--- a/Documentation/structure_plan_rapport.docx
+++ b/Documentation/structure_plan_rapport.docx
@@ -21,7 +21,7 @@
         </w:numPr>
         <w:ind w:left="432"/>
       </w:pPr>
-      <w:bookmarkStart w:id="0" w:name="_Toc150848486"/>
+      <w:bookmarkStart w:id="0" w:name="_Toc150853076"/>
       <w:r>
         <w:t>Remerciements</w:t>
       </w:r>
@@ -39,7 +39,7 @@
         </w:numPr>
         <w:ind w:left="432"/>
       </w:pPr>
-      <w:bookmarkStart w:id="1" w:name="_Toc150848487"/>
+      <w:bookmarkStart w:id="1" w:name="_Toc150853077"/>
       <w:r>
         <w:t>Résumé</w:t>
       </w:r>
@@ -57,7 +57,7 @@
         </w:numPr>
         <w:ind w:left="432"/>
       </w:pPr>
-      <w:bookmarkStart w:id="2" w:name="_Toc150848488"/>
+      <w:bookmarkStart w:id="2" w:name="_Toc150853078"/>
       <w:r>
         <w:t>Abstract</w:t>
       </w:r>
@@ -72,7 +72,7 @@
         </w:numPr>
         <w:ind w:left="432"/>
       </w:pPr>
-      <w:bookmarkStart w:id="3" w:name="_Toc150848489"/>
+      <w:bookmarkStart w:id="3" w:name="_Toc150853079"/>
       <w:r>
         <w:t>Glossaire</w:t>
       </w:r>
@@ -90,7 +90,7 @@
         </w:numPr>
         <w:ind w:left="432"/>
       </w:pPr>
-      <w:bookmarkStart w:id="4" w:name="_Toc150848490"/>
+      <w:bookmarkStart w:id="4" w:name="_Toc150853080"/>
       <w:r>
         <w:t>Liste des sigles</w:t>
       </w:r>
@@ -108,7 +108,7 @@
         </w:numPr>
         <w:ind w:left="432"/>
       </w:pPr>
-      <w:bookmarkStart w:id="5" w:name="_Toc150848491"/>
+      <w:bookmarkStart w:id="5" w:name="_Toc150853081"/>
       <w:r>
         <w:t>Introduction</w:t>
       </w:r>
@@ -119,8 +119,30 @@
     </w:p>
     <w:p/>
     <w:p/>
+    <w:p/>
+    <w:p/>
+    <w:p/>
+    <w:p/>
+    <w:p/>
+    <w:p/>
+    <w:p/>
+    <w:p/>
+    <w:p/>
+    <w:p/>
+    <w:p/>
+    <w:p/>
+    <w:p/>
+    <w:p/>
+    <w:p/>
+    <w:p/>
     <w:p>
       <w:r>
+        <w:t xml:space="preserve"> </w:t>
+      </w:r>
+    </w:p>
+    <w:p>
+      <w:r>
+        <w:lastRenderedPageBreak/>
         <w:t>///////// Tables des matières /////////</w:t>
       </w:r>
     </w:p>
@@ -178,7 +200,7 @@
           <w:r>
             <w:fldChar w:fldCharType="separate"/>
           </w:r>
-          <w:hyperlink w:anchor="_Toc150848486" w:history="1">
+          <w:hyperlink w:anchor="_Toc150853076" w:history="1">
             <w:r>
               <w:rPr>
                 <w:rStyle w:val="Lienhypertexte"/>
@@ -205,7 +227,7 @@
                 <w:noProof/>
                 <w:webHidden/>
               </w:rPr>
-              <w:instrText xml:space="preserve"> PAGEREF _Toc150848486 \h </w:instrText>
+              <w:instrText xml:space="preserve"> PAGEREF _Toc150853076 \h </w:instrText>
             </w:r>
             <w:r>
               <w:rPr>
@@ -248,7 +270,7 @@
               <w:lang w:eastAsia="fr-FR"/>
             </w:rPr>
           </w:pPr>
-          <w:hyperlink w:anchor="_Toc150848487" w:history="1">
+          <w:hyperlink w:anchor="_Toc150853077" w:history="1">
             <w:r>
               <w:rPr>
                 <w:rStyle w:val="Lienhypertexte"/>
@@ -275,7 +297,7 @@
                 <w:noProof/>
                 <w:webHidden/>
               </w:rPr>
-              <w:instrText xml:space="preserve"> PAGEREF _Toc150848487 \h </w:instrText>
+              <w:instrText xml:space="preserve"> PAGEREF _Toc150853077 \h </w:instrText>
             </w:r>
             <w:r>
               <w:rPr>
@@ -318,7 +340,7 @@
               <w:lang w:eastAsia="fr-FR"/>
             </w:rPr>
           </w:pPr>
-          <w:hyperlink w:anchor="_Toc150848488" w:history="1">
+          <w:hyperlink w:anchor="_Toc150853078" w:history="1">
             <w:r>
               <w:rPr>
                 <w:rStyle w:val="Lienhypertexte"/>
@@ -345,7 +367,7 @@
                 <w:noProof/>
                 <w:webHidden/>
               </w:rPr>
-              <w:instrText xml:space="preserve"> PAGEREF _Toc150848488 \h </w:instrText>
+              <w:instrText xml:space="preserve"> PAGEREF _Toc150853078 \h </w:instrText>
             </w:r>
             <w:r>
               <w:rPr>
@@ -388,7 +410,7 @@
               <w:lang w:eastAsia="fr-FR"/>
             </w:rPr>
           </w:pPr>
-          <w:hyperlink w:anchor="_Toc150848489" w:history="1">
+          <w:hyperlink w:anchor="_Toc150853079" w:history="1">
             <w:r>
               <w:rPr>
                 <w:rStyle w:val="Lienhypertexte"/>
@@ -415,7 +437,7 @@
                 <w:noProof/>
                 <w:webHidden/>
               </w:rPr>
-              <w:instrText xml:space="preserve"> PAGEREF _Toc150848489 \h </w:instrText>
+              <w:instrText xml:space="preserve"> PAGEREF _Toc150853079 \h </w:instrText>
             </w:r>
             <w:r>
               <w:rPr>
@@ -458,7 +480,7 @@
               <w:lang w:eastAsia="fr-FR"/>
             </w:rPr>
           </w:pPr>
-          <w:hyperlink w:anchor="_Toc150848490" w:history="1">
+          <w:hyperlink w:anchor="_Toc150853080" w:history="1">
             <w:r>
               <w:rPr>
                 <w:rStyle w:val="Lienhypertexte"/>
@@ -485,7 +507,7 @@
                 <w:noProof/>
                 <w:webHidden/>
               </w:rPr>
-              <w:instrText xml:space="preserve"> PAGEREF _Toc150848490 \h </w:instrText>
+              <w:instrText xml:space="preserve"> PAGEREF _Toc150853080 \h </w:instrText>
             </w:r>
             <w:r>
               <w:rPr>
@@ -528,7 +550,7 @@
               <w:lang w:eastAsia="fr-FR"/>
             </w:rPr>
           </w:pPr>
-          <w:hyperlink w:anchor="_Toc150848491" w:history="1">
+          <w:hyperlink w:anchor="_Toc150853081" w:history="1">
             <w:r>
               <w:rPr>
                 <w:rStyle w:val="Lienhypertexte"/>
@@ -555,7 +577,7 @@
                 <w:noProof/>
                 <w:webHidden/>
               </w:rPr>
-              <w:instrText xml:space="preserve"> PAGEREF _Toc150848491 \h </w:instrText>
+              <w:instrText xml:space="preserve"> PAGEREF _Toc150853081 \h </w:instrText>
             </w:r>
             <w:r>
               <w:rPr>
@@ -599,7 +621,7 @@
               <w:lang w:eastAsia="fr-FR"/>
             </w:rPr>
           </w:pPr>
-          <w:hyperlink w:anchor="_Toc150848492" w:history="1">
+          <w:hyperlink w:anchor="_Toc150853082" w:history="1">
             <w:r>
               <w:rPr>
                 <w:rStyle w:val="Lienhypertexte"/>
@@ -620,7 +642,7 @@
                 <w:rStyle w:val="Lienhypertexte"/>
                 <w:noProof/>
               </w:rPr>
-              <w:t>Partie 1 : Objectifs et organisation du projet</w:t>
+              <w:t>Objectifs et réalisation du projet</w:t>
             </w:r>
             <w:r>
               <w:rPr>
@@ -641,7 +663,7 @@
                 <w:noProof/>
                 <w:webHidden/>
               </w:rPr>
-              <w:instrText xml:space="preserve"> PAGEREF _Toc150848492 \h </w:instrText>
+              <w:instrText xml:space="preserve"> PAGEREF _Toc150853082 \h </w:instrText>
             </w:r>
             <w:r>
               <w:rPr>
@@ -661,7 +683,7 @@
                 <w:noProof/>
                 <w:webHidden/>
               </w:rPr>
-              <w:t>2</w:t>
+              <w:t>3</w:t>
             </w:r>
             <w:r>
               <w:rPr>
@@ -685,7 +707,7 @@
               <w:lang w:eastAsia="fr-FR"/>
             </w:rPr>
           </w:pPr>
-          <w:hyperlink w:anchor="_Toc150848493" w:history="1">
+          <w:hyperlink w:anchor="_Toc150853083" w:history="1">
             <w:r>
               <w:rPr>
                 <w:rStyle w:val="Lienhypertexte"/>
@@ -727,7 +749,7 @@
                 <w:noProof/>
                 <w:webHidden/>
               </w:rPr>
-              <w:instrText xml:space="preserve"> PAGEREF _Toc150848493 \h </w:instrText>
+              <w:instrText xml:space="preserve"> PAGEREF _Toc150853083 \h </w:instrText>
             </w:r>
             <w:r>
               <w:rPr>
@@ -747,7 +769,7 @@
                 <w:noProof/>
                 <w:webHidden/>
               </w:rPr>
-              <w:t>2</w:t>
+              <w:t>3</w:t>
             </w:r>
             <w:r>
               <w:rPr>
@@ -771,7 +793,7 @@
               <w:lang w:eastAsia="fr-FR"/>
             </w:rPr>
           </w:pPr>
-          <w:hyperlink w:anchor="_Toc150848494" w:history="1">
+          <w:hyperlink w:anchor="_Toc150853084" w:history="1">
             <w:r>
               <w:rPr>
                 <w:rStyle w:val="Lienhypertexte"/>
@@ -792,7 +814,7 @@
                 <w:rStyle w:val="Lienhypertexte"/>
                 <w:noProof/>
               </w:rPr>
-              <w:t>Découverte des principes physiques du projet</w:t>
+              <w:t>Découverte du projet</w:t>
             </w:r>
             <w:r>
               <w:rPr>
@@ -813,7 +835,7 @@
                 <w:noProof/>
                 <w:webHidden/>
               </w:rPr>
-              <w:instrText xml:space="preserve"> PAGEREF _Toc150848494 \h </w:instrText>
+              <w:instrText xml:space="preserve"> PAGEREF _Toc150853084 \h </w:instrText>
             </w:r>
             <w:r>
               <w:rPr>
@@ -833,7 +855,7 @@
                 <w:noProof/>
                 <w:webHidden/>
               </w:rPr>
-              <w:t>2</w:t>
+              <w:t>3</w:t>
             </w:r>
             <w:r>
               <w:rPr>
@@ -857,7 +879,7 @@
               <w:lang w:eastAsia="fr-FR"/>
             </w:rPr>
           </w:pPr>
-          <w:hyperlink w:anchor="_Toc150848495" w:history="1">
+          <w:hyperlink w:anchor="_Toc150853085" w:history="1">
             <w:r>
               <w:rPr>
                 <w:rStyle w:val="Lienhypertexte"/>
@@ -899,7 +921,7 @@
                 <w:noProof/>
                 <w:webHidden/>
               </w:rPr>
-              <w:instrText xml:space="preserve"> PAGEREF _Toc150848495 \h </w:instrText>
+              <w:instrText xml:space="preserve"> PAGEREF _Toc150853085 \h </w:instrText>
             </w:r>
             <w:r>
               <w:rPr>
@@ -919,7 +941,7 @@
                 <w:noProof/>
                 <w:webHidden/>
               </w:rPr>
-              <w:t>2</w:t>
+              <w:t>3</w:t>
             </w:r>
             <w:r>
               <w:rPr>
@@ -943,7 +965,7 @@
               <w:lang w:eastAsia="fr-FR"/>
             </w:rPr>
           </w:pPr>
-          <w:hyperlink w:anchor="_Toc150848496" w:history="1">
+          <w:hyperlink w:anchor="_Toc150853086" w:history="1">
             <w:r>
               <w:rPr>
                 <w:rStyle w:val="Lienhypertexte"/>
@@ -985,7 +1007,7 @@
                 <w:noProof/>
                 <w:webHidden/>
               </w:rPr>
-              <w:instrText xml:space="preserve"> PAGEREF _Toc150848496 \h </w:instrText>
+              <w:instrText xml:space="preserve"> PAGEREF _Toc150853086 \h </w:instrText>
             </w:r>
             <w:r>
               <w:rPr>
@@ -1005,7 +1027,7 @@
                 <w:noProof/>
                 <w:webHidden/>
               </w:rPr>
-              <w:t>2</w:t>
+              <w:t>3</w:t>
             </w:r>
             <w:r>
               <w:rPr>
@@ -1029,7 +1051,7 @@
               <w:lang w:eastAsia="fr-FR"/>
             </w:rPr>
           </w:pPr>
-          <w:hyperlink w:anchor="_Toc150848497" w:history="1">
+          <w:hyperlink w:anchor="_Toc150853087" w:history="1">
             <w:r>
               <w:rPr>
                 <w:rStyle w:val="Lienhypertexte"/>
@@ -1071,7 +1093,7 @@
                 <w:noProof/>
                 <w:webHidden/>
               </w:rPr>
-              <w:instrText xml:space="preserve"> PAGEREF _Toc150848497 \h </w:instrText>
+              <w:instrText xml:space="preserve"> PAGEREF _Toc150853087 \h </w:instrText>
             </w:r>
             <w:r>
               <w:rPr>
@@ -1091,7 +1113,7 @@
                 <w:noProof/>
                 <w:webHidden/>
               </w:rPr>
-              <w:t>2</w:t>
+              <w:t>3</w:t>
             </w:r>
             <w:r>
               <w:rPr>
@@ -1115,7 +1137,7 @@
               <w:lang w:eastAsia="fr-FR"/>
             </w:rPr>
           </w:pPr>
-          <w:hyperlink w:anchor="_Toc150848498" w:history="1">
+          <w:hyperlink w:anchor="_Toc150853088" w:history="1">
             <w:r>
               <w:rPr>
                 <w:rStyle w:val="Lienhypertexte"/>
@@ -1157,7 +1179,7 @@
                 <w:noProof/>
                 <w:webHidden/>
               </w:rPr>
-              <w:instrText xml:space="preserve"> PAGEREF _Toc150848498 \h </w:instrText>
+              <w:instrText xml:space="preserve"> PAGEREF _Toc150853088 \h </w:instrText>
             </w:r>
             <w:r>
               <w:rPr>
@@ -1177,7 +1199,7 @@
                 <w:noProof/>
                 <w:webHidden/>
               </w:rPr>
-              <w:t>2</w:t>
+              <w:t>3</w:t>
             </w:r>
             <w:r>
               <w:rPr>
@@ -1201,7 +1223,7 @@
               <w:lang w:eastAsia="fr-FR"/>
             </w:rPr>
           </w:pPr>
-          <w:hyperlink w:anchor="_Toc150848499" w:history="1">
+          <w:hyperlink w:anchor="_Toc150853089" w:history="1">
             <w:r>
               <w:rPr>
                 <w:rStyle w:val="Lienhypertexte"/>
@@ -1243,7 +1265,7 @@
                 <w:noProof/>
                 <w:webHidden/>
               </w:rPr>
-              <w:instrText xml:space="preserve"> PAGEREF _Toc150848499 \h </w:instrText>
+              <w:instrText xml:space="preserve"> PAGEREF _Toc150853089 \h </w:instrText>
             </w:r>
             <w:r>
               <w:rPr>
@@ -1263,7 +1285,7 @@
                 <w:noProof/>
                 <w:webHidden/>
               </w:rPr>
-              <w:t>2</w:t>
+              <w:t>3</w:t>
             </w:r>
             <w:r>
               <w:rPr>
@@ -1287,7 +1309,7 @@
               <w:lang w:eastAsia="fr-FR"/>
             </w:rPr>
           </w:pPr>
-          <w:hyperlink w:anchor="_Toc150848500" w:history="1">
+          <w:hyperlink w:anchor="_Toc150853090" w:history="1">
             <w:r>
               <w:rPr>
                 <w:rStyle w:val="Lienhypertexte"/>
@@ -1329,7 +1351,7 @@
                 <w:noProof/>
                 <w:webHidden/>
               </w:rPr>
-              <w:instrText xml:space="preserve"> PAGEREF _Toc150848500 \h </w:instrText>
+              <w:instrText xml:space="preserve"> PAGEREF _Toc150853090 \h </w:instrText>
             </w:r>
             <w:r>
               <w:rPr>
@@ -1349,7 +1371,7 @@
                 <w:noProof/>
                 <w:webHidden/>
               </w:rPr>
-              <w:t>2</w:t>
+              <w:t>3</w:t>
             </w:r>
             <w:r>
               <w:rPr>
@@ -1373,7 +1395,7 @@
               <w:lang w:eastAsia="fr-FR"/>
             </w:rPr>
           </w:pPr>
-          <w:hyperlink w:anchor="_Toc150848501" w:history="1">
+          <w:hyperlink w:anchor="_Toc150853091" w:history="1">
             <w:r>
               <w:rPr>
                 <w:rStyle w:val="Lienhypertexte"/>
@@ -1415,7 +1437,7 @@
                 <w:noProof/>
                 <w:webHidden/>
               </w:rPr>
-              <w:instrText xml:space="preserve"> PAGEREF _Toc150848501 \h </w:instrText>
+              <w:instrText xml:space="preserve"> PAGEREF _Toc150853091 \h </w:instrText>
             </w:r>
             <w:r>
               <w:rPr>
@@ -1435,7 +1457,1179 @@
                 <w:noProof/>
                 <w:webHidden/>
               </w:rPr>
+              <w:t>3</w:t>
+            </w:r>
+            <w:r>
+              <w:rPr>
+                <w:noProof/>
+                <w:webHidden/>
+              </w:rPr>
+              <w:fldChar w:fldCharType="end"/>
+            </w:r>
+          </w:hyperlink>
+        </w:p>
+        <w:p>
+          <w:pPr>
+            <w:pStyle w:val="TM2"/>
+            <w:tabs>
+              <w:tab w:val="left" w:pos="880"/>
+              <w:tab w:val="right" w:leader="dot" w:pos="9062"/>
+            </w:tabs>
+            <w:rPr>
+              <w:rFonts w:eastAsiaTheme="minorEastAsia"/>
+              <w:noProof/>
+              <w:lang w:eastAsia="fr-FR"/>
+            </w:rPr>
+          </w:pPr>
+          <w:hyperlink w:anchor="_Toc150853092" w:history="1">
+            <w:r>
+              <w:rPr>
+                <w:rStyle w:val="Lienhypertexte"/>
+                <w:noProof/>
+              </w:rPr>
+              <w:t>1.3</w:t>
+            </w:r>
+            <w:r>
+              <w:rPr>
+                <w:rFonts w:eastAsiaTheme="minorEastAsia"/>
+                <w:noProof/>
+                <w:lang w:eastAsia="fr-FR"/>
+              </w:rPr>
+              <w:tab/>
+            </w:r>
+            <w:r>
+              <w:rPr>
+                <w:rStyle w:val="Lienhypertexte"/>
+                <w:noProof/>
+              </w:rPr>
+              <w:t>Expérimentation</w:t>
+            </w:r>
+            <w:r>
+              <w:rPr>
+                <w:noProof/>
+                <w:webHidden/>
+              </w:rPr>
+              <w:tab/>
+            </w:r>
+            <w:r>
+              <w:rPr>
+                <w:noProof/>
+                <w:webHidden/>
+              </w:rPr>
+              <w:fldChar w:fldCharType="begin"/>
+            </w:r>
+            <w:r>
+              <w:rPr>
+                <w:noProof/>
+                <w:webHidden/>
+              </w:rPr>
+              <w:instrText xml:space="preserve"> PAGEREF _Toc150853092 \h </w:instrText>
+            </w:r>
+            <w:r>
+              <w:rPr>
+                <w:noProof/>
+                <w:webHidden/>
+              </w:rPr>
+            </w:r>
+            <w:r>
+              <w:rPr>
+                <w:noProof/>
+                <w:webHidden/>
+              </w:rPr>
+              <w:fldChar w:fldCharType="separate"/>
+            </w:r>
+            <w:r>
+              <w:rPr>
+                <w:noProof/>
+                <w:webHidden/>
+              </w:rPr>
+              <w:t>3</w:t>
+            </w:r>
+            <w:r>
+              <w:rPr>
+                <w:noProof/>
+                <w:webHidden/>
+              </w:rPr>
+              <w:fldChar w:fldCharType="end"/>
+            </w:r>
+          </w:hyperlink>
+        </w:p>
+        <w:p>
+          <w:pPr>
+            <w:pStyle w:val="TM3"/>
+            <w:tabs>
+              <w:tab w:val="left" w:pos="1320"/>
+              <w:tab w:val="right" w:leader="dot" w:pos="9062"/>
+            </w:tabs>
+            <w:rPr>
+              <w:rFonts w:eastAsiaTheme="minorEastAsia"/>
+              <w:noProof/>
+              <w:lang w:eastAsia="fr-FR"/>
+            </w:rPr>
+          </w:pPr>
+          <w:hyperlink w:anchor="_Toc150853093" w:history="1">
+            <w:r>
+              <w:rPr>
+                <w:rStyle w:val="Lienhypertexte"/>
+                <w:noProof/>
+              </w:rPr>
+              <w:t>1.3.1</w:t>
+            </w:r>
+            <w:r>
+              <w:rPr>
+                <w:rFonts w:eastAsiaTheme="minorEastAsia"/>
+                <w:noProof/>
+                <w:lang w:eastAsia="fr-FR"/>
+              </w:rPr>
+              <w:tab/>
+            </w:r>
+            <w:r>
+              <w:rPr>
+                <w:rStyle w:val="Lienhypertexte"/>
+                <w:noProof/>
+              </w:rPr>
+              <w:t>Analyses des résultats</w:t>
+            </w:r>
+            <w:r>
+              <w:rPr>
+                <w:noProof/>
+                <w:webHidden/>
+              </w:rPr>
+              <w:tab/>
+            </w:r>
+            <w:r>
+              <w:rPr>
+                <w:noProof/>
+                <w:webHidden/>
+              </w:rPr>
+              <w:fldChar w:fldCharType="begin"/>
+            </w:r>
+            <w:r>
+              <w:rPr>
+                <w:noProof/>
+                <w:webHidden/>
+              </w:rPr>
+              <w:instrText xml:space="preserve"> PAGEREF _Toc150853093 \h </w:instrText>
+            </w:r>
+            <w:r>
+              <w:rPr>
+                <w:noProof/>
+                <w:webHidden/>
+              </w:rPr>
+            </w:r>
+            <w:r>
+              <w:rPr>
+                <w:noProof/>
+                <w:webHidden/>
+              </w:rPr>
+              <w:fldChar w:fldCharType="separate"/>
+            </w:r>
+            <w:r>
+              <w:rPr>
+                <w:noProof/>
+                <w:webHidden/>
+              </w:rPr>
+              <w:t>3</w:t>
+            </w:r>
+            <w:r>
+              <w:rPr>
+                <w:noProof/>
+                <w:webHidden/>
+              </w:rPr>
+              <w:fldChar w:fldCharType="end"/>
+            </w:r>
+          </w:hyperlink>
+        </w:p>
+        <w:p>
+          <w:pPr>
+            <w:pStyle w:val="TM1"/>
+            <w:tabs>
+              <w:tab w:val="left" w:pos="440"/>
+              <w:tab w:val="right" w:leader="dot" w:pos="9062"/>
+            </w:tabs>
+            <w:rPr>
+              <w:rFonts w:eastAsiaTheme="minorEastAsia"/>
+              <w:noProof/>
+              <w:lang w:eastAsia="fr-FR"/>
+            </w:rPr>
+          </w:pPr>
+          <w:hyperlink w:anchor="_Toc150853094" w:history="1">
+            <w:r>
+              <w:rPr>
+                <w:rStyle w:val="Lienhypertexte"/>
+                <w:noProof/>
+              </w:rPr>
               <w:t>2</w:t>
+            </w:r>
+            <w:r>
+              <w:rPr>
+                <w:rFonts w:eastAsiaTheme="minorEastAsia"/>
+                <w:noProof/>
+                <w:lang w:eastAsia="fr-FR"/>
+              </w:rPr>
+              <w:tab/>
+            </w:r>
+            <w:r>
+              <w:rPr>
+                <w:rStyle w:val="Lienhypertexte"/>
+                <w:noProof/>
+              </w:rPr>
+              <w:t>Matlab : Interface graphique et ???</w:t>
+            </w:r>
+            <w:r>
+              <w:rPr>
+                <w:noProof/>
+                <w:webHidden/>
+              </w:rPr>
+              <w:tab/>
+            </w:r>
+            <w:r>
+              <w:rPr>
+                <w:noProof/>
+                <w:webHidden/>
+              </w:rPr>
+              <w:fldChar w:fldCharType="begin"/>
+            </w:r>
+            <w:r>
+              <w:rPr>
+                <w:noProof/>
+                <w:webHidden/>
+              </w:rPr>
+              <w:instrText xml:space="preserve"> PAGEREF _Toc150853094 \h </w:instrText>
+            </w:r>
+            <w:r>
+              <w:rPr>
+                <w:noProof/>
+                <w:webHidden/>
+              </w:rPr>
+            </w:r>
+            <w:r>
+              <w:rPr>
+                <w:noProof/>
+                <w:webHidden/>
+              </w:rPr>
+              <w:fldChar w:fldCharType="separate"/>
+            </w:r>
+            <w:r>
+              <w:rPr>
+                <w:noProof/>
+                <w:webHidden/>
+              </w:rPr>
+              <w:t>3</w:t>
+            </w:r>
+            <w:r>
+              <w:rPr>
+                <w:noProof/>
+                <w:webHidden/>
+              </w:rPr>
+              <w:fldChar w:fldCharType="end"/>
+            </w:r>
+          </w:hyperlink>
+        </w:p>
+        <w:p>
+          <w:pPr>
+            <w:pStyle w:val="TM2"/>
+            <w:tabs>
+              <w:tab w:val="left" w:pos="880"/>
+              <w:tab w:val="right" w:leader="dot" w:pos="9062"/>
+            </w:tabs>
+            <w:rPr>
+              <w:rFonts w:eastAsiaTheme="minorEastAsia"/>
+              <w:noProof/>
+              <w:lang w:eastAsia="fr-FR"/>
+            </w:rPr>
+          </w:pPr>
+          <w:hyperlink w:anchor="_Toc150853095" w:history="1">
+            <w:r>
+              <w:rPr>
+                <w:rStyle w:val="Lienhypertexte"/>
+                <w:noProof/>
+              </w:rPr>
+              <w:t>2.1</w:t>
+            </w:r>
+            <w:r>
+              <w:rPr>
+                <w:rFonts w:eastAsiaTheme="minorEastAsia"/>
+                <w:noProof/>
+                <w:lang w:eastAsia="fr-FR"/>
+              </w:rPr>
+              <w:tab/>
+            </w:r>
+            <w:r>
+              <w:rPr>
+                <w:rStyle w:val="Lienhypertexte"/>
+                <w:noProof/>
+              </w:rPr>
+              <w:t>Interface graphique : GUI</w:t>
+            </w:r>
+            <w:r>
+              <w:rPr>
+                <w:noProof/>
+                <w:webHidden/>
+              </w:rPr>
+              <w:tab/>
+            </w:r>
+            <w:r>
+              <w:rPr>
+                <w:noProof/>
+                <w:webHidden/>
+              </w:rPr>
+              <w:fldChar w:fldCharType="begin"/>
+            </w:r>
+            <w:r>
+              <w:rPr>
+                <w:noProof/>
+                <w:webHidden/>
+              </w:rPr>
+              <w:instrText xml:space="preserve"> PAGEREF _Toc150853095 \h </w:instrText>
+            </w:r>
+            <w:r>
+              <w:rPr>
+                <w:noProof/>
+                <w:webHidden/>
+              </w:rPr>
+            </w:r>
+            <w:r>
+              <w:rPr>
+                <w:noProof/>
+                <w:webHidden/>
+              </w:rPr>
+              <w:fldChar w:fldCharType="separate"/>
+            </w:r>
+            <w:r>
+              <w:rPr>
+                <w:noProof/>
+                <w:webHidden/>
+              </w:rPr>
+              <w:t>3</w:t>
+            </w:r>
+            <w:r>
+              <w:rPr>
+                <w:noProof/>
+                <w:webHidden/>
+              </w:rPr>
+              <w:fldChar w:fldCharType="end"/>
+            </w:r>
+          </w:hyperlink>
+        </w:p>
+        <w:p>
+          <w:pPr>
+            <w:pStyle w:val="TM3"/>
+            <w:tabs>
+              <w:tab w:val="left" w:pos="1320"/>
+              <w:tab w:val="right" w:leader="dot" w:pos="9062"/>
+            </w:tabs>
+            <w:rPr>
+              <w:rFonts w:eastAsiaTheme="minorEastAsia"/>
+              <w:noProof/>
+              <w:lang w:eastAsia="fr-FR"/>
+            </w:rPr>
+          </w:pPr>
+          <w:hyperlink w:anchor="_Toc150853096" w:history="1">
+            <w:r>
+              <w:rPr>
+                <w:rStyle w:val="Lienhypertexte"/>
+                <w:noProof/>
+              </w:rPr>
+              <w:t>2.1.1</w:t>
+            </w:r>
+            <w:r>
+              <w:rPr>
+                <w:rFonts w:eastAsiaTheme="minorEastAsia"/>
+                <w:noProof/>
+                <w:lang w:eastAsia="fr-FR"/>
+              </w:rPr>
+              <w:tab/>
+            </w:r>
+            <w:r>
+              <w:rPr>
+                <w:rStyle w:val="Lienhypertexte"/>
+                <w:noProof/>
+              </w:rPr>
+              <w:t>Création de l’interface graphique primaire</w:t>
+            </w:r>
+            <w:r>
+              <w:rPr>
+                <w:noProof/>
+                <w:webHidden/>
+              </w:rPr>
+              <w:tab/>
+            </w:r>
+            <w:r>
+              <w:rPr>
+                <w:noProof/>
+                <w:webHidden/>
+              </w:rPr>
+              <w:fldChar w:fldCharType="begin"/>
+            </w:r>
+            <w:r>
+              <w:rPr>
+                <w:noProof/>
+                <w:webHidden/>
+              </w:rPr>
+              <w:instrText xml:space="preserve"> PAGEREF _Toc150853096 \h </w:instrText>
+            </w:r>
+            <w:r>
+              <w:rPr>
+                <w:noProof/>
+                <w:webHidden/>
+              </w:rPr>
+            </w:r>
+            <w:r>
+              <w:rPr>
+                <w:noProof/>
+                <w:webHidden/>
+              </w:rPr>
+              <w:fldChar w:fldCharType="separate"/>
+            </w:r>
+            <w:r>
+              <w:rPr>
+                <w:noProof/>
+                <w:webHidden/>
+              </w:rPr>
+              <w:t>3</w:t>
+            </w:r>
+            <w:r>
+              <w:rPr>
+                <w:noProof/>
+                <w:webHidden/>
+              </w:rPr>
+              <w:fldChar w:fldCharType="end"/>
+            </w:r>
+          </w:hyperlink>
+        </w:p>
+        <w:p>
+          <w:pPr>
+            <w:pStyle w:val="TM3"/>
+            <w:tabs>
+              <w:tab w:val="left" w:pos="1320"/>
+              <w:tab w:val="right" w:leader="dot" w:pos="9062"/>
+            </w:tabs>
+            <w:rPr>
+              <w:rFonts w:eastAsiaTheme="minorEastAsia"/>
+              <w:noProof/>
+              <w:lang w:eastAsia="fr-FR"/>
+            </w:rPr>
+          </w:pPr>
+          <w:hyperlink w:anchor="_Toc150853097" w:history="1">
+            <w:r>
+              <w:rPr>
+                <w:rStyle w:val="Lienhypertexte"/>
+                <w:noProof/>
+              </w:rPr>
+              <w:t>2.1.2</w:t>
+            </w:r>
+            <w:r>
+              <w:rPr>
+                <w:rFonts w:eastAsiaTheme="minorEastAsia"/>
+                <w:noProof/>
+                <w:lang w:eastAsia="fr-FR"/>
+              </w:rPr>
+              <w:tab/>
+            </w:r>
+            <w:r>
+              <w:rPr>
+                <w:rStyle w:val="Lienhypertexte"/>
+                <w:noProof/>
+              </w:rPr>
+              <w:t>Protocole de réglage</w:t>
+            </w:r>
+            <w:r>
+              <w:rPr>
+                <w:noProof/>
+                <w:webHidden/>
+              </w:rPr>
+              <w:tab/>
+            </w:r>
+            <w:r>
+              <w:rPr>
+                <w:noProof/>
+                <w:webHidden/>
+              </w:rPr>
+              <w:fldChar w:fldCharType="begin"/>
+            </w:r>
+            <w:r>
+              <w:rPr>
+                <w:noProof/>
+                <w:webHidden/>
+              </w:rPr>
+              <w:instrText xml:space="preserve"> PAGEREF _Toc150853097 \h </w:instrText>
+            </w:r>
+            <w:r>
+              <w:rPr>
+                <w:noProof/>
+                <w:webHidden/>
+              </w:rPr>
+            </w:r>
+            <w:r>
+              <w:rPr>
+                <w:noProof/>
+                <w:webHidden/>
+              </w:rPr>
+              <w:fldChar w:fldCharType="separate"/>
+            </w:r>
+            <w:r>
+              <w:rPr>
+                <w:noProof/>
+                <w:webHidden/>
+              </w:rPr>
+              <w:t>3</w:t>
+            </w:r>
+            <w:r>
+              <w:rPr>
+                <w:noProof/>
+                <w:webHidden/>
+              </w:rPr>
+              <w:fldChar w:fldCharType="end"/>
+            </w:r>
+          </w:hyperlink>
+        </w:p>
+        <w:p>
+          <w:pPr>
+            <w:pStyle w:val="TM2"/>
+            <w:tabs>
+              <w:tab w:val="left" w:pos="880"/>
+              <w:tab w:val="right" w:leader="dot" w:pos="9062"/>
+            </w:tabs>
+            <w:rPr>
+              <w:rFonts w:eastAsiaTheme="minorEastAsia"/>
+              <w:noProof/>
+              <w:lang w:eastAsia="fr-FR"/>
+            </w:rPr>
+          </w:pPr>
+          <w:hyperlink w:anchor="_Toc150853098" w:history="1">
+            <w:r>
+              <w:rPr>
+                <w:rStyle w:val="Lienhypertexte"/>
+                <w:noProof/>
+              </w:rPr>
+              <w:t>2.2</w:t>
+            </w:r>
+            <w:r>
+              <w:rPr>
+                <w:rFonts w:eastAsiaTheme="minorEastAsia"/>
+                <w:noProof/>
+                <w:lang w:eastAsia="fr-FR"/>
+              </w:rPr>
+              <w:tab/>
+            </w:r>
+            <w:r>
+              <w:rPr>
+                <w:rStyle w:val="Lienhypertexte"/>
+                <w:noProof/>
+              </w:rPr>
+              <w:t>Acquisition des mesures du PSM</w:t>
+            </w:r>
+            <w:r>
+              <w:rPr>
+                <w:noProof/>
+                <w:webHidden/>
+              </w:rPr>
+              <w:tab/>
+            </w:r>
+            <w:r>
+              <w:rPr>
+                <w:noProof/>
+                <w:webHidden/>
+              </w:rPr>
+              <w:fldChar w:fldCharType="begin"/>
+            </w:r>
+            <w:r>
+              <w:rPr>
+                <w:noProof/>
+                <w:webHidden/>
+              </w:rPr>
+              <w:instrText xml:space="preserve"> PAGEREF _Toc150853098 \h </w:instrText>
+            </w:r>
+            <w:r>
+              <w:rPr>
+                <w:noProof/>
+                <w:webHidden/>
+              </w:rPr>
+            </w:r>
+            <w:r>
+              <w:rPr>
+                <w:noProof/>
+                <w:webHidden/>
+              </w:rPr>
+              <w:fldChar w:fldCharType="separate"/>
+            </w:r>
+            <w:r>
+              <w:rPr>
+                <w:noProof/>
+                <w:webHidden/>
+              </w:rPr>
+              <w:t>4</w:t>
+            </w:r>
+            <w:r>
+              <w:rPr>
+                <w:noProof/>
+                <w:webHidden/>
+              </w:rPr>
+              <w:fldChar w:fldCharType="end"/>
+            </w:r>
+          </w:hyperlink>
+        </w:p>
+        <w:p>
+          <w:pPr>
+            <w:pStyle w:val="TM2"/>
+            <w:tabs>
+              <w:tab w:val="left" w:pos="880"/>
+              <w:tab w:val="right" w:leader="dot" w:pos="9062"/>
+            </w:tabs>
+            <w:rPr>
+              <w:rFonts w:eastAsiaTheme="minorEastAsia"/>
+              <w:noProof/>
+              <w:lang w:eastAsia="fr-FR"/>
+            </w:rPr>
+          </w:pPr>
+          <w:hyperlink w:anchor="_Toc150853099" w:history="1">
+            <w:r>
+              <w:rPr>
+                <w:rStyle w:val="Lienhypertexte"/>
+                <w:noProof/>
+              </w:rPr>
+              <w:t>2.3</w:t>
+            </w:r>
+            <w:r>
+              <w:rPr>
+                <w:rFonts w:eastAsiaTheme="minorEastAsia"/>
+                <w:noProof/>
+                <w:lang w:eastAsia="fr-FR"/>
+              </w:rPr>
+              <w:tab/>
+            </w:r>
+            <w:r>
+              <w:rPr>
+                <w:rStyle w:val="Lienhypertexte"/>
+                <w:noProof/>
+              </w:rPr>
+              <w:t>Mesure de conductivité</w:t>
+            </w:r>
+            <w:r>
+              <w:rPr>
+                <w:noProof/>
+                <w:webHidden/>
+              </w:rPr>
+              <w:tab/>
+            </w:r>
+            <w:r>
+              <w:rPr>
+                <w:noProof/>
+                <w:webHidden/>
+              </w:rPr>
+              <w:fldChar w:fldCharType="begin"/>
+            </w:r>
+            <w:r>
+              <w:rPr>
+                <w:noProof/>
+                <w:webHidden/>
+              </w:rPr>
+              <w:instrText xml:space="preserve"> PAGEREF _Toc150853099 \h </w:instrText>
+            </w:r>
+            <w:r>
+              <w:rPr>
+                <w:noProof/>
+                <w:webHidden/>
+              </w:rPr>
+            </w:r>
+            <w:r>
+              <w:rPr>
+                <w:noProof/>
+                <w:webHidden/>
+              </w:rPr>
+              <w:fldChar w:fldCharType="separate"/>
+            </w:r>
+            <w:r>
+              <w:rPr>
+                <w:noProof/>
+                <w:webHidden/>
+              </w:rPr>
+              <w:t>4</w:t>
+            </w:r>
+            <w:r>
+              <w:rPr>
+                <w:noProof/>
+                <w:webHidden/>
+              </w:rPr>
+              <w:fldChar w:fldCharType="end"/>
+            </w:r>
+          </w:hyperlink>
+        </w:p>
+        <w:p>
+          <w:pPr>
+            <w:pStyle w:val="TM1"/>
+            <w:tabs>
+              <w:tab w:val="left" w:pos="440"/>
+              <w:tab w:val="right" w:leader="dot" w:pos="9062"/>
+            </w:tabs>
+            <w:rPr>
+              <w:rFonts w:eastAsiaTheme="minorEastAsia"/>
+              <w:noProof/>
+              <w:lang w:eastAsia="fr-FR"/>
+            </w:rPr>
+          </w:pPr>
+          <w:hyperlink w:anchor="_Toc150853100" w:history="1">
+            <w:r>
+              <w:rPr>
+                <w:rStyle w:val="Lienhypertexte"/>
+                <w:noProof/>
+              </w:rPr>
+              <w:t>3</w:t>
+            </w:r>
+            <w:r>
+              <w:rPr>
+                <w:rFonts w:eastAsiaTheme="minorEastAsia"/>
+                <w:noProof/>
+                <w:lang w:eastAsia="fr-FR"/>
+              </w:rPr>
+              <w:tab/>
+            </w:r>
+            <w:r>
+              <w:rPr>
+                <w:rStyle w:val="Lienhypertexte"/>
+                <w:noProof/>
+              </w:rPr>
+              <w:t>Conclusion</w:t>
+            </w:r>
+            <w:r>
+              <w:rPr>
+                <w:noProof/>
+                <w:webHidden/>
+              </w:rPr>
+              <w:tab/>
+            </w:r>
+            <w:r>
+              <w:rPr>
+                <w:noProof/>
+                <w:webHidden/>
+              </w:rPr>
+              <w:fldChar w:fldCharType="begin"/>
+            </w:r>
+            <w:r>
+              <w:rPr>
+                <w:noProof/>
+                <w:webHidden/>
+              </w:rPr>
+              <w:instrText xml:space="preserve"> PAGEREF _Toc150853100 \h </w:instrText>
+            </w:r>
+            <w:r>
+              <w:rPr>
+                <w:noProof/>
+                <w:webHidden/>
+              </w:rPr>
+            </w:r>
+            <w:r>
+              <w:rPr>
+                <w:noProof/>
+                <w:webHidden/>
+              </w:rPr>
+              <w:fldChar w:fldCharType="separate"/>
+            </w:r>
+            <w:r>
+              <w:rPr>
+                <w:noProof/>
+                <w:webHidden/>
+              </w:rPr>
+              <w:t>4</w:t>
+            </w:r>
+            <w:r>
+              <w:rPr>
+                <w:noProof/>
+                <w:webHidden/>
+              </w:rPr>
+              <w:fldChar w:fldCharType="end"/>
+            </w:r>
+          </w:hyperlink>
+        </w:p>
+        <w:p>
+          <w:pPr>
+            <w:pStyle w:val="TM2"/>
+            <w:tabs>
+              <w:tab w:val="left" w:pos="880"/>
+              <w:tab w:val="right" w:leader="dot" w:pos="9062"/>
+            </w:tabs>
+            <w:rPr>
+              <w:rFonts w:eastAsiaTheme="minorEastAsia"/>
+              <w:noProof/>
+              <w:lang w:eastAsia="fr-FR"/>
+            </w:rPr>
+          </w:pPr>
+          <w:hyperlink w:anchor="_Toc150853101" w:history="1">
+            <w:r>
+              <w:rPr>
+                <w:rStyle w:val="Lienhypertexte"/>
+                <w:noProof/>
+              </w:rPr>
+              <w:t>3.1</w:t>
+            </w:r>
+            <w:r>
+              <w:rPr>
+                <w:rFonts w:eastAsiaTheme="minorEastAsia"/>
+                <w:noProof/>
+                <w:lang w:eastAsia="fr-FR"/>
+              </w:rPr>
+              <w:tab/>
+            </w:r>
+            <w:r>
+              <w:rPr>
+                <w:rStyle w:val="Lienhypertexte"/>
+                <w:noProof/>
+              </w:rPr>
+              <w:t>Conclusion technique</w:t>
+            </w:r>
+            <w:r>
+              <w:rPr>
+                <w:noProof/>
+                <w:webHidden/>
+              </w:rPr>
+              <w:tab/>
+            </w:r>
+            <w:r>
+              <w:rPr>
+                <w:noProof/>
+                <w:webHidden/>
+              </w:rPr>
+              <w:fldChar w:fldCharType="begin"/>
+            </w:r>
+            <w:r>
+              <w:rPr>
+                <w:noProof/>
+                <w:webHidden/>
+              </w:rPr>
+              <w:instrText xml:space="preserve"> PAGEREF _Toc150853101 \h </w:instrText>
+            </w:r>
+            <w:r>
+              <w:rPr>
+                <w:noProof/>
+                <w:webHidden/>
+              </w:rPr>
+            </w:r>
+            <w:r>
+              <w:rPr>
+                <w:noProof/>
+                <w:webHidden/>
+              </w:rPr>
+              <w:fldChar w:fldCharType="separate"/>
+            </w:r>
+            <w:r>
+              <w:rPr>
+                <w:noProof/>
+                <w:webHidden/>
+              </w:rPr>
+              <w:t>4</w:t>
+            </w:r>
+            <w:r>
+              <w:rPr>
+                <w:noProof/>
+                <w:webHidden/>
+              </w:rPr>
+              <w:fldChar w:fldCharType="end"/>
+            </w:r>
+          </w:hyperlink>
+        </w:p>
+        <w:p>
+          <w:pPr>
+            <w:pStyle w:val="TM2"/>
+            <w:tabs>
+              <w:tab w:val="left" w:pos="880"/>
+              <w:tab w:val="right" w:leader="dot" w:pos="9062"/>
+            </w:tabs>
+            <w:rPr>
+              <w:rFonts w:eastAsiaTheme="minorEastAsia"/>
+              <w:noProof/>
+              <w:lang w:eastAsia="fr-FR"/>
+            </w:rPr>
+          </w:pPr>
+          <w:hyperlink w:anchor="_Toc150853102" w:history="1">
+            <w:r>
+              <w:rPr>
+                <w:rStyle w:val="Lienhypertexte"/>
+                <w:noProof/>
+              </w:rPr>
+              <w:t>3.2</w:t>
+            </w:r>
+            <w:r>
+              <w:rPr>
+                <w:rFonts w:eastAsiaTheme="minorEastAsia"/>
+                <w:noProof/>
+                <w:lang w:eastAsia="fr-FR"/>
+              </w:rPr>
+              <w:tab/>
+            </w:r>
+            <w:r>
+              <w:rPr>
+                <w:rStyle w:val="Lienhypertexte"/>
+                <w:noProof/>
+              </w:rPr>
+              <w:t>Conclusion personnelle</w:t>
+            </w:r>
+            <w:r>
+              <w:rPr>
+                <w:noProof/>
+                <w:webHidden/>
+              </w:rPr>
+              <w:tab/>
+            </w:r>
+            <w:r>
+              <w:rPr>
+                <w:noProof/>
+                <w:webHidden/>
+              </w:rPr>
+              <w:fldChar w:fldCharType="begin"/>
+            </w:r>
+            <w:r>
+              <w:rPr>
+                <w:noProof/>
+                <w:webHidden/>
+              </w:rPr>
+              <w:instrText xml:space="preserve"> PAGEREF _Toc150853102 \h </w:instrText>
+            </w:r>
+            <w:r>
+              <w:rPr>
+                <w:noProof/>
+                <w:webHidden/>
+              </w:rPr>
+            </w:r>
+            <w:r>
+              <w:rPr>
+                <w:noProof/>
+                <w:webHidden/>
+              </w:rPr>
+              <w:fldChar w:fldCharType="separate"/>
+            </w:r>
+            <w:r>
+              <w:rPr>
+                <w:noProof/>
+                <w:webHidden/>
+              </w:rPr>
+              <w:t>4</w:t>
+            </w:r>
+            <w:r>
+              <w:rPr>
+                <w:noProof/>
+                <w:webHidden/>
+              </w:rPr>
+              <w:fldChar w:fldCharType="end"/>
+            </w:r>
+          </w:hyperlink>
+        </w:p>
+        <w:p>
+          <w:pPr>
+            <w:pStyle w:val="TM2"/>
+            <w:tabs>
+              <w:tab w:val="left" w:pos="880"/>
+              <w:tab w:val="right" w:leader="dot" w:pos="9062"/>
+            </w:tabs>
+            <w:rPr>
+              <w:rFonts w:eastAsiaTheme="minorEastAsia"/>
+              <w:noProof/>
+              <w:lang w:eastAsia="fr-FR"/>
+            </w:rPr>
+          </w:pPr>
+          <w:hyperlink w:anchor="_Toc150853103" w:history="1">
+            <w:r>
+              <w:rPr>
+                <w:rStyle w:val="Lienhypertexte"/>
+                <w:noProof/>
+              </w:rPr>
+              <w:t>3.3</w:t>
+            </w:r>
+            <w:r>
+              <w:rPr>
+                <w:rFonts w:eastAsiaTheme="minorEastAsia"/>
+                <w:noProof/>
+                <w:lang w:eastAsia="fr-FR"/>
+              </w:rPr>
+              <w:tab/>
+            </w:r>
+            <w:r>
+              <w:rPr>
+                <w:rStyle w:val="Lienhypertexte"/>
+                <w:noProof/>
+              </w:rPr>
+              <w:t>Perspective d’avenir</w:t>
+            </w:r>
+            <w:r>
+              <w:rPr>
+                <w:noProof/>
+                <w:webHidden/>
+              </w:rPr>
+              <w:tab/>
+            </w:r>
+            <w:r>
+              <w:rPr>
+                <w:noProof/>
+                <w:webHidden/>
+              </w:rPr>
+              <w:fldChar w:fldCharType="begin"/>
+            </w:r>
+            <w:r>
+              <w:rPr>
+                <w:noProof/>
+                <w:webHidden/>
+              </w:rPr>
+              <w:instrText xml:space="preserve"> PAGEREF _Toc150853103 \h </w:instrText>
+            </w:r>
+            <w:r>
+              <w:rPr>
+                <w:noProof/>
+                <w:webHidden/>
+              </w:rPr>
+            </w:r>
+            <w:r>
+              <w:rPr>
+                <w:noProof/>
+                <w:webHidden/>
+              </w:rPr>
+              <w:fldChar w:fldCharType="separate"/>
+            </w:r>
+            <w:r>
+              <w:rPr>
+                <w:noProof/>
+                <w:webHidden/>
+              </w:rPr>
+              <w:t>4</w:t>
+            </w:r>
+            <w:r>
+              <w:rPr>
+                <w:noProof/>
+                <w:webHidden/>
+              </w:rPr>
+              <w:fldChar w:fldCharType="end"/>
+            </w:r>
+          </w:hyperlink>
+        </w:p>
+        <w:p>
+          <w:pPr>
+            <w:pStyle w:val="TM1"/>
+            <w:tabs>
+              <w:tab w:val="right" w:leader="dot" w:pos="9062"/>
+            </w:tabs>
+            <w:rPr>
+              <w:rFonts w:eastAsiaTheme="minorEastAsia"/>
+              <w:noProof/>
+              <w:lang w:eastAsia="fr-FR"/>
+            </w:rPr>
+          </w:pPr>
+          <w:hyperlink w:anchor="_Toc150853104" w:history="1">
+            <w:r>
+              <w:rPr>
+                <w:rStyle w:val="Lienhypertexte"/>
+                <w:noProof/>
+              </w:rPr>
+              <w:t>Annexe</w:t>
+            </w:r>
+            <w:r>
+              <w:rPr>
+                <w:noProof/>
+                <w:webHidden/>
+              </w:rPr>
+              <w:tab/>
+            </w:r>
+            <w:r>
+              <w:rPr>
+                <w:noProof/>
+                <w:webHidden/>
+              </w:rPr>
+              <w:fldChar w:fldCharType="begin"/>
+            </w:r>
+            <w:r>
+              <w:rPr>
+                <w:noProof/>
+                <w:webHidden/>
+              </w:rPr>
+              <w:instrText xml:space="preserve"> PAGEREF _Toc150853104 \h </w:instrText>
+            </w:r>
+            <w:r>
+              <w:rPr>
+                <w:noProof/>
+                <w:webHidden/>
+              </w:rPr>
+            </w:r>
+            <w:r>
+              <w:rPr>
+                <w:noProof/>
+                <w:webHidden/>
+              </w:rPr>
+              <w:fldChar w:fldCharType="separate"/>
+            </w:r>
+            <w:r>
+              <w:rPr>
+                <w:noProof/>
+                <w:webHidden/>
+              </w:rPr>
+              <w:t>4</w:t>
+            </w:r>
+            <w:r>
+              <w:rPr>
+                <w:noProof/>
+                <w:webHidden/>
+              </w:rPr>
+              <w:fldChar w:fldCharType="end"/>
+            </w:r>
+          </w:hyperlink>
+        </w:p>
+        <w:p>
+          <w:pPr>
+            <w:pStyle w:val="TM1"/>
+            <w:tabs>
+              <w:tab w:val="right" w:leader="dot" w:pos="9062"/>
+            </w:tabs>
+            <w:rPr>
+              <w:rFonts w:eastAsiaTheme="minorEastAsia"/>
+              <w:noProof/>
+              <w:lang w:eastAsia="fr-FR"/>
+            </w:rPr>
+          </w:pPr>
+          <w:hyperlink w:anchor="_Toc150853105" w:history="1">
+            <w:r>
+              <w:rPr>
+                <w:rStyle w:val="Lienhypertexte"/>
+                <w:noProof/>
+              </w:rPr>
+              <w:t>Bibliographie</w:t>
+            </w:r>
+            <w:r>
+              <w:rPr>
+                <w:noProof/>
+                <w:webHidden/>
+              </w:rPr>
+              <w:tab/>
+            </w:r>
+            <w:r>
+              <w:rPr>
+                <w:noProof/>
+                <w:webHidden/>
+              </w:rPr>
+              <w:fldChar w:fldCharType="begin"/>
+            </w:r>
+            <w:r>
+              <w:rPr>
+                <w:noProof/>
+                <w:webHidden/>
+              </w:rPr>
+              <w:instrText xml:space="preserve"> PAGEREF _Toc150853105 \h </w:instrText>
+            </w:r>
+            <w:r>
+              <w:rPr>
+                <w:noProof/>
+                <w:webHidden/>
+              </w:rPr>
+            </w:r>
+            <w:r>
+              <w:rPr>
+                <w:noProof/>
+                <w:webHidden/>
+              </w:rPr>
+              <w:fldChar w:fldCharType="separate"/>
+            </w:r>
+            <w:r>
+              <w:rPr>
+                <w:noProof/>
+                <w:webHidden/>
+              </w:rPr>
+              <w:t>4</w:t>
             </w:r>
             <w:r>
               <w:rPr>
@@ -1459,7 +2653,6 @@
     </w:sdt>
     <w:p>
       <w:r>
-        <w:lastRenderedPageBreak/>
         <w:t>/////////</w:t>
       </w:r>
       <w:r>
@@ -1468,144 +2661,566 @@
       <w:r>
         <w:t>/////////</w:t>
       </w:r>
-      <w:bookmarkStart w:id="6" w:name="_GoBack"/>
-      <w:bookmarkEnd w:id="6"/>
     </w:p>
     <w:p>
       <w:pPr>
         <w:pStyle w:val="Titre1"/>
       </w:pPr>
-      <w:bookmarkStart w:id="7" w:name="_Toc150848492"/>
-      <w:r>
-        <w:t>Partie 1 : Objectifs et organisation du projet</w:t>
+      <w:bookmarkStart w:id="6" w:name="_Toc150853082"/>
+      <w:r>
+        <w:lastRenderedPageBreak/>
+        <w:t xml:space="preserve">Objectifs et </w:t>
+      </w:r>
+      <w:r>
+        <w:t xml:space="preserve">réalisation </w:t>
+      </w:r>
+      <w:r>
+        <w:t>du projet</w:t>
+      </w:r>
+      <w:bookmarkEnd w:id="6"/>
+      <w:r>
+        <w:t xml:space="preserve"> </w:t>
+      </w:r>
+    </w:p>
+    <w:p>
+      <w:pPr>
+        <w:pStyle w:val="Titre2"/>
+      </w:pPr>
+      <w:bookmarkStart w:id="7" w:name="_Toc150853083"/>
+      <w:r>
+        <w:t>Principaux objectifs</w:t>
       </w:r>
       <w:bookmarkEnd w:id="7"/>
+    </w:p>
+    <w:p>
+      <w:pPr>
+        <w:pStyle w:val="Titre3"/>
+      </w:pPr>
+      <w:bookmarkStart w:id="8" w:name="_Toc150853084"/>
+      <w:r>
+        <w:t xml:space="preserve">Découverte </w:t>
+      </w:r>
+      <w:r>
+        <w:t>du projet</w:t>
+      </w:r>
+      <w:bookmarkEnd w:id="8"/>
       <w:r>
         <w:t xml:space="preserve"> </w:t>
       </w:r>
+    </w:p>
+    <w:p>
+      <w:pPr>
+        <w:pStyle w:val="Paragraphedeliste"/>
+        <w:numPr>
+          <w:ilvl w:val="0"/>
+          <w:numId w:val="9"/>
+        </w:numPr>
+      </w:pPr>
+      <w:r>
+        <w:t xml:space="preserve">Schéma </w:t>
+      </w:r>
+      <w:r>
+        <w:t xml:space="preserve">synoptique </w:t>
+      </w:r>
+    </w:p>
+    <w:p>
+      <w:pPr>
+        <w:pStyle w:val="Paragraphedeliste"/>
+        <w:numPr>
+          <w:ilvl w:val="0"/>
+          <w:numId w:val="9"/>
+        </w:numPr>
+      </w:pPr>
+      <w:r>
+        <w:t>Digramme de Gantt</w:t>
+      </w:r>
+    </w:p>
+    <w:p>
+      <w:pPr>
+        <w:pStyle w:val="Paragraphedeliste"/>
+        <w:numPr>
+          <w:ilvl w:val="0"/>
+          <w:numId w:val="9"/>
+        </w:numPr>
+      </w:pPr>
+      <w:r>
+        <w:t xml:space="preserve">Eléments du cahier des charges </w:t>
+      </w:r>
+    </w:p>
+    <w:p>
+      <w:pPr>
+        <w:pStyle w:val="Titre3"/>
+      </w:pPr>
+      <w:bookmarkStart w:id="9" w:name="_Toc150853085"/>
+      <w:r>
+        <w:t>Utilisation du matériel de mesure</w:t>
+      </w:r>
+      <w:bookmarkEnd w:id="9"/>
+      <w:r>
+        <w:t xml:space="preserve"> </w:t>
+      </w:r>
+    </w:p>
+    <w:p>
+      <w:pPr>
+        <w:pStyle w:val="Paragraphedeliste"/>
+        <w:numPr>
+          <w:ilvl w:val="0"/>
+          <w:numId w:val="9"/>
+        </w:numPr>
+      </w:pPr>
+      <w:r>
+        <w:t xml:space="preserve">Liste du matériel </w:t>
+      </w:r>
+      <w:r>
+        <w:t xml:space="preserve">+ support </w:t>
+      </w:r>
+      <w:proofErr w:type="spellStart"/>
+      <w:r>
+        <w:t>screen</w:t>
+      </w:r>
+      <w:proofErr w:type="spellEnd"/>
+      <w:r>
+        <w:t xml:space="preserve"> SolidWorks</w:t>
+      </w:r>
+    </w:p>
+    <w:p>
+      <w:pPr>
+        <w:pStyle w:val="Paragraphedeliste"/>
+        <w:numPr>
+          <w:ilvl w:val="0"/>
+          <w:numId w:val="9"/>
+        </w:numPr>
+      </w:pPr>
+      <w:r>
+        <w:t xml:space="preserve">Liste des métaux </w:t>
+      </w:r>
+    </w:p>
+    <w:p>
+      <w:pPr>
+        <w:pStyle w:val="Titre2"/>
+      </w:pPr>
+      <w:bookmarkStart w:id="10" w:name="_Toc150853086"/>
+      <w:r>
+        <w:t>Explications des principes physiques</w:t>
+      </w:r>
+      <w:bookmarkEnd w:id="10"/>
+      <w:r>
+        <w:t xml:space="preserve"> </w:t>
+      </w:r>
+    </w:p>
+    <w:p>
+      <w:pPr>
+        <w:pStyle w:val="Titre3"/>
+      </w:pPr>
+      <w:bookmarkStart w:id="11" w:name="_Toc150853087"/>
+      <w:r>
+        <w:t>Conductivité électrique</w:t>
+      </w:r>
+      <w:bookmarkEnd w:id="11"/>
+      <w:r>
+        <w:t xml:space="preserve"> </w:t>
+      </w:r>
+    </w:p>
+    <w:p>
+      <w:pPr>
+        <w:pStyle w:val="Titre3"/>
+      </w:pPr>
+      <w:bookmarkStart w:id="12" w:name="_Toc150853088"/>
+      <w:r>
+        <w:t>Courant de Foucault</w:t>
+      </w:r>
+      <w:bookmarkEnd w:id="12"/>
+      <w:r>
+        <w:t xml:space="preserve"> </w:t>
+      </w:r>
+    </w:p>
+    <w:p>
+      <w:pPr>
+        <w:pStyle w:val="Titre3"/>
+      </w:pPr>
+      <w:bookmarkStart w:id="13" w:name="_Toc150853089"/>
+      <w:r>
+        <w:t>Induction électromagnétique</w:t>
+      </w:r>
+      <w:bookmarkEnd w:id="13"/>
+      <w:r>
+        <w:t xml:space="preserve"> </w:t>
+      </w:r>
+    </w:p>
+    <w:p>
+      <w:pPr>
+        <w:pStyle w:val="Titre3"/>
+      </w:pPr>
+      <w:bookmarkStart w:id="14" w:name="_Toc150853090"/>
+      <w:r>
+        <w:t>Effet de peau</w:t>
+      </w:r>
+      <w:bookmarkEnd w:id="14"/>
+      <w:r>
+        <w:t xml:space="preserve"> </w:t>
+      </w:r>
+    </w:p>
+    <w:p>
+      <w:pPr>
+        <w:pStyle w:val="Titre3"/>
+      </w:pPr>
+      <w:bookmarkStart w:id="15" w:name="_Toc150853091"/>
+      <w:r>
+        <w:t>Loi de Faraday</w:t>
+      </w:r>
+      <w:bookmarkEnd w:id="15"/>
+      <w:r>
+        <w:t xml:space="preserve"> </w:t>
+      </w:r>
+    </w:p>
+    <w:p>
+      <w:pPr>
+        <w:pStyle w:val="Paragraphedeliste"/>
+        <w:numPr>
+          <w:ilvl w:val="0"/>
+          <w:numId w:val="8"/>
+        </w:numPr>
+      </w:pPr>
+      <w:r>
+        <w:t xml:space="preserve">A organiser </w:t>
+      </w:r>
+    </w:p>
+    <w:p>
+      <w:pPr>
+        <w:pStyle w:val="Paragraphedeliste"/>
+        <w:numPr>
+          <w:ilvl w:val="0"/>
+          <w:numId w:val="8"/>
+        </w:numPr>
+      </w:pPr>
+      <w:r>
+        <w:t>Définitions</w:t>
+      </w:r>
+      <w:r>
+        <w:t xml:space="preserve"> </w:t>
+      </w:r>
+      <w:r>
+        <w:t xml:space="preserve">+ </w:t>
+      </w:r>
+      <w:r>
+        <w:t>schéma</w:t>
+      </w:r>
+      <w:r>
+        <w:t xml:space="preserve"> </w:t>
+      </w:r>
+    </w:p>
+    <w:p>
+      <w:pPr>
+        <w:pStyle w:val="Titre2"/>
+      </w:pPr>
+      <w:bookmarkStart w:id="16" w:name="_Toc150853092"/>
+      <w:r>
+        <w:t>Expérimentation</w:t>
+      </w:r>
+      <w:bookmarkEnd w:id="16"/>
+      <w:r>
+        <w:t> </w:t>
+      </w:r>
+    </w:p>
+    <w:p>
+      <w:pPr>
+        <w:pStyle w:val="Paragraphedeliste"/>
+        <w:numPr>
+          <w:ilvl w:val="0"/>
+          <w:numId w:val="7"/>
+        </w:numPr>
+      </w:pPr>
+      <w:r>
+        <w:t xml:space="preserve">Tableau des mesures </w:t>
+      </w:r>
+    </w:p>
+    <w:p>
+      <w:pPr>
+        <w:pStyle w:val="Paragraphedeliste"/>
+        <w:numPr>
+          <w:ilvl w:val="0"/>
+          <w:numId w:val="7"/>
+        </w:numPr>
+      </w:pPr>
+      <w:r>
+        <w:t xml:space="preserve">Courbe de Matlab </w:t>
+      </w:r>
+    </w:p>
+    <w:p>
+      <w:pPr>
+        <w:pStyle w:val="Titre3"/>
+      </w:pPr>
+      <w:bookmarkStart w:id="17" w:name="_Toc150853093"/>
+      <w:r>
+        <w:t>Analyses des résultats</w:t>
+      </w:r>
+      <w:bookmarkEnd w:id="17"/>
+      <w:r>
+        <w:t xml:space="preserve"> </w:t>
+      </w:r>
+    </w:p>
+    <w:p>
+      <w:pPr>
+        <w:pStyle w:val="Paragraphedeliste"/>
+        <w:numPr>
+          <w:ilvl w:val="0"/>
+          <w:numId w:val="7"/>
+        </w:numPr>
+      </w:pPr>
+      <w:r>
+        <w:t xml:space="preserve">Explications choix de fréquence </w:t>
+      </w:r>
+      <w:r>
+        <w:t>plus justesse des</w:t>
+      </w:r>
+      <w:r>
+        <w:t xml:space="preserve"> mesure</w:t>
+      </w:r>
+      <w:r>
+        <w:t>s</w:t>
+      </w:r>
+      <w:r>
+        <w:t xml:space="preserve"> avec la théorie </w:t>
+      </w:r>
+    </w:p>
+    <w:p>
+      <w:pPr>
+        <w:pStyle w:val="Titre1"/>
+      </w:pPr>
+      <w:bookmarkStart w:id="18" w:name="_Toc150853094"/>
+      <w:r>
+        <w:t>Matlab : Interface graphique et ???</w:t>
+      </w:r>
+      <w:bookmarkEnd w:id="18"/>
+    </w:p>
+    <w:p>
+      <w:pPr>
+        <w:pStyle w:val="Titre2"/>
+      </w:pPr>
+      <w:bookmarkStart w:id="19" w:name="_Toc150853095"/>
+      <w:r>
+        <w:t xml:space="preserve">Interface </w:t>
+      </w:r>
+      <w:r>
+        <w:t>graphique : GUI</w:t>
+      </w:r>
+      <w:bookmarkEnd w:id="19"/>
+      <w:r>
+        <w:t xml:space="preserve"> </w:t>
+      </w:r>
+    </w:p>
+    <w:p>
+      <w:pPr>
+        <w:pStyle w:val="Titre3"/>
+      </w:pPr>
+      <w:bookmarkStart w:id="20" w:name="_Toc150853096"/>
+      <w:r>
+        <w:t>Création de l’interface graphique primaire</w:t>
+      </w:r>
+      <w:bookmarkEnd w:id="20"/>
+      <w:r>
+        <w:t xml:space="preserve"> </w:t>
+      </w:r>
+    </w:p>
+    <w:p>
+      <w:pPr>
+        <w:pStyle w:val="Paragraphedeliste"/>
+        <w:numPr>
+          <w:ilvl w:val="0"/>
+          <w:numId w:val="7"/>
+        </w:numPr>
+      </w:pPr>
+      <w:r>
+        <w:t xml:space="preserve">Introduction aux parties de l’interface graphique </w:t>
+      </w:r>
+    </w:p>
+    <w:p>
+      <w:pPr>
+        <w:pStyle w:val="Paragraphedeliste"/>
+        <w:numPr>
+          <w:ilvl w:val="0"/>
+          <w:numId w:val="7"/>
+        </w:numPr>
+      </w:pPr>
+      <w:r>
+        <w:t xml:space="preserve">Introduction aux codes des BP, EditText etc… </w:t>
+      </w:r>
+    </w:p>
+    <w:p>
+      <w:pPr>
+        <w:pStyle w:val="Titre3"/>
+      </w:pPr>
+      <w:bookmarkStart w:id="21" w:name="_Toc150853097"/>
+      <w:r>
+        <w:t>Protocole de réglage</w:t>
+      </w:r>
+      <w:bookmarkEnd w:id="21"/>
+      <w:r>
+        <w:t xml:space="preserve"> </w:t>
+      </w:r>
+    </w:p>
+    <w:p>
+      <w:pPr>
+        <w:pStyle w:val="Paragraphedeliste"/>
+        <w:numPr>
+          <w:ilvl w:val="0"/>
+          <w:numId w:val="7"/>
+        </w:numPr>
+      </w:pPr>
+      <w:r>
+        <w:t xml:space="preserve">Protocole Word avec ligne de code + explication </w:t>
+      </w:r>
+    </w:p>
+    <w:p>
+      <w:pPr>
+        <w:pStyle w:val="Paragraphedeliste"/>
+        <w:numPr>
+          <w:ilvl w:val="0"/>
+          <w:numId w:val="7"/>
+        </w:numPr>
+      </w:pPr>
+      <w:r>
+        <w:t xml:space="preserve">Comment lier les caractéristiques de l’interface graphique, avec le code de réglage </w:t>
+      </w:r>
+    </w:p>
+    <w:p>
+      <w:pPr>
+        <w:pStyle w:val="Titre2"/>
+      </w:pPr>
+      <w:bookmarkStart w:id="22" w:name="_Toc150853098"/>
+      <w:r>
+        <w:t>Acquisition des mesures du PSM</w:t>
+      </w:r>
+      <w:bookmarkEnd w:id="22"/>
+      <w:r>
+        <w:t xml:space="preserve"> </w:t>
+      </w:r>
+    </w:p>
+    <w:p>
+      <w:pPr>
+        <w:pStyle w:val="Titre2"/>
+      </w:pPr>
+      <w:bookmarkStart w:id="23" w:name="_Toc150853099"/>
+      <w:r>
+        <w:t>Mesure de conductivité</w:t>
+      </w:r>
+      <w:bookmarkEnd w:id="23"/>
+      <w:r>
+        <w:t xml:space="preserve"> </w:t>
+      </w:r>
+    </w:p>
+    <w:p>
+      <w:pPr>
+        <w:pStyle w:val="Titre1"/>
+      </w:pPr>
+      <w:bookmarkStart w:id="24" w:name="_Toc150853100"/>
+      <w:r>
+        <w:t>Conclusion</w:t>
+      </w:r>
+      <w:bookmarkEnd w:id="24"/>
+    </w:p>
+    <w:p>
+      <w:pPr>
+        <w:pStyle w:val="Titre2"/>
+      </w:pPr>
+      <w:bookmarkStart w:id="25" w:name="_Toc150853101"/>
+      <w:r>
+        <w:t>Conclusion technique</w:t>
+      </w:r>
+      <w:bookmarkEnd w:id="25"/>
+      <w:r>
+        <w:t xml:space="preserve"> </w:t>
+      </w:r>
+    </w:p>
+    <w:p>
+      <w:pPr>
+        <w:pStyle w:val="Paragraphedeliste"/>
+        <w:numPr>
+          <w:ilvl w:val="0"/>
+          <w:numId w:val="7"/>
+        </w:numPr>
+      </w:pPr>
+      <w:r>
+        <w:t>Ce qu’on a fait + Comment on l’a fait (synthèse)</w:t>
+      </w:r>
+    </w:p>
+    <w:p>
+      <w:pPr>
+        <w:pStyle w:val="Paragraphedeliste"/>
+        <w:numPr>
+          <w:ilvl w:val="0"/>
+          <w:numId w:val="7"/>
+        </w:numPr>
+      </w:pPr>
+      <w:r>
+        <w:t xml:space="preserve">Ce  qu’on n’a pas fait + Comment on aurait pu le faire </w:t>
+      </w:r>
+    </w:p>
+    <w:p>
+      <w:pPr>
+        <w:pStyle w:val="Titre2"/>
+      </w:pPr>
+      <w:bookmarkStart w:id="26" w:name="_Toc150853102"/>
+      <w:r>
+        <w:lastRenderedPageBreak/>
+        <w:t>Conclusion personnelle</w:t>
+      </w:r>
+      <w:bookmarkEnd w:id="26"/>
+      <w:r>
+        <w:t xml:space="preserve"> </w:t>
+      </w:r>
+    </w:p>
+    <w:p>
+      <w:pPr>
+        <w:pStyle w:val="Titre2"/>
+      </w:pPr>
+      <w:bookmarkStart w:id="27" w:name="_Toc150853103"/>
+      <w:r>
+        <w:t>Perspective d’avenir</w:t>
+      </w:r>
+      <w:bookmarkEnd w:id="27"/>
     </w:p>
     <w:p/>
     <w:p>
       <w:pPr>
-        <w:pStyle w:val="Titre2"/>
-      </w:pPr>
-      <w:bookmarkStart w:id="8" w:name="_Toc150848493"/>
-      <w:r>
-        <w:t>Principaux objectifs</w:t>
-      </w:r>
-      <w:bookmarkEnd w:id="8"/>
+        <w:pStyle w:val="Titre1"/>
+        <w:numPr>
+          <w:ilvl w:val="0"/>
+          <w:numId w:val="0"/>
+        </w:numPr>
+        <w:ind w:left="432"/>
+      </w:pPr>
+      <w:bookmarkStart w:id="28" w:name="_Toc150853104"/>
+      <w:r>
+        <w:t>Annexe</w:t>
+      </w:r>
+      <w:bookmarkEnd w:id="28"/>
+      <w:r>
+        <w:t xml:space="preserve"> </w:t>
+      </w:r>
     </w:p>
     <w:p>
       <w:pPr>
-        <w:pStyle w:val="Titre3"/>
-      </w:pPr>
-      <w:bookmarkStart w:id="9" w:name="_Toc150848494"/>
-      <w:r>
-        <w:t xml:space="preserve">Découverte des principes physiques </w:t>
-      </w:r>
-      <w:r>
-        <w:t>du projet</w:t>
-      </w:r>
-      <w:bookmarkEnd w:id="9"/>
+        <w:pStyle w:val="Titre1"/>
+        <w:numPr>
+          <w:ilvl w:val="0"/>
+          <w:numId w:val="0"/>
+        </w:numPr>
+        <w:ind w:left="432"/>
+      </w:pPr>
+      <w:bookmarkStart w:id="29" w:name="_Toc150853105"/>
+      <w:r>
+        <w:t>Bibliographie</w:t>
+      </w:r>
+      <w:bookmarkEnd w:id="29"/>
       <w:r>
         <w:t xml:space="preserve"> </w:t>
       </w:r>
     </w:p>
     <w:p>
-      <w:pPr>
-        <w:pStyle w:val="Titre3"/>
-      </w:pPr>
-      <w:bookmarkStart w:id="10" w:name="_Toc150848495"/>
-      <w:r>
-        <w:t>Utilisation du matériel de mesure</w:t>
-      </w:r>
-      <w:bookmarkEnd w:id="10"/>
-      <w:r>
-        <w:t xml:space="preserve"> </w:t>
-      </w:r>
+      <w:bookmarkStart w:id="30" w:name="_GoBack"/>
+      <w:bookmarkEnd w:id="30"/>
     </w:p>
-    <w:p/>
-    <w:p>
-      <w:pPr>
-        <w:pStyle w:val="Titre2"/>
-      </w:pPr>
-      <w:bookmarkStart w:id="11" w:name="_Toc150848496"/>
-      <w:r>
-        <w:t>Explications des principes physiques</w:t>
-      </w:r>
-      <w:bookmarkEnd w:id="11"/>
-      <w:r>
-        <w:t xml:space="preserve"> </w:t>
-      </w:r>
-    </w:p>
-    <w:p>
-      <w:pPr>
-        <w:pStyle w:val="Titre3"/>
-      </w:pPr>
-      <w:bookmarkStart w:id="12" w:name="_Toc150848497"/>
-      <w:r>
-        <w:t>Conductivité électrique</w:t>
-      </w:r>
-      <w:bookmarkEnd w:id="12"/>
-      <w:r>
-        <w:t xml:space="preserve"> </w:t>
-      </w:r>
-    </w:p>
-    <w:p>
-      <w:pPr>
-        <w:pStyle w:val="Titre3"/>
-      </w:pPr>
-      <w:bookmarkStart w:id="13" w:name="_Toc150848498"/>
-      <w:r>
-        <w:t>Courant de Foucault</w:t>
-      </w:r>
-      <w:bookmarkEnd w:id="13"/>
-      <w:r>
-        <w:t xml:space="preserve"> </w:t>
-      </w:r>
-    </w:p>
-    <w:p>
-      <w:pPr>
-        <w:pStyle w:val="Titre3"/>
-      </w:pPr>
-      <w:bookmarkStart w:id="14" w:name="_Toc150848499"/>
-      <w:r>
-        <w:t>Induction électromagnétique</w:t>
-      </w:r>
-      <w:bookmarkEnd w:id="14"/>
-      <w:r>
-        <w:t xml:space="preserve"> </w:t>
-      </w:r>
-    </w:p>
-    <w:p>
-      <w:pPr>
-        <w:pStyle w:val="Titre3"/>
-      </w:pPr>
-      <w:bookmarkStart w:id="15" w:name="_Toc150848500"/>
-      <w:r>
-        <w:t>Effet de peau</w:t>
-      </w:r>
-      <w:bookmarkEnd w:id="15"/>
-      <w:r>
-        <w:t xml:space="preserve"> </w:t>
-      </w:r>
-    </w:p>
-    <w:p>
-      <w:pPr>
-        <w:pStyle w:val="Titre3"/>
-      </w:pPr>
-      <w:bookmarkStart w:id="16" w:name="_Toc150848501"/>
-      <w:r>
-        <w:t>Loi de Faraday</w:t>
-      </w:r>
-      <w:bookmarkEnd w:id="16"/>
-      <w:r>
-        <w:t xml:space="preserve"> </w:t>
-      </w:r>
-    </w:p>
-    <w:p/>
-    <w:p/>
-    <w:p/>
     <w:sectPr>
       <w:pgSz w:w="11906" w:h="16838"/>
       <w:pgMar w:top="1417" w:right="1417" w:bottom="1417" w:left="1417" w:header="708" w:footer="708" w:gutter="0"/>
@@ -1616,6 +3231,56 @@
 </w:document>
 </file>
 
+<file path=word/endnotes.xml><?xml version="1.0" encoding="utf-8"?>
+<w:endnotes xmlns:wpc="http://schemas.microsoft.com/office/word/2010/wordprocessingCanvas" xmlns:mc="http://schemas.openxmlformats.org/markup-compatibility/2006" xmlns:o="urn:schemas-microsoft-com:office:office" xmlns:r="http://schemas.openxmlformats.org/officeDocument/2006/relationships" xmlns:m="http://schemas.openxmlformats.org/officeDocument/2006/math" xmlns:v="urn:schemas-microsoft-com:vml" xmlns:wp14="http://schemas.microsoft.com/office/word/2010/wordprocessingDrawing" xmlns:wp="http://schemas.openxmlformats.org/drawingml/2006/wordprocessingDrawing" xmlns:w10="urn:schemas-microsoft-com:office:word" xmlns:w="http://schemas.openxmlformats.org/wordprocessingml/2006/main" xmlns:w14="http://schemas.microsoft.com/office/word/2010/wordml" xmlns:w15="http://schemas.microsoft.com/office/word/2012/wordml" xmlns:wpg="http://schemas.microsoft.com/office/word/2010/wordprocessingGroup" xmlns:wpi="http://schemas.microsoft.com/office/word/2010/wordprocessingInk" xmlns:wne="http://schemas.microsoft.com/office/word/2006/wordml" xmlns:wps="http://schemas.microsoft.com/office/word/2010/wordprocessingShape" mc:Ignorable="w14 w15 wp14">
+  <w:endnote w:type="separator" w:id="-1">
+    <w:p>
+      <w:pPr>
+        <w:spacing w:after="0" w:line="240" w:lineRule="auto"/>
+      </w:pPr>
+      <w:r>
+        <w:separator/>
+      </w:r>
+    </w:p>
+  </w:endnote>
+  <w:endnote w:type="continuationSeparator" w:id="0">
+    <w:p>
+      <w:pPr>
+        <w:spacing w:after="0" w:line="240" w:lineRule="auto"/>
+      </w:pPr>
+      <w:r>
+        <w:continuationSeparator/>
+      </w:r>
+    </w:p>
+  </w:endnote>
+</w:endnotes>
+</file>
+
+<file path=word/footnotes.xml><?xml version="1.0" encoding="utf-8"?>
+<w:footnotes xmlns:wpc="http://schemas.microsoft.com/office/word/2010/wordprocessingCanvas" xmlns:mc="http://schemas.openxmlformats.org/markup-compatibility/2006" xmlns:o="urn:schemas-microsoft-com:office:office" xmlns:r="http://schemas.openxmlformats.org/officeDocument/2006/relationships" xmlns:m="http://schemas.openxmlformats.org/officeDocument/2006/math" xmlns:v="urn:schemas-microsoft-com:vml" xmlns:wp14="http://schemas.microsoft.com/office/word/2010/wordprocessingDrawing" xmlns:wp="http://schemas.openxmlformats.org/drawingml/2006/wordprocessingDrawing" xmlns:w10="urn:schemas-microsoft-com:office:word" xmlns:w="http://schemas.openxmlformats.org/wordprocessingml/2006/main" xmlns:w14="http://schemas.microsoft.com/office/word/2010/wordml" xmlns:w15="http://schemas.microsoft.com/office/word/2012/wordml" xmlns:wpg="http://schemas.microsoft.com/office/word/2010/wordprocessingGroup" xmlns:wpi="http://schemas.microsoft.com/office/word/2010/wordprocessingInk" xmlns:wne="http://schemas.microsoft.com/office/word/2006/wordml" xmlns:wps="http://schemas.microsoft.com/office/word/2010/wordprocessingShape" mc:Ignorable="w14 w15 wp14">
+  <w:footnote w:type="separator" w:id="-1">
+    <w:p>
+      <w:pPr>
+        <w:spacing w:after="0" w:line="240" w:lineRule="auto"/>
+      </w:pPr>
+      <w:r>
+        <w:separator/>
+      </w:r>
+    </w:p>
+  </w:footnote>
+  <w:footnote w:type="continuationSeparator" w:id="0">
+    <w:p>
+      <w:pPr>
+        <w:spacing w:after="0" w:line="240" w:lineRule="auto"/>
+      </w:pPr>
+      <w:r>
+        <w:continuationSeparator/>
+      </w:r>
+    </w:p>
+  </w:footnote>
+</w:footnotes>
+</file>
+
 <file path=word/numbering.xml><?xml version="1.0" encoding="utf-8"?>
 <w:numbering xmlns:wpc="http://schemas.microsoft.com/office/word/2010/wordprocessingCanvas" xmlns:mc="http://schemas.openxmlformats.org/markup-compatibility/2006" xmlns:o="urn:schemas-microsoft-com:office:office" xmlns:r="http://schemas.openxmlformats.org/officeDocument/2006/relationships" xmlns:m="http://schemas.openxmlformats.org/officeDocument/2006/math" xmlns:v="urn:schemas-microsoft-com:vml" xmlns:wp14="http://schemas.microsoft.com/office/word/2010/wordprocessingDrawing" xmlns:wp="http://schemas.openxmlformats.org/drawingml/2006/wordprocessingDrawing" xmlns:w10="urn:schemas-microsoft-com:office:word" xmlns:w="http://schemas.openxmlformats.org/wordprocessingml/2006/main" xmlns:w14="http://schemas.microsoft.com/office/word/2010/wordml" xmlns:w15="http://schemas.microsoft.com/office/word/2012/wordml" xmlns:wpg="http://schemas.microsoft.com/office/word/2010/wordprocessingGroup" xmlns:wpi="http://schemas.microsoft.com/office/word/2010/wordprocessingInk" xmlns:wne="http://schemas.microsoft.com/office/word/2006/wordml" xmlns:wps="http://schemas.microsoft.com/office/word/2010/wordprocessingShape" mc:Ignorable="w14 w15 wp14">
   <w:abstractNum w:abstractNumId="0">
@@ -1886,6 +3551,119 @@
     </w:lvl>
   </w:abstractNum>
   <w:abstractNum w:abstractNumId="3">
+    <w:nsid w:val="1DF14E4D"/>
+    <w:multiLevelType w:val="hybridMultilevel"/>
+    <w:tmpl w:val="7FF6854E"/>
+    <w:lvl w:ilvl="0" w:tplc="BD22482E">
+      <w:start w:val="2"/>
+      <w:numFmt w:val="bullet"/>
+      <w:lvlText w:val=""/>
+      <w:lvlJc w:val="left"/>
+      <w:pPr>
+        <w:ind w:left="720" w:hanging="360"/>
+      </w:pPr>
+      <w:rPr>
+        <w:rFonts w:ascii="Wingdings" w:eastAsiaTheme="minorHAnsi" w:hAnsi="Wingdings" w:cstheme="minorBidi" w:hint="default"/>
+      </w:rPr>
+    </w:lvl>
+    <w:lvl w:ilvl="1" w:tplc="040C0003" w:tentative="1">
+      <w:start w:val="1"/>
+      <w:numFmt w:val="bullet"/>
+      <w:lvlText w:val="o"/>
+      <w:lvlJc w:val="left"/>
+      <w:pPr>
+        <w:ind w:left="1440" w:hanging="360"/>
+      </w:pPr>
+      <w:rPr>
+        <w:rFonts w:ascii="Courier New" w:hAnsi="Courier New" w:cs="Courier New" w:hint="default"/>
+      </w:rPr>
+    </w:lvl>
+    <w:lvl w:ilvl="2" w:tplc="040C0005" w:tentative="1">
+      <w:start w:val="1"/>
+      <w:numFmt w:val="bullet"/>
+      <w:lvlText w:val=""/>
+      <w:lvlJc w:val="left"/>
+      <w:pPr>
+        <w:ind w:left="2160" w:hanging="360"/>
+      </w:pPr>
+      <w:rPr>
+        <w:rFonts w:ascii="Wingdings" w:hAnsi="Wingdings" w:hint="default"/>
+      </w:rPr>
+    </w:lvl>
+    <w:lvl w:ilvl="3" w:tplc="040C0001" w:tentative="1">
+      <w:start w:val="1"/>
+      <w:numFmt w:val="bullet"/>
+      <w:lvlText w:val=""/>
+      <w:lvlJc w:val="left"/>
+      <w:pPr>
+        <w:ind w:left="2880" w:hanging="360"/>
+      </w:pPr>
+      <w:rPr>
+        <w:rFonts w:ascii="Symbol" w:hAnsi="Symbol" w:hint="default"/>
+      </w:rPr>
+    </w:lvl>
+    <w:lvl w:ilvl="4" w:tplc="040C0003" w:tentative="1">
+      <w:start w:val="1"/>
+      <w:numFmt w:val="bullet"/>
+      <w:lvlText w:val="o"/>
+      <w:lvlJc w:val="left"/>
+      <w:pPr>
+        <w:ind w:left="3600" w:hanging="360"/>
+      </w:pPr>
+      <w:rPr>
+        <w:rFonts w:ascii="Courier New" w:hAnsi="Courier New" w:cs="Courier New" w:hint="default"/>
+      </w:rPr>
+    </w:lvl>
+    <w:lvl w:ilvl="5" w:tplc="040C0005" w:tentative="1">
+      <w:start w:val="1"/>
+      <w:numFmt w:val="bullet"/>
+      <w:lvlText w:val=""/>
+      <w:lvlJc w:val="left"/>
+      <w:pPr>
+        <w:ind w:left="4320" w:hanging="360"/>
+      </w:pPr>
+      <w:rPr>
+        <w:rFonts w:ascii="Wingdings" w:hAnsi="Wingdings" w:hint="default"/>
+      </w:rPr>
+    </w:lvl>
+    <w:lvl w:ilvl="6" w:tplc="040C0001" w:tentative="1">
+      <w:start w:val="1"/>
+      <w:numFmt w:val="bullet"/>
+      <w:lvlText w:val=""/>
+      <w:lvlJc w:val="left"/>
+      <w:pPr>
+        <w:ind w:left="5040" w:hanging="360"/>
+      </w:pPr>
+      <w:rPr>
+        <w:rFonts w:ascii="Symbol" w:hAnsi="Symbol" w:hint="default"/>
+      </w:rPr>
+    </w:lvl>
+    <w:lvl w:ilvl="7" w:tplc="040C0003" w:tentative="1">
+      <w:start w:val="1"/>
+      <w:numFmt w:val="bullet"/>
+      <w:lvlText w:val="o"/>
+      <w:lvlJc w:val="left"/>
+      <w:pPr>
+        <w:ind w:left="5760" w:hanging="360"/>
+      </w:pPr>
+      <w:rPr>
+        <w:rFonts w:ascii="Courier New" w:hAnsi="Courier New" w:cs="Courier New" w:hint="default"/>
+      </w:rPr>
+    </w:lvl>
+    <w:lvl w:ilvl="8" w:tplc="040C0005" w:tentative="1">
+      <w:start w:val="1"/>
+      <w:numFmt w:val="bullet"/>
+      <w:lvlText w:val=""/>
+      <w:lvlJc w:val="left"/>
+      <w:pPr>
+        <w:ind w:left="6480" w:hanging="360"/>
+      </w:pPr>
+      <w:rPr>
+        <w:rFonts w:ascii="Wingdings" w:hAnsi="Wingdings" w:hint="default"/>
+      </w:rPr>
+    </w:lvl>
+  </w:abstractNum>
+  <w:abstractNum w:abstractNumId="4">
     <w:nsid w:val="22222297"/>
     <w:multiLevelType w:val="hybridMultilevel"/>
     <w:tmpl w:val="63261DC4"/>
@@ -1971,7 +3749,7 @@
       </w:pPr>
     </w:lvl>
   </w:abstractNum>
-  <w:abstractNum w:abstractNumId="4">
+  <w:abstractNum w:abstractNumId="5">
     <w:nsid w:val="44257796"/>
     <w:multiLevelType w:val="hybridMultilevel"/>
     <w:tmpl w:val="C840D81A"/>
@@ -2057,7 +3835,7 @@
       </w:pPr>
     </w:lvl>
   </w:abstractNum>
-  <w:abstractNum w:abstractNumId="5">
+  <w:abstractNum w:abstractNumId="6">
     <w:nsid w:val="47541E31"/>
     <w:multiLevelType w:val="hybridMultilevel"/>
     <w:tmpl w:val="C3D09F48"/>
@@ -2143,23 +3921,258 @@
       </w:pPr>
     </w:lvl>
   </w:abstractNum>
+  <w:abstractNum w:abstractNumId="7">
+    <w:nsid w:val="58394139"/>
+    <w:multiLevelType w:val="hybridMultilevel"/>
+    <w:tmpl w:val="0874CCDA"/>
+    <w:lvl w:ilvl="0" w:tplc="13889906">
+      <w:start w:val="2"/>
+      <w:numFmt w:val="bullet"/>
+      <w:lvlText w:val=""/>
+      <w:lvlJc w:val="left"/>
+      <w:pPr>
+        <w:ind w:left="720" w:hanging="360"/>
+      </w:pPr>
+      <w:rPr>
+        <w:rFonts w:ascii="Wingdings" w:eastAsiaTheme="minorHAnsi" w:hAnsi="Wingdings" w:cstheme="minorBidi" w:hint="default"/>
+      </w:rPr>
+    </w:lvl>
+    <w:lvl w:ilvl="1" w:tplc="040C0003" w:tentative="1">
+      <w:start w:val="1"/>
+      <w:numFmt w:val="bullet"/>
+      <w:lvlText w:val="o"/>
+      <w:lvlJc w:val="left"/>
+      <w:pPr>
+        <w:ind w:left="1440" w:hanging="360"/>
+      </w:pPr>
+      <w:rPr>
+        <w:rFonts w:ascii="Courier New" w:hAnsi="Courier New" w:cs="Courier New" w:hint="default"/>
+      </w:rPr>
+    </w:lvl>
+    <w:lvl w:ilvl="2" w:tplc="040C0005" w:tentative="1">
+      <w:start w:val="1"/>
+      <w:numFmt w:val="bullet"/>
+      <w:lvlText w:val=""/>
+      <w:lvlJc w:val="left"/>
+      <w:pPr>
+        <w:ind w:left="2160" w:hanging="360"/>
+      </w:pPr>
+      <w:rPr>
+        <w:rFonts w:ascii="Wingdings" w:hAnsi="Wingdings" w:hint="default"/>
+      </w:rPr>
+    </w:lvl>
+    <w:lvl w:ilvl="3" w:tplc="040C0001" w:tentative="1">
+      <w:start w:val="1"/>
+      <w:numFmt w:val="bullet"/>
+      <w:lvlText w:val=""/>
+      <w:lvlJc w:val="left"/>
+      <w:pPr>
+        <w:ind w:left="2880" w:hanging="360"/>
+      </w:pPr>
+      <w:rPr>
+        <w:rFonts w:ascii="Symbol" w:hAnsi="Symbol" w:hint="default"/>
+      </w:rPr>
+    </w:lvl>
+    <w:lvl w:ilvl="4" w:tplc="040C0003" w:tentative="1">
+      <w:start w:val="1"/>
+      <w:numFmt w:val="bullet"/>
+      <w:lvlText w:val="o"/>
+      <w:lvlJc w:val="left"/>
+      <w:pPr>
+        <w:ind w:left="3600" w:hanging="360"/>
+      </w:pPr>
+      <w:rPr>
+        <w:rFonts w:ascii="Courier New" w:hAnsi="Courier New" w:cs="Courier New" w:hint="default"/>
+      </w:rPr>
+    </w:lvl>
+    <w:lvl w:ilvl="5" w:tplc="040C0005" w:tentative="1">
+      <w:start w:val="1"/>
+      <w:numFmt w:val="bullet"/>
+      <w:lvlText w:val=""/>
+      <w:lvlJc w:val="left"/>
+      <w:pPr>
+        <w:ind w:left="4320" w:hanging="360"/>
+      </w:pPr>
+      <w:rPr>
+        <w:rFonts w:ascii="Wingdings" w:hAnsi="Wingdings" w:hint="default"/>
+      </w:rPr>
+    </w:lvl>
+    <w:lvl w:ilvl="6" w:tplc="040C0001" w:tentative="1">
+      <w:start w:val="1"/>
+      <w:numFmt w:val="bullet"/>
+      <w:lvlText w:val=""/>
+      <w:lvlJc w:val="left"/>
+      <w:pPr>
+        <w:ind w:left="5040" w:hanging="360"/>
+      </w:pPr>
+      <w:rPr>
+        <w:rFonts w:ascii="Symbol" w:hAnsi="Symbol" w:hint="default"/>
+      </w:rPr>
+    </w:lvl>
+    <w:lvl w:ilvl="7" w:tplc="040C0003" w:tentative="1">
+      <w:start w:val="1"/>
+      <w:numFmt w:val="bullet"/>
+      <w:lvlText w:val="o"/>
+      <w:lvlJc w:val="left"/>
+      <w:pPr>
+        <w:ind w:left="5760" w:hanging="360"/>
+      </w:pPr>
+      <w:rPr>
+        <w:rFonts w:ascii="Courier New" w:hAnsi="Courier New" w:cs="Courier New" w:hint="default"/>
+      </w:rPr>
+    </w:lvl>
+    <w:lvl w:ilvl="8" w:tplc="040C0005" w:tentative="1">
+      <w:start w:val="1"/>
+      <w:numFmt w:val="bullet"/>
+      <w:lvlText w:val=""/>
+      <w:lvlJc w:val="left"/>
+      <w:pPr>
+        <w:ind w:left="6480" w:hanging="360"/>
+      </w:pPr>
+      <w:rPr>
+        <w:rFonts w:ascii="Wingdings" w:hAnsi="Wingdings" w:hint="default"/>
+      </w:rPr>
+    </w:lvl>
+  </w:abstractNum>
+  <w:abstractNum w:abstractNumId="8">
+    <w:nsid w:val="77526002"/>
+    <w:multiLevelType w:val="hybridMultilevel"/>
+    <w:tmpl w:val="6ACEB7CE"/>
+    <w:lvl w:ilvl="0" w:tplc="F196C7BE">
+      <w:start w:val="2"/>
+      <w:numFmt w:val="bullet"/>
+      <w:lvlText w:val=""/>
+      <w:lvlJc w:val="left"/>
+      <w:pPr>
+        <w:ind w:left="720" w:hanging="360"/>
+      </w:pPr>
+      <w:rPr>
+        <w:rFonts w:ascii="Wingdings" w:eastAsiaTheme="minorHAnsi" w:hAnsi="Wingdings" w:cstheme="minorBidi" w:hint="default"/>
+      </w:rPr>
+    </w:lvl>
+    <w:lvl w:ilvl="1" w:tplc="040C0003" w:tentative="1">
+      <w:start w:val="1"/>
+      <w:numFmt w:val="bullet"/>
+      <w:lvlText w:val="o"/>
+      <w:lvlJc w:val="left"/>
+      <w:pPr>
+        <w:ind w:left="1440" w:hanging="360"/>
+      </w:pPr>
+      <w:rPr>
+        <w:rFonts w:ascii="Courier New" w:hAnsi="Courier New" w:cs="Courier New" w:hint="default"/>
+      </w:rPr>
+    </w:lvl>
+    <w:lvl w:ilvl="2" w:tplc="040C0005" w:tentative="1">
+      <w:start w:val="1"/>
+      <w:numFmt w:val="bullet"/>
+      <w:lvlText w:val=""/>
+      <w:lvlJc w:val="left"/>
+      <w:pPr>
+        <w:ind w:left="2160" w:hanging="360"/>
+      </w:pPr>
+      <w:rPr>
+        <w:rFonts w:ascii="Wingdings" w:hAnsi="Wingdings" w:hint="default"/>
+      </w:rPr>
+    </w:lvl>
+    <w:lvl w:ilvl="3" w:tplc="040C0001" w:tentative="1">
+      <w:start w:val="1"/>
+      <w:numFmt w:val="bullet"/>
+      <w:lvlText w:val=""/>
+      <w:lvlJc w:val="left"/>
+      <w:pPr>
+        <w:ind w:left="2880" w:hanging="360"/>
+      </w:pPr>
+      <w:rPr>
+        <w:rFonts w:ascii="Symbol" w:hAnsi="Symbol" w:hint="default"/>
+      </w:rPr>
+    </w:lvl>
+    <w:lvl w:ilvl="4" w:tplc="040C0003" w:tentative="1">
+      <w:start w:val="1"/>
+      <w:numFmt w:val="bullet"/>
+      <w:lvlText w:val="o"/>
+      <w:lvlJc w:val="left"/>
+      <w:pPr>
+        <w:ind w:left="3600" w:hanging="360"/>
+      </w:pPr>
+      <w:rPr>
+        <w:rFonts w:ascii="Courier New" w:hAnsi="Courier New" w:cs="Courier New" w:hint="default"/>
+      </w:rPr>
+    </w:lvl>
+    <w:lvl w:ilvl="5" w:tplc="040C0005" w:tentative="1">
+      <w:start w:val="1"/>
+      <w:numFmt w:val="bullet"/>
+      <w:lvlText w:val=""/>
+      <w:lvlJc w:val="left"/>
+      <w:pPr>
+        <w:ind w:left="4320" w:hanging="360"/>
+      </w:pPr>
+      <w:rPr>
+        <w:rFonts w:ascii="Wingdings" w:hAnsi="Wingdings" w:hint="default"/>
+      </w:rPr>
+    </w:lvl>
+    <w:lvl w:ilvl="6" w:tplc="040C0001" w:tentative="1">
+      <w:start w:val="1"/>
+      <w:numFmt w:val="bullet"/>
+      <w:lvlText w:val=""/>
+      <w:lvlJc w:val="left"/>
+      <w:pPr>
+        <w:ind w:left="5040" w:hanging="360"/>
+      </w:pPr>
+      <w:rPr>
+        <w:rFonts w:ascii="Symbol" w:hAnsi="Symbol" w:hint="default"/>
+      </w:rPr>
+    </w:lvl>
+    <w:lvl w:ilvl="7" w:tplc="040C0003" w:tentative="1">
+      <w:start w:val="1"/>
+      <w:numFmt w:val="bullet"/>
+      <w:lvlText w:val="o"/>
+      <w:lvlJc w:val="left"/>
+      <w:pPr>
+        <w:ind w:left="5760" w:hanging="360"/>
+      </w:pPr>
+      <w:rPr>
+        <w:rFonts w:ascii="Courier New" w:hAnsi="Courier New" w:cs="Courier New" w:hint="default"/>
+      </w:rPr>
+    </w:lvl>
+    <w:lvl w:ilvl="8" w:tplc="040C0005" w:tentative="1">
+      <w:start w:val="1"/>
+      <w:numFmt w:val="bullet"/>
+      <w:lvlText w:val=""/>
+      <w:lvlJc w:val="left"/>
+      <w:pPr>
+        <w:ind w:left="6480" w:hanging="360"/>
+      </w:pPr>
+      <w:rPr>
+        <w:rFonts w:ascii="Wingdings" w:hAnsi="Wingdings" w:hint="default"/>
+      </w:rPr>
+    </w:lvl>
+  </w:abstractNum>
   <w:num w:numId="1">
-    <w:abstractNumId w:val="3"/>
+    <w:abstractNumId w:val="4"/>
   </w:num>
   <w:num w:numId="2">
-    <w:abstractNumId w:val="4"/>
+    <w:abstractNumId w:val="5"/>
   </w:num>
   <w:num w:numId="3">
     <w:abstractNumId w:val="0"/>
   </w:num>
   <w:num w:numId="4">
-    <w:abstractNumId w:val="5"/>
+    <w:abstractNumId w:val="6"/>
   </w:num>
   <w:num w:numId="5">
     <w:abstractNumId w:val="2"/>
   </w:num>
   <w:num w:numId="6">
     <w:abstractNumId w:val="1"/>
+  </w:num>
+  <w:num w:numId="7">
+    <w:abstractNumId w:val="7"/>
+  </w:num>
+  <w:num w:numId="8">
+    <w:abstractNumId w:val="8"/>
+  </w:num>
+  <w:num w:numId="9">
+    <w:abstractNumId w:val="3"/>
   </w:num>
 </w:numbering>
 </file>
@@ -3068,6 +5081,61 @@
       <w:szCs w:val="21"/>
     </w:rPr>
   </w:style>
+  <w:style w:type="paragraph" w:styleId="Paragraphedeliste">
+    <w:name w:val="List Paragraph"/>
+    <w:basedOn w:val="Normal"/>
+    <w:uiPriority w:val="34"/>
+    <w:qFormat/>
+    <w:rsid w:val="008D64D9"/>
+    <w:pPr>
+      <w:ind w:left="720"/>
+      <w:contextualSpacing/>
+    </w:pPr>
+  </w:style>
+  <w:style w:type="paragraph" w:styleId="En-tte">
+    <w:name w:val="header"/>
+    <w:basedOn w:val="Normal"/>
+    <w:link w:val="En-tteCar"/>
+    <w:uiPriority w:val="99"/>
+    <w:unhideWhenUsed/>
+    <w:rsid w:val="00122503"/>
+    <w:pPr>
+      <w:tabs>
+        <w:tab w:val="center" w:pos="4536"/>
+        <w:tab w:val="right" w:pos="9072"/>
+      </w:tabs>
+      <w:spacing w:after="0" w:line="240" w:lineRule="auto"/>
+    </w:pPr>
+  </w:style>
+  <w:style w:type="character" w:customStyle="1" w:styleId="En-tteCar">
+    <w:name w:val="En-tête Car"/>
+    <w:basedOn w:val="Policepardfaut"/>
+    <w:link w:val="En-tte"/>
+    <w:uiPriority w:val="99"/>
+    <w:rsid w:val="00122503"/>
+  </w:style>
+  <w:style w:type="paragraph" w:styleId="Pieddepage">
+    <w:name w:val="footer"/>
+    <w:basedOn w:val="Normal"/>
+    <w:link w:val="PieddepageCar"/>
+    <w:uiPriority w:val="99"/>
+    <w:unhideWhenUsed/>
+    <w:rsid w:val="00122503"/>
+    <w:pPr>
+      <w:tabs>
+        <w:tab w:val="center" w:pos="4536"/>
+        <w:tab w:val="right" w:pos="9072"/>
+      </w:tabs>
+      <w:spacing w:after="0" w:line="240" w:lineRule="auto"/>
+    </w:pPr>
+  </w:style>
+  <w:style w:type="character" w:customStyle="1" w:styleId="PieddepageCar">
+    <w:name w:val="Pied de page Car"/>
+    <w:basedOn w:val="Policepardfaut"/>
+    <w:link w:val="Pieddepage"/>
+    <w:uiPriority w:val="99"/>
+    <w:rsid w:val="00122503"/>
+  </w:style>
 </w:styles>
 </file>
 
@@ -3337,7 +5405,7 @@
 </file>
 
 <file path=customXml/itemProps1.xml><?xml version="1.0" encoding="utf-8"?>
-<ds:datastoreItem xmlns:ds="http://schemas.openxmlformats.org/officeDocument/2006/customXml" ds:itemID="{6C1E8F4A-0F6C-4229-A95B-AB614AC14144}">
+<ds:datastoreItem xmlns:ds="http://schemas.openxmlformats.org/officeDocument/2006/customXml" ds:itemID="{9FE99128-31D5-4B9B-82AB-66E2882F0A3C}">
   <ds:schemaRefs>
     <ds:schemaRef ds:uri="http://schemas.openxmlformats.org/officeDocument/2006/bibliography"/>
   </ds:schemaRefs>

--- a/Documentation/structure_plan_rapport.docx
+++ b/Documentation/structure_plan_rapport.docx
@@ -8,9 +8,97 @@
         <w:jc w:val="center"/>
       </w:pPr>
       <w:r>
-        <w:t>Plan : Mesure sans contact d’objets métalliques</w:t>
-      </w:r>
-    </w:p>
+        <w:t>Mesure sans contact d’objets métalliques</w:t>
+      </w:r>
+    </w:p>
+    <w:p/>
+    <w:p/>
+    <w:p/>
+    <w:p/>
+    <w:p/>
+    <w:p/>
+    <w:p/>
+    <w:p/>
+    <w:p/>
+    <w:p/>
+    <w:p/>
+    <w:p/>
+    <w:p/>
+    <w:p/>
+    <w:p/>
+    <w:p/>
+    <w:p/>
+    <w:p/>
+    <w:p/>
+    <w:p/>
+    <w:p/>
+    <w:p/>
+    <w:p>
+      <w:r>
+        <w:rPr>
+          <w:noProof/>
+          <w:lang w:eastAsia="fr-FR"/>
+        </w:rPr>
+        <w:drawing>
+          <wp:anchor distT="0" distB="0" distL="114300" distR="114300" simplePos="0" relativeHeight="251658240" behindDoc="0" locked="0" layoutInCell="1" allowOverlap="1" wp14:anchorId="3AF7A7B7" wp14:editId="49E9FD75">
+            <wp:simplePos x="0" y="0"/>
+            <wp:positionH relativeFrom="column">
+              <wp:posOffset>4596130</wp:posOffset>
+            </wp:positionH>
+            <wp:positionV relativeFrom="paragraph">
+              <wp:posOffset>167005</wp:posOffset>
+            </wp:positionV>
+            <wp:extent cx="1654810" cy="1000125"/>
+            <wp:effectExtent l="0" t="0" r="0" b="0"/>
+            <wp:wrapNone/>
+            <wp:docPr id="5" name="Image 5"/>
+            <wp:cNvGraphicFramePr>
+              <a:graphicFrameLocks xmlns:a="http://schemas.openxmlformats.org/drawingml/2006/main" noChangeAspect="1"/>
+            </wp:cNvGraphicFramePr>
+            <a:graphic xmlns:a="http://schemas.openxmlformats.org/drawingml/2006/main">
+              <a:graphicData uri="http://schemas.openxmlformats.org/drawingml/2006/picture">
+                <pic:pic xmlns:pic="http://schemas.openxmlformats.org/drawingml/2006/picture">
+                  <pic:nvPicPr>
+                    <pic:cNvPr id="5" name="IUT-CACHAN-v-rvb.png"/>
+                    <pic:cNvPicPr/>
+                  </pic:nvPicPr>
+                  <pic:blipFill rotWithShape="1">
+                    <a:blip r:embed="rId8">
+                      <a:extLst>
+                        <a:ext uri="{28A0092B-C50C-407E-A947-70E740481C1C}">
+                          <a14:useLocalDpi xmlns:a14="http://schemas.microsoft.com/office/drawing/2010/main" val="0"/>
+                        </a:ext>
+                      </a:extLst>
+                    </a:blip>
+                    <a:srcRect t="6589" b="30525"/>
+                    <a:stretch/>
+                  </pic:blipFill>
+                  <pic:spPr bwMode="auto">
+                    <a:xfrm>
+                      <a:off x="0" y="0"/>
+                      <a:ext cx="1654810" cy="1000125"/>
+                    </a:xfrm>
+                    <a:prstGeom prst="rect">
+                      <a:avLst/>
+                    </a:prstGeom>
+                    <a:ln>
+                      <a:noFill/>
+                    </a:ln>
+                    <a:extLst>
+                      <a:ext uri="{53640926-AAD7-44D8-BBD7-CCE9431645EC}">
+                        <a14:shadowObscured xmlns:a14="http://schemas.microsoft.com/office/drawing/2010/main"/>
+                      </a:ext>
+                    </a:extLst>
+                  </pic:spPr>
+                </pic:pic>
+              </a:graphicData>
+            </a:graphic>
+          </wp:anchor>
+        </w:drawing>
+      </w:r>
+    </w:p>
+    <w:p/>
+    <w:p/>
     <w:p/>
     <w:p>
       <w:pPr>
@@ -20,15 +108,17 @@
           <w:numId w:val="0"/>
         </w:numPr>
         <w:ind w:left="432"/>
-      </w:pPr>
-      <w:bookmarkStart w:id="0" w:name="_Toc150853076"/>
-      <w:r>
-        <w:t>Remerciements</w:t>
-      </w:r>
-      <w:bookmarkEnd w:id="0"/>
-      <w:r>
-        <w:t xml:space="preserve"> </w:t>
-      </w:r>
+        <w:sectPr>
+          <w:headerReference w:type="default" r:id="rId9"/>
+          <w:footerReference w:type="default" r:id="rId10"/>
+          <w:pgSz w:w="11906" w:h="16838"/>
+          <w:pgMar w:top="1417" w:right="1417" w:bottom="1417" w:left="1417" w:header="708" w:footer="708" w:gutter="0"/>
+          <w:cols w:space="708"/>
+          <w:titlePg/>
+          <w:docGrid w:linePitch="360"/>
+        </w:sectPr>
+      </w:pPr>
+      <w:bookmarkStart w:id="0" w:name="_Toc151015574"/>
     </w:p>
     <w:p>
       <w:pPr>
@@ -39,15 +129,16 @@
         </w:numPr>
         <w:ind w:left="432"/>
       </w:pPr>
-      <w:bookmarkStart w:id="1" w:name="_Toc150853077"/>
-      <w:r>
-        <w:t>Résumé</w:t>
-      </w:r>
-      <w:bookmarkEnd w:id="1"/>
+      <w:r>
+        <w:lastRenderedPageBreak/>
+        <w:t>Remerciements</w:t>
+      </w:r>
+      <w:bookmarkEnd w:id="0"/>
       <w:r>
         <w:t xml:space="preserve"> </w:t>
       </w:r>
     </w:p>
+    <w:p/>
     <w:p>
       <w:pPr>
         <w:pStyle w:val="Titre1"/>
@@ -57,12 +148,16 @@
         </w:numPr>
         <w:ind w:left="432"/>
       </w:pPr>
-      <w:bookmarkStart w:id="2" w:name="_Toc150853078"/>
-      <w:r>
-        <w:t>Abstract</w:t>
-      </w:r>
-      <w:bookmarkEnd w:id="2"/>
-    </w:p>
+      <w:bookmarkStart w:id="1" w:name="_Toc151015575"/>
+      <w:r>
+        <w:t>Résumé</w:t>
+      </w:r>
+      <w:bookmarkEnd w:id="1"/>
+      <w:r>
+        <w:t xml:space="preserve"> </w:t>
+      </w:r>
+    </w:p>
+    <w:p/>
     <w:p>
       <w:pPr>
         <w:pStyle w:val="Titre1"/>
@@ -72,15 +167,13 @@
         </w:numPr>
         <w:ind w:left="432"/>
       </w:pPr>
-      <w:bookmarkStart w:id="3" w:name="_Toc150853079"/>
-      <w:r>
-        <w:t>Glossaire</w:t>
-      </w:r>
-      <w:bookmarkEnd w:id="3"/>
-      <w:r>
-        <w:t xml:space="preserve"> </w:t>
-      </w:r>
-    </w:p>
+      <w:bookmarkStart w:id="2" w:name="_Toc151015576"/>
+      <w:r>
+        <w:t>Abstract</w:t>
+      </w:r>
+      <w:bookmarkEnd w:id="2"/>
+    </w:p>
+    <w:p/>
     <w:p>
       <w:pPr>
         <w:pStyle w:val="Titre1"/>
@@ -90,15 +183,16 @@
         </w:numPr>
         <w:ind w:left="432"/>
       </w:pPr>
-      <w:bookmarkStart w:id="4" w:name="_Toc150853080"/>
-      <w:r>
-        <w:t>Liste des sigles</w:t>
-      </w:r>
-      <w:bookmarkEnd w:id="4"/>
+      <w:bookmarkStart w:id="3" w:name="_Toc151015577"/>
+      <w:r>
+        <w:t>Glossaire</w:t>
+      </w:r>
+      <w:bookmarkEnd w:id="3"/>
       <w:r>
         <w:t xml:space="preserve"> </w:t>
       </w:r>
     </w:p>
+    <w:p/>
     <w:p>
       <w:pPr>
         <w:pStyle w:val="Titre1"/>
@@ -108,7 +202,26 @@
         </w:numPr>
         <w:ind w:left="432"/>
       </w:pPr>
-      <w:bookmarkStart w:id="5" w:name="_Toc150853081"/>
+      <w:bookmarkStart w:id="4" w:name="_Toc151015578"/>
+      <w:r>
+        <w:t>Liste des sigles</w:t>
+      </w:r>
+      <w:bookmarkEnd w:id="4"/>
+      <w:r>
+        <w:t xml:space="preserve"> </w:t>
+      </w:r>
+    </w:p>
+    <w:p/>
+    <w:p>
+      <w:pPr>
+        <w:pStyle w:val="Titre1"/>
+        <w:numPr>
+          <w:ilvl w:val="0"/>
+          <w:numId w:val="0"/>
+        </w:numPr>
+        <w:ind w:left="432"/>
+      </w:pPr>
+      <w:bookmarkStart w:id="5" w:name="_Toc151015579"/>
       <w:r>
         <w:t>Introduction</w:t>
       </w:r>
@@ -117,8 +230,6 @@
         <w:t xml:space="preserve"> </w:t>
       </w:r>
     </w:p>
-    <w:p/>
-    <w:p/>
     <w:p/>
     <w:p/>
     <w:p/>
@@ -148,6 +259,10 @@
     </w:p>
     <w:sdt>
       <w:sdtPr>
+        <w:rPr>
+          <w:rFonts w:eastAsiaTheme="minorHAnsi"/>
+          <w:color w:val="auto"/>
+        </w:rPr>
         <w:id w:val="-1149284730"/>
         <w:docPartObj>
           <w:docPartGallery w:val="Table of Contents"/>
@@ -156,13 +271,13 @@
       </w:sdtPr>
       <w:sdtEndPr>
         <w:rPr>
-          <w:rFonts w:asciiTheme="minorHAnsi" w:eastAsiaTheme="minorHAnsi" w:hAnsiTheme="minorHAnsi" w:cstheme="minorBidi"/>
+          <w:rFonts w:eastAsiaTheme="minorEastAsia"/>
           <w:b/>
           <w:bCs/>
-          <w:color w:val="auto"/>
-          <w:sz w:val="22"/>
-          <w:szCs w:val="22"/>
-          <w:lang w:eastAsia="en-US"/>
+          <w:caps w:val="0"/>
+          <w:spacing w:val="0"/>
+          <w:sz w:val="20"/>
+          <w:szCs w:val="20"/>
         </w:rPr>
       </w:sdtEndPr>
       <w:sdtContent>
@@ -186,8 +301,9 @@
               <w:tab w:val="right" w:leader="dot" w:pos="9062"/>
             </w:tabs>
             <w:rPr>
-              <w:rFonts w:eastAsiaTheme="minorEastAsia"/>
               <w:noProof/>
+              <w:sz w:val="22"/>
+              <w:szCs w:val="22"/>
               <w:lang w:eastAsia="fr-FR"/>
             </w:rPr>
           </w:pPr>
@@ -200,7 +316,7 @@
           <w:r>
             <w:fldChar w:fldCharType="separate"/>
           </w:r>
-          <w:hyperlink w:anchor="_Toc150853076" w:history="1">
+          <w:hyperlink w:anchor="_Toc151015574" w:history="1">
             <w:r>
               <w:rPr>
                 <w:rStyle w:val="Lienhypertexte"/>
@@ -227,7 +343,7 @@
                 <w:noProof/>
                 <w:webHidden/>
               </w:rPr>
-              <w:instrText xml:space="preserve"> PAGEREF _Toc150853076 \h </w:instrText>
+              <w:instrText xml:space="preserve"> PAGEREF _Toc151015574 \h </w:instrText>
             </w:r>
             <w:r>
               <w:rPr>
@@ -265,12 +381,13 @@
               <w:tab w:val="right" w:leader="dot" w:pos="9062"/>
             </w:tabs>
             <w:rPr>
-              <w:rFonts w:eastAsiaTheme="minorEastAsia"/>
               <w:noProof/>
+              <w:sz w:val="22"/>
+              <w:szCs w:val="22"/>
               <w:lang w:eastAsia="fr-FR"/>
             </w:rPr>
           </w:pPr>
-          <w:hyperlink w:anchor="_Toc150853077" w:history="1">
+          <w:hyperlink w:anchor="_Toc151015575" w:history="1">
             <w:r>
               <w:rPr>
                 <w:rStyle w:val="Lienhypertexte"/>
@@ -297,7 +414,7 @@
                 <w:noProof/>
                 <w:webHidden/>
               </w:rPr>
-              <w:instrText xml:space="preserve"> PAGEREF _Toc150853077 \h </w:instrText>
+              <w:instrText xml:space="preserve"> PAGEREF _Toc151015575 \h </w:instrText>
             </w:r>
             <w:r>
               <w:rPr>
@@ -335,12 +452,13 @@
               <w:tab w:val="right" w:leader="dot" w:pos="9062"/>
             </w:tabs>
             <w:rPr>
-              <w:rFonts w:eastAsiaTheme="minorEastAsia"/>
               <w:noProof/>
+              <w:sz w:val="22"/>
+              <w:szCs w:val="22"/>
               <w:lang w:eastAsia="fr-FR"/>
             </w:rPr>
           </w:pPr>
-          <w:hyperlink w:anchor="_Toc150853078" w:history="1">
+          <w:hyperlink w:anchor="_Toc151015576" w:history="1">
             <w:r>
               <w:rPr>
                 <w:rStyle w:val="Lienhypertexte"/>
@@ -367,7 +485,7 @@
                 <w:noProof/>
                 <w:webHidden/>
               </w:rPr>
-              <w:instrText xml:space="preserve"> PAGEREF _Toc150853078 \h </w:instrText>
+              <w:instrText xml:space="preserve"> PAGEREF _Toc151015576 \h </w:instrText>
             </w:r>
             <w:r>
               <w:rPr>
@@ -405,12 +523,13 @@
               <w:tab w:val="right" w:leader="dot" w:pos="9062"/>
             </w:tabs>
             <w:rPr>
-              <w:rFonts w:eastAsiaTheme="minorEastAsia"/>
               <w:noProof/>
+              <w:sz w:val="22"/>
+              <w:szCs w:val="22"/>
               <w:lang w:eastAsia="fr-FR"/>
             </w:rPr>
           </w:pPr>
-          <w:hyperlink w:anchor="_Toc150853079" w:history="1">
+          <w:hyperlink w:anchor="_Toc151015577" w:history="1">
             <w:r>
               <w:rPr>
                 <w:rStyle w:val="Lienhypertexte"/>
@@ -437,7 +556,7 @@
                 <w:noProof/>
                 <w:webHidden/>
               </w:rPr>
-              <w:instrText xml:space="preserve"> PAGEREF _Toc150853079 \h </w:instrText>
+              <w:instrText xml:space="preserve"> PAGEREF _Toc151015577 \h </w:instrText>
             </w:r>
             <w:r>
               <w:rPr>
@@ -475,12 +594,13 @@
               <w:tab w:val="right" w:leader="dot" w:pos="9062"/>
             </w:tabs>
             <w:rPr>
-              <w:rFonts w:eastAsiaTheme="minorEastAsia"/>
               <w:noProof/>
+              <w:sz w:val="22"/>
+              <w:szCs w:val="22"/>
               <w:lang w:eastAsia="fr-FR"/>
             </w:rPr>
           </w:pPr>
-          <w:hyperlink w:anchor="_Toc150853080" w:history="1">
+          <w:hyperlink w:anchor="_Toc151015578" w:history="1">
             <w:r>
               <w:rPr>
                 <w:rStyle w:val="Lienhypertexte"/>
@@ -507,7 +627,7 @@
                 <w:noProof/>
                 <w:webHidden/>
               </w:rPr>
-              <w:instrText xml:space="preserve"> PAGEREF _Toc150853080 \h </w:instrText>
+              <w:instrText xml:space="preserve"> PAGEREF _Toc151015578 \h </w:instrText>
             </w:r>
             <w:r>
               <w:rPr>
@@ -545,12 +665,13 @@
               <w:tab w:val="right" w:leader="dot" w:pos="9062"/>
             </w:tabs>
             <w:rPr>
-              <w:rFonts w:eastAsiaTheme="minorEastAsia"/>
               <w:noProof/>
+              <w:sz w:val="22"/>
+              <w:szCs w:val="22"/>
               <w:lang w:eastAsia="fr-FR"/>
             </w:rPr>
           </w:pPr>
-          <w:hyperlink w:anchor="_Toc150853081" w:history="1">
+          <w:hyperlink w:anchor="_Toc151015579" w:history="1">
             <w:r>
               <w:rPr>
                 <w:rStyle w:val="Lienhypertexte"/>
@@ -577,7 +698,7 @@
                 <w:noProof/>
                 <w:webHidden/>
               </w:rPr>
-              <w:instrText xml:space="preserve"> PAGEREF _Toc150853081 \h </w:instrText>
+              <w:instrText xml:space="preserve"> PAGEREF _Toc151015579 \h </w:instrText>
             </w:r>
             <w:r>
               <w:rPr>
@@ -616,12 +737,13 @@
               <w:tab w:val="right" w:leader="dot" w:pos="9062"/>
             </w:tabs>
             <w:rPr>
-              <w:rFonts w:eastAsiaTheme="minorEastAsia"/>
               <w:noProof/>
+              <w:sz w:val="22"/>
+              <w:szCs w:val="22"/>
               <w:lang w:eastAsia="fr-FR"/>
             </w:rPr>
           </w:pPr>
-          <w:hyperlink w:anchor="_Toc150853082" w:history="1">
+          <w:hyperlink w:anchor="_Toc151015580" w:history="1">
             <w:r>
               <w:rPr>
                 <w:rStyle w:val="Lienhypertexte"/>
@@ -631,8 +753,9 @@
             </w:r>
             <w:r>
               <w:rPr>
-                <w:rFonts w:eastAsiaTheme="minorEastAsia"/>
-                <w:noProof/>
+                <w:noProof/>
+                <w:sz w:val="22"/>
+                <w:szCs w:val="22"/>
                 <w:lang w:eastAsia="fr-FR"/>
               </w:rPr>
               <w:tab/>
@@ -663,7 +786,7 @@
                 <w:noProof/>
                 <w:webHidden/>
               </w:rPr>
-              <w:instrText xml:space="preserve"> PAGEREF _Toc150853082 \h </w:instrText>
+              <w:instrText xml:space="preserve"> PAGEREF _Toc151015580 \h </w:instrText>
             </w:r>
             <w:r>
               <w:rPr>
@@ -702,12 +825,13 @@
               <w:tab w:val="right" w:leader="dot" w:pos="9062"/>
             </w:tabs>
             <w:rPr>
-              <w:rFonts w:eastAsiaTheme="minorEastAsia"/>
               <w:noProof/>
+              <w:sz w:val="22"/>
+              <w:szCs w:val="22"/>
               <w:lang w:eastAsia="fr-FR"/>
             </w:rPr>
           </w:pPr>
-          <w:hyperlink w:anchor="_Toc150853083" w:history="1">
+          <w:hyperlink w:anchor="_Toc151015581" w:history="1">
             <w:r>
               <w:rPr>
                 <w:rStyle w:val="Lienhypertexte"/>
@@ -717,8 +841,9 @@
             </w:r>
             <w:r>
               <w:rPr>
-                <w:rFonts w:eastAsiaTheme="minorEastAsia"/>
-                <w:noProof/>
+                <w:noProof/>
+                <w:sz w:val="22"/>
+                <w:szCs w:val="22"/>
                 <w:lang w:eastAsia="fr-FR"/>
               </w:rPr>
               <w:tab/>
@@ -749,7 +874,7 @@
                 <w:noProof/>
                 <w:webHidden/>
               </w:rPr>
-              <w:instrText xml:space="preserve"> PAGEREF _Toc150853083 \h </w:instrText>
+              <w:instrText xml:space="preserve"> PAGEREF _Toc151015581 \h </w:instrText>
             </w:r>
             <w:r>
               <w:rPr>
@@ -784,16 +909,17 @@
           <w:pPr>
             <w:pStyle w:val="TM3"/>
             <w:tabs>
-              <w:tab w:val="left" w:pos="1320"/>
+              <w:tab w:val="left" w:pos="1100"/>
               <w:tab w:val="right" w:leader="dot" w:pos="9062"/>
             </w:tabs>
             <w:rPr>
-              <w:rFonts w:eastAsiaTheme="minorEastAsia"/>
               <w:noProof/>
+              <w:sz w:val="22"/>
+              <w:szCs w:val="22"/>
               <w:lang w:eastAsia="fr-FR"/>
             </w:rPr>
           </w:pPr>
-          <w:hyperlink w:anchor="_Toc150853084" w:history="1">
+          <w:hyperlink w:anchor="_Toc151015582" w:history="1">
             <w:r>
               <w:rPr>
                 <w:rStyle w:val="Lienhypertexte"/>
@@ -803,8 +929,9 @@
             </w:r>
             <w:r>
               <w:rPr>
-                <w:rFonts w:eastAsiaTheme="minorEastAsia"/>
-                <w:noProof/>
+                <w:noProof/>
+                <w:sz w:val="22"/>
+                <w:szCs w:val="22"/>
                 <w:lang w:eastAsia="fr-FR"/>
               </w:rPr>
               <w:tab/>
@@ -835,7 +962,7 @@
                 <w:noProof/>
                 <w:webHidden/>
               </w:rPr>
-              <w:instrText xml:space="preserve"> PAGEREF _Toc150853084 \h </w:instrText>
+              <w:instrText xml:space="preserve"> PAGEREF _Toc151015582 \h </w:instrText>
             </w:r>
             <w:r>
               <w:rPr>
@@ -870,16 +997,17 @@
           <w:pPr>
             <w:pStyle w:val="TM3"/>
             <w:tabs>
-              <w:tab w:val="left" w:pos="1320"/>
+              <w:tab w:val="left" w:pos="1100"/>
               <w:tab w:val="right" w:leader="dot" w:pos="9062"/>
             </w:tabs>
             <w:rPr>
-              <w:rFonts w:eastAsiaTheme="minorEastAsia"/>
               <w:noProof/>
+              <w:sz w:val="22"/>
+              <w:szCs w:val="22"/>
               <w:lang w:eastAsia="fr-FR"/>
             </w:rPr>
           </w:pPr>
-          <w:hyperlink w:anchor="_Toc150853085" w:history="1">
+          <w:hyperlink w:anchor="_Toc151015583" w:history="1">
             <w:r>
               <w:rPr>
                 <w:rStyle w:val="Lienhypertexte"/>
@@ -889,8 +1017,9 @@
             </w:r>
             <w:r>
               <w:rPr>
-                <w:rFonts w:eastAsiaTheme="minorEastAsia"/>
-                <w:noProof/>
+                <w:noProof/>
+                <w:sz w:val="22"/>
+                <w:szCs w:val="22"/>
                 <w:lang w:eastAsia="fr-FR"/>
               </w:rPr>
               <w:tab/>
@@ -921,7 +1050,7 @@
                 <w:noProof/>
                 <w:webHidden/>
               </w:rPr>
-              <w:instrText xml:space="preserve"> PAGEREF _Toc150853085 \h </w:instrText>
+              <w:instrText xml:space="preserve"> PAGEREF _Toc151015583 \h </w:instrText>
             </w:r>
             <w:r>
               <w:rPr>
@@ -960,12 +1089,13 @@
               <w:tab w:val="right" w:leader="dot" w:pos="9062"/>
             </w:tabs>
             <w:rPr>
-              <w:rFonts w:eastAsiaTheme="minorEastAsia"/>
               <w:noProof/>
+              <w:sz w:val="22"/>
+              <w:szCs w:val="22"/>
               <w:lang w:eastAsia="fr-FR"/>
             </w:rPr>
           </w:pPr>
-          <w:hyperlink w:anchor="_Toc150853086" w:history="1">
+          <w:hyperlink w:anchor="_Toc151015584" w:history="1">
             <w:r>
               <w:rPr>
                 <w:rStyle w:val="Lienhypertexte"/>
@@ -975,8 +1105,9 @@
             </w:r>
             <w:r>
               <w:rPr>
-                <w:rFonts w:eastAsiaTheme="minorEastAsia"/>
-                <w:noProof/>
+                <w:noProof/>
+                <w:sz w:val="22"/>
+                <w:szCs w:val="22"/>
                 <w:lang w:eastAsia="fr-FR"/>
               </w:rPr>
               <w:tab/>
@@ -1007,7 +1138,7 @@
                 <w:noProof/>
                 <w:webHidden/>
               </w:rPr>
-              <w:instrText xml:space="preserve"> PAGEREF _Toc150853086 \h </w:instrText>
+              <w:instrText xml:space="preserve"> PAGEREF _Toc151015584 \h </w:instrText>
             </w:r>
             <w:r>
               <w:rPr>
@@ -1042,16 +1173,17 @@
           <w:pPr>
             <w:pStyle w:val="TM3"/>
             <w:tabs>
-              <w:tab w:val="left" w:pos="1320"/>
+              <w:tab w:val="left" w:pos="1100"/>
               <w:tab w:val="right" w:leader="dot" w:pos="9062"/>
             </w:tabs>
             <w:rPr>
-              <w:rFonts w:eastAsiaTheme="minorEastAsia"/>
               <w:noProof/>
+              <w:sz w:val="22"/>
+              <w:szCs w:val="22"/>
               <w:lang w:eastAsia="fr-FR"/>
             </w:rPr>
           </w:pPr>
-          <w:hyperlink w:anchor="_Toc150853087" w:history="1">
+          <w:hyperlink w:anchor="_Toc151015585" w:history="1">
             <w:r>
               <w:rPr>
                 <w:rStyle w:val="Lienhypertexte"/>
@@ -1061,8 +1193,9 @@
             </w:r>
             <w:r>
               <w:rPr>
-                <w:rFonts w:eastAsiaTheme="minorEastAsia"/>
-                <w:noProof/>
+                <w:noProof/>
+                <w:sz w:val="22"/>
+                <w:szCs w:val="22"/>
                 <w:lang w:eastAsia="fr-FR"/>
               </w:rPr>
               <w:tab/>
@@ -1093,7 +1226,7 @@
                 <w:noProof/>
                 <w:webHidden/>
               </w:rPr>
-              <w:instrText xml:space="preserve"> PAGEREF _Toc150853087 \h </w:instrText>
+              <w:instrText xml:space="preserve"> PAGEREF _Toc151015585 \h </w:instrText>
             </w:r>
             <w:r>
               <w:rPr>
@@ -1128,16 +1261,17 @@
           <w:pPr>
             <w:pStyle w:val="TM3"/>
             <w:tabs>
-              <w:tab w:val="left" w:pos="1320"/>
+              <w:tab w:val="left" w:pos="1100"/>
               <w:tab w:val="right" w:leader="dot" w:pos="9062"/>
             </w:tabs>
             <w:rPr>
-              <w:rFonts w:eastAsiaTheme="minorEastAsia"/>
               <w:noProof/>
+              <w:sz w:val="22"/>
+              <w:szCs w:val="22"/>
               <w:lang w:eastAsia="fr-FR"/>
             </w:rPr>
           </w:pPr>
-          <w:hyperlink w:anchor="_Toc150853088" w:history="1">
+          <w:hyperlink w:anchor="_Toc151015586" w:history="1">
             <w:r>
               <w:rPr>
                 <w:rStyle w:val="Lienhypertexte"/>
@@ -1147,8 +1281,9 @@
             </w:r>
             <w:r>
               <w:rPr>
-                <w:rFonts w:eastAsiaTheme="minorEastAsia"/>
-                <w:noProof/>
+                <w:noProof/>
+                <w:sz w:val="22"/>
+                <w:szCs w:val="22"/>
                 <w:lang w:eastAsia="fr-FR"/>
               </w:rPr>
               <w:tab/>
@@ -1179,7 +1314,7 @@
                 <w:noProof/>
                 <w:webHidden/>
               </w:rPr>
-              <w:instrText xml:space="preserve"> PAGEREF _Toc150853088 \h </w:instrText>
+              <w:instrText xml:space="preserve"> PAGEREF _Toc151015586 \h </w:instrText>
             </w:r>
             <w:r>
               <w:rPr>
@@ -1214,16 +1349,17 @@
           <w:pPr>
             <w:pStyle w:val="TM3"/>
             <w:tabs>
-              <w:tab w:val="left" w:pos="1320"/>
+              <w:tab w:val="left" w:pos="1100"/>
               <w:tab w:val="right" w:leader="dot" w:pos="9062"/>
             </w:tabs>
             <w:rPr>
-              <w:rFonts w:eastAsiaTheme="minorEastAsia"/>
               <w:noProof/>
+              <w:sz w:val="22"/>
+              <w:szCs w:val="22"/>
               <w:lang w:eastAsia="fr-FR"/>
             </w:rPr>
           </w:pPr>
-          <w:hyperlink w:anchor="_Toc150853089" w:history="1">
+          <w:hyperlink w:anchor="_Toc151015587" w:history="1">
             <w:r>
               <w:rPr>
                 <w:rStyle w:val="Lienhypertexte"/>
@@ -1233,8 +1369,9 @@
             </w:r>
             <w:r>
               <w:rPr>
-                <w:rFonts w:eastAsiaTheme="minorEastAsia"/>
-                <w:noProof/>
+                <w:noProof/>
+                <w:sz w:val="22"/>
+                <w:szCs w:val="22"/>
                 <w:lang w:eastAsia="fr-FR"/>
               </w:rPr>
               <w:tab/>
@@ -1265,7 +1402,7 @@
                 <w:noProof/>
                 <w:webHidden/>
               </w:rPr>
-              <w:instrText xml:space="preserve"> PAGEREF _Toc150853089 \h </w:instrText>
+              <w:instrText xml:space="preserve"> PAGEREF _Toc151015587 \h </w:instrText>
             </w:r>
             <w:r>
               <w:rPr>
@@ -1300,16 +1437,17 @@
           <w:pPr>
             <w:pStyle w:val="TM3"/>
             <w:tabs>
-              <w:tab w:val="left" w:pos="1320"/>
+              <w:tab w:val="left" w:pos="1100"/>
               <w:tab w:val="right" w:leader="dot" w:pos="9062"/>
             </w:tabs>
             <w:rPr>
-              <w:rFonts w:eastAsiaTheme="minorEastAsia"/>
               <w:noProof/>
+              <w:sz w:val="22"/>
+              <w:szCs w:val="22"/>
               <w:lang w:eastAsia="fr-FR"/>
             </w:rPr>
           </w:pPr>
-          <w:hyperlink w:anchor="_Toc150853090" w:history="1">
+          <w:hyperlink w:anchor="_Toc151015588" w:history="1">
             <w:r>
               <w:rPr>
                 <w:rStyle w:val="Lienhypertexte"/>
@@ -1319,8 +1457,9 @@
             </w:r>
             <w:r>
               <w:rPr>
-                <w:rFonts w:eastAsiaTheme="minorEastAsia"/>
-                <w:noProof/>
+                <w:noProof/>
+                <w:sz w:val="22"/>
+                <w:szCs w:val="22"/>
                 <w:lang w:eastAsia="fr-FR"/>
               </w:rPr>
               <w:tab/>
@@ -1351,7 +1490,7 @@
                 <w:noProof/>
                 <w:webHidden/>
               </w:rPr>
-              <w:instrText xml:space="preserve"> PAGEREF _Toc150853090 \h </w:instrText>
+              <w:instrText xml:space="preserve"> PAGEREF _Toc151015588 \h </w:instrText>
             </w:r>
             <w:r>
               <w:rPr>
@@ -1386,16 +1525,17 @@
           <w:pPr>
             <w:pStyle w:val="TM3"/>
             <w:tabs>
-              <w:tab w:val="left" w:pos="1320"/>
+              <w:tab w:val="left" w:pos="1100"/>
               <w:tab w:val="right" w:leader="dot" w:pos="9062"/>
             </w:tabs>
             <w:rPr>
-              <w:rFonts w:eastAsiaTheme="minorEastAsia"/>
               <w:noProof/>
+              <w:sz w:val="22"/>
+              <w:szCs w:val="22"/>
               <w:lang w:eastAsia="fr-FR"/>
             </w:rPr>
           </w:pPr>
-          <w:hyperlink w:anchor="_Toc150853091" w:history="1">
+          <w:hyperlink w:anchor="_Toc151015589" w:history="1">
             <w:r>
               <w:rPr>
                 <w:rStyle w:val="Lienhypertexte"/>
@@ -1405,8 +1545,9 @@
             </w:r>
             <w:r>
               <w:rPr>
-                <w:rFonts w:eastAsiaTheme="minorEastAsia"/>
-                <w:noProof/>
+                <w:noProof/>
+                <w:sz w:val="22"/>
+                <w:szCs w:val="22"/>
                 <w:lang w:eastAsia="fr-FR"/>
               </w:rPr>
               <w:tab/>
@@ -1437,7 +1578,7 @@
                 <w:noProof/>
                 <w:webHidden/>
               </w:rPr>
-              <w:instrText xml:space="preserve"> PAGEREF _Toc150853091 \h </w:instrText>
+              <w:instrText xml:space="preserve"> PAGEREF _Toc151015589 \h </w:instrText>
             </w:r>
             <w:r>
               <w:rPr>
@@ -1476,12 +1617,13 @@
               <w:tab w:val="right" w:leader="dot" w:pos="9062"/>
             </w:tabs>
             <w:rPr>
-              <w:rFonts w:eastAsiaTheme="minorEastAsia"/>
               <w:noProof/>
+              <w:sz w:val="22"/>
+              <w:szCs w:val="22"/>
               <w:lang w:eastAsia="fr-FR"/>
             </w:rPr>
           </w:pPr>
-          <w:hyperlink w:anchor="_Toc150853092" w:history="1">
+          <w:hyperlink w:anchor="_Toc151015590" w:history="1">
             <w:r>
               <w:rPr>
                 <w:rStyle w:val="Lienhypertexte"/>
@@ -1491,8 +1633,9 @@
             </w:r>
             <w:r>
               <w:rPr>
-                <w:rFonts w:eastAsiaTheme="minorEastAsia"/>
-                <w:noProof/>
+                <w:noProof/>
+                <w:sz w:val="22"/>
+                <w:szCs w:val="22"/>
                 <w:lang w:eastAsia="fr-FR"/>
               </w:rPr>
               <w:tab/>
@@ -1523,7 +1666,7 @@
                 <w:noProof/>
                 <w:webHidden/>
               </w:rPr>
-              <w:instrText xml:space="preserve"> PAGEREF _Toc150853092 \h </w:instrText>
+              <w:instrText xml:space="preserve"> PAGEREF _Toc151015590 \h </w:instrText>
             </w:r>
             <w:r>
               <w:rPr>
@@ -1558,16 +1701,17 @@
           <w:pPr>
             <w:pStyle w:val="TM3"/>
             <w:tabs>
-              <w:tab w:val="left" w:pos="1320"/>
+              <w:tab w:val="left" w:pos="1100"/>
               <w:tab w:val="right" w:leader="dot" w:pos="9062"/>
             </w:tabs>
             <w:rPr>
-              <w:rFonts w:eastAsiaTheme="minorEastAsia"/>
               <w:noProof/>
+              <w:sz w:val="22"/>
+              <w:szCs w:val="22"/>
               <w:lang w:eastAsia="fr-FR"/>
             </w:rPr>
           </w:pPr>
-          <w:hyperlink w:anchor="_Toc150853093" w:history="1">
+          <w:hyperlink w:anchor="_Toc151015591" w:history="1">
             <w:r>
               <w:rPr>
                 <w:rStyle w:val="Lienhypertexte"/>
@@ -1577,8 +1721,9 @@
             </w:r>
             <w:r>
               <w:rPr>
-                <w:rFonts w:eastAsiaTheme="minorEastAsia"/>
-                <w:noProof/>
+                <w:noProof/>
+                <w:sz w:val="22"/>
+                <w:szCs w:val="22"/>
                 <w:lang w:eastAsia="fr-FR"/>
               </w:rPr>
               <w:tab/>
@@ -1609,7 +1754,7 @@
                 <w:noProof/>
                 <w:webHidden/>
               </w:rPr>
-              <w:instrText xml:space="preserve"> PAGEREF _Toc150853093 \h </w:instrText>
+              <w:instrText xml:space="preserve"> PAGEREF _Toc151015591 \h </w:instrText>
             </w:r>
             <w:r>
               <w:rPr>
@@ -1648,12 +1793,13 @@
               <w:tab w:val="right" w:leader="dot" w:pos="9062"/>
             </w:tabs>
             <w:rPr>
-              <w:rFonts w:eastAsiaTheme="minorEastAsia"/>
               <w:noProof/>
+              <w:sz w:val="22"/>
+              <w:szCs w:val="22"/>
               <w:lang w:eastAsia="fr-FR"/>
             </w:rPr>
           </w:pPr>
-          <w:hyperlink w:anchor="_Toc150853094" w:history="1">
+          <w:hyperlink w:anchor="_Toc151015592" w:history="1">
             <w:r>
               <w:rPr>
                 <w:rStyle w:val="Lienhypertexte"/>
@@ -1663,8 +1809,9 @@
             </w:r>
             <w:r>
               <w:rPr>
-                <w:rFonts w:eastAsiaTheme="minorEastAsia"/>
-                <w:noProof/>
+                <w:noProof/>
+                <w:sz w:val="22"/>
+                <w:szCs w:val="22"/>
                 <w:lang w:eastAsia="fr-FR"/>
               </w:rPr>
               <w:tab/>
@@ -1695,7 +1842,7 @@
                 <w:noProof/>
                 <w:webHidden/>
               </w:rPr>
-              <w:instrText xml:space="preserve"> PAGEREF _Toc150853094 \h </w:instrText>
+              <w:instrText xml:space="preserve"> PAGEREF _Toc151015592 \h </w:instrText>
             </w:r>
             <w:r>
               <w:rPr>
@@ -1734,12 +1881,13 @@
               <w:tab w:val="right" w:leader="dot" w:pos="9062"/>
             </w:tabs>
             <w:rPr>
-              <w:rFonts w:eastAsiaTheme="minorEastAsia"/>
               <w:noProof/>
+              <w:sz w:val="22"/>
+              <w:szCs w:val="22"/>
               <w:lang w:eastAsia="fr-FR"/>
             </w:rPr>
           </w:pPr>
-          <w:hyperlink w:anchor="_Toc150853095" w:history="1">
+          <w:hyperlink w:anchor="_Toc151015593" w:history="1">
             <w:r>
               <w:rPr>
                 <w:rStyle w:val="Lienhypertexte"/>
@@ -1749,8 +1897,9 @@
             </w:r>
             <w:r>
               <w:rPr>
-                <w:rFonts w:eastAsiaTheme="minorEastAsia"/>
-                <w:noProof/>
+                <w:noProof/>
+                <w:sz w:val="22"/>
+                <w:szCs w:val="22"/>
                 <w:lang w:eastAsia="fr-FR"/>
               </w:rPr>
               <w:tab/>
@@ -1781,7 +1930,7 @@
                 <w:noProof/>
                 <w:webHidden/>
               </w:rPr>
-              <w:instrText xml:space="preserve"> PAGEREF _Toc150853095 \h </w:instrText>
+              <w:instrText xml:space="preserve"> PAGEREF _Toc151015593 \h </w:instrText>
             </w:r>
             <w:r>
               <w:rPr>
@@ -1816,16 +1965,17 @@
           <w:pPr>
             <w:pStyle w:val="TM3"/>
             <w:tabs>
-              <w:tab w:val="left" w:pos="1320"/>
+              <w:tab w:val="left" w:pos="1100"/>
               <w:tab w:val="right" w:leader="dot" w:pos="9062"/>
             </w:tabs>
             <w:rPr>
-              <w:rFonts w:eastAsiaTheme="minorEastAsia"/>
               <w:noProof/>
+              <w:sz w:val="22"/>
+              <w:szCs w:val="22"/>
               <w:lang w:eastAsia="fr-FR"/>
             </w:rPr>
           </w:pPr>
-          <w:hyperlink w:anchor="_Toc150853096" w:history="1">
+          <w:hyperlink w:anchor="_Toc151015594" w:history="1">
             <w:r>
               <w:rPr>
                 <w:rStyle w:val="Lienhypertexte"/>
@@ -1835,8 +1985,9 @@
             </w:r>
             <w:r>
               <w:rPr>
-                <w:rFonts w:eastAsiaTheme="minorEastAsia"/>
-                <w:noProof/>
+                <w:noProof/>
+                <w:sz w:val="22"/>
+                <w:szCs w:val="22"/>
                 <w:lang w:eastAsia="fr-FR"/>
               </w:rPr>
               <w:tab/>
@@ -1867,7 +2018,7 @@
                 <w:noProof/>
                 <w:webHidden/>
               </w:rPr>
-              <w:instrText xml:space="preserve"> PAGEREF _Toc150853096 \h </w:instrText>
+              <w:instrText xml:space="preserve"> PAGEREF _Toc151015594 \h </w:instrText>
             </w:r>
             <w:r>
               <w:rPr>
@@ -1902,16 +2053,17 @@
           <w:pPr>
             <w:pStyle w:val="TM3"/>
             <w:tabs>
-              <w:tab w:val="left" w:pos="1320"/>
+              <w:tab w:val="left" w:pos="1100"/>
               <w:tab w:val="right" w:leader="dot" w:pos="9062"/>
             </w:tabs>
             <w:rPr>
-              <w:rFonts w:eastAsiaTheme="minorEastAsia"/>
               <w:noProof/>
+              <w:sz w:val="22"/>
+              <w:szCs w:val="22"/>
               <w:lang w:eastAsia="fr-FR"/>
             </w:rPr>
           </w:pPr>
-          <w:hyperlink w:anchor="_Toc150853097" w:history="1">
+          <w:hyperlink w:anchor="_Toc151015595" w:history="1">
             <w:r>
               <w:rPr>
                 <w:rStyle w:val="Lienhypertexte"/>
@@ -1921,8 +2073,9 @@
             </w:r>
             <w:r>
               <w:rPr>
-                <w:rFonts w:eastAsiaTheme="minorEastAsia"/>
-                <w:noProof/>
+                <w:noProof/>
+                <w:sz w:val="22"/>
+                <w:szCs w:val="22"/>
                 <w:lang w:eastAsia="fr-FR"/>
               </w:rPr>
               <w:tab/>
@@ -1953,7 +2106,7 @@
                 <w:noProof/>
                 <w:webHidden/>
               </w:rPr>
-              <w:instrText xml:space="preserve"> PAGEREF _Toc150853097 \h </w:instrText>
+              <w:instrText xml:space="preserve"> PAGEREF _Toc151015595 \h </w:instrText>
             </w:r>
             <w:r>
               <w:rPr>
@@ -1992,12 +2145,13 @@
               <w:tab w:val="right" w:leader="dot" w:pos="9062"/>
             </w:tabs>
             <w:rPr>
-              <w:rFonts w:eastAsiaTheme="minorEastAsia"/>
               <w:noProof/>
+              <w:sz w:val="22"/>
+              <w:szCs w:val="22"/>
               <w:lang w:eastAsia="fr-FR"/>
             </w:rPr>
           </w:pPr>
-          <w:hyperlink w:anchor="_Toc150853098" w:history="1">
+          <w:hyperlink w:anchor="_Toc151015596" w:history="1">
             <w:r>
               <w:rPr>
                 <w:rStyle w:val="Lienhypertexte"/>
@@ -2007,8 +2161,9 @@
             </w:r>
             <w:r>
               <w:rPr>
-                <w:rFonts w:eastAsiaTheme="minorEastAsia"/>
-                <w:noProof/>
+                <w:noProof/>
+                <w:sz w:val="22"/>
+                <w:szCs w:val="22"/>
                 <w:lang w:eastAsia="fr-FR"/>
               </w:rPr>
               <w:tab/>
@@ -2039,7 +2194,7 @@
                 <w:noProof/>
                 <w:webHidden/>
               </w:rPr>
-              <w:instrText xml:space="preserve"> PAGEREF _Toc150853098 \h </w:instrText>
+              <w:instrText xml:space="preserve"> PAGEREF _Toc151015596 \h </w:instrText>
             </w:r>
             <w:r>
               <w:rPr>
@@ -2078,12 +2233,13 @@
               <w:tab w:val="right" w:leader="dot" w:pos="9062"/>
             </w:tabs>
             <w:rPr>
-              <w:rFonts w:eastAsiaTheme="minorEastAsia"/>
               <w:noProof/>
+              <w:sz w:val="22"/>
+              <w:szCs w:val="22"/>
               <w:lang w:eastAsia="fr-FR"/>
             </w:rPr>
           </w:pPr>
-          <w:hyperlink w:anchor="_Toc150853099" w:history="1">
+          <w:hyperlink w:anchor="_Toc151015597" w:history="1">
             <w:r>
               <w:rPr>
                 <w:rStyle w:val="Lienhypertexte"/>
@@ -2093,8 +2249,9 @@
             </w:r>
             <w:r>
               <w:rPr>
-                <w:rFonts w:eastAsiaTheme="minorEastAsia"/>
-                <w:noProof/>
+                <w:noProof/>
+                <w:sz w:val="22"/>
+                <w:szCs w:val="22"/>
                 <w:lang w:eastAsia="fr-FR"/>
               </w:rPr>
               <w:tab/>
@@ -2125,7 +2282,7 @@
                 <w:noProof/>
                 <w:webHidden/>
               </w:rPr>
-              <w:instrText xml:space="preserve"> PAGEREF _Toc150853099 \h </w:instrText>
+              <w:instrText xml:space="preserve"> PAGEREF _Toc151015597 \h </w:instrText>
             </w:r>
             <w:r>
               <w:rPr>
@@ -2164,12 +2321,13 @@
               <w:tab w:val="right" w:leader="dot" w:pos="9062"/>
             </w:tabs>
             <w:rPr>
-              <w:rFonts w:eastAsiaTheme="minorEastAsia"/>
               <w:noProof/>
+              <w:sz w:val="22"/>
+              <w:szCs w:val="22"/>
               <w:lang w:eastAsia="fr-FR"/>
             </w:rPr>
           </w:pPr>
-          <w:hyperlink w:anchor="_Toc150853100" w:history="1">
+          <w:hyperlink w:anchor="_Toc151015598" w:history="1">
             <w:r>
               <w:rPr>
                 <w:rStyle w:val="Lienhypertexte"/>
@@ -2179,8 +2337,9 @@
             </w:r>
             <w:r>
               <w:rPr>
-                <w:rFonts w:eastAsiaTheme="minorEastAsia"/>
-                <w:noProof/>
+                <w:noProof/>
+                <w:sz w:val="22"/>
+                <w:szCs w:val="22"/>
                 <w:lang w:eastAsia="fr-FR"/>
               </w:rPr>
               <w:tab/>
@@ -2211,7 +2370,7 @@
                 <w:noProof/>
                 <w:webHidden/>
               </w:rPr>
-              <w:instrText xml:space="preserve"> PAGEREF _Toc150853100 \h </w:instrText>
+              <w:instrText xml:space="preserve"> PAGEREF _Toc151015598 \h </w:instrText>
             </w:r>
             <w:r>
               <w:rPr>
@@ -2250,12 +2409,13 @@
               <w:tab w:val="right" w:leader="dot" w:pos="9062"/>
             </w:tabs>
             <w:rPr>
-              <w:rFonts w:eastAsiaTheme="minorEastAsia"/>
               <w:noProof/>
+              <w:sz w:val="22"/>
+              <w:szCs w:val="22"/>
               <w:lang w:eastAsia="fr-FR"/>
             </w:rPr>
           </w:pPr>
-          <w:hyperlink w:anchor="_Toc150853101" w:history="1">
+          <w:hyperlink w:anchor="_Toc151015599" w:history="1">
             <w:r>
               <w:rPr>
                 <w:rStyle w:val="Lienhypertexte"/>
@@ -2265,8 +2425,9 @@
             </w:r>
             <w:r>
               <w:rPr>
-                <w:rFonts w:eastAsiaTheme="minorEastAsia"/>
-                <w:noProof/>
+                <w:noProof/>
+                <w:sz w:val="22"/>
+                <w:szCs w:val="22"/>
                 <w:lang w:eastAsia="fr-FR"/>
               </w:rPr>
               <w:tab/>
@@ -2297,7 +2458,7 @@
                 <w:noProof/>
                 <w:webHidden/>
               </w:rPr>
-              <w:instrText xml:space="preserve"> PAGEREF _Toc150853101 \h </w:instrText>
+              <w:instrText xml:space="preserve"> PAGEREF _Toc151015599 \h </w:instrText>
             </w:r>
             <w:r>
               <w:rPr>
@@ -2336,12 +2497,13 @@
               <w:tab w:val="right" w:leader="dot" w:pos="9062"/>
             </w:tabs>
             <w:rPr>
-              <w:rFonts w:eastAsiaTheme="minorEastAsia"/>
               <w:noProof/>
+              <w:sz w:val="22"/>
+              <w:szCs w:val="22"/>
               <w:lang w:eastAsia="fr-FR"/>
             </w:rPr>
           </w:pPr>
-          <w:hyperlink w:anchor="_Toc150853102" w:history="1">
+          <w:hyperlink w:anchor="_Toc151015600" w:history="1">
             <w:r>
               <w:rPr>
                 <w:rStyle w:val="Lienhypertexte"/>
@@ -2351,8 +2513,9 @@
             </w:r>
             <w:r>
               <w:rPr>
-                <w:rFonts w:eastAsiaTheme="minorEastAsia"/>
-                <w:noProof/>
+                <w:noProof/>
+                <w:sz w:val="22"/>
+                <w:szCs w:val="22"/>
                 <w:lang w:eastAsia="fr-FR"/>
               </w:rPr>
               <w:tab/>
@@ -2383,7 +2546,7 @@
                 <w:noProof/>
                 <w:webHidden/>
               </w:rPr>
-              <w:instrText xml:space="preserve"> PAGEREF _Toc150853102 \h </w:instrText>
+              <w:instrText xml:space="preserve"> PAGEREF _Toc151015600 \h </w:instrText>
             </w:r>
             <w:r>
               <w:rPr>
@@ -2422,12 +2585,13 @@
               <w:tab w:val="right" w:leader="dot" w:pos="9062"/>
             </w:tabs>
             <w:rPr>
-              <w:rFonts w:eastAsiaTheme="minorEastAsia"/>
               <w:noProof/>
+              <w:sz w:val="22"/>
+              <w:szCs w:val="22"/>
               <w:lang w:eastAsia="fr-FR"/>
             </w:rPr>
           </w:pPr>
-          <w:hyperlink w:anchor="_Toc150853103" w:history="1">
+          <w:hyperlink w:anchor="_Toc151015601" w:history="1">
             <w:r>
               <w:rPr>
                 <w:rStyle w:val="Lienhypertexte"/>
@@ -2437,8 +2601,9 @@
             </w:r>
             <w:r>
               <w:rPr>
-                <w:rFonts w:eastAsiaTheme="minorEastAsia"/>
-                <w:noProof/>
+                <w:noProof/>
+                <w:sz w:val="22"/>
+                <w:szCs w:val="22"/>
                 <w:lang w:eastAsia="fr-FR"/>
               </w:rPr>
               <w:tab/>
@@ -2469,7 +2634,7 @@
                 <w:noProof/>
                 <w:webHidden/>
               </w:rPr>
-              <w:instrText xml:space="preserve"> PAGEREF _Toc150853103 \h </w:instrText>
+              <w:instrText xml:space="preserve"> PAGEREF _Toc151015601 \h </w:instrText>
             </w:r>
             <w:r>
               <w:rPr>
@@ -2507,12 +2672,13 @@
               <w:tab w:val="right" w:leader="dot" w:pos="9062"/>
             </w:tabs>
             <w:rPr>
-              <w:rFonts w:eastAsiaTheme="minorEastAsia"/>
               <w:noProof/>
+              <w:sz w:val="22"/>
+              <w:szCs w:val="22"/>
               <w:lang w:eastAsia="fr-FR"/>
             </w:rPr>
           </w:pPr>
-          <w:hyperlink w:anchor="_Toc150853104" w:history="1">
+          <w:hyperlink w:anchor="_Toc151015602" w:history="1">
             <w:r>
               <w:rPr>
                 <w:rStyle w:val="Lienhypertexte"/>
@@ -2539,7 +2705,7 @@
                 <w:noProof/>
                 <w:webHidden/>
               </w:rPr>
-              <w:instrText xml:space="preserve"> PAGEREF _Toc150853104 \h </w:instrText>
+              <w:instrText xml:space="preserve"> PAGEREF _Toc151015602 \h </w:instrText>
             </w:r>
             <w:r>
               <w:rPr>
@@ -2577,12 +2743,13 @@
               <w:tab w:val="right" w:leader="dot" w:pos="9062"/>
             </w:tabs>
             <w:rPr>
-              <w:rFonts w:eastAsiaTheme="minorEastAsia"/>
               <w:noProof/>
+              <w:sz w:val="22"/>
+              <w:szCs w:val="22"/>
               <w:lang w:eastAsia="fr-FR"/>
             </w:rPr>
           </w:pPr>
-          <w:hyperlink w:anchor="_Toc150853105" w:history="1">
+          <w:hyperlink w:anchor="_Toc151015603" w:history="1">
             <w:r>
               <w:rPr>
                 <w:rStyle w:val="Lienhypertexte"/>
@@ -2609,7 +2776,7 @@
                 <w:noProof/>
                 <w:webHidden/>
               </w:rPr>
-              <w:instrText xml:space="preserve"> PAGEREF _Toc150853105 \h </w:instrText>
+              <w:instrText xml:space="preserve"> PAGEREF _Toc151015603 \h </w:instrText>
             </w:r>
             <w:r>
               <w:rPr>
@@ -2653,20 +2820,15 @@
     </w:sdt>
     <w:p>
       <w:r>
-        <w:t>/////////</w:t>
-      </w:r>
-      <w:r>
-        <w:t xml:space="preserve"> Tables des illustrations </w:t>
-      </w:r>
-      <w:r>
-        <w:t>/////////</w:t>
-      </w:r>
-    </w:p>
+        <w:t>///////// Tables des illustrations /////////</w:t>
+      </w:r>
+    </w:p>
+    <w:p/>
     <w:p>
       <w:pPr>
         <w:pStyle w:val="Titre1"/>
       </w:pPr>
-      <w:bookmarkStart w:id="6" w:name="_Toc150853082"/>
+      <w:bookmarkStart w:id="6" w:name="_Toc151015580"/>
       <w:r>
         <w:lastRenderedPageBreak/>
         <w:t xml:space="preserve">Objectifs et </w:t>
@@ -2686,7 +2848,7 @@
       <w:pPr>
         <w:pStyle w:val="Titre2"/>
       </w:pPr>
-      <w:bookmarkStart w:id="7" w:name="_Toc150853083"/>
+      <w:bookmarkStart w:id="7" w:name="_Toc151015581"/>
       <w:r>
         <w:t>Principaux objectifs</w:t>
       </w:r>
@@ -2696,7 +2858,7 @@
       <w:pPr>
         <w:pStyle w:val="Titre3"/>
       </w:pPr>
-      <w:bookmarkStart w:id="8" w:name="_Toc150853084"/>
+      <w:bookmarkStart w:id="8" w:name="_Toc151015582"/>
       <w:r>
         <w:t xml:space="preserve">Découverte </w:t>
       </w:r>
@@ -2706,6 +2868,11 @@
       <w:bookmarkEnd w:id="8"/>
       <w:r>
         <w:t xml:space="preserve"> </w:t>
+      </w:r>
+    </w:p>
+    <w:p>
+      <w:r>
+        <w:t>BLABLABLA</w:t>
       </w:r>
     </w:p>
     <w:p>
@@ -2726,13 +2893,56 @@
     <w:p>
       <w:pPr>
         <w:pStyle w:val="Paragraphedeliste"/>
-        <w:numPr>
-          <w:ilvl w:val="0"/>
-          <w:numId w:val="9"/>
-        </w:numPr>
-      </w:pPr>
-      <w:r>
-        <w:t>Digramme de Gantt</w:t>
+      </w:pPr>
+      <w:r>
+        <w:rPr>
+          <w:b/>
+          <w:noProof/>
+          <w:sz w:val="19"/>
+          <w:lang w:eastAsia="fr-FR"/>
+        </w:rPr>
+        <w:drawing>
+          <wp:inline distT="0" distB="0" distL="0" distR="0" wp14:anchorId="4F0C8EB3" wp14:editId="2FCB5274">
+            <wp:extent cx="5416106" cy="2543504"/>
+            <wp:effectExtent l="0" t="0" r="0" b="0"/>
+            <wp:docPr id="1241141925" name="Picture 1" descr="A diagram of a process&#10;&#10;Description automatically generated"/>
+            <wp:cNvGraphicFramePr>
+              <a:graphicFrameLocks xmlns:a="http://schemas.openxmlformats.org/drawingml/2006/main" noChangeAspect="1"/>
+            </wp:cNvGraphicFramePr>
+            <a:graphic xmlns:a="http://schemas.openxmlformats.org/drawingml/2006/main">
+              <a:graphicData uri="http://schemas.openxmlformats.org/drawingml/2006/picture">
+                <pic:pic xmlns:pic="http://schemas.openxmlformats.org/drawingml/2006/picture">
+                  <pic:nvPicPr>
+                    <pic:cNvPr id="1241141925" name="Picture 1" descr="A diagram of a process&#10;&#10;Description automatically generated"/>
+                    <pic:cNvPicPr/>
+                  </pic:nvPicPr>
+                  <pic:blipFill rotWithShape="1">
+                    <a:blip r:embed="rId11"/>
+                    <a:srcRect l="9408" t="7383" r="3754" b="7289"/>
+                    <a:stretch/>
+                  </pic:blipFill>
+                  <pic:spPr bwMode="auto">
+                    <a:xfrm>
+                      <a:off x="0" y="0"/>
+                      <a:ext cx="5539967" cy="2601672"/>
+                    </a:xfrm>
+                    <a:prstGeom prst="rect">
+                      <a:avLst/>
+                    </a:prstGeom>
+                    <a:ln>
+                      <a:noFill/>
+                    </a:ln>
+                    <a:extLst>
+                      <a:ext uri="{53640926-AAD7-44D8-BBD7-CCE9431645EC}">
+                        <a14:shadowObscured xmlns:a14="http://schemas.microsoft.com/office/drawing/2010/main"/>
+                      </a:ext>
+                    </a:extLst>
+                  </pic:spPr>
+                </pic:pic>
+              </a:graphicData>
+            </a:graphic>
+          </wp:inline>
+        </w:drawing>
       </w:r>
     </w:p>
     <w:p>
@@ -2744,20 +2954,7 @@
         </w:numPr>
       </w:pPr>
       <w:r>
-        <w:t xml:space="preserve">Eléments du cahier des charges </w:t>
-      </w:r>
-    </w:p>
-    <w:p>
-      <w:pPr>
-        <w:pStyle w:val="Titre3"/>
-      </w:pPr>
-      <w:bookmarkStart w:id="9" w:name="_Toc150853085"/>
-      <w:r>
-        <w:t>Utilisation du matériel de mesure</w:t>
-      </w:r>
-      <w:bookmarkEnd w:id="9"/>
-      <w:r>
-        <w:t xml:space="preserve"> </w:t>
+        <w:t>Digramme de Gantt</w:t>
       </w:r>
     </w:p>
     <w:p>
@@ -2769,18 +2966,73 @@
         </w:numPr>
       </w:pPr>
       <w:r>
-        <w:t xml:space="preserve">Liste du matériel </w:t>
-      </w:r>
-      <w:r>
-        <w:t xml:space="preserve">+ support </w:t>
-      </w:r>
-      <w:proofErr w:type="spellStart"/>
-      <w:r>
-        <w:t>screen</w:t>
-      </w:r>
-      <w:proofErr w:type="spellEnd"/>
-      <w:r>
-        <w:t xml:space="preserve"> SolidWorks</w:t>
+        <w:rPr>
+          <w:noProof/>
+          <w:lang w:eastAsia="fr-FR"/>
+        </w:rPr>
+        <w:drawing>
+          <wp:anchor distT="0" distB="0" distL="114300" distR="114300" simplePos="0" relativeHeight="251660288" behindDoc="0" locked="0" layoutInCell="1" allowOverlap="1" wp14:anchorId="445E241D" wp14:editId="6A9C34B0">
+            <wp:simplePos x="0" y="0"/>
+            <wp:positionH relativeFrom="margin">
+              <wp:align>center</wp:align>
+            </wp:positionH>
+            <wp:positionV relativeFrom="paragraph">
+              <wp:posOffset>180975</wp:posOffset>
+            </wp:positionV>
+            <wp:extent cx="6632575" cy="3234055"/>
+            <wp:effectExtent l="0" t="0" r="0" b="4445"/>
+            <wp:wrapThrough wrapText="bothSides">
+              <wp:wrapPolygon edited="0">
+                <wp:start x="0" y="0"/>
+                <wp:lineTo x="0" y="21502"/>
+                <wp:lineTo x="21528" y="21502"/>
+                <wp:lineTo x="21528" y="0"/>
+                <wp:lineTo x="0" y="0"/>
+              </wp:wrapPolygon>
+            </wp:wrapThrough>
+            <wp:docPr id="103900520" name="Picture 1" descr="A screenshot of a computer&#10;&#10;Description automatically generated"/>
+            <wp:cNvGraphicFramePr>
+              <a:graphicFrameLocks xmlns:a="http://schemas.openxmlformats.org/drawingml/2006/main" noChangeAspect="1"/>
+            </wp:cNvGraphicFramePr>
+            <a:graphic xmlns:a="http://schemas.openxmlformats.org/drawingml/2006/main">
+              <a:graphicData uri="http://schemas.openxmlformats.org/drawingml/2006/picture">
+                <pic:pic xmlns:pic="http://schemas.openxmlformats.org/drawingml/2006/picture">
+                  <pic:nvPicPr>
+                    <pic:cNvPr id="103900520" name="Picture 1" descr="A screenshot of a computer&#10;&#10;Description automatically generated"/>
+                    <pic:cNvPicPr/>
+                  </pic:nvPicPr>
+                  <pic:blipFill>
+                    <a:blip r:embed="rId12" cstate="print">
+                      <a:extLst>
+                        <a:ext uri="{28A0092B-C50C-407E-A947-70E740481C1C}">
+                          <a14:useLocalDpi xmlns:a14="http://schemas.microsoft.com/office/drawing/2010/main" val="0"/>
+                        </a:ext>
+                      </a:extLst>
+                    </a:blip>
+                    <a:stretch>
+                      <a:fillRect/>
+                    </a:stretch>
+                  </pic:blipFill>
+                  <pic:spPr>
+                    <a:xfrm>
+                      <a:off x="0" y="0"/>
+                      <a:ext cx="6632575" cy="3234055"/>
+                    </a:xfrm>
+                    <a:prstGeom prst="rect">
+                      <a:avLst/>
+                    </a:prstGeom>
+                  </pic:spPr>
+                </pic:pic>
+              </a:graphicData>
+            </a:graphic>
+            <wp14:sizeRelH relativeFrom="page">
+              <wp14:pctWidth>0</wp14:pctWidth>
+            </wp14:sizeRelH>
+            <wp14:sizeRelV relativeFrom="page">
+              <wp14:pctHeight>0</wp14:pctHeight>
+            </wp14:sizeRelV>
+          </wp:anchor>
+        </w:drawing>
       </w:r>
     </w:p>
     <w:p>
@@ -2792,18 +3044,666 @@
         </w:numPr>
       </w:pPr>
       <w:r>
+        <w:t xml:space="preserve">Eléments du cahier des charges </w:t>
+      </w:r>
+    </w:p>
+    <w:p>
+      <w:pPr>
+        <w:pStyle w:val="Paragraphedeliste"/>
+      </w:pPr>
+    </w:p>
+    <w:p>
+      <w:pPr>
+        <w:pStyle w:val="Paragraphedeliste"/>
+      </w:pPr>
+    </w:p>
+    <w:p>
+      <w:pPr>
+        <w:pStyle w:val="Paragraphedeliste"/>
+      </w:pPr>
+    </w:p>
+    <w:p>
+      <w:pPr>
+        <w:pStyle w:val="Paragraphedeliste"/>
+      </w:pPr>
+    </w:p>
+    <w:p>
+      <w:pPr>
+        <w:pStyle w:val="Paragraphedeliste"/>
+      </w:pPr>
+    </w:p>
+    <w:p>
+      <w:pPr>
+        <w:pStyle w:val="Titre3"/>
+      </w:pPr>
+      <w:bookmarkStart w:id="9" w:name="_Toc151015583"/>
+      <w:r>
+        <w:lastRenderedPageBreak/>
+        <w:t>Utilisation du matériel de mesure</w:t>
+      </w:r>
+      <w:bookmarkEnd w:id="9"/>
+      <w:r>
+        <w:t xml:space="preserve"> </w:t>
+      </w:r>
+    </w:p>
+    <w:p>
+      <w:pPr>
+        <w:pStyle w:val="Paragraphedeliste"/>
+        <w:numPr>
+          <w:ilvl w:val="0"/>
+          <w:numId w:val="9"/>
+        </w:numPr>
+      </w:pPr>
+      <w:r>
+        <w:t xml:space="preserve">Liste du matériel </w:t>
+      </w:r>
+    </w:p>
+    <w:p>
+      <w:pPr>
+        <w:pStyle w:val="Paragraphedeliste"/>
+      </w:pPr>
+      <w:r>
+        <w:rPr>
+          <w:noProof/>
+          <w:lang w:eastAsia="fr-FR"/>
+        </w:rPr>
+        <w:drawing>
+          <wp:inline distT="0" distB="0" distL="0" distR="0" wp14:anchorId="525F37B8" wp14:editId="29E96F1A">
+            <wp:extent cx="1952625" cy="1795765"/>
+            <wp:effectExtent l="0" t="0" r="0" b="0"/>
+            <wp:docPr id="6" name="Image 6"/>
+            <wp:cNvGraphicFramePr>
+              <a:graphicFrameLocks xmlns:a="http://schemas.openxmlformats.org/drawingml/2006/main" noChangeAspect="1"/>
+            </wp:cNvGraphicFramePr>
+            <a:graphic xmlns:a="http://schemas.openxmlformats.org/drawingml/2006/main">
+              <a:graphicData uri="http://schemas.openxmlformats.org/drawingml/2006/picture">
+                <pic:pic xmlns:pic="http://schemas.openxmlformats.org/drawingml/2006/picture">
+                  <pic:nvPicPr>
+                    <pic:cNvPr id="1" name=""/>
+                    <pic:cNvPicPr/>
+                  </pic:nvPicPr>
+                  <pic:blipFill rotWithShape="1">
+                    <a:blip r:embed="rId13"/>
+                    <a:srcRect l="5789" t="17884" r="34504" b="6958"/>
+                    <a:stretch/>
+                  </pic:blipFill>
+                  <pic:spPr bwMode="auto">
+                    <a:xfrm>
+                      <a:off x="0" y="0"/>
+                      <a:ext cx="1983588" cy="1824241"/>
+                    </a:xfrm>
+                    <a:prstGeom prst="rect">
+                      <a:avLst/>
+                    </a:prstGeom>
+                    <a:ln>
+                      <a:noFill/>
+                    </a:ln>
+                    <a:extLst>
+                      <a:ext uri="{53640926-AAD7-44D8-BBD7-CCE9431645EC}">
+                        <a14:shadowObscured xmlns:a14="http://schemas.microsoft.com/office/drawing/2010/main"/>
+                      </a:ext>
+                    </a:extLst>
+                  </pic:spPr>
+                </pic:pic>
+              </a:graphicData>
+            </a:graphic>
+          </wp:inline>
+        </w:drawing>
+      </w:r>
+      <w:r>
+        <w:rPr>
+          <w:noProof/>
+          <w:lang w:eastAsia="fr-FR"/>
+        </w:rPr>
+        <w:drawing>
+          <wp:inline distT="0" distB="0" distL="0" distR="0">
+            <wp:extent cx="2324100" cy="1608686"/>
+            <wp:effectExtent l="0" t="0" r="0" b="0"/>
+            <wp:docPr id="10" name="Image 10"/>
+            <wp:cNvGraphicFramePr>
+              <a:graphicFrameLocks xmlns:a="http://schemas.openxmlformats.org/drawingml/2006/main" noChangeAspect="1"/>
+            </wp:cNvGraphicFramePr>
+            <a:graphic xmlns:a="http://schemas.openxmlformats.org/drawingml/2006/main">
+              <a:graphicData uri="http://schemas.openxmlformats.org/drawingml/2006/picture">
+                <pic:pic xmlns:pic="http://schemas.openxmlformats.org/drawingml/2006/picture">
+                  <pic:nvPicPr>
+                    <pic:cNvPr id="10" name="AWCCA-53N53H50-C01-B.jpg"/>
+                    <pic:cNvPicPr/>
+                  </pic:nvPicPr>
+                  <pic:blipFill rotWithShape="1">
+                    <a:blip r:embed="rId14" cstate="print">
+                      <a:extLst>
+                        <a:ext uri="{28A0092B-C50C-407E-A947-70E740481C1C}">
+                          <a14:useLocalDpi xmlns:a14="http://schemas.microsoft.com/office/drawing/2010/main" val="0"/>
+                        </a:ext>
+                      </a:extLst>
+                    </a:blip>
+                    <a:srcRect l="3473" t="17695" b="15490"/>
+                    <a:stretch/>
+                  </pic:blipFill>
+                  <pic:spPr bwMode="auto">
+                    <a:xfrm>
+                      <a:off x="0" y="0"/>
+                      <a:ext cx="2340539" cy="1620065"/>
+                    </a:xfrm>
+                    <a:prstGeom prst="rect">
+                      <a:avLst/>
+                    </a:prstGeom>
+                    <a:ln>
+                      <a:noFill/>
+                    </a:ln>
+                    <a:extLst>
+                      <a:ext uri="{53640926-AAD7-44D8-BBD7-CCE9431645EC}">
+                        <a14:shadowObscured xmlns:a14="http://schemas.microsoft.com/office/drawing/2010/main"/>
+                      </a:ext>
+                    </a:extLst>
+                  </pic:spPr>
+                </pic:pic>
+              </a:graphicData>
+            </a:graphic>
+          </wp:inline>
+        </w:drawing>
+      </w:r>
+    </w:p>
+    <w:p>
+      <w:pPr>
+        <w:pStyle w:val="Paragraphedeliste"/>
+      </w:pPr>
+      <w:r>
+        <w:rPr>
+          <w:noProof/>
+          <w:lang w:eastAsia="fr-FR"/>
+        </w:rPr>
+        <w:drawing>
+          <wp:inline distT="0" distB="0" distL="0" distR="0">
+            <wp:extent cx="2809875" cy="1971675"/>
+            <wp:effectExtent l="0" t="0" r="9525" b="9525"/>
+            <wp:docPr id="9" name="Image 9"/>
+            <wp:cNvGraphicFramePr>
+              <a:graphicFrameLocks xmlns:a="http://schemas.openxmlformats.org/drawingml/2006/main" noChangeAspect="1"/>
+            </wp:cNvGraphicFramePr>
+            <a:graphic xmlns:a="http://schemas.openxmlformats.org/drawingml/2006/main">
+              <a:graphicData uri="http://schemas.openxmlformats.org/drawingml/2006/picture">
+                <pic:pic xmlns:pic="http://schemas.openxmlformats.org/drawingml/2006/picture">
+                  <pic:nvPicPr>
+                    <pic:cNvPr id="9" name="PSM1735-Frequency-Response-Analyzer-IAI-Impedance-Analyzer-LCR-Angled-Graph-View.jpg"/>
+                    <pic:cNvPicPr/>
+                  </pic:nvPicPr>
+                  <pic:blipFill rotWithShape="1">
+                    <a:blip r:embed="rId15" cstate="print">
+                      <a:extLst>
+                        <a:ext uri="{28A0092B-C50C-407E-A947-70E740481C1C}">
+                          <a14:useLocalDpi xmlns:a14="http://schemas.microsoft.com/office/drawing/2010/main" val="0"/>
+                        </a:ext>
+                      </a:extLst>
+                    </a:blip>
+                    <a:srcRect l="8102" t="10417" r="6539" b="9722"/>
+                    <a:stretch/>
+                  </pic:blipFill>
+                  <pic:spPr bwMode="auto">
+                    <a:xfrm>
+                      <a:off x="0" y="0"/>
+                      <a:ext cx="2809875" cy="1971675"/>
+                    </a:xfrm>
+                    <a:prstGeom prst="rect">
+                      <a:avLst/>
+                    </a:prstGeom>
+                    <a:ln>
+                      <a:noFill/>
+                    </a:ln>
+                    <a:extLst>
+                      <a:ext uri="{53640926-AAD7-44D8-BBD7-CCE9431645EC}">
+                        <a14:shadowObscured xmlns:a14="http://schemas.microsoft.com/office/drawing/2010/main"/>
+                      </a:ext>
+                    </a:extLst>
+                  </pic:spPr>
+                </pic:pic>
+              </a:graphicData>
+            </a:graphic>
+          </wp:inline>
+        </w:drawing>
+      </w:r>
+    </w:p>
+    <w:p>
+      <w:pPr>
+        <w:pStyle w:val="Paragraphedeliste"/>
+      </w:pPr>
+    </w:p>
+    <w:p>
+      <w:pPr>
+        <w:pStyle w:val="Paragraphedeliste"/>
+      </w:pPr>
+    </w:p>
+    <w:p>
+      <w:pPr>
+        <w:pStyle w:val="Paragraphedeliste"/>
+      </w:pPr>
+    </w:p>
+    <w:p>
+      <w:pPr>
+        <w:pStyle w:val="Paragraphedeliste"/>
+      </w:pPr>
+    </w:p>
+    <w:p>
+      <w:pPr>
+        <w:pStyle w:val="Paragraphedeliste"/>
+      </w:pPr>
+    </w:p>
+    <w:p>
+      <w:pPr>
+        <w:pStyle w:val="Paragraphedeliste"/>
+      </w:pPr>
+    </w:p>
+    <w:p>
+      <w:pPr>
+        <w:pStyle w:val="Paragraphedeliste"/>
+      </w:pPr>
+    </w:p>
+    <w:p>
+      <w:pPr>
+        <w:pStyle w:val="Paragraphedeliste"/>
+      </w:pPr>
+    </w:p>
+    <w:p>
+      <w:pPr>
+        <w:pStyle w:val="Paragraphedeliste"/>
+      </w:pPr>
+    </w:p>
+    <w:p>
+      <w:pPr>
+        <w:pStyle w:val="Paragraphedeliste"/>
+      </w:pPr>
+    </w:p>
+    <w:p>
+      <w:pPr>
+        <w:pStyle w:val="Paragraphedeliste"/>
+      </w:pPr>
+    </w:p>
+    <w:p>
+      <w:pPr>
+        <w:pStyle w:val="Paragraphedeliste"/>
+      </w:pPr>
+    </w:p>
+    <w:p>
+      <w:pPr>
+        <w:pStyle w:val="Paragraphedeliste"/>
+      </w:pPr>
+    </w:p>
+    <w:p>
+      <w:pPr>
+        <w:pStyle w:val="Paragraphedeliste"/>
+      </w:pPr>
+    </w:p>
+    <w:p>
+      <w:pPr>
+        <w:pStyle w:val="Paragraphedeliste"/>
+      </w:pPr>
+    </w:p>
+    <w:p>
+      <w:pPr>
+        <w:pStyle w:val="Paragraphedeliste"/>
+      </w:pPr>
+    </w:p>
+    <w:p>
+      <w:pPr>
+        <w:pStyle w:val="Paragraphedeliste"/>
+      </w:pPr>
+    </w:p>
+    <w:p>
+      <w:pPr>
+        <w:pStyle w:val="Paragraphedeliste"/>
+      </w:pPr>
+    </w:p>
+    <w:p>
+      <w:pPr>
+        <w:pStyle w:val="Paragraphedeliste"/>
+      </w:pPr>
+    </w:p>
+    <w:p>
+      <w:pPr>
+        <w:pStyle w:val="Paragraphedeliste"/>
+      </w:pPr>
+    </w:p>
+    <w:p>
+      <w:pPr>
+        <w:pStyle w:val="Paragraphedeliste"/>
+      </w:pPr>
+    </w:p>
+    <w:p>
+      <w:pPr>
+        <w:pStyle w:val="Paragraphedeliste"/>
+      </w:pPr>
+    </w:p>
+    <w:p>
+      <w:pPr>
+        <w:pStyle w:val="Paragraphedeliste"/>
+      </w:pPr>
+    </w:p>
+    <w:p>
+      <w:pPr>
+        <w:pStyle w:val="Paragraphedeliste"/>
+      </w:pPr>
+    </w:p>
+    <w:p>
+      <w:pPr>
+        <w:pStyle w:val="Paragraphedeliste"/>
+      </w:pPr>
+    </w:p>
+    <w:p>
+      <w:pPr>
+        <w:pStyle w:val="Paragraphedeliste"/>
+        <w:numPr>
+          <w:ilvl w:val="0"/>
+          <w:numId w:val="9"/>
+        </w:numPr>
+      </w:pPr>
+      <w:r>
+        <w:lastRenderedPageBreak/>
+        <w:t>S</w:t>
+      </w:r>
+      <w:r>
+        <w:t>upport screen SolidWorks</w:t>
+      </w:r>
+    </w:p>
+    <w:p>
+      <w:pPr>
+        <w:ind w:left="360"/>
+        <w:rPr>
+          <w:noProof/>
+          <w:lang w:eastAsia="fr-FR"/>
+        </w:rPr>
+      </w:pPr>
+      <w:r>
+        <w:rPr>
+          <w:noProof/>
+          <w:lang w:eastAsia="fr-FR"/>
+        </w:rPr>
+        <w:drawing>
+          <wp:inline distT="0" distB="0" distL="0" distR="0" wp14:anchorId="64C2BFA7" wp14:editId="1E3F49CE">
+            <wp:extent cx="2542297" cy="3534770"/>
+            <wp:effectExtent l="0" t="0" r="0" b="8890"/>
+            <wp:docPr id="1" name="Image 1"/>
+            <wp:cNvGraphicFramePr>
+              <a:graphicFrameLocks xmlns:a="http://schemas.openxmlformats.org/drawingml/2006/main" noChangeAspect="1"/>
+            </wp:cNvGraphicFramePr>
+            <a:graphic xmlns:a="http://schemas.openxmlformats.org/drawingml/2006/main">
+              <a:graphicData uri="http://schemas.openxmlformats.org/drawingml/2006/picture">
+                <pic:pic xmlns:pic="http://schemas.openxmlformats.org/drawingml/2006/picture">
+                  <pic:nvPicPr>
+                    <pic:cNvPr id="1" name=""/>
+                    <pic:cNvPicPr/>
+                  </pic:nvPicPr>
+                  <pic:blipFill>
+                    <a:blip r:embed="rId16"/>
+                    <a:stretch>
+                      <a:fillRect/>
+                    </a:stretch>
+                  </pic:blipFill>
+                  <pic:spPr>
+                    <a:xfrm>
+                      <a:off x="0" y="0"/>
+                      <a:ext cx="2551409" cy="3547440"/>
+                    </a:xfrm>
+                    <a:prstGeom prst="rect">
+                      <a:avLst/>
+                    </a:prstGeom>
+                  </pic:spPr>
+                </pic:pic>
+              </a:graphicData>
+            </a:graphic>
+          </wp:inline>
+        </w:drawing>
+      </w:r>
+      <w:r>
+        <w:rPr>
+          <w:noProof/>
+          <w:lang w:eastAsia="fr-FR"/>
+        </w:rPr>
+        <w:t xml:space="preserve">        </w:t>
+      </w:r>
+      <w:r>
+        <w:rPr>
+          <w:noProof/>
+          <w:lang w:eastAsia="fr-FR"/>
+        </w:rPr>
+        <w:drawing>
+          <wp:inline distT="0" distB="0" distL="0" distR="0" wp14:anchorId="7CFF247F" wp14:editId="632812F9">
+            <wp:extent cx="2743200" cy="3520158"/>
+            <wp:effectExtent l="0" t="0" r="0" b="4445"/>
+            <wp:docPr id="4" name="Image 4"/>
+            <wp:cNvGraphicFramePr>
+              <a:graphicFrameLocks xmlns:a="http://schemas.openxmlformats.org/drawingml/2006/main" noChangeAspect="1"/>
+            </wp:cNvGraphicFramePr>
+            <a:graphic xmlns:a="http://schemas.openxmlformats.org/drawingml/2006/main">
+              <a:graphicData uri="http://schemas.openxmlformats.org/drawingml/2006/picture">
+                <pic:pic xmlns:pic="http://schemas.openxmlformats.org/drawingml/2006/picture">
+                  <pic:nvPicPr>
+                    <pic:cNvPr id="1" name=""/>
+                    <pic:cNvPicPr/>
+                  </pic:nvPicPr>
+                  <pic:blipFill rotWithShape="1">
+                    <a:blip r:embed="rId17"/>
+                    <a:srcRect t="7723" b="5763"/>
+                    <a:stretch/>
+                  </pic:blipFill>
+                  <pic:spPr bwMode="auto">
+                    <a:xfrm>
+                      <a:off x="0" y="0"/>
+                      <a:ext cx="2779209" cy="3566366"/>
+                    </a:xfrm>
+                    <a:prstGeom prst="rect">
+                      <a:avLst/>
+                    </a:prstGeom>
+                    <a:ln>
+                      <a:noFill/>
+                    </a:ln>
+                    <a:extLst>
+                      <a:ext uri="{53640926-AAD7-44D8-BBD7-CCE9431645EC}">
+                        <a14:shadowObscured xmlns:a14="http://schemas.microsoft.com/office/drawing/2010/main"/>
+                      </a:ext>
+                    </a:extLst>
+                  </pic:spPr>
+                </pic:pic>
+              </a:graphicData>
+            </a:graphic>
+          </wp:inline>
+        </w:drawing>
+      </w:r>
+    </w:p>
+    <w:p>
+      <w:pPr>
+        <w:ind w:left="360"/>
+      </w:pPr>
+    </w:p>
+    <w:p>
+      <w:r>
+        <w:rPr>
+          <w:noProof/>
+          <w:lang w:eastAsia="fr-FR"/>
+        </w:rPr>
+        <w:drawing>
+          <wp:inline distT="0" distB="0" distL="0" distR="0" wp14:anchorId="09F0FB1A" wp14:editId="7CDDD3D5">
+            <wp:extent cx="2628900" cy="2619375"/>
+            <wp:effectExtent l="0" t="0" r="0" b="9525"/>
+            <wp:docPr id="2" name="Image 2"/>
+            <wp:cNvGraphicFramePr>
+              <a:graphicFrameLocks xmlns:a="http://schemas.openxmlformats.org/drawingml/2006/main" noChangeAspect="1"/>
+            </wp:cNvGraphicFramePr>
+            <a:graphic xmlns:a="http://schemas.openxmlformats.org/drawingml/2006/main">
+              <a:graphicData uri="http://schemas.openxmlformats.org/drawingml/2006/picture">
+                <pic:pic xmlns:pic="http://schemas.openxmlformats.org/drawingml/2006/picture">
+                  <pic:nvPicPr>
+                    <pic:cNvPr id="1" name=""/>
+                    <pic:cNvPicPr/>
+                  </pic:nvPicPr>
+                  <pic:blipFill rotWithShape="1">
+                    <a:blip r:embed="rId18"/>
+                    <a:srcRect l="1730" r="2749"/>
+                    <a:stretch/>
+                  </pic:blipFill>
+                  <pic:spPr bwMode="auto">
+                    <a:xfrm>
+                      <a:off x="0" y="0"/>
+                      <a:ext cx="2656215" cy="2646591"/>
+                    </a:xfrm>
+                    <a:prstGeom prst="rect">
+                      <a:avLst/>
+                    </a:prstGeom>
+                    <a:ln>
+                      <a:noFill/>
+                    </a:ln>
+                    <a:extLst>
+                      <a:ext uri="{53640926-AAD7-44D8-BBD7-CCE9431645EC}">
+                        <a14:shadowObscured xmlns:a14="http://schemas.microsoft.com/office/drawing/2010/main"/>
+                      </a:ext>
+                    </a:extLst>
+                  </pic:spPr>
+                </pic:pic>
+              </a:graphicData>
+            </a:graphic>
+          </wp:inline>
+        </w:drawing>
+      </w:r>
+      <w:r>
+        <w:rPr>
+          <w:noProof/>
+          <w:lang w:eastAsia="fr-FR"/>
+        </w:rPr>
+        <w:t xml:space="preserve">          </w:t>
+      </w:r>
+      <w:r>
+        <w:rPr>
+          <w:noProof/>
+          <w:lang w:eastAsia="fr-FR"/>
+        </w:rPr>
+        <w:drawing>
+          <wp:inline distT="0" distB="0" distL="0" distR="0" wp14:anchorId="62D1A238" wp14:editId="1F492E70">
+            <wp:extent cx="2819400" cy="2607945"/>
+            <wp:effectExtent l="0" t="0" r="0" b="1905"/>
+            <wp:docPr id="3" name="Image 3"/>
+            <wp:cNvGraphicFramePr>
+              <a:graphicFrameLocks xmlns:a="http://schemas.openxmlformats.org/drawingml/2006/main" noChangeAspect="1"/>
+            </wp:cNvGraphicFramePr>
+            <a:graphic xmlns:a="http://schemas.openxmlformats.org/drawingml/2006/main">
+              <a:graphicData uri="http://schemas.openxmlformats.org/drawingml/2006/picture">
+                <pic:pic xmlns:pic="http://schemas.openxmlformats.org/drawingml/2006/picture">
+                  <pic:nvPicPr>
+                    <pic:cNvPr id="1" name=""/>
+                    <pic:cNvPicPr/>
+                  </pic:nvPicPr>
+                  <pic:blipFill rotWithShape="1">
+                    <a:blip r:embed="rId19"/>
+                    <a:srcRect l="14315" r="1702"/>
+                    <a:stretch/>
+                  </pic:blipFill>
+                  <pic:spPr bwMode="auto">
+                    <a:xfrm>
+                      <a:off x="0" y="0"/>
+                      <a:ext cx="2860159" cy="2645647"/>
+                    </a:xfrm>
+                    <a:prstGeom prst="rect">
+                      <a:avLst/>
+                    </a:prstGeom>
+                    <a:ln>
+                      <a:noFill/>
+                    </a:ln>
+                    <a:extLst>
+                      <a:ext uri="{53640926-AAD7-44D8-BBD7-CCE9431645EC}">
+                        <a14:shadowObscured xmlns:a14="http://schemas.microsoft.com/office/drawing/2010/main"/>
+                      </a:ext>
+                    </a:extLst>
+                  </pic:spPr>
+                </pic:pic>
+              </a:graphicData>
+            </a:graphic>
+          </wp:inline>
+        </w:drawing>
+      </w:r>
+    </w:p>
+    <w:p>
+      <w:pPr>
+        <w:ind w:left="360"/>
+      </w:pPr>
+    </w:p>
+    <w:p>
+      <w:pPr>
+        <w:ind w:left="360"/>
+      </w:pPr>
+    </w:p>
+    <w:p>
+      <w:pPr>
+        <w:ind w:left="360"/>
+      </w:pPr>
+    </w:p>
+    <w:p>
+      <w:pPr>
+        <w:ind w:left="360"/>
+      </w:pPr>
+    </w:p>
+    <w:p>
+      <w:pPr>
+        <w:ind w:left="360"/>
+      </w:pPr>
+    </w:p>
+    <w:p>
+      <w:pPr>
+        <w:ind w:left="360"/>
+      </w:pPr>
+    </w:p>
+    <w:p>
+      <w:pPr>
+        <w:pStyle w:val="Paragraphedeliste"/>
+        <w:numPr>
+          <w:ilvl w:val="0"/>
+          <w:numId w:val="9"/>
+        </w:numPr>
+      </w:pPr>
+      <w:r>
+        <w:lastRenderedPageBreak/>
         <w:t xml:space="preserve">Liste des métaux </w:t>
       </w:r>
     </w:p>
+    <w:p/>
+    <w:p/>
+    <w:p/>
+    <w:p/>
+    <w:p/>
+    <w:p/>
+    <w:p/>
+    <w:p/>
+    <w:p/>
+    <w:p/>
+    <w:p/>
+    <w:p/>
+    <w:p/>
+    <w:p/>
+    <w:p/>
+    <w:p/>
+    <w:p/>
+    <w:p/>
+    <w:p/>
+    <w:p/>
+    <w:p/>
+    <w:p/>
+    <w:p/>
+    <w:p/>
+    <w:p/>
+    <w:p/>
+    <w:p/>
+    <w:p>
+      <w:bookmarkStart w:id="10" w:name="_GoBack"/>
+      <w:bookmarkEnd w:id="10"/>
+    </w:p>
     <w:p>
       <w:pPr>
         <w:pStyle w:val="Titre2"/>
       </w:pPr>
-      <w:bookmarkStart w:id="10" w:name="_Toc150853086"/>
-      <w:r>
+      <w:bookmarkStart w:id="11" w:name="_Toc151015584"/>
+      <w:r>
+        <w:lastRenderedPageBreak/>
         <w:t>Explications des principes physiques</w:t>
       </w:r>
-      <w:bookmarkEnd w:id="10"/>
+      <w:bookmarkEnd w:id="11"/>
       <w:r>
         <w:t xml:space="preserve"> </w:t>
       </w:r>
@@ -2812,11 +3712,11 @@
       <w:pPr>
         <w:pStyle w:val="Titre3"/>
       </w:pPr>
-      <w:bookmarkStart w:id="11" w:name="_Toc150853087"/>
+      <w:bookmarkStart w:id="12" w:name="_Toc151015585"/>
       <w:r>
         <w:t>Conductivité électrique</w:t>
       </w:r>
-      <w:bookmarkEnd w:id="11"/>
+      <w:bookmarkEnd w:id="12"/>
       <w:r>
         <w:t xml:space="preserve"> </w:t>
       </w:r>
@@ -2825,11 +3725,11 @@
       <w:pPr>
         <w:pStyle w:val="Titre3"/>
       </w:pPr>
-      <w:bookmarkStart w:id="12" w:name="_Toc150853088"/>
+      <w:bookmarkStart w:id="13" w:name="_Toc151015586"/>
       <w:r>
         <w:t>Courant de Foucault</w:t>
       </w:r>
-      <w:bookmarkEnd w:id="12"/>
+      <w:bookmarkEnd w:id="13"/>
       <w:r>
         <w:t xml:space="preserve"> </w:t>
       </w:r>
@@ -2838,11 +3738,11 @@
       <w:pPr>
         <w:pStyle w:val="Titre3"/>
       </w:pPr>
-      <w:bookmarkStart w:id="13" w:name="_Toc150853089"/>
+      <w:bookmarkStart w:id="14" w:name="_Toc151015587"/>
       <w:r>
         <w:t>Induction électromagnétique</w:t>
       </w:r>
-      <w:bookmarkEnd w:id="13"/>
+      <w:bookmarkEnd w:id="14"/>
       <w:r>
         <w:t xml:space="preserve"> </w:t>
       </w:r>
@@ -2851,11 +3751,11 @@
       <w:pPr>
         <w:pStyle w:val="Titre3"/>
       </w:pPr>
-      <w:bookmarkStart w:id="14" w:name="_Toc150853090"/>
+      <w:bookmarkStart w:id="15" w:name="_Toc151015588"/>
       <w:r>
         <w:t>Effet de peau</w:t>
       </w:r>
-      <w:bookmarkEnd w:id="14"/>
+      <w:bookmarkEnd w:id="15"/>
       <w:r>
         <w:t xml:space="preserve"> </w:t>
       </w:r>
@@ -2864,11 +3764,11 @@
       <w:pPr>
         <w:pStyle w:val="Titre3"/>
       </w:pPr>
-      <w:bookmarkStart w:id="15" w:name="_Toc150853091"/>
+      <w:bookmarkStart w:id="16" w:name="_Toc151015589"/>
       <w:r>
         <w:t>Loi de Faraday</w:t>
       </w:r>
-      <w:bookmarkEnd w:id="15"/>
+      <w:bookmarkEnd w:id="16"/>
       <w:r>
         <w:t xml:space="preserve"> </w:t>
       </w:r>
@@ -2913,11 +3813,11 @@
       <w:pPr>
         <w:pStyle w:val="Titre2"/>
       </w:pPr>
-      <w:bookmarkStart w:id="16" w:name="_Toc150853092"/>
+      <w:bookmarkStart w:id="17" w:name="_Toc151015590"/>
       <w:r>
         <w:t>Expérimentation</w:t>
       </w:r>
-      <w:bookmarkEnd w:id="16"/>
+      <w:bookmarkEnd w:id="17"/>
       <w:r>
         <w:t> </w:t>
       </w:r>
@@ -2950,11 +3850,11 @@
       <w:pPr>
         <w:pStyle w:val="Titre3"/>
       </w:pPr>
-      <w:bookmarkStart w:id="17" w:name="_Toc150853093"/>
+      <w:bookmarkStart w:id="18" w:name="_Toc151015591"/>
       <w:r>
         <w:t>Analyses des résultats</w:t>
       </w:r>
-      <w:bookmarkEnd w:id="17"/>
+      <w:bookmarkEnd w:id="18"/>
       <w:r>
         <w:t xml:space="preserve"> </w:t>
       </w:r>
@@ -2987,24 +3887,24 @@
       <w:pPr>
         <w:pStyle w:val="Titre1"/>
       </w:pPr>
-      <w:bookmarkStart w:id="18" w:name="_Toc150853094"/>
+      <w:bookmarkStart w:id="19" w:name="_Toc151015592"/>
       <w:r>
         <w:t>Matlab : Interface graphique et ???</w:t>
       </w:r>
-      <w:bookmarkEnd w:id="18"/>
+      <w:bookmarkEnd w:id="19"/>
     </w:p>
     <w:p>
       <w:pPr>
         <w:pStyle w:val="Titre2"/>
       </w:pPr>
-      <w:bookmarkStart w:id="19" w:name="_Toc150853095"/>
+      <w:bookmarkStart w:id="20" w:name="_Toc151015593"/>
       <w:r>
         <w:t xml:space="preserve">Interface </w:t>
       </w:r>
       <w:r>
         <w:t>graphique : GUI</w:t>
       </w:r>
-      <w:bookmarkEnd w:id="19"/>
+      <w:bookmarkEnd w:id="20"/>
       <w:r>
         <w:t xml:space="preserve"> </w:t>
       </w:r>
@@ -3013,11 +3913,11 @@
       <w:pPr>
         <w:pStyle w:val="Titre3"/>
       </w:pPr>
-      <w:bookmarkStart w:id="20" w:name="_Toc150853096"/>
+      <w:bookmarkStart w:id="21" w:name="_Toc151015594"/>
       <w:r>
         <w:t>Création de l’interface graphique primaire</w:t>
       </w:r>
-      <w:bookmarkEnd w:id="20"/>
+      <w:bookmarkEnd w:id="21"/>
       <w:r>
         <w:t xml:space="preserve"> </w:t>
       </w:r>
@@ -3050,11 +3950,11 @@
       <w:pPr>
         <w:pStyle w:val="Titre3"/>
       </w:pPr>
-      <w:bookmarkStart w:id="21" w:name="_Toc150853097"/>
+      <w:bookmarkStart w:id="22" w:name="_Toc151015595"/>
       <w:r>
         <w:t>Protocole de réglage</w:t>
       </w:r>
-      <w:bookmarkEnd w:id="21"/>
+      <w:bookmarkEnd w:id="22"/>
       <w:r>
         <w:t xml:space="preserve"> </w:t>
       </w:r>
@@ -3087,47 +3987,49 @@
       <w:pPr>
         <w:pStyle w:val="Titre2"/>
       </w:pPr>
-      <w:bookmarkStart w:id="22" w:name="_Toc150853098"/>
+      <w:bookmarkStart w:id="23" w:name="_Toc151015596"/>
       <w:r>
         <w:t>Acquisition des mesures du PSM</w:t>
       </w:r>
-      <w:bookmarkEnd w:id="22"/>
+      <w:bookmarkEnd w:id="23"/>
       <w:r>
         <w:t xml:space="preserve"> </w:t>
       </w:r>
     </w:p>
+    <w:p/>
     <w:p>
       <w:pPr>
         <w:pStyle w:val="Titre2"/>
       </w:pPr>
-      <w:bookmarkStart w:id="23" w:name="_Toc150853099"/>
+      <w:bookmarkStart w:id="24" w:name="_Toc151015597"/>
       <w:r>
         <w:t>Mesure de conductivité</w:t>
       </w:r>
-      <w:bookmarkEnd w:id="23"/>
+      <w:bookmarkEnd w:id="24"/>
       <w:r>
         <w:t xml:space="preserve"> </w:t>
       </w:r>
     </w:p>
+    <w:p/>
     <w:p>
       <w:pPr>
         <w:pStyle w:val="Titre1"/>
       </w:pPr>
-      <w:bookmarkStart w:id="24" w:name="_Toc150853100"/>
+      <w:bookmarkStart w:id="25" w:name="_Toc151015598"/>
       <w:r>
         <w:t>Conclusion</w:t>
       </w:r>
-      <w:bookmarkEnd w:id="24"/>
+      <w:bookmarkEnd w:id="25"/>
     </w:p>
     <w:p>
       <w:pPr>
         <w:pStyle w:val="Titre2"/>
       </w:pPr>
-      <w:bookmarkStart w:id="25" w:name="_Toc150853101"/>
+      <w:bookmarkStart w:id="26" w:name="_Toc151015599"/>
       <w:r>
         <w:t>Conclusion technique</w:t>
       </w:r>
-      <w:bookmarkEnd w:id="25"/>
+      <w:bookmarkEnd w:id="26"/>
       <w:r>
         <w:t xml:space="preserve"> </w:t>
       </w:r>
@@ -3160,25 +4062,26 @@
       <w:pPr>
         <w:pStyle w:val="Titre2"/>
       </w:pPr>
-      <w:bookmarkStart w:id="26" w:name="_Toc150853102"/>
+      <w:bookmarkStart w:id="27" w:name="_Toc151015600"/>
       <w:r>
         <w:lastRenderedPageBreak/>
         <w:t>Conclusion personnelle</w:t>
       </w:r>
-      <w:bookmarkEnd w:id="26"/>
+      <w:bookmarkEnd w:id="27"/>
       <w:r>
         <w:t xml:space="preserve"> </w:t>
       </w:r>
     </w:p>
+    <w:p/>
     <w:p>
       <w:pPr>
         <w:pStyle w:val="Titre2"/>
       </w:pPr>
-      <w:bookmarkStart w:id="27" w:name="_Toc150853103"/>
+      <w:bookmarkStart w:id="28" w:name="_Toc151015601"/>
       <w:r>
         <w:t>Perspective d’avenir</w:t>
       </w:r>
-      <w:bookmarkEnd w:id="27"/>
+      <w:bookmarkEnd w:id="28"/>
     </w:p>
     <w:p/>
     <w:p>
@@ -3188,17 +4091,18 @@
           <w:ilvl w:val="0"/>
           <w:numId w:val="0"/>
         </w:numPr>
-        <w:ind w:left="432"/>
-      </w:pPr>
-      <w:bookmarkStart w:id="28" w:name="_Toc150853104"/>
+        <w:ind w:left="432" w:hanging="432"/>
+      </w:pPr>
+      <w:bookmarkStart w:id="29" w:name="_Toc151015602"/>
       <w:r>
         <w:t>Annexe</w:t>
       </w:r>
-      <w:bookmarkEnd w:id="28"/>
+      <w:bookmarkEnd w:id="29"/>
       <w:r>
         <w:t xml:space="preserve"> </w:t>
       </w:r>
     </w:p>
+    <w:p/>
     <w:p>
       <w:pPr>
         <w:pStyle w:val="Titre1"/>
@@ -3206,24 +4110,21 @@
           <w:ilvl w:val="0"/>
           <w:numId w:val="0"/>
         </w:numPr>
-        <w:ind w:left="432"/>
-      </w:pPr>
-      <w:bookmarkStart w:id="29" w:name="_Toc150853105"/>
+        <w:ind w:left="432" w:hanging="432"/>
+      </w:pPr>
+      <w:bookmarkStart w:id="30" w:name="_Toc151015603"/>
       <w:r>
         <w:t>Bibliographie</w:t>
       </w:r>
-      <w:bookmarkEnd w:id="29"/>
+      <w:bookmarkEnd w:id="30"/>
       <w:r>
         <w:t xml:space="preserve"> </w:t>
       </w:r>
     </w:p>
-    <w:p>
-      <w:bookmarkStart w:id="30" w:name="_GoBack"/>
-      <w:bookmarkEnd w:id="30"/>
-    </w:p>
+    <w:p/>
     <w:sectPr>
       <w:pgSz w:w="11906" w:h="16838"/>
-      <w:pgMar w:top="1417" w:right="1417" w:bottom="1417" w:left="1417" w:header="708" w:footer="708" w:gutter="0"/>
+      <w:pgMar w:top="1418" w:right="1418" w:bottom="1418" w:left="1418" w:header="709" w:footer="709" w:gutter="0"/>
       <w:cols w:space="708"/>
       <w:docGrid w:linePitch="360"/>
     </w:sectPr>
@@ -3256,6 +4157,51 @@
 </w:endnotes>
 </file>
 
+<file path=word/footer1.xml><?xml version="1.0" encoding="utf-8"?>
+<w:ftr xmlns:wpc="http://schemas.microsoft.com/office/word/2010/wordprocessingCanvas" xmlns:mc="http://schemas.openxmlformats.org/markup-compatibility/2006" xmlns:o="urn:schemas-microsoft-com:office:office" xmlns:r="http://schemas.openxmlformats.org/officeDocument/2006/relationships" xmlns:m="http://schemas.openxmlformats.org/officeDocument/2006/math" xmlns:v="urn:schemas-microsoft-com:vml" xmlns:wp14="http://schemas.microsoft.com/office/word/2010/wordprocessingDrawing" xmlns:wp="http://schemas.openxmlformats.org/drawingml/2006/wordprocessingDrawing" xmlns:w10="urn:schemas-microsoft-com:office:word" xmlns:w="http://schemas.openxmlformats.org/wordprocessingml/2006/main" xmlns:w14="http://schemas.microsoft.com/office/word/2010/wordml" xmlns:w15="http://schemas.microsoft.com/office/word/2012/wordml" xmlns:wpg="http://schemas.microsoft.com/office/word/2010/wordprocessingGroup" xmlns:wpi="http://schemas.microsoft.com/office/word/2010/wordprocessingInk" xmlns:wne="http://schemas.microsoft.com/office/word/2006/wordml" xmlns:wps="http://schemas.microsoft.com/office/word/2010/wordprocessingShape" mc:Ignorable="w14 w15 wp14">
+  <w:sdt>
+    <w:sdtPr>
+      <w:id w:val="992375176"/>
+      <w:docPartObj>
+        <w:docPartGallery w:val="Page Numbers (Bottom of Page)"/>
+        <w:docPartUnique/>
+      </w:docPartObj>
+    </w:sdtPr>
+    <w:sdtContent>
+      <w:p>
+        <w:pPr>
+          <w:pStyle w:val="Pieddepage"/>
+          <w:jc w:val="center"/>
+        </w:pPr>
+        <w:r>
+          <w:fldChar w:fldCharType="begin"/>
+        </w:r>
+        <w:r>
+          <w:instrText>PAGE   \* MERGEFORMAT</w:instrText>
+        </w:r>
+        <w:r>
+          <w:fldChar w:fldCharType="separate"/>
+        </w:r>
+        <w:r>
+          <w:rPr>
+            <w:noProof/>
+          </w:rPr>
+          <w:t>9</w:t>
+        </w:r>
+        <w:r>
+          <w:fldChar w:fldCharType="end"/>
+        </w:r>
+      </w:p>
+    </w:sdtContent>
+  </w:sdt>
+  <w:p>
+    <w:pPr>
+      <w:pStyle w:val="Pieddepage"/>
+    </w:pPr>
+  </w:p>
+</w:ftr>
+</file>
+
 <file path=word/footnotes.xml><?xml version="1.0" encoding="utf-8"?>
 <w:footnotes xmlns:wpc="http://schemas.microsoft.com/office/word/2010/wordprocessingCanvas" xmlns:mc="http://schemas.openxmlformats.org/markup-compatibility/2006" xmlns:o="urn:schemas-microsoft-com:office:office" xmlns:r="http://schemas.openxmlformats.org/officeDocument/2006/relationships" xmlns:m="http://schemas.openxmlformats.org/officeDocument/2006/math" xmlns:v="urn:schemas-microsoft-com:vml" xmlns:wp14="http://schemas.microsoft.com/office/word/2010/wordprocessingDrawing" xmlns:wp="http://schemas.openxmlformats.org/drawingml/2006/wordprocessingDrawing" xmlns:w10="urn:schemas-microsoft-com:office:word" xmlns:w="http://schemas.openxmlformats.org/wordprocessingml/2006/main" xmlns:w14="http://schemas.microsoft.com/office/word/2010/wordml" xmlns:w15="http://schemas.microsoft.com/office/word/2012/wordml" xmlns:wpg="http://schemas.microsoft.com/office/word/2010/wordprocessingGroup" xmlns:wpi="http://schemas.microsoft.com/office/word/2010/wordprocessingInk" xmlns:wne="http://schemas.microsoft.com/office/word/2006/wordml" xmlns:wps="http://schemas.microsoft.com/office/word/2010/wordprocessingShape" mc:Ignorable="w14 w15 wp14">
   <w:footnote w:type="separator" w:id="-1">
@@ -3279,6 +4225,129 @@
     </w:p>
   </w:footnote>
 </w:footnotes>
+</file>
+
+<file path=word/header1.xml><?xml version="1.0" encoding="utf-8"?>
+<w:hdr xmlns:wpc="http://schemas.microsoft.com/office/word/2010/wordprocessingCanvas" xmlns:mc="http://schemas.openxmlformats.org/markup-compatibility/2006" xmlns:o="urn:schemas-microsoft-com:office:office" xmlns:r="http://schemas.openxmlformats.org/officeDocument/2006/relationships" xmlns:m="http://schemas.openxmlformats.org/officeDocument/2006/math" xmlns:v="urn:schemas-microsoft-com:vml" xmlns:wp14="http://schemas.microsoft.com/office/word/2010/wordprocessingDrawing" xmlns:wp="http://schemas.openxmlformats.org/drawingml/2006/wordprocessingDrawing" xmlns:w10="urn:schemas-microsoft-com:office:word" xmlns:w="http://schemas.openxmlformats.org/wordprocessingml/2006/main" xmlns:w14="http://schemas.microsoft.com/office/word/2010/wordml" xmlns:w15="http://schemas.microsoft.com/office/word/2012/wordml" xmlns:wpg="http://schemas.microsoft.com/office/word/2010/wordprocessingGroup" xmlns:wpi="http://schemas.microsoft.com/office/word/2010/wordprocessingInk" xmlns:wne="http://schemas.microsoft.com/office/word/2006/wordml" xmlns:wps="http://schemas.microsoft.com/office/word/2010/wordprocessingShape" mc:Ignorable="w14 w15 wp14">
+  <w:p>
+    <w:pPr>
+      <w:spacing w:line="264" w:lineRule="auto"/>
+      <w:jc w:val="center"/>
+    </w:pPr>
+    <w:r>
+      <w:rPr>
+        <w:noProof/>
+        <w:color w:val="000000"/>
+      </w:rPr>
+      <mc:AlternateContent>
+        <mc:Choice Requires="wps">
+          <w:drawing>
+            <wp:anchor distT="0" distB="0" distL="114300" distR="114300" simplePos="0" relativeHeight="251659264" behindDoc="0" locked="0" layoutInCell="1" allowOverlap="1" wp14:anchorId="1A7A3077" wp14:editId="5CA1F482">
+              <wp:simplePos x="0" y="0"/>
+              <wp:positionH relativeFrom="page">
+                <wp:align>center</wp:align>
+              </wp:positionH>
+              <wp:positionV relativeFrom="page">
+                <wp:align>center</wp:align>
+              </wp:positionV>
+              <wp:extent cx="7376160" cy="9555480"/>
+              <wp:effectExtent l="0" t="0" r="26670" b="26670"/>
+              <wp:wrapNone/>
+              <wp:docPr id="222" name="Rectangle 222"/>
+              <wp:cNvGraphicFramePr/>
+              <a:graphic xmlns:a="http://schemas.openxmlformats.org/drawingml/2006/main">
+                <a:graphicData uri="http://schemas.microsoft.com/office/word/2010/wordprocessingShape">
+                  <wps:wsp>
+                    <wps:cNvSpPr/>
+                    <wps:spPr>
+                      <a:xfrm>
+                        <a:off x="0" y="0"/>
+                        <a:ext cx="7376160" cy="9555480"/>
+                      </a:xfrm>
+                      <a:prstGeom prst="rect">
+                        <a:avLst/>
+                      </a:prstGeom>
+                      <a:noFill/>
+                      <a:ln w="15875">
+                        <a:solidFill>
+                          <a:schemeClr val="bg2">
+                            <a:lumMod val="50000"/>
+                          </a:schemeClr>
+                        </a:solidFill>
+                      </a:ln>
+                    </wps:spPr>
+                    <wps:style>
+                      <a:lnRef idx="2">
+                        <a:schemeClr val="accent1">
+                          <a:shade val="50000"/>
+                        </a:schemeClr>
+                      </a:lnRef>
+                      <a:fillRef idx="1">
+                        <a:schemeClr val="accent1"/>
+                      </a:fillRef>
+                      <a:effectRef idx="0">
+                        <a:schemeClr val="accent1"/>
+                      </a:effectRef>
+                      <a:fontRef idx="minor">
+                        <a:schemeClr val="lt1"/>
+                      </a:fontRef>
+                    </wps:style>
+                    <wps:bodyPr rot="0" spcFirstLastPara="0" vertOverflow="overflow" horzOverflow="overflow" vert="horz" wrap="square" lIns="91440" tIns="45720" rIns="91440" bIns="45720" numCol="1" spcCol="0" rtlCol="0" fromWordArt="0" anchor="ctr" anchorCtr="0" forceAA="0" compatLnSpc="1">
+                      <a:prstTxWarp prst="textNoShape">
+                        <a:avLst/>
+                      </a:prstTxWarp>
+                      <a:noAutofit/>
+                    </wps:bodyPr>
+                  </wps:wsp>
+                </a:graphicData>
+              </a:graphic>
+              <wp14:sizeRelH relativeFrom="page">
+                <wp14:pctWidth>95000</wp14:pctWidth>
+              </wp14:sizeRelH>
+              <wp14:sizeRelV relativeFrom="page">
+                <wp14:pctHeight>95000</wp14:pctHeight>
+              </wp14:sizeRelV>
+            </wp:anchor>
+          </w:drawing>
+        </mc:Choice>
+        <mc:Fallback>
+          <w:pict>
+            <v:rect w14:anchorId="5845B4A2" id="Rectangle 222" o:spid="_x0000_s1026" style="position:absolute;margin-left:0;margin-top:0;width:580.8pt;height:752.4pt;z-index:251659264;visibility:visible;mso-wrap-style:square;mso-width-percent:950;mso-height-percent:950;mso-wrap-distance-left:9pt;mso-wrap-distance-top:0;mso-wrap-distance-right:9pt;mso-wrap-distance-bottom:0;mso-position-horizontal:center;mso-position-horizontal-relative:page;mso-position-vertical:center;mso-position-vertical-relative:page;mso-width-percent:950;mso-height-percent:950;mso-width-relative:page;mso-height-relative:page;v-text-anchor:middle" o:gfxdata="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" filled="f" strokecolor="#345c7d [1614]" strokeweight="1.25pt">
+              <w10:wrap anchorx="page" anchory="page"/>
+            </v:rect>
+          </w:pict>
+        </mc:Fallback>
+      </mc:AlternateContent>
+    </w:r>
+    <w:sdt>
+      <w:sdtPr>
+        <w:rPr>
+          <w:color w:val="DA7A40" w:themeColor="accent1"/>
+        </w:rPr>
+        <w:alias w:val="Titre"/>
+        <w:id w:val="15524250"/>
+        <w:placeholder>
+          <w:docPart w:val="2B075881268B465DB6F3C83B16F23B2E"/>
+        </w:placeholder>
+        <w:dataBinding w:prefixMappings="xmlns:ns0='http://schemas.openxmlformats.org/package/2006/metadata/core-properties' xmlns:ns1='http://purl.org/dc/elements/1.1/'" w:xpath="/ns0:coreProperties[1]/ns1:title[1]" w:storeItemID="{6C3C8BC8-F283-45AE-878A-BAB7291924A1}"/>
+        <w:text/>
+      </w:sdtPr>
+      <w:sdtContent>
+        <w:r>
+          <w:rPr>
+            <w:color w:val="DA7A40" w:themeColor="accent1"/>
+          </w:rPr>
+          <w:t xml:space="preserve">SAE Mesure sans contact d’objets métalliques – Carine Allaf et Pierre Sadeler </w:t>
+        </w:r>
+      </w:sdtContent>
+    </w:sdt>
+  </w:p>
+  <w:p>
+    <w:pPr>
+      <w:pStyle w:val="En-tte"/>
+    </w:pPr>
+  </w:p>
+</w:hdr>
 </file>
 
 <file path=word/numbering.xml><?xml version="1.0" encoding="utf-8"?>
@@ -3465,6 +4534,92 @@
     </w:lvl>
   </w:abstractNum>
   <w:abstractNum w:abstractNumId="2">
+    <w:nsid w:val="16DE0389"/>
+    <w:multiLevelType w:val="hybridMultilevel"/>
+    <w:tmpl w:val="9ED0FD1E"/>
+    <w:lvl w:ilvl="0" w:tplc="040C000F">
+      <w:start w:val="1"/>
+      <w:numFmt w:val="decimal"/>
+      <w:lvlText w:val="%1."/>
+      <w:lvlJc w:val="left"/>
+      <w:pPr>
+        <w:ind w:left="720" w:hanging="360"/>
+      </w:pPr>
+    </w:lvl>
+    <w:lvl w:ilvl="1" w:tplc="040C0019" w:tentative="1">
+      <w:start w:val="1"/>
+      <w:numFmt w:val="lowerLetter"/>
+      <w:lvlText w:val="%2."/>
+      <w:lvlJc w:val="left"/>
+      <w:pPr>
+        <w:ind w:left="1440" w:hanging="360"/>
+      </w:pPr>
+    </w:lvl>
+    <w:lvl w:ilvl="2" w:tplc="040C001B" w:tentative="1">
+      <w:start w:val="1"/>
+      <w:numFmt w:val="lowerRoman"/>
+      <w:lvlText w:val="%3."/>
+      <w:lvlJc w:val="right"/>
+      <w:pPr>
+        <w:ind w:left="2160" w:hanging="180"/>
+      </w:pPr>
+    </w:lvl>
+    <w:lvl w:ilvl="3" w:tplc="040C000F" w:tentative="1">
+      <w:start w:val="1"/>
+      <w:numFmt w:val="decimal"/>
+      <w:lvlText w:val="%4."/>
+      <w:lvlJc w:val="left"/>
+      <w:pPr>
+        <w:ind w:left="2880" w:hanging="360"/>
+      </w:pPr>
+    </w:lvl>
+    <w:lvl w:ilvl="4" w:tplc="040C0019" w:tentative="1">
+      <w:start w:val="1"/>
+      <w:numFmt w:val="lowerLetter"/>
+      <w:lvlText w:val="%5."/>
+      <w:lvlJc w:val="left"/>
+      <w:pPr>
+        <w:ind w:left="3600" w:hanging="360"/>
+      </w:pPr>
+    </w:lvl>
+    <w:lvl w:ilvl="5" w:tplc="040C001B" w:tentative="1">
+      <w:start w:val="1"/>
+      <w:numFmt w:val="lowerRoman"/>
+      <w:lvlText w:val="%6."/>
+      <w:lvlJc w:val="right"/>
+      <w:pPr>
+        <w:ind w:left="4320" w:hanging="180"/>
+      </w:pPr>
+    </w:lvl>
+    <w:lvl w:ilvl="6" w:tplc="040C000F" w:tentative="1">
+      <w:start w:val="1"/>
+      <w:numFmt w:val="decimal"/>
+      <w:lvlText w:val="%7."/>
+      <w:lvlJc w:val="left"/>
+      <w:pPr>
+        <w:ind w:left="5040" w:hanging="360"/>
+      </w:pPr>
+    </w:lvl>
+    <w:lvl w:ilvl="7" w:tplc="040C0019" w:tentative="1">
+      <w:start w:val="1"/>
+      <w:numFmt w:val="lowerLetter"/>
+      <w:lvlText w:val="%8."/>
+      <w:lvlJc w:val="left"/>
+      <w:pPr>
+        <w:ind w:left="5760" w:hanging="360"/>
+      </w:pPr>
+    </w:lvl>
+    <w:lvl w:ilvl="8" w:tplc="040C001B" w:tentative="1">
+      <w:start w:val="1"/>
+      <w:numFmt w:val="lowerRoman"/>
+      <w:lvlText w:val="%9."/>
+      <w:lvlJc w:val="right"/>
+      <w:pPr>
+        <w:ind w:left="6480" w:hanging="180"/>
+      </w:pPr>
+    </w:lvl>
+  </w:abstractNum>
+  <w:abstractNum w:abstractNumId="3">
     <w:nsid w:val="1DEF22F3"/>
     <w:multiLevelType w:val="hybridMultilevel"/>
     <w:tmpl w:val="E4F2CB92"/>
@@ -3550,7 +4705,7 @@
       </w:pPr>
     </w:lvl>
   </w:abstractNum>
-  <w:abstractNum w:abstractNumId="3">
+  <w:abstractNum w:abstractNumId="4">
     <w:nsid w:val="1DF14E4D"/>
     <w:multiLevelType w:val="hybridMultilevel"/>
     <w:tmpl w:val="7FF6854E"/>
@@ -3663,7 +4818,7 @@
       </w:rPr>
     </w:lvl>
   </w:abstractNum>
-  <w:abstractNum w:abstractNumId="4">
+  <w:abstractNum w:abstractNumId="5">
     <w:nsid w:val="22222297"/>
     <w:multiLevelType w:val="hybridMultilevel"/>
     <w:tmpl w:val="63261DC4"/>
@@ -3749,7 +4904,93 @@
       </w:pPr>
     </w:lvl>
   </w:abstractNum>
-  <w:abstractNum w:abstractNumId="5">
+  <w:abstractNum w:abstractNumId="6">
+    <w:nsid w:val="3A4B1774"/>
+    <w:multiLevelType w:val="multilevel"/>
+    <w:tmpl w:val="4B904A92"/>
+    <w:lvl w:ilvl="0">
+      <w:start w:val="1"/>
+      <w:numFmt w:val="decimal"/>
+      <w:lvlText w:val="%1"/>
+      <w:lvlJc w:val="left"/>
+      <w:pPr>
+        <w:ind w:left="432" w:hanging="432"/>
+      </w:pPr>
+    </w:lvl>
+    <w:lvl w:ilvl="1">
+      <w:start w:val="1"/>
+      <w:numFmt w:val="decimal"/>
+      <w:lvlText w:val="%1.%2"/>
+      <w:lvlJc w:val="left"/>
+      <w:pPr>
+        <w:ind w:left="576" w:hanging="576"/>
+      </w:pPr>
+    </w:lvl>
+    <w:lvl w:ilvl="2">
+      <w:start w:val="1"/>
+      <w:numFmt w:val="decimal"/>
+      <w:lvlText w:val="%1.%2.%3"/>
+      <w:lvlJc w:val="left"/>
+      <w:pPr>
+        <w:ind w:left="720" w:hanging="720"/>
+      </w:pPr>
+    </w:lvl>
+    <w:lvl w:ilvl="3">
+      <w:start w:val="1"/>
+      <w:numFmt w:val="decimal"/>
+      <w:lvlText w:val="%1.%2.%3.%4"/>
+      <w:lvlJc w:val="left"/>
+      <w:pPr>
+        <w:ind w:left="864" w:hanging="864"/>
+      </w:pPr>
+    </w:lvl>
+    <w:lvl w:ilvl="4">
+      <w:start w:val="1"/>
+      <w:numFmt w:val="decimal"/>
+      <w:lvlText w:val="%1.%2.%3.%4.%5"/>
+      <w:lvlJc w:val="left"/>
+      <w:pPr>
+        <w:ind w:left="1008" w:hanging="1008"/>
+      </w:pPr>
+    </w:lvl>
+    <w:lvl w:ilvl="5">
+      <w:start w:val="1"/>
+      <w:numFmt w:val="decimal"/>
+      <w:lvlText w:val="%1.%2.%3.%4.%5.%6"/>
+      <w:lvlJc w:val="left"/>
+      <w:pPr>
+        <w:ind w:left="1152" w:hanging="1152"/>
+      </w:pPr>
+    </w:lvl>
+    <w:lvl w:ilvl="6">
+      <w:start w:val="1"/>
+      <w:numFmt w:val="decimal"/>
+      <w:lvlText w:val="%1.%2.%3.%4.%5.%6.%7"/>
+      <w:lvlJc w:val="left"/>
+      <w:pPr>
+        <w:ind w:left="1296" w:hanging="1296"/>
+      </w:pPr>
+    </w:lvl>
+    <w:lvl w:ilvl="7">
+      <w:start w:val="1"/>
+      <w:numFmt w:val="decimal"/>
+      <w:lvlText w:val="%1.%2.%3.%4.%5.%6.%7.%8"/>
+      <w:lvlJc w:val="left"/>
+      <w:pPr>
+        <w:ind w:left="1440" w:hanging="1440"/>
+      </w:pPr>
+    </w:lvl>
+    <w:lvl w:ilvl="8">
+      <w:start w:val="1"/>
+      <w:numFmt w:val="decimal"/>
+      <w:lvlText w:val="%1.%2.%3.%4.%5.%6.%7.%8.%9"/>
+      <w:lvlJc w:val="left"/>
+      <w:pPr>
+        <w:ind w:left="1584" w:hanging="1584"/>
+      </w:pPr>
+    </w:lvl>
+  </w:abstractNum>
+  <w:abstractNum w:abstractNumId="7">
     <w:nsid w:val="44257796"/>
     <w:multiLevelType w:val="hybridMultilevel"/>
     <w:tmpl w:val="C840D81A"/>
@@ -3835,7 +5076,7 @@
       </w:pPr>
     </w:lvl>
   </w:abstractNum>
-  <w:abstractNum w:abstractNumId="6">
+  <w:abstractNum w:abstractNumId="8">
     <w:nsid w:val="47541E31"/>
     <w:multiLevelType w:val="hybridMultilevel"/>
     <w:tmpl w:val="C3D09F48"/>
@@ -3921,7 +5162,7 @@
       </w:pPr>
     </w:lvl>
   </w:abstractNum>
-  <w:abstractNum w:abstractNumId="7">
+  <w:abstractNum w:abstractNumId="9">
     <w:nsid w:val="58394139"/>
     <w:multiLevelType w:val="hybridMultilevel"/>
     <w:tmpl w:val="0874CCDA"/>
@@ -4034,7 +5275,7 @@
       </w:rPr>
     </w:lvl>
   </w:abstractNum>
-  <w:abstractNum w:abstractNumId="8">
+  <w:abstractNum w:abstractNumId="10">
     <w:nsid w:val="77526002"/>
     <w:multiLevelType w:val="hybridMultilevel"/>
     <w:tmpl w:val="6ACEB7CE"/>
@@ -4148,31 +5389,37 @@
     </w:lvl>
   </w:abstractNum>
   <w:num w:numId="1">
-    <w:abstractNumId w:val="4"/>
+    <w:abstractNumId w:val="5"/>
   </w:num>
   <w:num w:numId="2">
-    <w:abstractNumId w:val="5"/>
+    <w:abstractNumId w:val="7"/>
   </w:num>
   <w:num w:numId="3">
     <w:abstractNumId w:val="0"/>
   </w:num>
   <w:num w:numId="4">
-    <w:abstractNumId w:val="6"/>
+    <w:abstractNumId w:val="8"/>
   </w:num>
   <w:num w:numId="5">
-    <w:abstractNumId w:val="2"/>
+    <w:abstractNumId w:val="3"/>
   </w:num>
   <w:num w:numId="6">
     <w:abstractNumId w:val="1"/>
   </w:num>
   <w:num w:numId="7">
-    <w:abstractNumId w:val="7"/>
+    <w:abstractNumId w:val="9"/>
   </w:num>
   <w:num w:numId="8">
-    <w:abstractNumId w:val="8"/>
+    <w:abstractNumId w:val="10"/>
   </w:num>
   <w:num w:numId="9">
-    <w:abstractNumId w:val="3"/>
+    <w:abstractNumId w:val="4"/>
+  </w:num>
+  <w:num w:numId="10">
+    <w:abstractNumId w:val="2"/>
+  </w:num>
+  <w:num w:numId="11">
+    <w:abstractNumId w:val="6"/>
   </w:num>
 </w:numbering>
 </file>
@@ -4182,10 +5429,1308 @@
   <w:docDefaults>
     <w:rPrDefault>
       <w:rPr>
-        <w:rFonts w:asciiTheme="minorHAnsi" w:eastAsiaTheme="minorHAnsi" w:hAnsiTheme="minorHAnsi" w:cstheme="minorBidi"/>
+        <w:rFonts w:asciiTheme="minorHAnsi" w:eastAsiaTheme="minorEastAsia" w:hAnsiTheme="minorHAnsi" w:cstheme="minorBidi"/>
+        <w:lang w:val="fr-FR" w:eastAsia="en-US" w:bidi="ar-SA"/>
+      </w:rPr>
+    </w:rPrDefault>
+    <w:pPrDefault>
+      <w:pPr>
+        <w:spacing w:before="100" w:after="200" w:line="276" w:lineRule="auto"/>
+      </w:pPr>
+    </w:pPrDefault>
+  </w:docDefaults>
+  <w:latentStyles w:defLockedState="0" w:defUIPriority="99" w:defSemiHidden="0" w:defUnhideWhenUsed="0" w:defQFormat="0" w:count="371">
+    <w:lsdException w:name="Normal" w:uiPriority="0" w:qFormat="1"/>
+    <w:lsdException w:name="heading 1" w:uiPriority="9" w:qFormat="1"/>
+    <w:lsdException w:name="heading 2" w:semiHidden="1" w:uiPriority="9" w:unhideWhenUsed="1" w:qFormat="1"/>
+    <w:lsdException w:name="heading 3" w:semiHidden="1" w:uiPriority="9" w:unhideWhenUsed="1" w:qFormat="1"/>
+    <w:lsdException w:name="heading 4" w:semiHidden="1" w:uiPriority="9" w:unhideWhenUsed="1" w:qFormat="1"/>
+    <w:lsdException w:name="heading 5" w:semiHidden="1" w:uiPriority="9" w:unhideWhenUsed="1" w:qFormat="1"/>
+    <w:lsdException w:name="heading 6" w:semiHidden="1" w:uiPriority="9" w:unhideWhenUsed="1" w:qFormat="1"/>
+    <w:lsdException w:name="heading 7" w:semiHidden="1" w:uiPriority="9" w:unhideWhenUsed="1" w:qFormat="1"/>
+    <w:lsdException w:name="heading 8" w:semiHidden="1" w:uiPriority="9" w:unhideWhenUsed="1" w:qFormat="1"/>
+    <w:lsdException w:name="heading 9" w:semiHidden="1" w:uiPriority="9" w:unhideWhenUsed="1" w:qFormat="1"/>
+    <w:lsdException w:name="index 1" w:semiHidden="1" w:unhideWhenUsed="1"/>
+    <w:lsdException w:name="index 2" w:semiHidden="1" w:unhideWhenUsed="1"/>
+    <w:lsdException w:name="index 3" w:semiHidden="1" w:unhideWhenUsed="1"/>
+    <w:lsdException w:name="index 4" w:semiHidden="1" w:unhideWhenUsed="1"/>
+    <w:lsdException w:name="index 5" w:semiHidden="1" w:unhideWhenUsed="1"/>
+    <w:lsdException w:name="index 6" w:semiHidden="1" w:unhideWhenUsed="1"/>
+    <w:lsdException w:name="index 7" w:semiHidden="1" w:unhideWhenUsed="1"/>
+    <w:lsdException w:name="index 8" w:semiHidden="1" w:unhideWhenUsed="1"/>
+    <w:lsdException w:name="index 9" w:semiHidden="1" w:unhideWhenUsed="1"/>
+    <w:lsdException w:name="toc 1" w:semiHidden="1" w:uiPriority="39" w:unhideWhenUsed="1"/>
+    <w:lsdException w:name="toc 2" w:semiHidden="1" w:uiPriority="39" w:unhideWhenUsed="1"/>
+    <w:lsdException w:name="toc 3" w:semiHidden="1" w:uiPriority="39" w:unhideWhenUsed="1"/>
+    <w:lsdException w:name="toc 4" w:semiHidden="1" w:uiPriority="39" w:unhideWhenUsed="1"/>
+    <w:lsdException w:name="toc 5" w:semiHidden="1" w:uiPriority="39" w:unhideWhenUsed="1"/>
+    <w:lsdException w:name="toc 6" w:semiHidden="1" w:uiPriority="39" w:unhideWhenUsed="1"/>
+    <w:lsdException w:name="toc 7" w:semiHidden="1" w:uiPriority="39" w:unhideWhenUsed="1"/>
+    <w:lsdException w:name="toc 8" w:semiHidden="1" w:uiPriority="39" w:unhideWhenUsed="1"/>
+    <w:lsdException w:name="toc 9" w:semiHidden="1" w:uiPriority="39" w:unhideWhenUsed="1"/>
+    <w:lsdException w:name="Normal Indent" w:semiHidden="1" w:unhideWhenUsed="1"/>
+    <w:lsdException w:name="footnote text" w:semiHidden="1" w:unhideWhenUsed="1"/>
+    <w:lsdException w:name="annotation text" w:semiHidden="1" w:unhideWhenUsed="1"/>
+    <w:lsdException w:name="header" w:semiHidden="1" w:unhideWhenUsed="1"/>
+    <w:lsdException w:name="footer" w:semiHidden="1" w:unhideWhenUsed="1"/>
+    <w:lsdException w:name="index heading" w:semiHidden="1" w:unhideWhenUsed="1"/>
+    <w:lsdException w:name="caption" w:semiHidden="1" w:uiPriority="35" w:unhideWhenUsed="1" w:qFormat="1"/>
+    <w:lsdException w:name="table of figures" w:semiHidden="1" w:unhideWhenUsed="1"/>
+    <w:lsdException w:name="envelope address" w:semiHidden="1" w:unhideWhenUsed="1"/>
+    <w:lsdException w:name="envelope return" w:semiHidden="1" w:unhideWhenUsed="1"/>
+    <w:lsdException w:name="footnote reference" w:semiHidden="1" w:unhideWhenUsed="1"/>
+    <w:lsdException w:name="annotation reference" w:semiHidden="1" w:unhideWhenUsed="1"/>
+    <w:lsdException w:name="line number" w:semiHidden="1" w:unhideWhenUsed="1"/>
+    <w:lsdException w:name="page number" w:semiHidden="1" w:unhideWhenUsed="1"/>
+    <w:lsdException w:name="endnote reference" w:semiHidden="1" w:unhideWhenUsed="1"/>
+    <w:lsdException w:name="endnote text" w:semiHidden="1" w:unhideWhenUsed="1"/>
+    <w:lsdException w:name="table of authorities" w:semiHidden="1" w:unhideWhenUsed="1"/>
+    <w:lsdException w:name="macro" w:semiHidden="1" w:unhideWhenUsed="1"/>
+    <w:lsdException w:name="toa heading" w:semiHidden="1" w:unhideWhenUsed="1"/>
+    <w:lsdException w:name="List" w:semiHidden="1" w:unhideWhenUsed="1"/>
+    <w:lsdException w:name="List Bullet" w:semiHidden="1" w:unhideWhenUsed="1"/>
+    <w:lsdException w:name="List Number" w:semiHidden="1" w:unhideWhenUsed="1"/>
+    <w:lsdException w:name="List 2" w:semiHidden="1" w:unhideWhenUsed="1"/>
+    <w:lsdException w:name="List 3" w:semiHidden="1" w:unhideWhenUsed="1"/>
+    <w:lsdException w:name="List 4" w:semiHidden="1" w:unhideWhenUsed="1"/>
+    <w:lsdException w:name="List 5" w:semiHidden="1" w:unhideWhenUsed="1"/>
+    <w:lsdException w:name="List Bullet 2" w:semiHidden="1" w:unhideWhenUsed="1"/>
+    <w:lsdException w:name="List Bullet 3" w:semiHidden="1" w:unhideWhenUsed="1"/>
+    <w:lsdException w:name="List Bullet 4" w:semiHidden="1" w:unhideWhenUsed="1"/>
+    <w:lsdException w:name="List Bullet 5" w:semiHidden="1" w:unhideWhenUsed="1"/>
+    <w:lsdException w:name="List Number 2" w:semiHidden="1" w:unhideWhenUsed="1"/>
+    <w:lsdException w:name="List Number 3" w:semiHidden="1" w:unhideWhenUsed="1"/>
+    <w:lsdException w:name="List Number 4" w:semiHidden="1" w:unhideWhenUsed="1"/>
+    <w:lsdException w:name="List Number 5" w:semiHidden="1" w:unhideWhenUsed="1"/>
+    <w:lsdException w:name="Title" w:uiPriority="10" w:qFormat="1"/>
+    <w:lsdException w:name="Closing" w:semiHidden="1" w:unhideWhenUsed="1"/>
+    <w:lsdException w:name="Signature" w:semiHidden="1" w:unhideWhenUsed="1"/>
+    <w:lsdException w:name="Default Paragraph Font" w:semiHidden="1" w:uiPriority="1" w:unhideWhenUsed="1"/>
+    <w:lsdException w:name="Body Text" w:semiHidden="1" w:unhideWhenUsed="1"/>
+    <w:lsdException w:name="Body Text Indent" w:semiHidden="1" w:unhideWhenUsed="1"/>
+    <w:lsdException w:name="List Continue" w:semiHidden="1" w:unhideWhenUsed="1"/>
+    <w:lsdException w:name="List Continue 2" w:semiHidden="1" w:unhideWhenUsed="1"/>
+    <w:lsdException w:name="List Continue 3" w:semiHidden="1" w:unhideWhenUsed="1"/>
+    <w:lsdException w:name="List Continue 4" w:semiHidden="1" w:unhideWhenUsed="1"/>
+    <w:lsdException w:name="List Continue 5" w:semiHidden="1" w:unhideWhenUsed="1"/>
+    <w:lsdException w:name="Message Header" w:semiHidden="1" w:unhideWhenUsed="1"/>
+    <w:lsdException w:name="Subtitle" w:uiPriority="11" w:qFormat="1"/>
+    <w:lsdException w:name="Salutation" w:semiHidden="1" w:unhideWhenUsed="1"/>
+    <w:lsdException w:name="Date" w:semiHidden="1" w:unhideWhenUsed="1"/>
+    <w:lsdException w:name="Body Text First Indent" w:semiHidden="1" w:unhideWhenUsed="1"/>
+    <w:lsdException w:name="Body Text First Indent 2" w:semiHidden="1" w:unhideWhenUsed="1"/>
+    <w:lsdException w:name="Note Heading" w:semiHidden="1" w:unhideWhenUsed="1"/>
+    <w:lsdException w:name="Body Text 2" w:semiHidden="1" w:unhideWhenUsed="1"/>
+    <w:lsdException w:name="Body Text 3" w:semiHidden="1" w:unhideWhenUsed="1"/>
+    <w:lsdException w:name="Body Text Indent 2" w:semiHidden="1" w:unhideWhenUsed="1"/>
+    <w:lsdException w:name="Body Text Indent 3" w:semiHidden="1" w:unhideWhenUsed="1"/>
+    <w:lsdException w:name="Block Text" w:semiHidden="1" w:unhideWhenUsed="1"/>
+    <w:lsdException w:name="Hyperlink" w:semiHidden="1" w:unhideWhenUsed="1"/>
+    <w:lsdException w:name="FollowedHyperlink" w:semiHidden="1" w:unhideWhenUsed="1"/>
+    <w:lsdException w:name="Strong" w:uiPriority="22" w:qFormat="1"/>
+    <w:lsdException w:name="Emphasis" w:uiPriority="20" w:qFormat="1"/>
+    <w:lsdException w:name="Document Map" w:semiHidden="1" w:unhideWhenUsed="1"/>
+    <w:lsdException w:name="Plain Text" w:semiHidden="1" w:unhideWhenUsed="1"/>
+    <w:lsdException w:name="E-mail Signature" w:semiHidden="1" w:unhideWhenUsed="1"/>
+    <w:lsdException w:name="HTML Top of Form" w:semiHidden="1" w:unhideWhenUsed="1"/>
+    <w:lsdException w:name="HTML Bottom of Form" w:semiHidden="1" w:unhideWhenUsed="1"/>
+    <w:lsdException w:name="Normal (Web)" w:semiHidden="1" w:unhideWhenUsed="1"/>
+    <w:lsdException w:name="HTML Acronym" w:semiHidden="1" w:unhideWhenUsed="1"/>
+    <w:lsdException w:name="HTML Address" w:semiHidden="1" w:unhideWhenUsed="1"/>
+    <w:lsdException w:name="HTML Cite" w:semiHidden="1" w:unhideWhenUsed="1"/>
+    <w:lsdException w:name="HTML Code" w:semiHidden="1" w:unhideWhenUsed="1"/>
+    <w:lsdException w:name="HTML Definition" w:semiHidden="1" w:unhideWhenUsed="1"/>
+    <w:lsdException w:name="HTML Keyboard" w:semiHidden="1" w:unhideWhenUsed="1"/>
+    <w:lsdException w:name="HTML Preformatted" w:semiHidden="1" w:unhideWhenUsed="1"/>
+    <w:lsdException w:name="HTML Sample" w:semiHidden="1" w:unhideWhenUsed="1"/>
+    <w:lsdException w:name="HTML Typewriter" w:semiHidden="1" w:unhideWhenUsed="1"/>
+    <w:lsdException w:name="HTML Variable" w:semiHidden="1" w:unhideWhenUsed="1"/>
+    <w:lsdException w:name="Normal Table" w:semiHidden="1" w:unhideWhenUsed="1"/>
+    <w:lsdException w:name="annotation subject" w:semiHidden="1" w:unhideWhenUsed="1"/>
+    <w:lsdException w:name="No List" w:semiHidden="1" w:unhideWhenUsed="1"/>
+    <w:lsdException w:name="Outline List 1" w:semiHidden="1" w:unhideWhenUsed="1"/>
+    <w:lsdException w:name="Outline List 2" w:semiHidden="1" w:unhideWhenUsed="1"/>
+    <w:lsdException w:name="Outline List 3" w:semiHidden="1" w:unhideWhenUsed="1"/>
+    <w:lsdException w:name="Table Simple 1" w:semiHidden="1" w:unhideWhenUsed="1"/>
+    <w:lsdException w:name="Table Simple 2" w:semiHidden="1" w:unhideWhenUsed="1"/>
+    <w:lsdException w:name="Table Simple 3" w:semiHidden="1" w:unhideWhenUsed="1"/>
+    <w:lsdException w:name="Table Classic 1" w:semiHidden="1" w:unhideWhenUsed="1"/>
+    <w:lsdException w:name="Table Classic 2" w:semiHidden="1" w:unhideWhenUsed="1"/>
+    <w:lsdException w:name="Table Classic 3" w:semiHidden="1" w:unhideWhenUsed="1"/>
+    <w:lsdException w:name="Table Classic 4" w:semiHidden="1" w:unhideWhenUsed="1"/>
+    <w:lsdException w:name="Table Colorful 1" w:semiHidden="1" w:unhideWhenUsed="1"/>
+    <w:lsdException w:name="Table Colorful 2" w:semiHidden="1" w:unhideWhenUsed="1"/>
+    <w:lsdException w:name="Table Colorful 3" w:semiHidden="1" w:unhideWhenUsed="1"/>
+    <w:lsdException w:name="Table Columns 1" w:semiHidden="1" w:unhideWhenUsed="1"/>
+    <w:lsdException w:name="Table Columns 2" w:semiHidden="1" w:unhideWhenUsed="1"/>
+    <w:lsdException w:name="Table Columns 3" w:semiHidden="1" w:unhideWhenUsed="1"/>
+    <w:lsdException w:name="Table Columns 4" w:semiHidden="1" w:unhideWhenUsed="1"/>
+    <w:lsdException w:name="Table Columns 5" w:semiHidden="1" w:unhideWhenUsed="1"/>
+    <w:lsdException w:name="Table Grid 1" w:semiHidden="1" w:unhideWhenUsed="1"/>
+    <w:lsdException w:name="Table Grid 2" w:semiHidden="1" w:unhideWhenUsed="1"/>
+    <w:lsdException w:name="Table Grid 3" w:semiHidden="1" w:unhideWhenUsed="1"/>
+    <w:lsdException w:name="Table Grid 4" w:semiHidden="1" w:unhideWhenUsed="1"/>
+    <w:lsdException w:name="Table Grid 5" w:semiHidden="1" w:unhideWhenUsed="1"/>
+    <w:lsdException w:name="Table Grid 6" w:semiHidden="1" w:unhideWhenUsed="1"/>
+    <w:lsdException w:name="Table Grid 7" w:semiHidden="1" w:unhideWhenUsed="1"/>
+    <w:lsdException w:name="Table Grid 8" w:semiHidden="1" w:unhideWhenUsed="1"/>
+    <w:lsdException w:name="Table List 1" w:semiHidden="1" w:unhideWhenUsed="1"/>
+    <w:lsdException w:name="Table List 2" w:semiHidden="1" w:unhideWhenUsed="1"/>
+    <w:lsdException w:name="Table List 3" w:semiHidden="1" w:unhideWhenUsed="1"/>
+    <w:lsdException w:name="Table List 4" w:semiHidden="1" w:unhideWhenUsed="1"/>
+    <w:lsdException w:name="Table List 5" w:semiHidden="1" w:unhideWhenUsed="1"/>
+    <w:lsdException w:name="Table List 6" w:semiHidden="1" w:unhideWhenUsed="1"/>
+    <w:lsdException w:name="Table List 7" w:semiHidden="1" w:unhideWhenUsed="1"/>
+    <w:lsdException w:name="Table List 8" w:semiHidden="1" w:unhideWhenUsed="1"/>
+    <w:lsdException w:name="Table 3D effects 1" w:semiHidden="1" w:unhideWhenUsed="1"/>
+    <w:lsdException w:name="Table 3D effects 2" w:semiHidden="1" w:unhideWhenUsed="1"/>
+    <w:lsdException w:name="Table 3D effects 3" w:semiHidden="1" w:unhideWhenUsed="1"/>
+    <w:lsdException w:name="Table Contemporary" w:semiHidden="1" w:unhideWhenUsed="1"/>
+    <w:lsdException w:name="Table Elegant" w:semiHidden="1" w:unhideWhenUsed="1"/>
+    <w:lsdException w:name="Table Professional" w:semiHidden="1" w:unhideWhenUsed="1"/>
+    <w:lsdException w:name="Table Subtle 1" w:semiHidden="1" w:unhideWhenUsed="1"/>
+    <w:lsdException w:name="Table Subtle 2" w:semiHidden="1" w:unhideWhenUsed="1"/>
+    <w:lsdException w:name="Table Web 1" w:semiHidden="1" w:unhideWhenUsed="1"/>
+    <w:lsdException w:name="Table Web 2" w:semiHidden="1" w:unhideWhenUsed="1"/>
+    <w:lsdException w:name="Table Web 3" w:semiHidden="1" w:unhideWhenUsed="1"/>
+    <w:lsdException w:name="Balloon Text" w:semiHidden="1" w:unhideWhenUsed="1"/>
+    <w:lsdException w:name="Table Grid" w:uiPriority="39"/>
+    <w:lsdException w:name="Table Theme" w:semiHidden="1" w:unhideWhenUsed="1"/>
+    <w:lsdException w:name="Placeholder Text" w:semiHidden="1"/>
+    <w:lsdException w:name="No Spacing" w:uiPriority="1" w:qFormat="1"/>
+    <w:lsdException w:name="Light Shading" w:uiPriority="60"/>
+    <w:lsdException w:name="Light List" w:uiPriority="61"/>
+    <w:lsdException w:name="Light Grid" w:uiPriority="62"/>
+    <w:lsdException w:name="Medium Shading 1" w:uiPriority="63"/>
+    <w:lsdException w:name="Medium Shading 2" w:uiPriority="64"/>
+    <w:lsdException w:name="Medium List 1" w:uiPriority="65"/>
+    <w:lsdException w:name="Medium List 2" w:uiPriority="66"/>
+    <w:lsdException w:name="Medium Grid 1" w:uiPriority="67"/>
+    <w:lsdException w:name="Medium Grid 2" w:uiPriority="68"/>
+    <w:lsdException w:name="Medium Grid 3" w:uiPriority="69"/>
+    <w:lsdException w:name="Dark List" w:uiPriority="70"/>
+    <w:lsdException w:name="Colorful Shading" w:uiPriority="71"/>
+    <w:lsdException w:name="Colorful List" w:uiPriority="72"/>
+    <w:lsdException w:name="Colorful Grid" w:uiPriority="73"/>
+    <w:lsdException w:name="Light Shading Accent 1" w:uiPriority="60"/>
+    <w:lsdException w:name="Light List Accent 1" w:uiPriority="61"/>
+    <w:lsdException w:name="Light Grid Accent 1" w:uiPriority="62"/>
+    <w:lsdException w:name="Medium Shading 1 Accent 1" w:uiPriority="63"/>
+    <w:lsdException w:name="Medium Shading 2 Accent 1" w:uiPriority="64"/>
+    <w:lsdException w:name="Medium List 1 Accent 1" w:uiPriority="65"/>
+    <w:lsdException w:name="Revision" w:semiHidden="1"/>
+    <w:lsdException w:name="List Paragraph" w:uiPriority="34" w:qFormat="1"/>
+    <w:lsdException w:name="Quote" w:uiPriority="29" w:qFormat="1"/>
+    <w:lsdException w:name="Intense Quote" w:uiPriority="30" w:qFormat="1"/>
+    <w:lsdException w:name="Medium List 2 Accent 1" w:uiPriority="66"/>
+    <w:lsdException w:name="Medium Grid 1 Accent 1" w:uiPriority="67"/>
+    <w:lsdException w:name="Medium Grid 2 Accent 1" w:uiPriority="68"/>
+    <w:lsdException w:name="Medium Grid 3 Accent 1" w:uiPriority="69"/>
+    <w:lsdException w:name="Dark List Accent 1" w:uiPriority="70"/>
+    <w:lsdException w:name="Colorful Shading Accent 1" w:uiPriority="71"/>
+    <w:lsdException w:name="Colorful List Accent 1" w:uiPriority="72"/>
+    <w:lsdException w:name="Colorful Grid Accent 1" w:uiPriority="73"/>
+    <w:lsdException w:name="Light Shading Accent 2" w:uiPriority="60"/>
+    <w:lsdException w:name="Light List Accent 2" w:uiPriority="61"/>
+    <w:lsdException w:name="Light Grid Accent 2" w:uiPriority="62"/>
+    <w:lsdException w:name="Medium Shading 1 Accent 2" w:uiPriority="63"/>
+    <w:lsdException w:name="Medium Shading 2 Accent 2" w:uiPriority="64"/>
+    <w:lsdException w:name="Medium List 1 Accent 2" w:uiPriority="65"/>
+    <w:lsdException w:name="Medium List 2 Accent 2" w:uiPriority="66"/>
+    <w:lsdException w:name="Medium Grid 1 Accent 2" w:uiPriority="67"/>
+    <w:lsdException w:name="Medium Grid 2 Accent 2" w:uiPriority="68"/>
+    <w:lsdException w:name="Medium Grid 3 Accent 2" w:uiPriority="69"/>
+    <w:lsdException w:name="Dark List Accent 2" w:uiPriority="70"/>
+    <w:lsdException w:name="Colorful Shading Accent 2" w:uiPriority="71"/>
+    <w:lsdException w:name="Colorful List Accent 2" w:uiPriority="72"/>
+    <w:lsdException w:name="Colorful Grid Accent 2" w:uiPriority="73"/>
+    <w:lsdException w:name="Light Shading Accent 3" w:uiPriority="60"/>
+    <w:lsdException w:name="Light List Accent 3" w:uiPriority="61"/>
+    <w:lsdException w:name="Light Grid Accent 3" w:uiPriority="62"/>
+    <w:lsdException w:name="Medium Shading 1 Accent 3" w:uiPriority="63"/>
+    <w:lsdException w:name="Medium Shading 2 Accent 3" w:uiPriority="64"/>
+    <w:lsdException w:name="Medium List 1 Accent 3" w:uiPriority="65"/>
+    <w:lsdException w:name="Medium List 2 Accent 3" w:uiPriority="66"/>
+    <w:lsdException w:name="Medium Grid 1 Accent 3" w:uiPriority="67"/>
+    <w:lsdException w:name="Medium Grid 2 Accent 3" w:uiPriority="68"/>
+    <w:lsdException w:name="Medium Grid 3 Accent 3" w:uiPriority="69"/>
+    <w:lsdException w:name="Dark List Accent 3" w:uiPriority="70"/>
+    <w:lsdException w:name="Colorful Shading Accent 3" w:uiPriority="71"/>
+    <w:lsdException w:name="Colorful List Accent 3" w:uiPriority="72"/>
+    <w:lsdException w:name="Colorful Grid Accent 3" w:uiPriority="73"/>
+    <w:lsdException w:name="Light Shading Accent 4" w:uiPriority="60"/>
+    <w:lsdException w:name="Light List Accent 4" w:uiPriority="61"/>
+    <w:lsdException w:name="Light Grid Accent 4" w:uiPriority="62"/>
+    <w:lsdException w:name="Medium Shading 1 Accent 4" w:uiPriority="63"/>
+    <w:lsdException w:name="Medium Shading 2 Accent 4" w:uiPriority="64"/>
+    <w:lsdException w:name="Medium List 1 Accent 4" w:uiPriority="65"/>
+    <w:lsdException w:name="Medium List 2 Accent 4" w:uiPriority="66"/>
+    <w:lsdException w:name="Medium Grid 1 Accent 4" w:uiPriority="67"/>
+    <w:lsdException w:name="Medium Grid 2 Accent 4" w:uiPriority="68"/>
+    <w:lsdException w:name="Medium Grid 3 Accent 4" w:uiPriority="69"/>
+    <w:lsdException w:name="Dark List Accent 4" w:uiPriority="70"/>
+    <w:lsdException w:name="Colorful Shading Accent 4" w:uiPriority="71"/>
+    <w:lsdException w:name="Colorful List Accent 4" w:uiPriority="72"/>
+    <w:lsdException w:name="Colorful Grid Accent 4" w:uiPriority="73"/>
+    <w:lsdException w:name="Light Shading Accent 5" w:uiPriority="60"/>
+    <w:lsdException w:name="Light List Accent 5" w:uiPriority="61"/>
+    <w:lsdException w:name="Light Grid Accent 5" w:uiPriority="62"/>
+    <w:lsdException w:name="Medium Shading 1 Accent 5" w:uiPriority="63"/>
+    <w:lsdException w:name="Medium Shading 2 Accent 5" w:uiPriority="64"/>
+    <w:lsdException w:name="Medium List 1 Accent 5" w:uiPriority="65"/>
+    <w:lsdException w:name="Medium List 2 Accent 5" w:uiPriority="66"/>
+    <w:lsdException w:name="Medium Grid 1 Accent 5" w:uiPriority="67"/>
+    <w:lsdException w:name="Medium Grid 2 Accent 5" w:uiPriority="68"/>
+    <w:lsdException w:name="Medium Grid 3 Accent 5" w:uiPriority="69"/>
+    <w:lsdException w:name="Dark List Accent 5" w:uiPriority="70"/>
+    <w:lsdException w:name="Colorful Shading Accent 5" w:uiPriority="71"/>
+    <w:lsdException w:name="Colorful List Accent 5" w:uiPriority="72"/>
+    <w:lsdException w:name="Colorful Grid Accent 5" w:uiPriority="73"/>
+    <w:lsdException w:name="Light Shading Accent 6" w:uiPriority="60"/>
+    <w:lsdException w:name="Light List Accent 6" w:uiPriority="61"/>
+    <w:lsdException w:name="Light Grid Accent 6" w:uiPriority="62"/>
+    <w:lsdException w:name="Medium Shading 1 Accent 6" w:uiPriority="63"/>
+    <w:lsdException w:name="Medium Shading 2 Accent 6" w:uiPriority="64"/>
+    <w:lsdException w:name="Medium List 1 Accent 6" w:uiPriority="65"/>
+    <w:lsdException w:name="Medium List 2 Accent 6" w:uiPriority="66"/>
+    <w:lsdException w:name="Medium Grid 1 Accent 6" w:uiPriority="67"/>
+    <w:lsdException w:name="Medium Grid 2 Accent 6" w:uiPriority="68"/>
+    <w:lsdException w:name="Medium Grid 3 Accent 6" w:uiPriority="69"/>
+    <w:lsdException w:name="Dark List Accent 6" w:uiPriority="70"/>
+    <w:lsdException w:name="Colorful Shading Accent 6" w:uiPriority="71"/>
+    <w:lsdException w:name="Colorful List Accent 6" w:uiPriority="72"/>
+    <w:lsdException w:name="Colorful Grid Accent 6" w:uiPriority="73"/>
+    <w:lsdException w:name="Subtle Emphasis" w:uiPriority="19" w:qFormat="1"/>
+    <w:lsdException w:name="Intense Emphasis" w:uiPriority="21" w:qFormat="1"/>
+    <w:lsdException w:name="Subtle Reference" w:uiPriority="31" w:qFormat="1"/>
+    <w:lsdException w:name="Intense Reference" w:uiPriority="32" w:qFormat="1"/>
+    <w:lsdException w:name="Book Title" w:uiPriority="33" w:qFormat="1"/>
+    <w:lsdException w:name="Bibliography" w:semiHidden="1" w:uiPriority="37" w:unhideWhenUsed="1"/>
+    <w:lsdException w:name="TOC Heading" w:semiHidden="1" w:uiPriority="39" w:unhideWhenUsed="1" w:qFormat="1"/>
+    <w:lsdException w:name="Plain Table 1" w:uiPriority="41"/>
+    <w:lsdException w:name="Plain Table 2" w:uiPriority="42"/>
+    <w:lsdException w:name="Plain Table 3" w:uiPriority="43"/>
+    <w:lsdException w:name="Plain Table 4" w:uiPriority="44"/>
+    <w:lsdException w:name="Plain Table 5" w:uiPriority="45"/>
+    <w:lsdException w:name="Grid Table Light" w:uiPriority="40"/>
+    <w:lsdException w:name="Grid Table 1 Light" w:uiPriority="46"/>
+    <w:lsdException w:name="Grid Table 2" w:uiPriority="47"/>
+    <w:lsdException w:name="Grid Table 3" w:uiPriority="48"/>
+    <w:lsdException w:name="Grid Table 4" w:uiPriority="49"/>
+    <w:lsdException w:name="Grid Table 5 Dark" w:uiPriority="50"/>
+    <w:lsdException w:name="Grid Table 6 Colorful" w:uiPriority="51"/>
+    <w:lsdException w:name="Grid Table 7 Colorful" w:uiPriority="52"/>
+    <w:lsdException w:name="Grid Table 1 Light Accent 1" w:uiPriority="46"/>
+    <w:lsdException w:name="Grid Table 2 Accent 1" w:uiPriority="47"/>
+    <w:lsdException w:name="Grid Table 3 Accent 1" w:uiPriority="48"/>
+    <w:lsdException w:name="Grid Table 4 Accent 1" w:uiPriority="49"/>
+    <w:lsdException w:name="Grid Table 5 Dark Accent 1" w:uiPriority="50"/>
+    <w:lsdException w:name="Grid Table 6 Colorful Accent 1" w:uiPriority="51"/>
+    <w:lsdException w:name="Grid Table 7 Colorful Accent 1" w:uiPriority="52"/>
+    <w:lsdException w:name="Grid Table 1 Light Accent 2" w:uiPriority="46"/>
+    <w:lsdException w:name="Grid Table 2 Accent 2" w:uiPriority="47"/>
+    <w:lsdException w:name="Grid Table 3 Accent 2" w:uiPriority="48"/>
+    <w:lsdException w:name="Grid Table 4 Accent 2" w:uiPriority="49"/>
+    <w:lsdException w:name="Grid Table 5 Dark Accent 2" w:uiPriority="50"/>
+    <w:lsdException w:name="Grid Table 6 Colorful Accent 2" w:uiPriority="51"/>
+    <w:lsdException w:name="Grid Table 7 Colorful Accent 2" w:uiPriority="52"/>
+    <w:lsdException w:name="Grid Table 1 Light Accent 3" w:uiPriority="46"/>
+    <w:lsdException w:name="Grid Table 2 Accent 3" w:uiPriority="47"/>
+    <w:lsdException w:name="Grid Table 3 Accent 3" w:uiPriority="48"/>
+    <w:lsdException w:name="Grid Table 4 Accent 3" w:uiPriority="49"/>
+    <w:lsdException w:name="Grid Table 5 Dark Accent 3" w:uiPriority="50"/>
+    <w:lsdException w:name="Grid Table 6 Colorful Accent 3" w:uiPriority="51"/>
+    <w:lsdException w:name="Grid Table 7 Colorful Accent 3" w:uiPriority="52"/>
+    <w:lsdException w:name="Grid Table 1 Light Accent 4" w:uiPriority="46"/>
+    <w:lsdException w:name="Grid Table 2 Accent 4" w:uiPriority="47"/>
+    <w:lsdException w:name="Grid Table 3 Accent 4" w:uiPriority="48"/>
+    <w:lsdException w:name="Grid Table 4 Accent 4" w:uiPriority="49"/>
+    <w:lsdException w:name="Grid Table 5 Dark Accent 4" w:uiPriority="50"/>
+    <w:lsdException w:name="Grid Table 6 Colorful Accent 4" w:uiPriority="51"/>
+    <w:lsdException w:name="Grid Table 7 Colorful Accent 4" w:uiPriority="52"/>
+    <w:lsdException w:name="Grid Table 1 Light Accent 5" w:uiPriority="46"/>
+    <w:lsdException w:name="Grid Table 2 Accent 5" w:uiPriority="47"/>
+    <w:lsdException w:name="Grid Table 3 Accent 5" w:uiPriority="48"/>
+    <w:lsdException w:name="Grid Table 4 Accent 5" w:uiPriority="49"/>
+    <w:lsdException w:name="Grid Table 5 Dark Accent 5" w:uiPriority="50"/>
+    <w:lsdException w:name="Grid Table 6 Colorful Accent 5" w:uiPriority="51"/>
+    <w:lsdException w:name="Grid Table 7 Colorful Accent 5" w:uiPriority="52"/>
+    <w:lsdException w:name="Grid Table 1 Light Accent 6" w:uiPriority="46"/>
+    <w:lsdException w:name="Grid Table 2 Accent 6" w:uiPriority="47"/>
+    <w:lsdException w:name="Grid Table 3 Accent 6" w:uiPriority="48"/>
+    <w:lsdException w:name="Grid Table 4 Accent 6" w:uiPriority="49"/>
+    <w:lsdException w:name="Grid Table 5 Dark Accent 6" w:uiPriority="50"/>
+    <w:lsdException w:name="Grid Table 6 Colorful Accent 6" w:uiPriority="51"/>
+    <w:lsdException w:name="Grid Table 7 Colorful Accent 6" w:uiPriority="52"/>
+    <w:lsdException w:name="List Table 1 Light" w:uiPriority="46"/>
+    <w:lsdException w:name="List Table 2" w:uiPriority="47"/>
+    <w:lsdException w:name="List Table 3" w:uiPriority="48"/>
+    <w:lsdException w:name="List Table 4" w:uiPriority="49"/>
+    <w:lsdException w:name="List Table 5 Dark" w:uiPriority="50"/>
+    <w:lsdException w:name="List Table 6 Colorful" w:uiPriority="51"/>
+    <w:lsdException w:name="List Table 7 Colorful" w:uiPriority="52"/>
+    <w:lsdException w:name="List Table 1 Light Accent 1" w:uiPriority="46"/>
+    <w:lsdException w:name="List Table 2 Accent 1" w:uiPriority="47"/>
+    <w:lsdException w:name="List Table 3 Accent 1" w:uiPriority="48"/>
+    <w:lsdException w:name="List Table 4 Accent 1" w:uiPriority="49"/>
+    <w:lsdException w:name="List Table 5 Dark Accent 1" w:uiPriority="50"/>
+    <w:lsdException w:name="List Table 6 Colorful Accent 1" w:uiPriority="51"/>
+    <w:lsdException w:name="List Table 7 Colorful Accent 1" w:uiPriority="52"/>
+    <w:lsdException w:name="List Table 1 Light Accent 2" w:uiPriority="46"/>
+    <w:lsdException w:name="List Table 2 Accent 2" w:uiPriority="47"/>
+    <w:lsdException w:name="List Table 3 Accent 2" w:uiPriority="48"/>
+    <w:lsdException w:name="List Table 4 Accent 2" w:uiPriority="49"/>
+    <w:lsdException w:name="List Table 5 Dark Accent 2" w:uiPriority="50"/>
+    <w:lsdException w:name="List Table 6 Colorful Accent 2" w:uiPriority="51"/>
+    <w:lsdException w:name="List Table 7 Colorful Accent 2" w:uiPriority="52"/>
+    <w:lsdException w:name="List Table 1 Light Accent 3" w:uiPriority="46"/>
+    <w:lsdException w:name="List Table 2 Accent 3" w:uiPriority="47"/>
+    <w:lsdException w:name="List Table 3 Accent 3" w:uiPriority="48"/>
+    <w:lsdException w:name="List Table 4 Accent 3" w:uiPriority="49"/>
+    <w:lsdException w:name="List Table 5 Dark Accent 3" w:uiPriority="50"/>
+    <w:lsdException w:name="List Table 6 Colorful Accent 3" w:uiPriority="51"/>
+    <w:lsdException w:name="List Table 7 Colorful Accent 3" w:uiPriority="52"/>
+    <w:lsdException w:name="List Table 1 Light Accent 4" w:uiPriority="46"/>
+    <w:lsdException w:name="List Table 2 Accent 4" w:uiPriority="47"/>
+    <w:lsdException w:name="List Table 3 Accent 4" w:uiPriority="48"/>
+    <w:lsdException w:name="List Table 4 Accent 4" w:uiPriority="49"/>
+    <w:lsdException w:name="List Table 5 Dark Accent 4" w:uiPriority="50"/>
+    <w:lsdException w:name="List Table 6 Colorful Accent 4" w:uiPriority="51"/>
+    <w:lsdException w:name="List Table 7 Colorful Accent 4" w:uiPriority="52"/>
+    <w:lsdException w:name="List Table 1 Light Accent 5" w:uiPriority="46"/>
+    <w:lsdException w:name="List Table 2 Accent 5" w:uiPriority="47"/>
+    <w:lsdException w:name="List Table 3 Accent 5" w:uiPriority="48"/>
+    <w:lsdException w:name="List Table 4 Accent 5" w:uiPriority="49"/>
+    <w:lsdException w:name="List Table 5 Dark Accent 5" w:uiPriority="50"/>
+    <w:lsdException w:name="List Table 6 Colorful Accent 5" w:uiPriority="51"/>
+    <w:lsdException w:name="List Table 7 Colorful Accent 5" w:uiPriority="52"/>
+    <w:lsdException w:name="List Table 1 Light Accent 6" w:uiPriority="46"/>
+    <w:lsdException w:name="List Table 2 Accent 6" w:uiPriority="47"/>
+    <w:lsdException w:name="List Table 3 Accent 6" w:uiPriority="48"/>
+    <w:lsdException w:name="List Table 4 Accent 6" w:uiPriority="49"/>
+    <w:lsdException w:name="List Table 5 Dark Accent 6" w:uiPriority="50"/>
+    <w:lsdException w:name="List Table 6 Colorful Accent 6" w:uiPriority="51"/>
+    <w:lsdException w:name="List Table 7 Colorful Accent 6" w:uiPriority="52"/>
+  </w:latentStyles>
+  <w:style w:type="paragraph" w:default="1" w:styleId="Normal">
+    <w:name w:val="Normal"/>
+    <w:qFormat/>
+    <w:rsid w:val="003F43EF"/>
+  </w:style>
+  <w:style w:type="paragraph" w:styleId="Titre1">
+    <w:name w:val="heading 1"/>
+    <w:basedOn w:val="Normal"/>
+    <w:next w:val="Normal"/>
+    <w:link w:val="Titre1Car"/>
+    <w:uiPriority w:val="9"/>
+    <w:qFormat/>
+    <w:rsid w:val="003F43EF"/>
+    <w:pPr>
+      <w:numPr>
+        <w:numId w:val="6"/>
+      </w:numPr>
+      <w:pBdr>
+        <w:top w:val="single" w:sz="24" w:space="0" w:color="DA7A40" w:themeColor="accent1"/>
+        <w:left w:val="single" w:sz="24" w:space="0" w:color="DA7A40" w:themeColor="accent1"/>
+        <w:bottom w:val="single" w:sz="24" w:space="0" w:color="DA7A40" w:themeColor="accent1"/>
+        <w:right w:val="single" w:sz="24" w:space="0" w:color="DA7A40" w:themeColor="accent1"/>
+      </w:pBdr>
+      <w:shd w:val="clear" w:color="auto" w:fill="DA7A40" w:themeFill="accent1"/>
+      <w:spacing w:after="0"/>
+      <w:outlineLvl w:val="0"/>
+    </w:pPr>
+    <w:rPr>
+      <w:caps/>
+      <w:color w:val="FFFFFF" w:themeColor="background1"/>
+      <w:spacing w:val="15"/>
+      <w:sz w:val="22"/>
+      <w:szCs w:val="22"/>
+    </w:rPr>
+  </w:style>
+  <w:style w:type="paragraph" w:styleId="Titre2">
+    <w:name w:val="heading 2"/>
+    <w:basedOn w:val="Normal"/>
+    <w:next w:val="Normal"/>
+    <w:link w:val="Titre2Car"/>
+    <w:uiPriority w:val="9"/>
+    <w:unhideWhenUsed/>
+    <w:qFormat/>
+    <w:rsid w:val="003F43EF"/>
+    <w:pPr>
+      <w:numPr>
+        <w:ilvl w:val="1"/>
+        <w:numId w:val="6"/>
+      </w:numPr>
+      <w:pBdr>
+        <w:top w:val="single" w:sz="24" w:space="0" w:color="F7E4D8" w:themeColor="accent1" w:themeTint="33"/>
+        <w:left w:val="single" w:sz="24" w:space="0" w:color="F7E4D8" w:themeColor="accent1" w:themeTint="33"/>
+        <w:bottom w:val="single" w:sz="24" w:space="0" w:color="F7E4D8" w:themeColor="accent1" w:themeTint="33"/>
+        <w:right w:val="single" w:sz="24" w:space="0" w:color="F7E4D8" w:themeColor="accent1" w:themeTint="33"/>
+      </w:pBdr>
+      <w:shd w:val="clear" w:color="auto" w:fill="F7E4D8" w:themeFill="accent1" w:themeFillTint="33"/>
+      <w:spacing w:after="0"/>
+      <w:outlineLvl w:val="1"/>
+    </w:pPr>
+    <w:rPr>
+      <w:caps/>
+      <w:spacing w:val="15"/>
+    </w:rPr>
+  </w:style>
+  <w:style w:type="paragraph" w:styleId="Titre3">
+    <w:name w:val="heading 3"/>
+    <w:basedOn w:val="Normal"/>
+    <w:next w:val="Normal"/>
+    <w:link w:val="Titre3Car"/>
+    <w:uiPriority w:val="9"/>
+    <w:unhideWhenUsed/>
+    <w:qFormat/>
+    <w:rsid w:val="003F43EF"/>
+    <w:pPr>
+      <w:numPr>
+        <w:ilvl w:val="2"/>
+        <w:numId w:val="6"/>
+      </w:numPr>
+      <w:pBdr>
+        <w:top w:val="single" w:sz="6" w:space="2" w:color="DA7A40" w:themeColor="accent1"/>
+      </w:pBdr>
+      <w:spacing w:before="300" w:after="0"/>
+      <w:outlineLvl w:val="2"/>
+    </w:pPr>
+    <w:rPr>
+      <w:caps/>
+      <w:color w:val="753A16" w:themeColor="accent1" w:themeShade="7F"/>
+      <w:spacing w:val="15"/>
+    </w:rPr>
+  </w:style>
+  <w:style w:type="paragraph" w:styleId="Titre4">
+    <w:name w:val="heading 4"/>
+    <w:basedOn w:val="Normal"/>
+    <w:next w:val="Normal"/>
+    <w:link w:val="Titre4Car"/>
+    <w:uiPriority w:val="9"/>
+    <w:unhideWhenUsed/>
+    <w:qFormat/>
+    <w:rsid w:val="003F43EF"/>
+    <w:pPr>
+      <w:numPr>
+        <w:ilvl w:val="3"/>
+        <w:numId w:val="6"/>
+      </w:numPr>
+      <w:pBdr>
+        <w:top w:val="dotted" w:sz="6" w:space="2" w:color="DA7A40" w:themeColor="accent1"/>
+      </w:pBdr>
+      <w:spacing w:before="200" w:after="0"/>
+      <w:outlineLvl w:val="3"/>
+    </w:pPr>
+    <w:rPr>
+      <w:caps/>
+      <w:color w:val="B05722" w:themeColor="accent1" w:themeShade="BF"/>
+      <w:spacing w:val="10"/>
+    </w:rPr>
+  </w:style>
+  <w:style w:type="paragraph" w:styleId="Titre5">
+    <w:name w:val="heading 5"/>
+    <w:basedOn w:val="Normal"/>
+    <w:next w:val="Normal"/>
+    <w:link w:val="Titre5Car"/>
+    <w:uiPriority w:val="9"/>
+    <w:semiHidden/>
+    <w:unhideWhenUsed/>
+    <w:qFormat/>
+    <w:rsid w:val="003F43EF"/>
+    <w:pPr>
+      <w:numPr>
+        <w:ilvl w:val="4"/>
+        <w:numId w:val="6"/>
+      </w:numPr>
+      <w:pBdr>
+        <w:bottom w:val="single" w:sz="6" w:space="1" w:color="DA7A40" w:themeColor="accent1"/>
+      </w:pBdr>
+      <w:spacing w:before="200" w:after="0"/>
+      <w:outlineLvl w:val="4"/>
+    </w:pPr>
+    <w:rPr>
+      <w:caps/>
+      <w:color w:val="B05722" w:themeColor="accent1" w:themeShade="BF"/>
+      <w:spacing w:val="10"/>
+    </w:rPr>
+  </w:style>
+  <w:style w:type="paragraph" w:styleId="Titre6">
+    <w:name w:val="heading 6"/>
+    <w:basedOn w:val="Normal"/>
+    <w:next w:val="Normal"/>
+    <w:link w:val="Titre6Car"/>
+    <w:uiPriority w:val="9"/>
+    <w:semiHidden/>
+    <w:unhideWhenUsed/>
+    <w:qFormat/>
+    <w:rsid w:val="003F43EF"/>
+    <w:pPr>
+      <w:numPr>
+        <w:ilvl w:val="5"/>
+        <w:numId w:val="6"/>
+      </w:numPr>
+      <w:pBdr>
+        <w:bottom w:val="dotted" w:sz="6" w:space="1" w:color="DA7A40" w:themeColor="accent1"/>
+      </w:pBdr>
+      <w:spacing w:before="200" w:after="0"/>
+      <w:outlineLvl w:val="5"/>
+    </w:pPr>
+    <w:rPr>
+      <w:caps/>
+      <w:color w:val="B05722" w:themeColor="accent1" w:themeShade="BF"/>
+      <w:spacing w:val="10"/>
+    </w:rPr>
+  </w:style>
+  <w:style w:type="paragraph" w:styleId="Titre7">
+    <w:name w:val="heading 7"/>
+    <w:basedOn w:val="Normal"/>
+    <w:next w:val="Normal"/>
+    <w:link w:val="Titre7Car"/>
+    <w:uiPriority w:val="9"/>
+    <w:semiHidden/>
+    <w:unhideWhenUsed/>
+    <w:qFormat/>
+    <w:rsid w:val="003F43EF"/>
+    <w:pPr>
+      <w:numPr>
+        <w:ilvl w:val="6"/>
+        <w:numId w:val="6"/>
+      </w:numPr>
+      <w:spacing w:before="200" w:after="0"/>
+      <w:outlineLvl w:val="6"/>
+    </w:pPr>
+    <w:rPr>
+      <w:caps/>
+      <w:color w:val="B05722" w:themeColor="accent1" w:themeShade="BF"/>
+      <w:spacing w:val="10"/>
+    </w:rPr>
+  </w:style>
+  <w:style w:type="paragraph" w:styleId="Titre8">
+    <w:name w:val="heading 8"/>
+    <w:basedOn w:val="Normal"/>
+    <w:next w:val="Normal"/>
+    <w:link w:val="Titre8Car"/>
+    <w:uiPriority w:val="9"/>
+    <w:semiHidden/>
+    <w:unhideWhenUsed/>
+    <w:qFormat/>
+    <w:rsid w:val="003F43EF"/>
+    <w:pPr>
+      <w:numPr>
+        <w:ilvl w:val="7"/>
+        <w:numId w:val="6"/>
+      </w:numPr>
+      <w:spacing w:before="200" w:after="0"/>
+      <w:outlineLvl w:val="7"/>
+    </w:pPr>
+    <w:rPr>
+      <w:caps/>
+      <w:spacing w:val="10"/>
+      <w:sz w:val="18"/>
+      <w:szCs w:val="18"/>
+    </w:rPr>
+  </w:style>
+  <w:style w:type="paragraph" w:styleId="Titre9">
+    <w:name w:val="heading 9"/>
+    <w:basedOn w:val="Normal"/>
+    <w:next w:val="Normal"/>
+    <w:link w:val="Titre9Car"/>
+    <w:uiPriority w:val="9"/>
+    <w:semiHidden/>
+    <w:unhideWhenUsed/>
+    <w:qFormat/>
+    <w:rsid w:val="003F43EF"/>
+    <w:pPr>
+      <w:numPr>
+        <w:ilvl w:val="8"/>
+        <w:numId w:val="6"/>
+      </w:numPr>
+      <w:spacing w:before="200" w:after="0"/>
+      <w:outlineLvl w:val="8"/>
+    </w:pPr>
+    <w:rPr>
+      <w:i/>
+      <w:iCs/>
+      <w:caps/>
+      <w:spacing w:val="10"/>
+      <w:sz w:val="18"/>
+      <w:szCs w:val="18"/>
+    </w:rPr>
+  </w:style>
+  <w:style w:type="character" w:default="1" w:styleId="Policepardfaut">
+    <w:name w:val="Default Paragraph Font"/>
+    <w:uiPriority w:val="1"/>
+    <w:semiHidden/>
+    <w:unhideWhenUsed/>
+  </w:style>
+  <w:style w:type="table" w:default="1" w:styleId="TableauNormal">
+    <w:name w:val="Normal Table"/>
+    <w:uiPriority w:val="99"/>
+    <w:semiHidden/>
+    <w:unhideWhenUsed/>
+    <w:tblPr>
+      <w:tblInd w:w="0" w:type="dxa"/>
+      <w:tblCellMar>
+        <w:top w:w="0" w:type="dxa"/>
+        <w:left w:w="108" w:type="dxa"/>
+        <w:bottom w:w="0" w:type="dxa"/>
+        <w:right w:w="108" w:type="dxa"/>
+      </w:tblCellMar>
+    </w:tblPr>
+  </w:style>
+  <w:style w:type="numbering" w:default="1" w:styleId="Aucuneliste">
+    <w:name w:val="No List"/>
+    <w:uiPriority w:val="99"/>
+    <w:semiHidden/>
+    <w:unhideWhenUsed/>
+  </w:style>
+  <w:style w:type="character" w:customStyle="1" w:styleId="Titre1Car">
+    <w:name w:val="Titre 1 Car"/>
+    <w:basedOn w:val="Policepardfaut"/>
+    <w:link w:val="Titre1"/>
+    <w:uiPriority w:val="9"/>
+    <w:rsid w:val="003F43EF"/>
+    <w:rPr>
+      <w:caps/>
+      <w:color w:val="FFFFFF" w:themeColor="background1"/>
+      <w:spacing w:val="15"/>
+      <w:sz w:val="22"/>
+      <w:szCs w:val="22"/>
+      <w:shd w:val="clear" w:color="auto" w:fill="DA7A40" w:themeFill="accent1"/>
+    </w:rPr>
+  </w:style>
+  <w:style w:type="paragraph" w:styleId="Titre">
+    <w:name w:val="Title"/>
+    <w:basedOn w:val="Normal"/>
+    <w:next w:val="Normal"/>
+    <w:link w:val="TitreCar"/>
+    <w:uiPriority w:val="10"/>
+    <w:qFormat/>
+    <w:rsid w:val="003F43EF"/>
+    <w:pPr>
+      <w:spacing w:before="0" w:after="0"/>
+    </w:pPr>
+    <w:rPr>
+      <w:rFonts w:asciiTheme="majorHAnsi" w:eastAsiaTheme="majorEastAsia" w:hAnsiTheme="majorHAnsi" w:cstheme="majorBidi"/>
+      <w:caps/>
+      <w:color w:val="DA7A40" w:themeColor="accent1"/>
+      <w:spacing w:val="10"/>
+      <w:sz w:val="52"/>
+      <w:szCs w:val="52"/>
+    </w:rPr>
+  </w:style>
+  <w:style w:type="character" w:customStyle="1" w:styleId="TitreCar">
+    <w:name w:val="Titre Car"/>
+    <w:basedOn w:val="Policepardfaut"/>
+    <w:link w:val="Titre"/>
+    <w:uiPriority w:val="10"/>
+    <w:rsid w:val="003F43EF"/>
+    <w:rPr>
+      <w:rFonts w:asciiTheme="majorHAnsi" w:eastAsiaTheme="majorEastAsia" w:hAnsiTheme="majorHAnsi" w:cstheme="majorBidi"/>
+      <w:caps/>
+      <w:color w:val="DA7A40" w:themeColor="accent1"/>
+      <w:spacing w:val="10"/>
+      <w:sz w:val="52"/>
+      <w:szCs w:val="52"/>
+    </w:rPr>
+  </w:style>
+  <w:style w:type="paragraph" w:styleId="En-ttedetabledesmatires">
+    <w:name w:val="TOC Heading"/>
+    <w:basedOn w:val="Titre1"/>
+    <w:next w:val="Normal"/>
+    <w:uiPriority w:val="39"/>
+    <w:unhideWhenUsed/>
+    <w:qFormat/>
+    <w:rsid w:val="003F43EF"/>
+    <w:pPr>
+      <w:outlineLvl w:val="9"/>
+    </w:pPr>
+  </w:style>
+  <w:style w:type="paragraph" w:styleId="TM1">
+    <w:name w:val="toc 1"/>
+    <w:basedOn w:val="Normal"/>
+    <w:next w:val="Normal"/>
+    <w:autoRedefine/>
+    <w:uiPriority w:val="39"/>
+    <w:unhideWhenUsed/>
+    <w:rsid w:val="00ED4660"/>
+    <w:pPr>
+      <w:spacing w:after="100"/>
+    </w:pPr>
+  </w:style>
+  <w:style w:type="character" w:styleId="Lienhypertexte">
+    <w:name w:val="Hyperlink"/>
+    <w:basedOn w:val="Policepardfaut"/>
+    <w:uiPriority w:val="99"/>
+    <w:unhideWhenUsed/>
+    <w:rsid w:val="00ED4660"/>
+    <w:rPr>
+      <w:color w:val="F7B615" w:themeColor="hyperlink"/>
+      <w:u w:val="single"/>
+    </w:rPr>
+  </w:style>
+  <w:style w:type="character" w:customStyle="1" w:styleId="Titre2Car">
+    <w:name w:val="Titre 2 Car"/>
+    <w:basedOn w:val="Policepardfaut"/>
+    <w:link w:val="Titre2"/>
+    <w:uiPriority w:val="9"/>
+    <w:rsid w:val="003F43EF"/>
+    <w:rPr>
+      <w:caps/>
+      <w:spacing w:val="15"/>
+      <w:shd w:val="clear" w:color="auto" w:fill="F7E4D8" w:themeFill="accent1" w:themeFillTint="33"/>
+    </w:rPr>
+  </w:style>
+  <w:style w:type="character" w:customStyle="1" w:styleId="Titre3Car">
+    <w:name w:val="Titre 3 Car"/>
+    <w:basedOn w:val="Policepardfaut"/>
+    <w:link w:val="Titre3"/>
+    <w:uiPriority w:val="9"/>
+    <w:rsid w:val="003F43EF"/>
+    <w:rPr>
+      <w:caps/>
+      <w:color w:val="753A16" w:themeColor="accent1" w:themeShade="7F"/>
+      <w:spacing w:val="15"/>
+    </w:rPr>
+  </w:style>
+  <w:style w:type="paragraph" w:styleId="TM2">
+    <w:name w:val="toc 2"/>
+    <w:basedOn w:val="Normal"/>
+    <w:next w:val="Normal"/>
+    <w:autoRedefine/>
+    <w:uiPriority w:val="39"/>
+    <w:unhideWhenUsed/>
+    <w:rsid w:val="00ED4660"/>
+    <w:pPr>
+      <w:spacing w:after="100"/>
+      <w:ind w:left="220"/>
+    </w:pPr>
+  </w:style>
+  <w:style w:type="paragraph" w:styleId="TM3">
+    <w:name w:val="toc 3"/>
+    <w:basedOn w:val="Normal"/>
+    <w:next w:val="Normal"/>
+    <w:autoRedefine/>
+    <w:uiPriority w:val="39"/>
+    <w:unhideWhenUsed/>
+    <w:rsid w:val="00ED4660"/>
+    <w:pPr>
+      <w:spacing w:after="100"/>
+      <w:ind w:left="440"/>
+    </w:pPr>
+  </w:style>
+  <w:style w:type="character" w:customStyle="1" w:styleId="Titre4Car">
+    <w:name w:val="Titre 4 Car"/>
+    <w:basedOn w:val="Policepardfaut"/>
+    <w:link w:val="Titre4"/>
+    <w:uiPriority w:val="9"/>
+    <w:rsid w:val="003F43EF"/>
+    <w:rPr>
+      <w:caps/>
+      <w:color w:val="B05722" w:themeColor="accent1" w:themeShade="BF"/>
+      <w:spacing w:val="10"/>
+    </w:rPr>
+  </w:style>
+  <w:style w:type="paragraph" w:styleId="Textedebulles">
+    <w:name w:val="Balloon Text"/>
+    <w:basedOn w:val="Normal"/>
+    <w:link w:val="TextedebullesCar"/>
+    <w:uiPriority w:val="99"/>
+    <w:semiHidden/>
+    <w:unhideWhenUsed/>
+    <w:rsid w:val="00ED4660"/>
+    <w:pPr>
+      <w:spacing w:after="0" w:line="240" w:lineRule="auto"/>
+    </w:pPr>
+    <w:rPr>
+      <w:rFonts w:ascii="Segoe UI" w:hAnsi="Segoe UI" w:cs="Segoe UI"/>
+      <w:sz w:val="18"/>
+      <w:szCs w:val="18"/>
+    </w:rPr>
+  </w:style>
+  <w:style w:type="character" w:customStyle="1" w:styleId="TextedebullesCar">
+    <w:name w:val="Texte de bulles Car"/>
+    <w:basedOn w:val="Policepardfaut"/>
+    <w:link w:val="Textedebulles"/>
+    <w:uiPriority w:val="99"/>
+    <w:semiHidden/>
+    <w:rsid w:val="00ED4660"/>
+    <w:rPr>
+      <w:rFonts w:ascii="Segoe UI" w:hAnsi="Segoe UI" w:cs="Segoe UI"/>
+      <w:sz w:val="18"/>
+      <w:szCs w:val="18"/>
+    </w:rPr>
+  </w:style>
+  <w:style w:type="character" w:customStyle="1" w:styleId="Titre5Car">
+    <w:name w:val="Titre 5 Car"/>
+    <w:basedOn w:val="Policepardfaut"/>
+    <w:link w:val="Titre5"/>
+    <w:uiPriority w:val="9"/>
+    <w:semiHidden/>
+    <w:rsid w:val="003F43EF"/>
+    <w:rPr>
+      <w:caps/>
+      <w:color w:val="B05722" w:themeColor="accent1" w:themeShade="BF"/>
+      <w:spacing w:val="10"/>
+    </w:rPr>
+  </w:style>
+  <w:style w:type="character" w:customStyle="1" w:styleId="Titre6Car">
+    <w:name w:val="Titre 6 Car"/>
+    <w:basedOn w:val="Policepardfaut"/>
+    <w:link w:val="Titre6"/>
+    <w:uiPriority w:val="9"/>
+    <w:semiHidden/>
+    <w:rsid w:val="003F43EF"/>
+    <w:rPr>
+      <w:caps/>
+      <w:color w:val="B05722" w:themeColor="accent1" w:themeShade="BF"/>
+      <w:spacing w:val="10"/>
+    </w:rPr>
+  </w:style>
+  <w:style w:type="character" w:customStyle="1" w:styleId="Titre7Car">
+    <w:name w:val="Titre 7 Car"/>
+    <w:basedOn w:val="Policepardfaut"/>
+    <w:link w:val="Titre7"/>
+    <w:uiPriority w:val="9"/>
+    <w:semiHidden/>
+    <w:rsid w:val="003F43EF"/>
+    <w:rPr>
+      <w:caps/>
+      <w:color w:val="B05722" w:themeColor="accent1" w:themeShade="BF"/>
+      <w:spacing w:val="10"/>
+    </w:rPr>
+  </w:style>
+  <w:style w:type="character" w:customStyle="1" w:styleId="Titre8Car">
+    <w:name w:val="Titre 8 Car"/>
+    <w:basedOn w:val="Policepardfaut"/>
+    <w:link w:val="Titre8"/>
+    <w:uiPriority w:val="9"/>
+    <w:semiHidden/>
+    <w:rsid w:val="003F43EF"/>
+    <w:rPr>
+      <w:caps/>
+      <w:spacing w:val="10"/>
+      <w:sz w:val="18"/>
+      <w:szCs w:val="18"/>
+    </w:rPr>
+  </w:style>
+  <w:style w:type="character" w:customStyle="1" w:styleId="Titre9Car">
+    <w:name w:val="Titre 9 Car"/>
+    <w:basedOn w:val="Policepardfaut"/>
+    <w:link w:val="Titre9"/>
+    <w:uiPriority w:val="9"/>
+    <w:semiHidden/>
+    <w:rsid w:val="003F43EF"/>
+    <w:rPr>
+      <w:i/>
+      <w:iCs/>
+      <w:caps/>
+      <w:spacing w:val="10"/>
+      <w:sz w:val="18"/>
+      <w:szCs w:val="18"/>
+    </w:rPr>
+  </w:style>
+  <w:style w:type="paragraph" w:styleId="Paragraphedeliste">
+    <w:name w:val="List Paragraph"/>
+    <w:basedOn w:val="Normal"/>
+    <w:uiPriority w:val="34"/>
+    <w:qFormat/>
+    <w:rsid w:val="008D64D9"/>
+    <w:pPr>
+      <w:ind w:left="720"/>
+      <w:contextualSpacing/>
+    </w:pPr>
+  </w:style>
+  <w:style w:type="paragraph" w:styleId="En-tte">
+    <w:name w:val="header"/>
+    <w:basedOn w:val="Normal"/>
+    <w:link w:val="En-tteCar"/>
+    <w:uiPriority w:val="99"/>
+    <w:unhideWhenUsed/>
+    <w:rsid w:val="00122503"/>
+    <w:pPr>
+      <w:tabs>
+        <w:tab w:val="center" w:pos="4536"/>
+        <w:tab w:val="right" w:pos="9072"/>
+      </w:tabs>
+      <w:spacing w:after="0" w:line="240" w:lineRule="auto"/>
+    </w:pPr>
+  </w:style>
+  <w:style w:type="character" w:customStyle="1" w:styleId="En-tteCar">
+    <w:name w:val="En-tête Car"/>
+    <w:basedOn w:val="Policepardfaut"/>
+    <w:link w:val="En-tte"/>
+    <w:uiPriority w:val="99"/>
+    <w:rsid w:val="00122503"/>
+  </w:style>
+  <w:style w:type="paragraph" w:styleId="Pieddepage">
+    <w:name w:val="footer"/>
+    <w:basedOn w:val="Normal"/>
+    <w:link w:val="PieddepageCar"/>
+    <w:uiPriority w:val="99"/>
+    <w:unhideWhenUsed/>
+    <w:rsid w:val="00122503"/>
+    <w:pPr>
+      <w:tabs>
+        <w:tab w:val="center" w:pos="4536"/>
+        <w:tab w:val="right" w:pos="9072"/>
+      </w:tabs>
+      <w:spacing w:after="0" w:line="240" w:lineRule="auto"/>
+    </w:pPr>
+  </w:style>
+  <w:style w:type="character" w:customStyle="1" w:styleId="PieddepageCar">
+    <w:name w:val="Pied de page Car"/>
+    <w:basedOn w:val="Policepardfaut"/>
+    <w:link w:val="Pieddepage"/>
+    <w:uiPriority w:val="99"/>
+    <w:rsid w:val="00122503"/>
+  </w:style>
+  <w:style w:type="paragraph" w:styleId="Lgende">
+    <w:name w:val="caption"/>
+    <w:basedOn w:val="Normal"/>
+    <w:next w:val="Normal"/>
+    <w:uiPriority w:val="35"/>
+    <w:semiHidden/>
+    <w:unhideWhenUsed/>
+    <w:qFormat/>
+    <w:rsid w:val="003F43EF"/>
+    <w:rPr>
+      <w:b/>
+      <w:bCs/>
+      <w:color w:val="B05722" w:themeColor="accent1" w:themeShade="BF"/>
+      <w:sz w:val="16"/>
+      <w:szCs w:val="16"/>
+    </w:rPr>
+  </w:style>
+  <w:style w:type="paragraph" w:styleId="Sous-titre">
+    <w:name w:val="Subtitle"/>
+    <w:basedOn w:val="Normal"/>
+    <w:next w:val="Normal"/>
+    <w:link w:val="Sous-titreCar"/>
+    <w:uiPriority w:val="11"/>
+    <w:qFormat/>
+    <w:rsid w:val="003F43EF"/>
+    <w:pPr>
+      <w:spacing w:before="0" w:after="500" w:line="240" w:lineRule="auto"/>
+    </w:pPr>
+    <w:rPr>
+      <w:caps/>
+      <w:color w:val="FFFFFF" w:themeColor="text1" w:themeTint="A6"/>
+      <w:spacing w:val="10"/>
+      <w:sz w:val="21"/>
+      <w:szCs w:val="21"/>
+    </w:rPr>
+  </w:style>
+  <w:style w:type="character" w:customStyle="1" w:styleId="Sous-titreCar">
+    <w:name w:val="Sous-titre Car"/>
+    <w:basedOn w:val="Policepardfaut"/>
+    <w:link w:val="Sous-titre"/>
+    <w:uiPriority w:val="11"/>
+    <w:rsid w:val="003F43EF"/>
+    <w:rPr>
+      <w:caps/>
+      <w:color w:val="FFFFFF" w:themeColor="text1" w:themeTint="A6"/>
+      <w:spacing w:val="10"/>
+      <w:sz w:val="21"/>
+      <w:szCs w:val="21"/>
+    </w:rPr>
+  </w:style>
+  <w:style w:type="character" w:styleId="lev">
+    <w:name w:val="Strong"/>
+    <w:uiPriority w:val="22"/>
+    <w:qFormat/>
+    <w:rsid w:val="003F43EF"/>
+    <w:rPr>
+      <w:b/>
+      <w:bCs/>
+    </w:rPr>
+  </w:style>
+  <w:style w:type="character" w:styleId="Accentuation">
+    <w:name w:val="Emphasis"/>
+    <w:uiPriority w:val="20"/>
+    <w:qFormat/>
+    <w:rsid w:val="003F43EF"/>
+    <w:rPr>
+      <w:caps/>
+      <w:color w:val="753A16" w:themeColor="accent1" w:themeShade="7F"/>
+      <w:spacing w:val="5"/>
+    </w:rPr>
+  </w:style>
+  <w:style w:type="paragraph" w:styleId="Sansinterligne">
+    <w:name w:val="No Spacing"/>
+    <w:uiPriority w:val="1"/>
+    <w:qFormat/>
+    <w:rsid w:val="003F43EF"/>
+    <w:pPr>
+      <w:spacing w:after="0" w:line="240" w:lineRule="auto"/>
+    </w:pPr>
+  </w:style>
+  <w:style w:type="paragraph" w:styleId="Citation">
+    <w:name w:val="Quote"/>
+    <w:basedOn w:val="Normal"/>
+    <w:next w:val="Normal"/>
+    <w:link w:val="CitationCar"/>
+    <w:uiPriority w:val="29"/>
+    <w:qFormat/>
+    <w:rsid w:val="003F43EF"/>
+    <w:rPr>
+      <w:i/>
+      <w:iCs/>
+      <w:sz w:val="24"/>
+      <w:szCs w:val="24"/>
+    </w:rPr>
+  </w:style>
+  <w:style w:type="character" w:customStyle="1" w:styleId="CitationCar">
+    <w:name w:val="Citation Car"/>
+    <w:basedOn w:val="Policepardfaut"/>
+    <w:link w:val="Citation"/>
+    <w:uiPriority w:val="29"/>
+    <w:rsid w:val="003F43EF"/>
+    <w:rPr>
+      <w:i/>
+      <w:iCs/>
+      <w:sz w:val="24"/>
+      <w:szCs w:val="24"/>
+    </w:rPr>
+  </w:style>
+  <w:style w:type="paragraph" w:styleId="Citationintense">
+    <w:name w:val="Intense Quote"/>
+    <w:basedOn w:val="Normal"/>
+    <w:next w:val="Normal"/>
+    <w:link w:val="CitationintenseCar"/>
+    <w:uiPriority w:val="30"/>
+    <w:qFormat/>
+    <w:rsid w:val="003F43EF"/>
+    <w:pPr>
+      <w:spacing w:before="240" w:after="240" w:line="240" w:lineRule="auto"/>
+      <w:ind w:left="1080" w:right="1080"/>
+      <w:jc w:val="center"/>
+    </w:pPr>
+    <w:rPr>
+      <w:color w:val="DA7A40" w:themeColor="accent1"/>
+      <w:sz w:val="24"/>
+      <w:szCs w:val="24"/>
+    </w:rPr>
+  </w:style>
+  <w:style w:type="character" w:customStyle="1" w:styleId="CitationintenseCar">
+    <w:name w:val="Citation intense Car"/>
+    <w:basedOn w:val="Policepardfaut"/>
+    <w:link w:val="Citationintense"/>
+    <w:uiPriority w:val="30"/>
+    <w:rsid w:val="003F43EF"/>
+    <w:rPr>
+      <w:color w:val="DA7A40" w:themeColor="accent1"/>
+      <w:sz w:val="24"/>
+      <w:szCs w:val="24"/>
+    </w:rPr>
+  </w:style>
+  <w:style w:type="character" w:styleId="Emphaseple">
+    <w:name w:val="Subtle Emphasis"/>
+    <w:uiPriority w:val="19"/>
+    <w:qFormat/>
+    <w:rsid w:val="003F43EF"/>
+    <w:rPr>
+      <w:i/>
+      <w:iCs/>
+      <w:color w:val="753A16" w:themeColor="accent1" w:themeShade="7F"/>
+    </w:rPr>
+  </w:style>
+  <w:style w:type="character" w:styleId="Emphaseintense">
+    <w:name w:val="Intense Emphasis"/>
+    <w:uiPriority w:val="21"/>
+    <w:qFormat/>
+    <w:rsid w:val="003F43EF"/>
+    <w:rPr>
+      <w:b/>
+      <w:bCs/>
+      <w:caps/>
+      <w:color w:val="753A16" w:themeColor="accent1" w:themeShade="7F"/>
+      <w:spacing w:val="10"/>
+    </w:rPr>
+  </w:style>
+  <w:style w:type="character" w:styleId="Rfrenceple">
+    <w:name w:val="Subtle Reference"/>
+    <w:uiPriority w:val="31"/>
+    <w:qFormat/>
+    <w:rsid w:val="003F43EF"/>
+    <w:rPr>
+      <w:b/>
+      <w:bCs/>
+      <w:color w:val="DA7A40" w:themeColor="accent1"/>
+    </w:rPr>
+  </w:style>
+  <w:style w:type="character" w:styleId="Rfrenceintense">
+    <w:name w:val="Intense Reference"/>
+    <w:uiPriority w:val="32"/>
+    <w:qFormat/>
+    <w:rsid w:val="003F43EF"/>
+    <w:rPr>
+      <w:b/>
+      <w:bCs/>
+      <w:i/>
+      <w:iCs/>
+      <w:caps/>
+      <w:color w:val="DA7A40" w:themeColor="accent1"/>
+    </w:rPr>
+  </w:style>
+  <w:style w:type="character" w:styleId="Titredulivre">
+    <w:name w:val="Book Title"/>
+    <w:uiPriority w:val="33"/>
+    <w:qFormat/>
+    <w:rsid w:val="003F43EF"/>
+    <w:rPr>
+      <w:b/>
+      <w:bCs/>
+      <w:i/>
+      <w:iCs/>
+      <w:spacing w:val="0"/>
+    </w:rPr>
+  </w:style>
+</w:styles>
+</file>
+
+<file path=word/glossary/document.xml><?xml version="1.0" encoding="utf-8"?>
+<w:glossaryDocument xmlns:wpc="http://schemas.microsoft.com/office/word/2010/wordprocessingCanvas" xmlns:mc="http://schemas.openxmlformats.org/markup-compatibility/2006" xmlns:o="urn:schemas-microsoft-com:office:office" xmlns:r="http://schemas.openxmlformats.org/officeDocument/2006/relationships" xmlns:m="http://schemas.openxmlformats.org/officeDocument/2006/math" xmlns:v="urn:schemas-microsoft-com:vml" xmlns:wp14="http://schemas.microsoft.com/office/word/2010/wordprocessingDrawing" xmlns:wp="http://schemas.openxmlformats.org/drawingml/2006/wordprocessingDrawing" xmlns:w10="urn:schemas-microsoft-com:office:word" xmlns:w="http://schemas.openxmlformats.org/wordprocessingml/2006/main" xmlns:w14="http://schemas.microsoft.com/office/word/2010/wordml" xmlns:w15="http://schemas.microsoft.com/office/word/2012/wordml" xmlns:wpg="http://schemas.microsoft.com/office/word/2010/wordprocessingGroup" xmlns:wpi="http://schemas.microsoft.com/office/word/2010/wordprocessingInk" xmlns:wne="http://schemas.microsoft.com/office/word/2006/wordml" xmlns:wps="http://schemas.microsoft.com/office/word/2010/wordprocessingShape" mc:Ignorable="w14 w15 wp14">
+  <w:docParts>
+    <w:docPart>
+      <w:docPartPr>
+        <w:name w:val="2B075881268B465DB6F3C83B16F23B2E"/>
+        <w:category>
+          <w:name w:val="Général"/>
+          <w:gallery w:val="placeholder"/>
+        </w:category>
+        <w:types>
+          <w:type w:val="bbPlcHdr"/>
+        </w:types>
+        <w:behaviors>
+          <w:behavior w:val="content"/>
+        </w:behaviors>
+        <w:guid w:val="{C04DDD53-F756-4E62-9F70-92988D882AE6}"/>
+      </w:docPartPr>
+      <w:docPartBody>
+        <w:p>
+          <w:pPr>
+            <w:pStyle w:val="2B075881268B465DB6F3C83B16F23B2E"/>
+          </w:pPr>
+          <w:r>
+            <w:rPr>
+              <w:color w:val="5B9BD5" w:themeColor="accent1"/>
+              <w:sz w:val="20"/>
+              <w:szCs w:val="20"/>
+            </w:rPr>
+            <w:t>[Titre du document]</w:t>
+          </w:r>
+        </w:p>
+      </w:docPartBody>
+    </w:docPart>
+  </w:docParts>
+</w:glossaryDocument>
+</file>
+
+<file path=word/glossary/fontTable.xml><?xml version="1.0" encoding="utf-8"?>
+<w:fonts xmlns:mc="http://schemas.openxmlformats.org/markup-compatibility/2006" xmlns:r="http://schemas.openxmlformats.org/officeDocument/2006/relationships" xmlns:w="http://schemas.openxmlformats.org/wordprocessingml/2006/main" xmlns:w14="http://schemas.microsoft.com/office/word/2010/wordml" xmlns:w15="http://schemas.microsoft.com/office/word/2012/wordml" mc:Ignorable="w14 w15">
+  <w:font w:name="Times New Roman">
+    <w:panose1 w:val="02020603050405020304"/>
+    <w:charset w:val="00"/>
+    <w:family w:val="roman"/>
+    <w:pitch w:val="variable"/>
+    <w:sig w:usb0="E0002EFF" w:usb1="C000785B" w:usb2="00000009" w:usb3="00000000" w:csb0="000001FF" w:csb1="00000000"/>
+  </w:font>
+  <w:font w:name="Wingdings">
+    <w:panose1 w:val="05000000000000000000"/>
+    <w:charset w:val="02"/>
+    <w:family w:val="auto"/>
+    <w:pitch w:val="variable"/>
+    <w:sig w:usb0="00000000" w:usb1="10000000" w:usb2="00000000" w:usb3="00000000" w:csb0="80000000" w:csb1="00000000"/>
+  </w:font>
+  <w:font w:name="Calibri">
+    <w:panose1 w:val="020F0502020204030204"/>
+    <w:charset w:val="00"/>
+    <w:family w:val="swiss"/>
+    <w:pitch w:val="variable"/>
+    <w:sig w:usb0="E4002EFF" w:usb1="C000247B" w:usb2="00000009" w:usb3="00000000" w:csb0="000001FF" w:csb1="00000000"/>
+  </w:font>
+  <w:font w:name="Courier New">
+    <w:panose1 w:val="02070309020205020404"/>
+    <w:charset w:val="00"/>
+    <w:family w:val="modern"/>
+    <w:pitch w:val="fixed"/>
+    <w:sig w:usb0="E0002EFF" w:usb1="C0007843" w:usb2="00000009" w:usb3="00000000" w:csb0="000001FF" w:csb1="00000000"/>
+  </w:font>
+  <w:font w:name="Symbol">
+    <w:panose1 w:val="05050102010706020507"/>
+    <w:charset w:val="02"/>
+    <w:family w:val="roman"/>
+    <w:pitch w:val="variable"/>
+    <w:sig w:usb0="00000000" w:usb1="10000000" w:usb2="00000000" w:usb3="00000000" w:csb0="80000000" w:csb1="00000000"/>
+  </w:font>
+  <w:font w:name="Calibri Light">
+    <w:panose1 w:val="020F0302020204030204"/>
+    <w:charset w:val="00"/>
+    <w:family w:val="swiss"/>
+    <w:pitch w:val="variable"/>
+    <w:sig w:usb0="E4002EFF" w:usb1="C000247B" w:usb2="00000009" w:usb3="00000000" w:csb0="000001FF" w:csb1="00000000"/>
+  </w:font>
+  <w:font w:name="Segoe UI">
+    <w:panose1 w:val="020B0502040204020203"/>
+    <w:charset w:val="00"/>
+    <w:family w:val="swiss"/>
+    <w:pitch w:val="variable"/>
+    <w:sig w:usb0="E4002EFF" w:usb1="C000E47F" w:usb2="00000009" w:usb3="00000000" w:csb0="000001FF" w:csb1="00000000"/>
+  </w:font>
+</w:fonts>
+</file>
+
+<file path=word/glossary/settings.xml><?xml version="1.0" encoding="utf-8"?>
+<w:settings xmlns:mc="http://schemas.openxmlformats.org/markup-compatibility/2006" xmlns:o="urn:schemas-microsoft-com:office:office" xmlns:r="http://schemas.openxmlformats.org/officeDocument/2006/relationships" xmlns:m="http://schemas.openxmlformats.org/officeDocument/2006/math" xmlns:v="urn:schemas-microsoft-com:vml" xmlns:w10="urn:schemas-microsoft-com:office:word" xmlns:w="http://schemas.openxmlformats.org/wordprocessingml/2006/main" xmlns:w14="http://schemas.microsoft.com/office/word/2010/wordml" xmlns:w15="http://schemas.microsoft.com/office/word/2012/wordml" xmlns:sl="http://schemas.openxmlformats.org/schemaLibrary/2006/main" mc:Ignorable="w14 w15">
+  <w:view w:val="normal"/>
+  <w:defaultTabStop w:val="708"/>
+  <w:hyphenationZone w:val="425"/>
+  <w:characterSpacingControl w:val="doNotCompress"/>
+  <w:compat>
+    <w:useFELayout/>
+    <w:compatSetting w:name="compatibilityMode" w:uri="http://schemas.microsoft.com/office/word" w:val="15"/>
+    <w:compatSetting w:name="overrideTableStyleFontSizeAndJustification" w:uri="http://schemas.microsoft.com/office/word" w:val="1"/>
+    <w:compatSetting w:name="enableOpenTypeFeatures" w:uri="http://schemas.microsoft.com/office/word" w:val="1"/>
+    <w:compatSetting w:name="doNotFlipMirrorIndents" w:uri="http://schemas.microsoft.com/office/word" w:val="1"/>
+    <w:compatSetting w:name="differentiateMultirowTableHeaders" w:uri="http://schemas.microsoft.com/office/word" w:val="1"/>
+  </w:compat>
+  <w:rsids>
+    <w:rsidRoot w:val="009D7500"/>
+    <w:rsid w:val="005168EE"/>
+    <w:rsid w:val="009D7500"/>
+  </w:rsids>
+  <m:mathPr>
+    <m:mathFont m:val="Cambria Math"/>
+    <m:brkBin m:val="before"/>
+    <m:brkBinSub m:val="--"/>
+    <m:smallFrac m:val="0"/>
+    <m:dispDef/>
+    <m:lMargin m:val="0"/>
+    <m:rMargin m:val="0"/>
+    <m:defJc m:val="centerGroup"/>
+    <m:wrapIndent m:val="1440"/>
+    <m:intLim m:val="subSup"/>
+    <m:naryLim m:val="undOvr"/>
+  </m:mathPr>
+  <w:themeFontLang w:val="fr-FR"/>
+  <w:clrSchemeMapping w:bg1="light1" w:t1="dark1" w:bg2="light2" w:t2="dark2" w:accent1="accent1" w:accent2="accent2" w:accent3="accent3" w:accent4="accent4" w:accent5="accent5" w:accent6="accent6" w:hyperlink="hyperlink" w:followedHyperlink="followedHyperlink"/>
+  <w:decimalSymbol w:val=","/>
+  <w:listSeparator w:val=";"/>
+  <w15:chartTrackingRefBased/>
+</w:settings>
+</file>
+
+<file path=word/glossary/styles.xml><?xml version="1.0" encoding="utf-8"?>
+<w:styles xmlns:mc="http://schemas.openxmlformats.org/markup-compatibility/2006" xmlns:r="http://schemas.openxmlformats.org/officeDocument/2006/relationships" xmlns:w="http://schemas.openxmlformats.org/wordprocessingml/2006/main" xmlns:w14="http://schemas.microsoft.com/office/word/2010/wordml" xmlns:w15="http://schemas.microsoft.com/office/word/2012/wordml" mc:Ignorable="w14 w15">
+  <w:docDefaults>
+    <w:rPrDefault>
+      <w:rPr>
+        <w:rFonts w:asciiTheme="minorHAnsi" w:eastAsiaTheme="minorEastAsia" w:hAnsiTheme="minorHAnsi" w:cstheme="minorBidi"/>
         <w:sz w:val="22"/>
         <w:szCs w:val="22"/>
-        <w:lang w:val="fr-FR" w:eastAsia="en-US" w:bidi="ar-SA"/>
+        <w:lang w:val="fr-FR" w:eastAsia="fr-FR" w:bidi="ar-SA"/>
       </w:rPr>
     </w:rPrDefault>
     <w:pPrDefault>
@@ -4571,241 +7116,6 @@
     <w:name w:val="Normal"/>
     <w:qFormat/>
   </w:style>
-  <w:style w:type="paragraph" w:styleId="Titre1">
-    <w:name w:val="heading 1"/>
-    <w:basedOn w:val="Normal"/>
-    <w:next w:val="Normal"/>
-    <w:link w:val="Titre1Car"/>
-    <w:uiPriority w:val="9"/>
-    <w:qFormat/>
-    <w:rsid w:val="00ED4660"/>
-    <w:pPr>
-      <w:keepNext/>
-      <w:keepLines/>
-      <w:numPr>
-        <w:numId w:val="6"/>
-      </w:numPr>
-      <w:spacing w:before="240" w:after="0"/>
-      <w:outlineLvl w:val="0"/>
-    </w:pPr>
-    <w:rPr>
-      <w:rFonts w:asciiTheme="majorHAnsi" w:eastAsiaTheme="majorEastAsia" w:hAnsiTheme="majorHAnsi" w:cstheme="majorBidi"/>
-      <w:color w:val="2E74B5" w:themeColor="accent1" w:themeShade="BF"/>
-      <w:sz w:val="32"/>
-      <w:szCs w:val="32"/>
-    </w:rPr>
-  </w:style>
-  <w:style w:type="paragraph" w:styleId="Titre2">
-    <w:name w:val="heading 2"/>
-    <w:basedOn w:val="Normal"/>
-    <w:next w:val="Normal"/>
-    <w:link w:val="Titre2Car"/>
-    <w:uiPriority w:val="9"/>
-    <w:unhideWhenUsed/>
-    <w:qFormat/>
-    <w:rsid w:val="00ED4660"/>
-    <w:pPr>
-      <w:keepNext/>
-      <w:keepLines/>
-      <w:numPr>
-        <w:ilvl w:val="1"/>
-        <w:numId w:val="6"/>
-      </w:numPr>
-      <w:spacing w:before="40" w:after="0"/>
-      <w:outlineLvl w:val="1"/>
-    </w:pPr>
-    <w:rPr>
-      <w:rFonts w:asciiTheme="majorHAnsi" w:eastAsiaTheme="majorEastAsia" w:hAnsiTheme="majorHAnsi" w:cstheme="majorBidi"/>
-      <w:color w:val="2E74B5" w:themeColor="accent1" w:themeShade="BF"/>
-      <w:sz w:val="26"/>
-      <w:szCs w:val="26"/>
-    </w:rPr>
-  </w:style>
-  <w:style w:type="paragraph" w:styleId="Titre3">
-    <w:name w:val="heading 3"/>
-    <w:basedOn w:val="Normal"/>
-    <w:next w:val="Normal"/>
-    <w:link w:val="Titre3Car"/>
-    <w:uiPriority w:val="9"/>
-    <w:unhideWhenUsed/>
-    <w:qFormat/>
-    <w:rsid w:val="00ED4660"/>
-    <w:pPr>
-      <w:keepNext/>
-      <w:keepLines/>
-      <w:numPr>
-        <w:ilvl w:val="2"/>
-        <w:numId w:val="6"/>
-      </w:numPr>
-      <w:spacing w:before="40" w:after="0"/>
-      <w:outlineLvl w:val="2"/>
-    </w:pPr>
-    <w:rPr>
-      <w:rFonts w:asciiTheme="majorHAnsi" w:eastAsiaTheme="majorEastAsia" w:hAnsiTheme="majorHAnsi" w:cstheme="majorBidi"/>
-      <w:color w:val="1F4D78" w:themeColor="accent1" w:themeShade="7F"/>
-      <w:sz w:val="24"/>
-      <w:szCs w:val="24"/>
-    </w:rPr>
-  </w:style>
-  <w:style w:type="paragraph" w:styleId="Titre4">
-    <w:name w:val="heading 4"/>
-    <w:basedOn w:val="Normal"/>
-    <w:next w:val="Normal"/>
-    <w:link w:val="Titre4Car"/>
-    <w:uiPriority w:val="9"/>
-    <w:unhideWhenUsed/>
-    <w:qFormat/>
-    <w:rsid w:val="00ED4660"/>
-    <w:pPr>
-      <w:keepNext/>
-      <w:keepLines/>
-      <w:numPr>
-        <w:ilvl w:val="3"/>
-        <w:numId w:val="6"/>
-      </w:numPr>
-      <w:spacing w:before="40" w:after="0"/>
-      <w:outlineLvl w:val="3"/>
-    </w:pPr>
-    <w:rPr>
-      <w:rFonts w:asciiTheme="majorHAnsi" w:eastAsiaTheme="majorEastAsia" w:hAnsiTheme="majorHAnsi" w:cstheme="majorBidi"/>
-      <w:i/>
-      <w:iCs/>
-      <w:color w:val="2E74B5" w:themeColor="accent1" w:themeShade="BF"/>
-    </w:rPr>
-  </w:style>
-  <w:style w:type="paragraph" w:styleId="Titre5">
-    <w:name w:val="heading 5"/>
-    <w:basedOn w:val="Normal"/>
-    <w:next w:val="Normal"/>
-    <w:link w:val="Titre5Car"/>
-    <w:uiPriority w:val="9"/>
-    <w:semiHidden/>
-    <w:unhideWhenUsed/>
-    <w:qFormat/>
-    <w:rsid w:val="00ED4660"/>
-    <w:pPr>
-      <w:keepNext/>
-      <w:keepLines/>
-      <w:numPr>
-        <w:ilvl w:val="4"/>
-        <w:numId w:val="6"/>
-      </w:numPr>
-      <w:spacing w:before="40" w:after="0"/>
-      <w:outlineLvl w:val="4"/>
-    </w:pPr>
-    <w:rPr>
-      <w:rFonts w:asciiTheme="majorHAnsi" w:eastAsiaTheme="majorEastAsia" w:hAnsiTheme="majorHAnsi" w:cstheme="majorBidi"/>
-      <w:color w:val="2E74B5" w:themeColor="accent1" w:themeShade="BF"/>
-    </w:rPr>
-  </w:style>
-  <w:style w:type="paragraph" w:styleId="Titre6">
-    <w:name w:val="heading 6"/>
-    <w:basedOn w:val="Normal"/>
-    <w:next w:val="Normal"/>
-    <w:link w:val="Titre6Car"/>
-    <w:uiPriority w:val="9"/>
-    <w:semiHidden/>
-    <w:unhideWhenUsed/>
-    <w:qFormat/>
-    <w:rsid w:val="00ED4660"/>
-    <w:pPr>
-      <w:keepNext/>
-      <w:keepLines/>
-      <w:numPr>
-        <w:ilvl w:val="5"/>
-        <w:numId w:val="6"/>
-      </w:numPr>
-      <w:spacing w:before="40" w:after="0"/>
-      <w:outlineLvl w:val="5"/>
-    </w:pPr>
-    <w:rPr>
-      <w:rFonts w:asciiTheme="majorHAnsi" w:eastAsiaTheme="majorEastAsia" w:hAnsiTheme="majorHAnsi" w:cstheme="majorBidi"/>
-      <w:color w:val="1F4D78" w:themeColor="accent1" w:themeShade="7F"/>
-    </w:rPr>
-  </w:style>
-  <w:style w:type="paragraph" w:styleId="Titre7">
-    <w:name w:val="heading 7"/>
-    <w:basedOn w:val="Normal"/>
-    <w:next w:val="Normal"/>
-    <w:link w:val="Titre7Car"/>
-    <w:uiPriority w:val="9"/>
-    <w:semiHidden/>
-    <w:unhideWhenUsed/>
-    <w:qFormat/>
-    <w:rsid w:val="00ED4660"/>
-    <w:pPr>
-      <w:keepNext/>
-      <w:keepLines/>
-      <w:numPr>
-        <w:ilvl w:val="6"/>
-        <w:numId w:val="6"/>
-      </w:numPr>
-      <w:spacing w:before="40" w:after="0"/>
-      <w:outlineLvl w:val="6"/>
-    </w:pPr>
-    <w:rPr>
-      <w:rFonts w:asciiTheme="majorHAnsi" w:eastAsiaTheme="majorEastAsia" w:hAnsiTheme="majorHAnsi" w:cstheme="majorBidi"/>
-      <w:i/>
-      <w:iCs/>
-      <w:color w:val="1F4D78" w:themeColor="accent1" w:themeShade="7F"/>
-    </w:rPr>
-  </w:style>
-  <w:style w:type="paragraph" w:styleId="Titre8">
-    <w:name w:val="heading 8"/>
-    <w:basedOn w:val="Normal"/>
-    <w:next w:val="Normal"/>
-    <w:link w:val="Titre8Car"/>
-    <w:uiPriority w:val="9"/>
-    <w:semiHidden/>
-    <w:unhideWhenUsed/>
-    <w:qFormat/>
-    <w:rsid w:val="00ED4660"/>
-    <w:pPr>
-      <w:keepNext/>
-      <w:keepLines/>
-      <w:numPr>
-        <w:ilvl w:val="7"/>
-        <w:numId w:val="6"/>
-      </w:numPr>
-      <w:spacing w:before="40" w:after="0"/>
-      <w:outlineLvl w:val="7"/>
-    </w:pPr>
-    <w:rPr>
-      <w:rFonts w:asciiTheme="majorHAnsi" w:eastAsiaTheme="majorEastAsia" w:hAnsiTheme="majorHAnsi" w:cstheme="majorBidi"/>
-      <w:color w:val="272727" w:themeColor="text1" w:themeTint="D8"/>
-      <w:sz w:val="21"/>
-      <w:szCs w:val="21"/>
-    </w:rPr>
-  </w:style>
-  <w:style w:type="paragraph" w:styleId="Titre9">
-    <w:name w:val="heading 9"/>
-    <w:basedOn w:val="Normal"/>
-    <w:next w:val="Normal"/>
-    <w:link w:val="Titre9Car"/>
-    <w:uiPriority w:val="9"/>
-    <w:semiHidden/>
-    <w:unhideWhenUsed/>
-    <w:qFormat/>
-    <w:rsid w:val="00ED4660"/>
-    <w:pPr>
-      <w:keepNext/>
-      <w:keepLines/>
-      <w:numPr>
-        <w:ilvl w:val="8"/>
-        <w:numId w:val="6"/>
-      </w:numPr>
-      <w:spacing w:before="40" w:after="0"/>
-      <w:outlineLvl w:val="8"/>
-    </w:pPr>
-    <w:rPr>
-      <w:rFonts w:asciiTheme="majorHAnsi" w:eastAsiaTheme="majorEastAsia" w:hAnsiTheme="majorHAnsi" w:cstheme="majorBidi"/>
-      <w:i/>
-      <w:iCs/>
-      <w:color w:val="272727" w:themeColor="text1" w:themeTint="D8"/>
-      <w:sz w:val="21"/>
-      <w:szCs w:val="21"/>
-    </w:rPr>
-  </w:style>
   <w:style w:type="character" w:default="1" w:styleId="Policepardfaut">
     <w:name w:val="Default Paragraph Font"/>
     <w:uiPriority w:val="1"/>
@@ -4833,351 +7143,59 @@
     <w:semiHidden/>
     <w:unhideWhenUsed/>
   </w:style>
-  <w:style w:type="character" w:customStyle="1" w:styleId="Titre1Car">
-    <w:name w:val="Titre 1 Car"/>
-    <w:basedOn w:val="Policepardfaut"/>
-    <w:link w:val="Titre1"/>
-    <w:uiPriority w:val="9"/>
-    <w:rsid w:val="00ED4660"/>
-    <w:rPr>
-      <w:rFonts w:asciiTheme="majorHAnsi" w:eastAsiaTheme="majorEastAsia" w:hAnsiTheme="majorHAnsi" w:cstheme="majorBidi"/>
-      <w:color w:val="2E74B5" w:themeColor="accent1" w:themeShade="BF"/>
-      <w:sz w:val="32"/>
-      <w:szCs w:val="32"/>
-    </w:rPr>
-  </w:style>
-  <w:style w:type="paragraph" w:styleId="Titre">
-    <w:name w:val="Title"/>
-    <w:basedOn w:val="Normal"/>
-    <w:next w:val="Normal"/>
-    <w:link w:val="TitreCar"/>
-    <w:uiPriority w:val="10"/>
-    <w:qFormat/>
-    <w:rsid w:val="00ED4660"/>
-    <w:pPr>
-      <w:spacing w:after="0" w:line="240" w:lineRule="auto"/>
-      <w:contextualSpacing/>
-    </w:pPr>
-    <w:rPr>
-      <w:rFonts w:asciiTheme="majorHAnsi" w:eastAsiaTheme="majorEastAsia" w:hAnsiTheme="majorHAnsi" w:cstheme="majorBidi"/>
-      <w:spacing w:val="-10"/>
-      <w:kern w:val="28"/>
-      <w:sz w:val="56"/>
-      <w:szCs w:val="56"/>
-    </w:rPr>
-  </w:style>
-  <w:style w:type="character" w:customStyle="1" w:styleId="TitreCar">
-    <w:name w:val="Titre Car"/>
-    <w:basedOn w:val="Policepardfaut"/>
-    <w:link w:val="Titre"/>
-    <w:uiPriority w:val="10"/>
-    <w:rsid w:val="00ED4660"/>
-    <w:rPr>
-      <w:rFonts w:asciiTheme="majorHAnsi" w:eastAsiaTheme="majorEastAsia" w:hAnsiTheme="majorHAnsi" w:cstheme="majorBidi"/>
-      <w:spacing w:val="-10"/>
-      <w:kern w:val="28"/>
-      <w:sz w:val="56"/>
-      <w:szCs w:val="56"/>
-    </w:rPr>
-  </w:style>
-  <w:style w:type="paragraph" w:styleId="En-ttedetabledesmatires">
-    <w:name w:val="TOC Heading"/>
-    <w:basedOn w:val="Titre1"/>
-    <w:next w:val="Normal"/>
-    <w:uiPriority w:val="39"/>
-    <w:unhideWhenUsed/>
-    <w:qFormat/>
-    <w:rsid w:val="00ED4660"/>
-    <w:pPr>
-      <w:outlineLvl w:val="9"/>
-    </w:pPr>
-    <w:rPr>
-      <w:lang w:eastAsia="fr-FR"/>
-    </w:rPr>
-  </w:style>
-  <w:style w:type="paragraph" w:styleId="TM1">
-    <w:name w:val="toc 1"/>
-    <w:basedOn w:val="Normal"/>
-    <w:next w:val="Normal"/>
-    <w:autoRedefine/>
-    <w:uiPriority w:val="39"/>
-    <w:unhideWhenUsed/>
-    <w:rsid w:val="00ED4660"/>
-    <w:pPr>
-      <w:spacing w:after="100"/>
-    </w:pPr>
-  </w:style>
-  <w:style w:type="character" w:styleId="Lienhypertexte">
-    <w:name w:val="Hyperlink"/>
-    <w:basedOn w:val="Policepardfaut"/>
-    <w:uiPriority w:val="99"/>
-    <w:unhideWhenUsed/>
-    <w:rsid w:val="00ED4660"/>
-    <w:rPr>
-      <w:color w:val="0563C1" w:themeColor="hyperlink"/>
-      <w:u w:val="single"/>
-    </w:rPr>
-  </w:style>
-  <w:style w:type="character" w:customStyle="1" w:styleId="Titre2Car">
-    <w:name w:val="Titre 2 Car"/>
-    <w:basedOn w:val="Policepardfaut"/>
-    <w:link w:val="Titre2"/>
-    <w:uiPriority w:val="9"/>
-    <w:rsid w:val="00ED4660"/>
-    <w:rPr>
-      <w:rFonts w:asciiTheme="majorHAnsi" w:eastAsiaTheme="majorEastAsia" w:hAnsiTheme="majorHAnsi" w:cstheme="majorBidi"/>
-      <w:color w:val="2E74B5" w:themeColor="accent1" w:themeShade="BF"/>
-      <w:sz w:val="26"/>
-      <w:szCs w:val="26"/>
-    </w:rPr>
-  </w:style>
-  <w:style w:type="character" w:customStyle="1" w:styleId="Titre3Car">
-    <w:name w:val="Titre 3 Car"/>
-    <w:basedOn w:val="Policepardfaut"/>
-    <w:link w:val="Titre3"/>
-    <w:uiPriority w:val="9"/>
-    <w:rsid w:val="00ED4660"/>
-    <w:rPr>
-      <w:rFonts w:asciiTheme="majorHAnsi" w:eastAsiaTheme="majorEastAsia" w:hAnsiTheme="majorHAnsi" w:cstheme="majorBidi"/>
-      <w:color w:val="1F4D78" w:themeColor="accent1" w:themeShade="7F"/>
-      <w:sz w:val="24"/>
-      <w:szCs w:val="24"/>
-    </w:rPr>
-  </w:style>
-  <w:style w:type="paragraph" w:styleId="TM2">
-    <w:name w:val="toc 2"/>
-    <w:basedOn w:val="Normal"/>
-    <w:next w:val="Normal"/>
-    <w:autoRedefine/>
-    <w:uiPriority w:val="39"/>
-    <w:unhideWhenUsed/>
-    <w:rsid w:val="00ED4660"/>
-    <w:pPr>
-      <w:spacing w:after="100"/>
-      <w:ind w:left="220"/>
-    </w:pPr>
-  </w:style>
-  <w:style w:type="paragraph" w:styleId="TM3">
-    <w:name w:val="toc 3"/>
-    <w:basedOn w:val="Normal"/>
-    <w:next w:val="Normal"/>
-    <w:autoRedefine/>
-    <w:uiPriority w:val="39"/>
-    <w:unhideWhenUsed/>
-    <w:rsid w:val="00ED4660"/>
-    <w:pPr>
-      <w:spacing w:after="100"/>
-      <w:ind w:left="440"/>
-    </w:pPr>
-  </w:style>
-  <w:style w:type="character" w:customStyle="1" w:styleId="Titre4Car">
-    <w:name w:val="Titre 4 Car"/>
-    <w:basedOn w:val="Policepardfaut"/>
-    <w:link w:val="Titre4"/>
-    <w:uiPriority w:val="9"/>
-    <w:rsid w:val="00ED4660"/>
-    <w:rPr>
-      <w:rFonts w:asciiTheme="majorHAnsi" w:eastAsiaTheme="majorEastAsia" w:hAnsiTheme="majorHAnsi" w:cstheme="majorBidi"/>
-      <w:i/>
-      <w:iCs/>
-      <w:color w:val="2E74B5" w:themeColor="accent1" w:themeShade="BF"/>
-    </w:rPr>
-  </w:style>
-  <w:style w:type="paragraph" w:styleId="Textedebulles">
-    <w:name w:val="Balloon Text"/>
-    <w:basedOn w:val="Normal"/>
-    <w:link w:val="TextedebullesCar"/>
-    <w:uiPriority w:val="99"/>
-    <w:semiHidden/>
-    <w:unhideWhenUsed/>
-    <w:rsid w:val="00ED4660"/>
-    <w:pPr>
-      <w:spacing w:after="0" w:line="240" w:lineRule="auto"/>
-    </w:pPr>
-    <w:rPr>
-      <w:rFonts w:ascii="Segoe UI" w:hAnsi="Segoe UI" w:cs="Segoe UI"/>
-      <w:sz w:val="18"/>
-      <w:szCs w:val="18"/>
-    </w:rPr>
-  </w:style>
-  <w:style w:type="character" w:customStyle="1" w:styleId="TextedebullesCar">
-    <w:name w:val="Texte de bulles Car"/>
-    <w:basedOn w:val="Policepardfaut"/>
-    <w:link w:val="Textedebulles"/>
-    <w:uiPriority w:val="99"/>
-    <w:semiHidden/>
-    <w:rsid w:val="00ED4660"/>
-    <w:rPr>
-      <w:rFonts w:ascii="Segoe UI" w:hAnsi="Segoe UI" w:cs="Segoe UI"/>
-      <w:sz w:val="18"/>
-      <w:szCs w:val="18"/>
-    </w:rPr>
-  </w:style>
-  <w:style w:type="character" w:customStyle="1" w:styleId="Titre5Car">
-    <w:name w:val="Titre 5 Car"/>
-    <w:basedOn w:val="Policepardfaut"/>
-    <w:link w:val="Titre5"/>
-    <w:uiPriority w:val="9"/>
-    <w:semiHidden/>
-    <w:rsid w:val="00ED4660"/>
-    <w:rPr>
-      <w:rFonts w:asciiTheme="majorHAnsi" w:eastAsiaTheme="majorEastAsia" w:hAnsiTheme="majorHAnsi" w:cstheme="majorBidi"/>
-      <w:color w:val="2E74B5" w:themeColor="accent1" w:themeShade="BF"/>
-    </w:rPr>
-  </w:style>
-  <w:style w:type="character" w:customStyle="1" w:styleId="Titre6Car">
-    <w:name w:val="Titre 6 Car"/>
-    <w:basedOn w:val="Policepardfaut"/>
-    <w:link w:val="Titre6"/>
-    <w:uiPriority w:val="9"/>
-    <w:semiHidden/>
-    <w:rsid w:val="00ED4660"/>
-    <w:rPr>
-      <w:rFonts w:asciiTheme="majorHAnsi" w:eastAsiaTheme="majorEastAsia" w:hAnsiTheme="majorHAnsi" w:cstheme="majorBidi"/>
-      <w:color w:val="1F4D78" w:themeColor="accent1" w:themeShade="7F"/>
-    </w:rPr>
-  </w:style>
-  <w:style w:type="character" w:customStyle="1" w:styleId="Titre7Car">
-    <w:name w:val="Titre 7 Car"/>
-    <w:basedOn w:val="Policepardfaut"/>
-    <w:link w:val="Titre7"/>
-    <w:uiPriority w:val="9"/>
-    <w:semiHidden/>
-    <w:rsid w:val="00ED4660"/>
-    <w:rPr>
-      <w:rFonts w:asciiTheme="majorHAnsi" w:eastAsiaTheme="majorEastAsia" w:hAnsiTheme="majorHAnsi" w:cstheme="majorBidi"/>
-      <w:i/>
-      <w:iCs/>
-      <w:color w:val="1F4D78" w:themeColor="accent1" w:themeShade="7F"/>
-    </w:rPr>
-  </w:style>
-  <w:style w:type="character" w:customStyle="1" w:styleId="Titre8Car">
-    <w:name w:val="Titre 8 Car"/>
-    <w:basedOn w:val="Policepardfaut"/>
-    <w:link w:val="Titre8"/>
-    <w:uiPriority w:val="9"/>
-    <w:semiHidden/>
-    <w:rsid w:val="00ED4660"/>
-    <w:rPr>
-      <w:rFonts w:asciiTheme="majorHAnsi" w:eastAsiaTheme="majorEastAsia" w:hAnsiTheme="majorHAnsi" w:cstheme="majorBidi"/>
-      <w:color w:val="272727" w:themeColor="text1" w:themeTint="D8"/>
-      <w:sz w:val="21"/>
-      <w:szCs w:val="21"/>
-    </w:rPr>
-  </w:style>
-  <w:style w:type="character" w:customStyle="1" w:styleId="Titre9Car">
-    <w:name w:val="Titre 9 Car"/>
-    <w:basedOn w:val="Policepardfaut"/>
-    <w:link w:val="Titre9"/>
-    <w:uiPriority w:val="9"/>
-    <w:semiHidden/>
-    <w:rsid w:val="00ED4660"/>
-    <w:rPr>
-      <w:rFonts w:asciiTheme="majorHAnsi" w:eastAsiaTheme="majorEastAsia" w:hAnsiTheme="majorHAnsi" w:cstheme="majorBidi"/>
-      <w:i/>
-      <w:iCs/>
-      <w:color w:val="272727" w:themeColor="text1" w:themeTint="D8"/>
-      <w:sz w:val="21"/>
-      <w:szCs w:val="21"/>
-    </w:rPr>
-  </w:style>
-  <w:style w:type="paragraph" w:styleId="Paragraphedeliste">
-    <w:name w:val="List Paragraph"/>
-    <w:basedOn w:val="Normal"/>
-    <w:uiPriority w:val="34"/>
-    <w:qFormat/>
-    <w:rsid w:val="008D64D9"/>
-    <w:pPr>
-      <w:ind w:left="720"/>
-      <w:contextualSpacing/>
-    </w:pPr>
-  </w:style>
-  <w:style w:type="paragraph" w:styleId="En-tte">
-    <w:name w:val="header"/>
-    <w:basedOn w:val="Normal"/>
-    <w:link w:val="En-tteCar"/>
-    <w:uiPriority w:val="99"/>
-    <w:unhideWhenUsed/>
-    <w:rsid w:val="00122503"/>
-    <w:pPr>
-      <w:tabs>
-        <w:tab w:val="center" w:pos="4536"/>
-        <w:tab w:val="right" w:pos="9072"/>
-      </w:tabs>
-      <w:spacing w:after="0" w:line="240" w:lineRule="auto"/>
-    </w:pPr>
-  </w:style>
-  <w:style w:type="character" w:customStyle="1" w:styleId="En-tteCar">
-    <w:name w:val="En-tête Car"/>
-    <w:basedOn w:val="Policepardfaut"/>
-    <w:link w:val="En-tte"/>
-    <w:uiPriority w:val="99"/>
-    <w:rsid w:val="00122503"/>
-  </w:style>
-  <w:style w:type="paragraph" w:styleId="Pieddepage">
-    <w:name w:val="footer"/>
-    <w:basedOn w:val="Normal"/>
-    <w:link w:val="PieddepageCar"/>
-    <w:uiPriority w:val="99"/>
-    <w:unhideWhenUsed/>
-    <w:rsid w:val="00122503"/>
-    <w:pPr>
-      <w:tabs>
-        <w:tab w:val="center" w:pos="4536"/>
-        <w:tab w:val="right" w:pos="9072"/>
-      </w:tabs>
-      <w:spacing w:after="0" w:line="240" w:lineRule="auto"/>
-    </w:pPr>
-  </w:style>
-  <w:style w:type="character" w:customStyle="1" w:styleId="PieddepageCar">
-    <w:name w:val="Pied de page Car"/>
-    <w:basedOn w:val="Policepardfaut"/>
-    <w:link w:val="Pieddepage"/>
-    <w:uiPriority w:val="99"/>
-    <w:rsid w:val="00122503"/>
+  <w:style w:type="paragraph" w:customStyle="1" w:styleId="2B075881268B465DB6F3C83B16F23B2E">
+    <w:name w:val="2B075881268B465DB6F3C83B16F23B2E"/>
+    <w:rsid w:val="009D7500"/>
   </w:style>
 </w:styles>
+</file>
+
+<file path=word/glossary/webSettings.xml><?xml version="1.0" encoding="utf-8"?>
+<w:webSettings xmlns:mc="http://schemas.openxmlformats.org/markup-compatibility/2006" xmlns:r="http://schemas.openxmlformats.org/officeDocument/2006/relationships" xmlns:w="http://schemas.openxmlformats.org/wordprocessingml/2006/main" xmlns:w14="http://schemas.microsoft.com/office/word/2010/wordml" xmlns:w15="http://schemas.microsoft.com/office/word/2012/wordml" mc:Ignorable="w14 w15">
+  <w:optimizeForBrowser/>
+  <w:allowPNG/>
+</w:webSettings>
 </file>
 
 <file path=word/theme/theme1.xml><?xml version="1.0" encoding="utf-8"?>
 <a:theme xmlns:a="http://schemas.openxmlformats.org/drawingml/2006/main" name="Thème Office">
   <a:themeElements>
-    <a:clrScheme name="Office">
+    <a:clrScheme name="Personnalisé 2">
       <a:dk1>
-        <a:sysClr val="windowText" lastClr="000000"/>
+        <a:srgbClr val="FFFFFF"/>
       </a:dk1>
       <a:lt1>
         <a:sysClr val="window" lastClr="FFFFFF"/>
       </a:lt1>
       <a:dk2>
-        <a:srgbClr val="44546A"/>
+        <a:srgbClr val="F7EFDE"/>
       </a:dk2>
       <a:lt2>
-        <a:srgbClr val="E7E6E6"/>
+        <a:srgbClr val="94B6D2"/>
       </a:lt2>
       <a:accent1>
-        <a:srgbClr val="5B9BD5"/>
+        <a:srgbClr val="DA7A40"/>
       </a:accent1>
       <a:accent2>
-        <a:srgbClr val="ED7D31"/>
+        <a:srgbClr val="DA7A40"/>
       </a:accent2>
       <a:accent3>
-        <a:srgbClr val="A5A5A5"/>
+        <a:srgbClr val="B85B22"/>
       </a:accent3>
       <a:accent4>
-        <a:srgbClr val="FFC000"/>
+        <a:srgbClr val="F9BD66"/>
       </a:accent4>
       <a:accent5>
-        <a:srgbClr val="4472C4"/>
+        <a:srgbClr val="7BA79D"/>
       </a:accent5>
       <a:accent6>
-        <a:srgbClr val="70AD47"/>
+        <a:srgbClr val="968C8C"/>
       </a:accent6>
       <a:hlink>
-        <a:srgbClr val="0563C1"/>
+        <a:srgbClr val="F7B615"/>
       </a:hlink>
       <a:folHlink>
-        <a:srgbClr val="954F72"/>
+        <a:srgbClr val="704404"/>
       </a:folHlink>
     </a:clrScheme>
     <a:fontScheme name="Office">
@@ -5405,7 +7423,7 @@
 </file>
 
 <file path=customXml/itemProps1.xml><?xml version="1.0" encoding="utf-8"?>
-<ds:datastoreItem xmlns:ds="http://schemas.openxmlformats.org/officeDocument/2006/customXml" ds:itemID="{9FE99128-31D5-4B9B-82AB-66E2882F0A3C}">
+<ds:datastoreItem xmlns:ds="http://schemas.openxmlformats.org/officeDocument/2006/customXml" ds:itemID="{A09B2968-24E5-42D6-98F0-9B3E9C3BA288}">
   <ds:schemaRefs>
     <ds:schemaRef ds:uri="http://schemas.openxmlformats.org/officeDocument/2006/bibliography"/>
   </ds:schemaRefs>

--- a/Documentation/structure_plan_rapport.docx
+++ b/Documentation/structure_plan_rapport.docx
@@ -2903,8 +2903,8 @@
         </w:rPr>
         <w:drawing>
           <wp:inline distT="0" distB="0" distL="0" distR="0" wp14:anchorId="4F0C8EB3" wp14:editId="2FCB5274">
-            <wp:extent cx="5416106" cy="2543504"/>
-            <wp:effectExtent l="0" t="0" r="0" b="0"/>
+            <wp:extent cx="5210175" cy="2324100"/>
+            <wp:effectExtent l="0" t="0" r="9525" b="0"/>
             <wp:docPr id="1241141925" name="Picture 1" descr="A diagram of a process&#10;&#10;Description automatically generated"/>
             <wp:cNvGraphicFramePr>
               <a:graphicFrameLocks xmlns:a="http://schemas.openxmlformats.org/drawingml/2006/main" noChangeAspect="1"/>
@@ -2924,7 +2924,7 @@
                   <pic:spPr bwMode="auto">
                     <a:xfrm>
                       <a:off x="0" y="0"/>
-                      <a:ext cx="5539967" cy="2601672"/>
+                      <a:ext cx="5338671" cy="2381418"/>
                     </a:xfrm>
                     <a:prstGeom prst="rect">
                       <a:avLst/>
@@ -2954,39 +2954,27 @@
         </w:numPr>
       </w:pPr>
       <w:r>
-        <w:t>Digramme de Gantt</w:t>
-      </w:r>
-    </w:p>
-    <w:p>
-      <w:pPr>
-        <w:pStyle w:val="Paragraphedeliste"/>
-        <w:numPr>
-          <w:ilvl w:val="0"/>
-          <w:numId w:val="9"/>
-        </w:numPr>
-      </w:pPr>
-      <w:r>
         <w:rPr>
           <w:noProof/>
           <w:lang w:eastAsia="fr-FR"/>
         </w:rPr>
         <w:drawing>
-          <wp:anchor distT="0" distB="0" distL="114300" distR="114300" simplePos="0" relativeHeight="251660288" behindDoc="0" locked="0" layoutInCell="1" allowOverlap="1" wp14:anchorId="445E241D" wp14:editId="6A9C34B0">
+          <wp:anchor distT="0" distB="0" distL="114300" distR="114300" simplePos="0" relativeHeight="251660288" behindDoc="0" locked="0" layoutInCell="1" allowOverlap="1" wp14:anchorId="78544921" wp14:editId="54867923">
             <wp:simplePos x="0" y="0"/>
             <wp:positionH relativeFrom="margin">
-              <wp:align>center</wp:align>
+              <wp:posOffset>-433705</wp:posOffset>
             </wp:positionH>
             <wp:positionV relativeFrom="paragraph">
-              <wp:posOffset>180975</wp:posOffset>
+              <wp:posOffset>185420</wp:posOffset>
             </wp:positionV>
-            <wp:extent cx="6632575" cy="3234055"/>
-            <wp:effectExtent l="0" t="0" r="0" b="4445"/>
+            <wp:extent cx="6610350" cy="3257550"/>
+            <wp:effectExtent l="0" t="0" r="0" b="0"/>
             <wp:wrapThrough wrapText="bothSides">
               <wp:wrapPolygon edited="0">
                 <wp:start x="0" y="0"/>
-                <wp:lineTo x="0" y="21502"/>
-                <wp:lineTo x="21528" y="21502"/>
-                <wp:lineTo x="21528" y="0"/>
+                <wp:lineTo x="0" y="21474"/>
+                <wp:lineTo x="21538" y="21474"/>
+                <wp:lineTo x="21538" y="0"/>
                 <wp:lineTo x="0" y="0"/>
               </wp:wrapPolygon>
             </wp:wrapThrough>
@@ -3016,7 +3004,7 @@
                   <pic:spPr>
                     <a:xfrm>
                       <a:off x="0" y="0"/>
-                      <a:ext cx="6632575" cy="3234055"/>
+                      <a:ext cx="6610350" cy="3257550"/>
                     </a:xfrm>
                     <a:prstGeom prst="rect">
                       <a:avLst/>
@@ -3034,6 +3022,9 @@
           </wp:anchor>
         </w:drawing>
       </w:r>
+      <w:r>
+        <w:t>Digramme de Gantt</w:t>
+      </w:r>
     </w:p>
     <w:p>
       <w:pPr>
@@ -3046,6 +3037,11 @@
       <w:r>
         <w:t xml:space="preserve">Eléments du cahier des charges </w:t>
       </w:r>
+    </w:p>
+    <w:p>
+      <w:pPr>
+        <w:pStyle w:val="Paragraphedeliste"/>
+      </w:pPr>
     </w:p>
     <w:p>
       <w:pPr>
@@ -3690,19 +3686,29 @@
     <w:p/>
     <w:p/>
     <w:p/>
-    <w:p>
-      <w:bookmarkStart w:id="10" w:name="_GoBack"/>
-      <w:bookmarkEnd w:id="10"/>
-    </w:p>
+    <w:p/>
     <w:p>
       <w:pPr>
         <w:pStyle w:val="Titre2"/>
       </w:pPr>
-      <w:bookmarkStart w:id="11" w:name="_Toc151015584"/>
+      <w:bookmarkStart w:id="10" w:name="_Toc151015584"/>
       <w:r>
         <w:lastRenderedPageBreak/>
         <w:t>Explications des principes physiques</w:t>
       </w:r>
+      <w:bookmarkEnd w:id="10"/>
+      <w:r>
+        <w:t xml:space="preserve"> </w:t>
+      </w:r>
+    </w:p>
+    <w:p>
+      <w:pPr>
+        <w:pStyle w:val="Titre3"/>
+      </w:pPr>
+      <w:bookmarkStart w:id="11" w:name="_Toc151015585"/>
+      <w:r>
+        <w:t>Conductivité électrique</w:t>
+      </w:r>
       <w:bookmarkEnd w:id="11"/>
       <w:r>
         <w:t xml:space="preserve"> </w:t>
@@ -3712,9 +3718,9 @@
       <w:pPr>
         <w:pStyle w:val="Titre3"/>
       </w:pPr>
-      <w:bookmarkStart w:id="12" w:name="_Toc151015585"/>
-      <w:r>
-        <w:t>Conductivité électrique</w:t>
+      <w:bookmarkStart w:id="12" w:name="_Toc151015586"/>
+      <w:r>
+        <w:t>Courant de Foucault</w:t>
       </w:r>
       <w:bookmarkEnd w:id="12"/>
       <w:r>
@@ -3725,9 +3731,9 @@
       <w:pPr>
         <w:pStyle w:val="Titre3"/>
       </w:pPr>
-      <w:bookmarkStart w:id="13" w:name="_Toc151015586"/>
-      <w:r>
-        <w:t>Courant de Foucault</w:t>
+      <w:bookmarkStart w:id="13" w:name="_Toc151015587"/>
+      <w:r>
+        <w:t>Induction électromagnétique</w:t>
       </w:r>
       <w:bookmarkEnd w:id="13"/>
       <w:r>
@@ -3738,9 +3744,9 @@
       <w:pPr>
         <w:pStyle w:val="Titre3"/>
       </w:pPr>
-      <w:bookmarkStart w:id="14" w:name="_Toc151015587"/>
-      <w:r>
-        <w:t>Induction électromagnétique</w:t>
+      <w:bookmarkStart w:id="14" w:name="_Toc151015588"/>
+      <w:r>
+        <w:t>Effet de peau</w:t>
       </w:r>
       <w:bookmarkEnd w:id="14"/>
       <w:r>
@@ -3751,24 +3757,11 @@
       <w:pPr>
         <w:pStyle w:val="Titre3"/>
       </w:pPr>
-      <w:bookmarkStart w:id="15" w:name="_Toc151015588"/>
-      <w:r>
-        <w:t>Effet de peau</w:t>
+      <w:bookmarkStart w:id="15" w:name="_Toc151015589"/>
+      <w:r>
+        <w:t>Loi de Faraday</w:t>
       </w:r>
       <w:bookmarkEnd w:id="15"/>
-      <w:r>
-        <w:t xml:space="preserve"> </w:t>
-      </w:r>
-    </w:p>
-    <w:p>
-      <w:pPr>
-        <w:pStyle w:val="Titre3"/>
-      </w:pPr>
-      <w:bookmarkStart w:id="16" w:name="_Toc151015589"/>
-      <w:r>
-        <w:t>Loi de Faraday</w:t>
-      </w:r>
-      <w:bookmarkEnd w:id="16"/>
       <w:r>
         <w:t xml:space="preserve"> </w:t>
       </w:r>
@@ -3813,11 +3806,11 @@
       <w:pPr>
         <w:pStyle w:val="Titre2"/>
       </w:pPr>
-      <w:bookmarkStart w:id="17" w:name="_Toc151015590"/>
+      <w:bookmarkStart w:id="16" w:name="_Toc151015590"/>
       <w:r>
         <w:t>Expérimentation</w:t>
       </w:r>
-      <w:bookmarkEnd w:id="17"/>
+      <w:bookmarkEnd w:id="16"/>
       <w:r>
         <w:t> </w:t>
       </w:r>
@@ -3850,11 +3843,11 @@
       <w:pPr>
         <w:pStyle w:val="Titre3"/>
       </w:pPr>
-      <w:bookmarkStart w:id="18" w:name="_Toc151015591"/>
+      <w:bookmarkStart w:id="17" w:name="_Toc151015591"/>
       <w:r>
         <w:t>Analyses des résultats</w:t>
       </w:r>
-      <w:bookmarkEnd w:id="18"/>
+      <w:bookmarkEnd w:id="17"/>
       <w:r>
         <w:t xml:space="preserve"> </w:t>
       </w:r>
@@ -3887,37 +3880,37 @@
       <w:pPr>
         <w:pStyle w:val="Titre1"/>
       </w:pPr>
-      <w:bookmarkStart w:id="19" w:name="_Toc151015592"/>
+      <w:bookmarkStart w:id="18" w:name="_Toc151015592"/>
       <w:r>
         <w:t>Matlab : Interface graphique et ???</w:t>
       </w:r>
+      <w:bookmarkEnd w:id="18"/>
+    </w:p>
+    <w:p>
+      <w:pPr>
+        <w:pStyle w:val="Titre2"/>
+      </w:pPr>
+      <w:bookmarkStart w:id="19" w:name="_Toc151015593"/>
+      <w:r>
+        <w:t xml:space="preserve">Interface </w:t>
+      </w:r>
+      <w:r>
+        <w:t>graphique : GUI</w:t>
+      </w:r>
       <w:bookmarkEnd w:id="19"/>
-    </w:p>
-    <w:p>
-      <w:pPr>
-        <w:pStyle w:val="Titre2"/>
-      </w:pPr>
-      <w:bookmarkStart w:id="20" w:name="_Toc151015593"/>
-      <w:r>
-        <w:t xml:space="preserve">Interface </w:t>
-      </w:r>
-      <w:r>
-        <w:t>graphique : GUI</w:t>
+      <w:r>
+        <w:t xml:space="preserve"> </w:t>
+      </w:r>
+    </w:p>
+    <w:p>
+      <w:pPr>
+        <w:pStyle w:val="Titre3"/>
+      </w:pPr>
+      <w:bookmarkStart w:id="20" w:name="_Toc151015594"/>
+      <w:r>
+        <w:t>Création de l’interface graphique primaire</w:t>
       </w:r>
       <w:bookmarkEnd w:id="20"/>
-      <w:r>
-        <w:t xml:space="preserve"> </w:t>
-      </w:r>
-    </w:p>
-    <w:p>
-      <w:pPr>
-        <w:pStyle w:val="Titre3"/>
-      </w:pPr>
-      <w:bookmarkStart w:id="21" w:name="_Toc151015594"/>
-      <w:r>
-        <w:t>Création de l’interface graphique primaire</w:t>
-      </w:r>
-      <w:bookmarkEnd w:id="21"/>
       <w:r>
         <w:t xml:space="preserve"> </w:t>
       </w:r>
@@ -3950,11 +3943,11 @@
       <w:pPr>
         <w:pStyle w:val="Titre3"/>
       </w:pPr>
-      <w:bookmarkStart w:id="22" w:name="_Toc151015595"/>
+      <w:bookmarkStart w:id="21" w:name="_Toc151015595"/>
       <w:r>
         <w:t>Protocole de réglage</w:t>
       </w:r>
-      <w:bookmarkEnd w:id="22"/>
+      <w:bookmarkEnd w:id="21"/>
       <w:r>
         <w:t xml:space="preserve"> </w:t>
       </w:r>
@@ -3987,47 +3980,87 @@
       <w:pPr>
         <w:pStyle w:val="Titre2"/>
       </w:pPr>
-      <w:bookmarkStart w:id="23" w:name="_Toc151015596"/>
+      <w:bookmarkStart w:id="22" w:name="_Toc151015596"/>
       <w:r>
         <w:t>Acquisition des mesures du PSM</w:t>
       </w:r>
+      <w:bookmarkEnd w:id="22"/>
+      <w:r>
+        <w:t xml:space="preserve"> </w:t>
+      </w:r>
+    </w:p>
+    <w:p/>
+    <w:p>
+      <w:pPr>
+        <w:pStyle w:val="Titre2"/>
+      </w:pPr>
+      <w:bookmarkStart w:id="23" w:name="_Toc151015597"/>
+      <w:r>
+        <w:t>Mesure de conductivité</w:t>
+      </w:r>
       <w:bookmarkEnd w:id="23"/>
       <w:r>
         <w:t xml:space="preserve"> </w:t>
       </w:r>
     </w:p>
     <w:p/>
+    <w:p/>
+    <w:p/>
+    <w:p/>
+    <w:p>
+      <w:pPr>
+        <w:pStyle w:val="Titre1"/>
+      </w:pPr>
+      <w:bookmarkStart w:id="24" w:name="_Toc151015598"/>
+      <w:r>
+        <w:lastRenderedPageBreak/>
+        <w:t>Conclusion</w:t>
+      </w:r>
+      <w:bookmarkEnd w:id="24"/>
+    </w:p>
     <w:p>
       <w:pPr>
         <w:pStyle w:val="Titre2"/>
       </w:pPr>
-      <w:bookmarkStart w:id="24" w:name="_Toc151015597"/>
-      <w:r>
-        <w:t>Mesure de conductivité</w:t>
-      </w:r>
-      <w:bookmarkEnd w:id="24"/>
+      <w:bookmarkStart w:id="25" w:name="_Toc151015599"/>
+      <w:r>
+        <w:t>Conclusion technique</w:t>
+      </w:r>
+      <w:bookmarkEnd w:id="25"/>
       <w:r>
         <w:t xml:space="preserve"> </w:t>
       </w:r>
     </w:p>
-    <w:p/>
-    <w:p>
-      <w:pPr>
-        <w:pStyle w:val="Titre1"/>
-      </w:pPr>
-      <w:bookmarkStart w:id="25" w:name="_Toc151015598"/>
-      <w:r>
-        <w:t>Conclusion</w:t>
-      </w:r>
-      <w:bookmarkEnd w:id="25"/>
+    <w:p>
+      <w:r>
+        <w:t>Ce qu’on a fait :</w:t>
+      </w:r>
+    </w:p>
+    <w:p>
+      <w:r>
+        <w:t>Ce qu’on n’a pas fait :</w:t>
+      </w:r>
+    </w:p>
+    <w:p>
+      <w:r>
+        <w:t>Comment on aurait pu le faire :</w:t>
+      </w:r>
+    </w:p>
+    <w:p>
+      <w:r>
+        <w:t xml:space="preserve">+ </w:t>
+      </w:r>
+      <w:r>
+        <w:t>Synthèse</w:t>
+      </w:r>
     </w:p>
     <w:p>
       <w:pPr>
         <w:pStyle w:val="Titre2"/>
       </w:pPr>
-      <w:bookmarkStart w:id="26" w:name="_Toc151015599"/>
-      <w:r>
-        <w:t>Conclusion technique</w:t>
+      <w:bookmarkStart w:id="26" w:name="_Toc151015600"/>
+      <w:r>
+        <w:t>Conclusion personnelle</w:t>
       </w:r>
       <w:bookmarkEnd w:id="26"/>
       <w:r>
@@ -4035,53 +4068,24 @@
       </w:r>
     </w:p>
     <w:p>
-      <w:pPr>
-        <w:pStyle w:val="Paragraphedeliste"/>
-        <w:numPr>
-          <w:ilvl w:val="0"/>
-          <w:numId w:val="7"/>
-        </w:numPr>
-      </w:pPr>
-      <w:r>
-        <w:t>Ce qu’on a fait + Comment on l’a fait (synthèse)</w:t>
-      </w:r>
-    </w:p>
-    <w:p>
-      <w:pPr>
-        <w:pStyle w:val="Paragraphedeliste"/>
-        <w:numPr>
-          <w:ilvl w:val="0"/>
-          <w:numId w:val="7"/>
-        </w:numPr>
-      </w:pPr>
-      <w:r>
-        <w:t xml:space="preserve">Ce  qu’on n’a pas fait + Comment on aurait pu le faire </w:t>
+      <w:r>
+        <w:t>Carine :</w:t>
+      </w:r>
+    </w:p>
+    <w:p>
+      <w:r>
+        <w:t>Pierre :</w:t>
       </w:r>
     </w:p>
     <w:p>
       <w:pPr>
         <w:pStyle w:val="Titre2"/>
       </w:pPr>
-      <w:bookmarkStart w:id="27" w:name="_Toc151015600"/>
-      <w:r>
-        <w:lastRenderedPageBreak/>
-        <w:t>Conclusion personnelle</w:t>
+      <w:bookmarkStart w:id="27" w:name="_Toc151015601"/>
+      <w:r>
+        <w:t>Perspective d’avenir</w:t>
       </w:r>
       <w:bookmarkEnd w:id="27"/>
-      <w:r>
-        <w:t xml:space="preserve"> </w:t>
-      </w:r>
-    </w:p>
-    <w:p/>
-    <w:p>
-      <w:pPr>
-        <w:pStyle w:val="Titre2"/>
-      </w:pPr>
-      <w:bookmarkStart w:id="28" w:name="_Toc151015601"/>
-      <w:r>
-        <w:t>Perspective d’avenir</w:t>
-      </w:r>
-      <w:bookmarkEnd w:id="28"/>
     </w:p>
     <w:p/>
     <w:p>
@@ -4093,16 +4097,34 @@
         </w:numPr>
         <w:ind w:left="432" w:hanging="432"/>
       </w:pPr>
-      <w:bookmarkStart w:id="29" w:name="_Toc151015602"/>
+      <w:bookmarkStart w:id="28" w:name="_Toc151015602"/>
       <w:r>
         <w:t>Annexe</w:t>
       </w:r>
+      <w:bookmarkEnd w:id="28"/>
+      <w:r>
+        <w:t xml:space="preserve"> </w:t>
+      </w:r>
+    </w:p>
+    <w:p/>
+    <w:p/>
+    <w:p/>
+    <w:p/>
+    <w:p/>
+    <w:p/>
+    <w:p/>
+    <w:p/>
+    <w:p/>
+    <w:p/>
+    <w:p/>
+    <w:p/>
+    <w:p/>
+    <w:p/>
+    <w:p/>
+    <w:p>
+      <w:bookmarkStart w:id="29" w:name="_GoBack"/>
       <w:bookmarkEnd w:id="29"/>
-      <w:r>
-        <w:t xml:space="preserve"> </w:t>
-      </w:r>
-    </w:p>
-    <w:p/>
+    </w:p>
     <w:p>
       <w:pPr>
         <w:pStyle w:val="Titre1"/>
@@ -4114,12 +4136,437 @@
       </w:pPr>
       <w:bookmarkStart w:id="30" w:name="_Toc151015603"/>
       <w:r>
+        <w:lastRenderedPageBreak/>
         <w:t>Bibliographie</w:t>
       </w:r>
       <w:bookmarkEnd w:id="30"/>
       <w:r>
         <w:t xml:space="preserve"> </w:t>
       </w:r>
+    </w:p>
+    <w:p>
+      <w:r>
+        <w:t>TECHNIQUE :</w:t>
+      </w:r>
+    </w:p>
+    <w:p>
+      <w:r>
+        <w:t>Loi de faraday </w:t>
+      </w:r>
+      <w:proofErr w:type="gramStart"/>
+      <w:r>
+        <w:t>:</w:t>
+      </w:r>
+      <w:proofErr w:type="gramEnd"/>
+      <w:r>
+        <w:fldChar w:fldCharType="begin"/>
+      </w:r>
+      <w:r>
+        <w:instrText xml:space="preserve"> HYPERLINK "http://ressources.univ-lemans.fr/AccesLibre/UM/Pedago/physique/02/electri/faraday.html" \l ":~:text=La%20loi%20de%20Faraday%20dit,%3D%20%E2%88%92%20d%CE%A6%20%2F%20dt" </w:instrText>
+      </w:r>
+      <w:r>
+        <w:fldChar w:fldCharType="separate"/>
+      </w:r>
+      <w:r>
+        <w:rPr>
+          <w:rStyle w:val="Lienhypertexte"/>
+        </w:rPr>
+        <w:t>http://ressources.univ-lemans.fr/AccesLibre/UM/Pedago/physique/02/electri/faraday.html#:~:text=La%20loi%20de%20Faraday%20dit,%3D%20%E2%88%92%20d%CE%A6%20%2F%20dt</w:t>
+      </w:r>
+      <w:r>
+        <w:rPr>
+          <w:rStyle w:val="Lienhypertexte"/>
+        </w:rPr>
+        <w:fldChar w:fldCharType="end"/>
+      </w:r>
+      <w:r>
+        <w:t>).</w:t>
+      </w:r>
+    </w:p>
+    <w:p>
+      <w:r>
+        <w:t>Effet de peau </w:t>
+      </w:r>
+      <w:proofErr w:type="gramStart"/>
+      <w:r>
+        <w:t>:</w:t>
+      </w:r>
+      <w:proofErr w:type="spellStart"/>
+      <w:proofErr w:type="gramEnd"/>
+      <w:r>
+        <w:fldChar w:fldCharType="begin"/>
+      </w:r>
+      <w:r>
+        <w:instrText xml:space="preserve"> HYPERLINK "https://en.wikipedia.org/wiki/Skin_effect" </w:instrText>
+      </w:r>
+      <w:r>
+        <w:fldChar w:fldCharType="separate"/>
+      </w:r>
+      <w:r>
+        <w:rPr>
+          <w:rStyle w:val="Lienhypertexte"/>
+        </w:rPr>
+        <w:t>https</w:t>
+      </w:r>
+      <w:proofErr w:type="spellEnd"/>
+      <w:r>
+        <w:rPr>
+          <w:rStyle w:val="Lienhypertexte"/>
+        </w:rPr>
+        <w:t>://en.wikipedia.org/wiki/</w:t>
+      </w:r>
+      <w:proofErr w:type="spellStart"/>
+      <w:r>
+        <w:rPr>
+          <w:rStyle w:val="Lienhypertexte"/>
+        </w:rPr>
+        <w:t>Skin_effect</w:t>
+      </w:r>
+      <w:proofErr w:type="spellEnd"/>
+      <w:r>
+        <w:rPr>
+          <w:rStyle w:val="Lienhypertexte"/>
+        </w:rPr>
+        <w:fldChar w:fldCharType="end"/>
+      </w:r>
+    </w:p>
+    <w:p>
+      <w:r>
+        <w:t>Capteur à courant de Foucault </w:t>
+      </w:r>
+      <w:proofErr w:type="gramStart"/>
+      <w:r>
+        <w:t>:</w:t>
+      </w:r>
+      <w:proofErr w:type="gramEnd"/>
+      <w:r>
+        <w:fldChar w:fldCharType="begin"/>
+      </w:r>
+      <w:r>
+        <w:instrText xml:space="preserve"> HYPERLINK "https://www.pm-instrumentation.com/mesure-par-courant-de-foucault" </w:instrText>
+      </w:r>
+      <w:r>
+        <w:fldChar w:fldCharType="separate"/>
+      </w:r>
+      <w:r>
+        <w:rPr>
+          <w:rStyle w:val="Lienhypertexte"/>
+        </w:rPr>
+        <w:t>https://www.pm-instrumentation.com/mesure-par-courant-de-foucault</w:t>
+      </w:r>
+      <w:r>
+        <w:rPr>
+          <w:rStyle w:val="Lienhypertexte"/>
+        </w:rPr>
+        <w:fldChar w:fldCharType="end"/>
+      </w:r>
+    </w:p>
+    <w:p>
+      <w:r>
+        <w:t>Conductibilité électrique </w:t>
+      </w:r>
+      <w:proofErr w:type="gramStart"/>
+      <w:r>
+        <w:t>:</w:t>
+      </w:r>
+      <w:proofErr w:type="gramEnd"/>
+      <w:r>
+        <w:fldChar w:fldCharType="begin"/>
+      </w:r>
+      <w:r>
+        <w:instrText xml:space="preserve"> HYPERLINK "https://www.alloprof.qc.ca/fr/eleves/bv/sciences/la-conductibilite-electrique-s1021" </w:instrText>
+      </w:r>
+      <w:r>
+        <w:fldChar w:fldCharType="separate"/>
+      </w:r>
+      <w:r>
+        <w:rPr>
+          <w:rStyle w:val="Lienhypertexte"/>
+        </w:rPr>
+        <w:t>https://www.alloprof.qc.ca/fr/eleves/bv/sciences/la-conductibilite-electrique-s1021</w:t>
+      </w:r>
+      <w:r>
+        <w:rPr>
+          <w:rStyle w:val="Lienhypertexte"/>
+        </w:rPr>
+        <w:fldChar w:fldCharType="end"/>
+      </w:r>
+    </w:p>
+    <w:p>
+      <w:r>
+        <w:t>PSM1735 :</w:t>
+      </w:r>
+      <w:hyperlink r:id="rId20" w:history="1">
+        <w:r>
+          <w:rPr>
+            <w:rStyle w:val="Lienhypertexte"/>
+          </w:rPr>
+          <w:t>https://www.newtons4th.com/products/frequency-response-analyzers/psm1735-frequency-response-analyzer/</w:t>
+        </w:r>
+      </w:hyperlink>
+    </w:p>
+    <w:p>
+      <w:r>
+        <w:t>PSM1735 Brochure </w:t>
+      </w:r>
+      <w:proofErr w:type="gramStart"/>
+      <w:r>
+        <w:t>:</w:t>
+      </w:r>
+      <w:proofErr w:type="gramEnd"/>
+      <w:r>
+        <w:fldChar w:fldCharType="begin"/>
+      </w:r>
+      <w:r>
+        <w:instrText xml:space="preserve"> HYPERLINK "https://www.newtons4th.com/media/docs/D000189-PSM1700-1735-Brochure.pdf" </w:instrText>
+      </w:r>
+      <w:r>
+        <w:fldChar w:fldCharType="separate"/>
+      </w:r>
+      <w:r>
+        <w:rPr>
+          <w:rStyle w:val="Lienhypertexte"/>
+        </w:rPr>
+        <w:t>https://www.newtons4th.com/media/docs/D000189-PSM1700-1735-Brochure.pdf</w:t>
+      </w:r>
+      <w:r>
+        <w:rPr>
+          <w:rStyle w:val="Lienhypertexte"/>
+        </w:rPr>
+        <w:fldChar w:fldCharType="end"/>
+      </w:r>
+    </w:p>
+    <w:p>
+      <w:r>
+        <w:t>IAI </w:t>
+      </w:r>
+      <w:proofErr w:type="gramStart"/>
+      <w:r>
+        <w:t>:</w:t>
+      </w:r>
+      <w:proofErr w:type="gramEnd"/>
+      <w:r>
+        <w:fldChar w:fldCharType="begin"/>
+      </w:r>
+      <w:r>
+        <w:instrText xml:space="preserve"> HYPERLINK "https://www.newtons4th.com/products/impedance-analyzers/impedance-analysis-interface/" </w:instrText>
+      </w:r>
+      <w:r>
+        <w:fldChar w:fldCharType="separate"/>
+      </w:r>
+      <w:r>
+        <w:rPr>
+          <w:rStyle w:val="Lienhypertexte"/>
+        </w:rPr>
+        <w:t>https://www.newtons4th.com/products/impedance-analyzers/impedance-analysis-interface/</w:t>
+      </w:r>
+      <w:r>
+        <w:rPr>
+          <w:rStyle w:val="Lienhypertexte"/>
+        </w:rPr>
+        <w:fldChar w:fldCharType="end"/>
+      </w:r>
+    </w:p>
+    <w:p>
+      <w:proofErr w:type="spellStart"/>
+      <w:r>
+        <w:t>Datasheet</w:t>
+      </w:r>
+      <w:proofErr w:type="spellEnd"/>
+      <w:r>
+        <w:t xml:space="preserve"> petite bobine </w:t>
+      </w:r>
+      <w:proofErr w:type="gramStart"/>
+      <w:r>
+        <w:t>:</w:t>
+      </w:r>
+      <w:proofErr w:type="gramEnd"/>
+      <w:r>
+        <w:fldChar w:fldCharType="begin"/>
+      </w:r>
+      <w:r>
+        <w:instrText xml:space="preserve"> HYPERLINK "https://www.we-online.com/components/products/datasheet/760308101220.pdf" </w:instrText>
+      </w:r>
+      <w:r>
+        <w:fldChar w:fldCharType="separate"/>
+      </w:r>
+      <w:r>
+        <w:rPr>
+          <w:rStyle w:val="Lienhypertexte"/>
+        </w:rPr>
+        <w:t>https://www.we-online.com/components/products/datasheet/760308101220.pdf</w:t>
+      </w:r>
+      <w:r>
+        <w:rPr>
+          <w:rStyle w:val="Lienhypertexte"/>
+        </w:rPr>
+        <w:fldChar w:fldCharType="end"/>
+      </w:r>
+    </w:p>
+    <w:p>
+      <w:r>
+        <w:t>Courbe sur Matlab </w:t>
+      </w:r>
+      <w:proofErr w:type="gramStart"/>
+      <w:r>
+        <w:t>:</w:t>
+      </w:r>
+      <w:proofErr w:type="gramEnd"/>
+      <w:r>
+        <w:fldChar w:fldCharType="begin"/>
+      </w:r>
+      <w:r>
+        <w:instrText xml:space="preserve"> HYPERLINK "https://fr.mathworks.com/help/matlab/learn_matlab/basic-plotting-functions.html" </w:instrText>
+      </w:r>
+      <w:r>
+        <w:fldChar w:fldCharType="separate"/>
+      </w:r>
+      <w:r>
+        <w:rPr>
+          <w:rStyle w:val="Lienhypertexte"/>
+        </w:rPr>
+        <w:t>https://fr.mathworks.com/help/matlab/learn_matlab/basic-plotting-functions.html</w:t>
+      </w:r>
+      <w:r>
+        <w:rPr>
+          <w:rStyle w:val="Lienhypertexte"/>
+        </w:rPr>
+        <w:fldChar w:fldCharType="end"/>
+      </w:r>
+    </w:p>
+    <w:p>
+      <w:r>
+        <w:t>Rs232 schéma Matlab </w:t>
+      </w:r>
+      <w:proofErr w:type="gramStart"/>
+      <w:r>
+        <w:t>:</w:t>
+      </w:r>
+      <w:proofErr w:type="gramEnd"/>
+      <w:r>
+        <w:fldChar w:fldCharType="begin"/>
+      </w:r>
+      <w:r>
+        <w:instrText xml:space="preserve"> HYPERLINK "https://fr.mathworks.com/help/slrealtime/io_ref/serial-drivers.html" </w:instrText>
+      </w:r>
+      <w:r>
+        <w:fldChar w:fldCharType="separate"/>
+      </w:r>
+      <w:r>
+        <w:rPr>
+          <w:rStyle w:val="Lienhypertexte"/>
+        </w:rPr>
+        <w:t>https://fr.mathworks.com/help/slrealtime/io_ref/serial-drivers.html</w:t>
+      </w:r>
+      <w:r>
+        <w:rPr>
+          <w:rStyle w:val="Lienhypertexte"/>
+        </w:rPr>
+        <w:fldChar w:fldCharType="end"/>
+      </w:r>
+    </w:p>
+    <w:p>
+      <w:r>
+        <w:t>Mesure </w:t>
+      </w:r>
+      <w:proofErr w:type="gramStart"/>
+      <w:r>
+        <w:t>:</w:t>
+      </w:r>
+      <w:proofErr w:type="gramEnd"/>
+      <w:r>
+        <w:fldChar w:fldCharType="begin"/>
+      </w:r>
+      <w:r>
+        <w:instrText xml:space="preserve"> HYPERLINK "https://www.helmut-fischer.com/fr/techniques/induction-magnetique" \l ":~:text=La%20sonde%20de%20mesure%20%C3%A0,p%C3%B4les%20du%20noyau%20de%20fer" </w:instrText>
+      </w:r>
+      <w:r>
+        <w:fldChar w:fldCharType="separate"/>
+      </w:r>
+      <w:r>
+        <w:rPr>
+          <w:rStyle w:val="Lienhypertexte"/>
+        </w:rPr>
+        <w:t>https://www.helmut-fischer.com/fr/techniques/induction-magnetique#:~:text=La%20sonde%20de%20mesure%20%C3%A0,p%C3%B4les%20du%20noyau%20de%20fer</w:t>
+      </w:r>
+      <w:r>
+        <w:rPr>
+          <w:rStyle w:val="Lienhypertexte"/>
+        </w:rPr>
+        <w:fldChar w:fldCharType="end"/>
+      </w:r>
+      <w:r>
+        <w:t>.</w:t>
+      </w:r>
+    </w:p>
+    <w:p>
+      <w:r>
+        <w:t>Détection métaux </w:t>
+      </w:r>
+      <w:proofErr w:type="gramStart"/>
+      <w:r>
+        <w:t>:</w:t>
+      </w:r>
+      <w:proofErr w:type="gramEnd"/>
+      <w:r>
+        <w:fldChar w:fldCharType="begin"/>
+      </w:r>
+      <w:r>
+        <w:instrText xml:space="preserve"> HYPERLINK "https://megalocators.com/fr/quest-ce-que-linduction-dimpulsions-pi-dans-la-detection-de-metaux-et-quand-utiliser-le-detecteur-de-metaux-pi/" </w:instrText>
+      </w:r>
+      <w:r>
+        <w:fldChar w:fldCharType="separate"/>
+      </w:r>
+      <w:r>
+        <w:rPr>
+          <w:rStyle w:val="Lienhypertexte"/>
+        </w:rPr>
+        <w:t>https://megalocators.com/fr/quest-ce-que-linduction-dimpulsions-pi-dans-la-detection-de-metaux-et-quand-utiliser-le-detecteur-de-metaux-pi/</w:t>
+      </w:r>
+      <w:r>
+        <w:rPr>
+          <w:rStyle w:val="Lienhypertexte"/>
+        </w:rPr>
+        <w:fldChar w:fldCharType="end"/>
+      </w:r>
+    </w:p>
+    <w:p>
+      <w:hyperlink r:id="rId21" w:history="1">
+        <w:r>
+          <w:rPr>
+            <w:rStyle w:val="Lienhypertexte"/>
+          </w:rPr>
+          <w:t>https://moineau-instruments.com/content/19-detecteur-de-metaux</w:t>
+        </w:r>
+      </w:hyperlink>
+    </w:p>
+    <w:p>
+      <w:r>
+        <w:t>AUTRES :</w:t>
+      </w:r>
+    </w:p>
+    <w:p>
+      <w:proofErr w:type="spellStart"/>
+      <w:r>
+        <w:t>Sitographie</w:t>
+      </w:r>
+      <w:proofErr w:type="spellEnd"/>
+      <w:r>
+        <w:t xml:space="preserve"> exemple </w:t>
+      </w:r>
+      <w:proofErr w:type="gramStart"/>
+      <w:r>
+        <w:t>:</w:t>
+      </w:r>
+      <w:proofErr w:type="gramEnd"/>
+      <w:hyperlink r:id="rId22" w:history="1">
+        <w:r>
+          <w:rPr>
+            <w:rStyle w:val="Lienhypertexte"/>
+          </w:rPr>
+          <w:t>https://saintcharles-laprovidence.basecdi.fr/pmb/Dossier_portail/TPE_fiches_methode/comment_faire_une_sitographie.pdf</w:t>
+        </w:r>
+      </w:hyperlink>
     </w:p>
     <w:p/>
     <w:sectPr>
@@ -4186,7 +4633,7 @@
           <w:rPr>
             <w:noProof/>
           </w:rPr>
-          <w:t>9</w:t>
+          <w:t>10</w:t>
         </w:r>
         <w:r>
           <w:fldChar w:fldCharType="end"/>
@@ -4312,7 +4759,7 @@
         </mc:Choice>
         <mc:Fallback>
           <w:pict>
-            <v:rect w14:anchorId="5845B4A2" id="Rectangle 222" o:spid="_x0000_s1026" style="position:absolute;margin-left:0;margin-top:0;width:580.8pt;height:752.4pt;z-index:251659264;visibility:visible;mso-wrap-style:square;mso-width-percent:950;mso-height-percent:950;mso-wrap-distance-left:9pt;mso-wrap-distance-top:0;mso-wrap-distance-right:9pt;mso-wrap-distance-bottom:0;mso-position-horizontal:center;mso-position-horizontal-relative:page;mso-position-vertical:center;mso-position-vertical-relative:page;mso-width-percent:950;mso-height-percent:950;mso-width-relative:page;mso-height-relative:page;v-text-anchor:middle" o:gfxdata="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" filled="f" strokecolor="#345c7d [1614]" strokeweight="1.25pt">
+            <v:rect w14:anchorId="3DBDE717" id="Rectangle 222" o:spid="_x0000_s1026" style="position:absolute;margin-left:0;margin-top:0;width:580.8pt;height:752.4pt;z-index:251659264;visibility:visible;mso-wrap-style:square;mso-width-percent:950;mso-height-percent:950;mso-wrap-distance-left:9pt;mso-wrap-distance-top:0;mso-wrap-distance-right:9pt;mso-wrap-distance-bottom:0;mso-position-horizontal:center;mso-position-horizontal-relative:page;mso-position-vertical:center;mso-position-vertical-relative:page;mso-width-percent:950;mso-height-percent:950;mso-width-relative:page;mso-height-relative:page;v-text-anchor:middle" o:gfxdata="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" filled="f" strokecolor="#345c7d [1614]" strokeweight="1.25pt">
               <w10:wrap anchorx="page" anchory="page"/>
             </v:rect>
           </w:pict>
@@ -6698,8 +7145,8 @@
   </w:compat>
   <w:rsids>
     <w:rsidRoot w:val="009D7500"/>
-    <w:rsid w:val="005168EE"/>
     <w:rsid w:val="009D7500"/>
+    <w:rsid w:val="00E478D3"/>
   </w:rsids>
   <m:mathPr>
     <m:mathFont m:val="Cambria Math"/>
@@ -7423,7 +7870,7 @@
 </file>
 
 <file path=customXml/itemProps1.xml><?xml version="1.0" encoding="utf-8"?>
-<ds:datastoreItem xmlns:ds="http://schemas.openxmlformats.org/officeDocument/2006/customXml" ds:itemID="{A09B2968-24E5-42D6-98F0-9B3E9C3BA288}">
+<ds:datastoreItem xmlns:ds="http://schemas.openxmlformats.org/officeDocument/2006/customXml" ds:itemID="{D3C151F4-7426-445E-A77F-733D1B88F61D}">
   <ds:schemaRefs>
     <ds:schemaRef ds:uri="http://schemas.openxmlformats.org/officeDocument/2006/bibliography"/>
   </ds:schemaRefs>

--- a/Documentation/structure_plan_rapport.docx
+++ b/Documentation/structure_plan_rapport.docx
@@ -118,7 +118,6 @@
           <w:docGrid w:linePitch="360"/>
         </w:sectPr>
       </w:pPr>
-      <w:bookmarkStart w:id="0" w:name="_Toc151015574"/>
     </w:p>
     <w:p>
       <w:pPr>
@@ -127,8 +126,8 @@
           <w:ilvl w:val="0"/>
           <w:numId w:val="0"/>
         </w:numPr>
-        <w:ind w:left="432"/>
-      </w:pPr>
+      </w:pPr>
+      <w:bookmarkStart w:id="0" w:name="_Toc151025502"/>
       <w:r>
         <w:lastRenderedPageBreak/>
         <w:t>Remerciements</w:t>
@@ -146,9 +145,8 @@
           <w:ilvl w:val="0"/>
           <w:numId w:val="0"/>
         </w:numPr>
-        <w:ind w:left="432"/>
-      </w:pPr>
-      <w:bookmarkStart w:id="1" w:name="_Toc151015575"/>
+      </w:pPr>
+      <w:bookmarkStart w:id="1" w:name="_Toc151025503"/>
       <w:r>
         <w:t>Résumé</w:t>
       </w:r>
@@ -165,9 +163,9 @@
           <w:ilvl w:val="0"/>
           <w:numId w:val="0"/>
         </w:numPr>
-        <w:ind w:left="432"/>
-      </w:pPr>
-      <w:bookmarkStart w:id="2" w:name="_Toc151015576"/>
+        <w:ind w:left="432" w:hanging="432"/>
+      </w:pPr>
+      <w:bookmarkStart w:id="2" w:name="_Toc151025504"/>
       <w:r>
         <w:t>Abstract</w:t>
       </w:r>
@@ -181,9 +179,8 @@
           <w:ilvl w:val="0"/>
           <w:numId w:val="0"/>
         </w:numPr>
-        <w:ind w:left="432"/>
-      </w:pPr>
-      <w:bookmarkStart w:id="3" w:name="_Toc151015577"/>
+      </w:pPr>
+      <w:bookmarkStart w:id="3" w:name="_Toc151025505"/>
       <w:r>
         <w:t>Glossaire</w:t>
       </w:r>
@@ -200,32 +197,12 @@
           <w:ilvl w:val="0"/>
           <w:numId w:val="0"/>
         </w:numPr>
-        <w:ind w:left="432"/>
-      </w:pPr>
-      <w:bookmarkStart w:id="4" w:name="_Toc151015578"/>
+      </w:pPr>
+      <w:bookmarkStart w:id="4" w:name="_Toc151025506"/>
       <w:r>
         <w:t>Liste des sigles</w:t>
       </w:r>
       <w:bookmarkEnd w:id="4"/>
-      <w:r>
-        <w:t xml:space="preserve"> </w:t>
-      </w:r>
-    </w:p>
-    <w:p/>
-    <w:p>
-      <w:pPr>
-        <w:pStyle w:val="Titre1"/>
-        <w:numPr>
-          <w:ilvl w:val="0"/>
-          <w:numId w:val="0"/>
-        </w:numPr>
-        <w:ind w:left="432"/>
-      </w:pPr>
-      <w:bookmarkStart w:id="5" w:name="_Toc151015579"/>
-      <w:r>
-        <w:t>Introduction</w:t>
-      </w:r>
-      <w:bookmarkEnd w:id="5"/>
       <w:r>
         <w:t xml:space="preserve"> </w:t>
       </w:r>
@@ -246,21 +223,1787 @@
     <w:p/>
     <w:p/>
     <w:p/>
-    <w:p>
+    <w:p/>
+    <w:p/>
+    <w:p/>
+    <w:p/>
+    <w:p>
+      <w:pPr>
+        <w:pStyle w:val="Titre1"/>
+        <w:numPr>
+          <w:ilvl w:val="0"/>
+          <w:numId w:val="0"/>
+        </w:numPr>
+        <w:ind w:left="432" w:hanging="432"/>
+      </w:pPr>
+      <w:bookmarkStart w:id="5" w:name="_Toc151025507"/>
+      <w:r>
+        <w:lastRenderedPageBreak/>
+        <w:t>Introduction</w:t>
+      </w:r>
+      <w:bookmarkEnd w:id="5"/>
       <w:r>
         <w:t xml:space="preserve"> </w:t>
       </w:r>
     </w:p>
     <w:p>
-      <w:r>
-        <w:lastRenderedPageBreak/>
+      <w:pPr>
+        <w:pStyle w:val="Corpsdetexte"/>
+        <w:spacing w:line="242" w:lineRule="auto"/>
+        <w:ind w:right="-15"/>
+        <w:jc w:val="both"/>
+        <w:rPr>
+          <w:rFonts w:ascii="Arial" w:hAnsi="Arial" w:cs="Arial"/>
+          <w:color w:val="000000"/>
+          <w:sz w:val="20"/>
+          <w:szCs w:val="20"/>
+        </w:rPr>
+      </w:pPr>
+    </w:p>
+    <w:p>
+      <w:pPr>
+        <w:pStyle w:val="Corpsdetexte"/>
+        <w:spacing w:line="242" w:lineRule="auto"/>
+        <w:ind w:right="-15" w:firstLine="432"/>
+        <w:jc w:val="both"/>
+        <w:rPr>
+          <w:rFonts w:ascii="Arial" w:hAnsi="Arial" w:cs="Arial"/>
+          <w:color w:val="000000"/>
+          <w:sz w:val="20"/>
+          <w:szCs w:val="20"/>
+        </w:rPr>
+      </w:pPr>
+      <w:r>
+        <w:rPr>
+          <w:rFonts w:ascii="Arial" w:hAnsi="Arial" w:cs="Arial"/>
+          <w:color w:val="000000"/>
+          <w:sz w:val="20"/>
+          <w:szCs w:val="20"/>
+        </w:rPr>
+        <w:t>La mesure sans contact d'objets métalliques revêt une importance significative dans divers domaines tels que l'industrie, la recherche, la sécurité et bien d'autres. Elle offre des avantages en termes de précision,</w:t>
+      </w:r>
+      <w:r>
+        <w:rPr>
+          <w:rFonts w:ascii="Arial" w:hAnsi="Arial" w:cs="Arial"/>
+          <w:color w:val="000000"/>
+          <w:spacing w:val="39"/>
+          <w:sz w:val="20"/>
+          <w:szCs w:val="20"/>
+        </w:rPr>
+        <w:t xml:space="preserve"> </w:t>
+      </w:r>
+      <w:r>
+        <w:rPr>
+          <w:rFonts w:ascii="Arial" w:hAnsi="Arial" w:cs="Arial"/>
+          <w:color w:val="000000"/>
+          <w:sz w:val="20"/>
+          <w:szCs w:val="20"/>
+        </w:rPr>
+        <w:t>de</w:t>
+      </w:r>
+      <w:r>
+        <w:rPr>
+          <w:rFonts w:ascii="Arial" w:hAnsi="Arial" w:cs="Arial"/>
+          <w:color w:val="000000"/>
+          <w:spacing w:val="40"/>
+          <w:sz w:val="20"/>
+          <w:szCs w:val="20"/>
+        </w:rPr>
+        <w:t xml:space="preserve"> </w:t>
+      </w:r>
+      <w:r>
+        <w:rPr>
+          <w:rFonts w:ascii="Arial" w:hAnsi="Arial" w:cs="Arial"/>
+          <w:color w:val="000000"/>
+          <w:sz w:val="20"/>
+          <w:szCs w:val="20"/>
+        </w:rPr>
+        <w:t>rapidité</w:t>
+      </w:r>
+      <w:r>
+        <w:rPr>
+          <w:rFonts w:ascii="Arial" w:hAnsi="Arial" w:cs="Arial"/>
+          <w:color w:val="000000"/>
+          <w:spacing w:val="39"/>
+          <w:sz w:val="20"/>
+          <w:szCs w:val="20"/>
+        </w:rPr>
+        <w:t xml:space="preserve"> </w:t>
+      </w:r>
+      <w:r>
+        <w:rPr>
+          <w:rFonts w:ascii="Arial" w:hAnsi="Arial" w:cs="Arial"/>
+          <w:color w:val="000000"/>
+          <w:sz w:val="20"/>
+          <w:szCs w:val="20"/>
+        </w:rPr>
+        <w:t>et</w:t>
+      </w:r>
+      <w:r>
+        <w:rPr>
+          <w:rFonts w:ascii="Arial" w:hAnsi="Arial" w:cs="Arial"/>
+          <w:color w:val="000000"/>
+          <w:spacing w:val="35"/>
+          <w:sz w:val="20"/>
+          <w:szCs w:val="20"/>
+        </w:rPr>
+        <w:t xml:space="preserve"> </w:t>
+      </w:r>
+      <w:r>
+        <w:rPr>
+          <w:rFonts w:ascii="Arial" w:hAnsi="Arial" w:cs="Arial"/>
+          <w:color w:val="000000"/>
+          <w:sz w:val="20"/>
+          <w:szCs w:val="20"/>
+        </w:rPr>
+        <w:t>de</w:t>
+      </w:r>
+      <w:r>
+        <w:rPr>
+          <w:rFonts w:ascii="Arial" w:hAnsi="Arial" w:cs="Arial"/>
+          <w:color w:val="000000"/>
+          <w:spacing w:val="40"/>
+          <w:sz w:val="20"/>
+          <w:szCs w:val="20"/>
+        </w:rPr>
+        <w:t xml:space="preserve"> </w:t>
+      </w:r>
+      <w:r>
+        <w:rPr>
+          <w:rFonts w:ascii="Arial" w:hAnsi="Arial" w:cs="Arial"/>
+          <w:color w:val="000000"/>
+          <w:sz w:val="20"/>
+          <w:szCs w:val="20"/>
+        </w:rPr>
+        <w:t>sécurité,</w:t>
+      </w:r>
+      <w:r>
+        <w:rPr>
+          <w:rFonts w:ascii="Arial" w:hAnsi="Arial" w:cs="Arial"/>
+          <w:color w:val="000000"/>
+          <w:spacing w:val="39"/>
+          <w:sz w:val="20"/>
+          <w:szCs w:val="20"/>
+        </w:rPr>
+        <w:t xml:space="preserve"> </w:t>
+      </w:r>
+      <w:r>
+        <w:rPr>
+          <w:rFonts w:ascii="Arial" w:hAnsi="Arial" w:cs="Arial"/>
+          <w:color w:val="000000"/>
+          <w:sz w:val="20"/>
+          <w:szCs w:val="20"/>
+        </w:rPr>
+        <w:t>permettant</w:t>
+      </w:r>
+      <w:r>
+        <w:rPr>
+          <w:rFonts w:ascii="Arial" w:hAnsi="Arial" w:cs="Arial"/>
+          <w:color w:val="000000"/>
+          <w:spacing w:val="36"/>
+          <w:sz w:val="20"/>
+          <w:szCs w:val="20"/>
+        </w:rPr>
+        <w:t xml:space="preserve"> </w:t>
+      </w:r>
+      <w:r>
+        <w:rPr>
+          <w:rFonts w:ascii="Arial" w:hAnsi="Arial" w:cs="Arial"/>
+          <w:color w:val="000000"/>
+          <w:sz w:val="20"/>
+          <w:szCs w:val="20"/>
+        </w:rPr>
+        <w:t>ainsi</w:t>
+      </w:r>
+      <w:r>
+        <w:rPr>
+          <w:rFonts w:ascii="Arial" w:hAnsi="Arial" w:cs="Arial"/>
+          <w:color w:val="000000"/>
+          <w:spacing w:val="34"/>
+          <w:sz w:val="20"/>
+          <w:szCs w:val="20"/>
+        </w:rPr>
+        <w:t xml:space="preserve"> </w:t>
+      </w:r>
+      <w:r>
+        <w:rPr>
+          <w:rFonts w:ascii="Arial" w:hAnsi="Arial" w:cs="Arial"/>
+          <w:color w:val="000000"/>
+          <w:sz w:val="20"/>
+          <w:szCs w:val="20"/>
+        </w:rPr>
+        <w:t>d'améliorer</w:t>
+      </w:r>
+      <w:r>
+        <w:rPr>
+          <w:rFonts w:ascii="Arial" w:hAnsi="Arial" w:cs="Arial"/>
+          <w:color w:val="000000"/>
+          <w:spacing w:val="37"/>
+          <w:sz w:val="20"/>
+          <w:szCs w:val="20"/>
+        </w:rPr>
+        <w:t xml:space="preserve"> </w:t>
+      </w:r>
+      <w:r>
+        <w:rPr>
+          <w:rFonts w:ascii="Arial" w:hAnsi="Arial" w:cs="Arial"/>
+          <w:color w:val="000000"/>
+          <w:sz w:val="20"/>
+          <w:szCs w:val="20"/>
+        </w:rPr>
+        <w:t>considérablement</w:t>
+      </w:r>
+      <w:r>
+        <w:rPr>
+          <w:rFonts w:ascii="Arial" w:hAnsi="Arial" w:cs="Arial"/>
+          <w:color w:val="000000"/>
+          <w:spacing w:val="36"/>
+          <w:sz w:val="20"/>
+          <w:szCs w:val="20"/>
+        </w:rPr>
+        <w:t xml:space="preserve"> </w:t>
+      </w:r>
+      <w:r>
+        <w:rPr>
+          <w:rFonts w:ascii="Arial" w:hAnsi="Arial" w:cs="Arial"/>
+          <w:color w:val="000000"/>
+          <w:sz w:val="20"/>
+          <w:szCs w:val="20"/>
+        </w:rPr>
+        <w:t>les</w:t>
+      </w:r>
+      <w:r>
+        <w:rPr>
+          <w:rFonts w:ascii="Arial" w:hAnsi="Arial" w:cs="Arial"/>
+          <w:color w:val="000000"/>
+          <w:spacing w:val="38"/>
+          <w:sz w:val="20"/>
+          <w:szCs w:val="20"/>
+        </w:rPr>
+        <w:t xml:space="preserve"> </w:t>
+      </w:r>
+      <w:r>
+        <w:rPr>
+          <w:rFonts w:ascii="Arial" w:hAnsi="Arial" w:cs="Arial"/>
+          <w:color w:val="000000"/>
+          <w:sz w:val="20"/>
+          <w:szCs w:val="20"/>
+        </w:rPr>
+        <w:t>processus</w:t>
+      </w:r>
+      <w:r>
+        <w:rPr>
+          <w:rFonts w:ascii="Arial" w:hAnsi="Arial" w:cs="Arial"/>
+          <w:color w:val="000000"/>
+          <w:sz w:val="20"/>
+          <w:szCs w:val="20"/>
+        </w:rPr>
+        <w:t xml:space="preserve"> </w:t>
+      </w:r>
+      <w:r>
+        <w:rPr>
+          <w:rFonts w:ascii="Arial" w:hAnsi="Arial" w:cs="Arial"/>
+          <w:color w:val="000000"/>
+          <w:spacing w:val="-2"/>
+          <w:sz w:val="20"/>
+          <w:szCs w:val="20"/>
+          <w:shd w:val="clear" w:color="auto" w:fill="F7F7F8"/>
+        </w:rPr>
+        <w:t>e</w:t>
+      </w:r>
+      <w:r>
+        <w:rPr>
+          <w:rFonts w:ascii="Arial" w:hAnsi="Arial" w:cs="Arial"/>
+          <w:color w:val="000000"/>
+          <w:spacing w:val="-2"/>
+          <w:sz w:val="20"/>
+          <w:szCs w:val="20"/>
+          <w:shd w:val="clear" w:color="auto" w:fill="F7F7F8"/>
+        </w:rPr>
+        <w:t>xistants</w:t>
+      </w:r>
+      <w:r>
+        <w:rPr>
+          <w:rFonts w:ascii="Arial" w:hAnsi="Arial" w:cs="Arial"/>
+          <w:color w:val="000000"/>
+          <w:spacing w:val="-2"/>
+          <w:sz w:val="20"/>
+          <w:szCs w:val="20"/>
+          <w:shd w:val="clear" w:color="auto" w:fill="F7F7F8"/>
+        </w:rPr>
+        <w:t>.</w:t>
+      </w:r>
+    </w:p>
+    <w:p>
+      <w:pPr>
+        <w:pStyle w:val="Corpsdetexte"/>
+        <w:spacing w:before="267"/>
+        <w:jc w:val="both"/>
+        <w:rPr>
+          <w:rFonts w:ascii="Arial" w:hAnsi="Arial" w:cs="Arial"/>
+          <w:sz w:val="20"/>
+          <w:szCs w:val="20"/>
+        </w:rPr>
+      </w:pPr>
+      <w:r>
+        <w:rPr>
+          <w:rFonts w:ascii="Arial" w:hAnsi="Arial" w:cs="Arial"/>
+          <w:sz w:val="20"/>
+          <w:szCs w:val="20"/>
+        </w:rPr>
+        <w:t>Notre objectif</w:t>
+      </w:r>
+      <w:r>
+        <w:rPr>
+          <w:rFonts w:ascii="Arial" w:hAnsi="Arial" w:cs="Arial"/>
+          <w:spacing w:val="-2"/>
+          <w:sz w:val="20"/>
+          <w:szCs w:val="20"/>
+        </w:rPr>
+        <w:t xml:space="preserve"> </w:t>
+      </w:r>
+      <w:r>
+        <w:rPr>
+          <w:rFonts w:ascii="Arial" w:hAnsi="Arial" w:cs="Arial"/>
+          <w:sz w:val="20"/>
+          <w:szCs w:val="20"/>
+        </w:rPr>
+        <w:t>général</w:t>
+      </w:r>
+      <w:r>
+        <w:rPr>
+          <w:rFonts w:ascii="Arial" w:hAnsi="Arial" w:cs="Arial"/>
+          <w:spacing w:val="-5"/>
+          <w:sz w:val="20"/>
+          <w:szCs w:val="20"/>
+        </w:rPr>
+        <w:t xml:space="preserve"> </w:t>
+      </w:r>
+      <w:r>
+        <w:rPr>
+          <w:rFonts w:ascii="Arial" w:hAnsi="Arial" w:cs="Arial"/>
+          <w:sz w:val="20"/>
+          <w:szCs w:val="20"/>
+        </w:rPr>
+        <w:t>se décline</w:t>
+      </w:r>
+      <w:r>
+        <w:rPr>
+          <w:rFonts w:ascii="Arial" w:hAnsi="Arial" w:cs="Arial"/>
+          <w:spacing w:val="-5"/>
+          <w:sz w:val="20"/>
+          <w:szCs w:val="20"/>
+        </w:rPr>
+        <w:t xml:space="preserve"> </w:t>
+      </w:r>
+      <w:r>
+        <w:rPr>
+          <w:rFonts w:ascii="Arial" w:hAnsi="Arial" w:cs="Arial"/>
+          <w:sz w:val="20"/>
+          <w:szCs w:val="20"/>
+        </w:rPr>
+        <w:t xml:space="preserve">en </w:t>
+      </w:r>
+      <w:r>
+        <w:rPr>
+          <w:rFonts w:ascii="Arial" w:hAnsi="Arial" w:cs="Arial"/>
+          <w:spacing w:val="-10"/>
+          <w:sz w:val="20"/>
+          <w:szCs w:val="20"/>
+        </w:rPr>
+        <w:t>:</w:t>
+      </w:r>
+    </w:p>
+    <w:p>
+      <w:pPr>
+        <w:pStyle w:val="Corpsdetexte"/>
+        <w:spacing w:before="211" w:line="252" w:lineRule="auto"/>
+        <w:ind w:right="217"/>
+        <w:jc w:val="both"/>
+        <w:rPr>
+          <w:rFonts w:ascii="Arial" w:hAnsi="Arial" w:cs="Arial"/>
+          <w:sz w:val="20"/>
+          <w:szCs w:val="20"/>
+        </w:rPr>
+      </w:pPr>
+      <w:r>
+        <w:rPr>
+          <w:rFonts w:ascii="Arial" w:hAnsi="Arial" w:cs="Arial"/>
+          <w:b/>
+          <w:sz w:val="20"/>
+          <w:szCs w:val="20"/>
+        </w:rPr>
+        <w:t>Objectifs spécifiques</w:t>
+      </w:r>
+      <w:r>
+        <w:rPr>
+          <w:rFonts w:ascii="Arial" w:hAnsi="Arial" w:cs="Arial"/>
+          <w:sz w:val="20"/>
+          <w:szCs w:val="20"/>
+        </w:rPr>
+        <w:t xml:space="preserve"> : Sont d’obtenir un système de mesure de métaux et une interface graphique permettant de déterminer les paramètres physiques de celui-ci. Pour obtenir la forme, le type de métaux et potentiellement le poids.</w:t>
+      </w:r>
+    </w:p>
+    <w:p>
+      <w:pPr>
+        <w:pStyle w:val="Corpsdetexte"/>
+        <w:spacing w:before="205" w:line="252" w:lineRule="auto"/>
+        <w:ind w:right="209"/>
+        <w:jc w:val="both"/>
+        <w:rPr>
+          <w:rFonts w:ascii="Arial" w:hAnsi="Arial" w:cs="Arial"/>
+          <w:sz w:val="20"/>
+          <w:szCs w:val="20"/>
+        </w:rPr>
+      </w:pPr>
+      <w:r>
+        <w:rPr>
+          <w:rFonts w:ascii="Arial" w:hAnsi="Arial" w:cs="Arial"/>
+          <w:b/>
+          <w:sz w:val="20"/>
+          <w:szCs w:val="20"/>
+        </w:rPr>
+        <w:t>Objectif</w:t>
+      </w:r>
+      <w:r>
+        <w:rPr>
+          <w:rFonts w:ascii="Arial" w:hAnsi="Arial" w:cs="Arial"/>
+          <w:b/>
+          <w:spacing w:val="-4"/>
+          <w:sz w:val="20"/>
+          <w:szCs w:val="20"/>
+        </w:rPr>
+        <w:t xml:space="preserve"> </w:t>
+      </w:r>
+      <w:r>
+        <w:rPr>
+          <w:rFonts w:ascii="Arial" w:hAnsi="Arial" w:cs="Arial"/>
+          <w:b/>
+          <w:sz w:val="20"/>
+          <w:szCs w:val="20"/>
+        </w:rPr>
+        <w:t>opérationnel</w:t>
+      </w:r>
+      <w:r>
+        <w:rPr>
+          <w:rFonts w:ascii="Arial" w:hAnsi="Arial" w:cs="Arial"/>
+          <w:b/>
+          <w:spacing w:val="-3"/>
+          <w:sz w:val="20"/>
+          <w:szCs w:val="20"/>
+        </w:rPr>
+        <w:t xml:space="preserve"> </w:t>
+      </w:r>
+      <w:r>
+        <w:rPr>
+          <w:rFonts w:ascii="Arial" w:hAnsi="Arial" w:cs="Arial"/>
+          <w:b/>
+          <w:sz w:val="20"/>
+          <w:szCs w:val="20"/>
+        </w:rPr>
+        <w:t>:</w:t>
+      </w:r>
+      <w:r>
+        <w:rPr>
+          <w:rFonts w:ascii="Arial" w:hAnsi="Arial" w:cs="Arial"/>
+          <w:spacing w:val="-1"/>
+          <w:sz w:val="20"/>
+          <w:szCs w:val="20"/>
+        </w:rPr>
+        <w:t xml:space="preserve"> </w:t>
+      </w:r>
+      <w:r>
+        <w:rPr>
+          <w:rFonts w:ascii="Arial" w:hAnsi="Arial" w:cs="Arial"/>
+          <w:sz w:val="20"/>
+          <w:szCs w:val="20"/>
+        </w:rPr>
+        <w:t>Les</w:t>
+      </w:r>
+      <w:r>
+        <w:rPr>
+          <w:rFonts w:ascii="Arial" w:hAnsi="Arial" w:cs="Arial"/>
+          <w:spacing w:val="-3"/>
+          <w:sz w:val="20"/>
+          <w:szCs w:val="20"/>
+        </w:rPr>
+        <w:t xml:space="preserve"> </w:t>
+      </w:r>
+      <w:r>
+        <w:rPr>
+          <w:rFonts w:ascii="Arial" w:hAnsi="Arial" w:cs="Arial"/>
+          <w:sz w:val="20"/>
+          <w:szCs w:val="20"/>
+        </w:rPr>
+        <w:t>résultats</w:t>
+      </w:r>
+      <w:r>
+        <w:rPr>
+          <w:rFonts w:ascii="Arial" w:hAnsi="Arial" w:cs="Arial"/>
+          <w:spacing w:val="-3"/>
+          <w:sz w:val="20"/>
+          <w:szCs w:val="20"/>
+        </w:rPr>
+        <w:t xml:space="preserve"> </w:t>
+      </w:r>
+      <w:r>
+        <w:rPr>
+          <w:rFonts w:ascii="Arial" w:hAnsi="Arial" w:cs="Arial"/>
+          <w:sz w:val="20"/>
+          <w:szCs w:val="20"/>
+        </w:rPr>
+        <w:t>concrets</w:t>
+      </w:r>
+      <w:r>
+        <w:rPr>
+          <w:rFonts w:ascii="Arial" w:hAnsi="Arial" w:cs="Arial"/>
+          <w:spacing w:val="-3"/>
+          <w:sz w:val="20"/>
+          <w:szCs w:val="20"/>
+        </w:rPr>
+        <w:t xml:space="preserve"> </w:t>
+      </w:r>
+      <w:r>
+        <w:rPr>
+          <w:rFonts w:ascii="Arial" w:hAnsi="Arial" w:cs="Arial"/>
+          <w:sz w:val="20"/>
+          <w:szCs w:val="20"/>
+        </w:rPr>
+        <w:t>à</w:t>
+      </w:r>
+      <w:r>
+        <w:rPr>
+          <w:rFonts w:ascii="Arial" w:hAnsi="Arial" w:cs="Arial"/>
+          <w:spacing w:val="-2"/>
+          <w:sz w:val="20"/>
+          <w:szCs w:val="20"/>
+        </w:rPr>
+        <w:t xml:space="preserve"> </w:t>
+      </w:r>
+      <w:r>
+        <w:rPr>
+          <w:rFonts w:ascii="Arial" w:hAnsi="Arial" w:cs="Arial"/>
+          <w:sz w:val="20"/>
+          <w:szCs w:val="20"/>
+        </w:rPr>
+        <w:t>atteindre</w:t>
+      </w:r>
+      <w:r>
+        <w:rPr>
+          <w:rFonts w:ascii="Arial" w:hAnsi="Arial" w:cs="Arial"/>
+          <w:spacing w:val="-11"/>
+          <w:sz w:val="20"/>
+          <w:szCs w:val="20"/>
+        </w:rPr>
+        <w:t xml:space="preserve"> </w:t>
+      </w:r>
+      <w:r>
+        <w:rPr>
+          <w:rFonts w:ascii="Arial" w:hAnsi="Arial" w:cs="Arial"/>
+          <w:sz w:val="20"/>
+          <w:szCs w:val="20"/>
+        </w:rPr>
+        <w:t>pour</w:t>
+      </w:r>
+      <w:r>
+        <w:rPr>
+          <w:rFonts w:ascii="Arial" w:hAnsi="Arial" w:cs="Arial"/>
+          <w:spacing w:val="-3"/>
+          <w:sz w:val="20"/>
+          <w:szCs w:val="20"/>
+        </w:rPr>
+        <w:t xml:space="preserve"> </w:t>
+      </w:r>
+      <w:r>
+        <w:rPr>
+          <w:rFonts w:ascii="Arial" w:hAnsi="Arial" w:cs="Arial"/>
+          <w:sz w:val="20"/>
+          <w:szCs w:val="20"/>
+        </w:rPr>
+        <w:t>notre</w:t>
+      </w:r>
+      <w:r>
+        <w:rPr>
+          <w:rFonts w:ascii="Arial" w:hAnsi="Arial" w:cs="Arial"/>
+          <w:spacing w:val="-2"/>
+          <w:sz w:val="20"/>
+          <w:szCs w:val="20"/>
+        </w:rPr>
+        <w:t xml:space="preserve"> </w:t>
+      </w:r>
+      <w:r>
+        <w:rPr>
+          <w:rFonts w:ascii="Arial" w:hAnsi="Arial" w:cs="Arial"/>
+          <w:sz w:val="20"/>
+          <w:szCs w:val="20"/>
+        </w:rPr>
+        <w:t>projet</w:t>
+      </w:r>
+      <w:r>
+        <w:rPr>
+          <w:rFonts w:ascii="Arial" w:hAnsi="Arial" w:cs="Arial"/>
+          <w:spacing w:val="-6"/>
+          <w:sz w:val="20"/>
+          <w:szCs w:val="20"/>
+        </w:rPr>
+        <w:t xml:space="preserve"> </w:t>
+      </w:r>
+      <w:r>
+        <w:rPr>
+          <w:rFonts w:ascii="Arial" w:hAnsi="Arial" w:cs="Arial"/>
+          <w:sz w:val="20"/>
+          <w:szCs w:val="20"/>
+        </w:rPr>
+        <w:t>consistent,</w:t>
+      </w:r>
+      <w:r>
+        <w:rPr>
+          <w:rFonts w:ascii="Arial" w:hAnsi="Arial" w:cs="Arial"/>
+          <w:spacing w:val="-3"/>
+          <w:sz w:val="20"/>
+          <w:szCs w:val="20"/>
+        </w:rPr>
+        <w:t xml:space="preserve"> </w:t>
+      </w:r>
+      <w:r>
+        <w:rPr>
+          <w:rFonts w:ascii="Arial" w:hAnsi="Arial" w:cs="Arial"/>
+          <w:sz w:val="20"/>
+          <w:szCs w:val="20"/>
+        </w:rPr>
+        <w:t>dans</w:t>
+      </w:r>
+      <w:r>
+        <w:rPr>
+          <w:rFonts w:ascii="Arial" w:hAnsi="Arial" w:cs="Arial"/>
+          <w:spacing w:val="-3"/>
+          <w:sz w:val="20"/>
+          <w:szCs w:val="20"/>
+        </w:rPr>
+        <w:t xml:space="preserve"> </w:t>
+      </w:r>
+      <w:r>
+        <w:rPr>
+          <w:rFonts w:ascii="Arial" w:hAnsi="Arial" w:cs="Arial"/>
+          <w:sz w:val="20"/>
+          <w:szCs w:val="20"/>
+        </w:rPr>
+        <w:t>un premier temps, à obtenir un système physique de mesure avec le PSM3517 et la bobine pour mesurer la conductivité et l'épaisseur de n'importe quel métal. Ensuite, il s'agit d'établir une interface avec un modèle d'interaction capteur-cible sur Matlab, permettant la communication avec le PSM3517 via RS232,</w:t>
+      </w:r>
+      <w:r>
+        <w:rPr>
+          <w:rFonts w:ascii="Arial" w:hAnsi="Arial" w:cs="Arial"/>
+          <w:spacing w:val="-11"/>
+          <w:sz w:val="20"/>
+          <w:szCs w:val="20"/>
+        </w:rPr>
+        <w:t xml:space="preserve"> </w:t>
+      </w:r>
+      <w:r>
+        <w:rPr>
+          <w:rFonts w:ascii="Arial" w:hAnsi="Arial" w:cs="Arial"/>
+          <w:sz w:val="20"/>
+          <w:szCs w:val="20"/>
+        </w:rPr>
+        <w:t>ainsi</w:t>
+      </w:r>
+      <w:r>
+        <w:rPr>
+          <w:rFonts w:ascii="Arial" w:hAnsi="Arial" w:cs="Arial"/>
+          <w:spacing w:val="-11"/>
+          <w:sz w:val="20"/>
+          <w:szCs w:val="20"/>
+        </w:rPr>
+        <w:t xml:space="preserve"> </w:t>
+      </w:r>
+      <w:r>
+        <w:rPr>
+          <w:rFonts w:ascii="Arial" w:hAnsi="Arial" w:cs="Arial"/>
+          <w:sz w:val="20"/>
+          <w:szCs w:val="20"/>
+        </w:rPr>
+        <w:t>que</w:t>
+      </w:r>
+      <w:r>
+        <w:rPr>
+          <w:rFonts w:ascii="Arial" w:hAnsi="Arial" w:cs="Arial"/>
+          <w:spacing w:val="-11"/>
+          <w:sz w:val="20"/>
+          <w:szCs w:val="20"/>
+        </w:rPr>
+        <w:t xml:space="preserve"> </w:t>
+      </w:r>
+      <w:r>
+        <w:rPr>
+          <w:rFonts w:ascii="Arial" w:hAnsi="Arial" w:cs="Arial"/>
+          <w:sz w:val="20"/>
+          <w:szCs w:val="20"/>
+        </w:rPr>
+        <w:t>l'implémentation</w:t>
+      </w:r>
+      <w:r>
+        <w:rPr>
+          <w:rFonts w:ascii="Arial" w:hAnsi="Arial" w:cs="Arial"/>
+          <w:spacing w:val="-11"/>
+          <w:sz w:val="20"/>
+          <w:szCs w:val="20"/>
+        </w:rPr>
+        <w:t xml:space="preserve"> </w:t>
+      </w:r>
+      <w:r>
+        <w:rPr>
+          <w:rFonts w:ascii="Arial" w:hAnsi="Arial" w:cs="Arial"/>
+          <w:sz w:val="20"/>
+          <w:szCs w:val="20"/>
+        </w:rPr>
+        <w:t>d'algorithmes</w:t>
+      </w:r>
+      <w:r>
+        <w:rPr>
+          <w:rFonts w:ascii="Arial" w:hAnsi="Arial" w:cs="Arial"/>
+          <w:spacing w:val="-12"/>
+          <w:sz w:val="20"/>
+          <w:szCs w:val="20"/>
+        </w:rPr>
+        <w:t xml:space="preserve"> </w:t>
+      </w:r>
+      <w:r>
+        <w:rPr>
+          <w:rFonts w:ascii="Arial" w:hAnsi="Arial" w:cs="Arial"/>
+          <w:sz w:val="20"/>
+          <w:szCs w:val="20"/>
+        </w:rPr>
+        <w:t>d'estimation</w:t>
+      </w:r>
+      <w:r>
+        <w:rPr>
+          <w:rFonts w:ascii="Arial" w:hAnsi="Arial" w:cs="Arial"/>
+          <w:spacing w:val="-11"/>
+          <w:sz w:val="20"/>
+          <w:szCs w:val="20"/>
+        </w:rPr>
+        <w:t xml:space="preserve"> </w:t>
+      </w:r>
+      <w:r>
+        <w:rPr>
+          <w:rFonts w:ascii="Arial" w:hAnsi="Arial" w:cs="Arial"/>
+          <w:sz w:val="20"/>
+          <w:szCs w:val="20"/>
+        </w:rPr>
+        <w:t>basés</w:t>
+      </w:r>
+      <w:r>
+        <w:rPr>
+          <w:rFonts w:ascii="Arial" w:hAnsi="Arial" w:cs="Arial"/>
+          <w:spacing w:val="-12"/>
+          <w:sz w:val="20"/>
+          <w:szCs w:val="20"/>
+        </w:rPr>
+        <w:t xml:space="preserve"> </w:t>
+      </w:r>
+      <w:r>
+        <w:rPr>
+          <w:rFonts w:ascii="Arial" w:hAnsi="Arial" w:cs="Arial"/>
+          <w:sz w:val="20"/>
+          <w:szCs w:val="20"/>
+        </w:rPr>
+        <w:t>sur</w:t>
+      </w:r>
+      <w:r>
+        <w:rPr>
+          <w:rFonts w:ascii="Arial" w:hAnsi="Arial" w:cs="Arial"/>
+          <w:spacing w:val="-13"/>
+          <w:sz w:val="20"/>
+          <w:szCs w:val="20"/>
+        </w:rPr>
+        <w:t xml:space="preserve"> </w:t>
+      </w:r>
+      <w:r>
+        <w:rPr>
+          <w:rFonts w:ascii="Arial" w:hAnsi="Arial" w:cs="Arial"/>
+          <w:sz w:val="20"/>
+          <w:szCs w:val="20"/>
+        </w:rPr>
+        <w:t>les</w:t>
+      </w:r>
+      <w:r>
+        <w:rPr>
+          <w:rFonts w:ascii="Arial" w:hAnsi="Arial" w:cs="Arial"/>
+          <w:spacing w:val="-11"/>
+          <w:sz w:val="20"/>
+          <w:szCs w:val="20"/>
+        </w:rPr>
+        <w:t xml:space="preserve"> </w:t>
+      </w:r>
+      <w:r>
+        <w:rPr>
+          <w:rFonts w:ascii="Arial" w:hAnsi="Arial" w:cs="Arial"/>
+          <w:sz w:val="20"/>
+          <w:szCs w:val="20"/>
+        </w:rPr>
+        <w:t>relevés</w:t>
+      </w:r>
+      <w:r>
+        <w:rPr>
+          <w:rFonts w:ascii="Arial" w:hAnsi="Arial" w:cs="Arial"/>
+          <w:spacing w:val="-12"/>
+          <w:sz w:val="20"/>
+          <w:szCs w:val="20"/>
+        </w:rPr>
+        <w:t xml:space="preserve"> </w:t>
+      </w:r>
+      <w:r>
+        <w:rPr>
+          <w:rFonts w:ascii="Arial" w:hAnsi="Arial" w:cs="Arial"/>
+          <w:sz w:val="20"/>
+          <w:szCs w:val="20"/>
+        </w:rPr>
+        <w:t>de</w:t>
+      </w:r>
+      <w:r>
+        <w:rPr>
+          <w:rFonts w:ascii="Arial" w:hAnsi="Arial" w:cs="Arial"/>
+          <w:spacing w:val="-10"/>
+          <w:sz w:val="20"/>
+          <w:szCs w:val="20"/>
+        </w:rPr>
+        <w:t xml:space="preserve"> </w:t>
+      </w:r>
+      <w:r>
+        <w:rPr>
+          <w:rFonts w:ascii="Arial" w:hAnsi="Arial" w:cs="Arial"/>
+          <w:sz w:val="20"/>
+          <w:szCs w:val="20"/>
+        </w:rPr>
+        <w:t>mesure</w:t>
+      </w:r>
+      <w:r>
+        <w:rPr>
+          <w:rFonts w:ascii="Arial" w:hAnsi="Arial" w:cs="Arial"/>
+          <w:spacing w:val="-12"/>
+          <w:sz w:val="20"/>
+          <w:szCs w:val="20"/>
+        </w:rPr>
+        <w:t xml:space="preserve"> </w:t>
+      </w:r>
+      <w:r>
+        <w:rPr>
+          <w:rFonts w:ascii="Arial" w:hAnsi="Arial" w:cs="Arial"/>
+          <w:sz w:val="20"/>
+          <w:szCs w:val="20"/>
+        </w:rPr>
+        <w:t>effectués.</w:t>
+      </w:r>
+    </w:p>
+    <w:p>
+      <w:pPr>
+        <w:pStyle w:val="Corpsdetexte"/>
+        <w:spacing w:before="200" w:line="249" w:lineRule="auto"/>
+        <w:ind w:right="216"/>
+        <w:jc w:val="both"/>
+        <w:rPr>
+          <w:rFonts w:ascii="Arial" w:hAnsi="Arial" w:cs="Arial"/>
+          <w:sz w:val="20"/>
+          <w:szCs w:val="20"/>
+        </w:rPr>
+      </w:pPr>
+      <w:r>
+        <w:rPr>
+          <w:rFonts w:ascii="Arial" w:hAnsi="Arial" w:cs="Arial"/>
+          <w:b/>
+          <w:sz w:val="20"/>
+          <w:szCs w:val="20"/>
+        </w:rPr>
+        <w:t>Objectifs</w:t>
+      </w:r>
+      <w:r>
+        <w:rPr>
+          <w:rFonts w:ascii="Arial" w:hAnsi="Arial" w:cs="Arial"/>
+          <w:b/>
+          <w:spacing w:val="-1"/>
+          <w:sz w:val="20"/>
+          <w:szCs w:val="20"/>
+        </w:rPr>
+        <w:t xml:space="preserve"> </w:t>
+      </w:r>
+      <w:r>
+        <w:rPr>
+          <w:rFonts w:ascii="Arial" w:hAnsi="Arial" w:cs="Arial"/>
+          <w:b/>
+          <w:sz w:val="20"/>
+          <w:szCs w:val="20"/>
+        </w:rPr>
+        <w:t>stratégiques</w:t>
+      </w:r>
+      <w:r>
+        <w:rPr>
+          <w:rFonts w:ascii="Arial" w:hAnsi="Arial" w:cs="Arial"/>
+          <w:b/>
+          <w:spacing w:val="-2"/>
+          <w:sz w:val="20"/>
+          <w:szCs w:val="20"/>
+        </w:rPr>
+        <w:t xml:space="preserve"> </w:t>
+      </w:r>
+      <w:r>
+        <w:rPr>
+          <w:rFonts w:ascii="Arial" w:hAnsi="Arial" w:cs="Arial"/>
+          <w:b/>
+          <w:sz w:val="20"/>
+          <w:szCs w:val="20"/>
+        </w:rPr>
+        <w:t>:</w:t>
+      </w:r>
+      <w:r>
+        <w:rPr>
+          <w:rFonts w:ascii="Arial" w:hAnsi="Arial" w:cs="Arial"/>
+          <w:sz w:val="20"/>
+          <w:szCs w:val="20"/>
+        </w:rPr>
+        <w:t xml:space="preserve"> Concevoir</w:t>
+      </w:r>
+      <w:r>
+        <w:rPr>
+          <w:rFonts w:ascii="Arial" w:hAnsi="Arial" w:cs="Arial"/>
+          <w:spacing w:val="-2"/>
+          <w:sz w:val="20"/>
+          <w:szCs w:val="20"/>
+        </w:rPr>
+        <w:t xml:space="preserve"> </w:t>
+      </w:r>
+      <w:r>
+        <w:rPr>
+          <w:rFonts w:ascii="Arial" w:hAnsi="Arial" w:cs="Arial"/>
+          <w:sz w:val="20"/>
+          <w:szCs w:val="20"/>
+        </w:rPr>
+        <w:t>et</w:t>
+      </w:r>
+      <w:r>
+        <w:rPr>
+          <w:rFonts w:ascii="Arial" w:hAnsi="Arial" w:cs="Arial"/>
+          <w:spacing w:val="-4"/>
+          <w:sz w:val="20"/>
+          <w:szCs w:val="20"/>
+        </w:rPr>
+        <w:t xml:space="preserve"> </w:t>
+      </w:r>
+      <w:r>
+        <w:rPr>
+          <w:rFonts w:ascii="Arial" w:hAnsi="Arial" w:cs="Arial"/>
+          <w:sz w:val="20"/>
+          <w:szCs w:val="20"/>
+        </w:rPr>
+        <w:t>optimiser le système de mesure</w:t>
+      </w:r>
+      <w:r>
+        <w:rPr>
+          <w:rFonts w:ascii="Arial" w:hAnsi="Arial" w:cs="Arial"/>
+          <w:spacing w:val="-1"/>
+          <w:sz w:val="20"/>
+          <w:szCs w:val="20"/>
+        </w:rPr>
+        <w:t xml:space="preserve"> </w:t>
+      </w:r>
+      <w:r>
+        <w:rPr>
+          <w:rFonts w:ascii="Arial" w:hAnsi="Arial" w:cs="Arial"/>
+          <w:sz w:val="20"/>
+          <w:szCs w:val="20"/>
+        </w:rPr>
+        <w:t>sans</w:t>
+      </w:r>
+      <w:r>
+        <w:rPr>
+          <w:rFonts w:ascii="Arial" w:hAnsi="Arial" w:cs="Arial"/>
+          <w:spacing w:val="-1"/>
+          <w:sz w:val="20"/>
+          <w:szCs w:val="20"/>
+        </w:rPr>
+        <w:t xml:space="preserve"> </w:t>
+      </w:r>
+      <w:r>
+        <w:rPr>
+          <w:rFonts w:ascii="Arial" w:hAnsi="Arial" w:cs="Arial"/>
+          <w:sz w:val="20"/>
+          <w:szCs w:val="20"/>
+        </w:rPr>
+        <w:t>contact</w:t>
+      </w:r>
+      <w:r>
+        <w:rPr>
+          <w:rFonts w:ascii="Arial" w:hAnsi="Arial" w:cs="Arial"/>
+          <w:spacing w:val="-4"/>
+          <w:sz w:val="20"/>
+          <w:szCs w:val="20"/>
+        </w:rPr>
+        <w:t xml:space="preserve"> </w:t>
+      </w:r>
+      <w:r>
+        <w:rPr>
+          <w:rFonts w:ascii="Arial" w:hAnsi="Arial" w:cs="Arial"/>
+          <w:sz w:val="20"/>
+          <w:szCs w:val="20"/>
+        </w:rPr>
+        <w:t>d'objets</w:t>
+      </w:r>
+      <w:r>
+        <w:rPr>
+          <w:rFonts w:ascii="Arial" w:hAnsi="Arial" w:cs="Arial"/>
+          <w:spacing w:val="-1"/>
+          <w:sz w:val="20"/>
+          <w:szCs w:val="20"/>
+        </w:rPr>
+        <w:t xml:space="preserve"> </w:t>
+      </w:r>
+      <w:r>
+        <w:rPr>
+          <w:rFonts w:ascii="Arial" w:hAnsi="Arial" w:cs="Arial"/>
+          <w:sz w:val="20"/>
+          <w:szCs w:val="20"/>
+        </w:rPr>
+        <w:t>métalliques en utilisant des bobines, un analyseur d'impédance et une interface RS232.</w:t>
+      </w:r>
+    </w:p>
+    <w:p>
+      <w:pPr>
+        <w:pStyle w:val="Corpsdetexte"/>
+        <w:spacing w:before="202"/>
+        <w:ind w:right="209"/>
+        <w:jc w:val="both"/>
+        <w:rPr>
+          <w:rFonts w:ascii="Arial" w:hAnsi="Arial" w:cs="Arial"/>
+          <w:sz w:val="20"/>
+          <w:szCs w:val="20"/>
+        </w:rPr>
+      </w:pPr>
+      <w:r>
+        <w:rPr>
+          <w:rFonts w:ascii="Arial" w:hAnsi="Arial" w:cs="Arial"/>
+          <w:sz w:val="20"/>
+          <w:szCs w:val="20"/>
+        </w:rPr>
+        <w:t>Nous devons donc développer un système de mesure sans contact d'objets métalliques permettant la détection précise de leurs propriétés électromagnétiques à l'aide de bobines et d’un analyseur de réponse en fréquence PSM1735 mais également d’une interface d'analyse d'impédance IAI, et fournir une interface conviviale pour l'opérateur grâce au protocole de communication RS232.</w:t>
+      </w:r>
+    </w:p>
+    <w:p>
+      <w:pPr>
+        <w:pStyle w:val="Corpsdetexte"/>
+        <w:spacing w:before="256"/>
+        <w:jc w:val="both"/>
+        <w:rPr>
+          <w:rFonts w:ascii="Arial" w:hAnsi="Arial" w:cs="Arial"/>
+          <w:sz w:val="20"/>
+          <w:szCs w:val="20"/>
+        </w:rPr>
+      </w:pPr>
+      <w:r>
+        <w:rPr>
+          <w:rFonts w:ascii="Arial" w:hAnsi="Arial" w:cs="Arial"/>
+          <w:sz w:val="20"/>
+          <w:szCs w:val="20"/>
+        </w:rPr>
+        <w:t>Celui-ci</w:t>
+      </w:r>
+      <w:r>
+        <w:rPr>
+          <w:rFonts w:ascii="Arial" w:hAnsi="Arial" w:cs="Arial"/>
+          <w:spacing w:val="-1"/>
+          <w:sz w:val="20"/>
+          <w:szCs w:val="20"/>
+        </w:rPr>
+        <w:t xml:space="preserve"> </w:t>
+      </w:r>
+      <w:r>
+        <w:rPr>
+          <w:rFonts w:ascii="Arial" w:hAnsi="Arial" w:cs="Arial"/>
+          <w:sz w:val="20"/>
+          <w:szCs w:val="20"/>
+        </w:rPr>
+        <w:t>peut</w:t>
+      </w:r>
+      <w:r>
+        <w:rPr>
+          <w:rFonts w:ascii="Arial" w:hAnsi="Arial" w:cs="Arial"/>
+          <w:spacing w:val="-4"/>
+          <w:sz w:val="20"/>
+          <w:szCs w:val="20"/>
+        </w:rPr>
+        <w:t xml:space="preserve"> </w:t>
+      </w:r>
+      <w:r>
+        <w:rPr>
+          <w:rFonts w:ascii="Arial" w:hAnsi="Arial" w:cs="Arial"/>
+          <w:sz w:val="20"/>
+          <w:szCs w:val="20"/>
+        </w:rPr>
+        <w:t>avoir</w:t>
+      </w:r>
+      <w:r>
+        <w:rPr>
+          <w:rFonts w:ascii="Arial" w:hAnsi="Arial" w:cs="Arial"/>
+          <w:spacing w:val="-2"/>
+          <w:sz w:val="20"/>
+          <w:szCs w:val="20"/>
+        </w:rPr>
+        <w:t xml:space="preserve"> </w:t>
+      </w:r>
+      <w:r>
+        <w:rPr>
+          <w:rFonts w:ascii="Arial" w:hAnsi="Arial" w:cs="Arial"/>
+          <w:sz w:val="20"/>
+          <w:szCs w:val="20"/>
+        </w:rPr>
+        <w:t>des</w:t>
+      </w:r>
+      <w:r>
+        <w:rPr>
+          <w:rFonts w:ascii="Arial" w:hAnsi="Arial" w:cs="Arial"/>
+          <w:spacing w:val="-6"/>
+          <w:sz w:val="20"/>
+          <w:szCs w:val="20"/>
+        </w:rPr>
+        <w:t xml:space="preserve"> </w:t>
+      </w:r>
+      <w:r>
+        <w:rPr>
+          <w:rFonts w:ascii="Arial" w:hAnsi="Arial" w:cs="Arial"/>
+          <w:sz w:val="20"/>
+          <w:szCs w:val="20"/>
+        </w:rPr>
+        <w:t>applications</w:t>
+      </w:r>
+      <w:r>
+        <w:rPr>
+          <w:rFonts w:ascii="Arial" w:hAnsi="Arial" w:cs="Arial"/>
+          <w:spacing w:val="-2"/>
+          <w:sz w:val="20"/>
+          <w:szCs w:val="20"/>
+        </w:rPr>
+        <w:t xml:space="preserve"> </w:t>
+      </w:r>
+      <w:r>
+        <w:rPr>
+          <w:rFonts w:ascii="Arial" w:hAnsi="Arial" w:cs="Arial"/>
+          <w:sz w:val="20"/>
+          <w:szCs w:val="20"/>
+        </w:rPr>
+        <w:t>dans</w:t>
+      </w:r>
+      <w:r>
+        <w:rPr>
+          <w:rFonts w:ascii="Arial" w:hAnsi="Arial" w:cs="Arial"/>
+          <w:spacing w:val="-1"/>
+          <w:sz w:val="20"/>
+          <w:szCs w:val="20"/>
+        </w:rPr>
+        <w:t xml:space="preserve"> </w:t>
+      </w:r>
+      <w:r>
+        <w:rPr>
+          <w:rFonts w:ascii="Arial" w:hAnsi="Arial" w:cs="Arial"/>
+          <w:sz w:val="20"/>
+          <w:szCs w:val="20"/>
+        </w:rPr>
+        <w:t>des</w:t>
+      </w:r>
+      <w:r>
+        <w:rPr>
+          <w:rFonts w:ascii="Arial" w:hAnsi="Arial" w:cs="Arial"/>
+          <w:spacing w:val="-2"/>
+          <w:sz w:val="20"/>
+          <w:szCs w:val="20"/>
+        </w:rPr>
+        <w:t xml:space="preserve"> </w:t>
+      </w:r>
+      <w:r>
+        <w:rPr>
+          <w:rFonts w:ascii="Arial" w:hAnsi="Arial" w:cs="Arial"/>
+          <w:sz w:val="20"/>
+          <w:szCs w:val="20"/>
+        </w:rPr>
+        <w:t>domaines</w:t>
+      </w:r>
+      <w:r>
+        <w:rPr>
+          <w:rFonts w:ascii="Arial" w:hAnsi="Arial" w:cs="Arial"/>
+          <w:spacing w:val="-1"/>
+          <w:sz w:val="20"/>
+          <w:szCs w:val="20"/>
+        </w:rPr>
+        <w:t xml:space="preserve"> </w:t>
+      </w:r>
+      <w:r>
+        <w:rPr>
+          <w:rFonts w:ascii="Arial" w:hAnsi="Arial" w:cs="Arial"/>
+          <w:spacing w:val="-2"/>
+          <w:sz w:val="20"/>
+          <w:szCs w:val="20"/>
+        </w:rPr>
+        <w:t>variés.</w:t>
+      </w:r>
+    </w:p>
+    <w:p>
+      <w:pPr>
+        <w:widowControl w:val="0"/>
+        <w:tabs>
+          <w:tab w:val="left" w:pos="1196"/>
+        </w:tabs>
+        <w:autoSpaceDE w:val="0"/>
+        <w:autoSpaceDN w:val="0"/>
+        <w:spacing w:before="210" w:after="0" w:line="252" w:lineRule="auto"/>
+        <w:ind w:right="224"/>
+        <w:rPr>
+          <w:rFonts w:cs="Arial"/>
+        </w:rPr>
+      </w:pPr>
+      <w:r>
+        <w:rPr>
+          <w:rFonts w:cs="Arial"/>
+        </w:rPr>
+        <w:t>Dans l’industrie pour le contrôle qualité, car les mesures sans contact d'objets métalliques peuvent être utilisées pour la détection de défauts, la mesure de l'épaisseur des matériaux, le tri des pièces et le suivi de la production.</w:t>
+      </w:r>
+    </w:p>
+    <w:p>
+      <w:pPr>
+        <w:pStyle w:val="Corpsdetexte"/>
+        <w:spacing w:before="14"/>
+        <w:jc w:val="both"/>
+        <w:rPr>
+          <w:rFonts w:ascii="Arial" w:hAnsi="Arial" w:cs="Arial"/>
+          <w:sz w:val="20"/>
+          <w:szCs w:val="20"/>
+        </w:rPr>
+      </w:pPr>
+    </w:p>
+    <w:p>
+      <w:pPr>
+        <w:widowControl w:val="0"/>
+        <w:tabs>
+          <w:tab w:val="left" w:pos="1196"/>
+        </w:tabs>
+        <w:autoSpaceDE w:val="0"/>
+        <w:autoSpaceDN w:val="0"/>
+        <w:spacing w:before="0" w:after="0" w:line="254" w:lineRule="auto"/>
+        <w:ind w:right="223"/>
+        <w:rPr>
+          <w:rFonts w:cs="Arial"/>
+        </w:rPr>
+      </w:pPr>
+      <w:r>
+        <w:rPr>
+          <w:rFonts w:cs="Arial"/>
+          <w:color w:val="000000"/>
+          <w:shd w:val="clear" w:color="auto" w:fill="F7F7F8"/>
+        </w:rPr>
+        <w:t>Dans</w:t>
+      </w:r>
+      <w:r>
+        <w:rPr>
+          <w:rFonts w:cs="Arial"/>
+          <w:color w:val="000000"/>
+          <w:spacing w:val="40"/>
+          <w:shd w:val="clear" w:color="auto" w:fill="F7F7F8"/>
+        </w:rPr>
+        <w:t xml:space="preserve"> </w:t>
+      </w:r>
+      <w:r>
+        <w:rPr>
+          <w:rFonts w:cs="Arial"/>
+          <w:color w:val="000000"/>
+          <w:shd w:val="clear" w:color="auto" w:fill="F7F7F8"/>
+        </w:rPr>
+        <w:t>la</w:t>
+      </w:r>
+      <w:r>
+        <w:rPr>
+          <w:rFonts w:cs="Arial"/>
+          <w:color w:val="000000"/>
+          <w:spacing w:val="40"/>
+          <w:shd w:val="clear" w:color="auto" w:fill="F7F7F8"/>
+        </w:rPr>
+        <w:t xml:space="preserve"> </w:t>
+      </w:r>
+      <w:r>
+        <w:rPr>
+          <w:rFonts w:cs="Arial"/>
+          <w:color w:val="000000"/>
+          <w:shd w:val="clear" w:color="auto" w:fill="F7F7F8"/>
+        </w:rPr>
+        <w:t>fabrication</w:t>
+      </w:r>
+      <w:r>
+        <w:rPr>
+          <w:rFonts w:cs="Arial"/>
+          <w:color w:val="000000"/>
+          <w:spacing w:val="40"/>
+          <w:shd w:val="clear" w:color="auto" w:fill="F7F7F8"/>
+        </w:rPr>
+        <w:t xml:space="preserve"> </w:t>
+      </w:r>
+      <w:r>
+        <w:rPr>
+          <w:rFonts w:cs="Arial"/>
+          <w:color w:val="000000"/>
+          <w:shd w:val="clear" w:color="auto" w:fill="F7F7F8"/>
+        </w:rPr>
+        <w:t>de</w:t>
+      </w:r>
+      <w:r>
+        <w:rPr>
+          <w:rFonts w:cs="Arial"/>
+          <w:color w:val="000000"/>
+          <w:spacing w:val="40"/>
+          <w:shd w:val="clear" w:color="auto" w:fill="F7F7F8"/>
+        </w:rPr>
+        <w:t xml:space="preserve"> </w:t>
+      </w:r>
+      <w:r>
+        <w:rPr>
+          <w:rFonts w:cs="Arial"/>
+          <w:color w:val="000000"/>
+          <w:shd w:val="clear" w:color="auto" w:fill="F7F7F8"/>
+        </w:rPr>
+        <w:t>composants</w:t>
+      </w:r>
+      <w:r>
+        <w:rPr>
+          <w:rFonts w:cs="Arial"/>
+          <w:color w:val="000000"/>
+          <w:spacing w:val="40"/>
+          <w:shd w:val="clear" w:color="auto" w:fill="F7F7F8"/>
+        </w:rPr>
+        <w:t xml:space="preserve"> </w:t>
+      </w:r>
+      <w:r>
+        <w:rPr>
+          <w:rFonts w:cs="Arial"/>
+          <w:color w:val="000000"/>
+          <w:shd w:val="clear" w:color="auto" w:fill="F7F7F8"/>
+        </w:rPr>
+        <w:t>électroniques,</w:t>
+      </w:r>
+      <w:r>
+        <w:rPr>
+          <w:rFonts w:cs="Arial"/>
+          <w:color w:val="000000"/>
+          <w:spacing w:val="40"/>
+          <w:shd w:val="clear" w:color="auto" w:fill="F7F7F8"/>
+        </w:rPr>
+        <w:t xml:space="preserve"> </w:t>
+      </w:r>
+      <w:r>
+        <w:rPr>
+          <w:rFonts w:cs="Arial"/>
+          <w:color w:val="000000"/>
+          <w:shd w:val="clear" w:color="auto" w:fill="F7F7F8"/>
+        </w:rPr>
+        <w:t>les</w:t>
+      </w:r>
+      <w:r>
+        <w:rPr>
+          <w:rFonts w:cs="Arial"/>
+          <w:color w:val="000000"/>
+          <w:spacing w:val="40"/>
+          <w:shd w:val="clear" w:color="auto" w:fill="F7F7F8"/>
+        </w:rPr>
+        <w:t xml:space="preserve"> </w:t>
+      </w:r>
+      <w:r>
+        <w:rPr>
+          <w:rFonts w:cs="Arial"/>
+          <w:color w:val="000000"/>
+          <w:shd w:val="clear" w:color="auto" w:fill="F7F7F8"/>
+        </w:rPr>
+        <w:t>mesures</w:t>
+      </w:r>
+      <w:r>
+        <w:rPr>
+          <w:rFonts w:cs="Arial"/>
+          <w:color w:val="000000"/>
+          <w:spacing w:val="40"/>
+          <w:shd w:val="clear" w:color="auto" w:fill="F7F7F8"/>
+        </w:rPr>
+        <w:t xml:space="preserve"> </w:t>
+      </w:r>
+      <w:r>
+        <w:rPr>
+          <w:rFonts w:cs="Arial"/>
+          <w:color w:val="000000"/>
+          <w:shd w:val="clear" w:color="auto" w:fill="F7F7F8"/>
+        </w:rPr>
+        <w:t>sans</w:t>
+      </w:r>
+      <w:r>
+        <w:rPr>
+          <w:rFonts w:cs="Arial"/>
+          <w:color w:val="000000"/>
+          <w:spacing w:val="40"/>
+          <w:shd w:val="clear" w:color="auto" w:fill="F7F7F8"/>
+        </w:rPr>
+        <w:t xml:space="preserve"> </w:t>
+      </w:r>
+      <w:r>
+        <w:rPr>
+          <w:rFonts w:cs="Arial"/>
+          <w:color w:val="000000"/>
+          <w:shd w:val="clear" w:color="auto" w:fill="F7F7F8"/>
+        </w:rPr>
+        <w:t>contact</w:t>
+      </w:r>
+      <w:r>
+        <w:rPr>
+          <w:rFonts w:cs="Arial"/>
+          <w:color w:val="000000"/>
+          <w:spacing w:val="40"/>
+          <w:shd w:val="clear" w:color="auto" w:fill="F7F7F8"/>
+        </w:rPr>
+        <w:t xml:space="preserve"> </w:t>
+      </w:r>
+      <w:r>
+        <w:rPr>
+          <w:rFonts w:cs="Arial"/>
+          <w:color w:val="000000"/>
+          <w:shd w:val="clear" w:color="auto" w:fill="F7F7F8"/>
+        </w:rPr>
+        <w:t>peuvent</w:t>
+      </w:r>
+      <w:r>
+        <w:rPr>
+          <w:rFonts w:cs="Arial"/>
+          <w:color w:val="000000"/>
+          <w:spacing w:val="40"/>
+          <w:shd w:val="clear" w:color="auto" w:fill="F7F7F8"/>
+        </w:rPr>
+        <w:t xml:space="preserve"> </w:t>
+      </w:r>
+      <w:r>
+        <w:rPr>
+          <w:rFonts w:cs="Arial"/>
+          <w:color w:val="000000"/>
+          <w:shd w:val="clear" w:color="auto" w:fill="F7F7F8"/>
+        </w:rPr>
+        <w:t>être</w:t>
+      </w:r>
+      <w:r>
+        <w:rPr>
+          <w:rFonts w:cs="Arial"/>
+          <w:color w:val="000000"/>
+        </w:rPr>
+        <w:t xml:space="preserve"> </w:t>
+      </w:r>
+      <w:r>
+        <w:rPr>
+          <w:rFonts w:cs="Arial"/>
+          <w:color w:val="000000"/>
+          <w:shd w:val="clear" w:color="auto" w:fill="F7F7F8"/>
+        </w:rPr>
+        <w:t>utilisées pour inspecter les connexions, les soudures et les circuits imprimés.</w:t>
+      </w:r>
+    </w:p>
+    <w:p>
+      <w:pPr>
+        <w:pStyle w:val="Corpsdetexte"/>
+        <w:spacing w:before="11"/>
+        <w:jc w:val="both"/>
+        <w:rPr>
+          <w:rFonts w:ascii="Arial" w:hAnsi="Arial" w:cs="Arial"/>
+          <w:sz w:val="20"/>
+          <w:szCs w:val="20"/>
+        </w:rPr>
+      </w:pPr>
+    </w:p>
+    <w:p>
+      <w:pPr>
+        <w:widowControl w:val="0"/>
+        <w:tabs>
+          <w:tab w:val="left" w:pos="1196"/>
+        </w:tabs>
+        <w:autoSpaceDE w:val="0"/>
+        <w:autoSpaceDN w:val="0"/>
+        <w:spacing w:before="0" w:after="0" w:line="252" w:lineRule="auto"/>
+        <w:ind w:right="212"/>
+        <w:rPr>
+          <w:rFonts w:cs="Arial"/>
+        </w:rPr>
+      </w:pPr>
+      <w:r>
+        <w:rPr>
+          <w:rFonts w:cs="Arial"/>
+        </w:rPr>
+        <w:t>Dans</w:t>
+      </w:r>
+      <w:r>
+        <w:rPr>
+          <w:rFonts w:cs="Arial"/>
+          <w:spacing w:val="-7"/>
+        </w:rPr>
+        <w:t xml:space="preserve"> </w:t>
+      </w:r>
+      <w:r>
+        <w:rPr>
+          <w:rFonts w:cs="Arial"/>
+        </w:rPr>
+        <w:t>l’automobile,</w:t>
+      </w:r>
+      <w:r>
+        <w:rPr>
+          <w:rFonts w:cs="Arial"/>
+          <w:spacing w:val="-6"/>
+        </w:rPr>
+        <w:t xml:space="preserve"> </w:t>
+      </w:r>
+      <w:r>
+        <w:rPr>
+          <w:rFonts w:cs="Arial"/>
+        </w:rPr>
+        <w:t>l</w:t>
+      </w:r>
+      <w:r>
+        <w:rPr>
+          <w:rFonts w:cs="Arial"/>
+          <w:color w:val="000000"/>
+          <w:shd w:val="clear" w:color="auto" w:fill="F7F7F8"/>
+        </w:rPr>
+        <w:t>es</w:t>
+      </w:r>
+      <w:r>
+        <w:rPr>
+          <w:rFonts w:cs="Arial"/>
+          <w:color w:val="000000"/>
+          <w:spacing w:val="-11"/>
+          <w:shd w:val="clear" w:color="auto" w:fill="F7F7F8"/>
+        </w:rPr>
+        <w:t xml:space="preserve"> </w:t>
+      </w:r>
+      <w:r>
+        <w:rPr>
+          <w:rFonts w:cs="Arial"/>
+          <w:color w:val="000000"/>
+          <w:shd w:val="clear" w:color="auto" w:fill="F7F7F8"/>
+        </w:rPr>
+        <w:t>mesures</w:t>
+      </w:r>
+      <w:r>
+        <w:rPr>
+          <w:rFonts w:cs="Arial"/>
+          <w:color w:val="000000"/>
+          <w:spacing w:val="-7"/>
+          <w:shd w:val="clear" w:color="auto" w:fill="F7F7F8"/>
+        </w:rPr>
+        <w:t xml:space="preserve"> </w:t>
+      </w:r>
+      <w:r>
+        <w:rPr>
+          <w:rFonts w:cs="Arial"/>
+          <w:color w:val="000000"/>
+          <w:shd w:val="clear" w:color="auto" w:fill="F7F7F8"/>
+        </w:rPr>
+        <w:t>sans</w:t>
+      </w:r>
+      <w:r>
+        <w:rPr>
+          <w:rFonts w:cs="Arial"/>
+          <w:color w:val="000000"/>
+          <w:spacing w:val="-7"/>
+          <w:shd w:val="clear" w:color="auto" w:fill="F7F7F8"/>
+        </w:rPr>
+        <w:t xml:space="preserve"> </w:t>
+      </w:r>
+      <w:r>
+        <w:rPr>
+          <w:rFonts w:cs="Arial"/>
+          <w:color w:val="000000"/>
+          <w:shd w:val="clear" w:color="auto" w:fill="F7F7F8"/>
+        </w:rPr>
+        <w:t>contact</w:t>
+      </w:r>
+      <w:r>
+        <w:rPr>
+          <w:rFonts w:cs="Arial"/>
+          <w:color w:val="000000"/>
+          <w:spacing w:val="-9"/>
+          <w:shd w:val="clear" w:color="auto" w:fill="F7F7F8"/>
+        </w:rPr>
+        <w:t xml:space="preserve"> </w:t>
+      </w:r>
+      <w:r>
+        <w:rPr>
+          <w:rFonts w:cs="Arial"/>
+          <w:color w:val="000000"/>
+          <w:shd w:val="clear" w:color="auto" w:fill="F7F7F8"/>
+        </w:rPr>
+        <w:t>peuvent</w:t>
+      </w:r>
+      <w:r>
+        <w:rPr>
+          <w:rFonts w:cs="Arial"/>
+          <w:color w:val="000000"/>
+          <w:spacing w:val="-9"/>
+          <w:shd w:val="clear" w:color="auto" w:fill="F7F7F8"/>
+        </w:rPr>
+        <w:t xml:space="preserve"> </w:t>
+      </w:r>
+      <w:r>
+        <w:rPr>
+          <w:rFonts w:cs="Arial"/>
+          <w:color w:val="000000"/>
+          <w:shd w:val="clear" w:color="auto" w:fill="F7F7F8"/>
+        </w:rPr>
+        <w:t>être</w:t>
+      </w:r>
+      <w:r>
+        <w:rPr>
+          <w:rFonts w:cs="Arial"/>
+          <w:color w:val="000000"/>
+          <w:spacing w:val="-10"/>
+          <w:shd w:val="clear" w:color="auto" w:fill="F7F7F8"/>
+        </w:rPr>
+        <w:t xml:space="preserve"> </w:t>
+      </w:r>
+      <w:r>
+        <w:rPr>
+          <w:rFonts w:cs="Arial"/>
+          <w:color w:val="000000"/>
+          <w:shd w:val="clear" w:color="auto" w:fill="F7F7F8"/>
+        </w:rPr>
+        <w:t>appliquées</w:t>
+      </w:r>
+      <w:r>
+        <w:rPr>
+          <w:rFonts w:cs="Arial"/>
+          <w:color w:val="000000"/>
+          <w:spacing w:val="-1"/>
+          <w:shd w:val="clear" w:color="auto" w:fill="F7F7F8"/>
+        </w:rPr>
+        <w:t xml:space="preserve"> </w:t>
+      </w:r>
+      <w:r>
+        <w:rPr>
+          <w:rFonts w:cs="Arial"/>
+          <w:color w:val="000000"/>
+          <w:shd w:val="clear" w:color="auto" w:fill="F7F7F8"/>
+        </w:rPr>
+        <w:t>pour</w:t>
+      </w:r>
+      <w:r>
+        <w:rPr>
+          <w:rFonts w:cs="Arial"/>
+          <w:color w:val="000000"/>
+          <w:spacing w:val="-12"/>
+          <w:shd w:val="clear" w:color="auto" w:fill="F7F7F8"/>
+        </w:rPr>
+        <w:t xml:space="preserve"> </w:t>
+      </w:r>
+      <w:r>
+        <w:rPr>
+          <w:rFonts w:cs="Arial"/>
+          <w:color w:val="000000"/>
+          <w:shd w:val="clear" w:color="auto" w:fill="F7F7F8"/>
+        </w:rPr>
+        <w:t>inspecter</w:t>
+      </w:r>
+      <w:r>
+        <w:rPr>
+          <w:rFonts w:cs="Arial"/>
+          <w:color w:val="000000"/>
+          <w:spacing w:val="-8"/>
+          <w:shd w:val="clear" w:color="auto" w:fill="F7F7F8"/>
+        </w:rPr>
+        <w:t xml:space="preserve"> </w:t>
+      </w:r>
+      <w:r>
+        <w:rPr>
+          <w:rFonts w:cs="Arial"/>
+          <w:color w:val="000000"/>
+          <w:shd w:val="clear" w:color="auto" w:fill="F7F7F8"/>
+        </w:rPr>
+        <w:t>des</w:t>
+      </w:r>
+      <w:r>
+        <w:rPr>
+          <w:rFonts w:cs="Arial"/>
+          <w:color w:val="000000"/>
+          <w:spacing w:val="-11"/>
+          <w:shd w:val="clear" w:color="auto" w:fill="F7F7F8"/>
+        </w:rPr>
+        <w:t xml:space="preserve"> </w:t>
+      </w:r>
+      <w:r>
+        <w:rPr>
+          <w:rFonts w:cs="Arial"/>
+          <w:color w:val="000000"/>
+          <w:shd w:val="clear" w:color="auto" w:fill="F7F7F8"/>
+        </w:rPr>
+        <w:t>pièces</w:t>
+      </w:r>
+      <w:r>
+        <w:rPr>
+          <w:rFonts w:cs="Arial"/>
+          <w:color w:val="000000"/>
+        </w:rPr>
+        <w:t xml:space="preserve"> </w:t>
+      </w:r>
+      <w:r>
+        <w:rPr>
+          <w:rFonts w:cs="Arial"/>
+          <w:color w:val="000000"/>
+          <w:shd w:val="clear" w:color="auto" w:fill="F7F7F8"/>
+        </w:rPr>
+        <w:t>métalliques, notamment pour la vérification de la</w:t>
+      </w:r>
+      <w:r>
+        <w:rPr>
+          <w:rFonts w:cs="Arial"/>
+          <w:color w:val="000000"/>
+          <w:spacing w:val="-1"/>
+          <w:shd w:val="clear" w:color="auto" w:fill="F7F7F8"/>
+        </w:rPr>
+        <w:t xml:space="preserve"> </w:t>
+      </w:r>
+      <w:r>
+        <w:rPr>
+          <w:rFonts w:cs="Arial"/>
+          <w:color w:val="000000"/>
+          <w:shd w:val="clear" w:color="auto" w:fill="F7F7F8"/>
+        </w:rPr>
+        <w:t>géométrie, de l'épaisseur et de la qualité de</w:t>
+      </w:r>
+      <w:r>
+        <w:rPr>
+          <w:rFonts w:cs="Arial"/>
+          <w:color w:val="000000"/>
+        </w:rPr>
+        <w:t xml:space="preserve"> </w:t>
+      </w:r>
+      <w:r>
+        <w:rPr>
+          <w:rFonts w:cs="Arial"/>
+          <w:color w:val="000000"/>
+          <w:shd w:val="clear" w:color="auto" w:fill="F7F7F8"/>
+        </w:rPr>
+        <w:t>la surface.</w:t>
+      </w:r>
+    </w:p>
+    <w:p/>
+    <w:p/>
+    <w:p/>
+    <w:p/>
+    <w:p/>
+    <w:p/>
+    <w:p/>
+    <w:p/>
+    <w:p/>
+    <w:p/>
+    <w:p>
+      <w:r>
         <w:t>///////// Tables des matières /////////</w:t>
       </w:r>
     </w:p>
     <w:sdt>
       <w:sdtPr>
         <w:rPr>
-          <w:rFonts w:eastAsiaTheme="minorHAnsi"/>
+          <w:rFonts w:asciiTheme="minorHAnsi" w:eastAsiaTheme="minorHAnsi" w:hAnsiTheme="minorHAnsi"/>
           <w:color w:val="auto"/>
         </w:rPr>
         <w:id w:val="-1149284730"/>
@@ -271,7 +2014,7 @@
       </w:sdtPr>
       <w:sdtEndPr>
         <w:rPr>
-          <w:rFonts w:eastAsiaTheme="minorEastAsia"/>
+          <w:rFonts w:ascii="Arial" w:eastAsiaTheme="minorEastAsia" w:hAnsi="Arial"/>
           <w:b/>
           <w:bCs/>
           <w:caps w:val="0"/>
@@ -298,9 +2041,10 @@
           <w:pPr>
             <w:pStyle w:val="TM1"/>
             <w:tabs>
-              <w:tab w:val="right" w:leader="dot" w:pos="9062"/>
+              <w:tab w:val="right" w:leader="dot" w:pos="9060"/>
             </w:tabs>
             <w:rPr>
+              <w:rFonts w:asciiTheme="minorHAnsi" w:hAnsiTheme="minorHAnsi"/>
               <w:noProof/>
               <w:sz w:val="22"/>
               <w:szCs w:val="22"/>
@@ -316,7 +2060,7 @@
           <w:r>
             <w:fldChar w:fldCharType="separate"/>
           </w:r>
-          <w:hyperlink w:anchor="_Toc151015574" w:history="1">
+          <w:hyperlink w:anchor="_Toc151025502" w:history="1">
             <w:r>
               <w:rPr>
                 <w:rStyle w:val="Lienhypertexte"/>
@@ -343,7 +2087,7 @@
                 <w:noProof/>
                 <w:webHidden/>
               </w:rPr>
-              <w:instrText xml:space="preserve"> PAGEREF _Toc151015574 \h </w:instrText>
+              <w:instrText xml:space="preserve"> PAGEREF _Toc151025502 \h </w:instrText>
             </w:r>
             <w:r>
               <w:rPr>
@@ -363,7 +2107,7 @@
                 <w:noProof/>
                 <w:webHidden/>
               </w:rPr>
-              <w:t>1</w:t>
+              <w:t>2</w:t>
             </w:r>
             <w:r>
               <w:rPr>
@@ -378,16 +2122,17 @@
           <w:pPr>
             <w:pStyle w:val="TM1"/>
             <w:tabs>
-              <w:tab w:val="right" w:leader="dot" w:pos="9062"/>
+              <w:tab w:val="right" w:leader="dot" w:pos="9060"/>
             </w:tabs>
             <w:rPr>
+              <w:rFonts w:asciiTheme="minorHAnsi" w:hAnsiTheme="minorHAnsi"/>
               <w:noProof/>
               <w:sz w:val="22"/>
               <w:szCs w:val="22"/>
               <w:lang w:eastAsia="fr-FR"/>
             </w:rPr>
           </w:pPr>
-          <w:hyperlink w:anchor="_Toc151015575" w:history="1">
+          <w:hyperlink w:anchor="_Toc151025503" w:history="1">
             <w:r>
               <w:rPr>
                 <w:rStyle w:val="Lienhypertexte"/>
@@ -414,7 +2159,7 @@
                 <w:noProof/>
                 <w:webHidden/>
               </w:rPr>
-              <w:instrText xml:space="preserve"> PAGEREF _Toc151015575 \h </w:instrText>
+              <w:instrText xml:space="preserve"> PAGEREF _Toc151025503 \h </w:instrText>
             </w:r>
             <w:r>
               <w:rPr>
@@ -434,7 +2179,7 @@
                 <w:noProof/>
                 <w:webHidden/>
               </w:rPr>
-              <w:t>1</w:t>
+              <w:t>2</w:t>
             </w:r>
             <w:r>
               <w:rPr>
@@ -449,16 +2194,17 @@
           <w:pPr>
             <w:pStyle w:val="TM1"/>
             <w:tabs>
-              <w:tab w:val="right" w:leader="dot" w:pos="9062"/>
+              <w:tab w:val="right" w:leader="dot" w:pos="9060"/>
             </w:tabs>
             <w:rPr>
+              <w:rFonts w:asciiTheme="minorHAnsi" w:hAnsiTheme="minorHAnsi"/>
               <w:noProof/>
               <w:sz w:val="22"/>
               <w:szCs w:val="22"/>
               <w:lang w:eastAsia="fr-FR"/>
             </w:rPr>
           </w:pPr>
-          <w:hyperlink w:anchor="_Toc151015576" w:history="1">
+          <w:hyperlink w:anchor="_Toc151025504" w:history="1">
             <w:r>
               <w:rPr>
                 <w:rStyle w:val="Lienhypertexte"/>
@@ -485,7 +2231,7 @@
                 <w:noProof/>
                 <w:webHidden/>
               </w:rPr>
-              <w:instrText xml:space="preserve"> PAGEREF _Toc151015576 \h </w:instrText>
+              <w:instrText xml:space="preserve"> PAGEREF _Toc151025504 \h </w:instrText>
             </w:r>
             <w:r>
               <w:rPr>
@@ -505,7 +2251,7 @@
                 <w:noProof/>
                 <w:webHidden/>
               </w:rPr>
-              <w:t>1</w:t>
+              <w:t>2</w:t>
             </w:r>
             <w:r>
               <w:rPr>
@@ -520,16 +2266,17 @@
           <w:pPr>
             <w:pStyle w:val="TM1"/>
             <w:tabs>
-              <w:tab w:val="right" w:leader="dot" w:pos="9062"/>
+              <w:tab w:val="right" w:leader="dot" w:pos="9060"/>
             </w:tabs>
             <w:rPr>
+              <w:rFonts w:asciiTheme="minorHAnsi" w:hAnsiTheme="minorHAnsi"/>
               <w:noProof/>
               <w:sz w:val="22"/>
               <w:szCs w:val="22"/>
               <w:lang w:eastAsia="fr-FR"/>
             </w:rPr>
           </w:pPr>
-          <w:hyperlink w:anchor="_Toc151015577" w:history="1">
+          <w:hyperlink w:anchor="_Toc151025505" w:history="1">
             <w:r>
               <w:rPr>
                 <w:rStyle w:val="Lienhypertexte"/>
@@ -556,7 +2303,7 @@
                 <w:noProof/>
                 <w:webHidden/>
               </w:rPr>
-              <w:instrText xml:space="preserve"> PAGEREF _Toc151015577 \h </w:instrText>
+              <w:instrText xml:space="preserve"> PAGEREF _Toc151025505 \h </w:instrText>
             </w:r>
             <w:r>
               <w:rPr>
@@ -576,7 +2323,7 @@
                 <w:noProof/>
                 <w:webHidden/>
               </w:rPr>
-              <w:t>1</w:t>
+              <w:t>2</w:t>
             </w:r>
             <w:r>
               <w:rPr>
@@ -591,16 +2338,17 @@
           <w:pPr>
             <w:pStyle w:val="TM1"/>
             <w:tabs>
-              <w:tab w:val="right" w:leader="dot" w:pos="9062"/>
+              <w:tab w:val="right" w:leader="dot" w:pos="9060"/>
             </w:tabs>
             <w:rPr>
+              <w:rFonts w:asciiTheme="minorHAnsi" w:hAnsiTheme="minorHAnsi"/>
               <w:noProof/>
               <w:sz w:val="22"/>
               <w:szCs w:val="22"/>
               <w:lang w:eastAsia="fr-FR"/>
             </w:rPr>
           </w:pPr>
-          <w:hyperlink w:anchor="_Toc151015578" w:history="1">
+          <w:hyperlink w:anchor="_Toc151025506" w:history="1">
             <w:r>
               <w:rPr>
                 <w:rStyle w:val="Lienhypertexte"/>
@@ -627,7 +2375,7 @@
                 <w:noProof/>
                 <w:webHidden/>
               </w:rPr>
-              <w:instrText xml:space="preserve"> PAGEREF _Toc151015578 \h </w:instrText>
+              <w:instrText xml:space="preserve"> PAGEREF _Toc151025506 \h </w:instrText>
             </w:r>
             <w:r>
               <w:rPr>
@@ -647,7 +2395,7 @@
                 <w:noProof/>
                 <w:webHidden/>
               </w:rPr>
-              <w:t>1</w:t>
+              <w:t>2</w:t>
             </w:r>
             <w:r>
               <w:rPr>
@@ -662,16 +2410,17 @@
           <w:pPr>
             <w:pStyle w:val="TM1"/>
             <w:tabs>
-              <w:tab w:val="right" w:leader="dot" w:pos="9062"/>
+              <w:tab w:val="right" w:leader="dot" w:pos="9060"/>
             </w:tabs>
             <w:rPr>
+              <w:rFonts w:asciiTheme="minorHAnsi" w:hAnsiTheme="minorHAnsi"/>
               <w:noProof/>
               <w:sz w:val="22"/>
               <w:szCs w:val="22"/>
               <w:lang w:eastAsia="fr-FR"/>
             </w:rPr>
           </w:pPr>
-          <w:hyperlink w:anchor="_Toc151015579" w:history="1">
+          <w:hyperlink w:anchor="_Toc151025507" w:history="1">
             <w:r>
               <w:rPr>
                 <w:rStyle w:val="Lienhypertexte"/>
@@ -698,7 +2447,7 @@
                 <w:noProof/>
                 <w:webHidden/>
               </w:rPr>
-              <w:instrText xml:space="preserve"> PAGEREF _Toc151015579 \h </w:instrText>
+              <w:instrText xml:space="preserve"> PAGEREF _Toc151025507 \h </w:instrText>
             </w:r>
             <w:r>
               <w:rPr>
@@ -718,7 +2467,7 @@
                 <w:noProof/>
                 <w:webHidden/>
               </w:rPr>
-              <w:t>1</w:t>
+              <w:t>3</w:t>
             </w:r>
             <w:r>
               <w:rPr>
@@ -734,16 +2483,17 @@
             <w:pStyle w:val="TM1"/>
             <w:tabs>
               <w:tab w:val="left" w:pos="440"/>
-              <w:tab w:val="right" w:leader="dot" w:pos="9062"/>
+              <w:tab w:val="right" w:leader="dot" w:pos="9060"/>
             </w:tabs>
             <w:rPr>
+              <w:rFonts w:asciiTheme="minorHAnsi" w:hAnsiTheme="minorHAnsi"/>
               <w:noProof/>
               <w:sz w:val="22"/>
               <w:szCs w:val="22"/>
               <w:lang w:eastAsia="fr-FR"/>
             </w:rPr>
           </w:pPr>
-          <w:hyperlink w:anchor="_Toc151015580" w:history="1">
+          <w:hyperlink w:anchor="_Toc151025508" w:history="1">
             <w:r>
               <w:rPr>
                 <w:rStyle w:val="Lienhypertexte"/>
@@ -753,6 +2503,7 @@
             </w:r>
             <w:r>
               <w:rPr>
+                <w:rFonts w:asciiTheme="minorHAnsi" w:hAnsiTheme="minorHAnsi"/>
                 <w:noProof/>
                 <w:sz w:val="22"/>
                 <w:szCs w:val="22"/>
@@ -786,7 +2537,7 @@
                 <w:noProof/>
                 <w:webHidden/>
               </w:rPr>
-              <w:instrText xml:space="preserve"> PAGEREF _Toc151015580 \h </w:instrText>
+              <w:instrText xml:space="preserve"> PAGEREF _Toc151025508 \h </w:instrText>
             </w:r>
             <w:r>
               <w:rPr>
@@ -806,7 +2557,7 @@
                 <w:noProof/>
                 <w:webHidden/>
               </w:rPr>
-              <w:t>3</w:t>
+              <w:t>5</w:t>
             </w:r>
             <w:r>
               <w:rPr>
@@ -822,16 +2573,17 @@
             <w:pStyle w:val="TM2"/>
             <w:tabs>
               <w:tab w:val="left" w:pos="880"/>
-              <w:tab w:val="right" w:leader="dot" w:pos="9062"/>
+              <w:tab w:val="right" w:leader="dot" w:pos="9060"/>
             </w:tabs>
             <w:rPr>
+              <w:rFonts w:asciiTheme="minorHAnsi" w:hAnsiTheme="minorHAnsi"/>
               <w:noProof/>
               <w:sz w:val="22"/>
               <w:szCs w:val="22"/>
               <w:lang w:eastAsia="fr-FR"/>
             </w:rPr>
           </w:pPr>
-          <w:hyperlink w:anchor="_Toc151015581" w:history="1">
+          <w:hyperlink w:anchor="_Toc151025509" w:history="1">
             <w:r>
               <w:rPr>
                 <w:rStyle w:val="Lienhypertexte"/>
@@ -841,6 +2593,7 @@
             </w:r>
             <w:r>
               <w:rPr>
+                <w:rFonts w:asciiTheme="minorHAnsi" w:hAnsiTheme="minorHAnsi"/>
                 <w:noProof/>
                 <w:sz w:val="22"/>
                 <w:szCs w:val="22"/>
@@ -874,7 +2627,7 @@
                 <w:noProof/>
                 <w:webHidden/>
               </w:rPr>
-              <w:instrText xml:space="preserve"> PAGEREF _Toc151015581 \h </w:instrText>
+              <w:instrText xml:space="preserve"> PAGEREF _Toc151025509 \h </w:instrText>
             </w:r>
             <w:r>
               <w:rPr>
@@ -894,7 +2647,7 @@
                 <w:noProof/>
                 <w:webHidden/>
               </w:rPr>
-              <w:t>3</w:t>
+              <w:t>5</w:t>
             </w:r>
             <w:r>
               <w:rPr>
@@ -909,17 +2662,18 @@
           <w:pPr>
             <w:pStyle w:val="TM3"/>
             <w:tabs>
-              <w:tab w:val="left" w:pos="1100"/>
-              <w:tab w:val="right" w:leader="dot" w:pos="9062"/>
+              <w:tab w:val="left" w:pos="1320"/>
+              <w:tab w:val="right" w:leader="dot" w:pos="9060"/>
             </w:tabs>
             <w:rPr>
+              <w:rFonts w:asciiTheme="minorHAnsi" w:hAnsiTheme="minorHAnsi"/>
               <w:noProof/>
               <w:sz w:val="22"/>
               <w:szCs w:val="22"/>
               <w:lang w:eastAsia="fr-FR"/>
             </w:rPr>
           </w:pPr>
-          <w:hyperlink w:anchor="_Toc151015582" w:history="1">
+          <w:hyperlink w:anchor="_Toc151025510" w:history="1">
             <w:r>
               <w:rPr>
                 <w:rStyle w:val="Lienhypertexte"/>
@@ -929,6 +2683,7 @@
             </w:r>
             <w:r>
               <w:rPr>
+                <w:rFonts w:asciiTheme="minorHAnsi" w:hAnsiTheme="minorHAnsi"/>
                 <w:noProof/>
                 <w:sz w:val="22"/>
                 <w:szCs w:val="22"/>
@@ -962,7 +2717,7 @@
                 <w:noProof/>
                 <w:webHidden/>
               </w:rPr>
-              <w:instrText xml:space="preserve"> PAGEREF _Toc151015582 \h </w:instrText>
+              <w:instrText xml:space="preserve"> PAGEREF _Toc151025510 \h </w:instrText>
             </w:r>
             <w:r>
               <w:rPr>
@@ -982,7 +2737,7 @@
                 <w:noProof/>
                 <w:webHidden/>
               </w:rPr>
-              <w:t>3</w:t>
+              <w:t>5</w:t>
             </w:r>
             <w:r>
               <w:rPr>
@@ -997,17 +2752,18 @@
           <w:pPr>
             <w:pStyle w:val="TM3"/>
             <w:tabs>
-              <w:tab w:val="left" w:pos="1100"/>
-              <w:tab w:val="right" w:leader="dot" w:pos="9062"/>
+              <w:tab w:val="left" w:pos="1320"/>
+              <w:tab w:val="right" w:leader="dot" w:pos="9060"/>
             </w:tabs>
             <w:rPr>
+              <w:rFonts w:asciiTheme="minorHAnsi" w:hAnsiTheme="minorHAnsi"/>
               <w:noProof/>
               <w:sz w:val="22"/>
               <w:szCs w:val="22"/>
               <w:lang w:eastAsia="fr-FR"/>
             </w:rPr>
           </w:pPr>
-          <w:hyperlink w:anchor="_Toc151015583" w:history="1">
+          <w:hyperlink w:anchor="_Toc151025511" w:history="1">
             <w:r>
               <w:rPr>
                 <w:rStyle w:val="Lienhypertexte"/>
@@ -1017,6 +2773,7 @@
             </w:r>
             <w:r>
               <w:rPr>
+                <w:rFonts w:asciiTheme="minorHAnsi" w:hAnsiTheme="minorHAnsi"/>
                 <w:noProof/>
                 <w:sz w:val="22"/>
                 <w:szCs w:val="22"/>
@@ -1050,7 +2807,7 @@
                 <w:noProof/>
                 <w:webHidden/>
               </w:rPr>
-              <w:instrText xml:space="preserve"> PAGEREF _Toc151015583 \h </w:instrText>
+              <w:instrText xml:space="preserve"> PAGEREF _Toc151025511 \h </w:instrText>
             </w:r>
             <w:r>
               <w:rPr>
@@ -1070,7 +2827,7 @@
                 <w:noProof/>
                 <w:webHidden/>
               </w:rPr>
-              <w:t>3</w:t>
+              <w:t>6</w:t>
             </w:r>
             <w:r>
               <w:rPr>
@@ -1086,16 +2843,17 @@
             <w:pStyle w:val="TM2"/>
             <w:tabs>
               <w:tab w:val="left" w:pos="880"/>
-              <w:tab w:val="right" w:leader="dot" w:pos="9062"/>
+              <w:tab w:val="right" w:leader="dot" w:pos="9060"/>
             </w:tabs>
             <w:rPr>
+              <w:rFonts w:asciiTheme="minorHAnsi" w:hAnsiTheme="minorHAnsi"/>
               <w:noProof/>
               <w:sz w:val="22"/>
               <w:szCs w:val="22"/>
               <w:lang w:eastAsia="fr-FR"/>
             </w:rPr>
           </w:pPr>
-          <w:hyperlink w:anchor="_Toc151015584" w:history="1">
+          <w:hyperlink w:anchor="_Toc151025512" w:history="1">
             <w:r>
               <w:rPr>
                 <w:rStyle w:val="Lienhypertexte"/>
@@ -1105,6 +2863,7 @@
             </w:r>
             <w:r>
               <w:rPr>
+                <w:rFonts w:asciiTheme="minorHAnsi" w:hAnsiTheme="minorHAnsi"/>
                 <w:noProof/>
                 <w:sz w:val="22"/>
                 <w:szCs w:val="22"/>
@@ -1138,7 +2897,7 @@
                 <w:noProof/>
                 <w:webHidden/>
               </w:rPr>
-              <w:instrText xml:space="preserve"> PAGEREF _Toc151015584 \h </w:instrText>
+              <w:instrText xml:space="preserve"> PAGEREF _Toc151025512 \h </w:instrText>
             </w:r>
             <w:r>
               <w:rPr>
@@ -1158,7 +2917,7 @@
                 <w:noProof/>
                 <w:webHidden/>
               </w:rPr>
-              <w:t>3</w:t>
+              <w:t>8</w:t>
             </w:r>
             <w:r>
               <w:rPr>
@@ -1173,17 +2932,18 @@
           <w:pPr>
             <w:pStyle w:val="TM3"/>
             <w:tabs>
-              <w:tab w:val="left" w:pos="1100"/>
-              <w:tab w:val="right" w:leader="dot" w:pos="9062"/>
+              <w:tab w:val="left" w:pos="1320"/>
+              <w:tab w:val="right" w:leader="dot" w:pos="9060"/>
             </w:tabs>
             <w:rPr>
+              <w:rFonts w:asciiTheme="minorHAnsi" w:hAnsiTheme="minorHAnsi"/>
               <w:noProof/>
               <w:sz w:val="22"/>
               <w:szCs w:val="22"/>
               <w:lang w:eastAsia="fr-FR"/>
             </w:rPr>
           </w:pPr>
-          <w:hyperlink w:anchor="_Toc151015585" w:history="1">
+          <w:hyperlink w:anchor="_Toc151025513" w:history="1">
             <w:r>
               <w:rPr>
                 <w:rStyle w:val="Lienhypertexte"/>
@@ -1193,6 +2953,7 @@
             </w:r>
             <w:r>
               <w:rPr>
+                <w:rFonts w:asciiTheme="minorHAnsi" w:hAnsiTheme="minorHAnsi"/>
                 <w:noProof/>
                 <w:sz w:val="22"/>
                 <w:szCs w:val="22"/>
@@ -1205,7 +2966,7 @@
                 <w:rStyle w:val="Lienhypertexte"/>
                 <w:noProof/>
               </w:rPr>
-              <w:t>Conductivité électrique</w:t>
+              <w:t>Conductivité électrique des matériaux</w:t>
             </w:r>
             <w:r>
               <w:rPr>
@@ -1226,7 +2987,7 @@
                 <w:noProof/>
                 <w:webHidden/>
               </w:rPr>
-              <w:instrText xml:space="preserve"> PAGEREF _Toc151015585 \h </w:instrText>
+              <w:instrText xml:space="preserve"> PAGEREF _Toc151025513 \h </w:instrText>
             </w:r>
             <w:r>
               <w:rPr>
@@ -1246,7 +3007,7 @@
                 <w:noProof/>
                 <w:webHidden/>
               </w:rPr>
-              <w:t>3</w:t>
+              <w:t>9</w:t>
             </w:r>
             <w:r>
               <w:rPr>
@@ -1261,17 +3022,18 @@
           <w:pPr>
             <w:pStyle w:val="TM3"/>
             <w:tabs>
-              <w:tab w:val="left" w:pos="1100"/>
-              <w:tab w:val="right" w:leader="dot" w:pos="9062"/>
+              <w:tab w:val="left" w:pos="1320"/>
+              <w:tab w:val="right" w:leader="dot" w:pos="9060"/>
             </w:tabs>
             <w:rPr>
+              <w:rFonts w:asciiTheme="minorHAnsi" w:hAnsiTheme="minorHAnsi"/>
               <w:noProof/>
               <w:sz w:val="22"/>
               <w:szCs w:val="22"/>
               <w:lang w:eastAsia="fr-FR"/>
             </w:rPr>
           </w:pPr>
-          <w:hyperlink w:anchor="_Toc151015586" w:history="1">
+          <w:hyperlink w:anchor="_Toc151025514" w:history="1">
             <w:r>
               <w:rPr>
                 <w:rStyle w:val="Lienhypertexte"/>
@@ -1281,6 +3043,7 @@
             </w:r>
             <w:r>
               <w:rPr>
+                <w:rFonts w:asciiTheme="minorHAnsi" w:hAnsiTheme="minorHAnsi"/>
                 <w:noProof/>
                 <w:sz w:val="22"/>
                 <w:szCs w:val="22"/>
@@ -1314,7 +3077,7 @@
                 <w:noProof/>
                 <w:webHidden/>
               </w:rPr>
-              <w:instrText xml:space="preserve"> PAGEREF _Toc151015586 \h </w:instrText>
+              <w:instrText xml:space="preserve"> PAGEREF _Toc151025514 \h </w:instrText>
             </w:r>
             <w:r>
               <w:rPr>
@@ -1334,7 +3097,7 @@
                 <w:noProof/>
                 <w:webHidden/>
               </w:rPr>
-              <w:t>3</w:t>
+              <w:t>9</w:t>
             </w:r>
             <w:r>
               <w:rPr>
@@ -1349,17 +3112,18 @@
           <w:pPr>
             <w:pStyle w:val="TM3"/>
             <w:tabs>
-              <w:tab w:val="left" w:pos="1100"/>
-              <w:tab w:val="right" w:leader="dot" w:pos="9062"/>
+              <w:tab w:val="left" w:pos="1320"/>
+              <w:tab w:val="right" w:leader="dot" w:pos="9060"/>
             </w:tabs>
             <w:rPr>
+              <w:rFonts w:asciiTheme="minorHAnsi" w:hAnsiTheme="minorHAnsi"/>
               <w:noProof/>
               <w:sz w:val="22"/>
               <w:szCs w:val="22"/>
               <w:lang w:eastAsia="fr-FR"/>
             </w:rPr>
           </w:pPr>
-          <w:hyperlink w:anchor="_Toc151015587" w:history="1">
+          <w:hyperlink w:anchor="_Toc151025515" w:history="1">
             <w:r>
               <w:rPr>
                 <w:rStyle w:val="Lienhypertexte"/>
@@ -1369,6 +3133,7 @@
             </w:r>
             <w:r>
               <w:rPr>
+                <w:rFonts w:asciiTheme="minorHAnsi" w:hAnsiTheme="minorHAnsi"/>
                 <w:noProof/>
                 <w:sz w:val="22"/>
                 <w:szCs w:val="22"/>
@@ -1402,7 +3167,7 @@
                 <w:noProof/>
                 <w:webHidden/>
               </w:rPr>
-              <w:instrText xml:space="preserve"> PAGEREF _Toc151015587 \h </w:instrText>
+              <w:instrText xml:space="preserve"> PAGEREF _Toc151025515 \h </w:instrText>
             </w:r>
             <w:r>
               <w:rPr>
@@ -1422,7 +3187,7 @@
                 <w:noProof/>
                 <w:webHidden/>
               </w:rPr>
-              <w:t>3</w:t>
+              <w:t>9</w:t>
             </w:r>
             <w:r>
               <w:rPr>
@@ -1437,17 +3202,18 @@
           <w:pPr>
             <w:pStyle w:val="TM3"/>
             <w:tabs>
-              <w:tab w:val="left" w:pos="1100"/>
-              <w:tab w:val="right" w:leader="dot" w:pos="9062"/>
+              <w:tab w:val="left" w:pos="1320"/>
+              <w:tab w:val="right" w:leader="dot" w:pos="9060"/>
             </w:tabs>
             <w:rPr>
+              <w:rFonts w:asciiTheme="minorHAnsi" w:hAnsiTheme="minorHAnsi"/>
               <w:noProof/>
               <w:sz w:val="22"/>
               <w:szCs w:val="22"/>
               <w:lang w:eastAsia="fr-FR"/>
             </w:rPr>
           </w:pPr>
-          <w:hyperlink w:anchor="_Toc151015588" w:history="1">
+          <w:hyperlink w:anchor="_Toc151025516" w:history="1">
             <w:r>
               <w:rPr>
                 <w:rStyle w:val="Lienhypertexte"/>
@@ -1457,6 +3223,7 @@
             </w:r>
             <w:r>
               <w:rPr>
+                <w:rFonts w:asciiTheme="minorHAnsi" w:hAnsiTheme="minorHAnsi"/>
                 <w:noProof/>
                 <w:sz w:val="22"/>
                 <w:szCs w:val="22"/>
@@ -1490,7 +3257,7 @@
                 <w:noProof/>
                 <w:webHidden/>
               </w:rPr>
-              <w:instrText xml:space="preserve"> PAGEREF _Toc151015588 \h </w:instrText>
+              <w:instrText xml:space="preserve"> PAGEREF _Toc151025516 \h </w:instrText>
             </w:r>
             <w:r>
               <w:rPr>
@@ -1510,7 +3277,7 @@
                 <w:noProof/>
                 <w:webHidden/>
               </w:rPr>
-              <w:t>3</w:t>
+              <w:t>10</w:t>
             </w:r>
             <w:r>
               <w:rPr>
@@ -1525,17 +3292,18 @@
           <w:pPr>
             <w:pStyle w:val="TM3"/>
             <w:tabs>
-              <w:tab w:val="left" w:pos="1100"/>
-              <w:tab w:val="right" w:leader="dot" w:pos="9062"/>
+              <w:tab w:val="left" w:pos="1320"/>
+              <w:tab w:val="right" w:leader="dot" w:pos="9060"/>
             </w:tabs>
             <w:rPr>
+              <w:rFonts w:asciiTheme="minorHAnsi" w:hAnsiTheme="minorHAnsi"/>
               <w:noProof/>
               <w:sz w:val="22"/>
               <w:szCs w:val="22"/>
               <w:lang w:eastAsia="fr-FR"/>
             </w:rPr>
           </w:pPr>
-          <w:hyperlink w:anchor="_Toc151015589" w:history="1">
+          <w:hyperlink w:anchor="_Toc151025517" w:history="1">
             <w:r>
               <w:rPr>
                 <w:rStyle w:val="Lienhypertexte"/>
@@ -1545,6 +3313,7 @@
             </w:r>
             <w:r>
               <w:rPr>
+                <w:rFonts w:asciiTheme="minorHAnsi" w:hAnsiTheme="minorHAnsi"/>
                 <w:noProof/>
                 <w:sz w:val="22"/>
                 <w:szCs w:val="22"/>
@@ -1578,7 +3347,7 @@
                 <w:noProof/>
                 <w:webHidden/>
               </w:rPr>
-              <w:instrText xml:space="preserve"> PAGEREF _Toc151015589 \h </w:instrText>
+              <w:instrText xml:space="preserve"> PAGEREF _Toc151025517 \h </w:instrText>
             </w:r>
             <w:r>
               <w:rPr>
@@ -1598,7 +3367,7 @@
                 <w:noProof/>
                 <w:webHidden/>
               </w:rPr>
-              <w:t>3</w:t>
+              <w:t>10</w:t>
             </w:r>
             <w:r>
               <w:rPr>
@@ -1614,16 +3383,17 @@
             <w:pStyle w:val="TM2"/>
             <w:tabs>
               <w:tab w:val="left" w:pos="880"/>
-              <w:tab w:val="right" w:leader="dot" w:pos="9062"/>
+              <w:tab w:val="right" w:leader="dot" w:pos="9060"/>
             </w:tabs>
             <w:rPr>
+              <w:rFonts w:asciiTheme="minorHAnsi" w:hAnsiTheme="minorHAnsi"/>
               <w:noProof/>
               <w:sz w:val="22"/>
               <w:szCs w:val="22"/>
               <w:lang w:eastAsia="fr-FR"/>
             </w:rPr>
           </w:pPr>
-          <w:hyperlink w:anchor="_Toc151015590" w:history="1">
+          <w:hyperlink w:anchor="_Toc151025518" w:history="1">
             <w:r>
               <w:rPr>
                 <w:rStyle w:val="Lienhypertexte"/>
@@ -1633,6 +3403,7 @@
             </w:r>
             <w:r>
               <w:rPr>
+                <w:rFonts w:asciiTheme="minorHAnsi" w:hAnsiTheme="minorHAnsi"/>
                 <w:noProof/>
                 <w:sz w:val="22"/>
                 <w:szCs w:val="22"/>
@@ -1666,7 +3437,7 @@
                 <w:noProof/>
                 <w:webHidden/>
               </w:rPr>
-              <w:instrText xml:space="preserve"> PAGEREF _Toc151015590 \h </w:instrText>
+              <w:instrText xml:space="preserve"> PAGEREF _Toc151025518 \h </w:instrText>
             </w:r>
             <w:r>
               <w:rPr>
@@ -1686,7 +3457,7 @@
                 <w:noProof/>
                 <w:webHidden/>
               </w:rPr>
-              <w:t>3</w:t>
+              <w:t>10</w:t>
             </w:r>
             <w:r>
               <w:rPr>
@@ -1701,17 +3472,18 @@
           <w:pPr>
             <w:pStyle w:val="TM3"/>
             <w:tabs>
-              <w:tab w:val="left" w:pos="1100"/>
-              <w:tab w:val="right" w:leader="dot" w:pos="9062"/>
+              <w:tab w:val="left" w:pos="1320"/>
+              <w:tab w:val="right" w:leader="dot" w:pos="9060"/>
             </w:tabs>
             <w:rPr>
+              <w:rFonts w:asciiTheme="minorHAnsi" w:hAnsiTheme="minorHAnsi"/>
               <w:noProof/>
               <w:sz w:val="22"/>
               <w:szCs w:val="22"/>
               <w:lang w:eastAsia="fr-FR"/>
             </w:rPr>
           </w:pPr>
-          <w:hyperlink w:anchor="_Toc151015591" w:history="1">
+          <w:hyperlink w:anchor="_Toc151025519" w:history="1">
             <w:r>
               <w:rPr>
                 <w:rStyle w:val="Lienhypertexte"/>
@@ -1721,6 +3493,7 @@
             </w:r>
             <w:r>
               <w:rPr>
+                <w:rFonts w:asciiTheme="minorHAnsi" w:hAnsiTheme="minorHAnsi"/>
                 <w:noProof/>
                 <w:sz w:val="22"/>
                 <w:szCs w:val="22"/>
@@ -1754,7 +3527,7 @@
                 <w:noProof/>
                 <w:webHidden/>
               </w:rPr>
-              <w:instrText xml:space="preserve"> PAGEREF _Toc151015591 \h </w:instrText>
+              <w:instrText xml:space="preserve"> PAGEREF _Toc151025519 \h </w:instrText>
             </w:r>
             <w:r>
               <w:rPr>
@@ -1774,7 +3547,7 @@
                 <w:noProof/>
                 <w:webHidden/>
               </w:rPr>
-              <w:t>3</w:t>
+              <w:t>11</w:t>
             </w:r>
             <w:r>
               <w:rPr>
@@ -1790,16 +3563,17 @@
             <w:pStyle w:val="TM1"/>
             <w:tabs>
               <w:tab w:val="left" w:pos="440"/>
-              <w:tab w:val="right" w:leader="dot" w:pos="9062"/>
+              <w:tab w:val="right" w:leader="dot" w:pos="9060"/>
             </w:tabs>
             <w:rPr>
+              <w:rFonts w:asciiTheme="minorHAnsi" w:hAnsiTheme="minorHAnsi"/>
               <w:noProof/>
               <w:sz w:val="22"/>
               <w:szCs w:val="22"/>
               <w:lang w:eastAsia="fr-FR"/>
             </w:rPr>
           </w:pPr>
-          <w:hyperlink w:anchor="_Toc151015592" w:history="1">
+          <w:hyperlink w:anchor="_Toc151025520" w:history="1">
             <w:r>
               <w:rPr>
                 <w:rStyle w:val="Lienhypertexte"/>
@@ -1809,6 +3583,7 @@
             </w:r>
             <w:r>
               <w:rPr>
+                <w:rFonts w:asciiTheme="minorHAnsi" w:hAnsiTheme="minorHAnsi"/>
                 <w:noProof/>
                 <w:sz w:val="22"/>
                 <w:szCs w:val="22"/>
@@ -1842,7 +3617,7 @@
                 <w:noProof/>
                 <w:webHidden/>
               </w:rPr>
-              <w:instrText xml:space="preserve"> PAGEREF _Toc151015592 \h </w:instrText>
+              <w:instrText xml:space="preserve"> PAGEREF _Toc151025520 \h </w:instrText>
             </w:r>
             <w:r>
               <w:rPr>
@@ -1862,7 +3637,7 @@
                 <w:noProof/>
                 <w:webHidden/>
               </w:rPr>
-              <w:t>3</w:t>
+              <w:t>11</w:t>
             </w:r>
             <w:r>
               <w:rPr>
@@ -1878,16 +3653,17 @@
             <w:pStyle w:val="TM2"/>
             <w:tabs>
               <w:tab w:val="left" w:pos="880"/>
-              <w:tab w:val="right" w:leader="dot" w:pos="9062"/>
+              <w:tab w:val="right" w:leader="dot" w:pos="9060"/>
             </w:tabs>
             <w:rPr>
+              <w:rFonts w:asciiTheme="minorHAnsi" w:hAnsiTheme="minorHAnsi"/>
               <w:noProof/>
               <w:sz w:val="22"/>
               <w:szCs w:val="22"/>
               <w:lang w:eastAsia="fr-FR"/>
             </w:rPr>
           </w:pPr>
-          <w:hyperlink w:anchor="_Toc151015593" w:history="1">
+          <w:hyperlink w:anchor="_Toc151025521" w:history="1">
             <w:r>
               <w:rPr>
                 <w:rStyle w:val="Lienhypertexte"/>
@@ -1897,6 +3673,7 @@
             </w:r>
             <w:r>
               <w:rPr>
+                <w:rFonts w:asciiTheme="minorHAnsi" w:hAnsiTheme="minorHAnsi"/>
                 <w:noProof/>
                 <w:sz w:val="22"/>
                 <w:szCs w:val="22"/>
@@ -1930,7 +3707,7 @@
                 <w:noProof/>
                 <w:webHidden/>
               </w:rPr>
-              <w:instrText xml:space="preserve"> PAGEREF _Toc151015593 \h </w:instrText>
+              <w:instrText xml:space="preserve"> PAGEREF _Toc151025521 \h </w:instrText>
             </w:r>
             <w:r>
               <w:rPr>
@@ -1950,7 +3727,7 @@
                 <w:noProof/>
                 <w:webHidden/>
               </w:rPr>
-              <w:t>3</w:t>
+              <w:t>11</w:t>
             </w:r>
             <w:r>
               <w:rPr>
@@ -1965,17 +3742,18 @@
           <w:pPr>
             <w:pStyle w:val="TM3"/>
             <w:tabs>
-              <w:tab w:val="left" w:pos="1100"/>
-              <w:tab w:val="right" w:leader="dot" w:pos="9062"/>
+              <w:tab w:val="left" w:pos="1320"/>
+              <w:tab w:val="right" w:leader="dot" w:pos="9060"/>
             </w:tabs>
             <w:rPr>
+              <w:rFonts w:asciiTheme="minorHAnsi" w:hAnsiTheme="minorHAnsi"/>
               <w:noProof/>
               <w:sz w:val="22"/>
               <w:szCs w:val="22"/>
               <w:lang w:eastAsia="fr-FR"/>
             </w:rPr>
           </w:pPr>
-          <w:hyperlink w:anchor="_Toc151015594" w:history="1">
+          <w:hyperlink w:anchor="_Toc151025522" w:history="1">
             <w:r>
               <w:rPr>
                 <w:rStyle w:val="Lienhypertexte"/>
@@ -1985,6 +3763,7 @@
             </w:r>
             <w:r>
               <w:rPr>
+                <w:rFonts w:asciiTheme="minorHAnsi" w:hAnsiTheme="minorHAnsi"/>
                 <w:noProof/>
                 <w:sz w:val="22"/>
                 <w:szCs w:val="22"/>
@@ -2018,7 +3797,7 @@
                 <w:noProof/>
                 <w:webHidden/>
               </w:rPr>
-              <w:instrText xml:space="preserve"> PAGEREF _Toc151015594 \h </w:instrText>
+              <w:instrText xml:space="preserve"> PAGEREF _Toc151025522 \h </w:instrText>
             </w:r>
             <w:r>
               <w:rPr>
@@ -2038,7 +3817,7 @@
                 <w:noProof/>
                 <w:webHidden/>
               </w:rPr>
-              <w:t>3</w:t>
+              <w:t>11</w:t>
             </w:r>
             <w:r>
               <w:rPr>
@@ -2053,17 +3832,18 @@
           <w:pPr>
             <w:pStyle w:val="TM3"/>
             <w:tabs>
-              <w:tab w:val="left" w:pos="1100"/>
-              <w:tab w:val="right" w:leader="dot" w:pos="9062"/>
+              <w:tab w:val="left" w:pos="1320"/>
+              <w:tab w:val="right" w:leader="dot" w:pos="9060"/>
             </w:tabs>
             <w:rPr>
+              <w:rFonts w:asciiTheme="minorHAnsi" w:hAnsiTheme="minorHAnsi"/>
               <w:noProof/>
               <w:sz w:val="22"/>
               <w:szCs w:val="22"/>
               <w:lang w:eastAsia="fr-FR"/>
             </w:rPr>
           </w:pPr>
-          <w:hyperlink w:anchor="_Toc151015595" w:history="1">
+          <w:hyperlink w:anchor="_Toc151025523" w:history="1">
             <w:r>
               <w:rPr>
                 <w:rStyle w:val="Lienhypertexte"/>
@@ -2073,6 +3853,7 @@
             </w:r>
             <w:r>
               <w:rPr>
+                <w:rFonts w:asciiTheme="minorHAnsi" w:hAnsiTheme="minorHAnsi"/>
                 <w:noProof/>
                 <w:sz w:val="22"/>
                 <w:szCs w:val="22"/>
@@ -2106,7 +3887,7 @@
                 <w:noProof/>
                 <w:webHidden/>
               </w:rPr>
-              <w:instrText xml:space="preserve"> PAGEREF _Toc151015595 \h </w:instrText>
+              <w:instrText xml:space="preserve"> PAGEREF _Toc151025523 \h </w:instrText>
             </w:r>
             <w:r>
               <w:rPr>
@@ -2126,7 +3907,7 @@
                 <w:noProof/>
                 <w:webHidden/>
               </w:rPr>
-              <w:t>3</w:t>
+              <w:t>11</w:t>
             </w:r>
             <w:r>
               <w:rPr>
@@ -2142,16 +3923,17 @@
             <w:pStyle w:val="TM2"/>
             <w:tabs>
               <w:tab w:val="left" w:pos="880"/>
-              <w:tab w:val="right" w:leader="dot" w:pos="9062"/>
+              <w:tab w:val="right" w:leader="dot" w:pos="9060"/>
             </w:tabs>
             <w:rPr>
+              <w:rFonts w:asciiTheme="minorHAnsi" w:hAnsiTheme="minorHAnsi"/>
               <w:noProof/>
               <w:sz w:val="22"/>
               <w:szCs w:val="22"/>
               <w:lang w:eastAsia="fr-FR"/>
             </w:rPr>
           </w:pPr>
-          <w:hyperlink w:anchor="_Toc151015596" w:history="1">
+          <w:hyperlink w:anchor="_Toc151025524" w:history="1">
             <w:r>
               <w:rPr>
                 <w:rStyle w:val="Lienhypertexte"/>
@@ -2161,6 +3943,7 @@
             </w:r>
             <w:r>
               <w:rPr>
+                <w:rFonts w:asciiTheme="minorHAnsi" w:hAnsiTheme="minorHAnsi"/>
                 <w:noProof/>
                 <w:sz w:val="22"/>
                 <w:szCs w:val="22"/>
@@ -2194,7 +3977,7 @@
                 <w:noProof/>
                 <w:webHidden/>
               </w:rPr>
-              <w:instrText xml:space="preserve"> PAGEREF _Toc151015596 \h </w:instrText>
+              <w:instrText xml:space="preserve"> PAGEREF _Toc151025524 \h </w:instrText>
             </w:r>
             <w:r>
               <w:rPr>
@@ -2214,7 +3997,7 @@
                 <w:noProof/>
                 <w:webHidden/>
               </w:rPr>
-              <w:t>4</w:t>
+              <w:t>11</w:t>
             </w:r>
             <w:r>
               <w:rPr>
@@ -2230,16 +4013,17 @@
             <w:pStyle w:val="TM2"/>
             <w:tabs>
               <w:tab w:val="left" w:pos="880"/>
-              <w:tab w:val="right" w:leader="dot" w:pos="9062"/>
+              <w:tab w:val="right" w:leader="dot" w:pos="9060"/>
             </w:tabs>
             <w:rPr>
+              <w:rFonts w:asciiTheme="minorHAnsi" w:hAnsiTheme="minorHAnsi"/>
               <w:noProof/>
               <w:sz w:val="22"/>
               <w:szCs w:val="22"/>
               <w:lang w:eastAsia="fr-FR"/>
             </w:rPr>
           </w:pPr>
-          <w:hyperlink w:anchor="_Toc151015597" w:history="1">
+          <w:hyperlink w:anchor="_Toc151025525" w:history="1">
             <w:r>
               <w:rPr>
                 <w:rStyle w:val="Lienhypertexte"/>
@@ -2249,6 +4033,7 @@
             </w:r>
             <w:r>
               <w:rPr>
+                <w:rFonts w:asciiTheme="minorHAnsi" w:hAnsiTheme="minorHAnsi"/>
                 <w:noProof/>
                 <w:sz w:val="22"/>
                 <w:szCs w:val="22"/>
@@ -2282,7 +4067,7 @@
                 <w:noProof/>
                 <w:webHidden/>
               </w:rPr>
-              <w:instrText xml:space="preserve"> PAGEREF _Toc151015597 \h </w:instrText>
+              <w:instrText xml:space="preserve"> PAGEREF _Toc151025525 \h </w:instrText>
             </w:r>
             <w:r>
               <w:rPr>
@@ -2302,7 +4087,7 @@
                 <w:noProof/>
                 <w:webHidden/>
               </w:rPr>
-              <w:t>4</w:t>
+              <w:t>11</w:t>
             </w:r>
             <w:r>
               <w:rPr>
@@ -2318,16 +4103,17 @@
             <w:pStyle w:val="TM1"/>
             <w:tabs>
               <w:tab w:val="left" w:pos="440"/>
-              <w:tab w:val="right" w:leader="dot" w:pos="9062"/>
+              <w:tab w:val="right" w:leader="dot" w:pos="9060"/>
             </w:tabs>
             <w:rPr>
+              <w:rFonts w:asciiTheme="minorHAnsi" w:hAnsiTheme="minorHAnsi"/>
               <w:noProof/>
               <w:sz w:val="22"/>
               <w:szCs w:val="22"/>
               <w:lang w:eastAsia="fr-FR"/>
             </w:rPr>
           </w:pPr>
-          <w:hyperlink w:anchor="_Toc151015598" w:history="1">
+          <w:hyperlink w:anchor="_Toc151025526" w:history="1">
             <w:r>
               <w:rPr>
                 <w:rStyle w:val="Lienhypertexte"/>
@@ -2337,6 +4123,7 @@
             </w:r>
             <w:r>
               <w:rPr>
+                <w:rFonts w:asciiTheme="minorHAnsi" w:hAnsiTheme="minorHAnsi"/>
                 <w:noProof/>
                 <w:sz w:val="22"/>
                 <w:szCs w:val="22"/>
@@ -2370,7 +4157,7 @@
                 <w:noProof/>
                 <w:webHidden/>
               </w:rPr>
-              <w:instrText xml:space="preserve"> PAGEREF _Toc151015598 \h </w:instrText>
+              <w:instrText xml:space="preserve"> PAGEREF _Toc151025526 \h </w:instrText>
             </w:r>
             <w:r>
               <w:rPr>
@@ -2390,7 +4177,7 @@
                 <w:noProof/>
                 <w:webHidden/>
               </w:rPr>
-              <w:t>4</w:t>
+              <w:t>11</w:t>
             </w:r>
             <w:r>
               <w:rPr>
@@ -2406,16 +4193,17 @@
             <w:pStyle w:val="TM2"/>
             <w:tabs>
               <w:tab w:val="left" w:pos="880"/>
-              <w:tab w:val="right" w:leader="dot" w:pos="9062"/>
+              <w:tab w:val="right" w:leader="dot" w:pos="9060"/>
             </w:tabs>
             <w:rPr>
+              <w:rFonts w:asciiTheme="minorHAnsi" w:hAnsiTheme="minorHAnsi"/>
               <w:noProof/>
               <w:sz w:val="22"/>
               <w:szCs w:val="22"/>
               <w:lang w:eastAsia="fr-FR"/>
             </w:rPr>
           </w:pPr>
-          <w:hyperlink w:anchor="_Toc151015599" w:history="1">
+          <w:hyperlink w:anchor="_Toc151025527" w:history="1">
             <w:r>
               <w:rPr>
                 <w:rStyle w:val="Lienhypertexte"/>
@@ -2425,6 +4213,7 @@
             </w:r>
             <w:r>
               <w:rPr>
+                <w:rFonts w:asciiTheme="minorHAnsi" w:hAnsiTheme="minorHAnsi"/>
                 <w:noProof/>
                 <w:sz w:val="22"/>
                 <w:szCs w:val="22"/>
@@ -2458,7 +4247,7 @@
                 <w:noProof/>
                 <w:webHidden/>
               </w:rPr>
-              <w:instrText xml:space="preserve"> PAGEREF _Toc151015599 \h </w:instrText>
+              <w:instrText xml:space="preserve"> PAGEREF _Toc151025527 \h </w:instrText>
             </w:r>
             <w:r>
               <w:rPr>
@@ -2478,7 +4267,7 @@
                 <w:noProof/>
                 <w:webHidden/>
               </w:rPr>
-              <w:t>4</w:t>
+              <w:t>11</w:t>
             </w:r>
             <w:r>
               <w:rPr>
@@ -2494,16 +4283,17 @@
             <w:pStyle w:val="TM2"/>
             <w:tabs>
               <w:tab w:val="left" w:pos="880"/>
-              <w:tab w:val="right" w:leader="dot" w:pos="9062"/>
+              <w:tab w:val="right" w:leader="dot" w:pos="9060"/>
             </w:tabs>
             <w:rPr>
+              <w:rFonts w:asciiTheme="minorHAnsi" w:hAnsiTheme="minorHAnsi"/>
               <w:noProof/>
               <w:sz w:val="22"/>
               <w:szCs w:val="22"/>
               <w:lang w:eastAsia="fr-FR"/>
             </w:rPr>
           </w:pPr>
-          <w:hyperlink w:anchor="_Toc151015600" w:history="1">
+          <w:hyperlink w:anchor="_Toc151025528" w:history="1">
             <w:r>
               <w:rPr>
                 <w:rStyle w:val="Lienhypertexte"/>
@@ -2513,6 +4303,7 @@
             </w:r>
             <w:r>
               <w:rPr>
+                <w:rFonts w:asciiTheme="minorHAnsi" w:hAnsiTheme="minorHAnsi"/>
                 <w:noProof/>
                 <w:sz w:val="22"/>
                 <w:szCs w:val="22"/>
@@ -2546,7 +4337,7 @@
                 <w:noProof/>
                 <w:webHidden/>
               </w:rPr>
-              <w:instrText xml:space="preserve"> PAGEREF _Toc151015600 \h </w:instrText>
+              <w:instrText xml:space="preserve"> PAGEREF _Toc151025528 \h </w:instrText>
             </w:r>
             <w:r>
               <w:rPr>
@@ -2566,7 +4357,7 @@
                 <w:noProof/>
                 <w:webHidden/>
               </w:rPr>
-              <w:t>4</w:t>
+              <w:t>11</w:t>
             </w:r>
             <w:r>
               <w:rPr>
@@ -2582,16 +4373,17 @@
             <w:pStyle w:val="TM2"/>
             <w:tabs>
               <w:tab w:val="left" w:pos="880"/>
-              <w:tab w:val="right" w:leader="dot" w:pos="9062"/>
+              <w:tab w:val="right" w:leader="dot" w:pos="9060"/>
             </w:tabs>
             <w:rPr>
+              <w:rFonts w:asciiTheme="minorHAnsi" w:hAnsiTheme="minorHAnsi"/>
               <w:noProof/>
               <w:sz w:val="22"/>
               <w:szCs w:val="22"/>
               <w:lang w:eastAsia="fr-FR"/>
             </w:rPr>
           </w:pPr>
-          <w:hyperlink w:anchor="_Toc151015601" w:history="1">
+          <w:hyperlink w:anchor="_Toc151025529" w:history="1">
             <w:r>
               <w:rPr>
                 <w:rStyle w:val="Lienhypertexte"/>
@@ -2601,6 +4393,7 @@
             </w:r>
             <w:r>
               <w:rPr>
+                <w:rFonts w:asciiTheme="minorHAnsi" w:hAnsiTheme="minorHAnsi"/>
                 <w:noProof/>
                 <w:sz w:val="22"/>
                 <w:szCs w:val="22"/>
@@ -2634,7 +4427,7 @@
                 <w:noProof/>
                 <w:webHidden/>
               </w:rPr>
-              <w:instrText xml:space="preserve"> PAGEREF _Toc151015601 \h </w:instrText>
+              <w:instrText xml:space="preserve"> PAGEREF _Toc151025529 \h </w:instrText>
             </w:r>
             <w:r>
               <w:rPr>
@@ -2654,7 +4447,7 @@
                 <w:noProof/>
                 <w:webHidden/>
               </w:rPr>
-              <w:t>4</w:t>
+              <w:t>11</w:t>
             </w:r>
             <w:r>
               <w:rPr>
@@ -2669,16 +4462,17 @@
           <w:pPr>
             <w:pStyle w:val="TM1"/>
             <w:tabs>
-              <w:tab w:val="right" w:leader="dot" w:pos="9062"/>
+              <w:tab w:val="right" w:leader="dot" w:pos="9060"/>
             </w:tabs>
             <w:rPr>
+              <w:rFonts w:asciiTheme="minorHAnsi" w:hAnsiTheme="minorHAnsi"/>
               <w:noProof/>
               <w:sz w:val="22"/>
               <w:szCs w:val="22"/>
               <w:lang w:eastAsia="fr-FR"/>
             </w:rPr>
           </w:pPr>
-          <w:hyperlink w:anchor="_Toc151015602" w:history="1">
+          <w:hyperlink w:anchor="_Toc151025530" w:history="1">
             <w:r>
               <w:rPr>
                 <w:rStyle w:val="Lienhypertexte"/>
@@ -2705,7 +4499,7 @@
                 <w:noProof/>
                 <w:webHidden/>
               </w:rPr>
-              <w:instrText xml:space="preserve"> PAGEREF _Toc151015602 \h </w:instrText>
+              <w:instrText xml:space="preserve"> PAGEREF _Toc151025530 \h </w:instrText>
             </w:r>
             <w:r>
               <w:rPr>
@@ -2725,7 +4519,7 @@
                 <w:noProof/>
                 <w:webHidden/>
               </w:rPr>
-              <w:t>4</w:t>
+              <w:t>11</w:t>
             </w:r>
             <w:r>
               <w:rPr>
@@ -2740,16 +4534,17 @@
           <w:pPr>
             <w:pStyle w:val="TM1"/>
             <w:tabs>
-              <w:tab w:val="right" w:leader="dot" w:pos="9062"/>
+              <w:tab w:val="right" w:leader="dot" w:pos="9060"/>
             </w:tabs>
             <w:rPr>
+              <w:rFonts w:asciiTheme="minorHAnsi" w:hAnsiTheme="minorHAnsi"/>
               <w:noProof/>
               <w:sz w:val="22"/>
               <w:szCs w:val="22"/>
               <w:lang w:eastAsia="fr-FR"/>
             </w:rPr>
           </w:pPr>
-          <w:hyperlink w:anchor="_Toc151015603" w:history="1">
+          <w:hyperlink w:anchor="_Toc151025531" w:history="1">
             <w:r>
               <w:rPr>
                 <w:rStyle w:val="Lienhypertexte"/>
@@ -2776,7 +4571,7 @@
                 <w:noProof/>
                 <w:webHidden/>
               </w:rPr>
-              <w:instrText xml:space="preserve"> PAGEREF _Toc151015603 \h </w:instrText>
+              <w:instrText xml:space="preserve"> PAGEREF _Toc151025531 \h </w:instrText>
             </w:r>
             <w:r>
               <w:rPr>
@@ -2796,7 +4591,7 @@
                 <w:noProof/>
                 <w:webHidden/>
               </w:rPr>
-              <w:t>4</w:t>
+              <w:t>12</w:t>
             </w:r>
             <w:r>
               <w:rPr>
@@ -2824,13 +4619,13 @@
       </w:r>
     </w:p>
     <w:p/>
+    <w:p/>
     <w:p>
       <w:pPr>
         <w:pStyle w:val="Titre1"/>
       </w:pPr>
-      <w:bookmarkStart w:id="6" w:name="_Toc151015580"/>
-      <w:r>
-        <w:lastRenderedPageBreak/>
+      <w:bookmarkStart w:id="6" w:name="_Toc151025508"/>
+      <w:r>
         <w:t xml:space="preserve">Objectifs et </w:t>
       </w:r>
       <w:r>
@@ -2848,7 +4643,7 @@
       <w:pPr>
         <w:pStyle w:val="Titre2"/>
       </w:pPr>
-      <w:bookmarkStart w:id="7" w:name="_Toc151015581"/>
+      <w:bookmarkStart w:id="7" w:name="_Toc151025509"/>
       <w:r>
         <w:t>Principaux objectifs</w:t>
       </w:r>
@@ -2858,7 +4653,7 @@
       <w:pPr>
         <w:pStyle w:val="Titre3"/>
       </w:pPr>
-      <w:bookmarkStart w:id="8" w:name="_Toc151015582"/>
+      <w:bookmarkStart w:id="8" w:name="_Toc151025510"/>
       <w:r>
         <w:t xml:space="preserve">Découverte </w:t>
       </w:r>
@@ -2868,6 +4663,9 @@
       <w:bookmarkEnd w:id="8"/>
       <w:r>
         <w:t xml:space="preserve"> </w:t>
+      </w:r>
+      <w:r>
+        <w:t xml:space="preserve">  </w:t>
       </w:r>
     </w:p>
     <w:p>
@@ -3072,7 +4870,7 @@
       <w:pPr>
         <w:pStyle w:val="Titre3"/>
       </w:pPr>
-      <w:bookmarkStart w:id="9" w:name="_Toc151015583"/>
+      <w:bookmarkStart w:id="9" w:name="_Toc151025511"/>
       <w:r>
         <w:lastRenderedPageBreak/>
         <w:t>Utilisation du matériel de mesure</w:t>
@@ -3080,6 +4878,14 @@
       <w:bookmarkEnd w:id="9"/>
       <w:r>
         <w:t xml:space="preserve"> </w:t>
+      </w:r>
+    </w:p>
+    <w:p>
+      <w:r>
+        <w:t>Liste du matériel</w:t>
+      </w:r>
+      <w:r>
+        <w:t> :</w:t>
       </w:r>
     </w:p>
     <w:p>
@@ -3087,26 +4893,903 @@
         <w:pStyle w:val="Paragraphedeliste"/>
         <w:numPr>
           <w:ilvl w:val="0"/>
-          <w:numId w:val="9"/>
+          <w:numId w:val="17"/>
         </w:numPr>
       </w:pPr>
       <w:r>
-        <w:t xml:space="preserve">Liste du matériel </w:t>
+        <w:t xml:space="preserve">Bobines avec support en ferrite </w:t>
+      </w:r>
+      <w:r>
+        <w:t>AWCCA 53N53</w:t>
       </w:r>
     </w:p>
     <w:p>
       <w:pPr>
         <w:pStyle w:val="Paragraphedeliste"/>
-      </w:pPr>
+        <w:numPr>
+          <w:ilvl w:val="0"/>
+          <w:numId w:val="17"/>
+        </w:numPr>
+      </w:pPr>
+      <w:r>
+        <w:t xml:space="preserve">2 bobines </w:t>
+      </w:r>
+      <w:r>
+        <w:rPr>
+          <w:rFonts w:cs="Arial"/>
+          <w:color w:val="333333"/>
+          <w:shd w:val="clear" w:color="auto" w:fill="FFFFFF"/>
+        </w:rPr>
+        <w:t xml:space="preserve">Wurth Elektronik </w:t>
+      </w:r>
+      <w:r>
+        <w:rPr>
+          <w:rFonts w:cs="Arial"/>
+          <w:color w:val="261D09" w:themeColor="text2" w:themeShade="1A"/>
+          <w:shd w:val="clear" w:color="auto" w:fill="FFFFFF"/>
+        </w:rPr>
+        <w:t>760308101220</w:t>
+      </w:r>
+    </w:p>
+    <w:p>
+      <w:pPr>
+        <w:pStyle w:val="Paragraphedeliste"/>
+        <w:numPr>
+          <w:ilvl w:val="0"/>
+          <w:numId w:val="17"/>
+        </w:numPr>
+      </w:pPr>
+      <w:r>
+        <w:rPr>
+          <w:rFonts w:cs="Arial"/>
+          <w:color w:val="261D09" w:themeColor="text2" w:themeShade="1A"/>
+          <w:shd w:val="clear" w:color="auto" w:fill="FFFFFF"/>
+        </w:rPr>
+        <w:t xml:space="preserve">Support bobine </w:t>
+      </w:r>
+      <w:r>
+        <w:rPr>
+          <w:rFonts w:cs="Arial"/>
+          <w:color w:val="333333"/>
+          <w:shd w:val="clear" w:color="auto" w:fill="FFFFFF"/>
+        </w:rPr>
+        <w:t xml:space="preserve">Wurth Elektronik </w:t>
+      </w:r>
+      <w:r>
+        <w:rPr>
+          <w:rFonts w:cs="Arial"/>
+          <w:color w:val="261D09" w:themeColor="text2" w:themeShade="1A"/>
+          <w:shd w:val="clear" w:color="auto" w:fill="FFFFFF"/>
+        </w:rPr>
+        <w:t>760308101220</w:t>
+      </w:r>
+    </w:p>
+    <w:p>
+      <w:pPr>
+        <w:pStyle w:val="Paragraphedeliste"/>
+        <w:numPr>
+          <w:ilvl w:val="0"/>
+          <w:numId w:val="17"/>
+        </w:numPr>
+      </w:pPr>
+      <w:r>
+        <w:t xml:space="preserve">PSM1735 </w:t>
+      </w:r>
+      <w:r>
+        <w:t>Newtons</w:t>
+      </w:r>
+      <w:r>
+        <w:t xml:space="preserve"> </w:t>
+      </w:r>
+      <w:r>
+        <w:t>4th</w:t>
+      </w:r>
+      <w:r>
+        <w:t xml:space="preserve"> Ltd</w:t>
+      </w:r>
+    </w:p>
+    <w:p>
+      <w:pPr>
+        <w:pStyle w:val="Paragraphedeliste"/>
+        <w:numPr>
+          <w:ilvl w:val="0"/>
+          <w:numId w:val="17"/>
+        </w:numPr>
+      </w:pPr>
+      <w:r>
+        <w:t xml:space="preserve">IAI </w:t>
+      </w:r>
+      <w:r>
+        <w:rPr>
+          <w:color w:val="261D09" w:themeColor="text2" w:themeShade="1A"/>
+        </w:rPr>
+        <w:t>(</w:t>
+      </w:r>
+      <w:r>
+        <w:rPr>
+          <w:rFonts w:cs="Arial"/>
+          <w:color w:val="261D09" w:themeColor="text2" w:themeShade="1A"/>
+          <w:shd w:val="clear" w:color="auto" w:fill="FFFFFF"/>
+        </w:rPr>
+        <w:t>Impedance Analysis Interface</w:t>
+      </w:r>
+      <w:r>
+        <w:rPr>
+          <w:rFonts w:cs="Arial"/>
+          <w:color w:val="261D09" w:themeColor="text2" w:themeShade="1A"/>
+          <w:shd w:val="clear" w:color="auto" w:fill="FFFFFF"/>
+        </w:rPr>
+        <w:t>)</w:t>
+      </w:r>
+      <w:r>
+        <w:rPr>
+          <w:color w:val="261D09" w:themeColor="text2" w:themeShade="1A"/>
+        </w:rPr>
+        <w:t xml:space="preserve"> </w:t>
+      </w:r>
+      <w:r>
+        <w:t>Newtons</w:t>
+      </w:r>
+      <w:r>
+        <w:t xml:space="preserve"> </w:t>
+      </w:r>
+      <w:r>
+        <w:t>4th</w:t>
+      </w:r>
+      <w:r>
+        <w:t xml:space="preserve"> Ltd</w:t>
+      </w:r>
+    </w:p>
+    <w:p>
+      <w:pPr>
+        <w:pStyle w:val="Paragraphedeliste"/>
+        <w:numPr>
+          <w:ilvl w:val="0"/>
+          <w:numId w:val="17"/>
+        </w:numPr>
+      </w:pPr>
+      <w:r>
+        <w:t>Câble RS232</w:t>
+      </w:r>
+    </w:p>
+    <w:tbl>
+      <w:tblPr>
+        <w:tblW w:w="9924" w:type="dxa"/>
+        <w:tblInd w:w="-431" w:type="dxa"/>
+        <w:tblBorders>
+          <w:top w:val="single" w:sz="4" w:space="0" w:color="auto"/>
+          <w:left w:val="single" w:sz="4" w:space="0" w:color="auto"/>
+          <w:bottom w:val="single" w:sz="4" w:space="0" w:color="auto"/>
+          <w:right w:val="single" w:sz="4" w:space="0" w:color="auto"/>
+          <w:insideH w:val="single" w:sz="4" w:space="0" w:color="auto"/>
+          <w:insideV w:val="single" w:sz="4" w:space="0" w:color="auto"/>
+        </w:tblBorders>
+        <w:tblLook w:val="04A0" w:firstRow="1" w:lastRow="0" w:firstColumn="1" w:lastColumn="0" w:noHBand="0" w:noVBand="1"/>
+      </w:tblPr>
+      <w:tblGrid>
+        <w:gridCol w:w="2509"/>
+        <w:gridCol w:w="2366"/>
+        <w:gridCol w:w="2497"/>
+        <w:gridCol w:w="2552"/>
+      </w:tblGrid>
+      <w:tr>
+        <w:trPr>
+          <w:trHeight w:val="846"/>
+        </w:trPr>
+        <w:tc>
+          <w:tcPr>
+            <w:tcW w:w="2509" w:type="dxa"/>
+            <w:shd w:val="clear" w:color="auto" w:fill="auto"/>
+          </w:tcPr>
+          <w:p>
+            <w:pPr>
+              <w:ind w:left="360"/>
+              <w:jc w:val="center"/>
+              <w:rPr>
+                <w:b/>
+                <w:bCs/>
+                <w:color w:val="261D09" w:themeColor="text2" w:themeShade="1A"/>
+              </w:rPr>
+            </w:pPr>
+            <w:r>
+              <w:rPr>
+                <w:b/>
+                <w:bCs/>
+                <w:color w:val="261D09" w:themeColor="text2" w:themeShade="1A"/>
+              </w:rPr>
+              <w:t>Nature des dépenses</w:t>
+            </w:r>
+          </w:p>
+        </w:tc>
+        <w:tc>
+          <w:tcPr>
+            <w:tcW w:w="2366" w:type="dxa"/>
+            <w:shd w:val="clear" w:color="auto" w:fill="auto"/>
+          </w:tcPr>
+          <w:p>
+            <w:pPr>
+              <w:jc w:val="center"/>
+              <w:rPr>
+                <w:b/>
+                <w:bCs/>
+                <w:color w:val="261D09" w:themeColor="text2" w:themeShade="1A"/>
+              </w:rPr>
+            </w:pPr>
+            <w:r>
+              <w:rPr>
+                <w:b/>
+                <w:bCs/>
+                <w:color w:val="261D09" w:themeColor="text2" w:themeShade="1A"/>
+              </w:rPr>
+              <w:t>Références</w:t>
+            </w:r>
+          </w:p>
+        </w:tc>
+        <w:tc>
+          <w:tcPr>
+            <w:tcW w:w="2497" w:type="dxa"/>
+            <w:shd w:val="clear" w:color="auto" w:fill="auto"/>
+          </w:tcPr>
+          <w:p>
+            <w:pPr>
+              <w:jc w:val="center"/>
+              <w:rPr>
+                <w:b/>
+                <w:bCs/>
+                <w:color w:val="261D09" w:themeColor="text2" w:themeShade="1A"/>
+              </w:rPr>
+            </w:pPr>
+            <w:r>
+              <w:rPr>
+                <w:b/>
+                <w:bCs/>
+                <w:color w:val="261D09" w:themeColor="text2" w:themeShade="1A"/>
+              </w:rPr>
+              <w:t xml:space="preserve">Montants en euros </w:t>
+            </w:r>
+            <w:r>
+              <w:rPr>
+                <w:b/>
+                <w:bCs/>
+                <w:i/>
+                <w:color w:val="261D09" w:themeColor="text2" w:themeShade="1A"/>
+              </w:rPr>
+              <w:t>Toute Taxe Comprise</w:t>
+            </w:r>
+          </w:p>
+        </w:tc>
+        <w:tc>
+          <w:tcPr>
+            <w:tcW w:w="2552" w:type="dxa"/>
+            <w:shd w:val="clear" w:color="auto" w:fill="auto"/>
+          </w:tcPr>
+          <w:p>
+            <w:pPr>
+              <w:jc w:val="center"/>
+              <w:rPr>
+                <w:b/>
+                <w:bCs/>
+                <w:color w:val="261D09" w:themeColor="text2" w:themeShade="1A"/>
+              </w:rPr>
+            </w:pPr>
+            <w:r>
+              <w:rPr>
+                <w:b/>
+                <w:bCs/>
+                <w:color w:val="261D09" w:themeColor="text2" w:themeShade="1A"/>
+              </w:rPr>
+              <w:t xml:space="preserve">Montants en euros </w:t>
+            </w:r>
+            <w:r>
+              <w:rPr>
+                <w:b/>
+                <w:bCs/>
+                <w:i/>
+                <w:color w:val="261D09" w:themeColor="text2" w:themeShade="1A"/>
+              </w:rPr>
+              <w:t>Hors Taxes*</w:t>
+            </w:r>
+          </w:p>
+        </w:tc>
+      </w:tr>
+      <w:tr>
+        <w:tc>
+          <w:tcPr>
+            <w:tcW w:w="2509" w:type="dxa"/>
+            <w:shd w:val="clear" w:color="auto" w:fill="auto"/>
+          </w:tcPr>
+          <w:p>
+            <w:pPr>
+              <w:rPr>
+                <w:color w:val="261D09" w:themeColor="text2" w:themeShade="1A"/>
+              </w:rPr>
+            </w:pPr>
+            <w:r>
+              <w:rPr>
+                <w:color w:val="261D09" w:themeColor="text2" w:themeShade="1A"/>
+              </w:rPr>
+              <w:t xml:space="preserve">PSM3517 + IAI </w:t>
+            </w:r>
+          </w:p>
+        </w:tc>
+        <w:tc>
+          <w:tcPr>
+            <w:tcW w:w="2366" w:type="dxa"/>
+            <w:shd w:val="clear" w:color="auto" w:fill="auto"/>
+          </w:tcPr>
+          <w:p>
+            <w:pPr>
+              <w:rPr>
+                <w:color w:val="B85B22" w:themeColor="accent3"/>
+              </w:rPr>
+            </w:pPr>
+            <w:r>
+              <w:rPr>
+                <w:color w:val="B85B22" w:themeColor="accent3"/>
+              </w:rPr>
+              <w:t>N4L</w:t>
+            </w:r>
+          </w:p>
+        </w:tc>
+        <w:tc>
+          <w:tcPr>
+            <w:tcW w:w="2497" w:type="dxa"/>
+            <w:shd w:val="clear" w:color="auto" w:fill="auto"/>
+          </w:tcPr>
+          <w:p>
+            <w:pPr>
+              <w:rPr>
+                <w:rFonts w:cstheme="majorHAnsi"/>
+                <w:color w:val="F59711" w:themeColor="accent4" w:themeShade="BF"/>
+              </w:rPr>
+            </w:pPr>
+            <w:r>
+              <w:rPr>
+                <w:rFonts w:cstheme="majorHAnsi"/>
+                <w:color w:val="F59711" w:themeColor="accent4" w:themeShade="BF"/>
+              </w:rPr>
+              <w:t>3 632</w:t>
+            </w:r>
+          </w:p>
+        </w:tc>
+        <w:tc>
+          <w:tcPr>
+            <w:tcW w:w="2552" w:type="dxa"/>
+            <w:shd w:val="clear" w:color="auto" w:fill="auto"/>
+          </w:tcPr>
+          <w:p>
+            <w:pPr>
+              <w:rPr>
+                <w:rFonts w:cstheme="majorHAnsi"/>
+                <w:color w:val="568278" w:themeColor="accent5" w:themeShade="BF"/>
+              </w:rPr>
+            </w:pPr>
+            <w:r>
+              <w:rPr>
+                <w:rStyle w:val="lev"/>
+                <w:rFonts w:cstheme="majorHAnsi"/>
+                <w:color w:val="568278" w:themeColor="accent5" w:themeShade="BF"/>
+                <w:shd w:val="clear" w:color="auto" w:fill="FFFFFF"/>
+              </w:rPr>
+              <w:t>3 026</w:t>
+            </w:r>
+          </w:p>
+        </w:tc>
+      </w:tr>
+      <w:tr>
+        <w:tc>
+          <w:tcPr>
+            <w:tcW w:w="2509" w:type="dxa"/>
+            <w:shd w:val="clear" w:color="auto" w:fill="auto"/>
+          </w:tcPr>
+          <w:p>
+            <w:pPr>
+              <w:rPr>
+                <w:color w:val="261D09" w:themeColor="text2" w:themeShade="1A"/>
+              </w:rPr>
+            </w:pPr>
+            <w:r>
+              <w:rPr>
+                <w:color w:val="261D09" w:themeColor="text2" w:themeShade="1A"/>
+              </w:rPr>
+              <w:t>Grandes bobines x2</w:t>
+            </w:r>
+          </w:p>
+        </w:tc>
+        <w:tc>
+          <w:tcPr>
+            <w:tcW w:w="2366" w:type="dxa"/>
+            <w:shd w:val="clear" w:color="auto" w:fill="auto"/>
+          </w:tcPr>
+          <w:p>
+            <w:pPr>
+              <w:rPr>
+                <w:rFonts w:cstheme="majorHAnsi"/>
+                <w:color w:val="B85B22" w:themeColor="accent3"/>
+              </w:rPr>
+            </w:pPr>
+            <w:r>
+              <w:rPr>
+                <w:rFonts w:cstheme="majorHAnsi"/>
+                <w:color w:val="B85B22" w:themeColor="accent3"/>
+                <w:shd w:val="clear" w:color="auto" w:fill="FFFFFF"/>
+              </w:rPr>
+              <w:t xml:space="preserve">Wurth Elektronik </w:t>
+            </w:r>
+            <w:r>
+              <w:rPr>
+                <w:rFonts w:cstheme="majorHAnsi"/>
+                <w:color w:val="B85B22" w:themeColor="accent3"/>
+              </w:rPr>
+              <w:t>760308101105</w:t>
+            </w:r>
+          </w:p>
+        </w:tc>
+        <w:tc>
+          <w:tcPr>
+            <w:tcW w:w="2497" w:type="dxa"/>
+            <w:shd w:val="clear" w:color="auto" w:fill="auto"/>
+          </w:tcPr>
+          <w:p>
+            <w:pPr>
+              <w:rPr>
+                <w:color w:val="F59711" w:themeColor="accent4" w:themeShade="BF"/>
+              </w:rPr>
+            </w:pPr>
+            <w:r>
+              <w:rPr>
+                <w:color w:val="F59711" w:themeColor="accent4" w:themeShade="BF"/>
+              </w:rPr>
+              <w:t>12</w:t>
+            </w:r>
+          </w:p>
+        </w:tc>
+        <w:tc>
+          <w:tcPr>
+            <w:tcW w:w="2552" w:type="dxa"/>
+            <w:shd w:val="clear" w:color="auto" w:fill="auto"/>
+          </w:tcPr>
+          <w:p>
+            <w:pPr>
+              <w:rPr>
+                <w:color w:val="568278" w:themeColor="accent5" w:themeShade="BF"/>
+              </w:rPr>
+            </w:pPr>
+            <w:r>
+              <w:rPr>
+                <w:color w:val="568278" w:themeColor="accent5" w:themeShade="BF"/>
+              </w:rPr>
+              <w:t>10</w:t>
+            </w:r>
+          </w:p>
+        </w:tc>
+      </w:tr>
+      <w:tr>
+        <w:tc>
+          <w:tcPr>
+            <w:tcW w:w="2509" w:type="dxa"/>
+            <w:shd w:val="clear" w:color="auto" w:fill="auto"/>
+          </w:tcPr>
+          <w:p>
+            <w:pPr>
+              <w:rPr>
+                <w:color w:val="261D09" w:themeColor="text2" w:themeShade="1A"/>
+              </w:rPr>
+            </w:pPr>
+            <w:r>
+              <w:rPr>
+                <w:color w:val="261D09" w:themeColor="text2" w:themeShade="1A"/>
+              </w:rPr>
+              <w:t>Petites bobine X2</w:t>
+            </w:r>
+          </w:p>
+        </w:tc>
+        <w:tc>
+          <w:tcPr>
+            <w:tcW w:w="2366" w:type="dxa"/>
+            <w:shd w:val="clear" w:color="auto" w:fill="auto"/>
+          </w:tcPr>
+          <w:p>
+            <w:pPr>
+              <w:rPr>
+                <w:rFonts w:cstheme="majorHAnsi"/>
+                <w:color w:val="B85B22" w:themeColor="accent3"/>
+              </w:rPr>
+            </w:pPr>
+            <w:r>
+              <w:rPr>
+                <w:rFonts w:cstheme="majorHAnsi"/>
+                <w:color w:val="B85B22" w:themeColor="accent3"/>
+                <w:shd w:val="clear" w:color="auto" w:fill="FFFFFF"/>
+              </w:rPr>
+              <w:t>Wurth Elektronik 760308101220</w:t>
+            </w:r>
+          </w:p>
+        </w:tc>
+        <w:tc>
+          <w:tcPr>
+            <w:tcW w:w="2497" w:type="dxa"/>
+            <w:shd w:val="clear" w:color="auto" w:fill="auto"/>
+          </w:tcPr>
+          <w:p>
+            <w:pPr>
+              <w:rPr>
+                <w:color w:val="F59711" w:themeColor="accent4" w:themeShade="BF"/>
+              </w:rPr>
+            </w:pPr>
+            <w:r>
+              <w:rPr>
+                <w:color w:val="F59711" w:themeColor="accent4" w:themeShade="BF"/>
+              </w:rPr>
+              <w:t>9,17</w:t>
+            </w:r>
+          </w:p>
+        </w:tc>
+        <w:tc>
+          <w:tcPr>
+            <w:tcW w:w="2552" w:type="dxa"/>
+            <w:shd w:val="clear" w:color="auto" w:fill="auto"/>
+          </w:tcPr>
+          <w:p>
+            <w:pPr>
+              <w:rPr>
+                <w:color w:val="568278" w:themeColor="accent5" w:themeShade="BF"/>
+              </w:rPr>
+            </w:pPr>
+            <w:r>
+              <w:rPr>
+                <w:color w:val="568278" w:themeColor="accent5" w:themeShade="BF"/>
+                <w:shd w:val="clear" w:color="auto" w:fill="FFFFFF"/>
+              </w:rPr>
+              <w:t>7,64</w:t>
+            </w:r>
+          </w:p>
+        </w:tc>
+      </w:tr>
+      <w:tr>
+        <w:tc>
+          <w:tcPr>
+            <w:tcW w:w="2509" w:type="dxa"/>
+            <w:shd w:val="clear" w:color="auto" w:fill="auto"/>
+          </w:tcPr>
+          <w:p>
+            <w:pPr>
+              <w:rPr>
+                <w:color w:val="261D09" w:themeColor="text2" w:themeShade="1A"/>
+              </w:rPr>
+            </w:pPr>
+            <w:r>
+              <w:rPr>
+                <w:color w:val="261D09" w:themeColor="text2" w:themeShade="1A"/>
+              </w:rPr>
+              <w:t>Câble RS232</w:t>
+            </w:r>
+          </w:p>
+        </w:tc>
+        <w:tc>
+          <w:tcPr>
+            <w:tcW w:w="2366" w:type="dxa"/>
+            <w:shd w:val="clear" w:color="auto" w:fill="auto"/>
+          </w:tcPr>
+          <w:p>
+            <w:pPr>
+              <w:rPr>
+                <w:rFonts w:cstheme="majorHAnsi"/>
+                <w:color w:val="B85B22" w:themeColor="accent3"/>
+                <w:shd w:val="clear" w:color="auto" w:fill="FFFFFF"/>
+              </w:rPr>
+            </w:pPr>
+            <w:r>
+              <w:rPr>
+                <w:color w:val="B85B22" w:themeColor="accent3"/>
+              </w:rPr>
+              <w:t>Référence variable</w:t>
+            </w:r>
+          </w:p>
+        </w:tc>
+        <w:tc>
+          <w:tcPr>
+            <w:tcW w:w="2497" w:type="dxa"/>
+            <w:shd w:val="clear" w:color="auto" w:fill="auto"/>
+          </w:tcPr>
+          <w:p>
+            <w:pPr>
+              <w:rPr>
+                <w:color w:val="F59711" w:themeColor="accent4" w:themeShade="BF"/>
+              </w:rPr>
+            </w:pPr>
+            <w:r>
+              <w:rPr>
+                <w:color w:val="F59711" w:themeColor="accent4" w:themeShade="BF"/>
+              </w:rPr>
+              <w:t xml:space="preserve">8 </w:t>
+            </w:r>
+          </w:p>
+        </w:tc>
+        <w:tc>
+          <w:tcPr>
+            <w:tcW w:w="2552" w:type="dxa"/>
+            <w:shd w:val="clear" w:color="auto" w:fill="auto"/>
+          </w:tcPr>
+          <w:p>
+            <w:pPr>
+              <w:rPr>
+                <w:color w:val="568278" w:themeColor="accent5" w:themeShade="BF"/>
+                <w:shd w:val="clear" w:color="auto" w:fill="FFFFFF"/>
+              </w:rPr>
+            </w:pPr>
+            <w:r>
+              <w:rPr>
+                <w:color w:val="568278" w:themeColor="accent5" w:themeShade="BF"/>
+                <w:shd w:val="clear" w:color="auto" w:fill="FFFFFF"/>
+              </w:rPr>
+              <w:t>6,67</w:t>
+            </w:r>
+          </w:p>
+        </w:tc>
+      </w:tr>
+      <w:tr>
+        <w:tc>
+          <w:tcPr>
+            <w:tcW w:w="2509" w:type="dxa"/>
+            <w:shd w:val="clear" w:color="auto" w:fill="auto"/>
+          </w:tcPr>
+          <w:p>
+            <w:pPr>
+              <w:rPr>
+                <w:color w:val="261D09" w:themeColor="text2" w:themeShade="1A"/>
+              </w:rPr>
+            </w:pPr>
+            <w:r>
+              <w:rPr>
+                <w:color w:val="261D09" w:themeColor="text2" w:themeShade="1A"/>
+              </w:rPr>
+              <w:t>Support bobine</w:t>
+            </w:r>
+          </w:p>
+        </w:tc>
+        <w:tc>
+          <w:tcPr>
+            <w:tcW w:w="2366" w:type="dxa"/>
+            <w:shd w:val="clear" w:color="auto" w:fill="auto"/>
+          </w:tcPr>
+          <w:p>
+            <w:pPr>
+              <w:rPr>
+                <w:rFonts w:cstheme="majorHAnsi"/>
+                <w:color w:val="B85B22" w:themeColor="accent3"/>
+                <w:shd w:val="clear" w:color="auto" w:fill="FFFFFF"/>
+              </w:rPr>
+            </w:pPr>
+            <w:r>
+              <w:rPr>
+                <w:rFonts w:cstheme="majorHAnsi"/>
+                <w:color w:val="B85B22" w:themeColor="accent3"/>
+                <w:shd w:val="clear" w:color="auto" w:fill="FFFFFF"/>
+              </w:rPr>
+              <w:t xml:space="preserve">IUT </w:t>
+            </w:r>
+          </w:p>
+        </w:tc>
+        <w:tc>
+          <w:tcPr>
+            <w:tcW w:w="2497" w:type="dxa"/>
+            <w:shd w:val="clear" w:color="auto" w:fill="auto"/>
+          </w:tcPr>
+          <w:p>
+            <w:pPr>
+              <w:rPr>
+                <w:color w:val="F59711" w:themeColor="accent4" w:themeShade="BF"/>
+              </w:rPr>
+            </w:pPr>
+            <w:r>
+              <w:rPr>
+                <w:color w:val="F59711" w:themeColor="accent4" w:themeShade="BF"/>
+              </w:rPr>
+              <w:t>Prise en charge par l’IUT</w:t>
+            </w:r>
+          </w:p>
+        </w:tc>
+        <w:tc>
+          <w:tcPr>
+            <w:tcW w:w="2552" w:type="dxa"/>
+            <w:shd w:val="clear" w:color="auto" w:fill="auto"/>
+          </w:tcPr>
+          <w:p>
+            <w:pPr>
+              <w:rPr>
+                <w:color w:val="568278" w:themeColor="accent5" w:themeShade="BF"/>
+                <w:shd w:val="clear" w:color="auto" w:fill="FFFFFF"/>
+              </w:rPr>
+            </w:pPr>
+            <w:r>
+              <w:rPr>
+                <w:color w:val="568278" w:themeColor="accent5" w:themeShade="BF"/>
+                <w:shd w:val="clear" w:color="auto" w:fill="FFFFFF"/>
+              </w:rPr>
+              <w:t>Prise en charge par l’IUT</w:t>
+            </w:r>
+          </w:p>
+        </w:tc>
+      </w:tr>
+      <w:tr>
+        <w:tc>
+          <w:tcPr>
+            <w:tcW w:w="2509" w:type="dxa"/>
+            <w:shd w:val="clear" w:color="auto" w:fill="auto"/>
+          </w:tcPr>
+          <w:p>
+            <w:pPr>
+              <w:rPr>
+                <w:color w:val="261D09" w:themeColor="text2" w:themeShade="1A"/>
+              </w:rPr>
+            </w:pPr>
+            <w:r>
+              <w:rPr>
+                <w:color w:val="261D09" w:themeColor="text2" w:themeShade="1A"/>
+              </w:rPr>
+              <w:t xml:space="preserve">Ordinateur + écran </w:t>
+            </w:r>
+          </w:p>
+        </w:tc>
+        <w:tc>
+          <w:tcPr>
+            <w:tcW w:w="2366" w:type="dxa"/>
+            <w:shd w:val="clear" w:color="auto" w:fill="auto"/>
+          </w:tcPr>
+          <w:p>
+            <w:pPr>
+              <w:rPr>
+                <w:color w:val="B85B22" w:themeColor="accent3"/>
+              </w:rPr>
+            </w:pPr>
+            <w:r>
+              <w:rPr>
+                <w:color w:val="B85B22" w:themeColor="accent3"/>
+              </w:rPr>
+              <w:t xml:space="preserve">Référence variable </w:t>
+            </w:r>
+          </w:p>
+        </w:tc>
+        <w:tc>
+          <w:tcPr>
+            <w:tcW w:w="2497" w:type="dxa"/>
+            <w:shd w:val="clear" w:color="auto" w:fill="auto"/>
+          </w:tcPr>
+          <w:p>
+            <w:pPr>
+              <w:rPr>
+                <w:color w:val="F59711" w:themeColor="accent4" w:themeShade="BF"/>
+              </w:rPr>
+            </w:pPr>
+            <w:r>
+              <w:rPr>
+                <w:color w:val="F59711" w:themeColor="accent4" w:themeShade="BF"/>
+              </w:rPr>
+              <w:t>500</w:t>
+            </w:r>
+          </w:p>
+        </w:tc>
+        <w:tc>
+          <w:tcPr>
+            <w:tcW w:w="2552" w:type="dxa"/>
+            <w:shd w:val="clear" w:color="auto" w:fill="auto"/>
+          </w:tcPr>
+          <w:p>
+            <w:pPr>
+              <w:rPr>
+                <w:color w:val="568278" w:themeColor="accent5" w:themeShade="BF"/>
+              </w:rPr>
+            </w:pPr>
+            <w:r>
+              <w:rPr>
+                <w:color w:val="568278" w:themeColor="accent5" w:themeShade="BF"/>
+              </w:rPr>
+              <w:t>416</w:t>
+            </w:r>
+          </w:p>
+        </w:tc>
+      </w:tr>
+      <w:tr>
+        <w:tc>
+          <w:tcPr>
+            <w:tcW w:w="2509" w:type="dxa"/>
+            <w:shd w:val="clear" w:color="auto" w:fill="auto"/>
+          </w:tcPr>
+          <w:p>
+            <w:pPr>
+              <w:rPr>
+                <w:b/>
+                <w:color w:val="261D09" w:themeColor="text2" w:themeShade="1A"/>
+              </w:rPr>
+            </w:pPr>
+            <w:r>
+              <w:rPr>
+                <w:b/>
+                <w:color w:val="261D09" w:themeColor="text2" w:themeShade="1A"/>
+              </w:rPr>
+              <w:t>Budget global</w:t>
+            </w:r>
+            <w:r>
+              <w:rPr>
+                <w:b/>
+                <w:color w:val="261D09" w:themeColor="text2" w:themeShade="1A"/>
+              </w:rPr>
+              <w:t xml:space="preserve"> en euros </w:t>
+            </w:r>
+          </w:p>
+        </w:tc>
+        <w:tc>
+          <w:tcPr>
+            <w:tcW w:w="2366" w:type="dxa"/>
+            <w:shd w:val="clear" w:color="auto" w:fill="auto"/>
+          </w:tcPr>
+          <w:p>
+            <w:pPr>
+              <w:rPr>
+                <w:color w:val="261D09" w:themeColor="text2" w:themeShade="1A"/>
+              </w:rPr>
+            </w:pPr>
+          </w:p>
+        </w:tc>
+        <w:tc>
+          <w:tcPr>
+            <w:tcW w:w="2497" w:type="dxa"/>
+            <w:shd w:val="clear" w:color="auto" w:fill="auto"/>
+          </w:tcPr>
+          <w:p>
+            <w:pPr>
+              <w:rPr>
+                <w:color w:val="F59711" w:themeColor="accent4" w:themeShade="BF"/>
+              </w:rPr>
+            </w:pPr>
+            <w:r>
+              <w:rPr>
+                <w:color w:val="F59711" w:themeColor="accent4" w:themeShade="BF"/>
+              </w:rPr>
+              <w:t>+ 4 170</w:t>
+            </w:r>
+          </w:p>
+        </w:tc>
+        <w:tc>
+          <w:tcPr>
+            <w:tcW w:w="2552" w:type="dxa"/>
+            <w:shd w:val="clear" w:color="auto" w:fill="auto"/>
+          </w:tcPr>
+          <w:p>
+            <w:pPr>
+              <w:rPr>
+                <w:color w:val="568278" w:themeColor="accent5" w:themeShade="BF"/>
+              </w:rPr>
+            </w:pPr>
+            <w:r>
+              <w:rPr>
+                <w:color w:val="568278" w:themeColor="accent5" w:themeShade="BF"/>
+              </w:rPr>
+              <w:t>+ 3 473</w:t>
+            </w:r>
+          </w:p>
+        </w:tc>
+      </w:tr>
+    </w:tbl>
+    <w:p>
       <w:r>
         <w:rPr>
           <w:noProof/>
           <w:lang w:eastAsia="fr-FR"/>
         </w:rPr>
         <w:drawing>
-          <wp:inline distT="0" distB="0" distL="0" distR="0" wp14:anchorId="525F37B8" wp14:editId="29E96F1A">
+          <wp:anchor distT="0" distB="0" distL="114300" distR="114300" simplePos="0" relativeHeight="251666432" behindDoc="0" locked="0" layoutInCell="1" allowOverlap="1" wp14:anchorId="7E21E434" wp14:editId="753C9221">
+            <wp:simplePos x="0" y="0"/>
+            <wp:positionH relativeFrom="column">
+              <wp:posOffset>-224155</wp:posOffset>
+            </wp:positionH>
+            <wp:positionV relativeFrom="paragraph">
+              <wp:posOffset>161925</wp:posOffset>
+            </wp:positionV>
             <wp:extent cx="1952625" cy="1795765"/>
             <wp:effectExtent l="0" t="0" r="0" b="0"/>
+            <wp:wrapNone/>
             <wp:docPr id="6" name="Image 6"/>
             <wp:cNvGraphicFramePr>
               <a:graphicFrameLocks xmlns:a="http://schemas.openxmlformats.org/drawingml/2006/main" noChangeAspect="1"/>
@@ -3119,14 +5802,20 @@
                     <pic:cNvPicPr/>
                   </pic:nvPicPr>
                   <pic:blipFill rotWithShape="1">
-                    <a:blip r:embed="rId13"/>
+                    <a:blip r:embed="rId13">
+                      <a:extLst>
+                        <a:ext uri="{28A0092B-C50C-407E-A947-70E740481C1C}">
+                          <a14:useLocalDpi xmlns:a14="http://schemas.microsoft.com/office/drawing/2010/main" val="0"/>
+                        </a:ext>
+                      </a:extLst>
+                    </a:blip>
                     <a:srcRect l="5789" t="17884" r="34504" b="6958"/>
                     <a:stretch/>
                   </pic:blipFill>
                   <pic:spPr bwMode="auto">
                     <a:xfrm>
                       <a:off x="0" y="0"/>
-                      <a:ext cx="1983588" cy="1824241"/>
+                      <a:ext cx="1952625" cy="1795765"/>
                     </a:xfrm>
                     <a:prstGeom prst="rect">
                       <a:avLst/>
@@ -3143,18 +5832,31 @@
                 </pic:pic>
               </a:graphicData>
             </a:graphic>
-          </wp:inline>
+          </wp:anchor>
         </w:drawing>
       </w:r>
+    </w:p>
+    <w:p>
+      <w:pPr>
+        <w:pStyle w:val="Paragraphedeliste"/>
+      </w:pPr>
       <w:r>
         <w:rPr>
           <w:noProof/>
           <w:lang w:eastAsia="fr-FR"/>
         </w:rPr>
         <w:drawing>
-          <wp:inline distT="0" distB="0" distL="0" distR="0">
-            <wp:extent cx="2324100" cy="1608686"/>
-            <wp:effectExtent l="0" t="0" r="0" b="0"/>
+          <wp:anchor distT="0" distB="0" distL="114300" distR="114300" simplePos="0" relativeHeight="251668480" behindDoc="0" locked="0" layoutInCell="1" allowOverlap="1" wp14:anchorId="5F6C97A4" wp14:editId="640258C0">
+            <wp:simplePos x="0" y="0"/>
+            <wp:positionH relativeFrom="margin">
+              <wp:posOffset>2406650</wp:posOffset>
+            </wp:positionH>
+            <wp:positionV relativeFrom="paragraph">
+              <wp:posOffset>13335</wp:posOffset>
+            </wp:positionV>
+            <wp:extent cx="2036619" cy="1409700"/>
+            <wp:effectExtent l="0" t="0" r="1905" b="0"/>
+            <wp:wrapNone/>
             <wp:docPr id="10" name="Image 10"/>
             <wp:cNvGraphicFramePr>
               <a:graphicFrameLocks xmlns:a="http://schemas.openxmlformats.org/drawingml/2006/main" noChangeAspect="1"/>
@@ -3180,7 +5882,7 @@
                   <pic:spPr bwMode="auto">
                     <a:xfrm>
                       <a:off x="0" y="0"/>
-                      <a:ext cx="2340539" cy="1620065"/>
+                      <a:ext cx="2036619" cy="1409700"/>
                     </a:xfrm>
                     <a:prstGeom prst="rect">
                       <a:avLst/>
@@ -3197,9 +5899,55 @@
                 </pic:pic>
               </a:graphicData>
             </a:graphic>
-          </wp:inline>
+            <wp14:sizeRelH relativeFrom="margin">
+              <wp14:pctWidth>0</wp14:pctWidth>
+            </wp14:sizeRelH>
+            <wp14:sizeRelV relativeFrom="margin">
+              <wp14:pctHeight>0</wp14:pctHeight>
+            </wp14:sizeRelV>
+          </wp:anchor>
         </w:drawing>
       </w:r>
+    </w:p>
+    <w:p>
+      <w:pPr>
+        <w:pStyle w:val="Paragraphedeliste"/>
+      </w:pPr>
+    </w:p>
+    <w:p>
+      <w:pPr>
+        <w:pStyle w:val="Paragraphedeliste"/>
+      </w:pPr>
+    </w:p>
+    <w:p>
+      <w:pPr>
+        <w:pStyle w:val="Paragraphedeliste"/>
+      </w:pPr>
+    </w:p>
+    <w:p>
+      <w:pPr>
+        <w:pStyle w:val="Paragraphedeliste"/>
+      </w:pPr>
+    </w:p>
+    <w:p>
+      <w:pPr>
+        <w:pStyle w:val="Paragraphedeliste"/>
+      </w:pPr>
+    </w:p>
+    <w:p>
+      <w:pPr>
+        <w:pStyle w:val="Paragraphedeliste"/>
+      </w:pPr>
+    </w:p>
+    <w:p>
+      <w:pPr>
+        <w:pStyle w:val="Paragraphedeliste"/>
+      </w:pPr>
+    </w:p>
+    <w:p>
+      <w:pPr>
+        <w:pStyle w:val="Paragraphedeliste"/>
+      </w:pPr>
     </w:p>
     <w:p>
       <w:pPr>
@@ -3211,9 +5959,17 @@
           <w:lang w:eastAsia="fr-FR"/>
         </w:rPr>
         <w:drawing>
-          <wp:inline distT="0" distB="0" distL="0" distR="0">
+          <wp:anchor distT="0" distB="0" distL="114300" distR="114300" simplePos="0" relativeHeight="251667456" behindDoc="0" locked="0" layoutInCell="1" allowOverlap="1" wp14:anchorId="1C6D7FBD" wp14:editId="2FCA2C22">
+            <wp:simplePos x="0" y="0"/>
+            <wp:positionH relativeFrom="margin">
+              <wp:posOffset>-171450</wp:posOffset>
+            </wp:positionH>
+            <wp:positionV relativeFrom="paragraph">
+              <wp:posOffset>114300</wp:posOffset>
+            </wp:positionV>
             <wp:extent cx="2809875" cy="1971675"/>
             <wp:effectExtent l="0" t="0" r="9525" b="9525"/>
+            <wp:wrapNone/>
             <wp:docPr id="9" name="Image 9"/>
             <wp:cNvGraphicFramePr>
               <a:graphicFrameLocks xmlns:a="http://schemas.openxmlformats.org/drawingml/2006/main" noChangeAspect="1"/>
@@ -3256,7 +6012,7 @@
                 </pic:pic>
               </a:graphicData>
             </a:graphic>
-          </wp:inline>
+          </wp:anchor>
         </w:drawing>
       </w:r>
     </w:p>
@@ -3274,11 +6030,278 @@
       <w:pPr>
         <w:pStyle w:val="Paragraphedeliste"/>
       </w:pPr>
+      <w:r>
+        <w:rPr>
+          <w:noProof/>
+        </w:rPr>
+        <mc:AlternateContent>
+          <mc:Choice Requires="wps">
+            <w:drawing>
+              <wp:anchor distT="45720" distB="45720" distL="114300" distR="114300" simplePos="0" relativeHeight="251665408" behindDoc="1" locked="0" layoutInCell="1" allowOverlap="1" wp14:anchorId="66FF71F4" wp14:editId="70C3960C">
+                <wp:simplePos x="0" y="0"/>
+                <wp:positionH relativeFrom="column">
+                  <wp:posOffset>3947795</wp:posOffset>
+                </wp:positionH>
+                <wp:positionV relativeFrom="paragraph">
+                  <wp:posOffset>32385</wp:posOffset>
+                </wp:positionV>
+                <wp:extent cx="828675" cy="1404620"/>
+                <wp:effectExtent l="0" t="0" r="0" b="0"/>
+                <wp:wrapNone/>
+                <wp:docPr id="217" name="Zone de texte 2"/>
+                <wp:cNvGraphicFramePr>
+                  <a:graphicFrameLocks xmlns:a="http://schemas.openxmlformats.org/drawingml/2006/main"/>
+                </wp:cNvGraphicFramePr>
+                <a:graphic xmlns:a="http://schemas.openxmlformats.org/drawingml/2006/main">
+                  <a:graphicData uri="http://schemas.microsoft.com/office/word/2010/wordprocessingShape">
+                    <wps:wsp>
+                      <wps:cNvSpPr txBox="1">
+                        <a:spLocks noChangeArrowheads="1"/>
+                      </wps:cNvSpPr>
+                      <wps:spPr bwMode="auto">
+                        <a:xfrm>
+                          <a:off x="0" y="0"/>
+                          <a:ext cx="828675" cy="1404620"/>
+                        </a:xfrm>
+                        <a:prstGeom prst="rect">
+                          <a:avLst/>
+                        </a:prstGeom>
+                        <a:noFill/>
+                        <a:ln>
+                          <a:noFill/>
+                          <a:headEnd/>
+                          <a:tailEnd/>
+                        </a:ln>
+                      </wps:spPr>
+                      <wps:style>
+                        <a:lnRef idx="2">
+                          <a:schemeClr val="dk1"/>
+                        </a:lnRef>
+                        <a:fillRef idx="1">
+                          <a:schemeClr val="lt1"/>
+                        </a:fillRef>
+                        <a:effectRef idx="0">
+                          <a:schemeClr val="dk1"/>
+                        </a:effectRef>
+                        <a:fontRef idx="minor">
+                          <a:schemeClr val="dk1"/>
+                        </a:fontRef>
+                      </wps:style>
+                      <wps:txbx>
+                        <w:txbxContent>
+                          <w:p>
+                            <w:pPr>
+                              <w:rPr>
+                                <w:color w:val="261D09" w:themeColor="text2" w:themeShade="1A"/>
+                              </w:rPr>
+                            </w:pPr>
+                            <w:r>
+                              <w:rPr>
+                                <w:color w:val="261D09" w:themeColor="text2" w:themeShade="1A"/>
+                              </w:rPr>
+                              <w:t>PS</w:t>
+                            </w:r>
+                            <w:r>
+                              <w:rPr>
+                                <w:color w:val="261D09" w:themeColor="text2" w:themeShade="1A"/>
+                              </w:rPr>
+                              <w:t>M</w:t>
+                            </w:r>
+                            <w:r>
+                              <w:rPr>
+                                <w:color w:val="261D09" w:themeColor="text2" w:themeShade="1A"/>
+                              </w:rPr>
+                              <w:t>1735</w:t>
+                            </w:r>
+                          </w:p>
+                          <w:p>
+                            <w:pPr>
+                              <w:rPr>
+                                <w:color w:val="261D09" w:themeColor="text2" w:themeShade="1A"/>
+                              </w:rPr>
+                            </w:pPr>
+                          </w:p>
+                          <w:p>
+                            <w:pPr>
+                              <w:rPr>
+                                <w:color w:val="261D09" w:themeColor="text2" w:themeShade="1A"/>
+                              </w:rPr>
+                            </w:pPr>
+                          </w:p>
+                          <w:p>
+                            <w:pPr>
+                              <w:rPr>
+                                <w:color w:val="261D09" w:themeColor="text2" w:themeShade="1A"/>
+                              </w:rPr>
+                            </w:pPr>
+                            <w:r>
+                              <w:rPr>
+                                <w:color w:val="261D09" w:themeColor="text2" w:themeShade="1A"/>
+                              </w:rPr>
+                              <w:t>IAI</w:t>
+                            </w:r>
+                          </w:p>
+                        </w:txbxContent>
+                      </wps:txbx>
+                      <wps:bodyPr rot="0" vert="horz" wrap="square" lIns="91440" tIns="45720" rIns="91440" bIns="45720" anchor="t" anchorCtr="0">
+                        <a:spAutoFit/>
+                      </wps:bodyPr>
+                    </wps:wsp>
+                  </a:graphicData>
+                </a:graphic>
+                <wp14:sizeRelH relativeFrom="margin">
+                  <wp14:pctWidth>0</wp14:pctWidth>
+                </wp14:sizeRelH>
+                <wp14:sizeRelV relativeFrom="margin">
+                  <wp14:pctHeight>20000</wp14:pctHeight>
+                </wp14:sizeRelV>
+              </wp:anchor>
+            </w:drawing>
+          </mc:Choice>
+          <mc:Fallback>
+            <w:pict>
+              <v:shapetype w14:anchorId="66FF71F4" id="_x0000_t202" coordsize="21600,21600" o:spt="202" path="m,l,21600r21600,l21600,xe">
+                <v:stroke joinstyle="miter"/>
+                <v:path gradientshapeok="t" o:connecttype="rect"/>
+              </v:shapetype>
+              <v:shape id="Zone de texte 2" o:spid="_x0000_s1026" type="#_x0000_t202" style="position:absolute;left:0;text-align:left;margin-left:310.85pt;margin-top:2.55pt;width:65.25pt;height:110.6pt;z-index:-251651072;visibility:visible;mso-wrap-style:square;mso-width-percent:0;mso-height-percent:200;mso-wrap-distance-left:9pt;mso-wrap-distance-top:3.6pt;mso-wrap-distance-right:9pt;mso-wrap-distance-bottom:3.6pt;mso-position-horizontal:absolute;mso-position-horizontal-relative:text;mso-position-vertical:absolute;mso-position-vertical-relative:text;mso-width-percent:0;mso-height-percent:200;mso-width-relative:margin;mso-height-relative:margin;v-text-anchor:top" o:gfxdata="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" filled="f" stroked="f" strokeweight="1pt">
+                <v:textbox style="mso-fit-shape-to-text:t">
+                  <w:txbxContent>
+                    <w:p>
+                      <w:pPr>
+                        <w:rPr>
+                          <w:color w:val="261D09" w:themeColor="text2" w:themeShade="1A"/>
+                        </w:rPr>
+                      </w:pPr>
+                      <w:r>
+                        <w:rPr>
+                          <w:color w:val="261D09" w:themeColor="text2" w:themeShade="1A"/>
+                        </w:rPr>
+                        <w:t>PS</w:t>
+                      </w:r>
+                      <w:r>
+                        <w:rPr>
+                          <w:color w:val="261D09" w:themeColor="text2" w:themeShade="1A"/>
+                        </w:rPr>
+                        <w:t>M</w:t>
+                      </w:r>
+                      <w:r>
+                        <w:rPr>
+                          <w:color w:val="261D09" w:themeColor="text2" w:themeShade="1A"/>
+                        </w:rPr>
+                        <w:t>1735</w:t>
+                      </w:r>
+                    </w:p>
+                    <w:p>
+                      <w:pPr>
+                        <w:rPr>
+                          <w:color w:val="261D09" w:themeColor="text2" w:themeShade="1A"/>
+                        </w:rPr>
+                      </w:pPr>
+                    </w:p>
+                    <w:p>
+                      <w:pPr>
+                        <w:rPr>
+                          <w:color w:val="261D09" w:themeColor="text2" w:themeShade="1A"/>
+                        </w:rPr>
+                      </w:pPr>
+                    </w:p>
+                    <w:p>
+                      <w:pPr>
+                        <w:rPr>
+                          <w:color w:val="261D09" w:themeColor="text2" w:themeShade="1A"/>
+                        </w:rPr>
+                      </w:pPr>
+                      <w:r>
+                        <w:rPr>
+                          <w:color w:val="261D09" w:themeColor="text2" w:themeShade="1A"/>
+                        </w:rPr>
+                        <w:t>IAI</w:t>
+                      </w:r>
+                    </w:p>
+                  </w:txbxContent>
+                </v:textbox>
+              </v:shape>
+            </w:pict>
+          </mc:Fallback>
+        </mc:AlternateContent>
+      </w:r>
     </w:p>
     <w:p>
       <w:pPr>
         <w:pStyle w:val="Paragraphedeliste"/>
       </w:pPr>
+      <w:r>
+        <w:rPr>
+          <w:noProof/>
+          <w:lang w:eastAsia="fr-FR"/>
+        </w:rPr>
+        <mc:AlternateContent>
+          <mc:Choice Requires="wps">
+            <w:drawing>
+              <wp:anchor distT="0" distB="0" distL="114300" distR="114300" simplePos="0" relativeHeight="251661312" behindDoc="0" locked="0" layoutInCell="1" allowOverlap="1" wp14:anchorId="5F0CF661" wp14:editId="0F54C9D9">
+                <wp:simplePos x="0" y="0"/>
+                <wp:positionH relativeFrom="column">
+                  <wp:posOffset>2804795</wp:posOffset>
+                </wp:positionH>
+                <wp:positionV relativeFrom="paragraph">
+                  <wp:posOffset>64135</wp:posOffset>
+                </wp:positionV>
+                <wp:extent cx="1095375" cy="9525"/>
+                <wp:effectExtent l="19050" t="57150" r="0" b="85725"/>
+                <wp:wrapNone/>
+                <wp:docPr id="17" name="Connecteur droit avec flèche 17"/>
+                <wp:cNvGraphicFramePr/>
+                <a:graphic xmlns:a="http://schemas.openxmlformats.org/drawingml/2006/main">
+                  <a:graphicData uri="http://schemas.microsoft.com/office/word/2010/wordprocessingShape">
+                    <wps:wsp>
+                      <wps:cNvCnPr/>
+                      <wps:spPr>
+                        <a:xfrm flipH="1">
+                          <a:off x="0" y="0"/>
+                          <a:ext cx="1095375" cy="9525"/>
+                        </a:xfrm>
+                        <a:prstGeom prst="straightConnector1">
+                          <a:avLst/>
+                        </a:prstGeom>
+                        <a:ln>
+                          <a:tailEnd type="triangle"/>
+                        </a:ln>
+                      </wps:spPr>
+                      <wps:style>
+                        <a:lnRef idx="1">
+                          <a:schemeClr val="accent1"/>
+                        </a:lnRef>
+                        <a:fillRef idx="0">
+                          <a:schemeClr val="accent1"/>
+                        </a:fillRef>
+                        <a:effectRef idx="0">
+                          <a:schemeClr val="accent1"/>
+                        </a:effectRef>
+                        <a:fontRef idx="minor">
+                          <a:schemeClr val="tx1"/>
+                        </a:fontRef>
+                      </wps:style>
+                      <wps:bodyPr/>
+                    </wps:wsp>
+                  </a:graphicData>
+                </a:graphic>
+              </wp:anchor>
+            </w:drawing>
+          </mc:Choice>
+          <mc:Fallback>
+            <w:pict>
+              <v:shapetype w14:anchorId="5F2775E9" id="_x0000_t32" coordsize="21600,21600" o:spt="32" o:oned="t" path="m,l21600,21600e" filled="f">
+                <v:path arrowok="t" fillok="f" o:connecttype="none"/>
+                <o:lock v:ext="edit" shapetype="t"/>
+              </v:shapetype>
+              <v:shape id="Connecteur droit avec flèche 17" o:spid="_x0000_s1026" type="#_x0000_t32" style="position:absolute;margin-left:220.85pt;margin-top:5.05pt;width:86.25pt;height:.75pt;flip:x;z-index:251661312;visibility:visible;mso-wrap-style:square;mso-wrap-distance-left:9pt;mso-wrap-distance-top:0;mso-wrap-distance-right:9pt;mso-wrap-distance-bottom:0;mso-position-horizontal:absolute;mso-position-horizontal-relative:text;mso-position-vertical:absolute;mso-position-vertical-relative:text" o:gfxdata="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" strokecolor="#da7a40 [3204]" strokeweight=".5pt">
+                <v:stroke endarrow="block" joinstyle="miter"/>
+              </v:shape>
+            </w:pict>
+          </mc:Fallback>
+        </mc:AlternateContent>
+      </w:r>
     </w:p>
     <w:p>
       <w:pPr>
@@ -3304,86 +6327,73 @@
       <w:pPr>
         <w:pStyle w:val="Paragraphedeliste"/>
       </w:pPr>
-    </w:p>
-    <w:p>
-      <w:pPr>
-        <w:pStyle w:val="Paragraphedeliste"/>
-      </w:pPr>
-    </w:p>
-    <w:p>
-      <w:pPr>
-        <w:pStyle w:val="Paragraphedeliste"/>
-      </w:pPr>
-    </w:p>
-    <w:p>
-      <w:pPr>
-        <w:pStyle w:val="Paragraphedeliste"/>
-      </w:pPr>
-    </w:p>
-    <w:p>
-      <w:pPr>
-        <w:pStyle w:val="Paragraphedeliste"/>
-      </w:pPr>
-    </w:p>
-    <w:p>
-      <w:pPr>
-        <w:pStyle w:val="Paragraphedeliste"/>
-      </w:pPr>
-    </w:p>
-    <w:p>
-      <w:pPr>
-        <w:pStyle w:val="Paragraphedeliste"/>
-      </w:pPr>
-    </w:p>
-    <w:p>
-      <w:pPr>
-        <w:pStyle w:val="Paragraphedeliste"/>
-      </w:pPr>
-    </w:p>
-    <w:p>
-      <w:pPr>
-        <w:pStyle w:val="Paragraphedeliste"/>
-      </w:pPr>
-    </w:p>
-    <w:p>
-      <w:pPr>
-        <w:pStyle w:val="Paragraphedeliste"/>
-      </w:pPr>
-    </w:p>
-    <w:p>
-      <w:pPr>
-        <w:pStyle w:val="Paragraphedeliste"/>
-      </w:pPr>
-    </w:p>
-    <w:p>
-      <w:pPr>
-        <w:pStyle w:val="Paragraphedeliste"/>
-      </w:pPr>
-    </w:p>
-    <w:p>
-      <w:pPr>
-        <w:pStyle w:val="Paragraphedeliste"/>
-      </w:pPr>
-    </w:p>
-    <w:p>
-      <w:pPr>
-        <w:pStyle w:val="Paragraphedeliste"/>
-      </w:pPr>
-    </w:p>
-    <w:p>
-      <w:pPr>
-        <w:pStyle w:val="Paragraphedeliste"/>
-      </w:pPr>
-    </w:p>
-    <w:p>
-      <w:pPr>
-        <w:pStyle w:val="Paragraphedeliste"/>
-      </w:pPr>
-    </w:p>
-    <w:p>
-      <w:pPr>
-        <w:pStyle w:val="Paragraphedeliste"/>
-      </w:pPr>
+      <w:r>
+        <w:rPr>
+          <w:noProof/>
+          <w:lang w:eastAsia="fr-FR"/>
+        </w:rPr>
+        <mc:AlternateContent>
+          <mc:Choice Requires="wps">
+            <w:drawing>
+              <wp:anchor distT="0" distB="0" distL="114300" distR="114300" simplePos="0" relativeHeight="251663360" behindDoc="0" locked="0" layoutInCell="1" allowOverlap="1" wp14:anchorId="18EDFA95" wp14:editId="7CB2E7FD">
+                <wp:simplePos x="0" y="0"/>
+                <wp:positionH relativeFrom="column">
+                  <wp:posOffset>2880995</wp:posOffset>
+                </wp:positionH>
+                <wp:positionV relativeFrom="paragraph">
+                  <wp:posOffset>62865</wp:posOffset>
+                </wp:positionV>
+                <wp:extent cx="1095375" cy="9525"/>
+                <wp:effectExtent l="19050" t="57150" r="0" b="85725"/>
+                <wp:wrapNone/>
+                <wp:docPr id="18" name="Connecteur droit avec flèche 18"/>
+                <wp:cNvGraphicFramePr/>
+                <a:graphic xmlns:a="http://schemas.openxmlformats.org/drawingml/2006/main">
+                  <a:graphicData uri="http://schemas.microsoft.com/office/word/2010/wordprocessingShape">
+                    <wps:wsp>
+                      <wps:cNvCnPr/>
+                      <wps:spPr>
+                        <a:xfrm flipH="1">
+                          <a:off x="0" y="0"/>
+                          <a:ext cx="1095375" cy="9525"/>
+                        </a:xfrm>
+                        <a:prstGeom prst="straightConnector1">
+                          <a:avLst/>
+                        </a:prstGeom>
+                        <a:ln>
+                          <a:tailEnd type="triangle"/>
+                        </a:ln>
+                      </wps:spPr>
+                      <wps:style>
+                        <a:lnRef idx="1">
+                          <a:schemeClr val="accent1"/>
+                        </a:lnRef>
+                        <a:fillRef idx="0">
+                          <a:schemeClr val="accent1"/>
+                        </a:fillRef>
+                        <a:effectRef idx="0">
+                          <a:schemeClr val="accent1"/>
+                        </a:effectRef>
+                        <a:fontRef idx="minor">
+                          <a:schemeClr val="tx1"/>
+                        </a:fontRef>
+                      </wps:style>
+                      <wps:bodyPr/>
+                    </wps:wsp>
+                  </a:graphicData>
+                </a:graphic>
+              </wp:anchor>
+            </w:drawing>
+          </mc:Choice>
+          <mc:Fallback>
+            <w:pict>
+              <v:shape w14:anchorId="2161FDE8" id="Connecteur droit avec flèche 18" o:spid="_x0000_s1026" type="#_x0000_t32" style="position:absolute;margin-left:226.85pt;margin-top:4.95pt;width:86.25pt;height:.75pt;flip:x;z-index:251663360;visibility:visible;mso-wrap-style:square;mso-wrap-distance-left:9pt;mso-wrap-distance-top:0;mso-wrap-distance-right:9pt;mso-wrap-distance-bottom:0;mso-position-horizontal:absolute;mso-position-horizontal-relative:text;mso-position-vertical:absolute;mso-position-vertical-relative:text" o:gfxdata="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" strokecolor="#da7a40 [3204]" strokeweight=".5pt">
+                <v:stroke endarrow="block" joinstyle="miter"/>
+              </v:shape>
+            </w:pict>
+          </mc:Fallback>
+        </mc:AlternateContent>
+      </w:r>
     </w:p>
     <w:p>
       <w:pPr>
@@ -3455,7 +6465,14 @@
           <w:noProof/>
           <w:lang w:eastAsia="fr-FR"/>
         </w:rPr>
-        <w:t xml:space="preserve">        </w:t>
+        <w:t xml:space="preserve">    </w:t>
+      </w:r>
+      <w:r>
+        <w:rPr>
+          <w:noProof/>
+          <w:lang w:eastAsia="fr-FR"/>
+        </w:rPr>
+        <w:t xml:space="preserve">  </w:t>
       </w:r>
       <w:r>
         <w:rPr>
@@ -3505,13 +6522,6 @@
           </wp:inline>
         </w:drawing>
       </w:r>
-    </w:p>
-    <w:p>
-      <w:pPr>
-        <w:ind w:left="360"/>
-      </w:pPr>
-    </w:p>
-    <w:p>
       <w:r>
         <w:rPr>
           <w:noProof/>
@@ -3565,7 +6575,7 @@
           <w:noProof/>
           <w:lang w:eastAsia="fr-FR"/>
         </w:rPr>
-        <w:t xml:space="preserve">          </w:t>
+        <w:t xml:space="preserve">  </w:t>
       </w:r>
       <w:r>
         <w:rPr>
@@ -3618,36 +6628,6 @@
     </w:p>
     <w:p>
       <w:pPr>
-        <w:ind w:left="360"/>
-      </w:pPr>
-    </w:p>
-    <w:p>
-      <w:pPr>
-        <w:ind w:left="360"/>
-      </w:pPr>
-    </w:p>
-    <w:p>
-      <w:pPr>
-        <w:ind w:left="360"/>
-      </w:pPr>
-    </w:p>
-    <w:p>
-      <w:pPr>
-        <w:ind w:left="360"/>
-      </w:pPr>
-    </w:p>
-    <w:p>
-      <w:pPr>
-        <w:ind w:left="360"/>
-      </w:pPr>
-    </w:p>
-    <w:p>
-      <w:pPr>
-        <w:ind w:left="360"/>
-      </w:pPr>
-    </w:p>
-    <w:p>
-      <w:pPr>
         <w:pStyle w:val="Paragraphedeliste"/>
         <w:numPr>
           <w:ilvl w:val="0"/>
@@ -3655,8 +6635,1197 @@
         </w:numPr>
       </w:pPr>
       <w:r>
+        <w:t xml:space="preserve">Liste des métaux </w:t>
+      </w:r>
+    </w:p>
+    <w:p/>
+    <w:p/>
+    <w:p/>
+    <w:p/>
+    <w:p/>
+    <w:p/>
+    <w:p>
+      <w:pPr>
+        <w:pStyle w:val="Titre2"/>
+      </w:pPr>
+      <w:bookmarkStart w:id="10" w:name="_Toc151025512"/>
+      <w:r>
         <w:lastRenderedPageBreak/>
-        <w:t xml:space="preserve">Liste des métaux </w:t>
+        <w:t>Explications des principes physiques</w:t>
+      </w:r>
+      <w:bookmarkEnd w:id="10"/>
+      <w:r>
+        <w:t xml:space="preserve"> </w:t>
+      </w:r>
+    </w:p>
+    <w:p>
+      <w:pPr>
+        <w:pStyle w:val="Titre3"/>
+      </w:pPr>
+      <w:bookmarkStart w:id="11" w:name="_Toc151025513"/>
+      <w:r>
+        <w:t xml:space="preserve">Conductivité électrique </w:t>
+      </w:r>
+      <w:r>
+        <w:t>des matériaux</w:t>
+      </w:r>
+      <w:bookmarkEnd w:id="11"/>
+      <w:r>
+        <w:t xml:space="preserve"> </w:t>
+      </w:r>
+    </w:p>
+    <w:p>
+      <w:pPr>
+        <w:rPr>
+          <w:rFonts w:cs="Arial"/>
+        </w:rPr>
+      </w:pPr>
+      <w:r>
+        <w:rPr>
+          <w:rFonts w:cs="Arial"/>
+          <w:shd w:val="clear" w:color="auto" w:fill="FFFFFF"/>
+        </w:rPr>
+        <w:t>La </w:t>
+      </w:r>
+      <w:r>
+        <w:rPr>
+          <w:rFonts w:cs="Arial"/>
+          <w:bCs/>
+          <w:shd w:val="clear" w:color="auto" w:fill="FFFFFF"/>
+        </w:rPr>
+        <w:t>conductivité électrique</w:t>
+      </w:r>
+      <w:r>
+        <w:rPr>
+          <w:rFonts w:cs="Arial"/>
+          <w:shd w:val="clear" w:color="auto" w:fill="FFFFFF"/>
+        </w:rPr>
+        <w:t> </w:t>
+      </w:r>
+      <w:r>
+        <w:rPr>
+          <w:rStyle w:val="mwe-math-mathml-inline"/>
+          <w:rFonts w:ascii="Tahoma" w:hAnsi="Tahoma" w:cs="Tahoma"/>
+          <w:vanish/>
+          <w:shd w:val="clear" w:color="auto" w:fill="FFFFFF"/>
+        </w:rPr>
+        <w:t>��</w:t>
+      </w:r>
+      <w:r>
+        <w:rPr>
+          <w:rFonts w:cs="Arial"/>
+          <w:shd w:val="clear" w:color="auto" w:fill="FFFFFF"/>
+        </w:rPr>
+        <w:t>caractérise l'aptitude d'un </w:t>
+      </w:r>
+      <w:hyperlink r:id="rId20" w:tooltip="Conducteur (électricité)" w:history="1">
+        <w:r>
+          <w:rPr>
+            <w:rStyle w:val="Lienhypertexte"/>
+            <w:rFonts w:cs="Arial"/>
+            <w:color w:val="auto"/>
+            <w:u w:val="none"/>
+            <w:shd w:val="clear" w:color="auto" w:fill="FFFFFF"/>
+          </w:rPr>
+          <w:t>matériau</w:t>
+        </w:r>
+      </w:hyperlink>
+      <w:r>
+        <w:rPr>
+          <w:rFonts w:cs="Arial"/>
+          <w:shd w:val="clear" w:color="auto" w:fill="FFFFFF"/>
+        </w:rPr>
+        <w:t xml:space="preserve">,  </w:t>
+      </w:r>
+      <w:r>
+        <w:rPr>
+          <w:rFonts w:cs="Arial"/>
+          <w:shd w:val="clear" w:color="auto" w:fill="FFFFFF"/>
+        </w:rPr>
+        <w:t>à laisser les </w:t>
+      </w:r>
+      <w:hyperlink r:id="rId21" w:tooltip="Charge électrique" w:history="1">
+        <w:r>
+          <w:rPr>
+            <w:rStyle w:val="Lienhypertexte"/>
+            <w:rFonts w:cs="Arial"/>
+            <w:color w:val="auto"/>
+            <w:u w:val="none"/>
+            <w:shd w:val="clear" w:color="auto" w:fill="FFFFFF"/>
+          </w:rPr>
+          <w:t>charges électriques</w:t>
+        </w:r>
+      </w:hyperlink>
+      <w:r>
+        <w:rPr>
+          <w:rFonts w:cs="Arial"/>
+          <w:shd w:val="clear" w:color="auto" w:fill="FFFFFF"/>
+        </w:rPr>
+        <w:t> se déplacer librement et donc permettre le passage d'un </w:t>
+      </w:r>
+      <w:hyperlink r:id="rId22" w:tooltip="Courant électrique" w:history="1">
+        <w:r>
+          <w:rPr>
+            <w:rStyle w:val="Lienhypertexte"/>
+            <w:rFonts w:cs="Arial"/>
+            <w:color w:val="auto"/>
+            <w:u w:val="none"/>
+            <w:shd w:val="clear" w:color="auto" w:fill="FFFFFF"/>
+          </w:rPr>
+          <w:t>courant électrique</w:t>
+        </w:r>
+      </w:hyperlink>
+      <w:r>
+        <w:rPr>
+          <w:rFonts w:cs="Arial"/>
+          <w:shd w:val="clear" w:color="auto" w:fill="FFFFFF"/>
+          <w:vertAlign w:val="superscript"/>
+        </w:rPr>
+        <w:t xml:space="preserve">. </w:t>
+      </w:r>
+      <w:r>
+        <w:rPr>
+          <w:rFonts w:cs="Arial"/>
+          <w:color w:val="000000"/>
+          <w:shd w:val="clear" w:color="auto" w:fill="F6FCF4"/>
+        </w:rPr>
+        <w:t xml:space="preserve">Celle su </w:t>
+      </w:r>
+      <w:r>
+        <w:rPr>
+          <w:rFonts w:cs="Arial"/>
+          <w:color w:val="000000"/>
+          <w:shd w:val="clear" w:color="auto" w:fill="F6FCF4"/>
+        </w:rPr>
+        <w:t>se mesure en siemens par mètre (S/m)</w:t>
+      </w:r>
+      <w:r>
+        <w:rPr>
+          <w:rFonts w:cs="Arial"/>
+          <w:color w:val="000000"/>
+          <w:shd w:val="clear" w:color="auto" w:fill="F6FCF4"/>
+        </w:rPr>
+        <w:t>.</w:t>
+      </w:r>
+    </w:p>
+    <w:tbl>
+      <w:tblPr>
+        <w:tblW w:w="7500" w:type="dxa"/>
+        <w:jc w:val="center"/>
+        <w:tblBorders>
+          <w:top w:val="outset" w:sz="6" w:space="0" w:color="auto"/>
+          <w:left w:val="outset" w:sz="6" w:space="0" w:color="auto"/>
+          <w:bottom w:val="outset" w:sz="6" w:space="0" w:color="auto"/>
+          <w:right w:val="outset" w:sz="6" w:space="0" w:color="auto"/>
+        </w:tblBorders>
+        <w:shd w:val="clear" w:color="auto" w:fill="F6FCF4"/>
+        <w:tblCellMar>
+          <w:top w:w="15" w:type="dxa"/>
+          <w:left w:w="15" w:type="dxa"/>
+          <w:bottom w:w="15" w:type="dxa"/>
+          <w:right w:w="15" w:type="dxa"/>
+        </w:tblCellMar>
+        <w:tblLook w:val="04A0" w:firstRow="1" w:lastRow="0" w:firstColumn="1" w:lastColumn="0" w:noHBand="0" w:noVBand="1"/>
+      </w:tblPr>
+      <w:tblGrid>
+        <w:gridCol w:w="2464"/>
+        <w:gridCol w:w="5036"/>
+      </w:tblGrid>
+      <w:tr>
+        <w:trPr>
+          <w:tblHeader/>
+          <w:jc w:val="center"/>
+        </w:trPr>
+        <w:tc>
+          <w:tcPr>
+            <w:tcW w:w="2464" w:type="dxa"/>
+            <w:tcBorders>
+              <w:top w:val="outset" w:sz="6" w:space="0" w:color="auto"/>
+              <w:left w:val="outset" w:sz="6" w:space="0" w:color="auto"/>
+              <w:bottom w:val="outset" w:sz="6" w:space="0" w:color="auto"/>
+              <w:right w:val="outset" w:sz="6" w:space="0" w:color="auto"/>
+            </w:tcBorders>
+            <w:shd w:val="clear" w:color="auto" w:fill="F6FCF4"/>
+            <w:tcMar>
+              <w:top w:w="150" w:type="dxa"/>
+              <w:left w:w="150" w:type="dxa"/>
+              <w:bottom w:w="150" w:type="dxa"/>
+              <w:right w:w="150" w:type="dxa"/>
+            </w:tcMar>
+            <w:vAlign w:val="center"/>
+            <w:hideMark/>
+          </w:tcPr>
+          <w:p>
+            <w:pPr>
+              <w:spacing w:before="0" w:after="0" w:line="240" w:lineRule="auto"/>
+              <w:jc w:val="center"/>
+              <w:rPr>
+                <w:rFonts w:eastAsia="Times New Roman" w:cs="Arial"/>
+                <w:b/>
+                <w:bCs/>
+                <w:color w:val="000000"/>
+                <w:lang w:eastAsia="fr-FR"/>
+              </w:rPr>
+            </w:pPr>
+            <w:r>
+              <w:rPr>
+                <w:rFonts w:eastAsia="Times New Roman" w:cs="Arial"/>
+                <w:b/>
+                <w:bCs/>
+                <w:color w:val="000000"/>
+                <w:lang w:eastAsia="fr-FR"/>
+              </w:rPr>
+              <w:t>Métal</w:t>
+            </w:r>
+          </w:p>
+        </w:tc>
+        <w:tc>
+          <w:tcPr>
+            <w:tcW w:w="0" w:type="auto"/>
+            <w:tcBorders>
+              <w:top w:val="outset" w:sz="6" w:space="0" w:color="auto"/>
+              <w:left w:val="outset" w:sz="6" w:space="0" w:color="auto"/>
+              <w:bottom w:val="outset" w:sz="6" w:space="0" w:color="auto"/>
+              <w:right w:val="outset" w:sz="6" w:space="0" w:color="auto"/>
+            </w:tcBorders>
+            <w:shd w:val="clear" w:color="auto" w:fill="F6FCF4"/>
+            <w:tcMar>
+              <w:top w:w="150" w:type="dxa"/>
+              <w:left w:w="150" w:type="dxa"/>
+              <w:bottom w:w="150" w:type="dxa"/>
+              <w:right w:w="150" w:type="dxa"/>
+            </w:tcMar>
+            <w:vAlign w:val="center"/>
+            <w:hideMark/>
+          </w:tcPr>
+          <w:p>
+            <w:pPr>
+              <w:spacing w:before="0" w:after="0" w:line="240" w:lineRule="auto"/>
+              <w:jc w:val="center"/>
+              <w:rPr>
+                <w:rFonts w:eastAsia="Times New Roman" w:cs="Arial"/>
+                <w:b/>
+                <w:bCs/>
+                <w:color w:val="000000"/>
+                <w:lang w:eastAsia="fr-FR"/>
+              </w:rPr>
+            </w:pPr>
+            <w:r>
+              <w:rPr>
+                <w:rFonts w:eastAsia="Times New Roman" w:cs="Arial"/>
+                <w:b/>
+                <w:bCs/>
+                <w:color w:val="000000"/>
+                <w:lang w:eastAsia="fr-FR"/>
+              </w:rPr>
+              <w:t>Conductibilité électrique (S/m)</w:t>
+            </w:r>
+          </w:p>
+        </w:tc>
+      </w:tr>
+      <w:tr>
+        <w:trPr>
+          <w:jc w:val="center"/>
+        </w:trPr>
+        <w:tc>
+          <w:tcPr>
+            <w:tcW w:w="0" w:type="auto"/>
+            <w:tcBorders>
+              <w:top w:val="outset" w:sz="6" w:space="0" w:color="auto"/>
+              <w:left w:val="outset" w:sz="6" w:space="0" w:color="auto"/>
+              <w:bottom w:val="outset" w:sz="6" w:space="0" w:color="auto"/>
+              <w:right w:val="outset" w:sz="6" w:space="0" w:color="auto"/>
+            </w:tcBorders>
+            <w:shd w:val="clear" w:color="auto" w:fill="F6FCF4"/>
+            <w:tcMar>
+              <w:top w:w="150" w:type="dxa"/>
+              <w:left w:w="150" w:type="dxa"/>
+              <w:bottom w:w="150" w:type="dxa"/>
+              <w:right w:w="150" w:type="dxa"/>
+            </w:tcMar>
+            <w:vAlign w:val="center"/>
+            <w:hideMark/>
+          </w:tcPr>
+          <w:p>
+            <w:pPr>
+              <w:spacing w:before="0" w:after="0" w:line="240" w:lineRule="auto"/>
+              <w:jc w:val="center"/>
+              <w:rPr>
+                <w:rFonts w:eastAsia="Times New Roman" w:cs="Arial"/>
+                <w:color w:val="000000"/>
+                <w:lang w:eastAsia="fr-FR"/>
+              </w:rPr>
+            </w:pPr>
+            <w:r>
+              <w:rPr>
+                <w:rFonts w:eastAsia="Times New Roman" w:cs="Arial"/>
+                <w:color w:val="000000"/>
+                <w:lang w:eastAsia="fr-FR"/>
+              </w:rPr>
+              <w:t>Argent (Ag)</w:t>
+            </w:r>
+          </w:p>
+        </w:tc>
+        <w:tc>
+          <w:tcPr>
+            <w:tcW w:w="0" w:type="auto"/>
+            <w:tcBorders>
+              <w:top w:val="outset" w:sz="6" w:space="0" w:color="auto"/>
+              <w:left w:val="outset" w:sz="6" w:space="0" w:color="auto"/>
+              <w:bottom w:val="outset" w:sz="6" w:space="0" w:color="auto"/>
+              <w:right w:val="outset" w:sz="6" w:space="0" w:color="auto"/>
+            </w:tcBorders>
+            <w:shd w:val="clear" w:color="auto" w:fill="F6FCF4"/>
+            <w:tcMar>
+              <w:top w:w="150" w:type="dxa"/>
+              <w:left w:w="150" w:type="dxa"/>
+              <w:bottom w:w="150" w:type="dxa"/>
+              <w:right w:w="150" w:type="dxa"/>
+            </w:tcMar>
+            <w:vAlign w:val="center"/>
+            <w:hideMark/>
+          </w:tcPr>
+          <w:p>
+            <w:pPr>
+              <w:spacing w:before="0" w:after="0" w:line="240" w:lineRule="auto"/>
+              <w:jc w:val="center"/>
+              <w:rPr>
+                <w:rFonts w:eastAsia="Times New Roman" w:cs="Arial"/>
+                <w:color w:val="000000"/>
+                <w:lang w:eastAsia="fr-FR"/>
+              </w:rPr>
+            </w:pPr>
+            <w:r>
+              <w:rPr>
+                <w:rFonts w:eastAsia="Times New Roman" w:cs="Arial"/>
+                <w:color w:val="000000"/>
+                <w:lang w:eastAsia="fr-FR"/>
+              </w:rPr>
+              <w:t>6,30 × 10</w:t>
+            </w:r>
+            <w:r>
+              <w:rPr>
+                <w:rFonts w:eastAsia="Times New Roman" w:cs="Arial"/>
+                <w:color w:val="000000"/>
+                <w:vertAlign w:val="superscript"/>
+                <w:lang w:eastAsia="fr-FR"/>
+              </w:rPr>
+              <w:t>7</w:t>
+            </w:r>
+          </w:p>
+        </w:tc>
+      </w:tr>
+      <w:tr>
+        <w:trPr>
+          <w:jc w:val="center"/>
+        </w:trPr>
+        <w:tc>
+          <w:tcPr>
+            <w:tcW w:w="0" w:type="auto"/>
+            <w:tcBorders>
+              <w:top w:val="outset" w:sz="6" w:space="0" w:color="auto"/>
+              <w:left w:val="outset" w:sz="6" w:space="0" w:color="auto"/>
+              <w:bottom w:val="outset" w:sz="6" w:space="0" w:color="auto"/>
+              <w:right w:val="outset" w:sz="6" w:space="0" w:color="auto"/>
+            </w:tcBorders>
+            <w:shd w:val="clear" w:color="auto" w:fill="F6FCF4"/>
+            <w:tcMar>
+              <w:top w:w="150" w:type="dxa"/>
+              <w:left w:w="150" w:type="dxa"/>
+              <w:bottom w:w="150" w:type="dxa"/>
+              <w:right w:w="150" w:type="dxa"/>
+            </w:tcMar>
+            <w:vAlign w:val="center"/>
+            <w:hideMark/>
+          </w:tcPr>
+          <w:p>
+            <w:pPr>
+              <w:spacing w:before="0" w:after="0" w:line="240" w:lineRule="auto"/>
+              <w:jc w:val="center"/>
+              <w:rPr>
+                <w:rFonts w:eastAsia="Times New Roman" w:cs="Arial"/>
+                <w:color w:val="000000"/>
+                <w:lang w:eastAsia="fr-FR"/>
+              </w:rPr>
+            </w:pPr>
+            <w:r>
+              <w:rPr>
+                <w:rFonts w:eastAsia="Times New Roman" w:cs="Arial"/>
+                <w:color w:val="000000"/>
+                <w:lang w:eastAsia="fr-FR"/>
+              </w:rPr>
+              <w:t>Cuivre (Cu)</w:t>
+            </w:r>
+          </w:p>
+        </w:tc>
+        <w:tc>
+          <w:tcPr>
+            <w:tcW w:w="0" w:type="auto"/>
+            <w:tcBorders>
+              <w:top w:val="outset" w:sz="6" w:space="0" w:color="auto"/>
+              <w:left w:val="outset" w:sz="6" w:space="0" w:color="auto"/>
+              <w:bottom w:val="outset" w:sz="6" w:space="0" w:color="auto"/>
+              <w:right w:val="outset" w:sz="6" w:space="0" w:color="auto"/>
+            </w:tcBorders>
+            <w:shd w:val="clear" w:color="auto" w:fill="F6FCF4"/>
+            <w:tcMar>
+              <w:top w:w="150" w:type="dxa"/>
+              <w:left w:w="150" w:type="dxa"/>
+              <w:bottom w:w="150" w:type="dxa"/>
+              <w:right w:w="150" w:type="dxa"/>
+            </w:tcMar>
+            <w:vAlign w:val="center"/>
+            <w:hideMark/>
+          </w:tcPr>
+          <w:p>
+            <w:pPr>
+              <w:spacing w:before="0" w:after="0" w:line="240" w:lineRule="auto"/>
+              <w:jc w:val="center"/>
+              <w:rPr>
+                <w:rFonts w:eastAsia="Times New Roman" w:cs="Arial"/>
+                <w:color w:val="000000"/>
+                <w:lang w:eastAsia="fr-FR"/>
+              </w:rPr>
+            </w:pPr>
+            <w:r>
+              <w:rPr>
+                <w:rFonts w:eastAsia="Times New Roman" w:cs="Arial"/>
+                <w:color w:val="000000"/>
+                <w:lang w:eastAsia="fr-FR"/>
+              </w:rPr>
+              <w:t>5,96 × 10</w:t>
+            </w:r>
+            <w:r>
+              <w:rPr>
+                <w:rFonts w:eastAsia="Times New Roman" w:cs="Arial"/>
+                <w:color w:val="000000"/>
+                <w:vertAlign w:val="superscript"/>
+                <w:lang w:eastAsia="fr-FR"/>
+              </w:rPr>
+              <w:t>7</w:t>
+            </w:r>
+          </w:p>
+        </w:tc>
+      </w:tr>
+      <w:tr>
+        <w:trPr>
+          <w:jc w:val="center"/>
+        </w:trPr>
+        <w:tc>
+          <w:tcPr>
+            <w:tcW w:w="0" w:type="auto"/>
+            <w:tcBorders>
+              <w:top w:val="outset" w:sz="6" w:space="0" w:color="auto"/>
+              <w:left w:val="outset" w:sz="6" w:space="0" w:color="auto"/>
+              <w:bottom w:val="outset" w:sz="6" w:space="0" w:color="auto"/>
+              <w:right w:val="outset" w:sz="6" w:space="0" w:color="auto"/>
+            </w:tcBorders>
+            <w:shd w:val="clear" w:color="auto" w:fill="F6FCF4"/>
+            <w:tcMar>
+              <w:top w:w="150" w:type="dxa"/>
+              <w:left w:w="150" w:type="dxa"/>
+              <w:bottom w:w="150" w:type="dxa"/>
+              <w:right w:w="150" w:type="dxa"/>
+            </w:tcMar>
+            <w:vAlign w:val="center"/>
+            <w:hideMark/>
+          </w:tcPr>
+          <w:p>
+            <w:pPr>
+              <w:spacing w:before="0" w:after="0" w:line="240" w:lineRule="auto"/>
+              <w:jc w:val="center"/>
+              <w:rPr>
+                <w:rFonts w:eastAsia="Times New Roman" w:cs="Arial"/>
+                <w:color w:val="000000"/>
+                <w:lang w:eastAsia="fr-FR"/>
+              </w:rPr>
+            </w:pPr>
+            <w:r>
+              <w:rPr>
+                <w:rFonts w:eastAsia="Times New Roman" w:cs="Arial"/>
+                <w:color w:val="000000"/>
+                <w:lang w:eastAsia="fr-FR"/>
+              </w:rPr>
+              <w:t>Or (Au)</w:t>
+            </w:r>
+          </w:p>
+        </w:tc>
+        <w:tc>
+          <w:tcPr>
+            <w:tcW w:w="0" w:type="auto"/>
+            <w:tcBorders>
+              <w:top w:val="outset" w:sz="6" w:space="0" w:color="auto"/>
+              <w:left w:val="outset" w:sz="6" w:space="0" w:color="auto"/>
+              <w:bottom w:val="outset" w:sz="6" w:space="0" w:color="auto"/>
+              <w:right w:val="outset" w:sz="6" w:space="0" w:color="auto"/>
+            </w:tcBorders>
+            <w:shd w:val="clear" w:color="auto" w:fill="F6FCF4"/>
+            <w:tcMar>
+              <w:top w:w="150" w:type="dxa"/>
+              <w:left w:w="150" w:type="dxa"/>
+              <w:bottom w:w="150" w:type="dxa"/>
+              <w:right w:w="150" w:type="dxa"/>
+            </w:tcMar>
+            <w:vAlign w:val="center"/>
+            <w:hideMark/>
+          </w:tcPr>
+          <w:p>
+            <w:pPr>
+              <w:spacing w:before="0" w:after="0" w:line="240" w:lineRule="auto"/>
+              <w:jc w:val="center"/>
+              <w:rPr>
+                <w:rFonts w:eastAsia="Times New Roman" w:cs="Arial"/>
+                <w:color w:val="000000"/>
+                <w:lang w:eastAsia="fr-FR"/>
+              </w:rPr>
+            </w:pPr>
+            <w:r>
+              <w:rPr>
+                <w:rFonts w:eastAsia="Times New Roman" w:cs="Arial"/>
+                <w:color w:val="000000"/>
+                <w:lang w:eastAsia="fr-FR"/>
+              </w:rPr>
+              <w:t>4,10 × 10</w:t>
+            </w:r>
+            <w:r>
+              <w:rPr>
+                <w:rFonts w:eastAsia="Times New Roman" w:cs="Arial"/>
+                <w:color w:val="000000"/>
+                <w:vertAlign w:val="superscript"/>
+                <w:lang w:eastAsia="fr-FR"/>
+              </w:rPr>
+              <w:t>7</w:t>
+            </w:r>
+          </w:p>
+        </w:tc>
+      </w:tr>
+      <w:tr>
+        <w:trPr>
+          <w:jc w:val="center"/>
+        </w:trPr>
+        <w:tc>
+          <w:tcPr>
+            <w:tcW w:w="0" w:type="auto"/>
+            <w:tcBorders>
+              <w:top w:val="outset" w:sz="6" w:space="0" w:color="auto"/>
+              <w:left w:val="outset" w:sz="6" w:space="0" w:color="auto"/>
+              <w:bottom w:val="outset" w:sz="6" w:space="0" w:color="auto"/>
+              <w:right w:val="outset" w:sz="6" w:space="0" w:color="auto"/>
+            </w:tcBorders>
+            <w:shd w:val="clear" w:color="auto" w:fill="F6FCF4"/>
+            <w:tcMar>
+              <w:top w:w="150" w:type="dxa"/>
+              <w:left w:w="150" w:type="dxa"/>
+              <w:bottom w:w="150" w:type="dxa"/>
+              <w:right w:w="150" w:type="dxa"/>
+            </w:tcMar>
+            <w:vAlign w:val="center"/>
+            <w:hideMark/>
+          </w:tcPr>
+          <w:p>
+            <w:pPr>
+              <w:spacing w:before="0" w:after="0" w:line="240" w:lineRule="auto"/>
+              <w:jc w:val="center"/>
+              <w:rPr>
+                <w:rFonts w:eastAsia="Times New Roman" w:cs="Arial"/>
+                <w:color w:val="000000"/>
+                <w:lang w:eastAsia="fr-FR"/>
+              </w:rPr>
+            </w:pPr>
+            <w:r>
+              <w:rPr>
+                <w:rFonts w:eastAsia="Times New Roman" w:cs="Arial"/>
+                <w:color w:val="000000"/>
+                <w:lang w:eastAsia="fr-FR"/>
+              </w:rPr>
+              <w:t>Aluminium (Al)</w:t>
+            </w:r>
+          </w:p>
+        </w:tc>
+        <w:tc>
+          <w:tcPr>
+            <w:tcW w:w="0" w:type="auto"/>
+            <w:tcBorders>
+              <w:top w:val="outset" w:sz="6" w:space="0" w:color="auto"/>
+              <w:left w:val="outset" w:sz="6" w:space="0" w:color="auto"/>
+              <w:bottom w:val="outset" w:sz="6" w:space="0" w:color="auto"/>
+              <w:right w:val="outset" w:sz="6" w:space="0" w:color="auto"/>
+            </w:tcBorders>
+            <w:shd w:val="clear" w:color="auto" w:fill="F6FCF4"/>
+            <w:tcMar>
+              <w:top w:w="150" w:type="dxa"/>
+              <w:left w:w="150" w:type="dxa"/>
+              <w:bottom w:w="150" w:type="dxa"/>
+              <w:right w:w="150" w:type="dxa"/>
+            </w:tcMar>
+            <w:vAlign w:val="center"/>
+            <w:hideMark/>
+          </w:tcPr>
+          <w:p>
+            <w:pPr>
+              <w:spacing w:before="0" w:after="0" w:line="240" w:lineRule="auto"/>
+              <w:jc w:val="center"/>
+              <w:rPr>
+                <w:rFonts w:eastAsia="Times New Roman" w:cs="Arial"/>
+                <w:color w:val="000000"/>
+                <w:lang w:eastAsia="fr-FR"/>
+              </w:rPr>
+            </w:pPr>
+            <w:r>
+              <w:rPr>
+                <w:rFonts w:eastAsia="Times New Roman" w:cs="Arial"/>
+                <w:color w:val="000000"/>
+                <w:lang w:eastAsia="fr-FR"/>
+              </w:rPr>
+              <w:t>3,50 × 10</w:t>
+            </w:r>
+            <w:r>
+              <w:rPr>
+                <w:rFonts w:eastAsia="Times New Roman" w:cs="Arial"/>
+                <w:color w:val="000000"/>
+                <w:vertAlign w:val="superscript"/>
+                <w:lang w:eastAsia="fr-FR"/>
+              </w:rPr>
+              <w:t>7</w:t>
+            </w:r>
+          </w:p>
+        </w:tc>
+      </w:tr>
+      <w:tr>
+        <w:trPr>
+          <w:jc w:val="center"/>
+        </w:trPr>
+        <w:tc>
+          <w:tcPr>
+            <w:tcW w:w="0" w:type="auto"/>
+            <w:tcBorders>
+              <w:top w:val="outset" w:sz="6" w:space="0" w:color="auto"/>
+              <w:left w:val="outset" w:sz="6" w:space="0" w:color="auto"/>
+              <w:bottom w:val="outset" w:sz="6" w:space="0" w:color="auto"/>
+              <w:right w:val="outset" w:sz="6" w:space="0" w:color="auto"/>
+            </w:tcBorders>
+            <w:shd w:val="clear" w:color="auto" w:fill="F6FCF4"/>
+            <w:tcMar>
+              <w:top w:w="150" w:type="dxa"/>
+              <w:left w:w="150" w:type="dxa"/>
+              <w:bottom w:w="150" w:type="dxa"/>
+              <w:right w:w="150" w:type="dxa"/>
+            </w:tcMar>
+            <w:vAlign w:val="center"/>
+            <w:hideMark/>
+          </w:tcPr>
+          <w:p>
+            <w:pPr>
+              <w:spacing w:before="0" w:after="0" w:line="240" w:lineRule="auto"/>
+              <w:jc w:val="center"/>
+              <w:rPr>
+                <w:rFonts w:eastAsia="Times New Roman" w:cs="Arial"/>
+                <w:color w:val="000000"/>
+                <w:lang w:eastAsia="fr-FR"/>
+              </w:rPr>
+            </w:pPr>
+            <w:r>
+              <w:rPr>
+                <w:rFonts w:eastAsia="Times New Roman" w:cs="Arial"/>
+                <w:color w:val="000000"/>
+                <w:lang w:eastAsia="fr-FR"/>
+              </w:rPr>
+              <w:t>Fer (Fe)</w:t>
+            </w:r>
+          </w:p>
+        </w:tc>
+        <w:tc>
+          <w:tcPr>
+            <w:tcW w:w="0" w:type="auto"/>
+            <w:tcBorders>
+              <w:top w:val="outset" w:sz="6" w:space="0" w:color="auto"/>
+              <w:left w:val="outset" w:sz="6" w:space="0" w:color="auto"/>
+              <w:bottom w:val="outset" w:sz="6" w:space="0" w:color="auto"/>
+              <w:right w:val="outset" w:sz="6" w:space="0" w:color="auto"/>
+            </w:tcBorders>
+            <w:shd w:val="clear" w:color="auto" w:fill="F6FCF4"/>
+            <w:tcMar>
+              <w:top w:w="150" w:type="dxa"/>
+              <w:left w:w="150" w:type="dxa"/>
+              <w:bottom w:w="150" w:type="dxa"/>
+              <w:right w:w="150" w:type="dxa"/>
+            </w:tcMar>
+            <w:vAlign w:val="center"/>
+            <w:hideMark/>
+          </w:tcPr>
+          <w:p>
+            <w:pPr>
+              <w:spacing w:before="0" w:after="0" w:line="240" w:lineRule="auto"/>
+              <w:jc w:val="center"/>
+              <w:rPr>
+                <w:rFonts w:eastAsia="Times New Roman" w:cs="Arial"/>
+                <w:color w:val="000000"/>
+                <w:lang w:eastAsia="fr-FR"/>
+              </w:rPr>
+            </w:pPr>
+            <w:r>
+              <w:rPr>
+                <w:rFonts w:eastAsia="Times New Roman" w:cs="Arial"/>
+                <w:color w:val="000000"/>
+                <w:lang w:eastAsia="fr-FR"/>
+              </w:rPr>
+              <w:t>1,00 x 10</w:t>
+            </w:r>
+            <w:r>
+              <w:rPr>
+                <w:rFonts w:eastAsia="Times New Roman" w:cs="Arial"/>
+                <w:color w:val="000000"/>
+                <w:vertAlign w:val="superscript"/>
+                <w:lang w:eastAsia="fr-FR"/>
+              </w:rPr>
+              <w:t>7</w:t>
+            </w:r>
+          </w:p>
+        </w:tc>
+      </w:tr>
+    </w:tbl>
+    <w:p>
+      <w:pPr>
+        <w:rPr>
+          <w:rFonts w:cs="Arial"/>
+        </w:rPr>
+      </w:pPr>
+    </w:p>
+    <w:p>
+      <w:pPr>
+        <w:pStyle w:val="Titre3"/>
+      </w:pPr>
+      <w:bookmarkStart w:id="12" w:name="_Toc151025514"/>
+      <w:r>
+        <w:t>Courant de Foucault</w:t>
+      </w:r>
+      <w:bookmarkEnd w:id="12"/>
+      <w:r>
+        <w:t xml:space="preserve"> </w:t>
+      </w:r>
+    </w:p>
+    <w:p>
+      <w:hyperlink r:id="rId23" w:tgtFrame="_blank" w:history="1">
+        <w:r>
+          <w:rPr>
+            <w:rStyle w:val="Lienhypertexte"/>
+            <w:rFonts w:cs="Arial"/>
+            <w:color w:val="auto"/>
+            <w:u w:val="none"/>
+          </w:rPr>
+          <w:t>Une force électromotrice</w:t>
+        </w:r>
+      </w:hyperlink>
+      <w:r>
+        <w:t> induite est produite dans la bobine lorsqu'il y a un changement dans le flux magnétique lié à cette bobine. Les courants de Foucault sont ainsi nommés parce qu'ils ressemblent à des tourbillons. Lorsqu'un conducteur est placé dans un champ magnétique changeant, le courant induit dans le conducteur est appelé courant de Foucault. </w:t>
+      </w:r>
+    </w:p>
+    <w:p>
+      <w:r>
+        <w:t>Lorsque la variation de </w:t>
+      </w:r>
+      <w:hyperlink r:id="rId24" w:history="1">
+        <w:r>
+          <w:rPr>
+            <w:rStyle w:val="Lienhypertexte"/>
+            <w:rFonts w:cs="Arial"/>
+            <w:color w:val="auto"/>
+            <w:spacing w:val="5"/>
+            <w:u w:val="none"/>
+          </w:rPr>
+          <w:t>flux</w:t>
+        </w:r>
+      </w:hyperlink>
+      <w:r>
+        <w:t> est due à un déplacement du milieu devant un champ magnétique constant, les </w:t>
+      </w:r>
+      <w:hyperlink r:id="rId25" w:history="1">
+        <w:r>
+          <w:rPr>
+            <w:rStyle w:val="Lienhypertexte"/>
+            <w:rFonts w:cs="Arial"/>
+            <w:bCs/>
+            <w:color w:val="auto"/>
+            <w:spacing w:val="5"/>
+            <w:u w:val="none"/>
+          </w:rPr>
+          <w:t>courants de Foucault</w:t>
+        </w:r>
+      </w:hyperlink>
+      <w:r>
+        <w:t> sont responsables de l'apparition de forces de Laplace qui s'opposent au déplacement, d'où l'effet de freinage observé.</w:t>
+      </w:r>
+    </w:p>
+    <w:p>
+      <w:pPr>
+        <w:jc w:val="center"/>
+      </w:pPr>
+      <w:r>
+        <w:rPr>
+          <w:noProof/>
+          <w:lang w:eastAsia="fr-FR"/>
+        </w:rPr>
+        <w:drawing>
+          <wp:inline distT="0" distB="0" distL="0" distR="0">
+            <wp:extent cx="3238500" cy="2986149"/>
+            <wp:effectExtent l="0" t="0" r="0" b="5080"/>
+            <wp:docPr id="13" name="Image 13"/>
+            <wp:cNvGraphicFramePr>
+              <a:graphicFrameLocks xmlns:a="http://schemas.openxmlformats.org/drawingml/2006/main" noChangeAspect="1"/>
+            </wp:cNvGraphicFramePr>
+            <a:graphic xmlns:a="http://schemas.openxmlformats.org/drawingml/2006/main">
+              <a:graphicData uri="http://schemas.openxmlformats.org/drawingml/2006/picture">
+                <pic:pic xmlns:pic="http://schemas.openxmlformats.org/drawingml/2006/picture">
+                  <pic:nvPicPr>
+                    <pic:cNvPr id="13" name="What-are-Eddy-Currents.png"/>
+                    <pic:cNvPicPr/>
+                  </pic:nvPicPr>
+                  <pic:blipFill rotWithShape="1">
+                    <a:blip r:embed="rId26">
+                      <a:extLst>
+                        <a:ext uri="{28A0092B-C50C-407E-A947-70E740481C1C}">
+                          <a14:useLocalDpi xmlns:a14="http://schemas.microsoft.com/office/drawing/2010/main" val="0"/>
+                        </a:ext>
+                      </a:extLst>
+                    </a:blip>
+                    <a:srcRect l="5953" t="12692" r="4907" b="7456"/>
+                    <a:stretch/>
+                  </pic:blipFill>
+                  <pic:spPr bwMode="auto">
+                    <a:xfrm>
+                      <a:off x="0" y="0"/>
+                      <a:ext cx="3238500" cy="2986149"/>
+                    </a:xfrm>
+                    <a:prstGeom prst="rect">
+                      <a:avLst/>
+                    </a:prstGeom>
+                    <a:ln>
+                      <a:noFill/>
+                    </a:ln>
+                    <a:extLst>
+                      <a:ext uri="{53640926-AAD7-44D8-BBD7-CCE9431645EC}">
+                        <a14:shadowObscured xmlns:a14="http://schemas.microsoft.com/office/drawing/2010/main"/>
+                      </a:ext>
+                    </a:extLst>
+                  </pic:spPr>
+                </pic:pic>
+              </a:graphicData>
+            </a:graphic>
+          </wp:inline>
+        </w:drawing>
+      </w:r>
+    </w:p>
+    <w:p>
+      <w:pPr>
+        <w:pStyle w:val="Titre3"/>
+      </w:pPr>
+      <w:bookmarkStart w:id="13" w:name="_Toc151025515"/>
+      <w:r>
+        <w:lastRenderedPageBreak/>
+        <w:t>Induction électromagnétique</w:t>
+      </w:r>
+      <w:bookmarkEnd w:id="13"/>
+      <w:r>
+        <w:t xml:space="preserve"> </w:t>
+      </w:r>
+    </w:p>
+    <w:p>
+      <w:pPr>
+        <w:rPr>
+          <w:noProof/>
+          <w:lang w:eastAsia="fr-FR"/>
+        </w:rPr>
+      </w:pPr>
+      <w:r>
+        <w:t>L’induction électromagnétique est un phénomène physique, conduisant à l’apparition d’une force électromotrice dans un conducteur soumis à un flux de champs magnétique.</w:t>
+      </w:r>
+      <w:r>
+        <w:rPr>
+          <w:noProof/>
+          <w:lang w:eastAsia="fr-FR"/>
+        </w:rPr>
+        <w:t xml:space="preserve"> </w:t>
+      </w:r>
+    </w:p>
+    <w:p>
+      <w:pPr>
+        <w:jc w:val="center"/>
+      </w:pPr>
+      <w:r>
+        <w:drawing>
+          <wp:inline distT="0" distB="0" distL="0" distR="0" wp14:anchorId="08906E63" wp14:editId="71FADB16">
+            <wp:extent cx="2295525" cy="2493010"/>
+            <wp:effectExtent l="0" t="0" r="9525" b="2540"/>
+            <wp:docPr id="15" name="Image 15"/>
+            <wp:cNvGraphicFramePr>
+              <a:graphicFrameLocks xmlns:a="http://schemas.openxmlformats.org/drawingml/2006/main" noChangeAspect="1"/>
+            </wp:cNvGraphicFramePr>
+            <a:graphic xmlns:a="http://schemas.openxmlformats.org/drawingml/2006/main">
+              <a:graphicData uri="http://schemas.openxmlformats.org/drawingml/2006/picture">
+                <pic:pic xmlns:pic="http://schemas.openxmlformats.org/drawingml/2006/picture">
+                  <pic:nvPicPr>
+                    <pic:cNvPr id="1" name=""/>
+                    <pic:cNvPicPr/>
+                  </pic:nvPicPr>
+                  <pic:blipFill>
+                    <a:blip r:embed="rId27"/>
+                    <a:stretch>
+                      <a:fillRect/>
+                    </a:stretch>
+                  </pic:blipFill>
+                  <pic:spPr>
+                    <a:xfrm>
+                      <a:off x="0" y="0"/>
+                      <a:ext cx="2295977" cy="2493501"/>
+                    </a:xfrm>
+                    <a:prstGeom prst="rect">
+                      <a:avLst/>
+                    </a:prstGeom>
+                  </pic:spPr>
+                </pic:pic>
+              </a:graphicData>
+            </a:graphic>
+          </wp:inline>
+        </w:drawing>
+      </w:r>
+    </w:p>
+    <w:p>
+      <w:pPr>
+        <w:pStyle w:val="Titre3"/>
+      </w:pPr>
+      <w:bookmarkStart w:id="14" w:name="_Toc151025516"/>
+      <w:r>
+        <w:t>Effet de peau</w:t>
+      </w:r>
+      <w:bookmarkEnd w:id="14"/>
+      <w:r>
+        <w:t xml:space="preserve"> </w:t>
+      </w:r>
+    </w:p>
+    <w:p>
+      <w:pPr>
+        <w:rPr>
+          <w:rFonts w:cs="Arial"/>
+          <w:color w:val="222222"/>
+          <w:spacing w:val="5"/>
+          <w:sz w:val="26"/>
+          <w:szCs w:val="26"/>
+          <w:shd w:val="clear" w:color="auto" w:fill="FFFFFF"/>
+        </w:rPr>
+      </w:pPr>
+      <w:r>
+        <w:t>L'effet de peau ou effet pelliculaire</w:t>
+      </w:r>
+      <w:r>
+        <w:t xml:space="preserve">, </w:t>
+      </w:r>
+      <w:r>
+        <w:t>est un phénomène électromagnétique qui fait que, à fréquence élevée, le courant a tendance à ne circuler qu'en surface des conducteurs</w:t>
+      </w:r>
+      <w:r>
+        <w:rPr>
+          <w:rFonts w:cs="Arial"/>
+          <w:color w:val="222222"/>
+          <w:spacing w:val="5"/>
+          <w:sz w:val="26"/>
+          <w:szCs w:val="26"/>
+          <w:shd w:val="clear" w:color="auto" w:fill="FFFFFF"/>
+        </w:rPr>
+        <w:t>.</w:t>
+      </w:r>
+    </w:p>
+    <w:p>
+      <w:r>
+        <w:rPr>
+          <w:shd w:val="clear" w:color="auto" w:fill="FFFFFF"/>
+        </w:rPr>
+        <w:t xml:space="preserve">+ Schéma </w:t>
+      </w:r>
+    </w:p>
+    <w:p>
+      <w:pPr>
+        <w:pStyle w:val="Titre3"/>
+      </w:pPr>
+      <w:bookmarkStart w:id="15" w:name="_Toc151025517"/>
+      <w:r>
+        <w:t>Loi de Faraday</w:t>
+      </w:r>
+      <w:bookmarkEnd w:id="15"/>
+      <w:r>
+        <w:t xml:space="preserve"> </w:t>
+      </w:r>
+    </w:p>
+    <w:p>
+      <w:r>
+        <w:t>La loi de Faraday montre que la force électromotrice induit dans un bobinage fermé et placé dans un champ magnétique est proportionnelle à la variation au cours du temps du flux du champ magnétique qui entre dans le circuit.</w:t>
+      </w:r>
+    </w:p>
+    <w:p>
+      <w:r>
+        <w:t xml:space="preserve">Soit </w:t>
+      </w:r>
+      <m:oMath>
+        <m:r>
+          <w:rPr>
+            <w:rFonts w:ascii="Cambria Math" w:hAnsi="Cambria Math"/>
+            <w:sz w:val="24"/>
+            <w:szCs w:val="24"/>
+          </w:rPr>
+          <m:t>E=</m:t>
+        </m:r>
+        <m:f>
+          <m:fPr>
+            <m:ctrlPr>
+              <w:rPr>
+                <w:rFonts w:ascii="Cambria Math" w:hAnsi="Cambria Math"/>
+                <w:i/>
+                <w:sz w:val="24"/>
+                <w:szCs w:val="24"/>
+              </w:rPr>
+            </m:ctrlPr>
+          </m:fPr>
+          <m:num>
+            <m:r>
+              <w:rPr>
+                <w:rFonts w:ascii="Cambria Math" w:hAnsi="Cambria Math"/>
+                <w:sz w:val="24"/>
+                <w:szCs w:val="24"/>
+              </w:rPr>
+              <m:t>-dϕ</m:t>
+            </m:r>
+          </m:num>
+          <m:den>
+            <m:r>
+              <w:rPr>
+                <w:rFonts w:ascii="Cambria Math" w:hAnsi="Cambria Math"/>
+                <w:sz w:val="24"/>
+                <w:szCs w:val="24"/>
+              </w:rPr>
+              <m:t>dt</m:t>
+            </m:r>
+          </m:den>
+        </m:f>
+      </m:oMath>
+      <w:r>
+        <w:rPr>
+          <w:sz w:val="24"/>
+          <w:szCs w:val="24"/>
+        </w:rPr>
+        <w:tab/>
+      </w:r>
+      <w:r>
+        <w:rPr>
+          <w:sz w:val="24"/>
+          <w:szCs w:val="24"/>
+        </w:rPr>
+        <w:tab/>
+      </w:r>
+      <w:r>
+        <w:rPr>
+          <w:sz w:val="24"/>
+          <w:szCs w:val="24"/>
+        </w:rPr>
+        <w:t xml:space="preserve">  </w:t>
+      </w:r>
+      <m:oMath>
+        <m:r>
+          <w:rPr>
+            <w:rFonts w:ascii="Cambria Math" w:hAnsi="Cambria Math"/>
+            <w:sz w:val="24"/>
+            <w:szCs w:val="24"/>
+          </w:rPr>
+          <m:t>ϕ</m:t>
+        </m:r>
+        <m:d>
+          <m:dPr>
+            <m:ctrlPr>
+              <w:rPr>
+                <w:rFonts w:ascii="Cambria Math" w:hAnsi="Cambria Math"/>
+                <w:i/>
+                <w:sz w:val="24"/>
+                <w:szCs w:val="24"/>
+              </w:rPr>
+            </m:ctrlPr>
+          </m:dPr>
+          <m:e>
+            <m:r>
+              <w:rPr>
+                <w:rFonts w:ascii="Cambria Math" w:hAnsi="Cambria Math"/>
+                <w:sz w:val="24"/>
+                <w:szCs w:val="24"/>
+              </w:rPr>
+              <m:t>t</m:t>
+            </m:r>
+          </m:e>
+        </m:d>
+        <m:r>
+          <w:rPr>
+            <w:rFonts w:ascii="Cambria Math" w:hAnsi="Cambria Math"/>
+            <w:sz w:val="24"/>
+            <w:szCs w:val="24"/>
+          </w:rPr>
+          <m:t>=B*S</m:t>
+        </m:r>
+      </m:oMath>
+      <w:r>
+        <w:rPr>
+          <w:sz w:val="24"/>
+          <w:szCs w:val="24"/>
+        </w:rPr>
+        <w:tab/>
+      </w:r>
+      <w:r>
+        <w:rPr>
+          <w:sz w:val="24"/>
+          <w:szCs w:val="24"/>
+        </w:rPr>
+        <w:tab/>
+      </w:r>
+      <m:oMath>
+        <m:r>
+          <w:rPr>
+            <w:rFonts w:ascii="Cambria Math" w:hAnsi="Cambria Math"/>
+            <w:sz w:val="24"/>
+            <w:szCs w:val="24"/>
+          </w:rPr>
+          <m:t>ϕ=L*I</m:t>
+        </m:r>
+      </m:oMath>
+    </w:p>
+    <w:p>
+      <w:pPr>
+        <w:pStyle w:val="Paragraphedeliste"/>
+        <w:numPr>
+          <w:ilvl w:val="0"/>
+          <w:numId w:val="8"/>
+        </w:numPr>
+      </w:pPr>
+      <w:r>
+        <w:t xml:space="preserve">A organiser </w:t>
+      </w:r>
+    </w:p>
+    <w:p>
+      <w:pPr>
+        <w:pStyle w:val="Paragraphedeliste"/>
+        <w:numPr>
+          <w:ilvl w:val="0"/>
+          <w:numId w:val="8"/>
+        </w:numPr>
+      </w:pPr>
+      <w:r>
+        <w:t>Définitions</w:t>
+      </w:r>
+      <w:r>
+        <w:t xml:space="preserve"> </w:t>
+      </w:r>
+      <w:r>
+        <w:t xml:space="preserve">+ </w:t>
+      </w:r>
+      <w:r>
+        <w:t>schéma</w:t>
+      </w:r>
+      <w:r>
+        <w:t xml:space="preserve"> </w:t>
       </w:r>
     </w:p>
     <w:p/>
@@ -3666,116 +7835,56 @@
     <w:p/>
     <w:p/>
     <w:p/>
-    <w:p/>
-    <w:p/>
-    <w:p/>
-    <w:p/>
-    <w:p/>
-    <w:p/>
-    <w:p/>
-    <w:p/>
-    <w:p/>
-    <w:p/>
-    <w:p/>
-    <w:p/>
-    <w:p/>
-    <w:p/>
-    <w:p/>
-    <w:p/>
-    <w:p/>
-    <w:p/>
-    <w:p/>
-    <w:p/>
-    <w:p/>
+    <w:p>
+      <w:pPr>
+        <w:pStyle w:val="Paragraphedeliste"/>
+      </w:pPr>
+    </w:p>
     <w:p>
       <w:pPr>
         <w:pStyle w:val="Titre2"/>
       </w:pPr>
-      <w:bookmarkStart w:id="10" w:name="_Toc151015584"/>
+      <w:bookmarkStart w:id="16" w:name="_Toc151025518"/>
       <w:r>
         <w:lastRenderedPageBreak/>
-        <w:t>Explications des principes physiques</w:t>
-      </w:r>
-      <w:bookmarkEnd w:id="10"/>
-      <w:r>
-        <w:t xml:space="preserve"> </w:t>
-      </w:r>
-    </w:p>
-    <w:p>
-      <w:pPr>
-        <w:pStyle w:val="Titre3"/>
-      </w:pPr>
-      <w:bookmarkStart w:id="11" w:name="_Toc151015585"/>
-      <w:r>
-        <w:t>Conductivité électrique</w:t>
-      </w:r>
-      <w:bookmarkEnd w:id="11"/>
-      <w:r>
-        <w:t xml:space="preserve"> </w:t>
-      </w:r>
-    </w:p>
-    <w:p>
-      <w:pPr>
-        <w:pStyle w:val="Titre3"/>
-      </w:pPr>
-      <w:bookmarkStart w:id="12" w:name="_Toc151015586"/>
-      <w:r>
-        <w:t>Courant de Foucault</w:t>
-      </w:r>
-      <w:bookmarkEnd w:id="12"/>
-      <w:r>
-        <w:t xml:space="preserve"> </w:t>
-      </w:r>
-    </w:p>
-    <w:p>
-      <w:pPr>
-        <w:pStyle w:val="Titre3"/>
-      </w:pPr>
-      <w:bookmarkStart w:id="13" w:name="_Toc151015587"/>
-      <w:r>
-        <w:t>Induction électromagnétique</w:t>
-      </w:r>
-      <w:bookmarkEnd w:id="13"/>
-      <w:r>
-        <w:t xml:space="preserve"> </w:t>
-      </w:r>
-    </w:p>
-    <w:p>
-      <w:pPr>
-        <w:pStyle w:val="Titre3"/>
-      </w:pPr>
-      <w:bookmarkStart w:id="14" w:name="_Toc151015588"/>
-      <w:r>
-        <w:t>Effet de peau</w:t>
-      </w:r>
-      <w:bookmarkEnd w:id="14"/>
-      <w:r>
-        <w:t xml:space="preserve"> </w:t>
-      </w:r>
-    </w:p>
-    <w:p>
-      <w:pPr>
-        <w:pStyle w:val="Titre3"/>
-      </w:pPr>
-      <w:bookmarkStart w:id="15" w:name="_Toc151015589"/>
-      <w:r>
-        <w:t>Loi de Faraday</w:t>
-      </w:r>
-      <w:bookmarkEnd w:id="15"/>
-      <w:r>
-        <w:t xml:space="preserve"> </w:t>
-      </w:r>
+        <w:t>Expérimentation</w:t>
+      </w:r>
+      <w:bookmarkEnd w:id="16"/>
+      <w:r>
+        <w:t> </w:t>
+      </w:r>
+    </w:p>
+    <w:p>
+      <w:pPr>
+        <w:jc w:val="center"/>
+        <w:rPr>
+          <w:i/>
+        </w:rPr>
+      </w:pPr>
+      <w:r>
+        <w:rPr>
+          <w:i/>
+        </w:rPr>
+        <w:t xml:space="preserve">Protocole de réglage du PSM1735 + IAI en manuelle </w:t>
+      </w:r>
+      <w:bookmarkStart w:id="17" w:name="_GoBack"/>
+      <w:bookmarkEnd w:id="17"/>
     </w:p>
     <w:p>
       <w:pPr>
         <w:pStyle w:val="Paragraphedeliste"/>
         <w:numPr>
           <w:ilvl w:val="0"/>
-          <w:numId w:val="8"/>
+          <w:numId w:val="19"/>
         </w:numPr>
-      </w:pPr>
-      <w:r>
-        <w:t xml:space="preserve">A organiser </w:t>
+        <w:tabs>
+          <w:tab w:val="left" w:pos="1665"/>
+        </w:tabs>
+        <w:spacing w:before="0" w:after="160" w:line="259" w:lineRule="auto"/>
+        <w:jc w:val="left"/>
+      </w:pPr>
+      <w:r>
+        <w:t>Connecter le PSM1735 et l’IAI grâce à une NAP sur le port « EXTENSION »</w:t>
       </w:r>
     </w:p>
     <w:p>
@@ -3783,37 +7892,1644 @@
         <w:pStyle w:val="Paragraphedeliste"/>
         <w:numPr>
           <w:ilvl w:val="0"/>
-          <w:numId w:val="8"/>
+          <w:numId w:val="20"/>
         </w:numPr>
-      </w:pPr>
-      <w:r>
-        <w:t>Définitions</w:t>
-      </w:r>
-      <w:r>
+        <w:tabs>
+          <w:tab w:val="left" w:pos="1665"/>
+        </w:tabs>
+        <w:spacing w:before="0" w:after="160" w:line="259" w:lineRule="auto"/>
+        <w:jc w:val="left"/>
+      </w:pPr>
+      <w:r>
+        <w:t xml:space="preserve">Pour établir la connexion </w:t>
+      </w:r>
+    </w:p>
+    <w:p>
+      <w:pPr>
+        <w:pStyle w:val="Paragraphedeliste"/>
+        <w:tabs>
+          <w:tab w:val="left" w:pos="1665"/>
+        </w:tabs>
+        <w:ind w:left="1080"/>
+      </w:pPr>
+    </w:p>
+    <w:p>
+      <w:pPr>
+        <w:pStyle w:val="Paragraphedeliste"/>
+        <w:numPr>
+          <w:ilvl w:val="0"/>
+          <w:numId w:val="19"/>
+        </w:numPr>
+        <w:tabs>
+          <w:tab w:val="left" w:pos="1665"/>
+        </w:tabs>
+        <w:spacing w:before="0" w:after="160" w:line="259" w:lineRule="auto"/>
+        <w:jc w:val="left"/>
+      </w:pPr>
+      <w:r>
+        <w:t>Les mettre sous tension grâce au câble d’alimentation</w:t>
+      </w:r>
+    </w:p>
+    <w:p>
+      <w:pPr>
+        <w:pStyle w:val="Paragraphedeliste"/>
+        <w:tabs>
+          <w:tab w:val="left" w:pos="1665"/>
+        </w:tabs>
+      </w:pPr>
+    </w:p>
+    <w:p>
+      <w:pPr>
+        <w:pStyle w:val="Paragraphedeliste"/>
+        <w:numPr>
+          <w:ilvl w:val="0"/>
+          <w:numId w:val="19"/>
+        </w:numPr>
+        <w:tabs>
+          <w:tab w:val="left" w:pos="1665"/>
+        </w:tabs>
+        <w:spacing w:before="0" w:after="160" w:line="259" w:lineRule="auto"/>
+        <w:jc w:val="left"/>
+      </w:pPr>
+      <w:r>
+        <w:t xml:space="preserve">Sur le PSM aller dans le menu « AUX » et choisir « IAI » LCD shunt -&gt; NORMAL </w:t>
+      </w:r>
+    </w:p>
+    <w:p>
+      <w:pPr>
+        <w:pStyle w:val="Paragraphedeliste"/>
+        <w:numPr>
+          <w:ilvl w:val="0"/>
+          <w:numId w:val="20"/>
+        </w:numPr>
+        <w:tabs>
+          <w:tab w:val="left" w:pos="1665"/>
+        </w:tabs>
+        <w:spacing w:before="0" w:after="160" w:line="259" w:lineRule="auto"/>
+        <w:jc w:val="left"/>
+      </w:pPr>
+      <w:r>
+        <w:t xml:space="preserve">Allumage de la </w:t>
+      </w:r>
+      <w:proofErr w:type="spellStart"/>
+      <w:r>
+        <w:t>Led</w:t>
+      </w:r>
+      <w:proofErr w:type="spellEnd"/>
+      <w:r>
+        <w:t xml:space="preserve"> « NORMAL » sur l’IAI </w:t>
+      </w:r>
+    </w:p>
+    <w:p>
+      <w:pPr>
+        <w:pStyle w:val="Paragraphedeliste"/>
+        <w:tabs>
+          <w:tab w:val="left" w:pos="1665"/>
+        </w:tabs>
+        <w:ind w:left="1080"/>
+      </w:pPr>
+    </w:p>
+    <w:p>
+      <w:pPr>
+        <w:pStyle w:val="Paragraphedeliste"/>
+        <w:numPr>
+          <w:ilvl w:val="0"/>
+          <w:numId w:val="19"/>
+        </w:numPr>
+        <w:tabs>
+          <w:tab w:val="left" w:pos="1665"/>
+        </w:tabs>
+        <w:spacing w:before="0" w:after="160" w:line="259" w:lineRule="auto"/>
+        <w:jc w:val="left"/>
+      </w:pPr>
+      <w:r>
+        <w:t>Aller dans le menu « OUT » du PSM, et mettre la sortie « OUT » sur « ON »</w:t>
+      </w:r>
+    </w:p>
+    <w:p>
+      <w:pPr>
+        <w:pStyle w:val="Paragraphedeliste"/>
+        <w:numPr>
+          <w:ilvl w:val="0"/>
+          <w:numId w:val="20"/>
+        </w:numPr>
+        <w:tabs>
+          <w:tab w:val="left" w:pos="1665"/>
+        </w:tabs>
+        <w:spacing w:before="0" w:after="160" w:line="259" w:lineRule="auto"/>
+        <w:jc w:val="left"/>
+      </w:pPr>
+      <w:r>
+        <w:t xml:space="preserve">Allumage de la </w:t>
+      </w:r>
+      <w:proofErr w:type="spellStart"/>
+      <w:r>
+        <w:t>Led</w:t>
+      </w:r>
+      <w:proofErr w:type="spellEnd"/>
+      <w:r>
+        <w:t xml:space="preserve"> « OUT » sur le PSM </w:t>
+      </w:r>
+    </w:p>
+    <w:p>
+      <w:pPr>
+        <w:pStyle w:val="Paragraphedeliste"/>
+        <w:tabs>
+          <w:tab w:val="left" w:pos="1665"/>
+        </w:tabs>
+        <w:ind w:left="1080"/>
+      </w:pPr>
+    </w:p>
+    <w:p>
+      <w:pPr>
+        <w:pStyle w:val="Paragraphedeliste"/>
+        <w:numPr>
+          <w:ilvl w:val="0"/>
+          <w:numId w:val="19"/>
+        </w:numPr>
+        <w:tabs>
+          <w:tab w:val="left" w:pos="1665"/>
+        </w:tabs>
+        <w:spacing w:before="0" w:after="160" w:line="259" w:lineRule="auto"/>
+        <w:jc w:val="left"/>
+      </w:pPr>
+      <w:r>
+        <w:t>Toujours dans le menu « OUT » régler la fréquence (dans notre cas on fixe la fréquence à 33kHz)</w:t>
+      </w:r>
+    </w:p>
+    <w:p>
+      <w:pPr>
+        <w:pStyle w:val="Paragraphedeliste"/>
+        <w:tabs>
+          <w:tab w:val="left" w:pos="1665"/>
+        </w:tabs>
+      </w:pPr>
+    </w:p>
+    <w:p>
+      <w:pPr>
+        <w:pStyle w:val="Paragraphedeliste"/>
+        <w:numPr>
+          <w:ilvl w:val="0"/>
+          <w:numId w:val="19"/>
+        </w:numPr>
+        <w:tabs>
+          <w:tab w:val="left" w:pos="1665"/>
+        </w:tabs>
+        <w:spacing w:before="0" w:after="160" w:line="259" w:lineRule="auto"/>
+        <w:jc w:val="left"/>
+      </w:pPr>
+      <w:r>
+        <w:t>Aller dans le menu « LCR » pour observer les résultats</w:t>
+      </w:r>
+    </w:p>
+    <w:p>
+      <w:pPr>
+        <w:pStyle w:val="Paragraphedeliste"/>
+      </w:pPr>
+    </w:p>
+    <w:p>
+      <w:pPr>
+        <w:pStyle w:val="Paragraphedeliste"/>
+        <w:tabs>
+          <w:tab w:val="left" w:pos="1665"/>
+        </w:tabs>
+        <w:spacing w:before="0" w:after="160" w:line="259" w:lineRule="auto"/>
+        <w:jc w:val="center"/>
+      </w:pPr>
+    </w:p>
+    <w:p>
+      <w:pPr>
+        <w:jc w:val="center"/>
+        <w:rPr>
+          <w:i/>
+        </w:rPr>
+      </w:pPr>
+      <w:r>
+        <w:rPr>
+          <w:i/>
+        </w:rPr>
+        <w:t>Protocole de régl</w:t>
+      </w:r>
+      <w:r>
+        <w:rPr>
+          <w:i/>
+        </w:rPr>
+        <w:t>age du PSM1735 + IAI via Matlab</w:t>
+      </w:r>
+    </w:p>
+    <w:p>
+      <w:r>
+        <w:t>*MODIFIER LE BAUDRATE EN MANUELLE ET LE AUX FIXTURE</w:t>
+      </w:r>
+    </w:p>
+    <w:p>
+      <w:pPr>
+        <w:autoSpaceDE w:val="0"/>
+        <w:autoSpaceDN w:val="0"/>
+        <w:adjustRightInd w:val="0"/>
+        <w:spacing w:after="0" w:line="240" w:lineRule="auto"/>
+        <w:rPr>
+          <w:rFonts w:ascii="Courier New" w:hAnsi="Courier New" w:cs="Courier New"/>
+          <w:color w:val="000000"/>
+        </w:rPr>
+      </w:pPr>
+      <w:r>
+        <w:rPr>
+          <w:rFonts w:ascii="Courier New" w:hAnsi="Courier New" w:cs="Courier New"/>
+          <w:color w:val="000000"/>
+          <w:highlight w:val="cyan"/>
+        </w:rPr>
+        <w:t>s</w:t>
+      </w:r>
+      <w:r>
+        <w:rPr>
+          <w:rFonts w:ascii="Courier New" w:hAnsi="Courier New" w:cs="Courier New"/>
+          <w:color w:val="000000"/>
+        </w:rPr>
+        <w:t>=serial (</w:t>
+      </w:r>
+      <w:r>
+        <w:rPr>
+          <w:rFonts w:ascii="Courier New" w:hAnsi="Courier New" w:cs="Courier New"/>
+          <w:color w:val="DA7A40" w:themeColor="accent2"/>
+        </w:rPr>
+        <w:t>'COM1'</w:t>
+      </w:r>
+      <w:r>
+        <w:rPr>
+          <w:rFonts w:ascii="Courier New" w:hAnsi="Courier New" w:cs="Courier New"/>
+          <w:color w:val="000000"/>
+        </w:rPr>
+        <w:t>,</w:t>
+      </w:r>
+      <w:r>
+        <w:rPr>
+          <w:rFonts w:ascii="Courier New" w:hAnsi="Courier New" w:cs="Courier New"/>
+          <w:color w:val="968C8C" w:themeColor="accent6"/>
+        </w:rPr>
+        <w:t>'BaudRate'</w:t>
+      </w:r>
+      <w:r>
+        <w:rPr>
+          <w:rFonts w:ascii="Courier New" w:hAnsi="Courier New" w:cs="Courier New"/>
+          <w:color w:val="968C8C" w:themeColor="accent6"/>
+        </w:rPr>
+        <w:t>, 9600</w:t>
+      </w:r>
+      <w:r>
+        <w:rPr>
+          <w:rFonts w:ascii="Courier New" w:hAnsi="Courier New" w:cs="Courier New"/>
+          <w:color w:val="000000"/>
+        </w:rPr>
+        <w:t>,</w:t>
+      </w:r>
+      <w:r>
+        <w:rPr>
+          <w:rFonts w:ascii="Courier New" w:hAnsi="Courier New" w:cs="Courier New"/>
+          <w:color w:val="7030A0"/>
+        </w:rPr>
+        <w:t>'Terminator','CR/LF'</w:t>
+      </w:r>
+      <w:r>
+        <w:rPr>
+          <w:rFonts w:ascii="Courier New" w:hAnsi="Courier New" w:cs="Courier New"/>
+          <w:color w:val="000000"/>
+        </w:rPr>
+        <w:t>) ;</w:t>
+      </w:r>
+    </w:p>
+    <w:p>
+      <w:pPr>
+        <w:autoSpaceDE w:val="0"/>
+        <w:autoSpaceDN w:val="0"/>
+        <w:adjustRightInd w:val="0"/>
+        <w:spacing w:after="0" w:line="240" w:lineRule="auto"/>
+        <w:rPr>
+          <w:rFonts w:ascii="Courier New" w:hAnsi="Courier New" w:cs="Courier New"/>
+          <w:color w:val="000000"/>
+        </w:rPr>
+      </w:pPr>
+      <w:r>
+        <w:rPr>
+          <w:rFonts w:ascii="Courier New" w:hAnsi="Courier New" w:cs="Courier New"/>
+          <w:noProof/>
+          <w:color w:val="000000"/>
+          <w:lang w:eastAsia="fr-FR"/>
+        </w:rPr>
+        <mc:AlternateContent>
+          <mc:Choice Requires="wps">
+            <w:drawing>
+              <wp:anchor distT="0" distB="0" distL="114300" distR="114300" simplePos="0" relativeHeight="251672576" behindDoc="0" locked="0" layoutInCell="1" allowOverlap="1" wp14:anchorId="46C49AB5" wp14:editId="7F6FF0D6">
+                <wp:simplePos x="0" y="0"/>
+                <wp:positionH relativeFrom="column">
+                  <wp:posOffset>2471420</wp:posOffset>
+                </wp:positionH>
+                <wp:positionV relativeFrom="paragraph">
+                  <wp:posOffset>99695</wp:posOffset>
+                </wp:positionV>
+                <wp:extent cx="1552575" cy="533400"/>
+                <wp:effectExtent l="19050" t="19050" r="28575" b="19050"/>
+                <wp:wrapNone/>
+                <wp:docPr id="19" name="Rectangle à coins arrondis 19"/>
+                <wp:cNvGraphicFramePr/>
+                <a:graphic xmlns:a="http://schemas.openxmlformats.org/drawingml/2006/main">
+                  <a:graphicData uri="http://schemas.microsoft.com/office/word/2010/wordprocessingShape">
+                    <wps:wsp>
+                      <wps:cNvSpPr/>
+                      <wps:spPr>
+                        <a:xfrm>
+                          <a:off x="0" y="0"/>
+                          <a:ext cx="1552575" cy="533400"/>
+                        </a:xfrm>
+                        <a:prstGeom prst="roundRect">
+                          <a:avLst/>
+                        </a:prstGeom>
+                        <a:noFill/>
+                        <a:ln w="28575">
+                          <a:solidFill>
+                            <a:srgbClr val="7030A0"/>
+                          </a:solidFill>
+                        </a:ln>
+                      </wps:spPr>
+                      <wps:style>
+                        <a:lnRef idx="2">
+                          <a:schemeClr val="accent1">
+                            <a:shade val="50000"/>
+                          </a:schemeClr>
+                        </a:lnRef>
+                        <a:fillRef idx="1">
+                          <a:schemeClr val="accent1"/>
+                        </a:fillRef>
+                        <a:effectRef idx="0">
+                          <a:schemeClr val="accent1"/>
+                        </a:effectRef>
+                        <a:fontRef idx="minor">
+                          <a:schemeClr val="lt1"/>
+                        </a:fontRef>
+                      </wps:style>
+                      <wps:bodyPr rot="0" spcFirstLastPara="0" vertOverflow="overflow" horzOverflow="overflow" vert="horz" wrap="square" lIns="91440" tIns="45720" rIns="91440" bIns="45720" numCol="1" spcCol="0" rtlCol="0" fromWordArt="0" anchor="ctr" anchorCtr="0" forceAA="0" compatLnSpc="1">
+                        <a:prstTxWarp prst="textNoShape">
+                          <a:avLst/>
+                        </a:prstTxWarp>
+                        <a:noAutofit/>
+                      </wps:bodyPr>
+                    </wps:wsp>
+                  </a:graphicData>
+                </a:graphic>
+                <wp14:sizeRelH relativeFrom="margin">
+                  <wp14:pctWidth>0</wp14:pctWidth>
+                </wp14:sizeRelH>
+                <wp14:sizeRelV relativeFrom="margin">
+                  <wp14:pctHeight>0</wp14:pctHeight>
+                </wp14:sizeRelV>
+              </wp:anchor>
+            </w:drawing>
+          </mc:Choice>
+          <mc:Fallback>
+            <w:pict>
+              <v:roundrect w14:anchorId="6C8FB568" id="Rectangle à coins arrondis 19" o:spid="_x0000_s1026" style="position:absolute;margin-left:194.6pt;margin-top:7.85pt;width:122.25pt;height:42pt;z-index:251672576;visibility:visible;mso-wrap-style:square;mso-width-percent:0;mso-height-percent:0;mso-wrap-distance-left:9pt;mso-wrap-distance-top:0;mso-wrap-distance-right:9pt;mso-wrap-distance-bottom:0;mso-position-horizontal:absolute;mso-position-horizontal-relative:text;mso-position-vertical:absolute;mso-position-vertical-relative:text;mso-width-percent:0;mso-height-percent:0;mso-width-relative:margin;mso-height-relative:margin;v-text-anchor:middle" arcsize="10923f" o:gfxdata="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" filled="f" strokecolor="#7030a0" strokeweight="2.25pt">
+                <v:stroke joinstyle="miter"/>
+              </v:roundrect>
+            </w:pict>
+          </mc:Fallback>
+        </mc:AlternateContent>
+      </w:r>
+      <w:r>
+        <w:rPr>
+          <w:rFonts w:ascii="Courier New" w:hAnsi="Courier New" w:cs="Courier New"/>
+          <w:noProof/>
+          <w:color w:val="000000"/>
+          <w:lang w:eastAsia="fr-FR"/>
+        </w:rPr>
+        <mc:AlternateContent>
+          <mc:Choice Requires="wps">
+            <w:drawing>
+              <wp:anchor distT="45720" distB="45720" distL="114300" distR="114300" simplePos="0" relativeHeight="251675648" behindDoc="1" locked="0" layoutInCell="1" allowOverlap="1" wp14:anchorId="3582A009" wp14:editId="6F424D09">
+                <wp:simplePos x="0" y="0"/>
+                <wp:positionH relativeFrom="column">
+                  <wp:posOffset>2519045</wp:posOffset>
+                </wp:positionH>
+                <wp:positionV relativeFrom="paragraph">
+                  <wp:posOffset>78105</wp:posOffset>
+                </wp:positionV>
+                <wp:extent cx="1057275" cy="647700"/>
+                <wp:effectExtent l="0" t="0" r="0" b="0"/>
+                <wp:wrapNone/>
+                <wp:docPr id="22" name="Zone de texte 2"/>
+                <wp:cNvGraphicFramePr>
+                  <a:graphicFrameLocks xmlns:a="http://schemas.openxmlformats.org/drawingml/2006/main"/>
+                </wp:cNvGraphicFramePr>
+                <a:graphic xmlns:a="http://schemas.openxmlformats.org/drawingml/2006/main">
+                  <a:graphicData uri="http://schemas.microsoft.com/office/word/2010/wordprocessingShape">
+                    <wps:wsp>
+                      <wps:cNvSpPr txBox="1">
+                        <a:spLocks noChangeArrowheads="1"/>
+                      </wps:cNvSpPr>
+                      <wps:spPr bwMode="auto">
+                        <a:xfrm>
+                          <a:off x="0" y="0"/>
+                          <a:ext cx="1057275" cy="647700"/>
+                        </a:xfrm>
+                        <a:prstGeom prst="rect">
+                          <a:avLst/>
+                        </a:prstGeom>
+                        <a:noFill/>
+                        <a:ln w="9525">
+                          <a:noFill/>
+                          <a:miter lim="800000"/>
+                          <a:headEnd/>
+                          <a:tailEnd/>
+                        </a:ln>
+                      </wps:spPr>
+                      <wps:txbx>
+                        <w:txbxContent>
+                          <w:p>
+                            <w:pPr>
+                              <w:rPr>
+                                <w:sz w:val="16"/>
+                                <w:szCs w:val="16"/>
+                              </w:rPr>
+                            </w:pPr>
+                            <w:r>
+                              <w:rPr>
+                                <w:sz w:val="16"/>
+                                <w:szCs w:val="16"/>
+                              </w:rPr>
+                              <w:t xml:space="preserve">CR= Retour chariot </w:t>
+                            </w:r>
+                          </w:p>
+                          <w:p>
+                            <w:pPr>
+                              <w:rPr>
+                                <w:sz w:val="16"/>
+                                <w:szCs w:val="16"/>
+                              </w:rPr>
+                            </w:pPr>
+                            <w:r>
+                              <w:rPr>
+                                <w:sz w:val="16"/>
+                                <w:szCs w:val="16"/>
+                              </w:rPr>
+                              <w:t xml:space="preserve">LF =Line </w:t>
+                            </w:r>
+                            <w:proofErr w:type="spellStart"/>
+                            <w:r>
+                              <w:rPr>
+                                <w:sz w:val="16"/>
+                                <w:szCs w:val="16"/>
+                              </w:rPr>
+                              <w:t>Feed</w:t>
+                            </w:r>
+                            <w:proofErr w:type="spellEnd"/>
+                          </w:p>
+                        </w:txbxContent>
+                      </wps:txbx>
+                      <wps:bodyPr rot="0" vert="horz" wrap="square" lIns="91440" tIns="45720" rIns="91440" bIns="45720" anchor="t" anchorCtr="0">
+                        <a:noAutofit/>
+                      </wps:bodyPr>
+                    </wps:wsp>
+                  </a:graphicData>
+                </a:graphic>
+                <wp14:sizeRelH relativeFrom="margin">
+                  <wp14:pctWidth>0</wp14:pctWidth>
+                </wp14:sizeRelH>
+                <wp14:sizeRelV relativeFrom="margin">
+                  <wp14:pctHeight>0</wp14:pctHeight>
+                </wp14:sizeRelV>
+              </wp:anchor>
+            </w:drawing>
+          </mc:Choice>
+          <mc:Fallback>
+            <w:pict>
+              <v:shape w14:anchorId="3582A009" id="_x0000_s1027" type="#_x0000_t202" style="position:absolute;left:0;text-align:left;margin-left:198.35pt;margin-top:6.15pt;width:83.25pt;height:51pt;z-index:-251640832;visibility:visible;mso-wrap-style:square;mso-width-percent:0;mso-height-percent:0;mso-wrap-distance-left:9pt;mso-wrap-distance-top:3.6pt;mso-wrap-distance-right:9pt;mso-wrap-distance-bottom:3.6pt;mso-position-horizontal:absolute;mso-position-horizontal-relative:text;mso-position-vertical:absolute;mso-position-vertical-relative:text;mso-width-percent:0;mso-height-percent:0;mso-width-relative:margin;mso-height-relative:margin;v-text-anchor:top" o:gfxdata="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" filled="f" stroked="f">
+                <v:textbox>
+                  <w:txbxContent>
+                    <w:p>
+                      <w:pPr>
+                        <w:rPr>
+                          <w:sz w:val="16"/>
+                          <w:szCs w:val="16"/>
+                        </w:rPr>
+                      </w:pPr>
+                      <w:r>
+                        <w:rPr>
+                          <w:sz w:val="16"/>
+                          <w:szCs w:val="16"/>
+                        </w:rPr>
+                        <w:t xml:space="preserve">CR= Retour chariot </w:t>
+                      </w:r>
+                    </w:p>
+                    <w:p>
+                      <w:pPr>
+                        <w:rPr>
+                          <w:sz w:val="16"/>
+                          <w:szCs w:val="16"/>
+                        </w:rPr>
+                      </w:pPr>
+                      <w:r>
+                        <w:rPr>
+                          <w:sz w:val="16"/>
+                          <w:szCs w:val="16"/>
+                        </w:rPr>
+                        <w:t xml:space="preserve">LF =Line </w:t>
+                      </w:r>
+                      <w:proofErr w:type="spellStart"/>
+                      <w:r>
+                        <w:rPr>
+                          <w:sz w:val="16"/>
+                          <w:szCs w:val="16"/>
+                        </w:rPr>
+                        <w:t>Feed</w:t>
+                      </w:r>
+                      <w:proofErr w:type="spellEnd"/>
+                    </w:p>
+                  </w:txbxContent>
+                </v:textbox>
+              </v:shape>
+            </w:pict>
+          </mc:Fallback>
+        </mc:AlternateContent>
+      </w:r>
+      <w:r>
+        <w:rPr>
+          <w:rFonts w:ascii="Courier New" w:hAnsi="Courier New" w:cs="Courier New"/>
+          <w:noProof/>
+          <w:color w:val="000000"/>
+          <w:lang w:eastAsia="fr-FR"/>
+        </w:rPr>
+        <mc:AlternateContent>
+          <mc:Choice Requires="wps">
+            <w:drawing>
+              <wp:anchor distT="45720" distB="45720" distL="114300" distR="114300" simplePos="0" relativeHeight="251674624" behindDoc="1" locked="0" layoutInCell="1" allowOverlap="1" wp14:anchorId="077651B8" wp14:editId="6129C12E">
+                <wp:simplePos x="0" y="0"/>
+                <wp:positionH relativeFrom="column">
+                  <wp:posOffset>1385570</wp:posOffset>
+                </wp:positionH>
+                <wp:positionV relativeFrom="paragraph">
+                  <wp:posOffset>78105</wp:posOffset>
+                </wp:positionV>
+                <wp:extent cx="962025" cy="323850"/>
+                <wp:effectExtent l="0" t="0" r="0" b="0"/>
+                <wp:wrapNone/>
+                <wp:docPr id="23" name="Zone de texte 2"/>
+                <wp:cNvGraphicFramePr>
+                  <a:graphicFrameLocks xmlns:a="http://schemas.openxmlformats.org/drawingml/2006/main"/>
+                </wp:cNvGraphicFramePr>
+                <a:graphic xmlns:a="http://schemas.openxmlformats.org/drawingml/2006/main">
+                  <a:graphicData uri="http://schemas.microsoft.com/office/word/2010/wordprocessingShape">
+                    <wps:wsp>
+                      <wps:cNvSpPr txBox="1">
+                        <a:spLocks noChangeArrowheads="1"/>
+                      </wps:cNvSpPr>
+                      <wps:spPr bwMode="auto">
+                        <a:xfrm>
+                          <a:off x="0" y="0"/>
+                          <a:ext cx="962025" cy="323850"/>
+                        </a:xfrm>
+                        <a:prstGeom prst="rect">
+                          <a:avLst/>
+                        </a:prstGeom>
+                        <a:noFill/>
+                        <a:ln w="9525">
+                          <a:noFill/>
+                          <a:miter lim="800000"/>
+                          <a:headEnd/>
+                          <a:tailEnd/>
+                        </a:ln>
+                      </wps:spPr>
+                      <wps:txbx>
+                        <w:txbxContent>
+                          <w:p>
+                            <w:pPr>
+                              <w:rPr>
+                                <w:sz w:val="16"/>
+                                <w:szCs w:val="16"/>
+                              </w:rPr>
+                            </w:pPr>
+                            <w:r>
+                              <w:rPr>
+                                <w:sz w:val="16"/>
+                                <w:szCs w:val="16"/>
+                              </w:rPr>
+                              <w:t xml:space="preserve">Débits en </w:t>
+                            </w:r>
+                            <w:proofErr w:type="spellStart"/>
+                            <w:r>
+                              <w:rPr>
+                                <w:sz w:val="16"/>
+                                <w:szCs w:val="16"/>
+                              </w:rPr>
+                              <w:t>Bds</w:t>
+                            </w:r>
+                            <w:proofErr w:type="spellEnd"/>
+                          </w:p>
+                        </w:txbxContent>
+                      </wps:txbx>
+                      <wps:bodyPr rot="0" vert="horz" wrap="square" lIns="91440" tIns="45720" rIns="91440" bIns="45720" anchor="t" anchorCtr="0">
+                        <a:noAutofit/>
+                      </wps:bodyPr>
+                    </wps:wsp>
+                  </a:graphicData>
+                </a:graphic>
+                <wp14:sizeRelH relativeFrom="margin">
+                  <wp14:pctWidth>0</wp14:pctWidth>
+                </wp14:sizeRelH>
+                <wp14:sizeRelV relativeFrom="margin">
+                  <wp14:pctHeight>0</wp14:pctHeight>
+                </wp14:sizeRelV>
+              </wp:anchor>
+            </w:drawing>
+          </mc:Choice>
+          <mc:Fallback>
+            <w:pict>
+              <v:shape w14:anchorId="077651B8" id="_x0000_s1028" type="#_x0000_t202" style="position:absolute;left:0;text-align:left;margin-left:109.1pt;margin-top:6.15pt;width:75.75pt;height:25.5pt;z-index:-251641856;visibility:visible;mso-wrap-style:square;mso-width-percent:0;mso-height-percent:0;mso-wrap-distance-left:9pt;mso-wrap-distance-top:3.6pt;mso-wrap-distance-right:9pt;mso-wrap-distance-bottom:3.6pt;mso-position-horizontal:absolute;mso-position-horizontal-relative:text;mso-position-vertical:absolute;mso-position-vertical-relative:text;mso-width-percent:0;mso-height-percent:0;mso-width-relative:margin;mso-height-relative:margin;v-text-anchor:top" o:gfxdata="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" filled="f" stroked="f">
+                <v:textbox>
+                  <w:txbxContent>
+                    <w:p>
+                      <w:pPr>
+                        <w:rPr>
+                          <w:sz w:val="16"/>
+                          <w:szCs w:val="16"/>
+                        </w:rPr>
+                      </w:pPr>
+                      <w:r>
+                        <w:rPr>
+                          <w:sz w:val="16"/>
+                          <w:szCs w:val="16"/>
+                        </w:rPr>
+                        <w:t xml:space="preserve">Débits en </w:t>
+                      </w:r>
+                      <w:proofErr w:type="spellStart"/>
+                      <w:r>
+                        <w:rPr>
+                          <w:sz w:val="16"/>
+                          <w:szCs w:val="16"/>
+                        </w:rPr>
+                        <w:t>Bds</w:t>
+                      </w:r>
+                      <w:proofErr w:type="spellEnd"/>
+                    </w:p>
+                  </w:txbxContent>
+                </v:textbox>
+              </v:shape>
+            </w:pict>
+          </mc:Fallback>
+        </mc:AlternateContent>
+      </w:r>
+      <w:r>
+        <w:rPr>
+          <w:rFonts w:ascii="Courier New" w:hAnsi="Courier New" w:cs="Courier New"/>
+          <w:noProof/>
+          <w:color w:val="000000"/>
+          <w:lang w:eastAsia="fr-FR"/>
+        </w:rPr>
+        <mc:AlternateContent>
+          <mc:Choice Requires="wps">
+            <w:drawing>
+              <wp:anchor distT="0" distB="0" distL="114300" distR="114300" simplePos="0" relativeHeight="251671552" behindDoc="0" locked="0" layoutInCell="1" allowOverlap="1" wp14:anchorId="19E4EA8A" wp14:editId="7E066807">
+                <wp:simplePos x="0" y="0"/>
+                <wp:positionH relativeFrom="column">
+                  <wp:posOffset>1310005</wp:posOffset>
+                </wp:positionH>
+                <wp:positionV relativeFrom="paragraph">
+                  <wp:posOffset>109220</wp:posOffset>
+                </wp:positionV>
+                <wp:extent cx="1114425" cy="266700"/>
+                <wp:effectExtent l="19050" t="19050" r="28575" b="19050"/>
+                <wp:wrapNone/>
+                <wp:docPr id="21" name="Rectangle à coins arrondis 21"/>
+                <wp:cNvGraphicFramePr/>
+                <a:graphic xmlns:a="http://schemas.openxmlformats.org/drawingml/2006/main">
+                  <a:graphicData uri="http://schemas.microsoft.com/office/word/2010/wordprocessingShape">
+                    <wps:wsp>
+                      <wps:cNvSpPr/>
+                      <wps:spPr>
+                        <a:xfrm>
+                          <a:off x="0" y="0"/>
+                          <a:ext cx="1114425" cy="266700"/>
+                        </a:xfrm>
+                        <a:prstGeom prst="roundRect">
+                          <a:avLst/>
+                        </a:prstGeom>
+                        <a:noFill/>
+                        <a:ln w="28575">
+                          <a:solidFill>
+                            <a:schemeClr val="accent6"/>
+                          </a:solidFill>
+                        </a:ln>
+                      </wps:spPr>
+                      <wps:style>
+                        <a:lnRef idx="2">
+                          <a:schemeClr val="accent1">
+                            <a:shade val="50000"/>
+                          </a:schemeClr>
+                        </a:lnRef>
+                        <a:fillRef idx="1">
+                          <a:schemeClr val="accent1"/>
+                        </a:fillRef>
+                        <a:effectRef idx="0">
+                          <a:schemeClr val="accent1"/>
+                        </a:effectRef>
+                        <a:fontRef idx="minor">
+                          <a:schemeClr val="lt1"/>
+                        </a:fontRef>
+                      </wps:style>
+                      <wps:bodyPr rot="0" spcFirstLastPara="0" vertOverflow="overflow" horzOverflow="overflow" vert="horz" wrap="square" lIns="91440" tIns="45720" rIns="91440" bIns="45720" numCol="1" spcCol="0" rtlCol="0" fromWordArt="0" anchor="ctr" anchorCtr="0" forceAA="0" compatLnSpc="1">
+                        <a:prstTxWarp prst="textNoShape">
+                          <a:avLst/>
+                        </a:prstTxWarp>
+                        <a:noAutofit/>
+                      </wps:bodyPr>
+                    </wps:wsp>
+                  </a:graphicData>
+                </a:graphic>
+                <wp14:sizeRelH relativeFrom="margin">
+                  <wp14:pctWidth>0</wp14:pctWidth>
+                </wp14:sizeRelH>
+                <wp14:sizeRelV relativeFrom="margin">
+                  <wp14:pctHeight>0</wp14:pctHeight>
+                </wp14:sizeRelV>
+              </wp:anchor>
+            </w:drawing>
+          </mc:Choice>
+          <mc:Fallback>
+            <w:pict>
+              <v:roundrect w14:anchorId="59045F17" id="Rectangle à coins arrondis 21" o:spid="_x0000_s1026" style="position:absolute;margin-left:103.15pt;margin-top:8.6pt;width:87.75pt;height:21pt;z-index:251671552;visibility:visible;mso-wrap-style:square;mso-width-percent:0;mso-height-percent:0;mso-wrap-distance-left:9pt;mso-wrap-distance-top:0;mso-wrap-distance-right:9pt;mso-wrap-distance-bottom:0;mso-position-horizontal:absolute;mso-position-horizontal-relative:text;mso-position-vertical:absolute;mso-position-vertical-relative:text;mso-width-percent:0;mso-height-percent:0;mso-width-relative:margin;mso-height-relative:margin;v-text-anchor:middle" arcsize="10923f" o:gfxdata="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" filled="f" strokecolor="#968c8c [3209]" strokeweight="2.25pt">
+                <v:stroke joinstyle="miter"/>
+              </v:roundrect>
+            </w:pict>
+          </mc:Fallback>
+        </mc:AlternateContent>
+      </w:r>
+      <w:r>
+        <w:rPr>
+          <w:rFonts w:ascii="Courier New" w:hAnsi="Courier New" w:cs="Courier New"/>
+          <w:noProof/>
+          <w:color w:val="000000"/>
+          <w:lang w:eastAsia="fr-FR"/>
+        </w:rPr>
+        <mc:AlternateContent>
+          <mc:Choice Requires="wps">
+            <w:drawing>
+              <wp:anchor distT="45720" distB="45720" distL="114300" distR="114300" simplePos="0" relativeHeight="251673600" behindDoc="1" locked="0" layoutInCell="1" allowOverlap="1" wp14:anchorId="56D1C1B6" wp14:editId="480155FB">
+                <wp:simplePos x="0" y="0"/>
+                <wp:positionH relativeFrom="column">
+                  <wp:posOffset>375920</wp:posOffset>
+                </wp:positionH>
+                <wp:positionV relativeFrom="paragraph">
+                  <wp:posOffset>30481</wp:posOffset>
+                </wp:positionV>
+                <wp:extent cx="1009650" cy="571500"/>
+                <wp:effectExtent l="0" t="0" r="0" b="0"/>
+                <wp:wrapNone/>
+                <wp:docPr id="24" name="Zone de texte 2"/>
+                <wp:cNvGraphicFramePr>
+                  <a:graphicFrameLocks xmlns:a="http://schemas.openxmlformats.org/drawingml/2006/main"/>
+                </wp:cNvGraphicFramePr>
+                <a:graphic xmlns:a="http://schemas.openxmlformats.org/drawingml/2006/main">
+                  <a:graphicData uri="http://schemas.microsoft.com/office/word/2010/wordprocessingShape">
+                    <wps:wsp>
+                      <wps:cNvSpPr txBox="1">
+                        <a:spLocks noChangeArrowheads="1"/>
+                      </wps:cNvSpPr>
+                      <wps:spPr bwMode="auto">
+                        <a:xfrm>
+                          <a:off x="0" y="0"/>
+                          <a:ext cx="1009650" cy="571500"/>
+                        </a:xfrm>
+                        <a:prstGeom prst="rect">
+                          <a:avLst/>
+                        </a:prstGeom>
+                        <a:noFill/>
+                        <a:ln w="9525">
+                          <a:noFill/>
+                          <a:miter lim="800000"/>
+                          <a:headEnd/>
+                          <a:tailEnd/>
+                        </a:ln>
+                      </wps:spPr>
+                      <wps:txbx>
+                        <w:txbxContent>
+                          <w:p>
+                            <w:pPr>
+                              <w:jc w:val="left"/>
+                              <w:rPr>
+                                <w:sz w:val="16"/>
+                                <w:szCs w:val="16"/>
+                              </w:rPr>
+                            </w:pPr>
+                            <w:r>
+                              <w:rPr>
+                                <w:sz w:val="16"/>
+                                <w:szCs w:val="16"/>
+                              </w:rPr>
+                              <w:t>Port de connexion</w:t>
+                            </w:r>
+                          </w:p>
+                        </w:txbxContent>
+                      </wps:txbx>
+                      <wps:bodyPr rot="0" vert="horz" wrap="square" lIns="91440" tIns="45720" rIns="91440" bIns="45720" anchor="t" anchorCtr="0">
+                        <a:noAutofit/>
+                      </wps:bodyPr>
+                    </wps:wsp>
+                  </a:graphicData>
+                </a:graphic>
+                <wp14:sizeRelH relativeFrom="margin">
+                  <wp14:pctWidth>0</wp14:pctWidth>
+                </wp14:sizeRelH>
+                <wp14:sizeRelV relativeFrom="margin">
+                  <wp14:pctHeight>0</wp14:pctHeight>
+                </wp14:sizeRelV>
+              </wp:anchor>
+            </w:drawing>
+          </mc:Choice>
+          <mc:Fallback>
+            <w:pict>
+              <v:shape w14:anchorId="56D1C1B6" id="_x0000_s1029" type="#_x0000_t202" style="position:absolute;left:0;text-align:left;margin-left:29.6pt;margin-top:2.4pt;width:79.5pt;height:45pt;z-index:-251642880;visibility:visible;mso-wrap-style:square;mso-width-percent:0;mso-height-percent:0;mso-wrap-distance-left:9pt;mso-wrap-distance-top:3.6pt;mso-wrap-distance-right:9pt;mso-wrap-distance-bottom:3.6pt;mso-position-horizontal:absolute;mso-position-horizontal-relative:text;mso-position-vertical:absolute;mso-position-vertical-relative:text;mso-width-percent:0;mso-height-percent:0;mso-width-relative:margin;mso-height-relative:margin;v-text-anchor:top" o:gfxdata="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" filled="f" stroked="f">
+                <v:textbox>
+                  <w:txbxContent>
+                    <w:p>
+                      <w:pPr>
+                        <w:jc w:val="left"/>
+                        <w:rPr>
+                          <w:sz w:val="16"/>
+                          <w:szCs w:val="16"/>
+                        </w:rPr>
+                      </w:pPr>
+                      <w:r>
+                        <w:rPr>
+                          <w:sz w:val="16"/>
+                          <w:szCs w:val="16"/>
+                        </w:rPr>
+                        <w:t>Port de connexion</w:t>
+                      </w:r>
+                    </w:p>
+                  </w:txbxContent>
+                </v:textbox>
+              </v:shape>
+            </w:pict>
+          </mc:Fallback>
+        </mc:AlternateContent>
+      </w:r>
+      <w:r>
+        <w:rPr>
+          <w:rFonts w:ascii="Courier New" w:hAnsi="Courier New" w:cs="Courier New"/>
+          <w:noProof/>
+          <w:color w:val="000000"/>
+          <w:lang w:eastAsia="fr-FR"/>
+        </w:rPr>
+        <mc:AlternateContent>
+          <mc:Choice Requires="wps">
+            <w:drawing>
+              <wp:anchor distT="0" distB="0" distL="114300" distR="114300" simplePos="0" relativeHeight="251670528" behindDoc="0" locked="0" layoutInCell="1" allowOverlap="1" wp14:anchorId="112D8765" wp14:editId="1AAFEE0F">
+                <wp:simplePos x="0" y="0"/>
+                <wp:positionH relativeFrom="column">
+                  <wp:posOffset>386080</wp:posOffset>
+                </wp:positionH>
+                <wp:positionV relativeFrom="paragraph">
+                  <wp:posOffset>128270</wp:posOffset>
+                </wp:positionV>
+                <wp:extent cx="809625" cy="257175"/>
+                <wp:effectExtent l="19050" t="19050" r="28575" b="28575"/>
+                <wp:wrapNone/>
+                <wp:docPr id="20" name="Rectangle à coins arrondis 20"/>
+                <wp:cNvGraphicFramePr/>
+                <a:graphic xmlns:a="http://schemas.openxmlformats.org/drawingml/2006/main">
+                  <a:graphicData uri="http://schemas.microsoft.com/office/word/2010/wordprocessingShape">
+                    <wps:wsp>
+                      <wps:cNvSpPr/>
+                      <wps:spPr>
+                        <a:xfrm>
+                          <a:off x="0" y="0"/>
+                          <a:ext cx="809625" cy="257175"/>
+                        </a:xfrm>
+                        <a:prstGeom prst="roundRect">
+                          <a:avLst/>
+                        </a:prstGeom>
+                        <a:noFill/>
+                        <a:ln w="28575">
+                          <a:solidFill>
+                            <a:schemeClr val="accent2"/>
+                          </a:solidFill>
+                        </a:ln>
+                      </wps:spPr>
+                      <wps:style>
+                        <a:lnRef idx="2">
+                          <a:schemeClr val="accent1">
+                            <a:shade val="50000"/>
+                          </a:schemeClr>
+                        </a:lnRef>
+                        <a:fillRef idx="1">
+                          <a:schemeClr val="accent1"/>
+                        </a:fillRef>
+                        <a:effectRef idx="0">
+                          <a:schemeClr val="accent1"/>
+                        </a:effectRef>
+                        <a:fontRef idx="minor">
+                          <a:schemeClr val="lt1"/>
+                        </a:fontRef>
+                      </wps:style>
+                      <wps:bodyPr rot="0" spcFirstLastPara="0" vertOverflow="overflow" horzOverflow="overflow" vert="horz" wrap="square" lIns="91440" tIns="45720" rIns="91440" bIns="45720" numCol="1" spcCol="0" rtlCol="0" fromWordArt="0" anchor="ctr" anchorCtr="0" forceAA="0" compatLnSpc="1">
+                        <a:prstTxWarp prst="textNoShape">
+                          <a:avLst/>
+                        </a:prstTxWarp>
+                        <a:noAutofit/>
+                      </wps:bodyPr>
+                    </wps:wsp>
+                  </a:graphicData>
+                </a:graphic>
+                <wp14:sizeRelV relativeFrom="margin">
+                  <wp14:pctHeight>0</wp14:pctHeight>
+                </wp14:sizeRelV>
+              </wp:anchor>
+            </w:drawing>
+          </mc:Choice>
+          <mc:Fallback>
+            <w:pict>
+              <v:roundrect w14:anchorId="5E3BA858" id="Rectangle à coins arrondis 20" o:spid="_x0000_s1026" style="position:absolute;margin-left:30.4pt;margin-top:10.1pt;width:63.75pt;height:20.25pt;z-index:251670528;visibility:visible;mso-wrap-style:square;mso-height-percent:0;mso-wrap-distance-left:9pt;mso-wrap-distance-top:0;mso-wrap-distance-right:9pt;mso-wrap-distance-bottom:0;mso-position-horizontal:absolute;mso-position-horizontal-relative:text;mso-position-vertical:absolute;mso-position-vertical-relative:text;mso-height-percent:0;mso-height-relative:margin;v-text-anchor:middle" arcsize="10923f" o:gfxdata="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" filled="f" strokecolor="#da7a40 [3205]" strokeweight="2.25pt">
+                <v:stroke joinstyle="miter"/>
+              </v:roundrect>
+            </w:pict>
+          </mc:Fallback>
+        </mc:AlternateContent>
+      </w:r>
+    </w:p>
+    <w:p>
+      <w:pPr>
+        <w:autoSpaceDE w:val="0"/>
+        <w:autoSpaceDN w:val="0"/>
+        <w:adjustRightInd w:val="0"/>
+        <w:spacing w:after="0" w:line="240" w:lineRule="auto"/>
+        <w:rPr>
+          <w:rFonts w:ascii="Courier New" w:hAnsi="Courier New" w:cs="Courier New"/>
+          <w:color w:val="000000"/>
+        </w:rPr>
+      </w:pPr>
+    </w:p>
+    <w:p>
+      <w:pPr>
+        <w:tabs>
+          <w:tab w:val="left" w:pos="1035"/>
+        </w:tabs>
+        <w:autoSpaceDE w:val="0"/>
+        <w:autoSpaceDN w:val="0"/>
+        <w:adjustRightInd w:val="0"/>
+        <w:spacing w:after="0" w:line="240" w:lineRule="auto"/>
+        <w:rPr>
+          <w:rFonts w:ascii="Courier New" w:hAnsi="Courier New" w:cs="Courier New"/>
+          <w:color w:val="000000"/>
+        </w:rPr>
+      </w:pPr>
+      <w:r>
+        <w:rPr>
+          <w:rFonts w:ascii="Courier New" w:hAnsi="Courier New" w:cs="Courier New"/>
+          <w:color w:val="000000"/>
+        </w:rPr>
+        <w:tab/>
+      </w:r>
+    </w:p>
+    <w:p>
+      <w:pPr>
+        <w:autoSpaceDE w:val="0"/>
+        <w:autoSpaceDN w:val="0"/>
+        <w:adjustRightInd w:val="0"/>
+        <w:spacing w:after="0" w:line="240" w:lineRule="auto"/>
+        <w:rPr>
+          <w:rFonts w:ascii="Courier New" w:hAnsi="Courier New" w:cs="Courier New"/>
+          <w:color w:val="0070C0"/>
+        </w:rPr>
+      </w:pPr>
+      <w:r>
+        <w:rPr>
+          <w:rFonts w:ascii="Courier New" w:hAnsi="Courier New" w:cs="Courier New"/>
+          <w:color w:val="0070C0"/>
+        </w:rPr>
+        <w:t xml:space="preserve">*Création de notre liaison série avec paramètres  </w:t>
+      </w:r>
+    </w:p>
+    <w:p>
+      <w:pPr>
+        <w:autoSpaceDE w:val="0"/>
+        <w:autoSpaceDN w:val="0"/>
+        <w:adjustRightInd w:val="0"/>
+        <w:spacing w:after="0" w:line="240" w:lineRule="auto"/>
+        <w:rPr>
+          <w:rFonts w:ascii="Courier New" w:hAnsi="Courier New" w:cs="Courier New"/>
+          <w:color w:val="000000"/>
+        </w:rPr>
+      </w:pPr>
+      <w:proofErr w:type="spellStart"/>
+      <w:r>
+        <w:rPr>
+          <w:rFonts w:ascii="Courier New" w:hAnsi="Courier New" w:cs="Courier New"/>
+          <w:color w:val="000000"/>
+        </w:rPr>
+        <w:t>fopen</w:t>
+      </w:r>
+      <w:proofErr w:type="spellEnd"/>
+      <w:r>
+        <w:rPr>
+          <w:rFonts w:ascii="Courier New" w:hAnsi="Courier New" w:cs="Courier New"/>
+          <w:color w:val="000000"/>
+        </w:rPr>
+        <w:t>(</w:t>
+      </w:r>
+      <w:r>
+        <w:rPr>
+          <w:rFonts w:ascii="Courier New" w:hAnsi="Courier New" w:cs="Courier New"/>
+          <w:color w:val="000000"/>
+          <w:highlight w:val="cyan"/>
+        </w:rPr>
+        <w:t>s</w:t>
+      </w:r>
+      <w:r>
+        <w:rPr>
+          <w:rFonts w:ascii="Courier New" w:hAnsi="Courier New" w:cs="Courier New"/>
+          <w:color w:val="000000"/>
+        </w:rPr>
+        <w:t>);</w:t>
+      </w:r>
+      <w:r>
+        <w:rPr>
+          <w:rFonts w:ascii="Courier New" w:hAnsi="Courier New" w:cs="Courier New"/>
+          <w:color w:val="0070C0"/>
+        </w:rPr>
+        <w:t>*Ouverture de la communication RS232/PSM+IAI</w:t>
+      </w:r>
+    </w:p>
+    <w:p>
+      <w:pPr>
+        <w:autoSpaceDE w:val="0"/>
+        <w:autoSpaceDN w:val="0"/>
+        <w:adjustRightInd w:val="0"/>
+        <w:spacing w:after="0" w:line="240" w:lineRule="auto"/>
+        <w:rPr>
+          <w:rFonts w:ascii="Courier New" w:hAnsi="Courier New" w:cs="Courier New"/>
+          <w:color w:val="0070C0"/>
+        </w:rPr>
+      </w:pPr>
+    </w:p>
+    <w:p>
+      <w:pPr>
+        <w:autoSpaceDE w:val="0"/>
+        <w:autoSpaceDN w:val="0"/>
+        <w:adjustRightInd w:val="0"/>
+        <w:spacing w:after="0" w:line="240" w:lineRule="auto"/>
+        <w:rPr>
+          <w:rFonts w:ascii="Courier New" w:hAnsi="Courier New" w:cs="Courier New"/>
+          <w:color w:val="000000"/>
+        </w:rPr>
+      </w:pPr>
+      <w:proofErr w:type="spellStart"/>
+      <w:r>
+        <w:rPr>
+          <w:rFonts w:ascii="Courier New" w:hAnsi="Courier New" w:cs="Courier New"/>
+          <w:color w:val="000000"/>
+        </w:rPr>
+        <w:t>fprintf</w:t>
+      </w:r>
+      <w:proofErr w:type="spellEnd"/>
+      <w:r>
+        <w:rPr>
+          <w:rFonts w:ascii="Courier New" w:hAnsi="Courier New" w:cs="Courier New"/>
+          <w:color w:val="000000"/>
+        </w:rPr>
+        <w:t>(</w:t>
+      </w:r>
+      <w:proofErr w:type="spellStart"/>
+      <w:r>
+        <w:rPr>
+          <w:rFonts w:ascii="Courier New" w:hAnsi="Courier New" w:cs="Courier New"/>
+          <w:color w:val="000000"/>
+          <w:highlight w:val="cyan"/>
+        </w:rPr>
+        <w:t>s</w:t>
+      </w:r>
+      <w:r>
+        <w:rPr>
+          <w:rFonts w:ascii="Courier New" w:hAnsi="Courier New" w:cs="Courier New"/>
+          <w:color w:val="000000"/>
+        </w:rPr>
+        <w:t>,</w:t>
+      </w:r>
+      <w:r>
+        <w:rPr>
+          <w:rFonts w:ascii="Courier New" w:hAnsi="Courier New" w:cs="Courier New"/>
+          <w:color w:val="A020F0"/>
+        </w:rPr>
+        <w:t>'OUTPUT</w:t>
+      </w:r>
+      <w:proofErr w:type="gramStart"/>
+      <w:r>
+        <w:rPr>
+          <w:rFonts w:ascii="Courier New" w:hAnsi="Courier New" w:cs="Courier New"/>
+          <w:color w:val="A020F0"/>
+        </w:rPr>
+        <w:t>,ON</w:t>
+      </w:r>
+      <w:proofErr w:type="spellEnd"/>
+      <w:r>
+        <w:rPr>
+          <w:rFonts w:ascii="Courier New" w:hAnsi="Courier New" w:cs="Courier New"/>
+          <w:color w:val="A020F0"/>
+        </w:rPr>
+        <w:t>'</w:t>
+      </w:r>
+      <w:proofErr w:type="gramEnd"/>
+      <w:r>
+        <w:rPr>
+          <w:rFonts w:ascii="Courier New" w:hAnsi="Courier New" w:cs="Courier New"/>
+          <w:color w:val="000000"/>
+        </w:rPr>
+        <w:t>);</w:t>
+      </w:r>
+      <w:r>
+        <w:rPr>
+          <w:rFonts w:ascii="Courier New" w:hAnsi="Courier New" w:cs="Courier New"/>
+          <w:color w:val="000000"/>
+        </w:rPr>
         <w:t xml:space="preserve"> </w:t>
       </w:r>
       <w:r>
-        <w:t xml:space="preserve">+ </w:t>
-      </w:r>
-      <w:r>
-        <w:t>schéma</w:t>
-      </w:r>
-      <w:r>
+        <w:rPr>
+          <w:rFonts w:ascii="Courier New" w:hAnsi="Courier New" w:cs="Courier New"/>
+          <w:color w:val="0070C0"/>
+        </w:rPr>
+        <w:t xml:space="preserve">*Agit sur le Menu OUTPUT du PSM et active la sortie </w:t>
+      </w:r>
+    </w:p>
+    <w:p>
+      <w:pPr>
+        <w:autoSpaceDE w:val="0"/>
+        <w:autoSpaceDN w:val="0"/>
+        <w:adjustRightInd w:val="0"/>
+        <w:spacing w:after="0" w:line="240" w:lineRule="auto"/>
+        <w:rPr>
+          <w:rFonts w:ascii="Courier New" w:hAnsi="Courier New" w:cs="Courier New"/>
+          <w:color w:val="0070C0"/>
+        </w:rPr>
+      </w:pPr>
+    </w:p>
+    <w:p>
+      <w:pPr>
+        <w:autoSpaceDE w:val="0"/>
+        <w:autoSpaceDN w:val="0"/>
+        <w:adjustRightInd w:val="0"/>
+        <w:spacing w:after="0" w:line="240" w:lineRule="auto"/>
+        <w:rPr>
+          <w:rFonts w:ascii="Courier New" w:hAnsi="Courier New" w:cs="Courier New"/>
+          <w:color w:val="000000"/>
+        </w:rPr>
+      </w:pPr>
+      <w:proofErr w:type="spellStart"/>
+      <w:proofErr w:type="gramStart"/>
+      <w:r>
+        <w:rPr>
+          <w:rFonts w:ascii="Courier New" w:hAnsi="Courier New" w:cs="Courier New"/>
+          <w:color w:val="000000"/>
+        </w:rPr>
+        <w:t>fprintf</w:t>
+      </w:r>
+      <w:proofErr w:type="spellEnd"/>
+      <w:r>
+        <w:rPr>
+          <w:rFonts w:ascii="Courier New" w:hAnsi="Courier New" w:cs="Courier New"/>
+          <w:color w:val="000000"/>
+        </w:rPr>
+        <w:t>(</w:t>
+      </w:r>
+      <w:proofErr w:type="gramEnd"/>
+      <w:r>
+        <w:rPr>
+          <w:rFonts w:ascii="Courier New" w:hAnsi="Courier New" w:cs="Courier New"/>
+          <w:color w:val="000000"/>
+          <w:highlight w:val="cyan"/>
+        </w:rPr>
+        <w:t>s</w:t>
+      </w:r>
+      <w:r>
+        <w:rPr>
+          <w:rFonts w:ascii="Courier New" w:hAnsi="Courier New" w:cs="Courier New"/>
+          <w:color w:val="000000"/>
+        </w:rPr>
+        <w:t xml:space="preserve">, </w:t>
+      </w:r>
+      <w:r>
+        <w:rPr>
+          <w:rFonts w:ascii="Courier New" w:hAnsi="Courier New" w:cs="Courier New"/>
+          <w:color w:val="A020F0"/>
+        </w:rPr>
+        <w:t>'FREQUE, 3.3e4’</w:t>
+      </w:r>
+      <w:r>
+        <w:rPr>
+          <w:rFonts w:ascii="Courier New" w:hAnsi="Courier New" w:cs="Courier New"/>
+          <w:color w:val="000000"/>
+        </w:rPr>
+        <w:t xml:space="preserve">); </w:t>
+      </w:r>
+      <w:r>
+        <w:rPr>
+          <w:rFonts w:ascii="Courier New" w:hAnsi="Courier New" w:cs="Courier New"/>
+          <w:color w:val="0070C0"/>
+        </w:rPr>
+        <w:t xml:space="preserve">*Agit </w:t>
+      </w:r>
+      <w:r>
+        <w:rPr>
+          <w:rFonts w:ascii="Courier New" w:hAnsi="Courier New" w:cs="Courier New"/>
+          <w:color w:val="0070C0"/>
+        </w:rPr>
+        <w:t>sur la fréquence du PSM et fixe la fréquence à 33kHz</w:t>
+      </w:r>
+      <w:r>
+        <w:rPr>
+          <w:rFonts w:ascii="Courier New" w:hAnsi="Courier New" w:cs="Courier New"/>
+          <w:color w:val="0070C0"/>
+        </w:rPr>
         <w:t xml:space="preserve"> </w:t>
       </w:r>
     </w:p>
     <w:p>
       <w:pPr>
-        <w:pStyle w:val="Titre2"/>
-      </w:pPr>
-      <w:bookmarkStart w:id="16" w:name="_Toc151015590"/>
-      <w:r>
-        <w:t>Expérimentation</w:t>
-      </w:r>
-      <w:bookmarkEnd w:id="16"/>
-      <w:r>
-        <w:t> </w:t>
-      </w:r>
+        <w:autoSpaceDE w:val="0"/>
+        <w:autoSpaceDN w:val="0"/>
+        <w:adjustRightInd w:val="0"/>
+        <w:spacing w:after="0" w:line="240" w:lineRule="auto"/>
+        <w:rPr>
+          <w:rFonts w:ascii="Courier New" w:hAnsi="Courier New" w:cs="Courier New"/>
+          <w:color w:val="0070C0"/>
+        </w:rPr>
+      </w:pPr>
+    </w:p>
+    <w:p>
+      <w:pPr>
+        <w:autoSpaceDE w:val="0"/>
+        <w:autoSpaceDN w:val="0"/>
+        <w:adjustRightInd w:val="0"/>
+        <w:spacing w:after="0" w:line="240" w:lineRule="auto"/>
+        <w:rPr>
+          <w:rFonts w:ascii="Courier New" w:hAnsi="Courier New" w:cs="Courier New"/>
+          <w:color w:val="000000"/>
+        </w:rPr>
+      </w:pPr>
+      <w:proofErr w:type="spellStart"/>
+      <w:proofErr w:type="gramStart"/>
+      <w:r>
+        <w:rPr>
+          <w:rFonts w:ascii="Courier New" w:hAnsi="Courier New" w:cs="Courier New"/>
+          <w:color w:val="000000"/>
+        </w:rPr>
+        <w:t>fprintf</w:t>
+      </w:r>
+      <w:proofErr w:type="spellEnd"/>
+      <w:r>
+        <w:rPr>
+          <w:rFonts w:ascii="Courier New" w:hAnsi="Courier New" w:cs="Courier New"/>
+          <w:color w:val="000000"/>
+        </w:rPr>
+        <w:t>(</w:t>
+      </w:r>
+      <w:proofErr w:type="spellStart"/>
+      <w:proofErr w:type="gramEnd"/>
+      <w:r>
+        <w:rPr>
+          <w:rFonts w:ascii="Courier New" w:hAnsi="Courier New" w:cs="Courier New"/>
+          <w:color w:val="000000"/>
+          <w:highlight w:val="cyan"/>
+        </w:rPr>
+        <w:t>s</w:t>
+      </w:r>
+      <w:r>
+        <w:rPr>
+          <w:rFonts w:ascii="Courier New" w:hAnsi="Courier New" w:cs="Courier New"/>
+          <w:color w:val="000000"/>
+        </w:rPr>
+        <w:t>,</w:t>
+      </w:r>
+      <w:r>
+        <w:rPr>
+          <w:rFonts w:ascii="Courier New" w:hAnsi="Courier New" w:cs="Courier New"/>
+          <w:color w:val="A020F0"/>
+        </w:rPr>
+        <w:t>'LCR</w:t>
+      </w:r>
+      <w:proofErr w:type="spellEnd"/>
+      <w:r>
+        <w:rPr>
+          <w:rFonts w:ascii="Courier New" w:hAnsi="Courier New" w:cs="Courier New"/>
+          <w:color w:val="A020F0"/>
+        </w:rPr>
+        <w:t>?'</w:t>
+      </w:r>
+      <w:r>
+        <w:rPr>
+          <w:rFonts w:ascii="Courier New" w:hAnsi="Courier New" w:cs="Courier New"/>
+          <w:color w:val="000000"/>
+        </w:rPr>
+        <w:t xml:space="preserve">); </w:t>
+      </w:r>
+      <w:r>
+        <w:rPr>
+          <w:rFonts w:ascii="Courier New" w:hAnsi="Courier New" w:cs="Courier New"/>
+          <w:color w:val="0070C0"/>
+        </w:rPr>
+        <w:t>*Fonction pour avoir un retour de valeur du LCR</w:t>
+      </w:r>
+    </w:p>
+    <w:p>
+      <w:pPr>
+        <w:autoSpaceDE w:val="0"/>
+        <w:autoSpaceDN w:val="0"/>
+        <w:adjustRightInd w:val="0"/>
+        <w:spacing w:after="0" w:line="240" w:lineRule="auto"/>
+        <w:rPr>
+          <w:rFonts w:ascii="Courier New" w:hAnsi="Courier New" w:cs="Courier New"/>
+          <w:color w:val="0070C0"/>
+          <w:sz w:val="24"/>
+          <w:szCs w:val="24"/>
+        </w:rPr>
+      </w:pPr>
+    </w:p>
+    <w:p>
+      <w:pPr>
+        <w:autoSpaceDE w:val="0"/>
+        <w:autoSpaceDN w:val="0"/>
+        <w:adjustRightInd w:val="0"/>
+        <w:spacing w:after="0" w:line="240" w:lineRule="auto"/>
+        <w:rPr>
+          <w:rFonts w:ascii="Courier New" w:hAnsi="Courier New" w:cs="Courier New"/>
+          <w:color w:val="000000"/>
+        </w:rPr>
+      </w:pPr>
+      <w:r>
+        <w:rPr>
+          <w:rFonts w:ascii="Courier New" w:hAnsi="Courier New" w:cs="Courier New"/>
+          <w:color w:val="000000"/>
+        </w:rPr>
+        <w:t>Val=</w:t>
+      </w:r>
+      <w:proofErr w:type="spellStart"/>
+      <w:r>
+        <w:rPr>
+          <w:rFonts w:ascii="Courier New" w:hAnsi="Courier New" w:cs="Courier New"/>
+          <w:color w:val="000000"/>
+        </w:rPr>
+        <w:t>fscanf</w:t>
+      </w:r>
+      <w:proofErr w:type="spellEnd"/>
+      <w:r>
+        <w:rPr>
+          <w:rFonts w:ascii="Courier New" w:hAnsi="Courier New" w:cs="Courier New"/>
+          <w:color w:val="000000"/>
+        </w:rPr>
+        <w:t>(</w:t>
+      </w:r>
+      <w:r>
+        <w:rPr>
+          <w:rFonts w:ascii="Courier New" w:hAnsi="Courier New" w:cs="Courier New"/>
+          <w:color w:val="000000"/>
+          <w:highlight w:val="cyan"/>
+        </w:rPr>
+        <w:t>s</w:t>
+      </w:r>
+      <w:r>
+        <w:rPr>
+          <w:rFonts w:ascii="Courier New" w:hAnsi="Courier New" w:cs="Courier New"/>
+          <w:color w:val="000000"/>
+        </w:rPr>
+        <w:t>) ;</w:t>
+      </w:r>
+      <w:r>
+        <w:rPr>
+          <w:rFonts w:ascii="Courier New" w:hAnsi="Courier New" w:cs="Courier New"/>
+          <w:color w:val="0070C0"/>
+        </w:rPr>
+        <w:t>*Acquisition des valeurs du PSM</w:t>
+      </w:r>
+    </w:p>
+    <w:p>
+      <w:pPr>
+        <w:autoSpaceDE w:val="0"/>
+        <w:autoSpaceDN w:val="0"/>
+        <w:adjustRightInd w:val="0"/>
+        <w:spacing w:after="0" w:line="240" w:lineRule="auto"/>
+        <w:rPr>
+          <w:rFonts w:ascii="Courier New" w:hAnsi="Courier New" w:cs="Courier New"/>
+          <w:color w:val="0070C0"/>
+        </w:rPr>
+      </w:pPr>
+    </w:p>
+    <w:p>
+      <w:pPr>
+        <w:autoSpaceDE w:val="0"/>
+        <w:autoSpaceDN w:val="0"/>
+        <w:adjustRightInd w:val="0"/>
+        <w:spacing w:after="0" w:line="240" w:lineRule="auto"/>
+        <w:rPr>
+          <w:rFonts w:ascii="Courier New" w:hAnsi="Courier New" w:cs="Courier New"/>
+          <w:color w:val="228B22"/>
+        </w:rPr>
+      </w:pPr>
+      <w:proofErr w:type="spellStart"/>
+      <w:r>
+        <w:rPr>
+          <w:rFonts w:ascii="Courier New" w:hAnsi="Courier New" w:cs="Courier New"/>
+          <w:color w:val="000000"/>
+        </w:rPr>
+        <w:t>fclose</w:t>
+      </w:r>
+      <w:proofErr w:type="spellEnd"/>
+      <w:r>
+        <w:rPr>
+          <w:rFonts w:ascii="Courier New" w:hAnsi="Courier New" w:cs="Courier New"/>
+          <w:color w:val="000000"/>
+        </w:rPr>
+        <w:t>(</w:t>
+      </w:r>
+      <w:r>
+        <w:rPr>
+          <w:rFonts w:ascii="Courier New" w:hAnsi="Courier New" w:cs="Courier New"/>
+          <w:color w:val="000000"/>
+          <w:highlight w:val="cyan"/>
+        </w:rPr>
+        <w:t>s</w:t>
+      </w:r>
+      <w:r>
+        <w:rPr>
+          <w:rFonts w:ascii="Courier New" w:hAnsi="Courier New" w:cs="Courier New"/>
+          <w:color w:val="000000"/>
+        </w:rPr>
+        <w:t>);</w:t>
+      </w:r>
+      <w:r>
+        <w:rPr>
+          <w:rFonts w:ascii="Courier New" w:hAnsi="Courier New" w:cs="Courier New"/>
+          <w:color w:val="0070C0"/>
+        </w:rPr>
+        <w:t>*Fermeture</w:t>
+      </w:r>
+      <w:r>
+        <w:rPr>
+          <w:rFonts w:ascii="Courier New" w:hAnsi="Courier New" w:cs="Courier New"/>
+          <w:color w:val="0070C0"/>
+        </w:rPr>
+        <w:t xml:space="preserve"> de la communication RS232/PSM+IAI</w:t>
+      </w:r>
+    </w:p>
+    <w:p/>
+    <w:p>
+      <w:r>
+        <w:t>SUR LA COMMANDE :</w:t>
+      </w:r>
+    </w:p>
+    <w:p>
+      <w:pPr>
+        <w:autoSpaceDE w:val="0"/>
+        <w:autoSpaceDN w:val="0"/>
+        <w:adjustRightInd w:val="0"/>
+        <w:spacing w:after="0" w:line="240" w:lineRule="auto"/>
+        <w:rPr>
+          <w:rFonts w:ascii="Courier New" w:hAnsi="Courier New" w:cs="Courier New"/>
+        </w:rPr>
+      </w:pPr>
+      <w:r>
+        <w:rPr>
+          <w:rFonts w:ascii="Courier New" w:hAnsi="Courier New" w:cs="Courier New"/>
+        </w:rPr>
+        <w:t>str2num(Val);</w:t>
+      </w:r>
+      <w:r>
+        <w:rPr>
+          <w:rFonts w:ascii="Courier New" w:hAnsi="Courier New" w:cs="Courier New"/>
+          <w:color w:val="0070C0"/>
+        </w:rPr>
+        <w:t>*</w:t>
+      </w:r>
+      <w:r>
+        <w:rPr>
+          <w:rFonts w:ascii="Courier New" w:hAnsi="Courier New" w:cs="Courier New"/>
+          <w:color w:val="0070C0"/>
+        </w:rPr>
+        <w:t>Converti</w:t>
+      </w:r>
+      <w:r>
+        <w:rPr>
+          <w:rFonts w:ascii="Courier New" w:hAnsi="Courier New" w:cs="Courier New"/>
+          <w:color w:val="0070C0"/>
+        </w:rPr>
+        <w:t xml:space="preserve"> la matrice de chaînes en tableau numérique</w:t>
+      </w:r>
+    </w:p>
+    <w:p>
+      <w:pPr>
+        <w:autoSpaceDE w:val="0"/>
+        <w:autoSpaceDN w:val="0"/>
+        <w:adjustRightInd w:val="0"/>
+        <w:spacing w:after="0" w:line="240" w:lineRule="auto"/>
+        <w:rPr>
+          <w:rFonts w:ascii="Courier New" w:hAnsi="Courier New" w:cs="Courier New"/>
+        </w:rPr>
+      </w:pPr>
+      <w:proofErr w:type="spellStart"/>
+      <w:r>
+        <w:rPr>
+          <w:rFonts w:ascii="Courier New" w:hAnsi="Courier New" w:cs="Courier New"/>
+        </w:rPr>
+        <w:t>Valnum</w:t>
+      </w:r>
+      <w:proofErr w:type="spellEnd"/>
+      <w:r>
+        <w:rPr>
+          <w:rFonts w:ascii="Courier New" w:hAnsi="Courier New" w:cs="Courier New"/>
+        </w:rPr>
+        <w:t>=str2num(Val);</w:t>
+      </w:r>
+    </w:p>
+    <w:p>
+      <w:pPr>
+        <w:autoSpaceDE w:val="0"/>
+        <w:autoSpaceDN w:val="0"/>
+        <w:adjustRightInd w:val="0"/>
+        <w:spacing w:after="0" w:line="240" w:lineRule="auto"/>
+        <w:rPr>
+          <w:rFonts w:ascii="Courier New" w:hAnsi="Courier New" w:cs="Courier New"/>
+        </w:rPr>
+      </w:pPr>
+    </w:p>
+    <w:p>
+      <w:pPr>
+        <w:tabs>
+          <w:tab w:val="left" w:pos="1665"/>
+        </w:tabs>
+      </w:pPr>
+      <w:r>
+        <w:lastRenderedPageBreak/>
+        <w:t>Schéma communication RS232</w:t>
+      </w:r>
+      <w:r>
+        <w:t> :</w:t>
+      </w:r>
+    </w:p>
+    <w:p>
+      <w:pPr>
+        <w:tabs>
+          <w:tab w:val="left" w:pos="1665"/>
+        </w:tabs>
+        <w:jc w:val="center"/>
+      </w:pPr>
+      <w:r>
+        <w:rPr>
+          <w:noProof/>
+          <w:lang w:eastAsia="fr-FR"/>
+        </w:rPr>
+        <w:drawing>
+          <wp:inline distT="0" distB="0" distL="0" distR="0" wp14:anchorId="30E08835" wp14:editId="30D6339E">
+            <wp:extent cx="3877216" cy="1733792"/>
+            <wp:effectExtent l="0" t="0" r="9525" b="0"/>
+            <wp:docPr id="25" name="Image 25"/>
+            <wp:cNvGraphicFramePr>
+              <a:graphicFrameLocks xmlns:a="http://schemas.openxmlformats.org/drawingml/2006/main" noChangeAspect="1"/>
+            </wp:cNvGraphicFramePr>
+            <a:graphic xmlns:a="http://schemas.openxmlformats.org/drawingml/2006/main">
+              <a:graphicData uri="http://schemas.openxmlformats.org/drawingml/2006/picture">
+                <pic:pic xmlns:pic="http://schemas.openxmlformats.org/drawingml/2006/picture">
+                  <pic:nvPicPr>
+                    <pic:cNvPr id="1" name=""/>
+                    <pic:cNvPicPr/>
+                  </pic:nvPicPr>
+                  <pic:blipFill>
+                    <a:blip r:embed="rId28"/>
+                    <a:stretch>
+                      <a:fillRect/>
+                    </a:stretch>
+                  </pic:blipFill>
+                  <pic:spPr>
+                    <a:xfrm>
+                      <a:off x="0" y="0"/>
+                      <a:ext cx="3877216" cy="1733792"/>
+                    </a:xfrm>
+                    <a:prstGeom prst="rect">
+                      <a:avLst/>
+                    </a:prstGeom>
+                  </pic:spPr>
+                </pic:pic>
+              </a:graphicData>
+            </a:graphic>
+          </wp:inline>
+        </w:drawing>
+      </w:r>
+    </w:p>
+    <w:p>
+      <w:pPr>
+        <w:autoSpaceDE w:val="0"/>
+        <w:autoSpaceDN w:val="0"/>
+        <w:adjustRightInd w:val="0"/>
+        <w:spacing w:after="0" w:line="240" w:lineRule="auto"/>
+        <w:rPr>
+          <w:rFonts w:ascii="Courier New" w:hAnsi="Courier New" w:cs="Courier New"/>
+        </w:rPr>
+      </w:pPr>
     </w:p>
     <w:p>
       <w:pPr>
@@ -3843,11 +9559,11 @@
       <w:pPr>
         <w:pStyle w:val="Titre3"/>
       </w:pPr>
-      <w:bookmarkStart w:id="17" w:name="_Toc151015591"/>
+      <w:bookmarkStart w:id="18" w:name="_Toc151025519"/>
       <w:r>
         <w:t>Analyses des résultats</w:t>
       </w:r>
-      <w:bookmarkEnd w:id="17"/>
+      <w:bookmarkEnd w:id="18"/>
       <w:r>
         <w:t xml:space="preserve"> </w:t>
       </w:r>
@@ -3878,26 +9594,31 @@
     </w:p>
     <w:p>
       <w:pPr>
+        <w:ind w:left="360"/>
+      </w:pPr>
+    </w:p>
+    <w:p>
+      <w:pPr>
         <w:pStyle w:val="Titre1"/>
       </w:pPr>
-      <w:bookmarkStart w:id="18" w:name="_Toc151015592"/>
+      <w:bookmarkStart w:id="19" w:name="_Toc151025520"/>
       <w:r>
         <w:t>Matlab : Interface graphique et ???</w:t>
       </w:r>
-      <w:bookmarkEnd w:id="18"/>
+      <w:bookmarkEnd w:id="19"/>
     </w:p>
     <w:p>
       <w:pPr>
         <w:pStyle w:val="Titre2"/>
       </w:pPr>
-      <w:bookmarkStart w:id="19" w:name="_Toc151015593"/>
+      <w:bookmarkStart w:id="20" w:name="_Toc151025521"/>
       <w:r>
         <w:t xml:space="preserve">Interface </w:t>
       </w:r>
       <w:r>
         <w:t>graphique : GUI</w:t>
       </w:r>
-      <w:bookmarkEnd w:id="19"/>
+      <w:bookmarkEnd w:id="20"/>
       <w:r>
         <w:t xml:space="preserve"> </w:t>
       </w:r>
@@ -3906,11 +9627,11 @@
       <w:pPr>
         <w:pStyle w:val="Titre3"/>
       </w:pPr>
-      <w:bookmarkStart w:id="20" w:name="_Toc151015594"/>
+      <w:bookmarkStart w:id="21" w:name="_Toc151025522"/>
       <w:r>
         <w:t>Création de l’interface graphique primaire</w:t>
       </w:r>
-      <w:bookmarkEnd w:id="20"/>
+      <w:bookmarkEnd w:id="21"/>
       <w:r>
         <w:t xml:space="preserve"> </w:t>
       </w:r>
@@ -3943,11 +9664,11 @@
       <w:pPr>
         <w:pStyle w:val="Titre3"/>
       </w:pPr>
-      <w:bookmarkStart w:id="21" w:name="_Toc151015595"/>
+      <w:bookmarkStart w:id="22" w:name="_Toc151025523"/>
       <w:r>
         <w:t>Protocole de réglage</w:t>
       </w:r>
-      <w:bookmarkEnd w:id="21"/>
+      <w:bookmarkEnd w:id="22"/>
       <w:r>
         <w:t xml:space="preserve"> </w:t>
       </w:r>
@@ -3980,11 +9701,11 @@
       <w:pPr>
         <w:pStyle w:val="Titre2"/>
       </w:pPr>
-      <w:bookmarkStart w:id="22" w:name="_Toc151015596"/>
+      <w:bookmarkStart w:id="23" w:name="_Toc151025524"/>
       <w:r>
         <w:t>Acquisition des mesures du PSM</w:t>
       </w:r>
-      <w:bookmarkEnd w:id="22"/>
+      <w:bookmarkEnd w:id="23"/>
       <w:r>
         <w:t xml:space="preserve"> </w:t>
       </w:r>
@@ -3994,98 +9715,94 @@
       <w:pPr>
         <w:pStyle w:val="Titre2"/>
       </w:pPr>
-      <w:bookmarkStart w:id="23" w:name="_Toc151015597"/>
+      <w:bookmarkStart w:id="24" w:name="_Toc151025525"/>
       <w:r>
         <w:t>Mesure de conductivité</w:t>
       </w:r>
-      <w:bookmarkEnd w:id="23"/>
+      <w:bookmarkEnd w:id="24"/>
       <w:r>
         <w:t xml:space="preserve"> </w:t>
       </w:r>
     </w:p>
-    <w:p/>
-    <w:p/>
-    <w:p/>
-    <w:p/>
     <w:p>
       <w:pPr>
         <w:pStyle w:val="Titre1"/>
       </w:pPr>
-      <w:bookmarkStart w:id="24" w:name="_Toc151015598"/>
+      <w:bookmarkStart w:id="25" w:name="_Toc151025526"/>
+      <w:r>
+        <w:t>Conclusion</w:t>
+      </w:r>
+      <w:bookmarkEnd w:id="25"/>
+    </w:p>
+    <w:p>
+      <w:pPr>
+        <w:pStyle w:val="Titre2"/>
+      </w:pPr>
+      <w:bookmarkStart w:id="26" w:name="_Toc151025527"/>
+      <w:r>
+        <w:t>Conclusion technique</w:t>
+      </w:r>
+      <w:bookmarkEnd w:id="26"/>
+      <w:r>
+        <w:t xml:space="preserve"> </w:t>
+      </w:r>
+    </w:p>
+    <w:p>
+      <w:r>
+        <w:t>Ce qu’on a fait :</w:t>
+      </w:r>
+    </w:p>
+    <w:p>
+      <w:r>
+        <w:t>Ce qu’on n’a pas fait :</w:t>
+      </w:r>
+    </w:p>
+    <w:p>
+      <w:r>
+        <w:t>Comment on aurait pu le faire :</w:t>
+      </w:r>
+    </w:p>
+    <w:p>
+      <w:r>
+        <w:t xml:space="preserve">+ </w:t>
+      </w:r>
+      <w:r>
+        <w:t>Synthèse</w:t>
+      </w:r>
+    </w:p>
+    <w:p>
+      <w:pPr>
+        <w:pStyle w:val="Titre2"/>
+      </w:pPr>
+      <w:bookmarkStart w:id="27" w:name="_Toc151025528"/>
       <w:r>
         <w:lastRenderedPageBreak/>
-        <w:t>Conclusion</w:t>
-      </w:r>
-      <w:bookmarkEnd w:id="24"/>
+        <w:t>Conclusion personnelle</w:t>
+      </w:r>
+      <w:bookmarkEnd w:id="27"/>
+      <w:r>
+        <w:t xml:space="preserve"> </w:t>
+      </w:r>
+    </w:p>
+    <w:p>
+      <w:r>
+        <w:t>Carine :</w:t>
+      </w:r>
+    </w:p>
+    <w:p>
+      <w:r>
+        <w:t>Pierre :</w:t>
+      </w:r>
     </w:p>
     <w:p>
       <w:pPr>
         <w:pStyle w:val="Titre2"/>
       </w:pPr>
-      <w:bookmarkStart w:id="25" w:name="_Toc151015599"/>
-      <w:r>
-        <w:t>Conclusion technique</w:t>
-      </w:r>
-      <w:bookmarkEnd w:id="25"/>
-      <w:r>
-        <w:t xml:space="preserve"> </w:t>
-      </w:r>
-    </w:p>
-    <w:p>
-      <w:r>
-        <w:t>Ce qu’on a fait :</w:t>
-      </w:r>
-    </w:p>
-    <w:p>
-      <w:r>
-        <w:t>Ce qu’on n’a pas fait :</w:t>
-      </w:r>
-    </w:p>
-    <w:p>
-      <w:r>
-        <w:t>Comment on aurait pu le faire :</w:t>
-      </w:r>
-    </w:p>
-    <w:p>
-      <w:r>
-        <w:t xml:space="preserve">+ </w:t>
-      </w:r>
-      <w:r>
-        <w:t>Synthèse</w:t>
-      </w:r>
-    </w:p>
-    <w:p>
-      <w:pPr>
-        <w:pStyle w:val="Titre2"/>
-      </w:pPr>
-      <w:bookmarkStart w:id="26" w:name="_Toc151015600"/>
-      <w:r>
-        <w:t>Conclusion personnelle</w:t>
-      </w:r>
-      <w:bookmarkEnd w:id="26"/>
-      <w:r>
-        <w:t xml:space="preserve"> </w:t>
-      </w:r>
-    </w:p>
-    <w:p>
-      <w:r>
-        <w:t>Carine :</w:t>
-      </w:r>
-    </w:p>
-    <w:p>
-      <w:r>
-        <w:t>Pierre :</w:t>
-      </w:r>
-    </w:p>
-    <w:p>
-      <w:pPr>
-        <w:pStyle w:val="Titre2"/>
-      </w:pPr>
-      <w:bookmarkStart w:id="27" w:name="_Toc151015601"/>
+      <w:bookmarkStart w:id="28" w:name="_Toc151025529"/>
       <w:r>
         <w:t>Perspective d’avenir</w:t>
       </w:r>
-      <w:bookmarkEnd w:id="27"/>
+      <w:bookmarkEnd w:id="28"/>
     </w:p>
     <w:p/>
     <w:p>
@@ -4097,34 +9814,16 @@
         </w:numPr>
         <w:ind w:left="432" w:hanging="432"/>
       </w:pPr>
-      <w:bookmarkStart w:id="28" w:name="_Toc151015602"/>
+      <w:bookmarkStart w:id="29" w:name="_Toc151025530"/>
       <w:r>
         <w:t>Annexe</w:t>
       </w:r>
-      <w:bookmarkEnd w:id="28"/>
+      <w:bookmarkEnd w:id="29"/>
       <w:r>
         <w:t xml:space="preserve"> </w:t>
       </w:r>
     </w:p>
     <w:p/>
-    <w:p/>
-    <w:p/>
-    <w:p/>
-    <w:p/>
-    <w:p/>
-    <w:p/>
-    <w:p/>
-    <w:p/>
-    <w:p/>
-    <w:p/>
-    <w:p/>
-    <w:p/>
-    <w:p/>
-    <w:p/>
-    <w:p>
-      <w:bookmarkStart w:id="29" w:name="_GoBack"/>
-      <w:bookmarkEnd w:id="29"/>
-    </w:p>
     <w:p>
       <w:pPr>
         <w:pStyle w:val="Titre1"/>
@@ -4134,9 +9833,8 @@
         </w:numPr>
         <w:ind w:left="432" w:hanging="432"/>
       </w:pPr>
-      <w:bookmarkStart w:id="30" w:name="_Toc151015603"/>
-      <w:r>
-        <w:lastRenderedPageBreak/>
+      <w:bookmarkStart w:id="30" w:name="_Toc151025531"/>
+      <w:r>
         <w:t>Bibliographie</w:t>
       </w:r>
       <w:bookmarkEnd w:id="30"/>
@@ -4296,7 +9994,7 @@
       <w:r>
         <w:t>PSM1735 :</w:t>
       </w:r>
-      <w:hyperlink r:id="rId20" w:history="1">
+      <w:hyperlink r:id="rId29" w:history="1">
         <w:r>
           <w:rPr>
             <w:rStyle w:val="Lienhypertexte"/>
@@ -4531,7 +10229,7 @@
       </w:r>
     </w:p>
     <w:p>
-      <w:hyperlink r:id="rId21" w:history="1">
+      <w:hyperlink r:id="rId30" w:history="1">
         <w:r>
           <w:rPr>
             <w:rStyle w:val="Lienhypertexte"/>
@@ -4559,7 +10257,7 @@
         <w:t>:</w:t>
       </w:r>
       <w:proofErr w:type="gramEnd"/>
-      <w:hyperlink r:id="rId22" w:history="1">
+      <w:hyperlink r:id="rId31" w:history="1">
         <w:r>
           <w:rPr>
             <w:rStyle w:val="Lienhypertexte"/>
@@ -4633,7 +10331,7 @@
           <w:rPr>
             <w:noProof/>
           </w:rPr>
-          <w:t>10</w:t>
+          <w:t>13</w:t>
         </w:r>
         <w:r>
           <w:fldChar w:fldCharType="end"/>
@@ -4759,7 +10457,7 @@
         </mc:Choice>
         <mc:Fallback>
           <w:pict>
-            <v:rect w14:anchorId="3DBDE717" id="Rectangle 222" o:spid="_x0000_s1026" style="position:absolute;margin-left:0;margin-top:0;width:580.8pt;height:752.4pt;z-index:251659264;visibility:visible;mso-wrap-style:square;mso-width-percent:950;mso-height-percent:950;mso-wrap-distance-left:9pt;mso-wrap-distance-top:0;mso-wrap-distance-right:9pt;mso-wrap-distance-bottom:0;mso-position-horizontal:center;mso-position-horizontal-relative:page;mso-position-vertical:center;mso-position-vertical-relative:page;mso-width-percent:950;mso-height-percent:950;mso-width-relative:page;mso-height-relative:page;v-text-anchor:middle" o:gfxdata="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" filled="f" strokecolor="#345c7d [1614]" strokeweight="1.25pt">
+            <v:rect w14:anchorId="7B85E5BE" id="Rectangle 222" o:spid="_x0000_s1026" style="position:absolute;margin-left:0;margin-top:0;width:580.8pt;height:752.4pt;z-index:251659264;visibility:visible;mso-wrap-style:square;mso-width-percent:950;mso-height-percent:950;mso-wrap-distance-left:9pt;mso-wrap-distance-top:0;mso-wrap-distance-right:9pt;mso-wrap-distance-bottom:0;mso-position-horizontal:center;mso-position-horizontal-relative:page;mso-position-vertical:center;mso-position-vertical-relative:page;mso-width-percent:950;mso-height-percent:950;mso-width-relative:page;mso-height-relative:page;v-text-anchor:middle" o:gfxdata="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" filled="f" strokecolor="#345c7d [1614]" strokeweight="1.25pt">
               <w10:wrap anchorx="page" anchory="page"/>
             </v:rect>
           </w:pict>
@@ -4886,6 +10584,119 @@
     </w:lvl>
   </w:abstractNum>
   <w:abstractNum w:abstractNumId="1">
+    <w:nsid w:val="124A6329"/>
+    <w:multiLevelType w:val="hybridMultilevel"/>
+    <w:tmpl w:val="3ED4B0BA"/>
+    <w:lvl w:ilvl="0" w:tplc="CDD2A1C2">
+      <w:start w:val="1"/>
+      <w:numFmt w:val="bullet"/>
+      <w:lvlText w:val=""/>
+      <w:lvlJc w:val="left"/>
+      <w:pPr>
+        <w:ind w:left="1080" w:hanging="360"/>
+      </w:pPr>
+      <w:rPr>
+        <w:rFonts w:ascii="Wingdings" w:eastAsiaTheme="minorHAnsi" w:hAnsi="Wingdings" w:cstheme="minorBidi" w:hint="default"/>
+      </w:rPr>
+    </w:lvl>
+    <w:lvl w:ilvl="1" w:tplc="040C0003" w:tentative="1">
+      <w:start w:val="1"/>
+      <w:numFmt w:val="bullet"/>
+      <w:lvlText w:val="o"/>
+      <w:lvlJc w:val="left"/>
+      <w:pPr>
+        <w:ind w:left="1800" w:hanging="360"/>
+      </w:pPr>
+      <w:rPr>
+        <w:rFonts w:ascii="Courier New" w:hAnsi="Courier New" w:cs="Courier New" w:hint="default"/>
+      </w:rPr>
+    </w:lvl>
+    <w:lvl w:ilvl="2" w:tplc="040C0005" w:tentative="1">
+      <w:start w:val="1"/>
+      <w:numFmt w:val="bullet"/>
+      <w:lvlText w:val=""/>
+      <w:lvlJc w:val="left"/>
+      <w:pPr>
+        <w:ind w:left="2520" w:hanging="360"/>
+      </w:pPr>
+      <w:rPr>
+        <w:rFonts w:ascii="Wingdings" w:hAnsi="Wingdings" w:hint="default"/>
+      </w:rPr>
+    </w:lvl>
+    <w:lvl w:ilvl="3" w:tplc="040C0001" w:tentative="1">
+      <w:start w:val="1"/>
+      <w:numFmt w:val="bullet"/>
+      <w:lvlText w:val=""/>
+      <w:lvlJc w:val="left"/>
+      <w:pPr>
+        <w:ind w:left="3240" w:hanging="360"/>
+      </w:pPr>
+      <w:rPr>
+        <w:rFonts w:ascii="Symbol" w:hAnsi="Symbol" w:hint="default"/>
+      </w:rPr>
+    </w:lvl>
+    <w:lvl w:ilvl="4" w:tplc="040C0003" w:tentative="1">
+      <w:start w:val="1"/>
+      <w:numFmt w:val="bullet"/>
+      <w:lvlText w:val="o"/>
+      <w:lvlJc w:val="left"/>
+      <w:pPr>
+        <w:ind w:left="3960" w:hanging="360"/>
+      </w:pPr>
+      <w:rPr>
+        <w:rFonts w:ascii="Courier New" w:hAnsi="Courier New" w:cs="Courier New" w:hint="default"/>
+      </w:rPr>
+    </w:lvl>
+    <w:lvl w:ilvl="5" w:tplc="040C0005" w:tentative="1">
+      <w:start w:val="1"/>
+      <w:numFmt w:val="bullet"/>
+      <w:lvlText w:val=""/>
+      <w:lvlJc w:val="left"/>
+      <w:pPr>
+        <w:ind w:left="4680" w:hanging="360"/>
+      </w:pPr>
+      <w:rPr>
+        <w:rFonts w:ascii="Wingdings" w:hAnsi="Wingdings" w:hint="default"/>
+      </w:rPr>
+    </w:lvl>
+    <w:lvl w:ilvl="6" w:tplc="040C0001" w:tentative="1">
+      <w:start w:val="1"/>
+      <w:numFmt w:val="bullet"/>
+      <w:lvlText w:val=""/>
+      <w:lvlJc w:val="left"/>
+      <w:pPr>
+        <w:ind w:left="5400" w:hanging="360"/>
+      </w:pPr>
+      <w:rPr>
+        <w:rFonts w:ascii="Symbol" w:hAnsi="Symbol" w:hint="default"/>
+      </w:rPr>
+    </w:lvl>
+    <w:lvl w:ilvl="7" w:tplc="040C0003" w:tentative="1">
+      <w:start w:val="1"/>
+      <w:numFmt w:val="bullet"/>
+      <w:lvlText w:val="o"/>
+      <w:lvlJc w:val="left"/>
+      <w:pPr>
+        <w:ind w:left="6120" w:hanging="360"/>
+      </w:pPr>
+      <w:rPr>
+        <w:rFonts w:ascii="Courier New" w:hAnsi="Courier New" w:cs="Courier New" w:hint="default"/>
+      </w:rPr>
+    </w:lvl>
+    <w:lvl w:ilvl="8" w:tplc="040C0005" w:tentative="1">
+      <w:start w:val="1"/>
+      <w:numFmt w:val="bullet"/>
+      <w:lvlText w:val=""/>
+      <w:lvlJc w:val="left"/>
+      <w:pPr>
+        <w:ind w:left="6840" w:hanging="360"/>
+      </w:pPr>
+      <w:rPr>
+        <w:rFonts w:ascii="Wingdings" w:hAnsi="Wingdings" w:hint="default"/>
+      </w:rPr>
+    </w:lvl>
+  </w:abstractNum>
+  <w:abstractNum w:abstractNumId="2">
     <w:nsid w:val="15355418"/>
     <w:multiLevelType w:val="multilevel"/>
     <w:tmpl w:val="040C0025"/>
@@ -4980,7 +10791,7 @@
       </w:pPr>
     </w:lvl>
   </w:abstractNum>
-  <w:abstractNum w:abstractNumId="2">
+  <w:abstractNum w:abstractNumId="3">
     <w:nsid w:val="16DE0389"/>
     <w:multiLevelType w:val="hybridMultilevel"/>
     <w:tmpl w:val="9ED0FD1E"/>
@@ -5066,7 +10877,7 @@
       </w:pPr>
     </w:lvl>
   </w:abstractNum>
-  <w:abstractNum w:abstractNumId="3">
+  <w:abstractNum w:abstractNumId="4">
     <w:nsid w:val="1DEF22F3"/>
     <w:multiLevelType w:val="hybridMultilevel"/>
     <w:tmpl w:val="E4F2CB92"/>
@@ -5152,7 +10963,7 @@
       </w:pPr>
     </w:lvl>
   </w:abstractNum>
-  <w:abstractNum w:abstractNumId="4">
+  <w:abstractNum w:abstractNumId="5">
     <w:nsid w:val="1DF14E4D"/>
     <w:multiLevelType w:val="hybridMultilevel"/>
     <w:tmpl w:val="7FF6854E"/>
@@ -5265,7 +11076,7 @@
       </w:rPr>
     </w:lvl>
   </w:abstractNum>
-  <w:abstractNum w:abstractNumId="5">
+  <w:abstractNum w:abstractNumId="6">
     <w:nsid w:val="22222297"/>
     <w:multiLevelType w:val="hybridMultilevel"/>
     <w:tmpl w:val="63261DC4"/>
@@ -5351,7 +11162,233 @@
       </w:pPr>
     </w:lvl>
   </w:abstractNum>
-  <w:abstractNum w:abstractNumId="6">
+  <w:abstractNum w:abstractNumId="7">
+    <w:nsid w:val="2ACE5D37"/>
+    <w:multiLevelType w:val="hybridMultilevel"/>
+    <w:tmpl w:val="A50EA8D0"/>
+    <w:lvl w:ilvl="0" w:tplc="040C0001">
+      <w:start w:val="1"/>
+      <w:numFmt w:val="bullet"/>
+      <w:lvlText w:val=""/>
+      <w:lvlJc w:val="left"/>
+      <w:pPr>
+        <w:ind w:left="1440" w:hanging="360"/>
+      </w:pPr>
+      <w:rPr>
+        <w:rFonts w:ascii="Symbol" w:hAnsi="Symbol" w:hint="default"/>
+      </w:rPr>
+    </w:lvl>
+    <w:lvl w:ilvl="1" w:tplc="040C0003" w:tentative="1">
+      <w:start w:val="1"/>
+      <w:numFmt w:val="bullet"/>
+      <w:lvlText w:val="o"/>
+      <w:lvlJc w:val="left"/>
+      <w:pPr>
+        <w:ind w:left="2160" w:hanging="360"/>
+      </w:pPr>
+      <w:rPr>
+        <w:rFonts w:ascii="Courier New" w:hAnsi="Courier New" w:cs="Courier New" w:hint="default"/>
+      </w:rPr>
+    </w:lvl>
+    <w:lvl w:ilvl="2" w:tplc="040C0005" w:tentative="1">
+      <w:start w:val="1"/>
+      <w:numFmt w:val="bullet"/>
+      <w:lvlText w:val=""/>
+      <w:lvlJc w:val="left"/>
+      <w:pPr>
+        <w:ind w:left="2880" w:hanging="360"/>
+      </w:pPr>
+      <w:rPr>
+        <w:rFonts w:ascii="Wingdings" w:hAnsi="Wingdings" w:hint="default"/>
+      </w:rPr>
+    </w:lvl>
+    <w:lvl w:ilvl="3" w:tplc="040C0001" w:tentative="1">
+      <w:start w:val="1"/>
+      <w:numFmt w:val="bullet"/>
+      <w:lvlText w:val=""/>
+      <w:lvlJc w:val="left"/>
+      <w:pPr>
+        <w:ind w:left="3600" w:hanging="360"/>
+      </w:pPr>
+      <w:rPr>
+        <w:rFonts w:ascii="Symbol" w:hAnsi="Symbol" w:hint="default"/>
+      </w:rPr>
+    </w:lvl>
+    <w:lvl w:ilvl="4" w:tplc="040C0003" w:tentative="1">
+      <w:start w:val="1"/>
+      <w:numFmt w:val="bullet"/>
+      <w:lvlText w:val="o"/>
+      <w:lvlJc w:val="left"/>
+      <w:pPr>
+        <w:ind w:left="4320" w:hanging="360"/>
+      </w:pPr>
+      <w:rPr>
+        <w:rFonts w:ascii="Courier New" w:hAnsi="Courier New" w:cs="Courier New" w:hint="default"/>
+      </w:rPr>
+    </w:lvl>
+    <w:lvl w:ilvl="5" w:tplc="040C0005" w:tentative="1">
+      <w:start w:val="1"/>
+      <w:numFmt w:val="bullet"/>
+      <w:lvlText w:val=""/>
+      <w:lvlJc w:val="left"/>
+      <w:pPr>
+        <w:ind w:left="5040" w:hanging="360"/>
+      </w:pPr>
+      <w:rPr>
+        <w:rFonts w:ascii="Wingdings" w:hAnsi="Wingdings" w:hint="default"/>
+      </w:rPr>
+    </w:lvl>
+    <w:lvl w:ilvl="6" w:tplc="040C0001" w:tentative="1">
+      <w:start w:val="1"/>
+      <w:numFmt w:val="bullet"/>
+      <w:lvlText w:val=""/>
+      <w:lvlJc w:val="left"/>
+      <w:pPr>
+        <w:ind w:left="5760" w:hanging="360"/>
+      </w:pPr>
+      <w:rPr>
+        <w:rFonts w:ascii="Symbol" w:hAnsi="Symbol" w:hint="default"/>
+      </w:rPr>
+    </w:lvl>
+    <w:lvl w:ilvl="7" w:tplc="040C0003" w:tentative="1">
+      <w:start w:val="1"/>
+      <w:numFmt w:val="bullet"/>
+      <w:lvlText w:val="o"/>
+      <w:lvlJc w:val="left"/>
+      <w:pPr>
+        <w:ind w:left="6480" w:hanging="360"/>
+      </w:pPr>
+      <w:rPr>
+        <w:rFonts w:ascii="Courier New" w:hAnsi="Courier New" w:cs="Courier New" w:hint="default"/>
+      </w:rPr>
+    </w:lvl>
+    <w:lvl w:ilvl="8" w:tplc="040C0005" w:tentative="1">
+      <w:start w:val="1"/>
+      <w:numFmt w:val="bullet"/>
+      <w:lvlText w:val=""/>
+      <w:lvlJc w:val="left"/>
+      <w:pPr>
+        <w:ind w:left="7200" w:hanging="360"/>
+      </w:pPr>
+      <w:rPr>
+        <w:rFonts w:ascii="Wingdings" w:hAnsi="Wingdings" w:hint="default"/>
+      </w:rPr>
+    </w:lvl>
+  </w:abstractNum>
+  <w:abstractNum w:abstractNumId="8">
+    <w:nsid w:val="327E4F9C"/>
+    <w:multiLevelType w:val="hybridMultilevel"/>
+    <w:tmpl w:val="C0AAAA72"/>
+    <w:lvl w:ilvl="0" w:tplc="040C0001">
+      <w:start w:val="1"/>
+      <w:numFmt w:val="bullet"/>
+      <w:lvlText w:val=""/>
+      <w:lvlJc w:val="left"/>
+      <w:pPr>
+        <w:ind w:left="1440" w:hanging="360"/>
+      </w:pPr>
+      <w:rPr>
+        <w:rFonts w:ascii="Symbol" w:hAnsi="Symbol" w:hint="default"/>
+      </w:rPr>
+    </w:lvl>
+    <w:lvl w:ilvl="1" w:tplc="040C0003" w:tentative="1">
+      <w:start w:val="1"/>
+      <w:numFmt w:val="bullet"/>
+      <w:lvlText w:val="o"/>
+      <w:lvlJc w:val="left"/>
+      <w:pPr>
+        <w:ind w:left="2160" w:hanging="360"/>
+      </w:pPr>
+      <w:rPr>
+        <w:rFonts w:ascii="Courier New" w:hAnsi="Courier New" w:cs="Courier New" w:hint="default"/>
+      </w:rPr>
+    </w:lvl>
+    <w:lvl w:ilvl="2" w:tplc="040C0005" w:tentative="1">
+      <w:start w:val="1"/>
+      <w:numFmt w:val="bullet"/>
+      <w:lvlText w:val=""/>
+      <w:lvlJc w:val="left"/>
+      <w:pPr>
+        <w:ind w:left="2880" w:hanging="360"/>
+      </w:pPr>
+      <w:rPr>
+        <w:rFonts w:ascii="Wingdings" w:hAnsi="Wingdings" w:hint="default"/>
+      </w:rPr>
+    </w:lvl>
+    <w:lvl w:ilvl="3" w:tplc="040C0001" w:tentative="1">
+      <w:start w:val="1"/>
+      <w:numFmt w:val="bullet"/>
+      <w:lvlText w:val=""/>
+      <w:lvlJc w:val="left"/>
+      <w:pPr>
+        <w:ind w:left="3600" w:hanging="360"/>
+      </w:pPr>
+      <w:rPr>
+        <w:rFonts w:ascii="Symbol" w:hAnsi="Symbol" w:hint="default"/>
+      </w:rPr>
+    </w:lvl>
+    <w:lvl w:ilvl="4" w:tplc="040C0003" w:tentative="1">
+      <w:start w:val="1"/>
+      <w:numFmt w:val="bullet"/>
+      <w:lvlText w:val="o"/>
+      <w:lvlJc w:val="left"/>
+      <w:pPr>
+        <w:ind w:left="4320" w:hanging="360"/>
+      </w:pPr>
+      <w:rPr>
+        <w:rFonts w:ascii="Courier New" w:hAnsi="Courier New" w:cs="Courier New" w:hint="default"/>
+      </w:rPr>
+    </w:lvl>
+    <w:lvl w:ilvl="5" w:tplc="040C0005" w:tentative="1">
+      <w:start w:val="1"/>
+      <w:numFmt w:val="bullet"/>
+      <w:lvlText w:val=""/>
+      <w:lvlJc w:val="left"/>
+      <w:pPr>
+        <w:ind w:left="5040" w:hanging="360"/>
+      </w:pPr>
+      <w:rPr>
+        <w:rFonts w:ascii="Wingdings" w:hAnsi="Wingdings" w:hint="default"/>
+      </w:rPr>
+    </w:lvl>
+    <w:lvl w:ilvl="6" w:tplc="040C0001" w:tentative="1">
+      <w:start w:val="1"/>
+      <w:numFmt w:val="bullet"/>
+      <w:lvlText w:val=""/>
+      <w:lvlJc w:val="left"/>
+      <w:pPr>
+        <w:ind w:left="5760" w:hanging="360"/>
+      </w:pPr>
+      <w:rPr>
+        <w:rFonts w:ascii="Symbol" w:hAnsi="Symbol" w:hint="default"/>
+      </w:rPr>
+    </w:lvl>
+    <w:lvl w:ilvl="7" w:tplc="040C0003" w:tentative="1">
+      <w:start w:val="1"/>
+      <w:numFmt w:val="bullet"/>
+      <w:lvlText w:val="o"/>
+      <w:lvlJc w:val="left"/>
+      <w:pPr>
+        <w:ind w:left="6480" w:hanging="360"/>
+      </w:pPr>
+      <w:rPr>
+        <w:rFonts w:ascii="Courier New" w:hAnsi="Courier New" w:cs="Courier New" w:hint="default"/>
+      </w:rPr>
+    </w:lvl>
+    <w:lvl w:ilvl="8" w:tplc="040C0005" w:tentative="1">
+      <w:start w:val="1"/>
+      <w:numFmt w:val="bullet"/>
+      <w:lvlText w:val=""/>
+      <w:lvlJc w:val="left"/>
+      <w:pPr>
+        <w:ind w:left="7200" w:hanging="360"/>
+      </w:pPr>
+      <w:rPr>
+        <w:rFonts w:ascii="Wingdings" w:hAnsi="Wingdings" w:hint="default"/>
+      </w:rPr>
+    </w:lvl>
+  </w:abstractNum>
+  <w:abstractNum w:abstractNumId="9">
     <w:nsid w:val="3A4B1774"/>
     <w:multiLevelType w:val="multilevel"/>
     <w:tmpl w:val="4B904A92"/>
@@ -5437,7 +11474,120 @@
       </w:pPr>
     </w:lvl>
   </w:abstractNum>
-  <w:abstractNum w:abstractNumId="7">
+  <w:abstractNum w:abstractNumId="10">
+    <w:nsid w:val="3BD927AF"/>
+    <w:multiLevelType w:val="hybridMultilevel"/>
+    <w:tmpl w:val="5A04C2E4"/>
+    <w:lvl w:ilvl="0" w:tplc="040C0001">
+      <w:start w:val="1"/>
+      <w:numFmt w:val="bullet"/>
+      <w:lvlText w:val=""/>
+      <w:lvlJc w:val="left"/>
+      <w:pPr>
+        <w:ind w:left="720" w:hanging="360"/>
+      </w:pPr>
+      <w:rPr>
+        <w:rFonts w:ascii="Symbol" w:hAnsi="Symbol" w:hint="default"/>
+      </w:rPr>
+    </w:lvl>
+    <w:lvl w:ilvl="1" w:tplc="040C0003" w:tentative="1">
+      <w:start w:val="1"/>
+      <w:numFmt w:val="bullet"/>
+      <w:lvlText w:val="o"/>
+      <w:lvlJc w:val="left"/>
+      <w:pPr>
+        <w:ind w:left="1440" w:hanging="360"/>
+      </w:pPr>
+      <w:rPr>
+        <w:rFonts w:ascii="Courier New" w:hAnsi="Courier New" w:cs="Courier New" w:hint="default"/>
+      </w:rPr>
+    </w:lvl>
+    <w:lvl w:ilvl="2" w:tplc="040C0005" w:tentative="1">
+      <w:start w:val="1"/>
+      <w:numFmt w:val="bullet"/>
+      <w:lvlText w:val=""/>
+      <w:lvlJc w:val="left"/>
+      <w:pPr>
+        <w:ind w:left="2160" w:hanging="360"/>
+      </w:pPr>
+      <w:rPr>
+        <w:rFonts w:ascii="Wingdings" w:hAnsi="Wingdings" w:hint="default"/>
+      </w:rPr>
+    </w:lvl>
+    <w:lvl w:ilvl="3" w:tplc="040C0001" w:tentative="1">
+      <w:start w:val="1"/>
+      <w:numFmt w:val="bullet"/>
+      <w:lvlText w:val=""/>
+      <w:lvlJc w:val="left"/>
+      <w:pPr>
+        <w:ind w:left="2880" w:hanging="360"/>
+      </w:pPr>
+      <w:rPr>
+        <w:rFonts w:ascii="Symbol" w:hAnsi="Symbol" w:hint="default"/>
+      </w:rPr>
+    </w:lvl>
+    <w:lvl w:ilvl="4" w:tplc="040C0003" w:tentative="1">
+      <w:start w:val="1"/>
+      <w:numFmt w:val="bullet"/>
+      <w:lvlText w:val="o"/>
+      <w:lvlJc w:val="left"/>
+      <w:pPr>
+        <w:ind w:left="3600" w:hanging="360"/>
+      </w:pPr>
+      <w:rPr>
+        <w:rFonts w:ascii="Courier New" w:hAnsi="Courier New" w:cs="Courier New" w:hint="default"/>
+      </w:rPr>
+    </w:lvl>
+    <w:lvl w:ilvl="5" w:tplc="040C0005" w:tentative="1">
+      <w:start w:val="1"/>
+      <w:numFmt w:val="bullet"/>
+      <w:lvlText w:val=""/>
+      <w:lvlJc w:val="left"/>
+      <w:pPr>
+        <w:ind w:left="4320" w:hanging="360"/>
+      </w:pPr>
+      <w:rPr>
+        <w:rFonts w:ascii="Wingdings" w:hAnsi="Wingdings" w:hint="default"/>
+      </w:rPr>
+    </w:lvl>
+    <w:lvl w:ilvl="6" w:tplc="040C0001" w:tentative="1">
+      <w:start w:val="1"/>
+      <w:numFmt w:val="bullet"/>
+      <w:lvlText w:val=""/>
+      <w:lvlJc w:val="left"/>
+      <w:pPr>
+        <w:ind w:left="5040" w:hanging="360"/>
+      </w:pPr>
+      <w:rPr>
+        <w:rFonts w:ascii="Symbol" w:hAnsi="Symbol" w:hint="default"/>
+      </w:rPr>
+    </w:lvl>
+    <w:lvl w:ilvl="7" w:tplc="040C0003" w:tentative="1">
+      <w:start w:val="1"/>
+      <w:numFmt w:val="bullet"/>
+      <w:lvlText w:val="o"/>
+      <w:lvlJc w:val="left"/>
+      <w:pPr>
+        <w:ind w:left="5760" w:hanging="360"/>
+      </w:pPr>
+      <w:rPr>
+        <w:rFonts w:ascii="Courier New" w:hAnsi="Courier New" w:cs="Courier New" w:hint="default"/>
+      </w:rPr>
+    </w:lvl>
+    <w:lvl w:ilvl="8" w:tplc="040C0005" w:tentative="1">
+      <w:start w:val="1"/>
+      <w:numFmt w:val="bullet"/>
+      <w:lvlText w:val=""/>
+      <w:lvlJc w:val="left"/>
+      <w:pPr>
+        <w:ind w:left="6480" w:hanging="360"/>
+      </w:pPr>
+      <w:rPr>
+        <w:rFonts w:ascii="Wingdings" w:hAnsi="Wingdings" w:hint="default"/>
+      </w:rPr>
+    </w:lvl>
+  </w:abstractNum>
+  <w:abstractNum w:abstractNumId="11">
     <w:nsid w:val="44257796"/>
     <w:multiLevelType w:val="hybridMultilevel"/>
     <w:tmpl w:val="C840D81A"/>
@@ -5523,7 +11673,7 @@
       </w:pPr>
     </w:lvl>
   </w:abstractNum>
-  <w:abstractNum w:abstractNumId="8">
+  <w:abstractNum w:abstractNumId="12">
     <w:nsid w:val="47541E31"/>
     <w:multiLevelType w:val="hybridMultilevel"/>
     <w:tmpl w:val="C3D09F48"/>
@@ -5609,7 +11759,423 @@
       </w:pPr>
     </w:lvl>
   </w:abstractNum>
-  <w:abstractNum w:abstractNumId="9">
+  <w:abstractNum w:abstractNumId="13">
+    <w:nsid w:val="4C5F0DFA"/>
+    <w:multiLevelType w:val="multilevel"/>
+    <w:tmpl w:val="AF62C3EE"/>
+    <w:lvl w:ilvl="0">
+      <w:start w:val="1"/>
+      <w:numFmt w:val="bullet"/>
+      <w:lvlText w:val=""/>
+      <w:lvlJc w:val="left"/>
+      <w:pPr>
+        <w:tabs>
+          <w:tab w:val="num" w:pos="720"/>
+        </w:tabs>
+        <w:ind w:left="720" w:hanging="360"/>
+      </w:pPr>
+      <w:rPr>
+        <w:rFonts w:ascii="Symbol" w:hAnsi="Symbol" w:hint="default"/>
+        <w:sz w:val="20"/>
+      </w:rPr>
+    </w:lvl>
+    <w:lvl w:ilvl="1" w:tentative="1">
+      <w:start w:val="1"/>
+      <w:numFmt w:val="bullet"/>
+      <w:lvlText w:val="o"/>
+      <w:lvlJc w:val="left"/>
+      <w:pPr>
+        <w:tabs>
+          <w:tab w:val="num" w:pos="1440"/>
+        </w:tabs>
+        <w:ind w:left="1440" w:hanging="360"/>
+      </w:pPr>
+      <w:rPr>
+        <w:rFonts w:ascii="Courier New" w:hAnsi="Courier New" w:hint="default"/>
+        <w:sz w:val="20"/>
+      </w:rPr>
+    </w:lvl>
+    <w:lvl w:ilvl="2" w:tentative="1">
+      <w:start w:val="1"/>
+      <w:numFmt w:val="bullet"/>
+      <w:lvlText w:val=""/>
+      <w:lvlJc w:val="left"/>
+      <w:pPr>
+        <w:tabs>
+          <w:tab w:val="num" w:pos="2160"/>
+        </w:tabs>
+        <w:ind w:left="2160" w:hanging="360"/>
+      </w:pPr>
+      <w:rPr>
+        <w:rFonts w:ascii="Wingdings" w:hAnsi="Wingdings" w:hint="default"/>
+        <w:sz w:val="20"/>
+      </w:rPr>
+    </w:lvl>
+    <w:lvl w:ilvl="3" w:tentative="1">
+      <w:start w:val="1"/>
+      <w:numFmt w:val="bullet"/>
+      <w:lvlText w:val=""/>
+      <w:lvlJc w:val="left"/>
+      <w:pPr>
+        <w:tabs>
+          <w:tab w:val="num" w:pos="2880"/>
+        </w:tabs>
+        <w:ind w:left="2880" w:hanging="360"/>
+      </w:pPr>
+      <w:rPr>
+        <w:rFonts w:ascii="Wingdings" w:hAnsi="Wingdings" w:hint="default"/>
+        <w:sz w:val="20"/>
+      </w:rPr>
+    </w:lvl>
+    <w:lvl w:ilvl="4" w:tentative="1">
+      <w:start w:val="1"/>
+      <w:numFmt w:val="bullet"/>
+      <w:lvlText w:val=""/>
+      <w:lvlJc w:val="left"/>
+      <w:pPr>
+        <w:tabs>
+          <w:tab w:val="num" w:pos="3600"/>
+        </w:tabs>
+        <w:ind w:left="3600" w:hanging="360"/>
+      </w:pPr>
+      <w:rPr>
+        <w:rFonts w:ascii="Wingdings" w:hAnsi="Wingdings" w:hint="default"/>
+        <w:sz w:val="20"/>
+      </w:rPr>
+    </w:lvl>
+    <w:lvl w:ilvl="5" w:tentative="1">
+      <w:start w:val="1"/>
+      <w:numFmt w:val="bullet"/>
+      <w:lvlText w:val=""/>
+      <w:lvlJc w:val="left"/>
+      <w:pPr>
+        <w:tabs>
+          <w:tab w:val="num" w:pos="4320"/>
+        </w:tabs>
+        <w:ind w:left="4320" w:hanging="360"/>
+      </w:pPr>
+      <w:rPr>
+        <w:rFonts w:ascii="Wingdings" w:hAnsi="Wingdings" w:hint="default"/>
+        <w:sz w:val="20"/>
+      </w:rPr>
+    </w:lvl>
+    <w:lvl w:ilvl="6" w:tentative="1">
+      <w:start w:val="1"/>
+      <w:numFmt w:val="bullet"/>
+      <w:lvlText w:val=""/>
+      <w:lvlJc w:val="left"/>
+      <w:pPr>
+        <w:tabs>
+          <w:tab w:val="num" w:pos="5040"/>
+        </w:tabs>
+        <w:ind w:left="5040" w:hanging="360"/>
+      </w:pPr>
+      <w:rPr>
+        <w:rFonts w:ascii="Wingdings" w:hAnsi="Wingdings" w:hint="default"/>
+        <w:sz w:val="20"/>
+      </w:rPr>
+    </w:lvl>
+    <w:lvl w:ilvl="7" w:tentative="1">
+      <w:start w:val="1"/>
+      <w:numFmt w:val="bullet"/>
+      <w:lvlText w:val=""/>
+      <w:lvlJc w:val="left"/>
+      <w:pPr>
+        <w:tabs>
+          <w:tab w:val="num" w:pos="5760"/>
+        </w:tabs>
+        <w:ind w:left="5760" w:hanging="360"/>
+      </w:pPr>
+      <w:rPr>
+        <w:rFonts w:ascii="Wingdings" w:hAnsi="Wingdings" w:hint="default"/>
+        <w:sz w:val="20"/>
+      </w:rPr>
+    </w:lvl>
+    <w:lvl w:ilvl="8" w:tentative="1">
+      <w:start w:val="1"/>
+      <w:numFmt w:val="bullet"/>
+      <w:lvlText w:val=""/>
+      <w:lvlJc w:val="left"/>
+      <w:pPr>
+        <w:tabs>
+          <w:tab w:val="num" w:pos="6480"/>
+        </w:tabs>
+        <w:ind w:left="6480" w:hanging="360"/>
+      </w:pPr>
+      <w:rPr>
+        <w:rFonts w:ascii="Wingdings" w:hAnsi="Wingdings" w:hint="default"/>
+        <w:sz w:val="20"/>
+      </w:rPr>
+    </w:lvl>
+  </w:abstractNum>
+  <w:abstractNum w:abstractNumId="14">
+    <w:nsid w:val="51C94854"/>
+    <w:multiLevelType w:val="multilevel"/>
+    <w:tmpl w:val="01A6B1C2"/>
+    <w:lvl w:ilvl="0">
+      <w:numFmt w:val="bullet"/>
+      <w:lvlText w:val=""/>
+      <w:lvlJc w:val="left"/>
+      <w:pPr>
+        <w:ind w:left="1196" w:hanging="360"/>
+      </w:pPr>
+      <w:rPr>
+        <w:rFonts w:ascii="Symbol" w:eastAsia="Symbol" w:hAnsi="Symbol" w:cs="Symbol" w:hint="default"/>
+        <w:b w:val="0"/>
+        <w:bCs w:val="0"/>
+        <w:i w:val="0"/>
+        <w:iCs w:val="0"/>
+        <w:spacing w:val="0"/>
+        <w:w w:val="100"/>
+        <w:sz w:val="22"/>
+        <w:szCs w:val="22"/>
+        <w:lang w:val="fr-FR" w:eastAsia="en-US" w:bidi="ar-SA"/>
+      </w:rPr>
+    </w:lvl>
+    <w:lvl w:ilvl="1">
+      <w:start w:val="1"/>
+      <w:numFmt w:val="decimal"/>
+      <w:lvlText w:val="%2."/>
+      <w:lvlJc w:val="left"/>
+      <w:pPr>
+        <w:ind w:left="1596" w:hanging="280"/>
+        <w:jc w:val="right"/>
+      </w:pPr>
+      <w:rPr>
+        <w:rFonts w:ascii="Calibri" w:eastAsia="Calibri" w:hAnsi="Calibri" w:cs="Calibri" w:hint="default"/>
+        <w:b/>
+        <w:bCs/>
+        <w:i w:val="0"/>
+        <w:iCs w:val="0"/>
+        <w:color w:val="833B0A"/>
+        <w:spacing w:val="-3"/>
+        <w:w w:val="96"/>
+        <w:sz w:val="28"/>
+        <w:szCs w:val="28"/>
+        <w:lang w:val="fr-FR" w:eastAsia="en-US" w:bidi="ar-SA"/>
+      </w:rPr>
+    </w:lvl>
+    <w:lvl w:ilvl="2">
+      <w:start w:val="1"/>
+      <w:numFmt w:val="decimal"/>
+      <w:lvlText w:val="%2.%3"/>
+      <w:lvlJc w:val="left"/>
+      <w:pPr>
+        <w:ind w:left="4037" w:hanging="325"/>
+        <w:jc w:val="right"/>
+      </w:pPr>
+      <w:rPr>
+        <w:rFonts w:ascii="Calibri" w:eastAsia="Calibri" w:hAnsi="Calibri" w:cs="Calibri" w:hint="default"/>
+        <w:b/>
+        <w:bCs/>
+        <w:i w:val="0"/>
+        <w:iCs w:val="0"/>
+        <w:color w:val="833B0A"/>
+        <w:spacing w:val="-2"/>
+        <w:w w:val="100"/>
+        <w:sz w:val="22"/>
+        <w:szCs w:val="22"/>
+        <w:lang w:val="fr-FR" w:eastAsia="en-US" w:bidi="ar-SA"/>
+      </w:rPr>
+    </w:lvl>
+    <w:lvl w:ilvl="3">
+      <w:start w:val="1"/>
+      <w:numFmt w:val="decimal"/>
+      <w:lvlText w:val="%2.%3.%4"/>
+      <w:lvlJc w:val="left"/>
+      <w:pPr>
+        <w:ind w:left="4632" w:hanging="541"/>
+        <w:jc w:val="right"/>
+      </w:pPr>
+      <w:rPr>
+        <w:rFonts w:ascii="Calibri Light" w:eastAsia="Calibri Light" w:hAnsi="Calibri Light" w:cs="Calibri Light" w:hint="default"/>
+        <w:b w:val="0"/>
+        <w:bCs w:val="0"/>
+        <w:i w:val="0"/>
+        <w:iCs w:val="0"/>
+        <w:color w:val="823A0A"/>
+        <w:spacing w:val="-2"/>
+        <w:w w:val="100"/>
+        <w:sz w:val="24"/>
+        <w:szCs w:val="24"/>
+        <w:lang w:val="fr-FR" w:eastAsia="en-US" w:bidi="ar-SA"/>
+      </w:rPr>
+    </w:lvl>
+    <w:lvl w:ilvl="4">
+      <w:numFmt w:val="bullet"/>
+      <w:lvlText w:val="•"/>
+      <w:lvlJc w:val="left"/>
+      <w:pPr>
+        <w:ind w:left="4640" w:hanging="541"/>
+      </w:pPr>
+      <w:rPr>
+        <w:rFonts w:hint="default"/>
+        <w:lang w:val="fr-FR" w:eastAsia="en-US" w:bidi="ar-SA"/>
+      </w:rPr>
+    </w:lvl>
+    <w:lvl w:ilvl="5">
+      <w:numFmt w:val="bullet"/>
+      <w:lvlText w:val="•"/>
+      <w:lvlJc w:val="left"/>
+      <w:pPr>
+        <w:ind w:left="5494" w:hanging="541"/>
+      </w:pPr>
+      <w:rPr>
+        <w:rFonts w:hint="default"/>
+        <w:lang w:val="fr-FR" w:eastAsia="en-US" w:bidi="ar-SA"/>
+      </w:rPr>
+    </w:lvl>
+    <w:lvl w:ilvl="6">
+      <w:numFmt w:val="bullet"/>
+      <w:lvlText w:val="•"/>
+      <w:lvlJc w:val="left"/>
+      <w:pPr>
+        <w:ind w:left="6348" w:hanging="541"/>
+      </w:pPr>
+      <w:rPr>
+        <w:rFonts w:hint="default"/>
+        <w:lang w:val="fr-FR" w:eastAsia="en-US" w:bidi="ar-SA"/>
+      </w:rPr>
+    </w:lvl>
+    <w:lvl w:ilvl="7">
+      <w:numFmt w:val="bullet"/>
+      <w:lvlText w:val="•"/>
+      <w:lvlJc w:val="left"/>
+      <w:pPr>
+        <w:ind w:left="7202" w:hanging="541"/>
+      </w:pPr>
+      <w:rPr>
+        <w:rFonts w:hint="default"/>
+        <w:lang w:val="fr-FR" w:eastAsia="en-US" w:bidi="ar-SA"/>
+      </w:rPr>
+    </w:lvl>
+    <w:lvl w:ilvl="8">
+      <w:numFmt w:val="bullet"/>
+      <w:lvlText w:val="•"/>
+      <w:lvlJc w:val="left"/>
+      <w:pPr>
+        <w:ind w:left="8056" w:hanging="541"/>
+      </w:pPr>
+      <w:rPr>
+        <w:rFonts w:hint="default"/>
+        <w:lang w:val="fr-FR" w:eastAsia="en-US" w:bidi="ar-SA"/>
+      </w:rPr>
+    </w:lvl>
+  </w:abstractNum>
+  <w:abstractNum w:abstractNumId="15">
+    <w:nsid w:val="543A729A"/>
+    <w:multiLevelType w:val="hybridMultilevel"/>
+    <w:tmpl w:val="413618C6"/>
+    <w:lvl w:ilvl="0" w:tplc="040C0001">
+      <w:start w:val="1"/>
+      <w:numFmt w:val="bullet"/>
+      <w:lvlText w:val=""/>
+      <w:lvlJc w:val="left"/>
+      <w:pPr>
+        <w:ind w:left="720" w:hanging="360"/>
+      </w:pPr>
+      <w:rPr>
+        <w:rFonts w:ascii="Symbol" w:hAnsi="Symbol" w:hint="default"/>
+      </w:rPr>
+    </w:lvl>
+    <w:lvl w:ilvl="1" w:tplc="040C0003" w:tentative="1">
+      <w:start w:val="1"/>
+      <w:numFmt w:val="bullet"/>
+      <w:lvlText w:val="o"/>
+      <w:lvlJc w:val="left"/>
+      <w:pPr>
+        <w:ind w:left="1440" w:hanging="360"/>
+      </w:pPr>
+      <w:rPr>
+        <w:rFonts w:ascii="Courier New" w:hAnsi="Courier New" w:cs="Courier New" w:hint="default"/>
+      </w:rPr>
+    </w:lvl>
+    <w:lvl w:ilvl="2" w:tplc="040C0005" w:tentative="1">
+      <w:start w:val="1"/>
+      <w:numFmt w:val="bullet"/>
+      <w:lvlText w:val=""/>
+      <w:lvlJc w:val="left"/>
+      <w:pPr>
+        <w:ind w:left="2160" w:hanging="360"/>
+      </w:pPr>
+      <w:rPr>
+        <w:rFonts w:ascii="Wingdings" w:hAnsi="Wingdings" w:hint="default"/>
+      </w:rPr>
+    </w:lvl>
+    <w:lvl w:ilvl="3" w:tplc="040C0001" w:tentative="1">
+      <w:start w:val="1"/>
+      <w:numFmt w:val="bullet"/>
+      <w:lvlText w:val=""/>
+      <w:lvlJc w:val="left"/>
+      <w:pPr>
+        <w:ind w:left="2880" w:hanging="360"/>
+      </w:pPr>
+      <w:rPr>
+        <w:rFonts w:ascii="Symbol" w:hAnsi="Symbol" w:hint="default"/>
+      </w:rPr>
+    </w:lvl>
+    <w:lvl w:ilvl="4" w:tplc="040C0003" w:tentative="1">
+      <w:start w:val="1"/>
+      <w:numFmt w:val="bullet"/>
+      <w:lvlText w:val="o"/>
+      <w:lvlJc w:val="left"/>
+      <w:pPr>
+        <w:ind w:left="3600" w:hanging="360"/>
+      </w:pPr>
+      <w:rPr>
+        <w:rFonts w:ascii="Courier New" w:hAnsi="Courier New" w:cs="Courier New" w:hint="default"/>
+      </w:rPr>
+    </w:lvl>
+    <w:lvl w:ilvl="5" w:tplc="040C0005" w:tentative="1">
+      <w:start w:val="1"/>
+      <w:numFmt w:val="bullet"/>
+      <w:lvlText w:val=""/>
+      <w:lvlJc w:val="left"/>
+      <w:pPr>
+        <w:ind w:left="4320" w:hanging="360"/>
+      </w:pPr>
+      <w:rPr>
+        <w:rFonts w:ascii="Wingdings" w:hAnsi="Wingdings" w:hint="default"/>
+      </w:rPr>
+    </w:lvl>
+    <w:lvl w:ilvl="6" w:tplc="040C0001" w:tentative="1">
+      <w:start w:val="1"/>
+      <w:numFmt w:val="bullet"/>
+      <w:lvlText w:val=""/>
+      <w:lvlJc w:val="left"/>
+      <w:pPr>
+        <w:ind w:left="5040" w:hanging="360"/>
+      </w:pPr>
+      <w:rPr>
+        <w:rFonts w:ascii="Symbol" w:hAnsi="Symbol" w:hint="default"/>
+      </w:rPr>
+    </w:lvl>
+    <w:lvl w:ilvl="7" w:tplc="040C0003" w:tentative="1">
+      <w:start w:val="1"/>
+      <w:numFmt w:val="bullet"/>
+      <w:lvlText w:val="o"/>
+      <w:lvlJc w:val="left"/>
+      <w:pPr>
+        <w:ind w:left="5760" w:hanging="360"/>
+      </w:pPr>
+      <w:rPr>
+        <w:rFonts w:ascii="Courier New" w:hAnsi="Courier New" w:cs="Courier New" w:hint="default"/>
+      </w:rPr>
+    </w:lvl>
+    <w:lvl w:ilvl="8" w:tplc="040C0005" w:tentative="1">
+      <w:start w:val="1"/>
+      <w:numFmt w:val="bullet"/>
+      <w:lvlText w:val=""/>
+      <w:lvlJc w:val="left"/>
+      <w:pPr>
+        <w:ind w:left="6480" w:hanging="360"/>
+      </w:pPr>
+      <w:rPr>
+        <w:rFonts w:ascii="Wingdings" w:hAnsi="Wingdings" w:hint="default"/>
+      </w:rPr>
+    </w:lvl>
+  </w:abstractNum>
+  <w:abstractNum w:abstractNumId="16">
     <w:nsid w:val="58394139"/>
     <w:multiLevelType w:val="hybridMultilevel"/>
     <w:tmpl w:val="0874CCDA"/>
@@ -5722,7 +12288,209 @@
       </w:rPr>
     </w:lvl>
   </w:abstractNum>
-  <w:abstractNum w:abstractNumId="10">
+  <w:abstractNum w:abstractNumId="17">
+    <w:nsid w:val="65D32DFE"/>
+    <w:multiLevelType w:val="hybridMultilevel"/>
+    <w:tmpl w:val="6108063A"/>
+    <w:lvl w:ilvl="0" w:tplc="040C0001">
+      <w:start w:val="1"/>
+      <w:numFmt w:val="bullet"/>
+      <w:lvlText w:val=""/>
+      <w:lvlJc w:val="left"/>
+      <w:pPr>
+        <w:ind w:left="1440" w:hanging="360"/>
+      </w:pPr>
+      <w:rPr>
+        <w:rFonts w:ascii="Symbol" w:hAnsi="Symbol" w:hint="default"/>
+      </w:rPr>
+    </w:lvl>
+    <w:lvl w:ilvl="1" w:tplc="040C0003" w:tentative="1">
+      <w:start w:val="1"/>
+      <w:numFmt w:val="bullet"/>
+      <w:lvlText w:val="o"/>
+      <w:lvlJc w:val="left"/>
+      <w:pPr>
+        <w:ind w:left="2160" w:hanging="360"/>
+      </w:pPr>
+      <w:rPr>
+        <w:rFonts w:ascii="Courier New" w:hAnsi="Courier New" w:cs="Courier New" w:hint="default"/>
+      </w:rPr>
+    </w:lvl>
+    <w:lvl w:ilvl="2" w:tplc="040C0005" w:tentative="1">
+      <w:start w:val="1"/>
+      <w:numFmt w:val="bullet"/>
+      <w:lvlText w:val=""/>
+      <w:lvlJc w:val="left"/>
+      <w:pPr>
+        <w:ind w:left="2880" w:hanging="360"/>
+      </w:pPr>
+      <w:rPr>
+        <w:rFonts w:ascii="Wingdings" w:hAnsi="Wingdings" w:hint="default"/>
+      </w:rPr>
+    </w:lvl>
+    <w:lvl w:ilvl="3" w:tplc="040C0001" w:tentative="1">
+      <w:start w:val="1"/>
+      <w:numFmt w:val="bullet"/>
+      <w:lvlText w:val=""/>
+      <w:lvlJc w:val="left"/>
+      <w:pPr>
+        <w:ind w:left="3600" w:hanging="360"/>
+      </w:pPr>
+      <w:rPr>
+        <w:rFonts w:ascii="Symbol" w:hAnsi="Symbol" w:hint="default"/>
+      </w:rPr>
+    </w:lvl>
+    <w:lvl w:ilvl="4" w:tplc="040C0003" w:tentative="1">
+      <w:start w:val="1"/>
+      <w:numFmt w:val="bullet"/>
+      <w:lvlText w:val="o"/>
+      <w:lvlJc w:val="left"/>
+      <w:pPr>
+        <w:ind w:left="4320" w:hanging="360"/>
+      </w:pPr>
+      <w:rPr>
+        <w:rFonts w:ascii="Courier New" w:hAnsi="Courier New" w:cs="Courier New" w:hint="default"/>
+      </w:rPr>
+    </w:lvl>
+    <w:lvl w:ilvl="5" w:tplc="040C0005" w:tentative="1">
+      <w:start w:val="1"/>
+      <w:numFmt w:val="bullet"/>
+      <w:lvlText w:val=""/>
+      <w:lvlJc w:val="left"/>
+      <w:pPr>
+        <w:ind w:left="5040" w:hanging="360"/>
+      </w:pPr>
+      <w:rPr>
+        <w:rFonts w:ascii="Wingdings" w:hAnsi="Wingdings" w:hint="default"/>
+      </w:rPr>
+    </w:lvl>
+    <w:lvl w:ilvl="6" w:tplc="040C0001" w:tentative="1">
+      <w:start w:val="1"/>
+      <w:numFmt w:val="bullet"/>
+      <w:lvlText w:val=""/>
+      <w:lvlJc w:val="left"/>
+      <w:pPr>
+        <w:ind w:left="5760" w:hanging="360"/>
+      </w:pPr>
+      <w:rPr>
+        <w:rFonts w:ascii="Symbol" w:hAnsi="Symbol" w:hint="default"/>
+      </w:rPr>
+    </w:lvl>
+    <w:lvl w:ilvl="7" w:tplc="040C0003" w:tentative="1">
+      <w:start w:val="1"/>
+      <w:numFmt w:val="bullet"/>
+      <w:lvlText w:val="o"/>
+      <w:lvlJc w:val="left"/>
+      <w:pPr>
+        <w:ind w:left="6480" w:hanging="360"/>
+      </w:pPr>
+      <w:rPr>
+        <w:rFonts w:ascii="Courier New" w:hAnsi="Courier New" w:cs="Courier New" w:hint="default"/>
+      </w:rPr>
+    </w:lvl>
+    <w:lvl w:ilvl="8" w:tplc="040C0005" w:tentative="1">
+      <w:start w:val="1"/>
+      <w:numFmt w:val="bullet"/>
+      <w:lvlText w:val=""/>
+      <w:lvlJc w:val="left"/>
+      <w:pPr>
+        <w:ind w:left="7200" w:hanging="360"/>
+      </w:pPr>
+      <w:rPr>
+        <w:rFonts w:ascii="Wingdings" w:hAnsi="Wingdings" w:hint="default"/>
+      </w:rPr>
+    </w:lvl>
+  </w:abstractNum>
+  <w:abstractNum w:abstractNumId="18">
+    <w:nsid w:val="6A9361F9"/>
+    <w:multiLevelType w:val="hybridMultilevel"/>
+    <w:tmpl w:val="A80EA9FA"/>
+    <w:lvl w:ilvl="0" w:tplc="040C0011">
+      <w:start w:val="1"/>
+      <w:numFmt w:val="decimal"/>
+      <w:lvlText w:val="%1)"/>
+      <w:lvlJc w:val="left"/>
+      <w:pPr>
+        <w:ind w:left="720" w:hanging="360"/>
+      </w:pPr>
+      <w:rPr>
+        <w:rFonts w:hint="default"/>
+      </w:rPr>
+    </w:lvl>
+    <w:lvl w:ilvl="1" w:tplc="040C0019" w:tentative="1">
+      <w:start w:val="1"/>
+      <w:numFmt w:val="lowerLetter"/>
+      <w:lvlText w:val="%2."/>
+      <w:lvlJc w:val="left"/>
+      <w:pPr>
+        <w:ind w:left="1440" w:hanging="360"/>
+      </w:pPr>
+    </w:lvl>
+    <w:lvl w:ilvl="2" w:tplc="040C001B" w:tentative="1">
+      <w:start w:val="1"/>
+      <w:numFmt w:val="lowerRoman"/>
+      <w:lvlText w:val="%3."/>
+      <w:lvlJc w:val="right"/>
+      <w:pPr>
+        <w:ind w:left="2160" w:hanging="180"/>
+      </w:pPr>
+    </w:lvl>
+    <w:lvl w:ilvl="3" w:tplc="040C000F" w:tentative="1">
+      <w:start w:val="1"/>
+      <w:numFmt w:val="decimal"/>
+      <w:lvlText w:val="%4."/>
+      <w:lvlJc w:val="left"/>
+      <w:pPr>
+        <w:ind w:left="2880" w:hanging="360"/>
+      </w:pPr>
+    </w:lvl>
+    <w:lvl w:ilvl="4" w:tplc="040C0019" w:tentative="1">
+      <w:start w:val="1"/>
+      <w:numFmt w:val="lowerLetter"/>
+      <w:lvlText w:val="%5."/>
+      <w:lvlJc w:val="left"/>
+      <w:pPr>
+        <w:ind w:left="3600" w:hanging="360"/>
+      </w:pPr>
+    </w:lvl>
+    <w:lvl w:ilvl="5" w:tplc="040C001B" w:tentative="1">
+      <w:start w:val="1"/>
+      <w:numFmt w:val="lowerRoman"/>
+      <w:lvlText w:val="%6."/>
+      <w:lvlJc w:val="right"/>
+      <w:pPr>
+        <w:ind w:left="4320" w:hanging="180"/>
+      </w:pPr>
+    </w:lvl>
+    <w:lvl w:ilvl="6" w:tplc="040C000F" w:tentative="1">
+      <w:start w:val="1"/>
+      <w:numFmt w:val="decimal"/>
+      <w:lvlText w:val="%7."/>
+      <w:lvlJc w:val="left"/>
+      <w:pPr>
+        <w:ind w:left="5040" w:hanging="360"/>
+      </w:pPr>
+    </w:lvl>
+    <w:lvl w:ilvl="7" w:tplc="040C0019" w:tentative="1">
+      <w:start w:val="1"/>
+      <w:numFmt w:val="lowerLetter"/>
+      <w:lvlText w:val="%8."/>
+      <w:lvlJc w:val="left"/>
+      <w:pPr>
+        <w:ind w:left="5760" w:hanging="360"/>
+      </w:pPr>
+    </w:lvl>
+    <w:lvl w:ilvl="8" w:tplc="040C001B" w:tentative="1">
+      <w:start w:val="1"/>
+      <w:numFmt w:val="lowerRoman"/>
+      <w:lvlText w:val="%9."/>
+      <w:lvlJc w:val="right"/>
+      <w:pPr>
+        <w:ind w:left="6480" w:hanging="180"/>
+      </w:pPr>
+    </w:lvl>
+  </w:abstractNum>
+  <w:abstractNum w:abstractNumId="19">
     <w:nsid w:val="77526002"/>
     <w:multiLevelType w:val="hybridMultilevel"/>
     <w:tmpl w:val="6ACEB7CE"/>
@@ -5836,37 +12604,64 @@
     </w:lvl>
   </w:abstractNum>
   <w:num w:numId="1">
-    <w:abstractNumId w:val="5"/>
+    <w:abstractNumId w:val="6"/>
   </w:num>
   <w:num w:numId="2">
-    <w:abstractNumId w:val="7"/>
+    <w:abstractNumId w:val="11"/>
   </w:num>
   <w:num w:numId="3">
     <w:abstractNumId w:val="0"/>
   </w:num>
   <w:num w:numId="4">
+    <w:abstractNumId w:val="12"/>
+  </w:num>
+  <w:num w:numId="5">
+    <w:abstractNumId w:val="4"/>
+  </w:num>
+  <w:num w:numId="6">
+    <w:abstractNumId w:val="2"/>
+  </w:num>
+  <w:num w:numId="7">
+    <w:abstractNumId w:val="16"/>
+  </w:num>
+  <w:num w:numId="8">
+    <w:abstractNumId w:val="19"/>
+  </w:num>
+  <w:num w:numId="9">
+    <w:abstractNumId w:val="5"/>
+  </w:num>
+  <w:num w:numId="10">
+    <w:abstractNumId w:val="3"/>
+  </w:num>
+  <w:num w:numId="11">
+    <w:abstractNumId w:val="9"/>
+  </w:num>
+  <w:num w:numId="12">
+    <w:abstractNumId w:val="13"/>
+  </w:num>
+  <w:num w:numId="13">
+    <w:abstractNumId w:val="15"/>
+  </w:num>
+  <w:num w:numId="14">
     <w:abstractNumId w:val="8"/>
   </w:num>
-  <w:num w:numId="5">
-    <w:abstractNumId w:val="3"/>
+  <w:num w:numId="15">
+    <w:abstractNumId w:val="7"/>
   </w:num>
-  <w:num w:numId="6">
-    <w:abstractNumId w:val="1"/>
+  <w:num w:numId="16">
+    <w:abstractNumId w:val="17"/>
   </w:num>
-  <w:num w:numId="7">
-    <w:abstractNumId w:val="9"/>
-  </w:num>
-  <w:num w:numId="8">
+  <w:num w:numId="17">
     <w:abstractNumId w:val="10"/>
   </w:num>
-  <w:num w:numId="9">
-    <w:abstractNumId w:val="4"/>
+  <w:num w:numId="18">
+    <w:abstractNumId w:val="14"/>
   </w:num>
-  <w:num w:numId="10">
-    <w:abstractNumId w:val="2"/>
+  <w:num w:numId="19">
+    <w:abstractNumId w:val="18"/>
   </w:num>
-  <w:num w:numId="11">
-    <w:abstractNumId w:val="6"/>
+  <w:num w:numId="20">
+    <w:abstractNumId w:val="1"/>
   </w:num>
 </w:numbering>
 </file>
@@ -5953,7 +12748,7 @@
     <w:lsdException w:name="Closing" w:semiHidden="1" w:unhideWhenUsed="1"/>
     <w:lsdException w:name="Signature" w:semiHidden="1" w:unhideWhenUsed="1"/>
     <w:lsdException w:name="Default Paragraph Font" w:semiHidden="1" w:uiPriority="1" w:unhideWhenUsed="1"/>
-    <w:lsdException w:name="Body Text" w:semiHidden="1" w:unhideWhenUsed="1"/>
+    <w:lsdException w:name="Body Text" w:semiHidden="1" w:uiPriority="1" w:unhideWhenUsed="1" w:qFormat="1"/>
     <w:lsdException w:name="Body Text Indent" w:semiHidden="1" w:unhideWhenUsed="1"/>
     <w:lsdException w:name="List Continue" w:semiHidden="1" w:unhideWhenUsed="1"/>
     <w:lsdException w:name="List Continue 2" w:semiHidden="1" w:unhideWhenUsed="1"/>
@@ -6262,7 +13057,13 @@
   <w:style w:type="paragraph" w:default="1" w:styleId="Normal">
     <w:name w:val="Normal"/>
     <w:qFormat/>
-    <w:rsid w:val="003F43EF"/>
+    <w:rsid w:val="00852EE0"/>
+    <w:pPr>
+      <w:jc w:val="both"/>
+    </w:pPr>
+    <w:rPr>
+      <w:rFonts w:ascii="Arial" w:hAnsi="Arial"/>
+    </w:rPr>
   </w:style>
   <w:style w:type="paragraph" w:styleId="Titre1">
     <w:name w:val="heading 1"/>
@@ -6508,7 +13309,6 @@
   <w:style w:type="character" w:default="1" w:styleId="Policepardfaut">
     <w:name w:val="Default Paragraph Font"/>
     <w:uiPriority w:val="1"/>
-    <w:semiHidden/>
     <w:unhideWhenUsed/>
   </w:style>
   <w:style w:type="table" w:default="1" w:styleId="TableauNormal">
@@ -7034,6 +13834,87 @@
       <w:spacing w:val="0"/>
     </w:rPr>
   </w:style>
+  <w:style w:type="character" w:styleId="Lienhypertextesuivivisit">
+    <w:name w:val="FollowedHyperlink"/>
+    <w:basedOn w:val="Policepardfaut"/>
+    <w:uiPriority w:val="99"/>
+    <w:semiHidden/>
+    <w:unhideWhenUsed/>
+    <w:rsid w:val="006859DD"/>
+    <w:rPr>
+      <w:color w:val="704404" w:themeColor="followedHyperlink"/>
+      <w:u w:val="single"/>
+    </w:rPr>
+  </w:style>
+  <w:style w:type="character" w:customStyle="1" w:styleId="mwe-math-mathml-inline">
+    <w:name w:val="mwe-math-mathml-inline"/>
+    <w:basedOn w:val="Policepardfaut"/>
+    <w:rsid w:val="00965150"/>
+  </w:style>
+  <w:style w:type="character" w:customStyle="1" w:styleId="lienglossaire">
+    <w:name w:val="lienglossaire"/>
+    <w:basedOn w:val="Policepardfaut"/>
+    <w:rsid w:val="00995ED3"/>
+  </w:style>
+  <w:style w:type="paragraph" w:styleId="NormalWeb">
+    <w:name w:val="Normal (Web)"/>
+    <w:basedOn w:val="Normal"/>
+    <w:uiPriority w:val="99"/>
+    <w:semiHidden/>
+    <w:unhideWhenUsed/>
+    <w:rsid w:val="005926F1"/>
+    <w:pPr>
+      <w:spacing w:beforeAutospacing="1" w:after="100" w:afterAutospacing="1" w:line="240" w:lineRule="auto"/>
+    </w:pPr>
+    <w:rPr>
+      <w:rFonts w:ascii="Times New Roman" w:eastAsia="Times New Roman" w:hAnsi="Times New Roman" w:cs="Times New Roman"/>
+      <w:sz w:val="24"/>
+      <w:szCs w:val="24"/>
+      <w:lang w:eastAsia="fr-FR"/>
+    </w:rPr>
+  </w:style>
+  <w:style w:type="character" w:styleId="Textedelespacerserv">
+    <w:name w:val="Placeholder Text"/>
+    <w:basedOn w:val="Policepardfaut"/>
+    <w:uiPriority w:val="99"/>
+    <w:semiHidden/>
+    <w:rsid w:val="00ED635A"/>
+    <w:rPr>
+      <w:color w:val="808080"/>
+    </w:rPr>
+  </w:style>
+  <w:style w:type="paragraph" w:styleId="Corpsdetexte">
+    <w:name w:val="Body Text"/>
+    <w:basedOn w:val="Normal"/>
+    <w:link w:val="CorpsdetexteCar"/>
+    <w:uiPriority w:val="1"/>
+    <w:qFormat/>
+    <w:rsid w:val="00E32745"/>
+    <w:pPr>
+      <w:widowControl w:val="0"/>
+      <w:autoSpaceDE w:val="0"/>
+      <w:autoSpaceDN w:val="0"/>
+      <w:spacing w:before="0" w:after="0" w:line="240" w:lineRule="auto"/>
+      <w:jc w:val="left"/>
+    </w:pPr>
+    <w:rPr>
+      <w:rFonts w:ascii="Calibri Light" w:eastAsia="Calibri Light" w:hAnsi="Calibri Light" w:cs="Calibri Light"/>
+      <w:sz w:val="22"/>
+      <w:szCs w:val="22"/>
+    </w:rPr>
+  </w:style>
+  <w:style w:type="character" w:customStyle="1" w:styleId="CorpsdetexteCar">
+    <w:name w:val="Corps de texte Car"/>
+    <w:basedOn w:val="Policepardfaut"/>
+    <w:link w:val="Corpsdetexte"/>
+    <w:uiPriority w:val="1"/>
+    <w:rsid w:val="00E32745"/>
+    <w:rPr>
+      <w:rFonts w:ascii="Calibri Light" w:eastAsia="Calibri Light" w:hAnsi="Calibri Light" w:cs="Calibri Light"/>
+      <w:sz w:val="22"/>
+      <w:szCs w:val="22"/>
+    </w:rPr>
+  </w:style>
 </w:styles>
 </file>
 
@@ -7077,13 +13958,6 @@
 
 <file path=word/glossary/fontTable.xml><?xml version="1.0" encoding="utf-8"?>
 <w:fonts xmlns:mc="http://schemas.openxmlformats.org/markup-compatibility/2006" xmlns:r="http://schemas.openxmlformats.org/officeDocument/2006/relationships" xmlns:w="http://schemas.openxmlformats.org/wordprocessingml/2006/main" xmlns:w14="http://schemas.microsoft.com/office/word/2010/wordml" xmlns:w15="http://schemas.microsoft.com/office/word/2012/wordml" mc:Ignorable="w14 w15">
-  <w:font w:name="Times New Roman">
-    <w:panose1 w:val="02020603050405020304"/>
-    <w:charset w:val="00"/>
-    <w:family w:val="roman"/>
-    <w:pitch w:val="variable"/>
-    <w:sig w:usb0="E0002EFF" w:usb1="C000785B" w:usb2="00000009" w:usb3="00000000" w:csb0="000001FF" w:csb1="00000000"/>
-  </w:font>
   <w:font w:name="Wingdings">
     <w:panose1 w:val="05000000000000000000"/>
     <w:charset w:val="02"/>
@@ -7097,6 +13971,13 @@
     <w:family w:val="swiss"/>
     <w:pitch w:val="variable"/>
     <w:sig w:usb0="E4002EFF" w:usb1="C000247B" w:usb2="00000009" w:usb3="00000000" w:csb0="000001FF" w:csb1="00000000"/>
+  </w:font>
+  <w:font w:name="Times New Roman">
+    <w:panose1 w:val="02020603050405020304"/>
+    <w:charset w:val="00"/>
+    <w:family w:val="roman"/>
+    <w:pitch w:val="variable"/>
+    <w:sig w:usb0="E0002EFF" w:usb1="C000785B" w:usb2="00000009" w:usb3="00000000" w:csb0="000001FF" w:csb1="00000000"/>
   </w:font>
   <w:font w:name="Courier New">
     <w:panose1 w:val="02070309020205020404"/>
@@ -7119,12 +14000,33 @@
     <w:pitch w:val="variable"/>
     <w:sig w:usb0="E4002EFF" w:usb1="C000247B" w:usb2="00000009" w:usb3="00000000" w:csb0="000001FF" w:csb1="00000000"/>
   </w:font>
+  <w:font w:name="Arial">
+    <w:panose1 w:val="020B0604020202020204"/>
+    <w:charset w:val="00"/>
+    <w:family w:val="swiss"/>
+    <w:pitch w:val="variable"/>
+    <w:sig w:usb0="E0002EFF" w:usb1="C000785B" w:usb2="00000009" w:usb3="00000000" w:csb0="000001FF" w:csb1="00000000"/>
+  </w:font>
   <w:font w:name="Segoe UI">
     <w:panose1 w:val="020B0502040204020203"/>
     <w:charset w:val="00"/>
     <w:family w:val="swiss"/>
     <w:pitch w:val="variable"/>
     <w:sig w:usb0="E4002EFF" w:usb1="C000E47F" w:usb2="00000009" w:usb3="00000000" w:csb0="000001FF" w:csb1="00000000"/>
+  </w:font>
+  <w:font w:name="Tahoma">
+    <w:panose1 w:val="020B0604030504040204"/>
+    <w:charset w:val="00"/>
+    <w:family w:val="swiss"/>
+    <w:pitch w:val="variable"/>
+    <w:sig w:usb0="E1002EFF" w:usb1="C000605B" w:usb2="00000029" w:usb3="00000000" w:csb0="000101FF" w:csb1="00000000"/>
+  </w:font>
+  <w:font w:name="Cambria Math">
+    <w:panose1 w:val="02040503050406030204"/>
+    <w:charset w:val="00"/>
+    <w:family w:val="roman"/>
+    <w:pitch w:val="variable"/>
+    <w:sig w:usb0="E00006FF" w:usb1="420024FF" w:usb2="02000000" w:usb3="00000000" w:csb0="0000019F" w:csb1="00000000"/>
   </w:font>
 </w:fonts>
 </file>
@@ -7145,8 +14047,8 @@
   </w:compat>
   <w:rsids>
     <w:rsidRoot w:val="009D7500"/>
+    <w:rsid w:val="0054247E"/>
     <w:rsid w:val="009D7500"/>
-    <w:rsid w:val="00E478D3"/>
   </w:rsids>
   <m:mathPr>
     <m:mathFont m:val="Cambria Math"/>
@@ -7594,6 +14496,16 @@
     <w:name w:val="2B075881268B465DB6F3C83B16F23B2E"/>
     <w:rsid w:val="009D7500"/>
   </w:style>
+  <w:style w:type="character" w:styleId="Textedelespacerserv">
+    <w:name w:val="Placeholder Text"/>
+    <w:basedOn w:val="Policepardfaut"/>
+    <w:uiPriority w:val="99"/>
+    <w:semiHidden/>
+    <w:rsid w:val="009D7500"/>
+    <w:rPr>
+      <w:color w:val="808080"/>
+    </w:rPr>
+  </w:style>
 </w:styles>
 </file>
 
@@ -7870,7 +14782,7 @@
 </file>
 
 <file path=customXml/itemProps1.xml><?xml version="1.0" encoding="utf-8"?>
-<ds:datastoreItem xmlns:ds="http://schemas.openxmlformats.org/officeDocument/2006/customXml" ds:itemID="{D3C151F4-7426-445E-A77F-733D1B88F61D}">
+<ds:datastoreItem xmlns:ds="http://schemas.openxmlformats.org/officeDocument/2006/customXml" ds:itemID="{CBF448A0-02CB-42D7-8ADF-A093715F4118}">
   <ds:schemaRefs>
     <ds:schemaRef ds:uri="http://schemas.openxmlformats.org/officeDocument/2006/bibliography"/>
   </ds:schemaRefs>

--- a/Documentation/structure_plan_rapport.docx
+++ b/Documentation/structure_plan_rapport.docx
@@ -4618,14 +4618,17 @@
         <w:t>///////// Tables des illustrations /////////</w:t>
       </w:r>
     </w:p>
-    <w:p/>
-    <w:p/>
+    <w:p>
+      <w:bookmarkStart w:id="6" w:name="_GoBack"/>
+      <w:bookmarkEnd w:id="6"/>
+    </w:p>
     <w:p>
       <w:pPr>
         <w:pStyle w:val="Titre1"/>
       </w:pPr>
-      <w:bookmarkStart w:id="6" w:name="_Toc151025508"/>
-      <w:r>
+      <w:bookmarkStart w:id="7" w:name="_Toc151025508"/>
+      <w:r>
+        <w:lastRenderedPageBreak/>
         <w:t xml:space="preserve">Objectifs et </w:t>
       </w:r>
       <w:r>
@@ -4634,7 +4637,7 @@
       <w:r>
         <w:t>du projet</w:t>
       </w:r>
-      <w:bookmarkEnd w:id="6"/>
+      <w:bookmarkEnd w:id="7"/>
       <w:r>
         <w:t xml:space="preserve"> </w:t>
       </w:r>
@@ -4643,24 +4646,24 @@
       <w:pPr>
         <w:pStyle w:val="Titre2"/>
       </w:pPr>
-      <w:bookmarkStart w:id="7" w:name="_Toc151025509"/>
+      <w:bookmarkStart w:id="8" w:name="_Toc151025509"/>
       <w:r>
         <w:t>Principaux objectifs</w:t>
       </w:r>
-      <w:bookmarkEnd w:id="7"/>
+      <w:bookmarkEnd w:id="8"/>
     </w:p>
     <w:p>
       <w:pPr>
         <w:pStyle w:val="Titre3"/>
       </w:pPr>
-      <w:bookmarkStart w:id="8" w:name="_Toc151025510"/>
+      <w:bookmarkStart w:id="9" w:name="_Toc151025510"/>
       <w:r>
         <w:t xml:space="preserve">Découverte </w:t>
       </w:r>
       <w:r>
         <w:t>du projet</w:t>
       </w:r>
-      <w:bookmarkEnd w:id="8"/>
+      <w:bookmarkEnd w:id="9"/>
       <w:r>
         <w:t xml:space="preserve"> </w:t>
       </w:r>
@@ -4870,12 +4873,12 @@
       <w:pPr>
         <w:pStyle w:val="Titre3"/>
       </w:pPr>
-      <w:bookmarkStart w:id="9" w:name="_Toc151025511"/>
+      <w:bookmarkStart w:id="10" w:name="_Toc151025511"/>
       <w:r>
         <w:lastRenderedPageBreak/>
         <w:t>Utilisation du matériel de mesure</w:t>
       </w:r>
-      <w:bookmarkEnd w:id="9"/>
+      <w:bookmarkEnd w:id="10"/>
       <w:r>
         <w:t xml:space="preserve"> </w:t>
       </w:r>
@@ -6291,7 +6294,7 @@
           </mc:Choice>
           <mc:Fallback>
             <w:pict>
-              <v:shapetype w14:anchorId="5F2775E9" id="_x0000_t32" coordsize="21600,21600" o:spt="32" o:oned="t" path="m,l21600,21600e" filled="f">
+              <v:shapetype w14:anchorId="344E877B" id="_x0000_t32" coordsize="21600,21600" o:spt="32" o:oned="t" path="m,l21600,21600e" filled="f">
                 <v:path arrowok="t" fillok="f" o:connecttype="none"/>
                 <o:lock v:ext="edit" shapetype="t"/>
               </v:shapetype>
@@ -6387,7 +6390,7 @@
           </mc:Choice>
           <mc:Fallback>
             <w:pict>
-              <v:shape w14:anchorId="2161FDE8" id="Connecteur droit avec flèche 18" o:spid="_x0000_s1026" type="#_x0000_t32" style="position:absolute;margin-left:226.85pt;margin-top:4.95pt;width:86.25pt;height:.75pt;flip:x;z-index:251663360;visibility:visible;mso-wrap-style:square;mso-wrap-distance-left:9pt;mso-wrap-distance-top:0;mso-wrap-distance-right:9pt;mso-wrap-distance-bottom:0;mso-position-horizontal:absolute;mso-position-horizontal-relative:text;mso-position-vertical:absolute;mso-position-vertical-relative:text" o:gfxdata="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" strokecolor="#da7a40 [3204]" strokeweight=".5pt">
+              <v:shape w14:anchorId="41656829" id="Connecteur droit avec flèche 18" o:spid="_x0000_s1026" type="#_x0000_t32" style="position:absolute;margin-left:226.85pt;margin-top:4.95pt;width:86.25pt;height:.75pt;flip:x;z-index:251663360;visibility:visible;mso-wrap-style:square;mso-wrap-distance-left:9pt;mso-wrap-distance-top:0;mso-wrap-distance-right:9pt;mso-wrap-distance-bottom:0;mso-position-horizontal:absolute;mso-position-horizontal-relative:text;mso-position-vertical:absolute;mso-position-vertical-relative:text" o:gfxdata="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" strokecolor="#da7a40 [3204]" strokeweight=".5pt">
                 <v:stroke endarrow="block" joinstyle="miter"/>
               </v:shape>
             </w:pict>
@@ -6648,12 +6651,12 @@
       <w:pPr>
         <w:pStyle w:val="Titre2"/>
       </w:pPr>
-      <w:bookmarkStart w:id="10" w:name="_Toc151025512"/>
+      <w:bookmarkStart w:id="11" w:name="_Toc151025512"/>
       <w:r>
         <w:lastRenderedPageBreak/>
         <w:t>Explications des principes physiques</w:t>
       </w:r>
-      <w:bookmarkEnd w:id="10"/>
+      <w:bookmarkEnd w:id="11"/>
       <w:r>
         <w:t xml:space="preserve"> </w:t>
       </w:r>
@@ -6662,14 +6665,14 @@
       <w:pPr>
         <w:pStyle w:val="Titre3"/>
       </w:pPr>
-      <w:bookmarkStart w:id="11" w:name="_Toc151025513"/>
+      <w:bookmarkStart w:id="12" w:name="_Toc151025513"/>
       <w:r>
         <w:t xml:space="preserve">Conductivité électrique </w:t>
       </w:r>
       <w:r>
         <w:t>des matériaux</w:t>
       </w:r>
-      <w:bookmarkEnd w:id="11"/>
+      <w:bookmarkEnd w:id="12"/>
       <w:r>
         <w:t xml:space="preserve"> </w:t>
       </w:r>
@@ -7395,11 +7398,11 @@
       <w:pPr>
         <w:pStyle w:val="Titre3"/>
       </w:pPr>
-      <w:bookmarkStart w:id="12" w:name="_Toc151025514"/>
+      <w:bookmarkStart w:id="13" w:name="_Toc151025514"/>
       <w:r>
         <w:t>Courant de Foucault</w:t>
       </w:r>
-      <w:bookmarkEnd w:id="12"/>
+      <w:bookmarkEnd w:id="13"/>
       <w:r>
         <w:t xml:space="preserve"> </w:t>
       </w:r>
@@ -7519,12 +7522,12 @@
       <w:pPr>
         <w:pStyle w:val="Titre3"/>
       </w:pPr>
-      <w:bookmarkStart w:id="13" w:name="_Toc151025515"/>
+      <w:bookmarkStart w:id="14" w:name="_Toc151025515"/>
       <w:r>
         <w:lastRenderedPageBreak/>
         <w:t>Induction électromagnétique</w:t>
       </w:r>
-      <w:bookmarkEnd w:id="13"/>
+      <w:bookmarkEnd w:id="14"/>
       <w:r>
         <w:t xml:space="preserve"> </w:t>
       </w:r>
@@ -7593,11 +7596,11 @@
       <w:pPr>
         <w:pStyle w:val="Titre3"/>
       </w:pPr>
-      <w:bookmarkStart w:id="14" w:name="_Toc151025516"/>
+      <w:bookmarkStart w:id="15" w:name="_Toc151025516"/>
       <w:r>
         <w:t>Effet de peau</w:t>
       </w:r>
-      <w:bookmarkEnd w:id="14"/>
+      <w:bookmarkEnd w:id="15"/>
       <w:r>
         <w:t xml:space="preserve"> </w:t>
       </w:r>
@@ -7646,11 +7649,11 @@
       <w:pPr>
         <w:pStyle w:val="Titre3"/>
       </w:pPr>
-      <w:bookmarkStart w:id="15" w:name="_Toc151025517"/>
+      <w:bookmarkStart w:id="16" w:name="_Toc151025517"/>
       <w:r>
         <w:t>Loi de Faraday</w:t>
       </w:r>
-      <w:bookmarkEnd w:id="15"/>
+      <w:bookmarkEnd w:id="16"/>
       <w:r>
         <w:t xml:space="preserve"> </w:t>
       </w:r>
@@ -7844,12 +7847,12 @@
       <w:pPr>
         <w:pStyle w:val="Titre2"/>
       </w:pPr>
-      <w:bookmarkStart w:id="16" w:name="_Toc151025518"/>
+      <w:bookmarkStart w:id="17" w:name="_Toc151025518"/>
       <w:r>
         <w:lastRenderedPageBreak/>
         <w:t>Expérimentation</w:t>
       </w:r>
-      <w:bookmarkEnd w:id="16"/>
+      <w:bookmarkEnd w:id="17"/>
       <w:r>
         <w:t> </w:t>
       </w:r>
@@ -7867,8 +7870,6 @@
         </w:rPr>
         <w:t xml:space="preserve">Protocole de réglage du PSM1735 + IAI en manuelle </w:t>
       </w:r>
-      <w:bookmarkStart w:id="17" w:name="_GoBack"/>
-      <w:bookmarkEnd w:id="17"/>
     </w:p>
     <w:p>
       <w:pPr>
@@ -7889,29 +7890,27 @@
     </w:p>
     <w:p>
       <w:pPr>
-        <w:pStyle w:val="Paragraphedeliste"/>
-        <w:numPr>
-          <w:ilvl w:val="0"/>
-          <w:numId w:val="20"/>
-        </w:numPr>
         <w:tabs>
           <w:tab w:val="left" w:pos="1665"/>
         </w:tabs>
         <w:spacing w:before="0" w:after="160" w:line="259" w:lineRule="auto"/>
         <w:jc w:val="left"/>
-      </w:pPr>
-      <w:r>
+        <w:rPr>
+          <w:color w:val="0070C0"/>
+        </w:rPr>
+      </w:pPr>
+      <w:r>
+        <w:rPr>
+          <w:color w:val="0070C0"/>
+        </w:rPr>
+        <w:t>*</w:t>
+      </w:r>
+      <w:r>
+        <w:rPr>
+          <w:color w:val="0070C0"/>
+        </w:rPr>
         <w:t xml:space="preserve">Pour établir la connexion </w:t>
       </w:r>
-    </w:p>
-    <w:p>
-      <w:pPr>
-        <w:pStyle w:val="Paragraphedeliste"/>
-        <w:tabs>
-          <w:tab w:val="left" w:pos="1665"/>
-        </w:tabs>
-        <w:ind w:left="1080"/>
-      </w:pPr>
     </w:p>
     <w:p>
       <w:pPr>
@@ -7957,37 +7956,41 @@
     </w:p>
     <w:p>
       <w:pPr>
-        <w:pStyle w:val="Paragraphedeliste"/>
-        <w:numPr>
-          <w:ilvl w:val="0"/>
-          <w:numId w:val="20"/>
-        </w:numPr>
         <w:tabs>
           <w:tab w:val="left" w:pos="1665"/>
         </w:tabs>
         <w:spacing w:before="0" w:after="160" w:line="259" w:lineRule="auto"/>
         <w:jc w:val="left"/>
-      </w:pPr>
-      <w:r>
+        <w:rPr>
+          <w:color w:val="0070C0"/>
+        </w:rPr>
+      </w:pPr>
+      <w:r>
+        <w:rPr>
+          <w:color w:val="0070C0"/>
+        </w:rPr>
+        <w:t>*</w:t>
+      </w:r>
+      <w:r>
+        <w:rPr>
+          <w:color w:val="0070C0"/>
+        </w:rPr>
         <w:t xml:space="preserve">Allumage de la </w:t>
       </w:r>
       <w:proofErr w:type="spellStart"/>
       <w:r>
+        <w:rPr>
+          <w:color w:val="0070C0"/>
+        </w:rPr>
         <w:t>Led</w:t>
       </w:r>
       <w:proofErr w:type="spellEnd"/>
       <w:r>
+        <w:rPr>
+          <w:color w:val="0070C0"/>
+        </w:rPr>
         <w:t xml:space="preserve"> « NORMAL » sur l’IAI </w:t>
       </w:r>
-    </w:p>
-    <w:p>
-      <w:pPr>
-        <w:pStyle w:val="Paragraphedeliste"/>
-        <w:tabs>
-          <w:tab w:val="left" w:pos="1665"/>
-        </w:tabs>
-        <w:ind w:left="1080"/>
-      </w:pPr>
     </w:p>
     <w:p>
       <w:pPr>
@@ -8008,37 +8011,41 @@
     </w:p>
     <w:p>
       <w:pPr>
-        <w:pStyle w:val="Paragraphedeliste"/>
-        <w:numPr>
-          <w:ilvl w:val="0"/>
-          <w:numId w:val="20"/>
-        </w:numPr>
         <w:tabs>
           <w:tab w:val="left" w:pos="1665"/>
         </w:tabs>
         <w:spacing w:before="0" w:after="160" w:line="259" w:lineRule="auto"/>
         <w:jc w:val="left"/>
-      </w:pPr>
-      <w:r>
+        <w:rPr>
+          <w:color w:val="0070C0"/>
+        </w:rPr>
+      </w:pPr>
+      <w:r>
+        <w:rPr>
+          <w:color w:val="0070C0"/>
+        </w:rPr>
+        <w:t>*</w:t>
+      </w:r>
+      <w:r>
+        <w:rPr>
+          <w:color w:val="0070C0"/>
+        </w:rPr>
         <w:t xml:space="preserve">Allumage de la </w:t>
       </w:r>
       <w:proofErr w:type="spellStart"/>
       <w:r>
+        <w:rPr>
+          <w:color w:val="0070C0"/>
+        </w:rPr>
         <w:t>Led</w:t>
       </w:r>
       <w:proofErr w:type="spellEnd"/>
       <w:r>
+        <w:rPr>
+          <w:color w:val="0070C0"/>
+        </w:rPr>
         <w:t xml:space="preserve"> « OUT » sur le PSM </w:t>
       </w:r>
-    </w:p>
-    <w:p>
-      <w:pPr>
-        <w:pStyle w:val="Paragraphedeliste"/>
-        <w:tabs>
-          <w:tab w:val="left" w:pos="1665"/>
-        </w:tabs>
-        <w:ind w:left="1080"/>
-      </w:pPr>
     </w:p>
     <w:p>
       <w:pPr>
@@ -8084,17 +8091,11 @@
     </w:p>
     <w:p>
       <w:pPr>
-        <w:pStyle w:val="Paragraphedeliste"/>
-      </w:pPr>
-    </w:p>
-    <w:p>
-      <w:pPr>
-        <w:pStyle w:val="Paragraphedeliste"/>
         <w:tabs>
           <w:tab w:val="left" w:pos="1665"/>
         </w:tabs>
         <w:spacing w:before="0" w:after="160" w:line="259" w:lineRule="auto"/>
-        <w:jc w:val="center"/>
+        <w:jc w:val="left"/>
       </w:pPr>
     </w:p>
     <w:p>
@@ -8287,7 +8288,7 @@
           </mc:Choice>
           <mc:Fallback>
             <w:pict>
-              <v:roundrect w14:anchorId="6C8FB568" id="Rectangle à coins arrondis 19" o:spid="_x0000_s1026" style="position:absolute;margin-left:194.6pt;margin-top:7.85pt;width:122.25pt;height:42pt;z-index:251672576;visibility:visible;mso-wrap-style:square;mso-width-percent:0;mso-height-percent:0;mso-wrap-distance-left:9pt;mso-wrap-distance-top:0;mso-wrap-distance-right:9pt;mso-wrap-distance-bottom:0;mso-position-horizontal:absolute;mso-position-horizontal-relative:text;mso-position-vertical:absolute;mso-position-vertical-relative:text;mso-width-percent:0;mso-height-percent:0;mso-width-relative:margin;mso-height-relative:margin;v-text-anchor:middle" arcsize="10923f" o:gfxdata="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" filled="f" strokecolor="#7030a0" strokeweight="2.25pt">
+              <v:roundrect w14:anchorId="34DECB3B" id="Rectangle à coins arrondis 19" o:spid="_x0000_s1026" style="position:absolute;margin-left:194.6pt;margin-top:7.85pt;width:122.25pt;height:42pt;z-index:251672576;visibility:visible;mso-wrap-style:square;mso-width-percent:0;mso-height-percent:0;mso-wrap-distance-left:9pt;mso-wrap-distance-top:0;mso-wrap-distance-right:9pt;mso-wrap-distance-bottom:0;mso-position-horizontal:absolute;mso-position-horizontal-relative:text;mso-position-vertical:absolute;mso-position-vertical-relative:text;mso-width-percent:0;mso-height-percent:0;mso-width-relative:margin;mso-height-relative:margin;v-text-anchor:middle" arcsize="10923f" o:gfxdata="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" filled="f" strokecolor="#7030a0" strokeweight="2.25pt">
                 <v:stroke joinstyle="miter"/>
               </v:roundrect>
             </w:pict>
@@ -8654,7 +8655,7 @@
           </mc:Choice>
           <mc:Fallback>
             <w:pict>
-              <v:roundrect w14:anchorId="59045F17" id="Rectangle à coins arrondis 21" o:spid="_x0000_s1026" style="position:absolute;margin-left:103.15pt;margin-top:8.6pt;width:87.75pt;height:21pt;z-index:251671552;visibility:visible;mso-wrap-style:square;mso-width-percent:0;mso-height-percent:0;mso-wrap-distance-left:9pt;mso-wrap-distance-top:0;mso-wrap-distance-right:9pt;mso-wrap-distance-bottom:0;mso-position-horizontal:absolute;mso-position-horizontal-relative:text;mso-position-vertical:absolute;mso-position-vertical-relative:text;mso-width-percent:0;mso-height-percent:0;mso-width-relative:margin;mso-height-relative:margin;v-text-anchor:middle" arcsize="10923f" o:gfxdata="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" filled="f" strokecolor="#968c8c [3209]" strokeweight="2.25pt">
+              <v:roundrect w14:anchorId="0A432BF3" id="Rectangle à coins arrondis 21" o:spid="_x0000_s1026" style="position:absolute;margin-left:103.15pt;margin-top:8.6pt;width:87.75pt;height:21pt;z-index:251671552;visibility:visible;mso-wrap-style:square;mso-width-percent:0;mso-height-percent:0;mso-wrap-distance-left:9pt;mso-wrap-distance-top:0;mso-wrap-distance-right:9pt;mso-wrap-distance-bottom:0;mso-position-horizontal:absolute;mso-position-horizontal-relative:text;mso-position-vertical:absolute;mso-position-vertical-relative:text;mso-width-percent:0;mso-height-percent:0;mso-width-relative:margin;mso-height-relative:margin;v-text-anchor:middle" arcsize="10923f" o:gfxdata="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" filled="f" strokecolor="#968c8c [3209]" strokeweight="2.25pt">
                 <v:stroke joinstyle="miter"/>
               </v:roundrect>
             </w:pict>
@@ -8846,7 +8847,7 @@
           </mc:Choice>
           <mc:Fallback>
             <w:pict>
-              <v:roundrect w14:anchorId="5E3BA858" id="Rectangle à coins arrondis 20" o:spid="_x0000_s1026" style="position:absolute;margin-left:30.4pt;margin-top:10.1pt;width:63.75pt;height:20.25pt;z-index:251670528;visibility:visible;mso-wrap-style:square;mso-height-percent:0;mso-wrap-distance-left:9pt;mso-wrap-distance-top:0;mso-wrap-distance-right:9pt;mso-wrap-distance-bottom:0;mso-position-horizontal:absolute;mso-position-horizontal-relative:text;mso-position-vertical:absolute;mso-position-vertical-relative:text;mso-height-percent:0;mso-height-relative:margin;v-text-anchor:middle" arcsize="10923f" o:gfxdata="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" filled="f" strokecolor="#da7a40 [3205]" strokeweight="2.25pt">
+              <v:roundrect w14:anchorId="0B3AF1ED" id="Rectangle à coins arrondis 20" o:spid="_x0000_s1026" style="position:absolute;margin-left:30.4pt;margin-top:10.1pt;width:63.75pt;height:20.25pt;z-index:251670528;visibility:visible;mso-wrap-style:square;mso-height-percent:0;mso-wrap-distance-left:9pt;mso-wrap-distance-top:0;mso-wrap-distance-right:9pt;mso-wrap-distance-bottom:0;mso-position-horizontal:absolute;mso-position-horizontal-relative:text;mso-position-vertical:absolute;mso-position-vertical-relative:text;mso-height-percent:0;mso-height-relative:margin;v-text-anchor:middle" arcsize="10923f" o:gfxdata="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" filled="f" strokecolor="#da7a40 [3205]" strokeweight="2.25pt">
                 <v:stroke joinstyle="miter"/>
               </v:roundrect>
             </w:pict>
@@ -9724,12 +9725,19 @@
         <w:t xml:space="preserve"> </w:t>
       </w:r>
     </w:p>
+    <w:p/>
+    <w:p/>
+    <w:p/>
+    <w:p/>
+    <w:p/>
+    <w:p/>
     <w:p>
       <w:pPr>
         <w:pStyle w:val="Titre1"/>
       </w:pPr>
       <w:bookmarkStart w:id="25" w:name="_Toc151025526"/>
       <w:r>
+        <w:lastRenderedPageBreak/>
         <w:t>Conclusion</w:t>
       </w:r>
       <w:bookmarkEnd w:id="25"/>
@@ -9776,7 +9784,6 @@
       </w:pPr>
       <w:bookmarkStart w:id="27" w:name="_Toc151025528"/>
       <w:r>
-        <w:lastRenderedPageBreak/>
         <w:t>Conclusion personnelle</w:t>
       </w:r>
       <w:bookmarkEnd w:id="27"/>
@@ -9804,6 +9811,119 @@
       </w:r>
       <w:bookmarkEnd w:id="28"/>
     </w:p>
+    <w:p>
+      <w:pPr>
+        <w:rPr>
+          <w:rFonts w:eastAsia="Times New Roman"/>
+          <w:lang w:eastAsia="en-GB"/>
+        </w:rPr>
+      </w:pPr>
+      <w:r>
+        <w:rPr>
+          <w:rFonts w:eastAsia="Times New Roman"/>
+          <w:lang w:eastAsia="en-GB"/>
+        </w:rPr>
+        <w:t xml:space="preserve">Industrie manufacture et contrôle qualité : </w:t>
+      </w:r>
+    </w:p>
+    <w:p>
+      <w:pPr>
+        <w:pStyle w:val="Paragraphedeliste"/>
+        <w:numPr>
+          <w:ilvl w:val="0"/>
+          <w:numId w:val="21"/>
+        </w:numPr>
+        <w:spacing w:before="0" w:line="252" w:lineRule="auto"/>
+        <w:jc w:val="left"/>
+        <w:rPr>
+          <w:rFonts w:eastAsia="Times New Roman"/>
+          <w:lang w:eastAsia="en-GB"/>
+        </w:rPr>
+      </w:pPr>
+      <w:r>
+        <w:rPr>
+          <w:rFonts w:eastAsia="Times New Roman"/>
+          <w:lang w:eastAsia="en-GB"/>
+        </w:rPr>
+        <w:t>Les mesures sans contact d'objets métalliques peuvent être utilisées pour le contrôle de la qualité, la détection de défauts, la mesure de l'épaisseur des matériaux, le tri des pièces et le suivi de la production dans l'industrie manufacturière.</w:t>
+      </w:r>
+    </w:p>
+    <w:p>
+      <w:pPr>
+        <w:rPr>
+          <w:shd w:val="clear" w:color="auto" w:fill="F7F7F8"/>
+        </w:rPr>
+      </w:pPr>
+      <w:r>
+        <w:rPr>
+          <w:shd w:val="clear" w:color="auto" w:fill="F7F7F8"/>
+        </w:rPr>
+        <w:t>Électronique :</w:t>
+      </w:r>
+    </w:p>
+    <w:p>
+      <w:pPr>
+        <w:pStyle w:val="Paragraphedeliste"/>
+        <w:numPr>
+          <w:ilvl w:val="0"/>
+          <w:numId w:val="21"/>
+        </w:numPr>
+        <w:spacing w:before="0" w:line="252" w:lineRule="auto"/>
+        <w:jc w:val="left"/>
+        <w:rPr>
+          <w:rFonts w:eastAsia="Times New Roman"/>
+          <w:lang w:eastAsia="en-GB"/>
+        </w:rPr>
+      </w:pPr>
+      <w:r>
+        <w:rPr>
+          <w:shd w:val="clear" w:color="auto" w:fill="F7F7F8"/>
+        </w:rPr>
+        <w:t>Dans la fabrication de composants électroniques, les mesures sans contact peuvent être utilisées pour inspecter les connexions, les soudures et les circuits imprimés.</w:t>
+      </w:r>
+    </w:p>
+    <w:p>
+      <w:pPr>
+        <w:rPr>
+          <w:rFonts w:eastAsia="Times New Roman"/>
+          <w:lang w:eastAsia="en-GB"/>
+        </w:rPr>
+      </w:pPr>
+      <w:r>
+        <w:rPr>
+          <w:rFonts w:eastAsia="Times New Roman"/>
+          <w:lang w:eastAsia="en-GB"/>
+        </w:rPr>
+        <w:t>Automobile :</w:t>
+      </w:r>
+    </w:p>
+    <w:p>
+      <w:pPr>
+        <w:pStyle w:val="Paragraphedeliste"/>
+        <w:numPr>
+          <w:ilvl w:val="0"/>
+          <w:numId w:val="21"/>
+        </w:numPr>
+        <w:spacing w:before="0" w:line="252" w:lineRule="auto"/>
+        <w:jc w:val="left"/>
+      </w:pPr>
+      <w:r>
+        <w:rPr>
+          <w:shd w:val="clear" w:color="auto" w:fill="F7F7F8"/>
+        </w:rPr>
+        <w:t>Les mesures sans contact peuvent être appliquées à l'inspection des pièces métalliques dans l'industrie automobile, notamment pour la vérification de la géométrie, de l'épaisseur et de la qualité de la surface</w:t>
+      </w:r>
+    </w:p>
+    <w:p/>
+    <w:p/>
+    <w:p/>
+    <w:p/>
+    <w:p/>
+    <w:p/>
+    <w:p/>
+    <w:p/>
+    <w:p/>
+    <w:p/>
     <w:p/>
     <w:p>
       <w:pPr>
@@ -9816,6 +9936,7 @@
       </w:pPr>
       <w:bookmarkStart w:id="29" w:name="_Toc151025530"/>
       <w:r>
+        <w:lastRenderedPageBreak/>
         <w:t>Annexe</w:t>
       </w:r>
       <w:bookmarkEnd w:id="29"/>
@@ -10457,7 +10578,7 @@
         </mc:Choice>
         <mc:Fallback>
           <w:pict>
-            <v:rect w14:anchorId="7B85E5BE" id="Rectangle 222" o:spid="_x0000_s1026" style="position:absolute;margin-left:0;margin-top:0;width:580.8pt;height:752.4pt;z-index:251659264;visibility:visible;mso-wrap-style:square;mso-width-percent:950;mso-height-percent:950;mso-wrap-distance-left:9pt;mso-wrap-distance-top:0;mso-wrap-distance-right:9pt;mso-wrap-distance-bottom:0;mso-position-horizontal:center;mso-position-horizontal-relative:page;mso-position-vertical:center;mso-position-vertical-relative:page;mso-width-percent:950;mso-height-percent:950;mso-width-relative:page;mso-height-relative:page;v-text-anchor:middle" o:gfxdata="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" filled="f" strokecolor="#345c7d [1614]" strokeweight="1.25pt">
+            <v:rect w14:anchorId="77E753FF" id="Rectangle 222" o:spid="_x0000_s1026" style="position:absolute;margin-left:0;margin-top:0;width:580.8pt;height:752.4pt;z-index:251659264;visibility:visible;mso-wrap-style:square;mso-width-percent:950;mso-height-percent:950;mso-wrap-distance-left:9pt;mso-wrap-distance-top:0;mso-wrap-distance-right:9pt;mso-wrap-distance-bottom:0;mso-position-horizontal:center;mso-position-horizontal-relative:page;mso-position-vertical:center;mso-position-vertical-relative:page;mso-width-percent:950;mso-height-percent:950;mso-width-relative:page;mso-height-relative:page;v-text-anchor:middle" o:gfxdata="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" filled="f" strokecolor="#345c7d [1614]" strokeweight="1.25pt">
               <w10:wrap anchorx="page" anchory="page"/>
             </v:rect>
           </w:pict>
@@ -10878,6 +10999,119 @@
     </w:lvl>
   </w:abstractNum>
   <w:abstractNum w:abstractNumId="4">
+    <w:nsid w:val="17AE1E7F"/>
+    <w:multiLevelType w:val="hybridMultilevel"/>
+    <w:tmpl w:val="7C50AA9A"/>
+    <w:lvl w:ilvl="0" w:tplc="040C0001">
+      <w:start w:val="1"/>
+      <w:numFmt w:val="bullet"/>
+      <w:lvlText w:val=""/>
+      <w:lvlJc w:val="left"/>
+      <w:pPr>
+        <w:ind w:left="720" w:hanging="360"/>
+      </w:pPr>
+      <w:rPr>
+        <w:rFonts w:ascii="Symbol" w:hAnsi="Symbol" w:hint="default"/>
+      </w:rPr>
+    </w:lvl>
+    <w:lvl w:ilvl="1" w:tplc="040C0003" w:tentative="1">
+      <w:start w:val="1"/>
+      <w:numFmt w:val="bullet"/>
+      <w:lvlText w:val="o"/>
+      <w:lvlJc w:val="left"/>
+      <w:pPr>
+        <w:ind w:left="1440" w:hanging="360"/>
+      </w:pPr>
+      <w:rPr>
+        <w:rFonts w:ascii="Courier New" w:hAnsi="Courier New" w:cs="Courier New" w:hint="default"/>
+      </w:rPr>
+    </w:lvl>
+    <w:lvl w:ilvl="2" w:tplc="040C0005" w:tentative="1">
+      <w:start w:val="1"/>
+      <w:numFmt w:val="bullet"/>
+      <w:lvlText w:val=""/>
+      <w:lvlJc w:val="left"/>
+      <w:pPr>
+        <w:ind w:left="2160" w:hanging="360"/>
+      </w:pPr>
+      <w:rPr>
+        <w:rFonts w:ascii="Wingdings" w:hAnsi="Wingdings" w:hint="default"/>
+      </w:rPr>
+    </w:lvl>
+    <w:lvl w:ilvl="3" w:tplc="040C0001" w:tentative="1">
+      <w:start w:val="1"/>
+      <w:numFmt w:val="bullet"/>
+      <w:lvlText w:val=""/>
+      <w:lvlJc w:val="left"/>
+      <w:pPr>
+        <w:ind w:left="2880" w:hanging="360"/>
+      </w:pPr>
+      <w:rPr>
+        <w:rFonts w:ascii="Symbol" w:hAnsi="Symbol" w:hint="default"/>
+      </w:rPr>
+    </w:lvl>
+    <w:lvl w:ilvl="4" w:tplc="040C0003" w:tentative="1">
+      <w:start w:val="1"/>
+      <w:numFmt w:val="bullet"/>
+      <w:lvlText w:val="o"/>
+      <w:lvlJc w:val="left"/>
+      <w:pPr>
+        <w:ind w:left="3600" w:hanging="360"/>
+      </w:pPr>
+      <w:rPr>
+        <w:rFonts w:ascii="Courier New" w:hAnsi="Courier New" w:cs="Courier New" w:hint="default"/>
+      </w:rPr>
+    </w:lvl>
+    <w:lvl w:ilvl="5" w:tplc="040C0005" w:tentative="1">
+      <w:start w:val="1"/>
+      <w:numFmt w:val="bullet"/>
+      <w:lvlText w:val=""/>
+      <w:lvlJc w:val="left"/>
+      <w:pPr>
+        <w:ind w:left="4320" w:hanging="360"/>
+      </w:pPr>
+      <w:rPr>
+        <w:rFonts w:ascii="Wingdings" w:hAnsi="Wingdings" w:hint="default"/>
+      </w:rPr>
+    </w:lvl>
+    <w:lvl w:ilvl="6" w:tplc="040C0001" w:tentative="1">
+      <w:start w:val="1"/>
+      <w:numFmt w:val="bullet"/>
+      <w:lvlText w:val=""/>
+      <w:lvlJc w:val="left"/>
+      <w:pPr>
+        <w:ind w:left="5040" w:hanging="360"/>
+      </w:pPr>
+      <w:rPr>
+        <w:rFonts w:ascii="Symbol" w:hAnsi="Symbol" w:hint="default"/>
+      </w:rPr>
+    </w:lvl>
+    <w:lvl w:ilvl="7" w:tplc="040C0003" w:tentative="1">
+      <w:start w:val="1"/>
+      <w:numFmt w:val="bullet"/>
+      <w:lvlText w:val="o"/>
+      <w:lvlJc w:val="left"/>
+      <w:pPr>
+        <w:ind w:left="5760" w:hanging="360"/>
+      </w:pPr>
+      <w:rPr>
+        <w:rFonts w:ascii="Courier New" w:hAnsi="Courier New" w:cs="Courier New" w:hint="default"/>
+      </w:rPr>
+    </w:lvl>
+    <w:lvl w:ilvl="8" w:tplc="040C0005" w:tentative="1">
+      <w:start w:val="1"/>
+      <w:numFmt w:val="bullet"/>
+      <w:lvlText w:val=""/>
+      <w:lvlJc w:val="left"/>
+      <w:pPr>
+        <w:ind w:left="6480" w:hanging="360"/>
+      </w:pPr>
+      <w:rPr>
+        <w:rFonts w:ascii="Wingdings" w:hAnsi="Wingdings" w:hint="default"/>
+      </w:rPr>
+    </w:lvl>
+  </w:abstractNum>
+  <w:abstractNum w:abstractNumId="5">
     <w:nsid w:val="1DEF22F3"/>
     <w:multiLevelType w:val="hybridMultilevel"/>
     <w:tmpl w:val="E4F2CB92"/>
@@ -10963,7 +11197,7 @@
       </w:pPr>
     </w:lvl>
   </w:abstractNum>
-  <w:abstractNum w:abstractNumId="5">
+  <w:abstractNum w:abstractNumId="6">
     <w:nsid w:val="1DF14E4D"/>
     <w:multiLevelType w:val="hybridMultilevel"/>
     <w:tmpl w:val="7FF6854E"/>
@@ -11076,7 +11310,7 @@
       </w:rPr>
     </w:lvl>
   </w:abstractNum>
-  <w:abstractNum w:abstractNumId="6">
+  <w:abstractNum w:abstractNumId="7">
     <w:nsid w:val="22222297"/>
     <w:multiLevelType w:val="hybridMultilevel"/>
     <w:tmpl w:val="63261DC4"/>
@@ -11162,7 +11396,7 @@
       </w:pPr>
     </w:lvl>
   </w:abstractNum>
-  <w:abstractNum w:abstractNumId="7">
+  <w:abstractNum w:abstractNumId="8">
     <w:nsid w:val="2ACE5D37"/>
     <w:multiLevelType w:val="hybridMultilevel"/>
     <w:tmpl w:val="A50EA8D0"/>
@@ -11275,7 +11509,7 @@
       </w:rPr>
     </w:lvl>
   </w:abstractNum>
-  <w:abstractNum w:abstractNumId="8">
+  <w:abstractNum w:abstractNumId="9">
     <w:nsid w:val="327E4F9C"/>
     <w:multiLevelType w:val="hybridMultilevel"/>
     <w:tmpl w:val="C0AAAA72"/>
@@ -11388,7 +11622,7 @@
       </w:rPr>
     </w:lvl>
   </w:abstractNum>
-  <w:abstractNum w:abstractNumId="9">
+  <w:abstractNum w:abstractNumId="10">
     <w:nsid w:val="3A4B1774"/>
     <w:multiLevelType w:val="multilevel"/>
     <w:tmpl w:val="4B904A92"/>
@@ -11474,7 +11708,7 @@
       </w:pPr>
     </w:lvl>
   </w:abstractNum>
-  <w:abstractNum w:abstractNumId="10">
+  <w:abstractNum w:abstractNumId="11">
     <w:nsid w:val="3BD927AF"/>
     <w:multiLevelType w:val="hybridMultilevel"/>
     <w:tmpl w:val="5A04C2E4"/>
@@ -11587,7 +11821,7 @@
       </w:rPr>
     </w:lvl>
   </w:abstractNum>
-  <w:abstractNum w:abstractNumId="11">
+  <w:abstractNum w:abstractNumId="12">
     <w:nsid w:val="44257796"/>
     <w:multiLevelType w:val="hybridMultilevel"/>
     <w:tmpl w:val="C840D81A"/>
@@ -11673,7 +11907,7 @@
       </w:pPr>
     </w:lvl>
   </w:abstractNum>
-  <w:abstractNum w:abstractNumId="12">
+  <w:abstractNum w:abstractNumId="13">
     <w:nsid w:val="47541E31"/>
     <w:multiLevelType w:val="hybridMultilevel"/>
     <w:tmpl w:val="C3D09F48"/>
@@ -11759,7 +11993,7 @@
       </w:pPr>
     </w:lvl>
   </w:abstractNum>
-  <w:abstractNum w:abstractNumId="13">
+  <w:abstractNum w:abstractNumId="14">
     <w:nsid w:val="4C5F0DFA"/>
     <w:multiLevelType w:val="multilevel"/>
     <w:tmpl w:val="AF62C3EE"/>
@@ -11908,7 +12142,7 @@
       </w:rPr>
     </w:lvl>
   </w:abstractNum>
-  <w:abstractNum w:abstractNumId="14">
+  <w:abstractNum w:abstractNumId="15">
     <w:nsid w:val="51C94854"/>
     <w:multiLevelType w:val="multilevel"/>
     <w:tmpl w:val="01A6B1C2"/>
@@ -12062,7 +12296,7 @@
       </w:rPr>
     </w:lvl>
   </w:abstractNum>
-  <w:abstractNum w:abstractNumId="15">
+  <w:abstractNum w:abstractNumId="16">
     <w:nsid w:val="543A729A"/>
     <w:multiLevelType w:val="hybridMultilevel"/>
     <w:tmpl w:val="413618C6"/>
@@ -12175,7 +12409,7 @@
       </w:rPr>
     </w:lvl>
   </w:abstractNum>
-  <w:abstractNum w:abstractNumId="16">
+  <w:abstractNum w:abstractNumId="17">
     <w:nsid w:val="58394139"/>
     <w:multiLevelType w:val="hybridMultilevel"/>
     <w:tmpl w:val="0874CCDA"/>
@@ -12288,7 +12522,7 @@
       </w:rPr>
     </w:lvl>
   </w:abstractNum>
-  <w:abstractNum w:abstractNumId="17">
+  <w:abstractNum w:abstractNumId="18">
     <w:nsid w:val="65D32DFE"/>
     <w:multiLevelType w:val="hybridMultilevel"/>
     <w:tmpl w:val="6108063A"/>
@@ -12401,7 +12635,7 @@
       </w:rPr>
     </w:lvl>
   </w:abstractNum>
-  <w:abstractNum w:abstractNumId="18">
+  <w:abstractNum w:abstractNumId="19">
     <w:nsid w:val="6A9361F9"/>
     <w:multiLevelType w:val="hybridMultilevel"/>
     <w:tmpl w:val="A80EA9FA"/>
@@ -12490,7 +12724,7 @@
       </w:pPr>
     </w:lvl>
   </w:abstractNum>
-  <w:abstractNum w:abstractNumId="19">
+  <w:abstractNum w:abstractNumId="20">
     <w:nsid w:val="77526002"/>
     <w:multiLevelType w:val="hybridMultilevel"/>
     <w:tmpl w:val="6ACEB7CE"/>
@@ -12604,64 +12838,67 @@
     </w:lvl>
   </w:abstractNum>
   <w:num w:numId="1">
-    <w:abstractNumId w:val="6"/>
+    <w:abstractNumId w:val="7"/>
   </w:num>
   <w:num w:numId="2">
-    <w:abstractNumId w:val="11"/>
+    <w:abstractNumId w:val="12"/>
   </w:num>
   <w:num w:numId="3">
     <w:abstractNumId w:val="0"/>
   </w:num>
   <w:num w:numId="4">
-    <w:abstractNumId w:val="12"/>
+    <w:abstractNumId w:val="13"/>
   </w:num>
   <w:num w:numId="5">
-    <w:abstractNumId w:val="4"/>
+    <w:abstractNumId w:val="5"/>
   </w:num>
   <w:num w:numId="6">
     <w:abstractNumId w:val="2"/>
   </w:num>
   <w:num w:numId="7">
-    <w:abstractNumId w:val="16"/>
+    <w:abstractNumId w:val="17"/>
   </w:num>
   <w:num w:numId="8">
-    <w:abstractNumId w:val="19"/>
+    <w:abstractNumId w:val="20"/>
   </w:num>
   <w:num w:numId="9">
-    <w:abstractNumId w:val="5"/>
+    <w:abstractNumId w:val="6"/>
   </w:num>
   <w:num w:numId="10">
     <w:abstractNumId w:val="3"/>
   </w:num>
   <w:num w:numId="11">
+    <w:abstractNumId w:val="10"/>
+  </w:num>
+  <w:num w:numId="12">
+    <w:abstractNumId w:val="14"/>
+  </w:num>
+  <w:num w:numId="13">
+    <w:abstractNumId w:val="16"/>
+  </w:num>
+  <w:num w:numId="14">
     <w:abstractNumId w:val="9"/>
   </w:num>
-  <w:num w:numId="12">
-    <w:abstractNumId w:val="13"/>
+  <w:num w:numId="15">
+    <w:abstractNumId w:val="8"/>
   </w:num>
-  <w:num w:numId="13">
+  <w:num w:numId="16">
+    <w:abstractNumId w:val="18"/>
+  </w:num>
+  <w:num w:numId="17">
+    <w:abstractNumId w:val="11"/>
+  </w:num>
+  <w:num w:numId="18">
     <w:abstractNumId w:val="15"/>
   </w:num>
-  <w:num w:numId="14">
-    <w:abstractNumId w:val="8"/>
-  </w:num>
-  <w:num w:numId="15">
-    <w:abstractNumId w:val="7"/>
-  </w:num>
-  <w:num w:numId="16">
-    <w:abstractNumId w:val="17"/>
-  </w:num>
-  <w:num w:numId="17">
-    <w:abstractNumId w:val="10"/>
-  </w:num>
-  <w:num w:numId="18">
-    <w:abstractNumId w:val="14"/>
-  </w:num>
   <w:num w:numId="19">
-    <w:abstractNumId w:val="18"/>
+    <w:abstractNumId w:val="19"/>
   </w:num>
   <w:num w:numId="20">
     <w:abstractNumId w:val="1"/>
+  </w:num>
+  <w:num w:numId="21">
+    <w:abstractNumId w:val="4"/>
   </w:num>
 </w:numbering>
 </file>
@@ -14047,7 +14284,7 @@
   </w:compat>
   <w:rsids>
     <w:rsidRoot w:val="009D7500"/>
-    <w:rsid w:val="0054247E"/>
+    <w:rsid w:val="002676FF"/>
     <w:rsid w:val="009D7500"/>
   </w:rsids>
   <m:mathPr>
@@ -14782,7 +15019,7 @@
 </file>
 
 <file path=customXml/itemProps1.xml><?xml version="1.0" encoding="utf-8"?>
-<ds:datastoreItem xmlns:ds="http://schemas.openxmlformats.org/officeDocument/2006/customXml" ds:itemID="{CBF448A0-02CB-42D7-8ADF-A093715F4118}">
+<ds:datastoreItem xmlns:ds="http://schemas.openxmlformats.org/officeDocument/2006/customXml" ds:itemID="{0EBFB399-E22E-4DDA-9D6F-63A1DDB138A1}">
   <ds:schemaRefs>
     <ds:schemaRef ds:uri="http://schemas.openxmlformats.org/officeDocument/2006/bibliography"/>
   </ds:schemaRefs>

--- a/Documentation/structure_plan_rapport.docx
+++ b/Documentation/structure_plan_rapport.docx
@@ -915,7 +915,7 @@
               </mc:Choice>
               <mc:Fallback>
                 <w:pict>
-                  <v:group w14:anchorId="6CFCD327" id="Groupe 114" o:spid="_x0000_s1026" style="position:absolute;margin-left:0;margin-top:0;width:18pt;height:10in;z-index:251677696;mso-width-percent:29;mso-height-percent:909;mso-left-percent:45;mso-position-horizontal-relative:page;mso-position-vertical:center;mso-position-vertical-relative:page;mso-width-percent:29;mso-height-percent:909;mso-left-percent:45" coordsize="2286,91440" o:gfxdata="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">
+                  <v:group w14:anchorId="3B67F7F6" id="Groupe 114" o:spid="_x0000_s1026" style="position:absolute;margin-left:0;margin-top:0;width:18pt;height:10in;z-index:251677696;mso-width-percent:29;mso-height-percent:909;mso-left-percent:45;mso-position-horizontal-relative:page;mso-position-vertical:center;mso-position-vertical-relative:page;mso-width-percent:29;mso-height-percent:909;mso-left-percent:45" coordsize="2286,91440" o:gfxdata="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">
                     <v:rect id="Rectangle 115" o:spid="_x0000_s1027" style="position:absolute;width:2286;height:87820;visibility:visible;mso-wrap-style:square;v-text-anchor:middle" o:gfxdata="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" fillcolor="#da7a40 [3205]" stroked="f" strokeweight="1pt"/>
                     <v:rect id="Rectangle 116" o:spid="_x0000_s1028" style="position:absolute;top:89154;width:2286;height:2286;visibility:visible;mso-wrap-style:square;v-text-anchor:middle" o:gfxdata="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" fillcolor="#da7a40 [3204]" stroked="f" strokeweight="1pt">
                       <v:path arrowok="t"/>
@@ -945,7 +945,7 @@
           <w:numId w:val="0"/>
         </w:numPr>
       </w:pPr>
-      <w:bookmarkStart w:id="0" w:name="_Toc151384587"/>
+      <w:bookmarkStart w:id="0" w:name="_Toc151391812"/>
       <w:r>
         <w:lastRenderedPageBreak/>
         <w:t>Remerciements</w:t>
@@ -955,74 +955,36 @@
         <w:t xml:space="preserve"> </w:t>
       </w:r>
     </w:p>
-    <w:p/>
-    <w:p>
-      <w:pPr>
-        <w:pStyle w:val="Titre1"/>
-        <w:numPr>
-          <w:ilvl w:val="0"/>
-          <w:numId w:val="0"/>
-        </w:numPr>
-      </w:pPr>
-      <w:bookmarkStart w:id="1" w:name="_Toc151384588"/>
-      <w:r>
-        <w:t>Résumé</w:t>
-      </w:r>
-      <w:bookmarkEnd w:id="1"/>
-      <w:r>
-        <w:t xml:space="preserve"> </w:t>
-      </w:r>
-    </w:p>
-    <w:p/>
-    <w:p>
-      <w:pPr>
-        <w:pStyle w:val="Titre1"/>
-        <w:numPr>
-          <w:ilvl w:val="0"/>
-          <w:numId w:val="0"/>
-        </w:numPr>
-        <w:ind w:left="432" w:hanging="432"/>
-      </w:pPr>
-      <w:bookmarkStart w:id="2" w:name="_Toc151384589"/>
-      <w:r>
-        <w:t>Abstract</w:t>
-      </w:r>
-      <w:bookmarkEnd w:id="2"/>
-    </w:p>
-    <w:p/>
-    <w:p>
-      <w:pPr>
-        <w:pStyle w:val="Titre1"/>
-        <w:numPr>
-          <w:ilvl w:val="0"/>
-          <w:numId w:val="0"/>
-        </w:numPr>
-      </w:pPr>
-      <w:bookmarkStart w:id="3" w:name="_Toc151384590"/>
-      <w:r>
-        <w:t>Glossaire</w:t>
-      </w:r>
-      <w:bookmarkEnd w:id="3"/>
-      <w:r>
-        <w:t xml:space="preserve"> </w:t>
-      </w:r>
-    </w:p>
-    <w:p/>
-    <w:p>
-      <w:pPr>
-        <w:pStyle w:val="Titre1"/>
-        <w:numPr>
-          <w:ilvl w:val="0"/>
-          <w:numId w:val="0"/>
-        </w:numPr>
-      </w:pPr>
-      <w:bookmarkStart w:id="4" w:name="_Toc151384591"/>
-      <w:r>
-        <w:t>Liste des sigles</w:t>
-      </w:r>
-      <w:bookmarkEnd w:id="4"/>
-      <w:r>
-        <w:t xml:space="preserve"> </w:t>
+    <w:p>
+      <w:r>
+        <w:t>Nous tenons à remercier toutes les personnes qui ont contribué au succès de ce projet de près ou de loin, mais également toutes celles qui nous ont aidé lors de la rédaction de ce rapport</w:t>
+      </w:r>
+      <w:r>
+        <w:t xml:space="preserve"> de fin de projet</w:t>
+      </w:r>
+      <w:r>
+        <w:t>.</w:t>
+      </w:r>
+    </w:p>
+    <w:p>
+      <w:r>
+        <w:t>Tout d’abords nous adressons nos remerciements à l’équipes pédagogique de GEI1 de l’IUT de Cachan, qui nous on</w:t>
+      </w:r>
+      <w:r>
+        <w:t>t</w:t>
+      </w:r>
+      <w:r>
+        <w:t xml:space="preserve"> suivit durant toute notre formation, et tout au long de ce projet.</w:t>
+      </w:r>
+    </w:p>
+    <w:p>
+      <w:r>
+        <w:t>Mais nous mettons un point d’honneur à remercier Mr Le Bihan, qui était notre tuteur de projet. Il a su nous aider et nous conseiller durant la durée intégrale de celui-ci.</w:t>
+      </w:r>
+    </w:p>
+    <w:p>
+      <w:r>
+        <w:t>De plus, nous remercions vivement Mme Vareille, pour ses conseils lors de la rédaction du rapport de projet.</w:t>
       </w:r>
     </w:p>
     <w:p/>
@@ -1044,6 +1006,92 @@
     <w:p/>
     <w:p/>
     <w:p/>
+    <w:p/>
+    <w:p>
+      <w:pPr>
+        <w:pStyle w:val="Titre1"/>
+        <w:numPr>
+          <w:ilvl w:val="0"/>
+          <w:numId w:val="0"/>
+        </w:numPr>
+      </w:pPr>
+      <w:bookmarkStart w:id="1" w:name="_Toc151391813"/>
+      <w:r>
+        <w:lastRenderedPageBreak/>
+        <w:t>Résumé</w:t>
+      </w:r>
+      <w:bookmarkEnd w:id="1"/>
+      <w:r>
+        <w:t xml:space="preserve"> </w:t>
+      </w:r>
+    </w:p>
+    <w:p>
+      <w:r>
+        <w:t>Le B</w:t>
+      </w:r>
+      <w:r>
+        <w:t xml:space="preserve">achelor </w:t>
+      </w:r>
+      <w:r>
+        <w:t>U</w:t>
+      </w:r>
+      <w:r>
+        <w:t xml:space="preserve">niversitaire de </w:t>
+      </w:r>
+      <w:r>
+        <w:t>T</w:t>
+      </w:r>
+      <w:r>
+        <w:t>echnologie en</w:t>
+      </w:r>
+      <w:r>
+        <w:t xml:space="preserve"> Génie Électrique et Informatique Industrielle comporte</w:t>
+      </w:r>
+      <w:r>
+        <w:t xml:space="preserve"> divers projets durant ces 3 ans de formations. </w:t>
+      </w:r>
+    </w:p>
+    <w:p>
+      <w:r>
+        <w:t>Lors de la dernière année, celle-ci comporte un dernier projet de 12 semaines.</w:t>
+      </w:r>
+    </w:p>
+    <w:p>
+      <w:r>
+        <w:t>Ces semaines permettent d’appliquer les connaissances acquises</w:t>
+      </w:r>
+      <w:r>
+        <w:t xml:space="preserve"> tout au long de la formation. D’un point de vue théorique mais également pratique.</w:t>
+      </w:r>
+    </w:p>
+    <w:p>
+      <w:r>
+        <w:t>Durant cette période, nous avons pu</w:t>
+      </w:r>
+      <w:r>
+        <w:t xml:space="preserve"> mettre en pratique les connaissances théoriques acquises au cours de</w:t>
+      </w:r>
+      <w:r>
+        <w:t xml:space="preserve"> </w:t>
+      </w:r>
+      <w:r>
+        <w:t>ma formation</w:t>
+      </w:r>
+      <w:r>
+        <w:t>, mais plus précisément, nos connaissances de mathématiques, électronique ?????????</w:t>
+      </w:r>
+    </w:p>
+    <w:p>
+      <w:r>
+        <w:t>D</w:t>
+      </w:r>
+      <w:r>
+        <w:t>ans ce rapport de stage, nous allons</w:t>
+      </w:r>
+      <w:r>
+        <w:t xml:space="preserve"> présenter en détail</w:t>
+      </w:r>
+    </w:p>
     <w:p>
       <w:pPr>
         <w:pStyle w:val="Titre1"/>
@@ -1053,7 +1101,172 @@
         </w:numPr>
         <w:ind w:left="432" w:hanging="432"/>
       </w:pPr>
-      <w:bookmarkStart w:id="5" w:name="_Toc151384592"/>
+      <w:bookmarkStart w:id="2" w:name="_Toc151391814"/>
+      <w:r>
+        <w:t>Abstract</w:t>
+      </w:r>
+      <w:bookmarkEnd w:id="2"/>
+    </w:p>
+    <w:p/>
+    <w:p/>
+    <w:p/>
+    <w:p/>
+    <w:p/>
+    <w:p/>
+    <w:p/>
+    <w:p/>
+    <w:p/>
+    <w:p/>
+    <w:p/>
+    <w:p/>
+    <w:p/>
+    <w:p/>
+    <w:p/>
+    <w:p/>
+    <w:p/>
+    <w:p/>
+    <w:p/>
+    <w:p>
+      <w:pPr>
+        <w:pStyle w:val="Titre1"/>
+        <w:numPr>
+          <w:ilvl w:val="0"/>
+          <w:numId w:val="0"/>
+        </w:numPr>
+      </w:pPr>
+      <w:bookmarkStart w:id="3" w:name="_Toc151391815"/>
+      <w:r>
+        <w:lastRenderedPageBreak/>
+        <w:t>Glossaire</w:t>
+      </w:r>
+      <w:bookmarkEnd w:id="3"/>
+      <w:r>
+        <w:t xml:space="preserve"> </w:t>
+      </w:r>
+    </w:p>
+    <w:p/>
+    <w:p/>
+    <w:p>
+      <w:pPr>
+        <w:pStyle w:val="Titre1"/>
+        <w:numPr>
+          <w:ilvl w:val="0"/>
+          <w:numId w:val="0"/>
+        </w:numPr>
+      </w:pPr>
+      <w:bookmarkStart w:id="4" w:name="_Toc151391816"/>
+      <w:r>
+        <w:t>Liste des sigles</w:t>
+      </w:r>
+      <w:bookmarkEnd w:id="4"/>
+      <w:r>
+        <w:t xml:space="preserve"> </w:t>
+      </w:r>
+    </w:p>
+    <w:p>
+      <w:r>
+        <w:t>B</w:t>
+      </w:r>
+      <w:r>
+        <w:t xml:space="preserve">UT : </w:t>
+      </w:r>
+      <w:r>
+        <w:rPr>
+          <w:shd w:val="clear" w:color="auto" w:fill="FFFFFF"/>
+        </w:rPr>
+        <w:t>Bachelor Universitaire de T</w:t>
+      </w:r>
+      <w:r>
+        <w:rPr>
+          <w:shd w:val="clear" w:color="auto" w:fill="FFFFFF"/>
+        </w:rPr>
+        <w:t>echnologie</w:t>
+      </w:r>
+    </w:p>
+    <w:p>
+      <w:r>
+        <w:t>GEII</w:t>
+      </w:r>
+      <w:r>
+        <w:t> :</w:t>
+      </w:r>
+      <w:r>
+        <w:rPr>
+          <w:color w:val="202124"/>
+          <w:shd w:val="clear" w:color="auto" w:fill="FFFFFF"/>
+        </w:rPr>
+        <w:t xml:space="preserve"> </w:t>
+      </w:r>
+      <w:r>
+        <w:rPr>
+          <w:color w:val="202124"/>
+          <w:shd w:val="clear" w:color="auto" w:fill="FFFFFF"/>
+        </w:rPr>
+        <w:t>Génie</w:t>
+      </w:r>
+      <w:r>
+        <w:t xml:space="preserve"> Électrique et Informatique Industrielle</w:t>
+      </w:r>
+    </w:p>
+    <w:p>
+      <w:r>
+        <w:t xml:space="preserve">PSM : Phase Sensitive Multimeter </w:t>
+      </w:r>
+    </w:p>
+    <w:p>
+      <w:r>
+        <w:t>IAI : Impedance Analysis Interface</w:t>
+      </w:r>
+    </w:p>
+    <w:p>
+      <w:r>
+        <w:t xml:space="preserve">GUI : </w:t>
+      </w:r>
+      <w:r>
+        <w:t>Graphical User Interface</w:t>
+      </w:r>
+    </w:p>
+    <w:p>
+      <w:r>
+        <w:t>R : Résistance</w:t>
+      </w:r>
+    </w:p>
+    <w:p>
+      <w:r>
+        <w:t xml:space="preserve">I : Courant électrique </w:t>
+      </w:r>
+    </w:p>
+    <w:p>
+      <w:r>
+        <w:t xml:space="preserve">L : Bobine </w:t>
+      </w:r>
+    </w:p>
+    <w:p/>
+    <w:p/>
+    <w:p/>
+    <w:p/>
+    <w:p/>
+    <w:p/>
+    <w:p/>
+    <w:p/>
+    <w:p/>
+    <w:p/>
+    <w:p/>
+    <w:p/>
+    <w:p/>
+    <w:p/>
+    <w:p/>
+    <w:p/>
+    <w:p>
+      <w:pPr>
+        <w:pStyle w:val="Titre1"/>
+        <w:numPr>
+          <w:ilvl w:val="0"/>
+          <w:numId w:val="0"/>
+        </w:numPr>
+        <w:ind w:left="432" w:hanging="432"/>
+      </w:pPr>
+      <w:bookmarkStart w:id="5" w:name="_Toc151391817"/>
       <w:r>
         <w:lastRenderedPageBreak/>
         <w:t>Introduction</w:t>
@@ -2828,12 +3041,6 @@
     <w:p/>
     <w:p/>
     <w:p/>
-    <w:p>
-      <w:r>
-        <w:lastRenderedPageBreak/>
-        <w:t>///////// Tables des matières /////////</w:t>
-      </w:r>
-    </w:p>
     <w:sdt>
       <w:sdtPr>
         <w:rPr>
@@ -2866,7 +3073,6 @@
               <w:ilvl w:val="0"/>
               <w:numId w:val="0"/>
             </w:numPr>
-            <w:ind w:left="432"/>
           </w:pPr>
           <w:r>
             <w:t>Table des matières</w:t>
@@ -2881,6 +3087,7 @@
             <w:rPr>
               <w:rFonts w:asciiTheme="minorHAnsi" w:hAnsiTheme="minorHAnsi"/>
               <w:noProof/>
+              <w:sz w:val="20"/>
               <w:szCs w:val="22"/>
               <w:lang w:eastAsia="fr-FR"/>
             </w:rPr>
@@ -2894,11 +3101,12 @@
           <w:r>
             <w:fldChar w:fldCharType="separate"/>
           </w:r>
-          <w:hyperlink w:anchor="_Toc151384587" w:history="1">
+          <w:hyperlink w:anchor="_Toc151391812" w:history="1">
             <w:r>
               <w:rPr>
                 <w:rStyle w:val="Lienhypertexte"/>
                 <w:noProof/>
+                <w:sz w:val="20"/>
               </w:rPr>
               <w:t>Remerciements</w:t>
             </w:r>
@@ -2906,6 +3114,7 @@
               <w:rPr>
                 <w:noProof/>
                 <w:webHidden/>
+                <w:sz w:val="20"/>
               </w:rPr>
               <w:tab/>
             </w:r>
@@ -2913,6 +3122,7 @@
               <w:rPr>
                 <w:noProof/>
                 <w:webHidden/>
+                <w:sz w:val="20"/>
               </w:rPr>
               <w:fldChar w:fldCharType="begin"/>
             </w:r>
@@ -2920,19 +3130,22 @@
               <w:rPr>
                 <w:noProof/>
                 <w:webHidden/>
-              </w:rPr>
-              <w:instrText xml:space="preserve"> PAGEREF _Toc151384587 \h </w:instrText>
-            </w:r>
-            <w:r>
-              <w:rPr>
-                <w:noProof/>
-                <w:webHidden/>
-              </w:rPr>
-            </w:r>
-            <w:r>
-              <w:rPr>
-                <w:noProof/>
-                <w:webHidden/>
+                <w:sz w:val="20"/>
+              </w:rPr>
+              <w:instrText xml:space="preserve"> PAGEREF _Toc151391812 \h </w:instrText>
+            </w:r>
+            <w:r>
+              <w:rPr>
+                <w:noProof/>
+                <w:webHidden/>
+                <w:sz w:val="20"/>
+              </w:rPr>
+            </w:r>
+            <w:r>
+              <w:rPr>
+                <w:noProof/>
+                <w:webHidden/>
+                <w:sz w:val="20"/>
               </w:rPr>
               <w:fldChar w:fldCharType="separate"/>
             </w:r>
@@ -2940,6 +3153,7 @@
               <w:rPr>
                 <w:noProof/>
                 <w:webHidden/>
+                <w:sz w:val="20"/>
               </w:rPr>
               <w:t>1</w:t>
             </w:r>
@@ -2947,6 +3161,3067 @@
               <w:rPr>
                 <w:noProof/>
                 <w:webHidden/>
+                <w:sz w:val="20"/>
+              </w:rPr>
+              <w:fldChar w:fldCharType="end"/>
+            </w:r>
+          </w:hyperlink>
+        </w:p>
+        <w:p>
+          <w:pPr>
+            <w:pStyle w:val="TM1"/>
+            <w:tabs>
+              <w:tab w:val="right" w:leader="dot" w:pos="9060"/>
+            </w:tabs>
+            <w:rPr>
+              <w:rFonts w:asciiTheme="minorHAnsi" w:hAnsiTheme="minorHAnsi"/>
+              <w:noProof/>
+              <w:sz w:val="20"/>
+              <w:szCs w:val="22"/>
+              <w:lang w:eastAsia="fr-FR"/>
+            </w:rPr>
+          </w:pPr>
+          <w:hyperlink w:anchor="_Toc151391813" w:history="1">
+            <w:r>
+              <w:rPr>
+                <w:rStyle w:val="Lienhypertexte"/>
+                <w:noProof/>
+                <w:sz w:val="20"/>
+              </w:rPr>
+              <w:t>Résumé</w:t>
+            </w:r>
+            <w:r>
+              <w:rPr>
+                <w:noProof/>
+                <w:webHidden/>
+                <w:sz w:val="20"/>
+              </w:rPr>
+              <w:tab/>
+            </w:r>
+            <w:r>
+              <w:rPr>
+                <w:noProof/>
+                <w:webHidden/>
+                <w:sz w:val="20"/>
+              </w:rPr>
+              <w:fldChar w:fldCharType="begin"/>
+            </w:r>
+            <w:r>
+              <w:rPr>
+                <w:noProof/>
+                <w:webHidden/>
+                <w:sz w:val="20"/>
+              </w:rPr>
+              <w:instrText xml:space="preserve"> PAGEREF _Toc151391813 \h </w:instrText>
+            </w:r>
+            <w:r>
+              <w:rPr>
+                <w:noProof/>
+                <w:webHidden/>
+                <w:sz w:val="20"/>
+              </w:rPr>
+            </w:r>
+            <w:r>
+              <w:rPr>
+                <w:noProof/>
+                <w:webHidden/>
+                <w:sz w:val="20"/>
+              </w:rPr>
+              <w:fldChar w:fldCharType="separate"/>
+            </w:r>
+            <w:r>
+              <w:rPr>
+                <w:noProof/>
+                <w:webHidden/>
+                <w:sz w:val="20"/>
+              </w:rPr>
+              <w:t>2</w:t>
+            </w:r>
+            <w:r>
+              <w:rPr>
+                <w:noProof/>
+                <w:webHidden/>
+                <w:sz w:val="20"/>
+              </w:rPr>
+              <w:fldChar w:fldCharType="end"/>
+            </w:r>
+          </w:hyperlink>
+        </w:p>
+        <w:p>
+          <w:pPr>
+            <w:pStyle w:val="TM1"/>
+            <w:tabs>
+              <w:tab w:val="right" w:leader="dot" w:pos="9060"/>
+            </w:tabs>
+            <w:rPr>
+              <w:rFonts w:asciiTheme="minorHAnsi" w:hAnsiTheme="minorHAnsi"/>
+              <w:noProof/>
+              <w:sz w:val="20"/>
+              <w:szCs w:val="22"/>
+              <w:lang w:eastAsia="fr-FR"/>
+            </w:rPr>
+          </w:pPr>
+          <w:hyperlink w:anchor="_Toc151391814" w:history="1">
+            <w:r>
+              <w:rPr>
+                <w:rStyle w:val="Lienhypertexte"/>
+                <w:noProof/>
+                <w:sz w:val="20"/>
+              </w:rPr>
+              <w:t>Abstract</w:t>
+            </w:r>
+            <w:r>
+              <w:rPr>
+                <w:noProof/>
+                <w:webHidden/>
+                <w:sz w:val="20"/>
+              </w:rPr>
+              <w:tab/>
+            </w:r>
+            <w:r>
+              <w:rPr>
+                <w:noProof/>
+                <w:webHidden/>
+                <w:sz w:val="20"/>
+              </w:rPr>
+              <w:fldChar w:fldCharType="begin"/>
+            </w:r>
+            <w:r>
+              <w:rPr>
+                <w:noProof/>
+                <w:webHidden/>
+                <w:sz w:val="20"/>
+              </w:rPr>
+              <w:instrText xml:space="preserve"> PAGEREF _Toc151391814 \h </w:instrText>
+            </w:r>
+            <w:r>
+              <w:rPr>
+                <w:noProof/>
+                <w:webHidden/>
+                <w:sz w:val="20"/>
+              </w:rPr>
+            </w:r>
+            <w:r>
+              <w:rPr>
+                <w:noProof/>
+                <w:webHidden/>
+                <w:sz w:val="20"/>
+              </w:rPr>
+              <w:fldChar w:fldCharType="separate"/>
+            </w:r>
+            <w:r>
+              <w:rPr>
+                <w:noProof/>
+                <w:webHidden/>
+                <w:sz w:val="20"/>
+              </w:rPr>
+              <w:t>2</w:t>
+            </w:r>
+            <w:r>
+              <w:rPr>
+                <w:noProof/>
+                <w:webHidden/>
+                <w:sz w:val="20"/>
+              </w:rPr>
+              <w:fldChar w:fldCharType="end"/>
+            </w:r>
+          </w:hyperlink>
+        </w:p>
+        <w:p>
+          <w:pPr>
+            <w:pStyle w:val="TM1"/>
+            <w:tabs>
+              <w:tab w:val="right" w:leader="dot" w:pos="9060"/>
+            </w:tabs>
+            <w:rPr>
+              <w:rFonts w:asciiTheme="minorHAnsi" w:hAnsiTheme="minorHAnsi"/>
+              <w:noProof/>
+              <w:sz w:val="20"/>
+              <w:szCs w:val="22"/>
+              <w:lang w:eastAsia="fr-FR"/>
+            </w:rPr>
+          </w:pPr>
+          <w:hyperlink w:anchor="_Toc151391815" w:history="1">
+            <w:r>
+              <w:rPr>
+                <w:rStyle w:val="Lienhypertexte"/>
+                <w:noProof/>
+                <w:sz w:val="20"/>
+              </w:rPr>
+              <w:t>Glossaire</w:t>
+            </w:r>
+            <w:r>
+              <w:rPr>
+                <w:noProof/>
+                <w:webHidden/>
+                <w:sz w:val="20"/>
+              </w:rPr>
+              <w:tab/>
+            </w:r>
+            <w:r>
+              <w:rPr>
+                <w:noProof/>
+                <w:webHidden/>
+                <w:sz w:val="20"/>
+              </w:rPr>
+              <w:fldChar w:fldCharType="begin"/>
+            </w:r>
+            <w:r>
+              <w:rPr>
+                <w:noProof/>
+                <w:webHidden/>
+                <w:sz w:val="20"/>
+              </w:rPr>
+              <w:instrText xml:space="preserve"> PAGEREF _Toc151391815 \h </w:instrText>
+            </w:r>
+            <w:r>
+              <w:rPr>
+                <w:noProof/>
+                <w:webHidden/>
+                <w:sz w:val="20"/>
+              </w:rPr>
+            </w:r>
+            <w:r>
+              <w:rPr>
+                <w:noProof/>
+                <w:webHidden/>
+                <w:sz w:val="20"/>
+              </w:rPr>
+              <w:fldChar w:fldCharType="separate"/>
+            </w:r>
+            <w:r>
+              <w:rPr>
+                <w:noProof/>
+                <w:webHidden/>
+                <w:sz w:val="20"/>
+              </w:rPr>
+              <w:t>3</w:t>
+            </w:r>
+            <w:r>
+              <w:rPr>
+                <w:noProof/>
+                <w:webHidden/>
+                <w:sz w:val="20"/>
+              </w:rPr>
+              <w:fldChar w:fldCharType="end"/>
+            </w:r>
+          </w:hyperlink>
+        </w:p>
+        <w:p>
+          <w:pPr>
+            <w:pStyle w:val="TM1"/>
+            <w:tabs>
+              <w:tab w:val="right" w:leader="dot" w:pos="9060"/>
+            </w:tabs>
+            <w:rPr>
+              <w:rFonts w:asciiTheme="minorHAnsi" w:hAnsiTheme="minorHAnsi"/>
+              <w:noProof/>
+              <w:sz w:val="20"/>
+              <w:szCs w:val="22"/>
+              <w:lang w:eastAsia="fr-FR"/>
+            </w:rPr>
+          </w:pPr>
+          <w:hyperlink w:anchor="_Toc151391816" w:history="1">
+            <w:r>
+              <w:rPr>
+                <w:rStyle w:val="Lienhypertexte"/>
+                <w:noProof/>
+                <w:sz w:val="20"/>
+              </w:rPr>
+              <w:t>Liste des sigles</w:t>
+            </w:r>
+            <w:r>
+              <w:rPr>
+                <w:noProof/>
+                <w:webHidden/>
+                <w:sz w:val="20"/>
+              </w:rPr>
+              <w:tab/>
+            </w:r>
+            <w:r>
+              <w:rPr>
+                <w:noProof/>
+                <w:webHidden/>
+                <w:sz w:val="20"/>
+              </w:rPr>
+              <w:fldChar w:fldCharType="begin"/>
+            </w:r>
+            <w:r>
+              <w:rPr>
+                <w:noProof/>
+                <w:webHidden/>
+                <w:sz w:val="20"/>
+              </w:rPr>
+              <w:instrText xml:space="preserve"> PAGEREF _Toc151391816 \h </w:instrText>
+            </w:r>
+            <w:r>
+              <w:rPr>
+                <w:noProof/>
+                <w:webHidden/>
+                <w:sz w:val="20"/>
+              </w:rPr>
+            </w:r>
+            <w:r>
+              <w:rPr>
+                <w:noProof/>
+                <w:webHidden/>
+                <w:sz w:val="20"/>
+              </w:rPr>
+              <w:fldChar w:fldCharType="separate"/>
+            </w:r>
+            <w:r>
+              <w:rPr>
+                <w:noProof/>
+                <w:webHidden/>
+                <w:sz w:val="20"/>
+              </w:rPr>
+              <w:t>3</w:t>
+            </w:r>
+            <w:r>
+              <w:rPr>
+                <w:noProof/>
+                <w:webHidden/>
+                <w:sz w:val="20"/>
+              </w:rPr>
+              <w:fldChar w:fldCharType="end"/>
+            </w:r>
+          </w:hyperlink>
+        </w:p>
+        <w:p>
+          <w:pPr>
+            <w:pStyle w:val="TM1"/>
+            <w:tabs>
+              <w:tab w:val="right" w:leader="dot" w:pos="9060"/>
+            </w:tabs>
+            <w:rPr>
+              <w:rFonts w:asciiTheme="minorHAnsi" w:hAnsiTheme="minorHAnsi"/>
+              <w:noProof/>
+              <w:sz w:val="20"/>
+              <w:szCs w:val="22"/>
+              <w:lang w:eastAsia="fr-FR"/>
+            </w:rPr>
+          </w:pPr>
+          <w:hyperlink w:anchor="_Toc151391817" w:history="1">
+            <w:r>
+              <w:rPr>
+                <w:rStyle w:val="Lienhypertexte"/>
+                <w:noProof/>
+                <w:sz w:val="20"/>
+              </w:rPr>
+              <w:t>Introduction</w:t>
+            </w:r>
+            <w:r>
+              <w:rPr>
+                <w:noProof/>
+                <w:webHidden/>
+                <w:sz w:val="20"/>
+              </w:rPr>
+              <w:tab/>
+            </w:r>
+            <w:r>
+              <w:rPr>
+                <w:noProof/>
+                <w:webHidden/>
+                <w:sz w:val="20"/>
+              </w:rPr>
+              <w:fldChar w:fldCharType="begin"/>
+            </w:r>
+            <w:r>
+              <w:rPr>
+                <w:noProof/>
+                <w:webHidden/>
+                <w:sz w:val="20"/>
+              </w:rPr>
+              <w:instrText xml:space="preserve"> PAGEREF _Toc151391817 \h </w:instrText>
+            </w:r>
+            <w:r>
+              <w:rPr>
+                <w:noProof/>
+                <w:webHidden/>
+                <w:sz w:val="20"/>
+              </w:rPr>
+            </w:r>
+            <w:r>
+              <w:rPr>
+                <w:noProof/>
+                <w:webHidden/>
+                <w:sz w:val="20"/>
+              </w:rPr>
+              <w:fldChar w:fldCharType="separate"/>
+            </w:r>
+            <w:r>
+              <w:rPr>
+                <w:noProof/>
+                <w:webHidden/>
+                <w:sz w:val="20"/>
+              </w:rPr>
+              <w:t>4</w:t>
+            </w:r>
+            <w:r>
+              <w:rPr>
+                <w:noProof/>
+                <w:webHidden/>
+                <w:sz w:val="20"/>
+              </w:rPr>
+              <w:fldChar w:fldCharType="end"/>
+            </w:r>
+          </w:hyperlink>
+        </w:p>
+        <w:p>
+          <w:pPr>
+            <w:pStyle w:val="TM1"/>
+            <w:tabs>
+              <w:tab w:val="right" w:leader="dot" w:pos="9060"/>
+            </w:tabs>
+            <w:rPr>
+              <w:rFonts w:asciiTheme="minorHAnsi" w:hAnsiTheme="minorHAnsi"/>
+              <w:noProof/>
+              <w:sz w:val="20"/>
+              <w:szCs w:val="22"/>
+              <w:lang w:eastAsia="fr-FR"/>
+            </w:rPr>
+          </w:pPr>
+          <w:hyperlink w:anchor="_Toc151391818" w:history="1">
+            <w:r>
+              <w:rPr>
+                <w:rStyle w:val="Lienhypertexte"/>
+                <w:noProof/>
+                <w:sz w:val="20"/>
+              </w:rPr>
+              <w:t>Tables des illustrations</w:t>
+            </w:r>
+            <w:r>
+              <w:rPr>
+                <w:noProof/>
+                <w:webHidden/>
+                <w:sz w:val="20"/>
+              </w:rPr>
+              <w:tab/>
+            </w:r>
+            <w:r>
+              <w:rPr>
+                <w:noProof/>
+                <w:webHidden/>
+                <w:sz w:val="20"/>
+              </w:rPr>
+              <w:fldChar w:fldCharType="begin"/>
+            </w:r>
+            <w:r>
+              <w:rPr>
+                <w:noProof/>
+                <w:webHidden/>
+                <w:sz w:val="20"/>
+              </w:rPr>
+              <w:instrText xml:space="preserve"> PAGEREF _Toc151391818 \h </w:instrText>
+            </w:r>
+            <w:r>
+              <w:rPr>
+                <w:noProof/>
+                <w:webHidden/>
+                <w:sz w:val="20"/>
+              </w:rPr>
+            </w:r>
+            <w:r>
+              <w:rPr>
+                <w:noProof/>
+                <w:webHidden/>
+                <w:sz w:val="20"/>
+              </w:rPr>
+              <w:fldChar w:fldCharType="separate"/>
+            </w:r>
+            <w:r>
+              <w:rPr>
+                <w:noProof/>
+                <w:webHidden/>
+                <w:sz w:val="20"/>
+              </w:rPr>
+              <w:t>6</w:t>
+            </w:r>
+            <w:r>
+              <w:rPr>
+                <w:noProof/>
+                <w:webHidden/>
+                <w:sz w:val="20"/>
+              </w:rPr>
+              <w:fldChar w:fldCharType="end"/>
+            </w:r>
+          </w:hyperlink>
+        </w:p>
+        <w:p>
+          <w:pPr>
+            <w:pStyle w:val="TM1"/>
+            <w:tabs>
+              <w:tab w:val="left" w:pos="440"/>
+              <w:tab w:val="right" w:leader="dot" w:pos="9060"/>
+            </w:tabs>
+            <w:rPr>
+              <w:rFonts w:asciiTheme="minorHAnsi" w:hAnsiTheme="minorHAnsi"/>
+              <w:noProof/>
+              <w:sz w:val="20"/>
+              <w:szCs w:val="22"/>
+              <w:lang w:eastAsia="fr-FR"/>
+            </w:rPr>
+          </w:pPr>
+          <w:hyperlink w:anchor="_Toc151391819" w:history="1">
+            <w:r>
+              <w:rPr>
+                <w:rStyle w:val="Lienhypertexte"/>
+                <w:noProof/>
+                <w:sz w:val="20"/>
+              </w:rPr>
+              <w:t>1</w:t>
+            </w:r>
+            <w:r>
+              <w:rPr>
+                <w:rFonts w:asciiTheme="minorHAnsi" w:hAnsiTheme="minorHAnsi"/>
+                <w:noProof/>
+                <w:sz w:val="20"/>
+                <w:szCs w:val="22"/>
+                <w:lang w:eastAsia="fr-FR"/>
+              </w:rPr>
+              <w:tab/>
+            </w:r>
+            <w:r>
+              <w:rPr>
+                <w:rStyle w:val="Lienhypertexte"/>
+                <w:noProof/>
+                <w:sz w:val="20"/>
+              </w:rPr>
+              <w:t>Objectifs du projet</w:t>
+            </w:r>
+            <w:r>
+              <w:rPr>
+                <w:noProof/>
+                <w:webHidden/>
+                <w:sz w:val="20"/>
+              </w:rPr>
+              <w:tab/>
+            </w:r>
+            <w:r>
+              <w:rPr>
+                <w:noProof/>
+                <w:webHidden/>
+                <w:sz w:val="20"/>
+              </w:rPr>
+              <w:fldChar w:fldCharType="begin"/>
+            </w:r>
+            <w:r>
+              <w:rPr>
+                <w:noProof/>
+                <w:webHidden/>
+                <w:sz w:val="20"/>
+              </w:rPr>
+              <w:instrText xml:space="preserve"> PAGEREF _Toc151391819 \h </w:instrText>
+            </w:r>
+            <w:r>
+              <w:rPr>
+                <w:noProof/>
+                <w:webHidden/>
+                <w:sz w:val="20"/>
+              </w:rPr>
+            </w:r>
+            <w:r>
+              <w:rPr>
+                <w:noProof/>
+                <w:webHidden/>
+                <w:sz w:val="20"/>
+              </w:rPr>
+              <w:fldChar w:fldCharType="separate"/>
+            </w:r>
+            <w:r>
+              <w:rPr>
+                <w:noProof/>
+                <w:webHidden/>
+                <w:sz w:val="20"/>
+              </w:rPr>
+              <w:t>7</w:t>
+            </w:r>
+            <w:r>
+              <w:rPr>
+                <w:noProof/>
+                <w:webHidden/>
+                <w:sz w:val="20"/>
+              </w:rPr>
+              <w:fldChar w:fldCharType="end"/>
+            </w:r>
+          </w:hyperlink>
+        </w:p>
+        <w:p>
+          <w:pPr>
+            <w:pStyle w:val="TM2"/>
+            <w:tabs>
+              <w:tab w:val="left" w:pos="880"/>
+              <w:tab w:val="right" w:leader="dot" w:pos="9060"/>
+            </w:tabs>
+            <w:rPr>
+              <w:rFonts w:asciiTheme="minorHAnsi" w:hAnsiTheme="minorHAnsi"/>
+              <w:noProof/>
+              <w:sz w:val="20"/>
+              <w:szCs w:val="22"/>
+              <w:lang w:eastAsia="fr-FR"/>
+            </w:rPr>
+          </w:pPr>
+          <w:hyperlink w:anchor="_Toc151391820" w:history="1">
+            <w:r>
+              <w:rPr>
+                <w:rStyle w:val="Lienhypertexte"/>
+                <w:noProof/>
+                <w:sz w:val="20"/>
+              </w:rPr>
+              <w:t>1.1</w:t>
+            </w:r>
+            <w:r>
+              <w:rPr>
+                <w:rFonts w:asciiTheme="minorHAnsi" w:hAnsiTheme="minorHAnsi"/>
+                <w:noProof/>
+                <w:sz w:val="20"/>
+                <w:szCs w:val="22"/>
+                <w:lang w:eastAsia="fr-FR"/>
+              </w:rPr>
+              <w:tab/>
+            </w:r>
+            <w:r>
+              <w:rPr>
+                <w:rStyle w:val="Lienhypertexte"/>
+                <w:noProof/>
+                <w:sz w:val="20"/>
+              </w:rPr>
+              <w:t>Principaux objectifs</w:t>
+            </w:r>
+            <w:r>
+              <w:rPr>
+                <w:noProof/>
+                <w:webHidden/>
+                <w:sz w:val="20"/>
+              </w:rPr>
+              <w:tab/>
+            </w:r>
+            <w:r>
+              <w:rPr>
+                <w:noProof/>
+                <w:webHidden/>
+                <w:sz w:val="20"/>
+              </w:rPr>
+              <w:fldChar w:fldCharType="begin"/>
+            </w:r>
+            <w:r>
+              <w:rPr>
+                <w:noProof/>
+                <w:webHidden/>
+                <w:sz w:val="20"/>
+              </w:rPr>
+              <w:instrText xml:space="preserve"> PAGEREF _Toc151391820 \h </w:instrText>
+            </w:r>
+            <w:r>
+              <w:rPr>
+                <w:noProof/>
+                <w:webHidden/>
+                <w:sz w:val="20"/>
+              </w:rPr>
+            </w:r>
+            <w:r>
+              <w:rPr>
+                <w:noProof/>
+                <w:webHidden/>
+                <w:sz w:val="20"/>
+              </w:rPr>
+              <w:fldChar w:fldCharType="separate"/>
+            </w:r>
+            <w:r>
+              <w:rPr>
+                <w:noProof/>
+                <w:webHidden/>
+                <w:sz w:val="20"/>
+              </w:rPr>
+              <w:t>7</w:t>
+            </w:r>
+            <w:r>
+              <w:rPr>
+                <w:noProof/>
+                <w:webHidden/>
+                <w:sz w:val="20"/>
+              </w:rPr>
+              <w:fldChar w:fldCharType="end"/>
+            </w:r>
+          </w:hyperlink>
+        </w:p>
+        <w:p>
+          <w:pPr>
+            <w:pStyle w:val="TM3"/>
+            <w:tabs>
+              <w:tab w:val="left" w:pos="1320"/>
+              <w:tab w:val="right" w:leader="dot" w:pos="9060"/>
+            </w:tabs>
+            <w:rPr>
+              <w:rFonts w:asciiTheme="minorHAnsi" w:hAnsiTheme="minorHAnsi"/>
+              <w:noProof/>
+              <w:sz w:val="20"/>
+              <w:szCs w:val="22"/>
+              <w:lang w:eastAsia="fr-FR"/>
+            </w:rPr>
+          </w:pPr>
+          <w:hyperlink w:anchor="_Toc151391821" w:history="1">
+            <w:r>
+              <w:rPr>
+                <w:rStyle w:val="Lienhypertexte"/>
+                <w:noProof/>
+                <w:sz w:val="20"/>
+              </w:rPr>
+              <w:t>1.1.1</w:t>
+            </w:r>
+            <w:r>
+              <w:rPr>
+                <w:rFonts w:asciiTheme="minorHAnsi" w:hAnsiTheme="minorHAnsi"/>
+                <w:noProof/>
+                <w:sz w:val="20"/>
+                <w:szCs w:val="22"/>
+                <w:lang w:eastAsia="fr-FR"/>
+              </w:rPr>
+              <w:tab/>
+            </w:r>
+            <w:r>
+              <w:rPr>
+                <w:rStyle w:val="Lienhypertexte"/>
+                <w:noProof/>
+                <w:sz w:val="20"/>
+              </w:rPr>
+              <w:t>Découverte du projet</w:t>
+            </w:r>
+            <w:r>
+              <w:rPr>
+                <w:noProof/>
+                <w:webHidden/>
+                <w:sz w:val="20"/>
+              </w:rPr>
+              <w:tab/>
+            </w:r>
+            <w:r>
+              <w:rPr>
+                <w:noProof/>
+                <w:webHidden/>
+                <w:sz w:val="20"/>
+              </w:rPr>
+              <w:fldChar w:fldCharType="begin"/>
+            </w:r>
+            <w:r>
+              <w:rPr>
+                <w:noProof/>
+                <w:webHidden/>
+                <w:sz w:val="20"/>
+              </w:rPr>
+              <w:instrText xml:space="preserve"> PAGEREF _Toc151391821 \h </w:instrText>
+            </w:r>
+            <w:r>
+              <w:rPr>
+                <w:noProof/>
+                <w:webHidden/>
+                <w:sz w:val="20"/>
+              </w:rPr>
+            </w:r>
+            <w:r>
+              <w:rPr>
+                <w:noProof/>
+                <w:webHidden/>
+                <w:sz w:val="20"/>
+              </w:rPr>
+              <w:fldChar w:fldCharType="separate"/>
+            </w:r>
+            <w:r>
+              <w:rPr>
+                <w:noProof/>
+                <w:webHidden/>
+                <w:sz w:val="20"/>
+              </w:rPr>
+              <w:t>7</w:t>
+            </w:r>
+            <w:r>
+              <w:rPr>
+                <w:noProof/>
+                <w:webHidden/>
+                <w:sz w:val="20"/>
+              </w:rPr>
+              <w:fldChar w:fldCharType="end"/>
+            </w:r>
+          </w:hyperlink>
+        </w:p>
+        <w:p>
+          <w:pPr>
+            <w:pStyle w:val="TM3"/>
+            <w:tabs>
+              <w:tab w:val="left" w:pos="1320"/>
+              <w:tab w:val="right" w:leader="dot" w:pos="9060"/>
+            </w:tabs>
+            <w:rPr>
+              <w:rFonts w:asciiTheme="minorHAnsi" w:hAnsiTheme="minorHAnsi"/>
+              <w:noProof/>
+              <w:sz w:val="20"/>
+              <w:szCs w:val="22"/>
+              <w:lang w:eastAsia="fr-FR"/>
+            </w:rPr>
+          </w:pPr>
+          <w:hyperlink w:anchor="_Toc151391822" w:history="1">
+            <w:r>
+              <w:rPr>
+                <w:rStyle w:val="Lienhypertexte"/>
+                <w:noProof/>
+                <w:sz w:val="20"/>
+              </w:rPr>
+              <w:t>1.1.2</w:t>
+            </w:r>
+            <w:r>
+              <w:rPr>
+                <w:rFonts w:asciiTheme="minorHAnsi" w:hAnsiTheme="minorHAnsi"/>
+                <w:noProof/>
+                <w:sz w:val="20"/>
+                <w:szCs w:val="22"/>
+                <w:lang w:eastAsia="fr-FR"/>
+              </w:rPr>
+              <w:tab/>
+            </w:r>
+            <w:r>
+              <w:rPr>
+                <w:rStyle w:val="Lienhypertexte"/>
+                <w:noProof/>
+                <w:sz w:val="20"/>
+              </w:rPr>
+              <w:t>Utilisation du matériel de mesure</w:t>
+            </w:r>
+            <w:r>
+              <w:rPr>
+                <w:noProof/>
+                <w:webHidden/>
+                <w:sz w:val="20"/>
+              </w:rPr>
+              <w:tab/>
+            </w:r>
+            <w:r>
+              <w:rPr>
+                <w:noProof/>
+                <w:webHidden/>
+                <w:sz w:val="20"/>
+              </w:rPr>
+              <w:fldChar w:fldCharType="begin"/>
+            </w:r>
+            <w:r>
+              <w:rPr>
+                <w:noProof/>
+                <w:webHidden/>
+                <w:sz w:val="20"/>
+              </w:rPr>
+              <w:instrText xml:space="preserve"> PAGEREF _Toc151391822 \h </w:instrText>
+            </w:r>
+            <w:r>
+              <w:rPr>
+                <w:noProof/>
+                <w:webHidden/>
+                <w:sz w:val="20"/>
+              </w:rPr>
+            </w:r>
+            <w:r>
+              <w:rPr>
+                <w:noProof/>
+                <w:webHidden/>
+                <w:sz w:val="20"/>
+              </w:rPr>
+              <w:fldChar w:fldCharType="separate"/>
+            </w:r>
+            <w:r>
+              <w:rPr>
+                <w:noProof/>
+                <w:webHidden/>
+                <w:sz w:val="20"/>
+              </w:rPr>
+              <w:t>8</w:t>
+            </w:r>
+            <w:r>
+              <w:rPr>
+                <w:noProof/>
+                <w:webHidden/>
+                <w:sz w:val="20"/>
+              </w:rPr>
+              <w:fldChar w:fldCharType="end"/>
+            </w:r>
+          </w:hyperlink>
+        </w:p>
+        <w:p>
+          <w:pPr>
+            <w:pStyle w:val="TM2"/>
+            <w:tabs>
+              <w:tab w:val="left" w:pos="880"/>
+              <w:tab w:val="right" w:leader="dot" w:pos="9060"/>
+            </w:tabs>
+            <w:rPr>
+              <w:rFonts w:asciiTheme="minorHAnsi" w:hAnsiTheme="minorHAnsi"/>
+              <w:noProof/>
+              <w:sz w:val="20"/>
+              <w:szCs w:val="22"/>
+              <w:lang w:eastAsia="fr-FR"/>
+            </w:rPr>
+          </w:pPr>
+          <w:hyperlink w:anchor="_Toc151391823" w:history="1">
+            <w:r>
+              <w:rPr>
+                <w:rStyle w:val="Lienhypertexte"/>
+                <w:noProof/>
+                <w:sz w:val="20"/>
+              </w:rPr>
+              <w:t>1.2</w:t>
+            </w:r>
+            <w:r>
+              <w:rPr>
+                <w:rFonts w:asciiTheme="minorHAnsi" w:hAnsiTheme="minorHAnsi"/>
+                <w:noProof/>
+                <w:sz w:val="20"/>
+                <w:szCs w:val="22"/>
+                <w:lang w:eastAsia="fr-FR"/>
+              </w:rPr>
+              <w:tab/>
+            </w:r>
+            <w:r>
+              <w:rPr>
+                <w:rStyle w:val="Lienhypertexte"/>
+                <w:noProof/>
+                <w:sz w:val="20"/>
+              </w:rPr>
+              <w:t>Explications des principes physiques</w:t>
+            </w:r>
+            <w:r>
+              <w:rPr>
+                <w:noProof/>
+                <w:webHidden/>
+                <w:sz w:val="20"/>
+              </w:rPr>
+              <w:tab/>
+            </w:r>
+            <w:r>
+              <w:rPr>
+                <w:noProof/>
+                <w:webHidden/>
+                <w:sz w:val="20"/>
+              </w:rPr>
+              <w:fldChar w:fldCharType="begin"/>
+            </w:r>
+            <w:r>
+              <w:rPr>
+                <w:noProof/>
+                <w:webHidden/>
+                <w:sz w:val="20"/>
+              </w:rPr>
+              <w:instrText xml:space="preserve"> PAGEREF _Toc151391823 \h </w:instrText>
+            </w:r>
+            <w:r>
+              <w:rPr>
+                <w:noProof/>
+                <w:webHidden/>
+                <w:sz w:val="20"/>
+              </w:rPr>
+            </w:r>
+            <w:r>
+              <w:rPr>
+                <w:noProof/>
+                <w:webHidden/>
+                <w:sz w:val="20"/>
+              </w:rPr>
+              <w:fldChar w:fldCharType="separate"/>
+            </w:r>
+            <w:r>
+              <w:rPr>
+                <w:noProof/>
+                <w:webHidden/>
+                <w:sz w:val="20"/>
+              </w:rPr>
+              <w:t>10</w:t>
+            </w:r>
+            <w:r>
+              <w:rPr>
+                <w:noProof/>
+                <w:webHidden/>
+                <w:sz w:val="20"/>
+              </w:rPr>
+              <w:fldChar w:fldCharType="end"/>
+            </w:r>
+          </w:hyperlink>
+        </w:p>
+        <w:p>
+          <w:pPr>
+            <w:pStyle w:val="TM3"/>
+            <w:tabs>
+              <w:tab w:val="left" w:pos="1320"/>
+              <w:tab w:val="right" w:leader="dot" w:pos="9060"/>
+            </w:tabs>
+            <w:rPr>
+              <w:rFonts w:asciiTheme="minorHAnsi" w:hAnsiTheme="minorHAnsi"/>
+              <w:noProof/>
+              <w:sz w:val="20"/>
+              <w:szCs w:val="22"/>
+              <w:lang w:eastAsia="fr-FR"/>
+            </w:rPr>
+          </w:pPr>
+          <w:hyperlink w:anchor="_Toc151391824" w:history="1">
+            <w:r>
+              <w:rPr>
+                <w:rStyle w:val="Lienhypertexte"/>
+                <w:noProof/>
+                <w:sz w:val="20"/>
+              </w:rPr>
+              <w:t>1.2.1</w:t>
+            </w:r>
+            <w:r>
+              <w:rPr>
+                <w:rFonts w:asciiTheme="minorHAnsi" w:hAnsiTheme="minorHAnsi"/>
+                <w:noProof/>
+                <w:sz w:val="20"/>
+                <w:szCs w:val="22"/>
+                <w:lang w:eastAsia="fr-FR"/>
+              </w:rPr>
+              <w:tab/>
+            </w:r>
+            <w:r>
+              <w:rPr>
+                <w:rStyle w:val="Lienhypertexte"/>
+                <w:noProof/>
+                <w:sz w:val="20"/>
+              </w:rPr>
+              <w:t>Conductivité électrique des matériaux</w:t>
+            </w:r>
+            <w:r>
+              <w:rPr>
+                <w:noProof/>
+                <w:webHidden/>
+                <w:sz w:val="20"/>
+              </w:rPr>
+              <w:tab/>
+            </w:r>
+            <w:r>
+              <w:rPr>
+                <w:noProof/>
+                <w:webHidden/>
+                <w:sz w:val="20"/>
+              </w:rPr>
+              <w:fldChar w:fldCharType="begin"/>
+            </w:r>
+            <w:r>
+              <w:rPr>
+                <w:noProof/>
+                <w:webHidden/>
+                <w:sz w:val="20"/>
+              </w:rPr>
+              <w:instrText xml:space="preserve"> PAGEREF _Toc151391824 \h </w:instrText>
+            </w:r>
+            <w:r>
+              <w:rPr>
+                <w:noProof/>
+                <w:webHidden/>
+                <w:sz w:val="20"/>
+              </w:rPr>
+            </w:r>
+            <w:r>
+              <w:rPr>
+                <w:noProof/>
+                <w:webHidden/>
+                <w:sz w:val="20"/>
+              </w:rPr>
+              <w:fldChar w:fldCharType="separate"/>
+            </w:r>
+            <w:r>
+              <w:rPr>
+                <w:noProof/>
+                <w:webHidden/>
+                <w:sz w:val="20"/>
+              </w:rPr>
+              <w:t>10</w:t>
+            </w:r>
+            <w:r>
+              <w:rPr>
+                <w:noProof/>
+                <w:webHidden/>
+                <w:sz w:val="20"/>
+              </w:rPr>
+              <w:fldChar w:fldCharType="end"/>
+            </w:r>
+          </w:hyperlink>
+        </w:p>
+        <w:p>
+          <w:pPr>
+            <w:pStyle w:val="TM3"/>
+            <w:tabs>
+              <w:tab w:val="left" w:pos="1320"/>
+              <w:tab w:val="right" w:leader="dot" w:pos="9060"/>
+            </w:tabs>
+            <w:rPr>
+              <w:rFonts w:asciiTheme="minorHAnsi" w:hAnsiTheme="minorHAnsi"/>
+              <w:noProof/>
+              <w:sz w:val="20"/>
+              <w:szCs w:val="22"/>
+              <w:lang w:eastAsia="fr-FR"/>
+            </w:rPr>
+          </w:pPr>
+          <w:hyperlink w:anchor="_Toc151391825" w:history="1">
+            <w:r>
+              <w:rPr>
+                <w:rStyle w:val="Lienhypertexte"/>
+                <w:noProof/>
+                <w:sz w:val="20"/>
+              </w:rPr>
+              <w:t>1.2.2</w:t>
+            </w:r>
+            <w:r>
+              <w:rPr>
+                <w:rFonts w:asciiTheme="minorHAnsi" w:hAnsiTheme="minorHAnsi"/>
+                <w:noProof/>
+                <w:sz w:val="20"/>
+                <w:szCs w:val="22"/>
+                <w:lang w:eastAsia="fr-FR"/>
+              </w:rPr>
+              <w:tab/>
+            </w:r>
+            <w:r>
+              <w:rPr>
+                <w:rStyle w:val="Lienhypertexte"/>
+                <w:noProof/>
+                <w:sz w:val="20"/>
+              </w:rPr>
+              <w:t>Courant de Foucault</w:t>
+            </w:r>
+            <w:r>
+              <w:rPr>
+                <w:noProof/>
+                <w:webHidden/>
+                <w:sz w:val="20"/>
+              </w:rPr>
+              <w:tab/>
+            </w:r>
+            <w:r>
+              <w:rPr>
+                <w:noProof/>
+                <w:webHidden/>
+                <w:sz w:val="20"/>
+              </w:rPr>
+              <w:fldChar w:fldCharType="begin"/>
+            </w:r>
+            <w:r>
+              <w:rPr>
+                <w:noProof/>
+                <w:webHidden/>
+                <w:sz w:val="20"/>
+              </w:rPr>
+              <w:instrText xml:space="preserve"> PAGEREF _Toc151391825 \h </w:instrText>
+            </w:r>
+            <w:r>
+              <w:rPr>
+                <w:noProof/>
+                <w:webHidden/>
+                <w:sz w:val="20"/>
+              </w:rPr>
+            </w:r>
+            <w:r>
+              <w:rPr>
+                <w:noProof/>
+                <w:webHidden/>
+                <w:sz w:val="20"/>
+              </w:rPr>
+              <w:fldChar w:fldCharType="separate"/>
+            </w:r>
+            <w:r>
+              <w:rPr>
+                <w:noProof/>
+                <w:webHidden/>
+                <w:sz w:val="20"/>
+              </w:rPr>
+              <w:t>10</w:t>
+            </w:r>
+            <w:r>
+              <w:rPr>
+                <w:noProof/>
+                <w:webHidden/>
+                <w:sz w:val="20"/>
+              </w:rPr>
+              <w:fldChar w:fldCharType="end"/>
+            </w:r>
+          </w:hyperlink>
+        </w:p>
+        <w:p>
+          <w:pPr>
+            <w:pStyle w:val="TM3"/>
+            <w:tabs>
+              <w:tab w:val="left" w:pos="1320"/>
+              <w:tab w:val="right" w:leader="dot" w:pos="9060"/>
+            </w:tabs>
+            <w:rPr>
+              <w:rFonts w:asciiTheme="minorHAnsi" w:hAnsiTheme="minorHAnsi"/>
+              <w:noProof/>
+              <w:sz w:val="20"/>
+              <w:szCs w:val="22"/>
+              <w:lang w:eastAsia="fr-FR"/>
+            </w:rPr>
+          </w:pPr>
+          <w:hyperlink w:anchor="_Toc151391826" w:history="1">
+            <w:r>
+              <w:rPr>
+                <w:rStyle w:val="Lienhypertexte"/>
+                <w:noProof/>
+                <w:sz w:val="20"/>
+              </w:rPr>
+              <w:t>1.2.3</w:t>
+            </w:r>
+            <w:r>
+              <w:rPr>
+                <w:rFonts w:asciiTheme="minorHAnsi" w:hAnsiTheme="minorHAnsi"/>
+                <w:noProof/>
+                <w:sz w:val="20"/>
+                <w:szCs w:val="22"/>
+                <w:lang w:eastAsia="fr-FR"/>
+              </w:rPr>
+              <w:tab/>
+            </w:r>
+            <w:r>
+              <w:rPr>
+                <w:rStyle w:val="Lienhypertexte"/>
+                <w:noProof/>
+                <w:sz w:val="20"/>
+              </w:rPr>
+              <w:t>Induction électromagnétique</w:t>
+            </w:r>
+            <w:r>
+              <w:rPr>
+                <w:noProof/>
+                <w:webHidden/>
+                <w:sz w:val="20"/>
+              </w:rPr>
+              <w:tab/>
+            </w:r>
+            <w:r>
+              <w:rPr>
+                <w:noProof/>
+                <w:webHidden/>
+                <w:sz w:val="20"/>
+              </w:rPr>
+              <w:fldChar w:fldCharType="begin"/>
+            </w:r>
+            <w:r>
+              <w:rPr>
+                <w:noProof/>
+                <w:webHidden/>
+                <w:sz w:val="20"/>
+              </w:rPr>
+              <w:instrText xml:space="preserve"> PAGEREF _Toc151391826 \h </w:instrText>
+            </w:r>
+            <w:r>
+              <w:rPr>
+                <w:noProof/>
+                <w:webHidden/>
+                <w:sz w:val="20"/>
+              </w:rPr>
+            </w:r>
+            <w:r>
+              <w:rPr>
+                <w:noProof/>
+                <w:webHidden/>
+                <w:sz w:val="20"/>
+              </w:rPr>
+              <w:fldChar w:fldCharType="separate"/>
+            </w:r>
+            <w:r>
+              <w:rPr>
+                <w:noProof/>
+                <w:webHidden/>
+                <w:sz w:val="20"/>
+              </w:rPr>
+              <w:t>11</w:t>
+            </w:r>
+            <w:r>
+              <w:rPr>
+                <w:noProof/>
+                <w:webHidden/>
+                <w:sz w:val="20"/>
+              </w:rPr>
+              <w:fldChar w:fldCharType="end"/>
+            </w:r>
+          </w:hyperlink>
+          <w:bookmarkStart w:id="6" w:name="_GoBack"/>
+          <w:bookmarkEnd w:id="6"/>
+        </w:p>
+        <w:p>
+          <w:pPr>
+            <w:pStyle w:val="TM3"/>
+            <w:tabs>
+              <w:tab w:val="left" w:pos="1320"/>
+              <w:tab w:val="right" w:leader="dot" w:pos="9060"/>
+            </w:tabs>
+            <w:rPr>
+              <w:rFonts w:asciiTheme="minorHAnsi" w:hAnsiTheme="minorHAnsi"/>
+              <w:noProof/>
+              <w:sz w:val="20"/>
+              <w:szCs w:val="22"/>
+              <w:lang w:eastAsia="fr-FR"/>
+            </w:rPr>
+          </w:pPr>
+          <w:hyperlink w:anchor="_Toc151391827" w:history="1">
+            <w:r>
+              <w:rPr>
+                <w:rStyle w:val="Lienhypertexte"/>
+                <w:noProof/>
+                <w:sz w:val="20"/>
+              </w:rPr>
+              <w:t>1.2.4</w:t>
+            </w:r>
+            <w:r>
+              <w:rPr>
+                <w:rFonts w:asciiTheme="minorHAnsi" w:hAnsiTheme="minorHAnsi"/>
+                <w:noProof/>
+                <w:sz w:val="20"/>
+                <w:szCs w:val="22"/>
+                <w:lang w:eastAsia="fr-FR"/>
+              </w:rPr>
+              <w:tab/>
+            </w:r>
+            <w:r>
+              <w:rPr>
+                <w:rStyle w:val="Lienhypertexte"/>
+                <w:noProof/>
+                <w:sz w:val="20"/>
+              </w:rPr>
+              <w:t>Loi de Faraday</w:t>
+            </w:r>
+            <w:r>
+              <w:rPr>
+                <w:noProof/>
+                <w:webHidden/>
+                <w:sz w:val="20"/>
+              </w:rPr>
+              <w:tab/>
+            </w:r>
+            <w:r>
+              <w:rPr>
+                <w:noProof/>
+                <w:webHidden/>
+                <w:sz w:val="20"/>
+              </w:rPr>
+              <w:fldChar w:fldCharType="begin"/>
+            </w:r>
+            <w:r>
+              <w:rPr>
+                <w:noProof/>
+                <w:webHidden/>
+                <w:sz w:val="20"/>
+              </w:rPr>
+              <w:instrText xml:space="preserve"> PAGEREF _Toc151391827 \h </w:instrText>
+            </w:r>
+            <w:r>
+              <w:rPr>
+                <w:noProof/>
+                <w:webHidden/>
+                <w:sz w:val="20"/>
+              </w:rPr>
+            </w:r>
+            <w:r>
+              <w:rPr>
+                <w:noProof/>
+                <w:webHidden/>
+                <w:sz w:val="20"/>
+              </w:rPr>
+              <w:fldChar w:fldCharType="separate"/>
+            </w:r>
+            <w:r>
+              <w:rPr>
+                <w:noProof/>
+                <w:webHidden/>
+                <w:sz w:val="20"/>
+              </w:rPr>
+              <w:t>11</w:t>
+            </w:r>
+            <w:r>
+              <w:rPr>
+                <w:noProof/>
+                <w:webHidden/>
+                <w:sz w:val="20"/>
+              </w:rPr>
+              <w:fldChar w:fldCharType="end"/>
+            </w:r>
+          </w:hyperlink>
+        </w:p>
+        <w:p>
+          <w:pPr>
+            <w:pStyle w:val="TM3"/>
+            <w:tabs>
+              <w:tab w:val="left" w:pos="1320"/>
+              <w:tab w:val="right" w:leader="dot" w:pos="9060"/>
+            </w:tabs>
+            <w:rPr>
+              <w:rFonts w:asciiTheme="minorHAnsi" w:hAnsiTheme="minorHAnsi"/>
+              <w:noProof/>
+              <w:sz w:val="20"/>
+              <w:szCs w:val="22"/>
+              <w:lang w:eastAsia="fr-FR"/>
+            </w:rPr>
+          </w:pPr>
+          <w:hyperlink w:anchor="_Toc151391828" w:history="1">
+            <w:r>
+              <w:rPr>
+                <w:rStyle w:val="Lienhypertexte"/>
+                <w:noProof/>
+                <w:sz w:val="20"/>
+              </w:rPr>
+              <w:t>1.2.5</w:t>
+            </w:r>
+            <w:r>
+              <w:rPr>
+                <w:rFonts w:asciiTheme="minorHAnsi" w:hAnsiTheme="minorHAnsi"/>
+                <w:noProof/>
+                <w:sz w:val="20"/>
+                <w:szCs w:val="22"/>
+                <w:lang w:eastAsia="fr-FR"/>
+              </w:rPr>
+              <w:tab/>
+            </w:r>
+            <w:r>
+              <w:rPr>
+                <w:rStyle w:val="Lienhypertexte"/>
+                <w:noProof/>
+                <w:sz w:val="20"/>
+              </w:rPr>
+              <w:t>Effet de peau</w:t>
+            </w:r>
+            <w:r>
+              <w:rPr>
+                <w:noProof/>
+                <w:webHidden/>
+                <w:sz w:val="20"/>
+              </w:rPr>
+              <w:tab/>
+            </w:r>
+            <w:r>
+              <w:rPr>
+                <w:noProof/>
+                <w:webHidden/>
+                <w:sz w:val="20"/>
+              </w:rPr>
+              <w:fldChar w:fldCharType="begin"/>
+            </w:r>
+            <w:r>
+              <w:rPr>
+                <w:noProof/>
+                <w:webHidden/>
+                <w:sz w:val="20"/>
+              </w:rPr>
+              <w:instrText xml:space="preserve"> PAGEREF _Toc151391828 \h </w:instrText>
+            </w:r>
+            <w:r>
+              <w:rPr>
+                <w:noProof/>
+                <w:webHidden/>
+                <w:sz w:val="20"/>
+              </w:rPr>
+            </w:r>
+            <w:r>
+              <w:rPr>
+                <w:noProof/>
+                <w:webHidden/>
+                <w:sz w:val="20"/>
+              </w:rPr>
+              <w:fldChar w:fldCharType="separate"/>
+            </w:r>
+            <w:r>
+              <w:rPr>
+                <w:noProof/>
+                <w:webHidden/>
+                <w:sz w:val="20"/>
+              </w:rPr>
+              <w:t>11</w:t>
+            </w:r>
+            <w:r>
+              <w:rPr>
+                <w:noProof/>
+                <w:webHidden/>
+                <w:sz w:val="20"/>
+              </w:rPr>
+              <w:fldChar w:fldCharType="end"/>
+            </w:r>
+          </w:hyperlink>
+        </w:p>
+        <w:p>
+          <w:pPr>
+            <w:pStyle w:val="TM1"/>
+            <w:tabs>
+              <w:tab w:val="left" w:pos="440"/>
+              <w:tab w:val="right" w:leader="dot" w:pos="9060"/>
+            </w:tabs>
+            <w:rPr>
+              <w:rFonts w:asciiTheme="minorHAnsi" w:hAnsiTheme="minorHAnsi"/>
+              <w:noProof/>
+              <w:sz w:val="20"/>
+              <w:szCs w:val="22"/>
+              <w:lang w:eastAsia="fr-FR"/>
+            </w:rPr>
+          </w:pPr>
+          <w:hyperlink w:anchor="_Toc151391829" w:history="1">
+            <w:r>
+              <w:rPr>
+                <w:rStyle w:val="Lienhypertexte"/>
+                <w:noProof/>
+                <w:sz w:val="20"/>
+              </w:rPr>
+              <w:t>2</w:t>
+            </w:r>
+            <w:r>
+              <w:rPr>
+                <w:rFonts w:asciiTheme="minorHAnsi" w:hAnsiTheme="minorHAnsi"/>
+                <w:noProof/>
+                <w:sz w:val="20"/>
+                <w:szCs w:val="22"/>
+                <w:lang w:eastAsia="fr-FR"/>
+              </w:rPr>
+              <w:tab/>
+            </w:r>
+            <w:r>
+              <w:rPr>
+                <w:rStyle w:val="Lienhypertexte"/>
+                <w:noProof/>
+                <w:sz w:val="20"/>
+              </w:rPr>
+              <w:t>Réalisations du projet</w:t>
+            </w:r>
+            <w:r>
+              <w:rPr>
+                <w:noProof/>
+                <w:webHidden/>
+                <w:sz w:val="20"/>
+              </w:rPr>
+              <w:tab/>
+            </w:r>
+            <w:r>
+              <w:rPr>
+                <w:noProof/>
+                <w:webHidden/>
+                <w:sz w:val="20"/>
+              </w:rPr>
+              <w:fldChar w:fldCharType="begin"/>
+            </w:r>
+            <w:r>
+              <w:rPr>
+                <w:noProof/>
+                <w:webHidden/>
+                <w:sz w:val="20"/>
+              </w:rPr>
+              <w:instrText xml:space="preserve"> PAGEREF _Toc151391829 \h </w:instrText>
+            </w:r>
+            <w:r>
+              <w:rPr>
+                <w:noProof/>
+                <w:webHidden/>
+                <w:sz w:val="20"/>
+              </w:rPr>
+            </w:r>
+            <w:r>
+              <w:rPr>
+                <w:noProof/>
+                <w:webHidden/>
+                <w:sz w:val="20"/>
+              </w:rPr>
+              <w:fldChar w:fldCharType="separate"/>
+            </w:r>
+            <w:r>
+              <w:rPr>
+                <w:noProof/>
+                <w:webHidden/>
+                <w:sz w:val="20"/>
+              </w:rPr>
+              <w:t>12</w:t>
+            </w:r>
+            <w:r>
+              <w:rPr>
+                <w:noProof/>
+                <w:webHidden/>
+                <w:sz w:val="20"/>
+              </w:rPr>
+              <w:fldChar w:fldCharType="end"/>
+            </w:r>
+          </w:hyperlink>
+        </w:p>
+        <w:p>
+          <w:pPr>
+            <w:pStyle w:val="TM2"/>
+            <w:tabs>
+              <w:tab w:val="left" w:pos="880"/>
+              <w:tab w:val="right" w:leader="dot" w:pos="9060"/>
+            </w:tabs>
+            <w:rPr>
+              <w:rFonts w:asciiTheme="minorHAnsi" w:hAnsiTheme="minorHAnsi"/>
+              <w:noProof/>
+              <w:sz w:val="20"/>
+              <w:szCs w:val="22"/>
+              <w:lang w:eastAsia="fr-FR"/>
+            </w:rPr>
+          </w:pPr>
+          <w:hyperlink w:anchor="_Toc151391830" w:history="1">
+            <w:r>
+              <w:rPr>
+                <w:rStyle w:val="Lienhypertexte"/>
+                <w:noProof/>
+                <w:sz w:val="20"/>
+              </w:rPr>
+              <w:t>2.1</w:t>
+            </w:r>
+            <w:r>
+              <w:rPr>
+                <w:rFonts w:asciiTheme="minorHAnsi" w:hAnsiTheme="minorHAnsi"/>
+                <w:noProof/>
+                <w:sz w:val="20"/>
+                <w:szCs w:val="22"/>
+                <w:lang w:eastAsia="fr-FR"/>
+              </w:rPr>
+              <w:tab/>
+            </w:r>
+            <w:r>
+              <w:rPr>
+                <w:rStyle w:val="Lienhypertexte"/>
+                <w:noProof/>
+                <w:sz w:val="20"/>
+              </w:rPr>
+              <w:t>Communication RS232 et réglages du PSM+IAI</w:t>
+            </w:r>
+            <w:r>
+              <w:rPr>
+                <w:noProof/>
+                <w:webHidden/>
+                <w:sz w:val="20"/>
+              </w:rPr>
+              <w:tab/>
+            </w:r>
+            <w:r>
+              <w:rPr>
+                <w:noProof/>
+                <w:webHidden/>
+                <w:sz w:val="20"/>
+              </w:rPr>
+              <w:fldChar w:fldCharType="begin"/>
+            </w:r>
+            <w:r>
+              <w:rPr>
+                <w:noProof/>
+                <w:webHidden/>
+                <w:sz w:val="20"/>
+              </w:rPr>
+              <w:instrText xml:space="preserve"> PAGEREF _Toc151391830 \h </w:instrText>
+            </w:r>
+            <w:r>
+              <w:rPr>
+                <w:noProof/>
+                <w:webHidden/>
+                <w:sz w:val="20"/>
+              </w:rPr>
+            </w:r>
+            <w:r>
+              <w:rPr>
+                <w:noProof/>
+                <w:webHidden/>
+                <w:sz w:val="20"/>
+              </w:rPr>
+              <w:fldChar w:fldCharType="separate"/>
+            </w:r>
+            <w:r>
+              <w:rPr>
+                <w:noProof/>
+                <w:webHidden/>
+                <w:sz w:val="20"/>
+              </w:rPr>
+              <w:t>12</w:t>
+            </w:r>
+            <w:r>
+              <w:rPr>
+                <w:noProof/>
+                <w:webHidden/>
+                <w:sz w:val="20"/>
+              </w:rPr>
+              <w:fldChar w:fldCharType="end"/>
+            </w:r>
+          </w:hyperlink>
+        </w:p>
+        <w:p>
+          <w:pPr>
+            <w:pStyle w:val="TM3"/>
+            <w:tabs>
+              <w:tab w:val="left" w:pos="1320"/>
+              <w:tab w:val="right" w:leader="dot" w:pos="9060"/>
+            </w:tabs>
+            <w:rPr>
+              <w:rFonts w:asciiTheme="minorHAnsi" w:hAnsiTheme="minorHAnsi"/>
+              <w:noProof/>
+              <w:sz w:val="20"/>
+              <w:szCs w:val="22"/>
+              <w:lang w:eastAsia="fr-FR"/>
+            </w:rPr>
+          </w:pPr>
+          <w:hyperlink w:anchor="_Toc151391831" w:history="1">
+            <w:r>
+              <w:rPr>
+                <w:rStyle w:val="Lienhypertexte"/>
+                <w:noProof/>
+                <w:sz w:val="20"/>
+              </w:rPr>
+              <w:t>2.1.1</w:t>
+            </w:r>
+            <w:r>
+              <w:rPr>
+                <w:rFonts w:asciiTheme="minorHAnsi" w:hAnsiTheme="minorHAnsi"/>
+                <w:noProof/>
+                <w:sz w:val="20"/>
+                <w:szCs w:val="22"/>
+                <w:lang w:eastAsia="fr-FR"/>
+              </w:rPr>
+              <w:tab/>
+            </w:r>
+            <w:r>
+              <w:rPr>
+                <w:rStyle w:val="Lienhypertexte"/>
+                <w:noProof/>
+                <w:sz w:val="20"/>
+              </w:rPr>
+              <w:t>Communication en RS232</w:t>
+            </w:r>
+            <w:r>
+              <w:rPr>
+                <w:noProof/>
+                <w:webHidden/>
+                <w:sz w:val="20"/>
+              </w:rPr>
+              <w:tab/>
+            </w:r>
+            <w:r>
+              <w:rPr>
+                <w:noProof/>
+                <w:webHidden/>
+                <w:sz w:val="20"/>
+              </w:rPr>
+              <w:fldChar w:fldCharType="begin"/>
+            </w:r>
+            <w:r>
+              <w:rPr>
+                <w:noProof/>
+                <w:webHidden/>
+                <w:sz w:val="20"/>
+              </w:rPr>
+              <w:instrText xml:space="preserve"> PAGEREF _Toc151391831 \h </w:instrText>
+            </w:r>
+            <w:r>
+              <w:rPr>
+                <w:noProof/>
+                <w:webHidden/>
+                <w:sz w:val="20"/>
+              </w:rPr>
+            </w:r>
+            <w:r>
+              <w:rPr>
+                <w:noProof/>
+                <w:webHidden/>
+                <w:sz w:val="20"/>
+              </w:rPr>
+              <w:fldChar w:fldCharType="separate"/>
+            </w:r>
+            <w:r>
+              <w:rPr>
+                <w:noProof/>
+                <w:webHidden/>
+                <w:sz w:val="20"/>
+              </w:rPr>
+              <w:t>12</w:t>
+            </w:r>
+            <w:r>
+              <w:rPr>
+                <w:noProof/>
+                <w:webHidden/>
+                <w:sz w:val="20"/>
+              </w:rPr>
+              <w:fldChar w:fldCharType="end"/>
+            </w:r>
+          </w:hyperlink>
+        </w:p>
+        <w:p>
+          <w:pPr>
+            <w:pStyle w:val="TM3"/>
+            <w:tabs>
+              <w:tab w:val="left" w:pos="1320"/>
+              <w:tab w:val="right" w:leader="dot" w:pos="9060"/>
+            </w:tabs>
+            <w:rPr>
+              <w:rFonts w:asciiTheme="minorHAnsi" w:hAnsiTheme="minorHAnsi"/>
+              <w:noProof/>
+              <w:sz w:val="20"/>
+              <w:szCs w:val="22"/>
+              <w:lang w:eastAsia="fr-FR"/>
+            </w:rPr>
+          </w:pPr>
+          <w:hyperlink w:anchor="_Toc151391832" w:history="1">
+            <w:r>
+              <w:rPr>
+                <w:rStyle w:val="Lienhypertexte"/>
+                <w:noProof/>
+                <w:sz w:val="20"/>
+              </w:rPr>
+              <w:t>2.1.2</w:t>
+            </w:r>
+            <w:r>
+              <w:rPr>
+                <w:rFonts w:asciiTheme="minorHAnsi" w:hAnsiTheme="minorHAnsi"/>
+                <w:noProof/>
+                <w:sz w:val="20"/>
+                <w:szCs w:val="22"/>
+                <w:lang w:eastAsia="fr-FR"/>
+              </w:rPr>
+              <w:tab/>
+            </w:r>
+            <w:r>
+              <w:rPr>
+                <w:rStyle w:val="Lienhypertexte"/>
+                <w:noProof/>
+                <w:sz w:val="20"/>
+              </w:rPr>
+              <w:t>Différents protocoles de réglage du PSM+IAI</w:t>
+            </w:r>
+            <w:r>
+              <w:rPr>
+                <w:noProof/>
+                <w:webHidden/>
+                <w:sz w:val="20"/>
+              </w:rPr>
+              <w:tab/>
+            </w:r>
+            <w:r>
+              <w:rPr>
+                <w:noProof/>
+                <w:webHidden/>
+                <w:sz w:val="20"/>
+              </w:rPr>
+              <w:fldChar w:fldCharType="begin"/>
+            </w:r>
+            <w:r>
+              <w:rPr>
+                <w:noProof/>
+                <w:webHidden/>
+                <w:sz w:val="20"/>
+              </w:rPr>
+              <w:instrText xml:space="preserve"> PAGEREF _Toc151391832 \h </w:instrText>
+            </w:r>
+            <w:r>
+              <w:rPr>
+                <w:noProof/>
+                <w:webHidden/>
+                <w:sz w:val="20"/>
+              </w:rPr>
+            </w:r>
+            <w:r>
+              <w:rPr>
+                <w:noProof/>
+                <w:webHidden/>
+                <w:sz w:val="20"/>
+              </w:rPr>
+              <w:fldChar w:fldCharType="separate"/>
+            </w:r>
+            <w:r>
+              <w:rPr>
+                <w:noProof/>
+                <w:webHidden/>
+                <w:sz w:val="20"/>
+              </w:rPr>
+              <w:t>12</w:t>
+            </w:r>
+            <w:r>
+              <w:rPr>
+                <w:noProof/>
+                <w:webHidden/>
+                <w:sz w:val="20"/>
+              </w:rPr>
+              <w:fldChar w:fldCharType="end"/>
+            </w:r>
+          </w:hyperlink>
+        </w:p>
+        <w:p>
+          <w:pPr>
+            <w:pStyle w:val="TM2"/>
+            <w:tabs>
+              <w:tab w:val="left" w:pos="880"/>
+              <w:tab w:val="right" w:leader="dot" w:pos="9060"/>
+            </w:tabs>
+            <w:rPr>
+              <w:rFonts w:asciiTheme="minorHAnsi" w:hAnsiTheme="minorHAnsi"/>
+              <w:noProof/>
+              <w:sz w:val="20"/>
+              <w:szCs w:val="22"/>
+              <w:lang w:eastAsia="fr-FR"/>
+            </w:rPr>
+          </w:pPr>
+          <w:hyperlink w:anchor="_Toc151391833" w:history="1">
+            <w:r>
+              <w:rPr>
+                <w:rStyle w:val="Lienhypertexte"/>
+                <w:noProof/>
+                <w:sz w:val="20"/>
+              </w:rPr>
+              <w:t>2.2</w:t>
+            </w:r>
+            <w:r>
+              <w:rPr>
+                <w:rFonts w:asciiTheme="minorHAnsi" w:hAnsiTheme="minorHAnsi"/>
+                <w:noProof/>
+                <w:sz w:val="20"/>
+                <w:szCs w:val="22"/>
+                <w:lang w:eastAsia="fr-FR"/>
+              </w:rPr>
+              <w:tab/>
+            </w:r>
+            <w:r>
+              <w:rPr>
+                <w:rStyle w:val="Lienhypertexte"/>
+                <w:noProof/>
+                <w:sz w:val="20"/>
+              </w:rPr>
+              <w:t>Choix de la fréquence d’utilisation</w:t>
+            </w:r>
+            <w:r>
+              <w:rPr>
+                <w:noProof/>
+                <w:webHidden/>
+                <w:sz w:val="20"/>
+              </w:rPr>
+              <w:tab/>
+            </w:r>
+            <w:r>
+              <w:rPr>
+                <w:noProof/>
+                <w:webHidden/>
+                <w:sz w:val="20"/>
+              </w:rPr>
+              <w:fldChar w:fldCharType="begin"/>
+            </w:r>
+            <w:r>
+              <w:rPr>
+                <w:noProof/>
+                <w:webHidden/>
+                <w:sz w:val="20"/>
+              </w:rPr>
+              <w:instrText xml:space="preserve"> PAGEREF _Toc151391833 \h </w:instrText>
+            </w:r>
+            <w:r>
+              <w:rPr>
+                <w:noProof/>
+                <w:webHidden/>
+                <w:sz w:val="20"/>
+              </w:rPr>
+            </w:r>
+            <w:r>
+              <w:rPr>
+                <w:noProof/>
+                <w:webHidden/>
+                <w:sz w:val="20"/>
+              </w:rPr>
+              <w:fldChar w:fldCharType="separate"/>
+            </w:r>
+            <w:r>
+              <w:rPr>
+                <w:noProof/>
+                <w:webHidden/>
+                <w:sz w:val="20"/>
+              </w:rPr>
+              <w:t>15</w:t>
+            </w:r>
+            <w:r>
+              <w:rPr>
+                <w:noProof/>
+                <w:webHidden/>
+                <w:sz w:val="20"/>
+              </w:rPr>
+              <w:fldChar w:fldCharType="end"/>
+            </w:r>
+          </w:hyperlink>
+        </w:p>
+        <w:p>
+          <w:pPr>
+            <w:pStyle w:val="TM2"/>
+            <w:tabs>
+              <w:tab w:val="left" w:pos="880"/>
+              <w:tab w:val="right" w:leader="dot" w:pos="9060"/>
+            </w:tabs>
+            <w:rPr>
+              <w:rFonts w:asciiTheme="minorHAnsi" w:hAnsiTheme="minorHAnsi"/>
+              <w:noProof/>
+              <w:sz w:val="20"/>
+              <w:szCs w:val="22"/>
+              <w:lang w:eastAsia="fr-FR"/>
+            </w:rPr>
+          </w:pPr>
+          <w:hyperlink w:anchor="_Toc151391834" w:history="1">
+            <w:r>
+              <w:rPr>
+                <w:rStyle w:val="Lienhypertexte"/>
+                <w:noProof/>
+                <w:sz w:val="20"/>
+              </w:rPr>
+              <w:t>2.3</w:t>
+            </w:r>
+            <w:r>
+              <w:rPr>
+                <w:rFonts w:asciiTheme="minorHAnsi" w:hAnsiTheme="minorHAnsi"/>
+                <w:noProof/>
+                <w:sz w:val="20"/>
+                <w:szCs w:val="22"/>
+                <w:lang w:eastAsia="fr-FR"/>
+              </w:rPr>
+              <w:tab/>
+            </w:r>
+            <w:r>
+              <w:rPr>
+                <w:rStyle w:val="Lienhypertexte"/>
+                <w:noProof/>
+                <w:sz w:val="20"/>
+              </w:rPr>
+              <w:t>Comparaisons modele / mesures</w:t>
+            </w:r>
+            <w:r>
+              <w:rPr>
+                <w:noProof/>
+                <w:webHidden/>
+                <w:sz w:val="20"/>
+              </w:rPr>
+              <w:tab/>
+            </w:r>
+            <w:r>
+              <w:rPr>
+                <w:noProof/>
+                <w:webHidden/>
+                <w:sz w:val="20"/>
+              </w:rPr>
+              <w:fldChar w:fldCharType="begin"/>
+            </w:r>
+            <w:r>
+              <w:rPr>
+                <w:noProof/>
+                <w:webHidden/>
+                <w:sz w:val="20"/>
+              </w:rPr>
+              <w:instrText xml:space="preserve"> PAGEREF _Toc151391834 \h </w:instrText>
+            </w:r>
+            <w:r>
+              <w:rPr>
+                <w:noProof/>
+                <w:webHidden/>
+                <w:sz w:val="20"/>
+              </w:rPr>
+            </w:r>
+            <w:r>
+              <w:rPr>
+                <w:noProof/>
+                <w:webHidden/>
+                <w:sz w:val="20"/>
+              </w:rPr>
+              <w:fldChar w:fldCharType="separate"/>
+            </w:r>
+            <w:r>
+              <w:rPr>
+                <w:noProof/>
+                <w:webHidden/>
+                <w:sz w:val="20"/>
+              </w:rPr>
+              <w:t>15</w:t>
+            </w:r>
+            <w:r>
+              <w:rPr>
+                <w:noProof/>
+                <w:webHidden/>
+                <w:sz w:val="20"/>
+              </w:rPr>
+              <w:fldChar w:fldCharType="end"/>
+            </w:r>
+          </w:hyperlink>
+        </w:p>
+        <w:p>
+          <w:pPr>
+            <w:pStyle w:val="TM1"/>
+            <w:tabs>
+              <w:tab w:val="left" w:pos="440"/>
+              <w:tab w:val="right" w:leader="dot" w:pos="9060"/>
+            </w:tabs>
+            <w:rPr>
+              <w:rFonts w:asciiTheme="minorHAnsi" w:hAnsiTheme="minorHAnsi"/>
+              <w:noProof/>
+              <w:sz w:val="20"/>
+              <w:szCs w:val="22"/>
+              <w:lang w:eastAsia="fr-FR"/>
+            </w:rPr>
+          </w:pPr>
+          <w:hyperlink w:anchor="_Toc151391835" w:history="1">
+            <w:r>
+              <w:rPr>
+                <w:rStyle w:val="Lienhypertexte"/>
+                <w:noProof/>
+                <w:sz w:val="20"/>
+              </w:rPr>
+              <w:t>3</w:t>
+            </w:r>
+            <w:r>
+              <w:rPr>
+                <w:rFonts w:asciiTheme="minorHAnsi" w:hAnsiTheme="minorHAnsi"/>
+                <w:noProof/>
+                <w:sz w:val="20"/>
+                <w:szCs w:val="22"/>
+                <w:lang w:eastAsia="fr-FR"/>
+              </w:rPr>
+              <w:tab/>
+            </w:r>
+            <w:r>
+              <w:rPr>
+                <w:rStyle w:val="Lienhypertexte"/>
+                <w:noProof/>
+                <w:sz w:val="20"/>
+              </w:rPr>
+              <w:t>Interface graphique et pilotage de l’appareil???</w:t>
+            </w:r>
+            <w:r>
+              <w:rPr>
+                <w:noProof/>
+                <w:webHidden/>
+                <w:sz w:val="20"/>
+              </w:rPr>
+              <w:tab/>
+            </w:r>
+            <w:r>
+              <w:rPr>
+                <w:noProof/>
+                <w:webHidden/>
+                <w:sz w:val="20"/>
+              </w:rPr>
+              <w:fldChar w:fldCharType="begin"/>
+            </w:r>
+            <w:r>
+              <w:rPr>
+                <w:noProof/>
+                <w:webHidden/>
+                <w:sz w:val="20"/>
+              </w:rPr>
+              <w:instrText xml:space="preserve"> PAGEREF _Toc151391835 \h </w:instrText>
+            </w:r>
+            <w:r>
+              <w:rPr>
+                <w:noProof/>
+                <w:webHidden/>
+                <w:sz w:val="20"/>
+              </w:rPr>
+            </w:r>
+            <w:r>
+              <w:rPr>
+                <w:noProof/>
+                <w:webHidden/>
+                <w:sz w:val="20"/>
+              </w:rPr>
+              <w:fldChar w:fldCharType="separate"/>
+            </w:r>
+            <w:r>
+              <w:rPr>
+                <w:noProof/>
+                <w:webHidden/>
+                <w:sz w:val="20"/>
+              </w:rPr>
+              <w:t>15</w:t>
+            </w:r>
+            <w:r>
+              <w:rPr>
+                <w:noProof/>
+                <w:webHidden/>
+                <w:sz w:val="20"/>
+              </w:rPr>
+              <w:fldChar w:fldCharType="end"/>
+            </w:r>
+          </w:hyperlink>
+        </w:p>
+        <w:p>
+          <w:pPr>
+            <w:pStyle w:val="TM2"/>
+            <w:tabs>
+              <w:tab w:val="left" w:pos="880"/>
+              <w:tab w:val="right" w:leader="dot" w:pos="9060"/>
+            </w:tabs>
+            <w:rPr>
+              <w:rFonts w:asciiTheme="minorHAnsi" w:hAnsiTheme="minorHAnsi"/>
+              <w:noProof/>
+              <w:sz w:val="20"/>
+              <w:szCs w:val="22"/>
+              <w:lang w:eastAsia="fr-FR"/>
+            </w:rPr>
+          </w:pPr>
+          <w:hyperlink w:anchor="_Toc151391836" w:history="1">
+            <w:r>
+              <w:rPr>
+                <w:rStyle w:val="Lienhypertexte"/>
+                <w:noProof/>
+                <w:sz w:val="20"/>
+              </w:rPr>
+              <w:t>3.1</w:t>
+            </w:r>
+            <w:r>
+              <w:rPr>
+                <w:rFonts w:asciiTheme="minorHAnsi" w:hAnsiTheme="minorHAnsi"/>
+                <w:noProof/>
+                <w:sz w:val="20"/>
+                <w:szCs w:val="22"/>
+                <w:lang w:eastAsia="fr-FR"/>
+              </w:rPr>
+              <w:tab/>
+            </w:r>
+            <w:r>
+              <w:rPr>
+                <w:rStyle w:val="Lienhypertexte"/>
+                <w:noProof/>
+                <w:sz w:val="20"/>
+              </w:rPr>
+              <w:t>Interface graphique : GUI</w:t>
+            </w:r>
+            <w:r>
+              <w:rPr>
+                <w:noProof/>
+                <w:webHidden/>
+                <w:sz w:val="20"/>
+              </w:rPr>
+              <w:tab/>
+            </w:r>
+            <w:r>
+              <w:rPr>
+                <w:noProof/>
+                <w:webHidden/>
+                <w:sz w:val="20"/>
+              </w:rPr>
+              <w:fldChar w:fldCharType="begin"/>
+            </w:r>
+            <w:r>
+              <w:rPr>
+                <w:noProof/>
+                <w:webHidden/>
+                <w:sz w:val="20"/>
+              </w:rPr>
+              <w:instrText xml:space="preserve"> PAGEREF _Toc151391836 \h </w:instrText>
+            </w:r>
+            <w:r>
+              <w:rPr>
+                <w:noProof/>
+                <w:webHidden/>
+                <w:sz w:val="20"/>
+              </w:rPr>
+            </w:r>
+            <w:r>
+              <w:rPr>
+                <w:noProof/>
+                <w:webHidden/>
+                <w:sz w:val="20"/>
+              </w:rPr>
+              <w:fldChar w:fldCharType="separate"/>
+            </w:r>
+            <w:r>
+              <w:rPr>
+                <w:noProof/>
+                <w:webHidden/>
+                <w:sz w:val="20"/>
+              </w:rPr>
+              <w:t>15</w:t>
+            </w:r>
+            <w:r>
+              <w:rPr>
+                <w:noProof/>
+                <w:webHidden/>
+                <w:sz w:val="20"/>
+              </w:rPr>
+              <w:fldChar w:fldCharType="end"/>
+            </w:r>
+          </w:hyperlink>
+        </w:p>
+        <w:p>
+          <w:pPr>
+            <w:pStyle w:val="TM3"/>
+            <w:tabs>
+              <w:tab w:val="left" w:pos="1320"/>
+              <w:tab w:val="right" w:leader="dot" w:pos="9060"/>
+            </w:tabs>
+            <w:rPr>
+              <w:rFonts w:asciiTheme="minorHAnsi" w:hAnsiTheme="minorHAnsi"/>
+              <w:noProof/>
+              <w:sz w:val="20"/>
+              <w:szCs w:val="22"/>
+              <w:lang w:eastAsia="fr-FR"/>
+            </w:rPr>
+          </w:pPr>
+          <w:hyperlink w:anchor="_Toc151391837" w:history="1">
+            <w:r>
+              <w:rPr>
+                <w:rStyle w:val="Lienhypertexte"/>
+                <w:noProof/>
+                <w:sz w:val="20"/>
+              </w:rPr>
+              <w:t>3.1.1</w:t>
+            </w:r>
+            <w:r>
+              <w:rPr>
+                <w:rFonts w:asciiTheme="minorHAnsi" w:hAnsiTheme="minorHAnsi"/>
+                <w:noProof/>
+                <w:sz w:val="20"/>
+                <w:szCs w:val="22"/>
+                <w:lang w:eastAsia="fr-FR"/>
+              </w:rPr>
+              <w:tab/>
+            </w:r>
+            <w:r>
+              <w:rPr>
+                <w:rStyle w:val="Lienhypertexte"/>
+                <w:noProof/>
+                <w:sz w:val="20"/>
+              </w:rPr>
+              <w:t>Création de l’interface graphique primaire</w:t>
+            </w:r>
+            <w:r>
+              <w:rPr>
+                <w:noProof/>
+                <w:webHidden/>
+                <w:sz w:val="20"/>
+              </w:rPr>
+              <w:tab/>
+            </w:r>
+            <w:r>
+              <w:rPr>
+                <w:noProof/>
+                <w:webHidden/>
+                <w:sz w:val="20"/>
+              </w:rPr>
+              <w:fldChar w:fldCharType="begin"/>
+            </w:r>
+            <w:r>
+              <w:rPr>
+                <w:noProof/>
+                <w:webHidden/>
+                <w:sz w:val="20"/>
+              </w:rPr>
+              <w:instrText xml:space="preserve"> PAGEREF _Toc151391837 \h </w:instrText>
+            </w:r>
+            <w:r>
+              <w:rPr>
+                <w:noProof/>
+                <w:webHidden/>
+                <w:sz w:val="20"/>
+              </w:rPr>
+            </w:r>
+            <w:r>
+              <w:rPr>
+                <w:noProof/>
+                <w:webHidden/>
+                <w:sz w:val="20"/>
+              </w:rPr>
+              <w:fldChar w:fldCharType="separate"/>
+            </w:r>
+            <w:r>
+              <w:rPr>
+                <w:noProof/>
+                <w:webHidden/>
+                <w:sz w:val="20"/>
+              </w:rPr>
+              <w:t>15</w:t>
+            </w:r>
+            <w:r>
+              <w:rPr>
+                <w:noProof/>
+                <w:webHidden/>
+                <w:sz w:val="20"/>
+              </w:rPr>
+              <w:fldChar w:fldCharType="end"/>
+            </w:r>
+          </w:hyperlink>
+        </w:p>
+        <w:p>
+          <w:pPr>
+            <w:pStyle w:val="TM3"/>
+            <w:tabs>
+              <w:tab w:val="left" w:pos="1320"/>
+              <w:tab w:val="right" w:leader="dot" w:pos="9060"/>
+            </w:tabs>
+            <w:rPr>
+              <w:rFonts w:asciiTheme="minorHAnsi" w:hAnsiTheme="minorHAnsi"/>
+              <w:noProof/>
+              <w:sz w:val="20"/>
+              <w:szCs w:val="22"/>
+              <w:lang w:eastAsia="fr-FR"/>
+            </w:rPr>
+          </w:pPr>
+          <w:hyperlink w:anchor="_Toc151391838" w:history="1">
+            <w:r>
+              <w:rPr>
+                <w:rStyle w:val="Lienhypertexte"/>
+                <w:noProof/>
+                <w:sz w:val="20"/>
+              </w:rPr>
+              <w:t>3.1.2</w:t>
+            </w:r>
+            <w:r>
+              <w:rPr>
+                <w:rFonts w:asciiTheme="minorHAnsi" w:hAnsiTheme="minorHAnsi"/>
+                <w:noProof/>
+                <w:sz w:val="20"/>
+                <w:szCs w:val="22"/>
+                <w:lang w:eastAsia="fr-FR"/>
+              </w:rPr>
+              <w:tab/>
+            </w:r>
+            <w:r>
+              <w:rPr>
+                <w:rStyle w:val="Lienhypertexte"/>
+                <w:noProof/>
+                <w:sz w:val="20"/>
+              </w:rPr>
+              <w:t>Protocole de réglage</w:t>
+            </w:r>
+            <w:r>
+              <w:rPr>
+                <w:noProof/>
+                <w:webHidden/>
+                <w:sz w:val="20"/>
+              </w:rPr>
+              <w:tab/>
+            </w:r>
+            <w:r>
+              <w:rPr>
+                <w:noProof/>
+                <w:webHidden/>
+                <w:sz w:val="20"/>
+              </w:rPr>
+              <w:fldChar w:fldCharType="begin"/>
+            </w:r>
+            <w:r>
+              <w:rPr>
+                <w:noProof/>
+                <w:webHidden/>
+                <w:sz w:val="20"/>
+              </w:rPr>
+              <w:instrText xml:space="preserve"> PAGEREF _Toc151391838 \h </w:instrText>
+            </w:r>
+            <w:r>
+              <w:rPr>
+                <w:noProof/>
+                <w:webHidden/>
+                <w:sz w:val="20"/>
+              </w:rPr>
+            </w:r>
+            <w:r>
+              <w:rPr>
+                <w:noProof/>
+                <w:webHidden/>
+                <w:sz w:val="20"/>
+              </w:rPr>
+              <w:fldChar w:fldCharType="separate"/>
+            </w:r>
+            <w:r>
+              <w:rPr>
+                <w:noProof/>
+                <w:webHidden/>
+                <w:sz w:val="20"/>
+              </w:rPr>
+              <w:t>15</w:t>
+            </w:r>
+            <w:r>
+              <w:rPr>
+                <w:noProof/>
+                <w:webHidden/>
+                <w:sz w:val="20"/>
+              </w:rPr>
+              <w:fldChar w:fldCharType="end"/>
+            </w:r>
+          </w:hyperlink>
+        </w:p>
+        <w:p>
+          <w:pPr>
+            <w:pStyle w:val="TM2"/>
+            <w:tabs>
+              <w:tab w:val="left" w:pos="880"/>
+              <w:tab w:val="right" w:leader="dot" w:pos="9060"/>
+            </w:tabs>
+            <w:rPr>
+              <w:rFonts w:asciiTheme="minorHAnsi" w:hAnsiTheme="minorHAnsi"/>
+              <w:noProof/>
+              <w:sz w:val="20"/>
+              <w:szCs w:val="22"/>
+              <w:lang w:eastAsia="fr-FR"/>
+            </w:rPr>
+          </w:pPr>
+          <w:hyperlink w:anchor="_Toc151391839" w:history="1">
+            <w:r>
+              <w:rPr>
+                <w:rStyle w:val="Lienhypertexte"/>
+                <w:noProof/>
+                <w:sz w:val="20"/>
+              </w:rPr>
+              <w:t>3.2</w:t>
+            </w:r>
+            <w:r>
+              <w:rPr>
+                <w:rFonts w:asciiTheme="minorHAnsi" w:hAnsiTheme="minorHAnsi"/>
+                <w:noProof/>
+                <w:sz w:val="20"/>
+                <w:szCs w:val="22"/>
+                <w:lang w:eastAsia="fr-FR"/>
+              </w:rPr>
+              <w:tab/>
+            </w:r>
+            <w:r>
+              <w:rPr>
+                <w:rStyle w:val="Lienhypertexte"/>
+                <w:noProof/>
+                <w:sz w:val="20"/>
+              </w:rPr>
+              <w:t>Acquisition des mesures du PSM</w:t>
+            </w:r>
+            <w:r>
+              <w:rPr>
+                <w:noProof/>
+                <w:webHidden/>
+                <w:sz w:val="20"/>
+              </w:rPr>
+              <w:tab/>
+            </w:r>
+            <w:r>
+              <w:rPr>
+                <w:noProof/>
+                <w:webHidden/>
+                <w:sz w:val="20"/>
+              </w:rPr>
+              <w:fldChar w:fldCharType="begin"/>
+            </w:r>
+            <w:r>
+              <w:rPr>
+                <w:noProof/>
+                <w:webHidden/>
+                <w:sz w:val="20"/>
+              </w:rPr>
+              <w:instrText xml:space="preserve"> PAGEREF _Toc151391839 \h </w:instrText>
+            </w:r>
+            <w:r>
+              <w:rPr>
+                <w:noProof/>
+                <w:webHidden/>
+                <w:sz w:val="20"/>
+              </w:rPr>
+            </w:r>
+            <w:r>
+              <w:rPr>
+                <w:noProof/>
+                <w:webHidden/>
+                <w:sz w:val="20"/>
+              </w:rPr>
+              <w:fldChar w:fldCharType="separate"/>
+            </w:r>
+            <w:r>
+              <w:rPr>
+                <w:noProof/>
+                <w:webHidden/>
+                <w:sz w:val="20"/>
+              </w:rPr>
+              <w:t>15</w:t>
+            </w:r>
+            <w:r>
+              <w:rPr>
+                <w:noProof/>
+                <w:webHidden/>
+                <w:sz w:val="20"/>
+              </w:rPr>
+              <w:fldChar w:fldCharType="end"/>
+            </w:r>
+          </w:hyperlink>
+        </w:p>
+        <w:p>
+          <w:pPr>
+            <w:pStyle w:val="TM2"/>
+            <w:tabs>
+              <w:tab w:val="left" w:pos="880"/>
+              <w:tab w:val="right" w:leader="dot" w:pos="9060"/>
+            </w:tabs>
+            <w:rPr>
+              <w:rFonts w:asciiTheme="minorHAnsi" w:hAnsiTheme="minorHAnsi"/>
+              <w:noProof/>
+              <w:sz w:val="20"/>
+              <w:szCs w:val="22"/>
+              <w:lang w:eastAsia="fr-FR"/>
+            </w:rPr>
+          </w:pPr>
+          <w:hyperlink w:anchor="_Toc151391840" w:history="1">
+            <w:r>
+              <w:rPr>
+                <w:rStyle w:val="Lienhypertexte"/>
+                <w:noProof/>
+                <w:sz w:val="20"/>
+              </w:rPr>
+              <w:t>3.3</w:t>
+            </w:r>
+            <w:r>
+              <w:rPr>
+                <w:rFonts w:asciiTheme="minorHAnsi" w:hAnsiTheme="minorHAnsi"/>
+                <w:noProof/>
+                <w:sz w:val="20"/>
+                <w:szCs w:val="22"/>
+                <w:lang w:eastAsia="fr-FR"/>
+              </w:rPr>
+              <w:tab/>
+            </w:r>
+            <w:r>
+              <w:rPr>
+                <w:rStyle w:val="Lienhypertexte"/>
+                <w:noProof/>
+                <w:sz w:val="20"/>
+              </w:rPr>
+              <w:t>Mesure de conductivité</w:t>
+            </w:r>
+            <w:r>
+              <w:rPr>
+                <w:noProof/>
+                <w:webHidden/>
+                <w:sz w:val="20"/>
+              </w:rPr>
+              <w:tab/>
+            </w:r>
+            <w:r>
+              <w:rPr>
+                <w:noProof/>
+                <w:webHidden/>
+                <w:sz w:val="20"/>
+              </w:rPr>
+              <w:fldChar w:fldCharType="begin"/>
+            </w:r>
+            <w:r>
+              <w:rPr>
+                <w:noProof/>
+                <w:webHidden/>
+                <w:sz w:val="20"/>
+              </w:rPr>
+              <w:instrText xml:space="preserve"> PAGEREF _Toc151391840 \h </w:instrText>
+            </w:r>
+            <w:r>
+              <w:rPr>
+                <w:noProof/>
+                <w:webHidden/>
+                <w:sz w:val="20"/>
+              </w:rPr>
+            </w:r>
+            <w:r>
+              <w:rPr>
+                <w:noProof/>
+                <w:webHidden/>
+                <w:sz w:val="20"/>
+              </w:rPr>
+              <w:fldChar w:fldCharType="separate"/>
+            </w:r>
+            <w:r>
+              <w:rPr>
+                <w:noProof/>
+                <w:webHidden/>
+                <w:sz w:val="20"/>
+              </w:rPr>
+              <w:t>15</w:t>
+            </w:r>
+            <w:r>
+              <w:rPr>
+                <w:noProof/>
+                <w:webHidden/>
+                <w:sz w:val="20"/>
+              </w:rPr>
+              <w:fldChar w:fldCharType="end"/>
+            </w:r>
+          </w:hyperlink>
+        </w:p>
+        <w:p>
+          <w:pPr>
+            <w:pStyle w:val="TM1"/>
+            <w:tabs>
+              <w:tab w:val="right" w:leader="dot" w:pos="9060"/>
+            </w:tabs>
+            <w:rPr>
+              <w:rFonts w:asciiTheme="minorHAnsi" w:hAnsiTheme="minorHAnsi"/>
+              <w:noProof/>
+              <w:sz w:val="20"/>
+              <w:szCs w:val="22"/>
+              <w:lang w:eastAsia="fr-FR"/>
+            </w:rPr>
+          </w:pPr>
+          <w:hyperlink w:anchor="_Toc151391841" w:history="1">
+            <w:r>
+              <w:rPr>
+                <w:rStyle w:val="Lienhypertexte"/>
+                <w:noProof/>
+                <w:sz w:val="20"/>
+              </w:rPr>
+              <w:t>Conclusion</w:t>
+            </w:r>
+            <w:r>
+              <w:rPr>
+                <w:noProof/>
+                <w:webHidden/>
+                <w:sz w:val="20"/>
+              </w:rPr>
+              <w:tab/>
+            </w:r>
+            <w:r>
+              <w:rPr>
+                <w:noProof/>
+                <w:webHidden/>
+                <w:sz w:val="20"/>
+              </w:rPr>
+              <w:fldChar w:fldCharType="begin"/>
+            </w:r>
+            <w:r>
+              <w:rPr>
+                <w:noProof/>
+                <w:webHidden/>
+                <w:sz w:val="20"/>
+              </w:rPr>
+              <w:instrText xml:space="preserve"> PAGEREF _Toc151391841 \h </w:instrText>
+            </w:r>
+            <w:r>
+              <w:rPr>
+                <w:noProof/>
+                <w:webHidden/>
+                <w:sz w:val="20"/>
+              </w:rPr>
+            </w:r>
+            <w:r>
+              <w:rPr>
+                <w:noProof/>
+                <w:webHidden/>
+                <w:sz w:val="20"/>
+              </w:rPr>
+              <w:fldChar w:fldCharType="separate"/>
+            </w:r>
+            <w:r>
+              <w:rPr>
+                <w:noProof/>
+                <w:webHidden/>
+                <w:sz w:val="20"/>
+              </w:rPr>
+              <w:t>16</w:t>
+            </w:r>
+            <w:r>
+              <w:rPr>
+                <w:noProof/>
+                <w:webHidden/>
+                <w:sz w:val="20"/>
+              </w:rPr>
+              <w:fldChar w:fldCharType="end"/>
+            </w:r>
+          </w:hyperlink>
+        </w:p>
+        <w:p>
+          <w:pPr>
+            <w:pStyle w:val="TM2"/>
+            <w:tabs>
+              <w:tab w:val="right" w:leader="dot" w:pos="9060"/>
+            </w:tabs>
+            <w:rPr>
+              <w:rFonts w:asciiTheme="minorHAnsi" w:hAnsiTheme="minorHAnsi"/>
+              <w:noProof/>
+              <w:sz w:val="20"/>
+              <w:szCs w:val="22"/>
+              <w:lang w:eastAsia="fr-FR"/>
+            </w:rPr>
+          </w:pPr>
+          <w:hyperlink w:anchor="_Toc151391842" w:history="1">
+            <w:r>
+              <w:rPr>
+                <w:rStyle w:val="Lienhypertexte"/>
+                <w:noProof/>
+                <w:sz w:val="20"/>
+              </w:rPr>
+              <w:t>Conclusion technique</w:t>
+            </w:r>
+            <w:r>
+              <w:rPr>
+                <w:noProof/>
+                <w:webHidden/>
+                <w:sz w:val="20"/>
+              </w:rPr>
+              <w:tab/>
+            </w:r>
+            <w:r>
+              <w:rPr>
+                <w:noProof/>
+                <w:webHidden/>
+                <w:sz w:val="20"/>
+              </w:rPr>
+              <w:fldChar w:fldCharType="begin"/>
+            </w:r>
+            <w:r>
+              <w:rPr>
+                <w:noProof/>
+                <w:webHidden/>
+                <w:sz w:val="20"/>
+              </w:rPr>
+              <w:instrText xml:space="preserve"> PAGEREF _Toc151391842 \h </w:instrText>
+            </w:r>
+            <w:r>
+              <w:rPr>
+                <w:noProof/>
+                <w:webHidden/>
+                <w:sz w:val="20"/>
+              </w:rPr>
+            </w:r>
+            <w:r>
+              <w:rPr>
+                <w:noProof/>
+                <w:webHidden/>
+                <w:sz w:val="20"/>
+              </w:rPr>
+              <w:fldChar w:fldCharType="separate"/>
+            </w:r>
+            <w:r>
+              <w:rPr>
+                <w:noProof/>
+                <w:webHidden/>
+                <w:sz w:val="20"/>
+              </w:rPr>
+              <w:t>16</w:t>
+            </w:r>
+            <w:r>
+              <w:rPr>
+                <w:noProof/>
+                <w:webHidden/>
+                <w:sz w:val="20"/>
+              </w:rPr>
+              <w:fldChar w:fldCharType="end"/>
+            </w:r>
+          </w:hyperlink>
+        </w:p>
+        <w:p>
+          <w:pPr>
+            <w:pStyle w:val="TM2"/>
+            <w:tabs>
+              <w:tab w:val="right" w:leader="dot" w:pos="9060"/>
+            </w:tabs>
+            <w:rPr>
+              <w:rFonts w:asciiTheme="minorHAnsi" w:hAnsiTheme="minorHAnsi"/>
+              <w:noProof/>
+              <w:sz w:val="20"/>
+              <w:szCs w:val="22"/>
+              <w:lang w:eastAsia="fr-FR"/>
+            </w:rPr>
+          </w:pPr>
+          <w:hyperlink w:anchor="_Toc151391843" w:history="1">
+            <w:r>
+              <w:rPr>
+                <w:rStyle w:val="Lienhypertexte"/>
+                <w:noProof/>
+                <w:sz w:val="20"/>
+              </w:rPr>
+              <w:t>Conclusion personnelle</w:t>
+            </w:r>
+            <w:r>
+              <w:rPr>
+                <w:noProof/>
+                <w:webHidden/>
+                <w:sz w:val="20"/>
+              </w:rPr>
+              <w:tab/>
+            </w:r>
+            <w:r>
+              <w:rPr>
+                <w:noProof/>
+                <w:webHidden/>
+                <w:sz w:val="20"/>
+              </w:rPr>
+              <w:fldChar w:fldCharType="begin"/>
+            </w:r>
+            <w:r>
+              <w:rPr>
+                <w:noProof/>
+                <w:webHidden/>
+                <w:sz w:val="20"/>
+              </w:rPr>
+              <w:instrText xml:space="preserve"> PAGEREF _Toc151391843 \h </w:instrText>
+            </w:r>
+            <w:r>
+              <w:rPr>
+                <w:noProof/>
+                <w:webHidden/>
+                <w:sz w:val="20"/>
+              </w:rPr>
+            </w:r>
+            <w:r>
+              <w:rPr>
+                <w:noProof/>
+                <w:webHidden/>
+                <w:sz w:val="20"/>
+              </w:rPr>
+              <w:fldChar w:fldCharType="separate"/>
+            </w:r>
+            <w:r>
+              <w:rPr>
+                <w:noProof/>
+                <w:webHidden/>
+                <w:sz w:val="20"/>
+              </w:rPr>
+              <w:t>16</w:t>
+            </w:r>
+            <w:r>
+              <w:rPr>
+                <w:noProof/>
+                <w:webHidden/>
+                <w:sz w:val="20"/>
+              </w:rPr>
+              <w:fldChar w:fldCharType="end"/>
+            </w:r>
+          </w:hyperlink>
+        </w:p>
+        <w:p>
+          <w:pPr>
+            <w:pStyle w:val="TM2"/>
+            <w:tabs>
+              <w:tab w:val="right" w:leader="dot" w:pos="9060"/>
+            </w:tabs>
+            <w:rPr>
+              <w:rFonts w:asciiTheme="minorHAnsi" w:hAnsiTheme="minorHAnsi"/>
+              <w:noProof/>
+              <w:sz w:val="20"/>
+              <w:szCs w:val="22"/>
+              <w:lang w:eastAsia="fr-FR"/>
+            </w:rPr>
+          </w:pPr>
+          <w:hyperlink w:anchor="_Toc151391844" w:history="1">
+            <w:r>
+              <w:rPr>
+                <w:rStyle w:val="Lienhypertexte"/>
+                <w:noProof/>
+                <w:sz w:val="20"/>
+              </w:rPr>
+              <w:t>Perspective d’avenir</w:t>
+            </w:r>
+            <w:r>
+              <w:rPr>
+                <w:noProof/>
+                <w:webHidden/>
+                <w:sz w:val="20"/>
+              </w:rPr>
+              <w:tab/>
+            </w:r>
+            <w:r>
+              <w:rPr>
+                <w:noProof/>
+                <w:webHidden/>
+                <w:sz w:val="20"/>
+              </w:rPr>
+              <w:fldChar w:fldCharType="begin"/>
+            </w:r>
+            <w:r>
+              <w:rPr>
+                <w:noProof/>
+                <w:webHidden/>
+                <w:sz w:val="20"/>
+              </w:rPr>
+              <w:instrText xml:space="preserve"> PAGEREF _Toc151391844 \h </w:instrText>
+            </w:r>
+            <w:r>
+              <w:rPr>
+                <w:noProof/>
+                <w:webHidden/>
+                <w:sz w:val="20"/>
+              </w:rPr>
+            </w:r>
+            <w:r>
+              <w:rPr>
+                <w:noProof/>
+                <w:webHidden/>
+                <w:sz w:val="20"/>
+              </w:rPr>
+              <w:fldChar w:fldCharType="separate"/>
+            </w:r>
+            <w:r>
+              <w:rPr>
+                <w:noProof/>
+                <w:webHidden/>
+                <w:sz w:val="20"/>
+              </w:rPr>
+              <w:t>16</w:t>
+            </w:r>
+            <w:r>
+              <w:rPr>
+                <w:noProof/>
+                <w:webHidden/>
+                <w:sz w:val="20"/>
+              </w:rPr>
+              <w:fldChar w:fldCharType="end"/>
+            </w:r>
+          </w:hyperlink>
+        </w:p>
+        <w:p>
+          <w:pPr>
+            <w:pStyle w:val="TM1"/>
+            <w:tabs>
+              <w:tab w:val="right" w:leader="dot" w:pos="9060"/>
+            </w:tabs>
+            <w:rPr>
+              <w:rFonts w:asciiTheme="minorHAnsi" w:hAnsiTheme="minorHAnsi"/>
+              <w:noProof/>
+              <w:sz w:val="20"/>
+              <w:szCs w:val="22"/>
+              <w:lang w:eastAsia="fr-FR"/>
+            </w:rPr>
+          </w:pPr>
+          <w:hyperlink w:anchor="_Toc151391845" w:history="1">
+            <w:r>
+              <w:rPr>
+                <w:rStyle w:val="Lienhypertexte"/>
+                <w:noProof/>
+                <w:sz w:val="20"/>
+              </w:rPr>
+              <w:t>Annexe</w:t>
+            </w:r>
+            <w:r>
+              <w:rPr>
+                <w:noProof/>
+                <w:webHidden/>
+                <w:sz w:val="20"/>
+              </w:rPr>
+              <w:tab/>
+            </w:r>
+            <w:r>
+              <w:rPr>
+                <w:noProof/>
+                <w:webHidden/>
+                <w:sz w:val="20"/>
+              </w:rPr>
+              <w:fldChar w:fldCharType="begin"/>
+            </w:r>
+            <w:r>
+              <w:rPr>
+                <w:noProof/>
+                <w:webHidden/>
+                <w:sz w:val="20"/>
+              </w:rPr>
+              <w:instrText xml:space="preserve"> PAGEREF _Toc151391845 \h </w:instrText>
+            </w:r>
+            <w:r>
+              <w:rPr>
+                <w:noProof/>
+                <w:webHidden/>
+                <w:sz w:val="20"/>
+              </w:rPr>
+            </w:r>
+            <w:r>
+              <w:rPr>
+                <w:noProof/>
+                <w:webHidden/>
+                <w:sz w:val="20"/>
+              </w:rPr>
+              <w:fldChar w:fldCharType="separate"/>
+            </w:r>
+            <w:r>
+              <w:rPr>
+                <w:noProof/>
+                <w:webHidden/>
+                <w:sz w:val="20"/>
+              </w:rPr>
+              <w:t>17</w:t>
+            </w:r>
+            <w:r>
+              <w:rPr>
+                <w:noProof/>
+                <w:webHidden/>
+                <w:sz w:val="20"/>
               </w:rPr>
               <w:fldChar w:fldCharType="end"/>
             </w:r>
@@ -2965,18 +6240,20 @@
               <w:lang w:eastAsia="fr-FR"/>
             </w:rPr>
           </w:pPr>
-          <w:hyperlink w:anchor="_Toc151384588" w:history="1">
+          <w:hyperlink w:anchor="_Toc151391846" w:history="1">
             <w:r>
               <w:rPr>
                 <w:rStyle w:val="Lienhypertexte"/>
                 <w:noProof/>
-              </w:rPr>
-              <w:t>Résumé</w:t>
-            </w:r>
-            <w:r>
-              <w:rPr>
-                <w:noProof/>
-                <w:webHidden/>
+                <w:sz w:val="20"/>
+              </w:rPr>
+              <w:t>Bibliographie</w:t>
+            </w:r>
+            <w:r>
+              <w:rPr>
+                <w:noProof/>
+                <w:webHidden/>
+                <w:sz w:val="20"/>
               </w:rPr>
               <w:tab/>
             </w:r>
@@ -2984,6 +6261,7 @@
               <w:rPr>
                 <w:noProof/>
                 <w:webHidden/>
+                <w:sz w:val="20"/>
               </w:rPr>
               <w:fldChar w:fldCharType="begin"/>
             </w:r>
@@ -2991,19 +6269,22 @@
               <w:rPr>
                 <w:noProof/>
                 <w:webHidden/>
-              </w:rPr>
-              <w:instrText xml:space="preserve"> PAGEREF _Toc151384588 \h </w:instrText>
-            </w:r>
-            <w:r>
-              <w:rPr>
-                <w:noProof/>
-                <w:webHidden/>
-              </w:rPr>
-            </w:r>
-            <w:r>
-              <w:rPr>
-                <w:noProof/>
-                <w:webHidden/>
+                <w:sz w:val="20"/>
+              </w:rPr>
+              <w:instrText xml:space="preserve"> PAGEREF _Toc151391846 \h </w:instrText>
+            </w:r>
+            <w:r>
+              <w:rPr>
+                <w:noProof/>
+                <w:webHidden/>
+                <w:sz w:val="20"/>
+              </w:rPr>
+            </w:r>
+            <w:r>
+              <w:rPr>
+                <w:noProof/>
+                <w:webHidden/>
+                <w:sz w:val="20"/>
               </w:rPr>
               <w:fldChar w:fldCharType="separate"/>
             </w:r>
@@ -3011,13 +6292,15 @@
               <w:rPr>
                 <w:noProof/>
                 <w:webHidden/>
-              </w:rPr>
-              <w:t>1</w:t>
-            </w:r>
-            <w:r>
-              <w:rPr>
-                <w:noProof/>
-                <w:webHidden/>
+                <w:sz w:val="20"/>
+              </w:rPr>
+              <w:t>17</w:t>
+            </w:r>
+            <w:r>
+              <w:rPr>
+                <w:noProof/>
+                <w:webHidden/>
+                <w:sz w:val="20"/>
               </w:rPr>
               <w:fldChar w:fldCharType="end"/>
             </w:r>
@@ -3025,2367 +6308,11 @@
         </w:p>
         <w:p>
           <w:pPr>
-            <w:pStyle w:val="TM1"/>
-            <w:tabs>
-              <w:tab w:val="right" w:leader="dot" w:pos="9060"/>
-            </w:tabs>
             <w:rPr>
-              <w:rFonts w:asciiTheme="minorHAnsi" w:hAnsiTheme="minorHAnsi"/>
-              <w:noProof/>
-              <w:szCs w:val="22"/>
-              <w:lang w:eastAsia="fr-FR"/>
+              <w:b/>
+              <w:bCs/>
             </w:rPr>
           </w:pPr>
-          <w:hyperlink w:anchor="_Toc151384589" w:history="1">
-            <w:r>
-              <w:rPr>
-                <w:rStyle w:val="Lienhypertexte"/>
-                <w:noProof/>
-              </w:rPr>
-              <w:t>Abstract</w:t>
-            </w:r>
-            <w:r>
-              <w:rPr>
-                <w:noProof/>
-                <w:webHidden/>
-              </w:rPr>
-              <w:tab/>
-            </w:r>
-            <w:r>
-              <w:rPr>
-                <w:noProof/>
-                <w:webHidden/>
-              </w:rPr>
-              <w:fldChar w:fldCharType="begin"/>
-            </w:r>
-            <w:r>
-              <w:rPr>
-                <w:noProof/>
-                <w:webHidden/>
-              </w:rPr>
-              <w:instrText xml:space="preserve"> PAGEREF _Toc151384589 \h </w:instrText>
-            </w:r>
-            <w:r>
-              <w:rPr>
-                <w:noProof/>
-                <w:webHidden/>
-              </w:rPr>
-            </w:r>
-            <w:r>
-              <w:rPr>
-                <w:noProof/>
-                <w:webHidden/>
-              </w:rPr>
-              <w:fldChar w:fldCharType="separate"/>
-            </w:r>
-            <w:r>
-              <w:rPr>
-                <w:noProof/>
-                <w:webHidden/>
-              </w:rPr>
-              <w:t>1</w:t>
-            </w:r>
-            <w:r>
-              <w:rPr>
-                <w:noProof/>
-                <w:webHidden/>
-              </w:rPr>
-              <w:fldChar w:fldCharType="end"/>
-            </w:r>
-          </w:hyperlink>
-        </w:p>
-        <w:p>
-          <w:pPr>
-            <w:pStyle w:val="TM1"/>
-            <w:tabs>
-              <w:tab w:val="right" w:leader="dot" w:pos="9060"/>
-            </w:tabs>
-            <w:rPr>
-              <w:rFonts w:asciiTheme="minorHAnsi" w:hAnsiTheme="minorHAnsi"/>
-              <w:noProof/>
-              <w:szCs w:val="22"/>
-              <w:lang w:eastAsia="fr-FR"/>
-            </w:rPr>
-          </w:pPr>
-          <w:hyperlink w:anchor="_Toc151384590" w:history="1">
-            <w:r>
-              <w:rPr>
-                <w:rStyle w:val="Lienhypertexte"/>
-                <w:noProof/>
-              </w:rPr>
-              <w:t>Glossaire</w:t>
-            </w:r>
-            <w:r>
-              <w:rPr>
-                <w:noProof/>
-                <w:webHidden/>
-              </w:rPr>
-              <w:tab/>
-            </w:r>
-            <w:r>
-              <w:rPr>
-                <w:noProof/>
-                <w:webHidden/>
-              </w:rPr>
-              <w:fldChar w:fldCharType="begin"/>
-            </w:r>
-            <w:r>
-              <w:rPr>
-                <w:noProof/>
-                <w:webHidden/>
-              </w:rPr>
-              <w:instrText xml:space="preserve"> PAGEREF _Toc151384590 \h </w:instrText>
-            </w:r>
-            <w:r>
-              <w:rPr>
-                <w:noProof/>
-                <w:webHidden/>
-              </w:rPr>
-            </w:r>
-            <w:r>
-              <w:rPr>
-                <w:noProof/>
-                <w:webHidden/>
-              </w:rPr>
-              <w:fldChar w:fldCharType="separate"/>
-            </w:r>
-            <w:r>
-              <w:rPr>
-                <w:noProof/>
-                <w:webHidden/>
-              </w:rPr>
-              <w:t>1</w:t>
-            </w:r>
-            <w:r>
-              <w:rPr>
-                <w:noProof/>
-                <w:webHidden/>
-              </w:rPr>
-              <w:fldChar w:fldCharType="end"/>
-            </w:r>
-          </w:hyperlink>
-        </w:p>
-        <w:p>
-          <w:pPr>
-            <w:pStyle w:val="TM1"/>
-            <w:tabs>
-              <w:tab w:val="right" w:leader="dot" w:pos="9060"/>
-            </w:tabs>
-            <w:rPr>
-              <w:rFonts w:asciiTheme="minorHAnsi" w:hAnsiTheme="minorHAnsi"/>
-              <w:noProof/>
-              <w:szCs w:val="22"/>
-              <w:lang w:eastAsia="fr-FR"/>
-            </w:rPr>
-          </w:pPr>
-          <w:hyperlink w:anchor="_Toc151384591" w:history="1">
-            <w:r>
-              <w:rPr>
-                <w:rStyle w:val="Lienhypertexte"/>
-                <w:noProof/>
-              </w:rPr>
-              <w:t>Liste des sigles</w:t>
-            </w:r>
-            <w:r>
-              <w:rPr>
-                <w:noProof/>
-                <w:webHidden/>
-              </w:rPr>
-              <w:tab/>
-            </w:r>
-            <w:r>
-              <w:rPr>
-                <w:noProof/>
-                <w:webHidden/>
-              </w:rPr>
-              <w:fldChar w:fldCharType="begin"/>
-            </w:r>
-            <w:r>
-              <w:rPr>
-                <w:noProof/>
-                <w:webHidden/>
-              </w:rPr>
-              <w:instrText xml:space="preserve"> PAGEREF _Toc151384591 \h </w:instrText>
-            </w:r>
-            <w:r>
-              <w:rPr>
-                <w:noProof/>
-                <w:webHidden/>
-              </w:rPr>
-            </w:r>
-            <w:r>
-              <w:rPr>
-                <w:noProof/>
-                <w:webHidden/>
-              </w:rPr>
-              <w:fldChar w:fldCharType="separate"/>
-            </w:r>
-            <w:r>
-              <w:rPr>
-                <w:noProof/>
-                <w:webHidden/>
-              </w:rPr>
-              <w:t>1</w:t>
-            </w:r>
-            <w:r>
-              <w:rPr>
-                <w:noProof/>
-                <w:webHidden/>
-              </w:rPr>
-              <w:fldChar w:fldCharType="end"/>
-            </w:r>
-          </w:hyperlink>
-        </w:p>
-        <w:p>
-          <w:pPr>
-            <w:pStyle w:val="TM1"/>
-            <w:tabs>
-              <w:tab w:val="right" w:leader="dot" w:pos="9060"/>
-            </w:tabs>
-            <w:rPr>
-              <w:rFonts w:asciiTheme="minorHAnsi" w:hAnsiTheme="minorHAnsi"/>
-              <w:noProof/>
-              <w:szCs w:val="22"/>
-              <w:lang w:eastAsia="fr-FR"/>
-            </w:rPr>
-          </w:pPr>
-          <w:hyperlink w:anchor="_Toc151384592" w:history="1">
-            <w:r>
-              <w:rPr>
-                <w:rStyle w:val="Lienhypertexte"/>
-                <w:noProof/>
-              </w:rPr>
-              <w:t>Introduction</w:t>
-            </w:r>
-            <w:r>
-              <w:rPr>
-                <w:noProof/>
-                <w:webHidden/>
-              </w:rPr>
-              <w:tab/>
-            </w:r>
-            <w:r>
-              <w:rPr>
-                <w:noProof/>
-                <w:webHidden/>
-              </w:rPr>
-              <w:fldChar w:fldCharType="begin"/>
-            </w:r>
-            <w:r>
-              <w:rPr>
-                <w:noProof/>
-                <w:webHidden/>
-              </w:rPr>
-              <w:instrText xml:space="preserve"> PAGEREF _Toc151384592 \h </w:instrText>
-            </w:r>
-            <w:r>
-              <w:rPr>
-                <w:noProof/>
-                <w:webHidden/>
-              </w:rPr>
-            </w:r>
-            <w:r>
-              <w:rPr>
-                <w:noProof/>
-                <w:webHidden/>
-              </w:rPr>
-              <w:fldChar w:fldCharType="separate"/>
-            </w:r>
-            <w:r>
-              <w:rPr>
-                <w:noProof/>
-                <w:webHidden/>
-              </w:rPr>
-              <w:t>2</w:t>
-            </w:r>
-            <w:r>
-              <w:rPr>
-                <w:noProof/>
-                <w:webHidden/>
-              </w:rPr>
-              <w:fldChar w:fldCharType="end"/>
-            </w:r>
-          </w:hyperlink>
-        </w:p>
-        <w:p>
-          <w:pPr>
-            <w:pStyle w:val="TM1"/>
-            <w:tabs>
-              <w:tab w:val="left" w:pos="440"/>
-              <w:tab w:val="right" w:leader="dot" w:pos="9060"/>
-            </w:tabs>
-            <w:rPr>
-              <w:rFonts w:asciiTheme="minorHAnsi" w:hAnsiTheme="minorHAnsi"/>
-              <w:noProof/>
-              <w:szCs w:val="22"/>
-              <w:lang w:eastAsia="fr-FR"/>
-            </w:rPr>
-          </w:pPr>
-          <w:hyperlink w:anchor="_Toc151384593" w:history="1">
-            <w:r>
-              <w:rPr>
-                <w:rStyle w:val="Lienhypertexte"/>
-                <w:noProof/>
-              </w:rPr>
-              <w:t>1</w:t>
-            </w:r>
-            <w:r>
-              <w:rPr>
-                <w:rFonts w:asciiTheme="minorHAnsi" w:hAnsiTheme="minorHAnsi"/>
-                <w:noProof/>
-                <w:szCs w:val="22"/>
-                <w:lang w:eastAsia="fr-FR"/>
-              </w:rPr>
-              <w:tab/>
-            </w:r>
-            <w:r>
-              <w:rPr>
-                <w:rStyle w:val="Lienhypertexte"/>
-                <w:noProof/>
-              </w:rPr>
-              <w:t>Objectifs et réalisation du projet</w:t>
-            </w:r>
-            <w:r>
-              <w:rPr>
-                <w:noProof/>
-                <w:webHidden/>
-              </w:rPr>
-              <w:tab/>
-            </w:r>
-            <w:r>
-              <w:rPr>
-                <w:noProof/>
-                <w:webHidden/>
-              </w:rPr>
-              <w:fldChar w:fldCharType="begin"/>
-            </w:r>
-            <w:r>
-              <w:rPr>
-                <w:noProof/>
-                <w:webHidden/>
-              </w:rPr>
-              <w:instrText xml:space="preserve"> PAGEREF _Toc151384593 \h </w:instrText>
-            </w:r>
-            <w:r>
-              <w:rPr>
-                <w:noProof/>
-                <w:webHidden/>
-              </w:rPr>
-            </w:r>
-            <w:r>
-              <w:rPr>
-                <w:noProof/>
-                <w:webHidden/>
-              </w:rPr>
-              <w:fldChar w:fldCharType="separate"/>
-            </w:r>
-            <w:r>
-              <w:rPr>
-                <w:noProof/>
-                <w:webHidden/>
-              </w:rPr>
-              <w:t>5</w:t>
-            </w:r>
-            <w:r>
-              <w:rPr>
-                <w:noProof/>
-                <w:webHidden/>
-              </w:rPr>
-              <w:fldChar w:fldCharType="end"/>
-            </w:r>
-          </w:hyperlink>
-        </w:p>
-        <w:p>
-          <w:pPr>
-            <w:pStyle w:val="TM2"/>
-            <w:tabs>
-              <w:tab w:val="left" w:pos="880"/>
-              <w:tab w:val="right" w:leader="dot" w:pos="9060"/>
-            </w:tabs>
-            <w:rPr>
-              <w:rFonts w:asciiTheme="minorHAnsi" w:hAnsiTheme="minorHAnsi"/>
-              <w:noProof/>
-              <w:szCs w:val="22"/>
-              <w:lang w:eastAsia="fr-FR"/>
-            </w:rPr>
-          </w:pPr>
-          <w:hyperlink w:anchor="_Toc151384594" w:history="1">
-            <w:r>
-              <w:rPr>
-                <w:rStyle w:val="Lienhypertexte"/>
-                <w:noProof/>
-              </w:rPr>
-              <w:t>1.1</w:t>
-            </w:r>
-            <w:r>
-              <w:rPr>
-                <w:rFonts w:asciiTheme="minorHAnsi" w:hAnsiTheme="minorHAnsi"/>
-                <w:noProof/>
-                <w:szCs w:val="22"/>
-                <w:lang w:eastAsia="fr-FR"/>
-              </w:rPr>
-              <w:tab/>
-            </w:r>
-            <w:r>
-              <w:rPr>
-                <w:rStyle w:val="Lienhypertexte"/>
-                <w:noProof/>
-              </w:rPr>
-              <w:t>Principaux objectifs</w:t>
-            </w:r>
-            <w:r>
-              <w:rPr>
-                <w:noProof/>
-                <w:webHidden/>
-              </w:rPr>
-              <w:tab/>
-            </w:r>
-            <w:r>
-              <w:rPr>
-                <w:noProof/>
-                <w:webHidden/>
-              </w:rPr>
-              <w:fldChar w:fldCharType="begin"/>
-            </w:r>
-            <w:r>
-              <w:rPr>
-                <w:noProof/>
-                <w:webHidden/>
-              </w:rPr>
-              <w:instrText xml:space="preserve"> PAGEREF _Toc151384594 \h </w:instrText>
-            </w:r>
-            <w:r>
-              <w:rPr>
-                <w:noProof/>
-                <w:webHidden/>
-              </w:rPr>
-            </w:r>
-            <w:r>
-              <w:rPr>
-                <w:noProof/>
-                <w:webHidden/>
-              </w:rPr>
-              <w:fldChar w:fldCharType="separate"/>
-            </w:r>
-            <w:r>
-              <w:rPr>
-                <w:noProof/>
-                <w:webHidden/>
-              </w:rPr>
-              <w:t>5</w:t>
-            </w:r>
-            <w:r>
-              <w:rPr>
-                <w:noProof/>
-                <w:webHidden/>
-              </w:rPr>
-              <w:fldChar w:fldCharType="end"/>
-            </w:r>
-          </w:hyperlink>
-        </w:p>
-        <w:p>
-          <w:pPr>
-            <w:pStyle w:val="TM3"/>
-            <w:tabs>
-              <w:tab w:val="left" w:pos="1320"/>
-              <w:tab w:val="right" w:leader="dot" w:pos="9060"/>
-            </w:tabs>
-            <w:rPr>
-              <w:rFonts w:asciiTheme="minorHAnsi" w:hAnsiTheme="minorHAnsi"/>
-              <w:noProof/>
-              <w:szCs w:val="22"/>
-              <w:lang w:eastAsia="fr-FR"/>
-            </w:rPr>
-          </w:pPr>
-          <w:hyperlink w:anchor="_Toc151384595" w:history="1">
-            <w:r>
-              <w:rPr>
-                <w:rStyle w:val="Lienhypertexte"/>
-                <w:noProof/>
-              </w:rPr>
-              <w:t>1.1.1</w:t>
-            </w:r>
-            <w:r>
-              <w:rPr>
-                <w:rFonts w:asciiTheme="minorHAnsi" w:hAnsiTheme="minorHAnsi"/>
-                <w:noProof/>
-                <w:szCs w:val="22"/>
-                <w:lang w:eastAsia="fr-FR"/>
-              </w:rPr>
-              <w:tab/>
-            </w:r>
-            <w:r>
-              <w:rPr>
-                <w:rStyle w:val="Lienhypertexte"/>
-                <w:noProof/>
-              </w:rPr>
-              <w:t>Découverte du projet</w:t>
-            </w:r>
-            <w:r>
-              <w:rPr>
-                <w:noProof/>
-                <w:webHidden/>
-              </w:rPr>
-              <w:tab/>
-            </w:r>
-            <w:r>
-              <w:rPr>
-                <w:noProof/>
-                <w:webHidden/>
-              </w:rPr>
-              <w:fldChar w:fldCharType="begin"/>
-            </w:r>
-            <w:r>
-              <w:rPr>
-                <w:noProof/>
-                <w:webHidden/>
-              </w:rPr>
-              <w:instrText xml:space="preserve"> PAGEREF _Toc151384595 \h </w:instrText>
-            </w:r>
-            <w:r>
-              <w:rPr>
-                <w:noProof/>
-                <w:webHidden/>
-              </w:rPr>
-            </w:r>
-            <w:r>
-              <w:rPr>
-                <w:noProof/>
-                <w:webHidden/>
-              </w:rPr>
-              <w:fldChar w:fldCharType="separate"/>
-            </w:r>
-            <w:r>
-              <w:rPr>
-                <w:noProof/>
-                <w:webHidden/>
-              </w:rPr>
-              <w:t>5</w:t>
-            </w:r>
-            <w:r>
-              <w:rPr>
-                <w:noProof/>
-                <w:webHidden/>
-              </w:rPr>
-              <w:fldChar w:fldCharType="end"/>
-            </w:r>
-          </w:hyperlink>
-        </w:p>
-        <w:p>
-          <w:pPr>
-            <w:pStyle w:val="TM3"/>
-            <w:tabs>
-              <w:tab w:val="left" w:pos="1320"/>
-              <w:tab w:val="right" w:leader="dot" w:pos="9060"/>
-            </w:tabs>
-            <w:rPr>
-              <w:rFonts w:asciiTheme="minorHAnsi" w:hAnsiTheme="minorHAnsi"/>
-              <w:noProof/>
-              <w:szCs w:val="22"/>
-              <w:lang w:eastAsia="fr-FR"/>
-            </w:rPr>
-          </w:pPr>
-          <w:hyperlink w:anchor="_Toc151384596" w:history="1">
-            <w:r>
-              <w:rPr>
-                <w:rStyle w:val="Lienhypertexte"/>
-                <w:noProof/>
-              </w:rPr>
-              <w:t>1.1.2</w:t>
-            </w:r>
-            <w:r>
-              <w:rPr>
-                <w:rFonts w:asciiTheme="minorHAnsi" w:hAnsiTheme="minorHAnsi"/>
-                <w:noProof/>
-                <w:szCs w:val="22"/>
-                <w:lang w:eastAsia="fr-FR"/>
-              </w:rPr>
-              <w:tab/>
-            </w:r>
-            <w:r>
-              <w:rPr>
-                <w:rStyle w:val="Lienhypertexte"/>
-                <w:noProof/>
-              </w:rPr>
-              <w:t>Utilisation du matériel de mesure</w:t>
-            </w:r>
-            <w:r>
-              <w:rPr>
-                <w:noProof/>
-                <w:webHidden/>
-              </w:rPr>
-              <w:tab/>
-            </w:r>
-            <w:r>
-              <w:rPr>
-                <w:noProof/>
-                <w:webHidden/>
-              </w:rPr>
-              <w:fldChar w:fldCharType="begin"/>
-            </w:r>
-            <w:r>
-              <w:rPr>
-                <w:noProof/>
-                <w:webHidden/>
-              </w:rPr>
-              <w:instrText xml:space="preserve"> PAGEREF _Toc151384596 \h </w:instrText>
-            </w:r>
-            <w:r>
-              <w:rPr>
-                <w:noProof/>
-                <w:webHidden/>
-              </w:rPr>
-            </w:r>
-            <w:r>
-              <w:rPr>
-                <w:noProof/>
-                <w:webHidden/>
-              </w:rPr>
-              <w:fldChar w:fldCharType="separate"/>
-            </w:r>
-            <w:r>
-              <w:rPr>
-                <w:noProof/>
-                <w:webHidden/>
-              </w:rPr>
-              <w:t>6</w:t>
-            </w:r>
-            <w:r>
-              <w:rPr>
-                <w:noProof/>
-                <w:webHidden/>
-              </w:rPr>
-              <w:fldChar w:fldCharType="end"/>
-            </w:r>
-          </w:hyperlink>
-        </w:p>
-        <w:p>
-          <w:pPr>
-            <w:pStyle w:val="TM2"/>
-            <w:tabs>
-              <w:tab w:val="left" w:pos="880"/>
-              <w:tab w:val="right" w:leader="dot" w:pos="9060"/>
-            </w:tabs>
-            <w:rPr>
-              <w:rFonts w:asciiTheme="minorHAnsi" w:hAnsiTheme="minorHAnsi"/>
-              <w:noProof/>
-              <w:szCs w:val="22"/>
-              <w:lang w:eastAsia="fr-FR"/>
-            </w:rPr>
-          </w:pPr>
-          <w:hyperlink w:anchor="_Toc151384597" w:history="1">
-            <w:r>
-              <w:rPr>
-                <w:rStyle w:val="Lienhypertexte"/>
-                <w:noProof/>
-              </w:rPr>
-              <w:t>1.2</w:t>
-            </w:r>
-            <w:r>
-              <w:rPr>
-                <w:rFonts w:asciiTheme="minorHAnsi" w:hAnsiTheme="minorHAnsi"/>
-                <w:noProof/>
-                <w:szCs w:val="22"/>
-                <w:lang w:eastAsia="fr-FR"/>
-              </w:rPr>
-              <w:tab/>
-            </w:r>
-            <w:r>
-              <w:rPr>
-                <w:rStyle w:val="Lienhypertexte"/>
-                <w:noProof/>
-              </w:rPr>
-              <w:t>Explications des principes physiques</w:t>
-            </w:r>
-            <w:r>
-              <w:rPr>
-                <w:noProof/>
-                <w:webHidden/>
-              </w:rPr>
-              <w:tab/>
-            </w:r>
-            <w:r>
-              <w:rPr>
-                <w:noProof/>
-                <w:webHidden/>
-              </w:rPr>
-              <w:fldChar w:fldCharType="begin"/>
-            </w:r>
-            <w:r>
-              <w:rPr>
-                <w:noProof/>
-                <w:webHidden/>
-              </w:rPr>
-              <w:instrText xml:space="preserve"> PAGEREF _Toc151384597 \h </w:instrText>
-            </w:r>
-            <w:r>
-              <w:rPr>
-                <w:noProof/>
-                <w:webHidden/>
-              </w:rPr>
-            </w:r>
-            <w:r>
-              <w:rPr>
-                <w:noProof/>
-                <w:webHidden/>
-              </w:rPr>
-              <w:fldChar w:fldCharType="separate"/>
-            </w:r>
-            <w:r>
-              <w:rPr>
-                <w:noProof/>
-                <w:webHidden/>
-              </w:rPr>
-              <w:t>8</w:t>
-            </w:r>
-            <w:r>
-              <w:rPr>
-                <w:noProof/>
-                <w:webHidden/>
-              </w:rPr>
-              <w:fldChar w:fldCharType="end"/>
-            </w:r>
-          </w:hyperlink>
-        </w:p>
-        <w:p>
-          <w:pPr>
-            <w:pStyle w:val="TM3"/>
-            <w:tabs>
-              <w:tab w:val="left" w:pos="1320"/>
-              <w:tab w:val="right" w:leader="dot" w:pos="9060"/>
-            </w:tabs>
-            <w:rPr>
-              <w:rFonts w:asciiTheme="minorHAnsi" w:hAnsiTheme="minorHAnsi"/>
-              <w:noProof/>
-              <w:szCs w:val="22"/>
-              <w:lang w:eastAsia="fr-FR"/>
-            </w:rPr>
-          </w:pPr>
-          <w:hyperlink w:anchor="_Toc151384598" w:history="1">
-            <w:r>
-              <w:rPr>
-                <w:rStyle w:val="Lienhypertexte"/>
-                <w:noProof/>
-              </w:rPr>
-              <w:t>1.2.1</w:t>
-            </w:r>
-            <w:r>
-              <w:rPr>
-                <w:rFonts w:asciiTheme="minorHAnsi" w:hAnsiTheme="minorHAnsi"/>
-                <w:noProof/>
-                <w:szCs w:val="22"/>
-                <w:lang w:eastAsia="fr-FR"/>
-              </w:rPr>
-              <w:tab/>
-            </w:r>
-            <w:r>
-              <w:rPr>
-                <w:rStyle w:val="Lienhypertexte"/>
-                <w:noProof/>
-              </w:rPr>
-              <w:t>Conductivité électrique des matériaux</w:t>
-            </w:r>
-            <w:r>
-              <w:rPr>
-                <w:noProof/>
-                <w:webHidden/>
-              </w:rPr>
-              <w:tab/>
-            </w:r>
-            <w:r>
-              <w:rPr>
-                <w:noProof/>
-                <w:webHidden/>
-              </w:rPr>
-              <w:fldChar w:fldCharType="begin"/>
-            </w:r>
-            <w:r>
-              <w:rPr>
-                <w:noProof/>
-                <w:webHidden/>
-              </w:rPr>
-              <w:instrText xml:space="preserve"> PAGEREF _Toc151384598 \h </w:instrText>
-            </w:r>
-            <w:r>
-              <w:rPr>
-                <w:noProof/>
-                <w:webHidden/>
-              </w:rPr>
-            </w:r>
-            <w:r>
-              <w:rPr>
-                <w:noProof/>
-                <w:webHidden/>
-              </w:rPr>
-              <w:fldChar w:fldCharType="separate"/>
-            </w:r>
-            <w:r>
-              <w:rPr>
-                <w:noProof/>
-                <w:webHidden/>
-              </w:rPr>
-              <w:t>8</w:t>
-            </w:r>
-            <w:r>
-              <w:rPr>
-                <w:noProof/>
-                <w:webHidden/>
-              </w:rPr>
-              <w:fldChar w:fldCharType="end"/>
-            </w:r>
-          </w:hyperlink>
-        </w:p>
-        <w:p>
-          <w:pPr>
-            <w:pStyle w:val="TM3"/>
-            <w:tabs>
-              <w:tab w:val="left" w:pos="1320"/>
-              <w:tab w:val="right" w:leader="dot" w:pos="9060"/>
-            </w:tabs>
-            <w:rPr>
-              <w:rFonts w:asciiTheme="minorHAnsi" w:hAnsiTheme="minorHAnsi"/>
-              <w:noProof/>
-              <w:szCs w:val="22"/>
-              <w:lang w:eastAsia="fr-FR"/>
-            </w:rPr>
-          </w:pPr>
-          <w:hyperlink w:anchor="_Toc151384599" w:history="1">
-            <w:r>
-              <w:rPr>
-                <w:rStyle w:val="Lienhypertexte"/>
-                <w:noProof/>
-              </w:rPr>
-              <w:t>1.2.2</w:t>
-            </w:r>
-            <w:r>
-              <w:rPr>
-                <w:rFonts w:asciiTheme="minorHAnsi" w:hAnsiTheme="minorHAnsi"/>
-                <w:noProof/>
-                <w:szCs w:val="22"/>
-                <w:lang w:eastAsia="fr-FR"/>
-              </w:rPr>
-              <w:tab/>
-            </w:r>
-            <w:r>
-              <w:rPr>
-                <w:rStyle w:val="Lienhypertexte"/>
-                <w:noProof/>
-              </w:rPr>
-              <w:t>Courant de Foucault</w:t>
-            </w:r>
-            <w:r>
-              <w:rPr>
-                <w:noProof/>
-                <w:webHidden/>
-              </w:rPr>
-              <w:tab/>
-            </w:r>
-            <w:r>
-              <w:rPr>
-                <w:noProof/>
-                <w:webHidden/>
-              </w:rPr>
-              <w:fldChar w:fldCharType="begin"/>
-            </w:r>
-            <w:r>
-              <w:rPr>
-                <w:noProof/>
-                <w:webHidden/>
-              </w:rPr>
-              <w:instrText xml:space="preserve"> PAGEREF _Toc151384599 \h </w:instrText>
-            </w:r>
-            <w:r>
-              <w:rPr>
-                <w:noProof/>
-                <w:webHidden/>
-              </w:rPr>
-            </w:r>
-            <w:r>
-              <w:rPr>
-                <w:noProof/>
-                <w:webHidden/>
-              </w:rPr>
-              <w:fldChar w:fldCharType="separate"/>
-            </w:r>
-            <w:r>
-              <w:rPr>
-                <w:noProof/>
-                <w:webHidden/>
-              </w:rPr>
-              <w:t>8</w:t>
-            </w:r>
-            <w:r>
-              <w:rPr>
-                <w:noProof/>
-                <w:webHidden/>
-              </w:rPr>
-              <w:fldChar w:fldCharType="end"/>
-            </w:r>
-          </w:hyperlink>
-        </w:p>
-        <w:p>
-          <w:pPr>
-            <w:pStyle w:val="TM3"/>
-            <w:tabs>
-              <w:tab w:val="left" w:pos="1320"/>
-              <w:tab w:val="right" w:leader="dot" w:pos="9060"/>
-            </w:tabs>
-            <w:rPr>
-              <w:rFonts w:asciiTheme="minorHAnsi" w:hAnsiTheme="minorHAnsi"/>
-              <w:noProof/>
-              <w:szCs w:val="22"/>
-              <w:lang w:eastAsia="fr-FR"/>
-            </w:rPr>
-          </w:pPr>
-          <w:hyperlink w:anchor="_Toc151384600" w:history="1">
-            <w:r>
-              <w:rPr>
-                <w:rStyle w:val="Lienhypertexte"/>
-                <w:noProof/>
-              </w:rPr>
-              <w:t>1.2.3</w:t>
-            </w:r>
-            <w:r>
-              <w:rPr>
-                <w:rFonts w:asciiTheme="minorHAnsi" w:hAnsiTheme="minorHAnsi"/>
-                <w:noProof/>
-                <w:szCs w:val="22"/>
-                <w:lang w:eastAsia="fr-FR"/>
-              </w:rPr>
-              <w:tab/>
-            </w:r>
-            <w:r>
-              <w:rPr>
-                <w:rStyle w:val="Lienhypertexte"/>
-                <w:noProof/>
-              </w:rPr>
-              <w:t>Induction électromagnétique</w:t>
-            </w:r>
-            <w:r>
-              <w:rPr>
-                <w:noProof/>
-                <w:webHidden/>
-              </w:rPr>
-              <w:tab/>
-            </w:r>
-            <w:r>
-              <w:rPr>
-                <w:noProof/>
-                <w:webHidden/>
-              </w:rPr>
-              <w:fldChar w:fldCharType="begin"/>
-            </w:r>
-            <w:r>
-              <w:rPr>
-                <w:noProof/>
-                <w:webHidden/>
-              </w:rPr>
-              <w:instrText xml:space="preserve"> PAGEREF _Toc151384600 \h </w:instrText>
-            </w:r>
-            <w:r>
-              <w:rPr>
-                <w:noProof/>
-                <w:webHidden/>
-              </w:rPr>
-            </w:r>
-            <w:r>
-              <w:rPr>
-                <w:noProof/>
-                <w:webHidden/>
-              </w:rPr>
-              <w:fldChar w:fldCharType="separate"/>
-            </w:r>
-            <w:r>
-              <w:rPr>
-                <w:noProof/>
-                <w:webHidden/>
-              </w:rPr>
-              <w:t>9</w:t>
-            </w:r>
-            <w:r>
-              <w:rPr>
-                <w:noProof/>
-                <w:webHidden/>
-              </w:rPr>
-              <w:fldChar w:fldCharType="end"/>
-            </w:r>
-          </w:hyperlink>
-        </w:p>
-        <w:p>
-          <w:pPr>
-            <w:pStyle w:val="TM3"/>
-            <w:tabs>
-              <w:tab w:val="left" w:pos="1320"/>
-              <w:tab w:val="right" w:leader="dot" w:pos="9060"/>
-            </w:tabs>
-            <w:rPr>
-              <w:rFonts w:asciiTheme="minorHAnsi" w:hAnsiTheme="minorHAnsi"/>
-              <w:noProof/>
-              <w:szCs w:val="22"/>
-              <w:lang w:eastAsia="fr-FR"/>
-            </w:rPr>
-          </w:pPr>
-          <w:hyperlink w:anchor="_Toc151384601" w:history="1">
-            <w:r>
-              <w:rPr>
-                <w:rStyle w:val="Lienhypertexte"/>
-                <w:noProof/>
-              </w:rPr>
-              <w:t>1.2.4</w:t>
-            </w:r>
-            <w:r>
-              <w:rPr>
-                <w:rFonts w:asciiTheme="minorHAnsi" w:hAnsiTheme="minorHAnsi"/>
-                <w:noProof/>
-                <w:szCs w:val="22"/>
-                <w:lang w:eastAsia="fr-FR"/>
-              </w:rPr>
-              <w:tab/>
-            </w:r>
-            <w:r>
-              <w:rPr>
-                <w:rStyle w:val="Lienhypertexte"/>
-                <w:noProof/>
-              </w:rPr>
-              <w:t>Effet de peau</w:t>
-            </w:r>
-            <w:r>
-              <w:rPr>
-                <w:noProof/>
-                <w:webHidden/>
-              </w:rPr>
-              <w:tab/>
-            </w:r>
-            <w:r>
-              <w:rPr>
-                <w:noProof/>
-                <w:webHidden/>
-              </w:rPr>
-              <w:fldChar w:fldCharType="begin"/>
-            </w:r>
-            <w:r>
-              <w:rPr>
-                <w:noProof/>
-                <w:webHidden/>
-              </w:rPr>
-              <w:instrText xml:space="preserve"> PAGEREF _Toc151384601 \h </w:instrText>
-            </w:r>
-            <w:r>
-              <w:rPr>
-                <w:noProof/>
-                <w:webHidden/>
-              </w:rPr>
-            </w:r>
-            <w:r>
-              <w:rPr>
-                <w:noProof/>
-                <w:webHidden/>
-              </w:rPr>
-              <w:fldChar w:fldCharType="separate"/>
-            </w:r>
-            <w:r>
-              <w:rPr>
-                <w:noProof/>
-                <w:webHidden/>
-              </w:rPr>
-              <w:t>9</w:t>
-            </w:r>
-            <w:r>
-              <w:rPr>
-                <w:noProof/>
-                <w:webHidden/>
-              </w:rPr>
-              <w:fldChar w:fldCharType="end"/>
-            </w:r>
-          </w:hyperlink>
-        </w:p>
-        <w:p>
-          <w:pPr>
-            <w:pStyle w:val="TM3"/>
-            <w:tabs>
-              <w:tab w:val="left" w:pos="1320"/>
-              <w:tab w:val="right" w:leader="dot" w:pos="9060"/>
-            </w:tabs>
-            <w:rPr>
-              <w:rFonts w:asciiTheme="minorHAnsi" w:hAnsiTheme="minorHAnsi"/>
-              <w:noProof/>
-              <w:szCs w:val="22"/>
-              <w:lang w:eastAsia="fr-FR"/>
-            </w:rPr>
-          </w:pPr>
-          <w:hyperlink w:anchor="_Toc151384602" w:history="1">
-            <w:r>
-              <w:rPr>
-                <w:rStyle w:val="Lienhypertexte"/>
-                <w:noProof/>
-              </w:rPr>
-              <w:t>1.2.5</w:t>
-            </w:r>
-            <w:r>
-              <w:rPr>
-                <w:rFonts w:asciiTheme="minorHAnsi" w:hAnsiTheme="minorHAnsi"/>
-                <w:noProof/>
-                <w:szCs w:val="22"/>
-                <w:lang w:eastAsia="fr-FR"/>
-              </w:rPr>
-              <w:tab/>
-            </w:r>
-            <w:r>
-              <w:rPr>
-                <w:rStyle w:val="Lienhypertexte"/>
-                <w:noProof/>
-              </w:rPr>
-              <w:t>Loi de Faraday</w:t>
-            </w:r>
-            <w:r>
-              <w:rPr>
-                <w:noProof/>
-                <w:webHidden/>
-              </w:rPr>
-              <w:tab/>
-            </w:r>
-            <w:r>
-              <w:rPr>
-                <w:noProof/>
-                <w:webHidden/>
-              </w:rPr>
-              <w:fldChar w:fldCharType="begin"/>
-            </w:r>
-            <w:r>
-              <w:rPr>
-                <w:noProof/>
-                <w:webHidden/>
-              </w:rPr>
-              <w:instrText xml:space="preserve"> PAGEREF _Toc151384602 \h </w:instrText>
-            </w:r>
-            <w:r>
-              <w:rPr>
-                <w:noProof/>
-                <w:webHidden/>
-              </w:rPr>
-            </w:r>
-            <w:r>
-              <w:rPr>
-                <w:noProof/>
-                <w:webHidden/>
-              </w:rPr>
-              <w:fldChar w:fldCharType="separate"/>
-            </w:r>
-            <w:r>
-              <w:rPr>
-                <w:noProof/>
-                <w:webHidden/>
-              </w:rPr>
-              <w:t>9</w:t>
-            </w:r>
-            <w:r>
-              <w:rPr>
-                <w:noProof/>
-                <w:webHidden/>
-              </w:rPr>
-              <w:fldChar w:fldCharType="end"/>
-            </w:r>
-          </w:hyperlink>
-        </w:p>
-        <w:p>
-          <w:pPr>
-            <w:pStyle w:val="TM1"/>
-            <w:tabs>
-              <w:tab w:val="left" w:pos="440"/>
-              <w:tab w:val="right" w:leader="dot" w:pos="9060"/>
-            </w:tabs>
-            <w:rPr>
-              <w:rFonts w:asciiTheme="minorHAnsi" w:hAnsiTheme="minorHAnsi"/>
-              <w:noProof/>
-              <w:szCs w:val="22"/>
-              <w:lang w:eastAsia="fr-FR"/>
-            </w:rPr>
-          </w:pPr>
-          <w:hyperlink w:anchor="_Toc151384603" w:history="1">
-            <w:r>
-              <w:rPr>
-                <w:rStyle w:val="Lienhypertexte"/>
-                <w:noProof/>
-              </w:rPr>
-              <w:t>2</w:t>
-            </w:r>
-            <w:r>
-              <w:rPr>
-                <w:rFonts w:asciiTheme="minorHAnsi" w:hAnsiTheme="minorHAnsi"/>
-                <w:noProof/>
-                <w:szCs w:val="22"/>
-                <w:lang w:eastAsia="fr-FR"/>
-              </w:rPr>
-              <w:tab/>
-            </w:r>
-            <w:r>
-              <w:rPr>
-                <w:rStyle w:val="Lienhypertexte"/>
-                <w:noProof/>
-              </w:rPr>
-              <w:t>Réalisations</w:t>
-            </w:r>
-            <w:r>
-              <w:rPr>
-                <w:noProof/>
-                <w:webHidden/>
-              </w:rPr>
-              <w:tab/>
-            </w:r>
-            <w:r>
-              <w:rPr>
-                <w:noProof/>
-                <w:webHidden/>
-              </w:rPr>
-              <w:fldChar w:fldCharType="begin"/>
-            </w:r>
-            <w:r>
-              <w:rPr>
-                <w:noProof/>
-                <w:webHidden/>
-              </w:rPr>
-              <w:instrText xml:space="preserve"> PAGEREF _Toc151384603 \h </w:instrText>
-            </w:r>
-            <w:r>
-              <w:rPr>
-                <w:noProof/>
-                <w:webHidden/>
-              </w:rPr>
-            </w:r>
-            <w:r>
-              <w:rPr>
-                <w:noProof/>
-                <w:webHidden/>
-              </w:rPr>
-              <w:fldChar w:fldCharType="separate"/>
-            </w:r>
-            <w:r>
-              <w:rPr>
-                <w:noProof/>
-                <w:webHidden/>
-              </w:rPr>
-              <w:t>10</w:t>
-            </w:r>
-            <w:r>
-              <w:rPr>
-                <w:noProof/>
-                <w:webHidden/>
-              </w:rPr>
-              <w:fldChar w:fldCharType="end"/>
-            </w:r>
-          </w:hyperlink>
-        </w:p>
-        <w:p>
-          <w:pPr>
-            <w:pStyle w:val="TM3"/>
-            <w:tabs>
-              <w:tab w:val="left" w:pos="1320"/>
-              <w:tab w:val="right" w:leader="dot" w:pos="9060"/>
-            </w:tabs>
-            <w:rPr>
-              <w:rFonts w:asciiTheme="minorHAnsi" w:hAnsiTheme="minorHAnsi"/>
-              <w:noProof/>
-              <w:szCs w:val="22"/>
-              <w:lang w:eastAsia="fr-FR"/>
-            </w:rPr>
-          </w:pPr>
-          <w:hyperlink w:anchor="_Toc151384604" w:history="1">
-            <w:r>
-              <w:rPr>
-                <w:rStyle w:val="Lienhypertexte"/>
-                <w:noProof/>
-              </w:rPr>
-              <w:t>2.1.1</w:t>
-            </w:r>
-            <w:r>
-              <w:rPr>
-                <w:rFonts w:asciiTheme="minorHAnsi" w:hAnsiTheme="minorHAnsi"/>
-                <w:noProof/>
-                <w:szCs w:val="22"/>
-                <w:lang w:eastAsia="fr-FR"/>
-              </w:rPr>
-              <w:tab/>
-            </w:r>
-            <w:r>
-              <w:rPr>
-                <w:rStyle w:val="Lienhypertexte"/>
-                <w:noProof/>
-              </w:rPr>
-              <w:t>Analyses des résultats</w:t>
-            </w:r>
-            <w:r>
-              <w:rPr>
-                <w:noProof/>
-                <w:webHidden/>
-              </w:rPr>
-              <w:tab/>
-            </w:r>
-            <w:r>
-              <w:rPr>
-                <w:noProof/>
-                <w:webHidden/>
-              </w:rPr>
-              <w:fldChar w:fldCharType="begin"/>
-            </w:r>
-            <w:r>
-              <w:rPr>
-                <w:noProof/>
-                <w:webHidden/>
-              </w:rPr>
-              <w:instrText xml:space="preserve"> PAGEREF _Toc151384604 \h </w:instrText>
-            </w:r>
-            <w:r>
-              <w:rPr>
-                <w:noProof/>
-                <w:webHidden/>
-              </w:rPr>
-            </w:r>
-            <w:r>
-              <w:rPr>
-                <w:noProof/>
-                <w:webHidden/>
-              </w:rPr>
-              <w:fldChar w:fldCharType="separate"/>
-            </w:r>
-            <w:r>
-              <w:rPr>
-                <w:noProof/>
-                <w:webHidden/>
-              </w:rPr>
-              <w:t>11</w:t>
-            </w:r>
-            <w:r>
-              <w:rPr>
-                <w:noProof/>
-                <w:webHidden/>
-              </w:rPr>
-              <w:fldChar w:fldCharType="end"/>
-            </w:r>
-          </w:hyperlink>
-        </w:p>
-        <w:p>
-          <w:pPr>
-            <w:pStyle w:val="TM1"/>
-            <w:tabs>
-              <w:tab w:val="left" w:pos="440"/>
-              <w:tab w:val="right" w:leader="dot" w:pos="9060"/>
-            </w:tabs>
-            <w:rPr>
-              <w:rFonts w:asciiTheme="minorHAnsi" w:hAnsiTheme="minorHAnsi"/>
-              <w:noProof/>
-              <w:szCs w:val="22"/>
-              <w:lang w:eastAsia="fr-FR"/>
-            </w:rPr>
-          </w:pPr>
-          <w:hyperlink w:anchor="_Toc151384605" w:history="1">
-            <w:r>
-              <w:rPr>
-                <w:rStyle w:val="Lienhypertexte"/>
-                <w:noProof/>
-              </w:rPr>
-              <w:t>3</w:t>
-            </w:r>
-            <w:r>
-              <w:rPr>
-                <w:rFonts w:asciiTheme="minorHAnsi" w:hAnsiTheme="minorHAnsi"/>
-                <w:noProof/>
-                <w:szCs w:val="22"/>
-                <w:lang w:eastAsia="fr-FR"/>
-              </w:rPr>
-              <w:tab/>
-            </w:r>
-            <w:r>
-              <w:rPr>
-                <w:rStyle w:val="Lienhypertexte"/>
-                <w:noProof/>
-              </w:rPr>
-              <w:t>Interface graphique et pilotage ???</w:t>
-            </w:r>
-            <w:r>
-              <w:rPr>
-                <w:noProof/>
-                <w:webHidden/>
-              </w:rPr>
-              <w:tab/>
-            </w:r>
-            <w:r>
-              <w:rPr>
-                <w:noProof/>
-                <w:webHidden/>
-              </w:rPr>
-              <w:fldChar w:fldCharType="begin"/>
-            </w:r>
-            <w:r>
-              <w:rPr>
-                <w:noProof/>
-                <w:webHidden/>
-              </w:rPr>
-              <w:instrText xml:space="preserve"> PAGEREF _Toc151384605 \h </w:instrText>
-            </w:r>
-            <w:r>
-              <w:rPr>
-                <w:noProof/>
-                <w:webHidden/>
-              </w:rPr>
-            </w:r>
-            <w:r>
-              <w:rPr>
-                <w:noProof/>
-                <w:webHidden/>
-              </w:rPr>
-              <w:fldChar w:fldCharType="separate"/>
-            </w:r>
-            <w:r>
-              <w:rPr>
-                <w:noProof/>
-                <w:webHidden/>
-              </w:rPr>
-              <w:t>11</w:t>
-            </w:r>
-            <w:r>
-              <w:rPr>
-                <w:noProof/>
-                <w:webHidden/>
-              </w:rPr>
-              <w:fldChar w:fldCharType="end"/>
-            </w:r>
-          </w:hyperlink>
-        </w:p>
-        <w:p>
-          <w:pPr>
-            <w:pStyle w:val="TM2"/>
-            <w:tabs>
-              <w:tab w:val="left" w:pos="880"/>
-              <w:tab w:val="right" w:leader="dot" w:pos="9060"/>
-            </w:tabs>
-            <w:rPr>
-              <w:rFonts w:asciiTheme="minorHAnsi" w:hAnsiTheme="minorHAnsi"/>
-              <w:noProof/>
-              <w:szCs w:val="22"/>
-              <w:lang w:eastAsia="fr-FR"/>
-            </w:rPr>
-          </w:pPr>
-          <w:hyperlink w:anchor="_Toc151384606" w:history="1">
-            <w:r>
-              <w:rPr>
-                <w:rStyle w:val="Lienhypertexte"/>
-                <w:noProof/>
-              </w:rPr>
-              <w:t>3.1</w:t>
-            </w:r>
-            <w:r>
-              <w:rPr>
-                <w:rFonts w:asciiTheme="minorHAnsi" w:hAnsiTheme="minorHAnsi"/>
-                <w:noProof/>
-                <w:szCs w:val="22"/>
-                <w:lang w:eastAsia="fr-FR"/>
-              </w:rPr>
-              <w:tab/>
-            </w:r>
-            <w:r>
-              <w:rPr>
-                <w:rStyle w:val="Lienhypertexte"/>
-                <w:noProof/>
-              </w:rPr>
-              <w:t>Interface graphique : GUI</w:t>
-            </w:r>
-            <w:r>
-              <w:rPr>
-                <w:noProof/>
-                <w:webHidden/>
-              </w:rPr>
-              <w:tab/>
-            </w:r>
-            <w:r>
-              <w:rPr>
-                <w:noProof/>
-                <w:webHidden/>
-              </w:rPr>
-              <w:fldChar w:fldCharType="begin"/>
-            </w:r>
-            <w:r>
-              <w:rPr>
-                <w:noProof/>
-                <w:webHidden/>
-              </w:rPr>
-              <w:instrText xml:space="preserve"> PAGEREF _Toc151384606 \h </w:instrText>
-            </w:r>
-            <w:r>
-              <w:rPr>
-                <w:noProof/>
-                <w:webHidden/>
-              </w:rPr>
-            </w:r>
-            <w:r>
-              <w:rPr>
-                <w:noProof/>
-                <w:webHidden/>
-              </w:rPr>
-              <w:fldChar w:fldCharType="separate"/>
-            </w:r>
-            <w:r>
-              <w:rPr>
-                <w:noProof/>
-                <w:webHidden/>
-              </w:rPr>
-              <w:t>11</w:t>
-            </w:r>
-            <w:r>
-              <w:rPr>
-                <w:noProof/>
-                <w:webHidden/>
-              </w:rPr>
-              <w:fldChar w:fldCharType="end"/>
-            </w:r>
-          </w:hyperlink>
-        </w:p>
-        <w:p>
-          <w:pPr>
-            <w:pStyle w:val="TM3"/>
-            <w:tabs>
-              <w:tab w:val="left" w:pos="1320"/>
-              <w:tab w:val="right" w:leader="dot" w:pos="9060"/>
-            </w:tabs>
-            <w:rPr>
-              <w:rFonts w:asciiTheme="minorHAnsi" w:hAnsiTheme="minorHAnsi"/>
-              <w:noProof/>
-              <w:szCs w:val="22"/>
-              <w:lang w:eastAsia="fr-FR"/>
-            </w:rPr>
-          </w:pPr>
-          <w:hyperlink w:anchor="_Toc151384607" w:history="1">
-            <w:r>
-              <w:rPr>
-                <w:rStyle w:val="Lienhypertexte"/>
-                <w:noProof/>
-              </w:rPr>
-              <w:t>3.1.1</w:t>
-            </w:r>
-            <w:r>
-              <w:rPr>
-                <w:rFonts w:asciiTheme="minorHAnsi" w:hAnsiTheme="minorHAnsi"/>
-                <w:noProof/>
-                <w:szCs w:val="22"/>
-                <w:lang w:eastAsia="fr-FR"/>
-              </w:rPr>
-              <w:tab/>
-            </w:r>
-            <w:r>
-              <w:rPr>
-                <w:rStyle w:val="Lienhypertexte"/>
-                <w:noProof/>
-              </w:rPr>
-              <w:t>Création de l’interface graphique primaire</w:t>
-            </w:r>
-            <w:r>
-              <w:rPr>
-                <w:noProof/>
-                <w:webHidden/>
-              </w:rPr>
-              <w:tab/>
-            </w:r>
-            <w:r>
-              <w:rPr>
-                <w:noProof/>
-                <w:webHidden/>
-              </w:rPr>
-              <w:fldChar w:fldCharType="begin"/>
-            </w:r>
-            <w:r>
-              <w:rPr>
-                <w:noProof/>
-                <w:webHidden/>
-              </w:rPr>
-              <w:instrText xml:space="preserve"> PAGEREF _Toc151384607 \h </w:instrText>
-            </w:r>
-            <w:r>
-              <w:rPr>
-                <w:noProof/>
-                <w:webHidden/>
-              </w:rPr>
-            </w:r>
-            <w:r>
-              <w:rPr>
-                <w:noProof/>
-                <w:webHidden/>
-              </w:rPr>
-              <w:fldChar w:fldCharType="separate"/>
-            </w:r>
-            <w:r>
-              <w:rPr>
-                <w:noProof/>
-                <w:webHidden/>
-              </w:rPr>
-              <w:t>11</w:t>
-            </w:r>
-            <w:r>
-              <w:rPr>
-                <w:noProof/>
-                <w:webHidden/>
-              </w:rPr>
-              <w:fldChar w:fldCharType="end"/>
-            </w:r>
-          </w:hyperlink>
-        </w:p>
-        <w:p>
-          <w:pPr>
-            <w:pStyle w:val="TM3"/>
-            <w:tabs>
-              <w:tab w:val="left" w:pos="1320"/>
-              <w:tab w:val="right" w:leader="dot" w:pos="9060"/>
-            </w:tabs>
-            <w:rPr>
-              <w:rFonts w:asciiTheme="minorHAnsi" w:hAnsiTheme="minorHAnsi"/>
-              <w:noProof/>
-              <w:szCs w:val="22"/>
-              <w:lang w:eastAsia="fr-FR"/>
-            </w:rPr>
-          </w:pPr>
-          <w:hyperlink w:anchor="_Toc151384608" w:history="1">
-            <w:r>
-              <w:rPr>
-                <w:rStyle w:val="Lienhypertexte"/>
-                <w:noProof/>
-              </w:rPr>
-              <w:t>3.1.2</w:t>
-            </w:r>
-            <w:r>
-              <w:rPr>
-                <w:rFonts w:asciiTheme="minorHAnsi" w:hAnsiTheme="minorHAnsi"/>
-                <w:noProof/>
-                <w:szCs w:val="22"/>
-                <w:lang w:eastAsia="fr-FR"/>
-              </w:rPr>
-              <w:tab/>
-            </w:r>
-            <w:r>
-              <w:rPr>
-                <w:rStyle w:val="Lienhypertexte"/>
-                <w:noProof/>
-              </w:rPr>
-              <w:t>Protocole de réglage</w:t>
-            </w:r>
-            <w:r>
-              <w:rPr>
-                <w:noProof/>
-                <w:webHidden/>
-              </w:rPr>
-              <w:tab/>
-            </w:r>
-            <w:r>
-              <w:rPr>
-                <w:noProof/>
-                <w:webHidden/>
-              </w:rPr>
-              <w:fldChar w:fldCharType="begin"/>
-            </w:r>
-            <w:r>
-              <w:rPr>
-                <w:noProof/>
-                <w:webHidden/>
-              </w:rPr>
-              <w:instrText xml:space="preserve"> PAGEREF _Toc151384608 \h </w:instrText>
-            </w:r>
-            <w:r>
-              <w:rPr>
-                <w:noProof/>
-                <w:webHidden/>
-              </w:rPr>
-            </w:r>
-            <w:r>
-              <w:rPr>
-                <w:noProof/>
-                <w:webHidden/>
-              </w:rPr>
-              <w:fldChar w:fldCharType="separate"/>
-            </w:r>
-            <w:r>
-              <w:rPr>
-                <w:noProof/>
-                <w:webHidden/>
-              </w:rPr>
-              <w:t>11</w:t>
-            </w:r>
-            <w:r>
-              <w:rPr>
-                <w:noProof/>
-                <w:webHidden/>
-              </w:rPr>
-              <w:fldChar w:fldCharType="end"/>
-            </w:r>
-          </w:hyperlink>
-        </w:p>
-        <w:p>
-          <w:pPr>
-            <w:pStyle w:val="TM2"/>
-            <w:tabs>
-              <w:tab w:val="left" w:pos="880"/>
-              <w:tab w:val="right" w:leader="dot" w:pos="9060"/>
-            </w:tabs>
-            <w:rPr>
-              <w:rFonts w:asciiTheme="minorHAnsi" w:hAnsiTheme="minorHAnsi"/>
-              <w:noProof/>
-              <w:szCs w:val="22"/>
-              <w:lang w:eastAsia="fr-FR"/>
-            </w:rPr>
-          </w:pPr>
-          <w:hyperlink w:anchor="_Toc151384609" w:history="1">
-            <w:r>
-              <w:rPr>
-                <w:rStyle w:val="Lienhypertexte"/>
-                <w:noProof/>
-              </w:rPr>
-              <w:t>3.2</w:t>
-            </w:r>
-            <w:r>
-              <w:rPr>
-                <w:rFonts w:asciiTheme="minorHAnsi" w:hAnsiTheme="minorHAnsi"/>
-                <w:noProof/>
-                <w:szCs w:val="22"/>
-                <w:lang w:eastAsia="fr-FR"/>
-              </w:rPr>
-              <w:tab/>
-            </w:r>
-            <w:r>
-              <w:rPr>
-                <w:rStyle w:val="Lienhypertexte"/>
-                <w:noProof/>
-              </w:rPr>
-              <w:t>Acquisition des mesures du PSM</w:t>
-            </w:r>
-            <w:r>
-              <w:rPr>
-                <w:noProof/>
-                <w:webHidden/>
-              </w:rPr>
-              <w:tab/>
-            </w:r>
-            <w:r>
-              <w:rPr>
-                <w:noProof/>
-                <w:webHidden/>
-              </w:rPr>
-              <w:fldChar w:fldCharType="begin"/>
-            </w:r>
-            <w:r>
-              <w:rPr>
-                <w:noProof/>
-                <w:webHidden/>
-              </w:rPr>
-              <w:instrText xml:space="preserve"> PAGEREF _Toc151384609 \h </w:instrText>
-            </w:r>
-            <w:r>
-              <w:rPr>
-                <w:noProof/>
-                <w:webHidden/>
-              </w:rPr>
-            </w:r>
-            <w:r>
-              <w:rPr>
-                <w:noProof/>
-                <w:webHidden/>
-              </w:rPr>
-              <w:fldChar w:fldCharType="separate"/>
-            </w:r>
-            <w:r>
-              <w:rPr>
-                <w:noProof/>
-                <w:webHidden/>
-              </w:rPr>
-              <w:t>11</w:t>
-            </w:r>
-            <w:r>
-              <w:rPr>
-                <w:noProof/>
-                <w:webHidden/>
-              </w:rPr>
-              <w:fldChar w:fldCharType="end"/>
-            </w:r>
-          </w:hyperlink>
-        </w:p>
-        <w:p>
-          <w:pPr>
-            <w:pStyle w:val="TM2"/>
-            <w:tabs>
-              <w:tab w:val="left" w:pos="880"/>
-              <w:tab w:val="right" w:leader="dot" w:pos="9060"/>
-            </w:tabs>
-            <w:rPr>
-              <w:rFonts w:asciiTheme="minorHAnsi" w:hAnsiTheme="minorHAnsi"/>
-              <w:noProof/>
-              <w:szCs w:val="22"/>
-              <w:lang w:eastAsia="fr-FR"/>
-            </w:rPr>
-          </w:pPr>
-          <w:hyperlink w:anchor="_Toc151384610" w:history="1">
-            <w:r>
-              <w:rPr>
-                <w:rStyle w:val="Lienhypertexte"/>
-                <w:noProof/>
-              </w:rPr>
-              <w:t>3.3</w:t>
-            </w:r>
-            <w:r>
-              <w:rPr>
-                <w:rFonts w:asciiTheme="minorHAnsi" w:hAnsiTheme="minorHAnsi"/>
-                <w:noProof/>
-                <w:szCs w:val="22"/>
-                <w:lang w:eastAsia="fr-FR"/>
-              </w:rPr>
-              <w:tab/>
-            </w:r>
-            <w:r>
-              <w:rPr>
-                <w:rStyle w:val="Lienhypertexte"/>
-                <w:noProof/>
-              </w:rPr>
-              <w:t>Mesure de conductivité</w:t>
-            </w:r>
-            <w:r>
-              <w:rPr>
-                <w:noProof/>
-                <w:webHidden/>
-              </w:rPr>
-              <w:tab/>
-            </w:r>
-            <w:r>
-              <w:rPr>
-                <w:noProof/>
-                <w:webHidden/>
-              </w:rPr>
-              <w:fldChar w:fldCharType="begin"/>
-            </w:r>
-            <w:r>
-              <w:rPr>
-                <w:noProof/>
-                <w:webHidden/>
-              </w:rPr>
-              <w:instrText xml:space="preserve"> PAGEREF _Toc151384610 \h </w:instrText>
-            </w:r>
-            <w:r>
-              <w:rPr>
-                <w:noProof/>
-                <w:webHidden/>
-              </w:rPr>
-            </w:r>
-            <w:r>
-              <w:rPr>
-                <w:noProof/>
-                <w:webHidden/>
-              </w:rPr>
-              <w:fldChar w:fldCharType="separate"/>
-            </w:r>
-            <w:r>
-              <w:rPr>
-                <w:noProof/>
-                <w:webHidden/>
-              </w:rPr>
-              <w:t>11</w:t>
-            </w:r>
-            <w:r>
-              <w:rPr>
-                <w:noProof/>
-                <w:webHidden/>
-              </w:rPr>
-              <w:fldChar w:fldCharType="end"/>
-            </w:r>
-          </w:hyperlink>
-        </w:p>
-        <w:p>
-          <w:pPr>
-            <w:pStyle w:val="TM1"/>
-            <w:tabs>
-              <w:tab w:val="left" w:pos="440"/>
-              <w:tab w:val="right" w:leader="dot" w:pos="9060"/>
-            </w:tabs>
-            <w:rPr>
-              <w:rFonts w:asciiTheme="minorHAnsi" w:hAnsiTheme="minorHAnsi"/>
-              <w:noProof/>
-              <w:szCs w:val="22"/>
-              <w:lang w:eastAsia="fr-FR"/>
-            </w:rPr>
-          </w:pPr>
-          <w:hyperlink w:anchor="_Toc151384611" w:history="1">
-            <w:r>
-              <w:rPr>
-                <w:rStyle w:val="Lienhypertexte"/>
-                <w:noProof/>
-              </w:rPr>
-              <w:t>4</w:t>
-            </w:r>
-            <w:r>
-              <w:rPr>
-                <w:rFonts w:asciiTheme="minorHAnsi" w:hAnsiTheme="minorHAnsi"/>
-                <w:noProof/>
-                <w:szCs w:val="22"/>
-                <w:lang w:eastAsia="fr-FR"/>
-              </w:rPr>
-              <w:tab/>
-            </w:r>
-            <w:r>
-              <w:rPr>
-                <w:rStyle w:val="Lienhypertexte"/>
-                <w:noProof/>
-              </w:rPr>
-              <w:t>Conclusion</w:t>
-            </w:r>
-            <w:r>
-              <w:rPr>
-                <w:noProof/>
-                <w:webHidden/>
-              </w:rPr>
-              <w:tab/>
-            </w:r>
-            <w:r>
-              <w:rPr>
-                <w:noProof/>
-                <w:webHidden/>
-              </w:rPr>
-              <w:fldChar w:fldCharType="begin"/>
-            </w:r>
-            <w:r>
-              <w:rPr>
-                <w:noProof/>
-                <w:webHidden/>
-              </w:rPr>
-              <w:instrText xml:space="preserve"> PAGEREF _Toc151384611 \h </w:instrText>
-            </w:r>
-            <w:r>
-              <w:rPr>
-                <w:noProof/>
-                <w:webHidden/>
-              </w:rPr>
-            </w:r>
-            <w:r>
-              <w:rPr>
-                <w:noProof/>
-                <w:webHidden/>
-              </w:rPr>
-              <w:fldChar w:fldCharType="separate"/>
-            </w:r>
-            <w:r>
-              <w:rPr>
-                <w:noProof/>
-                <w:webHidden/>
-              </w:rPr>
-              <w:t>12</w:t>
-            </w:r>
-            <w:r>
-              <w:rPr>
-                <w:noProof/>
-                <w:webHidden/>
-              </w:rPr>
-              <w:fldChar w:fldCharType="end"/>
-            </w:r>
-          </w:hyperlink>
-        </w:p>
-        <w:p>
-          <w:pPr>
-            <w:pStyle w:val="TM2"/>
-            <w:tabs>
-              <w:tab w:val="left" w:pos="880"/>
-              <w:tab w:val="right" w:leader="dot" w:pos="9060"/>
-            </w:tabs>
-            <w:rPr>
-              <w:rFonts w:asciiTheme="minorHAnsi" w:hAnsiTheme="minorHAnsi"/>
-              <w:noProof/>
-              <w:szCs w:val="22"/>
-              <w:lang w:eastAsia="fr-FR"/>
-            </w:rPr>
-          </w:pPr>
-          <w:hyperlink w:anchor="_Toc151384612" w:history="1">
-            <w:r>
-              <w:rPr>
-                <w:rStyle w:val="Lienhypertexte"/>
-                <w:noProof/>
-              </w:rPr>
-              <w:t>4.1</w:t>
-            </w:r>
-            <w:r>
-              <w:rPr>
-                <w:rFonts w:asciiTheme="minorHAnsi" w:hAnsiTheme="minorHAnsi"/>
-                <w:noProof/>
-                <w:szCs w:val="22"/>
-                <w:lang w:eastAsia="fr-FR"/>
-              </w:rPr>
-              <w:tab/>
-            </w:r>
-            <w:r>
-              <w:rPr>
-                <w:rStyle w:val="Lienhypertexte"/>
-                <w:noProof/>
-              </w:rPr>
-              <w:t>Conclusion technique</w:t>
-            </w:r>
-            <w:r>
-              <w:rPr>
-                <w:noProof/>
-                <w:webHidden/>
-              </w:rPr>
-              <w:tab/>
-            </w:r>
-            <w:r>
-              <w:rPr>
-                <w:noProof/>
-                <w:webHidden/>
-              </w:rPr>
-              <w:fldChar w:fldCharType="begin"/>
-            </w:r>
-            <w:r>
-              <w:rPr>
-                <w:noProof/>
-                <w:webHidden/>
-              </w:rPr>
-              <w:instrText xml:space="preserve"> PAGEREF _Toc151384612 \h </w:instrText>
-            </w:r>
-            <w:r>
-              <w:rPr>
-                <w:noProof/>
-                <w:webHidden/>
-              </w:rPr>
-            </w:r>
-            <w:r>
-              <w:rPr>
-                <w:noProof/>
-                <w:webHidden/>
-              </w:rPr>
-              <w:fldChar w:fldCharType="separate"/>
-            </w:r>
-            <w:r>
-              <w:rPr>
-                <w:noProof/>
-                <w:webHidden/>
-              </w:rPr>
-              <w:t>12</w:t>
-            </w:r>
-            <w:r>
-              <w:rPr>
-                <w:noProof/>
-                <w:webHidden/>
-              </w:rPr>
-              <w:fldChar w:fldCharType="end"/>
-            </w:r>
-          </w:hyperlink>
-        </w:p>
-        <w:p>
-          <w:pPr>
-            <w:pStyle w:val="TM2"/>
-            <w:tabs>
-              <w:tab w:val="left" w:pos="880"/>
-              <w:tab w:val="right" w:leader="dot" w:pos="9060"/>
-            </w:tabs>
-            <w:rPr>
-              <w:rFonts w:asciiTheme="minorHAnsi" w:hAnsiTheme="minorHAnsi"/>
-              <w:noProof/>
-              <w:szCs w:val="22"/>
-              <w:lang w:eastAsia="fr-FR"/>
-            </w:rPr>
-          </w:pPr>
-          <w:hyperlink w:anchor="_Toc151384613" w:history="1">
-            <w:r>
-              <w:rPr>
-                <w:rStyle w:val="Lienhypertexte"/>
-                <w:noProof/>
-              </w:rPr>
-              <w:t>4.2</w:t>
-            </w:r>
-            <w:r>
-              <w:rPr>
-                <w:rFonts w:asciiTheme="minorHAnsi" w:hAnsiTheme="minorHAnsi"/>
-                <w:noProof/>
-                <w:szCs w:val="22"/>
-                <w:lang w:eastAsia="fr-FR"/>
-              </w:rPr>
-              <w:tab/>
-            </w:r>
-            <w:r>
-              <w:rPr>
-                <w:rStyle w:val="Lienhypertexte"/>
-                <w:noProof/>
-              </w:rPr>
-              <w:t>Conclusion personnelle</w:t>
-            </w:r>
-            <w:r>
-              <w:rPr>
-                <w:noProof/>
-                <w:webHidden/>
-              </w:rPr>
-              <w:tab/>
-            </w:r>
-            <w:r>
-              <w:rPr>
-                <w:noProof/>
-                <w:webHidden/>
-              </w:rPr>
-              <w:fldChar w:fldCharType="begin"/>
-            </w:r>
-            <w:r>
-              <w:rPr>
-                <w:noProof/>
-                <w:webHidden/>
-              </w:rPr>
-              <w:instrText xml:space="preserve"> PAGEREF _Toc151384613 \h </w:instrText>
-            </w:r>
-            <w:r>
-              <w:rPr>
-                <w:noProof/>
-                <w:webHidden/>
-              </w:rPr>
-            </w:r>
-            <w:r>
-              <w:rPr>
-                <w:noProof/>
-                <w:webHidden/>
-              </w:rPr>
-              <w:fldChar w:fldCharType="separate"/>
-            </w:r>
-            <w:r>
-              <w:rPr>
-                <w:noProof/>
-                <w:webHidden/>
-              </w:rPr>
-              <w:t>12</w:t>
-            </w:r>
-            <w:r>
-              <w:rPr>
-                <w:noProof/>
-                <w:webHidden/>
-              </w:rPr>
-              <w:fldChar w:fldCharType="end"/>
-            </w:r>
-          </w:hyperlink>
-        </w:p>
-        <w:p>
-          <w:pPr>
-            <w:pStyle w:val="TM2"/>
-            <w:tabs>
-              <w:tab w:val="left" w:pos="880"/>
-              <w:tab w:val="right" w:leader="dot" w:pos="9060"/>
-            </w:tabs>
-            <w:rPr>
-              <w:rFonts w:asciiTheme="minorHAnsi" w:hAnsiTheme="minorHAnsi"/>
-              <w:noProof/>
-              <w:szCs w:val="22"/>
-              <w:lang w:eastAsia="fr-FR"/>
-            </w:rPr>
-          </w:pPr>
-          <w:hyperlink w:anchor="_Toc151384614" w:history="1">
-            <w:r>
-              <w:rPr>
-                <w:rStyle w:val="Lienhypertexte"/>
-                <w:noProof/>
-              </w:rPr>
-              <w:t>4.3</w:t>
-            </w:r>
-            <w:r>
-              <w:rPr>
-                <w:rFonts w:asciiTheme="minorHAnsi" w:hAnsiTheme="minorHAnsi"/>
-                <w:noProof/>
-                <w:szCs w:val="22"/>
-                <w:lang w:eastAsia="fr-FR"/>
-              </w:rPr>
-              <w:tab/>
-            </w:r>
-            <w:r>
-              <w:rPr>
-                <w:rStyle w:val="Lienhypertexte"/>
-                <w:noProof/>
-              </w:rPr>
-              <w:t>Perspective d’avenir</w:t>
-            </w:r>
-            <w:r>
-              <w:rPr>
-                <w:noProof/>
-                <w:webHidden/>
-              </w:rPr>
-              <w:tab/>
-            </w:r>
-            <w:r>
-              <w:rPr>
-                <w:noProof/>
-                <w:webHidden/>
-              </w:rPr>
-              <w:fldChar w:fldCharType="begin"/>
-            </w:r>
-            <w:r>
-              <w:rPr>
-                <w:noProof/>
-                <w:webHidden/>
-              </w:rPr>
-              <w:instrText xml:space="preserve"> PAGEREF _Toc151384614 \h </w:instrText>
-            </w:r>
-            <w:r>
-              <w:rPr>
-                <w:noProof/>
-                <w:webHidden/>
-              </w:rPr>
-            </w:r>
-            <w:r>
-              <w:rPr>
-                <w:noProof/>
-                <w:webHidden/>
-              </w:rPr>
-              <w:fldChar w:fldCharType="separate"/>
-            </w:r>
-            <w:r>
-              <w:rPr>
-                <w:noProof/>
-                <w:webHidden/>
-              </w:rPr>
-              <w:t>12</w:t>
-            </w:r>
-            <w:r>
-              <w:rPr>
-                <w:noProof/>
-                <w:webHidden/>
-              </w:rPr>
-              <w:fldChar w:fldCharType="end"/>
-            </w:r>
-          </w:hyperlink>
-        </w:p>
-        <w:p>
-          <w:pPr>
-            <w:pStyle w:val="TM1"/>
-            <w:tabs>
-              <w:tab w:val="right" w:leader="dot" w:pos="9060"/>
-            </w:tabs>
-            <w:rPr>
-              <w:rFonts w:asciiTheme="minorHAnsi" w:hAnsiTheme="minorHAnsi"/>
-              <w:noProof/>
-              <w:szCs w:val="22"/>
-              <w:lang w:eastAsia="fr-FR"/>
-            </w:rPr>
-          </w:pPr>
-          <w:hyperlink w:anchor="_Toc151384615" w:history="1">
-            <w:r>
-              <w:rPr>
-                <w:rStyle w:val="Lienhypertexte"/>
-                <w:noProof/>
-              </w:rPr>
-              <w:t>Annexe</w:t>
-            </w:r>
-            <w:r>
-              <w:rPr>
-                <w:noProof/>
-                <w:webHidden/>
-              </w:rPr>
-              <w:tab/>
-            </w:r>
-            <w:r>
-              <w:rPr>
-                <w:noProof/>
-                <w:webHidden/>
-              </w:rPr>
-              <w:fldChar w:fldCharType="begin"/>
-            </w:r>
-            <w:r>
-              <w:rPr>
-                <w:noProof/>
-                <w:webHidden/>
-              </w:rPr>
-              <w:instrText xml:space="preserve"> PAGEREF _Toc151384615 \h </w:instrText>
-            </w:r>
-            <w:r>
-              <w:rPr>
-                <w:noProof/>
-                <w:webHidden/>
-              </w:rPr>
-            </w:r>
-            <w:r>
-              <w:rPr>
-                <w:noProof/>
-                <w:webHidden/>
-              </w:rPr>
-              <w:fldChar w:fldCharType="separate"/>
-            </w:r>
-            <w:r>
-              <w:rPr>
-                <w:noProof/>
-                <w:webHidden/>
-              </w:rPr>
-              <w:t>13</w:t>
-            </w:r>
-            <w:r>
-              <w:rPr>
-                <w:noProof/>
-                <w:webHidden/>
-              </w:rPr>
-              <w:fldChar w:fldCharType="end"/>
-            </w:r>
-          </w:hyperlink>
-        </w:p>
-        <w:p>
-          <w:pPr>
-            <w:pStyle w:val="TM1"/>
-            <w:tabs>
-              <w:tab w:val="right" w:leader="dot" w:pos="9060"/>
-            </w:tabs>
-            <w:rPr>
-              <w:rFonts w:asciiTheme="minorHAnsi" w:hAnsiTheme="minorHAnsi"/>
-              <w:noProof/>
-              <w:szCs w:val="22"/>
-              <w:lang w:eastAsia="fr-FR"/>
-            </w:rPr>
-          </w:pPr>
-          <w:hyperlink w:anchor="_Toc151384616" w:history="1">
-            <w:r>
-              <w:rPr>
-                <w:rStyle w:val="Lienhypertexte"/>
-                <w:noProof/>
-              </w:rPr>
-              <w:t>Bibliographie</w:t>
-            </w:r>
-            <w:r>
-              <w:rPr>
-                <w:noProof/>
-                <w:webHidden/>
-              </w:rPr>
-              <w:tab/>
-            </w:r>
-            <w:r>
-              <w:rPr>
-                <w:noProof/>
-                <w:webHidden/>
-              </w:rPr>
-              <w:fldChar w:fldCharType="begin"/>
-            </w:r>
-            <w:r>
-              <w:rPr>
-                <w:noProof/>
-                <w:webHidden/>
-              </w:rPr>
-              <w:instrText xml:space="preserve"> PAGEREF _Toc151384616 \h </w:instrText>
-            </w:r>
-            <w:r>
-              <w:rPr>
-                <w:noProof/>
-                <w:webHidden/>
-              </w:rPr>
-            </w:r>
-            <w:r>
-              <w:rPr>
-                <w:noProof/>
-                <w:webHidden/>
-              </w:rPr>
-              <w:fldChar w:fldCharType="separate"/>
-            </w:r>
-            <w:r>
-              <w:rPr>
-                <w:noProof/>
-                <w:webHidden/>
-              </w:rPr>
-              <w:t>13</w:t>
-            </w:r>
-            <w:r>
-              <w:rPr>
-                <w:noProof/>
-                <w:webHidden/>
-              </w:rPr>
-              <w:fldChar w:fldCharType="end"/>
-            </w:r>
-          </w:hyperlink>
-        </w:p>
-        <w:p>
           <w:r>
             <w:rPr>
               <w:b/>
@@ -5396,11 +6323,22 @@
         </w:p>
       </w:sdtContent>
     </w:sdt>
-    <w:p/>
-    <w:p>
+    <w:p>
+      <w:pPr>
+        <w:pStyle w:val="Titre1"/>
+        <w:numPr>
+          <w:ilvl w:val="0"/>
+          <w:numId w:val="0"/>
+        </w:numPr>
+      </w:pPr>
+      <w:bookmarkStart w:id="7" w:name="_Toc151391818"/>
       <w:r>
         <w:lastRenderedPageBreak/>
-        <w:t>///////// Tables des illustrations /////////</w:t>
+        <w:t>Tables des illustrations</w:t>
+      </w:r>
+      <w:bookmarkEnd w:id="7"/>
+      <w:r>
+        <w:t xml:space="preserve"> </w:t>
       </w:r>
     </w:p>
     <w:p>
@@ -6360,38 +7298,38 @@
       <w:pPr>
         <w:pStyle w:val="Titre1"/>
       </w:pPr>
-      <w:bookmarkStart w:id="6" w:name="_Toc151384593"/>
+      <w:bookmarkStart w:id="8" w:name="_Toc151391819"/>
       <w:r>
         <w:lastRenderedPageBreak/>
         <w:t xml:space="preserve">Objectifs </w:t>
       </w:r>
-      <w:bookmarkEnd w:id="6"/>
       <w:r>
         <w:t>du projet</w:t>
       </w:r>
+      <w:bookmarkEnd w:id="8"/>
     </w:p>
     <w:p>
       <w:pPr>
         <w:pStyle w:val="Titre2"/>
       </w:pPr>
-      <w:bookmarkStart w:id="7" w:name="_Toc151384594"/>
+      <w:bookmarkStart w:id="9" w:name="_Toc151391820"/>
       <w:r>
         <w:t>Principaux objectifs</w:t>
       </w:r>
-      <w:bookmarkEnd w:id="7"/>
+      <w:bookmarkEnd w:id="9"/>
     </w:p>
     <w:p>
       <w:pPr>
         <w:pStyle w:val="Titre3"/>
       </w:pPr>
-      <w:bookmarkStart w:id="8" w:name="_Toc151384595"/>
+      <w:bookmarkStart w:id="10" w:name="_Toc151391821"/>
       <w:r>
         <w:t xml:space="preserve">Découverte </w:t>
       </w:r>
       <w:r>
         <w:t>du projet</w:t>
       </w:r>
-      <w:bookmarkEnd w:id="8"/>
+      <w:bookmarkEnd w:id="10"/>
       <w:r>
         <w:t xml:space="preserve"> </w:t>
       </w:r>
@@ -6501,7 +7439,7 @@
         <w:pStyle w:val="Lgende"/>
         <w:jc w:val="center"/>
       </w:pPr>
-      <w:bookmarkStart w:id="9" w:name="_Toc151381763"/>
+      <w:bookmarkStart w:id="11" w:name="_Toc151381763"/>
       <w:r>
         <w:t xml:space="preserve">Figure </w:t>
       </w:r>
@@ -6516,7 +7454,7 @@
       <w:r>
         <w:t xml:space="preserve"> : Schéma synoptique</w:t>
       </w:r>
-      <w:bookmarkEnd w:id="9"/>
+      <w:bookmarkEnd w:id="11"/>
     </w:p>
     <w:p>
       <w:pPr>
@@ -6584,7 +7522,7 @@
                                 <w:szCs w:val="20"/>
                               </w:rPr>
                             </w:pPr>
-                            <w:bookmarkStart w:id="10" w:name="_Toc151381764"/>
+                            <w:bookmarkStart w:id="12" w:name="_Toc151381764"/>
                             <w:r>
                               <w:t xml:space="preserve">Figure </w:t>
                             </w:r>
@@ -6599,7 +7537,7 @@
                             <w:r>
                               <w:t xml:space="preserve"> : Diagramme de Gantt</w:t>
                             </w:r>
-                            <w:bookmarkEnd w:id="10"/>
+                            <w:bookmarkEnd w:id="12"/>
                           </w:p>
                         </w:txbxContent>
                       </wps:txbx>
@@ -6629,7 +7567,7 @@
                           <w:szCs w:val="20"/>
                         </w:rPr>
                       </w:pPr>
-                      <w:bookmarkStart w:id="11" w:name="_Toc151381764"/>
+                      <w:bookmarkStart w:id="13" w:name="_Toc151381764"/>
                       <w:r>
                         <w:t xml:space="preserve">Figure </w:t>
                       </w:r>
@@ -6644,7 +7582,7 @@
                       <w:r>
                         <w:t xml:space="preserve"> : Diagramme de Gantt</w:t>
                       </w:r>
-                      <w:bookmarkEnd w:id="11"/>
+                      <w:bookmarkEnd w:id="13"/>
                     </w:p>
                   </w:txbxContent>
                 </v:textbox>
@@ -6743,12 +7681,12 @@
       <w:pPr>
         <w:pStyle w:val="Titre3"/>
       </w:pPr>
-      <w:bookmarkStart w:id="12" w:name="_Toc151384596"/>
+      <w:bookmarkStart w:id="14" w:name="_Toc151391822"/>
       <w:r>
         <w:lastRenderedPageBreak/>
         <w:t>Utilisation du matériel de mesure</w:t>
       </w:r>
-      <w:bookmarkEnd w:id="12"/>
+      <w:bookmarkEnd w:id="14"/>
       <w:r>
         <w:t xml:space="preserve"> </w:t>
       </w:r>
@@ -6843,6 +7781,76 @@
       <w:r>
         <w:t>Câble RS232</w:t>
       </w:r>
+    </w:p>
+    <w:p>
+      <w:r>
+        <w:t>Liste des logiciels :</w:t>
+      </w:r>
+    </w:p>
+    <w:p>
+      <w:pPr>
+        <w:pStyle w:val="Paragraphedeliste"/>
+        <w:numPr>
+          <w:ilvl w:val="0"/>
+          <w:numId w:val="22"/>
+        </w:numPr>
+      </w:pPr>
+      <w:r>
+        <w:t>Matlab</w:t>
+      </w:r>
+    </w:p>
+    <w:p>
+      <w:pPr>
+        <w:pStyle w:val="Paragraphedeliste"/>
+        <w:numPr>
+          <w:ilvl w:val="0"/>
+          <w:numId w:val="22"/>
+        </w:numPr>
+      </w:pPr>
+      <w:r>
+        <w:t xml:space="preserve">SolidWorks </w:t>
+      </w:r>
+    </w:p>
+    <w:p>
+      <w:pPr>
+        <w:pStyle w:val="Paragraphedeliste"/>
+        <w:numPr>
+          <w:ilvl w:val="0"/>
+          <w:numId w:val="22"/>
+        </w:numPr>
+      </w:pPr>
+      <w:r>
+        <w:t xml:space="preserve">Pack Office </w:t>
+      </w:r>
+    </w:p>
+    <w:p>
+      <w:pPr>
+        <w:pStyle w:val="Paragraphedeliste"/>
+        <w:numPr>
+          <w:ilvl w:val="0"/>
+          <w:numId w:val="22"/>
+        </w:numPr>
+      </w:pPr>
+      <w:r>
+        <w:t>Git Hub</w:t>
+      </w:r>
+    </w:p>
+    <w:p>
+      <w:pPr>
+        <w:pStyle w:val="Paragraphedeliste"/>
+        <w:numPr>
+          <w:ilvl w:val="0"/>
+          <w:numId w:val="22"/>
+        </w:numPr>
+      </w:pPr>
+      <w:r>
+        <w:t xml:space="preserve">Canva </w:t>
+      </w:r>
+    </w:p>
+    <w:p>
+      <w:pPr>
+        <w:ind w:left="360"/>
+      </w:pPr>
     </w:p>
     <w:tbl>
       <w:tblPr>
@@ -7575,20 +8583,121 @@
         <w:pStyle w:val="Lgende"/>
         <w:jc w:val="center"/>
       </w:pPr>
-      <w:bookmarkStart w:id="13" w:name="_Toc151381765"/>
+      <w:bookmarkStart w:id="15" w:name="_Toc151381765"/>
+      <w:r>
+        <w:t xml:space="preserve">Figure </w:t>
+      </w:r>
+      <w:fldSimple w:instr=" SEQ Figure \* ARABIC ">
+        <w:r>
+          <w:rPr>
+            <w:noProof/>
+          </w:rPr>
+          <w:t>3</w:t>
+        </w:r>
+      </w:fldSimple>
+      <w:r>
+        <w:t xml:space="preserve"> : M</w:t>
+      </w:r>
+      <w:r>
+        <w:t>atérielles à disposition</w:t>
+      </w:r>
+      <w:bookmarkEnd w:id="15"/>
+    </w:p>
+    <w:p/>
+    <w:p/>
+    <w:p/>
+    <w:p>
       <w:r>
         <w:rPr>
           <w:noProof/>
           <w:lang w:eastAsia="fr-FR"/>
         </w:rPr>
+        <w:lastRenderedPageBreak/>
         <w:drawing>
-          <wp:anchor distT="0" distB="0" distL="114300" distR="114300" simplePos="0" relativeHeight="251666432" behindDoc="0" locked="0" layoutInCell="1" allowOverlap="1" wp14:anchorId="53570260" wp14:editId="4C0308D9">
+          <wp:anchor distT="0" distB="0" distL="114300" distR="114300" simplePos="0" relativeHeight="251668480" behindDoc="0" locked="0" layoutInCell="1" allowOverlap="1" wp14:anchorId="5A934C0D" wp14:editId="5FD966D6">
+            <wp:simplePos x="0" y="0"/>
+            <wp:positionH relativeFrom="margin">
+              <wp:posOffset>1557020</wp:posOffset>
+            </wp:positionH>
+            <wp:positionV relativeFrom="paragraph">
+              <wp:posOffset>78105</wp:posOffset>
+            </wp:positionV>
+            <wp:extent cx="2411684" cy="1669312"/>
+            <wp:effectExtent l="0" t="0" r="0" b="0"/>
+            <wp:wrapNone/>
+            <wp:docPr id="10" name="Image 10"/>
+            <wp:cNvGraphicFramePr>
+              <a:graphicFrameLocks xmlns:a="http://schemas.openxmlformats.org/drawingml/2006/main" noChangeAspect="1"/>
+            </wp:cNvGraphicFramePr>
+            <a:graphic xmlns:a="http://schemas.openxmlformats.org/drawingml/2006/main">
+              <a:graphicData uri="http://schemas.openxmlformats.org/drawingml/2006/picture">
+                <pic:pic xmlns:pic="http://schemas.openxmlformats.org/drawingml/2006/picture">
+                  <pic:nvPicPr>
+                    <pic:cNvPr id="10" name="AWCCA-53N53H50-C01-B.jpg"/>
+                    <pic:cNvPicPr/>
+                  </pic:nvPicPr>
+                  <pic:blipFill rotWithShape="1">
+                    <a:blip r:embed="rId16" cstate="print">
+                      <a:extLst>
+                        <a:ext uri="{BEBA8EAE-BF5A-486C-A8C5-ECC9F3942E4B}">
+                          <a14:imgProps xmlns:a14="http://schemas.microsoft.com/office/drawing/2010/main">
+                            <a14:imgLayer r:embed="rId17">
+                              <a14:imgEffect>
+                                <a14:backgroundRemoval t="17787" b="77668" l="1772" r="89961"/>
+                              </a14:imgEffect>
+                            </a14:imgLayer>
+                          </a14:imgProps>
+                        </a:ext>
+                        <a:ext uri="{28A0092B-C50C-407E-A947-70E740481C1C}">
+                          <a14:useLocalDpi xmlns:a14="http://schemas.microsoft.com/office/drawing/2010/main" val="0"/>
+                        </a:ext>
+                      </a:extLst>
+                    </a:blip>
+                    <a:srcRect l="3473" t="17695" b="15490"/>
+                    <a:stretch/>
+                  </pic:blipFill>
+                  <pic:spPr bwMode="auto">
+                    <a:xfrm>
+                      <a:off x="0" y="0"/>
+                      <a:ext cx="2411684" cy="1669312"/>
+                    </a:xfrm>
+                    <a:prstGeom prst="rect">
+                      <a:avLst/>
+                    </a:prstGeom>
+                    <a:ln>
+                      <a:noFill/>
+                    </a:ln>
+                    <a:extLst>
+                      <a:ext uri="{53640926-AAD7-44D8-BBD7-CCE9431645EC}">
+                        <a14:shadowObscured xmlns:a14="http://schemas.microsoft.com/office/drawing/2010/main"/>
+                      </a:ext>
+                    </a:extLst>
+                  </pic:spPr>
+                </pic:pic>
+              </a:graphicData>
+            </a:graphic>
+            <wp14:sizeRelH relativeFrom="margin">
+              <wp14:pctWidth>0</wp14:pctWidth>
+            </wp14:sizeRelH>
+            <wp14:sizeRelV relativeFrom="margin">
+              <wp14:pctHeight>0</wp14:pctHeight>
+            </wp14:sizeRelV>
+          </wp:anchor>
+        </w:drawing>
+      </w:r>
+      <w:r>
+        <w:rPr>
+          <w:noProof/>
+          <w:lang w:eastAsia="fr-FR"/>
+        </w:rPr>
+        <w:drawing>
+          <wp:anchor distT="0" distB="0" distL="114300" distR="114300" simplePos="0" relativeHeight="251666432" behindDoc="0" locked="0" layoutInCell="1" allowOverlap="1" wp14:anchorId="23F7ABB5" wp14:editId="6F830D80">
             <wp:simplePos x="0" y="0"/>
             <wp:positionH relativeFrom="column">
-              <wp:posOffset>-475098</wp:posOffset>
+              <wp:posOffset>-370205</wp:posOffset>
             </wp:positionH>
             <wp:positionV relativeFrom="paragraph">
-              <wp:posOffset>339725</wp:posOffset>
+              <wp:posOffset>11430</wp:posOffset>
             </wp:positionV>
             <wp:extent cx="2147777" cy="1975458"/>
             <wp:effectExtent l="0" t="0" r="5080" b="6350"/>
@@ -7605,11 +8714,11 @@
                     <pic:cNvPicPr/>
                   </pic:nvPicPr>
                   <pic:blipFill rotWithShape="1">
-                    <a:blip r:embed="rId16">
+                    <a:blip r:embed="rId18">
                       <a:extLst>
                         <a:ext uri="{BEBA8EAE-BF5A-486C-A8C5-ECC9F3942E4B}">
                           <a14:imgProps xmlns:a14="http://schemas.microsoft.com/office/drawing/2010/main">
-                            <a14:imgLayer r:embed="rId17">
+                            <a14:imgLayer r:embed="rId19">
                               <a14:imgEffect>
                                 <a14:backgroundRemoval t="7865" b="100000" l="2463" r="87028">
                                   <a14:foregroundMark x1="58949" y1="24270" x2="58949" y2="24270"/>
@@ -7672,24 +8781,6 @@
           </wp:anchor>
         </w:drawing>
       </w:r>
-      <w:r>
-        <w:t xml:space="preserve">Figure </w:t>
-      </w:r>
-      <w:fldSimple w:instr=" SEQ Figure \* ARABIC ">
-        <w:r>
-          <w:rPr>
-            <w:noProof/>
-          </w:rPr>
-          <w:t>3</w:t>
-        </w:r>
-      </w:fldSimple>
-      <w:r>
-        <w:t xml:space="preserve"> : M</w:t>
-      </w:r>
-      <w:r>
-        <w:t>atérielles à disposition</w:t>
-      </w:r>
-      <w:bookmarkEnd w:id="13"/>
     </w:p>
     <w:p>
       <w:r>
@@ -7698,90 +8789,13 @@
           <w:lang w:eastAsia="fr-FR"/>
         </w:rPr>
         <w:drawing>
-          <wp:anchor distT="0" distB="0" distL="114300" distR="114300" simplePos="0" relativeHeight="251668480" behindDoc="0" locked="0" layoutInCell="1" allowOverlap="1" wp14:anchorId="2B773CDB" wp14:editId="1866771A">
+          <wp:anchor distT="0" distB="0" distL="114300" distR="114300" simplePos="0" relativeHeight="251667456" behindDoc="0" locked="0" layoutInCell="1" allowOverlap="1" wp14:anchorId="5D52E855" wp14:editId="50A7FF89">
             <wp:simplePos x="0" y="0"/>
             <wp:positionH relativeFrom="margin">
-              <wp:posOffset>1309902</wp:posOffset>
+              <wp:posOffset>3589020</wp:posOffset>
             </wp:positionH>
             <wp:positionV relativeFrom="paragraph">
-              <wp:posOffset>15240</wp:posOffset>
-            </wp:positionV>
-            <wp:extent cx="2411684" cy="1669312"/>
-            <wp:effectExtent l="0" t="0" r="0" b="0"/>
-            <wp:wrapNone/>
-            <wp:docPr id="10" name="Image 10"/>
-            <wp:cNvGraphicFramePr>
-              <a:graphicFrameLocks xmlns:a="http://schemas.openxmlformats.org/drawingml/2006/main" noChangeAspect="1"/>
-            </wp:cNvGraphicFramePr>
-            <a:graphic xmlns:a="http://schemas.openxmlformats.org/drawingml/2006/main">
-              <a:graphicData uri="http://schemas.openxmlformats.org/drawingml/2006/picture">
-                <pic:pic xmlns:pic="http://schemas.openxmlformats.org/drawingml/2006/picture">
-                  <pic:nvPicPr>
-                    <pic:cNvPr id="10" name="AWCCA-53N53H50-C01-B.jpg"/>
-                    <pic:cNvPicPr/>
-                  </pic:nvPicPr>
-                  <pic:blipFill rotWithShape="1">
-                    <a:blip r:embed="rId18" cstate="print">
-                      <a:extLst>
-                        <a:ext uri="{BEBA8EAE-BF5A-486C-A8C5-ECC9F3942E4B}">
-                          <a14:imgProps xmlns:a14="http://schemas.microsoft.com/office/drawing/2010/main">
-                            <a14:imgLayer r:embed="rId19">
-                              <a14:imgEffect>
-                                <a14:backgroundRemoval t="17787" b="77668" l="1772" r="89961"/>
-                              </a14:imgEffect>
-                            </a14:imgLayer>
-                          </a14:imgProps>
-                        </a:ext>
-                        <a:ext uri="{28A0092B-C50C-407E-A947-70E740481C1C}">
-                          <a14:useLocalDpi xmlns:a14="http://schemas.microsoft.com/office/drawing/2010/main" val="0"/>
-                        </a:ext>
-                      </a:extLst>
-                    </a:blip>
-                    <a:srcRect l="3473" t="17695" b="15490"/>
-                    <a:stretch/>
-                  </pic:blipFill>
-                  <pic:spPr bwMode="auto">
-                    <a:xfrm>
-                      <a:off x="0" y="0"/>
-                      <a:ext cx="2411684" cy="1669312"/>
-                    </a:xfrm>
-                    <a:prstGeom prst="rect">
-                      <a:avLst/>
-                    </a:prstGeom>
-                    <a:ln>
-                      <a:noFill/>
-                    </a:ln>
-                    <a:extLst>
-                      <a:ext uri="{53640926-AAD7-44D8-BBD7-CCE9431645EC}">
-                        <a14:shadowObscured xmlns:a14="http://schemas.microsoft.com/office/drawing/2010/main"/>
-                      </a:ext>
-                    </a:extLst>
-                  </pic:spPr>
-                </pic:pic>
-              </a:graphicData>
-            </a:graphic>
-            <wp14:sizeRelH relativeFrom="margin">
-              <wp14:pctWidth>0</wp14:pctWidth>
-            </wp14:sizeRelH>
-            <wp14:sizeRelV relativeFrom="margin">
-              <wp14:pctHeight>0</wp14:pctHeight>
-            </wp14:sizeRelV>
-          </wp:anchor>
-        </w:drawing>
-      </w:r>
-      <w:r>
-        <w:rPr>
-          <w:noProof/>
-          <w:lang w:eastAsia="fr-FR"/>
-        </w:rPr>
-        <w:drawing>
-          <wp:anchor distT="0" distB="0" distL="114300" distR="114300" simplePos="0" relativeHeight="251667456" behindDoc="0" locked="0" layoutInCell="1" allowOverlap="1" wp14:anchorId="2DF3D63F" wp14:editId="7E6EF265">
-            <wp:simplePos x="0" y="0"/>
-            <wp:positionH relativeFrom="margin">
-              <wp:posOffset>3551511</wp:posOffset>
-            </wp:positionH>
-            <wp:positionV relativeFrom="paragraph">
-              <wp:posOffset>12700</wp:posOffset>
+              <wp:posOffset>219710</wp:posOffset>
             </wp:positionV>
             <wp:extent cx="2809875" cy="1971675"/>
             <wp:effectExtent l="0" t="0" r="9525" b="9525"/>
@@ -7832,6 +8846,7 @@
         </w:drawing>
       </w:r>
     </w:p>
+    <w:p/>
     <w:p>
       <w:pPr>
         <w:pStyle w:val="Paragraphedeliste"/>
@@ -7919,7 +8934,7 @@
           </mc:Choice>
           <mc:Fallback>
             <w:pict>
-              <v:shapetype w14:anchorId="301C8C40" id="_x0000_t34" coordsize="21600,21600" o:spt="34" o:oned="t" adj="10800" path="m,l@0,0@0,21600,21600,21600e" filled="f">
+              <v:shapetype w14:anchorId="3E8DB0BE" id="_x0000_t34" coordsize="21600,21600" o:spt="34" o:oned="t" adj="10800" path="m,l@0,0@0,21600,21600,21600e" filled="f">
                 <v:stroke joinstyle="miter"/>
                 <v:formulas>
                   <v:f eqn="val #0"/>
@@ -8020,7 +9035,7 @@
           </mc:Choice>
           <mc:Fallback>
             <w:pict>
-              <v:shape w14:anchorId="015782CF" id="Connecteur en angle 11" o:spid="_x0000_s1026" type="#_x0000_t34" style="position:absolute;margin-left:277.4pt;margin-top:6.55pt;width:63.6pt;height:110.5pt;flip:x y;z-index:251687936;visibility:visible;mso-wrap-style:square;mso-width-percent:0;mso-height-percent:0;mso-wrap-distance-left:9pt;mso-wrap-distance-top:0;mso-wrap-distance-right:9pt;mso-wrap-distance-bottom:0;mso-position-horizontal:absolute;mso-position-horizontal-relative:text;mso-position-vertical:absolute;mso-position-vertical-relative:text;mso-width-percent:0;mso-height-percent:0;mso-width-relative:margin;mso-height-relative:margin" o:gfxdata="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" adj="31038" strokecolor="#da7a40 [3204]" strokeweight=".5pt">
+              <v:shape w14:anchorId="288094FA" id="Connecteur en angle 11" o:spid="_x0000_s1026" type="#_x0000_t34" style="position:absolute;margin-left:277.4pt;margin-top:6.55pt;width:63.6pt;height:110.5pt;flip:x y;z-index:251687936;visibility:visible;mso-wrap-style:square;mso-width-percent:0;mso-height-percent:0;mso-wrap-distance-left:9pt;mso-wrap-distance-top:0;mso-wrap-distance-right:9pt;mso-wrap-distance-bottom:0;mso-position-horizontal:absolute;mso-position-horizontal-relative:text;mso-position-vertical:absolute;mso-position-vertical-relative:text;mso-width-percent:0;mso-height-percent:0;mso-width-relative:margin;mso-height-relative:margin" o:gfxdata="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" adj="31038" strokecolor="#da7a40 [3204]" strokeweight=".5pt">
                 <v:stroke endarrow="block"/>
               </v:shape>
             </w:pict>
@@ -8032,19 +9047,6 @@
       <w:pPr>
         <w:pStyle w:val="Paragraphedeliste"/>
       </w:pPr>
-    </w:p>
-    <w:p>
-      <w:pPr>
-        <w:pStyle w:val="Paragraphedeliste"/>
-      </w:pPr>
-    </w:p>
-    <w:p>
-      <w:pPr>
-        <w:pStyle w:val="Paragraphedeliste"/>
-        <w:tabs>
-          <w:tab w:val="left" w:pos="6765"/>
-        </w:tabs>
-      </w:pPr>
       <w:r>
         <w:rPr>
           <w:noProof/>
@@ -8052,13 +9054,13 @@
         <mc:AlternateContent>
           <mc:Choice Requires="wps">
             <w:drawing>
-              <wp:anchor distT="0" distB="0" distL="114300" distR="114300" simplePos="0" relativeHeight="251689984" behindDoc="0" locked="0" layoutInCell="1" allowOverlap="1" wp14:anchorId="57D04F55" wp14:editId="6D805A33">
+              <wp:anchor distT="0" distB="0" distL="114300" distR="114300" simplePos="0" relativeHeight="251689984" behindDoc="0" locked="0" layoutInCell="1" allowOverlap="1" wp14:anchorId="21D2CC99" wp14:editId="2EFFC4ED">
                 <wp:simplePos x="0" y="0"/>
                 <wp:positionH relativeFrom="column">
-                  <wp:posOffset>481951</wp:posOffset>
+                  <wp:posOffset>471805</wp:posOffset>
                 </wp:positionH>
                 <wp:positionV relativeFrom="paragraph">
-                  <wp:posOffset>61757</wp:posOffset>
+                  <wp:posOffset>2540</wp:posOffset>
                 </wp:positionV>
                 <wp:extent cx="2147570" cy="635"/>
                 <wp:effectExtent l="0" t="0" r="0" b="0"/>
@@ -8094,7 +9096,7 @@
                                 <w:noProof/>
                               </w:rPr>
                             </w:pPr>
-                            <w:bookmarkStart w:id="14" w:name="_Toc151381766"/>
+                            <w:bookmarkStart w:id="16" w:name="_Toc151381766"/>
                             <w:r>
                               <w:t xml:space="preserve">Figure </w:t>
                             </w:r>
@@ -8109,7 +9111,7 @@
                             <w:r>
                               <w:t xml:space="preserve"> : Petite et grande bobine</w:t>
                             </w:r>
-                            <w:bookmarkEnd w:id="14"/>
+                            <w:bookmarkEnd w:id="16"/>
                           </w:p>
                         </w:txbxContent>
                       </wps:txbx>
@@ -8127,7 +9129,7 @@
           </mc:Choice>
           <mc:Fallback>
             <w:pict>
-              <v:shape w14:anchorId="57D04F55" id="Zone de texte 12" o:spid="_x0000_s1030" type="#_x0000_t202" style="position:absolute;left:0;text-align:left;margin-left:37.95pt;margin-top:4.85pt;width:169.1pt;height:.05pt;z-index:251689984;visibility:visible;mso-wrap-style:square;mso-wrap-distance-left:9pt;mso-wrap-distance-top:0;mso-wrap-distance-right:9pt;mso-wrap-distance-bottom:0;mso-position-horizontal:absolute;mso-position-horizontal-relative:text;mso-position-vertical:absolute;mso-position-vertical-relative:text;v-text-anchor:top" o:gfxdata="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" stroked="f">
+              <v:shape w14:anchorId="21D2CC99" id="Zone de texte 12" o:spid="_x0000_s1030" type="#_x0000_t202" style="position:absolute;left:0;text-align:left;margin-left:37.15pt;margin-top:.2pt;width:169.1pt;height:.05pt;z-index:251689984;visibility:visible;mso-wrap-style:square;mso-wrap-distance-left:9pt;mso-wrap-distance-top:0;mso-wrap-distance-right:9pt;mso-wrap-distance-bottom:0;mso-position-horizontal:absolute;mso-position-horizontal-relative:text;mso-position-vertical:absolute;mso-position-vertical-relative:text;v-text-anchor:top" o:gfxdata="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" stroked="f">
                 <v:textbox style="mso-fit-shape-to-text:t" inset="0,0,0,0">
                   <w:txbxContent>
                     <w:p>
@@ -8137,7 +9139,7 @@
                           <w:noProof/>
                         </w:rPr>
                       </w:pPr>
-                      <w:bookmarkStart w:id="15" w:name="_Toc151381766"/>
+                      <w:bookmarkStart w:id="17" w:name="_Toc151381766"/>
                       <w:r>
                         <w:t xml:space="preserve">Figure </w:t>
                       </w:r>
@@ -8152,7 +9154,7 @@
                       <w:r>
                         <w:t xml:space="preserve"> : Petite et grande bobine</w:t>
                       </w:r>
-                      <w:bookmarkEnd w:id="15"/>
+                      <w:bookmarkEnd w:id="17"/>
                     </w:p>
                   </w:txbxContent>
                 </v:textbox>
@@ -8161,6 +9163,19 @@
           </mc:Fallback>
         </mc:AlternateContent>
       </w:r>
+    </w:p>
+    <w:p>
+      <w:pPr>
+        <w:pStyle w:val="Paragraphedeliste"/>
+      </w:pPr>
+    </w:p>
+    <w:p>
+      <w:pPr>
+        <w:pStyle w:val="Paragraphedeliste"/>
+        <w:tabs>
+          <w:tab w:val="left" w:pos="6765"/>
+        </w:tabs>
+      </w:pPr>
       <w:r>
         <w:rPr>
           <w:noProof/>
@@ -8225,7 +9240,7 @@
                             <w:pPr>
                               <w:pStyle w:val="Lgende"/>
                             </w:pPr>
-                            <w:bookmarkStart w:id="16" w:name="_Toc151381767"/>
+                            <w:bookmarkStart w:id="18" w:name="_Toc151381767"/>
                             <w:r>
                               <w:t xml:space="preserve">Figure </w:t>
                             </w:r>
@@ -8240,7 +9255,7 @@
                             <w:r>
                               <w:t xml:space="preserve"> : PSM et IAI</w:t>
                             </w:r>
-                            <w:bookmarkEnd w:id="16"/>
+                            <w:bookmarkEnd w:id="18"/>
                           </w:p>
                           <w:p>
                             <w:pPr>
@@ -8306,7 +9321,7 @@
                       <w:pPr>
                         <w:pStyle w:val="Lgende"/>
                       </w:pPr>
-                      <w:bookmarkStart w:id="17" w:name="_Toc151381767"/>
+                      <w:bookmarkStart w:id="19" w:name="_Toc151381767"/>
                       <w:r>
                         <w:t xml:space="preserve">Figure </w:t>
                       </w:r>
@@ -8321,7 +9336,7 @@
                       <w:r>
                         <w:t xml:space="preserve"> : PSM et IAI</w:t>
                       </w:r>
-                      <w:bookmarkEnd w:id="17"/>
+                      <w:bookmarkEnd w:id="19"/>
                     </w:p>
                     <w:p>
                       <w:pPr>
@@ -8383,384 +9398,96 @@
         </w:numPr>
       </w:pPr>
       <w:r>
-        <w:t>S</w:t>
-      </w:r>
-      <w:r>
-        <w:t>upport screen SolidWorks</w:t>
-      </w:r>
-    </w:p>
-    <w:p>
-      <w:pPr>
-        <w:ind w:left="360"/>
-        <w:rPr>
-          <w:noProof/>
-          <w:lang w:eastAsia="fr-FR"/>
-        </w:rPr>
-      </w:pPr>
-      <w:r>
-        <w:rPr>
-          <w:noProof/>
-          <w:lang w:eastAsia="fr-FR"/>
-        </w:rPr>
-        <w:lastRenderedPageBreak/>
-        <w:drawing>
-          <wp:inline distT="0" distB="0" distL="0" distR="0" wp14:anchorId="64C2BFA7" wp14:editId="1E3F49CE">
-            <wp:extent cx="2542297" cy="3534770"/>
-            <wp:effectExtent l="0" t="0" r="0" b="8890"/>
-            <wp:docPr id="1" name="Image 1"/>
-            <wp:cNvGraphicFramePr>
-              <a:graphicFrameLocks xmlns:a="http://schemas.openxmlformats.org/drawingml/2006/main" noChangeAspect="1"/>
-            </wp:cNvGraphicFramePr>
-            <a:graphic xmlns:a="http://schemas.openxmlformats.org/drawingml/2006/main">
-              <a:graphicData uri="http://schemas.openxmlformats.org/drawingml/2006/picture">
-                <pic:pic xmlns:pic="http://schemas.openxmlformats.org/drawingml/2006/picture">
-                  <pic:nvPicPr>
-                    <pic:cNvPr id="1" name=""/>
-                    <pic:cNvPicPr/>
-                  </pic:nvPicPr>
-                  <pic:blipFill>
-                    <a:blip r:embed="rId21"/>
-                    <a:stretch>
-                      <a:fillRect/>
-                    </a:stretch>
-                  </pic:blipFill>
-                  <pic:spPr>
-                    <a:xfrm>
-                      <a:off x="0" y="0"/>
-                      <a:ext cx="2551409" cy="3547440"/>
-                    </a:xfrm>
-                    <a:prstGeom prst="rect">
-                      <a:avLst/>
-                    </a:prstGeom>
-                  </pic:spPr>
-                </pic:pic>
-              </a:graphicData>
-            </a:graphic>
-          </wp:inline>
-        </w:drawing>
-      </w:r>
-      <w:r>
-        <w:rPr>
-          <w:noProof/>
-          <w:lang w:eastAsia="fr-FR"/>
-        </w:rPr>
-        <w:t xml:space="preserve">    </w:t>
-      </w:r>
-      <w:r>
-        <w:rPr>
-          <w:noProof/>
-          <w:lang w:eastAsia="fr-FR"/>
-        </w:rPr>
-        <w:t xml:space="preserve">  </w:t>
-      </w:r>
-      <w:r>
-        <w:rPr>
-          <w:noProof/>
-          <w:lang w:eastAsia="fr-FR"/>
-        </w:rPr>
-        <w:drawing>
-          <wp:inline distT="0" distB="0" distL="0" distR="0" wp14:anchorId="7CFF247F" wp14:editId="632812F9">
-            <wp:extent cx="2743200" cy="3520158"/>
-            <wp:effectExtent l="0" t="0" r="0" b="4445"/>
-            <wp:docPr id="4" name="Image 4"/>
-            <wp:cNvGraphicFramePr>
-              <a:graphicFrameLocks xmlns:a="http://schemas.openxmlformats.org/drawingml/2006/main" noChangeAspect="1"/>
-            </wp:cNvGraphicFramePr>
-            <a:graphic xmlns:a="http://schemas.openxmlformats.org/drawingml/2006/main">
-              <a:graphicData uri="http://schemas.openxmlformats.org/drawingml/2006/picture">
-                <pic:pic xmlns:pic="http://schemas.openxmlformats.org/drawingml/2006/picture">
-                  <pic:nvPicPr>
-                    <pic:cNvPr id="1" name=""/>
-                    <pic:cNvPicPr/>
-                  </pic:nvPicPr>
-                  <pic:blipFill rotWithShape="1">
-                    <a:blip r:embed="rId22"/>
-                    <a:srcRect t="7723" b="5763"/>
-                    <a:stretch/>
-                  </pic:blipFill>
-                  <pic:spPr bwMode="auto">
-                    <a:xfrm>
-                      <a:off x="0" y="0"/>
-                      <a:ext cx="2779209" cy="3566366"/>
-                    </a:xfrm>
-                    <a:prstGeom prst="rect">
-                      <a:avLst/>
-                    </a:prstGeom>
-                    <a:ln>
-                      <a:noFill/>
-                    </a:ln>
-                    <a:extLst>
-                      <a:ext uri="{53640926-AAD7-44D8-BBD7-CCE9431645EC}">
-                        <a14:shadowObscured xmlns:a14="http://schemas.microsoft.com/office/drawing/2010/main"/>
-                      </a:ext>
-                    </a:extLst>
-                  </pic:spPr>
-                </pic:pic>
-              </a:graphicData>
-            </a:graphic>
-          </wp:inline>
-        </w:drawing>
-      </w:r>
-    </w:p>
-    <w:p>
-      <w:pPr>
-        <w:pStyle w:val="Lgende"/>
-        <w:jc w:val="left"/>
-      </w:pPr>
-      <w:bookmarkStart w:id="18" w:name="_Toc151381768"/>
-      <w:r>
-        <w:t xml:space="preserve">Figure </w:t>
-      </w:r>
-      <w:fldSimple w:instr=" SEQ Figure \* ARABIC ">
-        <w:r>
-          <w:rPr>
-            <w:noProof/>
-          </w:rPr>
-          <w:t>6</w:t>
-        </w:r>
-      </w:fldSimple>
-      <w:r>
-        <w:t xml:space="preserve"> : Pièce supérieur SolidWorks</w:t>
-      </w:r>
-      <w:r>
-        <w:t xml:space="preserve"> 1/2</w:t>
-      </w:r>
-      <w:bookmarkEnd w:id="18"/>
-      <w:r>
-        <w:tab/>
-      </w:r>
-      <w:r>
-        <w:tab/>
-      </w:r>
-      <w:r>
-        <w:tab/>
-      </w:r>
-    </w:p>
-    <w:p>
-      <w:pPr>
-        <w:pStyle w:val="Lgende"/>
-        <w:ind w:left="4956"/>
-        <w:jc w:val="left"/>
-        <w:rPr>
-          <w:noProof/>
-          <w:lang w:eastAsia="fr-FR"/>
-        </w:rPr>
-      </w:pPr>
-      <w:bookmarkStart w:id="19" w:name="_Toc151381769"/>
-      <w:r>
-        <w:t xml:space="preserve">Figure </w:t>
-      </w:r>
-      <w:fldSimple w:instr=" SEQ Figure \* ARABIC ">
-        <w:r>
-          <w:rPr>
-            <w:noProof/>
-          </w:rPr>
-          <w:t>7</w:t>
-        </w:r>
-      </w:fldSimple>
-      <w:r>
-        <w:t xml:space="preserve"> : Pièce supérieur SolidWorks 2</w:t>
-      </w:r>
-      <w:r>
-        <w:t>/2</w:t>
-      </w:r>
-      <w:bookmarkEnd w:id="19"/>
-    </w:p>
-    <w:p>
-      <w:pPr>
-        <w:ind w:left="360"/>
-        <w:rPr>
-          <w:noProof/>
-          <w:lang w:eastAsia="fr-FR"/>
-        </w:rPr>
-      </w:pPr>
-      <w:r>
-        <w:rPr>
-          <w:noProof/>
-          <w:lang w:eastAsia="fr-FR"/>
-        </w:rPr>
-        <w:drawing>
-          <wp:inline distT="0" distB="0" distL="0" distR="0" wp14:anchorId="09F0FB1A" wp14:editId="7CDDD3D5">
-            <wp:extent cx="2628900" cy="2619375"/>
-            <wp:effectExtent l="0" t="0" r="0" b="9525"/>
-            <wp:docPr id="2" name="Image 2"/>
-            <wp:cNvGraphicFramePr>
-              <a:graphicFrameLocks xmlns:a="http://schemas.openxmlformats.org/drawingml/2006/main" noChangeAspect="1"/>
-            </wp:cNvGraphicFramePr>
-            <a:graphic xmlns:a="http://schemas.openxmlformats.org/drawingml/2006/main">
-              <a:graphicData uri="http://schemas.openxmlformats.org/drawingml/2006/picture">
-                <pic:pic xmlns:pic="http://schemas.openxmlformats.org/drawingml/2006/picture">
-                  <pic:nvPicPr>
-                    <pic:cNvPr id="1" name=""/>
-                    <pic:cNvPicPr/>
-                  </pic:nvPicPr>
-                  <pic:blipFill rotWithShape="1">
-                    <a:blip r:embed="rId23"/>
-                    <a:srcRect l="1730" r="2749"/>
-                    <a:stretch/>
-                  </pic:blipFill>
-                  <pic:spPr bwMode="auto">
-                    <a:xfrm>
-                      <a:off x="0" y="0"/>
-                      <a:ext cx="2656215" cy="2646591"/>
-                    </a:xfrm>
-                    <a:prstGeom prst="rect">
-                      <a:avLst/>
-                    </a:prstGeom>
-                    <a:ln>
-                      <a:noFill/>
-                    </a:ln>
-                    <a:extLst>
-                      <a:ext uri="{53640926-AAD7-44D8-BBD7-CCE9431645EC}">
-                        <a14:shadowObscured xmlns:a14="http://schemas.microsoft.com/office/drawing/2010/main"/>
-                      </a:ext>
-                    </a:extLst>
-                  </pic:spPr>
-                </pic:pic>
-              </a:graphicData>
-            </a:graphic>
-          </wp:inline>
-        </w:drawing>
-      </w:r>
-      <w:r>
-        <w:rPr>
-          <w:noProof/>
-          <w:lang w:eastAsia="fr-FR"/>
-        </w:rPr>
-        <w:t xml:space="preserve">  </w:t>
-      </w:r>
-      <w:r>
-        <w:rPr>
-          <w:noProof/>
-          <w:lang w:eastAsia="fr-FR"/>
-        </w:rPr>
-        <w:drawing>
-          <wp:inline distT="0" distB="0" distL="0" distR="0" wp14:anchorId="62D1A238" wp14:editId="1F492E70">
-            <wp:extent cx="2819400" cy="2607945"/>
-            <wp:effectExtent l="0" t="0" r="0" b="1905"/>
-            <wp:docPr id="3" name="Image 3"/>
-            <wp:cNvGraphicFramePr>
-              <a:graphicFrameLocks xmlns:a="http://schemas.openxmlformats.org/drawingml/2006/main" noChangeAspect="1"/>
-            </wp:cNvGraphicFramePr>
-            <a:graphic xmlns:a="http://schemas.openxmlformats.org/drawingml/2006/main">
-              <a:graphicData uri="http://schemas.openxmlformats.org/drawingml/2006/picture">
-                <pic:pic xmlns:pic="http://schemas.openxmlformats.org/drawingml/2006/picture">
-                  <pic:nvPicPr>
-                    <pic:cNvPr id="1" name=""/>
-                    <pic:cNvPicPr/>
-                  </pic:nvPicPr>
-                  <pic:blipFill rotWithShape="1">
-                    <a:blip r:embed="rId24"/>
-                    <a:srcRect l="14315" r="1702"/>
-                    <a:stretch/>
-                  </pic:blipFill>
-                  <pic:spPr bwMode="auto">
-                    <a:xfrm>
-                      <a:off x="0" y="0"/>
-                      <a:ext cx="2860159" cy="2645647"/>
-                    </a:xfrm>
-                    <a:prstGeom prst="rect">
-                      <a:avLst/>
-                    </a:prstGeom>
-                    <a:ln>
-                      <a:noFill/>
-                    </a:ln>
-                    <a:extLst>
-                      <a:ext uri="{53640926-AAD7-44D8-BBD7-CCE9431645EC}">
-                        <a14:shadowObscured xmlns:a14="http://schemas.microsoft.com/office/drawing/2010/main"/>
-                      </a:ext>
-                    </a:extLst>
-                  </pic:spPr>
-                </pic:pic>
-              </a:graphicData>
-            </a:graphic>
-          </wp:inline>
-        </w:drawing>
-      </w:r>
-    </w:p>
-    <w:p>
-      <w:pPr>
-        <w:pStyle w:val="Lgende"/>
-      </w:pPr>
-      <w:bookmarkStart w:id="20" w:name="_Toc151381770"/>
-      <w:r>
-        <w:t xml:space="preserve">Figure </w:t>
-      </w:r>
-      <w:fldSimple w:instr=" SEQ Figure \* ARABIC ">
-        <w:r>
-          <w:rPr>
-            <w:noProof/>
-          </w:rPr>
-          <w:t>8</w:t>
-        </w:r>
-      </w:fldSimple>
-      <w:r>
-        <w:t xml:space="preserve"> : </w:t>
-      </w:r>
-      <w:r>
-        <w:t>Pièce inférieur</w:t>
-      </w:r>
-      <w:r>
-        <w:t xml:space="preserve"> </w:t>
-      </w:r>
-      <w:r>
-        <w:t>SolidWorks</w:t>
-      </w:r>
-      <w:r>
-        <w:t xml:space="preserve"> 1/2</w:t>
-      </w:r>
-      <w:bookmarkEnd w:id="20"/>
-    </w:p>
-    <w:p>
-      <w:pPr>
-        <w:pStyle w:val="Lgende"/>
-        <w:ind w:left="4956"/>
-      </w:pPr>
-      <w:bookmarkStart w:id="21" w:name="_Toc151381771"/>
-      <w:r>
-        <w:t xml:space="preserve">Figure </w:t>
-      </w:r>
-      <w:fldSimple w:instr=" SEQ Figure \* ARABIC ">
-        <w:r>
-          <w:rPr>
-            <w:noProof/>
-          </w:rPr>
-          <w:t>9</w:t>
-        </w:r>
-      </w:fldSimple>
-      <w:r>
-        <w:t xml:space="preserve"> : Pièce inférieur SolidWorks 2</w:t>
-      </w:r>
-      <w:r>
-        <w:t>/2</w:t>
-      </w:r>
-      <w:bookmarkEnd w:id="21"/>
+        <w:t xml:space="preserve">Liste des métaux </w:t>
+      </w:r>
+    </w:p>
+    <w:p/>
+    <w:p>
+      <w:r>
+        <w:t>Lors de ce projet, nous disposons de différents métaux, tels que :</w:t>
+      </w:r>
     </w:p>
     <w:p>
       <w:pPr>
         <w:pStyle w:val="Paragraphedeliste"/>
         <w:numPr>
           <w:ilvl w:val="0"/>
-          <w:numId w:val="9"/>
+          <w:numId w:val="23"/>
         </w:numPr>
       </w:pPr>
       <w:r>
-        <w:t xml:space="preserve">Liste des métaux </w:t>
+        <w:t xml:space="preserve">Cuivre </w:t>
+      </w:r>
+    </w:p>
+    <w:p>
+      <w:pPr>
+        <w:pStyle w:val="Paragraphedeliste"/>
+        <w:numPr>
+          <w:ilvl w:val="0"/>
+          <w:numId w:val="23"/>
+        </w:numPr>
+      </w:pPr>
+      <w:r>
+        <w:t>Duralium</w:t>
+      </w:r>
+    </w:p>
+    <w:p>
+      <w:pPr>
+        <w:pStyle w:val="Paragraphedeliste"/>
+        <w:numPr>
+          <w:ilvl w:val="0"/>
+          <w:numId w:val="23"/>
+        </w:numPr>
+      </w:pPr>
+      <w:r>
+        <w:t xml:space="preserve">Bronze </w:t>
+      </w:r>
+    </w:p>
+    <w:p>
+      <w:pPr>
+        <w:pStyle w:val="Paragraphedeliste"/>
+        <w:numPr>
+          <w:ilvl w:val="0"/>
+          <w:numId w:val="23"/>
+        </w:numPr>
+      </w:pPr>
+      <w:r>
+        <w:t>Alliage de fer</w:t>
+      </w:r>
+    </w:p>
+    <w:p>
+      <w:pPr>
+        <w:pStyle w:val="Paragraphedeliste"/>
+        <w:numPr>
+          <w:ilvl w:val="0"/>
+          <w:numId w:val="23"/>
+        </w:numPr>
+      </w:pPr>
+    </w:p>
+    <w:p/>
+    <w:p>
+      <w:r>
+        <w:t>Nous utiliserons donc ces métaux lors de nos expérimentations et mesures. Et nous préciserons à chaque fois lequel nous utiliserons.</w:t>
       </w:r>
     </w:p>
     <w:p/>
     <w:p/>
     <w:p/>
+    <w:p/>
+    <w:p/>
+    <w:p/>
+    <w:p/>
+    <w:p/>
     <w:p>
       <w:pPr>
         <w:pStyle w:val="Titre2"/>
       </w:pPr>
-      <w:bookmarkStart w:id="22" w:name="_Toc151384597"/>
+      <w:bookmarkStart w:id="20" w:name="_Toc151391823"/>
       <w:r>
         <w:lastRenderedPageBreak/>
         <w:t>Explications des principes physiques</w:t>
       </w:r>
-      <w:bookmarkEnd w:id="22"/>
+      <w:bookmarkEnd w:id="20"/>
       <w:r>
         <w:t xml:space="preserve"> </w:t>
       </w:r>
@@ -8769,14 +9496,14 @@
       <w:pPr>
         <w:pStyle w:val="Titre3"/>
       </w:pPr>
-      <w:bookmarkStart w:id="23" w:name="_Toc151384598"/>
+      <w:bookmarkStart w:id="21" w:name="_Toc151391824"/>
       <w:r>
         <w:t xml:space="preserve">Conductivité électrique </w:t>
       </w:r>
       <w:r>
         <w:t>des matériaux</w:t>
       </w:r>
-      <w:bookmarkEnd w:id="23"/>
+      <w:bookmarkEnd w:id="21"/>
       <w:r>
         <w:t xml:space="preserve"> </w:t>
       </w:r>
@@ -8785,6 +9512,8 @@
       <w:pPr>
         <w:rPr>
           <w:rFonts w:cs="Arial"/>
+          <w:shd w:val="clear" w:color="auto" w:fill="FFFFFF"/>
+          <w:vertAlign w:val="superscript"/>
         </w:rPr>
       </w:pPr>
       <w:r>
@@ -8825,7 +9554,7 @@
         </w:rPr>
         <w:t>caractérise l'aptitude d'un </w:t>
       </w:r>
-      <w:hyperlink r:id="rId25" w:tooltip="Conducteur (électricité)" w:history="1">
+      <w:hyperlink r:id="rId21" w:tooltip="Conducteur (électricité)" w:history="1">
         <w:r>
           <w:rPr>
             <w:rStyle w:val="Lienhypertexte"/>
@@ -8844,7 +9573,7 @@
         </w:rPr>
         <w:t>,  à laisser les </w:t>
       </w:r>
-      <w:hyperlink r:id="rId26" w:tooltip="Charge électrique" w:history="1">
+      <w:hyperlink r:id="rId22" w:tooltip="Charge électrique" w:history="1">
         <w:r>
           <w:rPr>
             <w:rStyle w:val="Lienhypertexte"/>
@@ -8863,7 +9592,7 @@
         </w:rPr>
         <w:t> se déplacer librement et donc permettre le passage d'un </w:t>
       </w:r>
-      <w:hyperlink r:id="rId27" w:tooltip="Courant électrique" w:history="1">
+      <w:hyperlink r:id="rId23" w:tooltip="Courant électrique" w:history="1">
         <w:r>
           <w:rPr>
             <w:rStyle w:val="Lienhypertexte"/>
@@ -8881,7 +9610,15 @@
           <w:shd w:val="clear" w:color="auto" w:fill="FFFFFF"/>
           <w:vertAlign w:val="superscript"/>
         </w:rPr>
-        <w:t xml:space="preserve">. </w:t>
+        <w:t>.</w:t>
+      </w:r>
+      <w:r>
+        <w:rPr>
+          <w:rFonts w:cs="Arial"/>
+          <w:shd w:val="clear" w:color="auto" w:fill="FFFFFF"/>
+          <w:vertAlign w:val="superscript"/>
+        </w:rPr>
+        <w:t xml:space="preserve"> </w:t>
       </w:r>
       <w:r>
         <w:rPr>
@@ -8889,7 +9626,15 @@
           <w:color w:val="000000"/>
           <w:shd w:val="clear" w:color="auto" w:fill="F6FCF4"/>
         </w:rPr>
-        <w:t xml:space="preserve">Celle su </w:t>
+        <w:t>Celle-ci</w:t>
+      </w:r>
+      <w:r>
+        <w:rPr>
+          <w:rFonts w:cs="Arial"/>
+          <w:color w:val="000000"/>
+          <w:shd w:val="clear" w:color="auto" w:fill="F6FCF4"/>
+        </w:rPr>
+        <w:t xml:space="preserve"> </w:t>
       </w:r>
       <w:r>
         <w:rPr>
@@ -9480,11 +10225,8 @@
       <w:pPr>
         <w:pStyle w:val="Lgende"/>
         <w:jc w:val="center"/>
-        <w:rPr>
-          <w:rFonts w:cs="Arial"/>
-        </w:rPr>
-      </w:pPr>
-      <w:bookmarkStart w:id="24" w:name="_Toc151381772"/>
+      </w:pPr>
+      <w:bookmarkStart w:id="22" w:name="_Toc151381772"/>
       <w:r>
         <w:t xml:space="preserve">Figure </w:t>
       </w:r>
@@ -9499,23 +10241,34 @@
       <w:r>
         <w:t xml:space="preserve"> : Tableau conductivité électrique des matériaux</w:t>
       </w:r>
-      <w:bookmarkEnd w:id="24"/>
+      <w:bookmarkEnd w:id="22"/>
+    </w:p>
+    <w:p>
+      <w:r>
+        <w:t xml:space="preserve">BLBLA sur les matériaux magnétique et dire </w:t>
+      </w:r>
+      <w:r>
+        <w:t>qu’on ne va</w:t>
+      </w:r>
+      <w:r>
+        <w:t xml:space="preserve"> pas les utiliser + donner raison </w:t>
+      </w:r>
     </w:p>
     <w:p>
       <w:pPr>
         <w:pStyle w:val="Titre3"/>
       </w:pPr>
-      <w:bookmarkStart w:id="25" w:name="_Toc151384599"/>
+      <w:bookmarkStart w:id="23" w:name="_Toc151391825"/>
       <w:r>
         <w:t>Courant de Foucault</w:t>
       </w:r>
-      <w:bookmarkEnd w:id="25"/>
+      <w:bookmarkEnd w:id="23"/>
       <w:r>
         <w:t xml:space="preserve"> </w:t>
       </w:r>
     </w:p>
     <w:p>
-      <w:hyperlink r:id="rId28" w:tgtFrame="_blank" w:history="1">
+      <w:hyperlink r:id="rId24" w:tgtFrame="_blank" w:history="1">
         <w:r>
           <w:rPr>
             <w:rStyle w:val="Lienhypertexte"/>
@@ -9534,7 +10287,7 @@
       <w:r>
         <w:t>Lorsque la variation de </w:t>
       </w:r>
-      <w:hyperlink r:id="rId29" w:history="1">
+      <w:hyperlink r:id="rId25" w:history="1">
         <w:r>
           <w:rPr>
             <w:rStyle w:val="Lienhypertexte"/>
@@ -9549,7 +10302,7 @@
       <w:r>
         <w:t> est due à un déplacement du milieu devant un champ magnétique constant, les </w:t>
       </w:r>
-      <w:hyperlink r:id="rId30" w:history="1">
+      <w:hyperlink r:id="rId26" w:history="1">
         <w:r>
           <w:rPr>
             <w:rStyle w:val="Lienhypertexte"/>
@@ -9577,8 +10330,8 @@
         </w:rPr>
         <w:drawing>
           <wp:inline distT="0" distB="0" distL="0" distR="0">
-            <wp:extent cx="2775098" cy="2558857"/>
-            <wp:effectExtent l="0" t="0" r="6350" b="0"/>
+            <wp:extent cx="2592812" cy="2390775"/>
+            <wp:effectExtent l="0" t="0" r="0" b="0"/>
             <wp:docPr id="13" name="Image 13"/>
             <wp:cNvGraphicFramePr>
               <a:graphicFrameLocks xmlns:a="http://schemas.openxmlformats.org/drawingml/2006/main" noChangeAspect="1"/>
@@ -9591,7 +10344,7 @@
                     <pic:cNvPicPr/>
                   </pic:nvPicPr>
                   <pic:blipFill rotWithShape="1">
-                    <a:blip r:embed="rId31">
+                    <a:blip r:embed="rId27" cstate="print">
                       <a:extLst>
                         <a:ext uri="{28A0092B-C50C-407E-A947-70E740481C1C}">
                           <a14:useLocalDpi xmlns:a14="http://schemas.microsoft.com/office/drawing/2010/main" val="0"/>
@@ -9604,7 +10357,7 @@
                   <pic:spPr bwMode="auto">
                     <a:xfrm>
                       <a:off x="0" y="0"/>
-                      <a:ext cx="2792681" cy="2575070"/>
+                      <a:ext cx="2629073" cy="2424211"/>
                     </a:xfrm>
                     <a:prstGeom prst="rect">
                       <a:avLst/>
@@ -9630,7 +10383,7 @@
         <w:pStyle w:val="Lgende"/>
         <w:jc w:val="center"/>
       </w:pPr>
-      <w:bookmarkStart w:id="26" w:name="_Toc151381773"/>
+      <w:bookmarkStart w:id="24" w:name="_Toc151381773"/>
       <w:r>
         <w:t xml:space="preserve">Figure </w:t>
       </w:r>
@@ -9645,18 +10398,18 @@
       <w:r>
         <w:t xml:space="preserve"> : Schéma courant de Foucault</w:t>
       </w:r>
-      <w:bookmarkEnd w:id="26"/>
+      <w:bookmarkEnd w:id="24"/>
     </w:p>
     <w:p>
       <w:pPr>
         <w:pStyle w:val="Titre3"/>
       </w:pPr>
-      <w:bookmarkStart w:id="27" w:name="_Toc151384600"/>
+      <w:bookmarkStart w:id="25" w:name="_Toc151391826"/>
       <w:r>
         <w:lastRenderedPageBreak/>
         <w:t>Induction électromagnétique</w:t>
       </w:r>
-      <w:bookmarkEnd w:id="27"/>
+      <w:bookmarkEnd w:id="25"/>
       <w:r>
         <w:t xml:space="preserve"> </w:t>
       </w:r>
@@ -9689,6 +10442,169 @@
       <w:pPr>
         <w:jc w:val="center"/>
       </w:pPr>
+      <w:r>
+        <w:rPr>
+          <w:noProof/>
+        </w:rPr>
+        <mc:AlternateContent>
+          <mc:Choice Requires="wps">
+            <w:drawing>
+              <wp:anchor distT="45720" distB="45720" distL="114300" distR="114300" simplePos="0" relativeHeight="251694080" behindDoc="0" locked="0" layoutInCell="1" allowOverlap="1">
+                <wp:simplePos x="0" y="0"/>
+                <wp:positionH relativeFrom="margin">
+                  <wp:posOffset>4738370</wp:posOffset>
+                </wp:positionH>
+                <wp:positionV relativeFrom="paragraph">
+                  <wp:posOffset>1678305</wp:posOffset>
+                </wp:positionV>
+                <wp:extent cx="1752600" cy="361950"/>
+                <wp:effectExtent l="0" t="0" r="0" b="0"/>
+                <wp:wrapNone/>
+                <wp:docPr id="16" name="Zone de texte 2"/>
+                <wp:cNvGraphicFramePr>
+                  <a:graphicFrameLocks xmlns:a="http://schemas.openxmlformats.org/drawingml/2006/main"/>
+                </wp:cNvGraphicFramePr>
+                <a:graphic xmlns:a="http://schemas.openxmlformats.org/drawingml/2006/main">
+                  <a:graphicData uri="http://schemas.microsoft.com/office/word/2010/wordprocessingShape">
+                    <wps:wsp>
+                      <wps:cNvSpPr txBox="1">
+                        <a:spLocks noChangeArrowheads="1"/>
+                      </wps:cNvSpPr>
+                      <wps:spPr bwMode="auto">
+                        <a:xfrm>
+                          <a:off x="0" y="0"/>
+                          <a:ext cx="1752600" cy="361950"/>
+                        </a:xfrm>
+                        <a:prstGeom prst="rect">
+                          <a:avLst/>
+                        </a:prstGeom>
+                        <a:solidFill>
+                          <a:srgbClr val="FFFFFF"/>
+                        </a:solidFill>
+                        <a:ln w="9525">
+                          <a:noFill/>
+                          <a:miter lim="800000"/>
+                          <a:headEnd/>
+                          <a:tailEnd/>
+                        </a:ln>
+                      </wps:spPr>
+                      <wps:txbx>
+                        <w:txbxContent>
+                          <w:p>
+                            <w:r>
+                              <w:t xml:space="preserve">Mouvement de l’aimant </w:t>
+                            </w:r>
+                          </w:p>
+                        </w:txbxContent>
+                      </wps:txbx>
+                      <wps:bodyPr rot="0" vert="horz" wrap="square" lIns="91440" tIns="45720" rIns="91440" bIns="45720" anchor="t" anchorCtr="0">
+                        <a:noAutofit/>
+                      </wps:bodyPr>
+                    </wps:wsp>
+                  </a:graphicData>
+                </a:graphic>
+                <wp14:sizeRelH relativeFrom="margin">
+                  <wp14:pctWidth>0</wp14:pctWidth>
+                </wp14:sizeRelH>
+                <wp14:sizeRelV relativeFrom="margin">
+                  <wp14:pctHeight>0</wp14:pctHeight>
+                </wp14:sizeRelV>
+              </wp:anchor>
+            </w:drawing>
+          </mc:Choice>
+          <mc:Fallback>
+            <w:pict>
+              <v:shape id="_x0000_s1032" type="#_x0000_t202" style="position:absolute;left:0;text-align:left;margin-left:373.1pt;margin-top:132.15pt;width:138pt;height:28.5pt;z-index:251694080;visibility:visible;mso-wrap-style:square;mso-width-percent:0;mso-height-percent:0;mso-wrap-distance-left:9pt;mso-wrap-distance-top:3.6pt;mso-wrap-distance-right:9pt;mso-wrap-distance-bottom:3.6pt;mso-position-horizontal:absolute;mso-position-horizontal-relative:margin;mso-position-vertical:absolute;mso-position-vertical-relative:text;mso-width-percent:0;mso-height-percent:0;mso-width-relative:margin;mso-height-relative:margin;v-text-anchor:top" o:gfxdata="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" stroked="f">
+                <v:textbox>
+                  <w:txbxContent>
+                    <w:p>
+                      <w:r>
+                        <w:t xml:space="preserve">Mouvement de l’aimant </w:t>
+                      </w:r>
+                    </w:p>
+                  </w:txbxContent>
+                </v:textbox>
+                <w10:wrap anchorx="margin"/>
+              </v:shape>
+            </w:pict>
+          </mc:Fallback>
+        </mc:AlternateContent>
+      </w:r>
+      <w:r>
+        <w:rPr>
+          <w:noProof/>
+          <w:lang w:eastAsia="fr-FR"/>
+        </w:rPr>
+        <mc:AlternateContent>
+          <mc:Choice Requires="wps">
+            <w:drawing>
+              <wp:anchor distT="0" distB="0" distL="114300" distR="114300" simplePos="0" relativeHeight="251692032" behindDoc="0" locked="0" layoutInCell="1" allowOverlap="1">
+                <wp:simplePos x="0" y="0"/>
+                <wp:positionH relativeFrom="column">
+                  <wp:posOffset>3004820</wp:posOffset>
+                </wp:positionH>
+                <wp:positionV relativeFrom="paragraph">
+                  <wp:posOffset>1373504</wp:posOffset>
+                </wp:positionV>
+                <wp:extent cx="1676400" cy="485775"/>
+                <wp:effectExtent l="38100" t="76200" r="19050" b="28575"/>
+                <wp:wrapNone/>
+                <wp:docPr id="14" name="Connecteur en angle 14"/>
+                <wp:cNvGraphicFramePr/>
+                <a:graphic xmlns:a="http://schemas.openxmlformats.org/drawingml/2006/main">
+                  <a:graphicData uri="http://schemas.microsoft.com/office/word/2010/wordprocessingShape">
+                    <wps:wsp>
+                      <wps:cNvCnPr/>
+                      <wps:spPr>
+                        <a:xfrm flipH="1" flipV="1">
+                          <a:off x="0" y="0"/>
+                          <a:ext cx="1676400" cy="485775"/>
+                        </a:xfrm>
+                        <a:prstGeom prst="bentConnector3">
+                          <a:avLst>
+                            <a:gd name="adj1" fmla="val 31547"/>
+                          </a:avLst>
+                        </a:prstGeom>
+                        <a:ln>
+                          <a:tailEnd type="triangle"/>
+                        </a:ln>
+                      </wps:spPr>
+                      <wps:style>
+                        <a:lnRef idx="1">
+                          <a:schemeClr val="accent1"/>
+                        </a:lnRef>
+                        <a:fillRef idx="0">
+                          <a:schemeClr val="accent1"/>
+                        </a:fillRef>
+                        <a:effectRef idx="0">
+                          <a:schemeClr val="accent1"/>
+                        </a:effectRef>
+                        <a:fontRef idx="minor">
+                          <a:schemeClr val="tx1"/>
+                        </a:fontRef>
+                      </wps:style>
+                      <wps:bodyPr/>
+                    </wps:wsp>
+                  </a:graphicData>
+                </a:graphic>
+                <wp14:sizeRelH relativeFrom="margin">
+                  <wp14:pctWidth>0</wp14:pctWidth>
+                </wp14:sizeRelH>
+                <wp14:sizeRelV relativeFrom="margin">
+                  <wp14:pctHeight>0</wp14:pctHeight>
+                </wp14:sizeRelV>
+              </wp:anchor>
+            </w:drawing>
+          </mc:Choice>
+          <mc:Fallback>
+            <w:pict>
+              <v:shape w14:anchorId="32BA027A" id="Connecteur en angle 14" o:spid="_x0000_s1026" type="#_x0000_t34" style="position:absolute;margin-left:236.6pt;margin-top:108.15pt;width:132pt;height:38.25pt;flip:x y;z-index:251692032;visibility:visible;mso-wrap-style:square;mso-width-percent:0;mso-height-percent:0;mso-wrap-distance-left:9pt;mso-wrap-distance-top:0;mso-wrap-distance-right:9pt;mso-wrap-distance-bottom:0;mso-position-horizontal:absolute;mso-position-horizontal-relative:text;mso-position-vertical:absolute;mso-position-vertical-relative:text;mso-width-percent:0;mso-height-percent:0;mso-width-relative:margin;mso-height-relative:margin" o:gfxdata="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" adj="6814" strokecolor="#da7a40 [3204]" strokeweight=".5pt">
+                <v:stroke endarrow="block"/>
+              </v:shape>
+            </w:pict>
+          </mc:Fallback>
+        </mc:AlternateContent>
+      </w:r>
       <w:r>
         <w:rPr>
           <w:noProof/>
@@ -9710,7 +10626,7 @@
                     <pic:cNvPicPr/>
                   </pic:nvPicPr>
                   <pic:blipFill>
-                    <a:blip r:embed="rId32"/>
+                    <a:blip r:embed="rId28"/>
                     <a:stretch>
                       <a:fillRect/>
                     </a:stretch>
@@ -9736,7 +10652,7 @@
         <w:pStyle w:val="Lgende"/>
         <w:jc w:val="center"/>
       </w:pPr>
-      <w:bookmarkStart w:id="28" w:name="_Toc151381774"/>
+      <w:bookmarkStart w:id="26" w:name="_Toc151381774"/>
       <w:r>
         <w:t xml:space="preserve">Figure </w:t>
       </w:r>
@@ -9751,70 +10667,17 @@
       <w:r>
         <w:t xml:space="preserve"> : Schéma induction électromagnétique</w:t>
       </w:r>
-      <w:bookmarkEnd w:id="28"/>
+      <w:bookmarkEnd w:id="26"/>
     </w:p>
     <w:p>
       <w:pPr>
         <w:pStyle w:val="Titre3"/>
       </w:pPr>
-      <w:bookmarkStart w:id="29" w:name="_Toc151384601"/>
-      <w:r>
-        <w:t>Effet de peau</w:t>
-      </w:r>
-      <w:bookmarkEnd w:id="29"/>
-      <w:r>
-        <w:t xml:space="preserve"> </w:t>
-      </w:r>
-    </w:p>
-    <w:p>
-      <w:pPr>
-        <w:rPr>
-          <w:rFonts w:cs="Arial"/>
-          <w:color w:val="222222"/>
-          <w:spacing w:val="5"/>
-          <w:sz w:val="26"/>
-          <w:szCs w:val="26"/>
-          <w:shd w:val="clear" w:color="auto" w:fill="FFFFFF"/>
-        </w:rPr>
-      </w:pPr>
-      <w:r>
-        <w:t>L'effet de peau ou effet pelliculaire</w:t>
-      </w:r>
-      <w:r>
-        <w:t xml:space="preserve">, </w:t>
-      </w:r>
-      <w:r>
-        <w:t>est un phénomène électromagnétique qui fait que, à fréquence élevée, le courant a tendance à ne circuler qu'en surface des conducteurs</w:t>
-      </w:r>
-      <w:r>
-        <w:rPr>
-          <w:rFonts w:cs="Arial"/>
-          <w:color w:val="222222"/>
-          <w:spacing w:val="5"/>
-          <w:sz w:val="26"/>
-          <w:szCs w:val="26"/>
-          <w:shd w:val="clear" w:color="auto" w:fill="FFFFFF"/>
-        </w:rPr>
-        <w:t>.</w:t>
-      </w:r>
-    </w:p>
-    <w:p>
-      <w:r>
-        <w:rPr>
-          <w:shd w:val="clear" w:color="auto" w:fill="FFFFFF"/>
-        </w:rPr>
-        <w:t xml:space="preserve">+ Schéma </w:t>
-      </w:r>
-    </w:p>
-    <w:p>
-      <w:pPr>
-        <w:pStyle w:val="Titre3"/>
-      </w:pPr>
-      <w:bookmarkStart w:id="30" w:name="_Toc151384602"/>
+      <w:bookmarkStart w:id="27" w:name="_Toc151391827"/>
       <w:r>
         <w:t>Loi de Faraday</w:t>
       </w:r>
-      <w:bookmarkEnd w:id="30"/>
+      <w:bookmarkEnd w:id="27"/>
       <w:r>
         <w:t xml:space="preserve"> </w:t>
       </w:r>
@@ -9992,30 +10855,214 @@
         <w:t xml:space="preserve"> </w:t>
       </w:r>
     </w:p>
+    <w:p>
+      <w:pPr>
+        <w:pStyle w:val="Titre3"/>
+      </w:pPr>
+      <w:bookmarkStart w:id="28" w:name="_Toc151391828"/>
+      <w:r>
+        <w:t>Effet de peau</w:t>
+      </w:r>
+      <w:bookmarkEnd w:id="28"/>
+      <w:r>
+        <w:t xml:space="preserve"> </w:t>
+      </w:r>
+    </w:p>
+    <w:p>
+      <w:pPr>
+        <w:rPr>
+          <w:rFonts w:cs="Arial"/>
+          <w:color w:val="222222"/>
+          <w:spacing w:val="5"/>
+          <w:sz w:val="26"/>
+          <w:szCs w:val="26"/>
+          <w:shd w:val="clear" w:color="auto" w:fill="FFFFFF"/>
+        </w:rPr>
+      </w:pPr>
+      <w:r>
+        <w:t>L'effet de peau ou effet pelliculaire</w:t>
+      </w:r>
+      <w:r>
+        <w:t xml:space="preserve">, </w:t>
+      </w:r>
+      <w:r>
+        <w:t>est un phénomène électromagnétique qui fait que, à fréquence élevée, le courant a tendance à ne circuler qu'en surface des conducteurs</w:t>
+      </w:r>
+      <w:r>
+        <w:rPr>
+          <w:rFonts w:cs="Arial"/>
+          <w:color w:val="222222"/>
+          <w:spacing w:val="5"/>
+          <w:sz w:val="26"/>
+          <w:szCs w:val="26"/>
+          <w:shd w:val="clear" w:color="auto" w:fill="FFFFFF"/>
+        </w:rPr>
+        <w:t>.</w:t>
+      </w:r>
+    </w:p>
+    <w:p>
+      <w:r>
+        <w:rPr>
+          <w:shd w:val="clear" w:color="auto" w:fill="FFFFFF"/>
+        </w:rPr>
+        <w:t xml:space="preserve">+ Schéma </w:t>
+      </w:r>
+    </w:p>
     <w:p/>
     <w:p/>
     <w:p/>
     <w:p/>
     <w:p/>
-    <w:p/>
     <w:p>
       <w:pPr>
         <w:pStyle w:val="Titre1"/>
       </w:pPr>
-      <w:bookmarkStart w:id="31" w:name="_Toc151384603"/>
+      <w:bookmarkStart w:id="29" w:name="_Toc151391829"/>
       <w:r>
         <w:lastRenderedPageBreak/>
         <w:t>Réalisations</w:t>
       </w:r>
+      <w:r>
+        <w:t xml:space="preserve"> du projet</w:t>
+      </w:r>
+      <w:bookmarkEnd w:id="29"/>
+    </w:p>
+    <w:p>
+      <w:pPr>
+        <w:pStyle w:val="Titre2"/>
+      </w:pPr>
+      <w:bookmarkStart w:id="30" w:name="_Toc151391830"/>
+      <w:r>
+        <w:t>Communication RS232 et réglages du PSM+IAI</w:t>
+      </w:r>
+      <w:bookmarkEnd w:id="30"/>
+    </w:p>
+    <w:p>
+      <w:pPr>
+        <w:pStyle w:val="Titre3"/>
+      </w:pPr>
+      <w:bookmarkStart w:id="31" w:name="_Toc151391831"/>
+      <w:r>
+        <w:t>Communication en RS232</w:t>
+      </w:r>
       <w:bookmarkEnd w:id="31"/>
       <w:r>
-        <w:t xml:space="preserve"> du projet</w:t>
-      </w:r>
-    </w:p>
-    <w:p>
-      <w:pPr>
-        <w:pStyle w:val="Titre2"/>
-      </w:pPr>
+        <w:t xml:space="preserve"> </w:t>
+      </w:r>
+    </w:p>
+    <w:p>
+      <w:r>
+        <w:t xml:space="preserve">Pourquoi ? Comment ? </w:t>
+      </w:r>
+      <w:r>
+        <w:t>Détails</w:t>
+      </w:r>
+      <w:r>
+        <w:t xml:space="preserve"> du RS ?</w:t>
+      </w:r>
+    </w:p>
+    <w:p>
+      <w:pPr>
+        <w:keepNext/>
+        <w:tabs>
+          <w:tab w:val="left" w:pos="1665"/>
+        </w:tabs>
+        <w:jc w:val="center"/>
+      </w:pPr>
+      <w:r>
+        <w:rPr>
+          <w:noProof/>
+          <w:lang w:eastAsia="fr-FR"/>
+        </w:rPr>
+        <w:drawing>
+          <wp:inline distT="0" distB="0" distL="0" distR="0" wp14:anchorId="43825137" wp14:editId="7972912E">
+            <wp:extent cx="3877216" cy="1733792"/>
+            <wp:effectExtent l="0" t="0" r="9525" b="0"/>
+            <wp:docPr id="25" name="Image 25"/>
+            <wp:cNvGraphicFramePr>
+              <a:graphicFrameLocks xmlns:a="http://schemas.openxmlformats.org/drawingml/2006/main" noChangeAspect="1"/>
+            </wp:cNvGraphicFramePr>
+            <a:graphic xmlns:a="http://schemas.openxmlformats.org/drawingml/2006/main">
+              <a:graphicData uri="http://schemas.openxmlformats.org/drawingml/2006/picture">
+                <pic:pic xmlns:pic="http://schemas.openxmlformats.org/drawingml/2006/picture">
+                  <pic:nvPicPr>
+                    <pic:cNvPr id="1" name=""/>
+                    <pic:cNvPicPr/>
+                  </pic:nvPicPr>
+                  <pic:blipFill>
+                    <a:blip r:embed="rId29"/>
+                    <a:stretch>
+                      <a:fillRect/>
+                    </a:stretch>
+                  </pic:blipFill>
+                  <pic:spPr>
+                    <a:xfrm>
+                      <a:off x="0" y="0"/>
+                      <a:ext cx="3877216" cy="1733792"/>
+                    </a:xfrm>
+                    <a:prstGeom prst="rect">
+                      <a:avLst/>
+                    </a:prstGeom>
+                  </pic:spPr>
+                </pic:pic>
+              </a:graphicData>
+            </a:graphic>
+          </wp:inline>
+        </w:drawing>
+      </w:r>
+    </w:p>
+    <w:p>
+      <w:pPr>
+        <w:pStyle w:val="Lgende"/>
+        <w:jc w:val="center"/>
+      </w:pPr>
+      <w:bookmarkStart w:id="32" w:name="_Toc151381775"/>
+      <w:r>
+        <w:t xml:space="preserve">Figure </w:t>
+      </w:r>
+      <w:r>
+        <w:fldChar w:fldCharType="begin"/>
+      </w:r>
+      <w:r>
+        <w:instrText xml:space="preserve"> SEQ Figure \* ARABIC </w:instrText>
+      </w:r>
+      <w:r>
+        <w:fldChar w:fldCharType="separate"/>
+      </w:r>
+      <w:r>
+        <w:rPr>
+          <w:noProof/>
+        </w:rPr>
+        <w:t>13</w:t>
+      </w:r>
+      <w:r>
+        <w:fldChar w:fldCharType="end"/>
+      </w:r>
+      <w:r>
+        <w:t xml:space="preserve"> : </w:t>
+      </w:r>
+      <w:r>
+        <w:t>Schéma communication RS232</w:t>
+      </w:r>
+      <w:bookmarkEnd w:id="32"/>
+    </w:p>
+    <w:p>
+      <w:pPr>
+        <w:jc w:val="center"/>
+        <w:rPr>
+          <w:i/>
+        </w:rPr>
+      </w:pPr>
+    </w:p>
+    <w:p>
+      <w:pPr>
+        <w:pStyle w:val="Titre3"/>
+      </w:pPr>
+      <w:bookmarkStart w:id="33" w:name="_Toc151391832"/>
+      <w:r>
+        <w:t>Différents protocoles de réglage du PSM+IAI</w:t>
+      </w:r>
+      <w:bookmarkEnd w:id="33"/>
     </w:p>
     <w:p>
       <w:pPr>
@@ -10223,6 +11270,56 @@
     </w:p>
     <w:p>
       <w:pPr>
+        <w:pStyle w:val="Paragraphedeliste"/>
+      </w:pPr>
+    </w:p>
+    <w:p>
+      <w:pPr>
+        <w:tabs>
+          <w:tab w:val="left" w:pos="1665"/>
+        </w:tabs>
+        <w:spacing w:before="0" w:after="160" w:line="259" w:lineRule="auto"/>
+        <w:jc w:val="left"/>
+      </w:pPr>
+    </w:p>
+    <w:p>
+      <w:pPr>
+        <w:tabs>
+          <w:tab w:val="left" w:pos="1665"/>
+        </w:tabs>
+        <w:spacing w:before="0" w:after="160" w:line="259" w:lineRule="auto"/>
+        <w:jc w:val="left"/>
+      </w:pPr>
+    </w:p>
+    <w:p>
+      <w:pPr>
+        <w:tabs>
+          <w:tab w:val="left" w:pos="1665"/>
+        </w:tabs>
+        <w:spacing w:before="0" w:after="160" w:line="259" w:lineRule="auto"/>
+        <w:jc w:val="left"/>
+      </w:pPr>
+    </w:p>
+    <w:p>
+      <w:pPr>
+        <w:tabs>
+          <w:tab w:val="left" w:pos="1665"/>
+        </w:tabs>
+        <w:spacing w:before="0" w:after="160" w:line="259" w:lineRule="auto"/>
+        <w:jc w:val="left"/>
+      </w:pPr>
+    </w:p>
+    <w:p>
+      <w:pPr>
+        <w:tabs>
+          <w:tab w:val="left" w:pos="1665"/>
+        </w:tabs>
+        <w:spacing w:before="0" w:after="160" w:line="259" w:lineRule="auto"/>
+        <w:jc w:val="left"/>
+      </w:pPr>
+    </w:p>
+    <w:p>
+      <w:pPr>
         <w:jc w:val="center"/>
         <w:rPr>
           <w:i/>
@@ -10232,6 +11329,7 @@
         <w:rPr>
           <w:i/>
         </w:rPr>
+        <w:lastRenderedPageBreak/>
         <w:t>Protocole de réglage du PSM1735 + IAI via Matlab</w:t>
       </w:r>
     </w:p>
@@ -10510,7 +11608,7 @@
           </mc:Choice>
           <mc:Fallback>
             <w:pict>
-              <v:shape w14:anchorId="3582A009" id="_x0000_s1032" type="#_x0000_t202" style="position:absolute;left:0;text-align:left;margin-left:198.35pt;margin-top:6.15pt;width:83.25pt;height:51pt;z-index:-251640832;visibility:visible;mso-wrap-style:square;mso-width-percent:0;mso-height-percent:0;mso-wrap-distance-left:9pt;mso-wrap-distance-top:3.6pt;mso-wrap-distance-right:9pt;mso-wrap-distance-bottom:3.6pt;mso-position-horizontal:absolute;mso-position-horizontal-relative:text;mso-position-vertical:absolute;mso-position-vertical-relative:text;mso-width-percent:0;mso-height-percent:0;mso-width-relative:margin;mso-height-relative:margin;v-text-anchor:top" o:gfxdata="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" filled="f" stroked="f">
+              <v:shape w14:anchorId="3582A009" id="_x0000_s1033" type="#_x0000_t202" style="position:absolute;left:0;text-align:left;margin-left:198.35pt;margin-top:6.15pt;width:83.25pt;height:51pt;z-index:-251640832;visibility:visible;mso-wrap-style:square;mso-width-percent:0;mso-height-percent:0;mso-wrap-distance-left:9pt;mso-wrap-distance-top:3.6pt;mso-wrap-distance-right:9pt;mso-wrap-distance-bottom:3.6pt;mso-position-horizontal:absolute;mso-position-horizontal-relative:text;mso-position-vertical:absolute;mso-position-vertical-relative:text;mso-width-percent:0;mso-height-percent:0;mso-width-relative:margin;mso-height-relative:margin;v-text-anchor:top" o:gfxdata="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" filled="f" stroked="f">
                 <v:textbox>
                   <w:txbxContent>
                     <w:p>
@@ -10633,7 +11731,7 @@
           </mc:Choice>
           <mc:Fallback>
             <w:pict>
-              <v:shape w14:anchorId="077651B8" id="_x0000_s1033" type="#_x0000_t202" style="position:absolute;left:0;text-align:left;margin-left:109.1pt;margin-top:6.15pt;width:75.75pt;height:25.5pt;z-index:-251641856;visibility:visible;mso-wrap-style:square;mso-width-percent:0;mso-height-percent:0;mso-wrap-distance-left:9pt;mso-wrap-distance-top:3.6pt;mso-wrap-distance-right:9pt;mso-wrap-distance-bottom:3.6pt;mso-position-horizontal:absolute;mso-position-horizontal-relative:text;mso-position-vertical:absolute;mso-position-vertical-relative:text;mso-width-percent:0;mso-height-percent:0;mso-width-relative:margin;mso-height-relative:margin;v-text-anchor:top" o:gfxdata="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" filled="f" stroked="f">
+              <v:shape w14:anchorId="077651B8" id="_x0000_s1034" type="#_x0000_t202" style="position:absolute;left:0;text-align:left;margin-left:109.1pt;margin-top:6.15pt;width:75.75pt;height:25.5pt;z-index:-251641856;visibility:visible;mso-wrap-style:square;mso-width-percent:0;mso-height-percent:0;mso-wrap-distance-left:9pt;mso-wrap-distance-top:3.6pt;mso-wrap-distance-right:9pt;mso-wrap-distance-bottom:3.6pt;mso-position-horizontal:absolute;mso-position-horizontal-relative:text;mso-position-vertical:absolute;mso-position-vertical-relative:text;mso-width-percent:0;mso-height-percent:0;mso-width-relative:margin;mso-height-relative:margin;v-text-anchor:top" o:gfxdata="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" filled="f" stroked="f">
                 <v:textbox>
                   <w:txbxContent>
                     <w:p>
@@ -10827,7 +11925,7 @@
           </mc:Choice>
           <mc:Fallback>
             <w:pict>
-              <v:shape w14:anchorId="56D1C1B6" id="_x0000_s1034" type="#_x0000_t202" style="position:absolute;left:0;text-align:left;margin-left:29.6pt;margin-top:2.4pt;width:79.5pt;height:45pt;z-index:-251642880;visibility:visible;mso-wrap-style:square;mso-width-percent:0;mso-height-percent:0;mso-wrap-distance-left:9pt;mso-wrap-distance-top:3.6pt;mso-wrap-distance-right:9pt;mso-wrap-distance-bottom:3.6pt;mso-position-horizontal:absolute;mso-position-horizontal-relative:text;mso-position-vertical:absolute;mso-position-vertical-relative:text;mso-width-percent:0;mso-height-percent:0;mso-width-relative:margin;mso-height-relative:margin;v-text-anchor:top" o:gfxdata="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" filled="f" stroked="f">
+              <v:shape w14:anchorId="56D1C1B6" id="_x0000_s1035" type="#_x0000_t202" style="position:absolute;left:0;text-align:left;margin-left:29.6pt;margin-top:2.4pt;width:79.5pt;height:45pt;z-index:-251642880;visibility:visible;mso-wrap-style:square;mso-width-percent:0;mso-height-percent:0;mso-wrap-distance-left:9pt;mso-wrap-distance-top:3.6pt;mso-wrap-distance-right:9pt;mso-wrap-distance-bottom:3.6pt;mso-position-horizontal:absolute;mso-position-horizontal-relative:text;mso-position-vertical:absolute;mso-position-vertical-relative:text;mso-width-percent:0;mso-height-percent:0;mso-width-relative:margin;mso-height-relative:margin;v-text-anchor:top" o:gfxdata="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" filled="f" stroked="f">
                 <v:textbox>
                   <w:txbxContent>
                     <w:p>
@@ -11437,35 +12535,50 @@
         <w:rPr>
           <w:rFonts w:ascii="Courier New" w:hAnsi="Courier New" w:cs="Courier New"/>
         </w:rPr>
-        <w:lastRenderedPageBreak/>
         <w:t>Valnum=str2num(Val);</w:t>
       </w:r>
     </w:p>
     <w:p>
       <w:pPr>
-        <w:keepNext/>
-        <w:tabs>
-          <w:tab w:val="left" w:pos="1665"/>
-        </w:tabs>
-        <w:jc w:val="center"/>
-      </w:pPr>
-      <w:r>
+        <w:autoSpaceDE w:val="0"/>
+        <w:autoSpaceDN w:val="0"/>
+        <w:adjustRightInd w:val="0"/>
+        <w:spacing w:after="0" w:line="240" w:lineRule="auto"/>
+        <w:rPr>
+          <w:rFonts w:ascii="Courier New" w:hAnsi="Courier New" w:cs="Courier New"/>
+        </w:rPr>
+      </w:pPr>
+    </w:p>
+    <w:p>
+      <w:pPr>
+        <w:autoSpaceDE w:val="0"/>
+        <w:autoSpaceDN w:val="0"/>
+        <w:adjustRightInd w:val="0"/>
+        <w:spacing w:after="0" w:line="240" w:lineRule="auto"/>
+        <w:rPr>
+          <w:rFonts w:ascii="Courier New" w:hAnsi="Courier New" w:cs="Courier New"/>
+        </w:rPr>
+      </w:pPr>
+    </w:p>
+    <w:p>
+      <w:pPr>
+        <w:ind w:left="360"/>
         <w:rPr>
           <w:noProof/>
           <w:lang w:eastAsia="fr-FR"/>
         </w:rPr>
-        <w:t xml:space="preserve">  </w:t>
-      </w:r>
+      </w:pPr>
       <w:r>
         <w:rPr>
           <w:noProof/>
           <w:lang w:eastAsia="fr-FR"/>
         </w:rPr>
+        <w:lastRenderedPageBreak/>
         <w:drawing>
-          <wp:inline distT="0" distB="0" distL="0" distR="0" wp14:anchorId="27B8D39D" wp14:editId="789AF60A">
-            <wp:extent cx="3877216" cy="1733792"/>
-            <wp:effectExtent l="0" t="0" r="9525" b="0"/>
-            <wp:docPr id="25" name="Image 25"/>
+          <wp:inline distT="0" distB="0" distL="0" distR="0" wp14:anchorId="40A0098C" wp14:editId="569B1C65">
+            <wp:extent cx="2028825" cy="3438525"/>
+            <wp:effectExtent l="0" t="0" r="9525" b="9525"/>
+            <wp:docPr id="1" name="Image 1"/>
             <wp:cNvGraphicFramePr>
               <a:graphicFrameLocks xmlns:a="http://schemas.openxmlformats.org/drawingml/2006/main" noChangeAspect="1"/>
             </wp:cNvGraphicFramePr>
@@ -11476,20 +12589,27 @@
                     <pic:cNvPr id="1" name=""/>
                     <pic:cNvPicPr/>
                   </pic:nvPicPr>
-                  <pic:blipFill>
-                    <a:blip r:embed="rId33"/>
-                    <a:stretch>
-                      <a:fillRect/>
-                    </a:stretch>
+                  <pic:blipFill rotWithShape="1">
+                    <a:blip r:embed="rId30"/>
+                    <a:srcRect l="9368" t="1348" r="10805" b="1348"/>
+                    <a:stretch/>
                   </pic:blipFill>
-                  <pic:spPr>
+                  <pic:spPr bwMode="auto">
                     <a:xfrm>
                       <a:off x="0" y="0"/>
-                      <a:ext cx="3877216" cy="1733792"/>
+                      <a:ext cx="2028825" cy="3438525"/>
                     </a:xfrm>
                     <a:prstGeom prst="rect">
                       <a:avLst/>
                     </a:prstGeom>
+                    <a:ln>
+                      <a:noFill/>
+                    </a:ln>
+                    <a:extLst>
+                      <a:ext uri="{53640926-AAD7-44D8-BBD7-CCE9431645EC}">
+                        <a14:shadowObscured xmlns:a14="http://schemas.microsoft.com/office/drawing/2010/main"/>
+                      </a:ext>
+                    </a:extLst>
                   </pic:spPr>
                 </pic:pic>
               </a:graphicData>
@@ -11497,31 +12617,348 @@
           </wp:inline>
         </w:drawing>
       </w:r>
+      <w:r>
+        <w:rPr>
+          <w:noProof/>
+          <w:lang w:eastAsia="fr-FR"/>
+        </w:rPr>
+        <w:t xml:space="preserve">      </w:t>
+      </w:r>
+      <w:r>
+        <w:rPr>
+          <w:noProof/>
+          <w:lang w:eastAsia="fr-FR"/>
+        </w:rPr>
+        <w:drawing>
+          <wp:inline distT="0" distB="0" distL="0" distR="0" wp14:anchorId="179D350C" wp14:editId="0508C57C">
+            <wp:extent cx="2009775" cy="3519805"/>
+            <wp:effectExtent l="0" t="0" r="9525" b="4445"/>
+            <wp:docPr id="4" name="Image 4"/>
+            <wp:cNvGraphicFramePr>
+              <a:graphicFrameLocks xmlns:a="http://schemas.openxmlformats.org/drawingml/2006/main" noChangeAspect="1"/>
+            </wp:cNvGraphicFramePr>
+            <a:graphic xmlns:a="http://schemas.openxmlformats.org/drawingml/2006/main">
+              <a:graphicData uri="http://schemas.openxmlformats.org/drawingml/2006/picture">
+                <pic:pic xmlns:pic="http://schemas.openxmlformats.org/drawingml/2006/picture">
+                  <pic:nvPicPr>
+                    <pic:cNvPr id="1" name=""/>
+                    <pic:cNvPicPr/>
+                  </pic:nvPicPr>
+                  <pic:blipFill rotWithShape="1">
+                    <a:blip r:embed="rId31"/>
+                    <a:srcRect l="13060" t="7723" r="14425" b="5763"/>
+                    <a:stretch/>
+                  </pic:blipFill>
+                  <pic:spPr bwMode="auto">
+                    <a:xfrm>
+                      <a:off x="0" y="0"/>
+                      <a:ext cx="2036361" cy="3566366"/>
+                    </a:xfrm>
+                    <a:prstGeom prst="rect">
+                      <a:avLst/>
+                    </a:prstGeom>
+                    <a:ln>
+                      <a:noFill/>
+                    </a:ln>
+                    <a:extLst>
+                      <a:ext uri="{53640926-AAD7-44D8-BBD7-CCE9431645EC}">
+                        <a14:shadowObscured xmlns:a14="http://schemas.microsoft.com/office/drawing/2010/main"/>
+                      </a:ext>
+                    </a:extLst>
+                  </pic:spPr>
+                </pic:pic>
+              </a:graphicData>
+            </a:graphic>
+          </wp:inline>
+        </w:drawing>
+      </w:r>
     </w:p>
     <w:p>
       <w:pPr>
         <w:pStyle w:val="Lgende"/>
+        <w:jc w:val="left"/>
+      </w:pPr>
+      <w:bookmarkStart w:id="34" w:name="_Toc151381768"/>
+      <w:r>
+        <w:t xml:space="preserve">Figure </w:t>
+      </w:r>
+      <w:r>
+        <w:fldChar w:fldCharType="begin"/>
+      </w:r>
+      <w:r>
+        <w:instrText xml:space="preserve"> SEQ Figure \* ARABIC </w:instrText>
+      </w:r>
+      <w:r>
+        <w:fldChar w:fldCharType="separate"/>
+      </w:r>
+      <w:r>
+        <w:rPr>
+          <w:noProof/>
+        </w:rPr>
+        <w:t>6</w:t>
+      </w:r>
+      <w:r>
+        <w:fldChar w:fldCharType="end"/>
+      </w:r>
+      <w:r>
+        <w:t xml:space="preserve"> : Pièce supérieur SolidWorks 1/2</w:t>
+      </w:r>
+      <w:bookmarkEnd w:id="34"/>
+      <w:r>
+        <w:tab/>
+      </w:r>
+      <w:r>
+        <w:tab/>
+      </w:r>
+      <w:r>
+        <w:tab/>
+      </w:r>
+    </w:p>
+    <w:p>
+      <w:pPr>
+        <w:pStyle w:val="Lgende"/>
+        <w:ind w:left="4956"/>
+        <w:jc w:val="left"/>
+        <w:rPr>
+          <w:noProof/>
+          <w:lang w:eastAsia="fr-FR"/>
+        </w:rPr>
+      </w:pPr>
+      <w:bookmarkStart w:id="35" w:name="_Toc151381769"/>
+      <w:r>
+        <w:t xml:space="preserve">Figure </w:t>
+      </w:r>
+      <w:r>
+        <w:fldChar w:fldCharType="begin"/>
+      </w:r>
+      <w:r>
+        <w:instrText xml:space="preserve"> SEQ Figure \* ARABIC </w:instrText>
+      </w:r>
+      <w:r>
+        <w:fldChar w:fldCharType="separate"/>
+      </w:r>
+      <w:r>
+        <w:rPr>
+          <w:noProof/>
+        </w:rPr>
+        <w:t>7</w:t>
+      </w:r>
+      <w:r>
+        <w:fldChar w:fldCharType="end"/>
+      </w:r>
+      <w:r>
+        <w:t xml:space="preserve"> : Pièce supérieur SolidWorks 2</w:t>
+      </w:r>
+      <w:r>
+        <w:t>/2</w:t>
+      </w:r>
+      <w:bookmarkEnd w:id="35"/>
+    </w:p>
+    <w:p>
+      <w:pPr>
+        <w:ind w:left="360"/>
+        <w:rPr>
+          <w:noProof/>
+          <w:lang w:eastAsia="fr-FR"/>
+        </w:rPr>
+      </w:pPr>
+      <w:r>
+        <w:rPr>
+          <w:noProof/>
+          <w:lang w:eastAsia="fr-FR"/>
+        </w:rPr>
+        <w:drawing>
+          <wp:inline distT="0" distB="0" distL="0" distR="0" wp14:anchorId="3C8CDB65" wp14:editId="02C9981F">
+            <wp:extent cx="2543175" cy="1953454"/>
+            <wp:effectExtent l="0" t="0" r="0" b="8890"/>
+            <wp:docPr id="2" name="Image 2"/>
+            <wp:cNvGraphicFramePr>
+              <a:graphicFrameLocks xmlns:a="http://schemas.openxmlformats.org/drawingml/2006/main" noChangeAspect="1"/>
+            </wp:cNvGraphicFramePr>
+            <a:graphic xmlns:a="http://schemas.openxmlformats.org/drawingml/2006/main">
+              <a:graphicData uri="http://schemas.openxmlformats.org/drawingml/2006/picture">
+                <pic:pic xmlns:pic="http://schemas.openxmlformats.org/drawingml/2006/picture">
+                  <pic:nvPicPr>
+                    <pic:cNvPr id="1" name=""/>
+                    <pic:cNvPicPr/>
+                  </pic:nvPicPr>
+                  <pic:blipFill rotWithShape="1">
+                    <a:blip r:embed="rId32"/>
+                    <a:srcRect l="1730" t="12363" r="2749" b="10546"/>
+                    <a:stretch/>
+                  </pic:blipFill>
+                  <pic:spPr bwMode="auto">
+                    <a:xfrm>
+                      <a:off x="0" y="0"/>
+                      <a:ext cx="2596549" cy="1994451"/>
+                    </a:xfrm>
+                    <a:prstGeom prst="rect">
+                      <a:avLst/>
+                    </a:prstGeom>
+                    <a:ln>
+                      <a:noFill/>
+                    </a:ln>
+                    <a:extLst>
+                      <a:ext uri="{53640926-AAD7-44D8-BBD7-CCE9431645EC}">
+                        <a14:shadowObscured xmlns:a14="http://schemas.microsoft.com/office/drawing/2010/main"/>
+                      </a:ext>
+                    </a:extLst>
+                  </pic:spPr>
+                </pic:pic>
+              </a:graphicData>
+            </a:graphic>
+          </wp:inline>
+        </w:drawing>
+      </w:r>
+      <w:r>
+        <w:rPr>
+          <w:noProof/>
+          <w:lang w:eastAsia="fr-FR"/>
+        </w:rPr>
+        <w:t xml:space="preserve">  </w:t>
+      </w:r>
+      <w:r>
+        <w:rPr>
+          <w:noProof/>
+          <w:lang w:eastAsia="fr-FR"/>
+        </w:rPr>
+        <w:drawing>
+          <wp:inline distT="0" distB="0" distL="0" distR="0" wp14:anchorId="0ADD9C5B" wp14:editId="72C40049">
+            <wp:extent cx="2847974" cy="2105025"/>
+            <wp:effectExtent l="0" t="0" r="0" b="0"/>
+            <wp:docPr id="3" name="Image 3"/>
+            <wp:cNvGraphicFramePr>
+              <a:graphicFrameLocks xmlns:a="http://schemas.openxmlformats.org/drawingml/2006/main" noChangeAspect="1"/>
+            </wp:cNvGraphicFramePr>
+            <a:graphic xmlns:a="http://schemas.openxmlformats.org/drawingml/2006/main">
+              <a:graphicData uri="http://schemas.openxmlformats.org/drawingml/2006/picture">
+                <pic:pic xmlns:pic="http://schemas.openxmlformats.org/drawingml/2006/picture">
+                  <pic:nvPicPr>
+                    <pic:cNvPr id="1" name=""/>
+                    <pic:cNvPicPr/>
+                  </pic:nvPicPr>
+                  <pic:blipFill rotWithShape="1">
+                    <a:blip r:embed="rId33"/>
+                    <a:srcRect l="13464" t="14244" r="1702" b="5041"/>
+                    <a:stretch/>
+                  </pic:blipFill>
+                  <pic:spPr bwMode="auto">
+                    <a:xfrm>
+                      <a:off x="0" y="0"/>
+                      <a:ext cx="2889147" cy="2135457"/>
+                    </a:xfrm>
+                    <a:prstGeom prst="rect">
+                      <a:avLst/>
+                    </a:prstGeom>
+                    <a:ln>
+                      <a:noFill/>
+                    </a:ln>
+                    <a:extLst>
+                      <a:ext uri="{53640926-AAD7-44D8-BBD7-CCE9431645EC}">
+                        <a14:shadowObscured xmlns:a14="http://schemas.microsoft.com/office/drawing/2010/main"/>
+                      </a:ext>
+                    </a:extLst>
+                  </pic:spPr>
+                </pic:pic>
+              </a:graphicData>
+            </a:graphic>
+          </wp:inline>
+        </w:drawing>
+      </w:r>
+    </w:p>
+    <w:p>
+      <w:pPr>
+        <w:pStyle w:val="Lgende"/>
+      </w:pPr>
+      <w:bookmarkStart w:id="36" w:name="_Toc151381770"/>
+      <w:r>
+        <w:t xml:space="preserve">Figure </w:t>
+      </w:r>
+      <w:r>
+        <w:fldChar w:fldCharType="begin"/>
+      </w:r>
+      <w:r>
+        <w:instrText xml:space="preserve"> SEQ Figure \* ARABIC </w:instrText>
+      </w:r>
+      <w:r>
+        <w:fldChar w:fldCharType="separate"/>
+      </w:r>
+      <w:r>
+        <w:rPr>
+          <w:noProof/>
+        </w:rPr>
+        <w:t>8</w:t>
+      </w:r>
+      <w:r>
+        <w:fldChar w:fldCharType="end"/>
+      </w:r>
+      <w:r>
+        <w:t xml:space="preserve"> : </w:t>
+      </w:r>
+      <w:r>
+        <w:t>Pièce inférieur</w:t>
+      </w:r>
+      <w:r>
+        <w:t xml:space="preserve"> </w:t>
+      </w:r>
+      <w:r>
+        <w:t>SolidWorks</w:t>
+      </w:r>
+      <w:r>
+        <w:t xml:space="preserve"> 1/2</w:t>
+      </w:r>
+      <w:bookmarkEnd w:id="36"/>
+    </w:p>
+    <w:p>
+      <w:pPr>
+        <w:pStyle w:val="Lgende"/>
+        <w:ind w:left="4956"/>
+      </w:pPr>
+      <w:bookmarkStart w:id="37" w:name="_Toc151381771"/>
+      <w:r>
+        <w:t xml:space="preserve">Figure </w:t>
+      </w:r>
+      <w:r>
+        <w:fldChar w:fldCharType="begin"/>
+      </w:r>
+      <w:r>
+        <w:instrText xml:space="preserve"> SEQ Figure \* ARABIC </w:instrText>
+      </w:r>
+      <w:r>
+        <w:fldChar w:fldCharType="separate"/>
+      </w:r>
+      <w:r>
+        <w:rPr>
+          <w:noProof/>
+        </w:rPr>
+        <w:t>9</w:t>
+      </w:r>
+      <w:r>
+        <w:fldChar w:fldCharType="end"/>
+      </w:r>
+      <w:r>
+        <w:t xml:space="preserve"> : Pièce inférieur SolidWorks 2</w:t>
+      </w:r>
+      <w:r>
+        <w:t>/2</w:t>
+      </w:r>
+      <w:bookmarkEnd w:id="37"/>
+    </w:p>
+    <w:p>
+      <w:pPr>
+        <w:keepNext/>
+        <w:tabs>
+          <w:tab w:val="left" w:pos="1665"/>
+        </w:tabs>
         <w:jc w:val="center"/>
       </w:pPr>
-      <w:bookmarkStart w:id="32" w:name="_Toc151381775"/>
-      <w:r>
-        <w:t xml:space="preserve">Figure </w:t>
-      </w:r>
-      <w:fldSimple w:instr=" SEQ Figure \* ARABIC ">
-        <w:r>
-          <w:rPr>
-            <w:noProof/>
-          </w:rPr>
-          <w:t>13</w:t>
-        </w:r>
-      </w:fldSimple>
-      <w:r>
-        <w:t xml:space="preserve"> : </w:t>
-      </w:r>
-      <w:r>
-        <w:t>Schéma communication RS232</w:t>
-      </w:r>
-      <w:bookmarkEnd w:id="32"/>
+      <w:r>
+        <w:rPr>
+          <w:noProof/>
+          <w:lang w:eastAsia="fr-FR"/>
+        </w:rPr>
+        <w:t xml:space="preserve">  </w:t>
+      </w:r>
     </w:p>
     <w:p>
       <w:pPr>
@@ -11533,6 +12970,54 @@
           <w:rFonts w:ascii="Courier New" w:hAnsi="Courier New" w:cs="Courier New"/>
         </w:rPr>
       </w:pPr>
+    </w:p>
+    <w:p>
+      <w:pPr>
+        <w:pStyle w:val="Paragraphedeliste"/>
+      </w:pPr>
+    </w:p>
+    <w:p>
+      <w:pPr>
+        <w:pStyle w:val="Paragraphedeliste"/>
+      </w:pPr>
+    </w:p>
+    <w:p>
+      <w:pPr>
+        <w:pStyle w:val="Paragraphedeliste"/>
+      </w:pPr>
+    </w:p>
+    <w:p>
+      <w:pPr>
+        <w:pStyle w:val="Paragraphedeliste"/>
+      </w:pPr>
+    </w:p>
+    <w:p>
+      <w:pPr>
+        <w:pStyle w:val="Paragraphedeliste"/>
+      </w:pPr>
+    </w:p>
+    <w:p>
+      <w:pPr>
+        <w:pStyle w:val="Titre2"/>
+      </w:pPr>
+      <w:bookmarkStart w:id="38" w:name="_Toc151391833"/>
+      <w:r>
+        <w:lastRenderedPageBreak/>
+        <w:t>C</w:t>
+      </w:r>
+      <w:r>
+        <w:t>hoix de</w:t>
+      </w:r>
+      <w:r>
+        <w:t xml:space="preserve"> la</w:t>
+      </w:r>
+      <w:r>
+        <w:t xml:space="preserve"> fréquence</w:t>
+      </w:r>
+      <w:r>
+        <w:t xml:space="preserve"> d’utilisation</w:t>
+      </w:r>
+      <w:bookmarkEnd w:id="38"/>
     </w:p>
     <w:p>
       <w:pPr>
@@ -11543,7 +13028,19 @@
         </w:numPr>
       </w:pPr>
       <w:r>
-        <w:t xml:space="preserve">Tableau des mesures </w:t>
+        <w:t xml:space="preserve">Explications choix de fréquence </w:t>
+      </w:r>
+      <w:r>
+        <w:t>plus justesse des</w:t>
+      </w:r>
+      <w:r>
+        <w:t xml:space="preserve"> mesure</w:t>
+      </w:r>
+      <w:r>
+        <w:t>s</w:t>
+      </w:r>
+      <w:r>
+        <w:t xml:space="preserve"> avec la théorie </w:t>
       </w:r>
     </w:p>
     <w:p>
@@ -11555,24 +13052,7 @@
         </w:numPr>
       </w:pPr>
       <w:r>
-        <w:t xml:space="preserve">Courbe de Matlab </w:t>
-      </w:r>
-    </w:p>
-    <w:p>
-      <w:pPr>
-        <w:pStyle w:val="Titre2"/>
-      </w:pPr>
-      <w:r>
-        <w:t>choix de</w:t>
-      </w:r>
-      <w:r>
-        <w:t xml:space="preserve"> la</w:t>
-      </w:r>
-      <w:r>
-        <w:t xml:space="preserve"> fréquence</w:t>
-      </w:r>
-      <w:r>
-        <w:t xml:space="preserve"> d’utilisation</w:t>
+        <w:t xml:space="preserve">Tableau des mesures </w:t>
       </w:r>
     </w:p>
     <w:p>
@@ -11584,27 +13064,20 @@
         </w:numPr>
       </w:pPr>
       <w:r>
-        <w:t xml:space="preserve">Explications choix de fréquence </w:t>
-      </w:r>
-      <w:r>
-        <w:t>plus justesse des</w:t>
-      </w:r>
-      <w:r>
-        <w:t xml:space="preserve"> mesure</w:t>
-      </w:r>
-      <w:r>
-        <w:t>s</w:t>
-      </w:r>
-      <w:r>
-        <w:t xml:space="preserve"> avec la théorie </w:t>
+        <w:t xml:space="preserve">Courbe de Matlab </w:t>
       </w:r>
     </w:p>
     <w:p>
       <w:pPr>
         <w:pStyle w:val="Titre2"/>
       </w:pPr>
-      <w:r>
-        <w:t xml:space="preserve">Comparaisons modele / mesures </w:t>
+      <w:bookmarkStart w:id="39" w:name="_Toc151391834"/>
+      <w:r>
+        <w:t>Comparaisons modele / mesures</w:t>
+      </w:r>
+      <w:bookmarkEnd w:id="39"/>
+      <w:r>
+        <w:t xml:space="preserve"> </w:t>
       </w:r>
     </w:p>
     <w:p>
@@ -11626,6 +13099,146 @@
       </w:r>
       <w:r>
         <w:t xml:space="preserve"> par le prof et les mesures faites.</w:t>
+      </w:r>
+    </w:p>
+    <w:p/>
+    <w:p>
+      <w:pPr>
+        <w:pStyle w:val="Titre1"/>
+      </w:pPr>
+      <w:bookmarkStart w:id="40" w:name="_Toc151391835"/>
+      <w:r>
+        <w:t>Interface graphique et</w:t>
+      </w:r>
+      <w:r>
+        <w:t xml:space="preserve"> pilotage</w:t>
+      </w:r>
+      <w:r>
+        <w:t> </w:t>
+      </w:r>
+      <w:r>
+        <w:t>de l’appareil</w:t>
+      </w:r>
+      <w:r>
+        <w:t>???</w:t>
+      </w:r>
+      <w:bookmarkEnd w:id="40"/>
+    </w:p>
+    <w:p>
+      <w:pPr>
+        <w:pStyle w:val="Titre2"/>
+      </w:pPr>
+      <w:bookmarkStart w:id="41" w:name="_Toc151391836"/>
+      <w:r>
+        <w:t xml:space="preserve">Interface </w:t>
+      </w:r>
+      <w:r>
+        <w:t>graphique : GUI</w:t>
+      </w:r>
+      <w:bookmarkEnd w:id="41"/>
+      <w:r>
+        <w:t xml:space="preserve"> </w:t>
+      </w:r>
+    </w:p>
+    <w:p>
+      <w:pPr>
+        <w:pStyle w:val="Titre3"/>
+      </w:pPr>
+      <w:bookmarkStart w:id="42" w:name="_Toc151391837"/>
+      <w:r>
+        <w:t>Création de l’interface graphique primaire</w:t>
+      </w:r>
+      <w:bookmarkEnd w:id="42"/>
+      <w:r>
+        <w:t xml:space="preserve"> </w:t>
+      </w:r>
+    </w:p>
+    <w:p>
+      <w:pPr>
+        <w:pStyle w:val="Paragraphedeliste"/>
+        <w:numPr>
+          <w:ilvl w:val="0"/>
+          <w:numId w:val="7"/>
+        </w:numPr>
+      </w:pPr>
+      <w:r>
+        <w:t xml:space="preserve">Introduction aux parties de l’interface graphique </w:t>
+      </w:r>
+    </w:p>
+    <w:p>
+      <w:pPr>
+        <w:pStyle w:val="Paragraphedeliste"/>
+        <w:numPr>
+          <w:ilvl w:val="0"/>
+          <w:numId w:val="7"/>
+        </w:numPr>
+      </w:pPr>
+      <w:r>
+        <w:t xml:space="preserve">Introduction aux codes des BP, EditText etc… </w:t>
+      </w:r>
+    </w:p>
+    <w:p>
+      <w:pPr>
+        <w:pStyle w:val="Titre3"/>
+      </w:pPr>
+      <w:bookmarkStart w:id="43" w:name="_Toc151391838"/>
+      <w:r>
+        <w:t>Protocole de réglage</w:t>
+      </w:r>
+      <w:bookmarkEnd w:id="43"/>
+      <w:r>
+        <w:t xml:space="preserve"> </w:t>
+      </w:r>
+    </w:p>
+    <w:p>
+      <w:pPr>
+        <w:pStyle w:val="Paragraphedeliste"/>
+        <w:numPr>
+          <w:ilvl w:val="0"/>
+          <w:numId w:val="7"/>
+        </w:numPr>
+      </w:pPr>
+      <w:r>
+        <w:t xml:space="preserve">Protocole Word avec ligne de code + explication </w:t>
+      </w:r>
+    </w:p>
+    <w:p>
+      <w:pPr>
+        <w:pStyle w:val="Paragraphedeliste"/>
+        <w:numPr>
+          <w:ilvl w:val="0"/>
+          <w:numId w:val="7"/>
+        </w:numPr>
+      </w:pPr>
+      <w:r>
+        <w:t xml:space="preserve">Comment lier les caractéristiques de l’interface graphique, avec le code de réglage </w:t>
+      </w:r>
+    </w:p>
+    <w:p>
+      <w:pPr>
+        <w:pStyle w:val="Titre2"/>
+      </w:pPr>
+      <w:bookmarkStart w:id="44" w:name="_Toc151391839"/>
+      <w:r>
+        <w:t>Acquisition des mesures du PSM</w:t>
+      </w:r>
+      <w:bookmarkEnd w:id="44"/>
+      <w:r>
+        <w:t xml:space="preserve"> </w:t>
+      </w:r>
+    </w:p>
+    <w:p/>
+    <w:p>
+      <w:pPr>
+        <w:pStyle w:val="Titre2"/>
+      </w:pPr>
+      <w:bookmarkStart w:id="45" w:name="_Toc151391840"/>
+      <w:r>
+        <w:t>Mesure de conductivité</w:t>
+      </w:r>
+      <w:bookmarkEnd w:id="45"/>
+      <w:r>
+        <w:t xml:space="preserve"> </w:t>
       </w:r>
     </w:p>
     <w:p/>
@@ -11639,235 +13252,105 @@
     <w:p/>
     <w:p/>
     <w:p/>
-    <w:p/>
-    <w:p/>
-    <w:p>
-      <w:bookmarkStart w:id="33" w:name="_GoBack"/>
-      <w:bookmarkEnd w:id="33"/>
-    </w:p>
     <w:p>
       <w:pPr>
         <w:pStyle w:val="Titre1"/>
-      </w:pPr>
-      <w:bookmarkStart w:id="34" w:name="_Toc151384605"/>
-      <w:r>
-        <w:lastRenderedPageBreak/>
-        <w:t>Interface graphique et</w:t>
-      </w:r>
-      <w:r>
-        <w:t xml:space="preserve"> pilotage</w:t>
-      </w:r>
-      <w:r>
-        <w:t> </w:t>
-      </w:r>
-      <w:r>
-        <w:t>de l’appareil</w:t>
-      </w:r>
-      <w:r>
-        <w:t>???</w:t>
-      </w:r>
-      <w:bookmarkEnd w:id="34"/>
-    </w:p>
-    <w:p>
-      <w:pPr>
-        <w:pStyle w:val="Titre2"/>
-      </w:pPr>
-      <w:bookmarkStart w:id="35" w:name="_Toc151384606"/>
-      <w:r>
-        <w:t xml:space="preserve">Interface </w:t>
-      </w:r>
-      <w:r>
-        <w:t>graphique : GUI</w:t>
-      </w:r>
-      <w:bookmarkEnd w:id="35"/>
-      <w:r>
-        <w:t xml:space="preserve"> </w:t>
-      </w:r>
-    </w:p>
-    <w:p>
-      <w:pPr>
-        <w:pStyle w:val="Titre3"/>
-      </w:pPr>
-      <w:bookmarkStart w:id="36" w:name="_Toc151384607"/>
-      <w:r>
-        <w:t>Création de l’interface graphique primaire</w:t>
-      </w:r>
-      <w:bookmarkEnd w:id="36"/>
-      <w:r>
-        <w:t xml:space="preserve"> </w:t>
-      </w:r>
-    </w:p>
-    <w:p>
-      <w:pPr>
-        <w:pStyle w:val="Paragraphedeliste"/>
         <w:numPr>
           <w:ilvl w:val="0"/>
-          <w:numId w:val="7"/>
+          <w:numId w:val="0"/>
         </w:numPr>
-      </w:pPr>
-      <w:r>
-        <w:t xml:space="preserve">Introduction aux parties de l’interface graphique </w:t>
-      </w:r>
-    </w:p>
-    <w:p>
-      <w:pPr>
-        <w:pStyle w:val="Paragraphedeliste"/>
+        <w:ind w:left="432" w:hanging="432"/>
+      </w:pPr>
+      <w:bookmarkStart w:id="46" w:name="_Toc151391841"/>
+      <w:r>
+        <w:lastRenderedPageBreak/>
+        <w:t>Conclusion</w:t>
+      </w:r>
+      <w:bookmarkEnd w:id="46"/>
+    </w:p>
+    <w:p>
+      <w:pPr>
+        <w:pStyle w:val="Titre2"/>
         <w:numPr>
           <w:ilvl w:val="0"/>
-          <w:numId w:val="7"/>
+          <w:numId w:val="0"/>
         </w:numPr>
-      </w:pPr>
-      <w:r>
-        <w:t xml:space="preserve">Introduction aux codes des BP, EditText etc… </w:t>
-      </w:r>
-    </w:p>
-    <w:p>
-      <w:pPr>
-        <w:pStyle w:val="Titre3"/>
-      </w:pPr>
-      <w:bookmarkStart w:id="37" w:name="_Toc151384608"/>
-      <w:r>
-        <w:t>Protocole de réglage</w:t>
-      </w:r>
-      <w:bookmarkEnd w:id="37"/>
+        <w:ind w:left="576" w:hanging="576"/>
+      </w:pPr>
+      <w:bookmarkStart w:id="47" w:name="_Toc151391842"/>
+      <w:r>
+        <w:t>Conclusion technique</w:t>
+      </w:r>
+      <w:bookmarkEnd w:id="47"/>
       <w:r>
         <w:t xml:space="preserve"> </w:t>
       </w:r>
     </w:p>
     <w:p>
-      <w:pPr>
-        <w:pStyle w:val="Paragraphedeliste"/>
+      <w:r>
+        <w:t>Ce qu’on a fait :</w:t>
+      </w:r>
+    </w:p>
+    <w:p>
+      <w:r>
+        <w:t>Ce qu’on n’a pas fait :</w:t>
+      </w:r>
+    </w:p>
+    <w:p>
+      <w:r>
+        <w:t>Comment on aurait pu le faire :</w:t>
+      </w:r>
+    </w:p>
+    <w:p>
+      <w:r>
+        <w:t xml:space="preserve">+ </w:t>
+      </w:r>
+      <w:r>
+        <w:t>Synthèse</w:t>
+      </w:r>
+    </w:p>
+    <w:p>
+      <w:pPr>
+        <w:pStyle w:val="Titre2"/>
         <w:numPr>
           <w:ilvl w:val="0"/>
-          <w:numId w:val="7"/>
+          <w:numId w:val="0"/>
         </w:numPr>
-      </w:pPr>
-      <w:r>
-        <w:t xml:space="preserve">Protocole Word avec ligne de code + explication </w:t>
-      </w:r>
-    </w:p>
-    <w:p>
-      <w:pPr>
-        <w:pStyle w:val="Paragraphedeliste"/>
+        <w:ind w:left="576" w:hanging="576"/>
+      </w:pPr>
+      <w:bookmarkStart w:id="48" w:name="_Toc151391843"/>
+      <w:r>
+        <w:t>Conclusion personnelle</w:t>
+      </w:r>
+      <w:bookmarkEnd w:id="48"/>
+      <w:r>
+        <w:t xml:space="preserve"> </w:t>
+      </w:r>
+    </w:p>
+    <w:p>
+      <w:r>
+        <w:t>Carine :</w:t>
+      </w:r>
+    </w:p>
+    <w:p>
+      <w:r>
+        <w:t>Pierre :</w:t>
+      </w:r>
+    </w:p>
+    <w:p>
+      <w:pPr>
+        <w:pStyle w:val="Titre2"/>
         <w:numPr>
           <w:ilvl w:val="0"/>
-          <w:numId w:val="7"/>
+          <w:numId w:val="0"/>
         </w:numPr>
-      </w:pPr>
-      <w:r>
-        <w:t xml:space="preserve">Comment lier les caractéristiques de l’interface graphique, avec le code de réglage </w:t>
-      </w:r>
-    </w:p>
-    <w:p>
-      <w:pPr>
-        <w:pStyle w:val="Titre2"/>
-      </w:pPr>
-      <w:bookmarkStart w:id="38" w:name="_Toc151384609"/>
-      <w:r>
-        <w:t>Acquisition des mesures du PSM</w:t>
-      </w:r>
-      <w:bookmarkEnd w:id="38"/>
-      <w:r>
-        <w:t xml:space="preserve"> </w:t>
-      </w:r>
-    </w:p>
-    <w:p/>
-    <w:p>
-      <w:pPr>
-        <w:pStyle w:val="Titre2"/>
-      </w:pPr>
-      <w:bookmarkStart w:id="39" w:name="_Toc151384610"/>
-      <w:r>
-        <w:t>Mesure de conductivité</w:t>
-      </w:r>
-      <w:bookmarkEnd w:id="39"/>
-      <w:r>
-        <w:t xml:space="preserve"> </w:t>
-      </w:r>
-    </w:p>
-    <w:p/>
-    <w:p/>
-    <w:p/>
-    <w:p/>
-    <w:p/>
-    <w:p>
-      <w:pPr>
-        <w:pStyle w:val="Titre1"/>
-      </w:pPr>
-      <w:bookmarkStart w:id="40" w:name="_Toc151384611"/>
-      <w:r>
-        <w:t>Conclusion</w:t>
-      </w:r>
-      <w:bookmarkEnd w:id="40"/>
-    </w:p>
-    <w:p>
-      <w:pPr>
-        <w:pStyle w:val="Titre2"/>
-      </w:pPr>
-      <w:bookmarkStart w:id="41" w:name="_Toc151384612"/>
-      <w:r>
-        <w:t>Conclusion technique</w:t>
-      </w:r>
-      <w:bookmarkEnd w:id="41"/>
-      <w:r>
-        <w:t xml:space="preserve"> </w:t>
-      </w:r>
-    </w:p>
-    <w:p>
-      <w:r>
-        <w:t>Ce qu’on a fait :</w:t>
-      </w:r>
-    </w:p>
-    <w:p>
-      <w:r>
-        <w:t>Ce qu’on n’a pas fait :</w:t>
-      </w:r>
-    </w:p>
-    <w:p>
-      <w:r>
-        <w:t>Comment on aurait pu le faire :</w:t>
-      </w:r>
-    </w:p>
-    <w:p>
-      <w:r>
-        <w:t xml:space="preserve">+ </w:t>
-      </w:r>
-      <w:r>
-        <w:t>Synthèse</w:t>
-      </w:r>
-    </w:p>
-    <w:p>
-      <w:pPr>
-        <w:pStyle w:val="Titre2"/>
-      </w:pPr>
-      <w:bookmarkStart w:id="42" w:name="_Toc151384613"/>
-      <w:r>
-        <w:t>Conclusion personnelle</w:t>
-      </w:r>
-      <w:bookmarkEnd w:id="42"/>
-      <w:r>
-        <w:t xml:space="preserve"> </w:t>
-      </w:r>
-    </w:p>
-    <w:p>
-      <w:r>
-        <w:t>Carine :</w:t>
-      </w:r>
-    </w:p>
-    <w:p>
-      <w:r>
-        <w:t>Pierre :</w:t>
-      </w:r>
-    </w:p>
-    <w:p>
-      <w:pPr>
-        <w:pStyle w:val="Titre2"/>
-      </w:pPr>
-      <w:bookmarkStart w:id="43" w:name="_Toc151384614"/>
+        <w:ind w:left="576" w:hanging="576"/>
+      </w:pPr>
+      <w:bookmarkStart w:id="49" w:name="_Toc151391844"/>
       <w:r>
         <w:t>Perspective d’avenir</w:t>
       </w:r>
-      <w:bookmarkEnd w:id="43"/>
+      <w:bookmarkEnd w:id="49"/>
     </w:p>
     <w:p>
       <w:pPr>
@@ -11903,7 +13386,6 @@
           <w:rFonts w:eastAsia="Times New Roman"/>
           <w:lang w:eastAsia="en-GB"/>
         </w:rPr>
-        <w:lastRenderedPageBreak/>
         <w:t>Les mesures sans contact d'objets métalliques peuvent être utilisées pour le contrôle de la qualité, la détection de défauts, la mesure de l'épaisseur des matériaux, le tri des pièces et le suivi de la production dans l'industrie manufacturière.</w:t>
       </w:r>
     </w:p>
@@ -11991,11 +13473,12 @@
         </w:numPr>
         <w:ind w:left="432" w:hanging="432"/>
       </w:pPr>
-      <w:bookmarkStart w:id="44" w:name="_Toc151384615"/>
-      <w:r>
+      <w:bookmarkStart w:id="50" w:name="_Toc151391845"/>
+      <w:r>
+        <w:lastRenderedPageBreak/>
         <w:t>Annexe</w:t>
       </w:r>
-      <w:bookmarkEnd w:id="44"/>
+      <w:bookmarkEnd w:id="50"/>
       <w:r>
         <w:t xml:space="preserve"> </w:t>
       </w:r>
@@ -12010,11 +13493,11 @@
         </w:numPr>
         <w:ind w:left="432" w:hanging="432"/>
       </w:pPr>
-      <w:bookmarkStart w:id="45" w:name="_Toc151384616"/>
+      <w:bookmarkStart w:id="51" w:name="_Toc151391846"/>
       <w:r>
         <w:t>Bibliographie</w:t>
       </w:r>
-      <w:bookmarkEnd w:id="45"/>
+      <w:bookmarkEnd w:id="51"/>
       <w:r>
         <w:t xml:space="preserve"> </w:t>
       </w:r>
@@ -12153,7 +13636,6 @@
     </w:p>
     <w:p>
       <w:r>
-        <w:lastRenderedPageBreak/>
         <w:t>PSM1735 :</w:t>
       </w:r>
       <w:hyperlink r:id="rId34" w:history="1">
@@ -12518,7 +14000,7 @@
         <w:sz w:val="24"/>
         <w:szCs w:val="24"/>
       </w:rPr>
-      <w:t>14</w:t>
+      <w:t>17</w:t>
     </w:r>
     <w:r>
       <w:rPr>
@@ -12567,7 +14049,7 @@
         <w:sz w:val="24"/>
         <w:szCs w:val="24"/>
       </w:rPr>
-      <w:t>14</w:t>
+      <w:t>17</w:t>
     </w:r>
     <w:r>
       <w:rPr>
@@ -13306,6 +14788,119 @@
     </w:lvl>
   </w:abstractNum>
   <w:abstractNum w:abstractNumId="7">
+    <w:nsid w:val="1F466E88"/>
+    <w:multiLevelType w:val="hybridMultilevel"/>
+    <w:tmpl w:val="5B0C6030"/>
+    <w:lvl w:ilvl="0" w:tplc="040C0001">
+      <w:start w:val="1"/>
+      <w:numFmt w:val="bullet"/>
+      <w:lvlText w:val=""/>
+      <w:lvlJc w:val="left"/>
+      <w:pPr>
+        <w:ind w:left="720" w:hanging="360"/>
+      </w:pPr>
+      <w:rPr>
+        <w:rFonts w:ascii="Symbol" w:hAnsi="Symbol" w:hint="default"/>
+      </w:rPr>
+    </w:lvl>
+    <w:lvl w:ilvl="1" w:tplc="040C0003" w:tentative="1">
+      <w:start w:val="1"/>
+      <w:numFmt w:val="bullet"/>
+      <w:lvlText w:val="o"/>
+      <w:lvlJc w:val="left"/>
+      <w:pPr>
+        <w:ind w:left="1440" w:hanging="360"/>
+      </w:pPr>
+      <w:rPr>
+        <w:rFonts w:ascii="Courier New" w:hAnsi="Courier New" w:cs="Courier New" w:hint="default"/>
+      </w:rPr>
+    </w:lvl>
+    <w:lvl w:ilvl="2" w:tplc="040C0005" w:tentative="1">
+      <w:start w:val="1"/>
+      <w:numFmt w:val="bullet"/>
+      <w:lvlText w:val=""/>
+      <w:lvlJc w:val="left"/>
+      <w:pPr>
+        <w:ind w:left="2160" w:hanging="360"/>
+      </w:pPr>
+      <w:rPr>
+        <w:rFonts w:ascii="Wingdings" w:hAnsi="Wingdings" w:hint="default"/>
+      </w:rPr>
+    </w:lvl>
+    <w:lvl w:ilvl="3" w:tplc="040C0001" w:tentative="1">
+      <w:start w:val="1"/>
+      <w:numFmt w:val="bullet"/>
+      <w:lvlText w:val=""/>
+      <w:lvlJc w:val="left"/>
+      <w:pPr>
+        <w:ind w:left="2880" w:hanging="360"/>
+      </w:pPr>
+      <w:rPr>
+        <w:rFonts w:ascii="Symbol" w:hAnsi="Symbol" w:hint="default"/>
+      </w:rPr>
+    </w:lvl>
+    <w:lvl w:ilvl="4" w:tplc="040C0003" w:tentative="1">
+      <w:start w:val="1"/>
+      <w:numFmt w:val="bullet"/>
+      <w:lvlText w:val="o"/>
+      <w:lvlJc w:val="left"/>
+      <w:pPr>
+        <w:ind w:left="3600" w:hanging="360"/>
+      </w:pPr>
+      <w:rPr>
+        <w:rFonts w:ascii="Courier New" w:hAnsi="Courier New" w:cs="Courier New" w:hint="default"/>
+      </w:rPr>
+    </w:lvl>
+    <w:lvl w:ilvl="5" w:tplc="040C0005" w:tentative="1">
+      <w:start w:val="1"/>
+      <w:numFmt w:val="bullet"/>
+      <w:lvlText w:val=""/>
+      <w:lvlJc w:val="left"/>
+      <w:pPr>
+        <w:ind w:left="4320" w:hanging="360"/>
+      </w:pPr>
+      <w:rPr>
+        <w:rFonts w:ascii="Wingdings" w:hAnsi="Wingdings" w:hint="default"/>
+      </w:rPr>
+    </w:lvl>
+    <w:lvl w:ilvl="6" w:tplc="040C0001" w:tentative="1">
+      <w:start w:val="1"/>
+      <w:numFmt w:val="bullet"/>
+      <w:lvlText w:val=""/>
+      <w:lvlJc w:val="left"/>
+      <w:pPr>
+        <w:ind w:left="5040" w:hanging="360"/>
+      </w:pPr>
+      <w:rPr>
+        <w:rFonts w:ascii="Symbol" w:hAnsi="Symbol" w:hint="default"/>
+      </w:rPr>
+    </w:lvl>
+    <w:lvl w:ilvl="7" w:tplc="040C0003" w:tentative="1">
+      <w:start w:val="1"/>
+      <w:numFmt w:val="bullet"/>
+      <w:lvlText w:val="o"/>
+      <w:lvlJc w:val="left"/>
+      <w:pPr>
+        <w:ind w:left="5760" w:hanging="360"/>
+      </w:pPr>
+      <w:rPr>
+        <w:rFonts w:ascii="Courier New" w:hAnsi="Courier New" w:cs="Courier New" w:hint="default"/>
+      </w:rPr>
+    </w:lvl>
+    <w:lvl w:ilvl="8" w:tplc="040C0005" w:tentative="1">
+      <w:start w:val="1"/>
+      <w:numFmt w:val="bullet"/>
+      <w:lvlText w:val=""/>
+      <w:lvlJc w:val="left"/>
+      <w:pPr>
+        <w:ind w:left="6480" w:hanging="360"/>
+      </w:pPr>
+      <w:rPr>
+        <w:rFonts w:ascii="Wingdings" w:hAnsi="Wingdings" w:hint="default"/>
+      </w:rPr>
+    </w:lvl>
+  </w:abstractNum>
+  <w:abstractNum w:abstractNumId="8">
     <w:nsid w:val="22222297"/>
     <w:multiLevelType w:val="hybridMultilevel"/>
     <w:tmpl w:val="63261DC4"/>
@@ -13391,7 +14986,7 @@
       </w:pPr>
     </w:lvl>
   </w:abstractNum>
-  <w:abstractNum w:abstractNumId="8">
+  <w:abstractNum w:abstractNumId="9">
     <w:nsid w:val="2ACE5D37"/>
     <w:multiLevelType w:val="hybridMultilevel"/>
     <w:tmpl w:val="A50EA8D0"/>
@@ -13504,7 +15099,7 @@
       </w:rPr>
     </w:lvl>
   </w:abstractNum>
-  <w:abstractNum w:abstractNumId="9">
+  <w:abstractNum w:abstractNumId="10">
     <w:nsid w:val="327E4F9C"/>
     <w:multiLevelType w:val="hybridMultilevel"/>
     <w:tmpl w:val="C0AAAA72"/>
@@ -13617,7 +15212,7 @@
       </w:rPr>
     </w:lvl>
   </w:abstractNum>
-  <w:abstractNum w:abstractNumId="10">
+  <w:abstractNum w:abstractNumId="11">
     <w:nsid w:val="3A4B1774"/>
     <w:multiLevelType w:val="multilevel"/>
     <w:tmpl w:val="4B904A92"/>
@@ -13703,7 +15298,7 @@
       </w:pPr>
     </w:lvl>
   </w:abstractNum>
-  <w:abstractNum w:abstractNumId="11">
+  <w:abstractNum w:abstractNumId="12">
     <w:nsid w:val="3BD927AF"/>
     <w:multiLevelType w:val="hybridMultilevel"/>
     <w:tmpl w:val="5A04C2E4"/>
@@ -13816,7 +15411,7 @@
       </w:rPr>
     </w:lvl>
   </w:abstractNum>
-  <w:abstractNum w:abstractNumId="12">
+  <w:abstractNum w:abstractNumId="13">
     <w:nsid w:val="44257796"/>
     <w:multiLevelType w:val="hybridMultilevel"/>
     <w:tmpl w:val="C840D81A"/>
@@ -13902,7 +15497,7 @@
       </w:pPr>
     </w:lvl>
   </w:abstractNum>
-  <w:abstractNum w:abstractNumId="13">
+  <w:abstractNum w:abstractNumId="14">
     <w:nsid w:val="47541E31"/>
     <w:multiLevelType w:val="hybridMultilevel"/>
     <w:tmpl w:val="C3D09F48"/>
@@ -13988,7 +15583,7 @@
       </w:pPr>
     </w:lvl>
   </w:abstractNum>
-  <w:abstractNum w:abstractNumId="14">
+  <w:abstractNum w:abstractNumId="15">
     <w:nsid w:val="4C5F0DFA"/>
     <w:multiLevelType w:val="multilevel"/>
     <w:tmpl w:val="AF62C3EE"/>
@@ -14137,7 +15732,7 @@
       </w:rPr>
     </w:lvl>
   </w:abstractNum>
-  <w:abstractNum w:abstractNumId="15">
+  <w:abstractNum w:abstractNumId="16">
     <w:nsid w:val="51C94854"/>
     <w:multiLevelType w:val="multilevel"/>
     <w:tmpl w:val="01A6B1C2"/>
@@ -14291,7 +15886,7 @@
       </w:rPr>
     </w:lvl>
   </w:abstractNum>
-  <w:abstractNum w:abstractNumId="16">
+  <w:abstractNum w:abstractNumId="17">
     <w:nsid w:val="543A729A"/>
     <w:multiLevelType w:val="hybridMultilevel"/>
     <w:tmpl w:val="413618C6"/>
@@ -14404,7 +15999,7 @@
       </w:rPr>
     </w:lvl>
   </w:abstractNum>
-  <w:abstractNum w:abstractNumId="17">
+  <w:abstractNum w:abstractNumId="18">
     <w:nsid w:val="58394139"/>
     <w:multiLevelType w:val="hybridMultilevel"/>
     <w:tmpl w:val="0874CCDA"/>
@@ -14517,7 +16112,7 @@
       </w:rPr>
     </w:lvl>
   </w:abstractNum>
-  <w:abstractNum w:abstractNumId="18">
+  <w:abstractNum w:abstractNumId="19">
     <w:nsid w:val="65D32DFE"/>
     <w:multiLevelType w:val="hybridMultilevel"/>
     <w:tmpl w:val="6108063A"/>
@@ -14630,7 +16225,120 @@
       </w:rPr>
     </w:lvl>
   </w:abstractNum>
-  <w:abstractNum w:abstractNumId="19">
+  <w:abstractNum w:abstractNumId="20">
+    <w:nsid w:val="698D19A8"/>
+    <w:multiLevelType w:val="hybridMultilevel"/>
+    <w:tmpl w:val="0FA81CF6"/>
+    <w:lvl w:ilvl="0" w:tplc="040C0001">
+      <w:start w:val="1"/>
+      <w:numFmt w:val="bullet"/>
+      <w:lvlText w:val=""/>
+      <w:lvlJc w:val="left"/>
+      <w:pPr>
+        <w:ind w:left="720" w:hanging="360"/>
+      </w:pPr>
+      <w:rPr>
+        <w:rFonts w:ascii="Symbol" w:hAnsi="Symbol" w:hint="default"/>
+      </w:rPr>
+    </w:lvl>
+    <w:lvl w:ilvl="1" w:tplc="040C0003" w:tentative="1">
+      <w:start w:val="1"/>
+      <w:numFmt w:val="bullet"/>
+      <w:lvlText w:val="o"/>
+      <w:lvlJc w:val="left"/>
+      <w:pPr>
+        <w:ind w:left="1440" w:hanging="360"/>
+      </w:pPr>
+      <w:rPr>
+        <w:rFonts w:ascii="Courier New" w:hAnsi="Courier New" w:cs="Courier New" w:hint="default"/>
+      </w:rPr>
+    </w:lvl>
+    <w:lvl w:ilvl="2" w:tplc="040C0005" w:tentative="1">
+      <w:start w:val="1"/>
+      <w:numFmt w:val="bullet"/>
+      <w:lvlText w:val=""/>
+      <w:lvlJc w:val="left"/>
+      <w:pPr>
+        <w:ind w:left="2160" w:hanging="360"/>
+      </w:pPr>
+      <w:rPr>
+        <w:rFonts w:ascii="Wingdings" w:hAnsi="Wingdings" w:hint="default"/>
+      </w:rPr>
+    </w:lvl>
+    <w:lvl w:ilvl="3" w:tplc="040C0001" w:tentative="1">
+      <w:start w:val="1"/>
+      <w:numFmt w:val="bullet"/>
+      <w:lvlText w:val=""/>
+      <w:lvlJc w:val="left"/>
+      <w:pPr>
+        <w:ind w:left="2880" w:hanging="360"/>
+      </w:pPr>
+      <w:rPr>
+        <w:rFonts w:ascii="Symbol" w:hAnsi="Symbol" w:hint="default"/>
+      </w:rPr>
+    </w:lvl>
+    <w:lvl w:ilvl="4" w:tplc="040C0003" w:tentative="1">
+      <w:start w:val="1"/>
+      <w:numFmt w:val="bullet"/>
+      <w:lvlText w:val="o"/>
+      <w:lvlJc w:val="left"/>
+      <w:pPr>
+        <w:ind w:left="3600" w:hanging="360"/>
+      </w:pPr>
+      <w:rPr>
+        <w:rFonts w:ascii="Courier New" w:hAnsi="Courier New" w:cs="Courier New" w:hint="default"/>
+      </w:rPr>
+    </w:lvl>
+    <w:lvl w:ilvl="5" w:tplc="040C0005" w:tentative="1">
+      <w:start w:val="1"/>
+      <w:numFmt w:val="bullet"/>
+      <w:lvlText w:val=""/>
+      <w:lvlJc w:val="left"/>
+      <w:pPr>
+        <w:ind w:left="4320" w:hanging="360"/>
+      </w:pPr>
+      <w:rPr>
+        <w:rFonts w:ascii="Wingdings" w:hAnsi="Wingdings" w:hint="default"/>
+      </w:rPr>
+    </w:lvl>
+    <w:lvl w:ilvl="6" w:tplc="040C0001" w:tentative="1">
+      <w:start w:val="1"/>
+      <w:numFmt w:val="bullet"/>
+      <w:lvlText w:val=""/>
+      <w:lvlJc w:val="left"/>
+      <w:pPr>
+        <w:ind w:left="5040" w:hanging="360"/>
+      </w:pPr>
+      <w:rPr>
+        <w:rFonts w:ascii="Symbol" w:hAnsi="Symbol" w:hint="default"/>
+      </w:rPr>
+    </w:lvl>
+    <w:lvl w:ilvl="7" w:tplc="040C0003" w:tentative="1">
+      <w:start w:val="1"/>
+      <w:numFmt w:val="bullet"/>
+      <w:lvlText w:val="o"/>
+      <w:lvlJc w:val="left"/>
+      <w:pPr>
+        <w:ind w:left="5760" w:hanging="360"/>
+      </w:pPr>
+      <w:rPr>
+        <w:rFonts w:ascii="Courier New" w:hAnsi="Courier New" w:cs="Courier New" w:hint="default"/>
+      </w:rPr>
+    </w:lvl>
+    <w:lvl w:ilvl="8" w:tplc="040C0005" w:tentative="1">
+      <w:start w:val="1"/>
+      <w:numFmt w:val="bullet"/>
+      <w:lvlText w:val=""/>
+      <w:lvlJc w:val="left"/>
+      <w:pPr>
+        <w:ind w:left="6480" w:hanging="360"/>
+      </w:pPr>
+      <w:rPr>
+        <w:rFonts w:ascii="Wingdings" w:hAnsi="Wingdings" w:hint="default"/>
+      </w:rPr>
+    </w:lvl>
+  </w:abstractNum>
+  <w:abstractNum w:abstractNumId="21">
     <w:nsid w:val="6A9361F9"/>
     <w:multiLevelType w:val="hybridMultilevel"/>
     <w:tmpl w:val="A80EA9FA"/>
@@ -14719,7 +16427,7 @@
       </w:pPr>
     </w:lvl>
   </w:abstractNum>
-  <w:abstractNum w:abstractNumId="20">
+  <w:abstractNum w:abstractNumId="22">
     <w:nsid w:val="77526002"/>
     <w:multiLevelType w:val="hybridMultilevel"/>
     <w:tmpl w:val="6ACEB7CE"/>
@@ -14833,16 +16541,16 @@
     </w:lvl>
   </w:abstractNum>
   <w:num w:numId="1">
-    <w:abstractNumId w:val="7"/>
+    <w:abstractNumId w:val="8"/>
   </w:num>
   <w:num w:numId="2">
-    <w:abstractNumId w:val="12"/>
+    <w:abstractNumId w:val="13"/>
   </w:num>
   <w:num w:numId="3">
     <w:abstractNumId w:val="0"/>
   </w:num>
   <w:num w:numId="4">
-    <w:abstractNumId w:val="13"/>
+    <w:abstractNumId w:val="14"/>
   </w:num>
   <w:num w:numId="5">
     <w:abstractNumId w:val="5"/>
@@ -14851,10 +16559,10 @@
     <w:abstractNumId w:val="2"/>
   </w:num>
   <w:num w:numId="7">
-    <w:abstractNumId w:val="17"/>
+    <w:abstractNumId w:val="18"/>
   </w:num>
   <w:num w:numId="8">
-    <w:abstractNumId w:val="20"/>
+    <w:abstractNumId w:val="22"/>
   </w:num>
   <w:num w:numId="9">
     <w:abstractNumId w:val="6"/>
@@ -14863,37 +16571,43 @@
     <w:abstractNumId w:val="3"/>
   </w:num>
   <w:num w:numId="11">
+    <w:abstractNumId w:val="11"/>
+  </w:num>
+  <w:num w:numId="12">
+    <w:abstractNumId w:val="15"/>
+  </w:num>
+  <w:num w:numId="13">
+    <w:abstractNumId w:val="17"/>
+  </w:num>
+  <w:num w:numId="14">
     <w:abstractNumId w:val="10"/>
   </w:num>
-  <w:num w:numId="12">
-    <w:abstractNumId w:val="14"/>
+  <w:num w:numId="15">
+    <w:abstractNumId w:val="9"/>
   </w:num>
-  <w:num w:numId="13">
+  <w:num w:numId="16">
+    <w:abstractNumId w:val="19"/>
+  </w:num>
+  <w:num w:numId="17">
+    <w:abstractNumId w:val="12"/>
+  </w:num>
+  <w:num w:numId="18">
     <w:abstractNumId w:val="16"/>
   </w:num>
-  <w:num w:numId="14">
-    <w:abstractNumId w:val="9"/>
-  </w:num>
-  <w:num w:numId="15">
-    <w:abstractNumId w:val="8"/>
-  </w:num>
-  <w:num w:numId="16">
-    <w:abstractNumId w:val="18"/>
-  </w:num>
-  <w:num w:numId="17">
-    <w:abstractNumId w:val="11"/>
-  </w:num>
-  <w:num w:numId="18">
-    <w:abstractNumId w:val="15"/>
-  </w:num>
   <w:num w:numId="19">
-    <w:abstractNumId w:val="19"/>
+    <w:abstractNumId w:val="21"/>
   </w:num>
   <w:num w:numId="20">
     <w:abstractNumId w:val="1"/>
   </w:num>
   <w:num w:numId="21">
     <w:abstractNumId w:val="4"/>
+  </w:num>
+  <w:num w:numId="22">
+    <w:abstractNumId w:val="20"/>
+  </w:num>
+  <w:num w:numId="23">
+    <w:abstractNumId w:val="7"/>
   </w:num>
 </w:numbering>
 </file>
@@ -17017,7 +18731,7 @@
 </file>
 
 <file path=customXml/itemProps2.xml><?xml version="1.0" encoding="utf-8"?>
-<ds:datastoreItem xmlns:ds="http://schemas.openxmlformats.org/officeDocument/2006/customXml" ds:itemID="{0FDCB2A3-0441-4B5F-ADBD-C1509CA2BD16}">
+<ds:datastoreItem xmlns:ds="http://schemas.openxmlformats.org/officeDocument/2006/customXml" ds:itemID="{533C5AE9-58B5-496C-862C-EBE9EFD9C89F}">
   <ds:schemaRefs>
     <ds:schemaRef ds:uri="http://schemas.openxmlformats.org/officeDocument/2006/bibliography"/>
   </ds:schemaRefs>

--- a/Documentation/structure_plan_rapport.docx
+++ b/Documentation/structure_plan_rapport.docx
@@ -32,6 +32,7 @@
               <w:dataBinding w:prefixMappings="xmlns:ns0='http://purl.org/dc/elements/1.1/' xmlns:ns1='http://schemas.openxmlformats.org/package/2006/metadata/core-properties' " w:xpath="/ns1:coreProperties[1]/ns0:title[1]" w:storeItemID="{6C3C8BC8-F283-45AE-878A-BAB7291924A1}"/>
               <w:text w:multiLine="1"/>
             </w:sdtPr>
+            <w:sdtEndPr/>
             <w:sdtContent>
               <w:r>
                 <w:rPr>
@@ -53,6 +54,7 @@
           <w:r>
             <w:rPr>
               <w:noProof/>
+              <w:lang w:eastAsia="fr-FR"/>
             </w:rPr>
             <mc:AlternateContent>
               <mc:Choice Requires="wps">
@@ -131,6 +133,7 @@
                                   <w:dataBinding w:prefixMappings="xmlns:ns0='http://purl.org/dc/elements/1.1/' xmlns:ns1='http://schemas.openxmlformats.org/package/2006/metadata/core-properties' " w:xpath="/ns1:coreProperties[1]/ns0:subject[1]" w:storeItemID="{6C3C8BC8-F283-45AE-878A-BAB7291924A1}"/>
                                   <w:text/>
                                 </w:sdtPr>
+                                <w:sdtEndPr/>
                                 <w:sdtContent>
                                   <w:p>
                                     <w:pPr>
@@ -267,6 +270,152 @@
           <w:r>
             <w:rPr>
               <w:noProof/>
+              <w:sz w:val="72"/>
+              <w:szCs w:val="72"/>
+            </w:rPr>
+            <mc:AlternateContent>
+              <mc:Choice Requires="wps">
+                <w:drawing>
+                  <wp:anchor distT="45720" distB="45720" distL="114300" distR="114300" simplePos="0" relativeHeight="251696128" behindDoc="0" locked="0" layoutInCell="1" allowOverlap="1">
+                    <wp:simplePos x="0" y="0"/>
+                    <wp:positionH relativeFrom="column">
+                      <wp:posOffset>3793753</wp:posOffset>
+                    </wp:positionH>
+                    <wp:positionV relativeFrom="paragraph">
+                      <wp:posOffset>5907011</wp:posOffset>
+                    </wp:positionV>
+                    <wp:extent cx="2360930" cy="1404620"/>
+                    <wp:effectExtent l="0" t="0" r="19685" b="12700"/>
+                    <wp:wrapSquare wrapText="bothSides"/>
+                    <wp:docPr id="17" name="Zone de texte 2"/>
+                    <wp:cNvGraphicFramePr>
+                      <a:graphicFrameLocks xmlns:a="http://schemas.openxmlformats.org/drawingml/2006/main"/>
+                    </wp:cNvGraphicFramePr>
+                    <a:graphic xmlns:a="http://schemas.openxmlformats.org/drawingml/2006/main">
+                      <a:graphicData uri="http://schemas.microsoft.com/office/word/2010/wordprocessingShape">
+                        <wps:wsp>
+                          <wps:cNvSpPr txBox="1">
+                            <a:spLocks noChangeArrowheads="1"/>
+                          </wps:cNvSpPr>
+                          <wps:spPr bwMode="auto">
+                            <a:xfrm>
+                              <a:off x="0" y="0"/>
+                              <a:ext cx="2360930" cy="1404620"/>
+                            </a:xfrm>
+                            <a:prstGeom prst="rect">
+                              <a:avLst/>
+                            </a:prstGeom>
+                            <a:solidFill>
+                              <a:srgbClr val="FFFFFF"/>
+                            </a:solidFill>
+                            <a:ln w="9525">
+                              <a:solidFill>
+                                <a:schemeClr val="bg1"/>
+                              </a:solidFill>
+                              <a:miter lim="800000"/>
+                              <a:headEnd/>
+                              <a:tailEnd/>
+                            </a:ln>
+                          </wps:spPr>
+                          <wps:txbx>
+                            <w:txbxContent>
+                              <w:p>
+                                <w:pPr>
+                                  <w:rPr>
+                                    <w:sz w:val="24"/>
+                                    <w:szCs w:val="24"/>
+                                  </w:rPr>
+                                </w:pPr>
+                                <w:r>
+                                  <w:rPr>
+                                    <w:sz w:val="24"/>
+                                    <w:szCs w:val="24"/>
+                                  </w:rPr>
+                                  <w:t xml:space="preserve">Carine Allaf &amp; Pierre Sadeler </w:t>
+                                </w:r>
+                              </w:p>
+                              <w:p>
+                                <w:pPr>
+                                  <w:rPr>
+                                    <w:sz w:val="24"/>
+                                    <w:szCs w:val="24"/>
+                                  </w:rPr>
+                                </w:pPr>
+                                <w:r>
+                                  <w:rPr>
+                                    <w:sz w:val="24"/>
+                                    <w:szCs w:val="24"/>
+                                  </w:rPr>
+                                  <w:t>BUT GEII – S5</w:t>
+                                </w:r>
+                              </w:p>
+                            </w:txbxContent>
+                          </wps:txbx>
+                          <wps:bodyPr rot="0" vert="horz" wrap="square" lIns="91440" tIns="45720" rIns="91440" bIns="45720" anchor="t" anchorCtr="0">
+                            <a:spAutoFit/>
+                          </wps:bodyPr>
+                        </wps:wsp>
+                      </a:graphicData>
+                    </a:graphic>
+                    <wp14:sizeRelH relativeFrom="margin">
+                      <wp14:pctWidth>40000</wp14:pctWidth>
+                    </wp14:sizeRelH>
+                    <wp14:sizeRelV relativeFrom="margin">
+                      <wp14:pctHeight>20000</wp14:pctHeight>
+                    </wp14:sizeRelV>
+                  </wp:anchor>
+                </w:drawing>
+              </mc:Choice>
+              <mc:Fallback>
+                <w:pict>
+                  <v:shapetype id="_x0000_t202" coordsize="21600,21600" o:spt="202" path="m,l,21600r21600,l21600,xe">
+                    <v:stroke joinstyle="miter"/>
+                    <v:path gradientshapeok="t" o:connecttype="rect"/>
+                  </v:shapetype>
+                  <v:shape id="Zone de texte 2" o:spid="_x0000_s1027" type="#_x0000_t202" style="position:absolute;margin-left:298.7pt;margin-top:465.1pt;width:185.9pt;height:110.6pt;z-index:251696128;visibility:visible;mso-wrap-style:square;mso-width-percent:400;mso-height-percent:200;mso-wrap-distance-left:9pt;mso-wrap-distance-top:3.6pt;mso-wrap-distance-right:9pt;mso-wrap-distance-bottom:3.6pt;mso-position-horizontal:absolute;mso-position-horizontal-relative:text;mso-position-vertical:absolute;mso-position-vertical-relative:text;mso-width-percent:400;mso-height-percent:200;mso-width-relative:margin;mso-height-relative:margin;v-text-anchor:top" o:gfxdata="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" strokecolor="white [3212]">
+                    <v:textbox style="mso-fit-shape-to-text:t">
+                      <w:txbxContent>
+                        <w:p>
+                          <w:pPr>
+                            <w:rPr>
+                              <w:sz w:val="24"/>
+                              <w:szCs w:val="24"/>
+                            </w:rPr>
+                          </w:pPr>
+                          <w:r>
+                            <w:rPr>
+                              <w:sz w:val="24"/>
+                              <w:szCs w:val="24"/>
+                            </w:rPr>
+                            <w:t xml:space="preserve">Carine Allaf &amp; Pierre Sadeler </w:t>
+                          </w:r>
+                        </w:p>
+                        <w:p>
+                          <w:pPr>
+                            <w:rPr>
+                              <w:sz w:val="24"/>
+                              <w:szCs w:val="24"/>
+                            </w:rPr>
+                          </w:pPr>
+                          <w:r>
+                            <w:rPr>
+                              <w:sz w:val="24"/>
+                              <w:szCs w:val="24"/>
+                            </w:rPr>
+                            <w:t>BUT GEII – S5</w:t>
+                          </w:r>
+                        </w:p>
+                      </w:txbxContent>
+                    </v:textbox>
+                    <w10:wrap type="square"/>
+                  </v:shape>
+                </w:pict>
+              </mc:Fallback>
+            </mc:AlternateContent>
+          </w:r>
+          <w:r>
+            <w:rPr>
+              <w:noProof/>
               <w:lang w:eastAsia="fr-FR"/>
             </w:rPr>
             <w:drawing>
@@ -276,7 +425,7 @@
                   <wp:align>left</wp:align>
                 </wp:positionH>
                 <wp:positionV relativeFrom="paragraph">
-                  <wp:posOffset>6409055</wp:posOffset>
+                  <wp:posOffset>5704205</wp:posOffset>
                 </wp:positionV>
                 <wp:extent cx="1654810" cy="1000125"/>
                 <wp:effectExtent l="0" t="0" r="0" b="0"/>
@@ -329,6 +478,7 @@
           <w:r>
             <w:rPr>
               <w:noProof/>
+              <w:lang w:eastAsia="fr-FR"/>
             </w:rPr>
             <mc:AlternateContent>
               <mc:Choice Requires="wps">
@@ -458,6 +608,7 @@
           <w:r>
             <w:rPr>
               <w:noProof/>
+              <w:lang w:eastAsia="fr-FR"/>
             </w:rPr>
             <mc:AlternateContent>
               <mc:Choice Requires="wps">
@@ -541,6 +692,7 @@
                                   <w:dataBinding w:prefixMappings="xmlns:ns0='http://purl.org/dc/elements/1.1/' xmlns:ns1='http://schemas.openxmlformats.org/package/2006/metadata/core-properties' " w:xpath="/ns1:coreProperties[1]/ns0:creator[1]" w:storeItemID="{6C3C8BC8-F283-45AE-878A-BAB7291924A1}"/>
                                   <w:text/>
                                 </w:sdtPr>
+                                <w:sdtEndPr/>
                                 <w:sdtContent>
                                   <w:p>
                                     <w:pPr>
@@ -587,6 +739,7 @@
                                     <w:dataBinding w:prefixMappings="xmlns:ns0='http://schemas.openxmlformats.org/officeDocument/2006/extended-properties' " w:xpath="/ns0:Properties[1]/ns0:Company[1]" w:storeItemID="{6668398D-A668-4E3E-A5EB-62B293D839F1}"/>
                                     <w:text/>
                                   </w:sdtPr>
+                                  <w:sdtEndPr/>
                                   <w:sdtContent>
                                     <w:r>
                                       <w:rPr>
@@ -619,6 +772,7 @@
                                     <w:dataBinding w:prefixMappings="xmlns:ns0='http://schemas.microsoft.com/office/2006/coverPageProps' " w:xpath="/ns0:CoverPageProperties[1]/ns0:CompanyAddress[1]" w:storeItemID="{55AF091B-3C7A-41E3-B477-F2FDAA23CFDA}"/>
                                     <w:text/>
                                   </w:sdtPr>
+                                  <w:sdtEndPr/>
                                   <w:sdtContent>
                                     <w:r>
                                       <w:rPr>
@@ -779,6 +933,7 @@
           <w:r>
             <w:rPr>
               <w:noProof/>
+              <w:lang w:eastAsia="fr-FR"/>
             </w:rPr>
             <mc:AlternateContent>
               <mc:Choice Requires="wpg">
@@ -915,7 +1070,7 @@
               </mc:Choice>
               <mc:Fallback>
                 <w:pict>
-                  <v:group w14:anchorId="3B67F7F6" id="Groupe 114" o:spid="_x0000_s1026" style="position:absolute;margin-left:0;margin-top:0;width:18pt;height:10in;z-index:251677696;mso-width-percent:29;mso-height-percent:909;mso-left-percent:45;mso-position-horizontal-relative:page;mso-position-vertical:center;mso-position-vertical-relative:page;mso-width-percent:29;mso-height-percent:909;mso-left-percent:45" coordsize="2286,91440" o:gfxdata="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">
+                  <v:group w14:anchorId="39E66507" id="Groupe 114" o:spid="_x0000_s1026" style="position:absolute;margin-left:0;margin-top:0;width:18pt;height:10in;z-index:251677696;mso-width-percent:29;mso-height-percent:909;mso-left-percent:45;mso-position-horizontal-relative:page;mso-position-vertical:center;mso-position-vertical-relative:page;mso-width-percent:29;mso-height-percent:909;mso-left-percent:45" coordsize="2286,91440" o:gfxdata="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">
                     <v:rect id="Rectangle 115" o:spid="_x0000_s1027" style="position:absolute;width:2286;height:87820;visibility:visible;mso-wrap-style:square;v-text-anchor:middle" o:gfxdata="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" fillcolor="#da7a40 [3205]" stroked="f" strokeweight="1pt"/>
                     <v:rect id="Rectangle 116" o:spid="_x0000_s1028" style="position:absolute;top:89154;width:2286;height:2286;visibility:visible;mso-wrap-style:square;v-text-anchor:middle" o:gfxdata="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" fillcolor="#da7a40 [3204]" stroked="f" strokeweight="1pt">
                       <v:path arrowok="t"/>
@@ -945,7 +1100,7 @@
           <w:numId w:val="0"/>
         </w:numPr>
       </w:pPr>
-      <w:bookmarkStart w:id="0" w:name="_Toc151391812"/>
+      <w:bookmarkStart w:id="0" w:name="_Toc151450355"/>
       <w:r>
         <w:lastRenderedPageBreak/>
         <w:t>Remerciements</w:t>
@@ -954,37 +1109,31 @@
       <w:r>
         <w:t xml:space="preserve"> </w:t>
       </w:r>
-    </w:p>
-    <w:p>
-      <w:r>
-        <w:t>Nous tenons à remercier toutes les personnes qui ont contribué au succès de ce projet de près ou de loin, mais également toutes celles qui nous ont aidé lors de la rédaction de ce rapport</w:t>
-      </w:r>
-      <w:r>
-        <w:t xml:space="preserve"> de fin de projet</w:t>
-      </w:r>
-      <w:r>
-        <w:t>.</w:t>
-      </w:r>
-    </w:p>
-    <w:p>
-      <w:r>
-        <w:t>Tout d’abords nous adressons nos remerciements à l’équipes pédagogique de GEI1 de l’IUT de Cachan, qui nous on</w:t>
-      </w:r>
-      <w:r>
-        <w:t>t</w:t>
-      </w:r>
-      <w:r>
-        <w:t xml:space="preserve"> suivit durant toute notre formation, et tout au long de ce projet.</w:t>
-      </w:r>
-    </w:p>
-    <w:p>
-      <w:r>
-        <w:t>Mais nous mettons un point d’honneur à remercier Mr Le Bihan, qui était notre tuteur de projet. Il a su nous aider et nous conseiller durant la durée intégrale de celui-ci.</w:t>
-      </w:r>
-    </w:p>
-    <w:p>
-      <w:r>
-        <w:t>De plus, nous remercions vivement Mme Vareille, pour ses conseils lors de la rédaction du rapport de projet.</w:t>
+      <w:r>
+        <w:tab/>
+      </w:r>
+    </w:p>
+    <w:p>
+      <w:pPr>
+        <w:ind w:firstLine="708"/>
+      </w:pPr>
+      <w:r>
+        <w:t>Nous exprimons notre gratitude envers toutes les personnes qui ont contribué de près ou de loin au succès de ce projet, ainsi que celles qui ont apporté leur soutien lors de l'élaboration de ce rapport de fin de projet.</w:t>
+      </w:r>
+    </w:p>
+    <w:p>
+      <w:r>
+        <w:t xml:space="preserve">En premier lieu, nous tenons à remercier chaleureusement l'équipe pédagogique de GEI1 de l'IUT de Cachan, qui nous a accompagnés tout au long de notre formation et tout au long de ce projet. </w:t>
+      </w:r>
+    </w:p>
+    <w:p>
+      <w:r>
+        <w:t xml:space="preserve">Nous souhaitons particulièrement souligner notre reconnaissance envers M. Le Bihan, notre tuteur de projet, qui a su nous guider et nous conseiller tout au long de cette expérience. </w:t>
+      </w:r>
+    </w:p>
+    <w:p>
+      <w:r>
+        <w:t>De plus, nous exprimons notre sincère gratitude envers Mme Vareille pour ses conseils précieux lors de la rédaction du rapport de projet.</w:t>
       </w:r>
     </w:p>
     <w:p/>
@@ -1006,7 +1155,6 @@
     <w:p/>
     <w:p/>
     <w:p/>
-    <w:p/>
     <w:p>
       <w:pPr>
         <w:pStyle w:val="Titre1"/>
@@ -1015,7 +1163,7 @@
           <w:numId w:val="0"/>
         </w:numPr>
       </w:pPr>
-      <w:bookmarkStart w:id="1" w:name="_Toc151391813"/>
+      <w:bookmarkStart w:id="1" w:name="_Toc151450356"/>
       <w:r>
         <w:lastRenderedPageBreak/>
         <w:t>Résumé</w:t>
@@ -1026,70 +1174,40 @@
       </w:r>
     </w:p>
     <w:p>
-      <w:r>
-        <w:t>Le B</w:t>
-      </w:r>
-      <w:r>
-        <w:t xml:space="preserve">achelor </w:t>
-      </w:r>
-      <w:r>
-        <w:t>U</w:t>
-      </w:r>
-      <w:r>
-        <w:t xml:space="preserve">niversitaire de </w:t>
-      </w:r>
-      <w:r>
-        <w:t>T</w:t>
-      </w:r>
-      <w:r>
-        <w:t>echnologie en</w:t>
-      </w:r>
-      <w:r>
-        <w:t xml:space="preserve"> Génie Électrique et Informatique Industrielle comporte</w:t>
-      </w:r>
-      <w:r>
-        <w:t xml:space="preserve"> divers projets durant ces 3 ans de formations. </w:t>
-      </w:r>
-    </w:p>
-    <w:p>
-      <w:r>
-        <w:t>Lors de la dernière année, celle-ci comporte un dernier projet de 12 semaines.</w:t>
-      </w:r>
-    </w:p>
-    <w:p>
-      <w:r>
-        <w:t>Ces semaines permettent d’appliquer les connaissances acquises</w:t>
-      </w:r>
-      <w:r>
-        <w:t xml:space="preserve"> tout au long de la formation. D’un point de vue théorique mais également pratique.</w:t>
-      </w:r>
-    </w:p>
-    <w:p>
-      <w:r>
-        <w:t>Durant cette période, nous avons pu</w:t>
-      </w:r>
-      <w:r>
-        <w:t xml:space="preserve"> mettre en pratique les connaissances théoriques acquises au cours de</w:t>
-      </w:r>
-      <w:r>
-        <w:t xml:space="preserve"> </w:t>
-      </w:r>
-      <w:r>
-        <w:t>ma formation</w:t>
-      </w:r>
-      <w:r>
-        <w:t>, mais plus précisément, nos connaissances de mathématiques, électronique ?????????</w:t>
-      </w:r>
-    </w:p>
-    <w:p>
-      <w:r>
-        <w:t>D</w:t>
-      </w:r>
-      <w:r>
-        <w:t>ans ce rapport de stage, nous allons</w:t>
-      </w:r>
-      <w:r>
-        <w:t xml:space="preserve"> présenter en détail</w:t>
+      <w:pPr>
+        <w:ind w:firstLine="708"/>
+      </w:pPr>
+      <w:r>
+        <w:t xml:space="preserve">Le programme du </w:t>
+      </w:r>
+      <w:proofErr w:type="spellStart"/>
+      <w:r>
+        <w:t>Bachelor</w:t>
+      </w:r>
+      <w:proofErr w:type="spellEnd"/>
+      <w:r>
+        <w:t xml:space="preserve"> Universitaire de Technologie en Génie Électrique et Informatique Industrielle inclut plusieurs projets tout au long des trois années de formation. Au cours de la dernière année, un projet final de 12 semaines est intégré au cursus. </w:t>
+      </w:r>
+    </w:p>
+    <w:p>
+      <w:r>
+        <w:t xml:space="preserve">Cette période vise à mettre en pratique les connaissances acquises tant sur le plan théorique que pratique au fil de la formation. </w:t>
+      </w:r>
+    </w:p>
+    <w:p>
+      <w:r>
+        <w:t>Durant ce projet, nous avons concrétisé les enseignements théoriques</w:t>
+      </w:r>
+      <w:r>
+        <w:t xml:space="preserve"> et pratiques</w:t>
+      </w:r>
+      <w:r>
+        <w:t>, en mettant particulièrement à l'épreuve nos connaissances en mathématiques, électronique numérique et analogique.</w:t>
+      </w:r>
+    </w:p>
+    <w:p>
+      <w:r>
+        <w:t>Ce rapport de stage détaillera les diverses réalisations, couvrant notre travail de recherche, et comportera des commentaires détaillés ainsi qu'une analyse approfondie des résultats obtenus.</w:t>
       </w:r>
     </w:p>
     <w:p>
@@ -1101,11 +1219,381 @@
         </w:numPr>
         <w:ind w:left="432" w:hanging="432"/>
       </w:pPr>
-      <w:bookmarkStart w:id="2" w:name="_Toc151391814"/>
+      <w:bookmarkStart w:id="2" w:name="_Toc151450357"/>
       <w:r>
         <w:t>Abstract</w:t>
       </w:r>
       <w:bookmarkEnd w:id="2"/>
+    </w:p>
+    <w:p>
+      <w:pPr>
+        <w:ind w:firstLine="432"/>
+      </w:pPr>
+      <w:r>
+        <w:t xml:space="preserve">The </w:t>
+      </w:r>
+      <w:proofErr w:type="spellStart"/>
+      <w:r>
+        <w:t>Bachelor</w:t>
+      </w:r>
+      <w:proofErr w:type="spellEnd"/>
+      <w:r>
+        <w:t xml:space="preserve"> of </w:t>
+      </w:r>
+      <w:proofErr w:type="spellStart"/>
+      <w:r>
+        <w:t>Technology</w:t>
+      </w:r>
+      <w:proofErr w:type="spellEnd"/>
+      <w:r>
+        <w:t xml:space="preserve"> in </w:t>
+      </w:r>
+      <w:proofErr w:type="spellStart"/>
+      <w:r>
+        <w:t>Electrical</w:t>
+      </w:r>
+      <w:proofErr w:type="spellEnd"/>
+      <w:r>
+        <w:t xml:space="preserve"> Engineering and </w:t>
+      </w:r>
+      <w:proofErr w:type="spellStart"/>
+      <w:r>
+        <w:t>Industrial</w:t>
+      </w:r>
+      <w:proofErr w:type="spellEnd"/>
+      <w:r>
+        <w:t xml:space="preserve"> </w:t>
+      </w:r>
+      <w:proofErr w:type="spellStart"/>
+      <w:r>
+        <w:t>Computing</w:t>
+      </w:r>
+      <w:proofErr w:type="spellEnd"/>
+      <w:r>
+        <w:t xml:space="preserve"> program </w:t>
+      </w:r>
+      <w:proofErr w:type="spellStart"/>
+      <w:r>
+        <w:t>includes</w:t>
+      </w:r>
+      <w:proofErr w:type="spellEnd"/>
+      <w:r>
+        <w:t xml:space="preserve"> </w:t>
+      </w:r>
+      <w:proofErr w:type="spellStart"/>
+      <w:r>
+        <w:t>several</w:t>
+      </w:r>
+      <w:proofErr w:type="spellEnd"/>
+      <w:r>
+        <w:t xml:space="preserve"> </w:t>
+      </w:r>
+      <w:proofErr w:type="spellStart"/>
+      <w:r>
+        <w:t>projects</w:t>
+      </w:r>
+      <w:proofErr w:type="spellEnd"/>
+      <w:r>
+        <w:t xml:space="preserve"> </w:t>
+      </w:r>
+      <w:proofErr w:type="spellStart"/>
+      <w:r>
+        <w:t>throughout</w:t>
+      </w:r>
+      <w:proofErr w:type="spellEnd"/>
+      <w:r>
+        <w:t xml:space="preserve"> the </w:t>
+      </w:r>
+      <w:proofErr w:type="spellStart"/>
+      <w:r>
+        <w:t>three</w:t>
+      </w:r>
+      <w:proofErr w:type="spellEnd"/>
+      <w:r>
+        <w:t xml:space="preserve"> </w:t>
+      </w:r>
+      <w:proofErr w:type="spellStart"/>
+      <w:r>
+        <w:t>years</w:t>
+      </w:r>
+      <w:proofErr w:type="spellEnd"/>
+      <w:r>
+        <w:t xml:space="preserve"> of </w:t>
+      </w:r>
+      <w:proofErr w:type="spellStart"/>
+      <w:r>
+        <w:t>study</w:t>
+      </w:r>
+      <w:proofErr w:type="spellEnd"/>
+      <w:r>
+        <w:t xml:space="preserve">. </w:t>
+      </w:r>
+      <w:proofErr w:type="spellStart"/>
+      <w:r>
+        <w:t>During</w:t>
+      </w:r>
+      <w:proofErr w:type="spellEnd"/>
+      <w:r>
+        <w:t xml:space="preserve"> the final </w:t>
+      </w:r>
+      <w:proofErr w:type="spellStart"/>
+      <w:r>
+        <w:t>year</w:t>
+      </w:r>
+      <w:proofErr w:type="spellEnd"/>
+      <w:r>
+        <w:t xml:space="preserve">, </w:t>
+      </w:r>
+      <w:proofErr w:type="gramStart"/>
+      <w:r>
+        <w:t>a</w:t>
+      </w:r>
+      <w:proofErr w:type="gramEnd"/>
+      <w:r>
+        <w:t xml:space="preserve"> 12-week final </w:t>
+      </w:r>
+      <w:proofErr w:type="spellStart"/>
+      <w:r>
+        <w:t>project</w:t>
+      </w:r>
+      <w:proofErr w:type="spellEnd"/>
+      <w:r>
+        <w:t xml:space="preserve"> </w:t>
+      </w:r>
+      <w:proofErr w:type="spellStart"/>
+      <w:r>
+        <w:t>is</w:t>
+      </w:r>
+      <w:proofErr w:type="spellEnd"/>
+      <w:r>
+        <w:t xml:space="preserve"> </w:t>
+      </w:r>
+      <w:proofErr w:type="spellStart"/>
+      <w:r>
+        <w:t>included</w:t>
+      </w:r>
+      <w:proofErr w:type="spellEnd"/>
+      <w:r>
+        <w:t xml:space="preserve"> in the course. </w:t>
+      </w:r>
+    </w:p>
+    <w:p>
+      <w:r>
+        <w:t xml:space="preserve">The </w:t>
+      </w:r>
+      <w:proofErr w:type="spellStart"/>
+      <w:r>
+        <w:t>aim</w:t>
+      </w:r>
+      <w:proofErr w:type="spellEnd"/>
+      <w:r>
+        <w:t xml:space="preserve"> of </w:t>
+      </w:r>
+      <w:proofErr w:type="spellStart"/>
+      <w:r>
+        <w:t>this</w:t>
+      </w:r>
+      <w:proofErr w:type="spellEnd"/>
+      <w:r>
+        <w:t xml:space="preserve"> </w:t>
+      </w:r>
+      <w:proofErr w:type="spellStart"/>
+      <w:r>
+        <w:t>period</w:t>
+      </w:r>
+      <w:proofErr w:type="spellEnd"/>
+      <w:r>
+        <w:t xml:space="preserve"> </w:t>
+      </w:r>
+      <w:proofErr w:type="spellStart"/>
+      <w:r>
+        <w:t>is</w:t>
+      </w:r>
+      <w:proofErr w:type="spellEnd"/>
+      <w:r>
+        <w:t xml:space="preserve"> to put </w:t>
+      </w:r>
+      <w:proofErr w:type="spellStart"/>
+      <w:r>
+        <w:t>into</w:t>
+      </w:r>
+      <w:proofErr w:type="spellEnd"/>
+      <w:r>
+        <w:t xml:space="preserve"> practice the </w:t>
+      </w:r>
+      <w:proofErr w:type="spellStart"/>
+      <w:r>
+        <w:t>theoretical</w:t>
+      </w:r>
+      <w:proofErr w:type="spellEnd"/>
+      <w:r>
+        <w:t xml:space="preserve"> and </w:t>
+      </w:r>
+      <w:proofErr w:type="spellStart"/>
+      <w:r>
+        <w:t>practical</w:t>
+      </w:r>
+      <w:proofErr w:type="spellEnd"/>
+      <w:r>
+        <w:t xml:space="preserve"> </w:t>
+      </w:r>
+      <w:proofErr w:type="spellStart"/>
+      <w:r>
+        <w:t>knowledge</w:t>
+      </w:r>
+      <w:proofErr w:type="spellEnd"/>
+      <w:r>
+        <w:t xml:space="preserve"> </w:t>
+      </w:r>
+      <w:proofErr w:type="spellStart"/>
+      <w:r>
+        <w:t>acquired</w:t>
+      </w:r>
+      <w:proofErr w:type="spellEnd"/>
+      <w:r>
+        <w:t xml:space="preserve"> </w:t>
+      </w:r>
+      <w:proofErr w:type="spellStart"/>
+      <w:r>
+        <w:t>throughout</w:t>
+      </w:r>
+      <w:proofErr w:type="spellEnd"/>
+      <w:r>
+        <w:t xml:space="preserve"> the course.</w:t>
+      </w:r>
+    </w:p>
+    <w:p>
+      <w:r>
+        <w:t xml:space="preserve">This final </w:t>
+      </w:r>
+      <w:proofErr w:type="spellStart"/>
+      <w:r>
+        <w:t>assignment</w:t>
+      </w:r>
+      <w:proofErr w:type="spellEnd"/>
+      <w:r>
+        <w:t xml:space="preserve"> report </w:t>
+      </w:r>
+      <w:proofErr w:type="spellStart"/>
+      <w:r>
+        <w:t>will</w:t>
+      </w:r>
+      <w:proofErr w:type="spellEnd"/>
+      <w:r>
+        <w:t xml:space="preserve"> </w:t>
+      </w:r>
+      <w:proofErr w:type="spellStart"/>
+      <w:r>
+        <w:t>detail</w:t>
+      </w:r>
+      <w:proofErr w:type="spellEnd"/>
+      <w:r>
+        <w:t xml:space="preserve"> the </w:t>
+      </w:r>
+      <w:proofErr w:type="spellStart"/>
+      <w:r>
+        <w:t>achievements</w:t>
+      </w:r>
+      <w:proofErr w:type="spellEnd"/>
+      <w:r>
+        <w:t xml:space="preserve"> of the </w:t>
+      </w:r>
+      <w:proofErr w:type="spellStart"/>
+      <w:r>
+        <w:t>project</w:t>
+      </w:r>
+      <w:proofErr w:type="spellEnd"/>
+      <w:r>
+        <w:t xml:space="preserve">, </w:t>
+      </w:r>
+      <w:proofErr w:type="spellStart"/>
+      <w:r>
+        <w:t>covering</w:t>
+      </w:r>
+      <w:proofErr w:type="spellEnd"/>
+      <w:r>
+        <w:t xml:space="preserve"> </w:t>
+      </w:r>
+      <w:proofErr w:type="spellStart"/>
+      <w:r>
+        <w:t>our</w:t>
+      </w:r>
+      <w:proofErr w:type="spellEnd"/>
+      <w:r>
+        <w:t xml:space="preserve"> </w:t>
+      </w:r>
+      <w:proofErr w:type="spellStart"/>
+      <w:r>
+        <w:t>research</w:t>
+      </w:r>
+      <w:proofErr w:type="spellEnd"/>
+      <w:r>
+        <w:t xml:space="preserve"> </w:t>
+      </w:r>
+      <w:proofErr w:type="spellStart"/>
+      <w:r>
+        <w:t>work</w:t>
+      </w:r>
+      <w:proofErr w:type="spellEnd"/>
+      <w:r>
+        <w:t xml:space="preserve">, </w:t>
+      </w:r>
+      <w:proofErr w:type="spellStart"/>
+      <w:r>
+        <w:t>with</w:t>
+      </w:r>
+      <w:proofErr w:type="spellEnd"/>
+      <w:r>
+        <w:t xml:space="preserve"> </w:t>
+      </w:r>
+      <w:proofErr w:type="spellStart"/>
+      <w:r>
+        <w:t>detailed</w:t>
+      </w:r>
+      <w:proofErr w:type="spellEnd"/>
+      <w:r>
+        <w:t xml:space="preserve"> </w:t>
+      </w:r>
+      <w:proofErr w:type="spellStart"/>
+      <w:r>
+        <w:t>comments</w:t>
+      </w:r>
+      <w:proofErr w:type="spellEnd"/>
+      <w:r>
+        <w:t xml:space="preserve"> and an in-</w:t>
+      </w:r>
+      <w:proofErr w:type="spellStart"/>
+      <w:r>
+        <w:t>depth</w:t>
+      </w:r>
+      <w:proofErr w:type="spellEnd"/>
+      <w:r>
+        <w:t xml:space="preserve"> </w:t>
+      </w:r>
+      <w:proofErr w:type="spellStart"/>
+      <w:r>
+        <w:t>analysis</w:t>
+      </w:r>
+      <w:proofErr w:type="spellEnd"/>
+      <w:r>
+        <w:t xml:space="preserve"> of the </w:t>
+      </w:r>
+      <w:proofErr w:type="spellStart"/>
+      <w:r>
+        <w:t>results</w:t>
+      </w:r>
+      <w:proofErr w:type="spellEnd"/>
+      <w:r>
+        <w:t xml:space="preserve"> </w:t>
+      </w:r>
+      <w:proofErr w:type="spellStart"/>
+      <w:r>
+        <w:t>obtained</w:t>
+      </w:r>
+      <w:proofErr w:type="spellEnd"/>
+      <w:r>
+        <w:t>.</w:t>
+      </w:r>
     </w:p>
     <w:p/>
     <w:p/>
@@ -1119,13 +1607,6 @@
     <w:p/>
     <w:p/>
     <w:p/>
-    <w:p/>
-    <w:p/>
-    <w:p/>
-    <w:p/>
-    <w:p/>
-    <w:p/>
-    <w:p/>
     <w:p>
       <w:pPr>
         <w:pStyle w:val="Titre1"/>
@@ -1134,7 +1615,7 @@
           <w:numId w:val="0"/>
         </w:numPr>
       </w:pPr>
-      <w:bookmarkStart w:id="3" w:name="_Toc151391815"/>
+      <w:bookmarkStart w:id="3" w:name="_Toc151450358"/>
       <w:r>
         <w:lastRenderedPageBreak/>
         <w:t>Glossaire</w:t>
@@ -1144,7 +1625,146 @@
         <w:t xml:space="preserve"> </w:t>
       </w:r>
     </w:p>
-    <w:p/>
+    <w:p>
+      <w:r>
+        <w:t>Conductivité</w:t>
+      </w:r>
+      <w:r>
+        <w:t> : P</w:t>
+      </w:r>
+      <w:r>
+        <w:t>ropriété physique qui mesure la capacité d'un matériau à conduire un courant électrique</w:t>
+      </w:r>
+      <w:r>
+        <w:t>,</w:t>
+      </w:r>
+      <w:r>
+        <w:t xml:space="preserve"> s'exp</w:t>
+      </w:r>
+      <w:r>
+        <w:t>rime en siemens par mètre (S/m).</w:t>
+      </w:r>
+    </w:p>
+    <w:p>
+      <w:pPr>
+        <w:rPr>
+          <w:szCs w:val="22"/>
+        </w:rPr>
+      </w:pPr>
+      <w:r>
+        <w:rPr>
+          <w:szCs w:val="22"/>
+        </w:rPr>
+        <w:t>Impédance :</w:t>
+      </w:r>
+      <w:r>
+        <w:rPr>
+          <w:szCs w:val="22"/>
+        </w:rPr>
+        <w:t xml:space="preserve"> L'impédance électrique mesure l'opposition d'un circuit électrique au passage d'un courant alternatif sinusoïdal, </w:t>
+      </w:r>
+      <w:r>
+        <w:rPr>
+          <w:rFonts w:cs="Arial"/>
+          <w:color w:val="202124"/>
+          <w:szCs w:val="22"/>
+          <w:shd w:val="clear" w:color="auto" w:fill="FFFFFF"/>
+        </w:rPr>
+        <w:t>mesurée en </w:t>
+      </w:r>
+      <w:r>
+        <w:rPr>
+          <w:rFonts w:cs="Arial"/>
+          <w:color w:val="040C28"/>
+          <w:szCs w:val="22"/>
+        </w:rPr>
+        <w:t>Ohms</w:t>
+      </w:r>
+      <w:r>
+        <w:rPr>
+          <w:rFonts w:cs="Arial"/>
+          <w:color w:val="040C28"/>
+          <w:szCs w:val="22"/>
+        </w:rPr>
+        <w:t>.</w:t>
+      </w:r>
+    </w:p>
+    <w:p>
+      <w:r>
+        <w:t>I</w:t>
+      </w:r>
+      <w:r>
+        <w:t>nterface graphique</w:t>
+      </w:r>
+      <w:r>
+        <w:t> :</w:t>
+      </w:r>
+      <w:r>
+        <w:t xml:space="preserve"> </w:t>
+      </w:r>
+      <w:r>
+        <w:t>M</w:t>
+      </w:r>
+      <w:r>
+        <w:t xml:space="preserve">oyen visuel permettant à un utilisateur d'interagir avec un ordinateur, un logiciel ou tout autre dispositif électronique. </w:t>
+      </w:r>
+    </w:p>
+    <w:p>
+      <w:r>
+        <w:t>I</w:t>
+      </w:r>
+      <w:r>
+        <w:t>nteraction capteur-cible</w:t>
+      </w:r>
+      <w:r>
+        <w:t> :</w:t>
+      </w:r>
+      <w:r>
+        <w:t xml:space="preserve"> </w:t>
+      </w:r>
+      <w:r>
+        <w:t xml:space="preserve">"interaction capteur-cible" fait référence à la relation dynamique entre un capteur et la cible qu'il détecte. </w:t>
+      </w:r>
+    </w:p>
+    <w:p>
+      <w:pPr>
+        <w:rPr>
+          <w:rFonts w:cs="Arial"/>
+          <w:color w:val="040C28"/>
+        </w:rPr>
+      </w:pPr>
+      <w:r>
+        <w:t>Matlab</w:t>
+      </w:r>
+      <w:r>
+        <w:t> :</w:t>
+      </w:r>
+      <w:r>
+        <w:t xml:space="preserve"> </w:t>
+      </w:r>
+      <w:r>
+        <w:rPr>
+          <w:rFonts w:cs="Arial"/>
+          <w:color w:val="4D5156"/>
+          <w:shd w:val="clear" w:color="auto" w:fill="FFFFFF"/>
+        </w:rPr>
+        <w:t>P</w:t>
+      </w:r>
+      <w:r>
+        <w:rPr>
+          <w:rFonts w:cs="Arial"/>
+          <w:color w:val="040C28"/>
+        </w:rPr>
+        <w:t>lateforme de calcul numérique et de programmation</w:t>
+      </w:r>
+      <w:r>
+        <w:rPr>
+          <w:rFonts w:cs="Arial"/>
+          <w:color w:val="040C28"/>
+        </w:rPr>
+        <w:t>.</w:t>
+      </w:r>
+    </w:p>
     <w:p/>
     <w:p>
       <w:pPr>
@@ -1154,7 +1774,7 @@
           <w:numId w:val="0"/>
         </w:numPr>
       </w:pPr>
-      <w:bookmarkStart w:id="4" w:name="_Toc151391816"/>
+      <w:bookmarkStart w:id="4" w:name="_Toc151450359"/>
       <w:r>
         <w:t>Liste des sigles</w:t>
       </w:r>
@@ -1165,30 +1785,26 @@
     </w:p>
     <w:p>
       <w:r>
-        <w:t>B</w:t>
-      </w:r>
-      <w:r>
-        <w:t xml:space="preserve">UT : </w:t>
-      </w:r>
+        <w:t xml:space="preserve">BUT : </w:t>
+      </w:r>
+      <w:proofErr w:type="spellStart"/>
       <w:r>
         <w:rPr>
           <w:shd w:val="clear" w:color="auto" w:fill="FFFFFF"/>
         </w:rPr>
-        <w:t>Bachelor Universitaire de T</w:t>
-      </w:r>
+        <w:t>Bachelor</w:t>
+      </w:r>
+      <w:proofErr w:type="spellEnd"/>
       <w:r>
         <w:rPr>
           <w:shd w:val="clear" w:color="auto" w:fill="FFFFFF"/>
         </w:rPr>
-        <w:t>echnologie</w:t>
-      </w:r>
-    </w:p>
-    <w:p>
-      <w:r>
-        <w:t>GEII</w:t>
-      </w:r>
-      <w:r>
-        <w:t> :</w:t>
+        <w:t xml:space="preserve"> Universitaire de Technologie</w:t>
+      </w:r>
+    </w:p>
+    <w:p>
+      <w:r>
+        <w:t>GEII :</w:t>
       </w:r>
       <w:r>
         <w:rPr>
@@ -1210,20 +1826,49 @@
     </w:p>
     <w:p>
       <w:r>
-        <w:t xml:space="preserve">PSM : Phase Sensitive Multimeter </w:t>
-      </w:r>
-    </w:p>
-    <w:p>
-      <w:r>
-        <w:t>IAI : Impedance Analysis Interface</w:t>
+        <w:t xml:space="preserve">PSM : Phase Sensitive </w:t>
+      </w:r>
+      <w:proofErr w:type="spellStart"/>
+      <w:r>
+        <w:t>Multimeter</w:t>
+      </w:r>
+      <w:proofErr w:type="spellEnd"/>
+      <w:r>
+        <w:t xml:space="preserve"> </w:t>
+      </w:r>
+    </w:p>
+    <w:p>
+      <w:r>
+        <w:t xml:space="preserve">IAI : </w:t>
+      </w:r>
+      <w:proofErr w:type="spellStart"/>
+      <w:r>
+        <w:t>Impedance</w:t>
+      </w:r>
+      <w:proofErr w:type="spellEnd"/>
+      <w:r>
+        <w:t xml:space="preserve"> </w:t>
+      </w:r>
+      <w:proofErr w:type="spellStart"/>
+      <w:r>
+        <w:t>Analysis</w:t>
+      </w:r>
+      <w:proofErr w:type="spellEnd"/>
+      <w:r>
+        <w:t xml:space="preserve"> Interface</w:t>
       </w:r>
     </w:p>
     <w:p>
       <w:r>
         <w:t xml:space="preserve">GUI : </w:t>
       </w:r>
-      <w:r>
-        <w:t>Graphical User Interface</w:t>
+      <w:proofErr w:type="spellStart"/>
+      <w:r>
+        <w:t>Graphical</w:t>
+      </w:r>
+      <w:proofErr w:type="spellEnd"/>
+      <w:r>
+        <w:t xml:space="preserve"> User Interface</w:t>
       </w:r>
     </w:p>
     <w:p>
@@ -1251,12 +1896,6 @@
     <w:p/>
     <w:p/>
     <w:p/>
-    <w:p/>
-    <w:p/>
-    <w:p/>
-    <w:p/>
-    <w:p/>
-    <w:p/>
     <w:p>
       <w:pPr>
         <w:pStyle w:val="Titre1"/>
@@ -1266,7 +1905,7 @@
         </w:numPr>
         <w:ind w:left="432" w:hanging="432"/>
       </w:pPr>
-      <w:bookmarkStart w:id="5" w:name="_Toc151391817"/>
+      <w:bookmarkStart w:id="5" w:name="_Toc151450360"/>
       <w:r>
         <w:lastRenderedPageBreak/>
         <w:t>Introduction</w:t>
@@ -1292,496 +1931,233 @@
     </w:p>
     <w:p>
       <w:pPr>
-        <w:pStyle w:val="Corpsdetexte"/>
-        <w:spacing w:line="242" w:lineRule="auto"/>
-        <w:ind w:right="-15" w:firstLine="432"/>
-        <w:jc w:val="both"/>
-        <w:rPr>
-          <w:rFonts w:ascii="Arial" w:hAnsi="Arial" w:cs="Arial"/>
-          <w:color w:val="000000"/>
+        <w:ind w:firstLine="432"/>
+        <w:rPr>
           <w:spacing w:val="-2"/>
-          <w:sz w:val="20"/>
-          <w:szCs w:val="20"/>
           <w:shd w:val="clear" w:color="auto" w:fill="F7F7F8"/>
         </w:rPr>
       </w:pPr>
       <w:r>
-        <w:rPr>
-          <w:rFonts w:ascii="Arial" w:hAnsi="Arial" w:cs="Arial"/>
-          <w:color w:val="000000"/>
-          <w:sz w:val="20"/>
-          <w:szCs w:val="20"/>
-        </w:rPr>
         <w:t>La mesure sans contact d'objets métalliques revêt une importance significative dans divers domaines tels que l'industrie, la recherche, la sécurité et bien d'autres. Elle offre des avantages en termes de précision,</w:t>
       </w:r>
       <w:r>
         <w:rPr>
-          <w:rFonts w:ascii="Arial" w:hAnsi="Arial" w:cs="Arial"/>
-          <w:color w:val="000000"/>
           <w:spacing w:val="39"/>
-          <w:sz w:val="20"/>
-          <w:szCs w:val="20"/>
         </w:rPr>
         <w:t xml:space="preserve"> </w:t>
       </w:r>
       <w:r>
-        <w:rPr>
-          <w:rFonts w:ascii="Arial" w:hAnsi="Arial" w:cs="Arial"/>
-          <w:color w:val="000000"/>
-          <w:sz w:val="20"/>
-          <w:szCs w:val="20"/>
-        </w:rPr>
         <w:t>de</w:t>
       </w:r>
       <w:r>
         <w:rPr>
-          <w:rFonts w:ascii="Arial" w:hAnsi="Arial" w:cs="Arial"/>
-          <w:color w:val="000000"/>
           <w:spacing w:val="40"/>
-          <w:sz w:val="20"/>
-          <w:szCs w:val="20"/>
         </w:rPr>
         <w:t xml:space="preserve"> </w:t>
       </w:r>
       <w:r>
-        <w:rPr>
-          <w:rFonts w:ascii="Arial" w:hAnsi="Arial" w:cs="Arial"/>
-          <w:color w:val="000000"/>
-          <w:sz w:val="20"/>
-          <w:szCs w:val="20"/>
-        </w:rPr>
         <w:t>rapidité</w:t>
       </w:r>
       <w:r>
         <w:rPr>
-          <w:rFonts w:ascii="Arial" w:hAnsi="Arial" w:cs="Arial"/>
-          <w:color w:val="000000"/>
           <w:spacing w:val="39"/>
-          <w:sz w:val="20"/>
-          <w:szCs w:val="20"/>
         </w:rPr>
         <w:t xml:space="preserve"> </w:t>
       </w:r>
       <w:r>
-        <w:rPr>
-          <w:rFonts w:ascii="Arial" w:hAnsi="Arial" w:cs="Arial"/>
-          <w:color w:val="000000"/>
-          <w:sz w:val="20"/>
-          <w:szCs w:val="20"/>
-        </w:rPr>
         <w:t>et</w:t>
       </w:r>
       <w:r>
         <w:rPr>
-          <w:rFonts w:ascii="Arial" w:hAnsi="Arial" w:cs="Arial"/>
-          <w:color w:val="000000"/>
           <w:spacing w:val="35"/>
-          <w:sz w:val="20"/>
-          <w:szCs w:val="20"/>
         </w:rPr>
         <w:t xml:space="preserve"> </w:t>
       </w:r>
       <w:r>
-        <w:rPr>
-          <w:rFonts w:ascii="Arial" w:hAnsi="Arial" w:cs="Arial"/>
-          <w:color w:val="000000"/>
-          <w:sz w:val="20"/>
-          <w:szCs w:val="20"/>
-        </w:rPr>
         <w:t>de</w:t>
       </w:r>
       <w:r>
         <w:rPr>
-          <w:rFonts w:ascii="Arial" w:hAnsi="Arial" w:cs="Arial"/>
-          <w:color w:val="000000"/>
           <w:spacing w:val="40"/>
-          <w:sz w:val="20"/>
-          <w:szCs w:val="20"/>
         </w:rPr>
         <w:t xml:space="preserve"> </w:t>
       </w:r>
       <w:r>
-        <w:rPr>
-          <w:rFonts w:ascii="Arial" w:hAnsi="Arial" w:cs="Arial"/>
-          <w:color w:val="000000"/>
-          <w:sz w:val="20"/>
-          <w:szCs w:val="20"/>
-        </w:rPr>
         <w:t>sécurité,</w:t>
       </w:r>
       <w:r>
         <w:rPr>
-          <w:rFonts w:ascii="Arial" w:hAnsi="Arial" w:cs="Arial"/>
-          <w:color w:val="000000"/>
           <w:spacing w:val="39"/>
-          <w:sz w:val="20"/>
-          <w:szCs w:val="20"/>
         </w:rPr>
         <w:t xml:space="preserve"> </w:t>
       </w:r>
       <w:r>
-        <w:rPr>
-          <w:rFonts w:ascii="Arial" w:hAnsi="Arial" w:cs="Arial"/>
-          <w:color w:val="000000"/>
-          <w:sz w:val="20"/>
-          <w:szCs w:val="20"/>
-        </w:rPr>
         <w:t>permettant</w:t>
       </w:r>
       <w:r>
         <w:rPr>
-          <w:rFonts w:ascii="Arial" w:hAnsi="Arial" w:cs="Arial"/>
-          <w:color w:val="000000"/>
           <w:spacing w:val="36"/>
-          <w:sz w:val="20"/>
-          <w:szCs w:val="20"/>
         </w:rPr>
         <w:t xml:space="preserve"> </w:t>
       </w:r>
       <w:r>
-        <w:rPr>
-          <w:rFonts w:ascii="Arial" w:hAnsi="Arial" w:cs="Arial"/>
-          <w:color w:val="000000"/>
-          <w:sz w:val="20"/>
-          <w:szCs w:val="20"/>
-        </w:rPr>
         <w:t>ainsi</w:t>
       </w:r>
       <w:r>
         <w:rPr>
-          <w:rFonts w:ascii="Arial" w:hAnsi="Arial" w:cs="Arial"/>
-          <w:color w:val="000000"/>
           <w:spacing w:val="34"/>
-          <w:sz w:val="20"/>
-          <w:szCs w:val="20"/>
         </w:rPr>
         <w:t xml:space="preserve"> </w:t>
       </w:r>
       <w:r>
-        <w:rPr>
-          <w:rFonts w:ascii="Arial" w:hAnsi="Arial" w:cs="Arial"/>
-          <w:color w:val="000000"/>
-          <w:sz w:val="20"/>
-          <w:szCs w:val="20"/>
-        </w:rPr>
         <w:t>d'améliorer</w:t>
       </w:r>
       <w:r>
         <w:rPr>
-          <w:rFonts w:ascii="Arial" w:hAnsi="Arial" w:cs="Arial"/>
-          <w:color w:val="000000"/>
           <w:spacing w:val="37"/>
-          <w:sz w:val="20"/>
-          <w:szCs w:val="20"/>
         </w:rPr>
         <w:t xml:space="preserve"> </w:t>
       </w:r>
       <w:r>
-        <w:rPr>
-          <w:rFonts w:ascii="Arial" w:hAnsi="Arial" w:cs="Arial"/>
-          <w:color w:val="000000"/>
-          <w:sz w:val="20"/>
-          <w:szCs w:val="20"/>
-        </w:rPr>
         <w:t>considérablement</w:t>
       </w:r>
       <w:r>
         <w:rPr>
-          <w:rFonts w:ascii="Arial" w:hAnsi="Arial" w:cs="Arial"/>
-          <w:color w:val="000000"/>
           <w:spacing w:val="36"/>
-          <w:sz w:val="20"/>
-          <w:szCs w:val="20"/>
         </w:rPr>
         <w:t xml:space="preserve"> </w:t>
       </w:r>
       <w:r>
-        <w:rPr>
-          <w:rFonts w:ascii="Arial" w:hAnsi="Arial" w:cs="Arial"/>
-          <w:color w:val="000000"/>
-          <w:sz w:val="20"/>
-          <w:szCs w:val="20"/>
-        </w:rPr>
         <w:t>les</w:t>
       </w:r>
       <w:r>
         <w:rPr>
-          <w:rFonts w:ascii="Arial" w:hAnsi="Arial" w:cs="Arial"/>
-          <w:color w:val="000000"/>
           <w:spacing w:val="38"/>
-          <w:sz w:val="20"/>
-          <w:szCs w:val="20"/>
         </w:rPr>
         <w:t xml:space="preserve"> </w:t>
       </w:r>
       <w:r>
-        <w:rPr>
-          <w:rFonts w:ascii="Arial" w:hAnsi="Arial" w:cs="Arial"/>
-          <w:color w:val="000000"/>
-          <w:sz w:val="20"/>
-          <w:szCs w:val="20"/>
-        </w:rPr>
         <w:t>processus</w:t>
       </w:r>
       <w:r>
-        <w:rPr>
-          <w:rFonts w:ascii="Arial" w:hAnsi="Arial" w:cs="Arial"/>
-          <w:color w:val="000000"/>
-          <w:sz w:val="20"/>
-          <w:szCs w:val="20"/>
-        </w:rPr>
         <w:t xml:space="preserve"> </w:t>
       </w:r>
       <w:r>
         <w:rPr>
-          <w:rFonts w:ascii="Arial" w:hAnsi="Arial" w:cs="Arial"/>
-          <w:color w:val="000000"/>
           <w:spacing w:val="-2"/>
-          <w:sz w:val="20"/>
-          <w:szCs w:val="20"/>
           <w:shd w:val="clear" w:color="auto" w:fill="F7F7F8"/>
         </w:rPr>
         <w:t>e</w:t>
       </w:r>
       <w:r>
         <w:rPr>
-          <w:rFonts w:ascii="Arial" w:hAnsi="Arial" w:cs="Arial"/>
-          <w:color w:val="000000"/>
           <w:spacing w:val="-2"/>
-          <w:sz w:val="20"/>
-          <w:szCs w:val="20"/>
           <w:shd w:val="clear" w:color="auto" w:fill="F7F7F8"/>
         </w:rPr>
         <w:t>xistants</w:t>
       </w:r>
       <w:r>
         <w:rPr>
-          <w:rFonts w:ascii="Arial" w:hAnsi="Arial" w:cs="Arial"/>
-          <w:color w:val="000000"/>
           <w:spacing w:val="-2"/>
-          <w:sz w:val="20"/>
-          <w:szCs w:val="20"/>
           <w:shd w:val="clear" w:color="auto" w:fill="F7F7F8"/>
         </w:rPr>
         <w:t>.</w:t>
       </w:r>
     </w:p>
     <w:p>
-      <w:pPr>
-        <w:pStyle w:val="Corpsdetexte"/>
-        <w:spacing w:before="256"/>
-        <w:jc w:val="both"/>
-        <w:rPr>
-          <w:rFonts w:ascii="Arial" w:hAnsi="Arial" w:cs="Arial"/>
-          <w:sz w:val="20"/>
-          <w:szCs w:val="20"/>
-        </w:rPr>
-      </w:pPr>
-      <w:r>
-        <w:rPr>
-          <w:rFonts w:ascii="Arial" w:hAnsi="Arial" w:cs="Arial"/>
-          <w:sz w:val="20"/>
-          <w:szCs w:val="20"/>
-        </w:rPr>
+      <w:r>
         <w:t>Celui-ci</w:t>
       </w:r>
       <w:r>
         <w:rPr>
-          <w:rFonts w:ascii="Arial" w:hAnsi="Arial" w:cs="Arial"/>
           <w:spacing w:val="-1"/>
-          <w:sz w:val="20"/>
-          <w:szCs w:val="20"/>
         </w:rPr>
         <w:t xml:space="preserve"> </w:t>
       </w:r>
       <w:r>
-        <w:rPr>
-          <w:rFonts w:ascii="Arial" w:hAnsi="Arial" w:cs="Arial"/>
-          <w:sz w:val="20"/>
-          <w:szCs w:val="20"/>
-        </w:rPr>
         <w:t>peut</w:t>
       </w:r>
       <w:r>
         <w:rPr>
-          <w:rFonts w:ascii="Arial" w:hAnsi="Arial" w:cs="Arial"/>
           <w:spacing w:val="-4"/>
-          <w:sz w:val="20"/>
-          <w:szCs w:val="20"/>
         </w:rPr>
         <w:t xml:space="preserve"> </w:t>
       </w:r>
       <w:r>
-        <w:rPr>
-          <w:rFonts w:ascii="Arial" w:hAnsi="Arial" w:cs="Arial"/>
-          <w:sz w:val="20"/>
-          <w:szCs w:val="20"/>
-        </w:rPr>
         <w:t>avoir</w:t>
       </w:r>
       <w:r>
         <w:rPr>
-          <w:rFonts w:ascii="Arial" w:hAnsi="Arial" w:cs="Arial"/>
           <w:spacing w:val="-2"/>
-          <w:sz w:val="20"/>
-          <w:szCs w:val="20"/>
         </w:rPr>
         <w:t xml:space="preserve"> </w:t>
       </w:r>
       <w:r>
-        <w:rPr>
-          <w:rFonts w:ascii="Arial" w:hAnsi="Arial" w:cs="Arial"/>
-          <w:sz w:val="20"/>
-          <w:szCs w:val="20"/>
-        </w:rPr>
         <w:t>des</w:t>
       </w:r>
       <w:r>
         <w:rPr>
-          <w:rFonts w:ascii="Arial" w:hAnsi="Arial" w:cs="Arial"/>
           <w:spacing w:val="-6"/>
-          <w:sz w:val="20"/>
-          <w:szCs w:val="20"/>
         </w:rPr>
         <w:t xml:space="preserve"> </w:t>
       </w:r>
       <w:r>
-        <w:rPr>
-          <w:rFonts w:ascii="Arial" w:hAnsi="Arial" w:cs="Arial"/>
-          <w:sz w:val="20"/>
-          <w:szCs w:val="20"/>
-        </w:rPr>
         <w:t>applications</w:t>
       </w:r>
       <w:r>
         <w:rPr>
-          <w:rFonts w:ascii="Arial" w:hAnsi="Arial" w:cs="Arial"/>
           <w:spacing w:val="-2"/>
-          <w:sz w:val="20"/>
-          <w:szCs w:val="20"/>
         </w:rPr>
         <w:t xml:space="preserve"> </w:t>
       </w:r>
       <w:r>
-        <w:rPr>
-          <w:rFonts w:ascii="Arial" w:hAnsi="Arial" w:cs="Arial"/>
-          <w:sz w:val="20"/>
-          <w:szCs w:val="20"/>
-        </w:rPr>
         <w:t>dans</w:t>
       </w:r>
       <w:r>
         <w:rPr>
-          <w:rFonts w:ascii="Arial" w:hAnsi="Arial" w:cs="Arial"/>
           <w:spacing w:val="-1"/>
-          <w:sz w:val="20"/>
-          <w:szCs w:val="20"/>
         </w:rPr>
         <w:t xml:space="preserve"> </w:t>
       </w:r>
       <w:r>
-        <w:rPr>
-          <w:rFonts w:ascii="Arial" w:hAnsi="Arial" w:cs="Arial"/>
-          <w:sz w:val="20"/>
-          <w:szCs w:val="20"/>
-        </w:rPr>
         <w:t>des</w:t>
       </w:r>
       <w:r>
         <w:rPr>
-          <w:rFonts w:ascii="Arial" w:hAnsi="Arial" w:cs="Arial"/>
           <w:spacing w:val="-2"/>
-          <w:sz w:val="20"/>
-          <w:szCs w:val="20"/>
         </w:rPr>
         <w:t xml:space="preserve"> </w:t>
       </w:r>
       <w:r>
-        <w:rPr>
-          <w:rFonts w:ascii="Arial" w:hAnsi="Arial" w:cs="Arial"/>
-          <w:sz w:val="20"/>
-          <w:szCs w:val="20"/>
-        </w:rPr>
         <w:t>domaines</w:t>
       </w:r>
       <w:r>
         <w:rPr>
-          <w:rFonts w:ascii="Arial" w:hAnsi="Arial" w:cs="Arial"/>
           <w:spacing w:val="-1"/>
-          <w:sz w:val="20"/>
-          <w:szCs w:val="20"/>
         </w:rPr>
         <w:t xml:space="preserve"> </w:t>
       </w:r>
       <w:r>
         <w:rPr>
-          <w:rFonts w:ascii="Arial" w:hAnsi="Arial" w:cs="Arial"/>
           <w:spacing w:val="-2"/>
-          <w:sz w:val="20"/>
-          <w:szCs w:val="20"/>
         </w:rPr>
         <w:t>variés.</w:t>
       </w:r>
     </w:p>
     <w:p>
-      <w:pPr>
-        <w:widowControl w:val="0"/>
-        <w:tabs>
-          <w:tab w:val="left" w:pos="1196"/>
-        </w:tabs>
-        <w:autoSpaceDE w:val="0"/>
-        <w:autoSpaceDN w:val="0"/>
-        <w:spacing w:before="210" w:after="0" w:line="252" w:lineRule="auto"/>
-        <w:ind w:right="224"/>
-        <w:rPr>
-          <w:rFonts w:cs="Arial"/>
-        </w:rPr>
-      </w:pPr>
-      <w:r>
-        <w:rPr>
-          <w:rFonts w:cs="Arial"/>
-        </w:rPr>
+      <w:r>
         <w:t>Dans l’industrie pour le contrôle qualité, car les mesures sans contact d'objets métalliques peuvent être utilisées pour la détection de défauts, la mesure de l'épaisseur des matériaux, le tri des pièces et le suivi de la production.</w:t>
       </w:r>
     </w:p>
     <w:p>
-      <w:pPr>
-        <w:pStyle w:val="Corpsdetexte"/>
-        <w:spacing w:before="14"/>
-        <w:jc w:val="both"/>
-        <w:rPr>
-          <w:rFonts w:ascii="Arial" w:hAnsi="Arial" w:cs="Arial"/>
-          <w:sz w:val="20"/>
-          <w:szCs w:val="20"/>
-        </w:rPr>
-      </w:pPr>
-    </w:p>
-    <w:p>
-      <w:pPr>
-        <w:widowControl w:val="0"/>
-        <w:tabs>
-          <w:tab w:val="left" w:pos="1196"/>
-        </w:tabs>
-        <w:autoSpaceDE w:val="0"/>
-        <w:autoSpaceDN w:val="0"/>
-        <w:spacing w:before="0" w:after="0" w:line="254" w:lineRule="auto"/>
-        <w:ind w:right="223"/>
-        <w:rPr>
-          <w:rFonts w:cs="Arial"/>
-        </w:rPr>
-      </w:pPr>
-      <w:r>
-        <w:rPr>
-          <w:rFonts w:cs="Arial"/>
-          <w:color w:val="000000"/>
+      <w:r>
+        <w:rPr>
           <w:shd w:val="clear" w:color="auto" w:fill="F7F7F8"/>
         </w:rPr>
         <w:t>Dans</w:t>
       </w:r>
       <w:r>
         <w:rPr>
-          <w:rFonts w:cs="Arial"/>
-          <w:color w:val="000000"/>
           <w:spacing w:val="40"/>
           <w:shd w:val="clear" w:color="auto" w:fill="F7F7F8"/>
         </w:rPr>
@@ -1789,16 +2165,12 @@
       </w:r>
       <w:r>
         <w:rPr>
-          <w:rFonts w:cs="Arial"/>
-          <w:color w:val="000000"/>
           <w:shd w:val="clear" w:color="auto" w:fill="F7F7F8"/>
         </w:rPr>
         <w:t>la</w:t>
       </w:r>
       <w:r>
         <w:rPr>
-          <w:rFonts w:cs="Arial"/>
-          <w:color w:val="000000"/>
           <w:spacing w:val="40"/>
           <w:shd w:val="clear" w:color="auto" w:fill="F7F7F8"/>
         </w:rPr>
@@ -1806,16 +2178,12 @@
       </w:r>
       <w:r>
         <w:rPr>
-          <w:rFonts w:cs="Arial"/>
-          <w:color w:val="000000"/>
           <w:shd w:val="clear" w:color="auto" w:fill="F7F7F8"/>
         </w:rPr>
         <w:t>fabrication</w:t>
       </w:r>
       <w:r>
         <w:rPr>
-          <w:rFonts w:cs="Arial"/>
-          <w:color w:val="000000"/>
           <w:spacing w:val="40"/>
           <w:shd w:val="clear" w:color="auto" w:fill="F7F7F8"/>
         </w:rPr>
@@ -1823,16 +2191,12 @@
       </w:r>
       <w:r>
         <w:rPr>
-          <w:rFonts w:cs="Arial"/>
-          <w:color w:val="000000"/>
           <w:shd w:val="clear" w:color="auto" w:fill="F7F7F8"/>
         </w:rPr>
         <w:t>de</w:t>
       </w:r>
       <w:r>
         <w:rPr>
-          <w:rFonts w:cs="Arial"/>
-          <w:color w:val="000000"/>
           <w:spacing w:val="40"/>
           <w:shd w:val="clear" w:color="auto" w:fill="F7F7F8"/>
         </w:rPr>
@@ -1840,16 +2204,12 @@
       </w:r>
       <w:r>
         <w:rPr>
-          <w:rFonts w:cs="Arial"/>
-          <w:color w:val="000000"/>
           <w:shd w:val="clear" w:color="auto" w:fill="F7F7F8"/>
         </w:rPr>
         <w:t>composants</w:t>
       </w:r>
       <w:r>
         <w:rPr>
-          <w:rFonts w:cs="Arial"/>
-          <w:color w:val="000000"/>
           <w:spacing w:val="40"/>
           <w:shd w:val="clear" w:color="auto" w:fill="F7F7F8"/>
         </w:rPr>
@@ -1857,16 +2217,12 @@
       </w:r>
       <w:r>
         <w:rPr>
-          <w:rFonts w:cs="Arial"/>
-          <w:color w:val="000000"/>
           <w:shd w:val="clear" w:color="auto" w:fill="F7F7F8"/>
         </w:rPr>
         <w:t>électroniques,</w:t>
       </w:r>
       <w:r>
         <w:rPr>
-          <w:rFonts w:cs="Arial"/>
-          <w:color w:val="000000"/>
           <w:spacing w:val="40"/>
           <w:shd w:val="clear" w:color="auto" w:fill="F7F7F8"/>
         </w:rPr>
@@ -1874,16 +2230,12 @@
       </w:r>
       <w:r>
         <w:rPr>
-          <w:rFonts w:cs="Arial"/>
-          <w:color w:val="000000"/>
           <w:shd w:val="clear" w:color="auto" w:fill="F7F7F8"/>
         </w:rPr>
         <w:t>les</w:t>
       </w:r>
       <w:r>
         <w:rPr>
-          <w:rFonts w:cs="Arial"/>
-          <w:color w:val="000000"/>
           <w:spacing w:val="40"/>
           <w:shd w:val="clear" w:color="auto" w:fill="F7F7F8"/>
         </w:rPr>
@@ -1891,16 +2243,12 @@
       </w:r>
       <w:r>
         <w:rPr>
-          <w:rFonts w:cs="Arial"/>
-          <w:color w:val="000000"/>
           <w:shd w:val="clear" w:color="auto" w:fill="F7F7F8"/>
         </w:rPr>
         <w:t>mesures</w:t>
       </w:r>
       <w:r>
         <w:rPr>
-          <w:rFonts w:cs="Arial"/>
-          <w:color w:val="000000"/>
           <w:spacing w:val="40"/>
           <w:shd w:val="clear" w:color="auto" w:fill="F7F7F8"/>
         </w:rPr>
@@ -1908,16 +2256,12 @@
       </w:r>
       <w:r>
         <w:rPr>
-          <w:rFonts w:cs="Arial"/>
-          <w:color w:val="000000"/>
           <w:shd w:val="clear" w:color="auto" w:fill="F7F7F8"/>
         </w:rPr>
         <w:t>sans</w:t>
       </w:r>
       <w:r>
         <w:rPr>
-          <w:rFonts w:cs="Arial"/>
-          <w:color w:val="000000"/>
           <w:spacing w:val="40"/>
           <w:shd w:val="clear" w:color="auto" w:fill="F7F7F8"/>
         </w:rPr>
@@ -1925,16 +2269,12 @@
       </w:r>
       <w:r>
         <w:rPr>
-          <w:rFonts w:cs="Arial"/>
-          <w:color w:val="000000"/>
           <w:shd w:val="clear" w:color="auto" w:fill="F7F7F8"/>
         </w:rPr>
         <w:t>contact</w:t>
       </w:r>
       <w:r>
         <w:rPr>
-          <w:rFonts w:cs="Arial"/>
-          <w:color w:val="000000"/>
           <w:spacing w:val="40"/>
           <w:shd w:val="clear" w:color="auto" w:fill="F7F7F8"/>
         </w:rPr>
@@ -1942,16 +2282,12 @@
       </w:r>
       <w:r>
         <w:rPr>
-          <w:rFonts w:cs="Arial"/>
-          <w:color w:val="000000"/>
           <w:shd w:val="clear" w:color="auto" w:fill="F7F7F8"/>
         </w:rPr>
         <w:t>peuvent</w:t>
       </w:r>
       <w:r>
         <w:rPr>
-          <w:rFonts w:cs="Arial"/>
-          <w:color w:val="000000"/>
           <w:spacing w:val="40"/>
           <w:shd w:val="clear" w:color="auto" w:fill="F7F7F8"/>
         </w:rPr>
@@ -1959,98 +2295,50 @@
       </w:r>
       <w:r>
         <w:rPr>
-          <w:rFonts w:cs="Arial"/>
-          <w:color w:val="000000"/>
           <w:shd w:val="clear" w:color="auto" w:fill="F7F7F8"/>
         </w:rPr>
         <w:t>être</w:t>
       </w:r>
       <w:r>
-        <w:rPr>
-          <w:rFonts w:cs="Arial"/>
-          <w:color w:val="000000"/>
-        </w:rPr>
         <w:t xml:space="preserve"> </w:t>
       </w:r>
       <w:r>
         <w:rPr>
-          <w:rFonts w:cs="Arial"/>
-          <w:color w:val="000000"/>
           <w:shd w:val="clear" w:color="auto" w:fill="F7F7F8"/>
         </w:rPr>
         <w:t>utilisées pour inspecter les connexions, les soudures et les circuits imprimés.</w:t>
       </w:r>
     </w:p>
     <w:p>
-      <w:pPr>
-        <w:pStyle w:val="Corpsdetexte"/>
-        <w:spacing w:before="11"/>
-        <w:jc w:val="both"/>
-        <w:rPr>
-          <w:rFonts w:ascii="Arial" w:hAnsi="Arial" w:cs="Arial"/>
-          <w:sz w:val="20"/>
-          <w:szCs w:val="20"/>
-        </w:rPr>
-      </w:pPr>
-    </w:p>
-    <w:p>
-      <w:pPr>
-        <w:widowControl w:val="0"/>
-        <w:tabs>
-          <w:tab w:val="left" w:pos="1196"/>
-        </w:tabs>
-        <w:autoSpaceDE w:val="0"/>
-        <w:autoSpaceDN w:val="0"/>
-        <w:spacing w:before="0" w:after="0" w:line="252" w:lineRule="auto"/>
-        <w:ind w:right="212"/>
-        <w:rPr>
-          <w:rFonts w:cs="Arial"/>
-        </w:rPr>
-      </w:pPr>
-      <w:r>
-        <w:rPr>
-          <w:rFonts w:cs="Arial"/>
-        </w:rPr>
+      <w:r>
         <w:t>Dans</w:t>
       </w:r>
       <w:r>
         <w:rPr>
-          <w:rFonts w:cs="Arial"/>
           <w:spacing w:val="-7"/>
         </w:rPr>
         <w:t xml:space="preserve"> </w:t>
       </w:r>
       <w:r>
-        <w:rPr>
-          <w:rFonts w:cs="Arial"/>
-        </w:rPr>
         <w:t>l’automobile,</w:t>
       </w:r>
       <w:r>
         <w:rPr>
-          <w:rFonts w:cs="Arial"/>
           <w:spacing w:val="-6"/>
         </w:rPr>
         <w:t xml:space="preserve"> </w:t>
       </w:r>
       <w:r>
-        <w:rPr>
-          <w:rFonts w:cs="Arial"/>
-        </w:rPr>
         <w:t>l</w:t>
       </w:r>
       <w:r>
         <w:rPr>
-          <w:rFonts w:cs="Arial"/>
-          <w:color w:val="000000"/>
           <w:shd w:val="clear" w:color="auto" w:fill="F7F7F8"/>
         </w:rPr>
         <w:t>es</w:t>
       </w:r>
       <w:r>
         <w:rPr>
-          <w:rFonts w:cs="Arial"/>
-          <w:color w:val="000000"/>
           <w:spacing w:val="-11"/>
           <w:shd w:val="clear" w:color="auto" w:fill="F7F7F8"/>
         </w:rPr>
@@ -2058,16 +2346,12 @@
       </w:r>
       <w:r>
         <w:rPr>
-          <w:rFonts w:cs="Arial"/>
-          <w:color w:val="000000"/>
           <w:shd w:val="clear" w:color="auto" w:fill="F7F7F8"/>
         </w:rPr>
         <w:t>mesures</w:t>
       </w:r>
       <w:r>
         <w:rPr>
-          <w:rFonts w:cs="Arial"/>
-          <w:color w:val="000000"/>
           <w:spacing w:val="-7"/>
           <w:shd w:val="clear" w:color="auto" w:fill="F7F7F8"/>
         </w:rPr>
@@ -2075,16 +2359,12 @@
       </w:r>
       <w:r>
         <w:rPr>
-          <w:rFonts w:cs="Arial"/>
-          <w:color w:val="000000"/>
           <w:shd w:val="clear" w:color="auto" w:fill="F7F7F8"/>
         </w:rPr>
         <w:t>sans</w:t>
       </w:r>
       <w:r>
         <w:rPr>
-          <w:rFonts w:cs="Arial"/>
-          <w:color w:val="000000"/>
           <w:spacing w:val="-7"/>
           <w:shd w:val="clear" w:color="auto" w:fill="F7F7F8"/>
         </w:rPr>
@@ -2092,16 +2372,12 @@
       </w:r>
       <w:r>
         <w:rPr>
-          <w:rFonts w:cs="Arial"/>
-          <w:color w:val="000000"/>
           <w:shd w:val="clear" w:color="auto" w:fill="F7F7F8"/>
         </w:rPr>
         <w:t>contact</w:t>
       </w:r>
       <w:r>
         <w:rPr>
-          <w:rFonts w:cs="Arial"/>
-          <w:color w:val="000000"/>
           <w:spacing w:val="-9"/>
           <w:shd w:val="clear" w:color="auto" w:fill="F7F7F8"/>
         </w:rPr>
@@ -2109,16 +2385,12 @@
       </w:r>
       <w:r>
         <w:rPr>
-          <w:rFonts w:cs="Arial"/>
-          <w:color w:val="000000"/>
           <w:shd w:val="clear" w:color="auto" w:fill="F7F7F8"/>
         </w:rPr>
         <w:t>peuvent</w:t>
       </w:r>
       <w:r>
         <w:rPr>
-          <w:rFonts w:cs="Arial"/>
-          <w:color w:val="000000"/>
           <w:spacing w:val="-9"/>
           <w:shd w:val="clear" w:color="auto" w:fill="F7F7F8"/>
         </w:rPr>
@@ -2126,16 +2398,12 @@
       </w:r>
       <w:r>
         <w:rPr>
-          <w:rFonts w:cs="Arial"/>
-          <w:color w:val="000000"/>
           <w:shd w:val="clear" w:color="auto" w:fill="F7F7F8"/>
         </w:rPr>
         <w:t>être</w:t>
       </w:r>
       <w:r>
         <w:rPr>
-          <w:rFonts w:cs="Arial"/>
-          <w:color w:val="000000"/>
           <w:spacing w:val="-10"/>
           <w:shd w:val="clear" w:color="auto" w:fill="F7F7F8"/>
         </w:rPr>
@@ -2143,16 +2411,12 @@
       </w:r>
       <w:r>
         <w:rPr>
-          <w:rFonts w:cs="Arial"/>
-          <w:color w:val="000000"/>
           <w:shd w:val="clear" w:color="auto" w:fill="F7F7F8"/>
         </w:rPr>
         <w:t>appliquées</w:t>
       </w:r>
       <w:r>
         <w:rPr>
-          <w:rFonts w:cs="Arial"/>
-          <w:color w:val="000000"/>
           <w:spacing w:val="-1"/>
           <w:shd w:val="clear" w:color="auto" w:fill="F7F7F8"/>
         </w:rPr>
@@ -2160,16 +2424,12 @@
       </w:r>
       <w:r>
         <w:rPr>
-          <w:rFonts w:cs="Arial"/>
-          <w:color w:val="000000"/>
           <w:shd w:val="clear" w:color="auto" w:fill="F7F7F8"/>
         </w:rPr>
         <w:t>pour</w:t>
       </w:r>
       <w:r>
         <w:rPr>
-          <w:rFonts w:cs="Arial"/>
-          <w:color w:val="000000"/>
           <w:spacing w:val="-12"/>
           <w:shd w:val="clear" w:color="auto" w:fill="F7F7F8"/>
         </w:rPr>
@@ -2177,16 +2437,12 @@
       </w:r>
       <w:r>
         <w:rPr>
-          <w:rFonts w:cs="Arial"/>
-          <w:color w:val="000000"/>
           <w:shd w:val="clear" w:color="auto" w:fill="F7F7F8"/>
         </w:rPr>
         <w:t>inspecter</w:t>
       </w:r>
       <w:r>
         <w:rPr>
-          <w:rFonts w:cs="Arial"/>
-          <w:color w:val="000000"/>
           <w:spacing w:val="-8"/>
           <w:shd w:val="clear" w:color="auto" w:fill="F7F7F8"/>
         </w:rPr>
@@ -2194,16 +2450,12 @@
       </w:r>
       <w:r>
         <w:rPr>
-          <w:rFonts w:cs="Arial"/>
-          <w:color w:val="000000"/>
           <w:shd w:val="clear" w:color="auto" w:fill="F7F7F8"/>
         </w:rPr>
         <w:t>des</w:t>
       </w:r>
       <w:r>
         <w:rPr>
-          <w:rFonts w:cs="Arial"/>
-          <w:color w:val="000000"/>
           <w:spacing w:val="-11"/>
           <w:shd w:val="clear" w:color="auto" w:fill="F7F7F8"/>
         </w:rPr>
@@ -2211,31 +2463,21 @@
       </w:r>
       <w:r>
         <w:rPr>
-          <w:rFonts w:cs="Arial"/>
-          <w:color w:val="000000"/>
           <w:shd w:val="clear" w:color="auto" w:fill="F7F7F8"/>
         </w:rPr>
         <w:t>pièces</w:t>
       </w:r>
       <w:r>
-        <w:rPr>
-          <w:rFonts w:cs="Arial"/>
-          <w:color w:val="000000"/>
-        </w:rPr>
         <w:t xml:space="preserve"> </w:t>
       </w:r>
       <w:r>
         <w:rPr>
-          <w:rFonts w:cs="Arial"/>
-          <w:color w:val="000000"/>
           <w:shd w:val="clear" w:color="auto" w:fill="F7F7F8"/>
         </w:rPr>
         <w:t>métalliques, notamment pour la vérification de la</w:t>
       </w:r>
       <w:r>
         <w:rPr>
-          <w:rFonts w:cs="Arial"/>
-          <w:color w:val="000000"/>
           <w:spacing w:val="-1"/>
           <w:shd w:val="clear" w:color="auto" w:fill="F7F7F8"/>
         </w:rPr>
@@ -2243,799 +2485,412 @@
       </w:r>
       <w:r>
         <w:rPr>
-          <w:rFonts w:cs="Arial"/>
-          <w:color w:val="000000"/>
           <w:shd w:val="clear" w:color="auto" w:fill="F7F7F8"/>
         </w:rPr>
         <w:t>géométrie, de l'épaisseur et de la qualité de</w:t>
       </w:r>
       <w:r>
-        <w:rPr>
-          <w:rFonts w:cs="Arial"/>
-          <w:color w:val="000000"/>
-        </w:rPr>
         <w:t xml:space="preserve"> </w:t>
       </w:r>
       <w:r>
         <w:rPr>
-          <w:rFonts w:cs="Arial"/>
-          <w:color w:val="000000"/>
           <w:shd w:val="clear" w:color="auto" w:fill="F7F7F8"/>
         </w:rPr>
         <w:t>la surface.</w:t>
       </w:r>
     </w:p>
     <w:p>
-      <w:pPr>
-        <w:pStyle w:val="Corpsdetexte"/>
-        <w:spacing w:before="267"/>
-        <w:jc w:val="both"/>
-        <w:rPr>
-          <w:rFonts w:ascii="Arial" w:hAnsi="Arial" w:cs="Arial"/>
-          <w:sz w:val="20"/>
-          <w:szCs w:val="20"/>
-        </w:rPr>
-      </w:pPr>
-      <w:r>
-        <w:rPr>
-          <w:rFonts w:ascii="Arial" w:hAnsi="Arial" w:cs="Arial"/>
-          <w:sz w:val="20"/>
-          <w:szCs w:val="20"/>
-        </w:rPr>
+      <w:r>
         <w:t>Notre objectif</w:t>
       </w:r>
       <w:r>
         <w:rPr>
-          <w:rFonts w:ascii="Arial" w:hAnsi="Arial" w:cs="Arial"/>
           <w:spacing w:val="-2"/>
-          <w:sz w:val="20"/>
-          <w:szCs w:val="20"/>
         </w:rPr>
         <w:t xml:space="preserve"> </w:t>
       </w:r>
       <w:r>
-        <w:rPr>
-          <w:rFonts w:ascii="Arial" w:hAnsi="Arial" w:cs="Arial"/>
-          <w:sz w:val="20"/>
-          <w:szCs w:val="20"/>
-        </w:rPr>
         <w:t>général</w:t>
       </w:r>
       <w:r>
         <w:rPr>
-          <w:rFonts w:ascii="Arial" w:hAnsi="Arial" w:cs="Arial"/>
           <w:spacing w:val="-5"/>
-          <w:sz w:val="20"/>
-          <w:szCs w:val="20"/>
         </w:rPr>
         <w:t xml:space="preserve"> </w:t>
       </w:r>
       <w:r>
-        <w:rPr>
-          <w:rFonts w:ascii="Arial" w:hAnsi="Arial" w:cs="Arial"/>
-          <w:sz w:val="20"/>
-          <w:szCs w:val="20"/>
-        </w:rPr>
         <w:t>se décline</w:t>
       </w:r>
       <w:r>
         <w:rPr>
-          <w:rFonts w:ascii="Arial" w:hAnsi="Arial" w:cs="Arial"/>
           <w:spacing w:val="-5"/>
-          <w:sz w:val="20"/>
-          <w:szCs w:val="20"/>
         </w:rPr>
         <w:t xml:space="preserve"> </w:t>
       </w:r>
       <w:r>
-        <w:rPr>
-          <w:rFonts w:ascii="Arial" w:hAnsi="Arial" w:cs="Arial"/>
-          <w:sz w:val="20"/>
-          <w:szCs w:val="20"/>
-        </w:rPr>
         <w:t xml:space="preserve">en </w:t>
       </w:r>
       <w:r>
         <w:rPr>
-          <w:rFonts w:ascii="Arial" w:hAnsi="Arial" w:cs="Arial"/>
           <w:spacing w:val="-10"/>
-          <w:sz w:val="20"/>
-          <w:szCs w:val="20"/>
         </w:rPr>
         <w:t>:</w:t>
       </w:r>
     </w:p>
     <w:p>
-      <w:pPr>
-        <w:pStyle w:val="Corpsdetexte"/>
-        <w:spacing w:before="211" w:line="252" w:lineRule="auto"/>
-        <w:ind w:right="217"/>
-        <w:jc w:val="both"/>
-        <w:rPr>
-          <w:rFonts w:ascii="Arial" w:hAnsi="Arial" w:cs="Arial"/>
-          <w:sz w:val="20"/>
-          <w:szCs w:val="20"/>
-        </w:rPr>
-      </w:pPr>
-      <w:r>
-        <w:rPr>
-          <w:rFonts w:ascii="Arial" w:hAnsi="Arial" w:cs="Arial"/>
+      <w:r>
+        <w:rPr>
           <w:b/>
-          <w:sz w:val="20"/>
-          <w:szCs w:val="20"/>
         </w:rPr>
         <w:t>Objectifs spécifiques</w:t>
       </w:r>
       <w:r>
-        <w:rPr>
-          <w:rFonts w:ascii="Arial" w:hAnsi="Arial" w:cs="Arial"/>
-          <w:sz w:val="20"/>
-          <w:szCs w:val="20"/>
-        </w:rPr>
         <w:t xml:space="preserve"> : Sont d’obtenir un système de mesure de métaux et une interface graphique permettant de déterminer les paramètres physiques de celui-ci. Pour obtenir la forme, le type</w:t>
       </w:r>
       <w:r>
-        <w:rPr>
-          <w:rFonts w:ascii="Arial" w:hAnsi="Arial" w:cs="Arial"/>
-          <w:sz w:val="20"/>
-          <w:szCs w:val="20"/>
-        </w:rPr>
         <w:t xml:space="preserve"> de métaux et potentiellement l’épaisseur</w:t>
       </w:r>
       <w:r>
-        <w:rPr>
-          <w:rFonts w:ascii="Arial" w:hAnsi="Arial" w:cs="Arial"/>
-          <w:sz w:val="20"/>
-          <w:szCs w:val="20"/>
-        </w:rPr>
         <w:t>.</w:t>
       </w:r>
     </w:p>
     <w:p>
-      <w:pPr>
-        <w:pStyle w:val="Corpsdetexte"/>
-        <w:spacing w:before="205" w:line="252" w:lineRule="auto"/>
-        <w:ind w:right="209"/>
-        <w:jc w:val="both"/>
-        <w:rPr>
-          <w:rFonts w:ascii="Arial" w:hAnsi="Arial" w:cs="Arial"/>
-          <w:sz w:val="20"/>
-          <w:szCs w:val="20"/>
-        </w:rPr>
-      </w:pPr>
-      <w:r>
-        <w:rPr>
-          <w:rFonts w:ascii="Arial" w:hAnsi="Arial" w:cs="Arial"/>
+      <w:r>
+        <w:rPr>
           <w:b/>
-          <w:sz w:val="20"/>
-          <w:szCs w:val="20"/>
         </w:rPr>
         <w:t>Objectif</w:t>
       </w:r>
       <w:r>
         <w:rPr>
-          <w:rFonts w:ascii="Arial" w:hAnsi="Arial" w:cs="Arial"/>
           <w:b/>
           <w:spacing w:val="-4"/>
-          <w:sz w:val="20"/>
-          <w:szCs w:val="20"/>
         </w:rPr>
         <w:t xml:space="preserve"> </w:t>
       </w:r>
       <w:r>
         <w:rPr>
-          <w:rFonts w:ascii="Arial" w:hAnsi="Arial" w:cs="Arial"/>
           <w:b/>
-          <w:sz w:val="20"/>
-          <w:szCs w:val="20"/>
         </w:rPr>
         <w:t>opérationnel</w:t>
       </w:r>
       <w:r>
         <w:rPr>
-          <w:rFonts w:ascii="Arial" w:hAnsi="Arial" w:cs="Arial"/>
           <w:b/>
           <w:spacing w:val="-3"/>
-          <w:sz w:val="20"/>
-          <w:szCs w:val="20"/>
         </w:rPr>
         <w:t xml:space="preserve"> </w:t>
       </w:r>
       <w:r>
         <w:rPr>
-          <w:rFonts w:ascii="Arial" w:hAnsi="Arial" w:cs="Arial"/>
           <w:b/>
-          <w:sz w:val="20"/>
-          <w:szCs w:val="20"/>
         </w:rPr>
         <w:t>:</w:t>
       </w:r>
       <w:r>
         <w:rPr>
-          <w:rFonts w:ascii="Arial" w:hAnsi="Arial" w:cs="Arial"/>
           <w:spacing w:val="-1"/>
-          <w:sz w:val="20"/>
-          <w:szCs w:val="20"/>
         </w:rPr>
         <w:t xml:space="preserve"> </w:t>
       </w:r>
       <w:r>
-        <w:rPr>
-          <w:rFonts w:ascii="Arial" w:hAnsi="Arial" w:cs="Arial"/>
-          <w:sz w:val="20"/>
-          <w:szCs w:val="20"/>
-        </w:rPr>
         <w:t>Les</w:t>
       </w:r>
       <w:r>
         <w:rPr>
-          <w:rFonts w:ascii="Arial" w:hAnsi="Arial" w:cs="Arial"/>
           <w:spacing w:val="-3"/>
-          <w:sz w:val="20"/>
-          <w:szCs w:val="20"/>
         </w:rPr>
         <w:t xml:space="preserve"> </w:t>
       </w:r>
       <w:r>
-        <w:rPr>
-          <w:rFonts w:ascii="Arial" w:hAnsi="Arial" w:cs="Arial"/>
-          <w:sz w:val="20"/>
-          <w:szCs w:val="20"/>
-        </w:rPr>
         <w:t>résultats</w:t>
       </w:r>
       <w:r>
         <w:rPr>
-          <w:rFonts w:ascii="Arial" w:hAnsi="Arial" w:cs="Arial"/>
           <w:spacing w:val="-3"/>
-          <w:sz w:val="20"/>
-          <w:szCs w:val="20"/>
         </w:rPr>
         <w:t xml:space="preserve"> </w:t>
       </w:r>
       <w:r>
-        <w:rPr>
-          <w:rFonts w:ascii="Arial" w:hAnsi="Arial" w:cs="Arial"/>
-          <w:sz w:val="20"/>
-          <w:szCs w:val="20"/>
-        </w:rPr>
         <w:t>concrets</w:t>
       </w:r>
       <w:r>
         <w:rPr>
-          <w:rFonts w:ascii="Arial" w:hAnsi="Arial" w:cs="Arial"/>
           <w:spacing w:val="-3"/>
-          <w:sz w:val="20"/>
-          <w:szCs w:val="20"/>
         </w:rPr>
         <w:t xml:space="preserve"> </w:t>
       </w:r>
       <w:r>
-        <w:rPr>
-          <w:rFonts w:ascii="Arial" w:hAnsi="Arial" w:cs="Arial"/>
-          <w:sz w:val="20"/>
-          <w:szCs w:val="20"/>
-        </w:rPr>
         <w:t>à</w:t>
       </w:r>
       <w:r>
         <w:rPr>
-          <w:rFonts w:ascii="Arial" w:hAnsi="Arial" w:cs="Arial"/>
           <w:spacing w:val="-2"/>
-          <w:sz w:val="20"/>
-          <w:szCs w:val="20"/>
         </w:rPr>
         <w:t xml:space="preserve"> </w:t>
       </w:r>
       <w:r>
-        <w:rPr>
-          <w:rFonts w:ascii="Arial" w:hAnsi="Arial" w:cs="Arial"/>
-          <w:sz w:val="20"/>
-          <w:szCs w:val="20"/>
-        </w:rPr>
         <w:t>atteindre</w:t>
       </w:r>
       <w:r>
         <w:rPr>
-          <w:rFonts w:ascii="Arial" w:hAnsi="Arial" w:cs="Arial"/>
           <w:spacing w:val="-11"/>
-          <w:sz w:val="20"/>
-          <w:szCs w:val="20"/>
         </w:rPr>
         <w:t xml:space="preserve"> </w:t>
       </w:r>
       <w:r>
-        <w:rPr>
-          <w:rFonts w:ascii="Arial" w:hAnsi="Arial" w:cs="Arial"/>
-          <w:sz w:val="20"/>
-          <w:szCs w:val="20"/>
-        </w:rPr>
         <w:t>pour</w:t>
       </w:r>
       <w:r>
         <w:rPr>
-          <w:rFonts w:ascii="Arial" w:hAnsi="Arial" w:cs="Arial"/>
           <w:spacing w:val="-3"/>
-          <w:sz w:val="20"/>
-          <w:szCs w:val="20"/>
         </w:rPr>
         <w:t xml:space="preserve"> </w:t>
       </w:r>
       <w:r>
-        <w:rPr>
-          <w:rFonts w:ascii="Arial" w:hAnsi="Arial" w:cs="Arial"/>
-          <w:sz w:val="20"/>
-          <w:szCs w:val="20"/>
-        </w:rPr>
         <w:t>notre</w:t>
       </w:r>
       <w:r>
         <w:rPr>
-          <w:rFonts w:ascii="Arial" w:hAnsi="Arial" w:cs="Arial"/>
           <w:spacing w:val="-2"/>
-          <w:sz w:val="20"/>
-          <w:szCs w:val="20"/>
         </w:rPr>
         <w:t xml:space="preserve"> </w:t>
       </w:r>
       <w:r>
-        <w:rPr>
-          <w:rFonts w:ascii="Arial" w:hAnsi="Arial" w:cs="Arial"/>
-          <w:sz w:val="20"/>
-          <w:szCs w:val="20"/>
-        </w:rPr>
         <w:t>projet</w:t>
       </w:r>
       <w:r>
         <w:rPr>
-          <w:rFonts w:ascii="Arial" w:hAnsi="Arial" w:cs="Arial"/>
           <w:spacing w:val="-6"/>
-          <w:sz w:val="20"/>
-          <w:szCs w:val="20"/>
         </w:rPr>
         <w:t xml:space="preserve"> </w:t>
       </w:r>
       <w:r>
-        <w:rPr>
-          <w:rFonts w:ascii="Arial" w:hAnsi="Arial" w:cs="Arial"/>
-          <w:sz w:val="20"/>
-          <w:szCs w:val="20"/>
-        </w:rPr>
         <w:t>consistent,</w:t>
       </w:r>
       <w:r>
         <w:rPr>
-          <w:rFonts w:ascii="Arial" w:hAnsi="Arial" w:cs="Arial"/>
           <w:spacing w:val="-3"/>
-          <w:sz w:val="20"/>
-          <w:szCs w:val="20"/>
         </w:rPr>
         <w:t xml:space="preserve"> </w:t>
       </w:r>
       <w:r>
-        <w:rPr>
-          <w:rFonts w:ascii="Arial" w:hAnsi="Arial" w:cs="Arial"/>
-          <w:sz w:val="20"/>
-          <w:szCs w:val="20"/>
-        </w:rPr>
         <w:t>dans</w:t>
       </w:r>
       <w:r>
         <w:rPr>
-          <w:rFonts w:ascii="Arial" w:hAnsi="Arial" w:cs="Arial"/>
           <w:spacing w:val="-3"/>
-          <w:sz w:val="20"/>
-          <w:szCs w:val="20"/>
         </w:rPr>
         <w:t xml:space="preserve"> </w:t>
       </w:r>
       <w:r>
-        <w:rPr>
-          <w:rFonts w:ascii="Arial" w:hAnsi="Arial" w:cs="Arial"/>
-          <w:sz w:val="20"/>
-          <w:szCs w:val="20"/>
-        </w:rPr>
         <w:t>un premier temps, à obtenir un système physique de mesure avec le PSM3517 et la bobine pour mesurer la conductivité et l'épaisseur de n'importe quel métal. Ensuite, il s'agit d'établir une interface avec un modèle d'interaction capteur-cible sur Matlab, permettant la communication avec le PSM3517 via RS232,</w:t>
       </w:r>
       <w:r>
         <w:rPr>
-          <w:rFonts w:ascii="Arial" w:hAnsi="Arial" w:cs="Arial"/>
           <w:spacing w:val="-11"/>
-          <w:sz w:val="20"/>
-          <w:szCs w:val="20"/>
         </w:rPr>
         <w:t xml:space="preserve"> </w:t>
       </w:r>
       <w:r>
-        <w:rPr>
-          <w:rFonts w:ascii="Arial" w:hAnsi="Arial" w:cs="Arial"/>
-          <w:sz w:val="20"/>
-          <w:szCs w:val="20"/>
-        </w:rPr>
         <w:t>ainsi</w:t>
       </w:r>
       <w:r>
         <w:rPr>
-          <w:rFonts w:ascii="Arial" w:hAnsi="Arial" w:cs="Arial"/>
           <w:spacing w:val="-11"/>
-          <w:sz w:val="20"/>
-          <w:szCs w:val="20"/>
         </w:rPr>
         <w:t xml:space="preserve"> </w:t>
       </w:r>
       <w:r>
-        <w:rPr>
-          <w:rFonts w:ascii="Arial" w:hAnsi="Arial" w:cs="Arial"/>
-          <w:sz w:val="20"/>
-          <w:szCs w:val="20"/>
-        </w:rPr>
         <w:t>que</w:t>
       </w:r>
       <w:r>
         <w:rPr>
-          <w:rFonts w:ascii="Arial" w:hAnsi="Arial" w:cs="Arial"/>
           <w:spacing w:val="-11"/>
-          <w:sz w:val="20"/>
-          <w:szCs w:val="20"/>
         </w:rPr>
         <w:t xml:space="preserve"> </w:t>
       </w:r>
       <w:r>
-        <w:rPr>
-          <w:rFonts w:ascii="Arial" w:hAnsi="Arial" w:cs="Arial"/>
-          <w:sz w:val="20"/>
-          <w:szCs w:val="20"/>
-        </w:rPr>
         <w:t>l'implémentation</w:t>
       </w:r>
       <w:r>
         <w:rPr>
-          <w:rFonts w:ascii="Arial" w:hAnsi="Arial" w:cs="Arial"/>
           <w:spacing w:val="-11"/>
-          <w:sz w:val="20"/>
-          <w:szCs w:val="20"/>
         </w:rPr>
         <w:t xml:space="preserve"> </w:t>
       </w:r>
       <w:r>
-        <w:rPr>
-          <w:rFonts w:ascii="Arial" w:hAnsi="Arial" w:cs="Arial"/>
-          <w:sz w:val="20"/>
-          <w:szCs w:val="20"/>
-        </w:rPr>
         <w:t>d'algorithmes</w:t>
       </w:r>
       <w:r>
         <w:rPr>
-          <w:rFonts w:ascii="Arial" w:hAnsi="Arial" w:cs="Arial"/>
           <w:spacing w:val="-12"/>
-          <w:sz w:val="20"/>
-          <w:szCs w:val="20"/>
         </w:rPr>
         <w:t xml:space="preserve"> </w:t>
       </w:r>
       <w:r>
-        <w:rPr>
-          <w:rFonts w:ascii="Arial" w:hAnsi="Arial" w:cs="Arial"/>
-          <w:sz w:val="20"/>
-          <w:szCs w:val="20"/>
-        </w:rPr>
         <w:t>d'estimation</w:t>
       </w:r>
       <w:r>
         <w:rPr>
-          <w:rFonts w:ascii="Arial" w:hAnsi="Arial" w:cs="Arial"/>
           <w:spacing w:val="-11"/>
-          <w:sz w:val="20"/>
-          <w:szCs w:val="20"/>
         </w:rPr>
         <w:t xml:space="preserve"> </w:t>
       </w:r>
       <w:r>
-        <w:rPr>
-          <w:rFonts w:ascii="Arial" w:hAnsi="Arial" w:cs="Arial"/>
-          <w:sz w:val="20"/>
-          <w:szCs w:val="20"/>
-        </w:rPr>
         <w:t>basés</w:t>
       </w:r>
       <w:r>
         <w:rPr>
-          <w:rFonts w:ascii="Arial" w:hAnsi="Arial" w:cs="Arial"/>
           <w:spacing w:val="-12"/>
-          <w:sz w:val="20"/>
-          <w:szCs w:val="20"/>
         </w:rPr>
         <w:t xml:space="preserve"> </w:t>
       </w:r>
       <w:r>
-        <w:rPr>
-          <w:rFonts w:ascii="Arial" w:hAnsi="Arial" w:cs="Arial"/>
-          <w:sz w:val="20"/>
-          <w:szCs w:val="20"/>
-        </w:rPr>
         <w:t>sur</w:t>
       </w:r>
       <w:r>
         <w:rPr>
-          <w:rFonts w:ascii="Arial" w:hAnsi="Arial" w:cs="Arial"/>
           <w:spacing w:val="-13"/>
-          <w:sz w:val="20"/>
-          <w:szCs w:val="20"/>
         </w:rPr>
         <w:t xml:space="preserve"> </w:t>
       </w:r>
       <w:r>
-        <w:rPr>
-          <w:rFonts w:ascii="Arial" w:hAnsi="Arial" w:cs="Arial"/>
-          <w:sz w:val="20"/>
-          <w:szCs w:val="20"/>
-        </w:rPr>
         <w:t>les</w:t>
       </w:r>
       <w:r>
         <w:rPr>
-          <w:rFonts w:ascii="Arial" w:hAnsi="Arial" w:cs="Arial"/>
           <w:spacing w:val="-11"/>
-          <w:sz w:val="20"/>
-          <w:szCs w:val="20"/>
         </w:rPr>
         <w:t xml:space="preserve"> </w:t>
       </w:r>
       <w:r>
-        <w:rPr>
-          <w:rFonts w:ascii="Arial" w:hAnsi="Arial" w:cs="Arial"/>
-          <w:sz w:val="20"/>
-          <w:szCs w:val="20"/>
-        </w:rPr>
         <w:t>relevés</w:t>
       </w:r>
       <w:r>
         <w:rPr>
-          <w:rFonts w:ascii="Arial" w:hAnsi="Arial" w:cs="Arial"/>
           <w:spacing w:val="-12"/>
-          <w:sz w:val="20"/>
-          <w:szCs w:val="20"/>
         </w:rPr>
         <w:t xml:space="preserve"> </w:t>
       </w:r>
       <w:r>
-        <w:rPr>
-          <w:rFonts w:ascii="Arial" w:hAnsi="Arial" w:cs="Arial"/>
-          <w:sz w:val="20"/>
-          <w:szCs w:val="20"/>
-        </w:rPr>
         <w:t>de</w:t>
       </w:r>
       <w:r>
         <w:rPr>
-          <w:rFonts w:ascii="Arial" w:hAnsi="Arial" w:cs="Arial"/>
           <w:spacing w:val="-10"/>
-          <w:sz w:val="20"/>
-          <w:szCs w:val="20"/>
         </w:rPr>
         <w:t xml:space="preserve"> </w:t>
       </w:r>
       <w:r>
-        <w:rPr>
-          <w:rFonts w:ascii="Arial" w:hAnsi="Arial" w:cs="Arial"/>
-          <w:sz w:val="20"/>
-          <w:szCs w:val="20"/>
-        </w:rPr>
         <w:t>mesure</w:t>
       </w:r>
       <w:r>
         <w:rPr>
-          <w:rFonts w:ascii="Arial" w:hAnsi="Arial" w:cs="Arial"/>
           <w:spacing w:val="-12"/>
-          <w:sz w:val="20"/>
-          <w:szCs w:val="20"/>
         </w:rPr>
         <w:t xml:space="preserve"> </w:t>
       </w:r>
       <w:r>
-        <w:rPr>
-          <w:rFonts w:ascii="Arial" w:hAnsi="Arial" w:cs="Arial"/>
-          <w:sz w:val="20"/>
-          <w:szCs w:val="20"/>
-        </w:rPr>
         <w:t>effectués.</w:t>
       </w:r>
     </w:p>
     <w:p>
-      <w:pPr>
-        <w:pStyle w:val="Corpsdetexte"/>
-        <w:spacing w:before="200" w:line="249" w:lineRule="auto"/>
-        <w:ind w:right="216"/>
-        <w:jc w:val="both"/>
-        <w:rPr>
-          <w:rFonts w:ascii="Arial" w:hAnsi="Arial" w:cs="Arial"/>
-          <w:sz w:val="20"/>
-          <w:szCs w:val="20"/>
-        </w:rPr>
-      </w:pPr>
-      <w:r>
-        <w:rPr>
-          <w:rFonts w:ascii="Arial" w:hAnsi="Arial" w:cs="Arial"/>
+      <w:r>
+        <w:rPr>
           <w:b/>
-          <w:sz w:val="20"/>
-          <w:szCs w:val="20"/>
         </w:rPr>
         <w:t>Objectifs</w:t>
       </w:r>
       <w:r>
         <w:rPr>
-          <w:rFonts w:ascii="Arial" w:hAnsi="Arial" w:cs="Arial"/>
           <w:b/>
           <w:spacing w:val="-1"/>
-          <w:sz w:val="20"/>
-          <w:szCs w:val="20"/>
         </w:rPr>
         <w:t xml:space="preserve"> </w:t>
       </w:r>
       <w:r>
         <w:rPr>
-          <w:rFonts w:ascii="Arial" w:hAnsi="Arial" w:cs="Arial"/>
           <w:b/>
-          <w:sz w:val="20"/>
-          <w:szCs w:val="20"/>
         </w:rPr>
         <w:t>stratégiques</w:t>
       </w:r>
       <w:r>
         <w:rPr>
-          <w:rFonts w:ascii="Arial" w:hAnsi="Arial" w:cs="Arial"/>
           <w:b/>
           <w:spacing w:val="-2"/>
-          <w:sz w:val="20"/>
-          <w:szCs w:val="20"/>
         </w:rPr>
         <w:t xml:space="preserve"> </w:t>
       </w:r>
       <w:r>
         <w:rPr>
-          <w:rFonts w:ascii="Arial" w:hAnsi="Arial" w:cs="Arial"/>
           <w:b/>
-          <w:sz w:val="20"/>
-          <w:szCs w:val="20"/>
         </w:rPr>
         <w:t>:</w:t>
       </w:r>
       <w:r>
-        <w:rPr>
-          <w:rFonts w:ascii="Arial" w:hAnsi="Arial" w:cs="Arial"/>
-          <w:sz w:val="20"/>
-          <w:szCs w:val="20"/>
-        </w:rPr>
         <w:t xml:space="preserve"> Concevoir</w:t>
       </w:r>
       <w:r>
         <w:rPr>
-          <w:rFonts w:ascii="Arial" w:hAnsi="Arial" w:cs="Arial"/>
           <w:spacing w:val="-2"/>
-          <w:sz w:val="20"/>
-          <w:szCs w:val="20"/>
         </w:rPr>
         <w:t xml:space="preserve"> </w:t>
       </w:r>
       <w:r>
-        <w:rPr>
-          <w:rFonts w:ascii="Arial" w:hAnsi="Arial" w:cs="Arial"/>
-          <w:sz w:val="20"/>
-          <w:szCs w:val="20"/>
-        </w:rPr>
         <w:t>et</w:t>
       </w:r>
       <w:r>
         <w:rPr>
-          <w:rFonts w:ascii="Arial" w:hAnsi="Arial" w:cs="Arial"/>
           <w:spacing w:val="-4"/>
-          <w:sz w:val="20"/>
-          <w:szCs w:val="20"/>
         </w:rPr>
         <w:t xml:space="preserve"> </w:t>
       </w:r>
       <w:r>
-        <w:rPr>
-          <w:rFonts w:ascii="Arial" w:hAnsi="Arial" w:cs="Arial"/>
-          <w:sz w:val="20"/>
-          <w:szCs w:val="20"/>
-        </w:rPr>
         <w:t>optimiser le système de mesure</w:t>
       </w:r>
       <w:r>
         <w:rPr>
-          <w:rFonts w:ascii="Arial" w:hAnsi="Arial" w:cs="Arial"/>
           <w:spacing w:val="-1"/>
-          <w:sz w:val="20"/>
-          <w:szCs w:val="20"/>
         </w:rPr>
         <w:t xml:space="preserve"> </w:t>
       </w:r>
       <w:r>
-        <w:rPr>
-          <w:rFonts w:ascii="Arial" w:hAnsi="Arial" w:cs="Arial"/>
-          <w:sz w:val="20"/>
-          <w:szCs w:val="20"/>
-        </w:rPr>
         <w:t>sans</w:t>
       </w:r>
       <w:r>
         <w:rPr>
-          <w:rFonts w:ascii="Arial" w:hAnsi="Arial" w:cs="Arial"/>
           <w:spacing w:val="-1"/>
-          <w:sz w:val="20"/>
-          <w:szCs w:val="20"/>
         </w:rPr>
         <w:t xml:space="preserve"> </w:t>
       </w:r>
       <w:r>
-        <w:rPr>
-          <w:rFonts w:ascii="Arial" w:hAnsi="Arial" w:cs="Arial"/>
-          <w:sz w:val="20"/>
-          <w:szCs w:val="20"/>
-        </w:rPr>
         <w:t>contact</w:t>
       </w:r>
       <w:r>
         <w:rPr>
-          <w:rFonts w:ascii="Arial" w:hAnsi="Arial" w:cs="Arial"/>
           <w:spacing w:val="-4"/>
-          <w:sz w:val="20"/>
-          <w:szCs w:val="20"/>
         </w:rPr>
         <w:t xml:space="preserve"> </w:t>
       </w:r>
       <w:r>
-        <w:rPr>
-          <w:rFonts w:ascii="Arial" w:hAnsi="Arial" w:cs="Arial"/>
-          <w:sz w:val="20"/>
-          <w:szCs w:val="20"/>
-        </w:rPr>
         <w:t>d'objets</w:t>
       </w:r>
       <w:r>
         <w:rPr>
-          <w:rFonts w:ascii="Arial" w:hAnsi="Arial" w:cs="Arial"/>
           <w:spacing w:val="-1"/>
-          <w:sz w:val="20"/>
-          <w:szCs w:val="20"/>
         </w:rPr>
         <w:t xml:space="preserve"> </w:t>
       </w:r>
       <w:r>
-        <w:rPr>
-          <w:rFonts w:ascii="Arial" w:hAnsi="Arial" w:cs="Arial"/>
-          <w:sz w:val="20"/>
-          <w:szCs w:val="20"/>
-        </w:rPr>
         <w:t>métalliques en utilisant des bobines, un analyseur d'impédance et une interface RS232.</w:t>
       </w:r>
     </w:p>
     <w:p>
-      <w:pPr>
-        <w:pStyle w:val="Corpsdetexte"/>
-        <w:spacing w:before="202"/>
-        <w:ind w:right="209"/>
-        <w:jc w:val="both"/>
-        <w:rPr>
-          <w:rFonts w:ascii="Arial" w:hAnsi="Arial" w:cs="Arial"/>
-          <w:sz w:val="20"/>
-          <w:szCs w:val="20"/>
-        </w:rPr>
-      </w:pPr>
-      <w:r>
-        <w:rPr>
-          <w:rFonts w:ascii="Arial" w:hAnsi="Arial" w:cs="Arial"/>
-          <w:sz w:val="20"/>
-          <w:szCs w:val="20"/>
-        </w:rPr>
+      <w:r>
         <w:t>Nous devons donc développer un système de mesure sans contact d'objets métalliques permettant la détection précise de leurs propriétés électromagnétiques à l'aide de bobines et d’un analyseur de réponse en fréquence PSM1735 mais également d’une interface d'analyse d'impédance IAI, et fournir une interface conviviale pour l'opérateur grâce au protocole de communication RS232.</w:t>
       </w:r>
     </w:p>
-    <w:p/>
-    <w:p/>
-    <w:p/>
     <w:p/>
     <w:p/>
     <w:p/>
@@ -3062,7 +2917,6 @@
           <w:rFonts w:ascii="Arial" w:eastAsiaTheme="minorEastAsia" w:hAnsi="Arial"/>
           <w:b/>
           <w:bCs/>
-          <w:sz w:val="22"/>
         </w:rPr>
       </w:sdtEndPr>
       <w:sdtContent>
@@ -3093,15 +2947,24 @@
             </w:rPr>
           </w:pPr>
           <w:r>
+            <w:rPr>
+              <w:sz w:val="16"/>
+            </w:rPr>
             <w:fldChar w:fldCharType="begin"/>
           </w:r>
           <w:r>
+            <w:rPr>
+              <w:sz w:val="16"/>
+            </w:rPr>
             <w:instrText xml:space="preserve"> TOC \o "1-3" \h \z \u </w:instrText>
           </w:r>
           <w:r>
+            <w:rPr>
+              <w:sz w:val="16"/>
+            </w:rPr>
             <w:fldChar w:fldCharType="separate"/>
           </w:r>
-          <w:hyperlink w:anchor="_Toc151391812" w:history="1">
+          <w:hyperlink w:anchor="_Toc151450355" w:history="1">
             <w:r>
               <w:rPr>
                 <w:rStyle w:val="Lienhypertexte"/>
@@ -3132,7 +2995,7 @@
                 <w:webHidden/>
                 <w:sz w:val="20"/>
               </w:rPr>
-              <w:instrText xml:space="preserve"> PAGEREF _Toc151391812 \h </w:instrText>
+              <w:instrText xml:space="preserve"> PAGEREF _Toc151450355 \h </w:instrText>
             </w:r>
             <w:r>
               <w:rPr>
@@ -3181,7 +3044,7 @@
               <w:lang w:eastAsia="fr-FR"/>
             </w:rPr>
           </w:pPr>
-          <w:hyperlink w:anchor="_Toc151391813" w:history="1">
+          <w:hyperlink w:anchor="_Toc151450356" w:history="1">
             <w:r>
               <w:rPr>
                 <w:rStyle w:val="Lienhypertexte"/>
@@ -3212,7 +3075,7 @@
                 <w:webHidden/>
                 <w:sz w:val="20"/>
               </w:rPr>
-              <w:instrText xml:space="preserve"> PAGEREF _Toc151391813 \h </w:instrText>
+              <w:instrText xml:space="preserve"> PAGEREF _Toc151450356 \h </w:instrText>
             </w:r>
             <w:r>
               <w:rPr>
@@ -3261,7 +3124,7 @@
               <w:lang w:eastAsia="fr-FR"/>
             </w:rPr>
           </w:pPr>
-          <w:hyperlink w:anchor="_Toc151391814" w:history="1">
+          <w:hyperlink w:anchor="_Toc151450357" w:history="1">
             <w:r>
               <w:rPr>
                 <w:rStyle w:val="Lienhypertexte"/>
@@ -3292,7 +3155,7 @@
                 <w:webHidden/>
                 <w:sz w:val="20"/>
               </w:rPr>
-              <w:instrText xml:space="preserve"> PAGEREF _Toc151391814 \h </w:instrText>
+              <w:instrText xml:space="preserve"> PAGEREF _Toc151450357 \h </w:instrText>
             </w:r>
             <w:r>
               <w:rPr>
@@ -3341,7 +3204,7 @@
               <w:lang w:eastAsia="fr-FR"/>
             </w:rPr>
           </w:pPr>
-          <w:hyperlink w:anchor="_Toc151391815" w:history="1">
+          <w:hyperlink w:anchor="_Toc151450358" w:history="1">
             <w:r>
               <w:rPr>
                 <w:rStyle w:val="Lienhypertexte"/>
@@ -3372,7 +3235,7 @@
                 <w:webHidden/>
                 <w:sz w:val="20"/>
               </w:rPr>
-              <w:instrText xml:space="preserve"> PAGEREF _Toc151391815 \h </w:instrText>
+              <w:instrText xml:space="preserve"> PAGEREF _Toc151450358 \h </w:instrText>
             </w:r>
             <w:r>
               <w:rPr>
@@ -3421,7 +3284,7 @@
               <w:lang w:eastAsia="fr-FR"/>
             </w:rPr>
           </w:pPr>
-          <w:hyperlink w:anchor="_Toc151391816" w:history="1">
+          <w:hyperlink w:anchor="_Toc151450359" w:history="1">
             <w:r>
               <w:rPr>
                 <w:rStyle w:val="Lienhypertexte"/>
@@ -3452,7 +3315,7 @@
                 <w:webHidden/>
                 <w:sz w:val="20"/>
               </w:rPr>
-              <w:instrText xml:space="preserve"> PAGEREF _Toc151391816 \h </w:instrText>
+              <w:instrText xml:space="preserve"> PAGEREF _Toc151450359 \h </w:instrText>
             </w:r>
             <w:r>
               <w:rPr>
@@ -3501,7 +3364,7 @@
               <w:lang w:eastAsia="fr-FR"/>
             </w:rPr>
           </w:pPr>
-          <w:hyperlink w:anchor="_Toc151391817" w:history="1">
+          <w:hyperlink w:anchor="_Toc151450360" w:history="1">
             <w:r>
               <w:rPr>
                 <w:rStyle w:val="Lienhypertexte"/>
@@ -3532,7 +3395,7 @@
                 <w:webHidden/>
                 <w:sz w:val="20"/>
               </w:rPr>
-              <w:instrText xml:space="preserve"> PAGEREF _Toc151391817 \h </w:instrText>
+              <w:instrText xml:space="preserve"> PAGEREF _Toc151450360 \h </w:instrText>
             </w:r>
             <w:r>
               <w:rPr>
@@ -3581,7 +3444,7 @@
               <w:lang w:eastAsia="fr-FR"/>
             </w:rPr>
           </w:pPr>
-          <w:hyperlink w:anchor="_Toc151391818" w:history="1">
+          <w:hyperlink w:anchor="_Toc151450361" w:history="1">
             <w:r>
               <w:rPr>
                 <w:rStyle w:val="Lienhypertexte"/>
@@ -3612,7 +3475,7 @@
                 <w:webHidden/>
                 <w:sz w:val="20"/>
               </w:rPr>
-              <w:instrText xml:space="preserve"> PAGEREF _Toc151391818 \h </w:instrText>
+              <w:instrText xml:space="preserve"> PAGEREF _Toc151450361 \h </w:instrText>
             </w:r>
             <w:r>
               <w:rPr>
@@ -3662,7 +3525,7 @@
               <w:lang w:eastAsia="fr-FR"/>
             </w:rPr>
           </w:pPr>
-          <w:hyperlink w:anchor="_Toc151391819" w:history="1">
+          <w:hyperlink w:anchor="_Toc151450362" w:history="1">
             <w:r>
               <w:rPr>
                 <w:rStyle w:val="Lienhypertexte"/>
@@ -3711,7 +3574,7 @@
                 <w:webHidden/>
                 <w:sz w:val="20"/>
               </w:rPr>
-              <w:instrText xml:space="preserve"> PAGEREF _Toc151391819 \h </w:instrText>
+              <w:instrText xml:space="preserve"> PAGEREF _Toc151450362 \h </w:instrText>
             </w:r>
             <w:r>
               <w:rPr>
@@ -3761,7 +3624,7 @@
               <w:lang w:eastAsia="fr-FR"/>
             </w:rPr>
           </w:pPr>
-          <w:hyperlink w:anchor="_Toc151391820" w:history="1">
+          <w:hyperlink w:anchor="_Toc151450363" w:history="1">
             <w:r>
               <w:rPr>
                 <w:rStyle w:val="Lienhypertexte"/>
@@ -3810,7 +3673,7 @@
                 <w:webHidden/>
                 <w:sz w:val="20"/>
               </w:rPr>
-              <w:instrText xml:space="preserve"> PAGEREF _Toc151391820 \h </w:instrText>
+              <w:instrText xml:space="preserve"> PAGEREF _Toc151450363 \h </w:instrText>
             </w:r>
             <w:r>
               <w:rPr>
@@ -3860,7 +3723,7 @@
               <w:lang w:eastAsia="fr-FR"/>
             </w:rPr>
           </w:pPr>
-          <w:hyperlink w:anchor="_Toc151391821" w:history="1">
+          <w:hyperlink w:anchor="_Toc151450364" w:history="1">
             <w:r>
               <w:rPr>
                 <w:rStyle w:val="Lienhypertexte"/>
@@ -3909,7 +3772,7 @@
                 <w:webHidden/>
                 <w:sz w:val="20"/>
               </w:rPr>
-              <w:instrText xml:space="preserve"> PAGEREF _Toc151391821 \h </w:instrText>
+              <w:instrText xml:space="preserve"> PAGEREF _Toc151450364 \h </w:instrText>
             </w:r>
             <w:r>
               <w:rPr>
@@ -3959,7 +3822,7 @@
               <w:lang w:eastAsia="fr-FR"/>
             </w:rPr>
           </w:pPr>
-          <w:hyperlink w:anchor="_Toc151391822" w:history="1">
+          <w:hyperlink w:anchor="_Toc151450365" w:history="1">
             <w:r>
               <w:rPr>
                 <w:rStyle w:val="Lienhypertexte"/>
@@ -4008,7 +3871,7 @@
                 <w:webHidden/>
                 <w:sz w:val="20"/>
               </w:rPr>
-              <w:instrText xml:space="preserve"> PAGEREF _Toc151391822 \h </w:instrText>
+              <w:instrText xml:space="preserve"> PAGEREF _Toc151450365 \h </w:instrText>
             </w:r>
             <w:r>
               <w:rPr>
@@ -4058,7 +3921,7 @@
               <w:lang w:eastAsia="fr-FR"/>
             </w:rPr>
           </w:pPr>
-          <w:hyperlink w:anchor="_Toc151391823" w:history="1">
+          <w:hyperlink w:anchor="_Toc151450366" w:history="1">
             <w:r>
               <w:rPr>
                 <w:rStyle w:val="Lienhypertexte"/>
@@ -4107,7 +3970,7 @@
                 <w:webHidden/>
                 <w:sz w:val="20"/>
               </w:rPr>
-              <w:instrText xml:space="preserve"> PAGEREF _Toc151391823 \h </w:instrText>
+              <w:instrText xml:space="preserve"> PAGEREF _Toc151450366 \h </w:instrText>
             </w:r>
             <w:r>
               <w:rPr>
@@ -4157,7 +4020,7 @@
               <w:lang w:eastAsia="fr-FR"/>
             </w:rPr>
           </w:pPr>
-          <w:hyperlink w:anchor="_Toc151391824" w:history="1">
+          <w:hyperlink w:anchor="_Toc151450367" w:history="1">
             <w:r>
               <w:rPr>
                 <w:rStyle w:val="Lienhypertexte"/>
@@ -4206,7 +4069,7 @@
                 <w:webHidden/>
                 <w:sz w:val="20"/>
               </w:rPr>
-              <w:instrText xml:space="preserve"> PAGEREF _Toc151391824 \h </w:instrText>
+              <w:instrText xml:space="preserve"> PAGEREF _Toc151450367 \h </w:instrText>
             </w:r>
             <w:r>
               <w:rPr>
@@ -4256,7 +4119,7 @@
               <w:lang w:eastAsia="fr-FR"/>
             </w:rPr>
           </w:pPr>
-          <w:hyperlink w:anchor="_Toc151391825" w:history="1">
+          <w:hyperlink w:anchor="_Toc151450368" w:history="1">
             <w:r>
               <w:rPr>
                 <w:rStyle w:val="Lienhypertexte"/>
@@ -4305,7 +4168,7 @@
                 <w:webHidden/>
                 <w:sz w:val="20"/>
               </w:rPr>
-              <w:instrText xml:space="preserve"> PAGEREF _Toc151391825 \h </w:instrText>
+              <w:instrText xml:space="preserve"> PAGEREF _Toc151450368 \h </w:instrText>
             </w:r>
             <w:r>
               <w:rPr>
@@ -4328,7 +4191,7 @@
                 <w:webHidden/>
                 <w:sz w:val="20"/>
               </w:rPr>
-              <w:t>10</w:t>
+              <w:t>11</w:t>
             </w:r>
             <w:r>
               <w:rPr>
@@ -4355,7 +4218,7 @@
               <w:lang w:eastAsia="fr-FR"/>
             </w:rPr>
           </w:pPr>
-          <w:hyperlink w:anchor="_Toc151391826" w:history="1">
+          <w:hyperlink w:anchor="_Toc151450369" w:history="1">
             <w:r>
               <w:rPr>
                 <w:rStyle w:val="Lienhypertexte"/>
@@ -4404,108 +4267,7 @@
                 <w:webHidden/>
                 <w:sz w:val="20"/>
               </w:rPr>
-              <w:instrText xml:space="preserve"> PAGEREF _Toc151391826 \h </w:instrText>
-            </w:r>
-            <w:r>
-              <w:rPr>
-                <w:noProof/>
-                <w:webHidden/>
-                <w:sz w:val="20"/>
-              </w:rPr>
-            </w:r>
-            <w:r>
-              <w:rPr>
-                <w:noProof/>
-                <w:webHidden/>
-                <w:sz w:val="20"/>
-              </w:rPr>
-              <w:fldChar w:fldCharType="separate"/>
-            </w:r>
-            <w:r>
-              <w:rPr>
-                <w:noProof/>
-                <w:webHidden/>
-                <w:sz w:val="20"/>
-              </w:rPr>
-              <w:t>11</w:t>
-            </w:r>
-            <w:r>
-              <w:rPr>
-                <w:noProof/>
-                <w:webHidden/>
-                <w:sz w:val="20"/>
-              </w:rPr>
-              <w:fldChar w:fldCharType="end"/>
-            </w:r>
-          </w:hyperlink>
-          <w:bookmarkStart w:id="6" w:name="_GoBack"/>
-          <w:bookmarkEnd w:id="6"/>
-        </w:p>
-        <w:p>
-          <w:pPr>
-            <w:pStyle w:val="TM3"/>
-            <w:tabs>
-              <w:tab w:val="left" w:pos="1320"/>
-              <w:tab w:val="right" w:leader="dot" w:pos="9060"/>
-            </w:tabs>
-            <w:rPr>
-              <w:rFonts w:asciiTheme="minorHAnsi" w:hAnsiTheme="minorHAnsi"/>
-              <w:noProof/>
-              <w:sz w:val="20"/>
-              <w:szCs w:val="22"/>
-              <w:lang w:eastAsia="fr-FR"/>
-            </w:rPr>
-          </w:pPr>
-          <w:hyperlink w:anchor="_Toc151391827" w:history="1">
-            <w:r>
-              <w:rPr>
-                <w:rStyle w:val="Lienhypertexte"/>
-                <w:noProof/>
-                <w:sz w:val="20"/>
-              </w:rPr>
-              <w:t>1.2.4</w:t>
-            </w:r>
-            <w:r>
-              <w:rPr>
-                <w:rFonts w:asciiTheme="minorHAnsi" w:hAnsiTheme="minorHAnsi"/>
-                <w:noProof/>
-                <w:sz w:val="20"/>
-                <w:szCs w:val="22"/>
-                <w:lang w:eastAsia="fr-FR"/>
-              </w:rPr>
-              <w:tab/>
-            </w:r>
-            <w:r>
-              <w:rPr>
-                <w:rStyle w:val="Lienhypertexte"/>
-                <w:noProof/>
-                <w:sz w:val="20"/>
-              </w:rPr>
-              <w:t>Loi de Faraday</w:t>
-            </w:r>
-            <w:r>
-              <w:rPr>
-                <w:noProof/>
-                <w:webHidden/>
-                <w:sz w:val="20"/>
-              </w:rPr>
-              <w:tab/>
-            </w:r>
-            <w:r>
-              <w:rPr>
-                <w:noProof/>
-                <w:webHidden/>
-                <w:sz w:val="20"/>
-              </w:rPr>
-              <w:fldChar w:fldCharType="begin"/>
-            </w:r>
-            <w:r>
-              <w:rPr>
-                <w:noProof/>
-                <w:webHidden/>
-                <w:sz w:val="20"/>
-              </w:rPr>
-              <w:instrText xml:space="preserve"> PAGEREF _Toc151391827 \h </w:instrText>
+              <w:instrText xml:space="preserve"> PAGEREF _Toc151450369 \h </w:instrText>
             </w:r>
             <w:r>
               <w:rPr>
@@ -4555,14 +4317,14 @@
               <w:lang w:eastAsia="fr-FR"/>
             </w:rPr>
           </w:pPr>
-          <w:hyperlink w:anchor="_Toc151391828" w:history="1">
+          <w:hyperlink w:anchor="_Toc151450370" w:history="1">
             <w:r>
               <w:rPr>
                 <w:rStyle w:val="Lienhypertexte"/>
                 <w:noProof/>
                 <w:sz w:val="20"/>
               </w:rPr>
-              <w:t>1.2.5</w:t>
+              <w:t>1.2.4</w:t>
             </w:r>
             <w:r>
               <w:rPr>
@@ -4580,6 +4342,105 @@
                 <w:noProof/>
                 <w:sz w:val="20"/>
               </w:rPr>
+              <w:t>Loi de Faraday</w:t>
+            </w:r>
+            <w:r>
+              <w:rPr>
+                <w:noProof/>
+                <w:webHidden/>
+                <w:sz w:val="20"/>
+              </w:rPr>
+              <w:tab/>
+            </w:r>
+            <w:r>
+              <w:rPr>
+                <w:noProof/>
+                <w:webHidden/>
+                <w:sz w:val="20"/>
+              </w:rPr>
+              <w:fldChar w:fldCharType="begin"/>
+            </w:r>
+            <w:r>
+              <w:rPr>
+                <w:noProof/>
+                <w:webHidden/>
+                <w:sz w:val="20"/>
+              </w:rPr>
+              <w:instrText xml:space="preserve"> PAGEREF _Toc151450370 \h </w:instrText>
+            </w:r>
+            <w:r>
+              <w:rPr>
+                <w:noProof/>
+                <w:webHidden/>
+                <w:sz w:val="20"/>
+              </w:rPr>
+            </w:r>
+            <w:r>
+              <w:rPr>
+                <w:noProof/>
+                <w:webHidden/>
+                <w:sz w:val="20"/>
+              </w:rPr>
+              <w:fldChar w:fldCharType="separate"/>
+            </w:r>
+            <w:r>
+              <w:rPr>
+                <w:noProof/>
+                <w:webHidden/>
+                <w:sz w:val="20"/>
+              </w:rPr>
+              <w:t>12</w:t>
+            </w:r>
+            <w:r>
+              <w:rPr>
+                <w:noProof/>
+                <w:webHidden/>
+                <w:sz w:val="20"/>
+              </w:rPr>
+              <w:fldChar w:fldCharType="end"/>
+            </w:r>
+          </w:hyperlink>
+        </w:p>
+        <w:p>
+          <w:pPr>
+            <w:pStyle w:val="TM3"/>
+            <w:tabs>
+              <w:tab w:val="left" w:pos="1320"/>
+              <w:tab w:val="right" w:leader="dot" w:pos="9060"/>
+            </w:tabs>
+            <w:rPr>
+              <w:rFonts w:asciiTheme="minorHAnsi" w:hAnsiTheme="minorHAnsi"/>
+              <w:noProof/>
+              <w:sz w:val="20"/>
+              <w:szCs w:val="22"/>
+              <w:lang w:eastAsia="fr-FR"/>
+            </w:rPr>
+          </w:pPr>
+          <w:hyperlink w:anchor="_Toc151450371" w:history="1">
+            <w:r>
+              <w:rPr>
+                <w:rStyle w:val="Lienhypertexte"/>
+                <w:noProof/>
+                <w:sz w:val="20"/>
+              </w:rPr>
+              <w:t>1.2.5</w:t>
+            </w:r>
+            <w:r>
+              <w:rPr>
+                <w:rFonts w:asciiTheme="minorHAnsi" w:hAnsiTheme="minorHAnsi"/>
+                <w:noProof/>
+                <w:sz w:val="20"/>
+                <w:szCs w:val="22"/>
+                <w:lang w:eastAsia="fr-FR"/>
+              </w:rPr>
+              <w:tab/>
+            </w:r>
+            <w:r>
+              <w:rPr>
+                <w:rStyle w:val="Lienhypertexte"/>
+                <w:noProof/>
+                <w:sz w:val="20"/>
+              </w:rPr>
               <w:t>Effet de peau</w:t>
             </w:r>
             <w:r>
@@ -4604,7 +4465,7 @@
                 <w:webHidden/>
                 <w:sz w:val="20"/>
               </w:rPr>
-              <w:instrText xml:space="preserve"> PAGEREF _Toc151391828 \h </w:instrText>
+              <w:instrText xml:space="preserve"> PAGEREF _Toc151450371 \h </w:instrText>
             </w:r>
             <w:r>
               <w:rPr>
@@ -4627,7 +4488,7 @@
                 <w:webHidden/>
                 <w:sz w:val="20"/>
               </w:rPr>
-              <w:t>11</w:t>
+              <w:t>12</w:t>
             </w:r>
             <w:r>
               <w:rPr>
@@ -4654,7 +4515,7 @@
               <w:lang w:eastAsia="fr-FR"/>
             </w:rPr>
           </w:pPr>
-          <w:hyperlink w:anchor="_Toc151391829" w:history="1">
+          <w:hyperlink w:anchor="_Toc151450372" w:history="1">
             <w:r>
               <w:rPr>
                 <w:rStyle w:val="Lienhypertexte"/>
@@ -4703,7 +4564,7 @@
                 <w:webHidden/>
                 <w:sz w:val="20"/>
               </w:rPr>
-              <w:instrText xml:space="preserve"> PAGEREF _Toc151391829 \h </w:instrText>
+              <w:instrText xml:space="preserve"> PAGEREF _Toc151450372 \h </w:instrText>
             </w:r>
             <w:r>
               <w:rPr>
@@ -4726,7 +4587,7 @@
                 <w:webHidden/>
                 <w:sz w:val="20"/>
               </w:rPr>
-              <w:t>12</w:t>
+              <w:t>13</w:t>
             </w:r>
             <w:r>
               <w:rPr>
@@ -4753,7 +4614,7 @@
               <w:lang w:eastAsia="fr-FR"/>
             </w:rPr>
           </w:pPr>
-          <w:hyperlink w:anchor="_Toc151391830" w:history="1">
+          <w:hyperlink w:anchor="_Toc151450373" w:history="1">
             <w:r>
               <w:rPr>
                 <w:rStyle w:val="Lienhypertexte"/>
@@ -4802,7 +4663,7 @@
                 <w:webHidden/>
                 <w:sz w:val="20"/>
               </w:rPr>
-              <w:instrText xml:space="preserve"> PAGEREF _Toc151391830 \h </w:instrText>
+              <w:instrText xml:space="preserve"> PAGEREF _Toc151450373 \h </w:instrText>
             </w:r>
             <w:r>
               <w:rPr>
@@ -4825,7 +4686,7 @@
                 <w:webHidden/>
                 <w:sz w:val="20"/>
               </w:rPr>
-              <w:t>12</w:t>
+              <w:t>13</w:t>
             </w:r>
             <w:r>
               <w:rPr>
@@ -4852,7 +4713,7 @@
               <w:lang w:eastAsia="fr-FR"/>
             </w:rPr>
           </w:pPr>
-          <w:hyperlink w:anchor="_Toc151391831" w:history="1">
+          <w:hyperlink w:anchor="_Toc151450374" w:history="1">
             <w:r>
               <w:rPr>
                 <w:rStyle w:val="Lienhypertexte"/>
@@ -4901,7 +4762,7 @@
                 <w:webHidden/>
                 <w:sz w:val="20"/>
               </w:rPr>
-              <w:instrText xml:space="preserve"> PAGEREF _Toc151391831 \h </w:instrText>
+              <w:instrText xml:space="preserve"> PAGEREF _Toc151450374 \h </w:instrText>
             </w:r>
             <w:r>
               <w:rPr>
@@ -4924,7 +4785,7 @@
                 <w:webHidden/>
                 <w:sz w:val="20"/>
               </w:rPr>
-              <w:t>12</w:t>
+              <w:t>13</w:t>
             </w:r>
             <w:r>
               <w:rPr>
@@ -4951,7 +4812,7 @@
               <w:lang w:eastAsia="fr-FR"/>
             </w:rPr>
           </w:pPr>
-          <w:hyperlink w:anchor="_Toc151391832" w:history="1">
+          <w:hyperlink w:anchor="_Toc151450375" w:history="1">
             <w:r>
               <w:rPr>
                 <w:rStyle w:val="Lienhypertexte"/>
@@ -5000,7 +4861,7 @@
                 <w:webHidden/>
                 <w:sz w:val="20"/>
               </w:rPr>
-              <w:instrText xml:space="preserve"> PAGEREF _Toc151391832 \h </w:instrText>
+              <w:instrText xml:space="preserve"> PAGEREF _Toc151450375 \h </w:instrText>
             </w:r>
             <w:r>
               <w:rPr>
@@ -5023,7 +4884,7 @@
                 <w:webHidden/>
                 <w:sz w:val="20"/>
               </w:rPr>
-              <w:t>12</w:t>
+              <w:t>14</w:t>
             </w:r>
             <w:r>
               <w:rPr>
@@ -5050,7 +4911,7 @@
               <w:lang w:eastAsia="fr-FR"/>
             </w:rPr>
           </w:pPr>
-          <w:hyperlink w:anchor="_Toc151391833" w:history="1">
+          <w:hyperlink w:anchor="_Toc151450376" w:history="1">
             <w:r>
               <w:rPr>
                 <w:rStyle w:val="Lienhypertexte"/>
@@ -5099,7 +4960,7 @@
                 <w:webHidden/>
                 <w:sz w:val="20"/>
               </w:rPr>
-              <w:instrText xml:space="preserve"> PAGEREF _Toc151391833 \h </w:instrText>
+              <w:instrText xml:space="preserve"> PAGEREF _Toc151450376 \h </w:instrText>
             </w:r>
             <w:r>
               <w:rPr>
@@ -5122,7 +4983,7 @@
                 <w:webHidden/>
                 <w:sz w:val="20"/>
               </w:rPr>
-              <w:t>15</w:t>
+              <w:t>16</w:t>
             </w:r>
             <w:r>
               <w:rPr>
@@ -5149,7 +5010,7 @@
               <w:lang w:eastAsia="fr-FR"/>
             </w:rPr>
           </w:pPr>
-          <w:hyperlink w:anchor="_Toc151391834" w:history="1">
+          <w:hyperlink w:anchor="_Toc151450377" w:history="1">
             <w:r>
               <w:rPr>
                 <w:rStyle w:val="Lienhypertexte"/>
@@ -5198,7 +5059,7 @@
                 <w:webHidden/>
                 <w:sz w:val="20"/>
               </w:rPr>
-              <w:instrText xml:space="preserve"> PAGEREF _Toc151391834 \h </w:instrText>
+              <w:instrText xml:space="preserve"> PAGEREF _Toc151450377 \h </w:instrText>
             </w:r>
             <w:r>
               <w:rPr>
@@ -5221,7 +5082,7 @@
                 <w:webHidden/>
                 <w:sz w:val="20"/>
               </w:rPr>
-              <w:t>15</w:t>
+              <w:t>16</w:t>
             </w:r>
             <w:r>
               <w:rPr>
@@ -5248,7 +5109,7 @@
               <w:lang w:eastAsia="fr-FR"/>
             </w:rPr>
           </w:pPr>
-          <w:hyperlink w:anchor="_Toc151391835" w:history="1">
+          <w:hyperlink w:anchor="_Toc151450378" w:history="1">
             <w:r>
               <w:rPr>
                 <w:rStyle w:val="Lienhypertexte"/>
@@ -5297,7 +5158,7 @@
                 <w:webHidden/>
                 <w:sz w:val="20"/>
               </w:rPr>
-              <w:instrText xml:space="preserve"> PAGEREF _Toc151391835 \h </w:instrText>
+              <w:instrText xml:space="preserve"> PAGEREF _Toc151450378 \h </w:instrText>
             </w:r>
             <w:r>
               <w:rPr>
@@ -5320,7 +5181,7 @@
                 <w:webHidden/>
                 <w:sz w:val="20"/>
               </w:rPr>
-              <w:t>15</w:t>
+              <w:t>16</w:t>
             </w:r>
             <w:r>
               <w:rPr>
@@ -5347,7 +5208,7 @@
               <w:lang w:eastAsia="fr-FR"/>
             </w:rPr>
           </w:pPr>
-          <w:hyperlink w:anchor="_Toc151391836" w:history="1">
+          <w:hyperlink w:anchor="_Toc151450379" w:history="1">
             <w:r>
               <w:rPr>
                 <w:rStyle w:val="Lienhypertexte"/>
@@ -5396,7 +5257,7 @@
                 <w:webHidden/>
                 <w:sz w:val="20"/>
               </w:rPr>
-              <w:instrText xml:space="preserve"> PAGEREF _Toc151391836 \h </w:instrText>
+              <w:instrText xml:space="preserve"> PAGEREF _Toc151450379 \h </w:instrText>
             </w:r>
             <w:r>
               <w:rPr>
@@ -5419,7 +5280,7 @@
                 <w:webHidden/>
                 <w:sz w:val="20"/>
               </w:rPr>
-              <w:t>15</w:t>
+              <w:t>16</w:t>
             </w:r>
             <w:r>
               <w:rPr>
@@ -5446,7 +5307,7 @@
               <w:lang w:eastAsia="fr-FR"/>
             </w:rPr>
           </w:pPr>
-          <w:hyperlink w:anchor="_Toc151391837" w:history="1">
+          <w:hyperlink w:anchor="_Toc151450380" w:history="1">
             <w:r>
               <w:rPr>
                 <w:rStyle w:val="Lienhypertexte"/>
@@ -5495,7 +5356,7 @@
                 <w:webHidden/>
                 <w:sz w:val="20"/>
               </w:rPr>
-              <w:instrText xml:space="preserve"> PAGEREF _Toc151391837 \h </w:instrText>
+              <w:instrText xml:space="preserve"> PAGEREF _Toc151450380 \h </w:instrText>
             </w:r>
             <w:r>
               <w:rPr>
@@ -5518,7 +5379,7 @@
                 <w:webHidden/>
                 <w:sz w:val="20"/>
               </w:rPr>
-              <w:t>15</w:t>
+              <w:t>16</w:t>
             </w:r>
             <w:r>
               <w:rPr>
@@ -5545,7 +5406,7 @@
               <w:lang w:eastAsia="fr-FR"/>
             </w:rPr>
           </w:pPr>
-          <w:hyperlink w:anchor="_Toc151391838" w:history="1">
+          <w:hyperlink w:anchor="_Toc151450381" w:history="1">
             <w:r>
               <w:rPr>
                 <w:rStyle w:val="Lienhypertexte"/>
@@ -5594,7 +5455,7 @@
                 <w:webHidden/>
                 <w:sz w:val="20"/>
               </w:rPr>
-              <w:instrText xml:space="preserve"> PAGEREF _Toc151391838 \h </w:instrText>
+              <w:instrText xml:space="preserve"> PAGEREF _Toc151450381 \h </w:instrText>
             </w:r>
             <w:r>
               <w:rPr>
@@ -5617,7 +5478,7 @@
                 <w:webHidden/>
                 <w:sz w:val="20"/>
               </w:rPr>
-              <w:t>15</w:t>
+              <w:t>16</w:t>
             </w:r>
             <w:r>
               <w:rPr>
@@ -5644,7 +5505,7 @@
               <w:lang w:eastAsia="fr-FR"/>
             </w:rPr>
           </w:pPr>
-          <w:hyperlink w:anchor="_Toc151391839" w:history="1">
+          <w:hyperlink w:anchor="_Toc151450382" w:history="1">
             <w:r>
               <w:rPr>
                 <w:rStyle w:val="Lienhypertexte"/>
@@ -5693,7 +5554,7 @@
                 <w:webHidden/>
                 <w:sz w:val="20"/>
               </w:rPr>
-              <w:instrText xml:space="preserve"> PAGEREF _Toc151391839 \h </w:instrText>
+              <w:instrText xml:space="preserve"> PAGEREF _Toc151450382 \h </w:instrText>
             </w:r>
             <w:r>
               <w:rPr>
@@ -5716,7 +5577,7 @@
                 <w:webHidden/>
                 <w:sz w:val="20"/>
               </w:rPr>
-              <w:t>15</w:t>
+              <w:t>17</w:t>
             </w:r>
             <w:r>
               <w:rPr>
@@ -5743,7 +5604,7 @@
               <w:lang w:eastAsia="fr-FR"/>
             </w:rPr>
           </w:pPr>
-          <w:hyperlink w:anchor="_Toc151391840" w:history="1">
+          <w:hyperlink w:anchor="_Toc151450383" w:history="1">
             <w:r>
               <w:rPr>
                 <w:rStyle w:val="Lienhypertexte"/>
@@ -5792,7 +5653,7 @@
                 <w:webHidden/>
                 <w:sz w:val="20"/>
               </w:rPr>
-              <w:instrText xml:space="preserve"> PAGEREF _Toc151391840 \h </w:instrText>
+              <w:instrText xml:space="preserve"> PAGEREF _Toc151450383 \h </w:instrText>
             </w:r>
             <w:r>
               <w:rPr>
@@ -5815,7 +5676,7 @@
                 <w:webHidden/>
                 <w:sz w:val="20"/>
               </w:rPr>
-              <w:t>15</w:t>
+              <w:t>17</w:t>
             </w:r>
             <w:r>
               <w:rPr>
@@ -5841,7 +5702,7 @@
               <w:lang w:eastAsia="fr-FR"/>
             </w:rPr>
           </w:pPr>
-          <w:hyperlink w:anchor="_Toc151391841" w:history="1">
+          <w:hyperlink w:anchor="_Toc151450384" w:history="1">
             <w:r>
               <w:rPr>
                 <w:rStyle w:val="Lienhypertexte"/>
@@ -5872,7 +5733,7 @@
                 <w:webHidden/>
                 <w:sz w:val="20"/>
               </w:rPr>
-              <w:instrText xml:space="preserve"> PAGEREF _Toc151391841 \h </w:instrText>
+              <w:instrText xml:space="preserve"> PAGEREF _Toc151450384 \h </w:instrText>
             </w:r>
             <w:r>
               <w:rPr>
@@ -5895,7 +5756,7 @@
                 <w:webHidden/>
                 <w:sz w:val="20"/>
               </w:rPr>
-              <w:t>16</w:t>
+              <w:t>17</w:t>
             </w:r>
             <w:r>
               <w:rPr>
@@ -5921,7 +5782,7 @@
               <w:lang w:eastAsia="fr-FR"/>
             </w:rPr>
           </w:pPr>
-          <w:hyperlink w:anchor="_Toc151391842" w:history="1">
+          <w:hyperlink w:anchor="_Toc151450385" w:history="1">
             <w:r>
               <w:rPr>
                 <w:rStyle w:val="Lienhypertexte"/>
@@ -5952,7 +5813,7 @@
                 <w:webHidden/>
                 <w:sz w:val="20"/>
               </w:rPr>
-              <w:instrText xml:space="preserve"> PAGEREF _Toc151391842 \h </w:instrText>
+              <w:instrText xml:space="preserve"> PAGEREF _Toc151450385 \h </w:instrText>
             </w:r>
             <w:r>
               <w:rPr>
@@ -5975,7 +5836,7 @@
                 <w:webHidden/>
                 <w:sz w:val="20"/>
               </w:rPr>
-              <w:t>16</w:t>
+              <w:t>17</w:t>
             </w:r>
             <w:r>
               <w:rPr>
@@ -6001,7 +5862,7 @@
               <w:lang w:eastAsia="fr-FR"/>
             </w:rPr>
           </w:pPr>
-          <w:hyperlink w:anchor="_Toc151391843" w:history="1">
+          <w:hyperlink w:anchor="_Toc151450386" w:history="1">
             <w:r>
               <w:rPr>
                 <w:rStyle w:val="Lienhypertexte"/>
@@ -6032,7 +5893,7 @@
                 <w:webHidden/>
                 <w:sz w:val="20"/>
               </w:rPr>
-              <w:instrText xml:space="preserve"> PAGEREF _Toc151391843 \h </w:instrText>
+              <w:instrText xml:space="preserve"> PAGEREF _Toc151450386 \h </w:instrText>
             </w:r>
             <w:r>
               <w:rPr>
@@ -6055,7 +5916,7 @@
                 <w:webHidden/>
                 <w:sz w:val="20"/>
               </w:rPr>
-              <w:t>16</w:t>
+              <w:t>17</w:t>
             </w:r>
             <w:r>
               <w:rPr>
@@ -6081,7 +5942,7 @@
               <w:lang w:eastAsia="fr-FR"/>
             </w:rPr>
           </w:pPr>
-          <w:hyperlink w:anchor="_Toc151391844" w:history="1">
+          <w:hyperlink w:anchor="_Toc151450387" w:history="1">
             <w:r>
               <w:rPr>
                 <w:rStyle w:val="Lienhypertexte"/>
@@ -6112,7 +5973,7 @@
                 <w:webHidden/>
                 <w:sz w:val="20"/>
               </w:rPr>
-              <w:instrText xml:space="preserve"> PAGEREF _Toc151391844 \h </w:instrText>
+              <w:instrText xml:space="preserve"> PAGEREF _Toc151450387 \h </w:instrText>
             </w:r>
             <w:r>
               <w:rPr>
@@ -6135,7 +5996,7 @@
                 <w:webHidden/>
                 <w:sz w:val="20"/>
               </w:rPr>
-              <w:t>16</w:t>
+              <w:t>17</w:t>
             </w:r>
             <w:r>
               <w:rPr>
@@ -6161,7 +6022,7 @@
               <w:lang w:eastAsia="fr-FR"/>
             </w:rPr>
           </w:pPr>
-          <w:hyperlink w:anchor="_Toc151391845" w:history="1">
+          <w:hyperlink w:anchor="_Toc151450388" w:history="1">
             <w:r>
               <w:rPr>
                 <w:rStyle w:val="Lienhypertexte"/>
@@ -6192,7 +6053,7 @@
                 <w:webHidden/>
                 <w:sz w:val="20"/>
               </w:rPr>
-              <w:instrText xml:space="preserve"> PAGEREF _Toc151391845 \h </w:instrText>
+              <w:instrText xml:space="preserve"> PAGEREF _Toc151450388 \h </w:instrText>
             </w:r>
             <w:r>
               <w:rPr>
@@ -6215,7 +6076,7 @@
                 <w:webHidden/>
                 <w:sz w:val="20"/>
               </w:rPr>
-              <w:t>17</w:t>
+              <w:t>18</w:t>
             </w:r>
             <w:r>
               <w:rPr>
@@ -6236,11 +6097,12 @@
             <w:rPr>
               <w:rFonts w:asciiTheme="minorHAnsi" w:hAnsiTheme="minorHAnsi"/>
               <w:noProof/>
+              <w:sz w:val="20"/>
               <w:szCs w:val="22"/>
               <w:lang w:eastAsia="fr-FR"/>
             </w:rPr>
           </w:pPr>
-          <w:hyperlink w:anchor="_Toc151391846" w:history="1">
+          <w:hyperlink w:anchor="_Toc151450389" w:history="1">
             <w:r>
               <w:rPr>
                 <w:rStyle w:val="Lienhypertexte"/>
@@ -6271,7 +6133,7 @@
                 <w:webHidden/>
                 <w:sz w:val="20"/>
               </w:rPr>
-              <w:instrText xml:space="preserve"> PAGEREF _Toc151391846 \h </w:instrText>
+              <w:instrText xml:space="preserve"> PAGEREF _Toc151450389 \h </w:instrText>
             </w:r>
             <w:r>
               <w:rPr>
@@ -6294,7 +6156,7 @@
                 <w:webHidden/>
                 <w:sz w:val="20"/>
               </w:rPr>
-              <w:t>17</w:t>
+              <w:t>18</w:t>
             </w:r>
             <w:r>
               <w:rPr>
@@ -6311,12 +6173,14 @@
             <w:rPr>
               <w:b/>
               <w:bCs/>
+              <w:sz w:val="20"/>
             </w:rPr>
           </w:pPr>
           <w:r>
             <w:rPr>
               <w:b/>
               <w:bCs/>
+              <w:sz w:val="16"/>
             </w:rPr>
             <w:fldChar w:fldCharType="end"/>
           </w:r>
@@ -6331,12 +6195,12 @@
           <w:numId w:val="0"/>
         </w:numPr>
       </w:pPr>
-      <w:bookmarkStart w:id="7" w:name="_Toc151391818"/>
+      <w:bookmarkStart w:id="6" w:name="_Toc151450361"/>
       <w:r>
         <w:lastRenderedPageBreak/>
         <w:t>Tables des illustrations</w:t>
       </w:r>
-      <w:bookmarkEnd w:id="7"/>
+      <w:bookmarkEnd w:id="6"/>
       <w:r>
         <w:t xml:space="preserve"> </w:t>
       </w:r>
@@ -6363,7 +6227,7 @@
       <w:r>
         <w:fldChar w:fldCharType="separate"/>
       </w:r>
-      <w:hyperlink w:anchor="_Toc151381763" w:history="1">
+      <w:hyperlink w:anchor="_Toc151449680" w:history="1">
         <w:r>
           <w:rPr>
             <w:rStyle w:val="Lienhypertexte"/>
@@ -6390,362 +6254,7 @@
             <w:noProof/>
             <w:webHidden/>
           </w:rPr>
-          <w:instrText xml:space="preserve"> PAGEREF _Toc151381763 \h </w:instrText>
-        </w:r>
-        <w:r>
-          <w:rPr>
-            <w:noProof/>
-            <w:webHidden/>
-          </w:rPr>
-        </w:r>
-        <w:r>
-          <w:rPr>
-            <w:noProof/>
-            <w:webHidden/>
-          </w:rPr>
-          <w:fldChar w:fldCharType="separate"/>
-        </w:r>
-        <w:r>
-          <w:rPr>
-            <w:noProof/>
-            <w:webHidden/>
-          </w:rPr>
-          <w:t>5</w:t>
-        </w:r>
-        <w:r>
-          <w:rPr>
-            <w:noProof/>
-            <w:webHidden/>
-          </w:rPr>
-          <w:fldChar w:fldCharType="end"/>
-        </w:r>
-      </w:hyperlink>
-    </w:p>
-    <w:p>
-      <w:pPr>
-        <w:pStyle w:val="Tabledesillustrations"/>
-        <w:tabs>
-          <w:tab w:val="right" w:leader="dot" w:pos="9060"/>
-        </w:tabs>
-        <w:rPr>
-          <w:rFonts w:asciiTheme="minorHAnsi" w:hAnsiTheme="minorHAnsi"/>
-          <w:noProof/>
-          <w:szCs w:val="22"/>
-          <w:lang w:eastAsia="fr-FR"/>
-        </w:rPr>
-      </w:pPr>
-      <w:hyperlink r:id="rId11" w:anchor="_Toc151381764" w:history="1">
-        <w:r>
-          <w:rPr>
-            <w:rStyle w:val="Lienhypertexte"/>
-            <w:noProof/>
-          </w:rPr>
-          <w:t>Figure 2 : Diagramme de Gantt</w:t>
-        </w:r>
-        <w:r>
-          <w:rPr>
-            <w:noProof/>
-            <w:webHidden/>
-          </w:rPr>
-          <w:tab/>
-        </w:r>
-        <w:r>
-          <w:rPr>
-            <w:noProof/>
-            <w:webHidden/>
-          </w:rPr>
-          <w:fldChar w:fldCharType="begin"/>
-        </w:r>
-        <w:r>
-          <w:rPr>
-            <w:noProof/>
-            <w:webHidden/>
-          </w:rPr>
-          <w:instrText xml:space="preserve"> PAGEREF _Toc151381764 \h </w:instrText>
-        </w:r>
-        <w:r>
-          <w:rPr>
-            <w:noProof/>
-            <w:webHidden/>
-          </w:rPr>
-        </w:r>
-        <w:r>
-          <w:rPr>
-            <w:noProof/>
-            <w:webHidden/>
-          </w:rPr>
-          <w:fldChar w:fldCharType="separate"/>
-        </w:r>
-        <w:r>
-          <w:rPr>
-            <w:noProof/>
-            <w:webHidden/>
-          </w:rPr>
-          <w:t>5</w:t>
-        </w:r>
-        <w:r>
-          <w:rPr>
-            <w:noProof/>
-            <w:webHidden/>
-          </w:rPr>
-          <w:fldChar w:fldCharType="end"/>
-        </w:r>
-      </w:hyperlink>
-    </w:p>
-    <w:p>
-      <w:pPr>
-        <w:pStyle w:val="Tabledesillustrations"/>
-        <w:tabs>
-          <w:tab w:val="right" w:leader="dot" w:pos="9060"/>
-        </w:tabs>
-        <w:rPr>
-          <w:rFonts w:asciiTheme="minorHAnsi" w:hAnsiTheme="minorHAnsi"/>
-          <w:noProof/>
-          <w:szCs w:val="22"/>
-          <w:lang w:eastAsia="fr-FR"/>
-        </w:rPr>
-      </w:pPr>
-      <w:hyperlink w:anchor="_Toc151381765" w:history="1">
-        <w:r>
-          <w:rPr>
-            <w:rStyle w:val="Lienhypertexte"/>
-            <w:noProof/>
-          </w:rPr>
-          <w:t>Figure 3 : Matérielles à disposition</w:t>
-        </w:r>
-        <w:r>
-          <w:rPr>
-            <w:noProof/>
-            <w:webHidden/>
-          </w:rPr>
-          <w:tab/>
-        </w:r>
-        <w:r>
-          <w:rPr>
-            <w:noProof/>
-            <w:webHidden/>
-          </w:rPr>
-          <w:fldChar w:fldCharType="begin"/>
-        </w:r>
-        <w:r>
-          <w:rPr>
-            <w:noProof/>
-            <w:webHidden/>
-          </w:rPr>
-          <w:instrText xml:space="preserve"> PAGEREF _Toc151381765 \h </w:instrText>
-        </w:r>
-        <w:r>
-          <w:rPr>
-            <w:noProof/>
-            <w:webHidden/>
-          </w:rPr>
-        </w:r>
-        <w:r>
-          <w:rPr>
-            <w:noProof/>
-            <w:webHidden/>
-          </w:rPr>
-          <w:fldChar w:fldCharType="separate"/>
-        </w:r>
-        <w:r>
-          <w:rPr>
-            <w:noProof/>
-            <w:webHidden/>
-          </w:rPr>
-          <w:t>6</w:t>
-        </w:r>
-        <w:r>
-          <w:rPr>
-            <w:noProof/>
-            <w:webHidden/>
-          </w:rPr>
-          <w:fldChar w:fldCharType="end"/>
-        </w:r>
-      </w:hyperlink>
-    </w:p>
-    <w:p>
-      <w:pPr>
-        <w:pStyle w:val="Tabledesillustrations"/>
-        <w:tabs>
-          <w:tab w:val="right" w:leader="dot" w:pos="9060"/>
-        </w:tabs>
-        <w:rPr>
-          <w:rFonts w:asciiTheme="minorHAnsi" w:hAnsiTheme="minorHAnsi"/>
-          <w:noProof/>
-          <w:szCs w:val="22"/>
-          <w:lang w:eastAsia="fr-FR"/>
-        </w:rPr>
-      </w:pPr>
-      <w:hyperlink r:id="rId12" w:anchor="_Toc151381766" w:history="1">
-        <w:r>
-          <w:rPr>
-            <w:rStyle w:val="Lienhypertexte"/>
-            <w:noProof/>
-          </w:rPr>
-          <w:t>Figure 4 : Petite et grande bobine</w:t>
-        </w:r>
-        <w:r>
-          <w:rPr>
-            <w:noProof/>
-            <w:webHidden/>
-          </w:rPr>
-          <w:tab/>
-        </w:r>
-        <w:r>
-          <w:rPr>
-            <w:noProof/>
-            <w:webHidden/>
-          </w:rPr>
-          <w:fldChar w:fldCharType="begin"/>
-        </w:r>
-        <w:r>
-          <w:rPr>
-            <w:noProof/>
-            <w:webHidden/>
-          </w:rPr>
-          <w:instrText xml:space="preserve"> PAGEREF _Toc151381766 \h </w:instrText>
-        </w:r>
-        <w:r>
-          <w:rPr>
-            <w:noProof/>
-            <w:webHidden/>
-          </w:rPr>
-        </w:r>
-        <w:r>
-          <w:rPr>
-            <w:noProof/>
-            <w:webHidden/>
-          </w:rPr>
-          <w:fldChar w:fldCharType="separate"/>
-        </w:r>
-        <w:r>
-          <w:rPr>
-            <w:noProof/>
-            <w:webHidden/>
-          </w:rPr>
-          <w:t>6</w:t>
-        </w:r>
-        <w:r>
-          <w:rPr>
-            <w:noProof/>
-            <w:webHidden/>
-          </w:rPr>
-          <w:fldChar w:fldCharType="end"/>
-        </w:r>
-      </w:hyperlink>
-    </w:p>
-    <w:p>
-      <w:pPr>
-        <w:pStyle w:val="Tabledesillustrations"/>
-        <w:tabs>
-          <w:tab w:val="right" w:leader="dot" w:pos="9060"/>
-        </w:tabs>
-        <w:rPr>
-          <w:rFonts w:asciiTheme="minorHAnsi" w:hAnsiTheme="minorHAnsi"/>
-          <w:noProof/>
-          <w:szCs w:val="22"/>
-          <w:lang w:eastAsia="fr-FR"/>
-        </w:rPr>
-      </w:pPr>
-      <w:hyperlink r:id="rId13" w:anchor="_Toc151381767" w:history="1">
-        <w:r>
-          <w:rPr>
-            <w:rStyle w:val="Lienhypertexte"/>
-            <w:noProof/>
-          </w:rPr>
-          <w:t>Figure 5 : PSM et IAI</w:t>
-        </w:r>
-        <w:r>
-          <w:rPr>
-            <w:noProof/>
-            <w:webHidden/>
-          </w:rPr>
-          <w:tab/>
-        </w:r>
-        <w:r>
-          <w:rPr>
-            <w:noProof/>
-            <w:webHidden/>
-          </w:rPr>
-          <w:fldChar w:fldCharType="begin"/>
-        </w:r>
-        <w:r>
-          <w:rPr>
-            <w:noProof/>
-            <w:webHidden/>
-          </w:rPr>
-          <w:instrText xml:space="preserve"> PAGEREF _Toc151381767 \h </w:instrText>
-        </w:r>
-        <w:r>
-          <w:rPr>
-            <w:noProof/>
-            <w:webHidden/>
-          </w:rPr>
-        </w:r>
-        <w:r>
-          <w:rPr>
-            <w:noProof/>
-            <w:webHidden/>
-          </w:rPr>
-          <w:fldChar w:fldCharType="separate"/>
-        </w:r>
-        <w:r>
-          <w:rPr>
-            <w:noProof/>
-            <w:webHidden/>
-          </w:rPr>
-          <w:t>6</w:t>
-        </w:r>
-        <w:r>
-          <w:rPr>
-            <w:noProof/>
-            <w:webHidden/>
-          </w:rPr>
-          <w:fldChar w:fldCharType="end"/>
-        </w:r>
-      </w:hyperlink>
-    </w:p>
-    <w:p>
-      <w:pPr>
-        <w:pStyle w:val="Tabledesillustrations"/>
-        <w:tabs>
-          <w:tab w:val="right" w:leader="dot" w:pos="9060"/>
-        </w:tabs>
-        <w:rPr>
-          <w:rFonts w:asciiTheme="minorHAnsi" w:hAnsiTheme="minorHAnsi"/>
-          <w:noProof/>
-          <w:szCs w:val="22"/>
-          <w:lang w:eastAsia="fr-FR"/>
-        </w:rPr>
-      </w:pPr>
-      <w:hyperlink w:anchor="_Toc151381768" w:history="1">
-        <w:r>
-          <w:rPr>
-            <w:rStyle w:val="Lienhypertexte"/>
-            <w:noProof/>
-          </w:rPr>
-          <w:t>Figure 6 : Pièce supérieur SolidWorks 1/2</w:t>
-        </w:r>
-        <w:r>
-          <w:rPr>
-            <w:noProof/>
-            <w:webHidden/>
-          </w:rPr>
-          <w:tab/>
-        </w:r>
-        <w:r>
-          <w:rPr>
-            <w:noProof/>
-            <w:webHidden/>
-          </w:rPr>
-          <w:fldChar w:fldCharType="begin"/>
-        </w:r>
-        <w:r>
-          <w:rPr>
-            <w:noProof/>
-            <w:webHidden/>
-          </w:rPr>
-          <w:instrText xml:space="preserve"> PAGEREF _Toc151381768 \h </w:instrText>
+          <w:instrText xml:space="preserve"> PAGEREF _Toc151449680 \h </w:instrText>
         </w:r>
         <w:r>
           <w:rPr>
@@ -6789,13 +6298,13 @@
           <w:lang w:eastAsia="fr-FR"/>
         </w:rPr>
       </w:pPr>
-      <w:hyperlink w:anchor="_Toc151381769" w:history="1">
+      <w:hyperlink r:id="rId11" w:anchor="_Toc151449681" w:history="1">
         <w:r>
           <w:rPr>
             <w:rStyle w:val="Lienhypertexte"/>
             <w:noProof/>
           </w:rPr>
-          <w:t>Figure 7 : Pièce supérieur SolidWorks 2/2</w:t>
+          <w:t>Figure 2 : Diagramme de Gantt</w:t>
         </w:r>
         <w:r>
           <w:rPr>
@@ -6816,7 +6325,7 @@
             <w:noProof/>
             <w:webHidden/>
           </w:rPr>
-          <w:instrText xml:space="preserve"> PAGEREF _Toc151381769 \h </w:instrText>
+          <w:instrText xml:space="preserve"> PAGEREF _Toc151449681 \h </w:instrText>
         </w:r>
         <w:r>
           <w:rPr>
@@ -6860,13 +6369,13 @@
           <w:lang w:eastAsia="fr-FR"/>
         </w:rPr>
       </w:pPr>
-      <w:hyperlink w:anchor="_Toc151381770" w:history="1">
+      <w:hyperlink w:anchor="_Toc151449682" w:history="1">
         <w:r>
           <w:rPr>
             <w:rStyle w:val="Lienhypertexte"/>
             <w:noProof/>
           </w:rPr>
-          <w:t>Figure 8 : Pièce inférieur SolidWorks 1/2</w:t>
+          <w:t>Figure 3 : Matérielles à disposition</w:t>
         </w:r>
         <w:r>
           <w:rPr>
@@ -6887,149 +6396,7 @@
             <w:noProof/>
             <w:webHidden/>
           </w:rPr>
-          <w:instrText xml:space="preserve"> PAGEREF _Toc151381770 \h </w:instrText>
-        </w:r>
-        <w:r>
-          <w:rPr>
-            <w:noProof/>
-            <w:webHidden/>
-          </w:rPr>
-        </w:r>
-        <w:r>
-          <w:rPr>
-            <w:noProof/>
-            <w:webHidden/>
-          </w:rPr>
-          <w:fldChar w:fldCharType="separate"/>
-        </w:r>
-        <w:r>
-          <w:rPr>
-            <w:noProof/>
-            <w:webHidden/>
-          </w:rPr>
-          <w:t>7</w:t>
-        </w:r>
-        <w:r>
-          <w:rPr>
-            <w:noProof/>
-            <w:webHidden/>
-          </w:rPr>
-          <w:fldChar w:fldCharType="end"/>
-        </w:r>
-      </w:hyperlink>
-    </w:p>
-    <w:p>
-      <w:pPr>
-        <w:pStyle w:val="Tabledesillustrations"/>
-        <w:tabs>
-          <w:tab w:val="right" w:leader="dot" w:pos="9060"/>
-        </w:tabs>
-        <w:rPr>
-          <w:rFonts w:asciiTheme="minorHAnsi" w:hAnsiTheme="minorHAnsi"/>
-          <w:noProof/>
-          <w:szCs w:val="22"/>
-          <w:lang w:eastAsia="fr-FR"/>
-        </w:rPr>
-      </w:pPr>
-      <w:hyperlink w:anchor="_Toc151381771" w:history="1">
-        <w:r>
-          <w:rPr>
-            <w:rStyle w:val="Lienhypertexte"/>
-            <w:noProof/>
-          </w:rPr>
-          <w:t>Figure 9 : Pièce inférieur SolidWorks 2/2</w:t>
-        </w:r>
-        <w:r>
-          <w:rPr>
-            <w:noProof/>
-            <w:webHidden/>
-          </w:rPr>
-          <w:tab/>
-        </w:r>
-        <w:r>
-          <w:rPr>
-            <w:noProof/>
-            <w:webHidden/>
-          </w:rPr>
-          <w:fldChar w:fldCharType="begin"/>
-        </w:r>
-        <w:r>
-          <w:rPr>
-            <w:noProof/>
-            <w:webHidden/>
-          </w:rPr>
-          <w:instrText xml:space="preserve"> PAGEREF _Toc151381771 \h </w:instrText>
-        </w:r>
-        <w:r>
-          <w:rPr>
-            <w:noProof/>
-            <w:webHidden/>
-          </w:rPr>
-        </w:r>
-        <w:r>
-          <w:rPr>
-            <w:noProof/>
-            <w:webHidden/>
-          </w:rPr>
-          <w:fldChar w:fldCharType="separate"/>
-        </w:r>
-        <w:r>
-          <w:rPr>
-            <w:noProof/>
-            <w:webHidden/>
-          </w:rPr>
-          <w:t>7</w:t>
-        </w:r>
-        <w:r>
-          <w:rPr>
-            <w:noProof/>
-            <w:webHidden/>
-          </w:rPr>
-          <w:fldChar w:fldCharType="end"/>
-        </w:r>
-      </w:hyperlink>
-    </w:p>
-    <w:p>
-      <w:pPr>
-        <w:pStyle w:val="Tabledesillustrations"/>
-        <w:tabs>
-          <w:tab w:val="right" w:leader="dot" w:pos="9060"/>
-        </w:tabs>
-        <w:rPr>
-          <w:rFonts w:asciiTheme="minorHAnsi" w:hAnsiTheme="minorHAnsi"/>
-          <w:noProof/>
-          <w:szCs w:val="22"/>
-          <w:lang w:eastAsia="fr-FR"/>
-        </w:rPr>
-      </w:pPr>
-      <w:hyperlink w:anchor="_Toc151381772" w:history="1">
-        <w:r>
-          <w:rPr>
-            <w:rStyle w:val="Lienhypertexte"/>
-            <w:noProof/>
-          </w:rPr>
-          <w:t>Figure 10 : Tableau conductivité électrique des matériaux</w:t>
-        </w:r>
-        <w:r>
-          <w:rPr>
-            <w:noProof/>
-            <w:webHidden/>
-          </w:rPr>
-          <w:tab/>
-        </w:r>
-        <w:r>
-          <w:rPr>
-            <w:noProof/>
-            <w:webHidden/>
-          </w:rPr>
-          <w:fldChar w:fldCharType="begin"/>
-        </w:r>
-        <w:r>
-          <w:rPr>
-            <w:noProof/>
-            <w:webHidden/>
-          </w:rPr>
-          <w:instrText xml:space="preserve"> PAGEREF _Toc151381772 \h </w:instrText>
+          <w:instrText xml:space="preserve"> PAGEREF _Toc151449682 \h </w:instrText>
         </w:r>
         <w:r>
           <w:rPr>
@@ -7073,13 +6440,13 @@
           <w:lang w:eastAsia="fr-FR"/>
         </w:rPr>
       </w:pPr>
-      <w:hyperlink w:anchor="_Toc151381773" w:history="1">
+      <w:hyperlink r:id="rId12" w:anchor="_Toc151449683" w:history="1">
         <w:r>
           <w:rPr>
             <w:rStyle w:val="Lienhypertexte"/>
             <w:noProof/>
           </w:rPr>
-          <w:t>Figure 11 : Schéma courant de Foucault</w:t>
+          <w:t>Figure 4 : Petite et grande bobine</w:t>
         </w:r>
         <w:r>
           <w:rPr>
@@ -7100,78 +6467,7 @@
             <w:noProof/>
             <w:webHidden/>
           </w:rPr>
-          <w:instrText xml:space="preserve"> PAGEREF _Toc151381773 \h </w:instrText>
-        </w:r>
-        <w:r>
-          <w:rPr>
-            <w:noProof/>
-            <w:webHidden/>
-          </w:rPr>
-        </w:r>
-        <w:r>
-          <w:rPr>
-            <w:noProof/>
-            <w:webHidden/>
-          </w:rPr>
-          <w:fldChar w:fldCharType="separate"/>
-        </w:r>
-        <w:r>
-          <w:rPr>
-            <w:noProof/>
-            <w:webHidden/>
-          </w:rPr>
-          <w:t>8</w:t>
-        </w:r>
-        <w:r>
-          <w:rPr>
-            <w:noProof/>
-            <w:webHidden/>
-          </w:rPr>
-          <w:fldChar w:fldCharType="end"/>
-        </w:r>
-      </w:hyperlink>
-    </w:p>
-    <w:p>
-      <w:pPr>
-        <w:pStyle w:val="Tabledesillustrations"/>
-        <w:tabs>
-          <w:tab w:val="right" w:leader="dot" w:pos="9060"/>
-        </w:tabs>
-        <w:rPr>
-          <w:rFonts w:asciiTheme="minorHAnsi" w:hAnsiTheme="minorHAnsi"/>
-          <w:noProof/>
-          <w:szCs w:val="22"/>
-          <w:lang w:eastAsia="fr-FR"/>
-        </w:rPr>
-      </w:pPr>
-      <w:hyperlink w:anchor="_Toc151381774" w:history="1">
-        <w:r>
-          <w:rPr>
-            <w:rStyle w:val="Lienhypertexte"/>
-            <w:noProof/>
-          </w:rPr>
-          <w:t>Figure 12 : Schéma induction électromagnétique</w:t>
-        </w:r>
-        <w:r>
-          <w:rPr>
-            <w:noProof/>
-            <w:webHidden/>
-          </w:rPr>
-          <w:tab/>
-        </w:r>
-        <w:r>
-          <w:rPr>
-            <w:noProof/>
-            <w:webHidden/>
-          </w:rPr>
-          <w:fldChar w:fldCharType="begin"/>
-        </w:r>
-        <w:r>
-          <w:rPr>
-            <w:noProof/>
-            <w:webHidden/>
-          </w:rPr>
-          <w:instrText xml:space="preserve"> PAGEREF _Toc151381774 \h </w:instrText>
+          <w:instrText xml:space="preserve"> PAGEREF _Toc151449683 \h </w:instrText>
         </w:r>
         <w:r>
           <w:rPr>
@@ -7215,13 +6511,13 @@
           <w:lang w:eastAsia="fr-FR"/>
         </w:rPr>
       </w:pPr>
-      <w:hyperlink w:anchor="_Toc151381775" w:history="1">
+      <w:hyperlink r:id="rId13" w:anchor="_Toc151449684" w:history="1">
         <w:r>
           <w:rPr>
             <w:rStyle w:val="Lienhypertexte"/>
             <w:noProof/>
           </w:rPr>
-          <w:t>Figure 13 : Schéma communication RS232</w:t>
+          <w:t>Figure 5 : PSM et IAI</w:t>
         </w:r>
         <w:r>
           <w:rPr>
@@ -7242,7 +6538,149 @@
             <w:noProof/>
             <w:webHidden/>
           </w:rPr>
-          <w:instrText xml:space="preserve"> PAGEREF _Toc151381775 \h </w:instrText>
+          <w:instrText xml:space="preserve"> PAGEREF _Toc151449684 \h </w:instrText>
+        </w:r>
+        <w:r>
+          <w:rPr>
+            <w:noProof/>
+            <w:webHidden/>
+          </w:rPr>
+        </w:r>
+        <w:r>
+          <w:rPr>
+            <w:noProof/>
+            <w:webHidden/>
+          </w:rPr>
+          <w:fldChar w:fldCharType="separate"/>
+        </w:r>
+        <w:r>
+          <w:rPr>
+            <w:noProof/>
+            <w:webHidden/>
+          </w:rPr>
+          <w:t>9</w:t>
+        </w:r>
+        <w:r>
+          <w:rPr>
+            <w:noProof/>
+            <w:webHidden/>
+          </w:rPr>
+          <w:fldChar w:fldCharType="end"/>
+        </w:r>
+      </w:hyperlink>
+    </w:p>
+    <w:p>
+      <w:pPr>
+        <w:pStyle w:val="Tabledesillustrations"/>
+        <w:tabs>
+          <w:tab w:val="right" w:leader="dot" w:pos="9060"/>
+        </w:tabs>
+        <w:rPr>
+          <w:rFonts w:asciiTheme="minorHAnsi" w:hAnsiTheme="minorHAnsi"/>
+          <w:noProof/>
+          <w:szCs w:val="22"/>
+          <w:lang w:eastAsia="fr-FR"/>
+        </w:rPr>
+      </w:pPr>
+      <w:hyperlink w:anchor="_Toc151449685" w:history="1">
+        <w:r>
+          <w:rPr>
+            <w:rStyle w:val="Lienhypertexte"/>
+            <w:noProof/>
+          </w:rPr>
+          <w:t>Figure 10 : Tableau conductivité électrique des matériaux</w:t>
+        </w:r>
+        <w:r>
+          <w:rPr>
+            <w:noProof/>
+            <w:webHidden/>
+          </w:rPr>
+          <w:tab/>
+        </w:r>
+        <w:r>
+          <w:rPr>
+            <w:noProof/>
+            <w:webHidden/>
+          </w:rPr>
+          <w:fldChar w:fldCharType="begin"/>
+        </w:r>
+        <w:r>
+          <w:rPr>
+            <w:noProof/>
+            <w:webHidden/>
+          </w:rPr>
+          <w:instrText xml:space="preserve"> PAGEREF _Toc151449685 \h </w:instrText>
+        </w:r>
+        <w:r>
+          <w:rPr>
+            <w:noProof/>
+            <w:webHidden/>
+          </w:rPr>
+        </w:r>
+        <w:r>
+          <w:rPr>
+            <w:noProof/>
+            <w:webHidden/>
+          </w:rPr>
+          <w:fldChar w:fldCharType="separate"/>
+        </w:r>
+        <w:r>
+          <w:rPr>
+            <w:noProof/>
+            <w:webHidden/>
+          </w:rPr>
+          <w:t>10</w:t>
+        </w:r>
+        <w:r>
+          <w:rPr>
+            <w:noProof/>
+            <w:webHidden/>
+          </w:rPr>
+          <w:fldChar w:fldCharType="end"/>
+        </w:r>
+      </w:hyperlink>
+    </w:p>
+    <w:p>
+      <w:pPr>
+        <w:pStyle w:val="Tabledesillustrations"/>
+        <w:tabs>
+          <w:tab w:val="right" w:leader="dot" w:pos="9060"/>
+        </w:tabs>
+        <w:rPr>
+          <w:rFonts w:asciiTheme="minorHAnsi" w:hAnsiTheme="minorHAnsi"/>
+          <w:noProof/>
+          <w:szCs w:val="22"/>
+          <w:lang w:eastAsia="fr-FR"/>
+        </w:rPr>
+      </w:pPr>
+      <w:hyperlink w:anchor="_Toc151449686" w:history="1">
+        <w:r>
+          <w:rPr>
+            <w:rStyle w:val="Lienhypertexte"/>
+            <w:noProof/>
+          </w:rPr>
+          <w:t>Figure 11 : Schéma courant de Foucault</w:t>
+        </w:r>
+        <w:r>
+          <w:rPr>
+            <w:noProof/>
+            <w:webHidden/>
+          </w:rPr>
+          <w:tab/>
+        </w:r>
+        <w:r>
+          <w:rPr>
+            <w:noProof/>
+            <w:webHidden/>
+          </w:rPr>
+          <w:fldChar w:fldCharType="begin"/>
+        </w:r>
+        <w:r>
+          <w:rPr>
+            <w:noProof/>
+            <w:webHidden/>
+          </w:rPr>
+          <w:instrText xml:space="preserve"> PAGEREF _Toc151449686 \h </w:instrText>
         </w:r>
         <w:r>
           <w:rPr>
@@ -7274,6 +6712,432 @@
       </w:hyperlink>
     </w:p>
     <w:p>
+      <w:pPr>
+        <w:pStyle w:val="Tabledesillustrations"/>
+        <w:tabs>
+          <w:tab w:val="right" w:leader="dot" w:pos="9060"/>
+        </w:tabs>
+        <w:rPr>
+          <w:rFonts w:asciiTheme="minorHAnsi" w:hAnsiTheme="minorHAnsi"/>
+          <w:noProof/>
+          <w:szCs w:val="22"/>
+          <w:lang w:eastAsia="fr-FR"/>
+        </w:rPr>
+      </w:pPr>
+      <w:hyperlink w:anchor="_Toc151449687" w:history="1">
+        <w:r>
+          <w:rPr>
+            <w:rStyle w:val="Lienhypertexte"/>
+            <w:noProof/>
+          </w:rPr>
+          <w:t>Figure 12 : Schéma induction électromagnétique</w:t>
+        </w:r>
+        <w:r>
+          <w:rPr>
+            <w:noProof/>
+            <w:webHidden/>
+          </w:rPr>
+          <w:tab/>
+        </w:r>
+        <w:r>
+          <w:rPr>
+            <w:noProof/>
+            <w:webHidden/>
+          </w:rPr>
+          <w:fldChar w:fldCharType="begin"/>
+        </w:r>
+        <w:r>
+          <w:rPr>
+            <w:noProof/>
+            <w:webHidden/>
+          </w:rPr>
+          <w:instrText xml:space="preserve"> PAGEREF _Toc151449687 \h </w:instrText>
+        </w:r>
+        <w:r>
+          <w:rPr>
+            <w:noProof/>
+            <w:webHidden/>
+          </w:rPr>
+        </w:r>
+        <w:r>
+          <w:rPr>
+            <w:noProof/>
+            <w:webHidden/>
+          </w:rPr>
+          <w:fldChar w:fldCharType="separate"/>
+        </w:r>
+        <w:r>
+          <w:rPr>
+            <w:noProof/>
+            <w:webHidden/>
+          </w:rPr>
+          <w:t>11</w:t>
+        </w:r>
+        <w:r>
+          <w:rPr>
+            <w:noProof/>
+            <w:webHidden/>
+          </w:rPr>
+          <w:fldChar w:fldCharType="end"/>
+        </w:r>
+      </w:hyperlink>
+    </w:p>
+    <w:p>
+      <w:pPr>
+        <w:pStyle w:val="Tabledesillustrations"/>
+        <w:tabs>
+          <w:tab w:val="right" w:leader="dot" w:pos="9060"/>
+        </w:tabs>
+        <w:rPr>
+          <w:rFonts w:asciiTheme="minorHAnsi" w:hAnsiTheme="minorHAnsi"/>
+          <w:noProof/>
+          <w:szCs w:val="22"/>
+          <w:lang w:eastAsia="fr-FR"/>
+        </w:rPr>
+      </w:pPr>
+      <w:hyperlink w:anchor="_Toc151449688" w:history="1">
+        <w:r>
+          <w:rPr>
+            <w:rStyle w:val="Lienhypertexte"/>
+            <w:noProof/>
+          </w:rPr>
+          <w:t>Figure 13 : Schéma communication RS232</w:t>
+        </w:r>
+        <w:r>
+          <w:rPr>
+            <w:noProof/>
+            <w:webHidden/>
+          </w:rPr>
+          <w:tab/>
+        </w:r>
+        <w:r>
+          <w:rPr>
+            <w:noProof/>
+            <w:webHidden/>
+          </w:rPr>
+          <w:fldChar w:fldCharType="begin"/>
+        </w:r>
+        <w:r>
+          <w:rPr>
+            <w:noProof/>
+            <w:webHidden/>
+          </w:rPr>
+          <w:instrText xml:space="preserve"> PAGEREF _Toc151449688 \h </w:instrText>
+        </w:r>
+        <w:r>
+          <w:rPr>
+            <w:noProof/>
+            <w:webHidden/>
+          </w:rPr>
+        </w:r>
+        <w:r>
+          <w:rPr>
+            <w:noProof/>
+            <w:webHidden/>
+          </w:rPr>
+          <w:fldChar w:fldCharType="separate"/>
+        </w:r>
+        <w:r>
+          <w:rPr>
+            <w:noProof/>
+            <w:webHidden/>
+          </w:rPr>
+          <w:t>13</w:t>
+        </w:r>
+        <w:r>
+          <w:rPr>
+            <w:noProof/>
+            <w:webHidden/>
+          </w:rPr>
+          <w:fldChar w:fldCharType="end"/>
+        </w:r>
+      </w:hyperlink>
+    </w:p>
+    <w:p>
+      <w:pPr>
+        <w:pStyle w:val="Tabledesillustrations"/>
+        <w:tabs>
+          <w:tab w:val="right" w:leader="dot" w:pos="9060"/>
+        </w:tabs>
+        <w:rPr>
+          <w:rFonts w:asciiTheme="minorHAnsi" w:hAnsiTheme="minorHAnsi"/>
+          <w:noProof/>
+          <w:szCs w:val="22"/>
+          <w:lang w:eastAsia="fr-FR"/>
+        </w:rPr>
+      </w:pPr>
+      <w:hyperlink w:anchor="_Toc151449689" w:history="1">
+        <w:r>
+          <w:rPr>
+            <w:rStyle w:val="Lienhypertexte"/>
+            <w:noProof/>
+          </w:rPr>
+          <w:t>Figure 6 : Pièce supérieur SolidWorks 1/2</w:t>
+        </w:r>
+        <w:r>
+          <w:rPr>
+            <w:noProof/>
+            <w:webHidden/>
+          </w:rPr>
+          <w:tab/>
+        </w:r>
+        <w:r>
+          <w:rPr>
+            <w:noProof/>
+            <w:webHidden/>
+          </w:rPr>
+          <w:fldChar w:fldCharType="begin"/>
+        </w:r>
+        <w:r>
+          <w:rPr>
+            <w:noProof/>
+            <w:webHidden/>
+          </w:rPr>
+          <w:instrText xml:space="preserve"> PAGEREF _Toc151449689 \h </w:instrText>
+        </w:r>
+        <w:r>
+          <w:rPr>
+            <w:noProof/>
+            <w:webHidden/>
+          </w:rPr>
+        </w:r>
+        <w:r>
+          <w:rPr>
+            <w:noProof/>
+            <w:webHidden/>
+          </w:rPr>
+          <w:fldChar w:fldCharType="separate"/>
+        </w:r>
+        <w:r>
+          <w:rPr>
+            <w:noProof/>
+            <w:webHidden/>
+          </w:rPr>
+          <w:t>15</w:t>
+        </w:r>
+        <w:r>
+          <w:rPr>
+            <w:noProof/>
+            <w:webHidden/>
+          </w:rPr>
+          <w:fldChar w:fldCharType="end"/>
+        </w:r>
+      </w:hyperlink>
+    </w:p>
+    <w:p>
+      <w:pPr>
+        <w:pStyle w:val="Tabledesillustrations"/>
+        <w:tabs>
+          <w:tab w:val="right" w:leader="dot" w:pos="9060"/>
+        </w:tabs>
+        <w:rPr>
+          <w:rFonts w:asciiTheme="minorHAnsi" w:hAnsiTheme="minorHAnsi"/>
+          <w:noProof/>
+          <w:szCs w:val="22"/>
+          <w:lang w:eastAsia="fr-FR"/>
+        </w:rPr>
+      </w:pPr>
+      <w:hyperlink w:anchor="_Toc151449690" w:history="1">
+        <w:r>
+          <w:rPr>
+            <w:rStyle w:val="Lienhypertexte"/>
+            <w:noProof/>
+          </w:rPr>
+          <w:t>Figure 7 : Pièce supérieur SolidWorks 2/2</w:t>
+        </w:r>
+        <w:r>
+          <w:rPr>
+            <w:noProof/>
+            <w:webHidden/>
+          </w:rPr>
+          <w:tab/>
+        </w:r>
+        <w:r>
+          <w:rPr>
+            <w:noProof/>
+            <w:webHidden/>
+          </w:rPr>
+          <w:fldChar w:fldCharType="begin"/>
+        </w:r>
+        <w:r>
+          <w:rPr>
+            <w:noProof/>
+            <w:webHidden/>
+          </w:rPr>
+          <w:instrText xml:space="preserve"> PAGEREF _Toc151449690 \h </w:instrText>
+        </w:r>
+        <w:r>
+          <w:rPr>
+            <w:noProof/>
+            <w:webHidden/>
+          </w:rPr>
+        </w:r>
+        <w:r>
+          <w:rPr>
+            <w:noProof/>
+            <w:webHidden/>
+          </w:rPr>
+          <w:fldChar w:fldCharType="separate"/>
+        </w:r>
+        <w:r>
+          <w:rPr>
+            <w:noProof/>
+            <w:webHidden/>
+          </w:rPr>
+          <w:t>15</w:t>
+        </w:r>
+        <w:r>
+          <w:rPr>
+            <w:noProof/>
+            <w:webHidden/>
+          </w:rPr>
+          <w:fldChar w:fldCharType="end"/>
+        </w:r>
+      </w:hyperlink>
+    </w:p>
+    <w:p>
+      <w:pPr>
+        <w:pStyle w:val="Tabledesillustrations"/>
+        <w:tabs>
+          <w:tab w:val="right" w:leader="dot" w:pos="9060"/>
+        </w:tabs>
+        <w:rPr>
+          <w:rFonts w:asciiTheme="minorHAnsi" w:hAnsiTheme="minorHAnsi"/>
+          <w:noProof/>
+          <w:szCs w:val="22"/>
+          <w:lang w:eastAsia="fr-FR"/>
+        </w:rPr>
+      </w:pPr>
+      <w:hyperlink w:anchor="_Toc151449691" w:history="1">
+        <w:r>
+          <w:rPr>
+            <w:rStyle w:val="Lienhypertexte"/>
+            <w:noProof/>
+          </w:rPr>
+          <w:t>Figure 8 : Pièce inférieur SolidWorks 1/2</w:t>
+        </w:r>
+        <w:r>
+          <w:rPr>
+            <w:noProof/>
+            <w:webHidden/>
+          </w:rPr>
+          <w:tab/>
+        </w:r>
+        <w:r>
+          <w:rPr>
+            <w:noProof/>
+            <w:webHidden/>
+          </w:rPr>
+          <w:fldChar w:fldCharType="begin"/>
+        </w:r>
+        <w:r>
+          <w:rPr>
+            <w:noProof/>
+            <w:webHidden/>
+          </w:rPr>
+          <w:instrText xml:space="preserve"> PAGEREF _Toc151449691 \h </w:instrText>
+        </w:r>
+        <w:r>
+          <w:rPr>
+            <w:noProof/>
+            <w:webHidden/>
+          </w:rPr>
+        </w:r>
+        <w:r>
+          <w:rPr>
+            <w:noProof/>
+            <w:webHidden/>
+          </w:rPr>
+          <w:fldChar w:fldCharType="separate"/>
+        </w:r>
+        <w:r>
+          <w:rPr>
+            <w:noProof/>
+            <w:webHidden/>
+          </w:rPr>
+          <w:t>15</w:t>
+        </w:r>
+        <w:r>
+          <w:rPr>
+            <w:noProof/>
+            <w:webHidden/>
+          </w:rPr>
+          <w:fldChar w:fldCharType="end"/>
+        </w:r>
+      </w:hyperlink>
+    </w:p>
+    <w:p>
+      <w:pPr>
+        <w:pStyle w:val="Tabledesillustrations"/>
+        <w:tabs>
+          <w:tab w:val="right" w:leader="dot" w:pos="9060"/>
+        </w:tabs>
+        <w:rPr>
+          <w:rFonts w:asciiTheme="minorHAnsi" w:hAnsiTheme="minorHAnsi"/>
+          <w:noProof/>
+          <w:szCs w:val="22"/>
+          <w:lang w:eastAsia="fr-FR"/>
+        </w:rPr>
+      </w:pPr>
+      <w:hyperlink w:anchor="_Toc151449692" w:history="1">
+        <w:r>
+          <w:rPr>
+            <w:rStyle w:val="Lienhypertexte"/>
+            <w:noProof/>
+          </w:rPr>
+          <w:t>Figure 9 : Pièce inférieur SolidWorks 2/2</w:t>
+        </w:r>
+        <w:r>
+          <w:rPr>
+            <w:noProof/>
+            <w:webHidden/>
+          </w:rPr>
+          <w:tab/>
+        </w:r>
+        <w:r>
+          <w:rPr>
+            <w:noProof/>
+            <w:webHidden/>
+          </w:rPr>
+          <w:fldChar w:fldCharType="begin"/>
+        </w:r>
+        <w:r>
+          <w:rPr>
+            <w:noProof/>
+            <w:webHidden/>
+          </w:rPr>
+          <w:instrText xml:space="preserve"> PAGEREF _Toc151449692 \h </w:instrText>
+        </w:r>
+        <w:r>
+          <w:rPr>
+            <w:noProof/>
+            <w:webHidden/>
+          </w:rPr>
+        </w:r>
+        <w:r>
+          <w:rPr>
+            <w:noProof/>
+            <w:webHidden/>
+          </w:rPr>
+          <w:fldChar w:fldCharType="separate"/>
+        </w:r>
+        <w:r>
+          <w:rPr>
+            <w:noProof/>
+            <w:webHidden/>
+          </w:rPr>
+          <w:t>15</w:t>
+        </w:r>
+        <w:r>
+          <w:rPr>
+            <w:noProof/>
+            <w:webHidden/>
+          </w:rPr>
+          <w:fldChar w:fldCharType="end"/>
+        </w:r>
+      </w:hyperlink>
+    </w:p>
+    <w:p>
       <w:r>
         <w:fldChar w:fldCharType="end"/>
       </w:r>
@@ -7298,7 +7162,7 @@
       <w:pPr>
         <w:pStyle w:val="Titre1"/>
       </w:pPr>
-      <w:bookmarkStart w:id="8" w:name="_Toc151391819"/>
+      <w:bookmarkStart w:id="7" w:name="_Toc151450362"/>
       <w:r>
         <w:lastRenderedPageBreak/>
         <w:t xml:space="preserve">Objectifs </w:t>
@@ -7306,30 +7170,30 @@
       <w:r>
         <w:t>du projet</w:t>
       </w:r>
+      <w:bookmarkEnd w:id="7"/>
+    </w:p>
+    <w:p>
+      <w:pPr>
+        <w:pStyle w:val="Titre2"/>
+      </w:pPr>
+      <w:bookmarkStart w:id="8" w:name="_Toc151450363"/>
+      <w:r>
+        <w:t>Principaux objectifs</w:t>
+      </w:r>
       <w:bookmarkEnd w:id="8"/>
     </w:p>
     <w:p>
       <w:pPr>
-        <w:pStyle w:val="Titre2"/>
-      </w:pPr>
-      <w:bookmarkStart w:id="9" w:name="_Toc151391820"/>
-      <w:r>
-        <w:t>Principaux objectifs</w:t>
+        <w:pStyle w:val="Titre3"/>
+      </w:pPr>
+      <w:bookmarkStart w:id="9" w:name="_Toc151450364"/>
+      <w:r>
+        <w:t xml:space="preserve">Découverte </w:t>
+      </w:r>
+      <w:r>
+        <w:t>du projet</w:t>
       </w:r>
       <w:bookmarkEnd w:id="9"/>
-    </w:p>
-    <w:p>
-      <w:pPr>
-        <w:pStyle w:val="Titre3"/>
-      </w:pPr>
-      <w:bookmarkStart w:id="10" w:name="_Toc151391821"/>
-      <w:r>
-        <w:t xml:space="preserve">Découverte </w:t>
-      </w:r>
-      <w:r>
-        <w:t>du projet</w:t>
-      </w:r>
-      <w:bookmarkEnd w:id="10"/>
       <w:r>
         <w:t xml:space="preserve"> </w:t>
       </w:r>
@@ -7439,22 +7303,35 @@
         <w:pStyle w:val="Lgende"/>
         <w:jc w:val="center"/>
       </w:pPr>
-      <w:bookmarkStart w:id="11" w:name="_Toc151381763"/>
+      <w:bookmarkStart w:id="10" w:name="_Toc151449680"/>
       <w:r>
         <w:t xml:space="preserve">Figure </w:t>
       </w:r>
-      <w:fldSimple w:instr=" SEQ Figure \* ARABIC ">
-        <w:r>
-          <w:rPr>
-            <w:noProof/>
-          </w:rPr>
-          <w:t>1</w:t>
-        </w:r>
-      </w:fldSimple>
+      <w:r>
+        <w:fldChar w:fldCharType="begin"/>
+      </w:r>
+      <w:r>
+        <w:instrText xml:space="preserve"> SEQ Figure \* ARABIC </w:instrText>
+      </w:r>
+      <w:r>
+        <w:fldChar w:fldCharType="separate"/>
+      </w:r>
+      <w:r>
+        <w:rPr>
+          <w:noProof/>
+        </w:rPr>
+        <w:t>1</w:t>
+      </w:r>
+      <w:r>
+        <w:rPr>
+          <w:noProof/>
+        </w:rPr>
+        <w:fldChar w:fldCharType="end"/>
+      </w:r>
       <w:r>
         <w:t xml:space="preserve"> : Schéma synoptique</w:t>
       </w:r>
-      <w:bookmarkEnd w:id="11"/>
+      <w:bookmarkEnd w:id="10"/>
     </w:p>
     <w:p>
       <w:pPr>
@@ -7467,6 +7344,7 @@
       <w:r>
         <w:rPr>
           <w:noProof/>
+          <w:lang w:eastAsia="fr-FR"/>
         </w:rPr>
         <mc:AlternateContent>
           <mc:Choice Requires="wps">
@@ -7522,22 +7400,35 @@
                                 <w:szCs w:val="20"/>
                               </w:rPr>
                             </w:pPr>
-                            <w:bookmarkStart w:id="12" w:name="_Toc151381764"/>
+                            <w:bookmarkStart w:id="11" w:name="_Toc151449681"/>
                             <w:r>
                               <w:t xml:space="preserve">Figure </w:t>
                             </w:r>
-                            <w:fldSimple w:instr=" SEQ Figure \* ARABIC ">
-                              <w:r>
-                                <w:rPr>
-                                  <w:noProof/>
-                                </w:rPr>
-                                <w:t>2</w:t>
-                              </w:r>
-                            </w:fldSimple>
+                            <w:r>
+                              <w:fldChar w:fldCharType="begin"/>
+                            </w:r>
+                            <w:r>
+                              <w:instrText xml:space="preserve"> SEQ Figure \* ARABIC </w:instrText>
+                            </w:r>
+                            <w:r>
+                              <w:fldChar w:fldCharType="separate"/>
+                            </w:r>
+                            <w:r>
+                              <w:rPr>
+                                <w:noProof/>
+                              </w:rPr>
+                              <w:t>2</w:t>
+                            </w:r>
+                            <w:r>
+                              <w:rPr>
+                                <w:noProof/>
+                              </w:rPr>
+                              <w:fldChar w:fldCharType="end"/>
+                            </w:r>
                             <w:r>
                               <w:t xml:space="preserve"> : Diagramme de Gantt</w:t>
                             </w:r>
-                            <w:bookmarkEnd w:id="12"/>
+                            <w:bookmarkEnd w:id="11"/>
                           </w:p>
                         </w:txbxContent>
                       </wps:txbx>
@@ -7555,7 +7446,7 @@
           </mc:Choice>
           <mc:Fallback>
             <w:pict>
-              <v:shape w14:anchorId="60FAE02F" id="Zone de texte 7" o:spid="_x0000_s1029" type="#_x0000_t202" style="position:absolute;left:0;text-align:left;margin-left:-34.15pt;margin-top:275.6pt;width:520.5pt;height:.05pt;z-index:251684864;visibility:visible;mso-wrap-style:square;mso-wrap-distance-left:9pt;mso-wrap-distance-top:0;mso-wrap-distance-right:9pt;mso-wrap-distance-bottom:0;mso-position-horizontal:absolute;mso-position-horizontal-relative:text;mso-position-vertical:absolute;mso-position-vertical-relative:text;v-text-anchor:top" o:gfxdata="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" stroked="f">
+              <v:shape w14:anchorId="60FAE02F" id="Zone de texte 7" o:spid="_x0000_s1030" type="#_x0000_t202" style="position:absolute;left:0;text-align:left;margin-left:-34.15pt;margin-top:275.6pt;width:520.5pt;height:.05pt;z-index:251684864;visibility:visible;mso-wrap-style:square;mso-wrap-distance-left:9pt;mso-wrap-distance-top:0;mso-wrap-distance-right:9pt;mso-wrap-distance-bottom:0;mso-position-horizontal:absolute;mso-position-horizontal-relative:text;mso-position-vertical:absolute;mso-position-vertical-relative:text;v-text-anchor:top" o:gfxdata="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" stroked="f">
                 <v:textbox style="mso-fit-shape-to-text:t" inset="0,0,0,0">
                   <w:txbxContent>
                     <w:p>
@@ -7567,22 +7458,35 @@
                           <w:szCs w:val="20"/>
                         </w:rPr>
                       </w:pPr>
-                      <w:bookmarkStart w:id="13" w:name="_Toc151381764"/>
+                      <w:bookmarkStart w:id="12" w:name="_Toc151449681"/>
                       <w:r>
                         <w:t xml:space="preserve">Figure </w:t>
                       </w:r>
-                      <w:fldSimple w:instr=" SEQ Figure \* ARABIC ">
-                        <w:r>
-                          <w:rPr>
-                            <w:noProof/>
-                          </w:rPr>
-                          <w:t>2</w:t>
-                        </w:r>
-                      </w:fldSimple>
+                      <w:r>
+                        <w:fldChar w:fldCharType="begin"/>
+                      </w:r>
+                      <w:r>
+                        <w:instrText xml:space="preserve"> SEQ Figure \* ARABIC </w:instrText>
+                      </w:r>
+                      <w:r>
+                        <w:fldChar w:fldCharType="separate"/>
+                      </w:r>
+                      <w:r>
+                        <w:rPr>
+                          <w:noProof/>
+                        </w:rPr>
+                        <w:t>2</w:t>
+                      </w:r>
+                      <w:r>
+                        <w:rPr>
+                          <w:noProof/>
+                        </w:rPr>
+                        <w:fldChar w:fldCharType="end"/>
+                      </w:r>
                       <w:r>
                         <w:t xml:space="preserve"> : Diagramme de Gantt</w:t>
                       </w:r>
-                      <w:bookmarkEnd w:id="13"/>
+                      <w:bookmarkEnd w:id="12"/>
                     </w:p>
                   </w:txbxContent>
                 </v:textbox>
@@ -7681,12 +7585,12 @@
       <w:pPr>
         <w:pStyle w:val="Titre3"/>
       </w:pPr>
-      <w:bookmarkStart w:id="14" w:name="_Toc151391822"/>
+      <w:bookmarkStart w:id="13" w:name="_Toc151450365"/>
       <w:r>
         <w:lastRenderedPageBreak/>
         <w:t>Utilisation du matériel de mesure</w:t>
       </w:r>
-      <w:bookmarkEnd w:id="14"/>
+      <w:bookmarkEnd w:id="13"/>
       <w:r>
         <w:t xml:space="preserve"> </w:t>
       </w:r>
@@ -7710,8 +7614,13 @@
       <w:r>
         <w:t xml:space="preserve">Bobines </w:t>
       </w:r>
-      <w:r>
-        <w:t xml:space="preserve">Abracon </w:t>
+      <w:proofErr w:type="spellStart"/>
+      <w:r>
+        <w:t>Abracon</w:t>
+      </w:r>
+      <w:proofErr w:type="spellEnd"/>
+      <w:r>
+        <w:t xml:space="preserve"> </w:t>
       </w:r>
       <w:r>
         <w:t>AWCCA 53N53</w:t>
@@ -7728,12 +7637,37 @@
       <w:r>
         <w:t xml:space="preserve">2 bobines </w:t>
       </w:r>
+      <w:proofErr w:type="spellStart"/>
       <w:r>
         <w:rPr>
           <w:rFonts w:cs="Arial"/>
           <w:shd w:val="clear" w:color="auto" w:fill="FFFFFF"/>
         </w:rPr>
-        <w:t>Wurth Elektronik 760308101220</w:t>
+        <w:t>Wurth</w:t>
+      </w:r>
+      <w:proofErr w:type="spellEnd"/>
+      <w:r>
+        <w:rPr>
+          <w:rFonts w:cs="Arial"/>
+          <w:shd w:val="clear" w:color="auto" w:fill="FFFFFF"/>
+        </w:rPr>
+        <w:t xml:space="preserve"> </w:t>
+      </w:r>
+      <w:proofErr w:type="spellStart"/>
+      <w:r>
+        <w:rPr>
+          <w:rFonts w:cs="Arial"/>
+          <w:shd w:val="clear" w:color="auto" w:fill="FFFFFF"/>
+        </w:rPr>
+        <w:t>Elektronik</w:t>
+      </w:r>
+      <w:proofErr w:type="spellEnd"/>
+      <w:r>
+        <w:rPr>
+          <w:rFonts w:cs="Arial"/>
+          <w:shd w:val="clear" w:color="auto" w:fill="FFFFFF"/>
+        </w:rPr>
+        <w:t xml:space="preserve"> 760308101220</w:t>
       </w:r>
     </w:p>
     <w:p>
@@ -7759,12 +7693,37 @@
       <w:r>
         <w:t>IAI (</w:t>
       </w:r>
+      <w:proofErr w:type="spellStart"/>
       <w:r>
         <w:rPr>
           <w:rFonts w:cs="Arial"/>
           <w:shd w:val="clear" w:color="auto" w:fill="FFFFFF"/>
         </w:rPr>
-        <w:t>Impedance Analysis Interface)</w:t>
+        <w:t>Impedance</w:t>
+      </w:r>
+      <w:proofErr w:type="spellEnd"/>
+      <w:r>
+        <w:rPr>
+          <w:rFonts w:cs="Arial"/>
+          <w:shd w:val="clear" w:color="auto" w:fill="FFFFFF"/>
+        </w:rPr>
+        <w:t xml:space="preserve"> </w:t>
+      </w:r>
+      <w:proofErr w:type="spellStart"/>
+      <w:r>
+        <w:rPr>
+          <w:rFonts w:cs="Arial"/>
+          <w:shd w:val="clear" w:color="auto" w:fill="FFFFFF"/>
+        </w:rPr>
+        <w:t>Analysis</w:t>
+      </w:r>
+      <w:proofErr w:type="spellEnd"/>
+      <w:r>
+        <w:rPr>
+          <w:rFonts w:cs="Arial"/>
+          <w:shd w:val="clear" w:color="auto" w:fill="FFFFFF"/>
+        </w:rPr>
+        <w:t xml:space="preserve"> Interface)</w:t>
       </w:r>
       <w:r>
         <w:t xml:space="preserve"> Newtons 4th Ltd</w:t>
@@ -7843,8 +7802,13 @@
           <w:numId w:val="22"/>
         </w:numPr>
       </w:pPr>
-      <w:r>
-        <w:t xml:space="preserve">Canva </w:t>
+      <w:proofErr w:type="spellStart"/>
+      <w:r>
+        <w:t>Canva</w:t>
+      </w:r>
+      <w:proofErr w:type="spellEnd"/>
+      <w:r>
+        <w:t xml:space="preserve"> </w:t>
       </w:r>
     </w:p>
     <w:p>
@@ -8111,13 +8075,41 @@
                 <w:color w:val="B85B22" w:themeColor="accent3"/>
               </w:rPr>
             </w:pPr>
+            <w:proofErr w:type="spellStart"/>
             <w:r>
               <w:rPr>
                 <w:rFonts w:cstheme="majorHAnsi"/>
                 <w:color w:val="B85B22" w:themeColor="accent3"/>
                 <w:shd w:val="clear" w:color="auto" w:fill="FFFFFF"/>
               </w:rPr>
-              <w:t xml:space="preserve">Wurth Elektronik </w:t>
+              <w:t>Wurth</w:t>
+            </w:r>
+            <w:proofErr w:type="spellEnd"/>
+            <w:r>
+              <w:rPr>
+                <w:rFonts w:cstheme="majorHAnsi"/>
+                <w:color w:val="B85B22" w:themeColor="accent3"/>
+                <w:shd w:val="clear" w:color="auto" w:fill="FFFFFF"/>
+              </w:rPr>
+              <w:t xml:space="preserve"> </w:t>
+            </w:r>
+            <w:proofErr w:type="spellStart"/>
+            <w:r>
+              <w:rPr>
+                <w:rFonts w:cstheme="majorHAnsi"/>
+                <w:color w:val="B85B22" w:themeColor="accent3"/>
+                <w:shd w:val="clear" w:color="auto" w:fill="FFFFFF"/>
+              </w:rPr>
+              <w:t>Elektronik</w:t>
+            </w:r>
+            <w:proofErr w:type="spellEnd"/>
+            <w:r>
+              <w:rPr>
+                <w:rFonts w:cstheme="majorHAnsi"/>
+                <w:color w:val="B85B22" w:themeColor="accent3"/>
+                <w:shd w:val="clear" w:color="auto" w:fill="FFFFFF"/>
+              </w:rPr>
+              <w:t xml:space="preserve"> </w:t>
             </w:r>
             <w:r>
               <w:rPr>
@@ -8199,13 +8191,41 @@
                 <w:color w:val="B85B22" w:themeColor="accent3"/>
               </w:rPr>
             </w:pPr>
+            <w:proofErr w:type="spellStart"/>
             <w:r>
               <w:rPr>
                 <w:rFonts w:cstheme="majorHAnsi"/>
                 <w:color w:val="B85B22" w:themeColor="accent3"/>
                 <w:shd w:val="clear" w:color="auto" w:fill="FFFFFF"/>
               </w:rPr>
-              <w:t>Wurth Elektronik 760308101220</w:t>
+              <w:t>Wurth</w:t>
+            </w:r>
+            <w:proofErr w:type="spellEnd"/>
+            <w:r>
+              <w:rPr>
+                <w:rFonts w:cstheme="majorHAnsi"/>
+                <w:color w:val="B85B22" w:themeColor="accent3"/>
+                <w:shd w:val="clear" w:color="auto" w:fill="FFFFFF"/>
+              </w:rPr>
+              <w:t xml:space="preserve"> </w:t>
+            </w:r>
+            <w:proofErr w:type="spellStart"/>
+            <w:r>
+              <w:rPr>
+                <w:rFonts w:cstheme="majorHAnsi"/>
+                <w:color w:val="B85B22" w:themeColor="accent3"/>
+                <w:shd w:val="clear" w:color="auto" w:fill="FFFFFF"/>
+              </w:rPr>
+              <w:t>Elektronik</w:t>
+            </w:r>
+            <w:proofErr w:type="spellEnd"/>
+            <w:r>
+              <w:rPr>
+                <w:rFonts w:cstheme="majorHAnsi"/>
+                <w:color w:val="B85B22" w:themeColor="accent3"/>
+                <w:shd w:val="clear" w:color="auto" w:fill="FFFFFF"/>
+              </w:rPr>
+              <w:t xml:space="preserve"> 760308101220</w:t>
             </w:r>
           </w:p>
         </w:tc>
@@ -8583,36 +8603,63 @@
         <w:pStyle w:val="Lgende"/>
         <w:jc w:val="center"/>
       </w:pPr>
-      <w:bookmarkStart w:id="15" w:name="_Toc151381765"/>
+      <w:bookmarkStart w:id="14" w:name="_Toc151449682"/>
       <w:r>
         <w:t xml:space="preserve">Figure </w:t>
       </w:r>
-      <w:fldSimple w:instr=" SEQ Figure \* ARABIC ">
-        <w:r>
-          <w:rPr>
-            <w:noProof/>
-          </w:rPr>
-          <w:t>3</w:t>
-        </w:r>
-      </w:fldSimple>
+      <w:r>
+        <w:fldChar w:fldCharType="begin"/>
+      </w:r>
+      <w:r>
+        <w:instrText xml:space="preserve"> SEQ Figure \* ARABIC </w:instrText>
+      </w:r>
+      <w:r>
+        <w:fldChar w:fldCharType="separate"/>
+      </w:r>
+      <w:r>
+        <w:rPr>
+          <w:noProof/>
+        </w:rPr>
+        <w:t>3</w:t>
+      </w:r>
+      <w:r>
+        <w:rPr>
+          <w:noProof/>
+        </w:rPr>
+        <w:fldChar w:fldCharType="end"/>
+      </w:r>
       <w:r>
         <w:t xml:space="preserve"> : M</w:t>
       </w:r>
       <w:r>
         <w:t>atérielles à disposition</w:t>
       </w:r>
-      <w:bookmarkEnd w:id="15"/>
+      <w:bookmarkEnd w:id="14"/>
     </w:p>
     <w:p/>
     <w:p/>
     <w:p/>
     <w:p>
       <w:r>
+        <w:lastRenderedPageBreak/>
+        <w:t xml:space="preserve">Voici quelques images des objets clés que nous </w:t>
+      </w:r>
+      <w:r>
+        <w:t xml:space="preserve">avons </w:t>
+      </w:r>
+      <w:r>
+        <w:t>d'uti</w:t>
+      </w:r>
+      <w:r>
+        <w:t xml:space="preserve">lisés tout au long de ce projet : </w:t>
+      </w:r>
+    </w:p>
+    <w:p>
+      <w:r>
         <w:rPr>
           <w:noProof/>
           <w:lang w:eastAsia="fr-FR"/>
         </w:rPr>
-        <w:lastRenderedPageBreak/>
         <w:drawing>
           <wp:anchor distT="0" distB="0" distL="114300" distR="114300" simplePos="0" relativeHeight="251668480" behindDoc="0" locked="0" layoutInCell="1" allowOverlap="1" wp14:anchorId="5A934C0D" wp14:editId="5FD966D6">
             <wp:simplePos x="0" y="0"/>
@@ -8902,6 +8949,9 @@
                           </a:avLst>
                         </a:prstGeom>
                         <a:ln>
+                          <a:solidFill>
+                            <a:schemeClr val="accent5"/>
+                          </a:solidFill>
                           <a:tailEnd type="triangle"/>
                         </a:ln>
                       </wps:spPr>
@@ -8934,7 +8984,7 @@
           </mc:Choice>
           <mc:Fallback>
             <w:pict>
-              <v:shapetype w14:anchorId="3E8DB0BE" id="_x0000_t34" coordsize="21600,21600" o:spt="34" o:oned="t" adj="10800" path="m,l@0,0@0,21600,21600,21600e" filled="f">
+              <v:shapetype w14:anchorId="4C7B8FCC" id="_x0000_t34" coordsize="21600,21600" o:spt="34" o:oned="t" adj="10800" path="m,l@0,0@0,21600,21600,21600e" filled="f">
                 <v:stroke joinstyle="miter"/>
                 <v:formulas>
                   <v:f eqn="val #0"/>
@@ -8945,7 +8995,7 @@
                 </v:handles>
                 <o:lock v:ext="edit" shapetype="t"/>
               </v:shapetype>
-              <v:shape id="Connecteur en angle 8" o:spid="_x0000_s1026" type="#_x0000_t34" style="position:absolute;margin-left:279.05pt;margin-top:6.7pt;width:63.65pt;height:126.4pt;flip:x y;z-index:251685888;visibility:visible;mso-wrap-style:square;mso-width-percent:0;mso-height-percent:0;mso-wrap-distance-left:9pt;mso-wrap-distance-top:0;mso-wrap-distance-right:9pt;mso-wrap-distance-bottom:0;mso-position-horizontal:absolute;mso-position-horizontal-relative:text;mso-position-vertical:absolute;mso-position-vertical-relative:text;mso-width-percent:0;mso-height-percent:0;mso-width-relative:margin;mso-height-relative:margin" o:gfxdata="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" adj="28221" strokecolor="#da7a40 [3204]" strokeweight=".5pt">
+              <v:shape id="Connecteur en angle 8" o:spid="_x0000_s1026" type="#_x0000_t34" style="position:absolute;margin-left:279.05pt;margin-top:6.7pt;width:63.65pt;height:126.4pt;flip:x y;z-index:251685888;visibility:visible;mso-wrap-style:square;mso-width-percent:0;mso-height-percent:0;mso-wrap-distance-left:9pt;mso-wrap-distance-top:0;mso-wrap-distance-right:9pt;mso-wrap-distance-bottom:0;mso-position-horizontal:absolute;mso-position-horizontal-relative:text;mso-position-vertical:absolute;mso-position-vertical-relative:text;mso-width-percent:0;mso-height-percent:0;mso-width-relative:margin;mso-height-relative:margin" o:gfxdata="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" adj="28221" strokecolor="#7ba79d [3208]" strokeweight=".5pt">
                 <v:stroke endarrow="block"/>
               </v:shape>
             </w:pict>
@@ -9003,6 +9053,11 @@
                           </a:avLst>
                         </a:prstGeom>
                         <a:ln>
+                          <a:solidFill>
+                            <a:schemeClr val="tx2">
+                              <a:lumMod val="50000"/>
+                            </a:schemeClr>
+                          </a:solidFill>
                           <a:tailEnd type="triangle"/>
                         </a:ln>
                       </wps:spPr>
@@ -9035,7 +9090,7 @@
           </mc:Choice>
           <mc:Fallback>
             <w:pict>
-              <v:shape w14:anchorId="288094FA" id="Connecteur en angle 11" o:spid="_x0000_s1026" type="#_x0000_t34" style="position:absolute;margin-left:277.4pt;margin-top:6.55pt;width:63.6pt;height:110.5pt;flip:x y;z-index:251687936;visibility:visible;mso-wrap-style:square;mso-width-percent:0;mso-height-percent:0;mso-wrap-distance-left:9pt;mso-wrap-distance-top:0;mso-wrap-distance-right:9pt;mso-wrap-distance-bottom:0;mso-position-horizontal:absolute;mso-position-horizontal-relative:text;mso-position-vertical:absolute;mso-position-vertical-relative:text;mso-width-percent:0;mso-height-percent:0;mso-width-relative:margin;mso-height-relative:margin" o:gfxdata="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" adj="31038" strokecolor="#da7a40 [3204]" strokeweight=".5pt">
+              <v:shape w14:anchorId="6E903AD9" id="Connecteur en angle 11" o:spid="_x0000_s1026" type="#_x0000_t34" style="position:absolute;margin-left:277.4pt;margin-top:6.55pt;width:63.6pt;height:110.5pt;flip:x y;z-index:251687936;visibility:visible;mso-wrap-style:square;mso-width-percent:0;mso-height-percent:0;mso-wrap-distance-left:9pt;mso-wrap-distance-top:0;mso-wrap-distance-right:9pt;mso-wrap-distance-bottom:0;mso-position-horizontal:absolute;mso-position-horizontal-relative:text;mso-position-vertical:absolute;mso-position-vertical-relative:text;mso-width-percent:0;mso-height-percent:0;mso-width-relative:margin;mso-height-relative:margin" o:gfxdata="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" adj="31038" strokecolor="#bb8e2d [1615]" strokeweight=".5pt">
                 <v:stroke endarrow="block"/>
               </v:shape>
             </w:pict>
@@ -9050,6 +9105,7 @@
       <w:r>
         <w:rPr>
           <w:noProof/>
+          <w:lang w:eastAsia="fr-FR"/>
         </w:rPr>
         <mc:AlternateContent>
           <mc:Choice Requires="wps">
@@ -9096,22 +9152,35 @@
                                 <w:noProof/>
                               </w:rPr>
                             </w:pPr>
-                            <w:bookmarkStart w:id="16" w:name="_Toc151381766"/>
+                            <w:bookmarkStart w:id="15" w:name="_Toc151449683"/>
                             <w:r>
                               <w:t xml:space="preserve">Figure </w:t>
                             </w:r>
-                            <w:fldSimple w:instr=" SEQ Figure \* ARABIC ">
-                              <w:r>
-                                <w:rPr>
-                                  <w:noProof/>
-                                </w:rPr>
-                                <w:t>4</w:t>
-                              </w:r>
-                            </w:fldSimple>
+                            <w:r>
+                              <w:fldChar w:fldCharType="begin"/>
+                            </w:r>
+                            <w:r>
+                              <w:instrText xml:space="preserve"> SEQ Figure \* ARABIC </w:instrText>
+                            </w:r>
+                            <w:r>
+                              <w:fldChar w:fldCharType="separate"/>
+                            </w:r>
+                            <w:r>
+                              <w:rPr>
+                                <w:noProof/>
+                              </w:rPr>
+                              <w:t>4</w:t>
+                            </w:r>
+                            <w:r>
+                              <w:rPr>
+                                <w:noProof/>
+                              </w:rPr>
+                              <w:fldChar w:fldCharType="end"/>
+                            </w:r>
                             <w:r>
                               <w:t xml:space="preserve"> : Petite et grande bobine</w:t>
                             </w:r>
-                            <w:bookmarkEnd w:id="16"/>
+                            <w:bookmarkEnd w:id="15"/>
                           </w:p>
                         </w:txbxContent>
                       </wps:txbx>
@@ -9129,7 +9198,7 @@
           </mc:Choice>
           <mc:Fallback>
             <w:pict>
-              <v:shape w14:anchorId="21D2CC99" id="Zone de texte 12" o:spid="_x0000_s1030" type="#_x0000_t202" style="position:absolute;left:0;text-align:left;margin-left:37.15pt;margin-top:.2pt;width:169.1pt;height:.05pt;z-index:251689984;visibility:visible;mso-wrap-style:square;mso-wrap-distance-left:9pt;mso-wrap-distance-top:0;mso-wrap-distance-right:9pt;mso-wrap-distance-bottom:0;mso-position-horizontal:absolute;mso-position-horizontal-relative:text;mso-position-vertical:absolute;mso-position-vertical-relative:text;v-text-anchor:top" o:gfxdata="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" stroked="f">
+              <v:shape w14:anchorId="21D2CC99" id="Zone de texte 12" o:spid="_x0000_s1031" type="#_x0000_t202" style="position:absolute;left:0;text-align:left;margin-left:37.15pt;margin-top:.2pt;width:169.1pt;height:.05pt;z-index:251689984;visibility:visible;mso-wrap-style:square;mso-wrap-distance-left:9pt;mso-wrap-distance-top:0;mso-wrap-distance-right:9pt;mso-wrap-distance-bottom:0;mso-position-horizontal:absolute;mso-position-horizontal-relative:text;mso-position-vertical:absolute;mso-position-vertical-relative:text;v-text-anchor:top" o:gfxdata="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" stroked="f">
                 <v:textbox style="mso-fit-shape-to-text:t" inset="0,0,0,0">
                   <w:txbxContent>
                     <w:p>
@@ -9139,22 +9208,35 @@
                           <w:noProof/>
                         </w:rPr>
                       </w:pPr>
-                      <w:bookmarkStart w:id="17" w:name="_Toc151381766"/>
+                      <w:bookmarkStart w:id="16" w:name="_Toc151449683"/>
                       <w:r>
                         <w:t xml:space="preserve">Figure </w:t>
                       </w:r>
-                      <w:fldSimple w:instr=" SEQ Figure \* ARABIC ">
-                        <w:r>
-                          <w:rPr>
-                            <w:noProof/>
-                          </w:rPr>
-                          <w:t>4</w:t>
-                        </w:r>
-                      </w:fldSimple>
+                      <w:r>
+                        <w:fldChar w:fldCharType="begin"/>
+                      </w:r>
+                      <w:r>
+                        <w:instrText xml:space="preserve"> SEQ Figure \* ARABIC </w:instrText>
+                      </w:r>
+                      <w:r>
+                        <w:fldChar w:fldCharType="separate"/>
+                      </w:r>
+                      <w:r>
+                        <w:rPr>
+                          <w:noProof/>
+                        </w:rPr>
+                        <w:t>4</w:t>
+                      </w:r>
+                      <w:r>
+                        <w:rPr>
+                          <w:noProof/>
+                        </w:rPr>
+                        <w:fldChar w:fldCharType="end"/>
+                      </w:r>
                       <w:r>
                         <w:t xml:space="preserve"> : Petite et grande bobine</w:t>
                       </w:r>
-                      <w:bookmarkEnd w:id="17"/>
+                      <w:bookmarkEnd w:id="16"/>
                     </w:p>
                   </w:txbxContent>
                 </v:textbox>
@@ -9187,10 +9269,10 @@
               <wp:anchor distT="45720" distB="45720" distL="114300" distR="114300" simplePos="0" relativeHeight="251665408" behindDoc="1" locked="0" layoutInCell="1" allowOverlap="1" wp14:anchorId="35A8CDB2" wp14:editId="27E80008">
                 <wp:simplePos x="0" y="0"/>
                 <wp:positionH relativeFrom="margin">
-                  <wp:posOffset>4313245</wp:posOffset>
+                  <wp:posOffset>4301044</wp:posOffset>
                 </wp:positionH>
                 <wp:positionV relativeFrom="paragraph">
-                  <wp:posOffset>101925</wp:posOffset>
+                  <wp:posOffset>137226</wp:posOffset>
                 </wp:positionV>
                 <wp:extent cx="1807534" cy="1404620"/>
                 <wp:effectExtent l="0" t="0" r="0" b="0"/>
@@ -9240,57 +9322,58 @@
                             <w:pPr>
                               <w:pStyle w:val="Lgende"/>
                             </w:pPr>
-                            <w:bookmarkStart w:id="18" w:name="_Toc151381767"/>
+                            <w:bookmarkStart w:id="17" w:name="_Toc151449684"/>
                             <w:r>
                               <w:t xml:space="preserve">Figure </w:t>
                             </w:r>
-                            <w:fldSimple w:instr=" SEQ Figure \* ARABIC ">
-                              <w:r>
-                                <w:rPr>
-                                  <w:noProof/>
-                                </w:rPr>
-                                <w:t>5</w:t>
-                              </w:r>
-                            </w:fldSimple>
+                            <w:r>
+                              <w:fldChar w:fldCharType="begin"/>
+                            </w:r>
+                            <w:r>
+                              <w:instrText xml:space="preserve"> SEQ Figure \* ARABIC </w:instrText>
+                            </w:r>
+                            <w:r>
+                              <w:fldChar w:fldCharType="separate"/>
+                            </w:r>
+                            <w:r>
+                              <w:rPr>
+                                <w:noProof/>
+                              </w:rPr>
+                              <w:t>5</w:t>
+                            </w:r>
+                            <w:r>
+                              <w:rPr>
+                                <w:noProof/>
+                              </w:rPr>
+                              <w:fldChar w:fldCharType="end"/>
+                            </w:r>
                             <w:r>
                               <w:t xml:space="preserve"> : PSM et IAI</w:t>
                             </w:r>
-                            <w:bookmarkEnd w:id="18"/>
+                            <w:bookmarkEnd w:id="17"/>
                           </w:p>
                           <w:p>
                             <w:pPr>
                               <w:rPr>
-                                <w:color w:val="261D09" w:themeColor="text2" w:themeShade="1A"/>
+                                <w:color w:val="7BA79D" w:themeColor="accent5"/>
                               </w:rPr>
                             </w:pPr>
                             <w:r>
                               <w:rPr>
-                                <w:color w:val="261D09" w:themeColor="text2" w:themeShade="1A"/>
+                                <w:color w:val="7BA79D" w:themeColor="accent5"/>
                               </w:rPr>
-                              <w:t>PS</w:t>
-                            </w:r>
-                            <w:r>
-                              <w:rPr>
-                                <w:color w:val="261D09" w:themeColor="text2" w:themeShade="1A"/>
-                              </w:rPr>
-                              <w:t>M</w:t>
-                            </w:r>
-                            <w:r>
-                              <w:rPr>
-                                <w:color w:val="261D09" w:themeColor="text2" w:themeShade="1A"/>
-                              </w:rPr>
-                              <w:t>1735</w:t>
+                              <w:t>PSM1735</w:t>
                             </w:r>
                           </w:p>
                           <w:p>
                             <w:pPr>
                               <w:rPr>
-                                <w:color w:val="261D09" w:themeColor="text2" w:themeShade="1A"/>
+                                <w:color w:val="BD8F2E" w:themeColor="text2" w:themeShade="80"/>
                               </w:rPr>
                             </w:pPr>
                             <w:r>
                               <w:rPr>
-                                <w:color w:val="261D09" w:themeColor="text2" w:themeShade="1A"/>
+                                <w:color w:val="BD8F2E" w:themeColor="text2" w:themeShade="80"/>
                               </w:rPr>
                               <w:t>IAI</w:t>
                             </w:r>
@@ -9314,64 +9397,65 @@
           </mc:Choice>
           <mc:Fallback>
             <w:pict>
-              <v:shape w14:anchorId="35A8CDB2" id="Zone de texte 2" o:spid="_x0000_s1031" type="#_x0000_t202" style="position:absolute;left:0;text-align:left;margin-left:339.65pt;margin-top:8.05pt;width:142.35pt;height:110.6pt;z-index:-251651072;visibility:visible;mso-wrap-style:square;mso-width-percent:0;mso-height-percent:200;mso-wrap-distance-left:9pt;mso-wrap-distance-top:3.6pt;mso-wrap-distance-right:9pt;mso-wrap-distance-bottom:3.6pt;mso-position-horizontal:absolute;mso-position-horizontal-relative:margin;mso-position-vertical:absolute;mso-position-vertical-relative:text;mso-width-percent:0;mso-height-percent:200;mso-width-relative:margin;mso-height-relative:margin;v-text-anchor:top" o:gfxdata="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" filled="f" stroked="f" strokeweight="1pt">
+              <v:shape w14:anchorId="35A8CDB2" id="_x0000_s1032" type="#_x0000_t202" style="position:absolute;left:0;text-align:left;margin-left:338.65pt;margin-top:10.8pt;width:142.35pt;height:110.6pt;z-index:-251651072;visibility:visible;mso-wrap-style:square;mso-width-percent:0;mso-height-percent:200;mso-wrap-distance-left:9pt;mso-wrap-distance-top:3.6pt;mso-wrap-distance-right:9pt;mso-wrap-distance-bottom:3.6pt;mso-position-horizontal:absolute;mso-position-horizontal-relative:margin;mso-position-vertical:absolute;mso-position-vertical-relative:text;mso-width-percent:0;mso-height-percent:200;mso-width-relative:margin;mso-height-relative:margin;v-text-anchor:top" o:gfxdata="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" filled="f" stroked="f" strokeweight="1pt">
                 <v:textbox style="mso-fit-shape-to-text:t">
                   <w:txbxContent>
                     <w:p>
                       <w:pPr>
                         <w:pStyle w:val="Lgende"/>
                       </w:pPr>
-                      <w:bookmarkStart w:id="19" w:name="_Toc151381767"/>
+                      <w:bookmarkStart w:id="18" w:name="_Toc151449684"/>
                       <w:r>
                         <w:t xml:space="preserve">Figure </w:t>
                       </w:r>
-                      <w:fldSimple w:instr=" SEQ Figure \* ARABIC ">
-                        <w:r>
-                          <w:rPr>
-                            <w:noProof/>
-                          </w:rPr>
-                          <w:t>5</w:t>
-                        </w:r>
-                      </w:fldSimple>
+                      <w:r>
+                        <w:fldChar w:fldCharType="begin"/>
+                      </w:r>
+                      <w:r>
+                        <w:instrText xml:space="preserve"> SEQ Figure \* ARABIC </w:instrText>
+                      </w:r>
+                      <w:r>
+                        <w:fldChar w:fldCharType="separate"/>
+                      </w:r>
+                      <w:r>
+                        <w:rPr>
+                          <w:noProof/>
+                        </w:rPr>
+                        <w:t>5</w:t>
+                      </w:r>
+                      <w:r>
+                        <w:rPr>
+                          <w:noProof/>
+                        </w:rPr>
+                        <w:fldChar w:fldCharType="end"/>
+                      </w:r>
                       <w:r>
                         <w:t xml:space="preserve"> : PSM et IAI</w:t>
                       </w:r>
-                      <w:bookmarkEnd w:id="19"/>
+                      <w:bookmarkEnd w:id="18"/>
                     </w:p>
                     <w:p>
                       <w:pPr>
                         <w:rPr>
-                          <w:color w:val="261D09" w:themeColor="text2" w:themeShade="1A"/>
+                          <w:color w:val="7BA79D" w:themeColor="accent5"/>
                         </w:rPr>
                       </w:pPr>
                       <w:r>
                         <w:rPr>
-                          <w:color w:val="261D09" w:themeColor="text2" w:themeShade="1A"/>
+                          <w:color w:val="7BA79D" w:themeColor="accent5"/>
                         </w:rPr>
-                        <w:t>PS</w:t>
-                      </w:r>
-                      <w:r>
-                        <w:rPr>
-                          <w:color w:val="261D09" w:themeColor="text2" w:themeShade="1A"/>
-                        </w:rPr>
-                        <w:t>M</w:t>
-                      </w:r>
-                      <w:r>
-                        <w:rPr>
-                          <w:color w:val="261D09" w:themeColor="text2" w:themeShade="1A"/>
-                        </w:rPr>
-                        <w:t>1735</w:t>
+                        <w:t>PSM1735</w:t>
                       </w:r>
                     </w:p>
                     <w:p>
                       <w:pPr>
                         <w:rPr>
-                          <w:color w:val="261D09" w:themeColor="text2" w:themeShade="1A"/>
+                          <w:color w:val="BD8F2E" w:themeColor="text2" w:themeShade="80"/>
                         </w:rPr>
                       </w:pPr>
                       <w:r>
                         <w:rPr>
-                          <w:color w:val="261D09" w:themeColor="text2" w:themeShade="1A"/>
+                          <w:color w:val="BD8F2E" w:themeColor="text2" w:themeShade="80"/>
                         </w:rPr>
                         <w:t>IAI</w:t>
                       </w:r>
@@ -9389,85 +9473,44 @@
       </w:r>
     </w:p>
     <w:p/>
-    <w:p>
-      <w:pPr>
-        <w:pStyle w:val="Paragraphedeliste"/>
-        <w:numPr>
-          <w:ilvl w:val="0"/>
-          <w:numId w:val="9"/>
-        </w:numPr>
-      </w:pPr>
-      <w:r>
-        <w:t xml:space="preserve">Liste des métaux </w:t>
-      </w:r>
-    </w:p>
     <w:p/>
-    <w:p>
-      <w:r>
-        <w:t>Lors de ce projet, nous disposons de différents métaux, tels que :</w:t>
-      </w:r>
-    </w:p>
-    <w:p>
-      <w:pPr>
-        <w:pStyle w:val="Paragraphedeliste"/>
-        <w:numPr>
-          <w:ilvl w:val="0"/>
-          <w:numId w:val="23"/>
-        </w:numPr>
-      </w:pPr>
-      <w:r>
-        <w:t xml:space="preserve">Cuivre </w:t>
-      </w:r>
-    </w:p>
-    <w:p>
-      <w:pPr>
-        <w:pStyle w:val="Paragraphedeliste"/>
-        <w:numPr>
-          <w:ilvl w:val="0"/>
-          <w:numId w:val="23"/>
-        </w:numPr>
-      </w:pPr>
+    <w:p/>
+    <w:p>
+      <w:r>
+        <w:t>Au cours de ce projet, nous avons à notre disposition divers métaux, notamment :</w:t>
+      </w:r>
+    </w:p>
+    <w:p>
+      <w:r>
+        <w:t>- Cuivre</w:t>
+      </w:r>
+    </w:p>
+    <w:p>
+      <w:r>
+        <w:t xml:space="preserve">- </w:t>
+      </w:r>
+      <w:proofErr w:type="spellStart"/>
       <w:r>
         <w:t>Duralium</w:t>
       </w:r>
-    </w:p>
-    <w:p>
-      <w:pPr>
-        <w:pStyle w:val="Paragraphedeliste"/>
-        <w:numPr>
-          <w:ilvl w:val="0"/>
-          <w:numId w:val="23"/>
-        </w:numPr>
-      </w:pPr>
-      <w:r>
-        <w:t xml:space="preserve">Bronze </w:t>
-      </w:r>
-    </w:p>
-    <w:p>
-      <w:pPr>
-        <w:pStyle w:val="Paragraphedeliste"/>
-        <w:numPr>
-          <w:ilvl w:val="0"/>
-          <w:numId w:val="23"/>
-        </w:numPr>
-      </w:pPr>
-      <w:r>
-        <w:t>Alliage de fer</w:t>
-      </w:r>
-    </w:p>
-    <w:p>
-      <w:pPr>
-        <w:pStyle w:val="Paragraphedeliste"/>
-        <w:numPr>
-          <w:ilvl w:val="0"/>
-          <w:numId w:val="23"/>
-        </w:numPr>
-      </w:pPr>
-    </w:p>
-    <w:p/>
-    <w:p>
-      <w:r>
-        <w:t>Nous utiliserons donc ces métaux lors de nos expérimentations et mesures. Et nous préciserons à chaque fois lequel nous utiliserons.</w:t>
+      <w:proofErr w:type="spellEnd"/>
+    </w:p>
+    <w:p>
+      <w:r>
+        <w:t>- Bronze</w:t>
+      </w:r>
+    </w:p>
+    <w:p>
+      <w:r>
+        <w:t xml:space="preserve">- Alliage </w:t>
+      </w:r>
+      <w:r>
+        <w:t>d’acier</w:t>
+      </w:r>
+    </w:p>
+    <w:p>
+      <w:r>
+        <w:t>Nous prévoyons d'utiliser ces métaux lors de nos expérimentations et mesures, en spécifiant chaque fois celui que nous employons.</w:t>
       </w:r>
     </w:p>
     <w:p/>
@@ -9482,11 +9525,35 @@
       <w:pPr>
         <w:pStyle w:val="Titre2"/>
       </w:pPr>
-      <w:bookmarkStart w:id="20" w:name="_Toc151391823"/>
+      <w:bookmarkStart w:id="19" w:name="_Toc151450366"/>
       <w:r>
         <w:lastRenderedPageBreak/>
         <w:t>Explications des principes physiques</w:t>
       </w:r>
+      <w:bookmarkEnd w:id="19"/>
+      <w:r>
+        <w:t xml:space="preserve"> </w:t>
+      </w:r>
+    </w:p>
+    <w:p>
+      <w:r>
+        <w:t>Avant d'entamer les aspects concrets du projet, il est essentiel d'établir certains principes physiques fondamentaux afin d'assurer une progression efficace et bien informée du travail à entreprendre</w:t>
+      </w:r>
+      <w:r>
+        <w:t>.</w:t>
+      </w:r>
+    </w:p>
+    <w:p>
+      <w:pPr>
+        <w:pStyle w:val="Titre3"/>
+      </w:pPr>
+      <w:bookmarkStart w:id="20" w:name="_Toc151450367"/>
+      <w:r>
+        <w:t xml:space="preserve">Conductivité électrique </w:t>
+      </w:r>
+      <w:r>
+        <w:t>des matériaux</w:t>
+      </w:r>
       <w:bookmarkEnd w:id="20"/>
       <w:r>
         <w:t xml:space="preserve"> </w:t>
@@ -9494,26 +9561,10 @@
     </w:p>
     <w:p>
       <w:pPr>
-        <w:pStyle w:val="Titre3"/>
-      </w:pPr>
-      <w:bookmarkStart w:id="21" w:name="_Toc151391824"/>
-      <w:r>
-        <w:t xml:space="preserve">Conductivité électrique </w:t>
-      </w:r>
-      <w:r>
-        <w:t>des matériaux</w:t>
-      </w:r>
-      <w:bookmarkEnd w:id="21"/>
-      <w:r>
-        <w:t xml:space="preserve"> </w:t>
-      </w:r>
-    </w:p>
-    <w:p>
-      <w:pPr>
         <w:rPr>
           <w:rFonts w:cs="Arial"/>
-          <w:shd w:val="clear" w:color="auto" w:fill="FFFFFF"/>
-          <w:vertAlign w:val="superscript"/>
+          <w:color w:val="000000"/>
+          <w:shd w:val="clear" w:color="auto" w:fill="F6FCF4"/>
         </w:rPr>
       </w:pPr>
       <w:r>
@@ -9645,9 +9696,18 @@
         <w:t>se mesure en siemens par mètre (S/m).</w:t>
       </w:r>
     </w:p>
+    <w:p>
+      <w:pPr>
+        <w:rPr>
+          <w:rFonts w:cs="Arial"/>
+          <w:shd w:val="clear" w:color="auto" w:fill="FFFFFF"/>
+          <w:vertAlign w:val="superscript"/>
+        </w:rPr>
+      </w:pPr>
+    </w:p>
     <w:tbl>
       <w:tblPr>
-        <w:tblW w:w="7500" w:type="dxa"/>
+        <w:tblW w:w="6210" w:type="dxa"/>
         <w:jc w:val="center"/>
         <w:tblBorders>
           <w:top w:val="outset" w:sz="6" w:space="0" w:color="auto"/>
@@ -9665,17 +9725,18 @@
         <w:tblLook w:val="04A0" w:firstRow="1" w:lastRow="0" w:firstColumn="1" w:lastColumn="0" w:noHBand="0" w:noVBand="1"/>
       </w:tblPr>
       <w:tblGrid>
-        <w:gridCol w:w="2464"/>
-        <w:gridCol w:w="5036"/>
+        <w:gridCol w:w="2040"/>
+        <w:gridCol w:w="4170"/>
       </w:tblGrid>
       <w:tr>
         <w:trPr>
+          <w:trHeight w:val="219"/>
           <w:tblHeader/>
           <w:jc w:val="center"/>
         </w:trPr>
         <w:tc>
           <w:tcPr>
-            <w:tcW w:w="2464" w:type="dxa"/>
+            <w:tcW w:w="2040" w:type="dxa"/>
             <w:tcBorders>
               <w:top w:val="outset" w:sz="6" w:space="0" w:color="auto"/>
               <w:left w:val="outset" w:sz="6" w:space="0" w:color="auto"/>
@@ -9762,6 +9823,7 @@
       </w:tr>
       <w:tr>
         <w:trPr>
+          <w:trHeight w:val="231"/>
           <w:jc w:val="center"/>
         </w:trPr>
         <w:tc>
@@ -9854,6 +9916,7 @@
       </w:tr>
       <w:tr>
         <w:trPr>
+          <w:trHeight w:val="219"/>
           <w:jc w:val="center"/>
         </w:trPr>
         <w:tc>
@@ -9946,6 +10009,7 @@
       </w:tr>
       <w:tr>
         <w:trPr>
+          <w:trHeight w:val="219"/>
           <w:jc w:val="center"/>
         </w:trPr>
         <w:tc>
@@ -10038,6 +10102,7 @@
       </w:tr>
       <w:tr>
         <w:trPr>
+          <w:trHeight w:val="231"/>
           <w:jc w:val="center"/>
         </w:trPr>
         <w:tc>
@@ -10130,6 +10195,7 @@
       </w:tr>
       <w:tr>
         <w:trPr>
+          <w:trHeight w:val="156"/>
           <w:jc w:val="center"/>
         </w:trPr>
         <w:tc>
@@ -10226,40 +10292,63 @@
         <w:pStyle w:val="Lgende"/>
         <w:jc w:val="center"/>
       </w:pPr>
-      <w:bookmarkStart w:id="22" w:name="_Toc151381772"/>
+      <w:bookmarkStart w:id="21" w:name="_Toc151449685"/>
       <w:r>
         <w:t xml:space="preserve">Figure </w:t>
       </w:r>
-      <w:fldSimple w:instr=" SEQ Figure \* ARABIC ">
-        <w:r>
-          <w:rPr>
-            <w:noProof/>
-          </w:rPr>
-          <w:t>10</w:t>
-        </w:r>
-      </w:fldSimple>
+      <w:r>
+        <w:fldChar w:fldCharType="begin"/>
+      </w:r>
+      <w:r>
+        <w:instrText xml:space="preserve"> SEQ Figure \* ARABIC </w:instrText>
+      </w:r>
+      <w:r>
+        <w:fldChar w:fldCharType="separate"/>
+      </w:r>
+      <w:r>
+        <w:rPr>
+          <w:noProof/>
+        </w:rPr>
+        <w:t>10</w:t>
+      </w:r>
+      <w:r>
+        <w:rPr>
+          <w:noProof/>
+        </w:rPr>
+        <w:fldChar w:fldCharType="end"/>
+      </w:r>
       <w:r>
         <w:t xml:space="preserve"> : Tableau conductivité électrique des matériaux</w:t>
       </w:r>
+      <w:bookmarkEnd w:id="21"/>
+    </w:p>
+    <w:p/>
+    <w:p>
+      <w:r>
+        <w:t xml:space="preserve">Lors de la mesure de la conductivité électrique, l'utilisation de métaux magnétiques peut poser des problèmes en raison de leurs propriétés magnétiques. Les métaux magnétiques ont des propriétés magnétiques qui peuvent interagir avec les champs magnétiques externes et influencer nos mesures de conductivité. </w:t>
+      </w:r>
+    </w:p>
+    <w:p>
+      <w:r>
+        <w:t>Pour éviter ces complications,  nous allons utiliser les métaux non magnétiques cités ci-dessus lors des mesures de conductivité. Ces métaux présentent des caractéristiques électriques plus prévisibles et stables, ce qui facilite l'obtention de mesures fiables et précises de la conductivité électrique.</w:t>
+      </w:r>
+    </w:p>
+    <w:p/>
+    <w:p/>
+    <w:p/>
+    <w:p/>
+    <w:p/>
+    <w:p>
+      <w:bookmarkStart w:id="22" w:name="_GoBack"/>
       <w:bookmarkEnd w:id="22"/>
     </w:p>
     <w:p>
-      <w:r>
-        <w:t xml:space="preserve">BLBLA sur les matériaux magnétique et dire </w:t>
-      </w:r>
-      <w:r>
-        <w:t>qu’on ne va</w:t>
-      </w:r>
-      <w:r>
-        <w:t xml:space="preserve"> pas les utiliser + donner raison </w:t>
-      </w:r>
-    </w:p>
-    <w:p>
       <w:pPr>
         <w:pStyle w:val="Titre3"/>
       </w:pPr>
-      <w:bookmarkStart w:id="23" w:name="_Toc151391825"/>
-      <w:r>
+      <w:bookmarkStart w:id="23" w:name="_Toc151450368"/>
+      <w:r>
+        <w:lastRenderedPageBreak/>
         <w:t>Courant de Foucault</w:t>
       </w:r>
       <w:bookmarkEnd w:id="23"/>
@@ -10330,8 +10419,8 @@
         </w:rPr>
         <w:drawing>
           <wp:inline distT="0" distB="0" distL="0" distR="0">
-            <wp:extent cx="2592812" cy="2390775"/>
-            <wp:effectExtent l="0" t="0" r="0" b="0"/>
+            <wp:extent cx="2588650" cy="2386940"/>
+            <wp:effectExtent l="0" t="0" r="2540" b="0"/>
             <wp:docPr id="13" name="Image 13"/>
             <wp:cNvGraphicFramePr>
               <a:graphicFrameLocks xmlns:a="http://schemas.openxmlformats.org/drawingml/2006/main" noChangeAspect="1"/>
@@ -10357,7 +10446,7 @@
                   <pic:spPr bwMode="auto">
                     <a:xfrm>
                       <a:off x="0" y="0"/>
-                      <a:ext cx="2629073" cy="2424211"/>
+                      <a:ext cx="2752708" cy="2538215"/>
                     </a:xfrm>
                     <a:prstGeom prst="rect">
                       <a:avLst/>
@@ -10383,18 +10472,31 @@
         <w:pStyle w:val="Lgende"/>
         <w:jc w:val="center"/>
       </w:pPr>
-      <w:bookmarkStart w:id="24" w:name="_Toc151381773"/>
+      <w:bookmarkStart w:id="24" w:name="_Toc151449686"/>
       <w:r>
         <w:t xml:space="preserve">Figure </w:t>
       </w:r>
-      <w:fldSimple w:instr=" SEQ Figure \* ARABIC ">
-        <w:r>
-          <w:rPr>
-            <w:noProof/>
-          </w:rPr>
-          <w:t>11</w:t>
-        </w:r>
-      </w:fldSimple>
+      <w:r>
+        <w:fldChar w:fldCharType="begin"/>
+      </w:r>
+      <w:r>
+        <w:instrText xml:space="preserve"> SEQ Figure \* ARABIC </w:instrText>
+      </w:r>
+      <w:r>
+        <w:fldChar w:fldCharType="separate"/>
+      </w:r>
+      <w:r>
+        <w:rPr>
+          <w:noProof/>
+        </w:rPr>
+        <w:t>11</w:t>
+      </w:r>
+      <w:r>
+        <w:rPr>
+          <w:noProof/>
+        </w:rPr>
+        <w:fldChar w:fldCharType="end"/>
+      </w:r>
       <w:r>
         <w:t xml:space="preserve"> : Schéma courant de Foucault</w:t>
       </w:r>
@@ -10404,9 +10506,8 @@
       <w:pPr>
         <w:pStyle w:val="Titre3"/>
       </w:pPr>
-      <w:bookmarkStart w:id="25" w:name="_Toc151391826"/>
-      <w:r>
-        <w:lastRenderedPageBreak/>
+      <w:bookmarkStart w:id="25" w:name="_Toc151450369"/>
+      <w:r>
         <w:t>Induction électromagnétique</w:t>
       </w:r>
       <w:bookmarkEnd w:id="25"/>
@@ -10445,17 +10546,18 @@
       <w:r>
         <w:rPr>
           <w:noProof/>
+          <w:lang w:eastAsia="fr-FR"/>
         </w:rPr>
         <mc:AlternateContent>
           <mc:Choice Requires="wps">
             <w:drawing>
-              <wp:anchor distT="45720" distB="45720" distL="114300" distR="114300" simplePos="0" relativeHeight="251694080" behindDoc="0" locked="0" layoutInCell="1" allowOverlap="1">
+              <wp:anchor distT="45720" distB="45720" distL="114300" distR="114300" simplePos="0" relativeHeight="251694080" behindDoc="0" locked="0" layoutInCell="1" allowOverlap="1" wp14:anchorId="4AB2A7E9" wp14:editId="42E07A93">
                 <wp:simplePos x="0" y="0"/>
                 <wp:positionH relativeFrom="margin">
-                  <wp:posOffset>4738370</wp:posOffset>
+                  <wp:posOffset>4690868</wp:posOffset>
                 </wp:positionH>
                 <wp:positionV relativeFrom="paragraph">
-                  <wp:posOffset>1678305</wp:posOffset>
+                  <wp:posOffset>1737682</wp:posOffset>
                 </wp:positionV>
                 <wp:extent cx="1752600" cy="361950"/>
                 <wp:effectExtent l="0" t="0" r="0" b="0"/>
@@ -10491,7 +10593,15 @@
                       <wps:txbx>
                         <w:txbxContent>
                           <w:p>
+                            <w:pPr>
+                              <w:rPr>
+                                <w:color w:val="94B6D2" w:themeColor="background2"/>
+                              </w:rPr>
+                            </w:pPr>
                             <w:r>
+                              <w:rPr>
+                                <w:color w:val="94B6D2" w:themeColor="background2"/>
+                              </w:rPr>
                               <w:t xml:space="preserve">Mouvement de l’aimant </w:t>
                             </w:r>
                           </w:p>
@@ -10514,11 +10624,19 @@
           </mc:Choice>
           <mc:Fallback>
             <w:pict>
-              <v:shape id="_x0000_s1032" type="#_x0000_t202" style="position:absolute;left:0;text-align:left;margin-left:373.1pt;margin-top:132.15pt;width:138pt;height:28.5pt;z-index:251694080;visibility:visible;mso-wrap-style:square;mso-width-percent:0;mso-height-percent:0;mso-wrap-distance-left:9pt;mso-wrap-distance-top:3.6pt;mso-wrap-distance-right:9pt;mso-wrap-distance-bottom:3.6pt;mso-position-horizontal:absolute;mso-position-horizontal-relative:margin;mso-position-vertical:absolute;mso-position-vertical-relative:text;mso-width-percent:0;mso-height-percent:0;mso-width-relative:margin;mso-height-relative:margin;v-text-anchor:top" o:gfxdata="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" stroked="f">
+              <v:shape w14:anchorId="4AB2A7E9" id="_x0000_s1033" type="#_x0000_t202" style="position:absolute;left:0;text-align:left;margin-left:369.35pt;margin-top:136.85pt;width:138pt;height:28.5pt;z-index:251694080;visibility:visible;mso-wrap-style:square;mso-width-percent:0;mso-height-percent:0;mso-wrap-distance-left:9pt;mso-wrap-distance-top:3.6pt;mso-wrap-distance-right:9pt;mso-wrap-distance-bottom:3.6pt;mso-position-horizontal:absolute;mso-position-horizontal-relative:margin;mso-position-vertical:absolute;mso-position-vertical-relative:text;mso-width-percent:0;mso-height-percent:0;mso-width-relative:margin;mso-height-relative:margin;v-text-anchor:top" o:gfxdata="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" stroked="f">
                 <v:textbox>
                   <w:txbxContent>
                     <w:p>
+                      <w:pPr>
+                        <w:rPr>
+                          <w:color w:val="94B6D2" w:themeColor="background2"/>
+                        </w:rPr>
+                      </w:pPr>
                       <w:r>
+                        <w:rPr>
+                          <w:color w:val="94B6D2" w:themeColor="background2"/>
+                        </w:rPr>
                         <w:t xml:space="preserve">Mouvement de l’aimant </w:t>
                       </w:r>
                     </w:p>
@@ -10538,13 +10656,13 @@
         <mc:AlternateContent>
           <mc:Choice Requires="wps">
             <w:drawing>
-              <wp:anchor distT="0" distB="0" distL="114300" distR="114300" simplePos="0" relativeHeight="251692032" behindDoc="0" locked="0" layoutInCell="1" allowOverlap="1">
+              <wp:anchor distT="0" distB="0" distL="114300" distR="114300" simplePos="0" relativeHeight="251692032" behindDoc="0" locked="0" layoutInCell="1" allowOverlap="1" wp14:anchorId="6CD5E571" wp14:editId="64D01084">
                 <wp:simplePos x="0" y="0"/>
                 <wp:positionH relativeFrom="column">
-                  <wp:posOffset>3004820</wp:posOffset>
+                  <wp:posOffset>2992945</wp:posOffset>
                 </wp:positionH>
                 <wp:positionV relativeFrom="paragraph">
-                  <wp:posOffset>1373504</wp:posOffset>
+                  <wp:posOffset>1467873</wp:posOffset>
                 </wp:positionV>
                 <wp:extent cx="1676400" cy="485775"/>
                 <wp:effectExtent l="38100" t="76200" r="19050" b="28575"/>
@@ -10566,6 +10684,9 @@
                           </a:avLst>
                         </a:prstGeom>
                         <a:ln>
+                          <a:solidFill>
+                            <a:schemeClr val="bg2"/>
+                          </a:solidFill>
                           <a:tailEnd type="triangle"/>
                         </a:ln>
                       </wps:spPr>
@@ -10598,7 +10719,7 @@
           </mc:Choice>
           <mc:Fallback>
             <w:pict>
-              <v:shape w14:anchorId="32BA027A" id="Connecteur en angle 14" o:spid="_x0000_s1026" type="#_x0000_t34" style="position:absolute;margin-left:236.6pt;margin-top:108.15pt;width:132pt;height:38.25pt;flip:x y;z-index:251692032;visibility:visible;mso-wrap-style:square;mso-width-percent:0;mso-height-percent:0;mso-wrap-distance-left:9pt;mso-wrap-distance-top:0;mso-wrap-distance-right:9pt;mso-wrap-distance-bottom:0;mso-position-horizontal:absolute;mso-position-horizontal-relative:text;mso-position-vertical:absolute;mso-position-vertical-relative:text;mso-width-percent:0;mso-height-percent:0;mso-width-relative:margin;mso-height-relative:margin" o:gfxdata="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" adj="6814" strokecolor="#da7a40 [3204]" strokeweight=".5pt">
+              <v:shape w14:anchorId="3511EF55" id="Connecteur en angle 14" o:spid="_x0000_s1026" type="#_x0000_t34" style="position:absolute;margin-left:235.65pt;margin-top:115.6pt;width:132pt;height:38.25pt;flip:x y;z-index:251692032;visibility:visible;mso-wrap-style:square;mso-width-percent:0;mso-height-percent:0;mso-wrap-distance-left:9pt;mso-wrap-distance-top:0;mso-wrap-distance-right:9pt;mso-wrap-distance-bottom:0;mso-position-horizontal:absolute;mso-position-horizontal-relative:text;mso-position-vertical:absolute;mso-position-vertical-relative:text;mso-width-percent:0;mso-height-percent:0;mso-width-relative:margin;mso-height-relative:margin" o:gfxdata="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" adj="6814" strokecolor="#94b6d2 [3214]" strokeweight=".5pt">
                 <v:stroke endarrow="block"/>
               </v:shape>
             </w:pict>
@@ -10612,8 +10733,8 @@
         </w:rPr>
         <w:drawing>
           <wp:inline distT="0" distB="0" distL="0" distR="0" wp14:anchorId="08906E63" wp14:editId="71FADB16">
-            <wp:extent cx="2295525" cy="2493010"/>
-            <wp:effectExtent l="0" t="0" r="9525" b="2540"/>
+            <wp:extent cx="2580569" cy="2802577"/>
+            <wp:effectExtent l="0" t="0" r="0" b="0"/>
             <wp:docPr id="15" name="Image 15"/>
             <wp:cNvGraphicFramePr>
               <a:graphicFrameLocks xmlns:a="http://schemas.openxmlformats.org/drawingml/2006/main" noChangeAspect="1"/>
@@ -10634,7 +10755,7 @@
                   <pic:spPr>
                     <a:xfrm>
                       <a:off x="0" y="0"/>
-                      <a:ext cx="2295977" cy="2493501"/>
+                      <a:ext cx="2590530" cy="2813395"/>
                     </a:xfrm>
                     <a:prstGeom prst="rect">
                       <a:avLst/>
@@ -10652,20 +10773,36 @@
         <w:pStyle w:val="Lgende"/>
         <w:jc w:val="center"/>
       </w:pPr>
-      <w:bookmarkStart w:id="26" w:name="_Toc151381774"/>
+      <w:bookmarkStart w:id="26" w:name="_Toc151449687"/>
       <w:r>
         <w:t xml:space="preserve">Figure </w:t>
       </w:r>
-      <w:fldSimple w:instr=" SEQ Figure \* ARABIC ">
-        <w:r>
-          <w:rPr>
-            <w:noProof/>
-          </w:rPr>
-          <w:t>12</w:t>
-        </w:r>
-      </w:fldSimple>
-      <w:r>
-        <w:t xml:space="preserve"> : Schéma induction électromagnétique</w:t>
+      <w:r>
+        <w:fldChar w:fldCharType="begin"/>
+      </w:r>
+      <w:r>
+        <w:instrText xml:space="preserve"> SEQ Figure \* ARABIC </w:instrText>
+      </w:r>
+      <w:r>
+        <w:fldChar w:fldCharType="separate"/>
+      </w:r>
+      <w:r>
+        <w:rPr>
+          <w:noProof/>
+        </w:rPr>
+        <w:t>12</w:t>
+      </w:r>
+      <w:r>
+        <w:rPr>
+          <w:noProof/>
+        </w:rPr>
+        <w:fldChar w:fldCharType="end"/>
+      </w:r>
+      <w:r>
+        <w:t xml:space="preserve"> : Schéma induction électromagnétiqu</w:t>
+      </w:r>
+      <w:r>
+        <w:t>e</w:t>
       </w:r>
       <w:bookmarkEnd w:id="26"/>
     </w:p>
@@ -10673,8 +10810,9 @@
       <w:pPr>
         <w:pStyle w:val="Titre3"/>
       </w:pPr>
-      <w:bookmarkStart w:id="27" w:name="_Toc151391827"/>
-      <w:r>
+      <w:bookmarkStart w:id="27" w:name="_Toc151450370"/>
+      <w:r>
+        <w:lastRenderedPageBreak/>
         <w:t>Loi de Faraday</w:t>
       </w:r>
       <w:bookmarkEnd w:id="27"/>
@@ -10859,7 +10997,7 @@
       <w:pPr>
         <w:pStyle w:val="Titre3"/>
       </w:pPr>
-      <w:bookmarkStart w:id="28" w:name="_Toc151391828"/>
+      <w:bookmarkStart w:id="28" w:name="_Toc151450371"/>
       <w:r>
         <w:t>Effet de peau</w:t>
       </w:r>
@@ -10880,7 +11018,16 @@
         </w:rPr>
       </w:pPr>
       <w:r>
-        <w:t>L'effet de peau ou effet pelliculaire</w:t>
+        <w:t>Tout en lien avec</w:t>
+      </w:r>
+      <w:r>
+        <w:t xml:space="preserve"> la</w:t>
+      </w:r>
+      <w:r>
+        <w:t xml:space="preserve"> loi de Faraday, l</w:t>
+      </w:r>
+      <w:r>
+        <w:t>'effet de peau ou effet pelliculaire</w:t>
       </w:r>
       <w:r>
         <w:t xml:space="preserve">, </w:t>
@@ -10913,11 +11060,24 @@
     <w:p/>
     <w:p/>
     <w:p/>
+    <w:p/>
+    <w:p/>
+    <w:p/>
+    <w:p/>
+    <w:p/>
+    <w:p/>
+    <w:p/>
+    <w:p/>
+    <w:p/>
+    <w:p/>
+    <w:p/>
+    <w:p/>
+    <w:p/>
     <w:p>
       <w:pPr>
         <w:pStyle w:val="Titre1"/>
       </w:pPr>
-      <w:bookmarkStart w:id="29" w:name="_Toc151391829"/>
+      <w:bookmarkStart w:id="29" w:name="_Toc151450372"/>
       <w:r>
         <w:lastRenderedPageBreak/>
         <w:t>Réalisations</w:t>
@@ -10931,7 +11091,7 @@
       <w:pPr>
         <w:pStyle w:val="Titre2"/>
       </w:pPr>
-      <w:bookmarkStart w:id="30" w:name="_Toc151391830"/>
+      <w:bookmarkStart w:id="30" w:name="_Toc151450373"/>
       <w:r>
         <w:t>Communication RS232 et réglages du PSM+IAI</w:t>
       </w:r>
@@ -10941,7 +11101,7 @@
       <w:pPr>
         <w:pStyle w:val="Titre3"/>
       </w:pPr>
-      <w:bookmarkStart w:id="31" w:name="_Toc151391831"/>
+      <w:bookmarkStart w:id="31" w:name="_Toc151450374"/>
       <w:r>
         <w:t>Communication en RS232</w:t>
       </w:r>
@@ -10952,30 +11112,83 @@
     </w:p>
     <w:p>
       <w:r>
-        <w:t xml:space="preserve">Pourquoi ? Comment ? </w:t>
-      </w:r>
-      <w:r>
-        <w:t>Détails</w:t>
-      </w:r>
-      <w:r>
-        <w:t xml:space="preserve"> du RS ?</w:t>
-      </w:r>
-    </w:p>
-    <w:p>
-      <w:pPr>
-        <w:keepNext/>
-        <w:tabs>
-          <w:tab w:val="left" w:pos="1665"/>
-        </w:tabs>
+        <w:t>Le RS-232</w:t>
+      </w:r>
+      <w:r>
+        <w:t>, est un protocole de communication série utilisé pour la transmission de données entre des dispositifs électroniques.</w:t>
+      </w:r>
+    </w:p>
+    <w:p>
+      <w:r>
+        <w:t xml:space="preserve"> Voici quelques avantages de l'utilisation du RS-232 :</w:t>
+      </w:r>
+    </w:p>
+    <w:p>
+      <w:r>
+        <w:t xml:space="preserve">Universalité : </w:t>
+      </w:r>
+      <w:r>
+        <w:t xml:space="preserve">Le RS-232 est un standard </w:t>
+      </w:r>
+      <w:r>
+        <w:t>établi et largement adopté dans l'industrie, ce qui signifie que de nomb</w:t>
+      </w:r>
+      <w:r>
+        <w:t>reux dispositifs électroniques.</w:t>
+      </w:r>
+    </w:p>
+    <w:p>
+      <w:r>
+        <w:t>Simplicité :</w:t>
+      </w:r>
+      <w:r>
+        <w:t xml:space="preserve"> Le protocole RS-232 est relativ</w:t>
+      </w:r>
+      <w:r>
+        <w:t xml:space="preserve">ement simple à mettre en œuvre </w:t>
+      </w:r>
+      <w:r>
+        <w:t>avec</w:t>
+      </w:r>
+      <w:r>
+        <w:t xml:space="preserve"> le PSM1735 et l’IAI.</w:t>
+      </w:r>
+    </w:p>
+    <w:p>
+      <w:r>
+        <w:t>Cependant, il est important de noter que le RS-232 présente certaines limites, notamment en termes de vitesse de transmission (baud rate) par rapport à</w:t>
+      </w:r>
+      <w:r>
+        <w:t xml:space="preserve"> des technologies plus récente </w:t>
+      </w:r>
+      <w:r>
+        <w:t>comme l'USB. Pour</w:t>
+      </w:r>
+      <w:r>
+        <w:t xml:space="preserve"> ce projet nous utiliserons le RS232 a une vitesse de transmission de 19600 baud rate. </w:t>
+      </w:r>
+    </w:p>
+    <w:p>
+      <w:r>
+        <w:t>Voici le schéma fonctionnel du RS-232 en action, illustrant la connexion entre l'ordinateur e</w:t>
+      </w:r>
+      <w:r>
+        <w:t>t le module de commande PSM IAI :</w:t>
+      </w:r>
+    </w:p>
+    <w:p>
+      <w:pPr>
+        <w:pStyle w:val="Lgende"/>
         <w:jc w:val="center"/>
       </w:pPr>
+      <w:bookmarkStart w:id="32" w:name="_Toc151449688"/>
       <w:r>
         <w:rPr>
           <w:noProof/>
           <w:lang w:eastAsia="fr-FR"/>
         </w:rPr>
         <w:drawing>
-          <wp:inline distT="0" distB="0" distL="0" distR="0" wp14:anchorId="43825137" wp14:editId="7972912E">
+          <wp:inline distT="0" distB="0" distL="0" distR="0" wp14:anchorId="270F61A8" wp14:editId="14223590">
             <wp:extent cx="3877216" cy="1733792"/>
             <wp:effectExtent l="0" t="0" r="9525" b="0"/>
             <wp:docPr id="25" name="Image 25"/>
@@ -11016,28 +11229,17 @@
         <w:pStyle w:val="Lgende"/>
         <w:jc w:val="center"/>
       </w:pPr>
-      <w:bookmarkStart w:id="32" w:name="_Toc151381775"/>
       <w:r>
         <w:t xml:space="preserve">Figure </w:t>
       </w:r>
-      <w:r>
-        <w:fldChar w:fldCharType="begin"/>
-      </w:r>
-      <w:r>
-        <w:instrText xml:space="preserve"> SEQ Figure \* ARABIC </w:instrText>
-      </w:r>
-      <w:r>
-        <w:fldChar w:fldCharType="separate"/>
-      </w:r>
-      <w:r>
-        <w:rPr>
-          <w:noProof/>
-        </w:rPr>
-        <w:t>13</w:t>
-      </w:r>
-      <w:r>
-        <w:fldChar w:fldCharType="end"/>
-      </w:r>
+      <w:fldSimple w:instr=" SEQ Figure \* ARABIC ">
+        <w:r>
+          <w:rPr>
+            <w:noProof/>
+          </w:rPr>
+          <w:t>13</w:t>
+        </w:r>
+      </w:fldSimple>
       <w:r>
         <w:t xml:space="preserve"> : </w:t>
       </w:r>
@@ -11056,10 +11258,58 @@
     </w:p>
     <w:p>
       <w:pPr>
+        <w:jc w:val="center"/>
+        <w:rPr>
+          <w:i/>
+        </w:rPr>
+      </w:pPr>
+    </w:p>
+    <w:p>
+      <w:pPr>
+        <w:jc w:val="center"/>
+        <w:rPr>
+          <w:i/>
+        </w:rPr>
+      </w:pPr>
+    </w:p>
+    <w:p>
+      <w:pPr>
+        <w:jc w:val="center"/>
+        <w:rPr>
+          <w:i/>
+        </w:rPr>
+      </w:pPr>
+    </w:p>
+    <w:p>
+      <w:pPr>
+        <w:jc w:val="center"/>
+        <w:rPr>
+          <w:i/>
+        </w:rPr>
+      </w:pPr>
+    </w:p>
+    <w:p>
+      <w:pPr>
+        <w:jc w:val="center"/>
+        <w:rPr>
+          <w:i/>
+        </w:rPr>
+      </w:pPr>
+    </w:p>
+    <w:p>
+      <w:pPr>
+        <w:rPr>
+          <w:i/>
+        </w:rPr>
+      </w:pPr>
+    </w:p>
+    <w:p>
+      <w:pPr>
         <w:pStyle w:val="Titre3"/>
       </w:pPr>
-      <w:bookmarkStart w:id="33" w:name="_Toc151391832"/>
-      <w:r>
+      <w:bookmarkStart w:id="33" w:name="_Toc151450375"/>
+      <w:r>
+        <w:lastRenderedPageBreak/>
         <w:t>Différents protocoles de réglage du PSM+IAI</w:t>
       </w:r>
       <w:bookmarkEnd w:id="33"/>
@@ -11182,7 +11432,21 @@
         <w:rPr>
           <w:color w:val="0070C0"/>
         </w:rPr>
-        <w:t xml:space="preserve">Allumage de la Led « NORMAL » sur l’IAI </w:t>
+        <w:t xml:space="preserve">Allumage de la </w:t>
+      </w:r>
+      <w:proofErr w:type="spellStart"/>
+      <w:r>
+        <w:rPr>
+          <w:color w:val="0070C0"/>
+        </w:rPr>
+        <w:t>Led</w:t>
+      </w:r>
+      <w:proofErr w:type="spellEnd"/>
+      <w:r>
+        <w:rPr>
+          <w:color w:val="0070C0"/>
+        </w:rPr>
+        <w:t xml:space="preserve"> « NORMAL » sur l’IAI </w:t>
       </w:r>
     </w:p>
     <w:p>
@@ -11223,7 +11487,21 @@
         <w:rPr>
           <w:color w:val="0070C0"/>
         </w:rPr>
-        <w:t xml:space="preserve">Allumage de la Led « OUT » sur le PSM </w:t>
+        <w:t xml:space="preserve">Allumage de la </w:t>
+      </w:r>
+      <w:proofErr w:type="spellStart"/>
+      <w:r>
+        <w:rPr>
+          <w:color w:val="0070C0"/>
+        </w:rPr>
+        <w:t>Led</w:t>
+      </w:r>
+      <w:proofErr w:type="spellEnd"/>
+      <w:r>
+        <w:rPr>
+          <w:color w:val="0070C0"/>
+        </w:rPr>
+        <w:t xml:space="preserve"> « OUT » sur le PSM </w:t>
       </w:r>
     </w:p>
     <w:p>
@@ -11270,11 +11548,6 @@
     </w:p>
     <w:p>
       <w:pPr>
-        <w:pStyle w:val="Paragraphedeliste"/>
-      </w:pPr>
-    </w:p>
-    <w:p>
-      <w:pPr>
         <w:tabs>
           <w:tab w:val="left" w:pos="1665"/>
         </w:tabs>
@@ -11284,42 +11557,6 @@
     </w:p>
     <w:p>
       <w:pPr>
-        <w:tabs>
-          <w:tab w:val="left" w:pos="1665"/>
-        </w:tabs>
-        <w:spacing w:before="0" w:after="160" w:line="259" w:lineRule="auto"/>
-        <w:jc w:val="left"/>
-      </w:pPr>
-    </w:p>
-    <w:p>
-      <w:pPr>
-        <w:tabs>
-          <w:tab w:val="left" w:pos="1665"/>
-        </w:tabs>
-        <w:spacing w:before="0" w:after="160" w:line="259" w:lineRule="auto"/>
-        <w:jc w:val="left"/>
-      </w:pPr>
-    </w:p>
-    <w:p>
-      <w:pPr>
-        <w:tabs>
-          <w:tab w:val="left" w:pos="1665"/>
-        </w:tabs>
-        <w:spacing w:before="0" w:after="160" w:line="259" w:lineRule="auto"/>
-        <w:jc w:val="left"/>
-      </w:pPr>
-    </w:p>
-    <w:p>
-      <w:pPr>
-        <w:tabs>
-          <w:tab w:val="left" w:pos="1665"/>
-        </w:tabs>
-        <w:spacing w:before="0" w:after="160" w:line="259" w:lineRule="auto"/>
-        <w:jc w:val="left"/>
-      </w:pPr>
-    </w:p>
-    <w:p>
-      <w:pPr>
         <w:jc w:val="center"/>
         <w:rPr>
           <w:i/>
@@ -11329,7 +11566,6 @@
         <w:rPr>
           <w:i/>
         </w:rPr>
-        <w:lastRenderedPageBreak/>
         <w:t>Protocole de réglage du PSM1735 + IAI via Matlab</w:t>
       </w:r>
     </w:p>
@@ -11586,8 +11822,17 @@
                                 <w:sz w:val="16"/>
                                 <w:szCs w:val="16"/>
                               </w:rPr>
-                              <w:t>LF =Line Feed</w:t>
+                              <w:t xml:space="preserve">LF =Line </w:t>
                             </w:r>
+                            <w:proofErr w:type="spellStart"/>
+                            <w:r>
+                              <w:rPr>
+                                <w:sz w:val="16"/>
+                                <w:szCs w:val="16"/>
+                              </w:rPr>
+                              <w:t>Feed</w:t>
+                            </w:r>
+                            <w:proofErr w:type="spellEnd"/>
                           </w:p>
                         </w:txbxContent>
                       </wps:txbx>
@@ -11709,8 +11954,17 @@
                                 <w:sz w:val="16"/>
                                 <w:szCs w:val="16"/>
                               </w:rPr>
-                              <w:t>Débits en Bds</w:t>
+                              <w:t xml:space="preserve">Débits en </w:t>
                             </w:r>
+                            <w:proofErr w:type="spellStart"/>
+                            <w:r>
+                              <w:rPr>
+                                <w:sz w:val="16"/>
+                                <w:szCs w:val="16"/>
+                              </w:rPr>
+                              <w:t>Bds</w:t>
+                            </w:r>
+                            <w:proofErr w:type="spellEnd"/>
                           </w:p>
                         </w:txbxContent>
                       </wps:txbx>
@@ -12098,12 +12352,21 @@
           <w:color w:val="000000"/>
         </w:rPr>
       </w:pPr>
+      <w:proofErr w:type="spellStart"/>
       <w:r>
         <w:rPr>
           <w:rFonts w:ascii="Courier New" w:hAnsi="Courier New" w:cs="Courier New"/>
           <w:color w:val="000000"/>
         </w:rPr>
-        <w:t>fopen(</w:t>
+        <w:t>fopen</w:t>
+      </w:r>
+      <w:proofErr w:type="spellEnd"/>
+      <w:r>
+        <w:rPr>
+          <w:rFonts w:ascii="Courier New" w:hAnsi="Courier New" w:cs="Courier New"/>
+          <w:color w:val="000000"/>
+        </w:rPr>
+        <w:t>(</w:t>
       </w:r>
       <w:r>
         <w:rPr>
@@ -12151,13 +12414,23 @@
           <w:color w:val="000000"/>
         </w:rPr>
       </w:pPr>
+      <w:proofErr w:type="spellStart"/>
       <w:r>
         <w:rPr>
           <w:rFonts w:ascii="Courier New" w:hAnsi="Courier New" w:cs="Courier New"/>
           <w:color w:val="000000"/>
         </w:rPr>
-        <w:t>fprintf(</w:t>
-      </w:r>
+        <w:t>fprintf</w:t>
+      </w:r>
+      <w:proofErr w:type="spellEnd"/>
+      <w:r>
+        <w:rPr>
+          <w:rFonts w:ascii="Courier New" w:hAnsi="Courier New" w:cs="Courier New"/>
+          <w:color w:val="000000"/>
+        </w:rPr>
+        <w:t>(</w:t>
+      </w:r>
+      <w:proofErr w:type="spellStart"/>
       <w:r>
         <w:rPr>
           <w:rFonts w:ascii="Courier New" w:hAnsi="Courier New" w:cs="Courier New"/>
@@ -12186,7 +12459,15 @@
           <w:rFonts w:ascii="Courier New" w:hAnsi="Courier New" w:cs="Courier New"/>
           <w:color w:val="A020F0"/>
         </w:rPr>
-        <w:t>,ON'</w:t>
+        <w:t>,ON</w:t>
+      </w:r>
+      <w:proofErr w:type="spellEnd"/>
+      <w:r>
+        <w:rPr>
+          <w:rFonts w:ascii="Courier New" w:hAnsi="Courier New" w:cs="Courier New"/>
+          <w:color w:val="A020F0"/>
+        </w:rPr>
+        <w:t>'</w:t>
       </w:r>
       <w:proofErr w:type="gramEnd"/>
       <w:r>
@@ -12234,13 +12515,22 @@
           <w:color w:val="000000"/>
         </w:rPr>
       </w:pPr>
+      <w:proofErr w:type="spellStart"/>
       <w:proofErr w:type="gramStart"/>
       <w:r>
         <w:rPr>
           <w:rFonts w:ascii="Courier New" w:hAnsi="Courier New" w:cs="Courier New"/>
           <w:color w:val="000000"/>
         </w:rPr>
-        <w:t>fprintf(</w:t>
+        <w:t>fprintf</w:t>
+      </w:r>
+      <w:proofErr w:type="spellEnd"/>
+      <w:r>
+        <w:rPr>
+          <w:rFonts w:ascii="Courier New" w:hAnsi="Courier New" w:cs="Courier New"/>
+          <w:color w:val="000000"/>
+        </w:rPr>
+        <w:t>(</w:t>
       </w:r>
       <w:proofErr w:type="gramEnd"/>
       <w:r>
@@ -12317,14 +12607,24 @@
           <w:color w:val="000000"/>
         </w:rPr>
       </w:pPr>
+      <w:proofErr w:type="spellStart"/>
       <w:proofErr w:type="gramStart"/>
       <w:r>
         <w:rPr>
           <w:rFonts w:ascii="Courier New" w:hAnsi="Courier New" w:cs="Courier New"/>
           <w:color w:val="000000"/>
         </w:rPr>
-        <w:t>fprintf(</w:t>
-      </w:r>
+        <w:t>fprintf</w:t>
+      </w:r>
+      <w:proofErr w:type="spellEnd"/>
+      <w:r>
+        <w:rPr>
+          <w:rFonts w:ascii="Courier New" w:hAnsi="Courier New" w:cs="Courier New"/>
+          <w:color w:val="000000"/>
+        </w:rPr>
+        <w:t>(</w:t>
+      </w:r>
+      <w:proofErr w:type="spellStart"/>
       <w:proofErr w:type="gramEnd"/>
       <w:r>
         <w:rPr>
@@ -12346,7 +12646,15 @@
           <w:rFonts w:ascii="Courier New" w:hAnsi="Courier New" w:cs="Courier New"/>
           <w:color w:val="A020F0"/>
         </w:rPr>
-        <w:t>'LCR?'</w:t>
+        <w:t>'LCR</w:t>
+      </w:r>
+      <w:proofErr w:type="spellEnd"/>
+      <w:r>
+        <w:rPr>
+          <w:rFonts w:ascii="Courier New" w:hAnsi="Courier New" w:cs="Courier New"/>
+          <w:color w:val="A020F0"/>
+        </w:rPr>
+        <w:t>?'</w:t>
       </w:r>
       <w:r>
         <w:rPr>
@@ -12393,7 +12701,23 @@
           <w:rFonts w:ascii="Courier New" w:hAnsi="Courier New" w:cs="Courier New"/>
           <w:color w:val="000000"/>
         </w:rPr>
-        <w:t>Val=fscanf(</w:t>
+        <w:t>Val=</w:t>
+      </w:r>
+      <w:proofErr w:type="spellStart"/>
+      <w:r>
+        <w:rPr>
+          <w:rFonts w:ascii="Courier New" w:hAnsi="Courier New" w:cs="Courier New"/>
+          <w:color w:val="000000"/>
+        </w:rPr>
+        <w:t>fscanf</w:t>
+      </w:r>
+      <w:proofErr w:type="spellEnd"/>
+      <w:r>
+        <w:rPr>
+          <w:rFonts w:ascii="Courier New" w:hAnsi="Courier New" w:cs="Courier New"/>
+          <w:color w:val="000000"/>
+        </w:rPr>
+        <w:t>(</w:t>
       </w:r>
       <w:r>
         <w:rPr>
@@ -12441,12 +12765,21 @@
           <w:color w:val="228B22"/>
         </w:rPr>
       </w:pPr>
+      <w:proofErr w:type="spellStart"/>
       <w:r>
         <w:rPr>
           <w:rFonts w:ascii="Courier New" w:hAnsi="Courier New" w:cs="Courier New"/>
           <w:color w:val="000000"/>
         </w:rPr>
-        <w:t>fclose(</w:t>
+        <w:t>fclose</w:t>
+      </w:r>
+      <w:proofErr w:type="spellEnd"/>
+      <w:r>
+        <w:rPr>
+          <w:rFonts w:ascii="Courier New" w:hAnsi="Courier New" w:cs="Courier New"/>
+          <w:color w:val="000000"/>
+        </w:rPr>
+        <w:t>(</w:t>
       </w:r>
       <w:r>
         <w:rPr>
@@ -12477,77 +12810,6 @@
         </w:rPr>
         <w:t xml:space="preserve"> de la communication RS232/PSM+IAI</w:t>
       </w:r>
-    </w:p>
-    <w:p>
-      <w:r>
-        <w:t>SUR LA COMMANDE :</w:t>
-      </w:r>
-    </w:p>
-    <w:p>
-      <w:pPr>
-        <w:autoSpaceDE w:val="0"/>
-        <w:autoSpaceDN w:val="0"/>
-        <w:adjustRightInd w:val="0"/>
-        <w:spacing w:after="0" w:line="240" w:lineRule="auto"/>
-        <w:rPr>
-          <w:rFonts w:ascii="Courier New" w:hAnsi="Courier New" w:cs="Courier New"/>
-        </w:rPr>
-      </w:pPr>
-      <w:r>
-        <w:rPr>
-          <w:rFonts w:ascii="Courier New" w:hAnsi="Courier New" w:cs="Courier New"/>
-        </w:rPr>
-        <w:t>str2num(Val);</w:t>
-      </w:r>
-      <w:r>
-        <w:rPr>
-          <w:rFonts w:ascii="Courier New" w:hAnsi="Courier New" w:cs="Courier New"/>
-          <w:color w:val="0070C0"/>
-        </w:rPr>
-        <w:t>*</w:t>
-      </w:r>
-      <w:r>
-        <w:rPr>
-          <w:rFonts w:ascii="Courier New" w:hAnsi="Courier New" w:cs="Courier New"/>
-          <w:color w:val="0070C0"/>
-        </w:rPr>
-        <w:t>Converti</w:t>
-      </w:r>
-      <w:r>
-        <w:rPr>
-          <w:rFonts w:ascii="Courier New" w:hAnsi="Courier New" w:cs="Courier New"/>
-          <w:color w:val="0070C0"/>
-        </w:rPr>
-        <w:t xml:space="preserve"> la matrice de chaînes en tableau numérique</w:t>
-      </w:r>
-    </w:p>
-    <w:p>
-      <w:pPr>
-        <w:autoSpaceDE w:val="0"/>
-        <w:autoSpaceDN w:val="0"/>
-        <w:adjustRightInd w:val="0"/>
-        <w:spacing w:after="0" w:line="240" w:lineRule="auto"/>
-        <w:rPr>
-          <w:rFonts w:ascii="Courier New" w:hAnsi="Courier New" w:cs="Courier New"/>
-        </w:rPr>
-      </w:pPr>
-      <w:r>
-        <w:rPr>
-          <w:rFonts w:ascii="Courier New" w:hAnsi="Courier New" w:cs="Courier New"/>
-        </w:rPr>
-        <w:t>Valnum=str2num(Val);</w:t>
-      </w:r>
-    </w:p>
-    <w:p>
-      <w:pPr>
-        <w:autoSpaceDE w:val="0"/>
-        <w:autoSpaceDN w:val="0"/>
-        <w:adjustRightInd w:val="0"/>
-        <w:spacing w:after="0" w:line="240" w:lineRule="auto"/>
-        <w:rPr>
-          <w:rFonts w:ascii="Courier New" w:hAnsi="Courier New" w:cs="Courier New"/>
-        </w:rPr>
-      </w:pPr>
     </w:p>
     <w:p>
       <w:pPr>
@@ -12678,28 +12940,18 @@
         <w:pStyle w:val="Lgende"/>
         <w:jc w:val="left"/>
       </w:pPr>
-      <w:bookmarkStart w:id="34" w:name="_Toc151381768"/>
+      <w:bookmarkStart w:id="34" w:name="_Toc151449689"/>
       <w:r>
         <w:t xml:space="preserve">Figure </w:t>
       </w:r>
-      <w:r>
-        <w:fldChar w:fldCharType="begin"/>
-      </w:r>
-      <w:r>
-        <w:instrText xml:space="preserve"> SEQ Figure \* ARABIC </w:instrText>
-      </w:r>
-      <w:r>
-        <w:fldChar w:fldCharType="separate"/>
-      </w:r>
-      <w:r>
-        <w:rPr>
-          <w:noProof/>
-        </w:rPr>
-        <w:t>6</w:t>
-      </w:r>
-      <w:r>
-        <w:fldChar w:fldCharType="end"/>
-      </w:r>
+      <w:fldSimple w:instr=" SEQ Figure \* ARABIC ">
+        <w:r>
+          <w:rPr>
+            <w:noProof/>
+          </w:rPr>
+          <w:t>6</w:t>
+        </w:r>
+      </w:fldSimple>
       <w:r>
         <w:t xml:space="preserve"> : Pièce supérieur SolidWorks 1/2</w:t>
       </w:r>
@@ -12724,28 +12976,18 @@
           <w:lang w:eastAsia="fr-FR"/>
         </w:rPr>
       </w:pPr>
-      <w:bookmarkStart w:id="35" w:name="_Toc151381769"/>
+      <w:bookmarkStart w:id="35" w:name="_Toc151449690"/>
       <w:r>
         <w:t xml:space="preserve">Figure </w:t>
       </w:r>
-      <w:r>
-        <w:fldChar w:fldCharType="begin"/>
-      </w:r>
-      <w:r>
-        <w:instrText xml:space="preserve"> SEQ Figure \* ARABIC </w:instrText>
-      </w:r>
-      <w:r>
-        <w:fldChar w:fldCharType="separate"/>
-      </w:r>
-      <w:r>
-        <w:rPr>
-          <w:noProof/>
-        </w:rPr>
-        <w:t>7</w:t>
-      </w:r>
-      <w:r>
-        <w:fldChar w:fldCharType="end"/>
-      </w:r>
+      <w:fldSimple w:instr=" SEQ Figure \* ARABIC ">
+        <w:r>
+          <w:rPr>
+            <w:noProof/>
+          </w:rPr>
+          <w:t>7</w:t>
+        </w:r>
+      </w:fldSimple>
       <w:r>
         <w:t xml:space="preserve"> : Pièce supérieur SolidWorks 2</w:t>
       </w:r>
@@ -12870,28 +13112,18 @@
       <w:pPr>
         <w:pStyle w:val="Lgende"/>
       </w:pPr>
-      <w:bookmarkStart w:id="36" w:name="_Toc151381770"/>
+      <w:bookmarkStart w:id="36" w:name="_Toc151449691"/>
       <w:r>
         <w:t xml:space="preserve">Figure </w:t>
       </w:r>
-      <w:r>
-        <w:fldChar w:fldCharType="begin"/>
-      </w:r>
-      <w:r>
-        <w:instrText xml:space="preserve"> SEQ Figure \* ARABIC </w:instrText>
-      </w:r>
-      <w:r>
-        <w:fldChar w:fldCharType="separate"/>
-      </w:r>
-      <w:r>
-        <w:rPr>
-          <w:noProof/>
-        </w:rPr>
-        <w:t>8</w:t>
-      </w:r>
-      <w:r>
-        <w:fldChar w:fldCharType="end"/>
-      </w:r>
+      <w:fldSimple w:instr=" SEQ Figure \* ARABIC ">
+        <w:r>
+          <w:rPr>
+            <w:noProof/>
+          </w:rPr>
+          <w:t>8</w:t>
+        </w:r>
+      </w:fldSimple>
       <w:r>
         <w:t xml:space="preserve"> : </w:t>
       </w:r>
@@ -12914,28 +13146,18 @@
         <w:pStyle w:val="Lgende"/>
         <w:ind w:left="4956"/>
       </w:pPr>
-      <w:bookmarkStart w:id="37" w:name="_Toc151381771"/>
+      <w:bookmarkStart w:id="37" w:name="_Toc151449692"/>
       <w:r>
         <w:t xml:space="preserve">Figure </w:t>
       </w:r>
-      <w:r>
-        <w:fldChar w:fldCharType="begin"/>
-      </w:r>
-      <w:r>
-        <w:instrText xml:space="preserve"> SEQ Figure \* ARABIC </w:instrText>
-      </w:r>
-      <w:r>
-        <w:fldChar w:fldCharType="separate"/>
-      </w:r>
-      <w:r>
-        <w:rPr>
-          <w:noProof/>
-        </w:rPr>
-        <w:t>9</w:t>
-      </w:r>
-      <w:r>
-        <w:fldChar w:fldCharType="end"/>
-      </w:r>
+      <w:fldSimple w:instr=" SEQ Figure \* ARABIC ">
+        <w:r>
+          <w:rPr>
+            <w:noProof/>
+          </w:rPr>
+          <w:t>9</w:t>
+        </w:r>
+      </w:fldSimple>
       <w:r>
         <w:t xml:space="preserve"> : Pièce inférieur SolidWorks 2</w:t>
       </w:r>
@@ -13000,22 +13222,13 @@
       <w:pPr>
         <w:pStyle w:val="Titre2"/>
       </w:pPr>
-      <w:bookmarkStart w:id="38" w:name="_Toc151391833"/>
+      <w:bookmarkStart w:id="38" w:name="_Toc151450376"/>
       <w:r>
         <w:lastRenderedPageBreak/>
         <w:t>C</w:t>
       </w:r>
       <w:r>
-        <w:t>hoix de</w:t>
-      </w:r>
-      <w:r>
-        <w:t xml:space="preserve"> la</w:t>
-      </w:r>
-      <w:r>
-        <w:t xml:space="preserve"> fréquence</w:t>
-      </w:r>
-      <w:r>
-        <w:t xml:space="preserve"> d’utilisation</w:t>
+        <w:t>hoix de la fréquence d’utilisation</w:t>
       </w:r>
       <w:bookmarkEnd w:id="38"/>
     </w:p>
@@ -13071,7 +13284,7 @@
       <w:pPr>
         <w:pStyle w:val="Titre2"/>
       </w:pPr>
-      <w:bookmarkStart w:id="39" w:name="_Toc151391834"/>
+      <w:bookmarkStart w:id="39" w:name="_Toc151450377"/>
       <w:r>
         <w:t>Comparaisons modele / mesures</w:t>
       </w:r>
@@ -13089,10 +13302,7 @@
         </w:numPr>
       </w:pPr>
       <w:r>
-        <w:t>E</w:t>
-      </w:r>
-      <w:r>
-        <w:t xml:space="preserve">xplications de la justesse entre le modelé </w:t>
+        <w:t xml:space="preserve">Explications de la justesse entre le modelé </w:t>
       </w:r>
       <w:r>
         <w:t>donné</w:t>
@@ -13106,7 +13316,7 @@
       <w:pPr>
         <w:pStyle w:val="Titre1"/>
       </w:pPr>
-      <w:bookmarkStart w:id="40" w:name="_Toc151391835"/>
+      <w:bookmarkStart w:id="40" w:name="_Toc151450378"/>
       <w:r>
         <w:t>Interface graphique et</w:t>
       </w:r>
@@ -13128,7 +13338,7 @@
       <w:pPr>
         <w:pStyle w:val="Titre2"/>
       </w:pPr>
-      <w:bookmarkStart w:id="41" w:name="_Toc151391836"/>
+      <w:bookmarkStart w:id="41" w:name="_Toc151450379"/>
       <w:r>
         <w:t xml:space="preserve">Interface </w:t>
       </w:r>
@@ -13144,7 +13354,7 @@
       <w:pPr>
         <w:pStyle w:val="Titre3"/>
       </w:pPr>
-      <w:bookmarkStart w:id="42" w:name="_Toc151391837"/>
+      <w:bookmarkStart w:id="42" w:name="_Toc151450380"/>
       <w:r>
         <w:t>Création de l’interface graphique primaire</w:t>
       </w:r>
@@ -13174,14 +13384,22 @@
         </w:numPr>
       </w:pPr>
       <w:r>
-        <w:t xml:space="preserve">Introduction aux codes des BP, EditText etc… </w:t>
+        <w:t xml:space="preserve">Introduction aux codes des BP, </w:t>
+      </w:r>
+      <w:proofErr w:type="spellStart"/>
+      <w:r>
+        <w:t>EditText</w:t>
+      </w:r>
+      <w:proofErr w:type="spellEnd"/>
+      <w:r>
+        <w:t xml:space="preserve"> etc… </w:t>
       </w:r>
     </w:p>
     <w:p>
       <w:pPr>
         <w:pStyle w:val="Titre3"/>
       </w:pPr>
-      <w:bookmarkStart w:id="43" w:name="_Toc151391838"/>
+      <w:bookmarkStart w:id="43" w:name="_Toc151450381"/>
       <w:r>
         <w:t>Protocole de réglage</w:t>
       </w:r>
@@ -13218,7 +13436,7 @@
       <w:pPr>
         <w:pStyle w:val="Titre2"/>
       </w:pPr>
-      <w:bookmarkStart w:id="44" w:name="_Toc151391839"/>
+      <w:bookmarkStart w:id="44" w:name="_Toc151450382"/>
       <w:r>
         <w:t>Acquisition des mesures du PSM</w:t>
       </w:r>
@@ -13232,7 +13450,7 @@
       <w:pPr>
         <w:pStyle w:val="Titre2"/>
       </w:pPr>
-      <w:bookmarkStart w:id="45" w:name="_Toc151391840"/>
+      <w:bookmarkStart w:id="45" w:name="_Toc151450383"/>
       <w:r>
         <w:t>Mesure de conductivité</w:t>
       </w:r>
@@ -13261,7 +13479,7 @@
         </w:numPr>
         <w:ind w:left="432" w:hanging="432"/>
       </w:pPr>
-      <w:bookmarkStart w:id="46" w:name="_Toc151391841"/>
+      <w:bookmarkStart w:id="46" w:name="_Toc151450384"/>
       <w:r>
         <w:lastRenderedPageBreak/>
         <w:t>Conclusion</w:t>
@@ -13277,7 +13495,7 @@
         </w:numPr>
         <w:ind w:left="576" w:hanging="576"/>
       </w:pPr>
-      <w:bookmarkStart w:id="47" w:name="_Toc151391842"/>
+      <w:bookmarkStart w:id="47" w:name="_Toc151450385"/>
       <w:r>
         <w:t>Conclusion technique</w:t>
       </w:r>
@@ -13318,7 +13536,7 @@
         </w:numPr>
         <w:ind w:left="576" w:hanging="576"/>
       </w:pPr>
-      <w:bookmarkStart w:id="48" w:name="_Toc151391843"/>
+      <w:bookmarkStart w:id="48" w:name="_Toc151450386"/>
       <w:r>
         <w:t>Conclusion personnelle</w:t>
       </w:r>
@@ -13346,7 +13564,7 @@
         </w:numPr>
         <w:ind w:left="576" w:hanging="576"/>
       </w:pPr>
-      <w:bookmarkStart w:id="49" w:name="_Toc151391844"/>
+      <w:bookmarkStart w:id="49" w:name="_Toc151450387"/>
       <w:r>
         <w:t>Perspective d’avenir</w:t>
       </w:r>
@@ -13473,7 +13691,7 @@
         </w:numPr>
         <w:ind w:left="432" w:hanging="432"/>
       </w:pPr>
-      <w:bookmarkStart w:id="50" w:name="_Toc151391845"/>
+      <w:bookmarkStart w:id="50" w:name="_Toc151450388"/>
       <w:r>
         <w:lastRenderedPageBreak/>
         <w:t>Annexe</w:t>
@@ -13493,7 +13711,7 @@
         </w:numPr>
         <w:ind w:left="432" w:hanging="432"/>
       </w:pPr>
-      <w:bookmarkStart w:id="51" w:name="_Toc151391846"/>
+      <w:bookmarkStart w:id="51" w:name="_Toc151450389"/>
       <w:r>
         <w:t>Bibliographie</w:t>
       </w:r>
@@ -13549,6 +13767,7 @@
       <w:r>
         <w:t>:</w:t>
       </w:r>
+      <w:proofErr w:type="spellStart"/>
       <w:proofErr w:type="gramEnd"/>
       <w:r>
         <w:fldChar w:fldCharType="begin"/>
@@ -13563,8 +13782,23 @@
         <w:rPr>
           <w:rStyle w:val="Lienhypertexte"/>
         </w:rPr>
-        <w:t>https://en.wikipedia.org/wiki/Skin_effect</w:t>
-      </w:r>
+        <w:t>https</w:t>
+      </w:r>
+      <w:proofErr w:type="spellEnd"/>
+      <w:r>
+        <w:rPr>
+          <w:rStyle w:val="Lienhypertexte"/>
+        </w:rPr>
+        <w:t>://en.wikipedia.org/wiki/</w:t>
+      </w:r>
+      <w:proofErr w:type="spellStart"/>
+      <w:r>
+        <w:rPr>
+          <w:rStyle w:val="Lienhypertexte"/>
+        </w:rPr>
+        <w:t>Skin_effect</w:t>
+      </w:r>
+      <w:proofErr w:type="spellEnd"/>
       <w:r>
         <w:rPr>
           <w:rStyle w:val="Lienhypertexte"/>
@@ -13710,8 +13944,13 @@
       </w:r>
     </w:p>
     <w:p>
-      <w:r>
-        <w:t>Datasheet petite bobine </w:t>
+      <w:proofErr w:type="spellStart"/>
+      <w:r>
+        <w:t>Datasheet</w:t>
+      </w:r>
+      <w:proofErr w:type="spellEnd"/>
+      <w:r>
+        <w:t xml:space="preserve"> petite bobine </w:t>
       </w:r>
       <w:proofErr w:type="gramStart"/>
       <w:r>
@@ -13883,8 +14122,13 @@
       </w:r>
     </w:p>
     <w:p>
-      <w:r>
-        <w:t>Sitographie exemple </w:t>
+      <w:proofErr w:type="spellStart"/>
+      <w:r>
+        <w:t>Sitographie</w:t>
+      </w:r>
+      <w:proofErr w:type="spellEnd"/>
+      <w:r>
+        <w:t xml:space="preserve"> exemple </w:t>
       </w:r>
       <w:proofErr w:type="gramStart"/>
       <w:r>
@@ -14000,7 +14244,7 @@
         <w:sz w:val="24"/>
         <w:szCs w:val="24"/>
       </w:rPr>
-      <w:t>17</w:t>
+      <w:t>18</w:t>
     </w:r>
     <w:r>
       <w:rPr>
@@ -14049,7 +14293,7 @@
         <w:sz w:val="24"/>
         <w:szCs w:val="24"/>
       </w:rPr>
-      <w:t>17</w:t>
+      <w:t>18</w:t>
     </w:r>
     <w:r>
       <w:rPr>
@@ -17881,571 +18125,6 @@
 </w:styles>
 </file>
 
-<file path=word/glossary/document.xml><?xml version="1.0" encoding="utf-8"?>
-<w:glossaryDocument xmlns:wpc="http://schemas.microsoft.com/office/word/2010/wordprocessingCanvas" xmlns:mc="http://schemas.openxmlformats.org/markup-compatibility/2006" xmlns:o="urn:schemas-microsoft-com:office:office" xmlns:r="http://schemas.openxmlformats.org/officeDocument/2006/relationships" xmlns:m="http://schemas.openxmlformats.org/officeDocument/2006/math" xmlns:v="urn:schemas-microsoft-com:vml" xmlns:wp14="http://schemas.microsoft.com/office/word/2010/wordprocessingDrawing" xmlns:wp="http://schemas.openxmlformats.org/drawingml/2006/wordprocessingDrawing" xmlns:w10="urn:schemas-microsoft-com:office:word" xmlns:w="http://schemas.openxmlformats.org/wordprocessingml/2006/main" xmlns:w14="http://schemas.microsoft.com/office/word/2010/wordml" xmlns:w15="http://schemas.microsoft.com/office/word/2012/wordml" xmlns:wpg="http://schemas.microsoft.com/office/word/2010/wordprocessingGroup" xmlns:wpi="http://schemas.microsoft.com/office/word/2010/wordprocessingInk" xmlns:wne="http://schemas.microsoft.com/office/word/2006/wordml" xmlns:wps="http://schemas.microsoft.com/office/word/2010/wordprocessingShape" mc:Ignorable="w14 w15 wp14"/>
-</file>
-
-<file path=word/glossary/fontTable.xml><?xml version="1.0" encoding="utf-8"?>
-<w:fonts xmlns:mc="http://schemas.openxmlformats.org/markup-compatibility/2006" xmlns:r="http://schemas.openxmlformats.org/officeDocument/2006/relationships" xmlns:w="http://schemas.openxmlformats.org/wordprocessingml/2006/main" xmlns:w14="http://schemas.microsoft.com/office/word/2010/wordml" xmlns:w15="http://schemas.microsoft.com/office/word/2012/wordml" mc:Ignorable="w14 w15">
-  <w:font w:name="Wingdings">
-    <w:panose1 w:val="05000000000000000000"/>
-    <w:charset w:val="02"/>
-    <w:family w:val="auto"/>
-    <w:pitch w:val="variable"/>
-    <w:sig w:usb0="00000000" w:usb1="10000000" w:usb2="00000000" w:usb3="00000000" w:csb0="80000000" w:csb1="00000000"/>
-  </w:font>
-  <w:font w:name="Calibri">
-    <w:panose1 w:val="020F0502020204030204"/>
-    <w:charset w:val="00"/>
-    <w:family w:val="swiss"/>
-    <w:pitch w:val="variable"/>
-    <w:sig w:usb0="E4002EFF" w:usb1="C000247B" w:usb2="00000009" w:usb3="00000000" w:csb0="000001FF" w:csb1="00000000"/>
-  </w:font>
-  <w:font w:name="Times New Roman">
-    <w:panose1 w:val="02020603050405020304"/>
-    <w:charset w:val="00"/>
-    <w:family w:val="roman"/>
-    <w:pitch w:val="variable"/>
-    <w:sig w:usb0="E0002EFF" w:usb1="C000785B" w:usb2="00000009" w:usb3="00000000" w:csb0="000001FF" w:csb1="00000000"/>
-  </w:font>
-  <w:font w:name="Courier New">
-    <w:panose1 w:val="02070309020205020404"/>
-    <w:charset w:val="00"/>
-    <w:family w:val="modern"/>
-    <w:pitch w:val="fixed"/>
-    <w:sig w:usb0="E0002EFF" w:usb1="C0007843" w:usb2="00000009" w:usb3="00000000" w:csb0="000001FF" w:csb1="00000000"/>
-  </w:font>
-  <w:font w:name="Symbol">
-    <w:panose1 w:val="05050102010706020507"/>
-    <w:charset w:val="02"/>
-    <w:family w:val="roman"/>
-    <w:pitch w:val="variable"/>
-    <w:sig w:usb0="00000000" w:usb1="10000000" w:usb2="00000000" w:usb3="00000000" w:csb0="80000000" w:csb1="00000000"/>
-  </w:font>
-  <w:font w:name="Calibri Light">
-    <w:panose1 w:val="020F0302020204030204"/>
-    <w:charset w:val="00"/>
-    <w:family w:val="swiss"/>
-    <w:pitch w:val="variable"/>
-    <w:sig w:usb0="E4002EFF" w:usb1="C000247B" w:usb2="00000009" w:usb3="00000000" w:csb0="000001FF" w:csb1="00000000"/>
-  </w:font>
-  <w:font w:name="Arial">
-    <w:panose1 w:val="020B0604020202020204"/>
-    <w:charset w:val="00"/>
-    <w:family w:val="swiss"/>
-    <w:pitch w:val="variable"/>
-    <w:sig w:usb0="E0002EFF" w:usb1="C000785B" w:usb2="00000009" w:usb3="00000000" w:csb0="000001FF" w:csb1="00000000"/>
-  </w:font>
-  <w:font w:name="Segoe UI">
-    <w:panose1 w:val="020B0502040204020203"/>
-    <w:charset w:val="00"/>
-    <w:family w:val="swiss"/>
-    <w:pitch w:val="variable"/>
-    <w:sig w:usb0="E4002EFF" w:usb1="C000E47F" w:usb2="00000009" w:usb3="00000000" w:csb0="000001FF" w:csb1="00000000"/>
-  </w:font>
-  <w:font w:name="Tahoma">
-    <w:panose1 w:val="020B0604030504040204"/>
-    <w:charset w:val="00"/>
-    <w:family w:val="swiss"/>
-    <w:pitch w:val="variable"/>
-    <w:sig w:usb0="E1002EFF" w:usb1="C000605B" w:usb2="00000029" w:usb3="00000000" w:csb0="000101FF" w:csb1="00000000"/>
-  </w:font>
-  <w:font w:name="Cambria Math">
-    <w:panose1 w:val="02040503050406030204"/>
-    <w:charset w:val="00"/>
-    <w:family w:val="roman"/>
-    <w:pitch w:val="variable"/>
-    <w:sig w:usb0="E00006FF" w:usb1="420024FF" w:usb2="02000000" w:usb3="00000000" w:csb0="0000019F" w:csb1="00000000"/>
-  </w:font>
-</w:fonts>
-</file>
-
-<file path=word/glossary/settings.xml><?xml version="1.0" encoding="utf-8"?>
-<w:settings xmlns:mc="http://schemas.openxmlformats.org/markup-compatibility/2006" xmlns:o="urn:schemas-microsoft-com:office:office" xmlns:r="http://schemas.openxmlformats.org/officeDocument/2006/relationships" xmlns:m="http://schemas.openxmlformats.org/officeDocument/2006/math" xmlns:v="urn:schemas-microsoft-com:vml" xmlns:w10="urn:schemas-microsoft-com:office:word" xmlns:w="http://schemas.openxmlformats.org/wordprocessingml/2006/main" xmlns:w14="http://schemas.microsoft.com/office/word/2010/wordml" xmlns:w15="http://schemas.microsoft.com/office/word/2012/wordml" xmlns:sl="http://schemas.openxmlformats.org/schemaLibrary/2006/main" mc:Ignorable="w14 w15">
-  <w:view w:val="normal"/>
-  <w:defaultTabStop w:val="708"/>
-  <w:hyphenationZone w:val="425"/>
-  <w:characterSpacingControl w:val="doNotCompress"/>
-  <w:compat>
-    <w:useFELayout/>
-    <w:compatSetting w:name="compatibilityMode" w:uri="http://schemas.microsoft.com/office/word" w:val="15"/>
-    <w:compatSetting w:name="overrideTableStyleFontSizeAndJustification" w:uri="http://schemas.microsoft.com/office/word" w:val="1"/>
-    <w:compatSetting w:name="enableOpenTypeFeatures" w:uri="http://schemas.microsoft.com/office/word" w:val="1"/>
-    <w:compatSetting w:name="doNotFlipMirrorIndents" w:uri="http://schemas.microsoft.com/office/word" w:val="1"/>
-    <w:compatSetting w:name="differentiateMultirowTableHeaders" w:uri="http://schemas.microsoft.com/office/word" w:val="1"/>
-  </w:compat>
-  <w:rsids>
-    <w:rsidRoot w:val="009D7500"/>
-    <w:rsid w:val="002676FF"/>
-    <w:rsid w:val="009C26AB"/>
-    <w:rsid w:val="009D7500"/>
-  </w:rsids>
-  <m:mathPr>
-    <m:mathFont m:val="Cambria Math"/>
-    <m:brkBin m:val="before"/>
-    <m:brkBinSub m:val="--"/>
-    <m:smallFrac m:val="0"/>
-    <m:dispDef/>
-    <m:lMargin m:val="0"/>
-    <m:rMargin m:val="0"/>
-    <m:defJc m:val="centerGroup"/>
-    <m:wrapIndent m:val="1440"/>
-    <m:intLim m:val="subSup"/>
-    <m:naryLim m:val="undOvr"/>
-  </m:mathPr>
-  <w:themeFontLang w:val="fr-FR"/>
-  <w:clrSchemeMapping w:bg1="light1" w:t1="dark1" w:bg2="light2" w:t2="dark2" w:accent1="accent1" w:accent2="accent2" w:accent3="accent3" w:accent4="accent4" w:accent5="accent5" w:accent6="accent6" w:hyperlink="hyperlink" w:followedHyperlink="followedHyperlink"/>
-  <w:decimalSymbol w:val=","/>
-  <w:listSeparator w:val=";"/>
-  <w15:chartTrackingRefBased/>
-</w:settings>
-</file>
-
-<file path=word/glossary/styles.xml><?xml version="1.0" encoding="utf-8"?>
-<w:styles xmlns:mc="http://schemas.openxmlformats.org/markup-compatibility/2006" xmlns:r="http://schemas.openxmlformats.org/officeDocument/2006/relationships" xmlns:w="http://schemas.openxmlformats.org/wordprocessingml/2006/main" xmlns:w14="http://schemas.microsoft.com/office/word/2010/wordml" xmlns:w15="http://schemas.microsoft.com/office/word/2012/wordml" mc:Ignorable="w14 w15">
-  <w:docDefaults>
-    <w:rPrDefault>
-      <w:rPr>
-        <w:rFonts w:asciiTheme="minorHAnsi" w:eastAsiaTheme="minorEastAsia" w:hAnsiTheme="minorHAnsi" w:cstheme="minorBidi"/>
-        <w:sz w:val="22"/>
-        <w:szCs w:val="22"/>
-        <w:lang w:val="fr-FR" w:eastAsia="fr-FR" w:bidi="ar-SA"/>
-      </w:rPr>
-    </w:rPrDefault>
-    <w:pPrDefault>
-      <w:pPr>
-        <w:spacing w:after="160" w:line="259" w:lineRule="auto"/>
-      </w:pPr>
-    </w:pPrDefault>
-  </w:docDefaults>
-  <w:latentStyles w:defLockedState="0" w:defUIPriority="99" w:defSemiHidden="0" w:defUnhideWhenUsed="0" w:defQFormat="0" w:count="371">
-    <w:lsdException w:name="Normal" w:uiPriority="0" w:qFormat="1"/>
-    <w:lsdException w:name="heading 1" w:uiPriority="9" w:qFormat="1"/>
-    <w:lsdException w:name="heading 2" w:semiHidden="1" w:uiPriority="9" w:unhideWhenUsed="1" w:qFormat="1"/>
-    <w:lsdException w:name="heading 3" w:semiHidden="1" w:uiPriority="9" w:unhideWhenUsed="1" w:qFormat="1"/>
-    <w:lsdException w:name="heading 4" w:semiHidden="1" w:uiPriority="9" w:unhideWhenUsed="1" w:qFormat="1"/>
-    <w:lsdException w:name="heading 5" w:semiHidden="1" w:uiPriority="9" w:unhideWhenUsed="1" w:qFormat="1"/>
-    <w:lsdException w:name="heading 6" w:semiHidden="1" w:uiPriority="9" w:unhideWhenUsed="1" w:qFormat="1"/>
-    <w:lsdException w:name="heading 7" w:semiHidden="1" w:uiPriority="9" w:unhideWhenUsed="1" w:qFormat="1"/>
-    <w:lsdException w:name="heading 8" w:semiHidden="1" w:uiPriority="9" w:unhideWhenUsed="1" w:qFormat="1"/>
-    <w:lsdException w:name="heading 9" w:semiHidden="1" w:uiPriority="9" w:unhideWhenUsed="1" w:qFormat="1"/>
-    <w:lsdException w:name="index 1" w:semiHidden="1" w:unhideWhenUsed="1"/>
-    <w:lsdException w:name="index 2" w:semiHidden="1" w:unhideWhenUsed="1"/>
-    <w:lsdException w:name="index 3" w:semiHidden="1" w:unhideWhenUsed="1"/>
-    <w:lsdException w:name="index 4" w:semiHidden="1" w:unhideWhenUsed="1"/>
-    <w:lsdException w:name="index 5" w:semiHidden="1" w:unhideWhenUsed="1"/>
-    <w:lsdException w:name="index 6" w:semiHidden="1" w:unhideWhenUsed="1"/>
-    <w:lsdException w:name="index 7" w:semiHidden="1" w:unhideWhenUsed="1"/>
-    <w:lsdException w:name="index 8" w:semiHidden="1" w:unhideWhenUsed="1"/>
-    <w:lsdException w:name="index 9" w:semiHidden="1" w:unhideWhenUsed="1"/>
-    <w:lsdException w:name="toc 1" w:semiHidden="1" w:uiPriority="39" w:unhideWhenUsed="1"/>
-    <w:lsdException w:name="toc 2" w:semiHidden="1" w:uiPriority="39" w:unhideWhenUsed="1"/>
-    <w:lsdException w:name="toc 3" w:semiHidden="1" w:uiPriority="39" w:unhideWhenUsed="1"/>
-    <w:lsdException w:name="toc 4" w:semiHidden="1" w:uiPriority="39" w:unhideWhenUsed="1"/>
-    <w:lsdException w:name="toc 5" w:semiHidden="1" w:uiPriority="39" w:unhideWhenUsed="1"/>
-    <w:lsdException w:name="toc 6" w:semiHidden="1" w:uiPriority="39" w:unhideWhenUsed="1"/>
-    <w:lsdException w:name="toc 7" w:semiHidden="1" w:uiPriority="39" w:unhideWhenUsed="1"/>
-    <w:lsdException w:name="toc 8" w:semiHidden="1" w:uiPriority="39" w:unhideWhenUsed="1"/>
-    <w:lsdException w:name="toc 9" w:semiHidden="1" w:uiPriority="39" w:unhideWhenUsed="1"/>
-    <w:lsdException w:name="Normal Indent" w:semiHidden="1" w:unhideWhenUsed="1"/>
-    <w:lsdException w:name="footnote text" w:semiHidden="1" w:unhideWhenUsed="1"/>
-    <w:lsdException w:name="annotation text" w:semiHidden="1" w:unhideWhenUsed="1"/>
-    <w:lsdException w:name="header" w:semiHidden="1" w:unhideWhenUsed="1"/>
-    <w:lsdException w:name="footer" w:semiHidden="1" w:unhideWhenUsed="1"/>
-    <w:lsdException w:name="index heading" w:semiHidden="1" w:unhideWhenUsed="1"/>
-    <w:lsdException w:name="caption" w:semiHidden="1" w:uiPriority="35" w:unhideWhenUsed="1" w:qFormat="1"/>
-    <w:lsdException w:name="table of figures" w:semiHidden="1" w:unhideWhenUsed="1"/>
-    <w:lsdException w:name="envelope address" w:semiHidden="1" w:unhideWhenUsed="1"/>
-    <w:lsdException w:name="envelope return" w:semiHidden="1" w:unhideWhenUsed="1"/>
-    <w:lsdException w:name="footnote reference" w:semiHidden="1" w:unhideWhenUsed="1"/>
-    <w:lsdException w:name="annotation reference" w:semiHidden="1" w:unhideWhenUsed="1"/>
-    <w:lsdException w:name="line number" w:semiHidden="1" w:unhideWhenUsed="1"/>
-    <w:lsdException w:name="page number" w:semiHidden="1" w:unhideWhenUsed="1"/>
-    <w:lsdException w:name="endnote reference" w:semiHidden="1" w:unhideWhenUsed="1"/>
-    <w:lsdException w:name="endnote text" w:semiHidden="1" w:unhideWhenUsed="1"/>
-    <w:lsdException w:name="table of authorities" w:semiHidden="1" w:unhideWhenUsed="1"/>
-    <w:lsdException w:name="macro" w:semiHidden="1" w:unhideWhenUsed="1"/>
-    <w:lsdException w:name="toa heading" w:semiHidden="1" w:unhideWhenUsed="1"/>
-    <w:lsdException w:name="List" w:semiHidden="1" w:unhideWhenUsed="1"/>
-    <w:lsdException w:name="List Bullet" w:semiHidden="1" w:unhideWhenUsed="1"/>
-    <w:lsdException w:name="List Number" w:semiHidden="1" w:unhideWhenUsed="1"/>
-    <w:lsdException w:name="List 2" w:semiHidden="1" w:unhideWhenUsed="1"/>
-    <w:lsdException w:name="List 3" w:semiHidden="1" w:unhideWhenUsed="1"/>
-    <w:lsdException w:name="List 4" w:semiHidden="1" w:unhideWhenUsed="1"/>
-    <w:lsdException w:name="List 5" w:semiHidden="1" w:unhideWhenUsed="1"/>
-    <w:lsdException w:name="List Bullet 2" w:semiHidden="1" w:unhideWhenUsed="1"/>
-    <w:lsdException w:name="List Bullet 3" w:semiHidden="1" w:unhideWhenUsed="1"/>
-    <w:lsdException w:name="List Bullet 4" w:semiHidden="1" w:unhideWhenUsed="1"/>
-    <w:lsdException w:name="List Bullet 5" w:semiHidden="1" w:unhideWhenUsed="1"/>
-    <w:lsdException w:name="List Number 2" w:semiHidden="1" w:unhideWhenUsed="1"/>
-    <w:lsdException w:name="List Number 3" w:semiHidden="1" w:unhideWhenUsed="1"/>
-    <w:lsdException w:name="List Number 4" w:semiHidden="1" w:unhideWhenUsed="1"/>
-    <w:lsdException w:name="List Number 5" w:semiHidden="1" w:unhideWhenUsed="1"/>
-    <w:lsdException w:name="Title" w:uiPriority="10" w:qFormat="1"/>
-    <w:lsdException w:name="Closing" w:semiHidden="1" w:unhideWhenUsed="1"/>
-    <w:lsdException w:name="Signature" w:semiHidden="1" w:unhideWhenUsed="1"/>
-    <w:lsdException w:name="Default Paragraph Font" w:semiHidden="1" w:uiPriority="1" w:unhideWhenUsed="1"/>
-    <w:lsdException w:name="Body Text" w:semiHidden="1" w:unhideWhenUsed="1"/>
-    <w:lsdException w:name="Body Text Indent" w:semiHidden="1" w:unhideWhenUsed="1"/>
-    <w:lsdException w:name="List Continue" w:semiHidden="1" w:unhideWhenUsed="1"/>
-    <w:lsdException w:name="List Continue 2" w:semiHidden="1" w:unhideWhenUsed="1"/>
-    <w:lsdException w:name="List Continue 3" w:semiHidden="1" w:unhideWhenUsed="1"/>
-    <w:lsdException w:name="List Continue 4" w:semiHidden="1" w:unhideWhenUsed="1"/>
-    <w:lsdException w:name="List Continue 5" w:semiHidden="1" w:unhideWhenUsed="1"/>
-    <w:lsdException w:name="Message Header" w:semiHidden="1" w:unhideWhenUsed="1"/>
-    <w:lsdException w:name="Subtitle" w:uiPriority="11" w:qFormat="1"/>
-    <w:lsdException w:name="Salutation" w:semiHidden="1" w:unhideWhenUsed="1"/>
-    <w:lsdException w:name="Date" w:semiHidden="1" w:unhideWhenUsed="1"/>
-    <w:lsdException w:name="Body Text First Indent" w:semiHidden="1" w:unhideWhenUsed="1"/>
-    <w:lsdException w:name="Body Text First Indent 2" w:semiHidden="1" w:unhideWhenUsed="1"/>
-    <w:lsdException w:name="Note Heading" w:semiHidden="1" w:unhideWhenUsed="1"/>
-    <w:lsdException w:name="Body Text 2" w:semiHidden="1" w:unhideWhenUsed="1"/>
-    <w:lsdException w:name="Body Text 3" w:semiHidden="1" w:unhideWhenUsed="1"/>
-    <w:lsdException w:name="Body Text Indent 2" w:semiHidden="1" w:unhideWhenUsed="1"/>
-    <w:lsdException w:name="Body Text Indent 3" w:semiHidden="1" w:unhideWhenUsed="1"/>
-    <w:lsdException w:name="Block Text" w:semiHidden="1" w:unhideWhenUsed="1"/>
-    <w:lsdException w:name="Hyperlink" w:semiHidden="1" w:unhideWhenUsed="1"/>
-    <w:lsdException w:name="FollowedHyperlink" w:semiHidden="1" w:unhideWhenUsed="1"/>
-    <w:lsdException w:name="Strong" w:uiPriority="22" w:qFormat="1"/>
-    <w:lsdException w:name="Emphasis" w:uiPriority="20" w:qFormat="1"/>
-    <w:lsdException w:name="Document Map" w:semiHidden="1" w:unhideWhenUsed="1"/>
-    <w:lsdException w:name="Plain Text" w:semiHidden="1" w:unhideWhenUsed="1"/>
-    <w:lsdException w:name="E-mail Signature" w:semiHidden="1" w:unhideWhenUsed="1"/>
-    <w:lsdException w:name="HTML Top of Form" w:semiHidden="1" w:unhideWhenUsed="1"/>
-    <w:lsdException w:name="HTML Bottom of Form" w:semiHidden="1" w:unhideWhenUsed="1"/>
-    <w:lsdException w:name="Normal (Web)" w:semiHidden="1" w:unhideWhenUsed="1"/>
-    <w:lsdException w:name="HTML Acronym" w:semiHidden="1" w:unhideWhenUsed="1"/>
-    <w:lsdException w:name="HTML Address" w:semiHidden="1" w:unhideWhenUsed="1"/>
-    <w:lsdException w:name="HTML Cite" w:semiHidden="1" w:unhideWhenUsed="1"/>
-    <w:lsdException w:name="HTML Code" w:semiHidden="1" w:unhideWhenUsed="1"/>
-    <w:lsdException w:name="HTML Definition" w:semiHidden="1" w:unhideWhenUsed="1"/>
-    <w:lsdException w:name="HTML Keyboard" w:semiHidden="1" w:unhideWhenUsed="1"/>
-    <w:lsdException w:name="HTML Preformatted" w:semiHidden="1" w:unhideWhenUsed="1"/>
-    <w:lsdException w:name="HTML Sample" w:semiHidden="1" w:unhideWhenUsed="1"/>
-    <w:lsdException w:name="HTML Typewriter" w:semiHidden="1" w:unhideWhenUsed="1"/>
-    <w:lsdException w:name="HTML Variable" w:semiHidden="1" w:unhideWhenUsed="1"/>
-    <w:lsdException w:name="Normal Table" w:semiHidden="1" w:unhideWhenUsed="1"/>
-    <w:lsdException w:name="annotation subject" w:semiHidden="1" w:unhideWhenUsed="1"/>
-    <w:lsdException w:name="No List" w:semiHidden="1" w:unhideWhenUsed="1"/>
-    <w:lsdException w:name="Outline List 1" w:semiHidden="1" w:unhideWhenUsed="1"/>
-    <w:lsdException w:name="Outline List 2" w:semiHidden="1" w:unhideWhenUsed="1"/>
-    <w:lsdException w:name="Outline List 3" w:semiHidden="1" w:unhideWhenUsed="1"/>
-    <w:lsdException w:name="Table Simple 1" w:semiHidden="1" w:unhideWhenUsed="1"/>
-    <w:lsdException w:name="Table Simple 2" w:semiHidden="1" w:unhideWhenUsed="1"/>
-    <w:lsdException w:name="Table Simple 3" w:semiHidden="1" w:unhideWhenUsed="1"/>
-    <w:lsdException w:name="Table Classic 1" w:semiHidden="1" w:unhideWhenUsed="1"/>
-    <w:lsdException w:name="Table Classic 2" w:semiHidden="1" w:unhideWhenUsed="1"/>
-    <w:lsdException w:name="Table Classic 3" w:semiHidden="1" w:unhideWhenUsed="1"/>
-    <w:lsdException w:name="Table Classic 4" w:semiHidden="1" w:unhideWhenUsed="1"/>
-    <w:lsdException w:name="Table Colorful 1" w:semiHidden="1" w:unhideWhenUsed="1"/>
-    <w:lsdException w:name="Table Colorful 2" w:semiHidden="1" w:unhideWhenUsed="1"/>
-    <w:lsdException w:name="Table Colorful 3" w:semiHidden="1" w:unhideWhenUsed="1"/>
-    <w:lsdException w:name="Table Columns 1" w:semiHidden="1" w:unhideWhenUsed="1"/>
-    <w:lsdException w:name="Table Columns 2" w:semiHidden="1" w:unhideWhenUsed="1"/>
-    <w:lsdException w:name="Table Columns 3" w:semiHidden="1" w:unhideWhenUsed="1"/>
-    <w:lsdException w:name="Table Columns 4" w:semiHidden="1" w:unhideWhenUsed="1"/>
-    <w:lsdException w:name="Table Columns 5" w:semiHidden="1" w:unhideWhenUsed="1"/>
-    <w:lsdException w:name="Table Grid 1" w:semiHidden="1" w:unhideWhenUsed="1"/>
-    <w:lsdException w:name="Table Grid 2" w:semiHidden="1" w:unhideWhenUsed="1"/>
-    <w:lsdException w:name="Table Grid 3" w:semiHidden="1" w:unhideWhenUsed="1"/>
-    <w:lsdException w:name="Table Grid 4" w:semiHidden="1" w:unhideWhenUsed="1"/>
-    <w:lsdException w:name="Table Grid 5" w:semiHidden="1" w:unhideWhenUsed="1"/>
-    <w:lsdException w:name="Table Grid 6" w:semiHidden="1" w:unhideWhenUsed="1"/>
-    <w:lsdException w:name="Table Grid 7" w:semiHidden="1" w:unhideWhenUsed="1"/>
-    <w:lsdException w:name="Table Grid 8" w:semiHidden="1" w:unhideWhenUsed="1"/>
-    <w:lsdException w:name="Table List 1" w:semiHidden="1" w:unhideWhenUsed="1"/>
-    <w:lsdException w:name="Table List 2" w:semiHidden="1" w:unhideWhenUsed="1"/>
-    <w:lsdException w:name="Table List 3" w:semiHidden="1" w:unhideWhenUsed="1"/>
-    <w:lsdException w:name="Table List 4" w:semiHidden="1" w:unhideWhenUsed="1"/>
-    <w:lsdException w:name="Table List 5" w:semiHidden="1" w:unhideWhenUsed="1"/>
-    <w:lsdException w:name="Table List 6" w:semiHidden="1" w:unhideWhenUsed="1"/>
-    <w:lsdException w:name="Table List 7" w:semiHidden="1" w:unhideWhenUsed="1"/>
-    <w:lsdException w:name="Table List 8" w:semiHidden="1" w:unhideWhenUsed="1"/>
-    <w:lsdException w:name="Table 3D effects 1" w:semiHidden="1" w:unhideWhenUsed="1"/>
-    <w:lsdException w:name="Table 3D effects 2" w:semiHidden="1" w:unhideWhenUsed="1"/>
-    <w:lsdException w:name="Table 3D effects 3" w:semiHidden="1" w:unhideWhenUsed="1"/>
-    <w:lsdException w:name="Table Contemporary" w:semiHidden="1" w:unhideWhenUsed="1"/>
-    <w:lsdException w:name="Table Elegant" w:semiHidden="1" w:unhideWhenUsed="1"/>
-    <w:lsdException w:name="Table Professional" w:semiHidden="1" w:unhideWhenUsed="1"/>
-    <w:lsdException w:name="Table Subtle 1" w:semiHidden="1" w:unhideWhenUsed="1"/>
-    <w:lsdException w:name="Table Subtle 2" w:semiHidden="1" w:unhideWhenUsed="1"/>
-    <w:lsdException w:name="Table Web 1" w:semiHidden="1" w:unhideWhenUsed="1"/>
-    <w:lsdException w:name="Table Web 2" w:semiHidden="1" w:unhideWhenUsed="1"/>
-    <w:lsdException w:name="Table Web 3" w:semiHidden="1" w:unhideWhenUsed="1"/>
-    <w:lsdException w:name="Balloon Text" w:semiHidden="1" w:unhideWhenUsed="1"/>
-    <w:lsdException w:name="Table Grid" w:uiPriority="39"/>
-    <w:lsdException w:name="Table Theme" w:semiHidden="1" w:unhideWhenUsed="1"/>
-    <w:lsdException w:name="Placeholder Text" w:semiHidden="1"/>
-    <w:lsdException w:name="No Spacing" w:uiPriority="1" w:qFormat="1"/>
-    <w:lsdException w:name="Light Shading" w:uiPriority="60"/>
-    <w:lsdException w:name="Light List" w:uiPriority="61"/>
-    <w:lsdException w:name="Light Grid" w:uiPriority="62"/>
-    <w:lsdException w:name="Medium Shading 1" w:uiPriority="63"/>
-    <w:lsdException w:name="Medium Shading 2" w:uiPriority="64"/>
-    <w:lsdException w:name="Medium List 1" w:uiPriority="65"/>
-    <w:lsdException w:name="Medium List 2" w:uiPriority="66"/>
-    <w:lsdException w:name="Medium Grid 1" w:uiPriority="67"/>
-    <w:lsdException w:name="Medium Grid 2" w:uiPriority="68"/>
-    <w:lsdException w:name="Medium Grid 3" w:uiPriority="69"/>
-    <w:lsdException w:name="Dark List" w:uiPriority="70"/>
-    <w:lsdException w:name="Colorful Shading" w:uiPriority="71"/>
-    <w:lsdException w:name="Colorful List" w:uiPriority="72"/>
-    <w:lsdException w:name="Colorful Grid" w:uiPriority="73"/>
-    <w:lsdException w:name="Light Shading Accent 1" w:uiPriority="60"/>
-    <w:lsdException w:name="Light List Accent 1" w:uiPriority="61"/>
-    <w:lsdException w:name="Light Grid Accent 1" w:uiPriority="62"/>
-    <w:lsdException w:name="Medium Shading 1 Accent 1" w:uiPriority="63"/>
-    <w:lsdException w:name="Medium Shading 2 Accent 1" w:uiPriority="64"/>
-    <w:lsdException w:name="Medium List 1 Accent 1" w:uiPriority="65"/>
-    <w:lsdException w:name="Revision" w:semiHidden="1"/>
-    <w:lsdException w:name="List Paragraph" w:uiPriority="34" w:qFormat="1"/>
-    <w:lsdException w:name="Quote" w:uiPriority="29" w:qFormat="1"/>
-    <w:lsdException w:name="Intense Quote" w:uiPriority="30" w:qFormat="1"/>
-    <w:lsdException w:name="Medium List 2 Accent 1" w:uiPriority="66"/>
-    <w:lsdException w:name="Medium Grid 1 Accent 1" w:uiPriority="67"/>
-    <w:lsdException w:name="Medium Grid 2 Accent 1" w:uiPriority="68"/>
-    <w:lsdException w:name="Medium Grid 3 Accent 1" w:uiPriority="69"/>
-    <w:lsdException w:name="Dark List Accent 1" w:uiPriority="70"/>
-    <w:lsdException w:name="Colorful Shading Accent 1" w:uiPriority="71"/>
-    <w:lsdException w:name="Colorful List Accent 1" w:uiPriority="72"/>
-    <w:lsdException w:name="Colorful Grid Accent 1" w:uiPriority="73"/>
-    <w:lsdException w:name="Light Shading Accent 2" w:uiPriority="60"/>
-    <w:lsdException w:name="Light List Accent 2" w:uiPriority="61"/>
-    <w:lsdException w:name="Light Grid Accent 2" w:uiPriority="62"/>
-    <w:lsdException w:name="Medium Shading 1 Accent 2" w:uiPriority="63"/>
-    <w:lsdException w:name="Medium Shading 2 Accent 2" w:uiPriority="64"/>
-    <w:lsdException w:name="Medium List 1 Accent 2" w:uiPriority="65"/>
-    <w:lsdException w:name="Medium List 2 Accent 2" w:uiPriority="66"/>
-    <w:lsdException w:name="Medium Grid 1 Accent 2" w:uiPriority="67"/>
-    <w:lsdException w:name="Medium Grid 2 Accent 2" w:uiPriority="68"/>
-    <w:lsdException w:name="Medium Grid 3 Accent 2" w:uiPriority="69"/>
-    <w:lsdException w:name="Dark List Accent 2" w:uiPriority="70"/>
-    <w:lsdException w:name="Colorful Shading Accent 2" w:uiPriority="71"/>
-    <w:lsdException w:name="Colorful List Accent 2" w:uiPriority="72"/>
-    <w:lsdException w:name="Colorful Grid Accent 2" w:uiPriority="73"/>
-    <w:lsdException w:name="Light Shading Accent 3" w:uiPriority="60"/>
-    <w:lsdException w:name="Light List Accent 3" w:uiPriority="61"/>
-    <w:lsdException w:name="Light Grid Accent 3" w:uiPriority="62"/>
-    <w:lsdException w:name="Medium Shading 1 Accent 3" w:uiPriority="63"/>
-    <w:lsdException w:name="Medium Shading 2 Accent 3" w:uiPriority="64"/>
-    <w:lsdException w:name="Medium List 1 Accent 3" w:uiPriority="65"/>
-    <w:lsdException w:name="Medium List 2 Accent 3" w:uiPriority="66"/>
-    <w:lsdException w:name="Medium Grid 1 Accent 3" w:uiPriority="67"/>
-    <w:lsdException w:name="Medium Grid 2 Accent 3" w:uiPriority="68"/>
-    <w:lsdException w:name="Medium Grid 3 Accent 3" w:uiPriority="69"/>
-    <w:lsdException w:name="Dark List Accent 3" w:uiPriority="70"/>
-    <w:lsdException w:name="Colorful Shading Accent 3" w:uiPriority="71"/>
-    <w:lsdException w:name="Colorful List Accent 3" w:uiPriority="72"/>
-    <w:lsdException w:name="Colorful Grid Accent 3" w:uiPriority="73"/>
-    <w:lsdException w:name="Light Shading Accent 4" w:uiPriority="60"/>
-    <w:lsdException w:name="Light List Accent 4" w:uiPriority="61"/>
-    <w:lsdException w:name="Light Grid Accent 4" w:uiPriority="62"/>
-    <w:lsdException w:name="Medium Shading 1 Accent 4" w:uiPriority="63"/>
-    <w:lsdException w:name="Medium Shading 2 Accent 4" w:uiPriority="64"/>
-    <w:lsdException w:name="Medium List 1 Accent 4" w:uiPriority="65"/>
-    <w:lsdException w:name="Medium List 2 Accent 4" w:uiPriority="66"/>
-    <w:lsdException w:name="Medium Grid 1 Accent 4" w:uiPriority="67"/>
-    <w:lsdException w:name="Medium Grid 2 Accent 4" w:uiPriority="68"/>
-    <w:lsdException w:name="Medium Grid 3 Accent 4" w:uiPriority="69"/>
-    <w:lsdException w:name="Dark List Accent 4" w:uiPriority="70"/>
-    <w:lsdException w:name="Colorful Shading Accent 4" w:uiPriority="71"/>
-    <w:lsdException w:name="Colorful List Accent 4" w:uiPriority="72"/>
-    <w:lsdException w:name="Colorful Grid Accent 4" w:uiPriority="73"/>
-    <w:lsdException w:name="Light Shading Accent 5" w:uiPriority="60"/>
-    <w:lsdException w:name="Light List Accent 5" w:uiPriority="61"/>
-    <w:lsdException w:name="Light Grid Accent 5" w:uiPriority="62"/>
-    <w:lsdException w:name="Medium Shading 1 Accent 5" w:uiPriority="63"/>
-    <w:lsdException w:name="Medium Shading 2 Accent 5" w:uiPriority="64"/>
-    <w:lsdException w:name="Medium List 1 Accent 5" w:uiPriority="65"/>
-    <w:lsdException w:name="Medium List 2 Accent 5" w:uiPriority="66"/>
-    <w:lsdException w:name="Medium Grid 1 Accent 5" w:uiPriority="67"/>
-    <w:lsdException w:name="Medium Grid 2 Accent 5" w:uiPriority="68"/>
-    <w:lsdException w:name="Medium Grid 3 Accent 5" w:uiPriority="69"/>
-    <w:lsdException w:name="Dark List Accent 5" w:uiPriority="70"/>
-    <w:lsdException w:name="Colorful Shading Accent 5" w:uiPriority="71"/>
-    <w:lsdException w:name="Colorful List Accent 5" w:uiPriority="72"/>
-    <w:lsdException w:name="Colorful Grid Accent 5" w:uiPriority="73"/>
-    <w:lsdException w:name="Light Shading Accent 6" w:uiPriority="60"/>
-    <w:lsdException w:name="Light List Accent 6" w:uiPriority="61"/>
-    <w:lsdException w:name="Light Grid Accent 6" w:uiPriority="62"/>
-    <w:lsdException w:name="Medium Shading 1 Accent 6" w:uiPriority="63"/>
-    <w:lsdException w:name="Medium Shading 2 Accent 6" w:uiPriority="64"/>
-    <w:lsdException w:name="Medium List 1 Accent 6" w:uiPriority="65"/>
-    <w:lsdException w:name="Medium List 2 Accent 6" w:uiPriority="66"/>
-    <w:lsdException w:name="Medium Grid 1 Accent 6" w:uiPriority="67"/>
-    <w:lsdException w:name="Medium Grid 2 Accent 6" w:uiPriority="68"/>
-    <w:lsdException w:name="Medium Grid 3 Accent 6" w:uiPriority="69"/>
-    <w:lsdException w:name="Dark List Accent 6" w:uiPriority="70"/>
-    <w:lsdException w:name="Colorful Shading Accent 6" w:uiPriority="71"/>
-    <w:lsdException w:name="Colorful List Accent 6" w:uiPriority="72"/>
-    <w:lsdException w:name="Colorful Grid Accent 6" w:uiPriority="73"/>
-    <w:lsdException w:name="Subtle Emphasis" w:uiPriority="19" w:qFormat="1"/>
-    <w:lsdException w:name="Intense Emphasis" w:uiPriority="21" w:qFormat="1"/>
-    <w:lsdException w:name="Subtle Reference" w:uiPriority="31" w:qFormat="1"/>
-    <w:lsdException w:name="Intense Reference" w:uiPriority="32" w:qFormat="1"/>
-    <w:lsdException w:name="Book Title" w:uiPriority="33" w:qFormat="1"/>
-    <w:lsdException w:name="Bibliography" w:semiHidden="1" w:uiPriority="37" w:unhideWhenUsed="1"/>
-    <w:lsdException w:name="TOC Heading" w:semiHidden="1" w:uiPriority="39" w:unhideWhenUsed="1" w:qFormat="1"/>
-    <w:lsdException w:name="Plain Table 1" w:uiPriority="41"/>
-    <w:lsdException w:name="Plain Table 2" w:uiPriority="42"/>
-    <w:lsdException w:name="Plain Table 3" w:uiPriority="43"/>
-    <w:lsdException w:name="Plain Table 4" w:uiPriority="44"/>
-    <w:lsdException w:name="Plain Table 5" w:uiPriority="45"/>
-    <w:lsdException w:name="Grid Table Light" w:uiPriority="40"/>
-    <w:lsdException w:name="Grid Table 1 Light" w:uiPriority="46"/>
-    <w:lsdException w:name="Grid Table 2" w:uiPriority="47"/>
-    <w:lsdException w:name="Grid Table 3" w:uiPriority="48"/>
-    <w:lsdException w:name="Grid Table 4" w:uiPriority="49"/>
-    <w:lsdException w:name="Grid Table 5 Dark" w:uiPriority="50"/>
-    <w:lsdException w:name="Grid Table 6 Colorful" w:uiPriority="51"/>
-    <w:lsdException w:name="Grid Table 7 Colorful" w:uiPriority="52"/>
-    <w:lsdException w:name="Grid Table 1 Light Accent 1" w:uiPriority="46"/>
-    <w:lsdException w:name="Grid Table 2 Accent 1" w:uiPriority="47"/>
-    <w:lsdException w:name="Grid Table 3 Accent 1" w:uiPriority="48"/>
-    <w:lsdException w:name="Grid Table 4 Accent 1" w:uiPriority="49"/>
-    <w:lsdException w:name="Grid Table 5 Dark Accent 1" w:uiPriority="50"/>
-    <w:lsdException w:name="Grid Table 6 Colorful Accent 1" w:uiPriority="51"/>
-    <w:lsdException w:name="Grid Table 7 Colorful Accent 1" w:uiPriority="52"/>
-    <w:lsdException w:name="Grid Table 1 Light Accent 2" w:uiPriority="46"/>
-    <w:lsdException w:name="Grid Table 2 Accent 2" w:uiPriority="47"/>
-    <w:lsdException w:name="Grid Table 3 Accent 2" w:uiPriority="48"/>
-    <w:lsdException w:name="Grid Table 4 Accent 2" w:uiPriority="49"/>
-    <w:lsdException w:name="Grid Table 5 Dark Accent 2" w:uiPriority="50"/>
-    <w:lsdException w:name="Grid Table 6 Colorful Accent 2" w:uiPriority="51"/>
-    <w:lsdException w:name="Grid Table 7 Colorful Accent 2" w:uiPriority="52"/>
-    <w:lsdException w:name="Grid Table 1 Light Accent 3" w:uiPriority="46"/>
-    <w:lsdException w:name="Grid Table 2 Accent 3" w:uiPriority="47"/>
-    <w:lsdException w:name="Grid Table 3 Accent 3" w:uiPriority="48"/>
-    <w:lsdException w:name="Grid Table 4 Accent 3" w:uiPriority="49"/>
-    <w:lsdException w:name="Grid Table 5 Dark Accent 3" w:uiPriority="50"/>
-    <w:lsdException w:name="Grid Table 6 Colorful Accent 3" w:uiPriority="51"/>
-    <w:lsdException w:name="Grid Table 7 Colorful Accent 3" w:uiPriority="52"/>
-    <w:lsdException w:name="Grid Table 1 Light Accent 4" w:uiPriority="46"/>
-    <w:lsdException w:name="Grid Table 2 Accent 4" w:uiPriority="47"/>
-    <w:lsdException w:name="Grid Table 3 Accent 4" w:uiPriority="48"/>
-    <w:lsdException w:name="Grid Table 4 Accent 4" w:uiPriority="49"/>
-    <w:lsdException w:name="Grid Table 5 Dark Accent 4" w:uiPriority="50"/>
-    <w:lsdException w:name="Grid Table 6 Colorful Accent 4" w:uiPriority="51"/>
-    <w:lsdException w:name="Grid Table 7 Colorful Accent 4" w:uiPriority="52"/>
-    <w:lsdException w:name="Grid Table 1 Light Accent 5" w:uiPriority="46"/>
-    <w:lsdException w:name="Grid Table 2 Accent 5" w:uiPriority="47"/>
-    <w:lsdException w:name="Grid Table 3 Accent 5" w:uiPriority="48"/>
-    <w:lsdException w:name="Grid Table 4 Accent 5" w:uiPriority="49"/>
-    <w:lsdException w:name="Grid Table 5 Dark Accent 5" w:uiPriority="50"/>
-    <w:lsdException w:name="Grid Table 6 Colorful Accent 5" w:uiPriority="51"/>
-    <w:lsdException w:name="Grid Table 7 Colorful Accent 5" w:uiPriority="52"/>
-    <w:lsdException w:name="Grid Table 1 Light Accent 6" w:uiPriority="46"/>
-    <w:lsdException w:name="Grid Table 2 Accent 6" w:uiPriority="47"/>
-    <w:lsdException w:name="Grid Table 3 Accent 6" w:uiPriority="48"/>
-    <w:lsdException w:name="Grid Table 4 Accent 6" w:uiPriority="49"/>
-    <w:lsdException w:name="Grid Table 5 Dark Accent 6" w:uiPriority="50"/>
-    <w:lsdException w:name="Grid Table 6 Colorful Accent 6" w:uiPriority="51"/>
-    <w:lsdException w:name="Grid Table 7 Colorful Accent 6" w:uiPriority="52"/>
-    <w:lsdException w:name="List Table 1 Light" w:uiPriority="46"/>
-    <w:lsdException w:name="List Table 2" w:uiPriority="47"/>
-    <w:lsdException w:name="List Table 3" w:uiPriority="48"/>
-    <w:lsdException w:name="List Table 4" w:uiPriority="49"/>
-    <w:lsdException w:name="List Table 5 Dark" w:uiPriority="50"/>
-    <w:lsdException w:name="List Table 6 Colorful" w:uiPriority="51"/>
-    <w:lsdException w:name="List Table 7 Colorful" w:uiPriority="52"/>
-    <w:lsdException w:name="List Table 1 Light Accent 1" w:uiPriority="46"/>
-    <w:lsdException w:name="List Table 2 Accent 1" w:uiPriority="47"/>
-    <w:lsdException w:name="List Table 3 Accent 1" w:uiPriority="48"/>
-    <w:lsdException w:name="List Table 4 Accent 1" w:uiPriority="49"/>
-    <w:lsdException w:name="List Table 5 Dark Accent 1" w:uiPriority="50"/>
-    <w:lsdException w:name="List Table 6 Colorful Accent 1" w:uiPriority="51"/>
-    <w:lsdException w:name="List Table 7 Colorful Accent 1" w:uiPriority="52"/>
-    <w:lsdException w:name="List Table 1 Light Accent 2" w:uiPriority="46"/>
-    <w:lsdException w:name="List Table 2 Accent 2" w:uiPriority="47"/>
-    <w:lsdException w:name="List Table 3 Accent 2" w:uiPriority="48"/>
-    <w:lsdException w:name="List Table 4 Accent 2" w:uiPriority="49"/>
-    <w:lsdException w:name="List Table 5 Dark Accent 2" w:uiPriority="50"/>
-    <w:lsdException w:name="List Table 6 Colorful Accent 2" w:uiPriority="51"/>
-    <w:lsdException w:name="List Table 7 Colorful Accent 2" w:uiPriority="52"/>
-    <w:lsdException w:name="List Table 1 Light Accent 3" w:uiPriority="46"/>
-    <w:lsdException w:name="List Table 2 Accent 3" w:uiPriority="47"/>
-    <w:lsdException w:name="List Table 3 Accent 3" w:uiPriority="48"/>
-    <w:lsdException w:name="List Table 4 Accent 3" w:uiPriority="49"/>
-    <w:lsdException w:name="List Table 5 Dark Accent 3" w:uiPriority="50"/>
-    <w:lsdException w:name="List Table 6 Colorful Accent 3" w:uiPriority="51"/>
-    <w:lsdException w:name="List Table 7 Colorful Accent 3" w:uiPriority="52"/>
-    <w:lsdException w:name="List Table 1 Light Accent 4" w:uiPriority="46"/>
-    <w:lsdException w:name="List Table 2 Accent 4" w:uiPriority="47"/>
-    <w:lsdException w:name="List Table 3 Accent 4" w:uiPriority="48"/>
-    <w:lsdException w:name="List Table 4 Accent 4" w:uiPriority="49"/>
-    <w:lsdException w:name="List Table 5 Dark Accent 4" w:uiPriority="50"/>
-    <w:lsdException w:name="List Table 6 Colorful Accent 4" w:uiPriority="51"/>
-    <w:lsdException w:name="List Table 7 Colorful Accent 4" w:uiPriority="52"/>
-    <w:lsdException w:name="List Table 1 Light Accent 5" w:uiPriority="46"/>
-    <w:lsdException w:name="List Table 2 Accent 5" w:uiPriority="47"/>
-    <w:lsdException w:name="List Table 3 Accent 5" w:uiPriority="48"/>
-    <w:lsdException w:name="List Table 4 Accent 5" w:uiPriority="49"/>
-    <w:lsdException w:name="List Table 5 Dark Accent 5" w:uiPriority="50"/>
-    <w:lsdException w:name="List Table 6 Colorful Accent 5" w:uiPriority="51"/>
-    <w:lsdException w:name="List Table 7 Colorful Accent 5" w:uiPriority="52"/>
-    <w:lsdException w:name="List Table 1 Light Accent 6" w:uiPriority="46"/>
-    <w:lsdException w:name="List Table 2 Accent 6" w:uiPriority="47"/>
-    <w:lsdException w:name="List Table 3 Accent 6" w:uiPriority="48"/>
-    <w:lsdException w:name="List Table 4 Accent 6" w:uiPriority="49"/>
-    <w:lsdException w:name="List Table 5 Dark Accent 6" w:uiPriority="50"/>
-    <w:lsdException w:name="List Table 6 Colorful Accent 6" w:uiPriority="51"/>
-    <w:lsdException w:name="List Table 7 Colorful Accent 6" w:uiPriority="52"/>
-  </w:latentStyles>
-  <w:style w:type="paragraph" w:default="1" w:styleId="Normal">
-    <w:name w:val="Normal"/>
-    <w:qFormat/>
-  </w:style>
-  <w:style w:type="character" w:default="1" w:styleId="Policepardfaut">
-    <w:name w:val="Default Paragraph Font"/>
-    <w:uiPriority w:val="1"/>
-    <w:semiHidden/>
-    <w:unhideWhenUsed/>
-  </w:style>
-  <w:style w:type="table" w:default="1" w:styleId="TableauNormal">
-    <w:name w:val="Normal Table"/>
-    <w:uiPriority w:val="99"/>
-    <w:semiHidden/>
-    <w:unhideWhenUsed/>
-    <w:tblPr>
-      <w:tblInd w:w="0" w:type="dxa"/>
-      <w:tblCellMar>
-        <w:top w:w="0" w:type="dxa"/>
-        <w:left w:w="108" w:type="dxa"/>
-        <w:bottom w:w="0" w:type="dxa"/>
-        <w:right w:w="108" w:type="dxa"/>
-      </w:tblCellMar>
-    </w:tblPr>
-  </w:style>
-  <w:style w:type="numbering" w:default="1" w:styleId="Aucuneliste">
-    <w:name w:val="No List"/>
-    <w:uiPriority w:val="99"/>
-    <w:semiHidden/>
-    <w:unhideWhenUsed/>
-  </w:style>
-  <w:style w:type="paragraph" w:customStyle="1" w:styleId="2B075881268B465DB6F3C83B16F23B2E">
-    <w:name w:val="2B075881268B465DB6F3C83B16F23B2E"/>
-    <w:rsid w:val="009D7500"/>
-  </w:style>
-  <w:style w:type="character" w:styleId="Textedelespacerserv">
-    <w:name w:val="Placeholder Text"/>
-    <w:basedOn w:val="Policepardfaut"/>
-    <w:uiPriority w:val="99"/>
-    <w:semiHidden/>
-    <w:rsid w:val="009D7500"/>
-    <w:rPr>
-      <w:color w:val="808080"/>
-    </w:rPr>
-  </w:style>
-</w:styles>
-</file>
-
-<file path=word/glossary/webSettings.xml><?xml version="1.0" encoding="utf-8"?>
-<w:webSettings xmlns:mc="http://schemas.openxmlformats.org/markup-compatibility/2006" xmlns:r="http://schemas.openxmlformats.org/officeDocument/2006/relationships" xmlns:w="http://schemas.openxmlformats.org/wordprocessingml/2006/main" xmlns:w14="http://schemas.microsoft.com/office/word/2010/wordml" xmlns:w15="http://schemas.microsoft.com/office/word/2012/wordml" mc:Ignorable="w14 w15">
-  <w:optimizeForBrowser/>
-  <w:allowPNG/>
-</w:webSettings>
-</file>
-
 <file path=word/theme/theme1.xml><?xml version="1.0" encoding="utf-8"?>
 <a:theme xmlns:a="http://schemas.openxmlformats.org/drawingml/2006/main" name="Thème Office">
   <a:themeElements>
@@ -18731,7 +18410,7 @@
 </file>
 
 <file path=customXml/itemProps2.xml><?xml version="1.0" encoding="utf-8"?>
-<ds:datastoreItem xmlns:ds="http://schemas.openxmlformats.org/officeDocument/2006/customXml" ds:itemID="{533C5AE9-58B5-496C-862C-EBE9EFD9C89F}">
+<ds:datastoreItem xmlns:ds="http://schemas.openxmlformats.org/officeDocument/2006/customXml" ds:itemID="{89446D87-3090-48DA-A6A6-D208F8D62648}">
   <ds:schemaRefs>
     <ds:schemaRef ds:uri="http://schemas.openxmlformats.org/officeDocument/2006/bibliography"/>
   </ds:schemaRefs>

--- a/Documentation/structure_plan_rapport.docx
+++ b/Documentation/structure_plan_rapport.docx
@@ -214,6 +214,7 @@
                             <w:dataBinding w:prefixMappings="xmlns:ns0='http://purl.org/dc/elements/1.1/' xmlns:ns1='http://schemas.openxmlformats.org/package/2006/metadata/core-properties' " w:xpath="/ns1:coreProperties[1]/ns0:subject[1]" w:storeItemID="{6C3C8BC8-F283-45AE-878A-BAB7291924A1}"/>
                             <w:text/>
                           </w:sdtPr>
+                          <w:sdtEndPr/>
                           <w:sdtContent>
                             <w:p>
                               <w:pPr>
@@ -368,10 +369,6 @@
               </mc:Choice>
               <mc:Fallback>
                 <w:pict>
-                  <v:shapetype id="_x0000_t202" coordsize="21600,21600" o:spt="202" path="m,l,21600r21600,l21600,xe">
-                    <v:stroke joinstyle="miter"/>
-                    <v:path gradientshapeok="t" o:connecttype="rect"/>
-                  </v:shapetype>
                   <v:shape id="Zone de texte 2" o:spid="_x0000_s1027" type="#_x0000_t202" style="position:absolute;margin-left:298.7pt;margin-top:465.1pt;width:185.9pt;height:110.6pt;z-index:251696128;visibility:visible;mso-wrap-style:square;mso-width-percent:400;mso-height-percent:200;mso-wrap-distance-left:9pt;mso-wrap-distance-top:3.6pt;mso-wrap-distance-right:9pt;mso-wrap-distance-bottom:3.6pt;mso-position-horizontal:absolute;mso-position-horizontal-relative:text;mso-position-vertical:absolute;mso-position-vertical-relative:text;mso-width-percent:400;mso-height-percent:200;mso-width-relative:margin;mso-height-relative:margin;v-text-anchor:top" o:gfxdata="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" strokecolor="white [3212]">
                     <v:textbox style="mso-fit-shape-to-text:t">
                       <w:txbxContent>
@@ -582,7 +579,7 @@
               </mc:Choice>
               <mc:Fallback>
                 <w:pict>
-                  <v:shape w14:anchorId="742D57C8" id="Zone de texte 111" o:spid="_x0000_s1027" type="#_x0000_t202" style="position:absolute;margin-left:0;margin-top:0;width:288.25pt;height:287.5pt;z-index:251680768;visibility:visible;mso-wrap-style:square;mso-width-percent:734;mso-height-percent:363;mso-left-percent:150;mso-top-percent:91;mso-wrap-distance-left:9pt;mso-wrap-distance-top:0;mso-wrap-distance-right:9pt;mso-wrap-distance-bottom:0;mso-position-horizontal-relative:page;mso-position-vertical-relative:page;mso-width-percent:734;mso-height-percent:363;mso-left-percent:150;mso-top-percent:91;mso-width-relative:page;mso-height-relative:page;v-text-anchor:bottom" o:gfxdata="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" filled="f" stroked="f" strokeweight=".5pt">
+                  <v:shape w14:anchorId="742D57C8" id="Zone de texte 111" o:spid="_x0000_s1028" type="#_x0000_t202" style="position:absolute;margin-left:0;margin-top:0;width:288.25pt;height:287.5pt;z-index:251680768;visibility:visible;mso-wrap-style:square;mso-width-percent:734;mso-height-percent:363;mso-left-percent:150;mso-top-percent:91;mso-wrap-distance-left:9pt;mso-wrap-distance-top:0;mso-wrap-distance-right:9pt;mso-wrap-distance-bottom:0;mso-position-horizontal-relative:page;mso-position-vertical-relative:page;mso-width-percent:734;mso-height-percent:363;mso-left-percent:150;mso-top-percent:91;mso-width-relative:page;mso-height-relative:page;v-text-anchor:bottom" o:gfxdata="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" filled="f" stroked="f" strokeweight=".5pt">
                     <v:textbox style="mso-fit-shape-to-text:t" inset="0,0,0,0">
                       <w:txbxContent>
                         <w:p>
@@ -811,7 +808,7 @@
               </mc:Choice>
               <mc:Fallback>
                 <w:pict>
-                  <v:shape w14:anchorId="73DE7722" id="Zone de texte 112" o:spid="_x0000_s1028" type="#_x0000_t202" style="position:absolute;margin-left:0;margin-top:0;width:453pt;height:51.4pt;z-index:251679744;visibility:visible;mso-wrap-style:square;mso-width-percent:734;mso-height-percent:80;mso-left-percent:150;mso-top-percent:837;mso-wrap-distance-left:9pt;mso-wrap-distance-top:0;mso-wrap-distance-right:9pt;mso-wrap-distance-bottom:0;mso-position-horizontal-relative:page;mso-position-vertical-relative:page;mso-width-percent:734;mso-height-percent:80;mso-left-percent:150;mso-top-percent:837;mso-width-relative:page;mso-height-relative:page;v-text-anchor:bottom" o:gfxdata="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" filled="f" stroked="f" strokeweight=".5pt">
+                  <v:shape w14:anchorId="73DE7722" id="Zone de texte 112" o:spid="_x0000_s1029" type="#_x0000_t202" style="position:absolute;margin-left:0;margin-top:0;width:453pt;height:51.4pt;z-index:251679744;visibility:visible;mso-wrap-style:square;mso-width-percent:734;mso-height-percent:80;mso-left-percent:150;mso-top-percent:837;mso-wrap-distance-left:9pt;mso-wrap-distance-top:0;mso-wrap-distance-right:9pt;mso-wrap-distance-bottom:0;mso-position-horizontal-relative:page;mso-position-vertical-relative:page;mso-width-percent:734;mso-height-percent:80;mso-left-percent:150;mso-top-percent:837;mso-width-relative:page;mso-height-relative:page;v-text-anchor:bottom" o:gfxdata="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" filled="f" stroked="f" strokeweight=".5pt">
                     <v:textbox inset="0,0,0,0">
                       <w:txbxContent>
                         <w:sdt>
@@ -828,6 +825,7 @@
                             <w:dataBinding w:prefixMappings="xmlns:ns0='http://purl.org/dc/elements/1.1/' xmlns:ns1='http://schemas.openxmlformats.org/package/2006/metadata/core-properties' " w:xpath="/ns1:coreProperties[1]/ns0:creator[1]" w:storeItemID="{6C3C8BC8-F283-45AE-878A-BAB7291924A1}"/>
                             <w:text/>
                           </w:sdtPr>
+                          <w:sdtEndPr/>
                           <w:sdtContent>
                             <w:p>
                               <w:pPr>
@@ -874,6 +872,7 @@
                               <w:dataBinding w:prefixMappings="xmlns:ns0='http://schemas.openxmlformats.org/officeDocument/2006/extended-properties' " w:xpath="/ns0:Properties[1]/ns0:Company[1]" w:storeItemID="{6668398D-A668-4E3E-A5EB-62B293D839F1}"/>
                               <w:text/>
                             </w:sdtPr>
+                            <w:sdtEndPr/>
                             <w:sdtContent>
                               <w:r>
                                 <w:rPr>
@@ -906,6 +905,7 @@
                               <w:dataBinding w:prefixMappings="xmlns:ns0='http://schemas.microsoft.com/office/2006/coverPageProps' " w:xpath="/ns0:CoverPageProperties[1]/ns0:CompanyAddress[1]" w:storeItemID="{55AF091B-3C7A-41E3-B477-F2FDAA23CFDA}"/>
                               <w:text/>
                             </w:sdtPr>
+                            <w:sdtEndPr/>
                             <w:sdtContent>
                               <w:r>
                                 <w:rPr>
@@ -1100,7 +1100,7 @@
           <w:numId w:val="0"/>
         </w:numPr>
       </w:pPr>
-      <w:bookmarkStart w:id="0" w:name="_Toc151450355"/>
+      <w:bookmarkStart w:id="0" w:name="_Toc151456373"/>
       <w:r>
         <w:lastRenderedPageBreak/>
         <w:t>Remerciements</w:t>
@@ -1163,7 +1163,7 @@
           <w:numId w:val="0"/>
         </w:numPr>
       </w:pPr>
-      <w:bookmarkStart w:id="1" w:name="_Toc151450356"/>
+      <w:bookmarkStart w:id="1" w:name="_Toc151456374"/>
       <w:r>
         <w:lastRenderedPageBreak/>
         <w:t>Résumé</w:t>
@@ -1219,7 +1219,7 @@
         </w:numPr>
         <w:ind w:left="432" w:hanging="432"/>
       </w:pPr>
-      <w:bookmarkStart w:id="2" w:name="_Toc151450357"/>
+      <w:bookmarkStart w:id="2" w:name="_Toc151456375"/>
       <w:r>
         <w:t>Abstract</w:t>
       </w:r>
@@ -1615,7 +1615,7 @@
           <w:numId w:val="0"/>
         </w:numPr>
       </w:pPr>
-      <w:bookmarkStart w:id="3" w:name="_Toc151450358"/>
+      <w:bookmarkStart w:id="3" w:name="_Toc151456376"/>
       <w:r>
         <w:lastRenderedPageBreak/>
         <w:t>Glossaire</w:t>
@@ -1774,7 +1774,7 @@
           <w:numId w:val="0"/>
         </w:numPr>
       </w:pPr>
-      <w:bookmarkStart w:id="4" w:name="_Toc151450359"/>
+      <w:bookmarkStart w:id="4" w:name="_Toc151456377"/>
       <w:r>
         <w:t>Liste des sigles</w:t>
       </w:r>
@@ -1905,7 +1905,7 @@
         </w:numPr>
         <w:ind w:left="432" w:hanging="432"/>
       </w:pPr>
-      <w:bookmarkStart w:id="5" w:name="_Toc151450360"/>
+      <w:bookmarkStart w:id="5" w:name="_Toc151456378"/>
       <w:r>
         <w:lastRenderedPageBreak/>
         <w:t>Introduction</w:t>
@@ -2917,6 +2917,7 @@
           <w:rFonts w:ascii="Arial" w:eastAsiaTheme="minorEastAsia" w:hAnsi="Arial"/>
           <w:b/>
           <w:bCs/>
+          <w:sz w:val="18"/>
         </w:rPr>
       </w:sdtEndPr>
       <w:sdtContent>
@@ -2948,23 +2949,23 @@
           </w:pPr>
           <w:r>
             <w:rPr>
-              <w:sz w:val="16"/>
+              <w:sz w:val="14"/>
             </w:rPr>
             <w:fldChar w:fldCharType="begin"/>
           </w:r>
           <w:r>
             <w:rPr>
-              <w:sz w:val="16"/>
+              <w:sz w:val="14"/>
             </w:rPr>
             <w:instrText xml:space="preserve"> TOC \o "1-3" \h \z \u </w:instrText>
           </w:r>
           <w:r>
             <w:rPr>
-              <w:sz w:val="16"/>
+              <w:sz w:val="14"/>
             </w:rPr>
             <w:fldChar w:fldCharType="separate"/>
           </w:r>
-          <w:hyperlink w:anchor="_Toc151450355" w:history="1">
+          <w:hyperlink w:anchor="_Toc151456373" w:history="1">
             <w:r>
               <w:rPr>
                 <w:rStyle w:val="Lienhypertexte"/>
@@ -2995,7 +2996,7 @@
                 <w:webHidden/>
                 <w:sz w:val="20"/>
               </w:rPr>
-              <w:instrText xml:space="preserve"> PAGEREF _Toc151450355 \h </w:instrText>
+              <w:instrText xml:space="preserve"> PAGEREF _Toc151456373 \h </w:instrText>
             </w:r>
             <w:r>
               <w:rPr>
@@ -3044,7 +3045,7 @@
               <w:lang w:eastAsia="fr-FR"/>
             </w:rPr>
           </w:pPr>
-          <w:hyperlink w:anchor="_Toc151450356" w:history="1">
+          <w:hyperlink w:anchor="_Toc151456374" w:history="1">
             <w:r>
               <w:rPr>
                 <w:rStyle w:val="Lienhypertexte"/>
@@ -3075,7 +3076,7 @@
                 <w:webHidden/>
                 <w:sz w:val="20"/>
               </w:rPr>
-              <w:instrText xml:space="preserve"> PAGEREF _Toc151450356 \h </w:instrText>
+              <w:instrText xml:space="preserve"> PAGEREF _Toc151456374 \h </w:instrText>
             </w:r>
             <w:r>
               <w:rPr>
@@ -3124,7 +3125,7 @@
               <w:lang w:eastAsia="fr-FR"/>
             </w:rPr>
           </w:pPr>
-          <w:hyperlink w:anchor="_Toc151450357" w:history="1">
+          <w:hyperlink w:anchor="_Toc151456375" w:history="1">
             <w:r>
               <w:rPr>
                 <w:rStyle w:val="Lienhypertexte"/>
@@ -3155,7 +3156,7 @@
                 <w:webHidden/>
                 <w:sz w:val="20"/>
               </w:rPr>
-              <w:instrText xml:space="preserve"> PAGEREF _Toc151450357 \h </w:instrText>
+              <w:instrText xml:space="preserve"> PAGEREF _Toc151456375 \h </w:instrText>
             </w:r>
             <w:r>
               <w:rPr>
@@ -3204,7 +3205,7 @@
               <w:lang w:eastAsia="fr-FR"/>
             </w:rPr>
           </w:pPr>
-          <w:hyperlink w:anchor="_Toc151450358" w:history="1">
+          <w:hyperlink w:anchor="_Toc151456376" w:history="1">
             <w:r>
               <w:rPr>
                 <w:rStyle w:val="Lienhypertexte"/>
@@ -3235,7 +3236,7 @@
                 <w:webHidden/>
                 <w:sz w:val="20"/>
               </w:rPr>
-              <w:instrText xml:space="preserve"> PAGEREF _Toc151450358 \h </w:instrText>
+              <w:instrText xml:space="preserve"> PAGEREF _Toc151456376 \h </w:instrText>
             </w:r>
             <w:r>
               <w:rPr>
@@ -3284,7 +3285,7 @@
               <w:lang w:eastAsia="fr-FR"/>
             </w:rPr>
           </w:pPr>
-          <w:hyperlink w:anchor="_Toc151450359" w:history="1">
+          <w:hyperlink w:anchor="_Toc151456377" w:history="1">
             <w:r>
               <w:rPr>
                 <w:rStyle w:val="Lienhypertexte"/>
@@ -3315,7 +3316,7 @@
                 <w:webHidden/>
                 <w:sz w:val="20"/>
               </w:rPr>
-              <w:instrText xml:space="preserve"> PAGEREF _Toc151450359 \h </w:instrText>
+              <w:instrText xml:space="preserve"> PAGEREF _Toc151456377 \h </w:instrText>
             </w:r>
             <w:r>
               <w:rPr>
@@ -3364,7 +3365,7 @@
               <w:lang w:eastAsia="fr-FR"/>
             </w:rPr>
           </w:pPr>
-          <w:hyperlink w:anchor="_Toc151450360" w:history="1">
+          <w:hyperlink w:anchor="_Toc151456378" w:history="1">
             <w:r>
               <w:rPr>
                 <w:rStyle w:val="Lienhypertexte"/>
@@ -3395,7 +3396,7 @@
                 <w:webHidden/>
                 <w:sz w:val="20"/>
               </w:rPr>
-              <w:instrText xml:space="preserve"> PAGEREF _Toc151450360 \h </w:instrText>
+              <w:instrText xml:space="preserve"> PAGEREF _Toc151456378 \h </w:instrText>
             </w:r>
             <w:r>
               <w:rPr>
@@ -3444,7 +3445,7 @@
               <w:lang w:eastAsia="fr-FR"/>
             </w:rPr>
           </w:pPr>
-          <w:hyperlink w:anchor="_Toc151450361" w:history="1">
+          <w:hyperlink w:anchor="_Toc151456379" w:history="1">
             <w:r>
               <w:rPr>
                 <w:rStyle w:val="Lienhypertexte"/>
@@ -3475,7 +3476,7 @@
                 <w:webHidden/>
                 <w:sz w:val="20"/>
               </w:rPr>
-              <w:instrText xml:space="preserve"> PAGEREF _Toc151450361 \h </w:instrText>
+              <w:instrText xml:space="preserve"> PAGEREF _Toc151456379 \h </w:instrText>
             </w:r>
             <w:r>
               <w:rPr>
@@ -3525,7 +3526,7 @@
               <w:lang w:eastAsia="fr-FR"/>
             </w:rPr>
           </w:pPr>
-          <w:hyperlink w:anchor="_Toc151450362" w:history="1">
+          <w:hyperlink w:anchor="_Toc151456380" w:history="1">
             <w:r>
               <w:rPr>
                 <w:rStyle w:val="Lienhypertexte"/>
@@ -3574,7 +3575,7 @@
                 <w:webHidden/>
                 <w:sz w:val="20"/>
               </w:rPr>
-              <w:instrText xml:space="preserve"> PAGEREF _Toc151450362 \h </w:instrText>
+              <w:instrText xml:space="preserve"> PAGEREF _Toc151456380 \h </w:instrText>
             </w:r>
             <w:r>
               <w:rPr>
@@ -3624,7 +3625,7 @@
               <w:lang w:eastAsia="fr-FR"/>
             </w:rPr>
           </w:pPr>
-          <w:hyperlink w:anchor="_Toc151450363" w:history="1">
+          <w:hyperlink w:anchor="_Toc151456381" w:history="1">
             <w:r>
               <w:rPr>
                 <w:rStyle w:val="Lienhypertexte"/>
@@ -3673,7 +3674,7 @@
                 <w:webHidden/>
                 <w:sz w:val="20"/>
               </w:rPr>
-              <w:instrText xml:space="preserve"> PAGEREF _Toc151450363 \h </w:instrText>
+              <w:instrText xml:space="preserve"> PAGEREF _Toc151456381 \h </w:instrText>
             </w:r>
             <w:r>
               <w:rPr>
@@ -3723,7 +3724,7 @@
               <w:lang w:eastAsia="fr-FR"/>
             </w:rPr>
           </w:pPr>
-          <w:hyperlink w:anchor="_Toc151450364" w:history="1">
+          <w:hyperlink w:anchor="_Toc151456382" w:history="1">
             <w:r>
               <w:rPr>
                 <w:rStyle w:val="Lienhypertexte"/>
@@ -3772,7 +3773,7 @@
                 <w:webHidden/>
                 <w:sz w:val="20"/>
               </w:rPr>
-              <w:instrText xml:space="preserve"> PAGEREF _Toc151450364 \h </w:instrText>
+              <w:instrText xml:space="preserve"> PAGEREF _Toc151456382 \h </w:instrText>
             </w:r>
             <w:r>
               <w:rPr>
@@ -3822,7 +3823,7 @@
               <w:lang w:eastAsia="fr-FR"/>
             </w:rPr>
           </w:pPr>
-          <w:hyperlink w:anchor="_Toc151450365" w:history="1">
+          <w:hyperlink w:anchor="_Toc151456383" w:history="1">
             <w:r>
               <w:rPr>
                 <w:rStyle w:val="Lienhypertexte"/>
@@ -3871,7 +3872,7 @@
                 <w:webHidden/>
                 <w:sz w:val="20"/>
               </w:rPr>
-              <w:instrText xml:space="preserve"> PAGEREF _Toc151450365 \h </w:instrText>
+              <w:instrText xml:space="preserve"> PAGEREF _Toc151456383 \h </w:instrText>
             </w:r>
             <w:r>
               <w:rPr>
@@ -3921,7 +3922,7 @@
               <w:lang w:eastAsia="fr-FR"/>
             </w:rPr>
           </w:pPr>
-          <w:hyperlink w:anchor="_Toc151450366" w:history="1">
+          <w:hyperlink w:anchor="_Toc151456384" w:history="1">
             <w:r>
               <w:rPr>
                 <w:rStyle w:val="Lienhypertexte"/>
@@ -3970,7 +3971,7 @@
                 <w:webHidden/>
                 <w:sz w:val="20"/>
               </w:rPr>
-              <w:instrText xml:space="preserve"> PAGEREF _Toc151450366 \h </w:instrText>
+              <w:instrText xml:space="preserve"> PAGEREF _Toc151456384 \h </w:instrText>
             </w:r>
             <w:r>
               <w:rPr>
@@ -4020,7 +4021,7 @@
               <w:lang w:eastAsia="fr-FR"/>
             </w:rPr>
           </w:pPr>
-          <w:hyperlink w:anchor="_Toc151450367" w:history="1">
+          <w:hyperlink w:anchor="_Toc151456385" w:history="1">
             <w:r>
               <w:rPr>
                 <w:rStyle w:val="Lienhypertexte"/>
@@ -4069,7 +4070,7 @@
                 <w:webHidden/>
                 <w:sz w:val="20"/>
               </w:rPr>
-              <w:instrText xml:space="preserve"> PAGEREF _Toc151450367 \h </w:instrText>
+              <w:instrText xml:space="preserve"> PAGEREF _Toc151456385 \h </w:instrText>
             </w:r>
             <w:r>
               <w:rPr>
@@ -4119,7 +4120,7 @@
               <w:lang w:eastAsia="fr-FR"/>
             </w:rPr>
           </w:pPr>
-          <w:hyperlink w:anchor="_Toc151450368" w:history="1">
+          <w:hyperlink w:anchor="_Toc151456386" w:history="1">
             <w:r>
               <w:rPr>
                 <w:rStyle w:val="Lienhypertexte"/>
@@ -4168,7 +4169,7 @@
                 <w:webHidden/>
                 <w:sz w:val="20"/>
               </w:rPr>
-              <w:instrText xml:space="preserve"> PAGEREF _Toc151450368 \h </w:instrText>
+              <w:instrText xml:space="preserve"> PAGEREF _Toc151456386 \h </w:instrText>
             </w:r>
             <w:r>
               <w:rPr>
@@ -4218,7 +4219,7 @@
               <w:lang w:eastAsia="fr-FR"/>
             </w:rPr>
           </w:pPr>
-          <w:hyperlink w:anchor="_Toc151450369" w:history="1">
+          <w:hyperlink w:anchor="_Toc151456387" w:history="1">
             <w:r>
               <w:rPr>
                 <w:rStyle w:val="Lienhypertexte"/>
@@ -4267,7 +4268,7 @@
                 <w:webHidden/>
                 <w:sz w:val="20"/>
               </w:rPr>
-              <w:instrText xml:space="preserve"> PAGEREF _Toc151450369 \h </w:instrText>
+              <w:instrText xml:space="preserve"> PAGEREF _Toc151456387 \h </w:instrText>
             </w:r>
             <w:r>
               <w:rPr>
@@ -4317,7 +4318,7 @@
               <w:lang w:eastAsia="fr-FR"/>
             </w:rPr>
           </w:pPr>
-          <w:hyperlink w:anchor="_Toc151450370" w:history="1">
+          <w:hyperlink w:anchor="_Toc151456388" w:history="1">
             <w:r>
               <w:rPr>
                 <w:rStyle w:val="Lienhypertexte"/>
@@ -4366,7 +4367,7 @@
                 <w:webHidden/>
                 <w:sz w:val="20"/>
               </w:rPr>
-              <w:instrText xml:space="preserve"> PAGEREF _Toc151450370 \h </w:instrText>
+              <w:instrText xml:space="preserve"> PAGEREF _Toc151456388 \h </w:instrText>
             </w:r>
             <w:r>
               <w:rPr>
@@ -4416,7 +4417,7 @@
               <w:lang w:eastAsia="fr-FR"/>
             </w:rPr>
           </w:pPr>
-          <w:hyperlink w:anchor="_Toc151450371" w:history="1">
+          <w:hyperlink w:anchor="_Toc151456389" w:history="1">
             <w:r>
               <w:rPr>
                 <w:rStyle w:val="Lienhypertexte"/>
@@ -4465,7 +4466,7 @@
                 <w:webHidden/>
                 <w:sz w:val="20"/>
               </w:rPr>
-              <w:instrText xml:space="preserve"> PAGEREF _Toc151450371 \h </w:instrText>
+              <w:instrText xml:space="preserve"> PAGEREF _Toc151456389 \h </w:instrText>
             </w:r>
             <w:r>
               <w:rPr>
@@ -4515,7 +4516,7 @@
               <w:lang w:eastAsia="fr-FR"/>
             </w:rPr>
           </w:pPr>
-          <w:hyperlink w:anchor="_Toc151450372" w:history="1">
+          <w:hyperlink w:anchor="_Toc151456390" w:history="1">
             <w:r>
               <w:rPr>
                 <w:rStyle w:val="Lienhypertexte"/>
@@ -4564,7 +4565,7 @@
                 <w:webHidden/>
                 <w:sz w:val="20"/>
               </w:rPr>
-              <w:instrText xml:space="preserve"> PAGEREF _Toc151450372 \h </w:instrText>
+              <w:instrText xml:space="preserve"> PAGEREF _Toc151456390 \h </w:instrText>
             </w:r>
             <w:r>
               <w:rPr>
@@ -4614,7 +4615,7 @@
               <w:lang w:eastAsia="fr-FR"/>
             </w:rPr>
           </w:pPr>
-          <w:hyperlink w:anchor="_Toc151450373" w:history="1">
+          <w:hyperlink w:anchor="_Toc151456391" w:history="1">
             <w:r>
               <w:rPr>
                 <w:rStyle w:val="Lienhypertexte"/>
@@ -4663,7 +4664,7 @@
                 <w:webHidden/>
                 <w:sz w:val="20"/>
               </w:rPr>
-              <w:instrText xml:space="preserve"> PAGEREF _Toc151450373 \h </w:instrText>
+              <w:instrText xml:space="preserve"> PAGEREF _Toc151456391 \h </w:instrText>
             </w:r>
             <w:r>
               <w:rPr>
@@ -4713,7 +4714,7 @@
               <w:lang w:eastAsia="fr-FR"/>
             </w:rPr>
           </w:pPr>
-          <w:hyperlink w:anchor="_Toc151450374" w:history="1">
+          <w:hyperlink w:anchor="_Toc151456392" w:history="1">
             <w:r>
               <w:rPr>
                 <w:rStyle w:val="Lienhypertexte"/>
@@ -4762,7 +4763,7 @@
                 <w:webHidden/>
                 <w:sz w:val="20"/>
               </w:rPr>
-              <w:instrText xml:space="preserve"> PAGEREF _Toc151450374 \h </w:instrText>
+              <w:instrText xml:space="preserve"> PAGEREF _Toc151456392 \h </w:instrText>
             </w:r>
             <w:r>
               <w:rPr>
@@ -4812,7 +4813,7 @@
               <w:lang w:eastAsia="fr-FR"/>
             </w:rPr>
           </w:pPr>
-          <w:hyperlink w:anchor="_Toc151450375" w:history="1">
+          <w:hyperlink w:anchor="_Toc151456393" w:history="1">
             <w:r>
               <w:rPr>
                 <w:rStyle w:val="Lienhypertexte"/>
@@ -4861,7 +4862,7 @@
                 <w:webHidden/>
                 <w:sz w:val="20"/>
               </w:rPr>
-              <w:instrText xml:space="preserve"> PAGEREF _Toc151450375 \h </w:instrText>
+              <w:instrText xml:space="preserve"> PAGEREF _Toc151456393 \h </w:instrText>
             </w:r>
             <w:r>
               <w:rPr>
@@ -4911,7 +4912,7 @@
               <w:lang w:eastAsia="fr-FR"/>
             </w:rPr>
           </w:pPr>
-          <w:hyperlink w:anchor="_Toc151450376" w:history="1">
+          <w:hyperlink w:anchor="_Toc151456394" w:history="1">
             <w:r>
               <w:rPr>
                 <w:rStyle w:val="Lienhypertexte"/>
@@ -4960,7 +4961,7 @@
                 <w:webHidden/>
                 <w:sz w:val="20"/>
               </w:rPr>
-              <w:instrText xml:space="preserve"> PAGEREF _Toc151450376 \h </w:instrText>
+              <w:instrText xml:space="preserve"> PAGEREF _Toc151456394 \h </w:instrText>
             </w:r>
             <w:r>
               <w:rPr>
@@ -4983,7 +4984,7 @@
                 <w:webHidden/>
                 <w:sz w:val="20"/>
               </w:rPr>
-              <w:t>16</w:t>
+              <w:t>15</w:t>
             </w:r>
             <w:r>
               <w:rPr>
@@ -5010,7 +5011,7 @@
               <w:lang w:eastAsia="fr-FR"/>
             </w:rPr>
           </w:pPr>
-          <w:hyperlink w:anchor="_Toc151450377" w:history="1">
+          <w:hyperlink w:anchor="_Toc151456395" w:history="1">
             <w:r>
               <w:rPr>
                 <w:rStyle w:val="Lienhypertexte"/>
@@ -5059,7 +5060,7 @@
                 <w:webHidden/>
                 <w:sz w:val="20"/>
               </w:rPr>
-              <w:instrText xml:space="preserve"> PAGEREF _Toc151450377 \h </w:instrText>
+              <w:instrText xml:space="preserve"> PAGEREF _Toc151456395 \h </w:instrText>
             </w:r>
             <w:r>
               <w:rPr>
@@ -5109,7 +5110,7 @@
               <w:lang w:eastAsia="fr-FR"/>
             </w:rPr>
           </w:pPr>
-          <w:hyperlink w:anchor="_Toc151450378" w:history="1">
+          <w:hyperlink w:anchor="_Toc151456396" w:history="1">
             <w:r>
               <w:rPr>
                 <w:rStyle w:val="Lienhypertexte"/>
@@ -5134,7 +5135,7 @@
                 <w:noProof/>
                 <w:sz w:val="20"/>
               </w:rPr>
-              <w:t>Interface graphique et pilotage de l’appareil???</w:t>
+              <w:t>Interface graphique ???</w:t>
             </w:r>
             <w:r>
               <w:rPr>
@@ -5158,7 +5159,7 @@
                 <w:webHidden/>
                 <w:sz w:val="20"/>
               </w:rPr>
-              <w:instrText xml:space="preserve"> PAGEREF _Toc151450378 \h </w:instrText>
+              <w:instrText xml:space="preserve"> PAGEREF _Toc151456396 \h </w:instrText>
             </w:r>
             <w:r>
               <w:rPr>
@@ -5208,7 +5209,7 @@
               <w:lang w:eastAsia="fr-FR"/>
             </w:rPr>
           </w:pPr>
-          <w:hyperlink w:anchor="_Toc151450379" w:history="1">
+          <w:hyperlink w:anchor="_Toc151456397" w:history="1">
             <w:r>
               <w:rPr>
                 <w:rStyle w:val="Lienhypertexte"/>
@@ -5257,7 +5258,7 @@
                 <w:webHidden/>
                 <w:sz w:val="20"/>
               </w:rPr>
-              <w:instrText xml:space="preserve"> PAGEREF _Toc151450379 \h </w:instrText>
+              <w:instrText xml:space="preserve"> PAGEREF _Toc151456397 \h </w:instrText>
             </w:r>
             <w:r>
               <w:rPr>
@@ -5307,7 +5308,7 @@
               <w:lang w:eastAsia="fr-FR"/>
             </w:rPr>
           </w:pPr>
-          <w:hyperlink w:anchor="_Toc151450380" w:history="1">
+          <w:hyperlink w:anchor="_Toc151456398" w:history="1">
             <w:r>
               <w:rPr>
                 <w:rStyle w:val="Lienhypertexte"/>
@@ -5356,7 +5357,7 @@
                 <w:webHidden/>
                 <w:sz w:val="20"/>
               </w:rPr>
-              <w:instrText xml:space="preserve"> PAGEREF _Toc151450380 \h </w:instrText>
+              <w:instrText xml:space="preserve"> PAGEREF _Toc151456398 \h </w:instrText>
             </w:r>
             <w:r>
               <w:rPr>
@@ -5406,7 +5407,7 @@
               <w:lang w:eastAsia="fr-FR"/>
             </w:rPr>
           </w:pPr>
-          <w:hyperlink w:anchor="_Toc151450381" w:history="1">
+          <w:hyperlink w:anchor="_Toc151456399" w:history="1">
             <w:r>
               <w:rPr>
                 <w:rStyle w:val="Lienhypertexte"/>
@@ -5455,7 +5456,7 @@
                 <w:webHidden/>
                 <w:sz w:val="20"/>
               </w:rPr>
-              <w:instrText xml:space="preserve"> PAGEREF _Toc151450381 \h </w:instrText>
+              <w:instrText xml:space="preserve"> PAGEREF _Toc151456399 \h </w:instrText>
             </w:r>
             <w:r>
               <w:rPr>
@@ -5505,7 +5506,7 @@
               <w:lang w:eastAsia="fr-FR"/>
             </w:rPr>
           </w:pPr>
-          <w:hyperlink w:anchor="_Toc151450382" w:history="1">
+          <w:hyperlink w:anchor="_Toc151456400" w:history="1">
             <w:r>
               <w:rPr>
                 <w:rStyle w:val="Lienhypertexte"/>
@@ -5554,7 +5555,7 @@
                 <w:webHidden/>
                 <w:sz w:val="20"/>
               </w:rPr>
-              <w:instrText xml:space="preserve"> PAGEREF _Toc151450382 \h </w:instrText>
+              <w:instrText xml:space="preserve"> PAGEREF _Toc151456400 \h </w:instrText>
             </w:r>
             <w:r>
               <w:rPr>
@@ -5577,7 +5578,7 @@
                 <w:webHidden/>
                 <w:sz w:val="20"/>
               </w:rPr>
-              <w:t>17</w:t>
+              <w:t>16</w:t>
             </w:r>
             <w:r>
               <w:rPr>
@@ -5604,7 +5605,7 @@
               <w:lang w:eastAsia="fr-FR"/>
             </w:rPr>
           </w:pPr>
-          <w:hyperlink w:anchor="_Toc151450383" w:history="1">
+          <w:hyperlink w:anchor="_Toc151456401" w:history="1">
             <w:r>
               <w:rPr>
                 <w:rStyle w:val="Lienhypertexte"/>
@@ -5653,7 +5654,7 @@
                 <w:webHidden/>
                 <w:sz w:val="20"/>
               </w:rPr>
-              <w:instrText xml:space="preserve"> PAGEREF _Toc151450383 \h </w:instrText>
+              <w:instrText xml:space="preserve"> PAGEREF _Toc151456401 \h </w:instrText>
             </w:r>
             <w:r>
               <w:rPr>
@@ -5676,7 +5677,7 @@
                 <w:webHidden/>
                 <w:sz w:val="20"/>
               </w:rPr>
-              <w:t>17</w:t>
+              <w:t>16</w:t>
             </w:r>
             <w:r>
               <w:rPr>
@@ -5702,7 +5703,7 @@
               <w:lang w:eastAsia="fr-FR"/>
             </w:rPr>
           </w:pPr>
-          <w:hyperlink w:anchor="_Toc151450384" w:history="1">
+          <w:hyperlink w:anchor="_Toc151456402" w:history="1">
             <w:r>
               <w:rPr>
                 <w:rStyle w:val="Lienhypertexte"/>
@@ -5733,7 +5734,7 @@
                 <w:webHidden/>
                 <w:sz w:val="20"/>
               </w:rPr>
-              <w:instrText xml:space="preserve"> PAGEREF _Toc151450384 \h </w:instrText>
+              <w:instrText xml:space="preserve"> PAGEREF _Toc151456402 \h </w:instrText>
             </w:r>
             <w:r>
               <w:rPr>
@@ -5782,7 +5783,7 @@
               <w:lang w:eastAsia="fr-FR"/>
             </w:rPr>
           </w:pPr>
-          <w:hyperlink w:anchor="_Toc151450385" w:history="1">
+          <w:hyperlink w:anchor="_Toc151456403" w:history="1">
             <w:r>
               <w:rPr>
                 <w:rStyle w:val="Lienhypertexte"/>
@@ -5813,7 +5814,7 @@
                 <w:webHidden/>
                 <w:sz w:val="20"/>
               </w:rPr>
-              <w:instrText xml:space="preserve"> PAGEREF _Toc151450385 \h </w:instrText>
+              <w:instrText xml:space="preserve"> PAGEREF _Toc151456403 \h </w:instrText>
             </w:r>
             <w:r>
               <w:rPr>
@@ -5862,7 +5863,7 @@
               <w:lang w:eastAsia="fr-FR"/>
             </w:rPr>
           </w:pPr>
-          <w:hyperlink w:anchor="_Toc151450386" w:history="1">
+          <w:hyperlink w:anchor="_Toc151456404" w:history="1">
             <w:r>
               <w:rPr>
                 <w:rStyle w:val="Lienhypertexte"/>
@@ -5893,7 +5894,7 @@
                 <w:webHidden/>
                 <w:sz w:val="20"/>
               </w:rPr>
-              <w:instrText xml:space="preserve"> PAGEREF _Toc151450386 \h </w:instrText>
+              <w:instrText xml:space="preserve"> PAGEREF _Toc151456404 \h </w:instrText>
             </w:r>
             <w:r>
               <w:rPr>
@@ -5942,7 +5943,7 @@
               <w:lang w:eastAsia="fr-FR"/>
             </w:rPr>
           </w:pPr>
-          <w:hyperlink w:anchor="_Toc151450387" w:history="1">
+          <w:hyperlink w:anchor="_Toc151456405" w:history="1">
             <w:r>
               <w:rPr>
                 <w:rStyle w:val="Lienhypertexte"/>
@@ -5973,7 +5974,7 @@
                 <w:webHidden/>
                 <w:sz w:val="20"/>
               </w:rPr>
-              <w:instrText xml:space="preserve"> PAGEREF _Toc151450387 \h </w:instrText>
+              <w:instrText xml:space="preserve"> PAGEREF _Toc151456405 \h </w:instrText>
             </w:r>
             <w:r>
               <w:rPr>
@@ -5996,7 +5997,7 @@
                 <w:webHidden/>
                 <w:sz w:val="20"/>
               </w:rPr>
-              <w:t>17</w:t>
+              <w:t>18</w:t>
             </w:r>
             <w:r>
               <w:rPr>
@@ -6022,7 +6023,7 @@
               <w:lang w:eastAsia="fr-FR"/>
             </w:rPr>
           </w:pPr>
-          <w:hyperlink w:anchor="_Toc151450388" w:history="1">
+          <w:hyperlink w:anchor="_Toc151456406" w:history="1">
             <w:r>
               <w:rPr>
                 <w:rStyle w:val="Lienhypertexte"/>
@@ -6053,7 +6054,7 @@
                 <w:webHidden/>
                 <w:sz w:val="20"/>
               </w:rPr>
-              <w:instrText xml:space="preserve"> PAGEREF _Toc151450388 \h </w:instrText>
+              <w:instrText xml:space="preserve"> PAGEREF _Toc151456406 \h </w:instrText>
             </w:r>
             <w:r>
               <w:rPr>
@@ -6076,7 +6077,7 @@
                 <w:webHidden/>
                 <w:sz w:val="20"/>
               </w:rPr>
-              <w:t>18</w:t>
+              <w:t>19</w:t>
             </w:r>
             <w:r>
               <w:rPr>
@@ -6102,7 +6103,7 @@
               <w:lang w:eastAsia="fr-FR"/>
             </w:rPr>
           </w:pPr>
-          <w:hyperlink w:anchor="_Toc151450389" w:history="1">
+          <w:hyperlink w:anchor="_Toc151456407" w:history="1">
             <w:r>
               <w:rPr>
                 <w:rStyle w:val="Lienhypertexte"/>
@@ -6133,7 +6134,7 @@
                 <w:webHidden/>
                 <w:sz w:val="20"/>
               </w:rPr>
-              <w:instrText xml:space="preserve"> PAGEREF _Toc151450389 \h </w:instrText>
+              <w:instrText xml:space="preserve"> PAGEREF _Toc151456407 \h </w:instrText>
             </w:r>
             <w:r>
               <w:rPr>
@@ -6156,7 +6157,7 @@
                 <w:webHidden/>
                 <w:sz w:val="20"/>
               </w:rPr>
-              <w:t>18</w:t>
+              <w:t>19</w:t>
             </w:r>
             <w:r>
               <w:rPr>
@@ -6173,14 +6174,14 @@
             <w:rPr>
               <w:b/>
               <w:bCs/>
-              <w:sz w:val="20"/>
+              <w:sz w:val="18"/>
             </w:rPr>
           </w:pPr>
           <w:r>
             <w:rPr>
               <w:b/>
               <w:bCs/>
-              <w:sz w:val="16"/>
+              <w:sz w:val="14"/>
             </w:rPr>
             <w:fldChar w:fldCharType="end"/>
           </w:r>
@@ -6195,7 +6196,7 @@
           <w:numId w:val="0"/>
         </w:numPr>
       </w:pPr>
-      <w:bookmarkStart w:id="6" w:name="_Toc151450361"/>
+      <w:bookmarkStart w:id="6" w:name="_Toc151456379"/>
       <w:r>
         <w:lastRenderedPageBreak/>
         <w:t>Tables des illustrations</w:t>
@@ -6227,7 +6228,7 @@
       <w:r>
         <w:fldChar w:fldCharType="separate"/>
       </w:r>
-      <w:hyperlink w:anchor="_Toc151449680" w:history="1">
+      <w:hyperlink w:anchor="_Toc151456408" w:history="1">
         <w:r>
           <w:rPr>
             <w:rStyle w:val="Lienhypertexte"/>
@@ -6254,7 +6255,7 @@
             <w:noProof/>
             <w:webHidden/>
           </w:rPr>
-          <w:instrText xml:space="preserve"> PAGEREF _Toc151449680 \h </w:instrText>
+          <w:instrText xml:space="preserve"> PAGEREF _Toc151456408 \h </w:instrText>
         </w:r>
         <w:r>
           <w:rPr>
@@ -6298,7 +6299,7 @@
           <w:lang w:eastAsia="fr-FR"/>
         </w:rPr>
       </w:pPr>
-      <w:hyperlink r:id="rId11" w:anchor="_Toc151449681" w:history="1">
+      <w:hyperlink r:id="rId11" w:anchor="_Toc151456409" w:history="1">
         <w:r>
           <w:rPr>
             <w:rStyle w:val="Lienhypertexte"/>
@@ -6325,7 +6326,7 @@
             <w:noProof/>
             <w:webHidden/>
           </w:rPr>
-          <w:instrText xml:space="preserve"> PAGEREF _Toc151449681 \h </w:instrText>
+          <w:instrText xml:space="preserve"> PAGEREF _Toc151456409 \h </w:instrText>
         </w:r>
         <w:r>
           <w:rPr>
@@ -6369,7 +6370,7 @@
           <w:lang w:eastAsia="fr-FR"/>
         </w:rPr>
       </w:pPr>
-      <w:hyperlink w:anchor="_Toc151449682" w:history="1">
+      <w:hyperlink w:anchor="_Toc151456410" w:history="1">
         <w:r>
           <w:rPr>
             <w:rStyle w:val="Lienhypertexte"/>
@@ -6396,7 +6397,7 @@
             <w:noProof/>
             <w:webHidden/>
           </w:rPr>
-          <w:instrText xml:space="preserve"> PAGEREF _Toc151449682 \h </w:instrText>
+          <w:instrText xml:space="preserve"> PAGEREF _Toc151456410 \h </w:instrText>
         </w:r>
         <w:r>
           <w:rPr>
@@ -6440,7 +6441,7 @@
           <w:lang w:eastAsia="fr-FR"/>
         </w:rPr>
       </w:pPr>
-      <w:hyperlink r:id="rId12" w:anchor="_Toc151449683" w:history="1">
+      <w:hyperlink r:id="rId12" w:anchor="_Toc151456411" w:history="1">
         <w:r>
           <w:rPr>
             <w:rStyle w:val="Lienhypertexte"/>
@@ -6467,7 +6468,7 @@
             <w:noProof/>
             <w:webHidden/>
           </w:rPr>
-          <w:instrText xml:space="preserve"> PAGEREF _Toc151449683 \h </w:instrText>
+          <w:instrText xml:space="preserve"> PAGEREF _Toc151456411 \h </w:instrText>
         </w:r>
         <w:r>
           <w:rPr>
@@ -6511,7 +6512,7 @@
           <w:lang w:eastAsia="fr-FR"/>
         </w:rPr>
       </w:pPr>
-      <w:hyperlink r:id="rId13" w:anchor="_Toc151449684" w:history="1">
+      <w:hyperlink r:id="rId13" w:anchor="_Toc151456412" w:history="1">
         <w:r>
           <w:rPr>
             <w:rStyle w:val="Lienhypertexte"/>
@@ -6538,7 +6539,7 @@
             <w:noProof/>
             <w:webHidden/>
           </w:rPr>
-          <w:instrText xml:space="preserve"> PAGEREF _Toc151449684 \h </w:instrText>
+          <w:instrText xml:space="preserve"> PAGEREF _Toc151456412 \h </w:instrText>
         </w:r>
         <w:r>
           <w:rPr>
@@ -6582,7 +6583,7 @@
           <w:lang w:eastAsia="fr-FR"/>
         </w:rPr>
       </w:pPr>
-      <w:hyperlink w:anchor="_Toc151449685" w:history="1">
+      <w:hyperlink w:anchor="_Toc151456413" w:history="1">
         <w:r>
           <w:rPr>
             <w:rStyle w:val="Lienhypertexte"/>
@@ -6609,7 +6610,7 @@
             <w:noProof/>
             <w:webHidden/>
           </w:rPr>
-          <w:instrText xml:space="preserve"> PAGEREF _Toc151449685 \h </w:instrText>
+          <w:instrText xml:space="preserve"> PAGEREF _Toc151456413 \h </w:instrText>
         </w:r>
         <w:r>
           <w:rPr>
@@ -6653,7 +6654,7 @@
           <w:lang w:eastAsia="fr-FR"/>
         </w:rPr>
       </w:pPr>
-      <w:hyperlink w:anchor="_Toc151449686" w:history="1">
+      <w:hyperlink w:anchor="_Toc151456414" w:history="1">
         <w:r>
           <w:rPr>
             <w:rStyle w:val="Lienhypertexte"/>
@@ -6680,7 +6681,7 @@
             <w:noProof/>
             <w:webHidden/>
           </w:rPr>
-          <w:instrText xml:space="preserve"> PAGEREF _Toc151449686 \h </w:instrText>
+          <w:instrText xml:space="preserve"> PAGEREF _Toc151456414 \h </w:instrText>
         </w:r>
         <w:r>
           <w:rPr>
@@ -6724,7 +6725,7 @@
           <w:lang w:eastAsia="fr-FR"/>
         </w:rPr>
       </w:pPr>
-      <w:hyperlink w:anchor="_Toc151449687" w:history="1">
+      <w:hyperlink w:anchor="_Toc151456415" w:history="1">
         <w:r>
           <w:rPr>
             <w:rStyle w:val="Lienhypertexte"/>
@@ -6751,7 +6752,7 @@
             <w:noProof/>
             <w:webHidden/>
           </w:rPr>
-          <w:instrText xml:space="preserve"> PAGEREF _Toc151449687 \h </w:instrText>
+          <w:instrText xml:space="preserve"> PAGEREF _Toc151456415 \h </w:instrText>
         </w:r>
         <w:r>
           <w:rPr>
@@ -6795,7 +6796,7 @@
           <w:lang w:eastAsia="fr-FR"/>
         </w:rPr>
       </w:pPr>
-      <w:hyperlink w:anchor="_Toc151449688" w:history="1">
+      <w:hyperlink w:anchor="_Toc151456416" w:history="1">
         <w:r>
           <w:rPr>
             <w:rStyle w:val="Lienhypertexte"/>
@@ -6822,7 +6823,7 @@
             <w:noProof/>
             <w:webHidden/>
           </w:rPr>
-          <w:instrText xml:space="preserve"> PAGEREF _Toc151449688 \h </w:instrText>
+          <w:instrText xml:space="preserve"> PAGEREF _Toc151456416 \h </w:instrText>
         </w:r>
         <w:r>
           <w:rPr>
@@ -6866,13 +6867,13 @@
           <w:lang w:eastAsia="fr-FR"/>
         </w:rPr>
       </w:pPr>
-      <w:hyperlink w:anchor="_Toc151449689" w:history="1">
+      <w:hyperlink w:anchor="_Toc151456417" w:history="1">
         <w:r>
           <w:rPr>
             <w:rStyle w:val="Lienhypertexte"/>
             <w:noProof/>
           </w:rPr>
-          <w:t>Figure 6 : Pièce supérieur SolidWorks 1/2</w:t>
+          <w:t>Figure 6 : Pièce supérieur SolidWorks</w:t>
         </w:r>
         <w:r>
           <w:rPr>
@@ -6893,7 +6894,7 @@
             <w:noProof/>
             <w:webHidden/>
           </w:rPr>
-          <w:instrText xml:space="preserve"> PAGEREF _Toc151449689 \h </w:instrText>
+          <w:instrText xml:space="preserve"> PAGEREF _Toc151456417 \h </w:instrText>
         </w:r>
         <w:r>
           <w:rPr>
@@ -6937,13 +6938,13 @@
           <w:lang w:eastAsia="fr-FR"/>
         </w:rPr>
       </w:pPr>
-      <w:hyperlink w:anchor="_Toc151449690" w:history="1">
+      <w:hyperlink w:anchor="_Toc151456418" w:history="1">
         <w:r>
           <w:rPr>
             <w:rStyle w:val="Lienhypertexte"/>
             <w:noProof/>
           </w:rPr>
-          <w:t>Figure 7 : Pièce supérieur SolidWorks 2/2</w:t>
+          <w:t>Figure 8 : Pièce inférieur SolidWorks</w:t>
         </w:r>
         <w:r>
           <w:rPr>
@@ -6964,7 +6965,7 @@
             <w:noProof/>
             <w:webHidden/>
           </w:rPr>
-          <w:instrText xml:space="preserve"> PAGEREF _Toc151449690 \h </w:instrText>
+          <w:instrText xml:space="preserve"> PAGEREF _Toc151456418 \h </w:instrText>
         </w:r>
         <w:r>
           <w:rPr>
@@ -6996,148 +6997,6 @@
       </w:hyperlink>
     </w:p>
     <w:p>
-      <w:pPr>
-        <w:pStyle w:val="Tabledesillustrations"/>
-        <w:tabs>
-          <w:tab w:val="right" w:leader="dot" w:pos="9060"/>
-        </w:tabs>
-        <w:rPr>
-          <w:rFonts w:asciiTheme="minorHAnsi" w:hAnsiTheme="minorHAnsi"/>
-          <w:noProof/>
-          <w:szCs w:val="22"/>
-          <w:lang w:eastAsia="fr-FR"/>
-        </w:rPr>
-      </w:pPr>
-      <w:hyperlink w:anchor="_Toc151449691" w:history="1">
-        <w:r>
-          <w:rPr>
-            <w:rStyle w:val="Lienhypertexte"/>
-            <w:noProof/>
-          </w:rPr>
-          <w:t>Figure 8 : Pièce inférieur SolidWorks 1/2</w:t>
-        </w:r>
-        <w:r>
-          <w:rPr>
-            <w:noProof/>
-            <w:webHidden/>
-          </w:rPr>
-          <w:tab/>
-        </w:r>
-        <w:r>
-          <w:rPr>
-            <w:noProof/>
-            <w:webHidden/>
-          </w:rPr>
-          <w:fldChar w:fldCharType="begin"/>
-        </w:r>
-        <w:r>
-          <w:rPr>
-            <w:noProof/>
-            <w:webHidden/>
-          </w:rPr>
-          <w:instrText xml:space="preserve"> PAGEREF _Toc151449691 \h </w:instrText>
-        </w:r>
-        <w:r>
-          <w:rPr>
-            <w:noProof/>
-            <w:webHidden/>
-          </w:rPr>
-        </w:r>
-        <w:r>
-          <w:rPr>
-            <w:noProof/>
-            <w:webHidden/>
-          </w:rPr>
-          <w:fldChar w:fldCharType="separate"/>
-        </w:r>
-        <w:r>
-          <w:rPr>
-            <w:noProof/>
-            <w:webHidden/>
-          </w:rPr>
-          <w:t>15</w:t>
-        </w:r>
-        <w:r>
-          <w:rPr>
-            <w:noProof/>
-            <w:webHidden/>
-          </w:rPr>
-          <w:fldChar w:fldCharType="end"/>
-        </w:r>
-      </w:hyperlink>
-    </w:p>
-    <w:p>
-      <w:pPr>
-        <w:pStyle w:val="Tabledesillustrations"/>
-        <w:tabs>
-          <w:tab w:val="right" w:leader="dot" w:pos="9060"/>
-        </w:tabs>
-        <w:rPr>
-          <w:rFonts w:asciiTheme="minorHAnsi" w:hAnsiTheme="minorHAnsi"/>
-          <w:noProof/>
-          <w:szCs w:val="22"/>
-          <w:lang w:eastAsia="fr-FR"/>
-        </w:rPr>
-      </w:pPr>
-      <w:hyperlink w:anchor="_Toc151449692" w:history="1">
-        <w:r>
-          <w:rPr>
-            <w:rStyle w:val="Lienhypertexte"/>
-            <w:noProof/>
-          </w:rPr>
-          <w:t>Figure 9 : Pièce inférieur SolidWorks 2/2</w:t>
-        </w:r>
-        <w:r>
-          <w:rPr>
-            <w:noProof/>
-            <w:webHidden/>
-          </w:rPr>
-          <w:tab/>
-        </w:r>
-        <w:r>
-          <w:rPr>
-            <w:noProof/>
-            <w:webHidden/>
-          </w:rPr>
-          <w:fldChar w:fldCharType="begin"/>
-        </w:r>
-        <w:r>
-          <w:rPr>
-            <w:noProof/>
-            <w:webHidden/>
-          </w:rPr>
-          <w:instrText xml:space="preserve"> PAGEREF _Toc151449692 \h </w:instrText>
-        </w:r>
-        <w:r>
-          <w:rPr>
-            <w:noProof/>
-            <w:webHidden/>
-          </w:rPr>
-        </w:r>
-        <w:r>
-          <w:rPr>
-            <w:noProof/>
-            <w:webHidden/>
-          </w:rPr>
-          <w:fldChar w:fldCharType="separate"/>
-        </w:r>
-        <w:r>
-          <w:rPr>
-            <w:noProof/>
-            <w:webHidden/>
-          </w:rPr>
-          <w:t>15</w:t>
-        </w:r>
-        <w:r>
-          <w:rPr>
-            <w:noProof/>
-            <w:webHidden/>
-          </w:rPr>
-          <w:fldChar w:fldCharType="end"/>
-        </w:r>
-      </w:hyperlink>
-    </w:p>
-    <w:p>
       <w:r>
         <w:fldChar w:fldCharType="end"/>
       </w:r>
@@ -7159,10 +7018,17 @@
     <w:p/>
     <w:p/>
     <w:p>
+      <w:r>
+        <w:t xml:space="preserve"> </w:t>
+      </w:r>
+      <w:bookmarkStart w:id="7" w:name="_GoBack"/>
+      <w:bookmarkEnd w:id="7"/>
+    </w:p>
+    <w:p>
       <w:pPr>
         <w:pStyle w:val="Titre1"/>
       </w:pPr>
-      <w:bookmarkStart w:id="7" w:name="_Toc151450362"/>
+      <w:bookmarkStart w:id="8" w:name="_Toc151456380"/>
       <w:r>
         <w:lastRenderedPageBreak/>
         <w:t xml:space="preserve">Objectifs </w:t>
@@ -7170,30 +7036,30 @@
       <w:r>
         <w:t>du projet</w:t>
       </w:r>
-      <w:bookmarkEnd w:id="7"/>
+      <w:bookmarkEnd w:id="8"/>
     </w:p>
     <w:p>
       <w:pPr>
         <w:pStyle w:val="Titre2"/>
       </w:pPr>
-      <w:bookmarkStart w:id="8" w:name="_Toc151450363"/>
+      <w:bookmarkStart w:id="9" w:name="_Toc151456381"/>
       <w:r>
         <w:t>Principaux objectifs</w:t>
       </w:r>
-      <w:bookmarkEnd w:id="8"/>
+      <w:bookmarkEnd w:id="9"/>
     </w:p>
     <w:p>
       <w:pPr>
         <w:pStyle w:val="Titre3"/>
       </w:pPr>
-      <w:bookmarkStart w:id="9" w:name="_Toc151450364"/>
+      <w:bookmarkStart w:id="10" w:name="_Toc151456382"/>
       <w:r>
         <w:t xml:space="preserve">Découverte </w:t>
       </w:r>
       <w:r>
         <w:t>du projet</w:t>
       </w:r>
-      <w:bookmarkEnd w:id="9"/>
+      <w:bookmarkEnd w:id="10"/>
       <w:r>
         <w:t xml:space="preserve"> </w:t>
       </w:r>
@@ -7303,7 +7169,7 @@
         <w:pStyle w:val="Lgende"/>
         <w:jc w:val="center"/>
       </w:pPr>
-      <w:bookmarkStart w:id="10" w:name="_Toc151449680"/>
+      <w:bookmarkStart w:id="11" w:name="_Toc151456408"/>
       <w:r>
         <w:t xml:space="preserve">Figure </w:t>
       </w:r>
@@ -7331,7 +7197,7 @@
       <w:r>
         <w:t xml:space="preserve"> : Schéma synoptique</w:t>
       </w:r>
-      <w:bookmarkEnd w:id="10"/>
+      <w:bookmarkEnd w:id="11"/>
     </w:p>
     <w:p>
       <w:pPr>
@@ -7400,7 +7266,7 @@
                                 <w:szCs w:val="20"/>
                               </w:rPr>
                             </w:pPr>
-                            <w:bookmarkStart w:id="11" w:name="_Toc151449681"/>
+                            <w:bookmarkStart w:id="12" w:name="_Toc151456409"/>
                             <w:r>
                               <w:t xml:space="preserve">Figure </w:t>
                             </w:r>
@@ -7428,7 +7294,7 @@
                             <w:r>
                               <w:t xml:space="preserve"> : Diagramme de Gantt</w:t>
                             </w:r>
-                            <w:bookmarkEnd w:id="11"/>
+                            <w:bookmarkEnd w:id="12"/>
                           </w:p>
                         </w:txbxContent>
                       </wps:txbx>
@@ -7458,7 +7324,7 @@
                           <w:szCs w:val="20"/>
                         </w:rPr>
                       </w:pPr>
-                      <w:bookmarkStart w:id="12" w:name="_Toc151449681"/>
+                      <w:bookmarkStart w:id="13" w:name="_Toc151456409"/>
                       <w:r>
                         <w:t xml:space="preserve">Figure </w:t>
                       </w:r>
@@ -7486,7 +7352,7 @@
                       <w:r>
                         <w:t xml:space="preserve"> : Diagramme de Gantt</w:t>
                       </w:r>
-                      <w:bookmarkEnd w:id="12"/>
+                      <w:bookmarkEnd w:id="13"/>
                     </w:p>
                   </w:txbxContent>
                 </v:textbox>
@@ -7585,12 +7451,12 @@
       <w:pPr>
         <w:pStyle w:val="Titre3"/>
       </w:pPr>
-      <w:bookmarkStart w:id="13" w:name="_Toc151450365"/>
+      <w:bookmarkStart w:id="14" w:name="_Toc151456383"/>
       <w:r>
         <w:lastRenderedPageBreak/>
         <w:t>Utilisation du matériel de mesure</w:t>
       </w:r>
-      <w:bookmarkEnd w:id="13"/>
+      <w:bookmarkEnd w:id="14"/>
       <w:r>
         <w:t xml:space="preserve"> </w:t>
       </w:r>
@@ -8603,7 +8469,7 @@
         <w:pStyle w:val="Lgende"/>
         <w:jc w:val="center"/>
       </w:pPr>
-      <w:bookmarkStart w:id="14" w:name="_Toc151449682"/>
+      <w:bookmarkStart w:id="15" w:name="_Toc151456410"/>
       <w:r>
         <w:t xml:space="preserve">Figure </w:t>
       </w:r>
@@ -8634,7 +8500,7 @@
       <w:r>
         <w:t>atérielles à disposition</w:t>
       </w:r>
-      <w:bookmarkEnd w:id="14"/>
+      <w:bookmarkEnd w:id="15"/>
     </w:p>
     <w:p/>
     <w:p/>
@@ -8984,7 +8850,7 @@
           </mc:Choice>
           <mc:Fallback>
             <w:pict>
-              <v:shapetype w14:anchorId="4C7B8FCC" id="_x0000_t34" coordsize="21600,21600" o:spt="34" o:oned="t" adj="10800" path="m,l@0,0@0,21600,21600,21600e" filled="f">
+              <v:shapetype w14:anchorId="459B20DC" id="_x0000_t34" coordsize="21600,21600" o:spt="34" o:oned="t" adj="10800" path="m,l@0,0@0,21600,21600,21600e" filled="f">
                 <v:stroke joinstyle="miter"/>
                 <v:formulas>
                   <v:f eqn="val #0"/>
@@ -9090,7 +8956,7 @@
           </mc:Choice>
           <mc:Fallback>
             <w:pict>
-              <v:shape w14:anchorId="6E903AD9" id="Connecteur en angle 11" o:spid="_x0000_s1026" type="#_x0000_t34" style="position:absolute;margin-left:277.4pt;margin-top:6.55pt;width:63.6pt;height:110.5pt;flip:x y;z-index:251687936;visibility:visible;mso-wrap-style:square;mso-width-percent:0;mso-height-percent:0;mso-wrap-distance-left:9pt;mso-wrap-distance-top:0;mso-wrap-distance-right:9pt;mso-wrap-distance-bottom:0;mso-position-horizontal:absolute;mso-position-horizontal-relative:text;mso-position-vertical:absolute;mso-position-vertical-relative:text;mso-width-percent:0;mso-height-percent:0;mso-width-relative:margin;mso-height-relative:margin" o:gfxdata="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" adj="31038" strokecolor="#bb8e2d [1615]" strokeweight=".5pt">
+              <v:shape w14:anchorId="23258382" id="Connecteur en angle 11" o:spid="_x0000_s1026" type="#_x0000_t34" style="position:absolute;margin-left:277.4pt;margin-top:6.55pt;width:63.6pt;height:110.5pt;flip:x y;z-index:251687936;visibility:visible;mso-wrap-style:square;mso-width-percent:0;mso-height-percent:0;mso-wrap-distance-left:9pt;mso-wrap-distance-top:0;mso-wrap-distance-right:9pt;mso-wrap-distance-bottom:0;mso-position-horizontal:absolute;mso-position-horizontal-relative:text;mso-position-vertical:absolute;mso-position-vertical-relative:text;mso-width-percent:0;mso-height-percent:0;mso-width-relative:margin;mso-height-relative:margin" o:gfxdata="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" adj="31038" strokecolor="#bb8e2d [1615]" strokeweight=".5pt">
                 <v:stroke endarrow="block"/>
               </v:shape>
             </w:pict>
@@ -9152,7 +9018,7 @@
                                 <w:noProof/>
                               </w:rPr>
                             </w:pPr>
-                            <w:bookmarkStart w:id="15" w:name="_Toc151449683"/>
+                            <w:bookmarkStart w:id="16" w:name="_Toc151456411"/>
                             <w:r>
                               <w:t xml:space="preserve">Figure </w:t>
                             </w:r>
@@ -9180,7 +9046,7 @@
                             <w:r>
                               <w:t xml:space="preserve"> : Petite et grande bobine</w:t>
                             </w:r>
-                            <w:bookmarkEnd w:id="15"/>
+                            <w:bookmarkEnd w:id="16"/>
                           </w:p>
                         </w:txbxContent>
                       </wps:txbx>
@@ -9208,7 +9074,7 @@
                           <w:noProof/>
                         </w:rPr>
                       </w:pPr>
-                      <w:bookmarkStart w:id="16" w:name="_Toc151449683"/>
+                      <w:bookmarkStart w:id="17" w:name="_Toc151456411"/>
                       <w:r>
                         <w:t xml:space="preserve">Figure </w:t>
                       </w:r>
@@ -9236,7 +9102,7 @@
                       <w:r>
                         <w:t xml:space="preserve"> : Petite et grande bobine</w:t>
                       </w:r>
-                      <w:bookmarkEnd w:id="16"/>
+                      <w:bookmarkEnd w:id="17"/>
                     </w:p>
                   </w:txbxContent>
                 </v:textbox>
@@ -9322,7 +9188,7 @@
                             <w:pPr>
                               <w:pStyle w:val="Lgende"/>
                             </w:pPr>
-                            <w:bookmarkStart w:id="17" w:name="_Toc151449684"/>
+                            <w:bookmarkStart w:id="18" w:name="_Toc151456412"/>
                             <w:r>
                               <w:t xml:space="preserve">Figure </w:t>
                             </w:r>
@@ -9350,7 +9216,7 @@
                             <w:r>
                               <w:t xml:space="preserve"> : PSM et IAI</w:t>
                             </w:r>
-                            <w:bookmarkEnd w:id="17"/>
+                            <w:bookmarkEnd w:id="18"/>
                           </w:p>
                           <w:p>
                             <w:pPr>
@@ -9404,7 +9270,7 @@
                       <w:pPr>
                         <w:pStyle w:val="Lgende"/>
                       </w:pPr>
-                      <w:bookmarkStart w:id="18" w:name="_Toc151449684"/>
+                      <w:bookmarkStart w:id="19" w:name="_Toc151456412"/>
                       <w:r>
                         <w:t xml:space="preserve">Figure </w:t>
                       </w:r>
@@ -9432,7 +9298,7 @@
                       <w:r>
                         <w:t xml:space="preserve"> : PSM et IAI</w:t>
                       </w:r>
-                      <w:bookmarkEnd w:id="18"/>
+                      <w:bookmarkEnd w:id="19"/>
                     </w:p>
                     <w:p>
                       <w:pPr>
@@ -9510,6 +9376,14 @@
     </w:p>
     <w:p>
       <w:r>
+        <w:t xml:space="preserve">- Alliage </w:t>
+      </w:r>
+      <w:r>
+        <w:t>de fer</w:t>
+      </w:r>
+    </w:p>
+    <w:p>
+      <w:r>
         <w:t>Nous prévoyons d'utiliser ces métaux lors de nos expérimentations et mesures, en spécifiant chaque fois celui que nous employons.</w:t>
       </w:r>
     </w:p>
@@ -9520,17 +9394,16 @@
     <w:p/>
     <w:p/>
     <w:p/>
-    <w:p/>
     <w:p>
       <w:pPr>
         <w:pStyle w:val="Titre2"/>
       </w:pPr>
-      <w:bookmarkStart w:id="19" w:name="_Toc151450366"/>
+      <w:bookmarkStart w:id="20" w:name="_Toc151456384"/>
       <w:r>
         <w:lastRenderedPageBreak/>
         <w:t>Explications des principes physiques</w:t>
       </w:r>
-      <w:bookmarkEnd w:id="19"/>
+      <w:bookmarkEnd w:id="20"/>
       <w:r>
         <w:t xml:space="preserve"> </w:t>
       </w:r>
@@ -9547,14 +9420,14 @@
       <w:pPr>
         <w:pStyle w:val="Titre3"/>
       </w:pPr>
-      <w:bookmarkStart w:id="20" w:name="_Toc151450367"/>
+      <w:bookmarkStart w:id="21" w:name="_Toc151456385"/>
       <w:r>
         <w:t xml:space="preserve">Conductivité électrique </w:t>
       </w:r>
       <w:r>
         <w:t>des matériaux</w:t>
       </w:r>
-      <w:bookmarkEnd w:id="20"/>
+      <w:bookmarkEnd w:id="21"/>
       <w:r>
         <w:t xml:space="preserve"> </w:t>
       </w:r>
@@ -10292,7 +10165,7 @@
         <w:pStyle w:val="Lgende"/>
         <w:jc w:val="center"/>
       </w:pPr>
-      <w:bookmarkStart w:id="21" w:name="_Toc151449685"/>
+      <w:bookmarkStart w:id="22" w:name="_Toc151456413"/>
       <w:r>
         <w:t xml:space="preserve">Figure </w:t>
       </w:r>
@@ -10320,7 +10193,7 @@
       <w:r>
         <w:t xml:space="preserve"> : Tableau conductivité électrique des matériaux</w:t>
       </w:r>
-      <w:bookmarkEnd w:id="21"/>
+      <w:bookmarkEnd w:id="22"/>
     </w:p>
     <w:p/>
     <w:p>
@@ -10338,15 +10211,12 @@
     <w:p/>
     <w:p/>
     <w:p/>
-    <w:p>
-      <w:bookmarkStart w:id="22" w:name="_GoBack"/>
-      <w:bookmarkEnd w:id="22"/>
-    </w:p>
+    <w:p/>
     <w:p>
       <w:pPr>
         <w:pStyle w:val="Titre3"/>
       </w:pPr>
-      <w:bookmarkStart w:id="23" w:name="_Toc151450368"/>
+      <w:bookmarkStart w:id="23" w:name="_Toc151456386"/>
       <w:r>
         <w:lastRenderedPageBreak/>
         <w:t>Courant de Foucault</w:t>
@@ -10472,7 +10342,7 @@
         <w:pStyle w:val="Lgende"/>
         <w:jc w:val="center"/>
       </w:pPr>
-      <w:bookmarkStart w:id="24" w:name="_Toc151449686"/>
+      <w:bookmarkStart w:id="24" w:name="_Toc151456414"/>
       <w:r>
         <w:t xml:space="preserve">Figure </w:t>
       </w:r>
@@ -10506,7 +10376,7 @@
       <w:pPr>
         <w:pStyle w:val="Titre3"/>
       </w:pPr>
-      <w:bookmarkStart w:id="25" w:name="_Toc151450369"/>
+      <w:bookmarkStart w:id="25" w:name="_Toc151456387"/>
       <w:r>
         <w:t>Induction électromagnétique</w:t>
       </w:r>
@@ -10719,7 +10589,7 @@
           </mc:Choice>
           <mc:Fallback>
             <w:pict>
-              <v:shape w14:anchorId="3511EF55" id="Connecteur en angle 14" o:spid="_x0000_s1026" type="#_x0000_t34" style="position:absolute;margin-left:235.65pt;margin-top:115.6pt;width:132pt;height:38.25pt;flip:x y;z-index:251692032;visibility:visible;mso-wrap-style:square;mso-width-percent:0;mso-height-percent:0;mso-wrap-distance-left:9pt;mso-wrap-distance-top:0;mso-wrap-distance-right:9pt;mso-wrap-distance-bottom:0;mso-position-horizontal:absolute;mso-position-horizontal-relative:text;mso-position-vertical:absolute;mso-position-vertical-relative:text;mso-width-percent:0;mso-height-percent:0;mso-width-relative:margin;mso-height-relative:margin" o:gfxdata="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" adj="6814" strokecolor="#94b6d2 [3214]" strokeweight=".5pt">
+              <v:shape w14:anchorId="1C5628F3" id="Connecteur en angle 14" o:spid="_x0000_s1026" type="#_x0000_t34" style="position:absolute;margin-left:235.65pt;margin-top:115.6pt;width:132pt;height:38.25pt;flip:x y;z-index:251692032;visibility:visible;mso-wrap-style:square;mso-width-percent:0;mso-height-percent:0;mso-wrap-distance-left:9pt;mso-wrap-distance-top:0;mso-wrap-distance-right:9pt;mso-wrap-distance-bottom:0;mso-position-horizontal:absolute;mso-position-horizontal-relative:text;mso-position-vertical:absolute;mso-position-vertical-relative:text;mso-width-percent:0;mso-height-percent:0;mso-width-relative:margin;mso-height-relative:margin" o:gfxdata="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" adj="6814" strokecolor="#94b6d2 [3214]" strokeweight=".5pt">
                 <v:stroke endarrow="block"/>
               </v:shape>
             </w:pict>
@@ -10773,7 +10643,7 @@
         <w:pStyle w:val="Lgende"/>
         <w:jc w:val="center"/>
       </w:pPr>
-      <w:bookmarkStart w:id="26" w:name="_Toc151449687"/>
+      <w:bookmarkStart w:id="26" w:name="_Toc151456415"/>
       <w:r>
         <w:t xml:space="preserve">Figure </w:t>
       </w:r>
@@ -10810,7 +10680,7 @@
       <w:pPr>
         <w:pStyle w:val="Titre3"/>
       </w:pPr>
-      <w:bookmarkStart w:id="27" w:name="_Toc151450370"/>
+      <w:bookmarkStart w:id="27" w:name="_Toc151456388"/>
       <w:r>
         <w:lastRenderedPageBreak/>
         <w:t>Loi de Faraday</w:t>
@@ -10997,7 +10867,7 @@
       <w:pPr>
         <w:pStyle w:val="Titre3"/>
       </w:pPr>
-      <w:bookmarkStart w:id="28" w:name="_Toc151450371"/>
+      <w:bookmarkStart w:id="28" w:name="_Toc151456389"/>
       <w:r>
         <w:t>Effet de peau</w:t>
       </w:r>
@@ -11077,7 +10947,7 @@
       <w:pPr>
         <w:pStyle w:val="Titre1"/>
       </w:pPr>
-      <w:bookmarkStart w:id="29" w:name="_Toc151450372"/>
+      <w:bookmarkStart w:id="29" w:name="_Toc151456390"/>
       <w:r>
         <w:lastRenderedPageBreak/>
         <w:t>Réalisations</w:t>
@@ -11091,7 +10961,7 @@
       <w:pPr>
         <w:pStyle w:val="Titre2"/>
       </w:pPr>
-      <w:bookmarkStart w:id="30" w:name="_Toc151450373"/>
+      <w:bookmarkStart w:id="30" w:name="_Toc151456391"/>
       <w:r>
         <w:t>Communication RS232 et réglages du PSM+IAI</w:t>
       </w:r>
@@ -11101,7 +10971,7 @@
       <w:pPr>
         <w:pStyle w:val="Titre3"/>
       </w:pPr>
-      <w:bookmarkStart w:id="31" w:name="_Toc151450374"/>
+      <w:bookmarkStart w:id="31" w:name="_Toc151456392"/>
       <w:r>
         <w:t>Communication en RS232</w:t>
       </w:r>
@@ -11181,7 +11051,6 @@
         <w:pStyle w:val="Lgende"/>
         <w:jc w:val="center"/>
       </w:pPr>
-      <w:bookmarkStart w:id="32" w:name="_Toc151449688"/>
       <w:r>
         <w:rPr>
           <w:noProof/>
@@ -11229,17 +11098,28 @@
         <w:pStyle w:val="Lgende"/>
         <w:jc w:val="center"/>
       </w:pPr>
+      <w:bookmarkStart w:id="32" w:name="_Toc151456416"/>
       <w:r>
         <w:t xml:space="preserve">Figure </w:t>
       </w:r>
-      <w:fldSimple w:instr=" SEQ Figure \* ARABIC ">
-        <w:r>
-          <w:rPr>
-            <w:noProof/>
-          </w:rPr>
-          <w:t>13</w:t>
-        </w:r>
-      </w:fldSimple>
+      <w:r>
+        <w:fldChar w:fldCharType="begin"/>
+      </w:r>
+      <w:r>
+        <w:instrText xml:space="preserve"> SEQ Figure \* ARABIC </w:instrText>
+      </w:r>
+      <w:r>
+        <w:fldChar w:fldCharType="separate"/>
+      </w:r>
+      <w:r>
+        <w:rPr>
+          <w:noProof/>
+        </w:rPr>
+        <w:t>13</w:t>
+      </w:r>
+      <w:r>
+        <w:fldChar w:fldCharType="end"/>
+      </w:r>
       <w:r>
         <w:t xml:space="preserve"> : </w:t>
       </w:r>
@@ -11307,7 +11187,7 @@
       <w:pPr>
         <w:pStyle w:val="Titre3"/>
       </w:pPr>
-      <w:bookmarkStart w:id="33" w:name="_Toc151450375"/>
+      <w:bookmarkStart w:id="33" w:name="_Toc151456393"/>
       <w:r>
         <w:lastRenderedPageBreak/>
         <w:t>Différents protocoles de réglage du PSM+IAI</w:t>
@@ -11853,7 +11733,7 @@
           </mc:Choice>
           <mc:Fallback>
             <w:pict>
-              <v:shape w14:anchorId="3582A009" id="_x0000_s1033" type="#_x0000_t202" style="position:absolute;left:0;text-align:left;margin-left:198.35pt;margin-top:6.15pt;width:83.25pt;height:51pt;z-index:-251640832;visibility:visible;mso-wrap-style:square;mso-width-percent:0;mso-height-percent:0;mso-wrap-distance-left:9pt;mso-wrap-distance-top:3.6pt;mso-wrap-distance-right:9pt;mso-wrap-distance-bottom:3.6pt;mso-position-horizontal:absolute;mso-position-horizontal-relative:text;mso-position-vertical:absolute;mso-position-vertical-relative:text;mso-width-percent:0;mso-height-percent:0;mso-width-relative:margin;mso-height-relative:margin;v-text-anchor:top" o:gfxdata="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" filled="f" stroked="f">
+              <v:shape w14:anchorId="3582A009" id="_x0000_s1034" type="#_x0000_t202" style="position:absolute;left:0;text-align:left;margin-left:198.35pt;margin-top:6.15pt;width:83.25pt;height:51pt;z-index:-251640832;visibility:visible;mso-wrap-style:square;mso-width-percent:0;mso-height-percent:0;mso-wrap-distance-left:9pt;mso-wrap-distance-top:3.6pt;mso-wrap-distance-right:9pt;mso-wrap-distance-bottom:3.6pt;mso-position-horizontal:absolute;mso-position-horizontal-relative:text;mso-position-vertical:absolute;mso-position-vertical-relative:text;mso-width-percent:0;mso-height-percent:0;mso-width-relative:margin;mso-height-relative:margin;v-text-anchor:top" o:gfxdata="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" filled="f" stroked="f">
                 <v:textbox>
                   <w:txbxContent>
                     <w:p>
@@ -11883,8 +11763,17 @@
                           <w:sz w:val="16"/>
                           <w:szCs w:val="16"/>
                         </w:rPr>
-                        <w:t>LF =Line Feed</w:t>
+                        <w:t xml:space="preserve">LF =Line </w:t>
                       </w:r>
+                      <w:proofErr w:type="spellStart"/>
+                      <w:r>
+                        <w:rPr>
+                          <w:sz w:val="16"/>
+                          <w:szCs w:val="16"/>
+                        </w:rPr>
+                        <w:t>Feed</w:t>
+                      </w:r>
+                      <w:proofErr w:type="spellEnd"/>
                     </w:p>
                   </w:txbxContent>
                 </v:textbox>
@@ -11985,7 +11874,7 @@
           </mc:Choice>
           <mc:Fallback>
             <w:pict>
-              <v:shape w14:anchorId="077651B8" id="_x0000_s1034" type="#_x0000_t202" style="position:absolute;left:0;text-align:left;margin-left:109.1pt;margin-top:6.15pt;width:75.75pt;height:25.5pt;z-index:-251641856;visibility:visible;mso-wrap-style:square;mso-width-percent:0;mso-height-percent:0;mso-wrap-distance-left:9pt;mso-wrap-distance-top:3.6pt;mso-wrap-distance-right:9pt;mso-wrap-distance-bottom:3.6pt;mso-position-horizontal:absolute;mso-position-horizontal-relative:text;mso-position-vertical:absolute;mso-position-vertical-relative:text;mso-width-percent:0;mso-height-percent:0;mso-width-relative:margin;mso-height-relative:margin;v-text-anchor:top" o:gfxdata="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" filled="f" stroked="f">
+              <v:shape w14:anchorId="077651B8" id="_x0000_s1035" type="#_x0000_t202" style="position:absolute;left:0;text-align:left;margin-left:109.1pt;margin-top:6.15pt;width:75.75pt;height:25.5pt;z-index:-251641856;visibility:visible;mso-wrap-style:square;mso-width-percent:0;mso-height-percent:0;mso-wrap-distance-left:9pt;mso-wrap-distance-top:3.6pt;mso-wrap-distance-right:9pt;mso-wrap-distance-bottom:3.6pt;mso-position-horizontal:absolute;mso-position-horizontal-relative:text;mso-position-vertical:absolute;mso-position-vertical-relative:text;mso-width-percent:0;mso-height-percent:0;mso-width-relative:margin;mso-height-relative:margin;v-text-anchor:top" o:gfxdata="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" filled="f" stroked="f">
                 <v:textbox>
                   <w:txbxContent>
                     <w:p>
@@ -12000,8 +11889,17 @@
                           <w:sz w:val="16"/>
                           <w:szCs w:val="16"/>
                         </w:rPr>
-                        <w:t>Débits en Bds</w:t>
+                        <w:t xml:space="preserve">Débits en </w:t>
                       </w:r>
+                      <w:proofErr w:type="spellStart"/>
+                      <w:r>
+                        <w:rPr>
+                          <w:sz w:val="16"/>
+                          <w:szCs w:val="16"/>
+                        </w:rPr>
+                        <w:t>Bds</w:t>
+                      </w:r>
+                      <w:proofErr w:type="spellEnd"/>
                     </w:p>
                   </w:txbxContent>
                 </v:textbox>
@@ -12179,7 +12077,7 @@
           </mc:Choice>
           <mc:Fallback>
             <w:pict>
-              <v:shape w14:anchorId="56D1C1B6" id="_x0000_s1035" type="#_x0000_t202" style="position:absolute;left:0;text-align:left;margin-left:29.6pt;margin-top:2.4pt;width:79.5pt;height:45pt;z-index:-251642880;visibility:visible;mso-wrap-style:square;mso-width-percent:0;mso-height-percent:0;mso-wrap-distance-left:9pt;mso-wrap-distance-top:3.6pt;mso-wrap-distance-right:9pt;mso-wrap-distance-bottom:3.6pt;mso-position-horizontal:absolute;mso-position-horizontal-relative:text;mso-position-vertical:absolute;mso-position-vertical-relative:text;mso-width-percent:0;mso-height-percent:0;mso-width-relative:margin;mso-height-relative:margin;v-text-anchor:top" o:gfxdata="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" filled="f" stroked="f">
+              <v:shape w14:anchorId="56D1C1B6" id="_x0000_s1036" type="#_x0000_t202" style="position:absolute;left:0;text-align:left;margin-left:29.6pt;margin-top:2.4pt;width:79.5pt;height:45pt;z-index:-251642880;visibility:visible;mso-wrap-style:square;mso-width-percent:0;mso-height-percent:0;mso-wrap-distance-left:9pt;mso-wrap-distance-top:3.6pt;mso-wrap-distance-right:9pt;mso-wrap-distance-bottom:3.6pt;mso-position-horizontal:absolute;mso-position-horizontal-relative:text;mso-position-vertical:absolute;mso-position-vertical-relative:text;mso-width-percent:0;mso-height-percent:0;mso-width-relative:margin;mso-height-relative:margin;v-text-anchor:top" o:gfxdata="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" filled="f" stroked="f">
                 <v:textbox>
                   <w:txbxContent>
                     <w:p>
@@ -12836,11 +12734,18 @@
           <w:lang w:eastAsia="fr-FR"/>
         </w:rPr>
         <w:lastRenderedPageBreak/>
+        <w:t xml:space="preserve">      </w:t>
+      </w:r>
+      <w:r>
+        <w:rPr>
+          <w:noProof/>
+          <w:lang w:eastAsia="fr-FR"/>
+        </w:rPr>
         <w:drawing>
-          <wp:inline distT="0" distB="0" distL="0" distR="0" wp14:anchorId="40A0098C" wp14:editId="569B1C65">
-            <wp:extent cx="2028825" cy="3438525"/>
-            <wp:effectExtent l="0" t="0" r="9525" b="9525"/>
-            <wp:docPr id="1" name="Image 1"/>
+          <wp:inline distT="0" distB="0" distL="0" distR="0" wp14:anchorId="179D350C" wp14:editId="0508C57C">
+            <wp:extent cx="2113808" cy="2847916"/>
+            <wp:effectExtent l="0" t="0" r="1270" b="0"/>
+            <wp:docPr id="4" name="Image 4"/>
             <wp:cNvGraphicFramePr>
               <a:graphicFrameLocks xmlns:a="http://schemas.openxmlformats.org/drawingml/2006/main" noChangeAspect="1"/>
             </wp:cNvGraphicFramePr>
@@ -12853,13 +12758,13 @@
                   </pic:nvPicPr>
                   <pic:blipFill rotWithShape="1">
                     <a:blip r:embed="rId30"/>
-                    <a:srcRect l="9368" t="1348" r="10805" b="1348"/>
+                    <a:srcRect l="13060" t="7723" r="14425" b="5763"/>
                     <a:stretch/>
                   </pic:blipFill>
                   <pic:spPr bwMode="auto">
                     <a:xfrm>
                       <a:off x="0" y="0"/>
-                      <a:ext cx="2028825" cy="3438525"/>
+                      <a:ext cx="2134746" cy="2876126"/>
                     </a:xfrm>
                     <a:prstGeom prst="rect">
                       <a:avLst/>
@@ -12892,10 +12797,10 @@
           <w:lang w:eastAsia="fr-FR"/>
         </w:rPr>
         <w:drawing>
-          <wp:inline distT="0" distB="0" distL="0" distR="0" wp14:anchorId="179D350C" wp14:editId="0508C57C">
-            <wp:extent cx="2009775" cy="3519805"/>
-            <wp:effectExtent l="0" t="0" r="9525" b="4445"/>
-            <wp:docPr id="4" name="Image 4"/>
+          <wp:inline distT="0" distB="0" distL="0" distR="0" wp14:anchorId="438E4673" wp14:editId="44317AC6">
+            <wp:extent cx="2695501" cy="2827597"/>
+            <wp:effectExtent l="0" t="0" r="0" b="0"/>
+            <wp:docPr id="3" name="Image 3"/>
             <wp:cNvGraphicFramePr>
               <a:graphicFrameLocks xmlns:a="http://schemas.openxmlformats.org/drawingml/2006/main" noChangeAspect="1"/>
             </wp:cNvGraphicFramePr>
@@ -12908,13 +12813,13 @@
                   </pic:nvPicPr>
                   <pic:blipFill rotWithShape="1">
                     <a:blip r:embed="rId31"/>
-                    <a:srcRect l="13060" t="7723" r="14425" b="5763"/>
+                    <a:srcRect l="13464" t="14244" r="1702" b="5041"/>
                     <a:stretch/>
                   </pic:blipFill>
                   <pic:spPr bwMode="auto">
                     <a:xfrm>
                       <a:off x="0" y="0"/>
-                      <a:ext cx="2036361" cy="3566366"/>
+                      <a:ext cx="2772703" cy="2908582"/>
                     </a:xfrm>
                     <a:prstGeom prst="rect">
                       <a:avLst/>
@@ -12940,23 +12845,36 @@
         <w:pStyle w:val="Lgende"/>
         <w:jc w:val="left"/>
       </w:pPr>
-      <w:bookmarkStart w:id="34" w:name="_Toc151449689"/>
+      <w:bookmarkStart w:id="34" w:name="_Toc151456417"/>
       <w:r>
         <w:t xml:space="preserve">Figure </w:t>
       </w:r>
-      <w:fldSimple w:instr=" SEQ Figure \* ARABIC ">
-        <w:r>
-          <w:rPr>
-            <w:noProof/>
-          </w:rPr>
-          <w:t>6</w:t>
-        </w:r>
-      </w:fldSimple>
-      <w:r>
-        <w:t xml:space="preserve"> : Pièce supérieur SolidWorks 1/2</w:t>
+      <w:r>
+        <w:fldChar w:fldCharType="begin"/>
+      </w:r>
+      <w:r>
+        <w:instrText xml:space="preserve"> SEQ Figure \* ARABIC </w:instrText>
+      </w:r>
+      <w:r>
+        <w:fldChar w:fldCharType="separate"/>
+      </w:r>
+      <w:r>
+        <w:rPr>
+          <w:noProof/>
+        </w:rPr>
+        <w:t>6</w:t>
+      </w:r>
+      <w:r>
+        <w:fldChar w:fldCharType="end"/>
+      </w:r>
+      <w:r>
+        <w:t xml:space="preserve"> : Pièce supérieur SolidWorks</w:t>
       </w:r>
       <w:bookmarkEnd w:id="34"/>
       <w:r>
+        <w:t xml:space="preserve"> </w:t>
+      </w:r>
+      <w:r>
         <w:tab/>
       </w:r>
       <w:r>
@@ -12965,55 +12883,191 @@
       <w:r>
         <w:tab/>
       </w:r>
-    </w:p>
-    <w:p>
-      <w:pPr>
-        <w:pStyle w:val="Lgende"/>
-        <w:ind w:left="4956"/>
-        <w:jc w:val="left"/>
+      <w:r>
         <w:rPr>
           <w:noProof/>
           <w:lang w:eastAsia="fr-FR"/>
         </w:rPr>
-      </w:pPr>
-      <w:bookmarkStart w:id="35" w:name="_Toc151449690"/>
+        <w:t xml:space="preserve">  </w:t>
+      </w:r>
+    </w:p>
+    <w:p>
+      <w:pPr>
+        <w:pStyle w:val="Lgende"/>
+        <w:ind w:left="4248" w:firstLine="708"/>
+      </w:pPr>
+      <w:bookmarkStart w:id="35" w:name="_Toc151456418"/>
       <w:r>
         <w:t xml:space="preserve">Figure </w:t>
       </w:r>
-      <w:fldSimple w:instr=" SEQ Figure \* ARABIC ">
-        <w:r>
-          <w:rPr>
-            <w:noProof/>
-          </w:rPr>
-          <w:t>7</w:t>
-        </w:r>
-      </w:fldSimple>
-      <w:r>
-        <w:t xml:space="preserve"> : Pièce supérieur SolidWorks 2</w:t>
-      </w:r>
-      <w:r>
-        <w:t>/2</w:t>
+      <w:r>
+        <w:fldChar w:fldCharType="begin"/>
+      </w:r>
+      <w:r>
+        <w:instrText xml:space="preserve"> SEQ Figure \* ARABIC </w:instrText>
+      </w:r>
+      <w:r>
+        <w:fldChar w:fldCharType="separate"/>
+      </w:r>
+      <w:r>
+        <w:rPr>
+          <w:noProof/>
+        </w:rPr>
+        <w:t>8</w:t>
+      </w:r>
+      <w:r>
+        <w:fldChar w:fldCharType="end"/>
+      </w:r>
+      <w:r>
+        <w:t xml:space="preserve"> : </w:t>
+      </w:r>
+      <w:r>
+        <w:t>Pièce inférieur</w:t>
+      </w:r>
+      <w:r>
+        <w:t xml:space="preserve"> </w:t>
+      </w:r>
+      <w:r>
+        <w:t>SolidWorks</w:t>
       </w:r>
       <w:bookmarkEnd w:id="35"/>
-    </w:p>
-    <w:p>
-      <w:pPr>
-        <w:ind w:left="360"/>
+      <w:r>
+        <w:t xml:space="preserve"> </w:t>
+      </w:r>
+    </w:p>
+    <w:p>
+      <w:pPr>
+        <w:keepNext/>
+        <w:tabs>
+          <w:tab w:val="left" w:pos="1665"/>
+        </w:tabs>
+        <w:jc w:val="center"/>
+      </w:pPr>
+      <w:r>
         <w:rPr>
           <w:noProof/>
           <w:lang w:eastAsia="fr-FR"/>
         </w:rPr>
-      </w:pPr>
+        <w:t xml:space="preserve">  </w:t>
+      </w:r>
+    </w:p>
+    <w:p>
+      <w:pPr>
+        <w:pStyle w:val="Titre2"/>
+      </w:pPr>
+      <w:bookmarkStart w:id="36" w:name="_Toc151456394"/>
+      <w:r>
+        <w:t>C</w:t>
+      </w:r>
+      <w:r>
+        <w:t>hoix de la fréquence d’utilisation</w:t>
+      </w:r>
+      <w:bookmarkEnd w:id="36"/>
+    </w:p>
+    <w:p>
+      <w:pPr>
+        <w:pStyle w:val="Paragraphedeliste"/>
+        <w:numPr>
+          <w:ilvl w:val="0"/>
+          <w:numId w:val="7"/>
+        </w:numPr>
+      </w:pPr>
+      <w:r>
+        <w:t xml:space="preserve">Tableau des mesures </w:t>
+      </w:r>
+    </w:p>
+    <w:p>
+      <w:r>
+        <w:t xml:space="preserve">Impédance </w:t>
+      </w:r>
+    </w:p>
+    <w:p>
       <w:r>
         <w:rPr>
           <w:noProof/>
           <w:lang w:eastAsia="fr-FR"/>
         </w:rPr>
+        <mc:AlternateContent>
+          <mc:Choice Requires="wps">
+            <w:drawing>
+              <wp:anchor distT="0" distB="0" distL="114300" distR="114300" simplePos="0" relativeHeight="251697152" behindDoc="0" locked="0" layoutInCell="1" allowOverlap="1" wp14:anchorId="506329E4" wp14:editId="074ADD88">
+                <wp:simplePos x="0" y="0"/>
+                <wp:positionH relativeFrom="margin">
+                  <wp:align>right</wp:align>
+                </wp:positionH>
+                <wp:positionV relativeFrom="paragraph">
+                  <wp:posOffset>777875</wp:posOffset>
+                </wp:positionV>
+                <wp:extent cx="5713172" cy="109728"/>
+                <wp:effectExtent l="0" t="0" r="20955" b="24130"/>
+                <wp:wrapNone/>
+                <wp:docPr id="28" name="Rectangle à coins arrondis 28"/>
+                <wp:cNvGraphicFramePr/>
+                <a:graphic xmlns:a="http://schemas.openxmlformats.org/drawingml/2006/main">
+                  <a:graphicData uri="http://schemas.microsoft.com/office/word/2010/wordprocessingShape">
+                    <wps:wsp>
+                      <wps:cNvSpPr/>
+                      <wps:spPr>
+                        <a:xfrm>
+                          <a:off x="0" y="0"/>
+                          <a:ext cx="5713172" cy="109728"/>
+                        </a:xfrm>
+                        <a:prstGeom prst="roundRect">
+                          <a:avLst/>
+                        </a:prstGeom>
+                        <a:noFill/>
+                        <a:ln>
+                          <a:solidFill>
+                            <a:schemeClr val="bg2">
+                              <a:lumMod val="75000"/>
+                            </a:schemeClr>
+                          </a:solidFill>
+                        </a:ln>
+                      </wps:spPr>
+                      <wps:style>
+                        <a:lnRef idx="2">
+                          <a:schemeClr val="accent1">
+                            <a:shade val="50000"/>
+                          </a:schemeClr>
+                        </a:lnRef>
+                        <a:fillRef idx="1">
+                          <a:schemeClr val="accent1"/>
+                        </a:fillRef>
+                        <a:effectRef idx="0">
+                          <a:schemeClr val="accent1"/>
+                        </a:effectRef>
+                        <a:fontRef idx="minor">
+                          <a:schemeClr val="lt1"/>
+                        </a:fontRef>
+                      </wps:style>
+                      <wps:bodyPr rot="0" spcFirstLastPara="0" vertOverflow="overflow" horzOverflow="overflow" vert="horz" wrap="square" lIns="91440" tIns="45720" rIns="91440" bIns="45720" numCol="1" spcCol="0" rtlCol="0" fromWordArt="0" anchor="ctr" anchorCtr="0" forceAA="0" compatLnSpc="1">
+                        <a:prstTxWarp prst="textNoShape">
+                          <a:avLst/>
+                        </a:prstTxWarp>
+                        <a:noAutofit/>
+                      </wps:bodyPr>
+                    </wps:wsp>
+                  </a:graphicData>
+                </a:graphic>
+              </wp:anchor>
+            </w:drawing>
+          </mc:Choice>
+          <mc:Fallback>
+            <w:pict>
+              <v:roundrect w14:anchorId="00B53CAC" id="Rectangle à coins arrondis 28" o:spid="_x0000_s1026" style="position:absolute;margin-left:398.65pt;margin-top:61.25pt;width:449.85pt;height:8.65pt;z-index:251697152;visibility:visible;mso-wrap-style:square;mso-wrap-distance-left:9pt;mso-wrap-distance-top:0;mso-wrap-distance-right:9pt;mso-wrap-distance-bottom:0;mso-position-horizontal:right;mso-position-horizontal-relative:margin;mso-position-vertical:absolute;mso-position-vertical-relative:text;v-text-anchor:middle" arcsize="10923f" o:gfxdata="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" filled="f" strokecolor="#548ab7 [2414]" strokeweight="1pt">
+                <v:stroke joinstyle="miter"/>
+                <w10:wrap anchorx="margin"/>
+              </v:roundrect>
+            </w:pict>
+          </mc:Fallback>
+        </mc:AlternateContent>
+      </w:r>
+      <w:r>
         <w:drawing>
-          <wp:inline distT="0" distB="0" distL="0" distR="0" wp14:anchorId="3C8CDB65" wp14:editId="02C9981F">
-            <wp:extent cx="2543175" cy="1953454"/>
-            <wp:effectExtent l="0" t="0" r="0" b="8890"/>
-            <wp:docPr id="2" name="Image 2"/>
+          <wp:inline distT="0" distB="0" distL="0" distR="0" wp14:anchorId="5E216BBE" wp14:editId="432F40D9">
+            <wp:extent cx="5759450" cy="1793240"/>
+            <wp:effectExtent l="0" t="0" r="0" b="0"/>
+            <wp:docPr id="1" name="Image 1"/>
             <wp:cNvGraphicFramePr>
               <a:graphicFrameLocks xmlns:a="http://schemas.openxmlformats.org/drawingml/2006/main" noChangeAspect="1"/>
             </wp:cNvGraphicFramePr>
@@ -13024,27 +13078,20 @@
                     <pic:cNvPr id="1" name=""/>
                     <pic:cNvPicPr/>
                   </pic:nvPicPr>
-                  <pic:blipFill rotWithShape="1">
+                  <pic:blipFill>
                     <a:blip r:embed="rId32"/>
-                    <a:srcRect l="1730" t="12363" r="2749" b="10546"/>
-                    <a:stretch/>
+                    <a:stretch>
+                      <a:fillRect/>
+                    </a:stretch>
                   </pic:blipFill>
-                  <pic:spPr bwMode="auto">
+                  <pic:spPr>
                     <a:xfrm>
                       <a:off x="0" y="0"/>
-                      <a:ext cx="2596549" cy="1994451"/>
+                      <a:ext cx="5759450" cy="1793240"/>
                     </a:xfrm>
                     <a:prstGeom prst="rect">
                       <a:avLst/>
                     </a:prstGeom>
-                    <a:ln>
-                      <a:noFill/>
-                    </a:ln>
-                    <a:extLst>
-                      <a:ext uri="{53640926-AAD7-44D8-BBD7-CCE9431645EC}">
-                        <a14:shadowObscured xmlns:a14="http://schemas.microsoft.com/office/drawing/2010/main"/>
-                      </a:ext>
-                    </a:extLst>
                   </pic:spPr>
                 </pic:pic>
               </a:graphicData>
@@ -13052,23 +13099,99 @@
           </wp:inline>
         </w:drawing>
       </w:r>
+    </w:p>
+    <w:p/>
+    <w:p>
       <w:r>
         <w:rPr>
           <w:noProof/>
           <w:lang w:eastAsia="fr-FR"/>
         </w:rPr>
-        <w:t xml:space="preserve">  </w:t>
-      </w:r>
-      <w:r>
-        <w:rPr>
-          <w:noProof/>
-          <w:lang w:eastAsia="fr-FR"/>
-        </w:rPr>
+        <w:lastRenderedPageBreak/>
+        <mc:AlternateContent>
+          <mc:Choice Requires="wps">
+            <w:drawing>
+              <wp:anchor distT="0" distB="0" distL="114300" distR="114300" simplePos="0" relativeHeight="251699200" behindDoc="0" locked="0" layoutInCell="1" allowOverlap="1" wp14:anchorId="0DD38579" wp14:editId="06B430ED">
+                <wp:simplePos x="0" y="0"/>
+                <wp:positionH relativeFrom="margin">
+                  <wp:align>left</wp:align>
+                </wp:positionH>
+                <wp:positionV relativeFrom="paragraph">
+                  <wp:posOffset>924433</wp:posOffset>
+                </wp:positionV>
+                <wp:extent cx="5713172" cy="109728"/>
+                <wp:effectExtent l="0" t="0" r="20955" b="24130"/>
+                <wp:wrapNone/>
+                <wp:docPr id="29" name="Rectangle à coins arrondis 29"/>
+                <wp:cNvGraphicFramePr/>
+                <a:graphic xmlns:a="http://schemas.openxmlformats.org/drawingml/2006/main">
+                  <a:graphicData uri="http://schemas.microsoft.com/office/word/2010/wordprocessingShape">
+                    <wps:wsp>
+                      <wps:cNvSpPr/>
+                      <wps:spPr>
+                        <a:xfrm>
+                          <a:off x="0" y="0"/>
+                          <a:ext cx="5713172" cy="109728"/>
+                        </a:xfrm>
+                        <a:prstGeom prst="roundRect">
+                          <a:avLst/>
+                        </a:prstGeom>
+                        <a:noFill/>
+                        <a:ln>
+                          <a:solidFill>
+                            <a:schemeClr val="bg2">
+                              <a:lumMod val="75000"/>
+                            </a:schemeClr>
+                          </a:solidFill>
+                        </a:ln>
+                      </wps:spPr>
+                      <wps:style>
+                        <a:lnRef idx="2">
+                          <a:schemeClr val="accent1">
+                            <a:shade val="50000"/>
+                          </a:schemeClr>
+                        </a:lnRef>
+                        <a:fillRef idx="1">
+                          <a:schemeClr val="accent1"/>
+                        </a:fillRef>
+                        <a:effectRef idx="0">
+                          <a:schemeClr val="accent1"/>
+                        </a:effectRef>
+                        <a:fontRef idx="minor">
+                          <a:schemeClr val="lt1"/>
+                        </a:fontRef>
+                      </wps:style>
+                      <wps:bodyPr rot="0" spcFirstLastPara="0" vertOverflow="overflow" horzOverflow="overflow" vert="horz" wrap="square" lIns="91440" tIns="45720" rIns="91440" bIns="45720" numCol="1" spcCol="0" rtlCol="0" fromWordArt="0" anchor="ctr" anchorCtr="0" forceAA="0" compatLnSpc="1">
+                        <a:prstTxWarp prst="textNoShape">
+                          <a:avLst/>
+                        </a:prstTxWarp>
+                        <a:noAutofit/>
+                      </wps:bodyPr>
+                    </wps:wsp>
+                  </a:graphicData>
+                </a:graphic>
+              </wp:anchor>
+            </w:drawing>
+          </mc:Choice>
+          <mc:Fallback>
+            <w:pict>
+              <v:roundrect w14:anchorId="3E904669" id="Rectangle à coins arrondis 29" o:spid="_x0000_s1026" style="position:absolute;margin-left:0;margin-top:72.8pt;width:449.85pt;height:8.65pt;z-index:251699200;visibility:visible;mso-wrap-style:square;mso-wrap-distance-left:9pt;mso-wrap-distance-top:0;mso-wrap-distance-right:9pt;mso-wrap-distance-bottom:0;mso-position-horizontal:left;mso-position-horizontal-relative:margin;mso-position-vertical:absolute;mso-position-vertical-relative:text;v-text-anchor:middle" arcsize="10923f" o:gfxdata="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" filled="f" strokecolor="#548ab7 [2414]" strokeweight="1pt">
+                <v:stroke joinstyle="miter"/>
+                <w10:wrap anchorx="margin"/>
+              </v:roundrect>
+            </w:pict>
+          </mc:Fallback>
+        </mc:AlternateContent>
+      </w:r>
+      <w:r>
+        <w:t xml:space="preserve">Résistance </w:t>
+      </w:r>
+      <w:r>
         <w:drawing>
-          <wp:inline distT="0" distB="0" distL="0" distR="0" wp14:anchorId="0ADD9C5B" wp14:editId="72C40049">
-            <wp:extent cx="2847974" cy="2105025"/>
+          <wp:inline distT="0" distB="0" distL="0" distR="0" wp14:anchorId="41271DA6" wp14:editId="14A94312">
+            <wp:extent cx="5759450" cy="1778635"/>
             <wp:effectExtent l="0" t="0" r="0" b="0"/>
-            <wp:docPr id="3" name="Image 3"/>
+            <wp:docPr id="27" name="Image 27"/>
             <wp:cNvGraphicFramePr>
               <a:graphicFrameLocks xmlns:a="http://schemas.openxmlformats.org/drawingml/2006/main" noChangeAspect="1"/>
             </wp:cNvGraphicFramePr>
@@ -13079,27 +13202,20 @@
                     <pic:cNvPr id="1" name=""/>
                     <pic:cNvPicPr/>
                   </pic:nvPicPr>
-                  <pic:blipFill rotWithShape="1">
+                  <pic:blipFill>
                     <a:blip r:embed="rId33"/>
-                    <a:srcRect l="13464" t="14244" r="1702" b="5041"/>
-                    <a:stretch/>
+                    <a:stretch>
+                      <a:fillRect/>
+                    </a:stretch>
                   </pic:blipFill>
-                  <pic:spPr bwMode="auto">
+                  <pic:spPr>
                     <a:xfrm>
                       <a:off x="0" y="0"/>
-                      <a:ext cx="2889147" cy="2135457"/>
+                      <a:ext cx="5759450" cy="1778635"/>
                     </a:xfrm>
                     <a:prstGeom prst="rect">
                       <a:avLst/>
                     </a:prstGeom>
-                    <a:ln>
-                      <a:noFill/>
-                    </a:ln>
-                    <a:extLst>
-                      <a:ext uri="{53640926-AAD7-44D8-BBD7-CCE9431645EC}">
-                        <a14:shadowObscured xmlns:a14="http://schemas.microsoft.com/office/drawing/2010/main"/>
-                      </a:ext>
-                    </a:extLst>
                   </pic:spPr>
                 </pic:pic>
               </a:graphicData>
@@ -13110,130 +13226,6 @@
     </w:p>
     <w:p>
       <w:pPr>
-        <w:pStyle w:val="Lgende"/>
-      </w:pPr>
-      <w:bookmarkStart w:id="36" w:name="_Toc151449691"/>
-      <w:r>
-        <w:t xml:space="preserve">Figure </w:t>
-      </w:r>
-      <w:fldSimple w:instr=" SEQ Figure \* ARABIC ">
-        <w:r>
-          <w:rPr>
-            <w:noProof/>
-          </w:rPr>
-          <w:t>8</w:t>
-        </w:r>
-      </w:fldSimple>
-      <w:r>
-        <w:t xml:space="preserve"> : </w:t>
-      </w:r>
-      <w:r>
-        <w:t>Pièce inférieur</w:t>
-      </w:r>
-      <w:r>
-        <w:t xml:space="preserve"> </w:t>
-      </w:r>
-      <w:r>
-        <w:t>SolidWorks</w:t>
-      </w:r>
-      <w:r>
-        <w:t xml:space="preserve"> 1/2</w:t>
-      </w:r>
-      <w:bookmarkEnd w:id="36"/>
-    </w:p>
-    <w:p>
-      <w:pPr>
-        <w:pStyle w:val="Lgende"/>
-        <w:ind w:left="4956"/>
-      </w:pPr>
-      <w:bookmarkStart w:id="37" w:name="_Toc151449692"/>
-      <w:r>
-        <w:t xml:space="preserve">Figure </w:t>
-      </w:r>
-      <w:fldSimple w:instr=" SEQ Figure \* ARABIC ">
-        <w:r>
-          <w:rPr>
-            <w:noProof/>
-          </w:rPr>
-          <w:t>9</w:t>
-        </w:r>
-      </w:fldSimple>
-      <w:r>
-        <w:t xml:space="preserve"> : Pièce inférieur SolidWorks 2</w:t>
-      </w:r>
-      <w:r>
-        <w:t>/2</w:t>
-      </w:r>
-      <w:bookmarkEnd w:id="37"/>
-    </w:p>
-    <w:p>
-      <w:pPr>
-        <w:keepNext/>
-        <w:tabs>
-          <w:tab w:val="left" w:pos="1665"/>
-        </w:tabs>
-        <w:jc w:val="center"/>
-      </w:pPr>
-      <w:r>
-        <w:rPr>
-          <w:noProof/>
-          <w:lang w:eastAsia="fr-FR"/>
-        </w:rPr>
-        <w:t xml:space="preserve">  </w:t>
-      </w:r>
-    </w:p>
-    <w:p>
-      <w:pPr>
-        <w:autoSpaceDE w:val="0"/>
-        <w:autoSpaceDN w:val="0"/>
-        <w:adjustRightInd w:val="0"/>
-        <w:spacing w:after="0" w:line="240" w:lineRule="auto"/>
-        <w:rPr>
-          <w:rFonts w:ascii="Courier New" w:hAnsi="Courier New" w:cs="Courier New"/>
-        </w:rPr>
-      </w:pPr>
-    </w:p>
-    <w:p>
-      <w:pPr>
-        <w:pStyle w:val="Paragraphedeliste"/>
-      </w:pPr>
-    </w:p>
-    <w:p>
-      <w:pPr>
-        <w:pStyle w:val="Paragraphedeliste"/>
-      </w:pPr>
-    </w:p>
-    <w:p>
-      <w:pPr>
-        <w:pStyle w:val="Paragraphedeliste"/>
-      </w:pPr>
-    </w:p>
-    <w:p>
-      <w:pPr>
-        <w:pStyle w:val="Paragraphedeliste"/>
-      </w:pPr>
-    </w:p>
-    <w:p>
-      <w:pPr>
-        <w:pStyle w:val="Paragraphedeliste"/>
-      </w:pPr>
-    </w:p>
-    <w:p>
-      <w:pPr>
-        <w:pStyle w:val="Titre2"/>
-      </w:pPr>
-      <w:bookmarkStart w:id="38" w:name="_Toc151450376"/>
-      <w:r>
-        <w:lastRenderedPageBreak/>
-        <w:t>C</w:t>
-      </w:r>
-      <w:r>
-        <w:t>hoix de la fréquence d’utilisation</w:t>
-      </w:r>
-      <w:bookmarkEnd w:id="38"/>
-    </w:p>
-    <w:p>
-      <w:pPr>
         <w:pStyle w:val="Paragraphedeliste"/>
         <w:numPr>
           <w:ilvl w:val="0"/>
@@ -13241,20 +13233,13 @@
         </w:numPr>
       </w:pPr>
       <w:r>
-        <w:t xml:space="preserve">Explications choix de fréquence </w:t>
-      </w:r>
-      <w:r>
-        <w:t>plus justesse des</w:t>
-      </w:r>
-      <w:r>
-        <w:t xml:space="preserve"> mesure</w:t>
-      </w:r>
-      <w:r>
-        <w:t>s</w:t>
-      </w:r>
-      <w:r>
-        <w:t xml:space="preserve"> avec la théorie </w:t>
-      </w:r>
+        <w:t xml:space="preserve">Explications choix de fréquence plus justesse des mesures avec la théorie </w:t>
+      </w:r>
+    </w:p>
+    <w:p>
+      <w:pPr>
+        <w:pStyle w:val="Paragraphedeliste"/>
+      </w:pPr>
     </w:p>
     <w:p>
       <w:pPr>
@@ -13265,7 +13250,20 @@
         </w:numPr>
       </w:pPr>
       <w:r>
-        <w:t xml:space="preserve">Tableau des mesures </w:t>
+        <w:t xml:space="preserve">Courbe de Matlab </w:t>
+      </w:r>
+    </w:p>
+    <w:p>
+      <w:pPr>
+        <w:pStyle w:val="Titre2"/>
+      </w:pPr>
+      <w:bookmarkStart w:id="37" w:name="_Toc151456395"/>
+      <w:r>
+        <w:t>Comparaisons modele / mesures</w:t>
+      </w:r>
+      <w:bookmarkEnd w:id="37"/>
+      <w:r>
+        <w:t xml:space="preserve"> </w:t>
       </w:r>
     </w:p>
     <w:p>
@@ -13277,18 +13275,53 @@
         </w:numPr>
       </w:pPr>
       <w:r>
-        <w:t xml:space="preserve">Courbe de Matlab </w:t>
-      </w:r>
+        <w:t xml:space="preserve">Explications de la justesse entre le modelé </w:t>
+      </w:r>
+      <w:r>
+        <w:t>donné</w:t>
+      </w:r>
+      <w:r>
+        <w:t xml:space="preserve"> par le prof et les mesures faites.</w:t>
+      </w:r>
+    </w:p>
+    <w:p>
+      <w:pPr>
+        <w:pStyle w:val="Titre1"/>
+      </w:pPr>
+      <w:bookmarkStart w:id="38" w:name="_Toc151456396"/>
+      <w:r>
+        <w:t>Interface graphique</w:t>
+      </w:r>
+      <w:r>
+        <w:t> ???</w:t>
+      </w:r>
+      <w:bookmarkEnd w:id="38"/>
     </w:p>
     <w:p>
       <w:pPr>
         <w:pStyle w:val="Titre2"/>
       </w:pPr>
-      <w:bookmarkStart w:id="39" w:name="_Toc151450377"/>
-      <w:r>
-        <w:t>Comparaisons modele / mesures</w:t>
+      <w:bookmarkStart w:id="39" w:name="_Toc151456397"/>
+      <w:r>
+        <w:t xml:space="preserve">Interface </w:t>
+      </w:r>
+      <w:r>
+        <w:t>graphique : GUI</w:t>
       </w:r>
       <w:bookmarkEnd w:id="39"/>
+      <w:r>
+        <w:t xml:space="preserve"> </w:t>
+      </w:r>
+    </w:p>
+    <w:p>
+      <w:pPr>
+        <w:pStyle w:val="Titre3"/>
+      </w:pPr>
+      <w:bookmarkStart w:id="40" w:name="_Toc151456398"/>
+      <w:r>
+        <w:t>Création de l’interface graphique primaire</w:t>
+      </w:r>
+      <w:bookmarkEnd w:id="40"/>
       <w:r>
         <w:t xml:space="preserve"> </w:t>
       </w:r>
@@ -13302,65 +13335,7 @@
         </w:numPr>
       </w:pPr>
       <w:r>
-        <w:t xml:space="preserve">Explications de la justesse entre le modelé </w:t>
-      </w:r>
-      <w:r>
-        <w:t>donné</w:t>
-      </w:r>
-      <w:r>
-        <w:t xml:space="preserve"> par le prof et les mesures faites.</w:t>
-      </w:r>
-    </w:p>
-    <w:p/>
-    <w:p>
-      <w:pPr>
-        <w:pStyle w:val="Titre1"/>
-      </w:pPr>
-      <w:bookmarkStart w:id="40" w:name="_Toc151450378"/>
-      <w:r>
-        <w:t>Interface graphique et</w:t>
-      </w:r>
-      <w:r>
-        <w:t xml:space="preserve"> pilotage</w:t>
-      </w:r>
-      <w:r>
-        <w:t> </w:t>
-      </w:r>
-      <w:r>
-        <w:t>de l’appareil</w:t>
-      </w:r>
-      <w:r>
-        <w:t>???</w:t>
-      </w:r>
-      <w:bookmarkEnd w:id="40"/>
-    </w:p>
-    <w:p>
-      <w:pPr>
-        <w:pStyle w:val="Titre2"/>
-      </w:pPr>
-      <w:bookmarkStart w:id="41" w:name="_Toc151450379"/>
-      <w:r>
-        <w:t xml:space="preserve">Interface </w:t>
-      </w:r>
-      <w:r>
-        <w:t>graphique : GUI</w:t>
-      </w:r>
-      <w:bookmarkEnd w:id="41"/>
-      <w:r>
-        <w:t xml:space="preserve"> </w:t>
-      </w:r>
-    </w:p>
-    <w:p>
-      <w:pPr>
-        <w:pStyle w:val="Titre3"/>
-      </w:pPr>
-      <w:bookmarkStart w:id="42" w:name="_Toc151450380"/>
-      <w:r>
-        <w:t>Création de l’interface graphique primaire</w:t>
-      </w:r>
-      <w:bookmarkEnd w:id="42"/>
-      <w:r>
-        <w:t xml:space="preserve"> </w:t>
+        <w:t xml:space="preserve">Introduction aux parties de l’interface graphique </w:t>
       </w:r>
     </w:p>
     <w:p>
@@ -13372,7 +13347,28 @@
         </w:numPr>
       </w:pPr>
       <w:r>
-        <w:t xml:space="preserve">Introduction aux parties de l’interface graphique </w:t>
+        <w:t xml:space="preserve">Introduction aux codes des BP, </w:t>
+      </w:r>
+      <w:proofErr w:type="spellStart"/>
+      <w:r>
+        <w:t>EditText</w:t>
+      </w:r>
+      <w:proofErr w:type="spellEnd"/>
+      <w:r>
+        <w:t xml:space="preserve"> etc… </w:t>
+      </w:r>
+    </w:p>
+    <w:p>
+      <w:pPr>
+        <w:pStyle w:val="Titre3"/>
+      </w:pPr>
+      <w:bookmarkStart w:id="41" w:name="_Toc151456399"/>
+      <w:r>
+        <w:t>Protocole de réglage</w:t>
+      </w:r>
+      <w:bookmarkEnd w:id="41"/>
+      <w:r>
+        <w:t xml:space="preserve"> </w:t>
       </w:r>
     </w:p>
     <w:p>
@@ -13384,28 +13380,7 @@
         </w:numPr>
       </w:pPr>
       <w:r>
-        <w:t xml:space="preserve">Introduction aux codes des BP, </w:t>
-      </w:r>
-      <w:proofErr w:type="spellStart"/>
-      <w:r>
-        <w:t>EditText</w:t>
-      </w:r>
-      <w:proofErr w:type="spellEnd"/>
-      <w:r>
-        <w:t xml:space="preserve"> etc… </w:t>
-      </w:r>
-    </w:p>
-    <w:p>
-      <w:pPr>
-        <w:pStyle w:val="Titre3"/>
-      </w:pPr>
-      <w:bookmarkStart w:id="43" w:name="_Toc151450381"/>
-      <w:r>
-        <w:t>Protocole de réglage</w:t>
-      </w:r>
-      <w:bookmarkEnd w:id="43"/>
-      <w:r>
-        <w:t xml:space="preserve"> </w:t>
+        <w:t xml:space="preserve">Protocole Word avec ligne de code + explication </w:t>
       </w:r>
     </w:p>
     <w:p>
@@ -13417,7 +13392,226 @@
         </w:numPr>
       </w:pPr>
       <w:r>
-        <w:t xml:space="preserve">Protocole Word avec ligne de code + explication </w:t>
+        <w:t xml:space="preserve">Comment lier les caractéristiques de l’interface graphique, avec le code de réglage </w:t>
+      </w:r>
+    </w:p>
+    <w:p>
+      <w:pPr>
+        <w:pStyle w:val="Titre2"/>
+      </w:pPr>
+      <w:bookmarkStart w:id="42" w:name="_Toc151456400"/>
+      <w:r>
+        <w:t>Acquisition des mesures du PSM</w:t>
+      </w:r>
+      <w:bookmarkEnd w:id="42"/>
+      <w:r>
+        <w:t xml:space="preserve"> </w:t>
+      </w:r>
+    </w:p>
+    <w:p/>
+    <w:p>
+      <w:pPr>
+        <w:pStyle w:val="Titre2"/>
+      </w:pPr>
+      <w:bookmarkStart w:id="43" w:name="_Toc151456401"/>
+      <w:r>
+        <w:t>Mesure de conductivité</w:t>
+      </w:r>
+      <w:bookmarkEnd w:id="43"/>
+      <w:r>
+        <w:t xml:space="preserve"> </w:t>
+      </w:r>
+    </w:p>
+    <w:p/>
+    <w:p/>
+    <w:p/>
+    <w:p/>
+    <w:p/>
+    <w:p/>
+    <w:p>
+      <w:pPr>
+        <w:pStyle w:val="Titre1"/>
+        <w:numPr>
+          <w:ilvl w:val="0"/>
+          <w:numId w:val="0"/>
+        </w:numPr>
+        <w:ind w:left="432" w:hanging="432"/>
+      </w:pPr>
+      <w:bookmarkStart w:id="44" w:name="_Toc151456402"/>
+      <w:r>
+        <w:lastRenderedPageBreak/>
+        <w:t>Conclusion</w:t>
+      </w:r>
+      <w:bookmarkEnd w:id="44"/>
+    </w:p>
+    <w:p>
+      <w:pPr>
+        <w:pStyle w:val="Titre2"/>
+        <w:numPr>
+          <w:ilvl w:val="0"/>
+          <w:numId w:val="0"/>
+        </w:numPr>
+        <w:ind w:left="576" w:hanging="576"/>
+      </w:pPr>
+      <w:bookmarkStart w:id="45" w:name="_Toc151456403"/>
+      <w:r>
+        <w:t>Conclusion technique</w:t>
+      </w:r>
+      <w:bookmarkEnd w:id="45"/>
+      <w:r>
+        <w:t xml:space="preserve"> </w:t>
+      </w:r>
+    </w:p>
+    <w:p>
+      <w:pPr>
+        <w:rPr>
+          <w:i/>
+          <w:color w:val="355D7E" w:themeColor="background2" w:themeShade="80"/>
+        </w:rPr>
+      </w:pPr>
+      <w:r>
+        <w:rPr>
+          <w:i/>
+          <w:color w:val="355D7E" w:themeColor="background2" w:themeShade="80"/>
+        </w:rPr>
+        <w:t>Ce qu’on a fait :</w:t>
+      </w:r>
+    </w:p>
+    <w:p>
+      <w:r>
+        <w:t>Au cours de ce projet, nous avons initié notre démarche en consacrant une phase préliminaire à l'étude approfondie de notre sujet. Cette étape a été suivie de recherches approfondies sur les principes physiqu</w:t>
+      </w:r>
+      <w:r>
+        <w:t>es fondamentaux liés au projet.</w:t>
+      </w:r>
+    </w:p>
+    <w:p>
+      <w:r>
+        <w:t xml:space="preserve">Par la suite, nous avons pris en main le PSM et l'IAI, élaboré un protocole détaillé pour l'initialisation et les réglages, et nous sommes concentrés sur la caractérisation des différents métaux. </w:t>
+      </w:r>
+    </w:p>
+    <w:p>
+      <w:r>
+        <w:t>L'utilisation du PSM et de l'IAI nous a permis de recueillir des données précieuses, notamment la création de tableaux de mesures en fonction de la fréquence pour chaque métal.</w:t>
+      </w:r>
+    </w:p>
+    <w:p>
+      <w:r>
+        <w:t>Parallèlement, notre travail s'est étendu à l'utilisation de Matlab. Dans un premier temps, nous avons exploré la manipulation du PSM via le logiciel, puis nous avons étudié la récupération, l'affichage et le traitement des valeurs obtenues. Enfin, nous avons développé une</w:t>
+      </w:r>
+      <w:r>
+        <w:t xml:space="preserve"> interface graphique dynamique.</w:t>
+      </w:r>
+    </w:p>
+    <w:p>
+      <w:r>
+        <w:t>Une fois ces étapes accomplies, nous avons entrepris des recherches spécifiques sur la conductivité et son intégration dans Matlab.</w:t>
+      </w:r>
+    </w:p>
+    <w:p>
+      <w:pPr>
+        <w:rPr>
+          <w:i/>
+          <w:color w:val="355D7E" w:themeColor="background2" w:themeShade="80"/>
+        </w:rPr>
+      </w:pPr>
+      <w:r>
+        <w:rPr>
+          <w:i/>
+          <w:color w:val="355D7E" w:themeColor="background2" w:themeShade="80"/>
+        </w:rPr>
+        <w:t>Ce qu’on n’a pas fait :</w:t>
+      </w:r>
+    </w:p>
+    <w:p/>
+    <w:p>
+      <w:pPr>
+        <w:rPr>
+          <w:i/>
+          <w:color w:val="355D7E" w:themeColor="background2" w:themeShade="80"/>
+        </w:rPr>
+      </w:pPr>
+      <w:r>
+        <w:rPr>
+          <w:i/>
+          <w:color w:val="355D7E" w:themeColor="background2" w:themeShade="80"/>
+        </w:rPr>
+        <w:t>Comment on aurait pu le faire :</w:t>
+      </w:r>
+    </w:p>
+    <w:p>
+      <w:r>
+        <w:t xml:space="preserve">+ </w:t>
+      </w:r>
+      <w:r>
+        <w:t>Synthèse</w:t>
+      </w:r>
+    </w:p>
+    <w:p>
+      <w:pPr>
+        <w:pStyle w:val="Titre2"/>
+        <w:numPr>
+          <w:ilvl w:val="0"/>
+          <w:numId w:val="0"/>
+        </w:numPr>
+        <w:ind w:left="576" w:hanging="576"/>
+      </w:pPr>
+      <w:bookmarkStart w:id="46" w:name="_Toc151456404"/>
+      <w:r>
+        <w:t>Conclusion personnelle</w:t>
+      </w:r>
+      <w:bookmarkEnd w:id="46"/>
+      <w:r>
+        <w:t xml:space="preserve"> </w:t>
+      </w:r>
+    </w:p>
+    <w:p>
+      <w:r>
+        <w:t>Carine :</w:t>
+      </w:r>
+    </w:p>
+    <w:p>
+      <w:r>
+        <w:t>Pierre :</w:t>
+      </w:r>
+    </w:p>
+    <w:p/>
+    <w:p/>
+    <w:p/>
+    <w:p/>
+    <w:p/>
+    <w:p/>
+    <w:p/>
+    <w:p/>
+    <w:p>
+      <w:pPr>
+        <w:pStyle w:val="Titre2"/>
+        <w:numPr>
+          <w:ilvl w:val="0"/>
+          <w:numId w:val="0"/>
+        </w:numPr>
+        <w:ind w:left="576" w:hanging="576"/>
+      </w:pPr>
+      <w:bookmarkStart w:id="47" w:name="_Toc151456405"/>
+      <w:r>
+        <w:lastRenderedPageBreak/>
+        <w:t>Perspective d’avenir</w:t>
+      </w:r>
+      <w:bookmarkEnd w:id="47"/>
+    </w:p>
+    <w:p>
+      <w:pPr>
+        <w:rPr>
+          <w:rFonts w:eastAsia="Times New Roman"/>
+          <w:lang w:eastAsia="en-GB"/>
+        </w:rPr>
+      </w:pPr>
+      <w:r>
+        <w:rPr>
+          <w:rFonts w:eastAsia="Times New Roman"/>
+          <w:lang w:eastAsia="en-GB"/>
+        </w:rPr>
+        <w:t xml:space="preserve">Industrie manufacture et contrôle qualité : </w:t>
       </w:r>
     </w:p>
     <w:p>
@@ -13425,38 +13619,87 @@
         <w:pStyle w:val="Paragraphedeliste"/>
         <w:numPr>
           <w:ilvl w:val="0"/>
-          <w:numId w:val="7"/>
+          <w:numId w:val="21"/>
         </w:numPr>
-      </w:pPr>
-      <w:r>
-        <w:t xml:space="preserve">Comment lier les caractéristiques de l’interface graphique, avec le code de réglage </w:t>
-      </w:r>
-    </w:p>
-    <w:p>
-      <w:pPr>
-        <w:pStyle w:val="Titre2"/>
-      </w:pPr>
-      <w:bookmarkStart w:id="44" w:name="_Toc151450382"/>
-      <w:r>
-        <w:t>Acquisition des mesures du PSM</w:t>
-      </w:r>
-      <w:bookmarkEnd w:id="44"/>
-      <w:r>
-        <w:t xml:space="preserve"> </w:t>
-      </w:r>
-    </w:p>
-    <w:p/>
-    <w:p>
-      <w:pPr>
-        <w:pStyle w:val="Titre2"/>
-      </w:pPr>
-      <w:bookmarkStart w:id="45" w:name="_Toc151450383"/>
-      <w:r>
-        <w:t>Mesure de conductivité</w:t>
-      </w:r>
-      <w:bookmarkEnd w:id="45"/>
-      <w:r>
-        <w:t xml:space="preserve"> </w:t>
+        <w:spacing w:before="0" w:line="252" w:lineRule="auto"/>
+        <w:jc w:val="left"/>
+        <w:rPr>
+          <w:rFonts w:eastAsia="Times New Roman"/>
+          <w:lang w:eastAsia="en-GB"/>
+        </w:rPr>
+      </w:pPr>
+      <w:r>
+        <w:rPr>
+          <w:rFonts w:eastAsia="Times New Roman"/>
+          <w:lang w:eastAsia="en-GB"/>
+        </w:rPr>
+        <w:t>Les mesures sans contact d'objets métalliques peuvent être utilisées pour le contrôle de la qualité, la détection de défauts, la mesure de l'épaisseur des matériaux, le tri des pièces et le suivi de la production dans l'industrie manufacturière.</w:t>
+      </w:r>
+    </w:p>
+    <w:p>
+      <w:pPr>
+        <w:rPr>
+          <w:shd w:val="clear" w:color="auto" w:fill="F7F7F8"/>
+        </w:rPr>
+      </w:pPr>
+      <w:r>
+        <w:rPr>
+          <w:shd w:val="clear" w:color="auto" w:fill="F7F7F8"/>
+        </w:rPr>
+        <w:t>Électronique :</w:t>
+      </w:r>
+    </w:p>
+    <w:p>
+      <w:pPr>
+        <w:pStyle w:val="Paragraphedeliste"/>
+        <w:numPr>
+          <w:ilvl w:val="0"/>
+          <w:numId w:val="21"/>
+        </w:numPr>
+        <w:spacing w:before="0" w:line="252" w:lineRule="auto"/>
+        <w:jc w:val="left"/>
+        <w:rPr>
+          <w:rFonts w:eastAsia="Times New Roman"/>
+          <w:lang w:eastAsia="en-GB"/>
+        </w:rPr>
+      </w:pPr>
+      <w:r>
+        <w:rPr>
+          <w:shd w:val="clear" w:color="auto" w:fill="F7F7F8"/>
+        </w:rPr>
+        <w:t>Dans la fabrication de composants électroniques, les mesures sans contact peuvent être utilisées pour inspecter les connexions, les soudures et les circuits imprimés.</w:t>
+      </w:r>
+    </w:p>
+    <w:p>
+      <w:pPr>
+        <w:rPr>
+          <w:rFonts w:eastAsia="Times New Roman"/>
+          <w:lang w:eastAsia="en-GB"/>
+        </w:rPr>
+      </w:pPr>
+      <w:r>
+        <w:rPr>
+          <w:rFonts w:eastAsia="Times New Roman"/>
+          <w:lang w:eastAsia="en-GB"/>
+        </w:rPr>
+        <w:t>Automobile :</w:t>
+      </w:r>
+    </w:p>
+    <w:p>
+      <w:pPr>
+        <w:pStyle w:val="Paragraphedeliste"/>
+        <w:numPr>
+          <w:ilvl w:val="0"/>
+          <w:numId w:val="21"/>
+        </w:numPr>
+        <w:spacing w:before="0" w:line="252" w:lineRule="auto"/>
+        <w:jc w:val="left"/>
+      </w:pPr>
+      <w:r>
+        <w:rPr>
+          <w:shd w:val="clear" w:color="auto" w:fill="F7F7F8"/>
+        </w:rPr>
+        <w:t>Les mesures sans contact peuvent être appliquées à l'inspection des pièces métalliques dans l'industrie automobile, notamment pour la vérification de la géométrie, de l'épaisseur et de la qualité de la surface</w:t>
       </w:r>
     </w:p>
     <w:p/>
@@ -13470,209 +13713,6 @@
     <w:p/>
     <w:p/>
     <w:p/>
-    <w:p>
-      <w:pPr>
-        <w:pStyle w:val="Titre1"/>
-        <w:numPr>
-          <w:ilvl w:val="0"/>
-          <w:numId w:val="0"/>
-        </w:numPr>
-        <w:ind w:left="432" w:hanging="432"/>
-      </w:pPr>
-      <w:bookmarkStart w:id="46" w:name="_Toc151450384"/>
-      <w:r>
-        <w:lastRenderedPageBreak/>
-        <w:t>Conclusion</w:t>
-      </w:r>
-      <w:bookmarkEnd w:id="46"/>
-    </w:p>
-    <w:p>
-      <w:pPr>
-        <w:pStyle w:val="Titre2"/>
-        <w:numPr>
-          <w:ilvl w:val="0"/>
-          <w:numId w:val="0"/>
-        </w:numPr>
-        <w:ind w:left="576" w:hanging="576"/>
-      </w:pPr>
-      <w:bookmarkStart w:id="47" w:name="_Toc151450385"/>
-      <w:r>
-        <w:t>Conclusion technique</w:t>
-      </w:r>
-      <w:bookmarkEnd w:id="47"/>
-      <w:r>
-        <w:t xml:space="preserve"> </w:t>
-      </w:r>
-    </w:p>
-    <w:p>
-      <w:r>
-        <w:t>Ce qu’on a fait :</w:t>
-      </w:r>
-    </w:p>
-    <w:p>
-      <w:r>
-        <w:t>Ce qu’on n’a pas fait :</w:t>
-      </w:r>
-    </w:p>
-    <w:p>
-      <w:r>
-        <w:t>Comment on aurait pu le faire :</w:t>
-      </w:r>
-    </w:p>
-    <w:p>
-      <w:r>
-        <w:t xml:space="preserve">+ </w:t>
-      </w:r>
-      <w:r>
-        <w:t>Synthèse</w:t>
-      </w:r>
-    </w:p>
-    <w:p>
-      <w:pPr>
-        <w:pStyle w:val="Titre2"/>
-        <w:numPr>
-          <w:ilvl w:val="0"/>
-          <w:numId w:val="0"/>
-        </w:numPr>
-        <w:ind w:left="576" w:hanging="576"/>
-      </w:pPr>
-      <w:bookmarkStart w:id="48" w:name="_Toc151450386"/>
-      <w:r>
-        <w:t>Conclusion personnelle</w:t>
-      </w:r>
-      <w:bookmarkEnd w:id="48"/>
-      <w:r>
-        <w:t xml:space="preserve"> </w:t>
-      </w:r>
-    </w:p>
-    <w:p>
-      <w:r>
-        <w:t>Carine :</w:t>
-      </w:r>
-    </w:p>
-    <w:p>
-      <w:r>
-        <w:t>Pierre :</w:t>
-      </w:r>
-    </w:p>
-    <w:p>
-      <w:pPr>
-        <w:pStyle w:val="Titre2"/>
-        <w:numPr>
-          <w:ilvl w:val="0"/>
-          <w:numId w:val="0"/>
-        </w:numPr>
-        <w:ind w:left="576" w:hanging="576"/>
-      </w:pPr>
-      <w:bookmarkStart w:id="49" w:name="_Toc151450387"/>
-      <w:r>
-        <w:t>Perspective d’avenir</w:t>
-      </w:r>
-      <w:bookmarkEnd w:id="49"/>
-    </w:p>
-    <w:p>
-      <w:pPr>
-        <w:rPr>
-          <w:rFonts w:eastAsia="Times New Roman"/>
-          <w:lang w:eastAsia="en-GB"/>
-        </w:rPr>
-      </w:pPr>
-      <w:r>
-        <w:rPr>
-          <w:rFonts w:eastAsia="Times New Roman"/>
-          <w:lang w:eastAsia="en-GB"/>
-        </w:rPr>
-        <w:t xml:space="preserve">Industrie manufacture et contrôle qualité : </w:t>
-      </w:r>
-    </w:p>
-    <w:p>
-      <w:pPr>
-        <w:pStyle w:val="Paragraphedeliste"/>
-        <w:numPr>
-          <w:ilvl w:val="0"/>
-          <w:numId w:val="21"/>
-        </w:numPr>
-        <w:spacing w:before="0" w:line="252" w:lineRule="auto"/>
-        <w:jc w:val="left"/>
-        <w:rPr>
-          <w:rFonts w:eastAsia="Times New Roman"/>
-          <w:lang w:eastAsia="en-GB"/>
-        </w:rPr>
-      </w:pPr>
-      <w:r>
-        <w:rPr>
-          <w:rFonts w:eastAsia="Times New Roman"/>
-          <w:lang w:eastAsia="en-GB"/>
-        </w:rPr>
-        <w:t>Les mesures sans contact d'objets métalliques peuvent être utilisées pour le contrôle de la qualité, la détection de défauts, la mesure de l'épaisseur des matériaux, le tri des pièces et le suivi de la production dans l'industrie manufacturière.</w:t>
-      </w:r>
-    </w:p>
-    <w:p>
-      <w:pPr>
-        <w:rPr>
-          <w:shd w:val="clear" w:color="auto" w:fill="F7F7F8"/>
-        </w:rPr>
-      </w:pPr>
-      <w:r>
-        <w:rPr>
-          <w:shd w:val="clear" w:color="auto" w:fill="F7F7F8"/>
-        </w:rPr>
-        <w:t>Électronique :</w:t>
-      </w:r>
-    </w:p>
-    <w:p>
-      <w:pPr>
-        <w:pStyle w:val="Paragraphedeliste"/>
-        <w:numPr>
-          <w:ilvl w:val="0"/>
-          <w:numId w:val="21"/>
-        </w:numPr>
-        <w:spacing w:before="0" w:line="252" w:lineRule="auto"/>
-        <w:jc w:val="left"/>
-        <w:rPr>
-          <w:rFonts w:eastAsia="Times New Roman"/>
-          <w:lang w:eastAsia="en-GB"/>
-        </w:rPr>
-      </w:pPr>
-      <w:r>
-        <w:rPr>
-          <w:shd w:val="clear" w:color="auto" w:fill="F7F7F8"/>
-        </w:rPr>
-        <w:t>Dans la fabrication de composants électroniques, les mesures sans contact peuvent être utilisées pour inspecter les connexions, les soudures et les circuits imprimés.</w:t>
-      </w:r>
-    </w:p>
-    <w:p>
-      <w:pPr>
-        <w:rPr>
-          <w:rFonts w:eastAsia="Times New Roman"/>
-          <w:lang w:eastAsia="en-GB"/>
-        </w:rPr>
-      </w:pPr>
-      <w:r>
-        <w:rPr>
-          <w:rFonts w:eastAsia="Times New Roman"/>
-          <w:lang w:eastAsia="en-GB"/>
-        </w:rPr>
-        <w:t>Automobile :</w:t>
-      </w:r>
-    </w:p>
-    <w:p>
-      <w:pPr>
-        <w:pStyle w:val="Paragraphedeliste"/>
-        <w:numPr>
-          <w:ilvl w:val="0"/>
-          <w:numId w:val="21"/>
-        </w:numPr>
-        <w:spacing w:before="0" w:line="252" w:lineRule="auto"/>
-        <w:jc w:val="left"/>
-      </w:pPr>
-      <w:r>
-        <w:rPr>
-          <w:shd w:val="clear" w:color="auto" w:fill="F7F7F8"/>
-        </w:rPr>
-        <w:t>Les mesures sans contact peuvent être appliquées à l'inspection des pièces métalliques dans l'industrie automobile, notamment pour la vérification de la géométrie, de l'épaisseur et de la qualité de la surface</w:t>
-      </w:r>
-    </w:p>
     <w:p/>
     <w:p/>
     <w:p/>
@@ -13680,8 +13720,6 @@
     <w:p/>
     <w:p/>
     <w:p/>
-    <w:p/>
-    <w:p/>
     <w:p>
       <w:pPr>
         <w:pStyle w:val="Titre1"/>
@@ -13691,12 +13729,12 @@
         </w:numPr>
         <w:ind w:left="432" w:hanging="432"/>
       </w:pPr>
-      <w:bookmarkStart w:id="50" w:name="_Toc151450388"/>
+      <w:bookmarkStart w:id="48" w:name="_Toc151456406"/>
       <w:r>
         <w:lastRenderedPageBreak/>
         <w:t>Annexe</w:t>
       </w:r>
-      <w:bookmarkEnd w:id="50"/>
+      <w:bookmarkEnd w:id="48"/>
       <w:r>
         <w:t xml:space="preserve"> </w:t>
       </w:r>
@@ -13711,11 +13749,11 @@
         </w:numPr>
         <w:ind w:left="432" w:hanging="432"/>
       </w:pPr>
-      <w:bookmarkStart w:id="51" w:name="_Toc151450389"/>
+      <w:bookmarkStart w:id="49" w:name="_Toc151456407"/>
       <w:r>
         <w:t>Bibliographie</w:t>
       </w:r>
-      <w:bookmarkEnd w:id="51"/>
+      <w:bookmarkEnd w:id="49"/>
       <w:r>
         <w:t xml:space="preserve"> </w:t>
       </w:r>
@@ -14244,7 +14282,7 @@
         <w:sz w:val="24"/>
         <w:szCs w:val="24"/>
       </w:rPr>
-      <w:t>18</w:t>
+      <w:t>7</w:t>
     </w:r>
     <w:r>
       <w:rPr>
@@ -14293,7 +14331,7 @@
         <w:sz w:val="24"/>
         <w:szCs w:val="24"/>
       </w:rPr>
-      <w:t>18</w:t>
+      <w:t>19</w:t>
     </w:r>
     <w:r>
       <w:rPr>
@@ -18410,7 +18448,7 @@
 </file>
 
 <file path=customXml/itemProps2.xml><?xml version="1.0" encoding="utf-8"?>
-<ds:datastoreItem xmlns:ds="http://schemas.openxmlformats.org/officeDocument/2006/customXml" ds:itemID="{89446D87-3090-48DA-A6A6-D208F8D62648}">
+<ds:datastoreItem xmlns:ds="http://schemas.openxmlformats.org/officeDocument/2006/customXml" ds:itemID="{5C9C9E09-6638-4F24-A9E5-8366B5589337}">
   <ds:schemaRefs>
     <ds:schemaRef ds:uri="http://schemas.openxmlformats.org/officeDocument/2006/bibliography"/>
   </ds:schemaRefs>

--- a/Documentation/structure_plan_rapport.docx
+++ b/Documentation/structure_plan_rapport.docx
@@ -32,7 +32,6 @@
               <w:dataBinding w:prefixMappings="xmlns:ns0='http://purl.org/dc/elements/1.1/' xmlns:ns1='http://schemas.openxmlformats.org/package/2006/metadata/core-properties' " w:xpath="/ns1:coreProperties[1]/ns0:title[1]" w:storeItemID="{6C3C8BC8-F283-45AE-878A-BAB7291924A1}"/>
               <w:text w:multiLine="1"/>
             </w:sdtPr>
-            <w:sdtEndPr/>
             <w:sdtContent>
               <w:r>
                 <w:rPr>
@@ -41,7 +40,7 @@
                   <w:sz w:val="52"/>
                   <w:szCs w:val="52"/>
                 </w:rPr>
-                <w:t xml:space="preserve">SAE Mesure sans contact d’objets métalliques </w:t>
+                <w:t>SAE Mesure sans contact d’objets métalliques</w:t>
               </w:r>
             </w:sdtContent>
           </w:sdt>
@@ -133,7 +132,6 @@
                                   <w:dataBinding w:prefixMappings="xmlns:ns0='http://purl.org/dc/elements/1.1/' xmlns:ns1='http://schemas.openxmlformats.org/package/2006/metadata/core-properties' " w:xpath="/ns1:coreProperties[1]/ns0:subject[1]" w:storeItemID="{6C3C8BC8-F283-45AE-878A-BAB7291924A1}"/>
                                   <w:text/>
                                 </w:sdtPr>
-                                <w:sdtEndPr/>
                                 <w:sdtContent>
                                   <w:p>
                                     <w:pPr>
@@ -214,7 +212,6 @@
                             <w:dataBinding w:prefixMappings="xmlns:ns0='http://purl.org/dc/elements/1.1/' xmlns:ns1='http://schemas.openxmlformats.org/package/2006/metadata/core-properties' " w:xpath="/ns1:coreProperties[1]/ns0:subject[1]" w:storeItemID="{6C3C8BC8-F283-45AE-878A-BAB7291924A1}"/>
                             <w:text/>
                           </w:sdtPr>
-                          <w:sdtEndPr/>
                           <w:sdtContent>
                             <w:p>
                               <w:pPr>
@@ -273,6 +270,7 @@
               <w:noProof/>
               <w:sz w:val="72"/>
               <w:szCs w:val="72"/>
+              <w:lang w:eastAsia="fr-FR"/>
             </w:rPr>
             <mc:AlternateContent>
               <mc:Choice Requires="wps">
@@ -689,7 +687,6 @@
                                   <w:dataBinding w:prefixMappings="xmlns:ns0='http://purl.org/dc/elements/1.1/' xmlns:ns1='http://schemas.openxmlformats.org/package/2006/metadata/core-properties' " w:xpath="/ns1:coreProperties[1]/ns0:creator[1]" w:storeItemID="{6C3C8BC8-F283-45AE-878A-BAB7291924A1}"/>
                                   <w:text/>
                                 </w:sdtPr>
-                                <w:sdtEndPr/>
                                 <w:sdtContent>
                                   <w:p>
                                     <w:pPr>
@@ -736,7 +733,6 @@
                                     <w:dataBinding w:prefixMappings="xmlns:ns0='http://schemas.openxmlformats.org/officeDocument/2006/extended-properties' " w:xpath="/ns0:Properties[1]/ns0:Company[1]" w:storeItemID="{6668398D-A668-4E3E-A5EB-62B293D839F1}"/>
                                     <w:text/>
                                   </w:sdtPr>
-                                  <w:sdtEndPr/>
                                   <w:sdtContent>
                                     <w:r>
                                       <w:rPr>
@@ -769,7 +765,6 @@
                                     <w:dataBinding w:prefixMappings="xmlns:ns0='http://schemas.microsoft.com/office/2006/coverPageProps' " w:xpath="/ns0:CoverPageProperties[1]/ns0:CompanyAddress[1]" w:storeItemID="{55AF091B-3C7A-41E3-B477-F2FDAA23CFDA}"/>
                                     <w:text/>
                                   </w:sdtPr>
-                                  <w:sdtEndPr/>
                                   <w:sdtContent>
                                     <w:r>
                                       <w:rPr>
@@ -825,7 +820,6 @@
                             <w:dataBinding w:prefixMappings="xmlns:ns0='http://purl.org/dc/elements/1.1/' xmlns:ns1='http://schemas.openxmlformats.org/package/2006/metadata/core-properties' " w:xpath="/ns1:coreProperties[1]/ns0:creator[1]" w:storeItemID="{6C3C8BC8-F283-45AE-878A-BAB7291924A1}"/>
                             <w:text/>
                           </w:sdtPr>
-                          <w:sdtEndPr/>
                           <w:sdtContent>
                             <w:p>
                               <w:pPr>
@@ -872,7 +866,6 @@
                               <w:dataBinding w:prefixMappings="xmlns:ns0='http://schemas.openxmlformats.org/officeDocument/2006/extended-properties' " w:xpath="/ns0:Properties[1]/ns0:Company[1]" w:storeItemID="{6668398D-A668-4E3E-A5EB-62B293D839F1}"/>
                               <w:text/>
                             </w:sdtPr>
-                            <w:sdtEndPr/>
                             <w:sdtContent>
                               <w:r>
                                 <w:rPr>
@@ -905,7 +898,6 @@
                               <w:dataBinding w:prefixMappings="xmlns:ns0='http://schemas.microsoft.com/office/2006/coverPageProps' " w:xpath="/ns0:CoverPageProperties[1]/ns0:CompanyAddress[1]" w:storeItemID="{55AF091B-3C7A-41E3-B477-F2FDAA23CFDA}"/>
                               <w:text/>
                             </w:sdtPr>
-                            <w:sdtEndPr/>
                             <w:sdtContent>
                               <w:r>
                                 <w:rPr>
@@ -1100,7 +1092,7 @@
           <w:numId w:val="0"/>
         </w:numPr>
       </w:pPr>
-      <w:bookmarkStart w:id="0" w:name="_Toc151456373"/>
+      <w:bookmarkStart w:id="0" w:name="_Toc151631152"/>
       <w:r>
         <w:lastRenderedPageBreak/>
         <w:t>Remerciements</w:t>
@@ -1163,7 +1155,7 @@
           <w:numId w:val="0"/>
         </w:numPr>
       </w:pPr>
-      <w:bookmarkStart w:id="1" w:name="_Toc151456374"/>
+      <w:bookmarkStart w:id="1" w:name="_Toc151631153"/>
       <w:r>
         <w:lastRenderedPageBreak/>
         <w:t>Résumé</w:t>
@@ -1219,7 +1211,7 @@
         </w:numPr>
         <w:ind w:left="432" w:hanging="432"/>
       </w:pPr>
-      <w:bookmarkStart w:id="2" w:name="_Toc151456375"/>
+      <w:bookmarkStart w:id="2" w:name="_Toc151631154"/>
       <w:r>
         <w:t>Abstract</w:t>
       </w:r>
@@ -1615,7 +1607,7 @@
           <w:numId w:val="0"/>
         </w:numPr>
       </w:pPr>
-      <w:bookmarkStart w:id="3" w:name="_Toc151456376"/>
+      <w:bookmarkStart w:id="3" w:name="_Toc151631155"/>
       <w:r>
         <w:lastRenderedPageBreak/>
         <w:t>Glossaire</w:t>
@@ -1630,19 +1622,7 @@
         <w:t>Conductivité</w:t>
       </w:r>
       <w:r>
-        <w:t> : P</w:t>
-      </w:r>
-      <w:r>
-        <w:t>ropriété physique qui mesure la capacité d'un matériau à conduire un courant électrique</w:t>
-      </w:r>
-      <w:r>
-        <w:t>,</w:t>
-      </w:r>
-      <w:r>
-        <w:t xml:space="preserve"> s'exp</w:t>
-      </w:r>
-      <w:r>
-        <w:t>rime en siemens par mètre (S/m).</w:t>
+        <w:t> : Propriété physique qui mesure la capacité d'un matériau à conduire un courant électrique, s'exprime en siemens par mètre (S/m).</w:t>
       </w:r>
     </w:p>
     <w:p>
@@ -1703,10 +1683,7 @@
         <w:t xml:space="preserve"> </w:t>
       </w:r>
       <w:r>
-        <w:t>M</w:t>
-      </w:r>
-      <w:r>
-        <w:t xml:space="preserve">oyen visuel permettant à un utilisateur d'interagir avec un ordinateur, un logiciel ou tout autre dispositif électronique. </w:t>
+        <w:t xml:space="preserve">Moyen visuel permettant à un utilisateur d'interagir avec un ordinateur, un logiciel ou tout autre dispositif électronique. </w:t>
       </w:r>
     </w:p>
     <w:p>
@@ -1755,14 +1732,7 @@
           <w:rFonts w:cs="Arial"/>
           <w:color w:val="040C28"/>
         </w:rPr>
-        <w:t>lateforme de calcul numérique et de programmation</w:t>
-      </w:r>
-      <w:r>
-        <w:rPr>
-          <w:rFonts w:cs="Arial"/>
-          <w:color w:val="040C28"/>
-        </w:rPr>
-        <w:t>.</w:t>
+        <w:t>lateforme de calcul numérique et de programmation.</w:t>
       </w:r>
     </w:p>
     <w:p/>
@@ -1774,7 +1744,7 @@
           <w:numId w:val="0"/>
         </w:numPr>
       </w:pPr>
-      <w:bookmarkStart w:id="4" w:name="_Toc151456377"/>
+      <w:bookmarkStart w:id="4" w:name="_Toc151631156"/>
       <w:r>
         <w:t>Liste des sigles</w:t>
       </w:r>
@@ -1905,7 +1875,7 @@
         </w:numPr>
         <w:ind w:left="432" w:hanging="432"/>
       </w:pPr>
-      <w:bookmarkStart w:id="5" w:name="_Toc151456378"/>
+      <w:bookmarkStart w:id="5" w:name="_Toc151631157"/>
       <w:r>
         <w:lastRenderedPageBreak/>
         <w:t>Introduction</w:t>
@@ -2949,23 +2919,23 @@
           </w:pPr>
           <w:r>
             <w:rPr>
-              <w:sz w:val="14"/>
+              <w:sz w:val="12"/>
             </w:rPr>
             <w:fldChar w:fldCharType="begin"/>
           </w:r>
           <w:r>
             <w:rPr>
-              <w:sz w:val="14"/>
+              <w:sz w:val="12"/>
             </w:rPr>
             <w:instrText xml:space="preserve"> TOC \o "1-3" \h \z \u </w:instrText>
           </w:r>
           <w:r>
             <w:rPr>
-              <w:sz w:val="14"/>
+              <w:sz w:val="12"/>
             </w:rPr>
             <w:fldChar w:fldCharType="separate"/>
           </w:r>
-          <w:hyperlink w:anchor="_Toc151456373" w:history="1">
+          <w:hyperlink w:anchor="_Toc151631152" w:history="1">
             <w:r>
               <w:rPr>
                 <w:rStyle w:val="Lienhypertexte"/>
@@ -2996,7 +2966,7 @@
                 <w:webHidden/>
                 <w:sz w:val="20"/>
               </w:rPr>
-              <w:instrText xml:space="preserve"> PAGEREF _Toc151456373 \h </w:instrText>
+              <w:instrText xml:space="preserve"> PAGEREF _Toc151631152 \h </w:instrText>
             </w:r>
             <w:r>
               <w:rPr>
@@ -3045,7 +3015,7 @@
               <w:lang w:eastAsia="fr-FR"/>
             </w:rPr>
           </w:pPr>
-          <w:hyperlink w:anchor="_Toc151456374" w:history="1">
+          <w:hyperlink w:anchor="_Toc151631153" w:history="1">
             <w:r>
               <w:rPr>
                 <w:rStyle w:val="Lienhypertexte"/>
@@ -3076,7 +3046,7 @@
                 <w:webHidden/>
                 <w:sz w:val="20"/>
               </w:rPr>
-              <w:instrText xml:space="preserve"> PAGEREF _Toc151456374 \h </w:instrText>
+              <w:instrText xml:space="preserve"> PAGEREF _Toc151631153 \h </w:instrText>
             </w:r>
             <w:r>
               <w:rPr>
@@ -3125,7 +3095,7 @@
               <w:lang w:eastAsia="fr-FR"/>
             </w:rPr>
           </w:pPr>
-          <w:hyperlink w:anchor="_Toc151456375" w:history="1">
+          <w:hyperlink w:anchor="_Toc151631154" w:history="1">
             <w:r>
               <w:rPr>
                 <w:rStyle w:val="Lienhypertexte"/>
@@ -3156,7 +3126,7 @@
                 <w:webHidden/>
                 <w:sz w:val="20"/>
               </w:rPr>
-              <w:instrText xml:space="preserve"> PAGEREF _Toc151456375 \h </w:instrText>
+              <w:instrText xml:space="preserve"> PAGEREF _Toc151631154 \h </w:instrText>
             </w:r>
             <w:r>
               <w:rPr>
@@ -3205,7 +3175,7 @@
               <w:lang w:eastAsia="fr-FR"/>
             </w:rPr>
           </w:pPr>
-          <w:hyperlink w:anchor="_Toc151456376" w:history="1">
+          <w:hyperlink w:anchor="_Toc151631155" w:history="1">
             <w:r>
               <w:rPr>
                 <w:rStyle w:val="Lienhypertexte"/>
@@ -3236,7 +3206,7 @@
                 <w:webHidden/>
                 <w:sz w:val="20"/>
               </w:rPr>
-              <w:instrText xml:space="preserve"> PAGEREF _Toc151456376 \h </w:instrText>
+              <w:instrText xml:space="preserve"> PAGEREF _Toc151631155 \h </w:instrText>
             </w:r>
             <w:r>
               <w:rPr>
@@ -3285,7 +3255,7 @@
               <w:lang w:eastAsia="fr-FR"/>
             </w:rPr>
           </w:pPr>
-          <w:hyperlink w:anchor="_Toc151456377" w:history="1">
+          <w:hyperlink w:anchor="_Toc151631156" w:history="1">
             <w:r>
               <w:rPr>
                 <w:rStyle w:val="Lienhypertexte"/>
@@ -3316,7 +3286,7 @@
                 <w:webHidden/>
                 <w:sz w:val="20"/>
               </w:rPr>
-              <w:instrText xml:space="preserve"> PAGEREF _Toc151456377 \h </w:instrText>
+              <w:instrText xml:space="preserve"> PAGEREF _Toc151631156 \h </w:instrText>
             </w:r>
             <w:r>
               <w:rPr>
@@ -3365,7 +3335,7 @@
               <w:lang w:eastAsia="fr-FR"/>
             </w:rPr>
           </w:pPr>
-          <w:hyperlink w:anchor="_Toc151456378" w:history="1">
+          <w:hyperlink w:anchor="_Toc151631157" w:history="1">
             <w:r>
               <w:rPr>
                 <w:rStyle w:val="Lienhypertexte"/>
@@ -3396,7 +3366,7 @@
                 <w:webHidden/>
                 <w:sz w:val="20"/>
               </w:rPr>
-              <w:instrText xml:space="preserve"> PAGEREF _Toc151456378 \h </w:instrText>
+              <w:instrText xml:space="preserve"> PAGEREF _Toc151631157 \h </w:instrText>
             </w:r>
             <w:r>
               <w:rPr>
@@ -3445,7 +3415,7 @@
               <w:lang w:eastAsia="fr-FR"/>
             </w:rPr>
           </w:pPr>
-          <w:hyperlink w:anchor="_Toc151456379" w:history="1">
+          <w:hyperlink w:anchor="_Toc151631158" w:history="1">
             <w:r>
               <w:rPr>
                 <w:rStyle w:val="Lienhypertexte"/>
@@ -3476,7 +3446,7 @@
                 <w:webHidden/>
                 <w:sz w:val="20"/>
               </w:rPr>
-              <w:instrText xml:space="preserve"> PAGEREF _Toc151456379 \h </w:instrText>
+              <w:instrText xml:space="preserve"> PAGEREF _Toc151631158 \h </w:instrText>
             </w:r>
             <w:r>
               <w:rPr>
@@ -3526,7 +3496,7 @@
               <w:lang w:eastAsia="fr-FR"/>
             </w:rPr>
           </w:pPr>
-          <w:hyperlink w:anchor="_Toc151456380" w:history="1">
+          <w:hyperlink w:anchor="_Toc151631159" w:history="1">
             <w:r>
               <w:rPr>
                 <w:rStyle w:val="Lienhypertexte"/>
@@ -3575,7 +3545,7 @@
                 <w:webHidden/>
                 <w:sz w:val="20"/>
               </w:rPr>
-              <w:instrText xml:space="preserve"> PAGEREF _Toc151456380 \h </w:instrText>
+              <w:instrText xml:space="preserve"> PAGEREF _Toc151631159 \h </w:instrText>
             </w:r>
             <w:r>
               <w:rPr>
@@ -3625,7 +3595,7 @@
               <w:lang w:eastAsia="fr-FR"/>
             </w:rPr>
           </w:pPr>
-          <w:hyperlink w:anchor="_Toc151456381" w:history="1">
+          <w:hyperlink w:anchor="_Toc151631160" w:history="1">
             <w:r>
               <w:rPr>
                 <w:rStyle w:val="Lienhypertexte"/>
@@ -3674,7 +3644,7 @@
                 <w:webHidden/>
                 <w:sz w:val="20"/>
               </w:rPr>
-              <w:instrText xml:space="preserve"> PAGEREF _Toc151456381 \h </w:instrText>
+              <w:instrText xml:space="preserve"> PAGEREF _Toc151631160 \h </w:instrText>
             </w:r>
             <w:r>
               <w:rPr>
@@ -3724,7 +3694,7 @@
               <w:lang w:eastAsia="fr-FR"/>
             </w:rPr>
           </w:pPr>
-          <w:hyperlink w:anchor="_Toc151456382" w:history="1">
+          <w:hyperlink w:anchor="_Toc151631161" w:history="1">
             <w:r>
               <w:rPr>
                 <w:rStyle w:val="Lienhypertexte"/>
@@ -3773,7 +3743,7 @@
                 <w:webHidden/>
                 <w:sz w:val="20"/>
               </w:rPr>
-              <w:instrText xml:space="preserve"> PAGEREF _Toc151456382 \h </w:instrText>
+              <w:instrText xml:space="preserve"> PAGEREF _Toc151631161 \h </w:instrText>
             </w:r>
             <w:r>
               <w:rPr>
@@ -3823,7 +3793,7 @@
               <w:lang w:eastAsia="fr-FR"/>
             </w:rPr>
           </w:pPr>
-          <w:hyperlink w:anchor="_Toc151456383" w:history="1">
+          <w:hyperlink w:anchor="_Toc151631162" w:history="1">
             <w:r>
               <w:rPr>
                 <w:rStyle w:val="Lienhypertexte"/>
@@ -3872,7 +3842,7 @@
                 <w:webHidden/>
                 <w:sz w:val="20"/>
               </w:rPr>
-              <w:instrText xml:space="preserve"> PAGEREF _Toc151456383 \h </w:instrText>
+              <w:instrText xml:space="preserve"> PAGEREF _Toc151631162 \h </w:instrText>
             </w:r>
             <w:r>
               <w:rPr>
@@ -3922,7 +3892,7 @@
               <w:lang w:eastAsia="fr-FR"/>
             </w:rPr>
           </w:pPr>
-          <w:hyperlink w:anchor="_Toc151456384" w:history="1">
+          <w:hyperlink w:anchor="_Toc151631163" w:history="1">
             <w:r>
               <w:rPr>
                 <w:rStyle w:val="Lienhypertexte"/>
@@ -3971,7 +3941,7 @@
                 <w:webHidden/>
                 <w:sz w:val="20"/>
               </w:rPr>
-              <w:instrText xml:space="preserve"> PAGEREF _Toc151456384 \h </w:instrText>
+              <w:instrText xml:space="preserve"> PAGEREF _Toc151631163 \h </w:instrText>
             </w:r>
             <w:r>
               <w:rPr>
@@ -4021,7 +3991,7 @@
               <w:lang w:eastAsia="fr-FR"/>
             </w:rPr>
           </w:pPr>
-          <w:hyperlink w:anchor="_Toc151456385" w:history="1">
+          <w:hyperlink w:anchor="_Toc151631164" w:history="1">
             <w:r>
               <w:rPr>
                 <w:rStyle w:val="Lienhypertexte"/>
@@ -4070,7 +4040,7 @@
                 <w:webHidden/>
                 <w:sz w:val="20"/>
               </w:rPr>
-              <w:instrText xml:space="preserve"> PAGEREF _Toc151456385 \h </w:instrText>
+              <w:instrText xml:space="preserve"> PAGEREF _Toc151631164 \h </w:instrText>
             </w:r>
             <w:r>
               <w:rPr>
@@ -4120,7 +4090,7 @@
               <w:lang w:eastAsia="fr-FR"/>
             </w:rPr>
           </w:pPr>
-          <w:hyperlink w:anchor="_Toc151456386" w:history="1">
+          <w:hyperlink w:anchor="_Toc151631165" w:history="1">
             <w:r>
               <w:rPr>
                 <w:rStyle w:val="Lienhypertexte"/>
@@ -4169,7 +4139,7 @@
                 <w:webHidden/>
                 <w:sz w:val="20"/>
               </w:rPr>
-              <w:instrText xml:space="preserve"> PAGEREF _Toc151456386 \h </w:instrText>
+              <w:instrText xml:space="preserve"> PAGEREF _Toc151631165 \h </w:instrText>
             </w:r>
             <w:r>
               <w:rPr>
@@ -4219,7 +4189,7 @@
               <w:lang w:eastAsia="fr-FR"/>
             </w:rPr>
           </w:pPr>
-          <w:hyperlink w:anchor="_Toc151456387" w:history="1">
+          <w:hyperlink w:anchor="_Toc151631166" w:history="1">
             <w:r>
               <w:rPr>
                 <w:rStyle w:val="Lienhypertexte"/>
@@ -4268,7 +4238,7 @@
                 <w:webHidden/>
                 <w:sz w:val="20"/>
               </w:rPr>
-              <w:instrText xml:space="preserve"> PAGEREF _Toc151456387 \h </w:instrText>
+              <w:instrText xml:space="preserve"> PAGEREF _Toc151631166 \h </w:instrText>
             </w:r>
             <w:r>
               <w:rPr>
@@ -4318,7 +4288,7 @@
               <w:lang w:eastAsia="fr-FR"/>
             </w:rPr>
           </w:pPr>
-          <w:hyperlink w:anchor="_Toc151456388" w:history="1">
+          <w:hyperlink w:anchor="_Toc151631167" w:history="1">
             <w:r>
               <w:rPr>
                 <w:rStyle w:val="Lienhypertexte"/>
@@ -4367,7 +4337,7 @@
                 <w:webHidden/>
                 <w:sz w:val="20"/>
               </w:rPr>
-              <w:instrText xml:space="preserve"> PAGEREF _Toc151456388 \h </w:instrText>
+              <w:instrText xml:space="preserve"> PAGEREF _Toc151631167 \h </w:instrText>
             </w:r>
             <w:r>
               <w:rPr>
@@ -4417,7 +4387,7 @@
               <w:lang w:eastAsia="fr-FR"/>
             </w:rPr>
           </w:pPr>
-          <w:hyperlink w:anchor="_Toc151456389" w:history="1">
+          <w:hyperlink w:anchor="_Toc151631168" w:history="1">
             <w:r>
               <w:rPr>
                 <w:rStyle w:val="Lienhypertexte"/>
@@ -4466,7 +4436,7 @@
                 <w:webHidden/>
                 <w:sz w:val="20"/>
               </w:rPr>
-              <w:instrText xml:space="preserve"> PAGEREF _Toc151456389 \h </w:instrText>
+              <w:instrText xml:space="preserve"> PAGEREF _Toc151631168 \h </w:instrText>
             </w:r>
             <w:r>
               <w:rPr>
@@ -4516,7 +4486,7 @@
               <w:lang w:eastAsia="fr-FR"/>
             </w:rPr>
           </w:pPr>
-          <w:hyperlink w:anchor="_Toc151456390" w:history="1">
+          <w:hyperlink w:anchor="_Toc151631169" w:history="1">
             <w:r>
               <w:rPr>
                 <w:rStyle w:val="Lienhypertexte"/>
@@ -4565,7 +4535,7 @@
                 <w:webHidden/>
                 <w:sz w:val="20"/>
               </w:rPr>
-              <w:instrText xml:space="preserve"> PAGEREF _Toc151456390 \h </w:instrText>
+              <w:instrText xml:space="preserve"> PAGEREF _Toc151631169 \h </w:instrText>
             </w:r>
             <w:r>
               <w:rPr>
@@ -4615,7 +4585,7 @@
               <w:lang w:eastAsia="fr-FR"/>
             </w:rPr>
           </w:pPr>
-          <w:hyperlink w:anchor="_Toc151456391" w:history="1">
+          <w:hyperlink w:anchor="_Toc151631170" w:history="1">
             <w:r>
               <w:rPr>
                 <w:rStyle w:val="Lienhypertexte"/>
@@ -4664,7 +4634,7 @@
                 <w:webHidden/>
                 <w:sz w:val="20"/>
               </w:rPr>
-              <w:instrText xml:space="preserve"> PAGEREF _Toc151456391 \h </w:instrText>
+              <w:instrText xml:space="preserve"> PAGEREF _Toc151631170 \h </w:instrText>
             </w:r>
             <w:r>
               <w:rPr>
@@ -4714,7 +4684,7 @@
               <w:lang w:eastAsia="fr-FR"/>
             </w:rPr>
           </w:pPr>
-          <w:hyperlink w:anchor="_Toc151456392" w:history="1">
+          <w:hyperlink w:anchor="_Toc151631171" w:history="1">
             <w:r>
               <w:rPr>
                 <w:rStyle w:val="Lienhypertexte"/>
@@ -4763,7 +4733,7 @@
                 <w:webHidden/>
                 <w:sz w:val="20"/>
               </w:rPr>
-              <w:instrText xml:space="preserve"> PAGEREF _Toc151456392 \h </w:instrText>
+              <w:instrText xml:space="preserve"> PAGEREF _Toc151631171 \h </w:instrText>
             </w:r>
             <w:r>
               <w:rPr>
@@ -4813,7 +4783,7 @@
               <w:lang w:eastAsia="fr-FR"/>
             </w:rPr>
           </w:pPr>
-          <w:hyperlink w:anchor="_Toc151456393" w:history="1">
+          <w:hyperlink w:anchor="_Toc151631172" w:history="1">
             <w:r>
               <w:rPr>
                 <w:rStyle w:val="Lienhypertexte"/>
@@ -4862,7 +4832,7 @@
                 <w:webHidden/>
                 <w:sz w:val="20"/>
               </w:rPr>
-              <w:instrText xml:space="preserve"> PAGEREF _Toc151456393 \h </w:instrText>
+              <w:instrText xml:space="preserve"> PAGEREF _Toc151631172 \h </w:instrText>
             </w:r>
             <w:r>
               <w:rPr>
@@ -4912,7 +4882,7 @@
               <w:lang w:eastAsia="fr-FR"/>
             </w:rPr>
           </w:pPr>
-          <w:hyperlink w:anchor="_Toc151456394" w:history="1">
+          <w:hyperlink w:anchor="_Toc151631173" w:history="1">
             <w:r>
               <w:rPr>
                 <w:rStyle w:val="Lienhypertexte"/>
@@ -4961,7 +4931,7 @@
                 <w:webHidden/>
                 <w:sz w:val="20"/>
               </w:rPr>
-              <w:instrText xml:space="preserve"> PAGEREF _Toc151456394 \h </w:instrText>
+              <w:instrText xml:space="preserve"> PAGEREF _Toc151631173 \h </w:instrText>
             </w:r>
             <w:r>
               <w:rPr>
@@ -4984,7 +4954,7 @@
                 <w:webHidden/>
                 <w:sz w:val="20"/>
               </w:rPr>
-              <w:t>15</w:t>
+              <w:t>16</w:t>
             </w:r>
             <w:r>
               <w:rPr>
@@ -5011,7 +4981,7 @@
               <w:lang w:eastAsia="fr-FR"/>
             </w:rPr>
           </w:pPr>
-          <w:hyperlink w:anchor="_Toc151456395" w:history="1">
+          <w:hyperlink w:anchor="_Toc151631174" w:history="1">
             <w:r>
               <w:rPr>
                 <w:rStyle w:val="Lienhypertexte"/>
@@ -5060,7 +5030,7 @@
                 <w:webHidden/>
                 <w:sz w:val="20"/>
               </w:rPr>
-              <w:instrText xml:space="preserve"> PAGEREF _Toc151456395 \h </w:instrText>
+              <w:instrText xml:space="preserve"> PAGEREF _Toc151631174 \h </w:instrText>
             </w:r>
             <w:r>
               <w:rPr>
@@ -5110,7 +5080,7 @@
               <w:lang w:eastAsia="fr-FR"/>
             </w:rPr>
           </w:pPr>
-          <w:hyperlink w:anchor="_Toc151456396" w:history="1">
+          <w:hyperlink w:anchor="_Toc151631175" w:history="1">
             <w:r>
               <w:rPr>
                 <w:rStyle w:val="Lienhypertexte"/>
@@ -5159,7 +5129,7 @@
                 <w:webHidden/>
                 <w:sz w:val="20"/>
               </w:rPr>
-              <w:instrText xml:space="preserve"> PAGEREF _Toc151456396 \h </w:instrText>
+              <w:instrText xml:space="preserve"> PAGEREF _Toc151631175 \h </w:instrText>
             </w:r>
             <w:r>
               <w:rPr>
@@ -5182,7 +5152,7 @@
                 <w:webHidden/>
                 <w:sz w:val="20"/>
               </w:rPr>
-              <w:t>16</w:t>
+              <w:t>17</w:t>
             </w:r>
             <w:r>
               <w:rPr>
@@ -5209,7 +5179,7 @@
               <w:lang w:eastAsia="fr-FR"/>
             </w:rPr>
           </w:pPr>
-          <w:hyperlink w:anchor="_Toc151456397" w:history="1">
+          <w:hyperlink w:anchor="_Toc151631176" w:history="1">
             <w:r>
               <w:rPr>
                 <w:rStyle w:val="Lienhypertexte"/>
@@ -5258,7 +5228,7 @@
                 <w:webHidden/>
                 <w:sz w:val="20"/>
               </w:rPr>
-              <w:instrText xml:space="preserve"> PAGEREF _Toc151456397 \h </w:instrText>
+              <w:instrText xml:space="preserve"> PAGEREF _Toc151631176 \h </w:instrText>
             </w:r>
             <w:r>
               <w:rPr>
@@ -5281,7 +5251,7 @@
                 <w:webHidden/>
                 <w:sz w:val="20"/>
               </w:rPr>
-              <w:t>16</w:t>
+              <w:t>17</w:t>
             </w:r>
             <w:r>
               <w:rPr>
@@ -5308,7 +5278,7 @@
               <w:lang w:eastAsia="fr-FR"/>
             </w:rPr>
           </w:pPr>
-          <w:hyperlink w:anchor="_Toc151456398" w:history="1">
+          <w:hyperlink w:anchor="_Toc151631177" w:history="1">
             <w:r>
               <w:rPr>
                 <w:rStyle w:val="Lienhypertexte"/>
@@ -5357,7 +5327,7 @@
                 <w:webHidden/>
                 <w:sz w:val="20"/>
               </w:rPr>
-              <w:instrText xml:space="preserve"> PAGEREF _Toc151456398 \h </w:instrText>
+              <w:instrText xml:space="preserve"> PAGEREF _Toc151631177 \h </w:instrText>
             </w:r>
             <w:r>
               <w:rPr>
@@ -5380,7 +5350,7 @@
                 <w:webHidden/>
                 <w:sz w:val="20"/>
               </w:rPr>
-              <w:t>16</w:t>
+              <w:t>17</w:t>
             </w:r>
             <w:r>
               <w:rPr>
@@ -5407,7 +5377,7 @@
               <w:lang w:eastAsia="fr-FR"/>
             </w:rPr>
           </w:pPr>
-          <w:hyperlink w:anchor="_Toc151456399" w:history="1">
+          <w:hyperlink w:anchor="_Toc151631178" w:history="1">
             <w:r>
               <w:rPr>
                 <w:rStyle w:val="Lienhypertexte"/>
@@ -5456,7 +5426,7 @@
                 <w:webHidden/>
                 <w:sz w:val="20"/>
               </w:rPr>
-              <w:instrText xml:space="preserve"> PAGEREF _Toc151456399 \h </w:instrText>
+              <w:instrText xml:space="preserve"> PAGEREF _Toc151631178 \h </w:instrText>
             </w:r>
             <w:r>
               <w:rPr>
@@ -5479,7 +5449,7 @@
                 <w:webHidden/>
                 <w:sz w:val="20"/>
               </w:rPr>
-              <w:t>16</w:t>
+              <w:t>17</w:t>
             </w:r>
             <w:r>
               <w:rPr>
@@ -5506,7 +5476,7 @@
               <w:lang w:eastAsia="fr-FR"/>
             </w:rPr>
           </w:pPr>
-          <w:hyperlink w:anchor="_Toc151456400" w:history="1">
+          <w:hyperlink w:anchor="_Toc151631179" w:history="1">
             <w:r>
               <w:rPr>
                 <w:rStyle w:val="Lienhypertexte"/>
@@ -5555,7 +5525,7 @@
                 <w:webHidden/>
                 <w:sz w:val="20"/>
               </w:rPr>
-              <w:instrText xml:space="preserve"> PAGEREF _Toc151456400 \h </w:instrText>
+              <w:instrText xml:space="preserve"> PAGEREF _Toc151631179 \h </w:instrText>
             </w:r>
             <w:r>
               <w:rPr>
@@ -5578,7 +5548,7 @@
                 <w:webHidden/>
                 <w:sz w:val="20"/>
               </w:rPr>
-              <w:t>16</w:t>
+              <w:t>17</w:t>
             </w:r>
             <w:r>
               <w:rPr>
@@ -5605,7 +5575,7 @@
               <w:lang w:eastAsia="fr-FR"/>
             </w:rPr>
           </w:pPr>
-          <w:hyperlink w:anchor="_Toc151456401" w:history="1">
+          <w:hyperlink w:anchor="_Toc151631180" w:history="1">
             <w:r>
               <w:rPr>
                 <w:rStyle w:val="Lienhypertexte"/>
@@ -5654,7 +5624,7 @@
                 <w:webHidden/>
                 <w:sz w:val="20"/>
               </w:rPr>
-              <w:instrText xml:space="preserve"> PAGEREF _Toc151456401 \h </w:instrText>
+              <w:instrText xml:space="preserve"> PAGEREF _Toc151631180 \h </w:instrText>
             </w:r>
             <w:r>
               <w:rPr>
@@ -5677,7 +5647,7 @@
                 <w:webHidden/>
                 <w:sz w:val="20"/>
               </w:rPr>
-              <w:t>16</w:t>
+              <w:t>17</w:t>
             </w:r>
             <w:r>
               <w:rPr>
@@ -5703,7 +5673,7 @@
               <w:lang w:eastAsia="fr-FR"/>
             </w:rPr>
           </w:pPr>
-          <w:hyperlink w:anchor="_Toc151456402" w:history="1">
+          <w:hyperlink w:anchor="_Toc151631181" w:history="1">
             <w:r>
               <w:rPr>
                 <w:rStyle w:val="Lienhypertexte"/>
@@ -5734,7 +5704,7 @@
                 <w:webHidden/>
                 <w:sz w:val="20"/>
               </w:rPr>
-              <w:instrText xml:space="preserve"> PAGEREF _Toc151456402 \h </w:instrText>
+              <w:instrText xml:space="preserve"> PAGEREF _Toc151631181 \h </w:instrText>
             </w:r>
             <w:r>
               <w:rPr>
@@ -5757,7 +5727,7 @@
                 <w:webHidden/>
                 <w:sz w:val="20"/>
               </w:rPr>
-              <w:t>17</w:t>
+              <w:t>18</w:t>
             </w:r>
             <w:r>
               <w:rPr>
@@ -5783,7 +5753,7 @@
               <w:lang w:eastAsia="fr-FR"/>
             </w:rPr>
           </w:pPr>
-          <w:hyperlink w:anchor="_Toc151456403" w:history="1">
+          <w:hyperlink w:anchor="_Toc151631182" w:history="1">
             <w:r>
               <w:rPr>
                 <w:rStyle w:val="Lienhypertexte"/>
@@ -5814,7 +5784,7 @@
                 <w:webHidden/>
                 <w:sz w:val="20"/>
               </w:rPr>
-              <w:instrText xml:space="preserve"> PAGEREF _Toc151456403 \h </w:instrText>
+              <w:instrText xml:space="preserve"> PAGEREF _Toc151631182 \h </w:instrText>
             </w:r>
             <w:r>
               <w:rPr>
@@ -5837,7 +5807,7 @@
                 <w:webHidden/>
                 <w:sz w:val="20"/>
               </w:rPr>
-              <w:t>17</w:t>
+              <w:t>18</w:t>
             </w:r>
             <w:r>
               <w:rPr>
@@ -5863,7 +5833,7 @@
               <w:lang w:eastAsia="fr-FR"/>
             </w:rPr>
           </w:pPr>
-          <w:hyperlink w:anchor="_Toc151456404" w:history="1">
+          <w:hyperlink w:anchor="_Toc151631183" w:history="1">
             <w:r>
               <w:rPr>
                 <w:rStyle w:val="Lienhypertexte"/>
@@ -5894,7 +5864,7 @@
                 <w:webHidden/>
                 <w:sz w:val="20"/>
               </w:rPr>
-              <w:instrText xml:space="preserve"> PAGEREF _Toc151456404 \h </w:instrText>
+              <w:instrText xml:space="preserve"> PAGEREF _Toc151631183 \h </w:instrText>
             </w:r>
             <w:r>
               <w:rPr>
@@ -5917,7 +5887,7 @@
                 <w:webHidden/>
                 <w:sz w:val="20"/>
               </w:rPr>
-              <w:t>17</w:t>
+              <w:t>19</w:t>
             </w:r>
             <w:r>
               <w:rPr>
@@ -5943,7 +5913,7 @@
               <w:lang w:eastAsia="fr-FR"/>
             </w:rPr>
           </w:pPr>
-          <w:hyperlink w:anchor="_Toc151456405" w:history="1">
+          <w:hyperlink w:anchor="_Toc151631184" w:history="1">
             <w:r>
               <w:rPr>
                 <w:rStyle w:val="Lienhypertexte"/>
@@ -5974,7 +5944,7 @@
                 <w:webHidden/>
                 <w:sz w:val="20"/>
               </w:rPr>
-              <w:instrText xml:space="preserve"> PAGEREF _Toc151456405 \h </w:instrText>
+              <w:instrText xml:space="preserve"> PAGEREF _Toc151631184 \h </w:instrText>
             </w:r>
             <w:r>
               <w:rPr>
@@ -5997,7 +5967,7 @@
                 <w:webHidden/>
                 <w:sz w:val="20"/>
               </w:rPr>
-              <w:t>18</w:t>
+              <w:t>19</w:t>
             </w:r>
             <w:r>
               <w:rPr>
@@ -6023,7 +5993,7 @@
               <w:lang w:eastAsia="fr-FR"/>
             </w:rPr>
           </w:pPr>
-          <w:hyperlink w:anchor="_Toc151456406" w:history="1">
+          <w:hyperlink w:anchor="_Toc151631185" w:history="1">
             <w:r>
               <w:rPr>
                 <w:rStyle w:val="Lienhypertexte"/>
@@ -6054,7 +6024,7 @@
                 <w:webHidden/>
                 <w:sz w:val="20"/>
               </w:rPr>
-              <w:instrText xml:space="preserve"> PAGEREF _Toc151456406 \h </w:instrText>
+              <w:instrText xml:space="preserve"> PAGEREF _Toc151631185 \h </w:instrText>
             </w:r>
             <w:r>
               <w:rPr>
@@ -6077,7 +6047,7 @@
                 <w:webHidden/>
                 <w:sz w:val="20"/>
               </w:rPr>
-              <w:t>19</w:t>
+              <w:t>20</w:t>
             </w:r>
             <w:r>
               <w:rPr>
@@ -6103,7 +6073,7 @@
               <w:lang w:eastAsia="fr-FR"/>
             </w:rPr>
           </w:pPr>
-          <w:hyperlink w:anchor="_Toc151456407" w:history="1">
+          <w:hyperlink w:anchor="_Toc151631186" w:history="1">
             <w:r>
               <w:rPr>
                 <w:rStyle w:val="Lienhypertexte"/>
@@ -6134,7 +6104,7 @@
                 <w:webHidden/>
                 <w:sz w:val="20"/>
               </w:rPr>
-              <w:instrText xml:space="preserve"> PAGEREF _Toc151456407 \h </w:instrText>
+              <w:instrText xml:space="preserve"> PAGEREF _Toc151631186 \h </w:instrText>
             </w:r>
             <w:r>
               <w:rPr>
@@ -6157,7 +6127,7 @@
                 <w:webHidden/>
                 <w:sz w:val="20"/>
               </w:rPr>
-              <w:t>19</w:t>
+              <w:t>20</w:t>
             </w:r>
             <w:r>
               <w:rPr>
@@ -6181,7 +6151,7 @@
             <w:rPr>
               <w:b/>
               <w:bCs/>
-              <w:sz w:val="14"/>
+              <w:sz w:val="12"/>
             </w:rPr>
             <w:fldChar w:fldCharType="end"/>
           </w:r>
@@ -6196,7 +6166,7 @@
           <w:numId w:val="0"/>
         </w:numPr>
       </w:pPr>
-      <w:bookmarkStart w:id="6" w:name="_Toc151456379"/>
+      <w:bookmarkStart w:id="6" w:name="_Toc151631158"/>
       <w:r>
         <w:lastRenderedPageBreak/>
         <w:t>Tables des illustrations</w:t>
@@ -6228,7 +6198,7 @@
       <w:r>
         <w:fldChar w:fldCharType="separate"/>
       </w:r>
-      <w:hyperlink w:anchor="_Toc151456408" w:history="1">
+      <w:hyperlink w:anchor="_Toc151631187" w:history="1">
         <w:r>
           <w:rPr>
             <w:rStyle w:val="Lienhypertexte"/>
@@ -6255,7 +6225,7 @@
             <w:noProof/>
             <w:webHidden/>
           </w:rPr>
-          <w:instrText xml:space="preserve"> PAGEREF _Toc151456408 \h </w:instrText>
+          <w:instrText xml:space="preserve"> PAGEREF _Toc151631187 \h </w:instrText>
         </w:r>
         <w:r>
           <w:rPr>
@@ -6299,7 +6269,7 @@
           <w:lang w:eastAsia="fr-FR"/>
         </w:rPr>
       </w:pPr>
-      <w:hyperlink r:id="rId11" w:anchor="_Toc151456409" w:history="1">
+      <w:hyperlink r:id="rId11" w:anchor="_Toc151631188" w:history="1">
         <w:r>
           <w:rPr>
             <w:rStyle w:val="Lienhypertexte"/>
@@ -6326,7 +6296,7 @@
             <w:noProof/>
             <w:webHidden/>
           </w:rPr>
-          <w:instrText xml:space="preserve"> PAGEREF _Toc151456409 \h </w:instrText>
+          <w:instrText xml:space="preserve"> PAGEREF _Toc151631188 \h </w:instrText>
         </w:r>
         <w:r>
           <w:rPr>
@@ -6370,7 +6340,7 @@
           <w:lang w:eastAsia="fr-FR"/>
         </w:rPr>
       </w:pPr>
-      <w:hyperlink w:anchor="_Toc151456410" w:history="1">
+      <w:hyperlink w:anchor="_Toc151631189" w:history="1">
         <w:r>
           <w:rPr>
             <w:rStyle w:val="Lienhypertexte"/>
@@ -6397,7 +6367,7 @@
             <w:noProof/>
             <w:webHidden/>
           </w:rPr>
-          <w:instrText xml:space="preserve"> PAGEREF _Toc151456410 \h </w:instrText>
+          <w:instrText xml:space="preserve"> PAGEREF _Toc151631189 \h </w:instrText>
         </w:r>
         <w:r>
           <w:rPr>
@@ -6441,7 +6411,7 @@
           <w:lang w:eastAsia="fr-FR"/>
         </w:rPr>
       </w:pPr>
-      <w:hyperlink r:id="rId12" w:anchor="_Toc151456411" w:history="1">
+      <w:hyperlink r:id="rId12" w:anchor="_Toc151631190" w:history="1">
         <w:r>
           <w:rPr>
             <w:rStyle w:val="Lienhypertexte"/>
@@ -6468,7 +6438,7 @@
             <w:noProof/>
             <w:webHidden/>
           </w:rPr>
-          <w:instrText xml:space="preserve"> PAGEREF _Toc151456411 \h </w:instrText>
+          <w:instrText xml:space="preserve"> PAGEREF _Toc151631190 \h </w:instrText>
         </w:r>
         <w:r>
           <w:rPr>
@@ -6512,7 +6482,7 @@
           <w:lang w:eastAsia="fr-FR"/>
         </w:rPr>
       </w:pPr>
-      <w:hyperlink r:id="rId13" w:anchor="_Toc151456412" w:history="1">
+      <w:hyperlink r:id="rId13" w:anchor="_Toc151631191" w:history="1">
         <w:r>
           <w:rPr>
             <w:rStyle w:val="Lienhypertexte"/>
@@ -6539,7 +6509,7 @@
             <w:noProof/>
             <w:webHidden/>
           </w:rPr>
-          <w:instrText xml:space="preserve"> PAGEREF _Toc151456412 \h </w:instrText>
+          <w:instrText xml:space="preserve"> PAGEREF _Toc151631191 \h </w:instrText>
         </w:r>
         <w:r>
           <w:rPr>
@@ -6583,7 +6553,7 @@
           <w:lang w:eastAsia="fr-FR"/>
         </w:rPr>
       </w:pPr>
-      <w:hyperlink w:anchor="_Toc151456413" w:history="1">
+      <w:hyperlink w:anchor="_Toc151631192" w:history="1">
         <w:r>
           <w:rPr>
             <w:rStyle w:val="Lienhypertexte"/>
@@ -6610,7 +6580,7 @@
             <w:noProof/>
             <w:webHidden/>
           </w:rPr>
-          <w:instrText xml:space="preserve"> PAGEREF _Toc151456413 \h </w:instrText>
+          <w:instrText xml:space="preserve"> PAGEREF _Toc151631192 \h </w:instrText>
         </w:r>
         <w:r>
           <w:rPr>
@@ -6654,7 +6624,7 @@
           <w:lang w:eastAsia="fr-FR"/>
         </w:rPr>
       </w:pPr>
-      <w:hyperlink w:anchor="_Toc151456414" w:history="1">
+      <w:hyperlink w:anchor="_Toc151631193" w:history="1">
         <w:r>
           <w:rPr>
             <w:rStyle w:val="Lienhypertexte"/>
@@ -6681,7 +6651,7 @@
             <w:noProof/>
             <w:webHidden/>
           </w:rPr>
-          <w:instrText xml:space="preserve"> PAGEREF _Toc151456414 \h </w:instrText>
+          <w:instrText xml:space="preserve"> PAGEREF _Toc151631193 \h </w:instrText>
         </w:r>
         <w:r>
           <w:rPr>
@@ -6725,7 +6695,7 @@
           <w:lang w:eastAsia="fr-FR"/>
         </w:rPr>
       </w:pPr>
-      <w:hyperlink w:anchor="_Toc151456415" w:history="1">
+      <w:hyperlink w:anchor="_Toc151631194" w:history="1">
         <w:r>
           <w:rPr>
             <w:rStyle w:val="Lienhypertexte"/>
@@ -6752,7 +6722,7 @@
             <w:noProof/>
             <w:webHidden/>
           </w:rPr>
-          <w:instrText xml:space="preserve"> PAGEREF _Toc151456415 \h </w:instrText>
+          <w:instrText xml:space="preserve"> PAGEREF _Toc151631194 \h </w:instrText>
         </w:r>
         <w:r>
           <w:rPr>
@@ -6796,7 +6766,7 @@
           <w:lang w:eastAsia="fr-FR"/>
         </w:rPr>
       </w:pPr>
-      <w:hyperlink w:anchor="_Toc151456416" w:history="1">
+      <w:hyperlink w:anchor="_Toc151631195" w:history="1">
         <w:r>
           <w:rPr>
             <w:rStyle w:val="Lienhypertexte"/>
@@ -6823,7 +6793,7 @@
             <w:noProof/>
             <w:webHidden/>
           </w:rPr>
-          <w:instrText xml:space="preserve"> PAGEREF _Toc151456416 \h </w:instrText>
+          <w:instrText xml:space="preserve"> PAGEREF _Toc151631195 \h </w:instrText>
         </w:r>
         <w:r>
           <w:rPr>
@@ -6867,7 +6837,7 @@
           <w:lang w:eastAsia="fr-FR"/>
         </w:rPr>
       </w:pPr>
-      <w:hyperlink w:anchor="_Toc151456417" w:history="1">
+      <w:hyperlink w:anchor="_Toc151631196" w:history="1">
         <w:r>
           <w:rPr>
             <w:rStyle w:val="Lienhypertexte"/>
@@ -6894,7 +6864,7 @@
             <w:noProof/>
             <w:webHidden/>
           </w:rPr>
-          <w:instrText xml:space="preserve"> PAGEREF _Toc151456417 \h </w:instrText>
+          <w:instrText xml:space="preserve"> PAGEREF _Toc151631196 \h </w:instrText>
         </w:r>
         <w:r>
           <w:rPr>
@@ -6938,7 +6908,7 @@
           <w:lang w:eastAsia="fr-FR"/>
         </w:rPr>
       </w:pPr>
-      <w:hyperlink w:anchor="_Toc151456418" w:history="1">
+      <w:hyperlink w:anchor="_Toc151631197" w:history="1">
         <w:r>
           <w:rPr>
             <w:rStyle w:val="Lienhypertexte"/>
@@ -6965,7 +6935,7 @@
             <w:noProof/>
             <w:webHidden/>
           </w:rPr>
-          <w:instrText xml:space="preserve"> PAGEREF _Toc151456418 \h </w:instrText>
+          <w:instrText xml:space="preserve"> PAGEREF _Toc151631197 \h </w:instrText>
         </w:r>
         <w:r>
           <w:rPr>
@@ -7021,14 +6991,12 @@
       <w:r>
         <w:t xml:space="preserve"> </w:t>
       </w:r>
-      <w:bookmarkStart w:id="7" w:name="_GoBack"/>
-      <w:bookmarkEnd w:id="7"/>
     </w:p>
     <w:p>
       <w:pPr>
         <w:pStyle w:val="Titre1"/>
       </w:pPr>
-      <w:bookmarkStart w:id="8" w:name="_Toc151456380"/>
+      <w:bookmarkStart w:id="7" w:name="_Toc151631159"/>
       <w:r>
         <w:lastRenderedPageBreak/>
         <w:t xml:space="preserve">Objectifs </w:t>
@@ -7036,30 +7004,30 @@
       <w:r>
         <w:t>du projet</w:t>
       </w:r>
+      <w:bookmarkEnd w:id="7"/>
+    </w:p>
+    <w:p>
+      <w:pPr>
+        <w:pStyle w:val="Titre2"/>
+      </w:pPr>
+      <w:bookmarkStart w:id="8" w:name="_Toc151631160"/>
+      <w:r>
+        <w:t>Principaux objectifs</w:t>
+      </w:r>
       <w:bookmarkEnd w:id="8"/>
     </w:p>
     <w:p>
       <w:pPr>
-        <w:pStyle w:val="Titre2"/>
-      </w:pPr>
-      <w:bookmarkStart w:id="9" w:name="_Toc151456381"/>
-      <w:r>
-        <w:t>Principaux objectifs</w:t>
+        <w:pStyle w:val="Titre3"/>
+      </w:pPr>
+      <w:bookmarkStart w:id="9" w:name="_Toc151631161"/>
+      <w:r>
+        <w:t xml:space="preserve">Découverte </w:t>
+      </w:r>
+      <w:r>
+        <w:t>du projet</w:t>
       </w:r>
       <w:bookmarkEnd w:id="9"/>
-    </w:p>
-    <w:p>
-      <w:pPr>
-        <w:pStyle w:val="Titre3"/>
-      </w:pPr>
-      <w:bookmarkStart w:id="10" w:name="_Toc151456382"/>
-      <w:r>
-        <w:t xml:space="preserve">Découverte </w:t>
-      </w:r>
-      <w:r>
-        <w:t>du projet</w:t>
-      </w:r>
-      <w:bookmarkEnd w:id="10"/>
       <w:r>
         <w:t xml:space="preserve"> </w:t>
       </w:r>
@@ -7169,35 +7137,22 @@
         <w:pStyle w:val="Lgende"/>
         <w:jc w:val="center"/>
       </w:pPr>
-      <w:bookmarkStart w:id="11" w:name="_Toc151456408"/>
+      <w:bookmarkStart w:id="10" w:name="_Toc151631187"/>
       <w:r>
         <w:t xml:space="preserve">Figure </w:t>
       </w:r>
-      <w:r>
-        <w:fldChar w:fldCharType="begin"/>
-      </w:r>
-      <w:r>
-        <w:instrText xml:space="preserve"> SEQ Figure \* ARABIC </w:instrText>
-      </w:r>
-      <w:r>
-        <w:fldChar w:fldCharType="separate"/>
-      </w:r>
-      <w:r>
-        <w:rPr>
-          <w:noProof/>
-        </w:rPr>
-        <w:t>1</w:t>
-      </w:r>
-      <w:r>
-        <w:rPr>
-          <w:noProof/>
-        </w:rPr>
-        <w:fldChar w:fldCharType="end"/>
-      </w:r>
+      <w:fldSimple w:instr=" SEQ Figure \* ARABIC ">
+        <w:r>
+          <w:rPr>
+            <w:noProof/>
+          </w:rPr>
+          <w:t>1</w:t>
+        </w:r>
+      </w:fldSimple>
       <w:r>
         <w:t xml:space="preserve"> : Schéma synoptique</w:t>
       </w:r>
-      <w:bookmarkEnd w:id="11"/>
+      <w:bookmarkEnd w:id="10"/>
     </w:p>
     <w:p>
       <w:pPr>
@@ -7266,35 +7221,22 @@
                                 <w:szCs w:val="20"/>
                               </w:rPr>
                             </w:pPr>
-                            <w:bookmarkStart w:id="12" w:name="_Toc151456409"/>
+                            <w:bookmarkStart w:id="11" w:name="_Toc151631188"/>
                             <w:r>
                               <w:t xml:space="preserve">Figure </w:t>
                             </w:r>
-                            <w:r>
-                              <w:fldChar w:fldCharType="begin"/>
-                            </w:r>
-                            <w:r>
-                              <w:instrText xml:space="preserve"> SEQ Figure \* ARABIC </w:instrText>
-                            </w:r>
-                            <w:r>
-                              <w:fldChar w:fldCharType="separate"/>
-                            </w:r>
-                            <w:r>
-                              <w:rPr>
-                                <w:noProof/>
-                              </w:rPr>
-                              <w:t>2</w:t>
-                            </w:r>
-                            <w:r>
-                              <w:rPr>
-                                <w:noProof/>
-                              </w:rPr>
-                              <w:fldChar w:fldCharType="end"/>
-                            </w:r>
+                            <w:fldSimple w:instr=" SEQ Figure \* ARABIC ">
+                              <w:r>
+                                <w:rPr>
+                                  <w:noProof/>
+                                </w:rPr>
+                                <w:t>2</w:t>
+                              </w:r>
+                            </w:fldSimple>
                             <w:r>
                               <w:t xml:space="preserve"> : Diagramme de Gantt</w:t>
                             </w:r>
-                            <w:bookmarkEnd w:id="12"/>
+                            <w:bookmarkEnd w:id="11"/>
                           </w:p>
                         </w:txbxContent>
                       </wps:txbx>
@@ -7324,35 +7266,22 @@
                           <w:szCs w:val="20"/>
                         </w:rPr>
                       </w:pPr>
-                      <w:bookmarkStart w:id="13" w:name="_Toc151456409"/>
+                      <w:bookmarkStart w:id="12" w:name="_Toc151631188"/>
                       <w:r>
                         <w:t xml:space="preserve">Figure </w:t>
                       </w:r>
-                      <w:r>
-                        <w:fldChar w:fldCharType="begin"/>
-                      </w:r>
-                      <w:r>
-                        <w:instrText xml:space="preserve"> SEQ Figure \* ARABIC </w:instrText>
-                      </w:r>
-                      <w:r>
-                        <w:fldChar w:fldCharType="separate"/>
-                      </w:r>
-                      <w:r>
-                        <w:rPr>
-                          <w:noProof/>
-                        </w:rPr>
-                        <w:t>2</w:t>
-                      </w:r>
-                      <w:r>
-                        <w:rPr>
-                          <w:noProof/>
-                        </w:rPr>
-                        <w:fldChar w:fldCharType="end"/>
-                      </w:r>
+                      <w:fldSimple w:instr=" SEQ Figure \* ARABIC ">
+                        <w:r>
+                          <w:rPr>
+                            <w:noProof/>
+                          </w:rPr>
+                          <w:t>2</w:t>
+                        </w:r>
+                      </w:fldSimple>
                       <w:r>
                         <w:t xml:space="preserve"> : Diagramme de Gantt</w:t>
                       </w:r>
-                      <w:bookmarkEnd w:id="13"/>
+                      <w:bookmarkEnd w:id="12"/>
                     </w:p>
                   </w:txbxContent>
                 </v:textbox>
@@ -7451,12 +7380,12 @@
       <w:pPr>
         <w:pStyle w:val="Titre3"/>
       </w:pPr>
-      <w:bookmarkStart w:id="14" w:name="_Toc151456383"/>
+      <w:bookmarkStart w:id="13" w:name="_Toc151631162"/>
       <w:r>
         <w:lastRenderedPageBreak/>
         <w:t>Utilisation du matériel de mesure</w:t>
       </w:r>
-      <w:bookmarkEnd w:id="14"/>
+      <w:bookmarkEnd w:id="13"/>
       <w:r>
         <w:t xml:space="preserve"> </w:t>
       </w:r>
@@ -8469,38 +8398,25 @@
         <w:pStyle w:val="Lgende"/>
         <w:jc w:val="center"/>
       </w:pPr>
-      <w:bookmarkStart w:id="15" w:name="_Toc151456410"/>
+      <w:bookmarkStart w:id="14" w:name="_Toc151631189"/>
       <w:r>
         <w:t xml:space="preserve">Figure </w:t>
       </w:r>
-      <w:r>
-        <w:fldChar w:fldCharType="begin"/>
-      </w:r>
-      <w:r>
-        <w:instrText xml:space="preserve"> SEQ Figure \* ARABIC </w:instrText>
-      </w:r>
-      <w:r>
-        <w:fldChar w:fldCharType="separate"/>
-      </w:r>
-      <w:r>
-        <w:rPr>
-          <w:noProof/>
-        </w:rPr>
-        <w:t>3</w:t>
-      </w:r>
-      <w:r>
-        <w:rPr>
-          <w:noProof/>
-        </w:rPr>
-        <w:fldChar w:fldCharType="end"/>
-      </w:r>
+      <w:fldSimple w:instr=" SEQ Figure \* ARABIC ">
+        <w:r>
+          <w:rPr>
+            <w:noProof/>
+          </w:rPr>
+          <w:t>3</w:t>
+        </w:r>
+      </w:fldSimple>
       <w:r>
         <w:t xml:space="preserve"> : M</w:t>
       </w:r>
       <w:r>
         <w:t>atérielles à disposition</w:t>
       </w:r>
-      <w:bookmarkEnd w:id="15"/>
+      <w:bookmarkEnd w:id="14"/>
     </w:p>
     <w:p/>
     <w:p/>
@@ -9018,35 +8934,22 @@
                                 <w:noProof/>
                               </w:rPr>
                             </w:pPr>
-                            <w:bookmarkStart w:id="16" w:name="_Toc151456411"/>
+                            <w:bookmarkStart w:id="15" w:name="_Toc151631190"/>
                             <w:r>
                               <w:t xml:space="preserve">Figure </w:t>
                             </w:r>
-                            <w:r>
-                              <w:fldChar w:fldCharType="begin"/>
-                            </w:r>
-                            <w:r>
-                              <w:instrText xml:space="preserve"> SEQ Figure \* ARABIC </w:instrText>
-                            </w:r>
-                            <w:r>
-                              <w:fldChar w:fldCharType="separate"/>
-                            </w:r>
-                            <w:r>
-                              <w:rPr>
-                                <w:noProof/>
-                              </w:rPr>
-                              <w:t>4</w:t>
-                            </w:r>
-                            <w:r>
-                              <w:rPr>
-                                <w:noProof/>
-                              </w:rPr>
-                              <w:fldChar w:fldCharType="end"/>
-                            </w:r>
+                            <w:fldSimple w:instr=" SEQ Figure \* ARABIC ">
+                              <w:r>
+                                <w:rPr>
+                                  <w:noProof/>
+                                </w:rPr>
+                                <w:t>4</w:t>
+                              </w:r>
+                            </w:fldSimple>
                             <w:r>
                               <w:t xml:space="preserve"> : Petite et grande bobine</w:t>
                             </w:r>
-                            <w:bookmarkEnd w:id="16"/>
+                            <w:bookmarkEnd w:id="15"/>
                           </w:p>
                         </w:txbxContent>
                       </wps:txbx>
@@ -9074,35 +8977,22 @@
                           <w:noProof/>
                         </w:rPr>
                       </w:pPr>
-                      <w:bookmarkStart w:id="17" w:name="_Toc151456411"/>
+                      <w:bookmarkStart w:id="16" w:name="_Toc151631190"/>
                       <w:r>
                         <w:t xml:space="preserve">Figure </w:t>
                       </w:r>
-                      <w:r>
-                        <w:fldChar w:fldCharType="begin"/>
-                      </w:r>
-                      <w:r>
-                        <w:instrText xml:space="preserve"> SEQ Figure \* ARABIC </w:instrText>
-                      </w:r>
-                      <w:r>
-                        <w:fldChar w:fldCharType="separate"/>
-                      </w:r>
-                      <w:r>
-                        <w:rPr>
-                          <w:noProof/>
-                        </w:rPr>
-                        <w:t>4</w:t>
-                      </w:r>
-                      <w:r>
-                        <w:rPr>
-                          <w:noProof/>
-                        </w:rPr>
-                        <w:fldChar w:fldCharType="end"/>
-                      </w:r>
+                      <w:fldSimple w:instr=" SEQ Figure \* ARABIC ">
+                        <w:r>
+                          <w:rPr>
+                            <w:noProof/>
+                          </w:rPr>
+                          <w:t>4</w:t>
+                        </w:r>
+                      </w:fldSimple>
                       <w:r>
                         <w:t xml:space="preserve"> : Petite et grande bobine</w:t>
                       </w:r>
-                      <w:bookmarkEnd w:id="17"/>
+                      <w:bookmarkEnd w:id="16"/>
                     </w:p>
                   </w:txbxContent>
                 </v:textbox>
@@ -9188,35 +9078,22 @@
                             <w:pPr>
                               <w:pStyle w:val="Lgende"/>
                             </w:pPr>
-                            <w:bookmarkStart w:id="18" w:name="_Toc151456412"/>
+                            <w:bookmarkStart w:id="17" w:name="_Toc151631191"/>
                             <w:r>
                               <w:t xml:space="preserve">Figure </w:t>
                             </w:r>
-                            <w:r>
-                              <w:fldChar w:fldCharType="begin"/>
-                            </w:r>
-                            <w:r>
-                              <w:instrText xml:space="preserve"> SEQ Figure \* ARABIC </w:instrText>
-                            </w:r>
-                            <w:r>
-                              <w:fldChar w:fldCharType="separate"/>
-                            </w:r>
-                            <w:r>
-                              <w:rPr>
-                                <w:noProof/>
-                              </w:rPr>
-                              <w:t>5</w:t>
-                            </w:r>
-                            <w:r>
-                              <w:rPr>
-                                <w:noProof/>
-                              </w:rPr>
-                              <w:fldChar w:fldCharType="end"/>
-                            </w:r>
+                            <w:fldSimple w:instr=" SEQ Figure \* ARABIC ">
+                              <w:r>
+                                <w:rPr>
+                                  <w:noProof/>
+                                </w:rPr>
+                                <w:t>5</w:t>
+                              </w:r>
+                            </w:fldSimple>
                             <w:r>
                               <w:t xml:space="preserve"> : PSM et IAI</w:t>
                             </w:r>
-                            <w:bookmarkEnd w:id="18"/>
+                            <w:bookmarkEnd w:id="17"/>
                           </w:p>
                           <w:p>
                             <w:pPr>
@@ -9270,35 +9147,22 @@
                       <w:pPr>
                         <w:pStyle w:val="Lgende"/>
                       </w:pPr>
-                      <w:bookmarkStart w:id="19" w:name="_Toc151456412"/>
+                      <w:bookmarkStart w:id="18" w:name="_Toc151631191"/>
                       <w:r>
                         <w:t xml:space="preserve">Figure </w:t>
                       </w:r>
-                      <w:r>
-                        <w:fldChar w:fldCharType="begin"/>
-                      </w:r>
-                      <w:r>
-                        <w:instrText xml:space="preserve"> SEQ Figure \* ARABIC </w:instrText>
-                      </w:r>
-                      <w:r>
-                        <w:fldChar w:fldCharType="separate"/>
-                      </w:r>
-                      <w:r>
-                        <w:rPr>
-                          <w:noProof/>
-                        </w:rPr>
-                        <w:t>5</w:t>
-                      </w:r>
-                      <w:r>
-                        <w:rPr>
-                          <w:noProof/>
-                        </w:rPr>
-                        <w:fldChar w:fldCharType="end"/>
-                      </w:r>
+                      <w:fldSimple w:instr=" SEQ Figure \* ARABIC ">
+                        <w:r>
+                          <w:rPr>
+                            <w:noProof/>
+                          </w:rPr>
+                          <w:t>5</w:t>
+                        </w:r>
+                      </w:fldSimple>
                       <w:r>
                         <w:t xml:space="preserve"> : PSM et IAI</w:t>
                       </w:r>
-                      <w:bookmarkEnd w:id="19"/>
+                      <w:bookmarkEnd w:id="18"/>
                     </w:p>
                     <w:p>
                       <w:pPr>
@@ -9376,10 +9240,7 @@
     </w:p>
     <w:p>
       <w:r>
-        <w:t xml:space="preserve">- Alliage </w:t>
-      </w:r>
-      <w:r>
-        <w:t>de fer</w:t>
+        <w:t>- Alliage de fer</w:t>
       </w:r>
     </w:p>
     <w:p>
@@ -9398,36 +9259,36 @@
       <w:pPr>
         <w:pStyle w:val="Titre2"/>
       </w:pPr>
-      <w:bookmarkStart w:id="20" w:name="_Toc151456384"/>
+      <w:bookmarkStart w:id="19" w:name="_Toc151631163"/>
       <w:r>
         <w:lastRenderedPageBreak/>
         <w:t>Explications des principes physiques</w:t>
       </w:r>
+      <w:bookmarkEnd w:id="19"/>
+      <w:r>
+        <w:t xml:space="preserve"> </w:t>
+      </w:r>
+    </w:p>
+    <w:p>
+      <w:r>
+        <w:t>Avant d'entamer les aspects concrets du projet, il est essentiel d'établir certains principes physiques fondamentaux afin d'assurer une progression efficace et bien informée du travail à entreprendre</w:t>
+      </w:r>
+      <w:r>
+        <w:t>.</w:t>
+      </w:r>
+    </w:p>
+    <w:p>
+      <w:pPr>
+        <w:pStyle w:val="Titre3"/>
+      </w:pPr>
+      <w:bookmarkStart w:id="20" w:name="_Toc151631164"/>
+      <w:r>
+        <w:t xml:space="preserve">Conductivité électrique </w:t>
+      </w:r>
+      <w:r>
+        <w:t>des matériaux</w:t>
+      </w:r>
       <w:bookmarkEnd w:id="20"/>
-      <w:r>
-        <w:t xml:space="preserve"> </w:t>
-      </w:r>
-    </w:p>
-    <w:p>
-      <w:r>
-        <w:t>Avant d'entamer les aspects concrets du projet, il est essentiel d'établir certains principes physiques fondamentaux afin d'assurer une progression efficace et bien informée du travail à entreprendre</w:t>
-      </w:r>
-      <w:r>
-        <w:t>.</w:t>
-      </w:r>
-    </w:p>
-    <w:p>
-      <w:pPr>
-        <w:pStyle w:val="Titre3"/>
-      </w:pPr>
-      <w:bookmarkStart w:id="21" w:name="_Toc151456385"/>
-      <w:r>
-        <w:t xml:space="preserve">Conductivité électrique </w:t>
-      </w:r>
-      <w:r>
-        <w:t>des matériaux</w:t>
-      </w:r>
-      <w:bookmarkEnd w:id="21"/>
       <w:r>
         <w:t xml:space="preserve"> </w:t>
       </w:r>
@@ -9534,15 +9395,7 @@
           <w:shd w:val="clear" w:color="auto" w:fill="FFFFFF"/>
           <w:vertAlign w:val="superscript"/>
         </w:rPr>
-        <w:t>.</w:t>
-      </w:r>
-      <w:r>
-        <w:rPr>
-          <w:rFonts w:cs="Arial"/>
-          <w:shd w:val="clear" w:color="auto" w:fill="FFFFFF"/>
-          <w:vertAlign w:val="superscript"/>
-        </w:rPr>
-        <w:t xml:space="preserve"> </w:t>
+        <w:t xml:space="preserve">. </w:t>
       </w:r>
       <w:r>
         <w:rPr>
@@ -10165,35 +10018,22 @@
         <w:pStyle w:val="Lgende"/>
         <w:jc w:val="center"/>
       </w:pPr>
-      <w:bookmarkStart w:id="22" w:name="_Toc151456413"/>
+      <w:bookmarkStart w:id="21" w:name="_Toc151631192"/>
       <w:r>
         <w:t xml:space="preserve">Figure </w:t>
       </w:r>
-      <w:r>
-        <w:fldChar w:fldCharType="begin"/>
-      </w:r>
-      <w:r>
-        <w:instrText xml:space="preserve"> SEQ Figure \* ARABIC </w:instrText>
-      </w:r>
-      <w:r>
-        <w:fldChar w:fldCharType="separate"/>
-      </w:r>
-      <w:r>
-        <w:rPr>
-          <w:noProof/>
-        </w:rPr>
-        <w:t>10</w:t>
-      </w:r>
-      <w:r>
-        <w:rPr>
-          <w:noProof/>
-        </w:rPr>
-        <w:fldChar w:fldCharType="end"/>
-      </w:r>
+      <w:fldSimple w:instr=" SEQ Figure \* ARABIC ">
+        <w:r>
+          <w:rPr>
+            <w:noProof/>
+          </w:rPr>
+          <w:t>10</w:t>
+        </w:r>
+      </w:fldSimple>
       <w:r>
         <w:t xml:space="preserve"> : Tableau conductivité électrique des matériaux</w:t>
       </w:r>
-      <w:bookmarkEnd w:id="22"/>
+      <w:bookmarkEnd w:id="21"/>
     </w:p>
     <w:p/>
     <w:p>
@@ -10216,12 +10056,12 @@
       <w:pPr>
         <w:pStyle w:val="Titre3"/>
       </w:pPr>
-      <w:bookmarkStart w:id="23" w:name="_Toc151456386"/>
+      <w:bookmarkStart w:id="22" w:name="_Toc151631165"/>
       <w:r>
         <w:lastRenderedPageBreak/>
         <w:t>Courant de Foucault</w:t>
       </w:r>
-      <w:bookmarkEnd w:id="23"/>
+      <w:bookmarkEnd w:id="22"/>
       <w:r>
         <w:t xml:space="preserve"> </w:t>
       </w:r>
@@ -10342,45 +10182,32 @@
         <w:pStyle w:val="Lgende"/>
         <w:jc w:val="center"/>
       </w:pPr>
-      <w:bookmarkStart w:id="24" w:name="_Toc151456414"/>
+      <w:bookmarkStart w:id="23" w:name="_Toc151631193"/>
       <w:r>
         <w:t xml:space="preserve">Figure </w:t>
       </w:r>
-      <w:r>
-        <w:fldChar w:fldCharType="begin"/>
-      </w:r>
-      <w:r>
-        <w:instrText xml:space="preserve"> SEQ Figure \* ARABIC </w:instrText>
-      </w:r>
-      <w:r>
-        <w:fldChar w:fldCharType="separate"/>
-      </w:r>
-      <w:r>
-        <w:rPr>
-          <w:noProof/>
-        </w:rPr>
-        <w:t>11</w:t>
-      </w:r>
-      <w:r>
-        <w:rPr>
-          <w:noProof/>
-        </w:rPr>
-        <w:fldChar w:fldCharType="end"/>
-      </w:r>
+      <w:fldSimple w:instr=" SEQ Figure \* ARABIC ">
+        <w:r>
+          <w:rPr>
+            <w:noProof/>
+          </w:rPr>
+          <w:t>11</w:t>
+        </w:r>
+      </w:fldSimple>
       <w:r>
         <w:t xml:space="preserve"> : Schéma courant de Foucault</w:t>
       </w:r>
+      <w:bookmarkEnd w:id="23"/>
+    </w:p>
+    <w:p>
+      <w:pPr>
+        <w:pStyle w:val="Titre3"/>
+      </w:pPr>
+      <w:bookmarkStart w:id="24" w:name="_Toc151631166"/>
+      <w:r>
+        <w:t>Induction électromagnétique</w:t>
+      </w:r>
       <w:bookmarkEnd w:id="24"/>
-    </w:p>
-    <w:p>
-      <w:pPr>
-        <w:pStyle w:val="Titre3"/>
-      </w:pPr>
-      <w:bookmarkStart w:id="25" w:name="_Toc151456387"/>
-      <w:r>
-        <w:t>Induction électromagnétique</w:t>
-      </w:r>
-      <w:bookmarkEnd w:id="25"/>
       <w:r>
         <w:t xml:space="preserve"> </w:t>
       </w:r>
@@ -10643,49 +10470,36 @@
         <w:pStyle w:val="Lgende"/>
         <w:jc w:val="center"/>
       </w:pPr>
-      <w:bookmarkStart w:id="26" w:name="_Toc151456415"/>
+      <w:bookmarkStart w:id="25" w:name="_Toc151631194"/>
       <w:r>
         <w:t xml:space="preserve">Figure </w:t>
       </w:r>
-      <w:r>
-        <w:fldChar w:fldCharType="begin"/>
-      </w:r>
-      <w:r>
-        <w:instrText xml:space="preserve"> SEQ Figure \* ARABIC </w:instrText>
-      </w:r>
-      <w:r>
-        <w:fldChar w:fldCharType="separate"/>
-      </w:r>
-      <w:r>
-        <w:rPr>
-          <w:noProof/>
-        </w:rPr>
-        <w:t>12</w:t>
-      </w:r>
-      <w:r>
-        <w:rPr>
-          <w:noProof/>
-        </w:rPr>
-        <w:fldChar w:fldCharType="end"/>
-      </w:r>
+      <w:fldSimple w:instr=" SEQ Figure \* ARABIC ">
+        <w:r>
+          <w:rPr>
+            <w:noProof/>
+          </w:rPr>
+          <w:t>12</w:t>
+        </w:r>
+      </w:fldSimple>
       <w:r>
         <w:t xml:space="preserve"> : Schéma induction électromagnétiqu</w:t>
       </w:r>
       <w:r>
         <w:t>e</w:t>
       </w:r>
-      <w:bookmarkEnd w:id="26"/>
+      <w:bookmarkEnd w:id="25"/>
     </w:p>
     <w:p>
       <w:pPr>
         <w:pStyle w:val="Titre3"/>
       </w:pPr>
-      <w:bookmarkStart w:id="27" w:name="_Toc151456388"/>
+      <w:bookmarkStart w:id="26" w:name="_Toc151631167"/>
       <w:r>
         <w:lastRenderedPageBreak/>
         <w:t>Loi de Faraday</w:t>
       </w:r>
-      <w:bookmarkEnd w:id="27"/>
+      <w:bookmarkEnd w:id="26"/>
       <w:r>
         <w:t xml:space="preserve"> </w:t>
       </w:r>
@@ -10867,11 +10681,11 @@
       <w:pPr>
         <w:pStyle w:val="Titre3"/>
       </w:pPr>
-      <w:bookmarkStart w:id="28" w:name="_Toc151456389"/>
+      <w:bookmarkStart w:id="27" w:name="_Toc151631168"/>
       <w:r>
         <w:t>Effet de peau</w:t>
       </w:r>
-      <w:bookmarkEnd w:id="28"/>
+      <w:bookmarkEnd w:id="27"/>
       <w:r>
         <w:t xml:space="preserve"> </w:t>
       </w:r>
@@ -10924,6 +10738,12 @@
         </w:rPr>
         <w:t xml:space="preserve">+ Schéma </w:t>
       </w:r>
+    </w:p>
+    <w:p/>
+    <w:p/>
+    <w:p>
+      <w:bookmarkStart w:id="28" w:name="_GoBack"/>
+      <w:bookmarkEnd w:id="28"/>
     </w:p>
     <w:p/>
     <w:p/>
@@ -10939,15 +10759,11 @@
     <w:p/>
     <w:p/>
     <w:p/>
-    <w:p/>
-    <w:p/>
-    <w:p/>
-    <w:p/>
     <w:p>
       <w:pPr>
         <w:pStyle w:val="Titre1"/>
       </w:pPr>
-      <w:bookmarkStart w:id="29" w:name="_Toc151456390"/>
+      <w:bookmarkStart w:id="29" w:name="_Toc151631169"/>
       <w:r>
         <w:lastRenderedPageBreak/>
         <w:t>Réalisations</w:t>
@@ -10961,7 +10777,7 @@
       <w:pPr>
         <w:pStyle w:val="Titre2"/>
       </w:pPr>
-      <w:bookmarkStart w:id="30" w:name="_Toc151456391"/>
+      <w:bookmarkStart w:id="30" w:name="_Toc151631170"/>
       <w:r>
         <w:t>Communication RS232 et réglages du PSM+IAI</w:t>
       </w:r>
@@ -10971,7 +10787,7 @@
       <w:pPr>
         <w:pStyle w:val="Titre3"/>
       </w:pPr>
-      <w:bookmarkStart w:id="31" w:name="_Toc151456392"/>
+      <w:bookmarkStart w:id="31" w:name="_Toc151631171"/>
       <w:r>
         <w:t>Communication en RS232</w:t>
       </w:r>
@@ -10982,10 +10798,7 @@
     </w:p>
     <w:p>
       <w:r>
-        <w:t>Le RS-232</w:t>
-      </w:r>
-      <w:r>
-        <w:t>, est un protocole de communication série utilisé pour la transmission de données entre des dispositifs électroniques.</w:t>
+        <w:t>Le RS-232, est un protocole de communication série utilisé pour la transmission de données entre des dispositifs électroniques.</w:t>
       </w:r>
     </w:p>
     <w:p>
@@ -10998,21 +10811,12 @@
         <w:t xml:space="preserve">Universalité : </w:t>
       </w:r>
       <w:r>
-        <w:t xml:space="preserve">Le RS-232 est un standard </w:t>
-      </w:r>
-      <w:r>
-        <w:t>établi et largement adopté dans l'industrie, ce qui signifie que de nomb</w:t>
-      </w:r>
-      <w:r>
-        <w:t>reux dispositifs électroniques.</w:t>
-      </w:r>
-    </w:p>
-    <w:p>
-      <w:r>
-        <w:t>Simplicité :</w:t>
-      </w:r>
-      <w:r>
-        <w:t xml:space="preserve"> Le protocole RS-232 est relativ</w:t>
+        <w:t>Le RS-232 est un standard établi et largement adopté dans l'industrie, ce qui signifie que de nombreux dispositifs électroniques.</w:t>
+      </w:r>
+    </w:p>
+    <w:p>
+      <w:r>
+        <w:t>Simplicité : Le protocole RS-232 est relativ</w:t>
       </w:r>
       <w:r>
         <w:t xml:space="preserve">ement simple à mettre en œuvre </w:t>
@@ -11026,16 +10830,7 @@
     </w:p>
     <w:p>
       <w:r>
-        <w:t>Cependant, il est important de noter que le RS-232 présente certaines limites, notamment en termes de vitesse de transmission (baud rate) par rapport à</w:t>
-      </w:r>
-      <w:r>
-        <w:t xml:space="preserve"> des technologies plus récente </w:t>
-      </w:r>
-      <w:r>
-        <w:t>comme l'USB. Pour</w:t>
-      </w:r>
-      <w:r>
-        <w:t xml:space="preserve"> ce projet nous utiliserons le RS232 a une vitesse de transmission de 19600 baud rate. </w:t>
+        <w:t xml:space="preserve">Cependant, il est important de noter que le RS-232 présente certaines limites, notamment en termes de vitesse de transmission (baud rate) par rapport à des technologies plus récente comme l'USB. Pour ce projet nous utiliserons le RS232 a une vitesse de transmission de 19600 baud rate. </w:t>
       </w:r>
     </w:p>
     <w:p>
@@ -11098,28 +10893,18 @@
         <w:pStyle w:val="Lgende"/>
         <w:jc w:val="center"/>
       </w:pPr>
-      <w:bookmarkStart w:id="32" w:name="_Toc151456416"/>
+      <w:bookmarkStart w:id="32" w:name="_Toc151631195"/>
       <w:r>
         <w:t xml:space="preserve">Figure </w:t>
       </w:r>
-      <w:r>
-        <w:fldChar w:fldCharType="begin"/>
-      </w:r>
-      <w:r>
-        <w:instrText xml:space="preserve"> SEQ Figure \* ARABIC </w:instrText>
-      </w:r>
-      <w:r>
-        <w:fldChar w:fldCharType="separate"/>
-      </w:r>
-      <w:r>
-        <w:rPr>
-          <w:noProof/>
-        </w:rPr>
-        <w:t>13</w:t>
-      </w:r>
-      <w:r>
-        <w:fldChar w:fldCharType="end"/>
-      </w:r>
+      <w:fldSimple w:instr=" SEQ Figure \* ARABIC ">
+        <w:r>
+          <w:rPr>
+            <w:noProof/>
+          </w:rPr>
+          <w:t>13</w:t>
+        </w:r>
+      </w:fldSimple>
       <w:r>
         <w:t xml:space="preserve"> : </w:t>
       </w:r>
@@ -11187,7 +10972,7 @@
       <w:pPr>
         <w:pStyle w:val="Titre3"/>
       </w:pPr>
-      <w:bookmarkStart w:id="33" w:name="_Toc151456393"/>
+      <w:bookmarkStart w:id="33" w:name="_Toc151631172"/>
       <w:r>
         <w:lastRenderedPageBreak/>
         <w:t>Différents protocoles de réglage du PSM+IAI</w:t>
@@ -11234,17 +11019,20 @@
         <w:jc w:val="left"/>
         <w:rPr>
           <w:color w:val="0070C0"/>
+          <w:sz w:val="20"/>
         </w:rPr>
       </w:pPr>
       <w:r>
         <w:rPr>
           <w:color w:val="0070C0"/>
+          <w:sz w:val="20"/>
         </w:rPr>
         <w:t>*</w:t>
       </w:r>
       <w:r>
         <w:rPr>
           <w:color w:val="0070C0"/>
+          <w:sz w:val="20"/>
         </w:rPr>
         <w:t xml:space="preserve">Pour établir la connexion </w:t>
       </w:r>
@@ -11300,17 +11088,20 @@
         <w:jc w:val="left"/>
         <w:rPr>
           <w:color w:val="0070C0"/>
+          <w:sz w:val="20"/>
         </w:rPr>
       </w:pPr>
       <w:r>
         <w:rPr>
           <w:color w:val="0070C0"/>
+          <w:sz w:val="20"/>
         </w:rPr>
         <w:t>*</w:t>
       </w:r>
       <w:r>
         <w:rPr>
           <w:color w:val="0070C0"/>
+          <w:sz w:val="20"/>
         </w:rPr>
         <w:t xml:space="preserve">Allumage de la </w:t>
       </w:r>
@@ -11318,6 +11109,7 @@
       <w:r>
         <w:rPr>
           <w:color w:val="0070C0"/>
+          <w:sz w:val="20"/>
         </w:rPr>
         <w:t>Led</w:t>
       </w:r>
@@ -11325,6 +11117,7 @@
       <w:r>
         <w:rPr>
           <w:color w:val="0070C0"/>
+          <w:sz w:val="20"/>
         </w:rPr>
         <w:t xml:space="preserve"> « NORMAL » sur l’IAI </w:t>
       </w:r>
@@ -11355,17 +11148,20 @@
         <w:jc w:val="left"/>
         <w:rPr>
           <w:color w:val="0070C0"/>
+          <w:sz w:val="20"/>
         </w:rPr>
       </w:pPr>
       <w:r>
         <w:rPr>
           <w:color w:val="0070C0"/>
+          <w:sz w:val="20"/>
         </w:rPr>
         <w:t>*</w:t>
       </w:r>
       <w:r>
         <w:rPr>
           <w:color w:val="0070C0"/>
+          <w:sz w:val="20"/>
         </w:rPr>
         <w:t xml:space="preserve">Allumage de la </w:t>
       </w:r>
@@ -11373,6 +11169,7 @@
       <w:r>
         <w:rPr>
           <w:color w:val="0070C0"/>
+          <w:sz w:val="20"/>
         </w:rPr>
         <w:t>Led</w:t>
       </w:r>
@@ -11380,6 +11177,7 @@
       <w:r>
         <w:rPr>
           <w:color w:val="0070C0"/>
+          <w:sz w:val="20"/>
         </w:rPr>
         <w:t xml:space="preserve"> « OUT » sur le PSM </w:t>
       </w:r>
@@ -12229,12 +12027,14 @@
         <w:rPr>
           <w:rFonts w:ascii="Courier New" w:hAnsi="Courier New" w:cs="Courier New"/>
           <w:color w:val="0070C0"/>
+          <w:sz w:val="20"/>
         </w:rPr>
       </w:pPr>
       <w:r>
         <w:rPr>
           <w:rFonts w:ascii="Courier New" w:hAnsi="Courier New" w:cs="Courier New"/>
           <w:color w:val="0070C0"/>
+          <w:sz w:val="20"/>
         </w:rPr>
         <w:t xml:space="preserve">*Création de notre liaison série avec paramètres  </w:t>
       </w:r>
@@ -12285,6 +12085,7 @@
         <w:rPr>
           <w:rFonts w:ascii="Courier New" w:hAnsi="Courier New" w:cs="Courier New"/>
           <w:color w:val="0070C0"/>
+          <w:sz w:val="20"/>
         </w:rPr>
         <w:t>*Ouverture de la communication RS232/PSM+IAI</w:t>
       </w:r>
@@ -12310,6 +12111,7 @@
         <w:rPr>
           <w:rFonts w:ascii="Courier New" w:hAnsi="Courier New" w:cs="Courier New"/>
           <w:color w:val="000000"/>
+          <w:sz w:val="20"/>
         </w:rPr>
       </w:pPr>
       <w:proofErr w:type="spellStart"/>
@@ -12386,6 +12188,7 @@
         <w:rPr>
           <w:rFonts w:ascii="Courier New" w:hAnsi="Courier New" w:cs="Courier New"/>
           <w:color w:val="0070C0"/>
+          <w:sz w:val="20"/>
         </w:rPr>
         <w:t xml:space="preserve">*Agit sur le Menu OUTPUT du PSM et active la sortie </w:t>
       </w:r>
@@ -12464,22 +12267,9 @@
         <w:rPr>
           <w:rFonts w:ascii="Courier New" w:hAnsi="Courier New" w:cs="Courier New"/>
           <w:color w:val="0070C0"/>
-        </w:rPr>
-        <w:t xml:space="preserve">*Agit </w:t>
-      </w:r>
-      <w:r>
-        <w:rPr>
-          <w:rFonts w:ascii="Courier New" w:hAnsi="Courier New" w:cs="Courier New"/>
-          <w:color w:val="0070C0"/>
-        </w:rPr>
-        <w:t>sur la fréquence du PSM et fixe la fréquence à 33kHz</w:t>
-      </w:r>
-      <w:r>
-        <w:rPr>
-          <w:rFonts w:ascii="Courier New" w:hAnsi="Courier New" w:cs="Courier New"/>
-          <w:color w:val="0070C0"/>
-        </w:rPr>
-        <w:t xml:space="preserve"> </w:t>
+          <w:sz w:val="20"/>
+        </w:rPr>
+        <w:t xml:space="preserve">*Agit sur la fréquence du PSM et fixe la fréquence à 33kHz </w:t>
       </w:r>
     </w:p>
     <w:p>
@@ -12565,6 +12355,7 @@
         <w:rPr>
           <w:rFonts w:ascii="Courier New" w:hAnsi="Courier New" w:cs="Courier New"/>
           <w:color w:val="0070C0"/>
+          <w:sz w:val="20"/>
         </w:rPr>
         <w:t>*Fonction pour avoir un retour de valeur du LCR</w:t>
       </w:r>
@@ -12636,6 +12427,7 @@
         <w:rPr>
           <w:rFonts w:ascii="Courier New" w:hAnsi="Courier New" w:cs="Courier New"/>
           <w:color w:val="0070C0"/>
+          <w:sz w:val="20"/>
         </w:rPr>
         <w:t>*Acquisition des valeurs du PSM</w:t>
       </w:r>
@@ -12660,7 +12452,8 @@
         <w:spacing w:after="0" w:line="240" w:lineRule="auto"/>
         <w:rPr>
           <w:rFonts w:ascii="Courier New" w:hAnsi="Courier New" w:cs="Courier New"/>
-          <w:color w:val="228B22"/>
+          <w:color w:val="0070C0"/>
+          <w:sz w:val="20"/>
         </w:rPr>
       </w:pPr>
       <w:proofErr w:type="spellStart"/>
@@ -12698,15 +12491,9 @@
         <w:rPr>
           <w:rFonts w:ascii="Courier New" w:hAnsi="Courier New" w:cs="Courier New"/>
           <w:color w:val="0070C0"/>
-        </w:rPr>
-        <w:t>*Fermeture</w:t>
-      </w:r>
-      <w:r>
-        <w:rPr>
-          <w:rFonts w:ascii="Courier New" w:hAnsi="Courier New" w:cs="Courier New"/>
-          <w:color w:val="0070C0"/>
-        </w:rPr>
-        <w:t xml:space="preserve"> de la communication RS232/PSM+IAI</w:t>
+          <w:sz w:val="20"/>
+        </w:rPr>
+        <w:t>*Fermeture de la communication RS232/PSM+IAI</w:t>
       </w:r>
     </w:p>
     <w:p>
@@ -12717,8 +12504,48 @@
         <w:spacing w:after="0" w:line="240" w:lineRule="auto"/>
         <w:rPr>
           <w:rFonts w:ascii="Courier New" w:hAnsi="Courier New" w:cs="Courier New"/>
-        </w:rPr>
-      </w:pPr>
+          <w:color w:val="228B22"/>
+        </w:rPr>
+      </w:pPr>
+    </w:p>
+    <w:p>
+      <w:pPr>
+        <w:autoSpaceDE w:val="0"/>
+        <w:autoSpaceDN w:val="0"/>
+        <w:adjustRightInd w:val="0"/>
+        <w:spacing w:after="0" w:line="240" w:lineRule="auto"/>
+        <w:rPr>
+          <w:rFonts w:ascii="Courier New" w:hAnsi="Courier New" w:cs="Courier New"/>
+        </w:rPr>
+      </w:pPr>
+    </w:p>
+    <w:p>
+      <w:pPr>
+        <w:autoSpaceDE w:val="0"/>
+        <w:autoSpaceDN w:val="0"/>
+        <w:adjustRightInd w:val="0"/>
+        <w:spacing w:after="0" w:line="240" w:lineRule="auto"/>
+        <w:rPr>
+          <w:rFonts w:ascii="Courier New" w:hAnsi="Courier New" w:cs="Courier New"/>
+        </w:rPr>
+      </w:pPr>
+    </w:p>
+    <w:p>
+      <w:pPr>
+        <w:rPr>
+          <w:rFonts w:ascii="Courier New" w:hAnsi="Courier New" w:cs="Courier New"/>
+        </w:rPr>
+      </w:pPr>
+      <w:r>
+        <w:lastRenderedPageBreak/>
+        <w:t xml:space="preserve">Pendant nos mesures, la mise en place de la bobine et la mesure précise des différents métaux étaient des tâches complexes. </w:t>
+      </w:r>
+      <w:r>
+        <w:t xml:space="preserve">Avec l’aide de </w:t>
+      </w:r>
+      <w:r>
+        <w:t>M. Pénard, nous avons élaboré un support dédié pour la bobine, confectionné directement au sein de l'IUT. Cette nouvelle structure en bois améliorera la stabilité des mesures.</w:t>
+      </w:r>
     </w:p>
     <w:p>
       <w:pPr>
@@ -12733,7 +12560,6 @@
           <w:noProof/>
           <w:lang w:eastAsia="fr-FR"/>
         </w:rPr>
-        <w:lastRenderedPageBreak/>
         <w:t xml:space="preserve">      </w:t>
       </w:r>
       <w:r>
@@ -12845,28 +12671,18 @@
         <w:pStyle w:val="Lgende"/>
         <w:jc w:val="left"/>
       </w:pPr>
-      <w:bookmarkStart w:id="34" w:name="_Toc151456417"/>
+      <w:bookmarkStart w:id="34" w:name="_Toc151631196"/>
       <w:r>
         <w:t xml:space="preserve">Figure </w:t>
       </w:r>
-      <w:r>
-        <w:fldChar w:fldCharType="begin"/>
-      </w:r>
-      <w:r>
-        <w:instrText xml:space="preserve"> SEQ Figure \* ARABIC </w:instrText>
-      </w:r>
-      <w:r>
-        <w:fldChar w:fldCharType="separate"/>
-      </w:r>
-      <w:r>
-        <w:rPr>
-          <w:noProof/>
-        </w:rPr>
-        <w:t>6</w:t>
-      </w:r>
-      <w:r>
-        <w:fldChar w:fldCharType="end"/>
-      </w:r>
+      <w:fldSimple w:instr=" SEQ Figure \* ARABIC ">
+        <w:r>
+          <w:rPr>
+            <w:noProof/>
+          </w:rPr>
+          <w:t>6</w:t>
+        </w:r>
+      </w:fldSimple>
       <w:r>
         <w:t xml:space="preserve"> : Pièce supérieur SolidWorks</w:t>
       </w:r>
@@ -12896,28 +12712,18 @@
         <w:pStyle w:val="Lgende"/>
         <w:ind w:left="4248" w:firstLine="708"/>
       </w:pPr>
-      <w:bookmarkStart w:id="35" w:name="_Toc151456418"/>
+      <w:bookmarkStart w:id="35" w:name="_Toc151631197"/>
       <w:r>
         <w:t xml:space="preserve">Figure </w:t>
       </w:r>
-      <w:r>
-        <w:fldChar w:fldCharType="begin"/>
-      </w:r>
-      <w:r>
-        <w:instrText xml:space="preserve"> SEQ Figure \* ARABIC </w:instrText>
-      </w:r>
-      <w:r>
-        <w:fldChar w:fldCharType="separate"/>
-      </w:r>
-      <w:r>
-        <w:rPr>
-          <w:noProof/>
-        </w:rPr>
-        <w:t>8</w:t>
-      </w:r>
-      <w:r>
-        <w:fldChar w:fldCharType="end"/>
-      </w:r>
+      <w:fldSimple w:instr=" SEQ Figure \* ARABIC ">
+        <w:r>
+          <w:rPr>
+            <w:noProof/>
+          </w:rPr>
+          <w:t>8</w:t>
+        </w:r>
+      </w:fldSimple>
       <w:r>
         <w:t xml:space="preserve"> : </w:t>
       </w:r>
@@ -12935,50 +12741,53 @@
         <w:t xml:space="preserve"> </w:t>
       </w:r>
     </w:p>
-    <w:p>
-      <w:pPr>
-        <w:keepNext/>
-        <w:tabs>
-          <w:tab w:val="left" w:pos="1665"/>
-        </w:tabs>
-        <w:jc w:val="center"/>
-      </w:pPr>
-      <w:r>
-        <w:rPr>
-          <w:noProof/>
-          <w:lang w:eastAsia="fr-FR"/>
-        </w:rPr>
-        <w:t xml:space="preserve">  </w:t>
-      </w:r>
-    </w:p>
+    <w:p/>
     <w:p>
       <w:pPr>
         <w:pStyle w:val="Titre2"/>
       </w:pPr>
-      <w:bookmarkStart w:id="36" w:name="_Toc151456394"/>
-      <w:r>
-        <w:t>C</w:t>
-      </w:r>
-      <w:r>
-        <w:t>hoix de la fréquence d’utilisation</w:t>
+      <w:bookmarkStart w:id="36" w:name="_Toc151631173"/>
+      <w:r>
+        <w:t>Choix de la fréquence d’utilisation</w:t>
       </w:r>
       <w:bookmarkEnd w:id="36"/>
     </w:p>
     <w:p>
-      <w:pPr>
-        <w:pStyle w:val="Paragraphedeliste"/>
-        <w:numPr>
-          <w:ilvl w:val="0"/>
-          <w:numId w:val="7"/>
-        </w:numPr>
-      </w:pPr>
-      <w:r>
-        <w:t xml:space="preserve">Tableau des mesures </w:t>
-      </w:r>
-    </w:p>
-    <w:p>
-      <w:r>
-        <w:t xml:space="preserve">Impédance </w:t>
+      <w:r>
+        <w:t>Après avo</w:t>
+      </w:r>
+      <w:r>
+        <w:t>ir compris et optimisé les paramètres du PS</w:t>
+      </w:r>
+      <w:r>
+        <w:t>M et de l'IAI, nous avons initié des mesures d'inductance et de résistance afin d’explorer les réponses variées des métaux en fonction de la fréquenc</w:t>
+      </w:r>
+      <w:r>
+        <w:t>e.</w:t>
+      </w:r>
+      <w:r>
+        <w:t xml:space="preserve"> </w:t>
+      </w:r>
+      <w:r>
+        <w:t>Compte tenu de notre manque de connaissance sur les comportements fréquentiels des métaux, nous avons choisi d'effectuer 11 points de mesure, couvrant la plage de fréquences de 1 kHz à 1 MHz.</w:t>
+      </w:r>
+    </w:p>
+    <w:p>
+      <w:r>
+        <w:t>Voici donc nos résultats :</w:t>
+      </w:r>
+    </w:p>
+    <w:p>
+      <w:pPr>
+        <w:rPr>
+          <w:i/>
+        </w:rPr>
+      </w:pPr>
+      <w:r>
+        <w:rPr>
+          <w:i/>
+        </w:rPr>
+        <w:t xml:space="preserve">Inductance </w:t>
       </w:r>
     </w:p>
     <w:p>
@@ -13063,6 +12872,10 @@
         </mc:AlternateContent>
       </w:r>
       <w:r>
+        <w:rPr>
+          <w:noProof/>
+          <w:lang w:eastAsia="fr-FR"/>
+        </w:rPr>
         <w:drawing>
           <wp:inline distT="0" distB="0" distL="0" distR="0" wp14:anchorId="5E216BBE" wp14:editId="432F40D9">
             <wp:extent cx="5759450" cy="1793240"/>
@@ -13100,10 +12913,10 @@
         </w:drawing>
       </w:r>
     </w:p>
-    <w:p/>
-    <w:p>
-      <w:r>
-        <w:rPr>
+    <w:p>
+      <w:r>
+        <w:rPr>
+          <w:i/>
           <w:noProof/>
           <w:lang w:eastAsia="fr-FR"/>
         </w:rPr>
@@ -13184,9 +12997,16 @@
         </mc:AlternateContent>
       </w:r>
       <w:r>
+        <w:rPr>
+          <w:i/>
+        </w:rPr>
         <w:t xml:space="preserve">Résistance </w:t>
       </w:r>
       <w:r>
+        <w:rPr>
+          <w:noProof/>
+          <w:lang w:eastAsia="fr-FR"/>
+        </w:rPr>
         <w:drawing>
           <wp:inline distT="0" distB="0" distL="0" distR="0" wp14:anchorId="41271DA6" wp14:editId="14A94312">
             <wp:extent cx="5759450" cy="1778635"/>
@@ -13257,7 +13077,7 @@
       <w:pPr>
         <w:pStyle w:val="Titre2"/>
       </w:pPr>
-      <w:bookmarkStart w:id="37" w:name="_Toc151456395"/>
+      <w:bookmarkStart w:id="37" w:name="_Toc151631174"/>
       <w:r>
         <w:t>Comparaisons modele / mesures</w:t>
       </w:r>
@@ -13282,297 +13102,6 @@
       </w:r>
       <w:r>
         <w:t xml:space="preserve"> par le prof et les mesures faites.</w:t>
-      </w:r>
-    </w:p>
-    <w:p>
-      <w:pPr>
-        <w:pStyle w:val="Titre1"/>
-      </w:pPr>
-      <w:bookmarkStart w:id="38" w:name="_Toc151456396"/>
-      <w:r>
-        <w:t>Interface graphique</w:t>
-      </w:r>
-      <w:r>
-        <w:t> ???</w:t>
-      </w:r>
-      <w:bookmarkEnd w:id="38"/>
-    </w:p>
-    <w:p>
-      <w:pPr>
-        <w:pStyle w:val="Titre2"/>
-      </w:pPr>
-      <w:bookmarkStart w:id="39" w:name="_Toc151456397"/>
-      <w:r>
-        <w:t xml:space="preserve">Interface </w:t>
-      </w:r>
-      <w:r>
-        <w:t>graphique : GUI</w:t>
-      </w:r>
-      <w:bookmarkEnd w:id="39"/>
-      <w:r>
-        <w:t xml:space="preserve"> </w:t>
-      </w:r>
-    </w:p>
-    <w:p>
-      <w:pPr>
-        <w:pStyle w:val="Titre3"/>
-      </w:pPr>
-      <w:bookmarkStart w:id="40" w:name="_Toc151456398"/>
-      <w:r>
-        <w:t>Création de l’interface graphique primaire</w:t>
-      </w:r>
-      <w:bookmarkEnd w:id="40"/>
-      <w:r>
-        <w:t xml:space="preserve"> </w:t>
-      </w:r>
-    </w:p>
-    <w:p>
-      <w:pPr>
-        <w:pStyle w:val="Paragraphedeliste"/>
-        <w:numPr>
-          <w:ilvl w:val="0"/>
-          <w:numId w:val="7"/>
-        </w:numPr>
-      </w:pPr>
-      <w:r>
-        <w:t xml:space="preserve">Introduction aux parties de l’interface graphique </w:t>
-      </w:r>
-    </w:p>
-    <w:p>
-      <w:pPr>
-        <w:pStyle w:val="Paragraphedeliste"/>
-        <w:numPr>
-          <w:ilvl w:val="0"/>
-          <w:numId w:val="7"/>
-        </w:numPr>
-      </w:pPr>
-      <w:r>
-        <w:t xml:space="preserve">Introduction aux codes des BP, </w:t>
-      </w:r>
-      <w:proofErr w:type="spellStart"/>
-      <w:r>
-        <w:t>EditText</w:t>
-      </w:r>
-      <w:proofErr w:type="spellEnd"/>
-      <w:r>
-        <w:t xml:space="preserve"> etc… </w:t>
-      </w:r>
-    </w:p>
-    <w:p>
-      <w:pPr>
-        <w:pStyle w:val="Titre3"/>
-      </w:pPr>
-      <w:bookmarkStart w:id="41" w:name="_Toc151456399"/>
-      <w:r>
-        <w:t>Protocole de réglage</w:t>
-      </w:r>
-      <w:bookmarkEnd w:id="41"/>
-      <w:r>
-        <w:t xml:space="preserve"> </w:t>
-      </w:r>
-    </w:p>
-    <w:p>
-      <w:pPr>
-        <w:pStyle w:val="Paragraphedeliste"/>
-        <w:numPr>
-          <w:ilvl w:val="0"/>
-          <w:numId w:val="7"/>
-        </w:numPr>
-      </w:pPr>
-      <w:r>
-        <w:t xml:space="preserve">Protocole Word avec ligne de code + explication </w:t>
-      </w:r>
-    </w:p>
-    <w:p>
-      <w:pPr>
-        <w:pStyle w:val="Paragraphedeliste"/>
-        <w:numPr>
-          <w:ilvl w:val="0"/>
-          <w:numId w:val="7"/>
-        </w:numPr>
-      </w:pPr>
-      <w:r>
-        <w:t xml:space="preserve">Comment lier les caractéristiques de l’interface graphique, avec le code de réglage </w:t>
-      </w:r>
-    </w:p>
-    <w:p>
-      <w:pPr>
-        <w:pStyle w:val="Titre2"/>
-      </w:pPr>
-      <w:bookmarkStart w:id="42" w:name="_Toc151456400"/>
-      <w:r>
-        <w:t>Acquisition des mesures du PSM</w:t>
-      </w:r>
-      <w:bookmarkEnd w:id="42"/>
-      <w:r>
-        <w:t xml:space="preserve"> </w:t>
-      </w:r>
-    </w:p>
-    <w:p/>
-    <w:p>
-      <w:pPr>
-        <w:pStyle w:val="Titre2"/>
-      </w:pPr>
-      <w:bookmarkStart w:id="43" w:name="_Toc151456401"/>
-      <w:r>
-        <w:t>Mesure de conductivité</w:t>
-      </w:r>
-      <w:bookmarkEnd w:id="43"/>
-      <w:r>
-        <w:t xml:space="preserve"> </w:t>
-      </w:r>
-    </w:p>
-    <w:p/>
-    <w:p/>
-    <w:p/>
-    <w:p/>
-    <w:p/>
-    <w:p/>
-    <w:p>
-      <w:pPr>
-        <w:pStyle w:val="Titre1"/>
-        <w:numPr>
-          <w:ilvl w:val="0"/>
-          <w:numId w:val="0"/>
-        </w:numPr>
-        <w:ind w:left="432" w:hanging="432"/>
-      </w:pPr>
-      <w:bookmarkStart w:id="44" w:name="_Toc151456402"/>
-      <w:r>
-        <w:lastRenderedPageBreak/>
-        <w:t>Conclusion</w:t>
-      </w:r>
-      <w:bookmarkEnd w:id="44"/>
-    </w:p>
-    <w:p>
-      <w:pPr>
-        <w:pStyle w:val="Titre2"/>
-        <w:numPr>
-          <w:ilvl w:val="0"/>
-          <w:numId w:val="0"/>
-        </w:numPr>
-        <w:ind w:left="576" w:hanging="576"/>
-      </w:pPr>
-      <w:bookmarkStart w:id="45" w:name="_Toc151456403"/>
-      <w:r>
-        <w:t>Conclusion technique</w:t>
-      </w:r>
-      <w:bookmarkEnd w:id="45"/>
-      <w:r>
-        <w:t xml:space="preserve"> </w:t>
-      </w:r>
-    </w:p>
-    <w:p>
-      <w:pPr>
-        <w:rPr>
-          <w:i/>
-          <w:color w:val="355D7E" w:themeColor="background2" w:themeShade="80"/>
-        </w:rPr>
-      </w:pPr>
-      <w:r>
-        <w:rPr>
-          <w:i/>
-          <w:color w:val="355D7E" w:themeColor="background2" w:themeShade="80"/>
-        </w:rPr>
-        <w:t>Ce qu’on a fait :</w:t>
-      </w:r>
-    </w:p>
-    <w:p>
-      <w:r>
-        <w:t>Au cours de ce projet, nous avons initié notre démarche en consacrant une phase préliminaire à l'étude approfondie de notre sujet. Cette étape a été suivie de recherches approfondies sur les principes physiqu</w:t>
-      </w:r>
-      <w:r>
-        <w:t>es fondamentaux liés au projet.</w:t>
-      </w:r>
-    </w:p>
-    <w:p>
-      <w:r>
-        <w:t xml:space="preserve">Par la suite, nous avons pris en main le PSM et l'IAI, élaboré un protocole détaillé pour l'initialisation et les réglages, et nous sommes concentrés sur la caractérisation des différents métaux. </w:t>
-      </w:r>
-    </w:p>
-    <w:p>
-      <w:r>
-        <w:t>L'utilisation du PSM et de l'IAI nous a permis de recueillir des données précieuses, notamment la création de tableaux de mesures en fonction de la fréquence pour chaque métal.</w:t>
-      </w:r>
-    </w:p>
-    <w:p>
-      <w:r>
-        <w:t>Parallèlement, notre travail s'est étendu à l'utilisation de Matlab. Dans un premier temps, nous avons exploré la manipulation du PSM via le logiciel, puis nous avons étudié la récupération, l'affichage et le traitement des valeurs obtenues. Enfin, nous avons développé une</w:t>
-      </w:r>
-      <w:r>
-        <w:t xml:space="preserve"> interface graphique dynamique.</w:t>
-      </w:r>
-    </w:p>
-    <w:p>
-      <w:r>
-        <w:t>Une fois ces étapes accomplies, nous avons entrepris des recherches spécifiques sur la conductivité et son intégration dans Matlab.</w:t>
-      </w:r>
-    </w:p>
-    <w:p>
-      <w:pPr>
-        <w:rPr>
-          <w:i/>
-          <w:color w:val="355D7E" w:themeColor="background2" w:themeShade="80"/>
-        </w:rPr>
-      </w:pPr>
-      <w:r>
-        <w:rPr>
-          <w:i/>
-          <w:color w:val="355D7E" w:themeColor="background2" w:themeShade="80"/>
-        </w:rPr>
-        <w:t>Ce qu’on n’a pas fait :</w:t>
-      </w:r>
-    </w:p>
-    <w:p/>
-    <w:p>
-      <w:pPr>
-        <w:rPr>
-          <w:i/>
-          <w:color w:val="355D7E" w:themeColor="background2" w:themeShade="80"/>
-        </w:rPr>
-      </w:pPr>
-      <w:r>
-        <w:rPr>
-          <w:i/>
-          <w:color w:val="355D7E" w:themeColor="background2" w:themeShade="80"/>
-        </w:rPr>
-        <w:t>Comment on aurait pu le faire :</w:t>
-      </w:r>
-    </w:p>
-    <w:p>
-      <w:r>
-        <w:t xml:space="preserve">+ </w:t>
-      </w:r>
-      <w:r>
-        <w:t>Synthèse</w:t>
-      </w:r>
-    </w:p>
-    <w:p>
-      <w:pPr>
-        <w:pStyle w:val="Titre2"/>
-        <w:numPr>
-          <w:ilvl w:val="0"/>
-          <w:numId w:val="0"/>
-        </w:numPr>
-        <w:ind w:left="576" w:hanging="576"/>
-      </w:pPr>
-      <w:bookmarkStart w:id="46" w:name="_Toc151456404"/>
-      <w:r>
-        <w:t>Conclusion personnelle</w:t>
-      </w:r>
-      <w:bookmarkEnd w:id="46"/>
-      <w:r>
-        <w:t xml:space="preserve"> </w:t>
-      </w:r>
-    </w:p>
-    <w:p>
-      <w:r>
-        <w:t>Carine :</w:t>
-      </w:r>
-    </w:p>
-    <w:p>
-      <w:r>
-        <w:t>Pierre :</w:t>
       </w:r>
     </w:p>
     <w:p/>
@@ -13583,6 +13112,187 @@
     <w:p/>
     <w:p/>
     <w:p/>
+    <w:p/>
+    <w:p/>
+    <w:p/>
+    <w:p/>
+    <w:p/>
+    <w:p/>
+    <w:p/>
+    <w:p/>
+    <w:p/>
+    <w:p>
+      <w:pPr>
+        <w:pStyle w:val="Titre1"/>
+      </w:pPr>
+      <w:bookmarkStart w:id="38" w:name="_Toc151631175"/>
+      <w:r>
+        <w:lastRenderedPageBreak/>
+        <w:t>Interface graphique</w:t>
+      </w:r>
+      <w:r>
+        <w:t> ???</w:t>
+      </w:r>
+      <w:bookmarkEnd w:id="38"/>
+    </w:p>
+    <w:p>
+      <w:pPr>
+        <w:pStyle w:val="Titre2"/>
+      </w:pPr>
+      <w:bookmarkStart w:id="39" w:name="_Toc151631176"/>
+      <w:r>
+        <w:t xml:space="preserve">Interface </w:t>
+      </w:r>
+      <w:r>
+        <w:t>graphique : GUI</w:t>
+      </w:r>
+      <w:bookmarkEnd w:id="39"/>
+      <w:r>
+        <w:t xml:space="preserve"> </w:t>
+      </w:r>
+    </w:p>
+    <w:p>
+      <w:pPr>
+        <w:pStyle w:val="Titre3"/>
+      </w:pPr>
+      <w:bookmarkStart w:id="40" w:name="_Toc151631177"/>
+      <w:r>
+        <w:t>Création de l’interface graphique primaire</w:t>
+      </w:r>
+      <w:bookmarkEnd w:id="40"/>
+      <w:r>
+        <w:t xml:space="preserve"> </w:t>
+      </w:r>
+    </w:p>
+    <w:p>
+      <w:pPr>
+        <w:pStyle w:val="Paragraphedeliste"/>
+        <w:numPr>
+          <w:ilvl w:val="0"/>
+          <w:numId w:val="7"/>
+        </w:numPr>
+      </w:pPr>
+      <w:r>
+        <w:t xml:space="preserve">Introduction aux parties de l’interface graphique </w:t>
+      </w:r>
+    </w:p>
+    <w:p>
+      <w:pPr>
+        <w:pStyle w:val="Paragraphedeliste"/>
+        <w:numPr>
+          <w:ilvl w:val="0"/>
+          <w:numId w:val="7"/>
+        </w:numPr>
+      </w:pPr>
+      <w:r>
+        <w:t xml:space="preserve">Introduction aux codes des BP, </w:t>
+      </w:r>
+      <w:proofErr w:type="spellStart"/>
+      <w:r>
+        <w:t>EditText</w:t>
+      </w:r>
+      <w:proofErr w:type="spellEnd"/>
+      <w:r>
+        <w:t xml:space="preserve"> etc… </w:t>
+      </w:r>
+    </w:p>
+    <w:p>
+      <w:pPr>
+        <w:pStyle w:val="Titre3"/>
+      </w:pPr>
+      <w:bookmarkStart w:id="41" w:name="_Toc151631178"/>
+      <w:r>
+        <w:t>Protocole de réglage</w:t>
+      </w:r>
+      <w:bookmarkEnd w:id="41"/>
+      <w:r>
+        <w:t xml:space="preserve"> </w:t>
+      </w:r>
+    </w:p>
+    <w:p>
+      <w:pPr>
+        <w:pStyle w:val="Paragraphedeliste"/>
+        <w:numPr>
+          <w:ilvl w:val="0"/>
+          <w:numId w:val="7"/>
+        </w:numPr>
+      </w:pPr>
+      <w:r>
+        <w:t xml:space="preserve">Protocole Word avec ligne de code + explication </w:t>
+      </w:r>
+    </w:p>
+    <w:p>
+      <w:pPr>
+        <w:pStyle w:val="Paragraphedeliste"/>
+        <w:numPr>
+          <w:ilvl w:val="0"/>
+          <w:numId w:val="7"/>
+        </w:numPr>
+      </w:pPr>
+      <w:r>
+        <w:t xml:space="preserve">Comment lier les caractéristiques de l’interface graphique, avec le code de réglage </w:t>
+      </w:r>
+    </w:p>
+    <w:p>
+      <w:pPr>
+        <w:pStyle w:val="Titre2"/>
+      </w:pPr>
+      <w:bookmarkStart w:id="42" w:name="_Toc151631179"/>
+      <w:r>
+        <w:t>Acquisition des mesures du PSM</w:t>
+      </w:r>
+      <w:bookmarkEnd w:id="42"/>
+      <w:r>
+        <w:t xml:space="preserve"> </w:t>
+      </w:r>
+    </w:p>
+    <w:p/>
+    <w:p>
+      <w:pPr>
+        <w:pStyle w:val="Titre2"/>
+      </w:pPr>
+      <w:bookmarkStart w:id="43" w:name="_Toc151631180"/>
+      <w:r>
+        <w:t>Mesure de conductivité</w:t>
+      </w:r>
+      <w:bookmarkEnd w:id="43"/>
+      <w:r>
+        <w:t xml:space="preserve"> </w:t>
+      </w:r>
+    </w:p>
+    <w:p/>
+    <w:p/>
+    <w:p/>
+    <w:p/>
+    <w:p/>
+    <w:p/>
+    <w:p/>
+    <w:p/>
+    <w:p/>
+    <w:p/>
+    <w:p/>
+    <w:p/>
+    <w:p/>
+    <w:p/>
+    <w:p/>
+    <w:p/>
+    <w:p/>
+    <w:p>
+      <w:pPr>
+        <w:pStyle w:val="Titre1"/>
+        <w:numPr>
+          <w:ilvl w:val="0"/>
+          <w:numId w:val="0"/>
+        </w:numPr>
+        <w:ind w:left="432" w:hanging="432"/>
+      </w:pPr>
+      <w:bookmarkStart w:id="44" w:name="_Toc151631181"/>
+      <w:r>
+        <w:lastRenderedPageBreak/>
+        <w:t>Conclusion</w:t>
+      </w:r>
+      <w:bookmarkEnd w:id="44"/>
+    </w:p>
     <w:p>
       <w:pPr>
         <w:pStyle w:val="Titre2"/>
@@ -13592,7 +13302,159 @@
         </w:numPr>
         <w:ind w:left="576" w:hanging="576"/>
       </w:pPr>
-      <w:bookmarkStart w:id="47" w:name="_Toc151456405"/>
+      <w:bookmarkStart w:id="45" w:name="_Toc151631182"/>
+      <w:r>
+        <w:t>Conclusion technique</w:t>
+      </w:r>
+      <w:bookmarkEnd w:id="45"/>
+      <w:r>
+        <w:t xml:space="preserve"> </w:t>
+      </w:r>
+    </w:p>
+    <w:p>
+      <w:pPr>
+        <w:rPr>
+          <w:i/>
+          <w:color w:val="355D7E" w:themeColor="background2" w:themeShade="80"/>
+        </w:rPr>
+      </w:pPr>
+      <w:r>
+        <w:rPr>
+          <w:i/>
+          <w:color w:val="355D7E" w:themeColor="background2" w:themeShade="80"/>
+        </w:rPr>
+        <w:t>Ce qu’on a fait :</w:t>
+      </w:r>
+    </w:p>
+    <w:p>
+      <w:r>
+        <w:t>Au cours de ce projet, nous avons initié notre démarche en consacrant une phase préliminaire à l'étude approfondie de notre sujet. Cette étape a été suivie de recherches approfondies sur les principes physiques fondamentaux liés au projet.</w:t>
+      </w:r>
+    </w:p>
+    <w:p>
+      <w:r>
+        <w:t xml:space="preserve">Par la suite, nous avons pris en main le PSM et l'IAI, élaboré un protocole détaillé pour l'initialisation et les réglages, et nous sommes concentrés sur la caractérisation des différents métaux. </w:t>
+      </w:r>
+    </w:p>
+    <w:p>
+      <w:r>
+        <w:t>L'utilisation du PSM et de l'IAI nous a permis de recueillir des données précieuses, notamment la création de tableaux de mesures en fonction de la fréquence pour chaque métal.</w:t>
+      </w:r>
+    </w:p>
+    <w:p>
+      <w:r>
+        <w:t>Parallèlement, notre travail s'est étendu à l'utilisation de Matlab. Dans un premier temps, nous avons exploré la manipulation du PSM via le logiciel, puis nous avons étudié la récupération, l'affichage et le traitement des valeurs obtenues. Enfin, nous avons développé une interface graphique dynamique.</w:t>
+      </w:r>
+    </w:p>
+    <w:p>
+      <w:r>
+        <w:t xml:space="preserve">Une fois ces étapes </w:t>
+      </w:r>
+      <w:r>
+        <w:t>accomplies, nous avons entreprit</w:t>
+      </w:r>
+      <w:r>
+        <w:t xml:space="preserve"> des recherches spécifiques sur la conductivité et son intégration dans Matlab.</w:t>
+      </w:r>
+    </w:p>
+    <w:p>
+      <w:pPr>
+        <w:rPr>
+          <w:i/>
+          <w:color w:val="355D7E" w:themeColor="background2" w:themeShade="80"/>
+        </w:rPr>
+      </w:pPr>
+      <w:r>
+        <w:rPr>
+          <w:i/>
+          <w:color w:val="355D7E" w:themeColor="background2" w:themeShade="80"/>
+        </w:rPr>
+        <w:t>Ce qu’on n’a pas fait :</w:t>
+      </w:r>
+    </w:p>
+    <w:p/>
+    <w:p>
+      <w:pPr>
+        <w:rPr>
+          <w:i/>
+          <w:color w:val="355D7E" w:themeColor="background2" w:themeShade="80"/>
+        </w:rPr>
+      </w:pPr>
+      <w:r>
+        <w:rPr>
+          <w:i/>
+          <w:color w:val="355D7E" w:themeColor="background2" w:themeShade="80"/>
+        </w:rPr>
+        <w:t>Comment on aurait pu le faire :</w:t>
+      </w:r>
+    </w:p>
+    <w:p>
+      <w:r>
+        <w:t xml:space="preserve">+ </w:t>
+      </w:r>
+      <w:r>
+        <w:t>Synthèse</w:t>
+      </w:r>
+    </w:p>
+    <w:p>
+      <w:pPr>
+        <w:pStyle w:val="Titre2"/>
+        <w:numPr>
+          <w:ilvl w:val="0"/>
+          <w:numId w:val="0"/>
+        </w:numPr>
+        <w:ind w:left="576" w:hanging="576"/>
+      </w:pPr>
+      <w:bookmarkStart w:id="46" w:name="_Toc151631183"/>
+      <w:r>
+        <w:t>Conclusion personnelle</w:t>
+      </w:r>
+      <w:bookmarkEnd w:id="46"/>
+      <w:r>
+        <w:t xml:space="preserve"> </w:t>
+      </w:r>
+    </w:p>
+    <w:p>
+      <w:r>
+        <w:t>Carine :</w:t>
+      </w:r>
+    </w:p>
+    <w:p>
+      <w:r>
+        <w:t xml:space="preserve">En conclusion, ce projet a été une </w:t>
+      </w:r>
+      <w:r>
+        <w:t xml:space="preserve">bonne expérience. </w:t>
+      </w:r>
+      <w:r>
+        <w:t xml:space="preserve">En fusionnant la programmation électronique avec les principes fondamentaux de la physique, il s'est révélé être </w:t>
+      </w:r>
+      <w:r>
+        <w:t>un projet très complet. Au cours de celui-ci</w:t>
+      </w:r>
+      <w:r>
+        <w:t xml:space="preserve">, j'ai pu non seulement développer mes compétences techniques, mais aussi approfondir ma compréhension des principes physiques sous-jacents. De plus, il m'a offert une perspective concrète sur les implications pratiques de la mesure sans contact. </w:t>
+      </w:r>
+    </w:p>
+    <w:p>
+      <w:r>
+        <w:t>Pierre :</w:t>
+      </w:r>
+    </w:p>
+    <w:p/>
+    <w:p/>
+    <w:p/>
+    <w:p/>
+    <w:p>
+      <w:pPr>
+        <w:pStyle w:val="Titre2"/>
+        <w:numPr>
+          <w:ilvl w:val="0"/>
+          <w:numId w:val="0"/>
+        </w:numPr>
+        <w:ind w:left="576" w:hanging="576"/>
+      </w:pPr>
+      <w:bookmarkStart w:id="47" w:name="_Toc151631184"/>
       <w:r>
         <w:lastRenderedPageBreak/>
         <w:t>Perspective d’avenir</w:t>
@@ -13729,7 +13591,7 @@
         </w:numPr>
         <w:ind w:left="432" w:hanging="432"/>
       </w:pPr>
-      <w:bookmarkStart w:id="48" w:name="_Toc151456406"/>
+      <w:bookmarkStart w:id="48" w:name="_Toc151631185"/>
       <w:r>
         <w:lastRenderedPageBreak/>
         <w:t>Annexe</w:t>
@@ -13749,7 +13611,7 @@
         </w:numPr>
         <w:ind w:left="432" w:hanging="432"/>
       </w:pPr>
-      <w:bookmarkStart w:id="49" w:name="_Toc151456407"/>
+      <w:bookmarkStart w:id="49" w:name="_Toc151631186"/>
       <w:r>
         <w:t>Bibliographie</w:t>
       </w:r>
@@ -14282,7 +14144,7 @@
         <w:sz w:val="24"/>
         <w:szCs w:val="24"/>
       </w:rPr>
-      <w:t>7</w:t>
+      <w:t>13</w:t>
     </w:r>
     <w:r>
       <w:rPr>
@@ -14331,7 +14193,7 @@
         <w:sz w:val="24"/>
         <w:szCs w:val="24"/>
       </w:rPr>
-      <w:t>19</w:t>
+      <w:t>20</w:t>
     </w:r>
     <w:r>
       <w:rPr>
@@ -17537,6 +17399,7 @@
   <w:style w:type="character" w:default="1" w:styleId="Policepardfaut">
     <w:name w:val="Default Paragraph Font"/>
     <w:uiPriority w:val="1"/>
+    <w:semiHidden/>
     <w:unhideWhenUsed/>
   </w:style>
   <w:style w:type="table" w:default="1" w:styleId="TableauNormal">
@@ -18448,7 +18311,7 @@
 </file>
 
 <file path=customXml/itemProps2.xml><?xml version="1.0" encoding="utf-8"?>
-<ds:datastoreItem xmlns:ds="http://schemas.openxmlformats.org/officeDocument/2006/customXml" ds:itemID="{5C9C9E09-6638-4F24-A9E5-8366B5589337}">
+<ds:datastoreItem xmlns:ds="http://schemas.openxmlformats.org/officeDocument/2006/customXml" ds:itemID="{1555F18F-5087-46F3-AF3B-9CE3D9DEAA98}">
   <ds:schemaRefs>
     <ds:schemaRef ds:uri="http://schemas.openxmlformats.org/officeDocument/2006/bibliography"/>
   </ds:schemaRefs>

--- a/Documentation/structure_plan_rapport.docx
+++ b/Documentation/structure_plan_rapport.docx
@@ -32,6 +32,7 @@
               <w:dataBinding w:prefixMappings="xmlns:ns0='http://purl.org/dc/elements/1.1/' xmlns:ns1='http://schemas.openxmlformats.org/package/2006/metadata/core-properties' " w:xpath="/ns1:coreProperties[1]/ns0:title[1]" w:storeItemID="{6C3C8BC8-F283-45AE-878A-BAB7291924A1}"/>
               <w:text w:multiLine="1"/>
             </w:sdtPr>
+            <w:sdtEndPr/>
             <w:sdtContent>
               <w:r>
                 <w:rPr>
@@ -58,7 +59,7 @@
             <mc:AlternateContent>
               <mc:Choice Requires="wps">
                 <w:drawing>
-                  <wp:anchor distT="0" distB="0" distL="114300" distR="114300" simplePos="0" relativeHeight="251678720" behindDoc="0" locked="0" layoutInCell="1" allowOverlap="1" wp14:anchorId="4C1ACC0C" wp14:editId="3B12D468">
+                  <wp:anchor distT="0" distB="0" distL="114300" distR="114300" simplePos="0" relativeHeight="251678720" behindDoc="0" locked="0" layoutInCell="1" allowOverlap="1" wp14:anchorId="734C67CE" wp14:editId="55374012">
                     <wp:simplePos x="0" y="0"/>
                     <wp:positionH relativeFrom="margin">
                       <wp:align>center</wp:align>
@@ -132,6 +133,7 @@
                                   <w:dataBinding w:prefixMappings="xmlns:ns0='http://purl.org/dc/elements/1.1/' xmlns:ns1='http://schemas.openxmlformats.org/package/2006/metadata/core-properties' " w:xpath="/ns1:coreProperties[1]/ns0:subject[1]" w:storeItemID="{6C3C8BC8-F283-45AE-878A-BAB7291924A1}"/>
                                   <w:text/>
                                 </w:sdtPr>
+                                <w:sdtEndPr/>
                                 <w:sdtContent>
                                   <w:p>
                                     <w:pPr>
@@ -178,7 +180,7 @@
               </mc:Choice>
               <mc:Fallback>
                 <w:pict>
-                  <v:shapetype w14:anchorId="4C1ACC0C" id="_x0000_t202" coordsize="21600,21600" o:spt="202" path="m,l,21600r21600,l21600,xe">
+                  <v:shapetype w14:anchorId="734C67CE" id="_x0000_t202" coordsize="21600,21600" o:spt="202" path="m,l,21600r21600,l21600,xe">
                     <v:stroke joinstyle="miter"/>
                     <v:path gradientshapeok="t" o:connecttype="rect"/>
                   </v:shapetype>
@@ -212,6 +214,7 @@
                             <w:dataBinding w:prefixMappings="xmlns:ns0='http://purl.org/dc/elements/1.1/' xmlns:ns1='http://schemas.openxmlformats.org/package/2006/metadata/core-properties' " w:xpath="/ns1:coreProperties[1]/ns0:subject[1]" w:storeItemID="{6C3C8BC8-F283-45AE-878A-BAB7291924A1}"/>
                             <w:text/>
                           </w:sdtPr>
+                          <w:sdtEndPr/>
                           <w:sdtContent>
                             <w:p>
                               <w:pPr>
@@ -272,10 +275,96 @@
               <w:szCs w:val="72"/>
               <w:lang w:eastAsia="fr-FR"/>
             </w:rPr>
+            <w:drawing>
+              <wp:anchor distT="0" distB="0" distL="114300" distR="114300" simplePos="0" relativeHeight="251700224" behindDoc="0" locked="0" layoutInCell="1" allowOverlap="1" wp14:anchorId="563EA69C" wp14:editId="3C8A8331">
+                <wp:simplePos x="0" y="0"/>
+                <wp:positionH relativeFrom="margin">
+                  <wp:align>center</wp:align>
+                </wp:positionH>
+                <wp:positionV relativeFrom="paragraph">
+                  <wp:posOffset>494030</wp:posOffset>
+                </wp:positionV>
+                <wp:extent cx="3518321" cy="3162300"/>
+                <wp:effectExtent l="0" t="0" r="6350" b="0"/>
+                <wp:wrapThrough wrapText="bothSides">
+                  <wp:wrapPolygon edited="0">
+                    <wp:start x="13919" y="0"/>
+                    <wp:lineTo x="13568" y="260"/>
+                    <wp:lineTo x="12282" y="1952"/>
+                    <wp:lineTo x="11112" y="4164"/>
+                    <wp:lineTo x="9006" y="6246"/>
+                    <wp:lineTo x="8305" y="6506"/>
+                    <wp:lineTo x="3041" y="10410"/>
+                    <wp:lineTo x="0" y="11711"/>
+                    <wp:lineTo x="0" y="12231"/>
+                    <wp:lineTo x="2807" y="14573"/>
+                    <wp:lineTo x="2924" y="14964"/>
+                    <wp:lineTo x="6316" y="16655"/>
+                    <wp:lineTo x="7018" y="16655"/>
+                    <wp:lineTo x="7954" y="18737"/>
+                    <wp:lineTo x="8890" y="21470"/>
+                    <wp:lineTo x="9006" y="21470"/>
+                    <wp:lineTo x="9825" y="21470"/>
+                    <wp:lineTo x="9942" y="21470"/>
+                    <wp:lineTo x="11229" y="20819"/>
+                    <wp:lineTo x="13100" y="18737"/>
+                    <wp:lineTo x="21522" y="18217"/>
+                    <wp:lineTo x="21522" y="17696"/>
+                    <wp:lineTo x="16258" y="1952"/>
+                    <wp:lineTo x="14972" y="130"/>
+                    <wp:lineTo x="14621" y="0"/>
+                    <wp:lineTo x="13919" y="0"/>
+                  </wp:wrapPolygon>
+                </wp:wrapThrough>
+                <wp:docPr id="18" name="Image 18"/>
+                <wp:cNvGraphicFramePr>
+                  <a:graphicFrameLocks xmlns:a="http://schemas.openxmlformats.org/drawingml/2006/main" noChangeAspect="1"/>
+                </wp:cNvGraphicFramePr>
+                <a:graphic xmlns:a="http://schemas.openxmlformats.org/drawingml/2006/main">
+                  <a:graphicData uri="http://schemas.openxmlformats.org/drawingml/2006/picture">
+                    <pic:pic xmlns:pic="http://schemas.openxmlformats.org/drawingml/2006/picture">
+                      <pic:nvPicPr>
+                        <pic:cNvPr id="18" name="Matlab_Logo.png"/>
+                        <pic:cNvPicPr/>
+                      </pic:nvPicPr>
+                      <pic:blipFill>
+                        <a:blip r:embed="rId10">
+                          <a:extLst>
+                            <a:ext uri="{28A0092B-C50C-407E-A947-70E740481C1C}">
+                              <a14:useLocalDpi xmlns:a14="http://schemas.microsoft.com/office/drawing/2010/main" val="0"/>
+                            </a:ext>
+                          </a:extLst>
+                        </a:blip>
+                        <a:stretch>
+                          <a:fillRect/>
+                        </a:stretch>
+                      </pic:blipFill>
+                      <pic:spPr>
+                        <a:xfrm>
+                          <a:off x="0" y="0"/>
+                          <a:ext cx="3518321" cy="3162300"/>
+                        </a:xfrm>
+                        <a:prstGeom prst="rect">
+                          <a:avLst/>
+                        </a:prstGeom>
+                      </pic:spPr>
+                    </pic:pic>
+                  </a:graphicData>
+                </a:graphic>
+              </wp:anchor>
+            </w:drawing>
+          </w:r>
+          <w:r>
+            <w:rPr>
+              <w:noProof/>
+              <w:sz w:val="72"/>
+              <w:szCs w:val="72"/>
+              <w:lang w:eastAsia="fr-FR"/>
+            </w:rPr>
             <mc:AlternateContent>
               <mc:Choice Requires="wps">
                 <w:drawing>
-                  <wp:anchor distT="45720" distB="45720" distL="114300" distR="114300" simplePos="0" relativeHeight="251696128" behindDoc="0" locked="0" layoutInCell="1" allowOverlap="1">
+                  <wp:anchor distT="45720" distB="45720" distL="114300" distR="114300" simplePos="0" relativeHeight="251696128" behindDoc="0" locked="0" layoutInCell="1" allowOverlap="1" wp14:anchorId="36E284D5" wp14:editId="2B0EAB35">
                     <wp:simplePos x="0" y="0"/>
                     <wp:positionH relativeFrom="column">
                       <wp:posOffset>3793753</wp:posOffset>
@@ -367,7 +456,7 @@
               </mc:Choice>
               <mc:Fallback>
                 <w:pict>
-                  <v:shape id="Zone de texte 2" o:spid="_x0000_s1027" type="#_x0000_t202" style="position:absolute;margin-left:298.7pt;margin-top:465.1pt;width:185.9pt;height:110.6pt;z-index:251696128;visibility:visible;mso-wrap-style:square;mso-width-percent:400;mso-height-percent:200;mso-wrap-distance-left:9pt;mso-wrap-distance-top:3.6pt;mso-wrap-distance-right:9pt;mso-wrap-distance-bottom:3.6pt;mso-position-horizontal:absolute;mso-position-horizontal-relative:text;mso-position-vertical:absolute;mso-position-vertical-relative:text;mso-width-percent:400;mso-height-percent:200;mso-width-relative:margin;mso-height-relative:margin;v-text-anchor:top" o:gfxdata="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" strokecolor="white [3212]">
+                  <v:shape w14:anchorId="36E284D5" id="Zone de texte 2" o:spid="_x0000_s1027" type="#_x0000_t202" style="position:absolute;margin-left:298.7pt;margin-top:465.1pt;width:185.9pt;height:110.6pt;z-index:251696128;visibility:visible;mso-wrap-style:square;mso-width-percent:400;mso-height-percent:200;mso-wrap-distance-left:9pt;mso-wrap-distance-top:3.6pt;mso-wrap-distance-right:9pt;mso-wrap-distance-bottom:3.6pt;mso-position-horizontal:absolute;mso-position-horizontal-relative:text;mso-position-vertical:absolute;mso-position-vertical-relative:text;mso-width-percent:400;mso-height-percent:200;mso-width-relative:margin;mso-height-relative:margin;v-text-anchor:top" o:gfxdata="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" strokecolor="white [3212]">
                     <v:textbox style="mso-fit-shape-to-text:t">
                       <w:txbxContent>
                         <w:p>
@@ -414,7 +503,7 @@
               <w:lang w:eastAsia="fr-FR"/>
             </w:rPr>
             <w:drawing>
-              <wp:anchor distT="0" distB="0" distL="114300" distR="114300" simplePos="0" relativeHeight="251682816" behindDoc="0" locked="0" layoutInCell="1" allowOverlap="1" wp14:anchorId="56222C29" wp14:editId="780508BE">
+              <wp:anchor distT="0" distB="0" distL="114300" distR="114300" simplePos="0" relativeHeight="251682816" behindDoc="0" locked="0" layoutInCell="1" allowOverlap="1" wp14:anchorId="6CCAE332" wp14:editId="3E7AF84A">
                 <wp:simplePos x="0" y="0"/>
                 <wp:positionH relativeFrom="margin">
                   <wp:align>left</wp:align>
@@ -437,7 +526,7 @@
                         <pic:cNvPicPr/>
                       </pic:nvPicPr>
                       <pic:blipFill rotWithShape="1">
-                        <a:blip r:embed="rId10">
+                        <a:blip r:embed="rId11">
                           <a:extLst>
                             <a:ext uri="{28A0092B-C50C-407E-A947-70E740481C1C}">
                               <a14:useLocalDpi xmlns:a14="http://schemas.microsoft.com/office/drawing/2010/main" val="0"/>
@@ -478,7 +567,7 @@
             <mc:AlternateContent>
               <mc:Choice Requires="wps">
                 <w:drawing>
-                  <wp:anchor distT="0" distB="0" distL="114300" distR="114300" simplePos="0" relativeHeight="251680768" behindDoc="0" locked="0" layoutInCell="1" allowOverlap="1" wp14:anchorId="742D57C8" wp14:editId="0A8D901E">
+                  <wp:anchor distT="0" distB="0" distL="114300" distR="114300" simplePos="0" relativeHeight="251680768" behindDoc="0" locked="0" layoutInCell="1" allowOverlap="1" wp14:anchorId="0E9403EE" wp14:editId="5F677B27">
                     <wp:simplePos x="0" y="0"/>
                     <mc:AlternateContent>
                       <mc:Choice Requires="wp14">
@@ -577,7 +666,7 @@
               </mc:Choice>
               <mc:Fallback>
                 <w:pict>
-                  <v:shape w14:anchorId="742D57C8" id="Zone de texte 111" o:spid="_x0000_s1028" type="#_x0000_t202" style="position:absolute;margin-left:0;margin-top:0;width:288.25pt;height:287.5pt;z-index:251680768;visibility:visible;mso-wrap-style:square;mso-width-percent:734;mso-height-percent:363;mso-left-percent:150;mso-top-percent:91;mso-wrap-distance-left:9pt;mso-wrap-distance-top:0;mso-wrap-distance-right:9pt;mso-wrap-distance-bottom:0;mso-position-horizontal-relative:page;mso-position-vertical-relative:page;mso-width-percent:734;mso-height-percent:363;mso-left-percent:150;mso-top-percent:91;mso-width-relative:page;mso-height-relative:page;v-text-anchor:bottom" o:gfxdata="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" filled="f" stroked="f" strokeweight=".5pt">
+                  <v:shape w14:anchorId="0E9403EE" id="Zone de texte 111" o:spid="_x0000_s1028" type="#_x0000_t202" style="position:absolute;margin-left:0;margin-top:0;width:288.25pt;height:287.5pt;z-index:251680768;visibility:visible;mso-wrap-style:square;mso-width-percent:734;mso-height-percent:363;mso-left-percent:150;mso-top-percent:91;mso-wrap-distance-left:9pt;mso-wrap-distance-top:0;mso-wrap-distance-right:9pt;mso-wrap-distance-bottom:0;mso-position-horizontal-relative:page;mso-position-vertical-relative:page;mso-width-percent:734;mso-height-percent:363;mso-left-percent:150;mso-top-percent:91;mso-width-relative:page;mso-height-relative:page;v-text-anchor:bottom" o:gfxdata="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" filled="f" stroked="f" strokeweight=".5pt">
                     <v:textbox style="mso-fit-shape-to-text:t" inset="0,0,0,0">
                       <w:txbxContent>
                         <w:p>
@@ -608,7 +697,7 @@
             <mc:AlternateContent>
               <mc:Choice Requires="wps">
                 <w:drawing>
-                  <wp:anchor distT="0" distB="0" distL="114300" distR="114300" simplePos="0" relativeHeight="251679744" behindDoc="0" locked="0" layoutInCell="1" allowOverlap="1" wp14:anchorId="73DE7722" wp14:editId="388D41F2">
+                  <wp:anchor distT="0" distB="0" distL="114300" distR="114300" simplePos="0" relativeHeight="251679744" behindDoc="0" locked="0" layoutInCell="1" allowOverlap="1" wp14:anchorId="1FEC8221" wp14:editId="4F48E23C">
                     <wp:simplePos x="0" y="0"/>
                     <mc:AlternateContent>
                       <mc:Choice Requires="wp14">
@@ -687,6 +776,7 @@
                                   <w:dataBinding w:prefixMappings="xmlns:ns0='http://purl.org/dc/elements/1.1/' xmlns:ns1='http://schemas.openxmlformats.org/package/2006/metadata/core-properties' " w:xpath="/ns1:coreProperties[1]/ns0:creator[1]" w:storeItemID="{6C3C8BC8-F283-45AE-878A-BAB7291924A1}"/>
                                   <w:text/>
                                 </w:sdtPr>
+                                <w:sdtEndPr/>
                                 <w:sdtContent>
                                   <w:p>
                                     <w:pPr>
@@ -733,6 +823,7 @@
                                     <w:dataBinding w:prefixMappings="xmlns:ns0='http://schemas.openxmlformats.org/officeDocument/2006/extended-properties' " w:xpath="/ns0:Properties[1]/ns0:Company[1]" w:storeItemID="{6668398D-A668-4E3E-A5EB-62B293D839F1}"/>
                                     <w:text/>
                                   </w:sdtPr>
+                                  <w:sdtEndPr/>
                                   <w:sdtContent>
                                     <w:r>
                                       <w:rPr>
@@ -765,6 +856,7 @@
                                     <w:dataBinding w:prefixMappings="xmlns:ns0='http://schemas.microsoft.com/office/2006/coverPageProps' " w:xpath="/ns0:CoverPageProperties[1]/ns0:CompanyAddress[1]" w:storeItemID="{55AF091B-3C7A-41E3-B477-F2FDAA23CFDA}"/>
                                     <w:text/>
                                   </w:sdtPr>
+                                  <w:sdtEndPr/>
                                   <w:sdtContent>
                                     <w:r>
                                       <w:rPr>
@@ -803,7 +895,7 @@
               </mc:Choice>
               <mc:Fallback>
                 <w:pict>
-                  <v:shape w14:anchorId="73DE7722" id="Zone de texte 112" o:spid="_x0000_s1029" type="#_x0000_t202" style="position:absolute;margin-left:0;margin-top:0;width:453pt;height:51.4pt;z-index:251679744;visibility:visible;mso-wrap-style:square;mso-width-percent:734;mso-height-percent:80;mso-left-percent:150;mso-top-percent:837;mso-wrap-distance-left:9pt;mso-wrap-distance-top:0;mso-wrap-distance-right:9pt;mso-wrap-distance-bottom:0;mso-position-horizontal-relative:page;mso-position-vertical-relative:page;mso-width-percent:734;mso-height-percent:80;mso-left-percent:150;mso-top-percent:837;mso-width-relative:page;mso-height-relative:page;v-text-anchor:bottom" o:gfxdata="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" filled="f" stroked="f" strokeweight=".5pt">
+                  <v:shape w14:anchorId="1FEC8221" id="Zone de texte 112" o:spid="_x0000_s1029" type="#_x0000_t202" style="position:absolute;margin-left:0;margin-top:0;width:453pt;height:51.4pt;z-index:251679744;visibility:visible;mso-wrap-style:square;mso-width-percent:734;mso-height-percent:80;mso-left-percent:150;mso-top-percent:837;mso-wrap-distance-left:9pt;mso-wrap-distance-top:0;mso-wrap-distance-right:9pt;mso-wrap-distance-bottom:0;mso-position-horizontal-relative:page;mso-position-vertical-relative:page;mso-width-percent:734;mso-height-percent:80;mso-left-percent:150;mso-top-percent:837;mso-width-relative:page;mso-height-relative:page;v-text-anchor:bottom" o:gfxdata="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" filled="f" stroked="f" strokeweight=".5pt">
                     <v:textbox inset="0,0,0,0">
                       <w:txbxContent>
                         <w:sdt>
@@ -820,6 +912,7 @@
                             <w:dataBinding w:prefixMappings="xmlns:ns0='http://purl.org/dc/elements/1.1/' xmlns:ns1='http://schemas.openxmlformats.org/package/2006/metadata/core-properties' " w:xpath="/ns1:coreProperties[1]/ns0:creator[1]" w:storeItemID="{6C3C8BC8-F283-45AE-878A-BAB7291924A1}"/>
                             <w:text/>
                           </w:sdtPr>
+                          <w:sdtEndPr/>
                           <w:sdtContent>
                             <w:p>
                               <w:pPr>
@@ -866,6 +959,7 @@
                               <w:dataBinding w:prefixMappings="xmlns:ns0='http://schemas.openxmlformats.org/officeDocument/2006/extended-properties' " w:xpath="/ns0:Properties[1]/ns0:Company[1]" w:storeItemID="{6668398D-A668-4E3E-A5EB-62B293D839F1}"/>
                               <w:text/>
                             </w:sdtPr>
+                            <w:sdtEndPr/>
                             <w:sdtContent>
                               <w:r>
                                 <w:rPr>
@@ -898,6 +992,7 @@
                               <w:dataBinding w:prefixMappings="xmlns:ns0='http://schemas.microsoft.com/office/2006/coverPageProps' " w:xpath="/ns0:CoverPageProperties[1]/ns0:CompanyAddress[1]" w:storeItemID="{55AF091B-3C7A-41E3-B477-F2FDAA23CFDA}"/>
                               <w:text/>
                             </w:sdtPr>
+                            <w:sdtEndPr/>
                             <w:sdtContent>
                               <w:r>
                                 <w:rPr>
@@ -930,7 +1025,7 @@
             <mc:AlternateContent>
               <mc:Choice Requires="wpg">
                 <w:drawing>
-                  <wp:anchor distT="0" distB="0" distL="114300" distR="114300" simplePos="0" relativeHeight="251677696" behindDoc="0" locked="0" layoutInCell="1" allowOverlap="1" wp14:anchorId="076FD750" wp14:editId="68A3BCED">
+                  <wp:anchor distT="0" distB="0" distL="114300" distR="114300" simplePos="0" relativeHeight="251677696" behindDoc="0" locked="0" layoutInCell="1" allowOverlap="1" wp14:anchorId="3A1C051E" wp14:editId="5FFD2A43">
                     <wp:simplePos x="0" y="0"/>
                     <mc:AlternateContent>
                       <mc:Choice Requires="wp14">
@@ -1082,6 +1177,8 @@
             <w:br w:type="page"/>
           </w:r>
         </w:p>
+        <w:bookmarkStart w:id="0" w:name="_GoBack" w:displacedByCustomXml="next"/>
+        <w:bookmarkEnd w:id="0" w:displacedByCustomXml="next"/>
       </w:sdtContent>
     </w:sdt>
     <w:p>
@@ -1092,12 +1189,12 @@
           <w:numId w:val="0"/>
         </w:numPr>
       </w:pPr>
-      <w:bookmarkStart w:id="0" w:name="_Toc151631152"/>
+      <w:bookmarkStart w:id="1" w:name="_Toc151631152"/>
       <w:r>
         <w:lastRenderedPageBreak/>
         <w:t>Remerciements</w:t>
       </w:r>
-      <w:bookmarkEnd w:id="0"/>
+      <w:bookmarkEnd w:id="1"/>
       <w:r>
         <w:t xml:space="preserve"> </w:t>
       </w:r>
@@ -1155,12 +1252,12 @@
           <w:numId w:val="0"/>
         </w:numPr>
       </w:pPr>
-      <w:bookmarkStart w:id="1" w:name="_Toc151631153"/>
+      <w:bookmarkStart w:id="2" w:name="_Toc151631153"/>
       <w:r>
         <w:lastRenderedPageBreak/>
         <w:t>Résumé</w:t>
       </w:r>
-      <w:bookmarkEnd w:id="1"/>
+      <w:bookmarkEnd w:id="2"/>
       <w:r>
         <w:t xml:space="preserve"> </w:t>
       </w:r>
@@ -1211,11 +1308,11 @@
         </w:numPr>
         <w:ind w:left="432" w:hanging="432"/>
       </w:pPr>
-      <w:bookmarkStart w:id="2" w:name="_Toc151631154"/>
+      <w:bookmarkStart w:id="3" w:name="_Toc151631154"/>
       <w:r>
         <w:t>Abstract</w:t>
       </w:r>
-      <w:bookmarkEnd w:id="2"/>
+      <w:bookmarkEnd w:id="3"/>
     </w:p>
     <w:p>
       <w:pPr>
@@ -1607,12 +1704,12 @@
           <w:numId w:val="0"/>
         </w:numPr>
       </w:pPr>
-      <w:bookmarkStart w:id="3" w:name="_Toc151631155"/>
+      <w:bookmarkStart w:id="4" w:name="_Toc151631155"/>
       <w:r>
         <w:lastRenderedPageBreak/>
         <w:t>Glossaire</w:t>
       </w:r>
-      <w:bookmarkEnd w:id="3"/>
+      <w:bookmarkEnd w:id="4"/>
       <w:r>
         <w:t xml:space="preserve"> </w:t>
       </w:r>
@@ -1744,11 +1841,11 @@
           <w:numId w:val="0"/>
         </w:numPr>
       </w:pPr>
-      <w:bookmarkStart w:id="4" w:name="_Toc151631156"/>
+      <w:bookmarkStart w:id="5" w:name="_Toc151631156"/>
       <w:r>
         <w:t>Liste des sigles</w:t>
       </w:r>
-      <w:bookmarkEnd w:id="4"/>
+      <w:bookmarkEnd w:id="5"/>
       <w:r>
         <w:t xml:space="preserve"> </w:t>
       </w:r>
@@ -1875,12 +1972,12 @@
         </w:numPr>
         <w:ind w:left="432" w:hanging="432"/>
       </w:pPr>
-      <w:bookmarkStart w:id="5" w:name="_Toc151631157"/>
+      <w:bookmarkStart w:id="6" w:name="_Toc151631157"/>
       <w:r>
         <w:lastRenderedPageBreak/>
         <w:t>Introduction</w:t>
       </w:r>
-      <w:bookmarkEnd w:id="5"/>
+      <w:bookmarkEnd w:id="6"/>
       <w:r>
         <w:t xml:space="preserve"> </w:t>
       </w:r>
@@ -6166,12 +6263,12 @@
           <w:numId w:val="0"/>
         </w:numPr>
       </w:pPr>
-      <w:bookmarkStart w:id="6" w:name="_Toc151631158"/>
+      <w:bookmarkStart w:id="7" w:name="_Toc151631158"/>
       <w:r>
         <w:lastRenderedPageBreak/>
         <w:t>Tables des illustrations</w:t>
       </w:r>
-      <w:bookmarkEnd w:id="6"/>
+      <w:bookmarkEnd w:id="7"/>
       <w:r>
         <w:t xml:space="preserve"> </w:t>
       </w:r>
@@ -6269,7 +6366,7 @@
           <w:lang w:eastAsia="fr-FR"/>
         </w:rPr>
       </w:pPr>
-      <w:hyperlink r:id="rId11" w:anchor="_Toc151631188" w:history="1">
+      <w:hyperlink r:id="rId12" w:anchor="_Toc151631188" w:history="1">
         <w:r>
           <w:rPr>
             <w:rStyle w:val="Lienhypertexte"/>
@@ -6411,7 +6508,7 @@
           <w:lang w:eastAsia="fr-FR"/>
         </w:rPr>
       </w:pPr>
-      <w:hyperlink r:id="rId12" w:anchor="_Toc151631190" w:history="1">
+      <w:hyperlink r:id="rId13" w:anchor="_Toc151631190" w:history="1">
         <w:r>
           <w:rPr>
             <w:rStyle w:val="Lienhypertexte"/>
@@ -6482,7 +6579,7 @@
           <w:lang w:eastAsia="fr-FR"/>
         </w:rPr>
       </w:pPr>
-      <w:hyperlink r:id="rId13" w:anchor="_Toc151631191" w:history="1">
+      <w:hyperlink r:id="rId14" w:anchor="_Toc151631191" w:history="1">
         <w:r>
           <w:rPr>
             <w:rStyle w:val="Lienhypertexte"/>
@@ -6996,7 +7093,7 @@
       <w:pPr>
         <w:pStyle w:val="Titre1"/>
       </w:pPr>
-      <w:bookmarkStart w:id="7" w:name="_Toc151631159"/>
+      <w:bookmarkStart w:id="8" w:name="_Toc151631159"/>
       <w:r>
         <w:lastRenderedPageBreak/>
         <w:t xml:space="preserve">Objectifs </w:t>
@@ -7004,30 +7101,30 @@
       <w:r>
         <w:t>du projet</w:t>
       </w:r>
-      <w:bookmarkEnd w:id="7"/>
+      <w:bookmarkEnd w:id="8"/>
     </w:p>
     <w:p>
       <w:pPr>
         <w:pStyle w:val="Titre2"/>
       </w:pPr>
-      <w:bookmarkStart w:id="8" w:name="_Toc151631160"/>
+      <w:bookmarkStart w:id="9" w:name="_Toc151631160"/>
       <w:r>
         <w:t>Principaux objectifs</w:t>
       </w:r>
-      <w:bookmarkEnd w:id="8"/>
+      <w:bookmarkEnd w:id="9"/>
     </w:p>
     <w:p>
       <w:pPr>
         <w:pStyle w:val="Titre3"/>
       </w:pPr>
-      <w:bookmarkStart w:id="9" w:name="_Toc151631161"/>
+      <w:bookmarkStart w:id="10" w:name="_Toc151631161"/>
       <w:r>
         <w:t xml:space="preserve">Découverte </w:t>
       </w:r>
       <w:r>
         <w:t>du projet</w:t>
       </w:r>
-      <w:bookmarkEnd w:id="9"/>
+      <w:bookmarkEnd w:id="10"/>
       <w:r>
         <w:t xml:space="preserve"> </w:t>
       </w:r>
@@ -7079,7 +7176,7 @@
                     <pic:cNvPicPr/>
                   </pic:nvPicPr>
                   <pic:blipFill rotWithShape="1">
-                    <a:blip r:embed="rId14" cstate="print">
+                    <a:blip r:embed="rId15" cstate="print">
                       <a:extLst>
                         <a:ext uri="{28A0092B-C50C-407E-A947-70E740481C1C}">
                           <a14:useLocalDpi xmlns:a14="http://schemas.microsoft.com/office/drawing/2010/main" val="0"/>
@@ -7137,22 +7234,35 @@
         <w:pStyle w:val="Lgende"/>
         <w:jc w:val="center"/>
       </w:pPr>
-      <w:bookmarkStart w:id="10" w:name="_Toc151631187"/>
+      <w:bookmarkStart w:id="11" w:name="_Toc151631187"/>
       <w:r>
         <w:t xml:space="preserve">Figure </w:t>
       </w:r>
-      <w:fldSimple w:instr=" SEQ Figure \* ARABIC ">
-        <w:r>
-          <w:rPr>
-            <w:noProof/>
-          </w:rPr>
-          <w:t>1</w:t>
-        </w:r>
-      </w:fldSimple>
+      <w:r>
+        <w:fldChar w:fldCharType="begin"/>
+      </w:r>
+      <w:r>
+        <w:instrText xml:space="preserve"> SEQ Figure \* ARABIC </w:instrText>
+      </w:r>
+      <w:r>
+        <w:fldChar w:fldCharType="separate"/>
+      </w:r>
+      <w:r>
+        <w:rPr>
+          <w:noProof/>
+        </w:rPr>
+        <w:t>1</w:t>
+      </w:r>
+      <w:r>
+        <w:rPr>
+          <w:noProof/>
+        </w:rPr>
+        <w:fldChar w:fldCharType="end"/>
+      </w:r>
       <w:r>
         <w:t xml:space="preserve"> : Schéma synoptique</w:t>
       </w:r>
-      <w:bookmarkEnd w:id="10"/>
+      <w:bookmarkEnd w:id="11"/>
     </w:p>
     <w:p>
       <w:pPr>
@@ -7221,22 +7331,35 @@
                                 <w:szCs w:val="20"/>
                               </w:rPr>
                             </w:pPr>
-                            <w:bookmarkStart w:id="11" w:name="_Toc151631188"/>
+                            <w:bookmarkStart w:id="12" w:name="_Toc151631188"/>
                             <w:r>
                               <w:t xml:space="preserve">Figure </w:t>
                             </w:r>
-                            <w:fldSimple w:instr=" SEQ Figure \* ARABIC ">
-                              <w:r>
-                                <w:rPr>
-                                  <w:noProof/>
-                                </w:rPr>
-                                <w:t>2</w:t>
-                              </w:r>
-                            </w:fldSimple>
+                            <w:r>
+                              <w:fldChar w:fldCharType="begin"/>
+                            </w:r>
+                            <w:r>
+                              <w:instrText xml:space="preserve"> SEQ Figure \* ARABIC </w:instrText>
+                            </w:r>
+                            <w:r>
+                              <w:fldChar w:fldCharType="separate"/>
+                            </w:r>
+                            <w:r>
+                              <w:rPr>
+                                <w:noProof/>
+                              </w:rPr>
+                              <w:t>2</w:t>
+                            </w:r>
+                            <w:r>
+                              <w:rPr>
+                                <w:noProof/>
+                              </w:rPr>
+                              <w:fldChar w:fldCharType="end"/>
+                            </w:r>
                             <w:r>
                               <w:t xml:space="preserve"> : Diagramme de Gantt</w:t>
                             </w:r>
-                            <w:bookmarkEnd w:id="11"/>
+                            <w:bookmarkEnd w:id="12"/>
                           </w:p>
                         </w:txbxContent>
                       </wps:txbx>
@@ -7266,22 +7389,35 @@
                           <w:szCs w:val="20"/>
                         </w:rPr>
                       </w:pPr>
-                      <w:bookmarkStart w:id="12" w:name="_Toc151631188"/>
+                      <w:bookmarkStart w:id="13" w:name="_Toc151631188"/>
                       <w:r>
                         <w:t xml:space="preserve">Figure </w:t>
                       </w:r>
-                      <w:fldSimple w:instr=" SEQ Figure \* ARABIC ">
-                        <w:r>
-                          <w:rPr>
-                            <w:noProof/>
-                          </w:rPr>
-                          <w:t>2</w:t>
-                        </w:r>
-                      </w:fldSimple>
+                      <w:r>
+                        <w:fldChar w:fldCharType="begin"/>
+                      </w:r>
+                      <w:r>
+                        <w:instrText xml:space="preserve"> SEQ Figure \* ARABIC </w:instrText>
+                      </w:r>
+                      <w:r>
+                        <w:fldChar w:fldCharType="separate"/>
+                      </w:r>
+                      <w:r>
+                        <w:rPr>
+                          <w:noProof/>
+                        </w:rPr>
+                        <w:t>2</w:t>
+                      </w:r>
+                      <w:r>
+                        <w:rPr>
+                          <w:noProof/>
+                        </w:rPr>
+                        <w:fldChar w:fldCharType="end"/>
+                      </w:r>
                       <w:r>
                         <w:t xml:space="preserve"> : Diagramme de Gantt</w:t>
                       </w:r>
-                      <w:bookmarkEnd w:id="12"/>
+                      <w:bookmarkEnd w:id="13"/>
                     </w:p>
                   </w:txbxContent>
                 </v:textbox>
@@ -7328,7 +7464,7 @@
                     <pic:cNvPicPr/>
                   </pic:nvPicPr>
                   <pic:blipFill>
-                    <a:blip r:embed="rId15" cstate="print">
+                    <a:blip r:embed="rId16" cstate="print">
                       <a:extLst>
                         <a:ext uri="{28A0092B-C50C-407E-A947-70E740481C1C}">
                           <a14:useLocalDpi xmlns:a14="http://schemas.microsoft.com/office/drawing/2010/main" val="0"/>
@@ -7380,12 +7516,12 @@
       <w:pPr>
         <w:pStyle w:val="Titre3"/>
       </w:pPr>
-      <w:bookmarkStart w:id="13" w:name="_Toc151631162"/>
+      <w:bookmarkStart w:id="14" w:name="_Toc151631162"/>
       <w:r>
         <w:lastRenderedPageBreak/>
         <w:t>Utilisation du matériel de mesure</w:t>
       </w:r>
-      <w:bookmarkEnd w:id="13"/>
+      <w:bookmarkEnd w:id="14"/>
       <w:r>
         <w:t xml:space="preserve"> </w:t>
       </w:r>
@@ -8398,25 +8534,38 @@
         <w:pStyle w:val="Lgende"/>
         <w:jc w:val="center"/>
       </w:pPr>
-      <w:bookmarkStart w:id="14" w:name="_Toc151631189"/>
+      <w:bookmarkStart w:id="15" w:name="_Toc151631189"/>
       <w:r>
         <w:t xml:space="preserve">Figure </w:t>
       </w:r>
-      <w:fldSimple w:instr=" SEQ Figure \* ARABIC ">
-        <w:r>
-          <w:rPr>
-            <w:noProof/>
-          </w:rPr>
-          <w:t>3</w:t>
-        </w:r>
-      </w:fldSimple>
+      <w:r>
+        <w:fldChar w:fldCharType="begin"/>
+      </w:r>
+      <w:r>
+        <w:instrText xml:space="preserve"> SEQ Figure \* ARABIC </w:instrText>
+      </w:r>
+      <w:r>
+        <w:fldChar w:fldCharType="separate"/>
+      </w:r>
+      <w:r>
+        <w:rPr>
+          <w:noProof/>
+        </w:rPr>
+        <w:t>3</w:t>
+      </w:r>
+      <w:r>
+        <w:rPr>
+          <w:noProof/>
+        </w:rPr>
+        <w:fldChar w:fldCharType="end"/>
+      </w:r>
       <w:r>
         <w:t xml:space="preserve"> : M</w:t>
       </w:r>
       <w:r>
         <w:t>atérielles à disposition</w:t>
       </w:r>
-      <w:bookmarkEnd w:id="14"/>
+      <w:bookmarkEnd w:id="15"/>
     </w:p>
     <w:p/>
     <w:p/>
@@ -8466,11 +8615,11 @@
                     <pic:cNvPicPr/>
                   </pic:nvPicPr>
                   <pic:blipFill rotWithShape="1">
-                    <a:blip r:embed="rId16" cstate="print">
+                    <a:blip r:embed="rId17" cstate="print">
                       <a:extLst>
                         <a:ext uri="{BEBA8EAE-BF5A-486C-A8C5-ECC9F3942E4B}">
                           <a14:imgProps xmlns:a14="http://schemas.microsoft.com/office/drawing/2010/main">
-                            <a14:imgLayer r:embed="rId17">
+                            <a14:imgLayer r:embed="rId18">
                               <a14:imgEffect>
                                 <a14:backgroundRemoval t="17787" b="77668" l="1772" r="89961"/>
                               </a14:imgEffect>
@@ -8543,11 +8692,11 @@
                     <pic:cNvPicPr/>
                   </pic:nvPicPr>
                   <pic:blipFill rotWithShape="1">
-                    <a:blip r:embed="rId18">
+                    <a:blip r:embed="rId19">
                       <a:extLst>
                         <a:ext uri="{BEBA8EAE-BF5A-486C-A8C5-ECC9F3942E4B}">
                           <a14:imgProps xmlns:a14="http://schemas.microsoft.com/office/drawing/2010/main">
-                            <a14:imgLayer r:embed="rId19">
+                            <a14:imgLayer r:embed="rId20">
                               <a14:imgEffect>
                                 <a14:backgroundRemoval t="7865" b="100000" l="2463" r="87028">
                                   <a14:foregroundMark x1="58949" y1="24270" x2="58949" y2="24270"/>
@@ -8641,7 +8790,7 @@
                     <pic:cNvPicPr/>
                   </pic:nvPicPr>
                   <pic:blipFill rotWithShape="1">
-                    <a:blip r:embed="rId20" cstate="print">
+                    <a:blip r:embed="rId21" cstate="print">
                       <a:extLst>
                         <a:ext uri="{28A0092B-C50C-407E-A947-70E740481C1C}">
                           <a14:useLocalDpi xmlns:a14="http://schemas.microsoft.com/office/drawing/2010/main" val="0"/>
@@ -8934,22 +9083,35 @@
                                 <w:noProof/>
                               </w:rPr>
                             </w:pPr>
-                            <w:bookmarkStart w:id="15" w:name="_Toc151631190"/>
+                            <w:bookmarkStart w:id="16" w:name="_Toc151631190"/>
                             <w:r>
                               <w:t xml:space="preserve">Figure </w:t>
                             </w:r>
-                            <w:fldSimple w:instr=" SEQ Figure \* ARABIC ">
-                              <w:r>
-                                <w:rPr>
-                                  <w:noProof/>
-                                </w:rPr>
-                                <w:t>4</w:t>
-                              </w:r>
-                            </w:fldSimple>
+                            <w:r>
+                              <w:fldChar w:fldCharType="begin"/>
+                            </w:r>
+                            <w:r>
+                              <w:instrText xml:space="preserve"> SEQ Figure \* ARABIC </w:instrText>
+                            </w:r>
+                            <w:r>
+                              <w:fldChar w:fldCharType="separate"/>
+                            </w:r>
+                            <w:r>
+                              <w:rPr>
+                                <w:noProof/>
+                              </w:rPr>
+                              <w:t>4</w:t>
+                            </w:r>
+                            <w:r>
+                              <w:rPr>
+                                <w:noProof/>
+                              </w:rPr>
+                              <w:fldChar w:fldCharType="end"/>
+                            </w:r>
                             <w:r>
                               <w:t xml:space="preserve"> : Petite et grande bobine</w:t>
                             </w:r>
-                            <w:bookmarkEnd w:id="15"/>
+                            <w:bookmarkEnd w:id="16"/>
                           </w:p>
                         </w:txbxContent>
                       </wps:txbx>
@@ -8977,22 +9139,35 @@
                           <w:noProof/>
                         </w:rPr>
                       </w:pPr>
-                      <w:bookmarkStart w:id="16" w:name="_Toc151631190"/>
+                      <w:bookmarkStart w:id="17" w:name="_Toc151631190"/>
                       <w:r>
                         <w:t xml:space="preserve">Figure </w:t>
                       </w:r>
-                      <w:fldSimple w:instr=" SEQ Figure \* ARABIC ">
-                        <w:r>
-                          <w:rPr>
-                            <w:noProof/>
-                          </w:rPr>
-                          <w:t>4</w:t>
-                        </w:r>
-                      </w:fldSimple>
+                      <w:r>
+                        <w:fldChar w:fldCharType="begin"/>
+                      </w:r>
+                      <w:r>
+                        <w:instrText xml:space="preserve"> SEQ Figure \* ARABIC </w:instrText>
+                      </w:r>
+                      <w:r>
+                        <w:fldChar w:fldCharType="separate"/>
+                      </w:r>
+                      <w:r>
+                        <w:rPr>
+                          <w:noProof/>
+                        </w:rPr>
+                        <w:t>4</w:t>
+                      </w:r>
+                      <w:r>
+                        <w:rPr>
+                          <w:noProof/>
+                        </w:rPr>
+                        <w:fldChar w:fldCharType="end"/>
+                      </w:r>
                       <w:r>
                         <w:t xml:space="preserve"> : Petite et grande bobine</w:t>
                       </w:r>
-                      <w:bookmarkEnd w:id="16"/>
+                      <w:bookmarkEnd w:id="17"/>
                     </w:p>
                   </w:txbxContent>
                 </v:textbox>
@@ -9078,22 +9253,35 @@
                             <w:pPr>
                               <w:pStyle w:val="Lgende"/>
                             </w:pPr>
-                            <w:bookmarkStart w:id="17" w:name="_Toc151631191"/>
+                            <w:bookmarkStart w:id="18" w:name="_Toc151631191"/>
                             <w:r>
                               <w:t xml:space="preserve">Figure </w:t>
                             </w:r>
-                            <w:fldSimple w:instr=" SEQ Figure \* ARABIC ">
-                              <w:r>
-                                <w:rPr>
-                                  <w:noProof/>
-                                </w:rPr>
-                                <w:t>5</w:t>
-                              </w:r>
-                            </w:fldSimple>
+                            <w:r>
+                              <w:fldChar w:fldCharType="begin"/>
+                            </w:r>
+                            <w:r>
+                              <w:instrText xml:space="preserve"> SEQ Figure \* ARABIC </w:instrText>
+                            </w:r>
+                            <w:r>
+                              <w:fldChar w:fldCharType="separate"/>
+                            </w:r>
+                            <w:r>
+                              <w:rPr>
+                                <w:noProof/>
+                              </w:rPr>
+                              <w:t>5</w:t>
+                            </w:r>
+                            <w:r>
+                              <w:rPr>
+                                <w:noProof/>
+                              </w:rPr>
+                              <w:fldChar w:fldCharType="end"/>
+                            </w:r>
                             <w:r>
                               <w:t xml:space="preserve"> : PSM et IAI</w:t>
                             </w:r>
-                            <w:bookmarkEnd w:id="17"/>
+                            <w:bookmarkEnd w:id="18"/>
                           </w:p>
                           <w:p>
                             <w:pPr>
@@ -9147,22 +9335,35 @@
                       <w:pPr>
                         <w:pStyle w:val="Lgende"/>
                       </w:pPr>
-                      <w:bookmarkStart w:id="18" w:name="_Toc151631191"/>
+                      <w:bookmarkStart w:id="19" w:name="_Toc151631191"/>
                       <w:r>
                         <w:t xml:space="preserve">Figure </w:t>
                       </w:r>
-                      <w:fldSimple w:instr=" SEQ Figure \* ARABIC ">
-                        <w:r>
-                          <w:rPr>
-                            <w:noProof/>
-                          </w:rPr>
-                          <w:t>5</w:t>
-                        </w:r>
-                      </w:fldSimple>
+                      <w:r>
+                        <w:fldChar w:fldCharType="begin"/>
+                      </w:r>
+                      <w:r>
+                        <w:instrText xml:space="preserve"> SEQ Figure \* ARABIC </w:instrText>
+                      </w:r>
+                      <w:r>
+                        <w:fldChar w:fldCharType="separate"/>
+                      </w:r>
+                      <w:r>
+                        <w:rPr>
+                          <w:noProof/>
+                        </w:rPr>
+                        <w:t>5</w:t>
+                      </w:r>
+                      <w:r>
+                        <w:rPr>
+                          <w:noProof/>
+                        </w:rPr>
+                        <w:fldChar w:fldCharType="end"/>
+                      </w:r>
                       <w:r>
                         <w:t xml:space="preserve"> : PSM et IAI</w:t>
                       </w:r>
-                      <w:bookmarkEnd w:id="18"/>
+                      <w:bookmarkEnd w:id="19"/>
                     </w:p>
                     <w:p>
                       <w:pPr>
@@ -9259,12 +9460,12 @@
       <w:pPr>
         <w:pStyle w:val="Titre2"/>
       </w:pPr>
-      <w:bookmarkStart w:id="19" w:name="_Toc151631163"/>
+      <w:bookmarkStart w:id="20" w:name="_Toc151631163"/>
       <w:r>
         <w:lastRenderedPageBreak/>
         <w:t>Explications des principes physiques</w:t>
       </w:r>
-      <w:bookmarkEnd w:id="19"/>
+      <w:bookmarkEnd w:id="20"/>
       <w:r>
         <w:t xml:space="preserve"> </w:t>
       </w:r>
@@ -9281,14 +9482,14 @@
       <w:pPr>
         <w:pStyle w:val="Titre3"/>
       </w:pPr>
-      <w:bookmarkStart w:id="20" w:name="_Toc151631164"/>
+      <w:bookmarkStart w:id="21" w:name="_Toc151631164"/>
       <w:r>
         <w:t xml:space="preserve">Conductivité électrique </w:t>
       </w:r>
       <w:r>
         <w:t>des matériaux</w:t>
       </w:r>
-      <w:bookmarkEnd w:id="20"/>
+      <w:bookmarkEnd w:id="21"/>
       <w:r>
         <w:t xml:space="preserve"> </w:t>
       </w:r>
@@ -9339,7 +9540,7 @@
         </w:rPr>
         <w:t>caractérise l'aptitude d'un </w:t>
       </w:r>
-      <w:hyperlink r:id="rId21" w:tooltip="Conducteur (électricité)" w:history="1">
+      <w:hyperlink r:id="rId22" w:tooltip="Conducteur (électricité)" w:history="1">
         <w:r>
           <w:rPr>
             <w:rStyle w:val="Lienhypertexte"/>
@@ -9358,7 +9559,7 @@
         </w:rPr>
         <w:t>,  à laisser les </w:t>
       </w:r>
-      <w:hyperlink r:id="rId22" w:tooltip="Charge électrique" w:history="1">
+      <w:hyperlink r:id="rId23" w:tooltip="Charge électrique" w:history="1">
         <w:r>
           <w:rPr>
             <w:rStyle w:val="Lienhypertexte"/>
@@ -9377,7 +9578,7 @@
         </w:rPr>
         <w:t> se déplacer librement et donc permettre le passage d'un </w:t>
       </w:r>
-      <w:hyperlink r:id="rId23" w:tooltip="Courant électrique" w:history="1">
+      <w:hyperlink r:id="rId24" w:tooltip="Courant électrique" w:history="1">
         <w:r>
           <w:rPr>
             <w:rStyle w:val="Lienhypertexte"/>
@@ -10018,22 +10219,35 @@
         <w:pStyle w:val="Lgende"/>
         <w:jc w:val="center"/>
       </w:pPr>
-      <w:bookmarkStart w:id="21" w:name="_Toc151631192"/>
+      <w:bookmarkStart w:id="22" w:name="_Toc151631192"/>
       <w:r>
         <w:t xml:space="preserve">Figure </w:t>
       </w:r>
-      <w:fldSimple w:instr=" SEQ Figure \* ARABIC ">
-        <w:r>
-          <w:rPr>
-            <w:noProof/>
-          </w:rPr>
-          <w:t>10</w:t>
-        </w:r>
-      </w:fldSimple>
+      <w:r>
+        <w:fldChar w:fldCharType="begin"/>
+      </w:r>
+      <w:r>
+        <w:instrText xml:space="preserve"> SEQ Figure \* ARABIC </w:instrText>
+      </w:r>
+      <w:r>
+        <w:fldChar w:fldCharType="separate"/>
+      </w:r>
+      <w:r>
+        <w:rPr>
+          <w:noProof/>
+        </w:rPr>
+        <w:t>10</w:t>
+      </w:r>
+      <w:r>
+        <w:rPr>
+          <w:noProof/>
+        </w:rPr>
+        <w:fldChar w:fldCharType="end"/>
+      </w:r>
       <w:r>
         <w:t xml:space="preserve"> : Tableau conductivité électrique des matériaux</w:t>
       </w:r>
-      <w:bookmarkEnd w:id="21"/>
+      <w:bookmarkEnd w:id="22"/>
     </w:p>
     <w:p/>
     <w:p>
@@ -10056,18 +10270,18 @@
       <w:pPr>
         <w:pStyle w:val="Titre3"/>
       </w:pPr>
-      <w:bookmarkStart w:id="22" w:name="_Toc151631165"/>
+      <w:bookmarkStart w:id="23" w:name="_Toc151631165"/>
       <w:r>
         <w:lastRenderedPageBreak/>
         <w:t>Courant de Foucault</w:t>
       </w:r>
-      <w:bookmarkEnd w:id="22"/>
+      <w:bookmarkEnd w:id="23"/>
       <w:r>
         <w:t xml:space="preserve"> </w:t>
       </w:r>
     </w:p>
     <w:p>
-      <w:hyperlink r:id="rId24" w:tgtFrame="_blank" w:history="1">
+      <w:hyperlink r:id="rId25" w:tgtFrame="_blank" w:history="1">
         <w:r>
           <w:rPr>
             <w:rStyle w:val="Lienhypertexte"/>
@@ -10086,7 +10300,7 @@
       <w:r>
         <w:t>Lorsque la variation de </w:t>
       </w:r>
-      <w:hyperlink r:id="rId25" w:history="1">
+      <w:hyperlink r:id="rId26" w:history="1">
         <w:r>
           <w:rPr>
             <w:rStyle w:val="Lienhypertexte"/>
@@ -10101,7 +10315,7 @@
       <w:r>
         <w:t> est due à un déplacement du milieu devant un champ magnétique constant, les </w:t>
       </w:r>
-      <w:hyperlink r:id="rId26" w:history="1">
+      <w:hyperlink r:id="rId27" w:history="1">
         <w:r>
           <w:rPr>
             <w:rStyle w:val="Lienhypertexte"/>
@@ -10143,7 +10357,7 @@
                     <pic:cNvPicPr/>
                   </pic:nvPicPr>
                   <pic:blipFill rotWithShape="1">
-                    <a:blip r:embed="rId27" cstate="print">
+                    <a:blip r:embed="rId28" cstate="print">
                       <a:extLst>
                         <a:ext uri="{28A0092B-C50C-407E-A947-70E740481C1C}">
                           <a14:useLocalDpi xmlns:a14="http://schemas.microsoft.com/office/drawing/2010/main" val="0"/>
@@ -10182,32 +10396,45 @@
         <w:pStyle w:val="Lgende"/>
         <w:jc w:val="center"/>
       </w:pPr>
-      <w:bookmarkStart w:id="23" w:name="_Toc151631193"/>
+      <w:bookmarkStart w:id="24" w:name="_Toc151631193"/>
       <w:r>
         <w:t xml:space="preserve">Figure </w:t>
       </w:r>
-      <w:fldSimple w:instr=" SEQ Figure \* ARABIC ">
-        <w:r>
-          <w:rPr>
-            <w:noProof/>
-          </w:rPr>
-          <w:t>11</w:t>
-        </w:r>
-      </w:fldSimple>
+      <w:r>
+        <w:fldChar w:fldCharType="begin"/>
+      </w:r>
+      <w:r>
+        <w:instrText xml:space="preserve"> SEQ Figure \* ARABIC </w:instrText>
+      </w:r>
+      <w:r>
+        <w:fldChar w:fldCharType="separate"/>
+      </w:r>
+      <w:r>
+        <w:rPr>
+          <w:noProof/>
+        </w:rPr>
+        <w:t>11</w:t>
+      </w:r>
+      <w:r>
+        <w:rPr>
+          <w:noProof/>
+        </w:rPr>
+        <w:fldChar w:fldCharType="end"/>
+      </w:r>
       <w:r>
         <w:t xml:space="preserve"> : Schéma courant de Foucault</w:t>
       </w:r>
-      <w:bookmarkEnd w:id="23"/>
+      <w:bookmarkEnd w:id="24"/>
     </w:p>
     <w:p>
       <w:pPr>
         <w:pStyle w:val="Titre3"/>
       </w:pPr>
-      <w:bookmarkStart w:id="24" w:name="_Toc151631166"/>
+      <w:bookmarkStart w:id="25" w:name="_Toc151631166"/>
       <w:r>
         <w:t>Induction électromagnétique</w:t>
       </w:r>
-      <w:bookmarkEnd w:id="24"/>
+      <w:bookmarkEnd w:id="25"/>
       <w:r>
         <w:t xml:space="preserve"> </w:t>
       </w:r>
@@ -10444,7 +10671,7 @@
                     <pic:cNvPicPr/>
                   </pic:nvPicPr>
                   <pic:blipFill>
-                    <a:blip r:embed="rId28"/>
+                    <a:blip r:embed="rId29"/>
                     <a:stretch>
                       <a:fillRect/>
                     </a:stretch>
@@ -10470,36 +10697,49 @@
         <w:pStyle w:val="Lgende"/>
         <w:jc w:val="center"/>
       </w:pPr>
-      <w:bookmarkStart w:id="25" w:name="_Toc151631194"/>
+      <w:bookmarkStart w:id="26" w:name="_Toc151631194"/>
       <w:r>
         <w:t xml:space="preserve">Figure </w:t>
       </w:r>
-      <w:fldSimple w:instr=" SEQ Figure \* ARABIC ">
-        <w:r>
-          <w:rPr>
-            <w:noProof/>
-          </w:rPr>
-          <w:t>12</w:t>
-        </w:r>
-      </w:fldSimple>
+      <w:r>
+        <w:fldChar w:fldCharType="begin"/>
+      </w:r>
+      <w:r>
+        <w:instrText xml:space="preserve"> SEQ Figure \* ARABIC </w:instrText>
+      </w:r>
+      <w:r>
+        <w:fldChar w:fldCharType="separate"/>
+      </w:r>
+      <w:r>
+        <w:rPr>
+          <w:noProof/>
+        </w:rPr>
+        <w:t>12</w:t>
+      </w:r>
+      <w:r>
+        <w:rPr>
+          <w:noProof/>
+        </w:rPr>
+        <w:fldChar w:fldCharType="end"/>
+      </w:r>
       <w:r>
         <w:t xml:space="preserve"> : Schéma induction électromagnétiqu</w:t>
       </w:r>
       <w:r>
         <w:t>e</w:t>
       </w:r>
-      <w:bookmarkEnd w:id="25"/>
+      <w:bookmarkEnd w:id="26"/>
     </w:p>
     <w:p>
       <w:pPr>
         <w:pStyle w:val="Titre3"/>
       </w:pPr>
-      <w:bookmarkStart w:id="26" w:name="_Toc151631167"/>
+      <w:bookmarkStart w:id="27" w:name="_Toc151631167"/>
       <w:r>
         <w:lastRenderedPageBreak/>
         <w:t>Loi de Faraday</w:t>
       </w:r>
-      <w:bookmarkEnd w:id="26"/>
+      <w:bookmarkEnd w:id="27"/>
       <w:r>
         <w:t xml:space="preserve"> </w:t>
       </w:r>
@@ -10681,11 +10921,11 @@
       <w:pPr>
         <w:pStyle w:val="Titre3"/>
       </w:pPr>
-      <w:bookmarkStart w:id="27" w:name="_Toc151631168"/>
+      <w:bookmarkStart w:id="28" w:name="_Toc151631168"/>
       <w:r>
         <w:t>Effet de peau</w:t>
       </w:r>
-      <w:bookmarkEnd w:id="27"/>
+      <w:bookmarkEnd w:id="28"/>
       <w:r>
         <w:t xml:space="preserve"> </w:t>
       </w:r>
@@ -10741,10 +10981,7 @@
     </w:p>
     <w:p/>
     <w:p/>
-    <w:p>
-      <w:bookmarkStart w:id="28" w:name="_GoBack"/>
-      <w:bookmarkEnd w:id="28"/>
-    </w:p>
+    <w:p/>
     <w:p/>
     <w:p/>
     <w:p/>
@@ -10867,7 +11104,7 @@
                     <pic:cNvPicPr/>
                   </pic:nvPicPr>
                   <pic:blipFill>
-                    <a:blip r:embed="rId29"/>
+                    <a:blip r:embed="rId30"/>
                     <a:stretch>
                       <a:fillRect/>
                     </a:stretch>
@@ -10897,14 +11134,27 @@
       <w:r>
         <w:t xml:space="preserve">Figure </w:t>
       </w:r>
-      <w:fldSimple w:instr=" SEQ Figure \* ARABIC ">
-        <w:r>
-          <w:rPr>
-            <w:noProof/>
-          </w:rPr>
-          <w:t>13</w:t>
-        </w:r>
-      </w:fldSimple>
+      <w:r>
+        <w:fldChar w:fldCharType="begin"/>
+      </w:r>
+      <w:r>
+        <w:instrText xml:space="preserve"> SEQ Figure \* ARABIC </w:instrText>
+      </w:r>
+      <w:r>
+        <w:fldChar w:fldCharType="separate"/>
+      </w:r>
+      <w:r>
+        <w:rPr>
+          <w:noProof/>
+        </w:rPr>
+        <w:t>13</w:t>
+      </w:r>
+      <w:r>
+        <w:rPr>
+          <w:noProof/>
+        </w:rPr>
+        <w:fldChar w:fldCharType="end"/>
+      </w:r>
       <w:r>
         <w:t xml:space="preserve"> : </w:t>
       </w:r>
@@ -12583,7 +12833,7 @@
                     <pic:cNvPicPr/>
                   </pic:nvPicPr>
                   <pic:blipFill rotWithShape="1">
-                    <a:blip r:embed="rId30"/>
+                    <a:blip r:embed="rId31"/>
                     <a:srcRect l="13060" t="7723" r="14425" b="5763"/>
                     <a:stretch/>
                   </pic:blipFill>
@@ -12638,7 +12888,7 @@
                     <pic:cNvPicPr/>
                   </pic:nvPicPr>
                   <pic:blipFill rotWithShape="1">
-                    <a:blip r:embed="rId31"/>
+                    <a:blip r:embed="rId32"/>
                     <a:srcRect l="13464" t="14244" r="1702" b="5041"/>
                     <a:stretch/>
                   </pic:blipFill>
@@ -12675,14 +12925,27 @@
       <w:r>
         <w:t xml:space="preserve">Figure </w:t>
       </w:r>
-      <w:fldSimple w:instr=" SEQ Figure \* ARABIC ">
-        <w:r>
-          <w:rPr>
-            <w:noProof/>
-          </w:rPr>
-          <w:t>6</w:t>
-        </w:r>
-      </w:fldSimple>
+      <w:r>
+        <w:fldChar w:fldCharType="begin"/>
+      </w:r>
+      <w:r>
+        <w:instrText xml:space="preserve"> SEQ Figure \* ARABIC </w:instrText>
+      </w:r>
+      <w:r>
+        <w:fldChar w:fldCharType="separate"/>
+      </w:r>
+      <w:r>
+        <w:rPr>
+          <w:noProof/>
+        </w:rPr>
+        <w:t>6</w:t>
+      </w:r>
+      <w:r>
+        <w:rPr>
+          <w:noProof/>
+        </w:rPr>
+        <w:fldChar w:fldCharType="end"/>
+      </w:r>
       <w:r>
         <w:t xml:space="preserve"> : Pièce supérieur SolidWorks</w:t>
       </w:r>
@@ -12716,14 +12979,27 @@
       <w:r>
         <w:t xml:space="preserve">Figure </w:t>
       </w:r>
-      <w:fldSimple w:instr=" SEQ Figure \* ARABIC ">
-        <w:r>
-          <w:rPr>
-            <w:noProof/>
-          </w:rPr>
-          <w:t>8</w:t>
-        </w:r>
-      </w:fldSimple>
+      <w:r>
+        <w:fldChar w:fldCharType="begin"/>
+      </w:r>
+      <w:r>
+        <w:instrText xml:space="preserve"> SEQ Figure \* ARABIC </w:instrText>
+      </w:r>
+      <w:r>
+        <w:fldChar w:fldCharType="separate"/>
+      </w:r>
+      <w:r>
+        <w:rPr>
+          <w:noProof/>
+        </w:rPr>
+        <w:t>8</w:t>
+      </w:r>
+      <w:r>
+        <w:rPr>
+          <w:noProof/>
+        </w:rPr>
+        <w:fldChar w:fldCharType="end"/>
+      </w:r>
       <w:r>
         <w:t xml:space="preserve"> : </w:t>
       </w:r>
@@ -12892,7 +13168,7 @@
                     <pic:cNvPicPr/>
                   </pic:nvPicPr>
                   <pic:blipFill>
-                    <a:blip r:embed="rId32"/>
+                    <a:blip r:embed="rId33"/>
                     <a:stretch>
                       <a:fillRect/>
                     </a:stretch>
@@ -13023,7 +13299,7 @@
                     <pic:cNvPicPr/>
                   </pic:nvPicPr>
                   <pic:blipFill>
-                    <a:blip r:embed="rId33"/>
+                    <a:blip r:embed="rId34"/>
                     <a:stretch>
                       <a:fillRect/>
                     </a:stretch>
@@ -13772,7 +14048,7 @@
       <w:r>
         <w:t>PSM1735 :</w:t>
       </w:r>
-      <w:hyperlink r:id="rId34" w:history="1">
+      <w:hyperlink r:id="rId35" w:history="1">
         <w:r>
           <w:rPr>
             <w:rStyle w:val="Lienhypertexte"/>
@@ -14007,7 +14283,7 @@
       </w:r>
     </w:p>
     <w:p>
-      <w:hyperlink r:id="rId35" w:history="1">
+      <w:hyperlink r:id="rId36" w:history="1">
         <w:r>
           <w:rPr>
             <w:rStyle w:val="Lienhypertexte"/>
@@ -14035,7 +14311,7 @@
         <w:t>:</w:t>
       </w:r>
       <w:proofErr w:type="gramEnd"/>
-      <w:hyperlink r:id="rId36" w:history="1">
+      <w:hyperlink r:id="rId37" w:history="1">
         <w:r>
           <w:rPr>
             <w:rStyle w:val="Lienhypertexte"/>
@@ -14144,7 +14420,7 @@
         <w:sz w:val="24"/>
         <w:szCs w:val="24"/>
       </w:rPr>
-      <w:t>13</w:t>
+      <w:t>3</w:t>
     </w:r>
     <w:r>
       <w:rPr>
@@ -18311,7 +18587,7 @@
 </file>
 
 <file path=customXml/itemProps2.xml><?xml version="1.0" encoding="utf-8"?>
-<ds:datastoreItem xmlns:ds="http://schemas.openxmlformats.org/officeDocument/2006/customXml" ds:itemID="{1555F18F-5087-46F3-AF3B-9CE3D9DEAA98}">
+<ds:datastoreItem xmlns:ds="http://schemas.openxmlformats.org/officeDocument/2006/customXml" ds:itemID="{9689D3A8-B13E-45A7-8756-63C45B3B4A23}">
   <ds:schemaRefs>
     <ds:schemaRef ds:uri="http://schemas.openxmlformats.org/officeDocument/2006/bibliography"/>
   </ds:schemaRefs>

--- a/Documentation/structure_plan_rapport.docx
+++ b/Documentation/structure_plan_rapport.docx
@@ -32,7 +32,6 @@
               <w:dataBinding w:prefixMappings="xmlns:ns0='http://purl.org/dc/elements/1.1/' xmlns:ns1='http://schemas.openxmlformats.org/package/2006/metadata/core-properties' " w:xpath="/ns1:coreProperties[1]/ns0:title[1]" w:storeItemID="{6C3C8BC8-F283-45AE-878A-BAB7291924A1}"/>
               <w:text w:multiLine="1"/>
             </w:sdtPr>
-            <w:sdtEndPr/>
             <w:sdtContent>
               <w:r>
                 <w:rPr>
@@ -133,7 +132,6 @@
                                   <w:dataBinding w:prefixMappings="xmlns:ns0='http://purl.org/dc/elements/1.1/' xmlns:ns1='http://schemas.openxmlformats.org/package/2006/metadata/core-properties' " w:xpath="/ns1:coreProperties[1]/ns0:subject[1]" w:storeItemID="{6C3C8BC8-F283-45AE-878A-BAB7291924A1}"/>
                                   <w:text/>
                                 </w:sdtPr>
-                                <w:sdtEndPr/>
                                 <w:sdtContent>
                                   <w:p>
                                     <w:pPr>
@@ -214,7 +212,6 @@
                             <w:dataBinding w:prefixMappings="xmlns:ns0='http://purl.org/dc/elements/1.1/' xmlns:ns1='http://schemas.openxmlformats.org/package/2006/metadata/core-properties' " w:xpath="/ns1:coreProperties[1]/ns0:subject[1]" w:storeItemID="{6C3C8BC8-F283-45AE-878A-BAB7291924A1}"/>
                             <w:text/>
                           </w:sdtPr>
-                          <w:sdtEndPr/>
                           <w:sdtContent>
                             <w:p>
                               <w:pPr>
@@ -268,6 +265,8 @@
               <w:docGrid w:linePitch="360"/>
             </w:sectPr>
           </w:pPr>
+          <w:bookmarkStart w:id="0" w:name="_GoBack"/>
+          <w:bookmarkEnd w:id="0"/>
           <w:r>
             <w:rPr>
               <w:noProof/>
@@ -279,10 +278,10 @@
               <wp:anchor distT="0" distB="0" distL="114300" distR="114300" simplePos="0" relativeHeight="251700224" behindDoc="0" locked="0" layoutInCell="1" allowOverlap="1" wp14:anchorId="563EA69C" wp14:editId="3C8A8331">
                 <wp:simplePos x="0" y="0"/>
                 <wp:positionH relativeFrom="margin">
-                  <wp:align>center</wp:align>
+                  <wp:posOffset>2899739</wp:posOffset>
                 </wp:positionH>
                 <wp:positionV relativeFrom="paragraph">
-                  <wp:posOffset>494030</wp:posOffset>
+                  <wp:posOffset>273313</wp:posOffset>
                 </wp:positionV>
                 <wp:extent cx="3518321" cy="3162300"/>
                 <wp:effectExtent l="0" t="0" r="6350" b="0"/>
@@ -776,7 +775,6 @@
                                   <w:dataBinding w:prefixMappings="xmlns:ns0='http://purl.org/dc/elements/1.1/' xmlns:ns1='http://schemas.openxmlformats.org/package/2006/metadata/core-properties' " w:xpath="/ns1:coreProperties[1]/ns0:creator[1]" w:storeItemID="{6C3C8BC8-F283-45AE-878A-BAB7291924A1}"/>
                                   <w:text/>
                                 </w:sdtPr>
-                                <w:sdtEndPr/>
                                 <w:sdtContent>
                                   <w:p>
                                     <w:pPr>
@@ -823,7 +821,6 @@
                                     <w:dataBinding w:prefixMappings="xmlns:ns0='http://schemas.openxmlformats.org/officeDocument/2006/extended-properties' " w:xpath="/ns0:Properties[1]/ns0:Company[1]" w:storeItemID="{6668398D-A668-4E3E-A5EB-62B293D839F1}"/>
                                     <w:text/>
                                   </w:sdtPr>
-                                  <w:sdtEndPr/>
                                   <w:sdtContent>
                                     <w:r>
                                       <w:rPr>
@@ -856,7 +853,6 @@
                                     <w:dataBinding w:prefixMappings="xmlns:ns0='http://schemas.microsoft.com/office/2006/coverPageProps' " w:xpath="/ns0:CoverPageProperties[1]/ns0:CompanyAddress[1]" w:storeItemID="{55AF091B-3C7A-41E3-B477-F2FDAA23CFDA}"/>
                                     <w:text/>
                                   </w:sdtPr>
-                                  <w:sdtEndPr/>
                                   <w:sdtContent>
                                     <w:r>
                                       <w:rPr>
@@ -912,7 +908,6 @@
                             <w:dataBinding w:prefixMappings="xmlns:ns0='http://purl.org/dc/elements/1.1/' xmlns:ns1='http://schemas.openxmlformats.org/package/2006/metadata/core-properties' " w:xpath="/ns1:coreProperties[1]/ns0:creator[1]" w:storeItemID="{6C3C8BC8-F283-45AE-878A-BAB7291924A1}"/>
                             <w:text/>
                           </w:sdtPr>
-                          <w:sdtEndPr/>
                           <w:sdtContent>
                             <w:p>
                               <w:pPr>
@@ -959,7 +954,6 @@
                               <w:dataBinding w:prefixMappings="xmlns:ns0='http://schemas.openxmlformats.org/officeDocument/2006/extended-properties' " w:xpath="/ns0:Properties[1]/ns0:Company[1]" w:storeItemID="{6668398D-A668-4E3E-A5EB-62B293D839F1}"/>
                               <w:text/>
                             </w:sdtPr>
-                            <w:sdtEndPr/>
                             <w:sdtContent>
                               <w:r>
                                 <w:rPr>
@@ -992,7 +986,6 @@
                               <w:dataBinding w:prefixMappings="xmlns:ns0='http://schemas.microsoft.com/office/2006/coverPageProps' " w:xpath="/ns0:CoverPageProperties[1]/ns0:CompanyAddress[1]" w:storeItemID="{55AF091B-3C7A-41E3-B477-F2FDAA23CFDA}"/>
                               <w:text/>
                             </w:sdtPr>
-                            <w:sdtEndPr/>
                             <w:sdtContent>
                               <w:r>
                                 <w:rPr>
@@ -1177,8 +1170,6 @@
             <w:br w:type="page"/>
           </w:r>
         </w:p>
-        <w:bookmarkStart w:id="0" w:name="_GoBack" w:displacedByCustomXml="next"/>
-        <w:bookmarkEnd w:id="0" w:displacedByCustomXml="next"/>
       </w:sdtContent>
     </w:sdt>
     <w:p>
@@ -1267,15 +1258,7 @@
         <w:ind w:firstLine="708"/>
       </w:pPr>
       <w:r>
-        <w:t xml:space="preserve">Le programme du </w:t>
-      </w:r>
-      <w:proofErr w:type="spellStart"/>
-      <w:r>
-        <w:t>Bachelor</w:t>
-      </w:r>
-      <w:proofErr w:type="spellEnd"/>
-      <w:r>
-        <w:t xml:space="preserve"> Universitaire de Technologie en Génie Électrique et Informatique Industrielle inclut plusieurs projets tout au long des trois années de formation. Au cours de la dernière année, un projet final de 12 semaines est intégré au cursus. </w:t>
+        <w:t xml:space="preserve">Le programme du Bachelor Universitaire de Technologie en Génie Électrique et Informatique Industrielle inclut plusieurs projets tout au long des trois années de formation. Au cours de la dernière année, un projet final de 12 semaines est intégré au cursus. </w:t>
       </w:r>
     </w:p>
     <w:p>
@@ -1319,369 +1302,17 @@
         <w:ind w:firstLine="432"/>
       </w:pPr>
       <w:r>
-        <w:t xml:space="preserve">The </w:t>
-      </w:r>
-      <w:proofErr w:type="spellStart"/>
-      <w:r>
-        <w:t>Bachelor</w:t>
-      </w:r>
-      <w:proofErr w:type="spellEnd"/>
-      <w:r>
-        <w:t xml:space="preserve"> of </w:t>
-      </w:r>
-      <w:proofErr w:type="spellStart"/>
-      <w:r>
-        <w:t>Technology</w:t>
-      </w:r>
-      <w:proofErr w:type="spellEnd"/>
-      <w:r>
-        <w:t xml:space="preserve"> in </w:t>
-      </w:r>
-      <w:proofErr w:type="spellStart"/>
-      <w:r>
-        <w:t>Electrical</w:t>
-      </w:r>
-      <w:proofErr w:type="spellEnd"/>
-      <w:r>
-        <w:t xml:space="preserve"> Engineering and </w:t>
-      </w:r>
-      <w:proofErr w:type="spellStart"/>
-      <w:r>
-        <w:t>Industrial</w:t>
-      </w:r>
-      <w:proofErr w:type="spellEnd"/>
-      <w:r>
-        <w:t xml:space="preserve"> </w:t>
-      </w:r>
-      <w:proofErr w:type="spellStart"/>
-      <w:r>
-        <w:t>Computing</w:t>
-      </w:r>
-      <w:proofErr w:type="spellEnd"/>
-      <w:r>
-        <w:t xml:space="preserve"> program </w:t>
-      </w:r>
-      <w:proofErr w:type="spellStart"/>
-      <w:r>
-        <w:t>includes</w:t>
-      </w:r>
-      <w:proofErr w:type="spellEnd"/>
-      <w:r>
-        <w:t xml:space="preserve"> </w:t>
-      </w:r>
-      <w:proofErr w:type="spellStart"/>
-      <w:r>
-        <w:t>several</w:t>
-      </w:r>
-      <w:proofErr w:type="spellEnd"/>
-      <w:r>
-        <w:t xml:space="preserve"> </w:t>
-      </w:r>
-      <w:proofErr w:type="spellStart"/>
-      <w:r>
-        <w:t>projects</w:t>
-      </w:r>
-      <w:proofErr w:type="spellEnd"/>
-      <w:r>
-        <w:t xml:space="preserve"> </w:t>
-      </w:r>
-      <w:proofErr w:type="spellStart"/>
-      <w:r>
-        <w:t>throughout</w:t>
-      </w:r>
-      <w:proofErr w:type="spellEnd"/>
-      <w:r>
-        <w:t xml:space="preserve"> the </w:t>
-      </w:r>
-      <w:proofErr w:type="spellStart"/>
-      <w:r>
-        <w:t>three</w:t>
-      </w:r>
-      <w:proofErr w:type="spellEnd"/>
-      <w:r>
-        <w:t xml:space="preserve"> </w:t>
-      </w:r>
-      <w:proofErr w:type="spellStart"/>
-      <w:r>
-        <w:t>years</w:t>
-      </w:r>
-      <w:proofErr w:type="spellEnd"/>
-      <w:r>
-        <w:t xml:space="preserve"> of </w:t>
-      </w:r>
-      <w:proofErr w:type="spellStart"/>
-      <w:r>
-        <w:t>study</w:t>
-      </w:r>
-      <w:proofErr w:type="spellEnd"/>
-      <w:r>
-        <w:t xml:space="preserve">. </w:t>
-      </w:r>
-      <w:proofErr w:type="spellStart"/>
-      <w:r>
-        <w:t>During</w:t>
-      </w:r>
-      <w:proofErr w:type="spellEnd"/>
-      <w:r>
-        <w:t xml:space="preserve"> the final </w:t>
-      </w:r>
-      <w:proofErr w:type="spellStart"/>
-      <w:r>
-        <w:t>year</w:t>
-      </w:r>
-      <w:proofErr w:type="spellEnd"/>
-      <w:r>
-        <w:t xml:space="preserve">, </w:t>
-      </w:r>
-      <w:proofErr w:type="gramStart"/>
-      <w:r>
-        <w:t>a</w:t>
-      </w:r>
-      <w:proofErr w:type="gramEnd"/>
-      <w:r>
-        <w:t xml:space="preserve"> 12-week final </w:t>
-      </w:r>
-      <w:proofErr w:type="spellStart"/>
-      <w:r>
-        <w:t>project</w:t>
-      </w:r>
-      <w:proofErr w:type="spellEnd"/>
-      <w:r>
-        <w:t xml:space="preserve"> </w:t>
-      </w:r>
-      <w:proofErr w:type="spellStart"/>
-      <w:r>
-        <w:t>is</w:t>
-      </w:r>
-      <w:proofErr w:type="spellEnd"/>
-      <w:r>
-        <w:t xml:space="preserve"> </w:t>
-      </w:r>
-      <w:proofErr w:type="spellStart"/>
-      <w:r>
-        <w:t>included</w:t>
-      </w:r>
-      <w:proofErr w:type="spellEnd"/>
-      <w:r>
-        <w:t xml:space="preserve"> in the course. </w:t>
-      </w:r>
-    </w:p>
-    <w:p>
-      <w:r>
-        <w:t xml:space="preserve">The </w:t>
-      </w:r>
-      <w:proofErr w:type="spellStart"/>
-      <w:r>
-        <w:t>aim</w:t>
-      </w:r>
-      <w:proofErr w:type="spellEnd"/>
-      <w:r>
-        <w:t xml:space="preserve"> of </w:t>
-      </w:r>
-      <w:proofErr w:type="spellStart"/>
-      <w:r>
-        <w:t>this</w:t>
-      </w:r>
-      <w:proofErr w:type="spellEnd"/>
-      <w:r>
-        <w:t xml:space="preserve"> </w:t>
-      </w:r>
-      <w:proofErr w:type="spellStart"/>
-      <w:r>
-        <w:t>period</w:t>
-      </w:r>
-      <w:proofErr w:type="spellEnd"/>
-      <w:r>
-        <w:t xml:space="preserve"> </w:t>
-      </w:r>
-      <w:proofErr w:type="spellStart"/>
-      <w:r>
-        <w:t>is</w:t>
-      </w:r>
-      <w:proofErr w:type="spellEnd"/>
-      <w:r>
-        <w:t xml:space="preserve"> to put </w:t>
-      </w:r>
-      <w:proofErr w:type="spellStart"/>
-      <w:r>
-        <w:t>into</w:t>
-      </w:r>
-      <w:proofErr w:type="spellEnd"/>
-      <w:r>
-        <w:t xml:space="preserve"> practice the </w:t>
-      </w:r>
-      <w:proofErr w:type="spellStart"/>
-      <w:r>
-        <w:t>theoretical</w:t>
-      </w:r>
-      <w:proofErr w:type="spellEnd"/>
-      <w:r>
-        <w:t xml:space="preserve"> and </w:t>
-      </w:r>
-      <w:proofErr w:type="spellStart"/>
-      <w:r>
-        <w:t>practical</w:t>
-      </w:r>
-      <w:proofErr w:type="spellEnd"/>
-      <w:r>
-        <w:t xml:space="preserve"> </w:t>
-      </w:r>
-      <w:proofErr w:type="spellStart"/>
-      <w:r>
-        <w:t>knowledge</w:t>
-      </w:r>
-      <w:proofErr w:type="spellEnd"/>
-      <w:r>
-        <w:t xml:space="preserve"> </w:t>
-      </w:r>
-      <w:proofErr w:type="spellStart"/>
-      <w:r>
-        <w:t>acquired</w:t>
-      </w:r>
-      <w:proofErr w:type="spellEnd"/>
-      <w:r>
-        <w:t xml:space="preserve"> </w:t>
-      </w:r>
-      <w:proofErr w:type="spellStart"/>
-      <w:r>
-        <w:t>throughout</w:t>
-      </w:r>
-      <w:proofErr w:type="spellEnd"/>
-      <w:r>
-        <w:t xml:space="preserve"> the course.</w:t>
-      </w:r>
-    </w:p>
-    <w:p>
-      <w:r>
-        <w:t xml:space="preserve">This final </w:t>
-      </w:r>
-      <w:proofErr w:type="spellStart"/>
-      <w:r>
-        <w:t>assignment</w:t>
-      </w:r>
-      <w:proofErr w:type="spellEnd"/>
-      <w:r>
-        <w:t xml:space="preserve"> report </w:t>
-      </w:r>
-      <w:proofErr w:type="spellStart"/>
-      <w:r>
-        <w:t>will</w:t>
-      </w:r>
-      <w:proofErr w:type="spellEnd"/>
-      <w:r>
-        <w:t xml:space="preserve"> </w:t>
-      </w:r>
-      <w:proofErr w:type="spellStart"/>
-      <w:r>
-        <w:t>detail</w:t>
-      </w:r>
-      <w:proofErr w:type="spellEnd"/>
-      <w:r>
-        <w:t xml:space="preserve"> the </w:t>
-      </w:r>
-      <w:proofErr w:type="spellStart"/>
-      <w:r>
-        <w:t>achievements</w:t>
-      </w:r>
-      <w:proofErr w:type="spellEnd"/>
-      <w:r>
-        <w:t xml:space="preserve"> of the </w:t>
-      </w:r>
-      <w:proofErr w:type="spellStart"/>
-      <w:r>
-        <w:t>project</w:t>
-      </w:r>
-      <w:proofErr w:type="spellEnd"/>
-      <w:r>
-        <w:t xml:space="preserve">, </w:t>
-      </w:r>
-      <w:proofErr w:type="spellStart"/>
-      <w:r>
-        <w:t>covering</w:t>
-      </w:r>
-      <w:proofErr w:type="spellEnd"/>
-      <w:r>
-        <w:t xml:space="preserve"> </w:t>
-      </w:r>
-      <w:proofErr w:type="spellStart"/>
-      <w:r>
-        <w:t>our</w:t>
-      </w:r>
-      <w:proofErr w:type="spellEnd"/>
-      <w:r>
-        <w:t xml:space="preserve"> </w:t>
-      </w:r>
-      <w:proofErr w:type="spellStart"/>
-      <w:r>
-        <w:t>research</w:t>
-      </w:r>
-      <w:proofErr w:type="spellEnd"/>
-      <w:r>
-        <w:t xml:space="preserve"> </w:t>
-      </w:r>
-      <w:proofErr w:type="spellStart"/>
-      <w:r>
-        <w:t>work</w:t>
-      </w:r>
-      <w:proofErr w:type="spellEnd"/>
-      <w:r>
-        <w:t xml:space="preserve">, </w:t>
-      </w:r>
-      <w:proofErr w:type="spellStart"/>
-      <w:r>
-        <w:t>with</w:t>
-      </w:r>
-      <w:proofErr w:type="spellEnd"/>
-      <w:r>
-        <w:t xml:space="preserve"> </w:t>
-      </w:r>
-      <w:proofErr w:type="spellStart"/>
-      <w:r>
-        <w:t>detailed</w:t>
-      </w:r>
-      <w:proofErr w:type="spellEnd"/>
-      <w:r>
-        <w:t xml:space="preserve"> </w:t>
-      </w:r>
-      <w:proofErr w:type="spellStart"/>
-      <w:r>
-        <w:t>comments</w:t>
-      </w:r>
-      <w:proofErr w:type="spellEnd"/>
-      <w:r>
-        <w:t xml:space="preserve"> and an in-</w:t>
-      </w:r>
-      <w:proofErr w:type="spellStart"/>
-      <w:r>
-        <w:t>depth</w:t>
-      </w:r>
-      <w:proofErr w:type="spellEnd"/>
-      <w:r>
-        <w:t xml:space="preserve"> </w:t>
-      </w:r>
-      <w:proofErr w:type="spellStart"/>
-      <w:r>
-        <w:t>analysis</w:t>
-      </w:r>
-      <w:proofErr w:type="spellEnd"/>
-      <w:r>
-        <w:t xml:space="preserve"> of the </w:t>
-      </w:r>
-      <w:proofErr w:type="spellStart"/>
-      <w:r>
-        <w:t>results</w:t>
-      </w:r>
-      <w:proofErr w:type="spellEnd"/>
-      <w:r>
-        <w:t xml:space="preserve"> </w:t>
-      </w:r>
-      <w:proofErr w:type="spellStart"/>
-      <w:r>
-        <w:t>obtained</w:t>
-      </w:r>
-      <w:proofErr w:type="spellEnd"/>
-      <w:r>
-        <w:t>.</w:t>
+        <w:t xml:space="preserve">The Bachelor of Technology in Electrical Engineering and Industrial Computing program includes several projects throughout the three years of study. During the final year, a 12-week final project is included in the course. </w:t>
+      </w:r>
+    </w:p>
+    <w:p>
+      <w:r>
+        <w:t>The aim of this period is to put into practice the theoretical and practical knowledge acquired throughout the course.</w:t>
+      </w:r>
+    </w:p>
+    <w:p>
+      <w:r>
+        <w:t>This final assignment report will detail the achievements of the project, covering our research work, with detailed comments and an in-depth analysis of the results obtained.</w:t>
       </w:r>
     </w:p>
     <w:p/>
@@ -1854,19 +1485,11 @@
       <w:r>
         <w:t xml:space="preserve">BUT : </w:t>
       </w:r>
-      <w:proofErr w:type="spellStart"/>
       <w:r>
         <w:rPr>
           <w:shd w:val="clear" w:color="auto" w:fill="FFFFFF"/>
         </w:rPr>
-        <w:t>Bachelor</w:t>
-      </w:r>
-      <w:proofErr w:type="spellEnd"/>
-      <w:r>
-        <w:rPr>
-          <w:shd w:val="clear" w:color="auto" w:fill="FFFFFF"/>
-        </w:rPr>
-        <w:t xml:space="preserve"> Universitaire de Technologie</w:t>
+        <w:t>Bachelor Universitaire de Technologie</w:t>
       </w:r>
     </w:p>
     <w:p>
@@ -1893,49 +1516,17 @@
     </w:p>
     <w:p>
       <w:r>
-        <w:t xml:space="preserve">PSM : Phase Sensitive </w:t>
-      </w:r>
-      <w:proofErr w:type="spellStart"/>
-      <w:r>
-        <w:t>Multimeter</w:t>
-      </w:r>
-      <w:proofErr w:type="spellEnd"/>
-      <w:r>
-        <w:t xml:space="preserve"> </w:t>
-      </w:r>
-    </w:p>
-    <w:p>
-      <w:r>
-        <w:t xml:space="preserve">IAI : </w:t>
-      </w:r>
-      <w:proofErr w:type="spellStart"/>
-      <w:r>
-        <w:t>Impedance</w:t>
-      </w:r>
-      <w:proofErr w:type="spellEnd"/>
-      <w:r>
-        <w:t xml:space="preserve"> </w:t>
-      </w:r>
-      <w:proofErr w:type="spellStart"/>
-      <w:r>
-        <w:t>Analysis</w:t>
-      </w:r>
-      <w:proofErr w:type="spellEnd"/>
-      <w:r>
-        <w:t xml:space="preserve"> Interface</w:t>
-      </w:r>
-    </w:p>
-    <w:p>
-      <w:r>
-        <w:t xml:space="preserve">GUI : </w:t>
-      </w:r>
-      <w:proofErr w:type="spellStart"/>
-      <w:r>
-        <w:t>Graphical</w:t>
-      </w:r>
-      <w:proofErr w:type="spellEnd"/>
-      <w:r>
-        <w:t xml:space="preserve"> User Interface</w:t>
+        <w:t xml:space="preserve">PSM : Phase Sensitive Multimeter </w:t>
+      </w:r>
+    </w:p>
+    <w:p>
+      <w:r>
+        <w:t>IAI : Impedance Analysis Interface</w:t>
+      </w:r>
+    </w:p>
+    <w:p>
+      <w:r>
+        <w:t>GUI : Graphical User Interface</w:t>
       </w:r>
     </w:p>
     <w:p>
@@ -7545,13 +7136,8 @@
       <w:r>
         <w:t xml:space="preserve">Bobines </w:t>
       </w:r>
-      <w:proofErr w:type="spellStart"/>
-      <w:r>
-        <w:t>Abracon</w:t>
-      </w:r>
-      <w:proofErr w:type="spellEnd"/>
-      <w:r>
-        <w:t xml:space="preserve"> </w:t>
+      <w:r>
+        <w:t xml:space="preserve">Abracon </w:t>
       </w:r>
       <w:r>
         <w:t>AWCCA 53N53</w:t>
@@ -7568,37 +7154,12 @@
       <w:r>
         <w:t xml:space="preserve">2 bobines </w:t>
       </w:r>
-      <w:proofErr w:type="spellStart"/>
       <w:r>
         <w:rPr>
           <w:rFonts w:cs="Arial"/>
           <w:shd w:val="clear" w:color="auto" w:fill="FFFFFF"/>
         </w:rPr>
-        <w:t>Wurth</w:t>
-      </w:r>
-      <w:proofErr w:type="spellEnd"/>
-      <w:r>
-        <w:rPr>
-          <w:rFonts w:cs="Arial"/>
-          <w:shd w:val="clear" w:color="auto" w:fill="FFFFFF"/>
-        </w:rPr>
-        <w:t xml:space="preserve"> </w:t>
-      </w:r>
-      <w:proofErr w:type="spellStart"/>
-      <w:r>
-        <w:rPr>
-          <w:rFonts w:cs="Arial"/>
-          <w:shd w:val="clear" w:color="auto" w:fill="FFFFFF"/>
-        </w:rPr>
-        <w:t>Elektronik</w:t>
-      </w:r>
-      <w:proofErr w:type="spellEnd"/>
-      <w:r>
-        <w:rPr>
-          <w:rFonts w:cs="Arial"/>
-          <w:shd w:val="clear" w:color="auto" w:fill="FFFFFF"/>
-        </w:rPr>
-        <w:t xml:space="preserve"> 760308101220</w:t>
+        <w:t>Wurth Elektronik 760308101220</w:t>
       </w:r>
     </w:p>
     <w:p>
@@ -7624,37 +7185,12 @@
       <w:r>
         <w:t>IAI (</w:t>
       </w:r>
-      <w:proofErr w:type="spellStart"/>
       <w:r>
         <w:rPr>
           <w:rFonts w:cs="Arial"/>
           <w:shd w:val="clear" w:color="auto" w:fill="FFFFFF"/>
         </w:rPr>
-        <w:t>Impedance</w:t>
-      </w:r>
-      <w:proofErr w:type="spellEnd"/>
-      <w:r>
-        <w:rPr>
-          <w:rFonts w:cs="Arial"/>
-          <w:shd w:val="clear" w:color="auto" w:fill="FFFFFF"/>
-        </w:rPr>
-        <w:t xml:space="preserve"> </w:t>
-      </w:r>
-      <w:proofErr w:type="spellStart"/>
-      <w:r>
-        <w:rPr>
-          <w:rFonts w:cs="Arial"/>
-          <w:shd w:val="clear" w:color="auto" w:fill="FFFFFF"/>
-        </w:rPr>
-        <w:t>Analysis</w:t>
-      </w:r>
-      <w:proofErr w:type="spellEnd"/>
-      <w:r>
-        <w:rPr>
-          <w:rFonts w:cs="Arial"/>
-          <w:shd w:val="clear" w:color="auto" w:fill="FFFFFF"/>
-        </w:rPr>
-        <w:t xml:space="preserve"> Interface)</w:t>
+        <w:t>Impedance Analysis Interface)</w:t>
       </w:r>
       <w:r>
         <w:t xml:space="preserve"> Newtons 4th Ltd</w:t>
@@ -7733,13 +7269,8 @@
           <w:numId w:val="22"/>
         </w:numPr>
       </w:pPr>
-      <w:proofErr w:type="spellStart"/>
-      <w:r>
-        <w:t>Canva</w:t>
-      </w:r>
-      <w:proofErr w:type="spellEnd"/>
-      <w:r>
-        <w:t xml:space="preserve"> </w:t>
+      <w:r>
+        <w:t xml:space="preserve">Canva </w:t>
       </w:r>
     </w:p>
     <w:p>
@@ -8006,41 +7537,13 @@
                 <w:color w:val="B85B22" w:themeColor="accent3"/>
               </w:rPr>
             </w:pPr>
-            <w:proofErr w:type="spellStart"/>
             <w:r>
               <w:rPr>
                 <w:rFonts w:cstheme="majorHAnsi"/>
                 <w:color w:val="B85B22" w:themeColor="accent3"/>
                 <w:shd w:val="clear" w:color="auto" w:fill="FFFFFF"/>
               </w:rPr>
-              <w:t>Wurth</w:t>
-            </w:r>
-            <w:proofErr w:type="spellEnd"/>
-            <w:r>
-              <w:rPr>
-                <w:rFonts w:cstheme="majorHAnsi"/>
-                <w:color w:val="B85B22" w:themeColor="accent3"/>
-                <w:shd w:val="clear" w:color="auto" w:fill="FFFFFF"/>
-              </w:rPr>
-              <w:t xml:space="preserve"> </w:t>
-            </w:r>
-            <w:proofErr w:type="spellStart"/>
-            <w:r>
-              <w:rPr>
-                <w:rFonts w:cstheme="majorHAnsi"/>
-                <w:color w:val="B85B22" w:themeColor="accent3"/>
-                <w:shd w:val="clear" w:color="auto" w:fill="FFFFFF"/>
-              </w:rPr>
-              <w:t>Elektronik</w:t>
-            </w:r>
-            <w:proofErr w:type="spellEnd"/>
-            <w:r>
-              <w:rPr>
-                <w:rFonts w:cstheme="majorHAnsi"/>
-                <w:color w:val="B85B22" w:themeColor="accent3"/>
-                <w:shd w:val="clear" w:color="auto" w:fill="FFFFFF"/>
-              </w:rPr>
-              <w:t xml:space="preserve"> </w:t>
+              <w:t xml:space="preserve">Wurth Elektronik </w:t>
             </w:r>
             <w:r>
               <w:rPr>
@@ -8122,41 +7625,13 @@
                 <w:color w:val="B85B22" w:themeColor="accent3"/>
               </w:rPr>
             </w:pPr>
-            <w:proofErr w:type="spellStart"/>
             <w:r>
               <w:rPr>
                 <w:rFonts w:cstheme="majorHAnsi"/>
                 <w:color w:val="B85B22" w:themeColor="accent3"/>
                 <w:shd w:val="clear" w:color="auto" w:fill="FFFFFF"/>
               </w:rPr>
-              <w:t>Wurth</w:t>
-            </w:r>
-            <w:proofErr w:type="spellEnd"/>
-            <w:r>
-              <w:rPr>
-                <w:rFonts w:cstheme="majorHAnsi"/>
-                <w:color w:val="B85B22" w:themeColor="accent3"/>
-                <w:shd w:val="clear" w:color="auto" w:fill="FFFFFF"/>
-              </w:rPr>
-              <w:t xml:space="preserve"> </w:t>
-            </w:r>
-            <w:proofErr w:type="spellStart"/>
-            <w:r>
-              <w:rPr>
-                <w:rFonts w:cstheme="majorHAnsi"/>
-                <w:color w:val="B85B22" w:themeColor="accent3"/>
-                <w:shd w:val="clear" w:color="auto" w:fill="FFFFFF"/>
-              </w:rPr>
-              <w:t>Elektronik</w:t>
-            </w:r>
-            <w:proofErr w:type="spellEnd"/>
-            <w:r>
-              <w:rPr>
-                <w:rFonts w:cstheme="majorHAnsi"/>
-                <w:color w:val="B85B22" w:themeColor="accent3"/>
-                <w:shd w:val="clear" w:color="auto" w:fill="FFFFFF"/>
-              </w:rPr>
-              <w:t xml:space="preserve"> 760308101220</w:t>
+              <w:t>Wurth Elektronik 760308101220</w:t>
             </w:r>
           </w:p>
         </w:tc>
@@ -9418,13 +8893,8 @@
     </w:p>
     <w:p>
       <w:r>
-        <w:t xml:space="preserve">- </w:t>
-      </w:r>
-      <w:proofErr w:type="spellStart"/>
-      <w:r>
-        <w:t>Duralium</w:t>
-      </w:r>
-      <w:proofErr w:type="spellEnd"/>
+        <w:t>- Duralium</w:t>
+      </w:r>
     </w:p>
     <w:p>
       <w:r>
@@ -11353,23 +10823,7 @@
           <w:color w:val="0070C0"/>
           <w:sz w:val="20"/>
         </w:rPr>
-        <w:t xml:space="preserve">Allumage de la </w:t>
-      </w:r>
-      <w:proofErr w:type="spellStart"/>
-      <w:r>
-        <w:rPr>
-          <w:color w:val="0070C0"/>
-          <w:sz w:val="20"/>
-        </w:rPr>
-        <w:t>Led</w:t>
-      </w:r>
-      <w:proofErr w:type="spellEnd"/>
-      <w:r>
-        <w:rPr>
-          <w:color w:val="0070C0"/>
-          <w:sz w:val="20"/>
-        </w:rPr>
-        <w:t xml:space="preserve"> « NORMAL » sur l’IAI </w:t>
+        <w:t xml:space="preserve">Allumage de la Led « NORMAL » sur l’IAI </w:t>
       </w:r>
     </w:p>
     <w:p>
@@ -11413,23 +10867,7 @@
           <w:color w:val="0070C0"/>
           <w:sz w:val="20"/>
         </w:rPr>
-        <w:t xml:space="preserve">Allumage de la </w:t>
-      </w:r>
-      <w:proofErr w:type="spellStart"/>
-      <w:r>
-        <w:rPr>
-          <w:color w:val="0070C0"/>
-          <w:sz w:val="20"/>
-        </w:rPr>
-        <w:t>Led</w:t>
-      </w:r>
-      <w:proofErr w:type="spellEnd"/>
-      <w:r>
-        <w:rPr>
-          <w:color w:val="0070C0"/>
-          <w:sz w:val="20"/>
-        </w:rPr>
-        <w:t xml:space="preserve"> « OUT » sur le PSM </w:t>
+        <w:t xml:space="preserve">Allumage de la Led « OUT » sur le PSM </w:t>
       </w:r>
     </w:p>
     <w:p>
@@ -11750,17 +11188,8 @@
                                 <w:sz w:val="16"/>
                                 <w:szCs w:val="16"/>
                               </w:rPr>
-                              <w:t xml:space="preserve">LF =Line </w:t>
+                              <w:t>LF =Line Feed</w:t>
                             </w:r>
-                            <w:proofErr w:type="spellStart"/>
-                            <w:r>
-                              <w:rPr>
-                                <w:sz w:val="16"/>
-                                <w:szCs w:val="16"/>
-                              </w:rPr>
-                              <w:t>Feed</w:t>
-                            </w:r>
-                            <w:proofErr w:type="spellEnd"/>
                           </w:p>
                         </w:txbxContent>
                       </wps:txbx>
@@ -11811,17 +11240,8 @@
                           <w:sz w:val="16"/>
                           <w:szCs w:val="16"/>
                         </w:rPr>
-                        <w:t xml:space="preserve">LF =Line </w:t>
+                        <w:t>LF =Line Feed</w:t>
                       </w:r>
-                      <w:proofErr w:type="spellStart"/>
-                      <w:r>
-                        <w:rPr>
-                          <w:sz w:val="16"/>
-                          <w:szCs w:val="16"/>
-                        </w:rPr>
-                        <w:t>Feed</w:t>
-                      </w:r>
-                      <w:proofErr w:type="spellEnd"/>
                     </w:p>
                   </w:txbxContent>
                 </v:textbox>
@@ -11891,17 +11311,8 @@
                                 <w:sz w:val="16"/>
                                 <w:szCs w:val="16"/>
                               </w:rPr>
-                              <w:t xml:space="preserve">Débits en </w:t>
+                              <w:t>Débits en Bds</w:t>
                             </w:r>
-                            <w:proofErr w:type="spellStart"/>
-                            <w:r>
-                              <w:rPr>
-                                <w:sz w:val="16"/>
-                                <w:szCs w:val="16"/>
-                              </w:rPr>
-                              <w:t>Bds</w:t>
-                            </w:r>
-                            <w:proofErr w:type="spellEnd"/>
                           </w:p>
                         </w:txbxContent>
                       </wps:txbx>
@@ -11937,17 +11348,8 @@
                           <w:sz w:val="16"/>
                           <w:szCs w:val="16"/>
                         </w:rPr>
-                        <w:t xml:space="preserve">Débits en </w:t>
+                        <w:t>Débits en Bds</w:t>
                       </w:r>
-                      <w:proofErr w:type="spellStart"/>
-                      <w:r>
-                        <w:rPr>
-                          <w:sz w:val="16"/>
-                          <w:szCs w:val="16"/>
-                        </w:rPr>
-                        <w:t>Bds</w:t>
-                      </w:r>
-                      <w:proofErr w:type="spellEnd"/>
                     </w:p>
                   </w:txbxContent>
                 </v:textbox>
@@ -12300,21 +11702,12 @@
           <w:color w:val="000000"/>
         </w:rPr>
       </w:pPr>
-      <w:proofErr w:type="spellStart"/>
       <w:r>
         <w:rPr>
           <w:rFonts w:ascii="Courier New" w:hAnsi="Courier New" w:cs="Courier New"/>
           <w:color w:val="000000"/>
         </w:rPr>
-        <w:t>fopen</w:t>
-      </w:r>
-      <w:proofErr w:type="spellEnd"/>
-      <w:r>
-        <w:rPr>
-          <w:rFonts w:ascii="Courier New" w:hAnsi="Courier New" w:cs="Courier New"/>
-          <w:color w:val="000000"/>
-        </w:rPr>
-        <w:t>(</w:t>
+        <w:t>fopen(</w:t>
       </w:r>
       <w:r>
         <w:rPr>
@@ -12364,23 +11757,13 @@
           <w:sz w:val="20"/>
         </w:rPr>
       </w:pPr>
-      <w:proofErr w:type="spellStart"/>
       <w:r>
         <w:rPr>
           <w:rFonts w:ascii="Courier New" w:hAnsi="Courier New" w:cs="Courier New"/>
           <w:color w:val="000000"/>
         </w:rPr>
-        <w:t>fprintf</w:t>
-      </w:r>
-      <w:proofErr w:type="spellEnd"/>
-      <w:r>
-        <w:rPr>
-          <w:rFonts w:ascii="Courier New" w:hAnsi="Courier New" w:cs="Courier New"/>
-          <w:color w:val="000000"/>
-        </w:rPr>
-        <w:t>(</w:t>
-      </w:r>
-      <w:proofErr w:type="spellStart"/>
+        <w:t>fprintf(</w:t>
+      </w:r>
       <w:r>
         <w:rPr>
           <w:rFonts w:ascii="Courier New" w:hAnsi="Courier New" w:cs="Courier New"/>
@@ -12401,25 +11784,8 @@
           <w:rFonts w:ascii="Courier New" w:hAnsi="Courier New" w:cs="Courier New"/>
           <w:color w:val="A020F0"/>
         </w:rPr>
-        <w:t>'OUTPUT</w:t>
-      </w:r>
-      <w:proofErr w:type="gramStart"/>
-      <w:r>
-        <w:rPr>
-          <w:rFonts w:ascii="Courier New" w:hAnsi="Courier New" w:cs="Courier New"/>
-          <w:color w:val="A020F0"/>
-        </w:rPr>
-        <w:t>,ON</w:t>
-      </w:r>
-      <w:proofErr w:type="spellEnd"/>
-      <w:r>
-        <w:rPr>
-          <w:rFonts w:ascii="Courier New" w:hAnsi="Courier New" w:cs="Courier New"/>
-          <w:color w:val="A020F0"/>
-        </w:rPr>
-        <w:t>'</w:t>
-      </w:r>
-      <w:proofErr w:type="gramEnd"/>
+        <w:t>'OUTPUT,ON'</w:t>
+      </w:r>
       <w:r>
         <w:rPr>
           <w:rFonts w:ascii="Courier New" w:hAnsi="Courier New" w:cs="Courier New"/>
@@ -12466,24 +11832,13 @@
           <w:color w:val="000000"/>
         </w:rPr>
       </w:pPr>
-      <w:proofErr w:type="spellStart"/>
-      <w:proofErr w:type="gramStart"/>
       <w:r>
         <w:rPr>
           <w:rFonts w:ascii="Courier New" w:hAnsi="Courier New" w:cs="Courier New"/>
           <w:color w:val="000000"/>
         </w:rPr>
-        <w:t>fprintf</w:t>
-      </w:r>
-      <w:proofErr w:type="spellEnd"/>
-      <w:r>
-        <w:rPr>
-          <w:rFonts w:ascii="Courier New" w:hAnsi="Courier New" w:cs="Courier New"/>
-          <w:color w:val="000000"/>
-        </w:rPr>
-        <w:t>(</w:t>
-      </w:r>
-      <w:proofErr w:type="gramEnd"/>
+        <w:t>fprintf(</w:t>
+      </w:r>
       <w:r>
         <w:rPr>
           <w:rFonts w:ascii="Courier New" w:hAnsi="Courier New" w:cs="Courier New"/>
@@ -12545,25 +11900,13 @@
           <w:color w:val="000000"/>
         </w:rPr>
       </w:pPr>
-      <w:proofErr w:type="spellStart"/>
-      <w:proofErr w:type="gramStart"/>
       <w:r>
         <w:rPr>
           <w:rFonts w:ascii="Courier New" w:hAnsi="Courier New" w:cs="Courier New"/>
           <w:color w:val="000000"/>
         </w:rPr>
-        <w:t>fprintf</w:t>
-      </w:r>
-      <w:proofErr w:type="spellEnd"/>
-      <w:r>
-        <w:rPr>
-          <w:rFonts w:ascii="Courier New" w:hAnsi="Courier New" w:cs="Courier New"/>
-          <w:color w:val="000000"/>
-        </w:rPr>
-        <w:t>(</w:t>
-      </w:r>
-      <w:proofErr w:type="spellStart"/>
-      <w:proofErr w:type="gramEnd"/>
+        <w:t>fprintf(</w:t>
+      </w:r>
       <w:r>
         <w:rPr>
           <w:rFonts w:ascii="Courier New" w:hAnsi="Courier New" w:cs="Courier New"/>
@@ -12584,15 +11927,7 @@
           <w:rFonts w:ascii="Courier New" w:hAnsi="Courier New" w:cs="Courier New"/>
           <w:color w:val="A020F0"/>
         </w:rPr>
-        <w:t>'LCR</w:t>
-      </w:r>
-      <w:proofErr w:type="spellEnd"/>
-      <w:r>
-        <w:rPr>
-          <w:rFonts w:ascii="Courier New" w:hAnsi="Courier New" w:cs="Courier New"/>
-          <w:color w:val="A020F0"/>
-        </w:rPr>
-        <w:t>?'</w:t>
+        <w:t>'LCR?'</w:t>
       </w:r>
       <w:r>
         <w:rPr>
@@ -12640,23 +11975,7 @@
           <w:rFonts w:ascii="Courier New" w:hAnsi="Courier New" w:cs="Courier New"/>
           <w:color w:val="000000"/>
         </w:rPr>
-        <w:t>Val=</w:t>
-      </w:r>
-      <w:proofErr w:type="spellStart"/>
-      <w:r>
-        <w:rPr>
-          <w:rFonts w:ascii="Courier New" w:hAnsi="Courier New" w:cs="Courier New"/>
-          <w:color w:val="000000"/>
-        </w:rPr>
-        <w:t>fscanf</w:t>
-      </w:r>
-      <w:proofErr w:type="spellEnd"/>
-      <w:r>
-        <w:rPr>
-          <w:rFonts w:ascii="Courier New" w:hAnsi="Courier New" w:cs="Courier New"/>
-          <w:color w:val="000000"/>
-        </w:rPr>
-        <w:t>(</w:t>
+        <w:t>Val=fscanf(</w:t>
       </w:r>
       <w:r>
         <w:rPr>
@@ -12706,21 +12025,12 @@
           <w:sz w:val="20"/>
         </w:rPr>
       </w:pPr>
-      <w:proofErr w:type="spellStart"/>
       <w:r>
         <w:rPr>
           <w:rFonts w:ascii="Courier New" w:hAnsi="Courier New" w:cs="Courier New"/>
           <w:color w:val="000000"/>
         </w:rPr>
-        <w:t>fclose</w:t>
-      </w:r>
-      <w:proofErr w:type="spellEnd"/>
-      <w:r>
-        <w:rPr>
-          <w:rFonts w:ascii="Courier New" w:hAnsi="Courier New" w:cs="Courier New"/>
-          <w:color w:val="000000"/>
-        </w:rPr>
-        <w:t>(</w:t>
+        <w:t>fclose(</w:t>
       </w:r>
       <w:r>
         <w:rPr>
@@ -13461,15 +12771,7 @@
         </w:numPr>
       </w:pPr>
       <w:r>
-        <w:t xml:space="preserve">Introduction aux codes des BP, </w:t>
-      </w:r>
-      <w:proofErr w:type="spellStart"/>
-      <w:r>
-        <w:t>EditText</w:t>
-      </w:r>
-      <w:proofErr w:type="spellEnd"/>
-      <w:r>
-        <w:t xml:space="preserve"> etc… </w:t>
+        <w:t xml:space="preserve">Introduction aux codes des BP, EditText etc… </w:t>
       </w:r>
     </w:p>
     <w:p>
@@ -13903,152 +13205,64 @@
     </w:p>
     <w:p>
       <w:r>
-        <w:t>Loi de faraday </w:t>
-      </w:r>
-      <w:proofErr w:type="gramStart"/>
-      <w:r>
-        <w:t>:</w:t>
-      </w:r>
-      <w:proofErr w:type="gramEnd"/>
-      <w:r>
-        <w:fldChar w:fldCharType="begin"/>
-      </w:r>
-      <w:r>
-        <w:instrText xml:space="preserve"> HYPERLINK "http://ressources.univ-lemans.fr/AccesLibre/UM/Pedago/physique/02/electri/faraday.html" \l ":~:text=La%20loi%20de%20Faraday%20dit,%3D%20%E2%88%92%20d%CE%A6%20%2F%20dt" </w:instrText>
-      </w:r>
-      <w:r>
-        <w:fldChar w:fldCharType="separate"/>
-      </w:r>
-      <w:r>
-        <w:rPr>
-          <w:rStyle w:val="Lienhypertexte"/>
-        </w:rPr>
-        <w:t>http://ressources.univ-lemans.fr/AccesLibre/UM/Pedago/physique/02/electri/faraday.html#:~:text=La%20loi%20de%20Faraday%20dit,%3D%20%E2%88%92%20d%CE%A6%20%2F%20dt</w:t>
-      </w:r>
-      <w:r>
-        <w:rPr>
-          <w:rStyle w:val="Lienhypertexte"/>
-        </w:rPr>
-        <w:fldChar w:fldCharType="end"/>
-      </w:r>
+        <w:t>Loi de faraday :</w:t>
+      </w:r>
+      <w:hyperlink r:id="rId35" w:anchor=":~:text=La%20loi%20de%20Faraday%20dit,%3D%20%E2%88%92%20d%CE%A6%20%2F%20dt" w:history="1">
+        <w:r>
+          <w:rPr>
+            <w:rStyle w:val="Lienhypertexte"/>
+          </w:rPr>
+          <w:t>http://ressources.univ-lemans.fr/AccesLibre/UM/Pedago/physique/02/electri/faraday.html#:~:text=La%20loi%20de%20Faraday%20dit,%3D%20%E2%88%92%20d%CE%A6%20%2F%20dt</w:t>
+        </w:r>
+      </w:hyperlink>
       <w:r>
         <w:t>).</w:t>
       </w:r>
     </w:p>
     <w:p>
       <w:r>
-        <w:t>Effet de peau </w:t>
-      </w:r>
-      <w:proofErr w:type="gramStart"/>
-      <w:r>
-        <w:t>:</w:t>
-      </w:r>
-      <w:proofErr w:type="spellStart"/>
-      <w:proofErr w:type="gramEnd"/>
-      <w:r>
-        <w:fldChar w:fldCharType="begin"/>
-      </w:r>
-      <w:r>
-        <w:instrText xml:space="preserve"> HYPERLINK "https://en.wikipedia.org/wiki/Skin_effect" </w:instrText>
-      </w:r>
-      <w:r>
-        <w:fldChar w:fldCharType="separate"/>
-      </w:r>
-      <w:r>
-        <w:rPr>
-          <w:rStyle w:val="Lienhypertexte"/>
-        </w:rPr>
-        <w:t>https</w:t>
-      </w:r>
-      <w:proofErr w:type="spellEnd"/>
-      <w:r>
-        <w:rPr>
-          <w:rStyle w:val="Lienhypertexte"/>
-        </w:rPr>
-        <w:t>://en.wikipedia.org/wiki/</w:t>
-      </w:r>
-      <w:proofErr w:type="spellStart"/>
-      <w:r>
-        <w:rPr>
-          <w:rStyle w:val="Lienhypertexte"/>
-        </w:rPr>
-        <w:t>Skin_effect</w:t>
-      </w:r>
-      <w:proofErr w:type="spellEnd"/>
-      <w:r>
-        <w:rPr>
-          <w:rStyle w:val="Lienhypertexte"/>
-        </w:rPr>
-        <w:fldChar w:fldCharType="end"/>
-      </w:r>
-    </w:p>
-    <w:p>
-      <w:r>
-        <w:t>Capteur à courant de Foucault </w:t>
-      </w:r>
-      <w:proofErr w:type="gramStart"/>
-      <w:r>
-        <w:t>:</w:t>
-      </w:r>
-      <w:proofErr w:type="gramEnd"/>
-      <w:r>
-        <w:fldChar w:fldCharType="begin"/>
-      </w:r>
-      <w:r>
-        <w:instrText xml:space="preserve"> HYPERLINK "https://www.pm-instrumentation.com/mesure-par-courant-de-foucault" </w:instrText>
-      </w:r>
-      <w:r>
-        <w:fldChar w:fldCharType="separate"/>
-      </w:r>
-      <w:r>
-        <w:rPr>
-          <w:rStyle w:val="Lienhypertexte"/>
-        </w:rPr>
-        <w:t>https://www.pm-instrumentation.com/mesure-par-courant-de-foucault</w:t>
-      </w:r>
-      <w:r>
-        <w:rPr>
-          <w:rStyle w:val="Lienhypertexte"/>
-        </w:rPr>
-        <w:fldChar w:fldCharType="end"/>
-      </w:r>
-    </w:p>
-    <w:p>
-      <w:r>
-        <w:t>Conductibilité électrique </w:t>
-      </w:r>
-      <w:proofErr w:type="gramStart"/>
-      <w:r>
-        <w:t>:</w:t>
-      </w:r>
-      <w:proofErr w:type="gramEnd"/>
-      <w:r>
-        <w:fldChar w:fldCharType="begin"/>
-      </w:r>
-      <w:r>
-        <w:instrText xml:space="preserve"> HYPERLINK "https://www.alloprof.qc.ca/fr/eleves/bv/sciences/la-conductibilite-electrique-s1021" </w:instrText>
-      </w:r>
-      <w:r>
-        <w:fldChar w:fldCharType="separate"/>
-      </w:r>
-      <w:r>
-        <w:rPr>
-          <w:rStyle w:val="Lienhypertexte"/>
-        </w:rPr>
-        <w:t>https://www.alloprof.qc.ca/fr/eleves/bv/sciences/la-conductibilite-electrique-s1021</w:t>
-      </w:r>
-      <w:r>
-        <w:rPr>
-          <w:rStyle w:val="Lienhypertexte"/>
-        </w:rPr>
-        <w:fldChar w:fldCharType="end"/>
-      </w:r>
+        <w:t>Effet de peau :</w:t>
+      </w:r>
+      <w:hyperlink r:id="rId36" w:history="1">
+        <w:r>
+          <w:rPr>
+            <w:rStyle w:val="Lienhypertexte"/>
+          </w:rPr>
+          <w:t>https://en.wikipedia.org/wiki/Skin_effect</w:t>
+        </w:r>
+      </w:hyperlink>
+    </w:p>
+    <w:p>
+      <w:r>
+        <w:t>Capteur à courant de Foucault :</w:t>
+      </w:r>
+      <w:hyperlink r:id="rId37" w:history="1">
+        <w:r>
+          <w:rPr>
+            <w:rStyle w:val="Lienhypertexte"/>
+          </w:rPr>
+          <w:t>https://www.pm-instrumentation.com/mesure-par-courant-de-foucault</w:t>
+        </w:r>
+      </w:hyperlink>
+    </w:p>
+    <w:p>
+      <w:r>
+        <w:t>Conductibilité électrique :</w:t>
+      </w:r>
+      <w:hyperlink r:id="rId38" w:history="1">
+        <w:r>
+          <w:rPr>
+            <w:rStyle w:val="Lienhypertexte"/>
+          </w:rPr>
+          <w:t>https://www.alloprof.qc.ca/fr/eleves/bv/sciences/la-conductibilite-electrique-s1021</w:t>
+        </w:r>
+      </w:hyperlink>
     </w:p>
     <w:p>
       <w:r>
         <w:t>PSM1735 :</w:t>
       </w:r>
-      <w:hyperlink r:id="rId35" w:history="1">
+      <w:hyperlink r:id="rId39" w:history="1">
         <w:r>
           <w:rPr>
             <w:rStyle w:val="Lienhypertexte"/>
@@ -14059,231 +13273,100 @@
     </w:p>
     <w:p>
       <w:r>
-        <w:t>PSM1735 Brochure </w:t>
-      </w:r>
-      <w:proofErr w:type="gramStart"/>
-      <w:r>
-        <w:t>:</w:t>
-      </w:r>
-      <w:proofErr w:type="gramEnd"/>
-      <w:r>
-        <w:fldChar w:fldCharType="begin"/>
-      </w:r>
-      <w:r>
-        <w:instrText xml:space="preserve"> HYPERLINK "https://www.newtons4th.com/media/docs/D000189-PSM1700-1735-Brochure.pdf" </w:instrText>
-      </w:r>
-      <w:r>
-        <w:fldChar w:fldCharType="separate"/>
-      </w:r>
-      <w:r>
-        <w:rPr>
-          <w:rStyle w:val="Lienhypertexte"/>
-        </w:rPr>
-        <w:t>https://www.newtons4th.com/media/docs/D000189-PSM1700-1735-Brochure.pdf</w:t>
-      </w:r>
-      <w:r>
-        <w:rPr>
-          <w:rStyle w:val="Lienhypertexte"/>
-        </w:rPr>
-        <w:fldChar w:fldCharType="end"/>
-      </w:r>
-    </w:p>
-    <w:p>
-      <w:r>
-        <w:t>IAI </w:t>
-      </w:r>
-      <w:proofErr w:type="gramStart"/>
-      <w:r>
-        <w:t>:</w:t>
-      </w:r>
-      <w:proofErr w:type="gramEnd"/>
-      <w:r>
-        <w:fldChar w:fldCharType="begin"/>
-      </w:r>
-      <w:r>
-        <w:instrText xml:space="preserve"> HYPERLINK "https://www.newtons4th.com/products/impedance-analyzers/impedance-analysis-interface/" </w:instrText>
-      </w:r>
-      <w:r>
-        <w:fldChar w:fldCharType="separate"/>
-      </w:r>
-      <w:r>
-        <w:rPr>
-          <w:rStyle w:val="Lienhypertexte"/>
-        </w:rPr>
-        <w:t>https://www.newtons4th.com/products/impedance-analyzers/impedance-analysis-interface/</w:t>
-      </w:r>
-      <w:r>
-        <w:rPr>
-          <w:rStyle w:val="Lienhypertexte"/>
-        </w:rPr>
-        <w:fldChar w:fldCharType="end"/>
-      </w:r>
-    </w:p>
-    <w:p>
-      <w:proofErr w:type="spellStart"/>
-      <w:r>
-        <w:t>Datasheet</w:t>
-      </w:r>
-      <w:proofErr w:type="spellEnd"/>
-      <w:r>
-        <w:t xml:space="preserve"> petite bobine </w:t>
-      </w:r>
-      <w:proofErr w:type="gramStart"/>
-      <w:r>
-        <w:t>:</w:t>
-      </w:r>
-      <w:proofErr w:type="gramEnd"/>
-      <w:r>
-        <w:fldChar w:fldCharType="begin"/>
-      </w:r>
-      <w:r>
-        <w:instrText xml:space="preserve"> HYPERLINK "https://www.we-online.com/components/products/datasheet/760308101220.pdf" </w:instrText>
-      </w:r>
-      <w:r>
-        <w:fldChar w:fldCharType="separate"/>
-      </w:r>
-      <w:r>
-        <w:rPr>
-          <w:rStyle w:val="Lienhypertexte"/>
-        </w:rPr>
-        <w:t>https://www.we-online.com/components/products/datasheet/760308101220.pdf</w:t>
-      </w:r>
-      <w:r>
-        <w:rPr>
-          <w:rStyle w:val="Lienhypertexte"/>
-        </w:rPr>
-        <w:fldChar w:fldCharType="end"/>
-      </w:r>
-    </w:p>
-    <w:p>
-      <w:r>
-        <w:t>Courbe sur Matlab </w:t>
-      </w:r>
-      <w:proofErr w:type="gramStart"/>
-      <w:r>
-        <w:t>:</w:t>
-      </w:r>
-      <w:proofErr w:type="gramEnd"/>
-      <w:r>
-        <w:fldChar w:fldCharType="begin"/>
-      </w:r>
-      <w:r>
-        <w:instrText xml:space="preserve"> HYPERLINK "https://fr.mathworks.com/help/matlab/learn_matlab/basic-plotting-functions.html" </w:instrText>
-      </w:r>
-      <w:r>
-        <w:fldChar w:fldCharType="separate"/>
-      </w:r>
-      <w:r>
-        <w:rPr>
-          <w:rStyle w:val="Lienhypertexte"/>
-        </w:rPr>
-        <w:t>https://fr.mathworks.com/help/matlab/learn_matlab/basic-plotting-functions.html</w:t>
-      </w:r>
-      <w:r>
-        <w:rPr>
-          <w:rStyle w:val="Lienhypertexte"/>
-        </w:rPr>
-        <w:fldChar w:fldCharType="end"/>
-      </w:r>
-    </w:p>
-    <w:p>
-      <w:r>
-        <w:t>Rs232 schéma Matlab </w:t>
-      </w:r>
-      <w:proofErr w:type="gramStart"/>
-      <w:r>
-        <w:t>:</w:t>
-      </w:r>
-      <w:proofErr w:type="gramEnd"/>
-      <w:r>
-        <w:fldChar w:fldCharType="begin"/>
-      </w:r>
-      <w:r>
-        <w:instrText xml:space="preserve"> HYPERLINK "https://fr.mathworks.com/help/slrealtime/io_ref/serial-drivers.html" </w:instrText>
-      </w:r>
-      <w:r>
-        <w:fldChar w:fldCharType="separate"/>
-      </w:r>
-      <w:r>
-        <w:rPr>
-          <w:rStyle w:val="Lienhypertexte"/>
-        </w:rPr>
-        <w:t>https://fr.mathworks.com/help/slrealtime/io_ref/serial-drivers.html</w:t>
-      </w:r>
-      <w:r>
-        <w:rPr>
-          <w:rStyle w:val="Lienhypertexte"/>
-        </w:rPr>
-        <w:fldChar w:fldCharType="end"/>
-      </w:r>
-    </w:p>
-    <w:p>
-      <w:r>
-        <w:t>Mesure </w:t>
-      </w:r>
-      <w:proofErr w:type="gramStart"/>
-      <w:r>
-        <w:t>:</w:t>
-      </w:r>
-      <w:proofErr w:type="gramEnd"/>
-      <w:r>
-        <w:fldChar w:fldCharType="begin"/>
-      </w:r>
-      <w:r>
-        <w:instrText xml:space="preserve"> HYPERLINK "https://www.helmut-fischer.com/fr/techniques/induction-magnetique" \l ":~:text=La%20sonde%20de%20mesure%20%C3%A0,p%C3%B4les%20du%20noyau%20de%20fer" </w:instrText>
-      </w:r>
-      <w:r>
-        <w:fldChar w:fldCharType="separate"/>
-      </w:r>
-      <w:r>
-        <w:rPr>
-          <w:rStyle w:val="Lienhypertexte"/>
-        </w:rPr>
-        <w:t>https://www.helmut-fischer.com/fr/techniques/induction-magnetique#:~:text=La%20sonde%20de%20mesure%20%C3%A0,p%C3%B4les%20du%20noyau%20de%20fer</w:t>
-      </w:r>
-      <w:r>
-        <w:rPr>
-          <w:rStyle w:val="Lienhypertexte"/>
-        </w:rPr>
-        <w:fldChar w:fldCharType="end"/>
-      </w:r>
+        <w:t>PSM1735 Brochure :</w:t>
+      </w:r>
+      <w:hyperlink r:id="rId40" w:history="1">
+        <w:r>
+          <w:rPr>
+            <w:rStyle w:val="Lienhypertexte"/>
+          </w:rPr>
+          <w:t>https://www.newtons4th.com/media/docs/D000189-PSM1700-1735-Brochure.pdf</w:t>
+        </w:r>
+      </w:hyperlink>
+    </w:p>
+    <w:p>
+      <w:r>
+        <w:t>IAI :</w:t>
+      </w:r>
+      <w:hyperlink r:id="rId41" w:history="1">
+        <w:r>
+          <w:rPr>
+            <w:rStyle w:val="Lienhypertexte"/>
+          </w:rPr>
+          <w:t>https://www.newtons4th.com/products/impedance-analyzers/impedance-analysis-interface/</w:t>
+        </w:r>
+      </w:hyperlink>
+    </w:p>
+    <w:p>
+      <w:r>
+        <w:t>Datasheet petite bobine :</w:t>
+      </w:r>
+      <w:hyperlink r:id="rId42" w:history="1">
+        <w:r>
+          <w:rPr>
+            <w:rStyle w:val="Lienhypertexte"/>
+          </w:rPr>
+          <w:t>https://www.we-online.com/components/products/datasheet/760308101220.pdf</w:t>
+        </w:r>
+      </w:hyperlink>
+    </w:p>
+    <w:p>
+      <w:r>
+        <w:t>Courbe sur Matlab :</w:t>
+      </w:r>
+      <w:hyperlink r:id="rId43" w:history="1">
+        <w:r>
+          <w:rPr>
+            <w:rStyle w:val="Lienhypertexte"/>
+          </w:rPr>
+          <w:t>https://fr.mathworks.com/help/matlab/learn_matlab/basic-plotting-functions.html</w:t>
+        </w:r>
+      </w:hyperlink>
+    </w:p>
+    <w:p>
+      <w:r>
+        <w:t>Rs232 schéma Matlab :</w:t>
+      </w:r>
+      <w:hyperlink r:id="rId44" w:history="1">
+        <w:r>
+          <w:rPr>
+            <w:rStyle w:val="Lienhypertexte"/>
+          </w:rPr>
+          <w:t>https://fr.mathworks.com/help/slrealtime/io_ref/serial-drivers.html</w:t>
+        </w:r>
+      </w:hyperlink>
+    </w:p>
+    <w:p>
+      <w:r>
+        <w:t>Mesure :</w:t>
+      </w:r>
+      <w:hyperlink r:id="rId45" w:anchor=":~:text=La%20sonde%20de%20mesure%20%C3%A0,p%C3%B4les%20du%20noyau%20de%20fer" w:history="1">
+        <w:r>
+          <w:rPr>
+            <w:rStyle w:val="Lienhypertexte"/>
+          </w:rPr>
+          <w:t>https://www.helmut-fischer.com/fr/techniques/induction-magnetique#:~:text=La%20sonde%20de%20mesure%20%C3%A0,p%C3%B4les%20du%20noyau%20de%20fer</w:t>
+        </w:r>
+      </w:hyperlink>
       <w:r>
         <w:t>.</w:t>
       </w:r>
     </w:p>
     <w:p>
       <w:r>
-        <w:t>Détection métaux </w:t>
-      </w:r>
-      <w:proofErr w:type="gramStart"/>
-      <w:r>
-        <w:t>:</w:t>
-      </w:r>
-      <w:proofErr w:type="gramEnd"/>
-      <w:r>
-        <w:fldChar w:fldCharType="begin"/>
-      </w:r>
-      <w:r>
-        <w:instrText xml:space="preserve"> HYPERLINK "https://megalocators.com/fr/quest-ce-que-linduction-dimpulsions-pi-dans-la-detection-de-metaux-et-quand-utiliser-le-detecteur-de-metaux-pi/" </w:instrText>
-      </w:r>
-      <w:r>
-        <w:fldChar w:fldCharType="separate"/>
-      </w:r>
-      <w:r>
-        <w:rPr>
-          <w:rStyle w:val="Lienhypertexte"/>
-        </w:rPr>
-        <w:t>https://megalocators.com/fr/quest-ce-que-linduction-dimpulsions-pi-dans-la-detection-de-metaux-et-quand-utiliser-le-detecteur-de-metaux-pi/</w:t>
-      </w:r>
-      <w:r>
-        <w:rPr>
-          <w:rStyle w:val="Lienhypertexte"/>
-        </w:rPr>
-        <w:fldChar w:fldCharType="end"/>
-      </w:r>
-    </w:p>
-    <w:p>
-      <w:hyperlink r:id="rId36" w:history="1">
+        <w:t>Détection métaux :</w:t>
+      </w:r>
+      <w:hyperlink r:id="rId46" w:history="1">
+        <w:r>
+          <w:rPr>
+            <w:rStyle w:val="Lienhypertexte"/>
+          </w:rPr>
+          <w:t>https://megalocators.com/fr/quest-ce-que-linduction-dimpulsions-pi-dans-la-detection-de-metaux-et-quand-utiliser-le-detecteur-de-metaux-pi/</w:t>
+        </w:r>
+      </w:hyperlink>
+    </w:p>
+    <w:p>
+      <w:hyperlink r:id="rId47" w:history="1">
         <w:r>
           <w:rPr>
             <w:rStyle w:val="Lienhypertexte"/>
@@ -14298,20 +13381,10 @@
       </w:r>
     </w:p>
     <w:p>
-      <w:proofErr w:type="spellStart"/>
-      <w:r>
-        <w:t>Sitographie</w:t>
-      </w:r>
-      <w:proofErr w:type="spellEnd"/>
-      <w:r>
-        <w:t xml:space="preserve"> exemple </w:t>
-      </w:r>
-      <w:proofErr w:type="gramStart"/>
-      <w:r>
-        <w:t>:</w:t>
-      </w:r>
-      <w:proofErr w:type="gramEnd"/>
-      <w:hyperlink r:id="rId37" w:history="1">
+      <w:r>
+        <w:t>Sitographie exemple :</w:t>
+      </w:r>
+      <w:hyperlink r:id="rId48" w:history="1">
         <w:r>
           <w:rPr>
             <w:rStyle w:val="Lienhypertexte"/>
@@ -14420,7 +13493,7 @@
         <w:sz w:val="24"/>
         <w:szCs w:val="24"/>
       </w:rPr>
-      <w:t>3</w:t>
+      <w:t>5</w:t>
     </w:r>
     <w:r>
       <w:rPr>
@@ -18587,7 +17660,7 @@
 </file>
 
 <file path=customXml/itemProps2.xml><?xml version="1.0" encoding="utf-8"?>
-<ds:datastoreItem xmlns:ds="http://schemas.openxmlformats.org/officeDocument/2006/customXml" ds:itemID="{9689D3A8-B13E-45A7-8756-63C45B3B4A23}">
+<ds:datastoreItem xmlns:ds="http://schemas.openxmlformats.org/officeDocument/2006/customXml" ds:itemID="{7EEB8948-E855-4F8D-8FC8-6568C91EC0AD}">
   <ds:schemaRefs>
     <ds:schemaRef ds:uri="http://schemas.openxmlformats.org/officeDocument/2006/bibliography"/>
   </ds:schemaRefs>

--- a/Documentation/structure_plan_rapport.docx
+++ b/Documentation/structure_plan_rapport.docx
@@ -265,8 +265,6 @@
               <w:docGrid w:linePitch="360"/>
             </w:sectPr>
           </w:pPr>
-          <w:bookmarkStart w:id="0" w:name="_GoBack"/>
-          <w:bookmarkEnd w:id="0"/>
           <w:r>
             <w:rPr>
               <w:noProof/>
@@ -418,7 +416,23 @@
                                     <w:sz w:val="24"/>
                                     <w:szCs w:val="24"/>
                                   </w:rPr>
-                                  <w:t xml:space="preserve">Carine Allaf &amp; Pierre Sadeler </w:t>
+                                  <w:t xml:space="preserve">Carine Allaf &amp; Pierre </w:t>
+                                </w:r>
+                                <w:proofErr w:type="spellStart"/>
+                                <w:r>
+                                  <w:rPr>
+                                    <w:sz w:val="24"/>
+                                    <w:szCs w:val="24"/>
+                                  </w:rPr>
+                                  <w:t>Sadeler</w:t>
+                                </w:r>
+                                <w:proofErr w:type="spellEnd"/>
+                                <w:r>
+                                  <w:rPr>
+                                    <w:sz w:val="24"/>
+                                    <w:szCs w:val="24"/>
+                                  </w:rPr>
+                                  <w:t xml:space="preserve"> </w:t>
                                 </w:r>
                               </w:p>
                               <w:p>
@@ -470,7 +484,23 @@
                               <w:sz w:val="24"/>
                               <w:szCs w:val="24"/>
                             </w:rPr>
-                            <w:t xml:space="preserve">Carine Allaf &amp; Pierre Sadeler </w:t>
+                            <w:t xml:space="preserve">Carine Allaf &amp; Pierre </w:t>
+                          </w:r>
+                          <w:proofErr w:type="spellStart"/>
+                          <w:r>
+                            <w:rPr>
+                              <w:sz w:val="24"/>
+                              <w:szCs w:val="24"/>
+                            </w:rPr>
+                            <w:t>Sadeler</w:t>
+                          </w:r>
+                          <w:proofErr w:type="spellEnd"/>
+                          <w:r>
+                            <w:rPr>
+                              <w:sz w:val="24"/>
+                              <w:szCs w:val="24"/>
+                            </w:rPr>
+                            <w:t xml:space="preserve"> </w:t>
                           </w:r>
                         </w:p>
                         <w:p>
@@ -1180,12 +1210,12 @@
           <w:numId w:val="0"/>
         </w:numPr>
       </w:pPr>
-      <w:bookmarkStart w:id="1" w:name="_Toc151631152"/>
+      <w:bookmarkStart w:id="0" w:name="_Toc151631152"/>
       <w:r>
         <w:lastRenderedPageBreak/>
         <w:t>Remerciements</w:t>
       </w:r>
-      <w:bookmarkEnd w:id="1"/>
+      <w:bookmarkEnd w:id="0"/>
       <w:r>
         <w:t xml:space="preserve"> </w:t>
       </w:r>
@@ -1213,7 +1243,15 @@
     </w:p>
     <w:p>
       <w:r>
-        <w:t>De plus, nous exprimons notre sincère gratitude envers Mme Vareille pour ses conseils précieux lors de la rédaction du rapport de projet.</w:t>
+        <w:t xml:space="preserve">De plus, nous exprimons notre sincère gratitude envers Mme </w:t>
+      </w:r>
+      <w:proofErr w:type="spellStart"/>
+      <w:r>
+        <w:t>Vareille</w:t>
+      </w:r>
+      <w:proofErr w:type="spellEnd"/>
+      <w:r>
+        <w:t xml:space="preserve"> pour ses conseils précieux lors de la rédaction du rapport de projet.</w:t>
       </w:r>
     </w:p>
     <w:p/>
@@ -1243,12 +1281,12 @@
           <w:numId w:val="0"/>
         </w:numPr>
       </w:pPr>
-      <w:bookmarkStart w:id="2" w:name="_Toc151631153"/>
+      <w:bookmarkStart w:id="1" w:name="_Toc151631153"/>
       <w:r>
         <w:lastRenderedPageBreak/>
         <w:t>Résumé</w:t>
       </w:r>
-      <w:bookmarkEnd w:id="2"/>
+      <w:bookmarkEnd w:id="1"/>
       <w:r>
         <w:t xml:space="preserve"> </w:t>
       </w:r>
@@ -1258,7 +1296,15 @@
         <w:ind w:firstLine="708"/>
       </w:pPr>
       <w:r>
-        <w:t xml:space="preserve">Le programme du Bachelor Universitaire de Technologie en Génie Électrique et Informatique Industrielle inclut plusieurs projets tout au long des trois années de formation. Au cours de la dernière année, un projet final de 12 semaines est intégré au cursus. </w:t>
+        <w:t xml:space="preserve">Le programme du </w:t>
+      </w:r>
+      <w:proofErr w:type="spellStart"/>
+      <w:r>
+        <w:t>Bachelor</w:t>
+      </w:r>
+      <w:proofErr w:type="spellEnd"/>
+      <w:r>
+        <w:t xml:space="preserve"> Universitaire de Technologie en Génie Électrique et Informatique Industrielle inclut plusieurs projets tout au long des trois années de formation. Au cours de la dernière année, un projet final de 12 semaines est intégré au cursus. </w:t>
       </w:r>
     </w:p>
     <w:p>
@@ -1291,28 +1337,380 @@
         </w:numPr>
         <w:ind w:left="432" w:hanging="432"/>
       </w:pPr>
-      <w:bookmarkStart w:id="3" w:name="_Toc151631154"/>
+      <w:bookmarkStart w:id="2" w:name="_Toc151631154"/>
       <w:r>
         <w:t>Abstract</w:t>
       </w:r>
-      <w:bookmarkEnd w:id="3"/>
+      <w:bookmarkEnd w:id="2"/>
     </w:p>
     <w:p>
       <w:pPr>
         <w:ind w:firstLine="432"/>
       </w:pPr>
       <w:r>
-        <w:t xml:space="preserve">The Bachelor of Technology in Electrical Engineering and Industrial Computing program includes several projects throughout the three years of study. During the final year, a 12-week final project is included in the course. </w:t>
-      </w:r>
-    </w:p>
-    <w:p>
-      <w:r>
-        <w:t>The aim of this period is to put into practice the theoretical and practical knowledge acquired throughout the course.</w:t>
-      </w:r>
-    </w:p>
-    <w:p>
-      <w:r>
-        <w:t>This final assignment report will detail the achievements of the project, covering our research work, with detailed comments and an in-depth analysis of the results obtained.</w:t>
+        <w:t xml:space="preserve">The </w:t>
+      </w:r>
+      <w:proofErr w:type="spellStart"/>
+      <w:r>
+        <w:t>Bachelor</w:t>
+      </w:r>
+      <w:proofErr w:type="spellEnd"/>
+      <w:r>
+        <w:t xml:space="preserve"> of </w:t>
+      </w:r>
+      <w:proofErr w:type="spellStart"/>
+      <w:r>
+        <w:t>Technology</w:t>
+      </w:r>
+      <w:proofErr w:type="spellEnd"/>
+      <w:r>
+        <w:t xml:space="preserve"> in </w:t>
+      </w:r>
+      <w:proofErr w:type="spellStart"/>
+      <w:r>
+        <w:t>Electrical</w:t>
+      </w:r>
+      <w:proofErr w:type="spellEnd"/>
+      <w:r>
+        <w:t xml:space="preserve"> Engineering and </w:t>
+      </w:r>
+      <w:proofErr w:type="spellStart"/>
+      <w:r>
+        <w:t>Industrial</w:t>
+      </w:r>
+      <w:proofErr w:type="spellEnd"/>
+      <w:r>
+        <w:t xml:space="preserve"> </w:t>
+      </w:r>
+      <w:proofErr w:type="spellStart"/>
+      <w:r>
+        <w:t>Computing</w:t>
+      </w:r>
+      <w:proofErr w:type="spellEnd"/>
+      <w:r>
+        <w:t xml:space="preserve"> program </w:t>
+      </w:r>
+      <w:proofErr w:type="spellStart"/>
+      <w:r>
+        <w:t>includes</w:t>
+      </w:r>
+      <w:proofErr w:type="spellEnd"/>
+      <w:r>
+        <w:t xml:space="preserve"> </w:t>
+      </w:r>
+      <w:proofErr w:type="spellStart"/>
+      <w:r>
+        <w:t>several</w:t>
+      </w:r>
+      <w:proofErr w:type="spellEnd"/>
+      <w:r>
+        <w:t xml:space="preserve"> </w:t>
+      </w:r>
+      <w:proofErr w:type="spellStart"/>
+      <w:r>
+        <w:t>projects</w:t>
+      </w:r>
+      <w:proofErr w:type="spellEnd"/>
+      <w:r>
+        <w:t xml:space="preserve"> </w:t>
+      </w:r>
+      <w:proofErr w:type="spellStart"/>
+      <w:r>
+        <w:t>throughout</w:t>
+      </w:r>
+      <w:proofErr w:type="spellEnd"/>
+      <w:r>
+        <w:t xml:space="preserve"> the </w:t>
+      </w:r>
+      <w:proofErr w:type="spellStart"/>
+      <w:r>
+        <w:t>three</w:t>
+      </w:r>
+      <w:proofErr w:type="spellEnd"/>
+      <w:r>
+        <w:t xml:space="preserve"> </w:t>
+      </w:r>
+      <w:proofErr w:type="spellStart"/>
+      <w:r>
+        <w:t>years</w:t>
+      </w:r>
+      <w:proofErr w:type="spellEnd"/>
+      <w:r>
+        <w:t xml:space="preserve"> of </w:t>
+      </w:r>
+      <w:proofErr w:type="spellStart"/>
+      <w:r>
+        <w:t>study</w:t>
+      </w:r>
+      <w:proofErr w:type="spellEnd"/>
+      <w:r>
+        <w:t xml:space="preserve">. </w:t>
+      </w:r>
+      <w:proofErr w:type="spellStart"/>
+      <w:r>
+        <w:t>During</w:t>
+      </w:r>
+      <w:proofErr w:type="spellEnd"/>
+      <w:r>
+        <w:t xml:space="preserve"> the final </w:t>
+      </w:r>
+      <w:proofErr w:type="spellStart"/>
+      <w:r>
+        <w:t>year</w:t>
+      </w:r>
+      <w:proofErr w:type="spellEnd"/>
+      <w:r>
+        <w:t xml:space="preserve">, </w:t>
+      </w:r>
+      <w:proofErr w:type="gramStart"/>
+      <w:r>
+        <w:t>a</w:t>
+      </w:r>
+      <w:proofErr w:type="gramEnd"/>
+      <w:r>
+        <w:t xml:space="preserve"> 12-week final </w:t>
+      </w:r>
+      <w:proofErr w:type="spellStart"/>
+      <w:r>
+        <w:t>project</w:t>
+      </w:r>
+      <w:proofErr w:type="spellEnd"/>
+      <w:r>
+        <w:t xml:space="preserve"> </w:t>
+      </w:r>
+      <w:proofErr w:type="spellStart"/>
+      <w:r>
+        <w:t>is</w:t>
+      </w:r>
+      <w:proofErr w:type="spellEnd"/>
+      <w:r>
+        <w:t xml:space="preserve"> </w:t>
+      </w:r>
+      <w:proofErr w:type="spellStart"/>
+      <w:r>
+        <w:t>included</w:t>
+      </w:r>
+      <w:proofErr w:type="spellEnd"/>
+      <w:r>
+        <w:t xml:space="preserve"> in the course. </w:t>
+      </w:r>
+    </w:p>
+    <w:p>
+      <w:r>
+        <w:t xml:space="preserve">The </w:t>
+      </w:r>
+      <w:proofErr w:type="spellStart"/>
+      <w:r>
+        <w:t>aim</w:t>
+      </w:r>
+      <w:proofErr w:type="spellEnd"/>
+      <w:r>
+        <w:t xml:space="preserve"> of </w:t>
+      </w:r>
+      <w:proofErr w:type="spellStart"/>
+      <w:r>
+        <w:t>this</w:t>
+      </w:r>
+      <w:proofErr w:type="spellEnd"/>
+      <w:r>
+        <w:t xml:space="preserve"> </w:t>
+      </w:r>
+      <w:proofErr w:type="spellStart"/>
+      <w:r>
+        <w:t>period</w:t>
+      </w:r>
+      <w:proofErr w:type="spellEnd"/>
+      <w:r>
+        <w:t xml:space="preserve"> </w:t>
+      </w:r>
+      <w:proofErr w:type="spellStart"/>
+      <w:r>
+        <w:t>is</w:t>
+      </w:r>
+      <w:proofErr w:type="spellEnd"/>
+      <w:r>
+        <w:t xml:space="preserve"> to put </w:t>
+      </w:r>
+      <w:proofErr w:type="spellStart"/>
+      <w:r>
+        <w:t>into</w:t>
+      </w:r>
+      <w:proofErr w:type="spellEnd"/>
+      <w:r>
+        <w:t xml:space="preserve"> practice the </w:t>
+      </w:r>
+      <w:proofErr w:type="spellStart"/>
+      <w:r>
+        <w:t>theoretical</w:t>
+      </w:r>
+      <w:proofErr w:type="spellEnd"/>
+      <w:r>
+        <w:t xml:space="preserve"> and </w:t>
+      </w:r>
+      <w:proofErr w:type="spellStart"/>
+      <w:r>
+        <w:t>practical</w:t>
+      </w:r>
+      <w:proofErr w:type="spellEnd"/>
+      <w:r>
+        <w:t xml:space="preserve"> </w:t>
+      </w:r>
+      <w:proofErr w:type="spellStart"/>
+      <w:r>
+        <w:t>knowledge</w:t>
+      </w:r>
+      <w:proofErr w:type="spellEnd"/>
+      <w:r>
+        <w:t xml:space="preserve"> </w:t>
+      </w:r>
+      <w:proofErr w:type="spellStart"/>
+      <w:r>
+        <w:t>acquired</w:t>
+      </w:r>
+      <w:proofErr w:type="spellEnd"/>
+      <w:r>
+        <w:t xml:space="preserve"> </w:t>
+      </w:r>
+      <w:proofErr w:type="spellStart"/>
+      <w:r>
+        <w:t>throughout</w:t>
+      </w:r>
+      <w:proofErr w:type="spellEnd"/>
+      <w:r>
+        <w:t xml:space="preserve"> the course.</w:t>
+      </w:r>
+    </w:p>
+    <w:p>
+      <w:r>
+        <w:t xml:space="preserve">This final </w:t>
+      </w:r>
+      <w:proofErr w:type="spellStart"/>
+      <w:r>
+        <w:t>assignment</w:t>
+      </w:r>
+      <w:proofErr w:type="spellEnd"/>
+      <w:r>
+        <w:t xml:space="preserve"> report </w:t>
+      </w:r>
+      <w:proofErr w:type="spellStart"/>
+      <w:r>
+        <w:t>will</w:t>
+      </w:r>
+      <w:proofErr w:type="spellEnd"/>
+      <w:r>
+        <w:t xml:space="preserve"> </w:t>
+      </w:r>
+      <w:proofErr w:type="spellStart"/>
+      <w:r>
+        <w:t>detail</w:t>
+      </w:r>
+      <w:proofErr w:type="spellEnd"/>
+      <w:r>
+        <w:t xml:space="preserve"> the </w:t>
+      </w:r>
+      <w:proofErr w:type="spellStart"/>
+      <w:r>
+        <w:t>achievements</w:t>
+      </w:r>
+      <w:proofErr w:type="spellEnd"/>
+      <w:r>
+        <w:t xml:space="preserve"> of the </w:t>
+      </w:r>
+      <w:proofErr w:type="spellStart"/>
+      <w:r>
+        <w:t>project</w:t>
+      </w:r>
+      <w:proofErr w:type="spellEnd"/>
+      <w:r>
+        <w:t xml:space="preserve">, </w:t>
+      </w:r>
+      <w:proofErr w:type="spellStart"/>
+      <w:r>
+        <w:t>covering</w:t>
+      </w:r>
+      <w:proofErr w:type="spellEnd"/>
+      <w:r>
+        <w:t xml:space="preserve"> </w:t>
+      </w:r>
+      <w:proofErr w:type="spellStart"/>
+      <w:r>
+        <w:t>our</w:t>
+      </w:r>
+      <w:proofErr w:type="spellEnd"/>
+      <w:r>
+        <w:t xml:space="preserve"> </w:t>
+      </w:r>
+      <w:proofErr w:type="spellStart"/>
+      <w:r>
+        <w:t>research</w:t>
+      </w:r>
+      <w:proofErr w:type="spellEnd"/>
+      <w:r>
+        <w:t xml:space="preserve"> </w:t>
+      </w:r>
+      <w:proofErr w:type="spellStart"/>
+      <w:r>
+        <w:t>work</w:t>
+      </w:r>
+      <w:proofErr w:type="spellEnd"/>
+      <w:r>
+        <w:t xml:space="preserve">, </w:t>
+      </w:r>
+      <w:proofErr w:type="spellStart"/>
+      <w:r>
+        <w:t>with</w:t>
+      </w:r>
+      <w:proofErr w:type="spellEnd"/>
+      <w:r>
+        <w:t xml:space="preserve"> </w:t>
+      </w:r>
+      <w:proofErr w:type="spellStart"/>
+      <w:r>
+        <w:t>detailed</w:t>
+      </w:r>
+      <w:proofErr w:type="spellEnd"/>
+      <w:r>
+        <w:t xml:space="preserve"> </w:t>
+      </w:r>
+      <w:proofErr w:type="spellStart"/>
+      <w:r>
+        <w:t>comments</w:t>
+      </w:r>
+      <w:proofErr w:type="spellEnd"/>
+      <w:r>
+        <w:t xml:space="preserve"> and an in-</w:t>
+      </w:r>
+      <w:proofErr w:type="spellStart"/>
+      <w:r>
+        <w:t>depth</w:t>
+      </w:r>
+      <w:proofErr w:type="spellEnd"/>
+      <w:r>
+        <w:t xml:space="preserve"> </w:t>
+      </w:r>
+      <w:proofErr w:type="spellStart"/>
+      <w:r>
+        <w:t>analysis</w:t>
+      </w:r>
+      <w:proofErr w:type="spellEnd"/>
+      <w:r>
+        <w:t xml:space="preserve"> of the </w:t>
+      </w:r>
+      <w:proofErr w:type="spellStart"/>
+      <w:r>
+        <w:t>results</w:t>
+      </w:r>
+      <w:proofErr w:type="spellEnd"/>
+      <w:r>
+        <w:t xml:space="preserve"> </w:t>
+      </w:r>
+      <w:proofErr w:type="spellStart"/>
+      <w:r>
+        <w:t>obtained</w:t>
+      </w:r>
+      <w:proofErr w:type="spellEnd"/>
+      <w:r>
+        <w:t>.</w:t>
       </w:r>
     </w:p>
     <w:p/>
@@ -1335,12 +1733,12 @@
           <w:numId w:val="0"/>
         </w:numPr>
       </w:pPr>
-      <w:bookmarkStart w:id="4" w:name="_Toc151631155"/>
+      <w:bookmarkStart w:id="3" w:name="_Toc151631155"/>
       <w:r>
         <w:lastRenderedPageBreak/>
         <w:t>Glossaire</w:t>
       </w:r>
-      <w:bookmarkEnd w:id="4"/>
+      <w:bookmarkEnd w:id="3"/>
       <w:r>
         <w:t xml:space="preserve"> </w:t>
       </w:r>
@@ -1369,7 +1767,21 @@
         <w:rPr>
           <w:szCs w:val="22"/>
         </w:rPr>
-        <w:t xml:space="preserve"> L'impédance électrique mesure l'opposition d'un circuit électrique au passage d'un courant alternatif sinusoïdal, </w:t>
+        <w:t xml:space="preserve"> L'impédance électrique mesure l'opposition d'un circuit électrique au passage </w:t>
+      </w:r>
+      <w:proofErr w:type="gramStart"/>
+      <w:r>
+        <w:rPr>
+          <w:szCs w:val="22"/>
+        </w:rPr>
+        <w:t>d'un</w:t>
+      </w:r>
+      <w:proofErr w:type="gramEnd"/>
+      <w:r>
+        <w:rPr>
+          <w:szCs w:val="22"/>
+        </w:rPr>
+        <w:t xml:space="preserve"> courant alternatif sinusoïdal, </w:t>
       </w:r>
       <w:r>
         <w:rPr>
@@ -1472,11 +1884,11 @@
           <w:numId w:val="0"/>
         </w:numPr>
       </w:pPr>
-      <w:bookmarkStart w:id="5" w:name="_Toc151631156"/>
+      <w:bookmarkStart w:id="4" w:name="_Toc151631156"/>
       <w:r>
         <w:t>Liste des sigles</w:t>
       </w:r>
-      <w:bookmarkEnd w:id="5"/>
+      <w:bookmarkEnd w:id="4"/>
       <w:r>
         <w:t xml:space="preserve"> </w:t>
       </w:r>
@@ -1485,11 +1897,19 @@
       <w:r>
         <w:t xml:space="preserve">BUT : </w:t>
       </w:r>
+      <w:proofErr w:type="spellStart"/>
       <w:r>
         <w:rPr>
           <w:shd w:val="clear" w:color="auto" w:fill="FFFFFF"/>
         </w:rPr>
-        <w:t>Bachelor Universitaire de Technologie</w:t>
+        <w:t>Bachelor</w:t>
+      </w:r>
+      <w:proofErr w:type="spellEnd"/>
+      <w:r>
+        <w:rPr>
+          <w:shd w:val="clear" w:color="auto" w:fill="FFFFFF"/>
+        </w:rPr>
+        <w:t xml:space="preserve"> Universitaire de Technologie</w:t>
       </w:r>
     </w:p>
     <w:p>
@@ -1516,17 +1936,49 @@
     </w:p>
     <w:p>
       <w:r>
-        <w:t xml:space="preserve">PSM : Phase Sensitive Multimeter </w:t>
-      </w:r>
-    </w:p>
-    <w:p>
-      <w:r>
-        <w:t>IAI : Impedance Analysis Interface</w:t>
-      </w:r>
-    </w:p>
-    <w:p>
-      <w:r>
-        <w:t>GUI : Graphical User Interface</w:t>
+        <w:t xml:space="preserve">PSM : Phase Sensitive </w:t>
+      </w:r>
+      <w:proofErr w:type="spellStart"/>
+      <w:r>
+        <w:t>Multimeter</w:t>
+      </w:r>
+      <w:proofErr w:type="spellEnd"/>
+      <w:r>
+        <w:t xml:space="preserve"> </w:t>
+      </w:r>
+    </w:p>
+    <w:p>
+      <w:r>
+        <w:t xml:space="preserve">IAI : </w:t>
+      </w:r>
+      <w:proofErr w:type="spellStart"/>
+      <w:r>
+        <w:t>Impedance</w:t>
+      </w:r>
+      <w:proofErr w:type="spellEnd"/>
+      <w:r>
+        <w:t xml:space="preserve"> </w:t>
+      </w:r>
+      <w:proofErr w:type="spellStart"/>
+      <w:r>
+        <w:t>Analysis</w:t>
+      </w:r>
+      <w:proofErr w:type="spellEnd"/>
+      <w:r>
+        <w:t xml:space="preserve"> Interface</w:t>
+      </w:r>
+    </w:p>
+    <w:p>
+      <w:r>
+        <w:t xml:space="preserve">GUI : </w:t>
+      </w:r>
+      <w:proofErr w:type="spellStart"/>
+      <w:r>
+        <w:t>Graphical</w:t>
+      </w:r>
+      <w:proofErr w:type="spellEnd"/>
+      <w:r>
+        <w:t xml:space="preserve"> User Interface</w:t>
       </w:r>
     </w:p>
     <w:p>
@@ -1563,12 +2015,12 @@
         </w:numPr>
         <w:ind w:left="432" w:hanging="432"/>
       </w:pPr>
-      <w:bookmarkStart w:id="6" w:name="_Toc151631157"/>
+      <w:bookmarkStart w:id="5" w:name="_Toc151631157"/>
       <w:r>
         <w:lastRenderedPageBreak/>
         <w:t>Introduction</w:t>
       </w:r>
-      <w:bookmarkEnd w:id="6"/>
+      <w:bookmarkEnd w:id="5"/>
       <w:r>
         <w:t xml:space="preserve"> </w:t>
       </w:r>
@@ -5854,12 +6306,12 @@
           <w:numId w:val="0"/>
         </w:numPr>
       </w:pPr>
-      <w:bookmarkStart w:id="7" w:name="_Toc151631158"/>
+      <w:bookmarkStart w:id="6" w:name="_Toc151631158"/>
       <w:r>
         <w:lastRenderedPageBreak/>
         <w:t>Tables des illustrations</w:t>
       </w:r>
-      <w:bookmarkEnd w:id="7"/>
+      <w:bookmarkEnd w:id="6"/>
       <w:r>
         <w:t xml:space="preserve"> </w:t>
       </w:r>
@@ -6684,7 +7136,7 @@
       <w:pPr>
         <w:pStyle w:val="Titre1"/>
       </w:pPr>
-      <w:bookmarkStart w:id="8" w:name="_Toc151631159"/>
+      <w:bookmarkStart w:id="7" w:name="_Toc151631159"/>
       <w:r>
         <w:lastRenderedPageBreak/>
         <w:t xml:space="preserve">Objectifs </w:t>
@@ -6692,30 +7144,30 @@
       <w:r>
         <w:t>du projet</w:t>
       </w:r>
+      <w:bookmarkEnd w:id="7"/>
+    </w:p>
+    <w:p>
+      <w:pPr>
+        <w:pStyle w:val="Titre2"/>
+      </w:pPr>
+      <w:bookmarkStart w:id="8" w:name="_Toc151631160"/>
+      <w:r>
+        <w:t>Principaux objectifs</w:t>
+      </w:r>
       <w:bookmarkEnd w:id="8"/>
     </w:p>
     <w:p>
       <w:pPr>
-        <w:pStyle w:val="Titre2"/>
-      </w:pPr>
-      <w:bookmarkStart w:id="9" w:name="_Toc151631160"/>
-      <w:r>
-        <w:t>Principaux objectifs</w:t>
+        <w:pStyle w:val="Titre3"/>
+      </w:pPr>
+      <w:bookmarkStart w:id="9" w:name="_Toc151631161"/>
+      <w:r>
+        <w:t xml:space="preserve">Découverte </w:t>
+      </w:r>
+      <w:r>
+        <w:t>du projet</w:t>
       </w:r>
       <w:bookmarkEnd w:id="9"/>
-    </w:p>
-    <w:p>
-      <w:pPr>
-        <w:pStyle w:val="Titre3"/>
-      </w:pPr>
-      <w:bookmarkStart w:id="10" w:name="_Toc151631161"/>
-      <w:r>
-        <w:t xml:space="preserve">Découverte </w:t>
-      </w:r>
-      <w:r>
-        <w:t>du projet</w:t>
-      </w:r>
-      <w:bookmarkEnd w:id="10"/>
       <w:r>
         <w:t xml:space="preserve"> </w:t>
       </w:r>
@@ -6825,35 +7277,22 @@
         <w:pStyle w:val="Lgende"/>
         <w:jc w:val="center"/>
       </w:pPr>
-      <w:bookmarkStart w:id="11" w:name="_Toc151631187"/>
+      <w:bookmarkStart w:id="10" w:name="_Toc151631187"/>
       <w:r>
         <w:t xml:space="preserve">Figure </w:t>
       </w:r>
-      <w:r>
-        <w:fldChar w:fldCharType="begin"/>
-      </w:r>
-      <w:r>
-        <w:instrText xml:space="preserve"> SEQ Figure \* ARABIC </w:instrText>
-      </w:r>
-      <w:r>
-        <w:fldChar w:fldCharType="separate"/>
-      </w:r>
-      <w:r>
-        <w:rPr>
-          <w:noProof/>
-        </w:rPr>
-        <w:t>1</w:t>
-      </w:r>
-      <w:r>
-        <w:rPr>
-          <w:noProof/>
-        </w:rPr>
-        <w:fldChar w:fldCharType="end"/>
-      </w:r>
+      <w:fldSimple w:instr=" SEQ Figure \* ARABIC ">
+        <w:r>
+          <w:rPr>
+            <w:noProof/>
+          </w:rPr>
+          <w:t>1</w:t>
+        </w:r>
+      </w:fldSimple>
       <w:r>
         <w:t xml:space="preserve"> : Schéma synoptique</w:t>
       </w:r>
-      <w:bookmarkEnd w:id="11"/>
+      <w:bookmarkEnd w:id="10"/>
     </w:p>
     <w:p>
       <w:pPr>
@@ -6922,35 +7361,22 @@
                                 <w:szCs w:val="20"/>
                               </w:rPr>
                             </w:pPr>
-                            <w:bookmarkStart w:id="12" w:name="_Toc151631188"/>
+                            <w:bookmarkStart w:id="11" w:name="_Toc151631188"/>
                             <w:r>
                               <w:t xml:space="preserve">Figure </w:t>
                             </w:r>
-                            <w:r>
-                              <w:fldChar w:fldCharType="begin"/>
-                            </w:r>
-                            <w:r>
-                              <w:instrText xml:space="preserve"> SEQ Figure \* ARABIC </w:instrText>
-                            </w:r>
-                            <w:r>
-                              <w:fldChar w:fldCharType="separate"/>
-                            </w:r>
-                            <w:r>
-                              <w:rPr>
-                                <w:noProof/>
-                              </w:rPr>
-                              <w:t>2</w:t>
-                            </w:r>
-                            <w:r>
-                              <w:rPr>
-                                <w:noProof/>
-                              </w:rPr>
-                              <w:fldChar w:fldCharType="end"/>
-                            </w:r>
+                            <w:fldSimple w:instr=" SEQ Figure \* ARABIC ">
+                              <w:r>
+                                <w:rPr>
+                                  <w:noProof/>
+                                </w:rPr>
+                                <w:t>2</w:t>
+                              </w:r>
+                            </w:fldSimple>
                             <w:r>
                               <w:t xml:space="preserve"> : Diagramme de Gantt</w:t>
                             </w:r>
-                            <w:bookmarkEnd w:id="12"/>
+                            <w:bookmarkEnd w:id="11"/>
                           </w:p>
                         </w:txbxContent>
                       </wps:txbx>
@@ -6980,35 +7406,22 @@
                           <w:szCs w:val="20"/>
                         </w:rPr>
                       </w:pPr>
-                      <w:bookmarkStart w:id="13" w:name="_Toc151631188"/>
+                      <w:bookmarkStart w:id="12" w:name="_Toc151631188"/>
                       <w:r>
                         <w:t xml:space="preserve">Figure </w:t>
                       </w:r>
-                      <w:r>
-                        <w:fldChar w:fldCharType="begin"/>
-                      </w:r>
-                      <w:r>
-                        <w:instrText xml:space="preserve"> SEQ Figure \* ARABIC </w:instrText>
-                      </w:r>
-                      <w:r>
-                        <w:fldChar w:fldCharType="separate"/>
-                      </w:r>
-                      <w:r>
-                        <w:rPr>
-                          <w:noProof/>
-                        </w:rPr>
-                        <w:t>2</w:t>
-                      </w:r>
-                      <w:r>
-                        <w:rPr>
-                          <w:noProof/>
-                        </w:rPr>
-                        <w:fldChar w:fldCharType="end"/>
-                      </w:r>
+                      <w:fldSimple w:instr=" SEQ Figure \* ARABIC ">
+                        <w:r>
+                          <w:rPr>
+                            <w:noProof/>
+                          </w:rPr>
+                          <w:t>2</w:t>
+                        </w:r>
+                      </w:fldSimple>
                       <w:r>
                         <w:t xml:space="preserve"> : Diagramme de Gantt</w:t>
                       </w:r>
-                      <w:bookmarkEnd w:id="13"/>
+                      <w:bookmarkEnd w:id="12"/>
                     </w:p>
                   </w:txbxContent>
                 </v:textbox>
@@ -7107,12 +7520,12 @@
       <w:pPr>
         <w:pStyle w:val="Titre3"/>
       </w:pPr>
-      <w:bookmarkStart w:id="14" w:name="_Toc151631162"/>
+      <w:bookmarkStart w:id="13" w:name="_Toc151631162"/>
       <w:r>
         <w:lastRenderedPageBreak/>
         <w:t>Utilisation du matériel de mesure</w:t>
       </w:r>
-      <w:bookmarkEnd w:id="14"/>
+      <w:bookmarkEnd w:id="13"/>
       <w:r>
         <w:t xml:space="preserve"> </w:t>
       </w:r>
@@ -7136,8 +7549,13 @@
       <w:r>
         <w:t xml:space="preserve">Bobines </w:t>
       </w:r>
-      <w:r>
-        <w:t xml:space="preserve">Abracon </w:t>
+      <w:proofErr w:type="spellStart"/>
+      <w:r>
+        <w:t>Abracon</w:t>
+      </w:r>
+      <w:proofErr w:type="spellEnd"/>
+      <w:r>
+        <w:t xml:space="preserve"> </w:t>
       </w:r>
       <w:r>
         <w:t>AWCCA 53N53</w:t>
@@ -7154,12 +7572,37 @@
       <w:r>
         <w:t xml:space="preserve">2 bobines </w:t>
       </w:r>
+      <w:proofErr w:type="spellStart"/>
       <w:r>
         <w:rPr>
           <w:rFonts w:cs="Arial"/>
           <w:shd w:val="clear" w:color="auto" w:fill="FFFFFF"/>
         </w:rPr>
-        <w:t>Wurth Elektronik 760308101220</w:t>
+        <w:t>Wurth</w:t>
+      </w:r>
+      <w:proofErr w:type="spellEnd"/>
+      <w:r>
+        <w:rPr>
+          <w:rFonts w:cs="Arial"/>
+          <w:shd w:val="clear" w:color="auto" w:fill="FFFFFF"/>
+        </w:rPr>
+        <w:t xml:space="preserve"> </w:t>
+      </w:r>
+      <w:proofErr w:type="spellStart"/>
+      <w:r>
+        <w:rPr>
+          <w:rFonts w:cs="Arial"/>
+          <w:shd w:val="clear" w:color="auto" w:fill="FFFFFF"/>
+        </w:rPr>
+        <w:t>Elektronik</w:t>
+      </w:r>
+      <w:proofErr w:type="spellEnd"/>
+      <w:r>
+        <w:rPr>
+          <w:rFonts w:cs="Arial"/>
+          <w:shd w:val="clear" w:color="auto" w:fill="FFFFFF"/>
+        </w:rPr>
+        <w:t xml:space="preserve"> 760308101220</w:t>
       </w:r>
     </w:p>
     <w:p>
@@ -7185,12 +7628,37 @@
       <w:r>
         <w:t>IAI (</w:t>
       </w:r>
+      <w:proofErr w:type="spellStart"/>
       <w:r>
         <w:rPr>
           <w:rFonts w:cs="Arial"/>
           <w:shd w:val="clear" w:color="auto" w:fill="FFFFFF"/>
         </w:rPr>
-        <w:t>Impedance Analysis Interface)</w:t>
+        <w:t>Impedance</w:t>
+      </w:r>
+      <w:proofErr w:type="spellEnd"/>
+      <w:r>
+        <w:rPr>
+          <w:rFonts w:cs="Arial"/>
+          <w:shd w:val="clear" w:color="auto" w:fill="FFFFFF"/>
+        </w:rPr>
+        <w:t xml:space="preserve"> </w:t>
+      </w:r>
+      <w:proofErr w:type="spellStart"/>
+      <w:r>
+        <w:rPr>
+          <w:rFonts w:cs="Arial"/>
+          <w:shd w:val="clear" w:color="auto" w:fill="FFFFFF"/>
+        </w:rPr>
+        <w:t>Analysis</w:t>
+      </w:r>
+      <w:proofErr w:type="spellEnd"/>
+      <w:r>
+        <w:rPr>
+          <w:rFonts w:cs="Arial"/>
+          <w:shd w:val="clear" w:color="auto" w:fill="FFFFFF"/>
+        </w:rPr>
+        <w:t xml:space="preserve"> Interface)</w:t>
       </w:r>
       <w:r>
         <w:t xml:space="preserve"> Newtons 4th Ltd</w:t>
@@ -7269,8 +7737,13 @@
           <w:numId w:val="22"/>
         </w:numPr>
       </w:pPr>
-      <w:r>
-        <w:t xml:space="preserve">Canva </w:t>
+      <w:proofErr w:type="spellStart"/>
+      <w:r>
+        <w:t>Canva</w:t>
+      </w:r>
+      <w:proofErr w:type="spellEnd"/>
+      <w:r>
+        <w:t xml:space="preserve"> </w:t>
       </w:r>
     </w:p>
     <w:p>
@@ -7537,13 +8010,41 @@
                 <w:color w:val="B85B22" w:themeColor="accent3"/>
               </w:rPr>
             </w:pPr>
+            <w:proofErr w:type="spellStart"/>
             <w:r>
               <w:rPr>
                 <w:rFonts w:cstheme="majorHAnsi"/>
                 <w:color w:val="B85B22" w:themeColor="accent3"/>
                 <w:shd w:val="clear" w:color="auto" w:fill="FFFFFF"/>
               </w:rPr>
-              <w:t xml:space="preserve">Wurth Elektronik </w:t>
+              <w:t>Wurth</w:t>
+            </w:r>
+            <w:proofErr w:type="spellEnd"/>
+            <w:r>
+              <w:rPr>
+                <w:rFonts w:cstheme="majorHAnsi"/>
+                <w:color w:val="B85B22" w:themeColor="accent3"/>
+                <w:shd w:val="clear" w:color="auto" w:fill="FFFFFF"/>
+              </w:rPr>
+              <w:t xml:space="preserve"> </w:t>
+            </w:r>
+            <w:proofErr w:type="spellStart"/>
+            <w:r>
+              <w:rPr>
+                <w:rFonts w:cstheme="majorHAnsi"/>
+                <w:color w:val="B85B22" w:themeColor="accent3"/>
+                <w:shd w:val="clear" w:color="auto" w:fill="FFFFFF"/>
+              </w:rPr>
+              <w:t>Elektronik</w:t>
+            </w:r>
+            <w:proofErr w:type="spellEnd"/>
+            <w:r>
+              <w:rPr>
+                <w:rFonts w:cstheme="majorHAnsi"/>
+                <w:color w:val="B85B22" w:themeColor="accent3"/>
+                <w:shd w:val="clear" w:color="auto" w:fill="FFFFFF"/>
+              </w:rPr>
+              <w:t xml:space="preserve"> </w:t>
             </w:r>
             <w:r>
               <w:rPr>
@@ -7625,13 +8126,41 @@
                 <w:color w:val="B85B22" w:themeColor="accent3"/>
               </w:rPr>
             </w:pPr>
+            <w:proofErr w:type="spellStart"/>
             <w:r>
               <w:rPr>
                 <w:rFonts w:cstheme="majorHAnsi"/>
                 <w:color w:val="B85B22" w:themeColor="accent3"/>
                 <w:shd w:val="clear" w:color="auto" w:fill="FFFFFF"/>
               </w:rPr>
-              <w:t>Wurth Elektronik 760308101220</w:t>
+              <w:t>Wurth</w:t>
+            </w:r>
+            <w:proofErr w:type="spellEnd"/>
+            <w:r>
+              <w:rPr>
+                <w:rFonts w:cstheme="majorHAnsi"/>
+                <w:color w:val="B85B22" w:themeColor="accent3"/>
+                <w:shd w:val="clear" w:color="auto" w:fill="FFFFFF"/>
+              </w:rPr>
+              <w:t xml:space="preserve"> </w:t>
+            </w:r>
+            <w:proofErr w:type="spellStart"/>
+            <w:r>
+              <w:rPr>
+                <w:rFonts w:cstheme="majorHAnsi"/>
+                <w:color w:val="B85B22" w:themeColor="accent3"/>
+                <w:shd w:val="clear" w:color="auto" w:fill="FFFFFF"/>
+              </w:rPr>
+              <w:t>Elektronik</w:t>
+            </w:r>
+            <w:proofErr w:type="spellEnd"/>
+            <w:r>
+              <w:rPr>
+                <w:rFonts w:cstheme="majorHAnsi"/>
+                <w:color w:val="B85B22" w:themeColor="accent3"/>
+                <w:shd w:val="clear" w:color="auto" w:fill="FFFFFF"/>
+              </w:rPr>
+              <w:t xml:space="preserve"> 760308101220</w:t>
             </w:r>
           </w:p>
         </w:tc>
@@ -8009,45 +8538,38 @@
         <w:pStyle w:val="Lgende"/>
         <w:jc w:val="center"/>
       </w:pPr>
-      <w:bookmarkStart w:id="15" w:name="_Toc151631189"/>
+      <w:bookmarkStart w:id="14" w:name="_Toc151631189"/>
       <w:r>
         <w:t xml:space="preserve">Figure </w:t>
       </w:r>
-      <w:r>
-        <w:fldChar w:fldCharType="begin"/>
-      </w:r>
-      <w:r>
-        <w:instrText xml:space="preserve"> SEQ Figure \* ARABIC </w:instrText>
-      </w:r>
-      <w:r>
-        <w:fldChar w:fldCharType="separate"/>
-      </w:r>
-      <w:r>
-        <w:rPr>
-          <w:noProof/>
-        </w:rPr>
-        <w:t>3</w:t>
-      </w:r>
-      <w:r>
-        <w:rPr>
-          <w:noProof/>
-        </w:rPr>
-        <w:fldChar w:fldCharType="end"/>
-      </w:r>
+      <w:fldSimple w:instr=" SEQ Figure \* ARABIC ">
+        <w:r>
+          <w:rPr>
+            <w:noProof/>
+          </w:rPr>
+          <w:t>3</w:t>
+        </w:r>
+      </w:fldSimple>
       <w:r>
         <w:t xml:space="preserve"> : M</w:t>
       </w:r>
       <w:r>
         <w:t>atérielles à disposition</w:t>
       </w:r>
-      <w:bookmarkEnd w:id="15"/>
+      <w:bookmarkEnd w:id="14"/>
+    </w:p>
+    <w:p/>
+    <w:p/>
+    <w:p>
+      <w:r>
+        <w:t>.</w:t>
+      </w:r>
     </w:p>
     <w:p/>
     <w:p/>
     <w:p/>
     <w:p>
       <w:r>
-        <w:lastRenderedPageBreak/>
         <w:t xml:space="preserve">Voici quelques images des objets clés que nous </w:t>
       </w:r>
       <w:r>
@@ -8558,35 +9080,22 @@
                                 <w:noProof/>
                               </w:rPr>
                             </w:pPr>
-                            <w:bookmarkStart w:id="16" w:name="_Toc151631190"/>
+                            <w:bookmarkStart w:id="15" w:name="_Toc151631190"/>
                             <w:r>
                               <w:t xml:space="preserve">Figure </w:t>
                             </w:r>
-                            <w:r>
-                              <w:fldChar w:fldCharType="begin"/>
-                            </w:r>
-                            <w:r>
-                              <w:instrText xml:space="preserve"> SEQ Figure \* ARABIC </w:instrText>
-                            </w:r>
-                            <w:r>
-                              <w:fldChar w:fldCharType="separate"/>
-                            </w:r>
-                            <w:r>
-                              <w:rPr>
-                                <w:noProof/>
-                              </w:rPr>
-                              <w:t>4</w:t>
-                            </w:r>
-                            <w:r>
-                              <w:rPr>
-                                <w:noProof/>
-                              </w:rPr>
-                              <w:fldChar w:fldCharType="end"/>
-                            </w:r>
+                            <w:fldSimple w:instr=" SEQ Figure \* ARABIC ">
+                              <w:r>
+                                <w:rPr>
+                                  <w:noProof/>
+                                </w:rPr>
+                                <w:t>4</w:t>
+                              </w:r>
+                            </w:fldSimple>
                             <w:r>
                               <w:t xml:space="preserve"> : Petite et grande bobine</w:t>
                             </w:r>
-                            <w:bookmarkEnd w:id="16"/>
+                            <w:bookmarkEnd w:id="15"/>
                           </w:p>
                         </w:txbxContent>
                       </wps:txbx>
@@ -8614,35 +9123,22 @@
                           <w:noProof/>
                         </w:rPr>
                       </w:pPr>
-                      <w:bookmarkStart w:id="17" w:name="_Toc151631190"/>
+                      <w:bookmarkStart w:id="16" w:name="_Toc151631190"/>
                       <w:r>
                         <w:t xml:space="preserve">Figure </w:t>
                       </w:r>
-                      <w:r>
-                        <w:fldChar w:fldCharType="begin"/>
-                      </w:r>
-                      <w:r>
-                        <w:instrText xml:space="preserve"> SEQ Figure \* ARABIC </w:instrText>
-                      </w:r>
-                      <w:r>
-                        <w:fldChar w:fldCharType="separate"/>
-                      </w:r>
-                      <w:r>
-                        <w:rPr>
-                          <w:noProof/>
-                        </w:rPr>
-                        <w:t>4</w:t>
-                      </w:r>
-                      <w:r>
-                        <w:rPr>
-                          <w:noProof/>
-                        </w:rPr>
-                        <w:fldChar w:fldCharType="end"/>
-                      </w:r>
+                      <w:fldSimple w:instr=" SEQ Figure \* ARABIC ">
+                        <w:r>
+                          <w:rPr>
+                            <w:noProof/>
+                          </w:rPr>
+                          <w:t>4</w:t>
+                        </w:r>
+                      </w:fldSimple>
                       <w:r>
                         <w:t xml:space="preserve"> : Petite et grande bobine</w:t>
                       </w:r>
-                      <w:bookmarkEnd w:id="17"/>
+                      <w:bookmarkEnd w:id="16"/>
                     </w:p>
                   </w:txbxContent>
                 </v:textbox>
@@ -8728,35 +9224,22 @@
                             <w:pPr>
                               <w:pStyle w:val="Lgende"/>
                             </w:pPr>
-                            <w:bookmarkStart w:id="18" w:name="_Toc151631191"/>
+                            <w:bookmarkStart w:id="17" w:name="_Toc151631191"/>
                             <w:r>
                               <w:t xml:space="preserve">Figure </w:t>
                             </w:r>
-                            <w:r>
-                              <w:fldChar w:fldCharType="begin"/>
-                            </w:r>
-                            <w:r>
-                              <w:instrText xml:space="preserve"> SEQ Figure \* ARABIC </w:instrText>
-                            </w:r>
-                            <w:r>
-                              <w:fldChar w:fldCharType="separate"/>
-                            </w:r>
-                            <w:r>
-                              <w:rPr>
-                                <w:noProof/>
-                              </w:rPr>
-                              <w:t>5</w:t>
-                            </w:r>
-                            <w:r>
-                              <w:rPr>
-                                <w:noProof/>
-                              </w:rPr>
-                              <w:fldChar w:fldCharType="end"/>
-                            </w:r>
+                            <w:fldSimple w:instr=" SEQ Figure \* ARABIC ">
+                              <w:r>
+                                <w:rPr>
+                                  <w:noProof/>
+                                </w:rPr>
+                                <w:t>5</w:t>
+                              </w:r>
+                            </w:fldSimple>
                             <w:r>
                               <w:t xml:space="preserve"> : PSM et IAI</w:t>
                             </w:r>
-                            <w:bookmarkEnd w:id="18"/>
+                            <w:bookmarkEnd w:id="17"/>
                           </w:p>
                           <w:p>
                             <w:pPr>
@@ -8810,35 +9293,22 @@
                       <w:pPr>
                         <w:pStyle w:val="Lgende"/>
                       </w:pPr>
-                      <w:bookmarkStart w:id="19" w:name="_Toc151631191"/>
+                      <w:bookmarkStart w:id="18" w:name="_Toc151631191"/>
                       <w:r>
                         <w:t xml:space="preserve">Figure </w:t>
                       </w:r>
-                      <w:r>
-                        <w:fldChar w:fldCharType="begin"/>
-                      </w:r>
-                      <w:r>
-                        <w:instrText xml:space="preserve"> SEQ Figure \* ARABIC </w:instrText>
-                      </w:r>
-                      <w:r>
-                        <w:fldChar w:fldCharType="separate"/>
-                      </w:r>
-                      <w:r>
-                        <w:rPr>
-                          <w:noProof/>
-                        </w:rPr>
-                        <w:t>5</w:t>
-                      </w:r>
-                      <w:r>
-                        <w:rPr>
-                          <w:noProof/>
-                        </w:rPr>
-                        <w:fldChar w:fldCharType="end"/>
-                      </w:r>
+                      <w:fldSimple w:instr=" SEQ Figure \* ARABIC ">
+                        <w:r>
+                          <w:rPr>
+                            <w:noProof/>
+                          </w:rPr>
+                          <w:t>5</w:t>
+                        </w:r>
+                      </w:fldSimple>
                       <w:r>
                         <w:t xml:space="preserve"> : PSM et IAI</w:t>
                       </w:r>
-                      <w:bookmarkEnd w:id="19"/>
+                      <w:bookmarkEnd w:id="18"/>
                     </w:p>
                     <w:p>
                       <w:pPr>
@@ -8883,7 +9353,15 @@
     <w:p/>
     <w:p>
       <w:r>
-        <w:t>Au cours de ce projet, nous avons à notre disposition divers métaux, notamment :</w:t>
+        <w:t xml:space="preserve">Au cours de ce projet, nous avons à notre disposition </w:t>
+      </w:r>
+      <w:proofErr w:type="gramStart"/>
+      <w:r>
+        <w:t>divers</w:t>
+      </w:r>
+      <w:proofErr w:type="gramEnd"/>
+      <w:r>
+        <w:t xml:space="preserve"> métaux, notamment :</w:t>
       </w:r>
     </w:p>
     <w:p>
@@ -8893,8 +9371,13 @@
     </w:p>
     <w:p>
       <w:r>
-        <w:t>- Duralium</w:t>
-      </w:r>
+        <w:t xml:space="preserve">- </w:t>
+      </w:r>
+      <w:proofErr w:type="spellStart"/>
+      <w:r>
+        <w:t>Duralium</w:t>
+      </w:r>
+      <w:proofErr w:type="spellEnd"/>
     </w:p>
     <w:p>
       <w:r>
@@ -8923,43 +9406,40 @@
     <w:p/>
     <w:p/>
     <w:p/>
-    <w:p/>
-    <w:p/>
-    <w:p/>
     <w:p>
       <w:pPr>
         <w:pStyle w:val="Titre2"/>
       </w:pPr>
-      <w:bookmarkStart w:id="20" w:name="_Toc151631163"/>
+      <w:bookmarkStart w:id="19" w:name="_Toc151631163"/>
       <w:r>
         <w:lastRenderedPageBreak/>
         <w:t>Explications des principes physiques</w:t>
       </w:r>
+      <w:bookmarkEnd w:id="19"/>
+      <w:r>
+        <w:t xml:space="preserve"> </w:t>
+      </w:r>
+    </w:p>
+    <w:p>
+      <w:r>
+        <w:t>Avant d'entamer les aspects concrets du projet, il est essentiel d'établir certains principes physiques fondamentaux afin d'assurer une progression efficace et bien informée du travail à entreprendre</w:t>
+      </w:r>
+      <w:r>
+        <w:t>.</w:t>
+      </w:r>
+    </w:p>
+    <w:p>
+      <w:pPr>
+        <w:pStyle w:val="Titre3"/>
+      </w:pPr>
+      <w:bookmarkStart w:id="20" w:name="_Toc151631164"/>
+      <w:r>
+        <w:t xml:space="preserve">Conductivité électrique </w:t>
+      </w:r>
+      <w:r>
+        <w:t>des matériaux</w:t>
+      </w:r>
       <w:bookmarkEnd w:id="20"/>
-      <w:r>
-        <w:t xml:space="preserve"> </w:t>
-      </w:r>
-    </w:p>
-    <w:p>
-      <w:r>
-        <w:t>Avant d'entamer les aspects concrets du projet, il est essentiel d'établir certains principes physiques fondamentaux afin d'assurer une progression efficace et bien informée du travail à entreprendre</w:t>
-      </w:r>
-      <w:r>
-        <w:t>.</w:t>
-      </w:r>
-    </w:p>
-    <w:p>
-      <w:pPr>
-        <w:pStyle w:val="Titre3"/>
-      </w:pPr>
-      <w:bookmarkStart w:id="21" w:name="_Toc151631164"/>
-      <w:r>
-        <w:t xml:space="preserve">Conductivité électrique </w:t>
-      </w:r>
-      <w:r>
-        <w:t>des matériaux</w:t>
-      </w:r>
-      <w:bookmarkEnd w:id="21"/>
       <w:r>
         <w:t xml:space="preserve"> </w:t>
       </w:r>
@@ -9689,35 +10169,22 @@
         <w:pStyle w:val="Lgende"/>
         <w:jc w:val="center"/>
       </w:pPr>
-      <w:bookmarkStart w:id="22" w:name="_Toc151631192"/>
+      <w:bookmarkStart w:id="21" w:name="_Toc151631192"/>
       <w:r>
         <w:t xml:space="preserve">Figure </w:t>
       </w:r>
-      <w:r>
-        <w:fldChar w:fldCharType="begin"/>
-      </w:r>
-      <w:r>
-        <w:instrText xml:space="preserve"> SEQ Figure \* ARABIC </w:instrText>
-      </w:r>
-      <w:r>
-        <w:fldChar w:fldCharType="separate"/>
-      </w:r>
-      <w:r>
-        <w:rPr>
-          <w:noProof/>
-        </w:rPr>
-        <w:t>10</w:t>
-      </w:r>
-      <w:r>
-        <w:rPr>
-          <w:noProof/>
-        </w:rPr>
-        <w:fldChar w:fldCharType="end"/>
-      </w:r>
+      <w:fldSimple w:instr=" SEQ Figure \* ARABIC ">
+        <w:r>
+          <w:rPr>
+            <w:noProof/>
+          </w:rPr>
+          <w:t>10</w:t>
+        </w:r>
+      </w:fldSimple>
       <w:r>
         <w:t xml:space="preserve"> : Tableau conductivité électrique des matériaux</w:t>
       </w:r>
-      <w:bookmarkEnd w:id="22"/>
+      <w:bookmarkEnd w:id="21"/>
     </w:p>
     <w:p/>
     <w:p>
@@ -9740,12 +10207,12 @@
       <w:pPr>
         <w:pStyle w:val="Titre3"/>
       </w:pPr>
-      <w:bookmarkStart w:id="23" w:name="_Toc151631165"/>
+      <w:bookmarkStart w:id="22" w:name="_Toc151631165"/>
       <w:r>
         <w:lastRenderedPageBreak/>
         <w:t>Courant de Foucault</w:t>
       </w:r>
-      <w:bookmarkEnd w:id="23"/>
+      <w:bookmarkEnd w:id="22"/>
       <w:r>
         <w:t xml:space="preserve"> </w:t>
       </w:r>
@@ -9866,45 +10333,32 @@
         <w:pStyle w:val="Lgende"/>
         <w:jc w:val="center"/>
       </w:pPr>
-      <w:bookmarkStart w:id="24" w:name="_Toc151631193"/>
+      <w:bookmarkStart w:id="23" w:name="_Toc151631193"/>
       <w:r>
         <w:t xml:space="preserve">Figure </w:t>
       </w:r>
-      <w:r>
-        <w:fldChar w:fldCharType="begin"/>
-      </w:r>
-      <w:r>
-        <w:instrText xml:space="preserve"> SEQ Figure \* ARABIC </w:instrText>
-      </w:r>
-      <w:r>
-        <w:fldChar w:fldCharType="separate"/>
-      </w:r>
-      <w:r>
-        <w:rPr>
-          <w:noProof/>
-        </w:rPr>
-        <w:t>11</w:t>
-      </w:r>
-      <w:r>
-        <w:rPr>
-          <w:noProof/>
-        </w:rPr>
-        <w:fldChar w:fldCharType="end"/>
-      </w:r>
+      <w:fldSimple w:instr=" SEQ Figure \* ARABIC ">
+        <w:r>
+          <w:rPr>
+            <w:noProof/>
+          </w:rPr>
+          <w:t>11</w:t>
+        </w:r>
+      </w:fldSimple>
       <w:r>
         <w:t xml:space="preserve"> : Schéma courant de Foucault</w:t>
       </w:r>
+      <w:bookmarkEnd w:id="23"/>
+    </w:p>
+    <w:p>
+      <w:pPr>
+        <w:pStyle w:val="Titre3"/>
+      </w:pPr>
+      <w:bookmarkStart w:id="24" w:name="_Toc151631166"/>
+      <w:r>
+        <w:t>Induction électromagnétique</w:t>
+      </w:r>
       <w:bookmarkEnd w:id="24"/>
-    </w:p>
-    <w:p>
-      <w:pPr>
-        <w:pStyle w:val="Titre3"/>
-      </w:pPr>
-      <w:bookmarkStart w:id="25" w:name="_Toc151631166"/>
-      <w:r>
-        <w:t>Induction électromagnétique</w:t>
-      </w:r>
-      <w:bookmarkEnd w:id="25"/>
       <w:r>
         <w:t xml:space="preserve"> </w:t>
       </w:r>
@@ -10167,49 +10621,36 @@
         <w:pStyle w:val="Lgende"/>
         <w:jc w:val="center"/>
       </w:pPr>
-      <w:bookmarkStart w:id="26" w:name="_Toc151631194"/>
+      <w:bookmarkStart w:id="25" w:name="_Toc151631194"/>
       <w:r>
         <w:t xml:space="preserve">Figure </w:t>
       </w:r>
-      <w:r>
-        <w:fldChar w:fldCharType="begin"/>
-      </w:r>
-      <w:r>
-        <w:instrText xml:space="preserve"> SEQ Figure \* ARABIC </w:instrText>
-      </w:r>
-      <w:r>
-        <w:fldChar w:fldCharType="separate"/>
-      </w:r>
-      <w:r>
-        <w:rPr>
-          <w:noProof/>
-        </w:rPr>
-        <w:t>12</w:t>
-      </w:r>
-      <w:r>
-        <w:rPr>
-          <w:noProof/>
-        </w:rPr>
-        <w:fldChar w:fldCharType="end"/>
-      </w:r>
+      <w:fldSimple w:instr=" SEQ Figure \* ARABIC ">
+        <w:r>
+          <w:rPr>
+            <w:noProof/>
+          </w:rPr>
+          <w:t>12</w:t>
+        </w:r>
+      </w:fldSimple>
       <w:r>
         <w:t xml:space="preserve"> : Schéma induction électromagnétiqu</w:t>
       </w:r>
       <w:r>
         <w:t>e</w:t>
       </w:r>
-      <w:bookmarkEnd w:id="26"/>
+      <w:bookmarkEnd w:id="25"/>
     </w:p>
     <w:p>
       <w:pPr>
         <w:pStyle w:val="Titre3"/>
       </w:pPr>
-      <w:bookmarkStart w:id="27" w:name="_Toc151631167"/>
+      <w:bookmarkStart w:id="26" w:name="_Toc151631167"/>
       <w:r>
         <w:lastRenderedPageBreak/>
         <w:t>Loi de Faraday</w:t>
       </w:r>
-      <w:bookmarkEnd w:id="27"/>
+      <w:bookmarkEnd w:id="26"/>
       <w:r>
         <w:t xml:space="preserve"> </w:t>
       </w:r>
@@ -10391,11 +10832,11 @@
       <w:pPr>
         <w:pStyle w:val="Titre3"/>
       </w:pPr>
-      <w:bookmarkStart w:id="28" w:name="_Toc151631168"/>
+      <w:bookmarkStart w:id="27" w:name="_Toc151631168"/>
       <w:r>
         <w:t>Effet de peau</w:t>
       </w:r>
-      <w:bookmarkEnd w:id="28"/>
+      <w:bookmarkEnd w:id="27"/>
       <w:r>
         <w:t xml:space="preserve"> </w:t>
       </w:r>
@@ -10470,7 +10911,7 @@
       <w:pPr>
         <w:pStyle w:val="Titre1"/>
       </w:pPr>
-      <w:bookmarkStart w:id="29" w:name="_Toc151631169"/>
+      <w:bookmarkStart w:id="28" w:name="_Toc151631169"/>
       <w:r>
         <w:lastRenderedPageBreak/>
         <w:t>Réalisations</w:t>
@@ -10478,27 +10919,27 @@
       <w:r>
         <w:t xml:space="preserve"> du projet</w:t>
       </w:r>
+      <w:bookmarkEnd w:id="28"/>
+    </w:p>
+    <w:p>
+      <w:pPr>
+        <w:pStyle w:val="Titre2"/>
+      </w:pPr>
+      <w:bookmarkStart w:id="29" w:name="_Toc151631170"/>
+      <w:r>
+        <w:t>Communication RS232 et réglages du PSM+IAI</w:t>
+      </w:r>
       <w:bookmarkEnd w:id="29"/>
     </w:p>
     <w:p>
       <w:pPr>
-        <w:pStyle w:val="Titre2"/>
-      </w:pPr>
-      <w:bookmarkStart w:id="30" w:name="_Toc151631170"/>
-      <w:r>
-        <w:t>Communication RS232 et réglages du PSM+IAI</w:t>
+        <w:pStyle w:val="Titre3"/>
+      </w:pPr>
+      <w:bookmarkStart w:id="30" w:name="_Toc151631171"/>
+      <w:r>
+        <w:t>Communication en RS232</w:t>
       </w:r>
       <w:bookmarkEnd w:id="30"/>
-    </w:p>
-    <w:p>
-      <w:pPr>
-        <w:pStyle w:val="Titre3"/>
-      </w:pPr>
-      <w:bookmarkStart w:id="31" w:name="_Toc151631171"/>
-      <w:r>
-        <w:t>Communication en RS232</w:t>
-      </w:r>
-      <w:bookmarkEnd w:id="31"/>
       <w:r>
         <w:t xml:space="preserve"> </w:t>
       </w:r>
@@ -10600,104 +11041,94 @@
         <w:pStyle w:val="Lgende"/>
         <w:jc w:val="center"/>
       </w:pPr>
-      <w:bookmarkStart w:id="32" w:name="_Toc151631195"/>
+      <w:bookmarkStart w:id="31" w:name="_Toc151631195"/>
       <w:r>
         <w:t xml:space="preserve">Figure </w:t>
       </w:r>
-      <w:r>
-        <w:fldChar w:fldCharType="begin"/>
-      </w:r>
-      <w:r>
-        <w:instrText xml:space="preserve"> SEQ Figure \* ARABIC </w:instrText>
-      </w:r>
-      <w:r>
-        <w:fldChar w:fldCharType="separate"/>
-      </w:r>
-      <w:r>
-        <w:rPr>
-          <w:noProof/>
-        </w:rPr>
-        <w:t>13</w:t>
-      </w:r>
-      <w:r>
-        <w:rPr>
-          <w:noProof/>
-        </w:rPr>
-        <w:fldChar w:fldCharType="end"/>
-      </w:r>
+      <w:fldSimple w:instr=" SEQ Figure \* ARABIC ">
+        <w:r>
+          <w:rPr>
+            <w:noProof/>
+          </w:rPr>
+          <w:t>13</w:t>
+        </w:r>
+      </w:fldSimple>
       <w:r>
         <w:t xml:space="preserve"> : </w:t>
       </w:r>
       <w:r>
         <w:t>Schéma communication RS232</w:t>
       </w:r>
+      <w:bookmarkEnd w:id="31"/>
+    </w:p>
+    <w:p>
+      <w:pPr>
+        <w:jc w:val="center"/>
+        <w:rPr>
+          <w:i/>
+        </w:rPr>
+      </w:pPr>
+    </w:p>
+    <w:p>
+      <w:pPr>
+        <w:jc w:val="center"/>
+        <w:rPr>
+          <w:i/>
+        </w:rPr>
+      </w:pPr>
+    </w:p>
+    <w:p>
+      <w:pPr>
+        <w:jc w:val="center"/>
+        <w:rPr>
+          <w:i/>
+        </w:rPr>
+      </w:pPr>
+    </w:p>
+    <w:p>
+      <w:pPr>
+        <w:jc w:val="center"/>
+        <w:rPr>
+          <w:i/>
+        </w:rPr>
+      </w:pPr>
+    </w:p>
+    <w:p>
+      <w:pPr>
+        <w:jc w:val="center"/>
+        <w:rPr>
+          <w:i/>
+        </w:rPr>
+      </w:pPr>
+    </w:p>
+    <w:p>
+      <w:pPr>
+        <w:jc w:val="center"/>
+        <w:rPr>
+          <w:i/>
+        </w:rPr>
+      </w:pPr>
+    </w:p>
+    <w:p>
+      <w:pPr>
+        <w:rPr>
+          <w:i/>
+        </w:rPr>
+      </w:pPr>
+    </w:p>
+    <w:p>
+      <w:pPr>
+        <w:pStyle w:val="Titre3"/>
+      </w:pPr>
+      <w:bookmarkStart w:id="32" w:name="_Toc151631172"/>
+      <w:r>
+        <w:lastRenderedPageBreak/>
+        <w:t>protocole</w:t>
+      </w:r>
+      <w:r>
+        <w:t xml:space="preserve"> de réglage du PSM+IAI</w:t>
+      </w:r>
       <w:bookmarkEnd w:id="32"/>
-    </w:p>
-    <w:p>
-      <w:pPr>
-        <w:jc w:val="center"/>
-        <w:rPr>
-          <w:i/>
-        </w:rPr>
-      </w:pPr>
-    </w:p>
-    <w:p>
-      <w:pPr>
-        <w:jc w:val="center"/>
-        <w:rPr>
-          <w:i/>
-        </w:rPr>
-      </w:pPr>
-    </w:p>
-    <w:p>
-      <w:pPr>
-        <w:jc w:val="center"/>
-        <w:rPr>
-          <w:i/>
-        </w:rPr>
-      </w:pPr>
-    </w:p>
-    <w:p>
-      <w:pPr>
-        <w:jc w:val="center"/>
-        <w:rPr>
-          <w:i/>
-        </w:rPr>
-      </w:pPr>
-    </w:p>
-    <w:p>
-      <w:pPr>
-        <w:jc w:val="center"/>
-        <w:rPr>
-          <w:i/>
-        </w:rPr>
-      </w:pPr>
-    </w:p>
-    <w:p>
-      <w:pPr>
-        <w:jc w:val="center"/>
-        <w:rPr>
-          <w:i/>
-        </w:rPr>
-      </w:pPr>
-    </w:p>
-    <w:p>
-      <w:pPr>
-        <w:rPr>
-          <w:i/>
-        </w:rPr>
-      </w:pPr>
-    </w:p>
-    <w:p>
-      <w:pPr>
-        <w:pStyle w:val="Titre3"/>
-      </w:pPr>
-      <w:bookmarkStart w:id="33" w:name="_Toc151631172"/>
-      <w:r>
-        <w:lastRenderedPageBreak/>
-        <w:t>Différents protocoles de réglage du PSM+IAI</w:t>
-      </w:r>
-      <w:bookmarkEnd w:id="33"/>
     </w:p>
     <w:p>
       <w:pPr>
@@ -10823,7 +11254,23 @@
           <w:color w:val="0070C0"/>
           <w:sz w:val="20"/>
         </w:rPr>
-        <w:t xml:space="preserve">Allumage de la Led « NORMAL » sur l’IAI </w:t>
+        <w:t xml:space="preserve">Allumage de la </w:t>
+      </w:r>
+      <w:proofErr w:type="spellStart"/>
+      <w:r>
+        <w:rPr>
+          <w:color w:val="0070C0"/>
+          <w:sz w:val="20"/>
+        </w:rPr>
+        <w:t>Led</w:t>
+      </w:r>
+      <w:proofErr w:type="spellEnd"/>
+      <w:r>
+        <w:rPr>
+          <w:color w:val="0070C0"/>
+          <w:sz w:val="20"/>
+        </w:rPr>
+        <w:t xml:space="preserve"> « NORMAL » sur l’IAI </w:t>
       </w:r>
     </w:p>
     <w:p>
@@ -10867,7 +11314,23 @@
           <w:color w:val="0070C0"/>
           <w:sz w:val="20"/>
         </w:rPr>
-        <w:t xml:space="preserve">Allumage de la Led « OUT » sur le PSM </w:t>
+        <w:t xml:space="preserve">Allumage de la </w:t>
+      </w:r>
+      <w:proofErr w:type="spellStart"/>
+      <w:r>
+        <w:rPr>
+          <w:color w:val="0070C0"/>
+          <w:sz w:val="20"/>
+        </w:rPr>
+        <w:t>Led</w:t>
+      </w:r>
+      <w:proofErr w:type="spellEnd"/>
+      <w:r>
+        <w:rPr>
+          <w:color w:val="0070C0"/>
+          <w:sz w:val="20"/>
+        </w:rPr>
+        <w:t xml:space="preserve"> « OUT » sur le PSM </w:t>
       </w:r>
     </w:p>
     <w:p>
@@ -10914,1190 +11377,22 @@
     </w:p>
     <w:p>
       <w:pPr>
-        <w:tabs>
-          <w:tab w:val="left" w:pos="1665"/>
-        </w:tabs>
-        <w:spacing w:before="0" w:after="160" w:line="259" w:lineRule="auto"/>
-        <w:jc w:val="left"/>
-      </w:pPr>
-    </w:p>
-    <w:p>
-      <w:pPr>
-        <w:jc w:val="center"/>
-        <w:rPr>
-          <w:i/>
-        </w:rPr>
-      </w:pPr>
-      <w:r>
-        <w:rPr>
-          <w:i/>
-        </w:rPr>
-        <w:t>Protocole de réglage du PSM1735 + IAI via Matlab</w:t>
-      </w:r>
-    </w:p>
-    <w:p>
-      <w:r>
-        <w:t>*MODIFIER LE BAUDRATE EN MANUELLE ET LE AUX FIXTURE</w:t>
-      </w:r>
-    </w:p>
-    <w:p>
-      <w:pPr>
         <w:autoSpaceDE w:val="0"/>
         <w:autoSpaceDN w:val="0"/>
         <w:adjustRightInd w:val="0"/>
         <w:spacing w:after="0" w:line="240" w:lineRule="auto"/>
         <w:rPr>
           <w:rFonts w:ascii="Courier New" w:hAnsi="Courier New" w:cs="Courier New"/>
-          <w:color w:val="000000"/>
-        </w:rPr>
-      </w:pPr>
-      <w:r>
+        </w:rPr>
+      </w:pPr>
+    </w:p>
+    <w:p>
+      <w:pPr>
         <w:rPr>
           <w:rFonts w:ascii="Courier New" w:hAnsi="Courier New" w:cs="Courier New"/>
-          <w:color w:val="000000"/>
-          <w:highlight w:val="cyan"/>
-        </w:rPr>
-        <w:t>s</w:t>
-      </w:r>
-      <w:r>
-        <w:rPr>
-          <w:rFonts w:ascii="Courier New" w:hAnsi="Courier New" w:cs="Courier New"/>
-          <w:color w:val="000000"/>
-        </w:rPr>
-        <w:t>=serial (</w:t>
-      </w:r>
-      <w:r>
-        <w:rPr>
-          <w:rFonts w:ascii="Courier New" w:hAnsi="Courier New" w:cs="Courier New"/>
-          <w:color w:val="DA7A40" w:themeColor="accent2"/>
-        </w:rPr>
-        <w:t>'COM1'</w:t>
-      </w:r>
-      <w:r>
-        <w:rPr>
-          <w:rFonts w:ascii="Courier New" w:hAnsi="Courier New" w:cs="Courier New"/>
-          <w:color w:val="000000"/>
-        </w:rPr>
-        <w:t>,</w:t>
-      </w:r>
-      <w:r>
-        <w:rPr>
-          <w:rFonts w:ascii="Courier New" w:hAnsi="Courier New" w:cs="Courier New"/>
-          <w:color w:val="968C8C" w:themeColor="accent6"/>
-        </w:rPr>
-        <w:t>'BaudRate'</w:t>
-      </w:r>
-      <w:r>
-        <w:rPr>
-          <w:rFonts w:ascii="Courier New" w:hAnsi="Courier New" w:cs="Courier New"/>
-          <w:color w:val="968C8C" w:themeColor="accent6"/>
-        </w:rPr>
-        <w:t>, 9600</w:t>
-      </w:r>
-      <w:r>
-        <w:rPr>
-          <w:rFonts w:ascii="Courier New" w:hAnsi="Courier New" w:cs="Courier New"/>
-          <w:color w:val="000000"/>
-        </w:rPr>
-        <w:t>,</w:t>
-      </w:r>
-      <w:r>
-        <w:rPr>
-          <w:rFonts w:ascii="Courier New" w:hAnsi="Courier New" w:cs="Courier New"/>
-          <w:color w:val="7030A0"/>
-        </w:rPr>
-        <w:t>'Terminator','CR/LF'</w:t>
-      </w:r>
-      <w:r>
-        <w:rPr>
-          <w:rFonts w:ascii="Courier New" w:hAnsi="Courier New" w:cs="Courier New"/>
-          <w:color w:val="000000"/>
-        </w:rPr>
-        <w:t>) ;</w:t>
-      </w:r>
-    </w:p>
-    <w:p>
-      <w:pPr>
-        <w:autoSpaceDE w:val="0"/>
-        <w:autoSpaceDN w:val="0"/>
-        <w:adjustRightInd w:val="0"/>
-        <w:spacing w:after="0" w:line="240" w:lineRule="auto"/>
-        <w:rPr>
-          <w:rFonts w:ascii="Courier New" w:hAnsi="Courier New" w:cs="Courier New"/>
-          <w:color w:val="000000"/>
-        </w:rPr>
-      </w:pPr>
-      <w:r>
-        <w:rPr>
-          <w:rFonts w:ascii="Courier New" w:hAnsi="Courier New" w:cs="Courier New"/>
-          <w:noProof/>
-          <w:color w:val="000000"/>
-          <w:lang w:eastAsia="fr-FR"/>
-        </w:rPr>
-        <mc:AlternateContent>
-          <mc:Choice Requires="wps">
-            <w:drawing>
-              <wp:anchor distT="0" distB="0" distL="114300" distR="114300" simplePos="0" relativeHeight="251672576" behindDoc="0" locked="0" layoutInCell="1" allowOverlap="1" wp14:anchorId="46C49AB5" wp14:editId="7F6FF0D6">
-                <wp:simplePos x="0" y="0"/>
-                <wp:positionH relativeFrom="column">
-                  <wp:posOffset>2471420</wp:posOffset>
-                </wp:positionH>
-                <wp:positionV relativeFrom="paragraph">
-                  <wp:posOffset>99695</wp:posOffset>
-                </wp:positionV>
-                <wp:extent cx="1552575" cy="533400"/>
-                <wp:effectExtent l="19050" t="19050" r="28575" b="19050"/>
-                <wp:wrapNone/>
-                <wp:docPr id="19" name="Rectangle à coins arrondis 19"/>
-                <wp:cNvGraphicFramePr/>
-                <a:graphic xmlns:a="http://schemas.openxmlformats.org/drawingml/2006/main">
-                  <a:graphicData uri="http://schemas.microsoft.com/office/word/2010/wordprocessingShape">
-                    <wps:wsp>
-                      <wps:cNvSpPr/>
-                      <wps:spPr>
-                        <a:xfrm>
-                          <a:off x="0" y="0"/>
-                          <a:ext cx="1552575" cy="533400"/>
-                        </a:xfrm>
-                        <a:prstGeom prst="roundRect">
-                          <a:avLst/>
-                        </a:prstGeom>
-                        <a:noFill/>
-                        <a:ln w="28575">
-                          <a:solidFill>
-                            <a:srgbClr val="7030A0"/>
-                          </a:solidFill>
-                        </a:ln>
-                      </wps:spPr>
-                      <wps:style>
-                        <a:lnRef idx="2">
-                          <a:schemeClr val="accent1">
-                            <a:shade val="50000"/>
-                          </a:schemeClr>
-                        </a:lnRef>
-                        <a:fillRef idx="1">
-                          <a:schemeClr val="accent1"/>
-                        </a:fillRef>
-                        <a:effectRef idx="0">
-                          <a:schemeClr val="accent1"/>
-                        </a:effectRef>
-                        <a:fontRef idx="minor">
-                          <a:schemeClr val="lt1"/>
-                        </a:fontRef>
-                      </wps:style>
-                      <wps:bodyPr rot="0" spcFirstLastPara="0" vertOverflow="overflow" horzOverflow="overflow" vert="horz" wrap="square" lIns="91440" tIns="45720" rIns="91440" bIns="45720" numCol="1" spcCol="0" rtlCol="0" fromWordArt="0" anchor="ctr" anchorCtr="0" forceAA="0" compatLnSpc="1">
-                        <a:prstTxWarp prst="textNoShape">
-                          <a:avLst/>
-                        </a:prstTxWarp>
-                        <a:noAutofit/>
-                      </wps:bodyPr>
-                    </wps:wsp>
-                  </a:graphicData>
-                </a:graphic>
-                <wp14:sizeRelH relativeFrom="margin">
-                  <wp14:pctWidth>0</wp14:pctWidth>
-                </wp14:sizeRelH>
-                <wp14:sizeRelV relativeFrom="margin">
-                  <wp14:pctHeight>0</wp14:pctHeight>
-                </wp14:sizeRelV>
-              </wp:anchor>
-            </w:drawing>
-          </mc:Choice>
-          <mc:Fallback>
-            <w:pict>
-              <v:roundrect w14:anchorId="34DECB3B" id="Rectangle à coins arrondis 19" o:spid="_x0000_s1026" style="position:absolute;margin-left:194.6pt;margin-top:7.85pt;width:122.25pt;height:42pt;z-index:251672576;visibility:visible;mso-wrap-style:square;mso-width-percent:0;mso-height-percent:0;mso-wrap-distance-left:9pt;mso-wrap-distance-top:0;mso-wrap-distance-right:9pt;mso-wrap-distance-bottom:0;mso-position-horizontal:absolute;mso-position-horizontal-relative:text;mso-position-vertical:absolute;mso-position-vertical-relative:text;mso-width-percent:0;mso-height-percent:0;mso-width-relative:margin;mso-height-relative:margin;v-text-anchor:middle" arcsize="10923f" o:gfxdata="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" filled="f" strokecolor="#7030a0" strokeweight="2.25pt">
-                <v:stroke joinstyle="miter"/>
-              </v:roundrect>
-            </w:pict>
-          </mc:Fallback>
-        </mc:AlternateContent>
-      </w:r>
-      <w:r>
-        <w:rPr>
-          <w:rFonts w:ascii="Courier New" w:hAnsi="Courier New" w:cs="Courier New"/>
-          <w:noProof/>
-          <w:color w:val="000000"/>
-          <w:lang w:eastAsia="fr-FR"/>
-        </w:rPr>
-        <mc:AlternateContent>
-          <mc:Choice Requires="wps">
-            <w:drawing>
-              <wp:anchor distT="45720" distB="45720" distL="114300" distR="114300" simplePos="0" relativeHeight="251675648" behindDoc="1" locked="0" layoutInCell="1" allowOverlap="1" wp14:anchorId="3582A009" wp14:editId="6F424D09">
-                <wp:simplePos x="0" y="0"/>
-                <wp:positionH relativeFrom="column">
-                  <wp:posOffset>2519045</wp:posOffset>
-                </wp:positionH>
-                <wp:positionV relativeFrom="paragraph">
-                  <wp:posOffset>78105</wp:posOffset>
-                </wp:positionV>
-                <wp:extent cx="1057275" cy="647700"/>
-                <wp:effectExtent l="0" t="0" r="0" b="0"/>
-                <wp:wrapNone/>
-                <wp:docPr id="22" name="Zone de texte 2"/>
-                <wp:cNvGraphicFramePr>
-                  <a:graphicFrameLocks xmlns:a="http://schemas.openxmlformats.org/drawingml/2006/main"/>
-                </wp:cNvGraphicFramePr>
-                <a:graphic xmlns:a="http://schemas.openxmlformats.org/drawingml/2006/main">
-                  <a:graphicData uri="http://schemas.microsoft.com/office/word/2010/wordprocessingShape">
-                    <wps:wsp>
-                      <wps:cNvSpPr txBox="1">
-                        <a:spLocks noChangeArrowheads="1"/>
-                      </wps:cNvSpPr>
-                      <wps:spPr bwMode="auto">
-                        <a:xfrm>
-                          <a:off x="0" y="0"/>
-                          <a:ext cx="1057275" cy="647700"/>
-                        </a:xfrm>
-                        <a:prstGeom prst="rect">
-                          <a:avLst/>
-                        </a:prstGeom>
-                        <a:noFill/>
-                        <a:ln w="9525">
-                          <a:noFill/>
-                          <a:miter lim="800000"/>
-                          <a:headEnd/>
-                          <a:tailEnd/>
-                        </a:ln>
-                      </wps:spPr>
-                      <wps:txbx>
-                        <w:txbxContent>
-                          <w:p>
-                            <w:pPr>
-                              <w:rPr>
-                                <w:sz w:val="16"/>
-                                <w:szCs w:val="16"/>
-                              </w:rPr>
-                            </w:pPr>
-                            <w:r>
-                              <w:rPr>
-                                <w:sz w:val="16"/>
-                                <w:szCs w:val="16"/>
-                              </w:rPr>
-                              <w:t xml:space="preserve">CR= Retour chariot </w:t>
-                            </w:r>
-                          </w:p>
-                          <w:p>
-                            <w:pPr>
-                              <w:rPr>
-                                <w:sz w:val="16"/>
-                                <w:szCs w:val="16"/>
-                              </w:rPr>
-                            </w:pPr>
-                            <w:r>
-                              <w:rPr>
-                                <w:sz w:val="16"/>
-                                <w:szCs w:val="16"/>
-                              </w:rPr>
-                              <w:t>LF =Line Feed</w:t>
-                            </w:r>
-                          </w:p>
-                        </w:txbxContent>
-                      </wps:txbx>
-                      <wps:bodyPr rot="0" vert="horz" wrap="square" lIns="91440" tIns="45720" rIns="91440" bIns="45720" anchor="t" anchorCtr="0">
-                        <a:noAutofit/>
-                      </wps:bodyPr>
-                    </wps:wsp>
-                  </a:graphicData>
-                </a:graphic>
-                <wp14:sizeRelH relativeFrom="margin">
-                  <wp14:pctWidth>0</wp14:pctWidth>
-                </wp14:sizeRelH>
-                <wp14:sizeRelV relativeFrom="margin">
-                  <wp14:pctHeight>0</wp14:pctHeight>
-                </wp14:sizeRelV>
-              </wp:anchor>
-            </w:drawing>
-          </mc:Choice>
-          <mc:Fallback>
-            <w:pict>
-              <v:shape w14:anchorId="3582A009" id="_x0000_s1034" type="#_x0000_t202" style="position:absolute;left:0;text-align:left;margin-left:198.35pt;margin-top:6.15pt;width:83.25pt;height:51pt;z-index:-251640832;visibility:visible;mso-wrap-style:square;mso-width-percent:0;mso-height-percent:0;mso-wrap-distance-left:9pt;mso-wrap-distance-top:3.6pt;mso-wrap-distance-right:9pt;mso-wrap-distance-bottom:3.6pt;mso-position-horizontal:absolute;mso-position-horizontal-relative:text;mso-position-vertical:absolute;mso-position-vertical-relative:text;mso-width-percent:0;mso-height-percent:0;mso-width-relative:margin;mso-height-relative:margin;v-text-anchor:top" o:gfxdata="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" filled="f" stroked="f">
-                <v:textbox>
-                  <w:txbxContent>
-                    <w:p>
-                      <w:pPr>
-                        <w:rPr>
-                          <w:sz w:val="16"/>
-                          <w:szCs w:val="16"/>
-                        </w:rPr>
-                      </w:pPr>
-                      <w:r>
-                        <w:rPr>
-                          <w:sz w:val="16"/>
-                          <w:szCs w:val="16"/>
-                        </w:rPr>
-                        <w:t xml:space="preserve">CR= Retour chariot </w:t>
-                      </w:r>
-                    </w:p>
-                    <w:p>
-                      <w:pPr>
-                        <w:rPr>
-                          <w:sz w:val="16"/>
-                          <w:szCs w:val="16"/>
-                        </w:rPr>
-                      </w:pPr>
-                      <w:r>
-                        <w:rPr>
-                          <w:sz w:val="16"/>
-                          <w:szCs w:val="16"/>
-                        </w:rPr>
-                        <w:t>LF =Line Feed</w:t>
-                      </w:r>
-                    </w:p>
-                  </w:txbxContent>
-                </v:textbox>
-              </v:shape>
-            </w:pict>
-          </mc:Fallback>
-        </mc:AlternateContent>
-      </w:r>
-      <w:r>
-        <w:rPr>
-          <w:rFonts w:ascii="Courier New" w:hAnsi="Courier New" w:cs="Courier New"/>
-          <w:noProof/>
-          <w:color w:val="000000"/>
-          <w:lang w:eastAsia="fr-FR"/>
-        </w:rPr>
-        <mc:AlternateContent>
-          <mc:Choice Requires="wps">
-            <w:drawing>
-              <wp:anchor distT="45720" distB="45720" distL="114300" distR="114300" simplePos="0" relativeHeight="251674624" behindDoc="1" locked="0" layoutInCell="1" allowOverlap="1" wp14:anchorId="077651B8" wp14:editId="6129C12E">
-                <wp:simplePos x="0" y="0"/>
-                <wp:positionH relativeFrom="column">
-                  <wp:posOffset>1385570</wp:posOffset>
-                </wp:positionH>
-                <wp:positionV relativeFrom="paragraph">
-                  <wp:posOffset>78105</wp:posOffset>
-                </wp:positionV>
-                <wp:extent cx="962025" cy="323850"/>
-                <wp:effectExtent l="0" t="0" r="0" b="0"/>
-                <wp:wrapNone/>
-                <wp:docPr id="23" name="Zone de texte 2"/>
-                <wp:cNvGraphicFramePr>
-                  <a:graphicFrameLocks xmlns:a="http://schemas.openxmlformats.org/drawingml/2006/main"/>
-                </wp:cNvGraphicFramePr>
-                <a:graphic xmlns:a="http://schemas.openxmlformats.org/drawingml/2006/main">
-                  <a:graphicData uri="http://schemas.microsoft.com/office/word/2010/wordprocessingShape">
-                    <wps:wsp>
-                      <wps:cNvSpPr txBox="1">
-                        <a:spLocks noChangeArrowheads="1"/>
-                      </wps:cNvSpPr>
-                      <wps:spPr bwMode="auto">
-                        <a:xfrm>
-                          <a:off x="0" y="0"/>
-                          <a:ext cx="962025" cy="323850"/>
-                        </a:xfrm>
-                        <a:prstGeom prst="rect">
-                          <a:avLst/>
-                        </a:prstGeom>
-                        <a:noFill/>
-                        <a:ln w="9525">
-                          <a:noFill/>
-                          <a:miter lim="800000"/>
-                          <a:headEnd/>
-                          <a:tailEnd/>
-                        </a:ln>
-                      </wps:spPr>
-                      <wps:txbx>
-                        <w:txbxContent>
-                          <w:p>
-                            <w:pPr>
-                              <w:rPr>
-                                <w:sz w:val="16"/>
-                                <w:szCs w:val="16"/>
-                              </w:rPr>
-                            </w:pPr>
-                            <w:r>
-                              <w:rPr>
-                                <w:sz w:val="16"/>
-                                <w:szCs w:val="16"/>
-                              </w:rPr>
-                              <w:t>Débits en Bds</w:t>
-                            </w:r>
-                          </w:p>
-                        </w:txbxContent>
-                      </wps:txbx>
-                      <wps:bodyPr rot="0" vert="horz" wrap="square" lIns="91440" tIns="45720" rIns="91440" bIns="45720" anchor="t" anchorCtr="0">
-                        <a:noAutofit/>
-                      </wps:bodyPr>
-                    </wps:wsp>
-                  </a:graphicData>
-                </a:graphic>
-                <wp14:sizeRelH relativeFrom="margin">
-                  <wp14:pctWidth>0</wp14:pctWidth>
-                </wp14:sizeRelH>
-                <wp14:sizeRelV relativeFrom="margin">
-                  <wp14:pctHeight>0</wp14:pctHeight>
-                </wp14:sizeRelV>
-              </wp:anchor>
-            </w:drawing>
-          </mc:Choice>
-          <mc:Fallback>
-            <w:pict>
-              <v:shape w14:anchorId="077651B8" id="_x0000_s1035" type="#_x0000_t202" style="position:absolute;left:0;text-align:left;margin-left:109.1pt;margin-top:6.15pt;width:75.75pt;height:25.5pt;z-index:-251641856;visibility:visible;mso-wrap-style:square;mso-width-percent:0;mso-height-percent:0;mso-wrap-distance-left:9pt;mso-wrap-distance-top:3.6pt;mso-wrap-distance-right:9pt;mso-wrap-distance-bottom:3.6pt;mso-position-horizontal:absolute;mso-position-horizontal-relative:text;mso-position-vertical:absolute;mso-position-vertical-relative:text;mso-width-percent:0;mso-height-percent:0;mso-width-relative:margin;mso-height-relative:margin;v-text-anchor:top" o:gfxdata="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" filled="f" stroked="f">
-                <v:textbox>
-                  <w:txbxContent>
-                    <w:p>
-                      <w:pPr>
-                        <w:rPr>
-                          <w:sz w:val="16"/>
-                          <w:szCs w:val="16"/>
-                        </w:rPr>
-                      </w:pPr>
-                      <w:r>
-                        <w:rPr>
-                          <w:sz w:val="16"/>
-                          <w:szCs w:val="16"/>
-                        </w:rPr>
-                        <w:t>Débits en Bds</w:t>
-                      </w:r>
-                    </w:p>
-                  </w:txbxContent>
-                </v:textbox>
-              </v:shape>
-            </w:pict>
-          </mc:Fallback>
-        </mc:AlternateContent>
-      </w:r>
-      <w:r>
-        <w:rPr>
-          <w:rFonts w:ascii="Courier New" w:hAnsi="Courier New" w:cs="Courier New"/>
-          <w:noProof/>
-          <w:color w:val="000000"/>
-          <w:lang w:eastAsia="fr-FR"/>
-        </w:rPr>
-        <mc:AlternateContent>
-          <mc:Choice Requires="wps">
-            <w:drawing>
-              <wp:anchor distT="0" distB="0" distL="114300" distR="114300" simplePos="0" relativeHeight="251671552" behindDoc="0" locked="0" layoutInCell="1" allowOverlap="1" wp14:anchorId="19E4EA8A" wp14:editId="7E066807">
-                <wp:simplePos x="0" y="0"/>
-                <wp:positionH relativeFrom="column">
-                  <wp:posOffset>1310005</wp:posOffset>
-                </wp:positionH>
-                <wp:positionV relativeFrom="paragraph">
-                  <wp:posOffset>109220</wp:posOffset>
-                </wp:positionV>
-                <wp:extent cx="1114425" cy="266700"/>
-                <wp:effectExtent l="19050" t="19050" r="28575" b="19050"/>
-                <wp:wrapNone/>
-                <wp:docPr id="21" name="Rectangle à coins arrondis 21"/>
-                <wp:cNvGraphicFramePr/>
-                <a:graphic xmlns:a="http://schemas.openxmlformats.org/drawingml/2006/main">
-                  <a:graphicData uri="http://schemas.microsoft.com/office/word/2010/wordprocessingShape">
-                    <wps:wsp>
-                      <wps:cNvSpPr/>
-                      <wps:spPr>
-                        <a:xfrm>
-                          <a:off x="0" y="0"/>
-                          <a:ext cx="1114425" cy="266700"/>
-                        </a:xfrm>
-                        <a:prstGeom prst="roundRect">
-                          <a:avLst/>
-                        </a:prstGeom>
-                        <a:noFill/>
-                        <a:ln w="28575">
-                          <a:solidFill>
-                            <a:schemeClr val="accent6"/>
-                          </a:solidFill>
-                        </a:ln>
-                      </wps:spPr>
-                      <wps:style>
-                        <a:lnRef idx="2">
-                          <a:schemeClr val="accent1">
-                            <a:shade val="50000"/>
-                          </a:schemeClr>
-                        </a:lnRef>
-                        <a:fillRef idx="1">
-                          <a:schemeClr val="accent1"/>
-                        </a:fillRef>
-                        <a:effectRef idx="0">
-                          <a:schemeClr val="accent1"/>
-                        </a:effectRef>
-                        <a:fontRef idx="minor">
-                          <a:schemeClr val="lt1"/>
-                        </a:fontRef>
-                      </wps:style>
-                      <wps:bodyPr rot="0" spcFirstLastPara="0" vertOverflow="overflow" horzOverflow="overflow" vert="horz" wrap="square" lIns="91440" tIns="45720" rIns="91440" bIns="45720" numCol="1" spcCol="0" rtlCol="0" fromWordArt="0" anchor="ctr" anchorCtr="0" forceAA="0" compatLnSpc="1">
-                        <a:prstTxWarp prst="textNoShape">
-                          <a:avLst/>
-                        </a:prstTxWarp>
-                        <a:noAutofit/>
-                      </wps:bodyPr>
-                    </wps:wsp>
-                  </a:graphicData>
-                </a:graphic>
-                <wp14:sizeRelH relativeFrom="margin">
-                  <wp14:pctWidth>0</wp14:pctWidth>
-                </wp14:sizeRelH>
-                <wp14:sizeRelV relativeFrom="margin">
-                  <wp14:pctHeight>0</wp14:pctHeight>
-                </wp14:sizeRelV>
-              </wp:anchor>
-            </w:drawing>
-          </mc:Choice>
-          <mc:Fallback>
-            <w:pict>
-              <v:roundrect w14:anchorId="0A432BF3" id="Rectangle à coins arrondis 21" o:spid="_x0000_s1026" style="position:absolute;margin-left:103.15pt;margin-top:8.6pt;width:87.75pt;height:21pt;z-index:251671552;visibility:visible;mso-wrap-style:square;mso-width-percent:0;mso-height-percent:0;mso-wrap-distance-left:9pt;mso-wrap-distance-top:0;mso-wrap-distance-right:9pt;mso-wrap-distance-bottom:0;mso-position-horizontal:absolute;mso-position-horizontal-relative:text;mso-position-vertical:absolute;mso-position-vertical-relative:text;mso-width-percent:0;mso-height-percent:0;mso-width-relative:margin;mso-height-relative:margin;v-text-anchor:middle" arcsize="10923f" o:gfxdata="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" filled="f" strokecolor="#968c8c [3209]" strokeweight="2.25pt">
-                <v:stroke joinstyle="miter"/>
-              </v:roundrect>
-            </w:pict>
-          </mc:Fallback>
-        </mc:AlternateContent>
-      </w:r>
-      <w:r>
-        <w:rPr>
-          <w:rFonts w:ascii="Courier New" w:hAnsi="Courier New" w:cs="Courier New"/>
-          <w:noProof/>
-          <w:color w:val="000000"/>
-          <w:lang w:eastAsia="fr-FR"/>
-        </w:rPr>
-        <mc:AlternateContent>
-          <mc:Choice Requires="wps">
-            <w:drawing>
-              <wp:anchor distT="45720" distB="45720" distL="114300" distR="114300" simplePos="0" relativeHeight="251673600" behindDoc="1" locked="0" layoutInCell="1" allowOverlap="1" wp14:anchorId="56D1C1B6" wp14:editId="480155FB">
-                <wp:simplePos x="0" y="0"/>
-                <wp:positionH relativeFrom="column">
-                  <wp:posOffset>375920</wp:posOffset>
-                </wp:positionH>
-                <wp:positionV relativeFrom="paragraph">
-                  <wp:posOffset>30481</wp:posOffset>
-                </wp:positionV>
-                <wp:extent cx="1009650" cy="571500"/>
-                <wp:effectExtent l="0" t="0" r="0" b="0"/>
-                <wp:wrapNone/>
-                <wp:docPr id="24" name="Zone de texte 2"/>
-                <wp:cNvGraphicFramePr>
-                  <a:graphicFrameLocks xmlns:a="http://schemas.openxmlformats.org/drawingml/2006/main"/>
-                </wp:cNvGraphicFramePr>
-                <a:graphic xmlns:a="http://schemas.openxmlformats.org/drawingml/2006/main">
-                  <a:graphicData uri="http://schemas.microsoft.com/office/word/2010/wordprocessingShape">
-                    <wps:wsp>
-                      <wps:cNvSpPr txBox="1">
-                        <a:spLocks noChangeArrowheads="1"/>
-                      </wps:cNvSpPr>
-                      <wps:spPr bwMode="auto">
-                        <a:xfrm>
-                          <a:off x="0" y="0"/>
-                          <a:ext cx="1009650" cy="571500"/>
-                        </a:xfrm>
-                        <a:prstGeom prst="rect">
-                          <a:avLst/>
-                        </a:prstGeom>
-                        <a:noFill/>
-                        <a:ln w="9525">
-                          <a:noFill/>
-                          <a:miter lim="800000"/>
-                          <a:headEnd/>
-                          <a:tailEnd/>
-                        </a:ln>
-                      </wps:spPr>
-                      <wps:txbx>
-                        <w:txbxContent>
-                          <w:p>
-                            <w:pPr>
-                              <w:jc w:val="left"/>
-                              <w:rPr>
-                                <w:sz w:val="16"/>
-                                <w:szCs w:val="16"/>
-                              </w:rPr>
-                            </w:pPr>
-                            <w:r>
-                              <w:rPr>
-                                <w:sz w:val="16"/>
-                                <w:szCs w:val="16"/>
-                              </w:rPr>
-                              <w:t>Port de connexion</w:t>
-                            </w:r>
-                          </w:p>
-                        </w:txbxContent>
-                      </wps:txbx>
-                      <wps:bodyPr rot="0" vert="horz" wrap="square" lIns="91440" tIns="45720" rIns="91440" bIns="45720" anchor="t" anchorCtr="0">
-                        <a:noAutofit/>
-                      </wps:bodyPr>
-                    </wps:wsp>
-                  </a:graphicData>
-                </a:graphic>
-                <wp14:sizeRelH relativeFrom="margin">
-                  <wp14:pctWidth>0</wp14:pctWidth>
-                </wp14:sizeRelH>
-                <wp14:sizeRelV relativeFrom="margin">
-                  <wp14:pctHeight>0</wp14:pctHeight>
-                </wp14:sizeRelV>
-              </wp:anchor>
-            </w:drawing>
-          </mc:Choice>
-          <mc:Fallback>
-            <w:pict>
-              <v:shape w14:anchorId="56D1C1B6" id="_x0000_s1036" type="#_x0000_t202" style="position:absolute;left:0;text-align:left;margin-left:29.6pt;margin-top:2.4pt;width:79.5pt;height:45pt;z-index:-251642880;visibility:visible;mso-wrap-style:square;mso-width-percent:0;mso-height-percent:0;mso-wrap-distance-left:9pt;mso-wrap-distance-top:3.6pt;mso-wrap-distance-right:9pt;mso-wrap-distance-bottom:3.6pt;mso-position-horizontal:absolute;mso-position-horizontal-relative:text;mso-position-vertical:absolute;mso-position-vertical-relative:text;mso-width-percent:0;mso-height-percent:0;mso-width-relative:margin;mso-height-relative:margin;v-text-anchor:top" o:gfxdata="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" filled="f" stroked="f">
-                <v:textbox>
-                  <w:txbxContent>
-                    <w:p>
-                      <w:pPr>
-                        <w:jc w:val="left"/>
-                        <w:rPr>
-                          <w:sz w:val="16"/>
-                          <w:szCs w:val="16"/>
-                        </w:rPr>
-                      </w:pPr>
-                      <w:r>
-                        <w:rPr>
-                          <w:sz w:val="16"/>
-                          <w:szCs w:val="16"/>
-                        </w:rPr>
-                        <w:t>Port de connexion</w:t>
-                      </w:r>
-                    </w:p>
-                  </w:txbxContent>
-                </v:textbox>
-              </v:shape>
-            </w:pict>
-          </mc:Fallback>
-        </mc:AlternateContent>
-      </w:r>
-      <w:r>
-        <w:rPr>
-          <w:rFonts w:ascii="Courier New" w:hAnsi="Courier New" w:cs="Courier New"/>
-          <w:noProof/>
-          <w:color w:val="000000"/>
-          <w:lang w:eastAsia="fr-FR"/>
-        </w:rPr>
-        <mc:AlternateContent>
-          <mc:Choice Requires="wps">
-            <w:drawing>
-              <wp:anchor distT="0" distB="0" distL="114300" distR="114300" simplePos="0" relativeHeight="251670528" behindDoc="0" locked="0" layoutInCell="1" allowOverlap="1" wp14:anchorId="112D8765" wp14:editId="1AAFEE0F">
-                <wp:simplePos x="0" y="0"/>
-                <wp:positionH relativeFrom="column">
-                  <wp:posOffset>386080</wp:posOffset>
-                </wp:positionH>
-                <wp:positionV relativeFrom="paragraph">
-                  <wp:posOffset>128270</wp:posOffset>
-                </wp:positionV>
-                <wp:extent cx="809625" cy="257175"/>
-                <wp:effectExtent l="19050" t="19050" r="28575" b="28575"/>
-                <wp:wrapNone/>
-                <wp:docPr id="20" name="Rectangle à coins arrondis 20"/>
-                <wp:cNvGraphicFramePr/>
-                <a:graphic xmlns:a="http://schemas.openxmlformats.org/drawingml/2006/main">
-                  <a:graphicData uri="http://schemas.microsoft.com/office/word/2010/wordprocessingShape">
-                    <wps:wsp>
-                      <wps:cNvSpPr/>
-                      <wps:spPr>
-                        <a:xfrm>
-                          <a:off x="0" y="0"/>
-                          <a:ext cx="809625" cy="257175"/>
-                        </a:xfrm>
-                        <a:prstGeom prst="roundRect">
-                          <a:avLst/>
-                        </a:prstGeom>
-                        <a:noFill/>
-                        <a:ln w="28575">
-                          <a:solidFill>
-                            <a:schemeClr val="accent2"/>
-                          </a:solidFill>
-                        </a:ln>
-                      </wps:spPr>
-                      <wps:style>
-                        <a:lnRef idx="2">
-                          <a:schemeClr val="accent1">
-                            <a:shade val="50000"/>
-                          </a:schemeClr>
-                        </a:lnRef>
-                        <a:fillRef idx="1">
-                          <a:schemeClr val="accent1"/>
-                        </a:fillRef>
-                        <a:effectRef idx="0">
-                          <a:schemeClr val="accent1"/>
-                        </a:effectRef>
-                        <a:fontRef idx="minor">
-                          <a:schemeClr val="lt1"/>
-                        </a:fontRef>
-                      </wps:style>
-                      <wps:bodyPr rot="0" spcFirstLastPara="0" vertOverflow="overflow" horzOverflow="overflow" vert="horz" wrap="square" lIns="91440" tIns="45720" rIns="91440" bIns="45720" numCol="1" spcCol="0" rtlCol="0" fromWordArt="0" anchor="ctr" anchorCtr="0" forceAA="0" compatLnSpc="1">
-                        <a:prstTxWarp prst="textNoShape">
-                          <a:avLst/>
-                        </a:prstTxWarp>
-                        <a:noAutofit/>
-                      </wps:bodyPr>
-                    </wps:wsp>
-                  </a:graphicData>
-                </a:graphic>
-                <wp14:sizeRelV relativeFrom="margin">
-                  <wp14:pctHeight>0</wp14:pctHeight>
-                </wp14:sizeRelV>
-              </wp:anchor>
-            </w:drawing>
-          </mc:Choice>
-          <mc:Fallback>
-            <w:pict>
-              <v:roundrect w14:anchorId="0B3AF1ED" id="Rectangle à coins arrondis 20" o:spid="_x0000_s1026" style="position:absolute;margin-left:30.4pt;margin-top:10.1pt;width:63.75pt;height:20.25pt;z-index:251670528;visibility:visible;mso-wrap-style:square;mso-height-percent:0;mso-wrap-distance-left:9pt;mso-wrap-distance-top:0;mso-wrap-distance-right:9pt;mso-wrap-distance-bottom:0;mso-position-horizontal:absolute;mso-position-horizontal-relative:text;mso-position-vertical:absolute;mso-position-vertical-relative:text;mso-height-percent:0;mso-height-relative:margin;v-text-anchor:middle" arcsize="10923f" o:gfxdata="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" filled="f" strokecolor="#da7a40 [3205]" strokeweight="2.25pt">
-                <v:stroke joinstyle="miter"/>
-              </v:roundrect>
-            </w:pict>
-          </mc:Fallback>
-        </mc:AlternateContent>
-      </w:r>
-    </w:p>
-    <w:p>
-      <w:pPr>
-        <w:autoSpaceDE w:val="0"/>
-        <w:autoSpaceDN w:val="0"/>
-        <w:adjustRightInd w:val="0"/>
-        <w:spacing w:after="0" w:line="240" w:lineRule="auto"/>
-        <w:rPr>
-          <w:rFonts w:ascii="Courier New" w:hAnsi="Courier New" w:cs="Courier New"/>
-          <w:color w:val="000000"/>
-        </w:rPr>
-      </w:pPr>
-    </w:p>
-    <w:p>
-      <w:pPr>
-        <w:tabs>
-          <w:tab w:val="left" w:pos="1035"/>
-        </w:tabs>
-        <w:autoSpaceDE w:val="0"/>
-        <w:autoSpaceDN w:val="0"/>
-        <w:adjustRightInd w:val="0"/>
-        <w:spacing w:after="0" w:line="240" w:lineRule="auto"/>
-        <w:rPr>
-          <w:rFonts w:ascii="Courier New" w:hAnsi="Courier New" w:cs="Courier New"/>
-          <w:color w:val="000000"/>
-        </w:rPr>
-      </w:pPr>
-      <w:r>
-        <w:rPr>
-          <w:rFonts w:ascii="Courier New" w:hAnsi="Courier New" w:cs="Courier New"/>
-          <w:color w:val="000000"/>
-        </w:rPr>
-        <w:tab/>
-      </w:r>
-    </w:p>
-    <w:p>
-      <w:pPr>
-        <w:autoSpaceDE w:val="0"/>
-        <w:autoSpaceDN w:val="0"/>
-        <w:adjustRightInd w:val="0"/>
-        <w:spacing w:after="0" w:line="240" w:lineRule="auto"/>
-        <w:rPr>
-          <w:rFonts w:ascii="Courier New" w:hAnsi="Courier New" w:cs="Courier New"/>
-          <w:color w:val="0070C0"/>
-          <w:sz w:val="20"/>
-        </w:rPr>
-      </w:pPr>
-      <w:r>
-        <w:rPr>
-          <w:rFonts w:ascii="Courier New" w:hAnsi="Courier New" w:cs="Courier New"/>
-          <w:color w:val="0070C0"/>
-          <w:sz w:val="20"/>
-        </w:rPr>
-        <w:t xml:space="preserve">*Création de notre liaison série avec paramètres  </w:t>
-      </w:r>
-    </w:p>
-    <w:p>
-      <w:pPr>
-        <w:autoSpaceDE w:val="0"/>
-        <w:autoSpaceDN w:val="0"/>
-        <w:adjustRightInd w:val="0"/>
-        <w:spacing w:after="0" w:line="240" w:lineRule="auto"/>
-        <w:rPr>
-          <w:rFonts w:ascii="Courier New" w:hAnsi="Courier New" w:cs="Courier New"/>
-          <w:color w:val="000000"/>
-        </w:rPr>
-      </w:pPr>
-      <w:r>
-        <w:rPr>
-          <w:rFonts w:ascii="Courier New" w:hAnsi="Courier New" w:cs="Courier New"/>
-          <w:color w:val="000000"/>
-        </w:rPr>
-        <w:t>fopen(</w:t>
-      </w:r>
-      <w:r>
-        <w:rPr>
-          <w:rFonts w:ascii="Courier New" w:hAnsi="Courier New" w:cs="Courier New"/>
-          <w:color w:val="000000"/>
-          <w:highlight w:val="cyan"/>
-        </w:rPr>
-        <w:t>s</w:t>
-      </w:r>
-      <w:r>
-        <w:rPr>
-          <w:rFonts w:ascii="Courier New" w:hAnsi="Courier New" w:cs="Courier New"/>
-          <w:color w:val="000000"/>
-        </w:rPr>
-        <w:t>);</w:t>
-      </w:r>
-      <w:r>
-        <w:rPr>
-          <w:rFonts w:ascii="Courier New" w:hAnsi="Courier New" w:cs="Courier New"/>
-          <w:color w:val="0070C0"/>
-          <w:sz w:val="20"/>
-        </w:rPr>
-        <w:t>*Ouverture de la communication RS232/PSM+IAI</w:t>
-      </w:r>
-    </w:p>
-    <w:p>
-      <w:pPr>
-        <w:autoSpaceDE w:val="0"/>
-        <w:autoSpaceDN w:val="0"/>
-        <w:adjustRightInd w:val="0"/>
-        <w:spacing w:after="0" w:line="240" w:lineRule="auto"/>
-        <w:rPr>
-          <w:rFonts w:ascii="Courier New" w:hAnsi="Courier New" w:cs="Courier New"/>
-          <w:color w:val="0070C0"/>
-        </w:rPr>
-      </w:pPr>
-    </w:p>
-    <w:p>
-      <w:pPr>
-        <w:autoSpaceDE w:val="0"/>
-        <w:autoSpaceDN w:val="0"/>
-        <w:adjustRightInd w:val="0"/>
-        <w:spacing w:after="0" w:line="240" w:lineRule="auto"/>
-        <w:rPr>
-          <w:rFonts w:ascii="Courier New" w:hAnsi="Courier New" w:cs="Courier New"/>
-          <w:color w:val="000000"/>
-          <w:sz w:val="20"/>
-        </w:rPr>
-      </w:pPr>
-      <w:r>
-        <w:rPr>
-          <w:rFonts w:ascii="Courier New" w:hAnsi="Courier New" w:cs="Courier New"/>
-          <w:color w:val="000000"/>
-        </w:rPr>
-        <w:t>fprintf(</w:t>
-      </w:r>
-      <w:r>
-        <w:rPr>
-          <w:rFonts w:ascii="Courier New" w:hAnsi="Courier New" w:cs="Courier New"/>
-          <w:color w:val="000000"/>
-          <w:highlight w:val="cyan"/>
-        </w:rPr>
-        <w:t>s</w:t>
-      </w:r>
-      <w:r>
-        <w:rPr>
-          <w:rFonts w:ascii="Courier New" w:hAnsi="Courier New" w:cs="Courier New"/>
-          <w:color w:val="000000"/>
-        </w:rPr>
-        <w:t>,</w:t>
-      </w:r>
-      <w:r>
-        <w:rPr>
-          <w:rFonts w:ascii="Courier New" w:hAnsi="Courier New" w:cs="Courier New"/>
-          <w:color w:val="A020F0"/>
-        </w:rPr>
-        <w:t>'OUTPUT,ON'</w:t>
-      </w:r>
-      <w:r>
-        <w:rPr>
-          <w:rFonts w:ascii="Courier New" w:hAnsi="Courier New" w:cs="Courier New"/>
-          <w:color w:val="000000"/>
-        </w:rPr>
-        <w:t>);</w:t>
-      </w:r>
-      <w:r>
-        <w:rPr>
-          <w:rFonts w:ascii="Courier New" w:hAnsi="Courier New" w:cs="Courier New"/>
-          <w:color w:val="000000"/>
-        </w:rPr>
-        <w:t xml:space="preserve"> </w:t>
-      </w:r>
-      <w:r>
-        <w:rPr>
-          <w:rFonts w:ascii="Courier New" w:hAnsi="Courier New" w:cs="Courier New"/>
-          <w:color w:val="0070C0"/>
-          <w:sz w:val="20"/>
-        </w:rPr>
-        <w:t xml:space="preserve">*Agit sur le Menu OUTPUT du PSM et active la sortie </w:t>
-      </w:r>
-    </w:p>
-    <w:p>
-      <w:pPr>
-        <w:autoSpaceDE w:val="0"/>
-        <w:autoSpaceDN w:val="0"/>
-        <w:adjustRightInd w:val="0"/>
-        <w:spacing w:after="0" w:line="240" w:lineRule="auto"/>
-        <w:rPr>
-          <w:rFonts w:ascii="Courier New" w:hAnsi="Courier New" w:cs="Courier New"/>
-          <w:color w:val="0070C0"/>
-        </w:rPr>
-      </w:pPr>
-    </w:p>
-    <w:p>
-      <w:pPr>
-        <w:autoSpaceDE w:val="0"/>
-        <w:autoSpaceDN w:val="0"/>
-        <w:adjustRightInd w:val="0"/>
-        <w:spacing w:after="0" w:line="240" w:lineRule="auto"/>
-        <w:rPr>
-          <w:rFonts w:ascii="Courier New" w:hAnsi="Courier New" w:cs="Courier New"/>
-          <w:color w:val="000000"/>
-        </w:rPr>
-      </w:pPr>
-      <w:r>
-        <w:rPr>
-          <w:rFonts w:ascii="Courier New" w:hAnsi="Courier New" w:cs="Courier New"/>
-          <w:color w:val="000000"/>
-        </w:rPr>
-        <w:t>fprintf(</w:t>
-      </w:r>
-      <w:r>
-        <w:rPr>
-          <w:rFonts w:ascii="Courier New" w:hAnsi="Courier New" w:cs="Courier New"/>
-          <w:color w:val="000000"/>
-          <w:highlight w:val="cyan"/>
-        </w:rPr>
-        <w:t>s</w:t>
-      </w:r>
-      <w:r>
-        <w:rPr>
-          <w:rFonts w:ascii="Courier New" w:hAnsi="Courier New" w:cs="Courier New"/>
-          <w:color w:val="000000"/>
-        </w:rPr>
-        <w:t xml:space="preserve">, </w:t>
-      </w:r>
-      <w:r>
-        <w:rPr>
-          <w:rFonts w:ascii="Courier New" w:hAnsi="Courier New" w:cs="Courier New"/>
-          <w:color w:val="A020F0"/>
-        </w:rPr>
-        <w:t>'FREQUE, 3.3e4’</w:t>
-      </w:r>
-      <w:r>
-        <w:rPr>
-          <w:rFonts w:ascii="Courier New" w:hAnsi="Courier New" w:cs="Courier New"/>
-          <w:color w:val="000000"/>
-        </w:rPr>
-        <w:t xml:space="preserve">); </w:t>
-      </w:r>
-      <w:r>
-        <w:rPr>
-          <w:rFonts w:ascii="Courier New" w:hAnsi="Courier New" w:cs="Courier New"/>
-          <w:color w:val="0070C0"/>
-          <w:sz w:val="20"/>
-        </w:rPr>
-        <w:t xml:space="preserve">*Agit sur la fréquence du PSM et fixe la fréquence à 33kHz </w:t>
-      </w:r>
-    </w:p>
-    <w:p>
-      <w:pPr>
-        <w:autoSpaceDE w:val="0"/>
-        <w:autoSpaceDN w:val="0"/>
-        <w:adjustRightInd w:val="0"/>
-        <w:spacing w:after="0" w:line="240" w:lineRule="auto"/>
-        <w:rPr>
-          <w:rFonts w:ascii="Courier New" w:hAnsi="Courier New" w:cs="Courier New"/>
-          <w:color w:val="0070C0"/>
-        </w:rPr>
-      </w:pPr>
-    </w:p>
-    <w:p>
-      <w:pPr>
-        <w:autoSpaceDE w:val="0"/>
-        <w:autoSpaceDN w:val="0"/>
-        <w:adjustRightInd w:val="0"/>
-        <w:spacing w:after="0" w:line="240" w:lineRule="auto"/>
-        <w:rPr>
-          <w:rFonts w:ascii="Courier New" w:hAnsi="Courier New" w:cs="Courier New"/>
-          <w:color w:val="000000"/>
-        </w:rPr>
-      </w:pPr>
-      <w:r>
-        <w:rPr>
-          <w:rFonts w:ascii="Courier New" w:hAnsi="Courier New" w:cs="Courier New"/>
-          <w:color w:val="000000"/>
-        </w:rPr>
-        <w:t>fprintf(</w:t>
-      </w:r>
-      <w:r>
-        <w:rPr>
-          <w:rFonts w:ascii="Courier New" w:hAnsi="Courier New" w:cs="Courier New"/>
-          <w:color w:val="000000"/>
-          <w:highlight w:val="cyan"/>
-        </w:rPr>
-        <w:t>s</w:t>
-      </w:r>
-      <w:r>
-        <w:rPr>
-          <w:rFonts w:ascii="Courier New" w:hAnsi="Courier New" w:cs="Courier New"/>
-          <w:color w:val="000000"/>
-        </w:rPr>
-        <w:t>,</w:t>
-      </w:r>
-      <w:r>
-        <w:rPr>
-          <w:rFonts w:ascii="Courier New" w:hAnsi="Courier New" w:cs="Courier New"/>
-          <w:color w:val="A020F0"/>
-        </w:rPr>
-        <w:t>'LCR?'</w:t>
-      </w:r>
-      <w:r>
-        <w:rPr>
-          <w:rFonts w:ascii="Courier New" w:hAnsi="Courier New" w:cs="Courier New"/>
-          <w:color w:val="000000"/>
-        </w:rPr>
-        <w:t xml:space="preserve">); </w:t>
-      </w:r>
-      <w:r>
-        <w:rPr>
-          <w:rFonts w:ascii="Courier New" w:hAnsi="Courier New" w:cs="Courier New"/>
-          <w:color w:val="0070C0"/>
-          <w:sz w:val="20"/>
-        </w:rPr>
-        <w:t>*Fonction pour avoir un retour de valeur du LCR</w:t>
-      </w:r>
-    </w:p>
-    <w:p>
-      <w:pPr>
-        <w:autoSpaceDE w:val="0"/>
-        <w:autoSpaceDN w:val="0"/>
-        <w:adjustRightInd w:val="0"/>
-        <w:spacing w:after="0" w:line="240" w:lineRule="auto"/>
-        <w:rPr>
-          <w:rFonts w:ascii="Courier New" w:hAnsi="Courier New" w:cs="Courier New"/>
-          <w:color w:val="0070C0"/>
-          <w:sz w:val="24"/>
-          <w:szCs w:val="24"/>
-        </w:rPr>
-      </w:pPr>
-    </w:p>
-    <w:p>
-      <w:pPr>
-        <w:autoSpaceDE w:val="0"/>
-        <w:autoSpaceDN w:val="0"/>
-        <w:adjustRightInd w:val="0"/>
-        <w:spacing w:after="0" w:line="240" w:lineRule="auto"/>
-        <w:rPr>
-          <w:rFonts w:ascii="Courier New" w:hAnsi="Courier New" w:cs="Courier New"/>
-          <w:color w:val="000000"/>
-        </w:rPr>
-      </w:pPr>
-      <w:r>
-        <w:rPr>
-          <w:rFonts w:ascii="Courier New" w:hAnsi="Courier New" w:cs="Courier New"/>
-          <w:color w:val="000000"/>
-        </w:rPr>
-        <w:t>Val=fscanf(</w:t>
-      </w:r>
-      <w:r>
-        <w:rPr>
-          <w:rFonts w:ascii="Courier New" w:hAnsi="Courier New" w:cs="Courier New"/>
-          <w:color w:val="000000"/>
-          <w:highlight w:val="cyan"/>
-        </w:rPr>
-        <w:t>s</w:t>
-      </w:r>
-      <w:r>
-        <w:rPr>
-          <w:rFonts w:ascii="Courier New" w:hAnsi="Courier New" w:cs="Courier New"/>
-          <w:color w:val="000000"/>
-        </w:rPr>
-        <w:t>) ;</w:t>
-      </w:r>
-      <w:r>
-        <w:rPr>
-          <w:rFonts w:ascii="Courier New" w:hAnsi="Courier New" w:cs="Courier New"/>
-          <w:color w:val="0070C0"/>
-          <w:sz w:val="20"/>
-        </w:rPr>
-        <w:t>*Acquisition des valeurs du PSM</w:t>
-      </w:r>
-    </w:p>
-    <w:p>
-      <w:pPr>
-        <w:autoSpaceDE w:val="0"/>
-        <w:autoSpaceDN w:val="0"/>
-        <w:adjustRightInd w:val="0"/>
-        <w:spacing w:after="0" w:line="240" w:lineRule="auto"/>
-        <w:rPr>
-          <w:rFonts w:ascii="Courier New" w:hAnsi="Courier New" w:cs="Courier New"/>
-          <w:color w:val="0070C0"/>
-        </w:rPr>
-      </w:pPr>
-    </w:p>
-    <w:p>
-      <w:pPr>
-        <w:autoSpaceDE w:val="0"/>
-        <w:autoSpaceDN w:val="0"/>
-        <w:adjustRightInd w:val="0"/>
-        <w:spacing w:after="0" w:line="240" w:lineRule="auto"/>
-        <w:rPr>
-          <w:rFonts w:ascii="Courier New" w:hAnsi="Courier New" w:cs="Courier New"/>
-          <w:color w:val="0070C0"/>
-          <w:sz w:val="20"/>
-        </w:rPr>
-      </w:pPr>
-      <w:r>
-        <w:rPr>
-          <w:rFonts w:ascii="Courier New" w:hAnsi="Courier New" w:cs="Courier New"/>
-          <w:color w:val="000000"/>
-        </w:rPr>
-        <w:t>fclose(</w:t>
-      </w:r>
-      <w:r>
-        <w:rPr>
-          <w:rFonts w:ascii="Courier New" w:hAnsi="Courier New" w:cs="Courier New"/>
-          <w:color w:val="000000"/>
-          <w:highlight w:val="cyan"/>
-        </w:rPr>
-        <w:t>s</w:t>
-      </w:r>
-      <w:r>
-        <w:rPr>
-          <w:rFonts w:ascii="Courier New" w:hAnsi="Courier New" w:cs="Courier New"/>
-          <w:color w:val="000000"/>
-        </w:rPr>
-        <w:t>);</w:t>
-      </w:r>
-      <w:r>
-        <w:rPr>
-          <w:rFonts w:ascii="Courier New" w:hAnsi="Courier New" w:cs="Courier New"/>
-          <w:color w:val="0070C0"/>
-          <w:sz w:val="20"/>
-        </w:rPr>
-        <w:t>*Fermeture de la communication RS232/PSM+IAI</w:t>
-      </w:r>
-    </w:p>
-    <w:p>
-      <w:pPr>
-        <w:autoSpaceDE w:val="0"/>
-        <w:autoSpaceDN w:val="0"/>
-        <w:adjustRightInd w:val="0"/>
-        <w:spacing w:after="0" w:line="240" w:lineRule="auto"/>
-        <w:rPr>
-          <w:rFonts w:ascii="Courier New" w:hAnsi="Courier New" w:cs="Courier New"/>
-          <w:color w:val="228B22"/>
-        </w:rPr>
-      </w:pPr>
-    </w:p>
-    <w:p>
-      <w:pPr>
-        <w:autoSpaceDE w:val="0"/>
-        <w:autoSpaceDN w:val="0"/>
-        <w:adjustRightInd w:val="0"/>
-        <w:spacing w:after="0" w:line="240" w:lineRule="auto"/>
-        <w:rPr>
-          <w:rFonts w:ascii="Courier New" w:hAnsi="Courier New" w:cs="Courier New"/>
-        </w:rPr>
-      </w:pPr>
-    </w:p>
-    <w:p>
-      <w:pPr>
-        <w:autoSpaceDE w:val="0"/>
-        <w:autoSpaceDN w:val="0"/>
-        <w:adjustRightInd w:val="0"/>
-        <w:spacing w:after="0" w:line="240" w:lineRule="auto"/>
-        <w:rPr>
-          <w:rFonts w:ascii="Courier New" w:hAnsi="Courier New" w:cs="Courier New"/>
-        </w:rPr>
-      </w:pPr>
-    </w:p>
-    <w:p>
-      <w:pPr>
-        <w:rPr>
-          <w:rFonts w:ascii="Courier New" w:hAnsi="Courier New" w:cs="Courier New"/>
-        </w:rPr>
-      </w:pPr>
-      <w:r>
-        <w:lastRenderedPageBreak/>
+        </w:rPr>
+      </w:pPr>
+      <w:r>
         <w:t xml:space="preserve">Pendant nos mesures, la mise en place de la bobine et la mesure précise des différents métaux étaient des tâches complexes. </w:t>
       </w:r>
       <w:r>
@@ -12231,35 +11526,22 @@
         <w:pStyle w:val="Lgende"/>
         <w:jc w:val="left"/>
       </w:pPr>
-      <w:bookmarkStart w:id="34" w:name="_Toc151631196"/>
+      <w:bookmarkStart w:id="33" w:name="_Toc151631196"/>
       <w:r>
         <w:t xml:space="preserve">Figure </w:t>
       </w:r>
-      <w:r>
-        <w:fldChar w:fldCharType="begin"/>
-      </w:r>
-      <w:r>
-        <w:instrText xml:space="preserve"> SEQ Figure \* ARABIC </w:instrText>
-      </w:r>
-      <w:r>
-        <w:fldChar w:fldCharType="separate"/>
-      </w:r>
-      <w:r>
-        <w:rPr>
-          <w:noProof/>
-        </w:rPr>
-        <w:t>6</w:t>
-      </w:r>
-      <w:r>
-        <w:rPr>
-          <w:noProof/>
-        </w:rPr>
-        <w:fldChar w:fldCharType="end"/>
-      </w:r>
+      <w:fldSimple w:instr=" SEQ Figure \* ARABIC ">
+        <w:r>
+          <w:rPr>
+            <w:noProof/>
+          </w:rPr>
+          <w:t>6</w:t>
+        </w:r>
+      </w:fldSimple>
       <w:r>
         <w:t xml:space="preserve"> : Pièce supérieur SolidWorks</w:t>
       </w:r>
-      <w:bookmarkEnd w:id="34"/>
+      <w:bookmarkEnd w:id="33"/>
       <w:r>
         <w:t xml:space="preserve"> </w:t>
       </w:r>
@@ -12285,31 +11567,18 @@
         <w:pStyle w:val="Lgende"/>
         <w:ind w:left="4248" w:firstLine="708"/>
       </w:pPr>
-      <w:bookmarkStart w:id="35" w:name="_Toc151631197"/>
+      <w:bookmarkStart w:id="34" w:name="_Toc151631197"/>
       <w:r>
         <w:t xml:space="preserve">Figure </w:t>
       </w:r>
-      <w:r>
-        <w:fldChar w:fldCharType="begin"/>
-      </w:r>
-      <w:r>
-        <w:instrText xml:space="preserve"> SEQ Figure \* ARABIC </w:instrText>
-      </w:r>
-      <w:r>
-        <w:fldChar w:fldCharType="separate"/>
-      </w:r>
-      <w:r>
-        <w:rPr>
-          <w:noProof/>
-        </w:rPr>
-        <w:t>8</w:t>
-      </w:r>
-      <w:r>
-        <w:rPr>
-          <w:noProof/>
-        </w:rPr>
-        <w:fldChar w:fldCharType="end"/>
-      </w:r>
+      <w:fldSimple w:instr=" SEQ Figure \* ARABIC ">
+        <w:r>
+          <w:rPr>
+            <w:noProof/>
+          </w:rPr>
+          <w:t>8</w:t>
+        </w:r>
+      </w:fldSimple>
       <w:r>
         <w:t xml:space="preserve"> : </w:t>
       </w:r>
@@ -12322,21 +11591,23 @@
       <w:r>
         <w:t>SolidWorks</w:t>
       </w:r>
+      <w:bookmarkEnd w:id="34"/>
+      <w:r>
+        <w:t xml:space="preserve"> </w:t>
+      </w:r>
+    </w:p>
+    <w:p/>
+    <w:p/>
+    <w:p>
+      <w:pPr>
+        <w:pStyle w:val="Titre2"/>
+      </w:pPr>
+      <w:bookmarkStart w:id="35" w:name="_Toc151631173"/>
+      <w:r>
+        <w:lastRenderedPageBreak/>
+        <w:t>Choix de la fréquence d’utilisation</w:t>
+      </w:r>
       <w:bookmarkEnd w:id="35"/>
-      <w:r>
-        <w:t xml:space="preserve"> </w:t>
-      </w:r>
-    </w:p>
-    <w:p/>
-    <w:p>
-      <w:pPr>
-        <w:pStyle w:val="Titre2"/>
-      </w:pPr>
-      <w:bookmarkStart w:id="36" w:name="_Toc151631173"/>
-      <w:r>
-        <w:t>Choix de la fréquence d’utilisation</w:t>
-      </w:r>
-      <w:bookmarkEnd w:id="36"/>
     </w:p>
     <w:p>
       <w:r>
@@ -12506,7 +11777,6 @@
           <w:noProof/>
           <w:lang w:eastAsia="fr-FR"/>
         </w:rPr>
-        <w:lastRenderedPageBreak/>
         <mc:AlternateContent>
           <mc:Choice Requires="wps">
             <w:drawing>
@@ -12663,11 +11933,11 @@
       <w:pPr>
         <w:pStyle w:val="Titre2"/>
       </w:pPr>
-      <w:bookmarkStart w:id="37" w:name="_Toc151631174"/>
+      <w:bookmarkStart w:id="36" w:name="_Toc151631174"/>
       <w:r>
         <w:t>Comparaisons modele / mesures</w:t>
       </w:r>
-      <w:bookmarkEnd w:id="37"/>
+      <w:bookmarkEnd w:id="36"/>
       <w:r>
         <w:t xml:space="preserve"> </w:t>
       </w:r>
@@ -12694,24 +11964,11 @@
     <w:p/>
     <w:p/>
     <w:p/>
-    <w:p/>
-    <w:p/>
-    <w:p/>
-    <w:p/>
-    <w:p/>
-    <w:p/>
-    <w:p/>
-    <w:p/>
-    <w:p/>
-    <w:p/>
-    <w:p/>
-    <w:p/>
-    <w:p/>
     <w:p>
       <w:pPr>
         <w:pStyle w:val="Titre1"/>
       </w:pPr>
-      <w:bookmarkStart w:id="38" w:name="_Toc151631175"/>
+      <w:bookmarkStart w:id="37" w:name="_Toc151631175"/>
       <w:r>
         <w:lastRenderedPageBreak/>
         <w:t>Interface graphique</w:t>
@@ -12719,18 +11976,31 @@
       <w:r>
         <w:t> ???</w:t>
       </w:r>
+      <w:bookmarkEnd w:id="37"/>
+    </w:p>
+    <w:p>
+      <w:pPr>
+        <w:pStyle w:val="Titre2"/>
+      </w:pPr>
+      <w:bookmarkStart w:id="38" w:name="_Toc151631176"/>
+      <w:r>
+        <w:t xml:space="preserve">Interface </w:t>
+      </w:r>
+      <w:r>
+        <w:t>graphique : GUI</w:t>
+      </w:r>
       <w:bookmarkEnd w:id="38"/>
-    </w:p>
-    <w:p>
-      <w:pPr>
-        <w:pStyle w:val="Titre2"/>
-      </w:pPr>
-      <w:bookmarkStart w:id="39" w:name="_Toc151631176"/>
-      <w:r>
-        <w:t xml:space="preserve">Interface </w:t>
-      </w:r>
-      <w:r>
-        <w:t>graphique : GUI</w:t>
+      <w:r>
+        <w:t xml:space="preserve"> </w:t>
+      </w:r>
+    </w:p>
+    <w:p>
+      <w:pPr>
+        <w:pStyle w:val="Titre3"/>
+      </w:pPr>
+      <w:bookmarkStart w:id="39" w:name="_Toc151631178"/>
+      <w:r>
+        <w:t>Protocole de réglage</w:t>
       </w:r>
       <w:bookmarkEnd w:id="39"/>
       <w:r>
@@ -12738,11 +12008,1331 @@
       </w:r>
     </w:p>
     <w:p>
+      <w:r>
+        <w:t xml:space="preserve">Dans un premier temps, nous avons ajusté manuellement le PSM et l'IAI en utilisant les commandes disponibles sur l'appareil. Cependant, dans le but d'automatiser l'ensemble du processus, nous avons élaboré un protocole de réglage sur Matlab. </w:t>
+      </w:r>
+    </w:p>
+    <w:p>
+      <w:r>
+        <w:t>Les commandes ci-dessous sont extraites du livre "N4L Communication Manuals".</w:t>
+      </w:r>
+    </w:p>
+    <w:p>
+      <w:pPr>
+        <w:tabs>
+          <w:tab w:val="center" w:pos="4535"/>
+          <w:tab w:val="right" w:pos="9070"/>
+        </w:tabs>
+        <w:jc w:val="left"/>
+      </w:pPr>
+    </w:p>
+    <w:p>
+      <w:pPr>
+        <w:tabs>
+          <w:tab w:val="center" w:pos="4535"/>
+          <w:tab w:val="right" w:pos="9070"/>
+        </w:tabs>
+        <w:jc w:val="left"/>
+        <w:rPr>
+          <w:i/>
+        </w:rPr>
+      </w:pPr>
+      <w:r>
+        <w:rPr>
+          <w:i/>
+        </w:rPr>
+        <w:tab/>
+      </w:r>
+      <w:r>
+        <w:rPr>
+          <w:i/>
+        </w:rPr>
+        <w:t>Protocole de réglage du PSM1735 + IAI via Matlab</w:t>
+      </w:r>
+      <w:r>
+        <w:rPr>
+          <w:i/>
+        </w:rPr>
+        <w:tab/>
+      </w:r>
+    </w:p>
+    <w:p>
+      <w:r>
+        <w:t>*MODIFIER LE BAUDRATE EN MANUELLE ET LE AUX FIXTURE</w:t>
+      </w:r>
+    </w:p>
+    <w:p>
+      <w:pPr>
+        <w:autoSpaceDE w:val="0"/>
+        <w:autoSpaceDN w:val="0"/>
+        <w:adjustRightInd w:val="0"/>
+        <w:spacing w:after="0" w:line="240" w:lineRule="auto"/>
+        <w:rPr>
+          <w:rFonts w:ascii="Courier New" w:hAnsi="Courier New" w:cs="Courier New"/>
+          <w:color w:val="000000"/>
+        </w:rPr>
+      </w:pPr>
+      <w:r>
+        <w:rPr>
+          <w:rFonts w:ascii="Courier New" w:hAnsi="Courier New" w:cs="Courier New"/>
+          <w:color w:val="000000"/>
+          <w:highlight w:val="cyan"/>
+        </w:rPr>
+        <w:t>s</w:t>
+      </w:r>
+      <w:r>
+        <w:rPr>
+          <w:rFonts w:ascii="Courier New" w:hAnsi="Courier New" w:cs="Courier New"/>
+          <w:color w:val="000000"/>
+        </w:rPr>
+        <w:t>=serial (</w:t>
+      </w:r>
+      <w:r>
+        <w:rPr>
+          <w:rFonts w:ascii="Courier New" w:hAnsi="Courier New" w:cs="Courier New"/>
+          <w:color w:val="DA7A40" w:themeColor="accent2"/>
+        </w:rPr>
+        <w:t>'COM1'</w:t>
+      </w:r>
+      <w:r>
+        <w:rPr>
+          <w:rFonts w:ascii="Courier New" w:hAnsi="Courier New" w:cs="Courier New"/>
+          <w:color w:val="000000"/>
+        </w:rPr>
+        <w:t>,</w:t>
+      </w:r>
+      <w:r>
+        <w:rPr>
+          <w:rFonts w:ascii="Courier New" w:hAnsi="Courier New" w:cs="Courier New"/>
+          <w:color w:val="968C8C" w:themeColor="accent6"/>
+        </w:rPr>
+        <w:t>'BaudRate', 9600</w:t>
+      </w:r>
+      <w:r>
+        <w:rPr>
+          <w:rFonts w:ascii="Courier New" w:hAnsi="Courier New" w:cs="Courier New"/>
+          <w:color w:val="000000"/>
+        </w:rPr>
+        <w:t>,</w:t>
+      </w:r>
+      <w:r>
+        <w:rPr>
+          <w:rFonts w:ascii="Courier New" w:hAnsi="Courier New" w:cs="Courier New"/>
+          <w:color w:val="7030A0"/>
+        </w:rPr>
+        <w:t>'Terminator','CR/LF'</w:t>
+      </w:r>
+      <w:r>
+        <w:rPr>
+          <w:rFonts w:ascii="Courier New" w:hAnsi="Courier New" w:cs="Courier New"/>
+          <w:color w:val="000000"/>
+        </w:rPr>
+        <w:t>) ;</w:t>
+      </w:r>
+    </w:p>
+    <w:p>
+      <w:pPr>
+        <w:autoSpaceDE w:val="0"/>
+        <w:autoSpaceDN w:val="0"/>
+        <w:adjustRightInd w:val="0"/>
+        <w:spacing w:after="0" w:line="240" w:lineRule="auto"/>
+        <w:rPr>
+          <w:rFonts w:ascii="Courier New" w:hAnsi="Courier New" w:cs="Courier New"/>
+          <w:color w:val="000000"/>
+        </w:rPr>
+      </w:pPr>
+      <w:r>
+        <w:rPr>
+          <w:rFonts w:ascii="Courier New" w:hAnsi="Courier New" w:cs="Courier New"/>
+          <w:noProof/>
+          <w:color w:val="000000"/>
+          <w:lang w:eastAsia="fr-FR"/>
+        </w:rPr>
+        <mc:AlternateContent>
+          <mc:Choice Requires="wps">
+            <w:drawing>
+              <wp:anchor distT="0" distB="0" distL="114300" distR="114300" simplePos="0" relativeHeight="251704320" behindDoc="0" locked="0" layoutInCell="1" allowOverlap="1" wp14:anchorId="668E3864" wp14:editId="79163369">
+                <wp:simplePos x="0" y="0"/>
+                <wp:positionH relativeFrom="column">
+                  <wp:posOffset>2471420</wp:posOffset>
+                </wp:positionH>
+                <wp:positionV relativeFrom="paragraph">
+                  <wp:posOffset>99695</wp:posOffset>
+                </wp:positionV>
+                <wp:extent cx="1552575" cy="533400"/>
+                <wp:effectExtent l="19050" t="19050" r="28575" b="19050"/>
+                <wp:wrapNone/>
+                <wp:docPr id="19" name="Rectangle à coins arrondis 19"/>
+                <wp:cNvGraphicFramePr/>
+                <a:graphic xmlns:a="http://schemas.openxmlformats.org/drawingml/2006/main">
+                  <a:graphicData uri="http://schemas.microsoft.com/office/word/2010/wordprocessingShape">
+                    <wps:wsp>
+                      <wps:cNvSpPr/>
+                      <wps:spPr>
+                        <a:xfrm>
+                          <a:off x="0" y="0"/>
+                          <a:ext cx="1552575" cy="533400"/>
+                        </a:xfrm>
+                        <a:prstGeom prst="roundRect">
+                          <a:avLst/>
+                        </a:prstGeom>
+                        <a:noFill/>
+                        <a:ln w="28575">
+                          <a:solidFill>
+                            <a:srgbClr val="7030A0"/>
+                          </a:solidFill>
+                        </a:ln>
+                      </wps:spPr>
+                      <wps:style>
+                        <a:lnRef idx="2">
+                          <a:schemeClr val="accent1">
+                            <a:shade val="50000"/>
+                          </a:schemeClr>
+                        </a:lnRef>
+                        <a:fillRef idx="1">
+                          <a:schemeClr val="accent1"/>
+                        </a:fillRef>
+                        <a:effectRef idx="0">
+                          <a:schemeClr val="accent1"/>
+                        </a:effectRef>
+                        <a:fontRef idx="minor">
+                          <a:schemeClr val="lt1"/>
+                        </a:fontRef>
+                      </wps:style>
+                      <wps:bodyPr rot="0" spcFirstLastPara="0" vertOverflow="overflow" horzOverflow="overflow" vert="horz" wrap="square" lIns="91440" tIns="45720" rIns="91440" bIns="45720" numCol="1" spcCol="0" rtlCol="0" fromWordArt="0" anchor="ctr" anchorCtr="0" forceAA="0" compatLnSpc="1">
+                        <a:prstTxWarp prst="textNoShape">
+                          <a:avLst/>
+                        </a:prstTxWarp>
+                        <a:noAutofit/>
+                      </wps:bodyPr>
+                    </wps:wsp>
+                  </a:graphicData>
+                </a:graphic>
+                <wp14:sizeRelH relativeFrom="margin">
+                  <wp14:pctWidth>0</wp14:pctWidth>
+                </wp14:sizeRelH>
+                <wp14:sizeRelV relativeFrom="margin">
+                  <wp14:pctHeight>0</wp14:pctHeight>
+                </wp14:sizeRelV>
+              </wp:anchor>
+            </w:drawing>
+          </mc:Choice>
+          <mc:Fallback>
+            <w:pict>
+              <v:roundrect w14:anchorId="6BF7674A" id="Rectangle à coins arrondis 19" o:spid="_x0000_s1026" style="position:absolute;margin-left:194.6pt;margin-top:7.85pt;width:122.25pt;height:42pt;z-index:251704320;visibility:visible;mso-wrap-style:square;mso-width-percent:0;mso-height-percent:0;mso-wrap-distance-left:9pt;mso-wrap-distance-top:0;mso-wrap-distance-right:9pt;mso-wrap-distance-bottom:0;mso-position-horizontal:absolute;mso-position-horizontal-relative:text;mso-position-vertical:absolute;mso-position-vertical-relative:text;mso-width-percent:0;mso-height-percent:0;mso-width-relative:margin;mso-height-relative:margin;v-text-anchor:middle" arcsize="10923f" o:gfxdata="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" filled="f" strokecolor="#7030a0" strokeweight="2.25pt">
+                <v:stroke joinstyle="miter"/>
+              </v:roundrect>
+            </w:pict>
+          </mc:Fallback>
+        </mc:AlternateContent>
+      </w:r>
+      <w:r>
+        <w:rPr>
+          <w:rFonts w:ascii="Courier New" w:hAnsi="Courier New" w:cs="Courier New"/>
+          <w:noProof/>
+          <w:color w:val="000000"/>
+          <w:lang w:eastAsia="fr-FR"/>
+        </w:rPr>
+        <mc:AlternateContent>
+          <mc:Choice Requires="wps">
+            <w:drawing>
+              <wp:anchor distT="45720" distB="45720" distL="114300" distR="114300" simplePos="0" relativeHeight="251707392" behindDoc="1" locked="0" layoutInCell="1" allowOverlap="1" wp14:anchorId="63BF303D" wp14:editId="38AA7FFC">
+                <wp:simplePos x="0" y="0"/>
+                <wp:positionH relativeFrom="column">
+                  <wp:posOffset>2519045</wp:posOffset>
+                </wp:positionH>
+                <wp:positionV relativeFrom="paragraph">
+                  <wp:posOffset>78105</wp:posOffset>
+                </wp:positionV>
+                <wp:extent cx="1057275" cy="647700"/>
+                <wp:effectExtent l="0" t="0" r="0" b="0"/>
+                <wp:wrapNone/>
+                <wp:docPr id="22" name="Zone de texte 2"/>
+                <wp:cNvGraphicFramePr>
+                  <a:graphicFrameLocks xmlns:a="http://schemas.openxmlformats.org/drawingml/2006/main"/>
+                </wp:cNvGraphicFramePr>
+                <a:graphic xmlns:a="http://schemas.openxmlformats.org/drawingml/2006/main">
+                  <a:graphicData uri="http://schemas.microsoft.com/office/word/2010/wordprocessingShape">
+                    <wps:wsp>
+                      <wps:cNvSpPr txBox="1">
+                        <a:spLocks noChangeArrowheads="1"/>
+                      </wps:cNvSpPr>
+                      <wps:spPr bwMode="auto">
+                        <a:xfrm>
+                          <a:off x="0" y="0"/>
+                          <a:ext cx="1057275" cy="647700"/>
+                        </a:xfrm>
+                        <a:prstGeom prst="rect">
+                          <a:avLst/>
+                        </a:prstGeom>
+                        <a:noFill/>
+                        <a:ln w="9525">
+                          <a:noFill/>
+                          <a:miter lim="800000"/>
+                          <a:headEnd/>
+                          <a:tailEnd/>
+                        </a:ln>
+                      </wps:spPr>
+                      <wps:txbx>
+                        <w:txbxContent>
+                          <w:p>
+                            <w:pPr>
+                              <w:rPr>
+                                <w:sz w:val="16"/>
+                                <w:szCs w:val="16"/>
+                              </w:rPr>
+                            </w:pPr>
+                            <w:r>
+                              <w:rPr>
+                                <w:sz w:val="16"/>
+                                <w:szCs w:val="16"/>
+                              </w:rPr>
+                              <w:t xml:space="preserve">CR= Retour chariot </w:t>
+                            </w:r>
+                          </w:p>
+                          <w:p>
+                            <w:pPr>
+                              <w:rPr>
+                                <w:sz w:val="16"/>
+                                <w:szCs w:val="16"/>
+                              </w:rPr>
+                            </w:pPr>
+                            <w:r>
+                              <w:rPr>
+                                <w:sz w:val="16"/>
+                                <w:szCs w:val="16"/>
+                              </w:rPr>
+                              <w:t xml:space="preserve">LF =Line </w:t>
+                            </w:r>
+                            <w:proofErr w:type="spellStart"/>
+                            <w:r>
+                              <w:rPr>
+                                <w:sz w:val="16"/>
+                                <w:szCs w:val="16"/>
+                              </w:rPr>
+                              <w:t>Feed</w:t>
+                            </w:r>
+                            <w:proofErr w:type="spellEnd"/>
+                          </w:p>
+                        </w:txbxContent>
+                      </wps:txbx>
+                      <wps:bodyPr rot="0" vert="horz" wrap="square" lIns="91440" tIns="45720" rIns="91440" bIns="45720" anchor="t" anchorCtr="0">
+                        <a:noAutofit/>
+                      </wps:bodyPr>
+                    </wps:wsp>
+                  </a:graphicData>
+                </a:graphic>
+                <wp14:sizeRelH relativeFrom="margin">
+                  <wp14:pctWidth>0</wp14:pctWidth>
+                </wp14:sizeRelH>
+                <wp14:sizeRelV relativeFrom="margin">
+                  <wp14:pctHeight>0</wp14:pctHeight>
+                </wp14:sizeRelV>
+              </wp:anchor>
+            </w:drawing>
+          </mc:Choice>
+          <mc:Fallback>
+            <w:pict>
+              <v:shape w14:anchorId="63BF303D" id="_x0000_s1034" type="#_x0000_t202" style="position:absolute;left:0;text-align:left;margin-left:198.35pt;margin-top:6.15pt;width:83.25pt;height:51pt;z-index:-251609088;visibility:visible;mso-wrap-style:square;mso-width-percent:0;mso-height-percent:0;mso-wrap-distance-left:9pt;mso-wrap-distance-top:3.6pt;mso-wrap-distance-right:9pt;mso-wrap-distance-bottom:3.6pt;mso-position-horizontal:absolute;mso-position-horizontal-relative:text;mso-position-vertical:absolute;mso-position-vertical-relative:text;mso-width-percent:0;mso-height-percent:0;mso-width-relative:margin;mso-height-relative:margin;v-text-anchor:top" o:gfxdata="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" filled="f" stroked="f">
+                <v:textbox>
+                  <w:txbxContent>
+                    <w:p>
+                      <w:pPr>
+                        <w:rPr>
+                          <w:sz w:val="16"/>
+                          <w:szCs w:val="16"/>
+                        </w:rPr>
+                      </w:pPr>
+                      <w:r>
+                        <w:rPr>
+                          <w:sz w:val="16"/>
+                          <w:szCs w:val="16"/>
+                        </w:rPr>
+                        <w:t xml:space="preserve">CR= Retour chariot </w:t>
+                      </w:r>
+                    </w:p>
+                    <w:p>
+                      <w:pPr>
+                        <w:rPr>
+                          <w:sz w:val="16"/>
+                          <w:szCs w:val="16"/>
+                        </w:rPr>
+                      </w:pPr>
+                      <w:r>
+                        <w:rPr>
+                          <w:sz w:val="16"/>
+                          <w:szCs w:val="16"/>
+                        </w:rPr>
+                        <w:t xml:space="preserve">LF =Line </w:t>
+                      </w:r>
+                      <w:proofErr w:type="spellStart"/>
+                      <w:r>
+                        <w:rPr>
+                          <w:sz w:val="16"/>
+                          <w:szCs w:val="16"/>
+                        </w:rPr>
+                        <w:t>Feed</w:t>
+                      </w:r>
+                      <w:proofErr w:type="spellEnd"/>
+                    </w:p>
+                  </w:txbxContent>
+                </v:textbox>
+              </v:shape>
+            </w:pict>
+          </mc:Fallback>
+        </mc:AlternateContent>
+      </w:r>
+      <w:r>
+        <w:rPr>
+          <w:rFonts w:ascii="Courier New" w:hAnsi="Courier New" w:cs="Courier New"/>
+          <w:noProof/>
+          <w:color w:val="000000"/>
+          <w:lang w:eastAsia="fr-FR"/>
+        </w:rPr>
+        <mc:AlternateContent>
+          <mc:Choice Requires="wps">
+            <w:drawing>
+              <wp:anchor distT="45720" distB="45720" distL="114300" distR="114300" simplePos="0" relativeHeight="251706368" behindDoc="1" locked="0" layoutInCell="1" allowOverlap="1" wp14:anchorId="7FFCA8A1" wp14:editId="1ADE30A3">
+                <wp:simplePos x="0" y="0"/>
+                <wp:positionH relativeFrom="column">
+                  <wp:posOffset>1385570</wp:posOffset>
+                </wp:positionH>
+                <wp:positionV relativeFrom="paragraph">
+                  <wp:posOffset>78105</wp:posOffset>
+                </wp:positionV>
+                <wp:extent cx="962025" cy="323850"/>
+                <wp:effectExtent l="0" t="0" r="0" b="0"/>
+                <wp:wrapNone/>
+                <wp:docPr id="23" name="Zone de texte 2"/>
+                <wp:cNvGraphicFramePr>
+                  <a:graphicFrameLocks xmlns:a="http://schemas.openxmlformats.org/drawingml/2006/main"/>
+                </wp:cNvGraphicFramePr>
+                <a:graphic xmlns:a="http://schemas.openxmlformats.org/drawingml/2006/main">
+                  <a:graphicData uri="http://schemas.microsoft.com/office/word/2010/wordprocessingShape">
+                    <wps:wsp>
+                      <wps:cNvSpPr txBox="1">
+                        <a:spLocks noChangeArrowheads="1"/>
+                      </wps:cNvSpPr>
+                      <wps:spPr bwMode="auto">
+                        <a:xfrm>
+                          <a:off x="0" y="0"/>
+                          <a:ext cx="962025" cy="323850"/>
+                        </a:xfrm>
+                        <a:prstGeom prst="rect">
+                          <a:avLst/>
+                        </a:prstGeom>
+                        <a:noFill/>
+                        <a:ln w="9525">
+                          <a:noFill/>
+                          <a:miter lim="800000"/>
+                          <a:headEnd/>
+                          <a:tailEnd/>
+                        </a:ln>
+                      </wps:spPr>
+                      <wps:txbx>
+                        <w:txbxContent>
+                          <w:p>
+                            <w:pPr>
+                              <w:rPr>
+                                <w:sz w:val="16"/>
+                                <w:szCs w:val="16"/>
+                              </w:rPr>
+                            </w:pPr>
+                            <w:r>
+                              <w:rPr>
+                                <w:sz w:val="16"/>
+                                <w:szCs w:val="16"/>
+                              </w:rPr>
+                              <w:t xml:space="preserve">Débits en </w:t>
+                            </w:r>
+                            <w:proofErr w:type="spellStart"/>
+                            <w:r>
+                              <w:rPr>
+                                <w:sz w:val="16"/>
+                                <w:szCs w:val="16"/>
+                              </w:rPr>
+                              <w:t>Bds</w:t>
+                            </w:r>
+                            <w:proofErr w:type="spellEnd"/>
+                          </w:p>
+                        </w:txbxContent>
+                      </wps:txbx>
+                      <wps:bodyPr rot="0" vert="horz" wrap="square" lIns="91440" tIns="45720" rIns="91440" bIns="45720" anchor="t" anchorCtr="0">
+                        <a:noAutofit/>
+                      </wps:bodyPr>
+                    </wps:wsp>
+                  </a:graphicData>
+                </a:graphic>
+                <wp14:sizeRelH relativeFrom="margin">
+                  <wp14:pctWidth>0</wp14:pctWidth>
+                </wp14:sizeRelH>
+                <wp14:sizeRelV relativeFrom="margin">
+                  <wp14:pctHeight>0</wp14:pctHeight>
+                </wp14:sizeRelV>
+              </wp:anchor>
+            </w:drawing>
+          </mc:Choice>
+          <mc:Fallback>
+            <w:pict>
+              <v:shape w14:anchorId="7FFCA8A1" id="_x0000_s1035" type="#_x0000_t202" style="position:absolute;left:0;text-align:left;margin-left:109.1pt;margin-top:6.15pt;width:75.75pt;height:25.5pt;z-index:-251610112;visibility:visible;mso-wrap-style:square;mso-width-percent:0;mso-height-percent:0;mso-wrap-distance-left:9pt;mso-wrap-distance-top:3.6pt;mso-wrap-distance-right:9pt;mso-wrap-distance-bottom:3.6pt;mso-position-horizontal:absolute;mso-position-horizontal-relative:text;mso-position-vertical:absolute;mso-position-vertical-relative:text;mso-width-percent:0;mso-height-percent:0;mso-width-relative:margin;mso-height-relative:margin;v-text-anchor:top" o:gfxdata="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" filled="f" stroked="f">
+                <v:textbox>
+                  <w:txbxContent>
+                    <w:p>
+                      <w:pPr>
+                        <w:rPr>
+                          <w:sz w:val="16"/>
+                          <w:szCs w:val="16"/>
+                        </w:rPr>
+                      </w:pPr>
+                      <w:r>
+                        <w:rPr>
+                          <w:sz w:val="16"/>
+                          <w:szCs w:val="16"/>
+                        </w:rPr>
+                        <w:t xml:space="preserve">Débits en </w:t>
+                      </w:r>
+                      <w:proofErr w:type="spellStart"/>
+                      <w:r>
+                        <w:rPr>
+                          <w:sz w:val="16"/>
+                          <w:szCs w:val="16"/>
+                        </w:rPr>
+                        <w:t>Bds</w:t>
+                      </w:r>
+                      <w:proofErr w:type="spellEnd"/>
+                    </w:p>
+                  </w:txbxContent>
+                </v:textbox>
+              </v:shape>
+            </w:pict>
+          </mc:Fallback>
+        </mc:AlternateContent>
+      </w:r>
+      <w:r>
+        <w:rPr>
+          <w:rFonts w:ascii="Courier New" w:hAnsi="Courier New" w:cs="Courier New"/>
+          <w:noProof/>
+          <w:color w:val="000000"/>
+          <w:lang w:eastAsia="fr-FR"/>
+        </w:rPr>
+        <mc:AlternateContent>
+          <mc:Choice Requires="wps">
+            <w:drawing>
+              <wp:anchor distT="0" distB="0" distL="114300" distR="114300" simplePos="0" relativeHeight="251703296" behindDoc="0" locked="0" layoutInCell="1" allowOverlap="1" wp14:anchorId="58FC9256" wp14:editId="6C86E520">
+                <wp:simplePos x="0" y="0"/>
+                <wp:positionH relativeFrom="column">
+                  <wp:posOffset>1310005</wp:posOffset>
+                </wp:positionH>
+                <wp:positionV relativeFrom="paragraph">
+                  <wp:posOffset>109220</wp:posOffset>
+                </wp:positionV>
+                <wp:extent cx="1114425" cy="266700"/>
+                <wp:effectExtent l="19050" t="19050" r="28575" b="19050"/>
+                <wp:wrapNone/>
+                <wp:docPr id="21" name="Rectangle à coins arrondis 21"/>
+                <wp:cNvGraphicFramePr/>
+                <a:graphic xmlns:a="http://schemas.openxmlformats.org/drawingml/2006/main">
+                  <a:graphicData uri="http://schemas.microsoft.com/office/word/2010/wordprocessingShape">
+                    <wps:wsp>
+                      <wps:cNvSpPr/>
+                      <wps:spPr>
+                        <a:xfrm>
+                          <a:off x="0" y="0"/>
+                          <a:ext cx="1114425" cy="266700"/>
+                        </a:xfrm>
+                        <a:prstGeom prst="roundRect">
+                          <a:avLst/>
+                        </a:prstGeom>
+                        <a:noFill/>
+                        <a:ln w="28575">
+                          <a:solidFill>
+                            <a:schemeClr val="accent6"/>
+                          </a:solidFill>
+                        </a:ln>
+                      </wps:spPr>
+                      <wps:style>
+                        <a:lnRef idx="2">
+                          <a:schemeClr val="accent1">
+                            <a:shade val="50000"/>
+                          </a:schemeClr>
+                        </a:lnRef>
+                        <a:fillRef idx="1">
+                          <a:schemeClr val="accent1"/>
+                        </a:fillRef>
+                        <a:effectRef idx="0">
+                          <a:schemeClr val="accent1"/>
+                        </a:effectRef>
+                        <a:fontRef idx="minor">
+                          <a:schemeClr val="lt1"/>
+                        </a:fontRef>
+                      </wps:style>
+                      <wps:bodyPr rot="0" spcFirstLastPara="0" vertOverflow="overflow" horzOverflow="overflow" vert="horz" wrap="square" lIns="91440" tIns="45720" rIns="91440" bIns="45720" numCol="1" spcCol="0" rtlCol="0" fromWordArt="0" anchor="ctr" anchorCtr="0" forceAA="0" compatLnSpc="1">
+                        <a:prstTxWarp prst="textNoShape">
+                          <a:avLst/>
+                        </a:prstTxWarp>
+                        <a:noAutofit/>
+                      </wps:bodyPr>
+                    </wps:wsp>
+                  </a:graphicData>
+                </a:graphic>
+                <wp14:sizeRelH relativeFrom="margin">
+                  <wp14:pctWidth>0</wp14:pctWidth>
+                </wp14:sizeRelH>
+                <wp14:sizeRelV relativeFrom="margin">
+                  <wp14:pctHeight>0</wp14:pctHeight>
+                </wp14:sizeRelV>
+              </wp:anchor>
+            </w:drawing>
+          </mc:Choice>
+          <mc:Fallback>
+            <w:pict>
+              <v:roundrect w14:anchorId="7E5DD216" id="Rectangle à coins arrondis 21" o:spid="_x0000_s1026" style="position:absolute;margin-left:103.15pt;margin-top:8.6pt;width:87.75pt;height:21pt;z-index:251703296;visibility:visible;mso-wrap-style:square;mso-width-percent:0;mso-height-percent:0;mso-wrap-distance-left:9pt;mso-wrap-distance-top:0;mso-wrap-distance-right:9pt;mso-wrap-distance-bottom:0;mso-position-horizontal:absolute;mso-position-horizontal-relative:text;mso-position-vertical:absolute;mso-position-vertical-relative:text;mso-width-percent:0;mso-height-percent:0;mso-width-relative:margin;mso-height-relative:margin;v-text-anchor:middle" arcsize="10923f" o:gfxdata="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" filled="f" strokecolor="#968c8c [3209]" strokeweight="2.25pt">
+                <v:stroke joinstyle="miter"/>
+              </v:roundrect>
+            </w:pict>
+          </mc:Fallback>
+        </mc:AlternateContent>
+      </w:r>
+      <w:r>
+        <w:rPr>
+          <w:rFonts w:ascii="Courier New" w:hAnsi="Courier New" w:cs="Courier New"/>
+          <w:noProof/>
+          <w:color w:val="000000"/>
+          <w:lang w:eastAsia="fr-FR"/>
+        </w:rPr>
+        <mc:AlternateContent>
+          <mc:Choice Requires="wps">
+            <w:drawing>
+              <wp:anchor distT="45720" distB="45720" distL="114300" distR="114300" simplePos="0" relativeHeight="251705344" behindDoc="1" locked="0" layoutInCell="1" allowOverlap="1" wp14:anchorId="0E10EE72" wp14:editId="3A983B98">
+                <wp:simplePos x="0" y="0"/>
+                <wp:positionH relativeFrom="column">
+                  <wp:posOffset>375920</wp:posOffset>
+                </wp:positionH>
+                <wp:positionV relativeFrom="paragraph">
+                  <wp:posOffset>30481</wp:posOffset>
+                </wp:positionV>
+                <wp:extent cx="1009650" cy="571500"/>
+                <wp:effectExtent l="0" t="0" r="0" b="0"/>
+                <wp:wrapNone/>
+                <wp:docPr id="24" name="Zone de texte 2"/>
+                <wp:cNvGraphicFramePr>
+                  <a:graphicFrameLocks xmlns:a="http://schemas.openxmlformats.org/drawingml/2006/main"/>
+                </wp:cNvGraphicFramePr>
+                <a:graphic xmlns:a="http://schemas.openxmlformats.org/drawingml/2006/main">
+                  <a:graphicData uri="http://schemas.microsoft.com/office/word/2010/wordprocessingShape">
+                    <wps:wsp>
+                      <wps:cNvSpPr txBox="1">
+                        <a:spLocks noChangeArrowheads="1"/>
+                      </wps:cNvSpPr>
+                      <wps:spPr bwMode="auto">
+                        <a:xfrm>
+                          <a:off x="0" y="0"/>
+                          <a:ext cx="1009650" cy="571500"/>
+                        </a:xfrm>
+                        <a:prstGeom prst="rect">
+                          <a:avLst/>
+                        </a:prstGeom>
+                        <a:noFill/>
+                        <a:ln w="9525">
+                          <a:noFill/>
+                          <a:miter lim="800000"/>
+                          <a:headEnd/>
+                          <a:tailEnd/>
+                        </a:ln>
+                      </wps:spPr>
+                      <wps:txbx>
+                        <w:txbxContent>
+                          <w:p>
+                            <w:pPr>
+                              <w:jc w:val="left"/>
+                              <w:rPr>
+                                <w:sz w:val="16"/>
+                                <w:szCs w:val="16"/>
+                              </w:rPr>
+                            </w:pPr>
+                            <w:r>
+                              <w:rPr>
+                                <w:sz w:val="16"/>
+                                <w:szCs w:val="16"/>
+                              </w:rPr>
+                              <w:t>Port de connexion</w:t>
+                            </w:r>
+                          </w:p>
+                        </w:txbxContent>
+                      </wps:txbx>
+                      <wps:bodyPr rot="0" vert="horz" wrap="square" lIns="91440" tIns="45720" rIns="91440" bIns="45720" anchor="t" anchorCtr="0">
+                        <a:noAutofit/>
+                      </wps:bodyPr>
+                    </wps:wsp>
+                  </a:graphicData>
+                </a:graphic>
+                <wp14:sizeRelH relativeFrom="margin">
+                  <wp14:pctWidth>0</wp14:pctWidth>
+                </wp14:sizeRelH>
+                <wp14:sizeRelV relativeFrom="margin">
+                  <wp14:pctHeight>0</wp14:pctHeight>
+                </wp14:sizeRelV>
+              </wp:anchor>
+            </w:drawing>
+          </mc:Choice>
+          <mc:Fallback>
+            <w:pict>
+              <v:shape w14:anchorId="0E10EE72" id="_x0000_s1036" type="#_x0000_t202" style="position:absolute;left:0;text-align:left;margin-left:29.6pt;margin-top:2.4pt;width:79.5pt;height:45pt;z-index:-251611136;visibility:visible;mso-wrap-style:square;mso-width-percent:0;mso-height-percent:0;mso-wrap-distance-left:9pt;mso-wrap-distance-top:3.6pt;mso-wrap-distance-right:9pt;mso-wrap-distance-bottom:3.6pt;mso-position-horizontal:absolute;mso-position-horizontal-relative:text;mso-position-vertical:absolute;mso-position-vertical-relative:text;mso-width-percent:0;mso-height-percent:0;mso-width-relative:margin;mso-height-relative:margin;v-text-anchor:top" o:gfxdata="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" filled="f" stroked="f">
+                <v:textbox>
+                  <w:txbxContent>
+                    <w:p>
+                      <w:pPr>
+                        <w:jc w:val="left"/>
+                        <w:rPr>
+                          <w:sz w:val="16"/>
+                          <w:szCs w:val="16"/>
+                        </w:rPr>
+                      </w:pPr>
+                      <w:r>
+                        <w:rPr>
+                          <w:sz w:val="16"/>
+                          <w:szCs w:val="16"/>
+                        </w:rPr>
+                        <w:t>Port de connexion</w:t>
+                      </w:r>
+                    </w:p>
+                  </w:txbxContent>
+                </v:textbox>
+              </v:shape>
+            </w:pict>
+          </mc:Fallback>
+        </mc:AlternateContent>
+      </w:r>
+      <w:r>
+        <w:rPr>
+          <w:rFonts w:ascii="Courier New" w:hAnsi="Courier New" w:cs="Courier New"/>
+          <w:noProof/>
+          <w:color w:val="000000"/>
+          <w:lang w:eastAsia="fr-FR"/>
+        </w:rPr>
+        <mc:AlternateContent>
+          <mc:Choice Requires="wps">
+            <w:drawing>
+              <wp:anchor distT="0" distB="0" distL="114300" distR="114300" simplePos="0" relativeHeight="251702272" behindDoc="0" locked="0" layoutInCell="1" allowOverlap="1" wp14:anchorId="7D330830" wp14:editId="29CE0EB4">
+                <wp:simplePos x="0" y="0"/>
+                <wp:positionH relativeFrom="column">
+                  <wp:posOffset>386080</wp:posOffset>
+                </wp:positionH>
+                <wp:positionV relativeFrom="paragraph">
+                  <wp:posOffset>128270</wp:posOffset>
+                </wp:positionV>
+                <wp:extent cx="809625" cy="257175"/>
+                <wp:effectExtent l="19050" t="19050" r="28575" b="28575"/>
+                <wp:wrapNone/>
+                <wp:docPr id="20" name="Rectangle à coins arrondis 20"/>
+                <wp:cNvGraphicFramePr/>
+                <a:graphic xmlns:a="http://schemas.openxmlformats.org/drawingml/2006/main">
+                  <a:graphicData uri="http://schemas.microsoft.com/office/word/2010/wordprocessingShape">
+                    <wps:wsp>
+                      <wps:cNvSpPr/>
+                      <wps:spPr>
+                        <a:xfrm>
+                          <a:off x="0" y="0"/>
+                          <a:ext cx="809625" cy="257175"/>
+                        </a:xfrm>
+                        <a:prstGeom prst="roundRect">
+                          <a:avLst/>
+                        </a:prstGeom>
+                        <a:noFill/>
+                        <a:ln w="28575">
+                          <a:solidFill>
+                            <a:schemeClr val="accent2"/>
+                          </a:solidFill>
+                        </a:ln>
+                      </wps:spPr>
+                      <wps:style>
+                        <a:lnRef idx="2">
+                          <a:schemeClr val="accent1">
+                            <a:shade val="50000"/>
+                          </a:schemeClr>
+                        </a:lnRef>
+                        <a:fillRef idx="1">
+                          <a:schemeClr val="accent1"/>
+                        </a:fillRef>
+                        <a:effectRef idx="0">
+                          <a:schemeClr val="accent1"/>
+                        </a:effectRef>
+                        <a:fontRef idx="minor">
+                          <a:schemeClr val="lt1"/>
+                        </a:fontRef>
+                      </wps:style>
+                      <wps:bodyPr rot="0" spcFirstLastPara="0" vertOverflow="overflow" horzOverflow="overflow" vert="horz" wrap="square" lIns="91440" tIns="45720" rIns="91440" bIns="45720" numCol="1" spcCol="0" rtlCol="0" fromWordArt="0" anchor="ctr" anchorCtr="0" forceAA="0" compatLnSpc="1">
+                        <a:prstTxWarp prst="textNoShape">
+                          <a:avLst/>
+                        </a:prstTxWarp>
+                        <a:noAutofit/>
+                      </wps:bodyPr>
+                    </wps:wsp>
+                  </a:graphicData>
+                </a:graphic>
+                <wp14:sizeRelV relativeFrom="margin">
+                  <wp14:pctHeight>0</wp14:pctHeight>
+                </wp14:sizeRelV>
+              </wp:anchor>
+            </w:drawing>
+          </mc:Choice>
+          <mc:Fallback>
+            <w:pict>
+              <v:roundrect w14:anchorId="5B18F2E6" id="Rectangle à coins arrondis 20" o:spid="_x0000_s1026" style="position:absolute;margin-left:30.4pt;margin-top:10.1pt;width:63.75pt;height:20.25pt;z-index:251702272;visibility:visible;mso-wrap-style:square;mso-height-percent:0;mso-wrap-distance-left:9pt;mso-wrap-distance-top:0;mso-wrap-distance-right:9pt;mso-wrap-distance-bottom:0;mso-position-horizontal:absolute;mso-position-horizontal-relative:text;mso-position-vertical:absolute;mso-position-vertical-relative:text;mso-height-percent:0;mso-height-relative:margin;v-text-anchor:middle" arcsize="10923f" o:gfxdata="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" filled="f" strokecolor="#da7a40 [3205]" strokeweight="2.25pt">
+                <v:stroke joinstyle="miter"/>
+              </v:roundrect>
+            </w:pict>
+          </mc:Fallback>
+        </mc:AlternateContent>
+      </w:r>
+    </w:p>
+    <w:p>
+      <w:pPr>
+        <w:autoSpaceDE w:val="0"/>
+        <w:autoSpaceDN w:val="0"/>
+        <w:adjustRightInd w:val="0"/>
+        <w:spacing w:after="0" w:line="240" w:lineRule="auto"/>
+        <w:rPr>
+          <w:rFonts w:ascii="Courier New" w:hAnsi="Courier New" w:cs="Courier New"/>
+          <w:color w:val="000000"/>
+        </w:rPr>
+      </w:pPr>
+    </w:p>
+    <w:p>
+      <w:pPr>
+        <w:tabs>
+          <w:tab w:val="left" w:pos="1035"/>
+        </w:tabs>
+        <w:autoSpaceDE w:val="0"/>
+        <w:autoSpaceDN w:val="0"/>
+        <w:adjustRightInd w:val="0"/>
+        <w:spacing w:after="0" w:line="240" w:lineRule="auto"/>
+        <w:rPr>
+          <w:rFonts w:ascii="Courier New" w:hAnsi="Courier New" w:cs="Courier New"/>
+          <w:color w:val="000000"/>
+        </w:rPr>
+      </w:pPr>
+      <w:r>
+        <w:rPr>
+          <w:rFonts w:ascii="Courier New" w:hAnsi="Courier New" w:cs="Courier New"/>
+          <w:color w:val="000000"/>
+        </w:rPr>
+        <w:tab/>
+      </w:r>
+    </w:p>
+    <w:p>
+      <w:pPr>
+        <w:autoSpaceDE w:val="0"/>
+        <w:autoSpaceDN w:val="0"/>
+        <w:adjustRightInd w:val="0"/>
+        <w:spacing w:after="0" w:line="240" w:lineRule="auto"/>
+        <w:rPr>
+          <w:rFonts w:ascii="Courier New" w:hAnsi="Courier New" w:cs="Courier New"/>
+          <w:color w:val="0070C0"/>
+          <w:sz w:val="20"/>
+        </w:rPr>
+      </w:pPr>
+      <w:r>
+        <w:rPr>
+          <w:rFonts w:ascii="Courier New" w:hAnsi="Courier New" w:cs="Courier New"/>
+          <w:color w:val="0070C0"/>
+          <w:sz w:val="20"/>
+        </w:rPr>
+        <w:t xml:space="preserve">*Création de notre liaison série avec paramètres  </w:t>
+      </w:r>
+    </w:p>
+    <w:p>
+      <w:pPr>
+        <w:autoSpaceDE w:val="0"/>
+        <w:autoSpaceDN w:val="0"/>
+        <w:adjustRightInd w:val="0"/>
+        <w:spacing w:after="0" w:line="240" w:lineRule="auto"/>
+        <w:rPr>
+          <w:rFonts w:ascii="Courier New" w:hAnsi="Courier New" w:cs="Courier New"/>
+          <w:color w:val="000000"/>
+        </w:rPr>
+      </w:pPr>
+      <w:proofErr w:type="spellStart"/>
+      <w:r>
+        <w:rPr>
+          <w:rFonts w:ascii="Courier New" w:hAnsi="Courier New" w:cs="Courier New"/>
+          <w:color w:val="000000"/>
+        </w:rPr>
+        <w:t>fopen</w:t>
+      </w:r>
+      <w:proofErr w:type="spellEnd"/>
+      <w:r>
+        <w:rPr>
+          <w:rFonts w:ascii="Courier New" w:hAnsi="Courier New" w:cs="Courier New"/>
+          <w:color w:val="000000"/>
+        </w:rPr>
+        <w:t>(</w:t>
+      </w:r>
+      <w:r>
+        <w:rPr>
+          <w:rFonts w:ascii="Courier New" w:hAnsi="Courier New" w:cs="Courier New"/>
+          <w:color w:val="000000"/>
+          <w:highlight w:val="cyan"/>
+        </w:rPr>
+        <w:t>s</w:t>
+      </w:r>
+      <w:r>
+        <w:rPr>
+          <w:rFonts w:ascii="Courier New" w:hAnsi="Courier New" w:cs="Courier New"/>
+          <w:color w:val="000000"/>
+        </w:rPr>
+        <w:t>);</w:t>
+      </w:r>
+      <w:r>
+        <w:rPr>
+          <w:rFonts w:ascii="Courier New" w:hAnsi="Courier New" w:cs="Courier New"/>
+          <w:color w:val="0070C0"/>
+          <w:sz w:val="20"/>
+        </w:rPr>
+        <w:t>*Ouverture de la communication RS232/PSM+IAI</w:t>
+      </w:r>
+    </w:p>
+    <w:p>
+      <w:pPr>
+        <w:autoSpaceDE w:val="0"/>
+        <w:autoSpaceDN w:val="0"/>
+        <w:adjustRightInd w:val="0"/>
+        <w:spacing w:after="0" w:line="240" w:lineRule="auto"/>
+        <w:rPr>
+          <w:rFonts w:ascii="Courier New" w:hAnsi="Courier New" w:cs="Courier New"/>
+          <w:color w:val="0070C0"/>
+        </w:rPr>
+      </w:pPr>
+    </w:p>
+    <w:p>
+      <w:pPr>
+        <w:autoSpaceDE w:val="0"/>
+        <w:autoSpaceDN w:val="0"/>
+        <w:adjustRightInd w:val="0"/>
+        <w:spacing w:after="0" w:line="240" w:lineRule="auto"/>
+        <w:rPr>
+          <w:rFonts w:ascii="Courier New" w:hAnsi="Courier New" w:cs="Courier New"/>
+          <w:color w:val="000000"/>
+          <w:sz w:val="20"/>
+        </w:rPr>
+      </w:pPr>
+      <w:proofErr w:type="spellStart"/>
+      <w:r>
+        <w:rPr>
+          <w:rFonts w:ascii="Courier New" w:hAnsi="Courier New" w:cs="Courier New"/>
+          <w:color w:val="000000"/>
+        </w:rPr>
+        <w:t>fprintf</w:t>
+      </w:r>
+      <w:proofErr w:type="spellEnd"/>
+      <w:r>
+        <w:rPr>
+          <w:rFonts w:ascii="Courier New" w:hAnsi="Courier New" w:cs="Courier New"/>
+          <w:color w:val="000000"/>
+        </w:rPr>
+        <w:t>(</w:t>
+      </w:r>
+      <w:proofErr w:type="spellStart"/>
+      <w:r>
+        <w:rPr>
+          <w:rFonts w:ascii="Courier New" w:hAnsi="Courier New" w:cs="Courier New"/>
+          <w:color w:val="000000"/>
+          <w:highlight w:val="cyan"/>
+        </w:rPr>
+        <w:t>s</w:t>
+      </w:r>
+      <w:r>
+        <w:rPr>
+          <w:rFonts w:ascii="Courier New" w:hAnsi="Courier New" w:cs="Courier New"/>
+          <w:color w:val="000000"/>
+        </w:rPr>
+        <w:t>,</w:t>
+      </w:r>
+      <w:r>
+        <w:rPr>
+          <w:rFonts w:ascii="Courier New" w:hAnsi="Courier New" w:cs="Courier New"/>
+          <w:color w:val="A020F0"/>
+        </w:rPr>
+        <w:t>'OUTPUT</w:t>
+      </w:r>
+      <w:proofErr w:type="gramStart"/>
+      <w:r>
+        <w:rPr>
+          <w:rFonts w:ascii="Courier New" w:hAnsi="Courier New" w:cs="Courier New"/>
+          <w:color w:val="A020F0"/>
+        </w:rPr>
+        <w:t>,ON</w:t>
+      </w:r>
+      <w:proofErr w:type="spellEnd"/>
+      <w:r>
+        <w:rPr>
+          <w:rFonts w:ascii="Courier New" w:hAnsi="Courier New" w:cs="Courier New"/>
+          <w:color w:val="A020F0"/>
+        </w:rPr>
+        <w:t>'</w:t>
+      </w:r>
+      <w:proofErr w:type="gramEnd"/>
+      <w:r>
+        <w:rPr>
+          <w:rFonts w:ascii="Courier New" w:hAnsi="Courier New" w:cs="Courier New"/>
+          <w:color w:val="000000"/>
+        </w:rPr>
+        <w:t xml:space="preserve">); </w:t>
+      </w:r>
+      <w:r>
+        <w:rPr>
+          <w:rFonts w:ascii="Courier New" w:hAnsi="Courier New" w:cs="Courier New"/>
+          <w:color w:val="0070C0"/>
+          <w:sz w:val="20"/>
+        </w:rPr>
+        <w:t xml:space="preserve">*Agit sur le Menu OUTPUT du PSM et active la sortie </w:t>
+      </w:r>
+    </w:p>
+    <w:p>
+      <w:pPr>
+        <w:autoSpaceDE w:val="0"/>
+        <w:autoSpaceDN w:val="0"/>
+        <w:adjustRightInd w:val="0"/>
+        <w:spacing w:after="0" w:line="240" w:lineRule="auto"/>
+        <w:rPr>
+          <w:rFonts w:ascii="Courier New" w:hAnsi="Courier New" w:cs="Courier New"/>
+          <w:color w:val="0070C0"/>
+        </w:rPr>
+      </w:pPr>
+    </w:p>
+    <w:p>
+      <w:pPr>
+        <w:autoSpaceDE w:val="0"/>
+        <w:autoSpaceDN w:val="0"/>
+        <w:adjustRightInd w:val="0"/>
+        <w:spacing w:after="0" w:line="240" w:lineRule="auto"/>
+        <w:rPr>
+          <w:rFonts w:ascii="Courier New" w:hAnsi="Courier New" w:cs="Courier New"/>
+          <w:color w:val="000000"/>
+        </w:rPr>
+      </w:pPr>
+      <w:proofErr w:type="spellStart"/>
+      <w:proofErr w:type="gramStart"/>
+      <w:r>
+        <w:rPr>
+          <w:rFonts w:ascii="Courier New" w:hAnsi="Courier New" w:cs="Courier New"/>
+          <w:color w:val="000000"/>
+        </w:rPr>
+        <w:t>fprintf</w:t>
+      </w:r>
+      <w:proofErr w:type="spellEnd"/>
+      <w:r>
+        <w:rPr>
+          <w:rFonts w:ascii="Courier New" w:hAnsi="Courier New" w:cs="Courier New"/>
+          <w:color w:val="000000"/>
+        </w:rPr>
+        <w:t>(</w:t>
+      </w:r>
+      <w:proofErr w:type="gramEnd"/>
+      <w:r>
+        <w:rPr>
+          <w:rFonts w:ascii="Courier New" w:hAnsi="Courier New" w:cs="Courier New"/>
+          <w:color w:val="000000"/>
+          <w:highlight w:val="cyan"/>
+        </w:rPr>
+        <w:t>s</w:t>
+      </w:r>
+      <w:r>
+        <w:rPr>
+          <w:rFonts w:ascii="Courier New" w:hAnsi="Courier New" w:cs="Courier New"/>
+          <w:color w:val="000000"/>
+        </w:rPr>
+        <w:t xml:space="preserve">, </w:t>
+      </w:r>
+      <w:r>
+        <w:rPr>
+          <w:rFonts w:ascii="Courier New" w:hAnsi="Courier New" w:cs="Courier New"/>
+          <w:color w:val="A020F0"/>
+        </w:rPr>
+        <w:t>'FREQUE, 3.3e4’</w:t>
+      </w:r>
+      <w:r>
+        <w:rPr>
+          <w:rFonts w:ascii="Courier New" w:hAnsi="Courier New" w:cs="Courier New"/>
+          <w:color w:val="000000"/>
+        </w:rPr>
+        <w:t xml:space="preserve">); </w:t>
+      </w:r>
+      <w:r>
+        <w:rPr>
+          <w:rFonts w:ascii="Courier New" w:hAnsi="Courier New" w:cs="Courier New"/>
+          <w:color w:val="0070C0"/>
+          <w:sz w:val="20"/>
+        </w:rPr>
+        <w:t xml:space="preserve">*Agit sur la fréquence du PSM et fixe la fréquence à 33kHz </w:t>
+      </w:r>
+    </w:p>
+    <w:p>
+      <w:pPr>
+        <w:autoSpaceDE w:val="0"/>
+        <w:autoSpaceDN w:val="0"/>
+        <w:adjustRightInd w:val="0"/>
+        <w:spacing w:after="0" w:line="240" w:lineRule="auto"/>
+        <w:rPr>
+          <w:rFonts w:ascii="Courier New" w:hAnsi="Courier New" w:cs="Courier New"/>
+          <w:color w:val="0070C0"/>
+        </w:rPr>
+      </w:pPr>
+    </w:p>
+    <w:p>
+      <w:pPr>
+        <w:autoSpaceDE w:val="0"/>
+        <w:autoSpaceDN w:val="0"/>
+        <w:adjustRightInd w:val="0"/>
+        <w:spacing w:after="0" w:line="240" w:lineRule="auto"/>
+        <w:rPr>
+          <w:rFonts w:ascii="Courier New" w:hAnsi="Courier New" w:cs="Courier New"/>
+          <w:color w:val="000000"/>
+        </w:rPr>
+      </w:pPr>
+      <w:proofErr w:type="spellStart"/>
+      <w:proofErr w:type="gramStart"/>
+      <w:r>
+        <w:rPr>
+          <w:rFonts w:ascii="Courier New" w:hAnsi="Courier New" w:cs="Courier New"/>
+          <w:color w:val="000000"/>
+        </w:rPr>
+        <w:t>fprintf</w:t>
+      </w:r>
+      <w:proofErr w:type="spellEnd"/>
+      <w:r>
+        <w:rPr>
+          <w:rFonts w:ascii="Courier New" w:hAnsi="Courier New" w:cs="Courier New"/>
+          <w:color w:val="000000"/>
+        </w:rPr>
+        <w:t>(</w:t>
+      </w:r>
+      <w:proofErr w:type="spellStart"/>
+      <w:proofErr w:type="gramEnd"/>
+      <w:r>
+        <w:rPr>
+          <w:rFonts w:ascii="Courier New" w:hAnsi="Courier New" w:cs="Courier New"/>
+          <w:color w:val="000000"/>
+          <w:highlight w:val="cyan"/>
+        </w:rPr>
+        <w:t>s</w:t>
+      </w:r>
+      <w:r>
+        <w:rPr>
+          <w:rFonts w:ascii="Courier New" w:hAnsi="Courier New" w:cs="Courier New"/>
+          <w:color w:val="000000"/>
+        </w:rPr>
+        <w:t>,</w:t>
+      </w:r>
+      <w:r>
+        <w:rPr>
+          <w:rFonts w:ascii="Courier New" w:hAnsi="Courier New" w:cs="Courier New"/>
+          <w:color w:val="A020F0"/>
+        </w:rPr>
+        <w:t>'LCR</w:t>
+      </w:r>
+      <w:proofErr w:type="spellEnd"/>
+      <w:r>
+        <w:rPr>
+          <w:rFonts w:ascii="Courier New" w:hAnsi="Courier New" w:cs="Courier New"/>
+          <w:color w:val="A020F0"/>
+        </w:rPr>
+        <w:t>?'</w:t>
+      </w:r>
+      <w:r>
+        <w:rPr>
+          <w:rFonts w:ascii="Courier New" w:hAnsi="Courier New" w:cs="Courier New"/>
+          <w:color w:val="000000"/>
+        </w:rPr>
+        <w:t xml:space="preserve">); </w:t>
+      </w:r>
+      <w:r>
+        <w:rPr>
+          <w:rFonts w:ascii="Courier New" w:hAnsi="Courier New" w:cs="Courier New"/>
+          <w:color w:val="0070C0"/>
+          <w:sz w:val="20"/>
+        </w:rPr>
+        <w:t>*Fonction pour avoir un retour de valeur du LCR</w:t>
+      </w:r>
+    </w:p>
+    <w:p>
+      <w:pPr>
+        <w:autoSpaceDE w:val="0"/>
+        <w:autoSpaceDN w:val="0"/>
+        <w:adjustRightInd w:val="0"/>
+        <w:spacing w:after="0" w:line="240" w:lineRule="auto"/>
+        <w:rPr>
+          <w:rFonts w:ascii="Courier New" w:hAnsi="Courier New" w:cs="Courier New"/>
+          <w:color w:val="0070C0"/>
+          <w:sz w:val="24"/>
+          <w:szCs w:val="24"/>
+        </w:rPr>
+      </w:pPr>
+    </w:p>
+    <w:p>
+      <w:pPr>
+        <w:autoSpaceDE w:val="0"/>
+        <w:autoSpaceDN w:val="0"/>
+        <w:adjustRightInd w:val="0"/>
+        <w:spacing w:after="0" w:line="240" w:lineRule="auto"/>
+        <w:rPr>
+          <w:rFonts w:ascii="Courier New" w:hAnsi="Courier New" w:cs="Courier New"/>
+          <w:color w:val="000000"/>
+        </w:rPr>
+      </w:pPr>
+      <w:r>
+        <w:rPr>
+          <w:rFonts w:ascii="Courier New" w:hAnsi="Courier New" w:cs="Courier New"/>
+          <w:color w:val="000000"/>
+        </w:rPr>
+        <w:t>Val=</w:t>
+      </w:r>
+      <w:proofErr w:type="spellStart"/>
+      <w:r>
+        <w:rPr>
+          <w:rFonts w:ascii="Courier New" w:hAnsi="Courier New" w:cs="Courier New"/>
+          <w:color w:val="000000"/>
+        </w:rPr>
+        <w:t>fscanf</w:t>
+      </w:r>
+      <w:proofErr w:type="spellEnd"/>
+      <w:r>
+        <w:rPr>
+          <w:rFonts w:ascii="Courier New" w:hAnsi="Courier New" w:cs="Courier New"/>
+          <w:color w:val="000000"/>
+        </w:rPr>
+        <w:t>(</w:t>
+      </w:r>
+      <w:r>
+        <w:rPr>
+          <w:rFonts w:ascii="Courier New" w:hAnsi="Courier New" w:cs="Courier New"/>
+          <w:color w:val="000000"/>
+          <w:highlight w:val="cyan"/>
+        </w:rPr>
+        <w:t>s</w:t>
+      </w:r>
+      <w:r>
+        <w:rPr>
+          <w:rFonts w:ascii="Courier New" w:hAnsi="Courier New" w:cs="Courier New"/>
+          <w:color w:val="000000"/>
+        </w:rPr>
+        <w:t>) ;</w:t>
+      </w:r>
+      <w:r>
+        <w:rPr>
+          <w:rFonts w:ascii="Courier New" w:hAnsi="Courier New" w:cs="Courier New"/>
+          <w:color w:val="0070C0"/>
+          <w:sz w:val="20"/>
+        </w:rPr>
+        <w:t>*Acquisition des valeurs du PSM</w:t>
+      </w:r>
+    </w:p>
+    <w:p>
+      <w:pPr>
+        <w:autoSpaceDE w:val="0"/>
+        <w:autoSpaceDN w:val="0"/>
+        <w:adjustRightInd w:val="0"/>
+        <w:spacing w:after="0" w:line="240" w:lineRule="auto"/>
+        <w:rPr>
+          <w:rFonts w:ascii="Courier New" w:hAnsi="Courier New" w:cs="Courier New"/>
+          <w:color w:val="0070C0"/>
+        </w:rPr>
+      </w:pPr>
+    </w:p>
+    <w:p>
+      <w:pPr>
+        <w:autoSpaceDE w:val="0"/>
+        <w:autoSpaceDN w:val="0"/>
+        <w:adjustRightInd w:val="0"/>
+        <w:spacing w:after="0" w:line="240" w:lineRule="auto"/>
+        <w:rPr>
+          <w:rFonts w:ascii="Courier New" w:hAnsi="Courier New" w:cs="Courier New"/>
+          <w:color w:val="0070C0"/>
+          <w:sz w:val="20"/>
+        </w:rPr>
+      </w:pPr>
+      <w:proofErr w:type="spellStart"/>
+      <w:r>
+        <w:rPr>
+          <w:rFonts w:ascii="Courier New" w:hAnsi="Courier New" w:cs="Courier New"/>
+          <w:color w:val="000000"/>
+        </w:rPr>
+        <w:t>fclose</w:t>
+      </w:r>
+      <w:proofErr w:type="spellEnd"/>
+      <w:r>
+        <w:rPr>
+          <w:rFonts w:ascii="Courier New" w:hAnsi="Courier New" w:cs="Courier New"/>
+          <w:color w:val="000000"/>
+        </w:rPr>
+        <w:t>(</w:t>
+      </w:r>
+      <w:r>
+        <w:rPr>
+          <w:rFonts w:ascii="Courier New" w:hAnsi="Courier New" w:cs="Courier New"/>
+          <w:color w:val="000000"/>
+          <w:highlight w:val="cyan"/>
+        </w:rPr>
+        <w:t>s</w:t>
+      </w:r>
+      <w:r>
+        <w:rPr>
+          <w:rFonts w:ascii="Courier New" w:hAnsi="Courier New" w:cs="Courier New"/>
+          <w:color w:val="000000"/>
+        </w:rPr>
+        <w:t>);</w:t>
+      </w:r>
+      <w:r>
+        <w:rPr>
+          <w:rFonts w:ascii="Courier New" w:hAnsi="Courier New" w:cs="Courier New"/>
+          <w:color w:val="0070C0"/>
+          <w:sz w:val="20"/>
+        </w:rPr>
+        <w:t>*Fermeture de la communication RS232/PSM+IAI</w:t>
+      </w:r>
+    </w:p>
+    <w:p>
+      <w:pPr>
+        <w:ind w:left="360"/>
+      </w:pPr>
+    </w:p>
+    <w:p>
+      <w:pPr>
+        <w:ind w:left="360"/>
+      </w:pPr>
+    </w:p>
+    <w:p>
+      <w:pPr>
+        <w:ind w:left="360"/>
+      </w:pPr>
+    </w:p>
+    <w:p>
+      <w:pPr>
+        <w:ind w:left="360"/>
+      </w:pPr>
+    </w:p>
+    <w:p>
+      <w:pPr>
+        <w:ind w:left="360"/>
+      </w:pPr>
+    </w:p>
+    <w:p>
+      <w:pPr>
+        <w:ind w:left="360"/>
+      </w:pPr>
+    </w:p>
+    <w:p>
+      <w:pPr>
+        <w:ind w:left="360"/>
+      </w:pPr>
+    </w:p>
+    <w:p>
       <w:pPr>
         <w:pStyle w:val="Titre3"/>
       </w:pPr>
       <w:bookmarkStart w:id="40" w:name="_Toc151631177"/>
       <w:r>
+        <w:lastRenderedPageBreak/>
         <w:t>Création de l’interface graphique primaire</w:t>
       </w:r>
       <w:bookmarkEnd w:id="40"/>
@@ -12771,20 +13361,15 @@
         </w:numPr>
       </w:pPr>
       <w:r>
-        <w:t xml:space="preserve">Introduction aux codes des BP, EditText etc… </w:t>
-      </w:r>
-    </w:p>
-    <w:p>
-      <w:pPr>
-        <w:pStyle w:val="Titre3"/>
-      </w:pPr>
-      <w:bookmarkStart w:id="41" w:name="_Toc151631178"/>
-      <w:r>
-        <w:t>Protocole de réglage</w:t>
-      </w:r>
-      <w:bookmarkEnd w:id="41"/>
-      <w:r>
-        <w:t xml:space="preserve"> </w:t>
+        <w:t xml:space="preserve">Introduction aux codes des BP, </w:t>
+      </w:r>
+      <w:proofErr w:type="spellStart"/>
+      <w:r>
+        <w:t>EditText</w:t>
+      </w:r>
+      <w:proofErr w:type="spellEnd"/>
+      <w:r>
+        <w:t xml:space="preserve"> etc… </w:t>
       </w:r>
     </w:p>
     <w:p>
@@ -12796,18 +13381,6 @@
         </w:numPr>
       </w:pPr>
       <w:r>
-        <w:t xml:space="preserve">Protocole Word avec ligne de code + explication </w:t>
-      </w:r>
-    </w:p>
-    <w:p>
-      <w:pPr>
-        <w:pStyle w:val="Paragraphedeliste"/>
-        <w:numPr>
-          <w:ilvl w:val="0"/>
-          <w:numId w:val="7"/>
-        </w:numPr>
-      </w:pPr>
-      <w:r>
         <w:t xml:space="preserve">Comment lier les caractéristiques de l’interface graphique, avec le code de réglage </w:t>
       </w:r>
     </w:p>
@@ -12815,331 +13388,27 @@
       <w:pPr>
         <w:pStyle w:val="Titre2"/>
       </w:pPr>
-      <w:bookmarkStart w:id="42" w:name="_Toc151631179"/>
+      <w:bookmarkStart w:id="41" w:name="_Toc151631179"/>
       <w:r>
         <w:t>Acquisition des mesures du PSM</w:t>
       </w:r>
+      <w:bookmarkEnd w:id="41"/>
+      <w:r>
+        <w:t xml:space="preserve"> </w:t>
+      </w:r>
+    </w:p>
+    <w:p/>
+    <w:p>
+      <w:pPr>
+        <w:pStyle w:val="Titre2"/>
+      </w:pPr>
+      <w:bookmarkStart w:id="42" w:name="_Toc151631180"/>
+      <w:r>
+        <w:t>Mesure de conductivité</w:t>
+      </w:r>
       <w:bookmarkEnd w:id="42"/>
       <w:r>
         <w:t xml:space="preserve"> </w:t>
-      </w:r>
-    </w:p>
-    <w:p/>
-    <w:p>
-      <w:pPr>
-        <w:pStyle w:val="Titre2"/>
-      </w:pPr>
-      <w:bookmarkStart w:id="43" w:name="_Toc151631180"/>
-      <w:r>
-        <w:t>Mesure de conductivité</w:t>
-      </w:r>
-      <w:bookmarkEnd w:id="43"/>
-      <w:r>
-        <w:t xml:space="preserve"> </w:t>
-      </w:r>
-    </w:p>
-    <w:p/>
-    <w:p/>
-    <w:p/>
-    <w:p/>
-    <w:p/>
-    <w:p/>
-    <w:p/>
-    <w:p/>
-    <w:p/>
-    <w:p/>
-    <w:p/>
-    <w:p/>
-    <w:p/>
-    <w:p/>
-    <w:p/>
-    <w:p/>
-    <w:p/>
-    <w:p>
-      <w:pPr>
-        <w:pStyle w:val="Titre1"/>
-        <w:numPr>
-          <w:ilvl w:val="0"/>
-          <w:numId w:val="0"/>
-        </w:numPr>
-        <w:ind w:left="432" w:hanging="432"/>
-      </w:pPr>
-      <w:bookmarkStart w:id="44" w:name="_Toc151631181"/>
-      <w:r>
-        <w:lastRenderedPageBreak/>
-        <w:t>Conclusion</w:t>
-      </w:r>
-      <w:bookmarkEnd w:id="44"/>
-    </w:p>
-    <w:p>
-      <w:pPr>
-        <w:pStyle w:val="Titre2"/>
-        <w:numPr>
-          <w:ilvl w:val="0"/>
-          <w:numId w:val="0"/>
-        </w:numPr>
-        <w:ind w:left="576" w:hanging="576"/>
-      </w:pPr>
-      <w:bookmarkStart w:id="45" w:name="_Toc151631182"/>
-      <w:r>
-        <w:t>Conclusion technique</w:t>
-      </w:r>
-      <w:bookmarkEnd w:id="45"/>
-      <w:r>
-        <w:t xml:space="preserve"> </w:t>
-      </w:r>
-    </w:p>
-    <w:p>
-      <w:pPr>
-        <w:rPr>
-          <w:i/>
-          <w:color w:val="355D7E" w:themeColor="background2" w:themeShade="80"/>
-        </w:rPr>
-      </w:pPr>
-      <w:r>
-        <w:rPr>
-          <w:i/>
-          <w:color w:val="355D7E" w:themeColor="background2" w:themeShade="80"/>
-        </w:rPr>
-        <w:t>Ce qu’on a fait :</w:t>
-      </w:r>
-    </w:p>
-    <w:p>
-      <w:r>
-        <w:t>Au cours de ce projet, nous avons initié notre démarche en consacrant une phase préliminaire à l'étude approfondie de notre sujet. Cette étape a été suivie de recherches approfondies sur les principes physiques fondamentaux liés au projet.</w:t>
-      </w:r>
-    </w:p>
-    <w:p>
-      <w:r>
-        <w:t xml:space="preserve">Par la suite, nous avons pris en main le PSM et l'IAI, élaboré un protocole détaillé pour l'initialisation et les réglages, et nous sommes concentrés sur la caractérisation des différents métaux. </w:t>
-      </w:r>
-    </w:p>
-    <w:p>
-      <w:r>
-        <w:t>L'utilisation du PSM et de l'IAI nous a permis de recueillir des données précieuses, notamment la création de tableaux de mesures en fonction de la fréquence pour chaque métal.</w:t>
-      </w:r>
-    </w:p>
-    <w:p>
-      <w:r>
-        <w:t>Parallèlement, notre travail s'est étendu à l'utilisation de Matlab. Dans un premier temps, nous avons exploré la manipulation du PSM via le logiciel, puis nous avons étudié la récupération, l'affichage et le traitement des valeurs obtenues. Enfin, nous avons développé une interface graphique dynamique.</w:t>
-      </w:r>
-    </w:p>
-    <w:p>
-      <w:r>
-        <w:t xml:space="preserve">Une fois ces étapes </w:t>
-      </w:r>
-      <w:r>
-        <w:t>accomplies, nous avons entreprit</w:t>
-      </w:r>
-      <w:r>
-        <w:t xml:space="preserve"> des recherches spécifiques sur la conductivité et son intégration dans Matlab.</w:t>
-      </w:r>
-    </w:p>
-    <w:p>
-      <w:pPr>
-        <w:rPr>
-          <w:i/>
-          <w:color w:val="355D7E" w:themeColor="background2" w:themeShade="80"/>
-        </w:rPr>
-      </w:pPr>
-      <w:r>
-        <w:rPr>
-          <w:i/>
-          <w:color w:val="355D7E" w:themeColor="background2" w:themeShade="80"/>
-        </w:rPr>
-        <w:t>Ce qu’on n’a pas fait :</w:t>
-      </w:r>
-    </w:p>
-    <w:p/>
-    <w:p>
-      <w:pPr>
-        <w:rPr>
-          <w:i/>
-          <w:color w:val="355D7E" w:themeColor="background2" w:themeShade="80"/>
-        </w:rPr>
-      </w:pPr>
-      <w:r>
-        <w:rPr>
-          <w:i/>
-          <w:color w:val="355D7E" w:themeColor="background2" w:themeShade="80"/>
-        </w:rPr>
-        <w:t>Comment on aurait pu le faire :</w:t>
-      </w:r>
-    </w:p>
-    <w:p>
-      <w:r>
-        <w:t xml:space="preserve">+ </w:t>
-      </w:r>
-      <w:r>
-        <w:t>Synthèse</w:t>
-      </w:r>
-    </w:p>
-    <w:p>
-      <w:pPr>
-        <w:pStyle w:val="Titre2"/>
-        <w:numPr>
-          <w:ilvl w:val="0"/>
-          <w:numId w:val="0"/>
-        </w:numPr>
-        <w:ind w:left="576" w:hanging="576"/>
-      </w:pPr>
-      <w:bookmarkStart w:id="46" w:name="_Toc151631183"/>
-      <w:r>
-        <w:t>Conclusion personnelle</w:t>
-      </w:r>
-      <w:bookmarkEnd w:id="46"/>
-      <w:r>
-        <w:t xml:space="preserve"> </w:t>
-      </w:r>
-    </w:p>
-    <w:p>
-      <w:r>
-        <w:t>Carine :</w:t>
-      </w:r>
-    </w:p>
-    <w:p>
-      <w:r>
-        <w:t xml:space="preserve">En conclusion, ce projet a été une </w:t>
-      </w:r>
-      <w:r>
-        <w:t xml:space="preserve">bonne expérience. </w:t>
-      </w:r>
-      <w:r>
-        <w:t xml:space="preserve">En fusionnant la programmation électronique avec les principes fondamentaux de la physique, il s'est révélé être </w:t>
-      </w:r>
-      <w:r>
-        <w:t>un projet très complet. Au cours de celui-ci</w:t>
-      </w:r>
-      <w:r>
-        <w:t xml:space="preserve">, j'ai pu non seulement développer mes compétences techniques, mais aussi approfondir ma compréhension des principes physiques sous-jacents. De plus, il m'a offert une perspective concrète sur les implications pratiques de la mesure sans contact. </w:t>
-      </w:r>
-    </w:p>
-    <w:p>
-      <w:r>
-        <w:t>Pierre :</w:t>
-      </w:r>
-    </w:p>
-    <w:p/>
-    <w:p/>
-    <w:p/>
-    <w:p/>
-    <w:p>
-      <w:pPr>
-        <w:pStyle w:val="Titre2"/>
-        <w:numPr>
-          <w:ilvl w:val="0"/>
-          <w:numId w:val="0"/>
-        </w:numPr>
-        <w:ind w:left="576" w:hanging="576"/>
-      </w:pPr>
-      <w:bookmarkStart w:id="47" w:name="_Toc151631184"/>
-      <w:r>
-